--- a/ThinkingInJava/doc/Thinking in java.docx
+++ b/ThinkingInJava/doc/Thinking in java.docx
@@ -14,7 +14,7 @@
     </w:p>
     <w:p>
       <w:pPr>
-        <w:pStyle w:val="8"/>
+        <w:pStyle w:val="10"/>
         <w:keepNext w:val="0"/>
         <w:keepLines w:val="0"/>
         <w:widowControl/>
@@ -22,15 +22,12 @@
         <w:jc w:val="right"/>
       </w:pPr>
       <w:r>
-        <w:t>--</w:t>
-      </w:r>
-      <w:r>
-        <w:t>三人务于精熟，而亮独观其大略</w:t>
-      </w:r>
-    </w:p>
-    <w:p>
-      <w:pPr>
-        <w:pStyle w:val="7"/>
+        <w:t>--三人务于精熟，而亮独观其大略</w:t>
+      </w:r>
+    </w:p>
+    <w:p>
+      <w:pPr>
+        <w:pStyle w:val="9"/>
         <w:keepNext w:val="0"/>
         <w:keepLines w:val="0"/>
         <w:widowControl/>
@@ -56,19 +53,33 @@
     </w:p>
     <w:p>
       <w:pPr>
-        <w:pStyle w:val="8"/>
-        <w:keepNext w:val="0"/>
-        <w:keepLines w:val="0"/>
-        <w:widowControl/>
-        <w:suppressLineNumbers w:val="0"/>
-      </w:pPr>
-      <w:r>
-        <w:t>Thinking in Java为啥为这么成功？</w:t>
-      </w:r>
-    </w:p>
-    <w:p>
-      <w:pPr>
-        <w:pStyle w:val="8"/>
+        <w:pStyle w:val="10"/>
+        <w:keepNext w:val="0"/>
+        <w:keepLines w:val="0"/>
+        <w:widowControl/>
+        <w:suppressLineNumbers w:val="0"/>
+      </w:pPr>
+      <w:r>
+        <w:t>Thinking in Java为啥为这么成功</w:t>
+      </w:r>
+      <w:r>
+        <w:rPr>
+          <w:rFonts w:hint="eastAsia"/>
+          <w:lang w:eastAsia="zh-Hans"/>
+        </w:rPr>
+        <w:t>，</w:t>
+      </w:r>
+      <w:r>
+        <w:rPr>
+          <w:rFonts w:hint="eastAsia"/>
+          <w:lang w:val="en-US" w:eastAsia="zh-Hans"/>
+        </w:rPr>
+        <w:t>有哪些优点呢？</w:t>
+      </w:r>
+    </w:p>
+    <w:p>
+      <w:pPr>
+        <w:pStyle w:val="10"/>
         <w:keepNext w:val="0"/>
         <w:keepLines w:val="0"/>
         <w:widowControl/>
@@ -80,7 +91,7 @@
     </w:p>
     <w:p>
       <w:pPr>
-        <w:pStyle w:val="8"/>
+        <w:pStyle w:val="10"/>
         <w:keepNext w:val="0"/>
         <w:keepLines w:val="0"/>
         <w:widowControl/>
@@ -92,7 +103,7 @@
     </w:p>
     <w:p>
       <w:pPr>
-        <w:pStyle w:val="8"/>
+        <w:pStyle w:val="10"/>
         <w:keepNext w:val="0"/>
         <w:keepLines w:val="0"/>
         <w:widowControl/>
@@ -104,7 +115,7 @@
     </w:p>
     <w:p>
       <w:pPr>
-        <w:pStyle w:val="8"/>
+        <w:pStyle w:val="10"/>
         <w:keepNext w:val="0"/>
         <w:keepLines w:val="0"/>
         <w:widowControl/>
@@ -116,25 +127,16 @@
     </w:p>
     <w:p>
       <w:pPr>
-        <w:pStyle w:val="7"/>
-        <w:keepNext w:val="0"/>
-        <w:keepLines w:val="0"/>
-        <w:widowControl/>
-        <w:suppressLineNumbers w:val="0"/>
-      </w:pPr>
-    </w:p>
-    <w:p>
-      <w:pPr>
-        <w:pStyle w:val="7"/>
-        <w:keepNext w:val="0"/>
-        <w:keepLines w:val="0"/>
-        <w:widowControl/>
-        <w:suppressLineNumbers w:val="0"/>
-      </w:pPr>
-    </w:p>
-    <w:p>
-      <w:pPr>
-        <w:pStyle w:val="7"/>
+        <w:pStyle w:val="9"/>
+        <w:keepNext w:val="0"/>
+        <w:keepLines w:val="0"/>
+        <w:widowControl/>
+        <w:suppressLineNumbers w:val="0"/>
+      </w:pPr>
+    </w:p>
+    <w:p>
+      <w:pPr>
+        <w:pStyle w:val="9"/>
         <w:keepNext w:val="0"/>
         <w:keepLines w:val="0"/>
         <w:widowControl/>
@@ -145,6 +147,50 @@
       <w:pPr>
         <w:pStyle w:val="2"/>
         <w:bidi w:val="0"/>
+        <w:rPr>
+          <w:rFonts w:hint="eastAsia"/>
+          <w:lang w:val="en-US" w:eastAsia="zh-Hans"/>
+        </w:rPr>
+      </w:pPr>
+      <w:r>
+        <w:rPr>
+          <w:rFonts w:hint="eastAsia"/>
+          <w:lang w:val="en-US" w:eastAsia="zh-Hans"/>
+        </w:rPr>
+        <w:t>本书代码</w:t>
+      </w:r>
+    </w:p>
+    <w:p>
+      <w:pPr>
+        <w:pStyle w:val="9"/>
+        <w:keepNext w:val="0"/>
+        <w:keepLines w:val="0"/>
+        <w:widowControl/>
+        <w:suppressLineNumbers w:val="0"/>
+      </w:pPr>
+    </w:p>
+    <w:p>
+      <w:pPr>
+        <w:pStyle w:val="9"/>
+        <w:keepNext w:val="0"/>
+        <w:keepLines w:val="0"/>
+        <w:widowControl/>
+        <w:suppressLineNumbers w:val="0"/>
+      </w:pPr>
+    </w:p>
+    <w:p>
+      <w:pPr>
+        <w:pStyle w:val="9"/>
+        <w:keepNext w:val="0"/>
+        <w:keepLines w:val="0"/>
+        <w:widowControl/>
+        <w:suppressLineNumbers w:val="0"/>
+      </w:pPr>
+    </w:p>
+    <w:p>
+      <w:pPr>
+        <w:pStyle w:val="2"/>
+        <w:bidi w:val="0"/>
       </w:pPr>
       <w:r>
         <w:t>Annotation</w:t>
@@ -152,7 +198,7 @@
     </w:p>
     <w:p>
       <w:pPr>
-        <w:pStyle w:val="7"/>
+        <w:pStyle w:val="9"/>
         <w:keepNext w:val="0"/>
         <w:keepLines w:val="0"/>
         <w:widowControl/>
@@ -178,7 +224,7 @@
     </w:p>
     <w:p>
       <w:pPr>
-        <w:pStyle w:val="7"/>
+        <w:pStyle w:val="9"/>
         <w:keepNext w:val="0"/>
         <w:keepLines w:val="0"/>
         <w:widowControl/>
@@ -248,7 +294,7 @@
     </w:p>
     <w:p>
       <w:pPr>
-        <w:pStyle w:val="7"/>
+        <w:pStyle w:val="9"/>
         <w:keepNext w:val="0"/>
         <w:keepLines w:val="0"/>
         <w:widowControl/>
@@ -325,25 +371,144 @@
     </w:p>
     <w:p>
       <w:pPr>
-        <w:pStyle w:val="7"/>
-        <w:keepNext w:val="0"/>
-        <w:keepLines w:val="0"/>
-        <w:widowControl/>
-        <w:suppressLineNumbers w:val="0"/>
-      </w:pPr>
-    </w:p>
-    <w:p>
-      <w:pPr>
-        <w:pStyle w:val="7"/>
-        <w:keepNext w:val="0"/>
-        <w:keepLines w:val="0"/>
-        <w:widowControl/>
-        <w:suppressLineNumbers w:val="0"/>
-      </w:pPr>
-    </w:p>
-    <w:p>
-      <w:pPr>
-        <w:pStyle w:val="7"/>
+        <w:pStyle w:val="9"/>
+        <w:keepNext w:val="0"/>
+        <w:keepLines w:val="0"/>
+        <w:widowControl/>
+        <w:suppressLineNumbers w:val="0"/>
+      </w:pPr>
+    </w:p>
+    <w:p>
+      <w:pPr>
+        <w:pStyle w:val="9"/>
+        <w:keepNext w:val="0"/>
+        <w:keepLines w:val="0"/>
+        <w:widowControl/>
+        <w:suppressLineNumbers w:val="0"/>
+        <w:ind w:firstLine="520" w:firstLineChars="200"/>
+        <w:rPr>
+          <w:rFonts w:hint="eastAsia" w:eastAsia="Helvetica Neue"/>
+          <w:lang w:val="en-US" w:eastAsia="zh-Hans"/>
+        </w:rPr>
+      </w:pPr>
+      <w:r>
+        <w:rPr>
+          <w:rFonts w:hint="eastAsia"/>
+          <w:lang w:val="en-US" w:eastAsia="zh-Hans"/>
+        </w:rPr>
+        <w:t>《T</w:t>
+      </w:r>
+      <w:r>
+        <w:rPr>
+          <w:rFonts w:hint="default"/>
+          <w:lang w:eastAsia="zh-Hans"/>
+        </w:rPr>
+        <w:t>hinking In Java</w:t>
+      </w:r>
+      <w:r>
+        <w:rPr>
+          <w:rFonts w:hint="eastAsia"/>
+          <w:lang w:eastAsia="zh-Hans"/>
+        </w:rPr>
+        <w:t>》</w:t>
+      </w:r>
+      <w:r>
+        <w:rPr>
+          <w:rFonts w:hint="eastAsia"/>
+          <w:lang w:val="en-US" w:eastAsia="zh-Hans"/>
+        </w:rPr>
+        <w:t>中，</w:t>
+      </w:r>
+      <w:r>
+        <w:rPr>
+          <w:rFonts w:hint="default"/>
+          <w:lang w:eastAsia="zh-Hans"/>
+        </w:rPr>
+        <w:t>Annotation</w:t>
+      </w:r>
+      <w:r>
+        <w:rPr>
+          <w:rFonts w:hint="eastAsia"/>
+          <w:lang w:val="en-US" w:eastAsia="zh-Hans"/>
+        </w:rPr>
+        <w:t>相关的内容有些已经过时了，建议参考最新的《</w:t>
+      </w:r>
+      <w:r>
+        <w:rPr>
+          <w:rFonts w:hint="default"/>
+          <w:lang w:eastAsia="zh-Hans"/>
+        </w:rPr>
+        <w:t>On Java 8</w:t>
+      </w:r>
+      <w:r>
+        <w:rPr>
+          <w:rFonts w:hint="eastAsia"/>
+          <w:lang w:eastAsia="zh-Hans"/>
+        </w:rPr>
+        <w:t>》，</w:t>
+      </w:r>
+      <w:r>
+        <w:rPr>
+          <w:rFonts w:hint="eastAsia"/>
+          <w:lang w:val="en-US" w:eastAsia="zh-Hans"/>
+        </w:rPr>
+        <w:t>针对JDK</w:t>
+      </w:r>
+      <w:r>
+        <w:rPr>
+          <w:rFonts w:hint="default"/>
+          <w:lang w:eastAsia="zh-Hans"/>
+        </w:rPr>
+        <w:t>8</w:t>
+      </w:r>
+      <w:r>
+        <w:rPr>
+          <w:rFonts w:hint="eastAsia"/>
+          <w:lang w:eastAsia="zh-Hans"/>
+        </w:rPr>
+        <w:t>，</w:t>
+      </w:r>
+      <w:r>
+        <w:rPr>
+          <w:rFonts w:hint="eastAsia"/>
+          <w:lang w:val="en-US" w:eastAsia="zh-Hans"/>
+        </w:rPr>
+        <w:t>对内容进行了更新。尤其是把APT改为了</w:t>
+      </w:r>
+      <w:r>
+        <w:rPr>
+          <w:rFonts w:hint="default"/>
+          <w:lang w:eastAsia="zh-Hans"/>
+        </w:rPr>
+        <w:t>javac</w:t>
+      </w:r>
+      <w:r>
+        <w:rPr>
+          <w:rFonts w:hint="eastAsia"/>
+          <w:lang w:eastAsia="zh-Hans"/>
+        </w:rPr>
+        <w:t>，</w:t>
+      </w:r>
+      <w:r>
+        <w:rPr>
+          <w:rFonts w:hint="eastAsia"/>
+          <w:lang w:val="en-US" w:eastAsia="zh-Hans"/>
+        </w:rPr>
+        <w:t>需要特别注意。</w:t>
+      </w:r>
+    </w:p>
+    <w:p>
+      <w:pPr>
+        <w:pStyle w:val="9"/>
+        <w:keepNext w:val="0"/>
+        <w:keepLines w:val="0"/>
+        <w:widowControl/>
+        <w:suppressLineNumbers w:val="0"/>
+      </w:pPr>
+    </w:p>
+    <w:p>
+      <w:pPr>
+        <w:pStyle w:val="9"/>
         <w:keepNext w:val="0"/>
         <w:keepLines w:val="0"/>
         <w:widowControl/>
@@ -355,12 +520,1198 @@
         <w:pStyle w:val="3"/>
         <w:bidi w:val="0"/>
         <w:rPr>
-          <w:rFonts w:hint="eastAsia"/>
-          <w:lang w:val="en-US" w:eastAsia="zh-Hans"/>
-        </w:rPr>
-      </w:pPr>
+          <w:rFonts w:hint="default"/>
+          <w:lang w:eastAsia="zh-Hans"/>
+        </w:rPr>
+      </w:pPr>
+      <w:r>
+        <w:rPr>
+          <w:rFonts w:hint="eastAsia"/>
+          <w:lang w:val="en-US" w:eastAsia="zh-Hans"/>
+        </w:rPr>
+        <w:t>Wri</w:t>
+      </w:r>
+      <w:r>
+        <w:rPr>
+          <w:rFonts w:hint="default"/>
+          <w:lang w:eastAsia="zh-Hans"/>
+        </w:rPr>
+        <w:t>ting annotation processors</w:t>
+      </w:r>
+    </w:p>
+    <w:p>
+      <w:pPr>
+        <w:rPr>
+          <w:rFonts w:hint="default"/>
+          <w:lang w:eastAsia="zh-Hans"/>
+        </w:rPr>
+      </w:pPr>
+    </w:p>
+    <w:p>
+      <w:pPr>
+        <w:bidi w:val="0"/>
+        <w:rPr>
+          <w:rFonts w:hint="eastAsia"/>
+          <w:lang w:val="en-US" w:eastAsia="zh-Hans"/>
+        </w:rPr>
+      </w:pPr>
+      <w:r>
+        <w:rPr>
+          <w:rFonts w:hint="eastAsia"/>
+          <w:lang w:val="en-US" w:eastAsia="zh-Hans"/>
+        </w:rPr>
+        <w:t>相关代码</w:t>
+      </w:r>
+      <w:r>
+        <w:rPr>
+          <w:rFonts w:hint="default"/>
+          <w:lang w:eastAsia="zh-Hans"/>
+        </w:rPr>
+        <w:t>1</w:t>
+      </w:r>
+      <w:r>
+        <w:rPr>
+          <w:rFonts w:hint="eastAsia"/>
+          <w:lang w:val="en-US" w:eastAsia="zh-Hans"/>
+        </w:rPr>
+        <w:t>：</w:t>
+      </w:r>
+    </w:p>
+    <w:tbl>
+      <w:tblPr>
+        <w:tblStyle w:val="7"/>
+        <w:tblW w:w="0" w:type="auto"/>
+        <w:tblInd w:w="0" w:type="dxa"/>
+        <w:tblBorders>
+          <w:top w:val="single" w:color="auto" w:sz="4" w:space="0"/>
+          <w:left w:val="single" w:color="auto" w:sz="4" w:space="0"/>
+          <w:bottom w:val="single" w:color="auto" w:sz="4" w:space="0"/>
+          <w:right w:val="single" w:color="auto" w:sz="4" w:space="0"/>
+          <w:insideH w:val="single" w:color="auto" w:sz="4" w:space="0"/>
+          <w:insideV w:val="single" w:color="auto" w:sz="4" w:space="0"/>
+        </w:tblBorders>
+        <w:tblLayout w:type="autofit"/>
+        <w:tblCellMar>
+          <w:left w:w="108" w:type="dxa"/>
+          <w:right w:w="108" w:type="dxa"/>
+        </w:tblCellMar>
+      </w:tblPr>
+      <w:tblGrid>
+        <w:gridCol w:w="8522"/>
+      </w:tblGrid>
+      <w:tr>
+        <w:tblPrEx>
+          <w:tblBorders>
+            <w:top w:val="single" w:color="auto" w:sz="4" w:space="0"/>
+            <w:left w:val="single" w:color="auto" w:sz="4" w:space="0"/>
+            <w:bottom w:val="single" w:color="auto" w:sz="4" w:space="0"/>
+            <w:right w:val="single" w:color="auto" w:sz="4" w:space="0"/>
+            <w:insideH w:val="single" w:color="auto" w:sz="4" w:space="0"/>
+            <w:insideV w:val="single" w:color="auto" w:sz="4" w:space="0"/>
+          </w:tblBorders>
+        </w:tblPrEx>
+        <w:tc>
+          <w:tcPr>
+            <w:tcW w:w="8522" w:type="dxa"/>
+          </w:tcPr>
+          <w:p>
+            <w:pPr>
+              <w:bidi w:val="0"/>
+              <w:rPr>
+                <w:rFonts w:hint="default"/>
+              </w:rPr>
+            </w:pPr>
+            <w:r>
+              <w:rPr>
+                <w:rFonts w:hint="default"/>
+              </w:rPr>
+              <w:t>UseCaseTracker</w:t>
+            </w:r>
+            <w:r>
+              <w:rPr>
+                <w:rFonts w:hint="default"/>
+              </w:rPr>
+              <w:t>.java</w:t>
+            </w:r>
+          </w:p>
+          <w:p>
+            <w:pPr>
+              <w:bidi w:val="0"/>
+              <w:rPr>
+                <w:rFonts w:hint="default"/>
+              </w:rPr>
+            </w:pPr>
+            <w:r>
+              <w:rPr>
+                <w:rFonts w:hint="default"/>
+              </w:rPr>
+              <w:t>UseCase</w:t>
+            </w:r>
+            <w:r>
+              <w:rPr>
+                <w:rFonts w:hint="default"/>
+              </w:rPr>
+              <w:t>.java</w:t>
+            </w:r>
+          </w:p>
+          <w:p>
+            <w:pPr>
+              <w:bidi w:val="0"/>
+              <w:rPr>
+                <w:rFonts w:hint="default"/>
+              </w:rPr>
+            </w:pPr>
+            <w:r>
+              <w:rPr>
+                <w:rFonts w:hint="default"/>
+              </w:rPr>
+              <w:t>TableCreator</w:t>
+            </w:r>
+            <w:r>
+              <w:rPr>
+                <w:rFonts w:hint="default"/>
+              </w:rPr>
+              <w:t>.java</w:t>
+            </w:r>
+          </w:p>
+          <w:p>
+            <w:pPr>
+              <w:bidi w:val="0"/>
+              <w:rPr>
+                <w:rFonts w:hint="default"/>
+                <w:lang w:val="en-US" w:eastAsia="zh-Hans"/>
+              </w:rPr>
+            </w:pPr>
+            <w:r>
+              <w:rPr>
+                <w:rFonts w:hint="default"/>
+              </w:rPr>
+              <w:t>PasswordUtil</w:t>
+            </w:r>
+            <w:r>
+              <w:rPr>
+                <w:rFonts w:hint="default"/>
+              </w:rPr>
+              <w:t>.java</w:t>
+            </w:r>
+          </w:p>
+        </w:tc>
+      </w:tr>
+    </w:tbl>
+    <w:p>
+      <w:pPr>
+        <w:bidi w:val="0"/>
+        <w:rPr>
+          <w:rFonts w:hint="default"/>
+          <w:lang w:val="en-US" w:eastAsia="zh-Hans"/>
+        </w:rPr>
+      </w:pPr>
+    </w:p>
+    <w:p>
+      <w:pPr>
+        <w:bidi w:val="0"/>
+        <w:rPr>
+          <w:rFonts w:hint="default"/>
+          <w:lang w:val="en-US" w:eastAsia="zh-Hans"/>
+        </w:rPr>
+      </w:pPr>
+      <w:r>
+        <w:rPr>
+          <w:rFonts w:hint="eastAsia"/>
+          <w:lang w:val="en-US" w:eastAsia="zh-Hans"/>
+        </w:rPr>
+        <w:t>相关代码</w:t>
+      </w:r>
+      <w:r>
+        <w:rPr>
+          <w:rFonts w:hint="default"/>
+          <w:lang w:eastAsia="zh-Hans"/>
+        </w:rPr>
+        <w:t>2</w:t>
+      </w:r>
+      <w:r>
+        <w:rPr>
+          <w:rFonts w:hint="eastAsia"/>
+          <w:lang w:val="en-US" w:eastAsia="zh-Hans"/>
+        </w:rPr>
+        <w:t>：</w:t>
+      </w:r>
+    </w:p>
+    <w:tbl>
+      <w:tblPr>
+        <w:tblStyle w:val="7"/>
+        <w:tblW w:w="0" w:type="auto"/>
+        <w:tblInd w:w="0" w:type="dxa"/>
+        <w:tblBorders>
+          <w:top w:val="single" w:color="auto" w:sz="4" w:space="0"/>
+          <w:left w:val="single" w:color="auto" w:sz="4" w:space="0"/>
+          <w:bottom w:val="single" w:color="auto" w:sz="4" w:space="0"/>
+          <w:right w:val="single" w:color="auto" w:sz="4" w:space="0"/>
+          <w:insideH w:val="single" w:color="auto" w:sz="4" w:space="0"/>
+          <w:insideV w:val="single" w:color="auto" w:sz="4" w:space="0"/>
+        </w:tblBorders>
+        <w:tblLayout w:type="autofit"/>
+        <w:tblCellMar>
+          <w:left w:w="108" w:type="dxa"/>
+          <w:right w:w="108" w:type="dxa"/>
+        </w:tblCellMar>
+      </w:tblPr>
+      <w:tblGrid>
+        <w:gridCol w:w="8522"/>
+      </w:tblGrid>
+      <w:tr>
+        <w:tblPrEx>
+          <w:tblBorders>
+            <w:top w:val="single" w:color="auto" w:sz="4" w:space="0"/>
+            <w:left w:val="single" w:color="auto" w:sz="4" w:space="0"/>
+            <w:bottom w:val="single" w:color="auto" w:sz="4" w:space="0"/>
+            <w:right w:val="single" w:color="auto" w:sz="4" w:space="0"/>
+            <w:insideH w:val="single" w:color="auto" w:sz="4" w:space="0"/>
+            <w:insideV w:val="single" w:color="auto" w:sz="4" w:space="0"/>
+          </w:tblBorders>
+        </w:tblPrEx>
+        <w:tc>
+          <w:tcPr>
+            <w:tcW w:w="8522" w:type="dxa"/>
+          </w:tcPr>
+          <w:p>
+            <w:pPr>
+              <w:bidi w:val="0"/>
+              <w:rPr>
+                <w:rFonts w:hint="default"/>
+              </w:rPr>
+            </w:pPr>
+            <w:r>
+              <w:rPr>
+                <w:rFonts w:hint="default"/>
+              </w:rPr>
+              <w:t>DBTable</w:t>
+            </w:r>
+            <w:r>
+              <w:rPr>
+                <w:rFonts w:hint="default"/>
+              </w:rPr>
+              <w:t>.java</w:t>
+            </w:r>
+          </w:p>
+          <w:p>
+            <w:pPr>
+              <w:bidi w:val="0"/>
+              <w:rPr>
+                <w:rFonts w:hint="default"/>
+              </w:rPr>
+            </w:pPr>
+            <w:r>
+              <w:rPr>
+                <w:rFonts w:hint="default"/>
+              </w:rPr>
+              <w:t>Constraints</w:t>
+            </w:r>
+            <w:r>
+              <w:rPr>
+                <w:rFonts w:hint="default"/>
+              </w:rPr>
+              <w:t>.java</w:t>
+            </w:r>
+          </w:p>
+          <w:p>
+            <w:pPr>
+              <w:bidi w:val="0"/>
+              <w:rPr>
+                <w:rFonts w:hint="default"/>
+              </w:rPr>
+            </w:pPr>
+            <w:r>
+              <w:rPr>
+                <w:rFonts w:hint="default"/>
+              </w:rPr>
+              <w:t>SQLString</w:t>
+            </w:r>
+            <w:r>
+              <w:rPr>
+                <w:rFonts w:hint="default"/>
+              </w:rPr>
+              <w:t>.java</w:t>
+            </w:r>
+          </w:p>
+          <w:p>
+            <w:pPr>
+              <w:bidi w:val="0"/>
+              <w:rPr>
+                <w:rFonts w:hint="default"/>
+              </w:rPr>
+            </w:pPr>
+            <w:r>
+              <w:rPr>
+                <w:rFonts w:hint="default"/>
+              </w:rPr>
+              <w:t>SQLInteger</w:t>
+            </w:r>
+            <w:r>
+              <w:rPr>
+                <w:rFonts w:hint="default"/>
+              </w:rPr>
+              <w:t>.java</w:t>
+            </w:r>
+          </w:p>
+          <w:p>
+            <w:pPr>
+              <w:bidi w:val="0"/>
+              <w:rPr>
+                <w:rFonts w:hint="default"/>
+              </w:rPr>
+            </w:pPr>
+            <w:r>
+              <w:rPr>
+                <w:rFonts w:hint="default"/>
+              </w:rPr>
+              <w:t>Member</w:t>
+            </w:r>
+            <w:r>
+              <w:rPr>
+                <w:rFonts w:hint="default"/>
+              </w:rPr>
+              <w:t>.java</w:t>
+            </w:r>
+          </w:p>
+          <w:p>
+            <w:pPr>
+              <w:bidi w:val="0"/>
+              <w:rPr>
+                <w:rFonts w:hint="default"/>
+                <w:lang w:eastAsia="zh-Hans"/>
+              </w:rPr>
+            </w:pPr>
+            <w:r>
+              <w:rPr>
+                <w:rFonts w:hint="default"/>
+              </w:rPr>
+              <w:t>TableCreator</w:t>
+            </w:r>
+            <w:r>
+              <w:rPr>
+                <w:rFonts w:hint="default"/>
+              </w:rPr>
+              <w:t>.java</w:t>
+            </w:r>
+          </w:p>
+        </w:tc>
+      </w:tr>
+    </w:tbl>
+    <w:p>
+      <w:pPr>
+        <w:bidi w:val="0"/>
+        <w:rPr>
+          <w:rFonts w:hint="default"/>
+          <w:lang w:eastAsia="zh-Hans"/>
+        </w:rPr>
+      </w:pPr>
+    </w:p>
+    <w:p>
+      <w:pPr>
+        <w:bidi w:val="0"/>
+        <w:rPr>
+          <w:rFonts w:hint="eastAsia"/>
+          <w:lang w:val="en-US" w:eastAsia="zh-Hans"/>
+        </w:rPr>
+      </w:pPr>
+      <w:r>
+        <w:rPr>
+          <w:rFonts w:hint="eastAsia"/>
+          <w:lang w:val="en-US" w:eastAsia="zh-Hans"/>
+        </w:rPr>
+        <w:t>这一组代码主要是通过</w:t>
+      </w:r>
+      <w:r>
+        <w:rPr>
+          <w:rFonts w:hint="default"/>
+          <w:lang w:eastAsia="zh-Hans"/>
+        </w:rPr>
+        <w:t>annotations</w:t>
+      </w:r>
+      <w:r>
+        <w:rPr>
+          <w:rFonts w:hint="eastAsia"/>
+          <w:lang w:val="en-US" w:eastAsia="zh-Hans"/>
+        </w:rPr>
+        <w:t>方式，将一个</w:t>
+      </w:r>
+      <w:r>
+        <w:rPr>
+          <w:rFonts w:hint="default"/>
+          <w:lang w:eastAsia="zh-Hans"/>
+        </w:rPr>
+        <w:t>java bean</w:t>
+      </w:r>
+      <w:r>
+        <w:rPr>
+          <w:rFonts w:hint="eastAsia"/>
+          <w:lang w:val="en-US" w:eastAsia="zh-Hans"/>
+        </w:rPr>
+        <w:t>转化为SQL</w:t>
+      </w:r>
+      <w:r>
+        <w:rPr>
+          <w:rFonts w:hint="default"/>
+          <w:lang w:eastAsia="zh-Hans"/>
+        </w:rPr>
+        <w:t xml:space="preserve"> </w:t>
+      </w:r>
+      <w:r>
+        <w:rPr>
+          <w:rFonts w:hint="eastAsia"/>
+          <w:lang w:val="en-US" w:eastAsia="zh-Hans"/>
+        </w:rPr>
+        <w:t>DDL语句。</w:t>
+      </w:r>
+    </w:p>
+    <w:p>
+      <w:pPr>
+        <w:bidi w:val="0"/>
+        <w:rPr>
+          <w:rFonts w:hint="eastAsia"/>
+          <w:lang w:val="en-US" w:eastAsia="zh-Hans"/>
+        </w:rPr>
+      </w:pPr>
+      <w:r>
+        <w:rPr>
+          <w:rFonts w:hint="eastAsia"/>
+          <w:lang w:val="en-US" w:eastAsia="zh-Hans"/>
+        </w:rPr>
+        <w:t>具体实现方式是这样的：</w:t>
+      </w:r>
+    </w:p>
+    <w:p>
+      <w:pPr>
+        <w:numPr>
+          <w:ilvl w:val="0"/>
+          <w:numId w:val="1"/>
+        </w:numPr>
+        <w:bidi w:val="0"/>
+        <w:rPr>
+          <w:rFonts w:hint="default"/>
+          <w:lang w:eastAsia="zh-Hans"/>
+        </w:rPr>
+      </w:pPr>
+      <w:r>
+        <w:rPr>
+          <w:rFonts w:hint="eastAsia"/>
+          <w:lang w:val="en-US" w:eastAsia="zh-Hans"/>
+        </w:rPr>
+        <w:t>定义一系列的</w:t>
+      </w:r>
+      <w:r>
+        <w:rPr>
+          <w:rFonts w:hint="default"/>
+          <w:lang w:eastAsia="zh-Hans"/>
+        </w:rPr>
+        <w:t>annotation</w:t>
+      </w:r>
+    </w:p>
+    <w:p>
+      <w:pPr>
+        <w:numPr>
+          <w:numId w:val="0"/>
+        </w:numPr>
+        <w:bidi w:val="0"/>
+        <w:rPr>
+          <w:rFonts w:hint="default"/>
+          <w:lang w:val="en-US" w:eastAsia="zh-Hans"/>
+        </w:rPr>
+      </w:pPr>
+      <w:r>
+        <w:rPr>
+          <w:rFonts w:hint="eastAsia"/>
+          <w:lang w:val="en-US" w:eastAsia="zh-Hans"/>
+        </w:rPr>
+        <w:t>这些</w:t>
+      </w:r>
+      <w:r>
+        <w:rPr>
+          <w:rFonts w:hint="default"/>
+          <w:lang w:eastAsia="zh-Hans"/>
+        </w:rPr>
+        <w:t>annotation</w:t>
+      </w:r>
+      <w:r>
+        <w:rPr>
+          <w:rFonts w:hint="eastAsia"/>
+          <w:lang w:val="en-US" w:eastAsia="zh-Hans"/>
+        </w:rPr>
+        <w:t>用来标识</w:t>
+      </w:r>
+      <w:r>
+        <w:rPr>
+          <w:rFonts w:hint="default"/>
+          <w:lang w:eastAsia="zh-Hans"/>
+        </w:rPr>
+        <w:t>java bean</w:t>
+      </w:r>
+      <w:r>
+        <w:rPr>
+          <w:rFonts w:hint="eastAsia"/>
+          <w:lang w:val="en-US" w:eastAsia="zh-Hans"/>
+        </w:rPr>
+        <w:t>中定义的表名、字段类型等</w:t>
+      </w:r>
+    </w:p>
+    <w:p>
+      <w:pPr>
+        <w:numPr>
+          <w:ilvl w:val="0"/>
+          <w:numId w:val="1"/>
+        </w:numPr>
+        <w:bidi w:val="0"/>
+        <w:rPr>
+          <w:rFonts w:hint="default"/>
+          <w:lang w:val="en-US" w:eastAsia="zh-Hans"/>
+        </w:rPr>
+      </w:pPr>
+      <w:r>
+        <w:rPr>
+          <w:rFonts w:hint="eastAsia"/>
+          <w:lang w:val="en-US" w:eastAsia="zh-Hans"/>
+        </w:rPr>
+        <w:t>通过反射机制读取</w:t>
+      </w:r>
+      <w:r>
+        <w:rPr>
+          <w:rFonts w:hint="default"/>
+          <w:lang w:eastAsia="zh-Hans"/>
+        </w:rPr>
+        <w:t>java bean</w:t>
+      </w:r>
+    </w:p>
+    <w:p>
+      <w:pPr>
+        <w:numPr>
+          <w:ilvl w:val="0"/>
+          <w:numId w:val="1"/>
+        </w:numPr>
+        <w:bidi w:val="0"/>
+        <w:rPr>
+          <w:rFonts w:hint="default"/>
+          <w:lang w:val="en-US" w:eastAsia="zh-Hans"/>
+        </w:rPr>
+      </w:pPr>
+      <w:r>
+        <w:rPr>
+          <w:rFonts w:hint="eastAsia"/>
+          <w:lang w:val="en-US" w:eastAsia="zh-Hans"/>
+        </w:rPr>
+        <w:t>解析</w:t>
+      </w:r>
+      <w:r>
+        <w:rPr>
+          <w:rFonts w:hint="default"/>
+          <w:lang w:eastAsia="zh-Hans"/>
+        </w:rPr>
+        <w:t>java bean</w:t>
+      </w:r>
+      <w:r>
+        <w:rPr>
+          <w:rFonts w:hint="eastAsia"/>
+          <w:lang w:val="en-US" w:eastAsia="zh-Hans"/>
+        </w:rPr>
+        <w:t>中的</w:t>
+      </w:r>
+      <w:r>
+        <w:rPr>
+          <w:rFonts w:hint="default"/>
+          <w:lang w:eastAsia="zh-Hans"/>
+        </w:rPr>
+        <w:t>annotation</w:t>
+      </w:r>
+    </w:p>
+    <w:p>
+      <w:pPr>
+        <w:numPr>
+          <w:ilvl w:val="0"/>
+          <w:numId w:val="1"/>
+        </w:numPr>
+        <w:bidi w:val="0"/>
+        <w:rPr>
+          <w:rFonts w:hint="default"/>
+          <w:lang w:val="en-US" w:eastAsia="zh-Hans"/>
+        </w:rPr>
+      </w:pPr>
+      <w:r>
+        <w:rPr>
+          <w:rFonts w:hint="eastAsia"/>
+          <w:lang w:val="en-US" w:eastAsia="zh-Hans"/>
+        </w:rPr>
+        <w:t>根据an</w:t>
+      </w:r>
+      <w:r>
+        <w:rPr>
+          <w:rFonts w:hint="default"/>
+          <w:lang w:eastAsia="zh-Hans"/>
+        </w:rPr>
+        <w:t>notation</w:t>
+      </w:r>
+      <w:r>
+        <w:rPr>
+          <w:rFonts w:hint="eastAsia"/>
+          <w:lang w:eastAsia="zh-Hans"/>
+        </w:rPr>
+        <w:t>，</w:t>
+      </w:r>
+      <w:r>
+        <w:rPr>
+          <w:rFonts w:hint="eastAsia"/>
+          <w:lang w:val="en-US" w:eastAsia="zh-Hans"/>
+        </w:rPr>
+        <w:t>将</w:t>
+      </w:r>
+      <w:r>
+        <w:rPr>
+          <w:rFonts w:hint="default"/>
+          <w:lang w:eastAsia="zh-Hans"/>
+        </w:rPr>
+        <w:t>java bean</w:t>
+      </w:r>
+      <w:r>
+        <w:rPr>
+          <w:rFonts w:hint="eastAsia"/>
+          <w:lang w:val="en-US" w:eastAsia="zh-Hans"/>
+        </w:rPr>
+        <w:t>中的字段转化为SQL</w:t>
+      </w:r>
+      <w:r>
+        <w:rPr>
+          <w:rFonts w:hint="default"/>
+          <w:lang w:eastAsia="zh-Hans"/>
+        </w:rPr>
+        <w:t xml:space="preserve"> </w:t>
+      </w:r>
+      <w:r>
+        <w:rPr>
+          <w:rFonts w:hint="eastAsia"/>
+          <w:lang w:val="en-US" w:eastAsia="zh-Hans"/>
+        </w:rPr>
+        <w:t>DDL语句</w:t>
+      </w:r>
       <w:bookmarkStart w:id="0" w:name="_GoBack"/>
       <w:bookmarkEnd w:id="0"/>
+    </w:p>
+    <w:p>
+      <w:pPr>
+        <w:pStyle w:val="9"/>
+        <w:keepNext w:val="0"/>
+        <w:keepLines w:val="0"/>
+        <w:widowControl/>
+        <w:suppressLineNumbers w:val="0"/>
+        <w:rPr>
+          <w:rFonts w:hint="default"/>
+          <w:lang w:eastAsia="zh-Hans"/>
+        </w:rPr>
+      </w:pPr>
+    </w:p>
+    <w:p>
+      <w:pPr>
+        <w:pStyle w:val="3"/>
+        <w:bidi w:val="0"/>
+        <w:rPr>
+          <w:rFonts w:hint="default"/>
+          <w:lang w:eastAsia="zh-Hans"/>
+        </w:rPr>
+      </w:pPr>
+      <w:r>
+        <w:rPr>
+          <w:rFonts w:hint="default"/>
+          <w:lang w:eastAsia="zh-Hans"/>
+        </w:rPr>
+        <w:t>Using Javac to process annotations</w:t>
+      </w:r>
+    </w:p>
+    <w:p>
+      <w:pPr>
+        <w:pStyle w:val="9"/>
+        <w:keepNext w:val="0"/>
+        <w:keepLines w:val="0"/>
+        <w:widowControl/>
+        <w:suppressLineNumbers w:val="0"/>
+        <w:rPr>
+          <w:rFonts w:hint="eastAsia"/>
+          <w:lang w:val="en-US" w:eastAsia="zh-Hans"/>
+        </w:rPr>
+      </w:pPr>
+    </w:p>
+    <w:p>
+      <w:pPr>
+        <w:pStyle w:val="9"/>
+        <w:keepNext w:val="0"/>
+        <w:keepLines w:val="0"/>
+        <w:widowControl/>
+        <w:suppressLineNumbers w:val="0"/>
+      </w:pPr>
+    </w:p>
+    <w:p>
+      <w:pPr>
+        <w:pStyle w:val="9"/>
+        <w:keepNext w:val="0"/>
+        <w:keepLines w:val="0"/>
+        <w:widowControl/>
+        <w:suppressLineNumbers w:val="0"/>
+      </w:pPr>
+    </w:p>
+    <w:p>
+      <w:pPr>
+        <w:pStyle w:val="9"/>
+        <w:keepNext w:val="0"/>
+        <w:keepLines w:val="0"/>
+        <w:widowControl/>
+        <w:suppressLineNumbers w:val="0"/>
+      </w:pPr>
+    </w:p>
+    <w:p>
+      <w:pPr>
+        <w:pStyle w:val="9"/>
+        <w:keepNext w:val="0"/>
+        <w:keepLines w:val="0"/>
+        <w:widowControl/>
+        <w:suppressLineNumbers w:val="0"/>
+      </w:pPr>
+    </w:p>
+    <w:p>
+      <w:pPr>
+        <w:pStyle w:val="3"/>
+        <w:bidi w:val="0"/>
+      </w:pPr>
+      <w:r>
+        <w:t>JUnit</w:t>
+      </w:r>
+    </w:p>
+    <w:p>
+      <w:pPr>
+        <w:pStyle w:val="9"/>
+        <w:keepNext w:val="0"/>
+        <w:keepLines w:val="0"/>
+        <w:widowControl/>
+        <w:suppressLineNumbers w:val="0"/>
+      </w:pPr>
+    </w:p>
+    <w:p>
+      <w:pPr>
+        <w:pStyle w:val="9"/>
+        <w:keepNext w:val="0"/>
+        <w:keepLines w:val="0"/>
+        <w:widowControl/>
+        <w:suppressLineNumbers w:val="0"/>
+        <w:ind w:firstLine="520" w:firstLineChars="200"/>
+        <w:rPr>
+          <w:rFonts w:hint="eastAsia"/>
+          <w:lang w:val="en-US" w:eastAsia="zh-Hans"/>
+        </w:rPr>
+      </w:pPr>
+      <w:r>
+        <w:rPr>
+          <w:rFonts w:hint="eastAsia"/>
+          <w:lang w:val="en-US" w:eastAsia="zh-Hans"/>
+        </w:rPr>
+        <w:t>从实际使用过程中，J</w:t>
+      </w:r>
+      <w:r>
+        <w:rPr>
+          <w:rFonts w:hint="default"/>
+          <w:lang w:eastAsia="zh-Hans"/>
+        </w:rPr>
+        <w:t>Unit</w:t>
+      </w:r>
+      <w:r>
+        <w:rPr>
+          <w:rFonts w:hint="eastAsia"/>
+          <w:lang w:val="en-US" w:eastAsia="zh-Hans"/>
+        </w:rPr>
+        <w:t>还是有很多限制的，比如</w:t>
+      </w:r>
+      <w:r>
+        <w:rPr>
+          <w:rFonts w:hint="default"/>
+          <w:lang w:eastAsia="zh-Hans"/>
+        </w:rPr>
+        <w:t>constructor</w:t>
+      </w:r>
+      <w:r>
+        <w:rPr>
+          <w:rFonts w:hint="eastAsia"/>
+          <w:lang w:val="en-US" w:eastAsia="zh-Hans"/>
+        </w:rPr>
+        <w:t>只能有一个，并且不能带有参数，这是什么鬼？我们加入</w:t>
+      </w:r>
+      <w:r>
+        <w:rPr>
+          <w:rFonts w:hint="default"/>
+          <w:lang w:eastAsia="zh-Hans"/>
+        </w:rPr>
+        <w:t>JUni</w:t>
+      </w:r>
+      <w:r>
+        <w:rPr>
+          <w:rFonts w:hint="eastAsia"/>
+          <w:lang w:val="en-US" w:eastAsia="zh-Hans"/>
+        </w:rPr>
+        <w:t>t测试后，难道还要我们修改主工程的源码？</w:t>
+      </w:r>
+    </w:p>
+    <w:p>
+      <w:pPr>
+        <w:pStyle w:val="9"/>
+        <w:keepNext w:val="0"/>
+        <w:keepLines w:val="0"/>
+        <w:widowControl/>
+        <w:suppressLineNumbers w:val="0"/>
+        <w:ind w:firstLine="520" w:firstLineChars="200"/>
+        <w:rPr>
+          <w:rFonts w:hint="eastAsia"/>
+          <w:lang w:eastAsia="zh-Hans"/>
+        </w:rPr>
+      </w:pPr>
+      <w:r>
+        <w:rPr>
+          <w:rFonts w:hint="default"/>
+          <w:lang w:eastAsia="zh-Hans"/>
+        </w:rPr>
+        <w:t>JUnit</w:t>
+      </w:r>
+      <w:r>
+        <w:rPr>
+          <w:rFonts w:hint="eastAsia"/>
+          <w:lang w:val="en-US" w:eastAsia="zh-Hans"/>
+        </w:rPr>
+        <w:t>提供的注解其实也不多，核心注解就只有</w:t>
+      </w:r>
+      <w:r>
+        <w:rPr>
+          <w:rFonts w:hint="default"/>
+          <w:lang w:eastAsia="zh-Hans"/>
+        </w:rPr>
+        <w:t>@Test</w:t>
+      </w:r>
+      <w:r>
+        <w:rPr>
+          <w:rFonts w:hint="eastAsia"/>
+          <w:lang w:eastAsia="zh-Hans"/>
+        </w:rPr>
+        <w:t>。</w:t>
+      </w:r>
+      <w:r>
+        <w:rPr>
+          <w:rFonts w:hint="eastAsia"/>
+          <w:lang w:val="en-US" w:eastAsia="zh-Hans"/>
+        </w:rPr>
+        <w:t>只能说是够用。</w:t>
+      </w:r>
+    </w:p>
+    <w:p>
+      <w:pPr>
+        <w:pStyle w:val="9"/>
+        <w:keepNext w:val="0"/>
+        <w:keepLines w:val="0"/>
+        <w:widowControl/>
+        <w:suppressLineNumbers w:val="0"/>
+      </w:pPr>
+    </w:p>
+    <w:p>
+      <w:pPr>
+        <w:pStyle w:val="9"/>
+        <w:keepNext w:val="0"/>
+        <w:keepLines w:val="0"/>
+        <w:widowControl/>
+        <w:suppressLineNumbers w:val="0"/>
+        <w:ind w:firstLine="520" w:firstLineChars="200"/>
+        <w:rPr>
+          <w:rFonts w:hint="eastAsia" w:eastAsia="Helvetica Neue"/>
+          <w:lang w:val="en-US" w:eastAsia="zh-Hans"/>
+        </w:rPr>
+      </w:pPr>
+      <w:r>
+        <w:rPr>
+          <w:rFonts w:hint="eastAsia"/>
+          <w:lang w:val="en-US" w:eastAsia="zh-Hans"/>
+        </w:rPr>
+        <w:t>但是，这个小结的精髓并不是告诉你JUnit怎么怎么样，而是告诉你，像是JUnit这样的框架，是如何实现的。官网代码就实现了这些注解。我们可以参考一下。</w:t>
+      </w:r>
+    </w:p>
+    <w:p>
+      <w:pPr>
+        <w:pStyle w:val="9"/>
+        <w:keepNext w:val="0"/>
+        <w:keepLines w:val="0"/>
+        <w:widowControl/>
+        <w:suppressLineNumbers w:val="0"/>
+      </w:pPr>
+    </w:p>
+    <w:p>
+      <w:pPr>
+        <w:pStyle w:val="9"/>
+        <w:keepNext w:val="0"/>
+        <w:keepLines w:val="0"/>
+        <w:widowControl/>
+        <w:suppressLineNumbers w:val="0"/>
+      </w:pPr>
+    </w:p>
+    <w:p>
+      <w:pPr>
+        <w:pStyle w:val="9"/>
+        <w:keepNext w:val="0"/>
+        <w:keepLines w:val="0"/>
+        <w:widowControl/>
+        <w:suppressLineNumbers w:val="0"/>
+        <w:rPr>
+          <w:rFonts w:hint="eastAsia"/>
+          <w:lang w:val="en-US" w:eastAsia="zh-Hans"/>
+        </w:rPr>
+      </w:pPr>
+      <w:r>
+        <w:rPr>
+          <w:rFonts w:hint="eastAsia"/>
+          <w:lang w:val="en-US" w:eastAsia="zh-Hans"/>
+        </w:rPr>
+        <w:t>相关代码：</w:t>
+      </w:r>
+    </w:p>
+    <w:tbl>
+      <w:tblPr>
+        <w:tblStyle w:val="7"/>
+        <w:tblW w:w="0" w:type="auto"/>
+        <w:tblInd w:w="0" w:type="dxa"/>
+        <w:tblBorders>
+          <w:top w:val="single" w:color="auto" w:sz="4" w:space="0"/>
+          <w:left w:val="single" w:color="auto" w:sz="4" w:space="0"/>
+          <w:bottom w:val="single" w:color="auto" w:sz="4" w:space="0"/>
+          <w:right w:val="single" w:color="auto" w:sz="4" w:space="0"/>
+          <w:insideH w:val="single" w:color="auto" w:sz="4" w:space="0"/>
+          <w:insideV w:val="single" w:color="auto" w:sz="4" w:space="0"/>
+        </w:tblBorders>
+        <w:tblLayout w:type="autofit"/>
+        <w:tblCellMar>
+          <w:left w:w="108" w:type="dxa"/>
+          <w:right w:w="108" w:type="dxa"/>
+        </w:tblCellMar>
+      </w:tblPr>
+      <w:tblGrid>
+        <w:gridCol w:w="8522"/>
+      </w:tblGrid>
+      <w:tr>
+        <w:tblPrEx>
+          <w:tblBorders>
+            <w:top w:val="single" w:color="auto" w:sz="4" w:space="0"/>
+            <w:left w:val="single" w:color="auto" w:sz="4" w:space="0"/>
+            <w:bottom w:val="single" w:color="auto" w:sz="4" w:space="0"/>
+            <w:right w:val="single" w:color="auto" w:sz="4" w:space="0"/>
+            <w:insideH w:val="single" w:color="auto" w:sz="4" w:space="0"/>
+            <w:insideV w:val="single" w:color="auto" w:sz="4" w:space="0"/>
+          </w:tblBorders>
+        </w:tblPrEx>
+        <w:tc>
+          <w:tcPr>
+            <w:tcW w:w="8522" w:type="dxa"/>
+          </w:tcPr>
+          <w:p>
+            <w:pPr>
+              <w:bidi w:val="0"/>
+            </w:pPr>
+            <w:r>
+              <w:rPr>
+                <w:rFonts w:hint="default"/>
+              </w:rPr>
+              <w:t>AtUnitComposition</w:t>
+            </w:r>
+          </w:p>
+          <w:p>
+            <w:pPr>
+              <w:bidi w:val="0"/>
+              <w:rPr>
+                <w:rFonts w:hint="default"/>
+              </w:rPr>
+            </w:pPr>
+            <w:r>
+              <w:rPr>
+                <w:rFonts w:hint="default"/>
+              </w:rPr>
+              <w:t>AtUnitExample1</w:t>
+            </w:r>
+            <w:r>
+              <w:rPr>
+                <w:rFonts w:hint="default"/>
+              </w:rPr>
+              <w:t>.java</w:t>
+            </w:r>
+          </w:p>
+          <w:p>
+            <w:pPr>
+              <w:bidi w:val="0"/>
+            </w:pPr>
+            <w:r>
+              <w:rPr>
+                <w:rFonts w:hint="default"/>
+              </w:rPr>
+              <w:t>AtUnitExample</w:t>
+            </w:r>
+            <w:r>
+              <w:rPr>
+                <w:rFonts w:hint="default"/>
+              </w:rPr>
+              <w:t>2</w:t>
+            </w:r>
+            <w:r>
+              <w:rPr>
+                <w:rFonts w:hint="default"/>
+              </w:rPr>
+              <w:t xml:space="preserve">.java </w:t>
+            </w:r>
+          </w:p>
+          <w:p>
+            <w:pPr>
+              <w:bidi w:val="0"/>
+            </w:pPr>
+            <w:r>
+              <w:rPr>
+                <w:rFonts w:hint="default"/>
+              </w:rPr>
+              <w:t>AtUnitExample</w:t>
+            </w:r>
+            <w:r>
+              <w:rPr>
+                <w:rFonts w:hint="default"/>
+              </w:rPr>
+              <w:t>3</w:t>
+            </w:r>
+            <w:r>
+              <w:rPr>
+                <w:rFonts w:hint="default"/>
+              </w:rPr>
+              <w:t xml:space="preserve">.java </w:t>
+            </w:r>
+          </w:p>
+          <w:p>
+            <w:pPr>
+              <w:bidi w:val="0"/>
+            </w:pPr>
+            <w:r>
+              <w:rPr>
+                <w:rFonts w:hint="default"/>
+              </w:rPr>
+              <w:t>AtUnitExample</w:t>
+            </w:r>
+            <w:r>
+              <w:rPr>
+                <w:rFonts w:hint="default"/>
+              </w:rPr>
+              <w:t>4</w:t>
+            </w:r>
+            <w:r>
+              <w:rPr>
+                <w:rFonts w:hint="default"/>
+              </w:rPr>
+              <w:t xml:space="preserve">.java </w:t>
+            </w:r>
+          </w:p>
+          <w:p>
+            <w:pPr>
+              <w:bidi w:val="0"/>
+              <w:rPr>
+                <w:rFonts w:hint="default"/>
+              </w:rPr>
+            </w:pPr>
+            <w:r>
+              <w:rPr>
+                <w:rFonts w:hint="default"/>
+              </w:rPr>
+              <w:t>AtUnitExample</w:t>
+            </w:r>
+            <w:r>
+              <w:rPr>
+                <w:rFonts w:hint="default"/>
+              </w:rPr>
+              <w:t xml:space="preserve">5.java </w:t>
+            </w:r>
+          </w:p>
+          <w:p>
+            <w:pPr>
+              <w:bidi w:val="0"/>
+              <w:rPr>
+                <w:rFonts w:hint="default"/>
+              </w:rPr>
+            </w:pPr>
+            <w:r>
+              <w:rPr>
+                <w:rFonts w:hint="default"/>
+              </w:rPr>
+              <w:t>AtUnitExternalTest</w:t>
+            </w:r>
+            <w:r>
+              <w:rPr>
+                <w:rFonts w:hint="default"/>
+              </w:rPr>
+              <w:t>.java</w:t>
+            </w:r>
+          </w:p>
+          <w:p>
+            <w:pPr>
+              <w:bidi w:val="0"/>
+              <w:rPr>
+                <w:rFonts w:hint="eastAsia"/>
+                <w:lang w:val="en-US" w:eastAsia="zh-Hans"/>
+              </w:rPr>
+            </w:pPr>
+            <w:r>
+              <w:rPr>
+                <w:rFonts w:hint="default"/>
+              </w:rPr>
+              <w:t>HashSetTest</w:t>
+            </w:r>
+            <w:r>
+              <w:rPr>
+                <w:rFonts w:hint="default"/>
+              </w:rPr>
+              <w:t>.java</w:t>
+            </w:r>
+          </w:p>
+        </w:tc>
+      </w:tr>
+    </w:tbl>
+    <w:p>
+      <w:pPr>
+        <w:pStyle w:val="9"/>
+        <w:keepNext w:val="0"/>
+        <w:keepLines w:val="0"/>
+        <w:widowControl/>
+        <w:suppressLineNumbers w:val="0"/>
+        <w:rPr>
+          <w:rFonts w:hint="eastAsia"/>
+          <w:lang w:val="en-US" w:eastAsia="zh-Hans"/>
+        </w:rPr>
+      </w:pPr>
+    </w:p>
+    <w:p>
+      <w:pPr>
+        <w:pStyle w:val="9"/>
+        <w:keepNext w:val="0"/>
+        <w:keepLines w:val="0"/>
+        <w:widowControl/>
+        <w:suppressLineNumbers w:val="0"/>
+      </w:pPr>
+    </w:p>
+    <w:p>
+      <w:pPr>
+        <w:pStyle w:val="9"/>
+        <w:keepNext w:val="0"/>
+        <w:keepLines w:val="0"/>
+        <w:widowControl/>
+        <w:suppressLineNumbers w:val="0"/>
+      </w:pPr>
+    </w:p>
+    <w:p>
+      <w:pPr>
+        <w:pStyle w:val="3"/>
+        <w:bidi w:val="0"/>
+        <w:rPr>
+          <w:rFonts w:hint="eastAsia"/>
+          <w:lang w:val="en-US" w:eastAsia="zh-Hans"/>
+        </w:rPr>
+      </w:pPr>
       <w:r>
         <w:rPr>
           <w:rFonts w:hint="eastAsia"/>
@@ -371,25 +1722,25 @@
     </w:p>
     <w:p>
       <w:pPr>
-        <w:pStyle w:val="7"/>
-        <w:keepNext w:val="0"/>
-        <w:keepLines w:val="0"/>
-        <w:widowControl/>
-        <w:suppressLineNumbers w:val="0"/>
-      </w:pPr>
-    </w:p>
-    <w:p>
-      <w:pPr>
-        <w:pStyle w:val="7"/>
-        <w:keepNext w:val="0"/>
-        <w:keepLines w:val="0"/>
-        <w:widowControl/>
-        <w:suppressLineNumbers w:val="0"/>
-      </w:pPr>
-    </w:p>
-    <w:p>
-      <w:pPr>
-        <w:pStyle w:val="7"/>
+        <w:pStyle w:val="9"/>
+        <w:keepNext w:val="0"/>
+        <w:keepLines w:val="0"/>
+        <w:widowControl/>
+        <w:suppressLineNumbers w:val="0"/>
+      </w:pPr>
+    </w:p>
+    <w:p>
+      <w:pPr>
+        <w:pStyle w:val="9"/>
+        <w:keepNext w:val="0"/>
+        <w:keepLines w:val="0"/>
+        <w:widowControl/>
+        <w:suppressLineNumbers w:val="0"/>
+      </w:pPr>
+    </w:p>
+    <w:p>
+      <w:pPr>
+        <w:pStyle w:val="9"/>
         <w:keepNext w:val="0"/>
         <w:keepLines w:val="0"/>
         <w:widowControl/>
@@ -416,16 +1767,16 @@
     </w:p>
     <w:p>
       <w:pPr>
-        <w:pStyle w:val="7"/>
-        <w:keepNext w:val="0"/>
-        <w:keepLines w:val="0"/>
-        <w:widowControl/>
-        <w:suppressLineNumbers w:val="0"/>
-      </w:pPr>
-    </w:p>
-    <w:p>
-      <w:pPr>
-        <w:pStyle w:val="8"/>
+        <w:pStyle w:val="9"/>
+        <w:keepNext w:val="0"/>
+        <w:keepLines w:val="0"/>
+        <w:widowControl/>
+        <w:suppressLineNumbers w:val="0"/>
+      </w:pPr>
+    </w:p>
+    <w:p>
+      <w:pPr>
+        <w:pStyle w:val="10"/>
         <w:keepNext w:val="0"/>
         <w:keepLines w:val="0"/>
         <w:widowControl/>
@@ -437,7 +1788,7 @@
     </w:p>
     <w:p>
       <w:pPr>
-        <w:pStyle w:val="8"/>
+        <w:pStyle w:val="10"/>
         <w:keepNext w:val="0"/>
         <w:keepLines w:val="0"/>
         <w:widowControl/>
@@ -449,7 +1800,7 @@
     </w:p>
     <w:p>
       <w:pPr>
-        <w:pStyle w:val="8"/>
+        <w:pStyle w:val="10"/>
         <w:keepNext w:val="0"/>
         <w:keepLines w:val="0"/>
         <w:widowControl/>
@@ -461,16 +1812,16 @@
     </w:p>
     <w:p>
       <w:pPr>
-        <w:pStyle w:val="7"/>
-        <w:keepNext w:val="0"/>
-        <w:keepLines w:val="0"/>
-        <w:widowControl/>
-        <w:suppressLineNumbers w:val="0"/>
-      </w:pPr>
-    </w:p>
-    <w:p>
-      <w:pPr>
-        <w:pStyle w:val="8"/>
+        <w:pStyle w:val="9"/>
+        <w:keepNext w:val="0"/>
+        <w:keepLines w:val="0"/>
+        <w:widowControl/>
+        <w:suppressLineNumbers w:val="0"/>
+      </w:pPr>
+    </w:p>
+    <w:p>
+      <w:pPr>
+        <w:pStyle w:val="10"/>
         <w:keepNext w:val="0"/>
         <w:keepLines w:val="0"/>
         <w:widowControl/>
@@ -482,7 +1833,7 @@
     </w:p>
     <w:p>
       <w:pPr>
-        <w:pStyle w:val="8"/>
+        <w:pStyle w:val="10"/>
         <w:keepNext w:val="0"/>
         <w:keepLines w:val="0"/>
         <w:widowControl/>
@@ -494,7 +1845,7 @@
     </w:p>
     <w:p>
       <w:pPr>
-        <w:pStyle w:val="8"/>
+        <w:pStyle w:val="10"/>
         <w:keepNext w:val="0"/>
         <w:keepLines w:val="0"/>
         <w:widowControl/>
@@ -506,16 +1857,16 @@
     </w:p>
     <w:p>
       <w:pPr>
-        <w:pStyle w:val="7"/>
-        <w:keepNext w:val="0"/>
-        <w:keepLines w:val="0"/>
-        <w:widowControl/>
-        <w:suppressLineNumbers w:val="0"/>
-      </w:pPr>
-    </w:p>
-    <w:p>
-      <w:pPr>
-        <w:pStyle w:val="8"/>
+        <w:pStyle w:val="9"/>
+        <w:keepNext w:val="0"/>
+        <w:keepLines w:val="0"/>
+        <w:widowControl/>
+        <w:suppressLineNumbers w:val="0"/>
+      </w:pPr>
+    </w:p>
+    <w:p>
+      <w:pPr>
+        <w:pStyle w:val="10"/>
         <w:keepNext w:val="0"/>
         <w:keepLines w:val="0"/>
         <w:widowControl/>
@@ -527,7 +1878,7 @@
     </w:p>
     <w:p>
       <w:pPr>
-        <w:pStyle w:val="8"/>
+        <w:pStyle w:val="10"/>
         <w:keepNext w:val="0"/>
         <w:keepLines w:val="0"/>
         <w:widowControl/>
@@ -539,7 +1890,7 @@
     </w:p>
     <w:p>
       <w:pPr>
-        <w:pStyle w:val="8"/>
+        <w:pStyle w:val="10"/>
         <w:keepNext w:val="0"/>
         <w:keepLines w:val="0"/>
         <w:widowControl/>
@@ -551,16 +1902,16 @@
     </w:p>
     <w:p>
       <w:pPr>
-        <w:pStyle w:val="7"/>
-        <w:keepNext w:val="0"/>
-        <w:keepLines w:val="0"/>
-        <w:widowControl/>
-        <w:suppressLineNumbers w:val="0"/>
-      </w:pPr>
-    </w:p>
-    <w:p>
-      <w:pPr>
-        <w:pStyle w:val="8"/>
+        <w:pStyle w:val="9"/>
+        <w:keepNext w:val="0"/>
+        <w:keepLines w:val="0"/>
+        <w:widowControl/>
+        <w:suppressLineNumbers w:val="0"/>
+      </w:pPr>
+    </w:p>
+    <w:p>
+      <w:pPr>
+        <w:pStyle w:val="10"/>
         <w:keepNext w:val="0"/>
         <w:keepLines w:val="0"/>
         <w:widowControl/>
@@ -572,7 +1923,7 @@
     </w:p>
     <w:p>
       <w:pPr>
-        <w:pStyle w:val="8"/>
+        <w:pStyle w:val="10"/>
         <w:keepNext w:val="0"/>
         <w:keepLines w:val="0"/>
         <w:widowControl/>
@@ -584,7 +1935,7 @@
     </w:p>
     <w:p>
       <w:pPr>
-        <w:pStyle w:val="8"/>
+        <w:pStyle w:val="10"/>
         <w:keepNext w:val="0"/>
         <w:keepLines w:val="0"/>
         <w:widowControl/>
@@ -596,16 +1947,16 @@
     </w:p>
     <w:p>
       <w:pPr>
-        <w:pStyle w:val="7"/>
-        <w:keepNext w:val="0"/>
-        <w:keepLines w:val="0"/>
-        <w:widowControl/>
-        <w:suppressLineNumbers w:val="0"/>
-      </w:pPr>
-    </w:p>
-    <w:p>
-      <w:pPr>
-        <w:pStyle w:val="7"/>
+        <w:pStyle w:val="9"/>
+        <w:keepNext w:val="0"/>
+        <w:keepLines w:val="0"/>
+        <w:widowControl/>
+        <w:suppressLineNumbers w:val="0"/>
+      </w:pPr>
+    </w:p>
+    <w:p>
+      <w:pPr>
+        <w:pStyle w:val="9"/>
         <w:keepNext w:val="0"/>
         <w:keepLines w:val="0"/>
         <w:widowControl/>
@@ -626,7 +1977,7 @@
     </w:p>
     <w:p>
       <w:pPr>
-        <w:pStyle w:val="8"/>
+        <w:pStyle w:val="10"/>
         <w:keepNext w:val="0"/>
         <w:keepLines w:val="0"/>
         <w:widowControl/>
@@ -638,7 +1989,7 @@
     </w:p>
     <w:p>
       <w:pPr>
-        <w:pStyle w:val="8"/>
+        <w:pStyle w:val="10"/>
         <w:keepNext w:val="0"/>
         <w:keepLines w:val="0"/>
         <w:widowControl/>
@@ -650,7 +2001,7 @@
     </w:p>
     <w:p>
       <w:pPr>
-        <w:pStyle w:val="8"/>
+        <w:pStyle w:val="10"/>
         <w:keepNext w:val="0"/>
         <w:keepLines w:val="0"/>
         <w:widowControl/>
@@ -662,7 +2013,7 @@
     </w:p>
     <w:p>
       <w:pPr>
-        <w:pStyle w:val="8"/>
+        <w:pStyle w:val="10"/>
         <w:keepNext w:val="0"/>
         <w:keepLines w:val="0"/>
         <w:widowControl/>
@@ -674,16 +2025,16 @@
     </w:p>
     <w:p>
       <w:pPr>
-        <w:pStyle w:val="7"/>
-        <w:keepNext w:val="0"/>
-        <w:keepLines w:val="0"/>
-        <w:widowControl/>
-        <w:suppressLineNumbers w:val="0"/>
-      </w:pPr>
-    </w:p>
-    <w:p>
-      <w:pPr>
-        <w:pStyle w:val="8"/>
+        <w:pStyle w:val="9"/>
+        <w:keepNext w:val="0"/>
+        <w:keepLines w:val="0"/>
+        <w:widowControl/>
+        <w:suppressLineNumbers w:val="0"/>
+      </w:pPr>
+    </w:p>
+    <w:p>
+      <w:pPr>
+        <w:pStyle w:val="10"/>
         <w:keepNext w:val="0"/>
         <w:keepLines w:val="0"/>
         <w:widowControl/>
@@ -695,7 +2046,7 @@
     </w:p>
     <w:p>
       <w:pPr>
-        <w:pStyle w:val="8"/>
+        <w:pStyle w:val="10"/>
         <w:keepNext w:val="0"/>
         <w:keepLines w:val="0"/>
         <w:widowControl/>
@@ -707,16 +2058,16 @@
     </w:p>
     <w:p>
       <w:pPr>
-        <w:pStyle w:val="7"/>
-        <w:keepNext w:val="0"/>
-        <w:keepLines w:val="0"/>
-        <w:widowControl/>
-        <w:suppressLineNumbers w:val="0"/>
-      </w:pPr>
-    </w:p>
-    <w:p>
-      <w:pPr>
-        <w:pStyle w:val="8"/>
+        <w:pStyle w:val="9"/>
+        <w:keepNext w:val="0"/>
+        <w:keepLines w:val="0"/>
+        <w:widowControl/>
+        <w:suppressLineNumbers w:val="0"/>
+      </w:pPr>
+    </w:p>
+    <w:p>
+      <w:pPr>
+        <w:pStyle w:val="10"/>
         <w:keepNext w:val="0"/>
         <w:keepLines w:val="0"/>
         <w:widowControl/>
@@ -728,7 +2079,7 @@
     </w:p>
     <w:p>
       <w:pPr>
-        <w:pStyle w:val="8"/>
+        <w:pStyle w:val="10"/>
         <w:keepNext w:val="0"/>
         <w:keepLines w:val="0"/>
         <w:widowControl/>
@@ -740,7 +2091,7 @@
     </w:p>
     <w:p>
       <w:pPr>
-        <w:pStyle w:val="8"/>
+        <w:pStyle w:val="10"/>
         <w:keepNext w:val="0"/>
         <w:keepLines w:val="0"/>
         <w:widowControl/>
@@ -752,16 +2103,16 @@
     </w:p>
     <w:p>
       <w:pPr>
-        <w:pStyle w:val="7"/>
-        <w:keepNext w:val="0"/>
-        <w:keepLines w:val="0"/>
-        <w:widowControl/>
-        <w:suppressLineNumbers w:val="0"/>
-      </w:pPr>
-    </w:p>
-    <w:p>
-      <w:pPr>
-        <w:pStyle w:val="8"/>
+        <w:pStyle w:val="9"/>
+        <w:keepNext w:val="0"/>
+        <w:keepLines w:val="0"/>
+        <w:widowControl/>
+        <w:suppressLineNumbers w:val="0"/>
+      </w:pPr>
+    </w:p>
+    <w:p>
+      <w:pPr>
+        <w:pStyle w:val="10"/>
         <w:keepNext w:val="0"/>
         <w:keepLines w:val="0"/>
         <w:widowControl/>
@@ -773,7 +2124,7 @@
     </w:p>
     <w:p>
       <w:pPr>
-        <w:pStyle w:val="8"/>
+        <w:pStyle w:val="10"/>
         <w:keepNext w:val="0"/>
         <w:keepLines w:val="0"/>
         <w:widowControl/>
@@ -785,7 +2136,7 @@
     </w:p>
     <w:p>
       <w:pPr>
-        <w:pStyle w:val="8"/>
+        <w:pStyle w:val="10"/>
         <w:keepNext w:val="0"/>
         <w:keepLines w:val="0"/>
         <w:widowControl/>
@@ -797,7 +2148,7 @@
     </w:p>
     <w:p>
       <w:pPr>
-        <w:pStyle w:val="8"/>
+        <w:pStyle w:val="10"/>
         <w:keepNext w:val="0"/>
         <w:keepLines w:val="0"/>
         <w:widowControl/>
@@ -809,16 +2160,16 @@
     </w:p>
     <w:p>
       <w:pPr>
-        <w:pStyle w:val="7"/>
-        <w:keepNext w:val="0"/>
-        <w:keepLines w:val="0"/>
-        <w:widowControl/>
-        <w:suppressLineNumbers w:val="0"/>
-      </w:pPr>
-    </w:p>
-    <w:p>
-      <w:pPr>
-        <w:pStyle w:val="8"/>
+        <w:pStyle w:val="9"/>
+        <w:keepNext w:val="0"/>
+        <w:keepLines w:val="0"/>
+        <w:widowControl/>
+        <w:suppressLineNumbers w:val="0"/>
+      </w:pPr>
+    </w:p>
+    <w:p>
+      <w:pPr>
+        <w:pStyle w:val="10"/>
         <w:keepNext w:val="0"/>
         <w:keepLines w:val="0"/>
         <w:widowControl/>
@@ -830,16 +2181,16 @@
     </w:p>
     <w:p>
       <w:pPr>
-        <w:pStyle w:val="7"/>
-        <w:keepNext w:val="0"/>
-        <w:keepLines w:val="0"/>
-        <w:widowControl/>
-        <w:suppressLineNumbers w:val="0"/>
-      </w:pPr>
-    </w:p>
-    <w:p>
-      <w:pPr>
-        <w:pStyle w:val="8"/>
+        <w:pStyle w:val="9"/>
+        <w:keepNext w:val="0"/>
+        <w:keepLines w:val="0"/>
+        <w:widowControl/>
+        <w:suppressLineNumbers w:val="0"/>
+      </w:pPr>
+    </w:p>
+    <w:p>
+      <w:pPr>
+        <w:pStyle w:val="10"/>
         <w:keepNext w:val="0"/>
         <w:keepLines w:val="0"/>
         <w:widowControl/>
@@ -851,7 +2202,7 @@
     </w:p>
     <w:p>
       <w:pPr>
-        <w:pStyle w:val="8"/>
+        <w:pStyle w:val="10"/>
         <w:keepNext w:val="0"/>
         <w:keepLines w:val="0"/>
         <w:widowControl/>
@@ -863,7 +2214,7 @@
     </w:p>
     <w:p>
       <w:pPr>
-        <w:pStyle w:val="8"/>
+        <w:pStyle w:val="10"/>
         <w:keepNext w:val="0"/>
         <w:keepLines w:val="0"/>
         <w:widowControl/>
@@ -875,7 +2226,7 @@
     </w:p>
     <w:p>
       <w:pPr>
-        <w:pStyle w:val="8"/>
+        <w:pStyle w:val="10"/>
         <w:keepNext w:val="0"/>
         <w:keepLines w:val="0"/>
         <w:widowControl/>
@@ -887,16 +2238,16 @@
     </w:p>
     <w:p>
       <w:pPr>
-        <w:pStyle w:val="7"/>
-        <w:keepNext w:val="0"/>
-        <w:keepLines w:val="0"/>
-        <w:widowControl/>
-        <w:suppressLineNumbers w:val="0"/>
-      </w:pPr>
-    </w:p>
-    <w:p>
-      <w:pPr>
-        <w:pStyle w:val="8"/>
+        <w:pStyle w:val="9"/>
+        <w:keepNext w:val="0"/>
+        <w:keepLines w:val="0"/>
+        <w:widowControl/>
+        <w:suppressLineNumbers w:val="0"/>
+      </w:pPr>
+    </w:p>
+    <w:p>
+      <w:pPr>
+        <w:pStyle w:val="10"/>
         <w:keepNext w:val="0"/>
         <w:keepLines w:val="0"/>
         <w:widowControl/>
@@ -908,16 +2259,16 @@
     </w:p>
     <w:p>
       <w:pPr>
-        <w:pStyle w:val="7"/>
-        <w:keepNext w:val="0"/>
-        <w:keepLines w:val="0"/>
-        <w:widowControl/>
-        <w:suppressLineNumbers w:val="0"/>
-      </w:pPr>
-    </w:p>
-    <w:p>
-      <w:pPr>
-        <w:pStyle w:val="8"/>
+        <w:pStyle w:val="9"/>
+        <w:keepNext w:val="0"/>
+        <w:keepLines w:val="0"/>
+        <w:widowControl/>
+        <w:suppressLineNumbers w:val="0"/>
+      </w:pPr>
+    </w:p>
+    <w:p>
+      <w:pPr>
+        <w:pStyle w:val="10"/>
         <w:keepNext w:val="0"/>
         <w:keepLines w:val="0"/>
         <w:widowControl/>
@@ -929,7 +2280,7 @@
     </w:p>
     <w:p>
       <w:pPr>
-        <w:pStyle w:val="8"/>
+        <w:pStyle w:val="10"/>
         <w:keepNext w:val="0"/>
         <w:keepLines w:val="0"/>
         <w:widowControl/>
@@ -941,7 +2292,7 @@
     </w:p>
     <w:p>
       <w:pPr>
-        <w:pStyle w:val="8"/>
+        <w:pStyle w:val="10"/>
         <w:keepNext w:val="0"/>
         <w:keepLines w:val="0"/>
         <w:widowControl/>
@@ -953,16 +2304,16 @@
     </w:p>
     <w:p>
       <w:pPr>
-        <w:pStyle w:val="7"/>
-        <w:keepNext w:val="0"/>
-        <w:keepLines w:val="0"/>
-        <w:widowControl/>
-        <w:suppressLineNumbers w:val="0"/>
-      </w:pPr>
-    </w:p>
-    <w:p>
-      <w:pPr>
-        <w:pStyle w:val="8"/>
+        <w:pStyle w:val="9"/>
+        <w:keepNext w:val="0"/>
+        <w:keepLines w:val="0"/>
+        <w:widowControl/>
+        <w:suppressLineNumbers w:val="0"/>
+      </w:pPr>
+    </w:p>
+    <w:p>
+      <w:pPr>
+        <w:pStyle w:val="10"/>
         <w:keepNext w:val="0"/>
         <w:keepLines w:val="0"/>
         <w:widowControl/>
@@ -974,7 +2325,7 @@
     </w:p>
     <w:p>
       <w:pPr>
-        <w:pStyle w:val="8"/>
+        <w:pStyle w:val="10"/>
         <w:keepNext w:val="0"/>
         <w:keepLines w:val="0"/>
         <w:widowControl/>
@@ -986,7 +2337,7 @@
     </w:p>
     <w:p>
       <w:pPr>
-        <w:pStyle w:val="8"/>
+        <w:pStyle w:val="10"/>
         <w:keepNext w:val="0"/>
         <w:keepLines w:val="0"/>
         <w:widowControl/>
@@ -998,7 +2349,7 @@
     </w:p>
     <w:p>
       <w:pPr>
-        <w:pStyle w:val="8"/>
+        <w:pStyle w:val="10"/>
         <w:keepNext w:val="0"/>
         <w:keepLines w:val="0"/>
         <w:widowControl/>
@@ -1010,7 +2361,7 @@
     </w:p>
     <w:p>
       <w:pPr>
-        <w:pStyle w:val="8"/>
+        <w:pStyle w:val="10"/>
         <w:keepNext w:val="0"/>
         <w:keepLines w:val="0"/>
         <w:widowControl/>
@@ -1022,7 +2373,7 @@
     </w:p>
     <w:p>
       <w:pPr>
-        <w:pStyle w:val="8"/>
+        <w:pStyle w:val="10"/>
         <w:keepNext w:val="0"/>
         <w:keepLines w:val="0"/>
         <w:widowControl/>
@@ -1034,7 +2385,7 @@
     </w:p>
     <w:p>
       <w:pPr>
-        <w:pStyle w:val="8"/>
+        <w:pStyle w:val="10"/>
         <w:keepNext w:val="0"/>
         <w:keepLines w:val="0"/>
         <w:widowControl/>
@@ -1046,7 +2397,7 @@
     </w:p>
     <w:p>
       <w:pPr>
-        <w:pStyle w:val="8"/>
+        <w:pStyle w:val="10"/>
         <w:keepNext w:val="0"/>
         <w:keepLines w:val="0"/>
         <w:widowControl/>
@@ -1058,16 +2409,16 @@
     </w:p>
     <w:p>
       <w:pPr>
-        <w:pStyle w:val="7"/>
-        <w:keepNext w:val="0"/>
-        <w:keepLines w:val="0"/>
-        <w:widowControl/>
-        <w:suppressLineNumbers w:val="0"/>
-      </w:pPr>
-    </w:p>
-    <w:p>
-      <w:pPr>
-        <w:pStyle w:val="7"/>
+        <w:pStyle w:val="9"/>
+        <w:keepNext w:val="0"/>
+        <w:keepLines w:val="0"/>
+        <w:widowControl/>
+        <w:suppressLineNumbers w:val="0"/>
+      </w:pPr>
+    </w:p>
+    <w:p>
+      <w:pPr>
+        <w:pStyle w:val="9"/>
         <w:keepNext w:val="0"/>
         <w:keepLines w:val="0"/>
         <w:widowControl/>
@@ -1088,16 +2439,16 @@
     </w:p>
     <w:p>
       <w:pPr>
-        <w:pStyle w:val="7"/>
-        <w:keepNext w:val="0"/>
-        <w:keepLines w:val="0"/>
-        <w:widowControl/>
-        <w:suppressLineNumbers w:val="0"/>
-      </w:pPr>
-    </w:p>
-    <w:p>
-      <w:pPr>
-        <w:pStyle w:val="8"/>
+        <w:pStyle w:val="9"/>
+        <w:keepNext w:val="0"/>
+        <w:keepLines w:val="0"/>
+        <w:widowControl/>
+        <w:suppressLineNumbers w:val="0"/>
+      </w:pPr>
+    </w:p>
+    <w:p>
+      <w:pPr>
+        <w:pStyle w:val="10"/>
         <w:keepNext w:val="0"/>
         <w:keepLines w:val="0"/>
         <w:widowControl/>
@@ -1109,7 +2460,7 @@
     </w:p>
     <w:p>
       <w:pPr>
-        <w:pStyle w:val="8"/>
+        <w:pStyle w:val="10"/>
         <w:keepNext w:val="0"/>
         <w:keepLines w:val="0"/>
         <w:widowControl/>
@@ -1121,7 +2472,7 @@
     </w:p>
     <w:p>
       <w:pPr>
-        <w:pStyle w:val="8"/>
+        <w:pStyle w:val="10"/>
         <w:keepNext w:val="0"/>
         <w:keepLines w:val="0"/>
         <w:widowControl/>
@@ -1133,16 +2484,16 @@
     </w:p>
     <w:p>
       <w:pPr>
-        <w:pStyle w:val="7"/>
-        <w:keepNext w:val="0"/>
-        <w:keepLines w:val="0"/>
-        <w:widowControl/>
-        <w:suppressLineNumbers w:val="0"/>
-      </w:pPr>
-    </w:p>
-    <w:p>
-      <w:pPr>
-        <w:pStyle w:val="8"/>
+        <w:pStyle w:val="9"/>
+        <w:keepNext w:val="0"/>
+        <w:keepLines w:val="0"/>
+        <w:widowControl/>
+        <w:suppressLineNumbers w:val="0"/>
+      </w:pPr>
+    </w:p>
+    <w:p>
+      <w:pPr>
+        <w:pStyle w:val="10"/>
         <w:keepNext w:val="0"/>
         <w:keepLines w:val="0"/>
         <w:widowControl/>
@@ -1154,7 +2505,7 @@
     </w:p>
     <w:p>
       <w:pPr>
-        <w:pStyle w:val="8"/>
+        <w:pStyle w:val="10"/>
         <w:keepNext w:val="0"/>
         <w:keepLines w:val="0"/>
         <w:widowControl/>
@@ -1166,7 +2517,7 @@
     </w:p>
     <w:p>
       <w:pPr>
-        <w:pStyle w:val="8"/>
+        <w:pStyle w:val="10"/>
         <w:keepNext w:val="0"/>
         <w:keepLines w:val="0"/>
         <w:widowControl/>
@@ -1178,16 +2529,16 @@
     </w:p>
     <w:p>
       <w:pPr>
-        <w:pStyle w:val="7"/>
-        <w:keepNext w:val="0"/>
-        <w:keepLines w:val="0"/>
-        <w:widowControl/>
-        <w:suppressLineNumbers w:val="0"/>
-      </w:pPr>
-    </w:p>
-    <w:p>
-      <w:pPr>
-        <w:pStyle w:val="8"/>
+        <w:pStyle w:val="9"/>
+        <w:keepNext w:val="0"/>
+        <w:keepLines w:val="0"/>
+        <w:widowControl/>
+        <w:suppressLineNumbers w:val="0"/>
+      </w:pPr>
+    </w:p>
+    <w:p>
+      <w:pPr>
+        <w:pStyle w:val="10"/>
         <w:keepNext w:val="0"/>
         <w:keepLines w:val="0"/>
         <w:widowControl/>
@@ -1199,7 +2550,7 @@
     </w:p>
     <w:p>
       <w:pPr>
-        <w:pStyle w:val="8"/>
+        <w:pStyle w:val="10"/>
         <w:keepNext w:val="0"/>
         <w:keepLines w:val="0"/>
         <w:widowControl/>
@@ -1211,7 +2562,7 @@
     </w:p>
     <w:p>
       <w:pPr>
-        <w:pStyle w:val="8"/>
+        <w:pStyle w:val="10"/>
         <w:keepNext w:val="0"/>
         <w:keepLines w:val="0"/>
         <w:widowControl/>
@@ -1223,25 +2574,25 @@
     </w:p>
     <w:p>
       <w:pPr>
-        <w:pStyle w:val="7"/>
-        <w:keepNext w:val="0"/>
-        <w:keepLines w:val="0"/>
-        <w:widowControl/>
-        <w:suppressLineNumbers w:val="0"/>
-      </w:pPr>
-    </w:p>
-    <w:p>
-      <w:pPr>
-        <w:pStyle w:val="7"/>
-        <w:keepNext w:val="0"/>
-        <w:keepLines w:val="0"/>
-        <w:widowControl/>
-        <w:suppressLineNumbers w:val="0"/>
-      </w:pPr>
-    </w:p>
-    <w:p>
-      <w:pPr>
-        <w:pStyle w:val="8"/>
+        <w:pStyle w:val="9"/>
+        <w:keepNext w:val="0"/>
+        <w:keepLines w:val="0"/>
+        <w:widowControl/>
+        <w:suppressLineNumbers w:val="0"/>
+      </w:pPr>
+    </w:p>
+    <w:p>
+      <w:pPr>
+        <w:pStyle w:val="9"/>
+        <w:keepNext w:val="0"/>
+        <w:keepLines w:val="0"/>
+        <w:widowControl/>
+        <w:suppressLineNumbers w:val="0"/>
+      </w:pPr>
+    </w:p>
+    <w:p>
+      <w:pPr>
+        <w:pStyle w:val="10"/>
         <w:keepNext w:val="0"/>
         <w:keepLines w:val="0"/>
         <w:widowControl/>
@@ -1253,7 +2604,7 @@
     </w:p>
     <w:p>
       <w:pPr>
-        <w:pStyle w:val="8"/>
+        <w:pStyle w:val="10"/>
         <w:keepNext w:val="0"/>
         <w:keepLines w:val="0"/>
         <w:widowControl/>
@@ -1265,16 +2616,16 @@
     </w:p>
     <w:p>
       <w:pPr>
-        <w:pStyle w:val="7"/>
-        <w:keepNext w:val="0"/>
-        <w:keepLines w:val="0"/>
-        <w:widowControl/>
-        <w:suppressLineNumbers w:val="0"/>
-      </w:pPr>
-    </w:p>
-    <w:p>
-      <w:pPr>
-        <w:pStyle w:val="8"/>
+        <w:pStyle w:val="9"/>
+        <w:keepNext w:val="0"/>
+        <w:keepLines w:val="0"/>
+        <w:widowControl/>
+        <w:suppressLineNumbers w:val="0"/>
+      </w:pPr>
+    </w:p>
+    <w:p>
+      <w:pPr>
+        <w:pStyle w:val="10"/>
         <w:keepNext w:val="0"/>
         <w:keepLines w:val="0"/>
         <w:widowControl/>
@@ -1286,7 +2637,7 @@
     </w:p>
     <w:p>
       <w:pPr>
-        <w:pStyle w:val="8"/>
+        <w:pStyle w:val="10"/>
         <w:keepNext w:val="0"/>
         <w:keepLines w:val="0"/>
         <w:widowControl/>
@@ -1307,7 +2658,7 @@
     </w:p>
     <w:p>
       <w:pPr>
-        <w:pStyle w:val="8"/>
+        <w:pStyle w:val="10"/>
         <w:keepNext w:val="0"/>
         <w:keepLines w:val="0"/>
         <w:widowControl/>
@@ -1319,16 +2670,16 @@
     </w:p>
     <w:p>
       <w:pPr>
-        <w:pStyle w:val="7"/>
-        <w:keepNext w:val="0"/>
-        <w:keepLines w:val="0"/>
-        <w:widowControl/>
-        <w:suppressLineNumbers w:val="0"/>
-      </w:pPr>
-    </w:p>
-    <w:p>
-      <w:pPr>
-        <w:pStyle w:val="8"/>
+        <w:pStyle w:val="9"/>
+        <w:keepNext w:val="0"/>
+        <w:keepLines w:val="0"/>
+        <w:widowControl/>
+        <w:suppressLineNumbers w:val="0"/>
+      </w:pPr>
+    </w:p>
+    <w:p>
+      <w:pPr>
+        <w:pStyle w:val="10"/>
         <w:keepNext w:val="0"/>
         <w:keepLines w:val="0"/>
         <w:widowControl/>
@@ -1340,7 +2691,7 @@
     </w:p>
     <w:p>
       <w:pPr>
-        <w:pStyle w:val="8"/>
+        <w:pStyle w:val="10"/>
         <w:keepNext w:val="0"/>
         <w:keepLines w:val="0"/>
         <w:widowControl/>
@@ -1352,7 +2703,7 @@
     </w:p>
     <w:p>
       <w:pPr>
-        <w:pStyle w:val="8"/>
+        <w:pStyle w:val="10"/>
         <w:keepNext w:val="0"/>
         <w:keepLines w:val="0"/>
         <w:widowControl/>
@@ -1364,16 +2715,16 @@
     </w:p>
     <w:p>
       <w:pPr>
-        <w:pStyle w:val="7"/>
-        <w:keepNext w:val="0"/>
-        <w:keepLines w:val="0"/>
-        <w:widowControl/>
-        <w:suppressLineNumbers w:val="0"/>
-      </w:pPr>
-    </w:p>
-    <w:p>
-      <w:pPr>
-        <w:pStyle w:val="8"/>
+        <w:pStyle w:val="9"/>
+        <w:keepNext w:val="0"/>
+        <w:keepLines w:val="0"/>
+        <w:widowControl/>
+        <w:suppressLineNumbers w:val="0"/>
+      </w:pPr>
+    </w:p>
+    <w:p>
+      <w:pPr>
+        <w:pStyle w:val="10"/>
         <w:keepNext w:val="0"/>
         <w:keepLines w:val="0"/>
         <w:widowControl/>
@@ -1385,7 +2736,7 @@
     </w:p>
     <w:p>
       <w:pPr>
-        <w:pStyle w:val="8"/>
+        <w:pStyle w:val="10"/>
         <w:keepNext w:val="0"/>
         <w:keepLines w:val="0"/>
         <w:widowControl/>
@@ -1397,7 +2748,7 @@
     </w:p>
     <w:p>
       <w:pPr>
-        <w:pStyle w:val="7"/>
+        <w:pStyle w:val="9"/>
         <w:keepNext w:val="0"/>
         <w:keepLines w:val="0"/>
         <w:widowControl/>
@@ -1418,7 +2769,7 @@
     </w:p>
     <w:p>
       <w:pPr>
-        <w:pStyle w:val="8"/>
+        <w:pStyle w:val="10"/>
         <w:keepNext w:val="0"/>
         <w:keepLines w:val="0"/>
         <w:widowControl/>
@@ -1430,7 +2781,7 @@
     </w:p>
     <w:p>
       <w:pPr>
-        <w:pStyle w:val="8"/>
+        <w:pStyle w:val="10"/>
         <w:keepNext w:val="0"/>
         <w:keepLines w:val="0"/>
         <w:widowControl/>
@@ -1448,7 +2799,7 @@
     </w:p>
     <w:p>
       <w:pPr>
-        <w:pStyle w:val="8"/>
+        <w:pStyle w:val="10"/>
         <w:keepNext w:val="0"/>
         <w:keepLines w:val="0"/>
         <w:widowControl/>
@@ -1460,16 +2811,16 @@
     </w:p>
     <w:p>
       <w:pPr>
-        <w:pStyle w:val="7"/>
-        <w:keepNext w:val="0"/>
-        <w:keepLines w:val="0"/>
-        <w:widowControl/>
-        <w:suppressLineNumbers w:val="0"/>
-      </w:pPr>
-    </w:p>
-    <w:p>
-      <w:pPr>
-        <w:pStyle w:val="8"/>
+        <w:pStyle w:val="9"/>
+        <w:keepNext w:val="0"/>
+        <w:keepLines w:val="0"/>
+        <w:widowControl/>
+        <w:suppressLineNumbers w:val="0"/>
+      </w:pPr>
+    </w:p>
+    <w:p>
+      <w:pPr>
+        <w:pStyle w:val="10"/>
         <w:keepNext w:val="0"/>
         <w:keepLines w:val="0"/>
         <w:widowControl/>
@@ -1481,7 +2832,7 @@
     </w:p>
     <w:p>
       <w:pPr>
-        <w:pStyle w:val="8"/>
+        <w:pStyle w:val="10"/>
         <w:keepNext w:val="0"/>
         <w:keepLines w:val="0"/>
         <w:widowControl/>
@@ -1493,16 +2844,16 @@
     </w:p>
     <w:p>
       <w:pPr>
-        <w:pStyle w:val="7"/>
-        <w:keepNext w:val="0"/>
-        <w:keepLines w:val="0"/>
-        <w:widowControl/>
-        <w:suppressLineNumbers w:val="0"/>
-      </w:pPr>
-    </w:p>
-    <w:p>
-      <w:pPr>
-        <w:pStyle w:val="8"/>
+        <w:pStyle w:val="9"/>
+        <w:keepNext w:val="0"/>
+        <w:keepLines w:val="0"/>
+        <w:widowControl/>
+        <w:suppressLineNumbers w:val="0"/>
+      </w:pPr>
+    </w:p>
+    <w:p>
+      <w:pPr>
+        <w:pStyle w:val="10"/>
         <w:keepNext w:val="0"/>
         <w:keepLines w:val="0"/>
         <w:widowControl/>
@@ -1514,7 +2865,7 @@
     </w:p>
     <w:p>
       <w:pPr>
-        <w:pStyle w:val="8"/>
+        <w:pStyle w:val="10"/>
         <w:keepNext w:val="0"/>
         <w:keepLines w:val="0"/>
         <w:widowControl/>
@@ -1532,7 +2883,7 @@
     </w:p>
     <w:p>
       <w:pPr>
-        <w:pStyle w:val="8"/>
+        <w:pStyle w:val="10"/>
         <w:keepNext w:val="0"/>
         <w:keepLines w:val="0"/>
         <w:widowControl/>
@@ -1544,7 +2895,7 @@
     </w:p>
     <w:p>
       <w:pPr>
-        <w:pStyle w:val="8"/>
+        <w:pStyle w:val="10"/>
         <w:keepNext w:val="0"/>
         <w:keepLines w:val="0"/>
         <w:widowControl/>
@@ -1556,7 +2907,7 @@
     </w:p>
     <w:p>
       <w:pPr>
-        <w:pStyle w:val="8"/>
+        <w:pStyle w:val="10"/>
         <w:keepNext w:val="0"/>
         <w:keepLines w:val="0"/>
         <w:widowControl/>
@@ -1568,7 +2919,7 @@
     </w:p>
     <w:p>
       <w:pPr>
-        <w:pStyle w:val="8"/>
+        <w:pStyle w:val="10"/>
         <w:keepNext w:val="0"/>
         <w:keepLines w:val="0"/>
         <w:widowControl/>
@@ -1580,16 +2931,16 @@
     </w:p>
     <w:p>
       <w:pPr>
-        <w:pStyle w:val="7"/>
-        <w:keepNext w:val="0"/>
-        <w:keepLines w:val="0"/>
-        <w:widowControl/>
-        <w:suppressLineNumbers w:val="0"/>
-      </w:pPr>
-    </w:p>
-    <w:p>
-      <w:pPr>
-        <w:pStyle w:val="7"/>
+        <w:pStyle w:val="9"/>
+        <w:keepNext w:val="0"/>
+        <w:keepLines w:val="0"/>
+        <w:widowControl/>
+        <w:suppressLineNumbers w:val="0"/>
+      </w:pPr>
+    </w:p>
+    <w:p>
+      <w:pPr>
+        <w:pStyle w:val="9"/>
         <w:keepNext w:val="0"/>
         <w:keepLines w:val="0"/>
         <w:widowControl/>
@@ -1610,7 +2961,7 @@
     </w:p>
     <w:p>
       <w:pPr>
-        <w:pStyle w:val="8"/>
+        <w:pStyle w:val="10"/>
         <w:keepNext w:val="0"/>
         <w:keepLines w:val="0"/>
         <w:widowControl/>
@@ -1622,7 +2973,7 @@
     </w:p>
     <w:p>
       <w:pPr>
-        <w:pStyle w:val="8"/>
+        <w:pStyle w:val="10"/>
         <w:keepNext w:val="0"/>
         <w:keepLines w:val="0"/>
         <w:widowControl/>
@@ -1634,16 +2985,16 @@
     </w:p>
     <w:p>
       <w:pPr>
-        <w:pStyle w:val="7"/>
-        <w:keepNext w:val="0"/>
-        <w:keepLines w:val="0"/>
-        <w:widowControl/>
-        <w:suppressLineNumbers w:val="0"/>
-      </w:pPr>
-    </w:p>
-    <w:p>
-      <w:pPr>
-        <w:pStyle w:val="8"/>
+        <w:pStyle w:val="9"/>
+        <w:keepNext w:val="0"/>
+        <w:keepLines w:val="0"/>
+        <w:widowControl/>
+        <w:suppressLineNumbers w:val="0"/>
+      </w:pPr>
+    </w:p>
+    <w:p>
+      <w:pPr>
+        <w:pStyle w:val="10"/>
         <w:keepNext w:val="0"/>
         <w:keepLines w:val="0"/>
         <w:widowControl/>
@@ -1655,25 +3006,25 @@
     </w:p>
     <w:p>
       <w:pPr>
-        <w:pStyle w:val="7"/>
-        <w:keepNext w:val="0"/>
-        <w:keepLines w:val="0"/>
-        <w:widowControl/>
-        <w:suppressLineNumbers w:val="0"/>
-      </w:pPr>
-    </w:p>
-    <w:p>
-      <w:pPr>
-        <w:pStyle w:val="7"/>
-        <w:keepNext w:val="0"/>
-        <w:keepLines w:val="0"/>
-        <w:widowControl/>
-        <w:suppressLineNumbers w:val="0"/>
-      </w:pPr>
-    </w:p>
-    <w:p>
-      <w:pPr>
-        <w:pStyle w:val="8"/>
+        <w:pStyle w:val="9"/>
+        <w:keepNext w:val="0"/>
+        <w:keepLines w:val="0"/>
+        <w:widowControl/>
+        <w:suppressLineNumbers w:val="0"/>
+      </w:pPr>
+    </w:p>
+    <w:p>
+      <w:pPr>
+        <w:pStyle w:val="9"/>
+        <w:keepNext w:val="0"/>
+        <w:keepLines w:val="0"/>
+        <w:widowControl/>
+        <w:suppressLineNumbers w:val="0"/>
+      </w:pPr>
+    </w:p>
+    <w:p>
+      <w:pPr>
+        <w:pStyle w:val="10"/>
         <w:keepNext w:val="0"/>
         <w:keepLines w:val="0"/>
         <w:widowControl/>
@@ -1685,7 +3036,7 @@
     </w:p>
     <w:p>
       <w:pPr>
-        <w:pStyle w:val="8"/>
+        <w:pStyle w:val="10"/>
         <w:keepNext w:val="0"/>
         <w:keepLines w:val="0"/>
         <w:widowControl/>
@@ -1697,16 +3048,16 @@
     </w:p>
     <w:p>
       <w:pPr>
-        <w:pStyle w:val="7"/>
-        <w:keepNext w:val="0"/>
-        <w:keepLines w:val="0"/>
-        <w:widowControl/>
-        <w:suppressLineNumbers w:val="0"/>
-      </w:pPr>
-    </w:p>
-    <w:p>
-      <w:pPr>
-        <w:pStyle w:val="8"/>
+        <w:pStyle w:val="9"/>
+        <w:keepNext w:val="0"/>
+        <w:keepLines w:val="0"/>
+        <w:widowControl/>
+        <w:suppressLineNumbers w:val="0"/>
+      </w:pPr>
+    </w:p>
+    <w:p>
+      <w:pPr>
+        <w:pStyle w:val="10"/>
         <w:keepNext w:val="0"/>
         <w:keepLines w:val="0"/>
         <w:widowControl/>
@@ -1718,7 +3069,7 @@
     </w:p>
     <w:p>
       <w:pPr>
-        <w:pStyle w:val="8"/>
+        <w:pStyle w:val="10"/>
         <w:keepNext w:val="0"/>
         <w:keepLines w:val="0"/>
         <w:widowControl/>
@@ -1730,16 +3081,16 @@
     </w:p>
     <w:p>
       <w:pPr>
-        <w:pStyle w:val="7"/>
-        <w:keepNext w:val="0"/>
-        <w:keepLines w:val="0"/>
-        <w:widowControl/>
-        <w:suppressLineNumbers w:val="0"/>
-      </w:pPr>
-    </w:p>
-    <w:p>
-      <w:pPr>
-        <w:pStyle w:val="8"/>
+        <w:pStyle w:val="9"/>
+        <w:keepNext w:val="0"/>
+        <w:keepLines w:val="0"/>
+        <w:widowControl/>
+        <w:suppressLineNumbers w:val="0"/>
+      </w:pPr>
+    </w:p>
+    <w:p>
+      <w:pPr>
+        <w:pStyle w:val="10"/>
         <w:keepNext w:val="0"/>
         <w:keepLines w:val="0"/>
         <w:widowControl/>
@@ -1751,7 +3102,7 @@
     </w:p>
     <w:p>
       <w:pPr>
-        <w:pStyle w:val="8"/>
+        <w:pStyle w:val="10"/>
         <w:keepNext w:val="0"/>
         <w:keepLines w:val="0"/>
         <w:widowControl/>
@@ -1763,25 +3114,25 @@
     </w:p>
     <w:p>
       <w:pPr>
-        <w:pStyle w:val="7"/>
-        <w:keepNext w:val="0"/>
-        <w:keepLines w:val="0"/>
-        <w:widowControl/>
-        <w:suppressLineNumbers w:val="0"/>
-      </w:pPr>
-    </w:p>
-    <w:p>
-      <w:pPr>
-        <w:pStyle w:val="7"/>
-        <w:keepNext w:val="0"/>
-        <w:keepLines w:val="0"/>
-        <w:widowControl/>
-        <w:suppressLineNumbers w:val="0"/>
-      </w:pPr>
-    </w:p>
-    <w:p>
-      <w:pPr>
-        <w:pStyle w:val="7"/>
+        <w:pStyle w:val="9"/>
+        <w:keepNext w:val="0"/>
+        <w:keepLines w:val="0"/>
+        <w:widowControl/>
+        <w:suppressLineNumbers w:val="0"/>
+      </w:pPr>
+    </w:p>
+    <w:p>
+      <w:pPr>
+        <w:pStyle w:val="9"/>
+        <w:keepNext w:val="0"/>
+        <w:keepLines w:val="0"/>
+        <w:widowControl/>
+        <w:suppressLineNumbers w:val="0"/>
+      </w:pPr>
+    </w:p>
+    <w:p>
+      <w:pPr>
+        <w:pStyle w:val="9"/>
         <w:keepNext w:val="0"/>
         <w:keepLines w:val="0"/>
         <w:widowControl/>
@@ -1802,16 +3153,16 @@
     </w:p>
     <w:p>
       <w:pPr>
-        <w:pStyle w:val="7"/>
-        <w:keepNext w:val="0"/>
-        <w:keepLines w:val="0"/>
-        <w:widowControl/>
-        <w:suppressLineNumbers w:val="0"/>
-      </w:pPr>
-    </w:p>
-    <w:p>
-      <w:pPr>
-        <w:pStyle w:val="8"/>
+        <w:pStyle w:val="9"/>
+        <w:keepNext w:val="0"/>
+        <w:keepLines w:val="0"/>
+        <w:widowControl/>
+        <w:suppressLineNumbers w:val="0"/>
+      </w:pPr>
+    </w:p>
+    <w:p>
+      <w:pPr>
+        <w:pStyle w:val="10"/>
         <w:keepNext w:val="0"/>
         <w:keepLines w:val="0"/>
         <w:widowControl/>
@@ -1832,7 +3183,7 @@
     </w:p>
     <w:p>
       <w:pPr>
-        <w:pStyle w:val="8"/>
+        <w:pStyle w:val="10"/>
         <w:keepNext w:val="0"/>
         <w:keepLines w:val="0"/>
         <w:widowControl/>
@@ -1844,16 +3195,16 @@
     </w:p>
     <w:p>
       <w:pPr>
-        <w:pStyle w:val="7"/>
-        <w:keepNext w:val="0"/>
-        <w:keepLines w:val="0"/>
-        <w:widowControl/>
-        <w:suppressLineNumbers w:val="0"/>
-      </w:pPr>
-    </w:p>
-    <w:p>
-      <w:pPr>
-        <w:pStyle w:val="8"/>
+        <w:pStyle w:val="9"/>
+        <w:keepNext w:val="0"/>
+        <w:keepLines w:val="0"/>
+        <w:widowControl/>
+        <w:suppressLineNumbers w:val="0"/>
+      </w:pPr>
+    </w:p>
+    <w:p>
+      <w:pPr>
+        <w:pStyle w:val="10"/>
         <w:keepNext w:val="0"/>
         <w:keepLines w:val="0"/>
         <w:widowControl/>
@@ -1874,7 +3225,7 @@
     </w:p>
     <w:p>
       <w:pPr>
-        <w:pStyle w:val="8"/>
+        <w:pStyle w:val="10"/>
         <w:keepNext w:val="0"/>
         <w:keepLines w:val="0"/>
         <w:widowControl/>
@@ -1886,25 +3237,25 @@
     </w:p>
     <w:p>
       <w:pPr>
-        <w:pStyle w:val="7"/>
-        <w:keepNext w:val="0"/>
-        <w:keepLines w:val="0"/>
-        <w:widowControl/>
-        <w:suppressLineNumbers w:val="0"/>
-      </w:pPr>
-    </w:p>
-    <w:p>
-      <w:pPr>
-        <w:pStyle w:val="7"/>
-        <w:keepNext w:val="0"/>
-        <w:keepLines w:val="0"/>
-        <w:widowControl/>
-        <w:suppressLineNumbers w:val="0"/>
-      </w:pPr>
-    </w:p>
-    <w:p>
-      <w:pPr>
-        <w:pStyle w:val="8"/>
+        <w:pStyle w:val="9"/>
+        <w:keepNext w:val="0"/>
+        <w:keepLines w:val="0"/>
+        <w:widowControl/>
+        <w:suppressLineNumbers w:val="0"/>
+      </w:pPr>
+    </w:p>
+    <w:p>
+      <w:pPr>
+        <w:pStyle w:val="9"/>
+        <w:keepNext w:val="0"/>
+        <w:keepLines w:val="0"/>
+        <w:widowControl/>
+        <w:suppressLineNumbers w:val="0"/>
+      </w:pPr>
+    </w:p>
+    <w:p>
+      <w:pPr>
+        <w:pStyle w:val="10"/>
         <w:keepNext w:val="0"/>
         <w:keepLines w:val="0"/>
         <w:widowControl/>
@@ -1916,25 +3267,25 @@
     </w:p>
     <w:p>
       <w:pPr>
-        <w:pStyle w:val="7"/>
-        <w:keepNext w:val="0"/>
-        <w:keepLines w:val="0"/>
-        <w:widowControl/>
-        <w:suppressLineNumbers w:val="0"/>
-      </w:pPr>
-    </w:p>
-    <w:p>
-      <w:pPr>
-        <w:pStyle w:val="7"/>
-        <w:keepNext w:val="0"/>
-        <w:keepLines w:val="0"/>
-        <w:widowControl/>
-        <w:suppressLineNumbers w:val="0"/>
-      </w:pPr>
-    </w:p>
-    <w:p>
-      <w:pPr>
-        <w:pStyle w:val="8"/>
+        <w:pStyle w:val="9"/>
+        <w:keepNext w:val="0"/>
+        <w:keepLines w:val="0"/>
+        <w:widowControl/>
+        <w:suppressLineNumbers w:val="0"/>
+      </w:pPr>
+    </w:p>
+    <w:p>
+      <w:pPr>
+        <w:pStyle w:val="9"/>
+        <w:keepNext w:val="0"/>
+        <w:keepLines w:val="0"/>
+        <w:widowControl/>
+        <w:suppressLineNumbers w:val="0"/>
+      </w:pPr>
+    </w:p>
+    <w:p>
+      <w:pPr>
+        <w:pStyle w:val="10"/>
         <w:keepNext w:val="0"/>
         <w:keepLines w:val="0"/>
         <w:widowControl/>
@@ -1946,25 +3297,25 @@
     </w:p>
     <w:p>
       <w:pPr>
-        <w:pStyle w:val="7"/>
-        <w:keepNext w:val="0"/>
-        <w:keepLines w:val="0"/>
-        <w:widowControl/>
-        <w:suppressLineNumbers w:val="0"/>
-      </w:pPr>
-    </w:p>
-    <w:p>
-      <w:pPr>
-        <w:pStyle w:val="7"/>
-        <w:keepNext w:val="0"/>
-        <w:keepLines w:val="0"/>
-        <w:widowControl/>
-        <w:suppressLineNumbers w:val="0"/>
-      </w:pPr>
-    </w:p>
-    <w:p>
-      <w:pPr>
-        <w:pStyle w:val="8"/>
+        <w:pStyle w:val="9"/>
+        <w:keepNext w:val="0"/>
+        <w:keepLines w:val="0"/>
+        <w:widowControl/>
+        <w:suppressLineNumbers w:val="0"/>
+      </w:pPr>
+    </w:p>
+    <w:p>
+      <w:pPr>
+        <w:pStyle w:val="9"/>
+        <w:keepNext w:val="0"/>
+        <w:keepLines w:val="0"/>
+        <w:widowControl/>
+        <w:suppressLineNumbers w:val="0"/>
+      </w:pPr>
+    </w:p>
+    <w:p>
+      <w:pPr>
+        <w:pStyle w:val="10"/>
         <w:keepNext w:val="0"/>
         <w:keepLines w:val="0"/>
         <w:widowControl/>
@@ -1976,16 +3327,16 @@
     </w:p>
     <w:p>
       <w:pPr>
-        <w:pStyle w:val="7"/>
-        <w:keepNext w:val="0"/>
-        <w:keepLines w:val="0"/>
-        <w:widowControl/>
-        <w:suppressLineNumbers w:val="0"/>
-      </w:pPr>
-    </w:p>
-    <w:p>
-      <w:pPr>
-        <w:pStyle w:val="8"/>
+        <w:pStyle w:val="9"/>
+        <w:keepNext w:val="0"/>
+        <w:keepLines w:val="0"/>
+        <w:widowControl/>
+        <w:suppressLineNumbers w:val="0"/>
+      </w:pPr>
+    </w:p>
+    <w:p>
+      <w:pPr>
+        <w:pStyle w:val="10"/>
         <w:keepNext w:val="0"/>
         <w:keepLines w:val="0"/>
         <w:widowControl/>
@@ -1997,7 +3348,7 @@
     </w:p>
     <w:p>
       <w:pPr>
-        <w:pStyle w:val="8"/>
+        <w:pStyle w:val="10"/>
         <w:keepNext w:val="0"/>
         <w:keepLines w:val="0"/>
         <w:widowControl/>
@@ -2009,7 +3360,7 @@
     </w:p>
     <w:p>
       <w:pPr>
-        <w:pStyle w:val="8"/>
+        <w:pStyle w:val="10"/>
         <w:keepNext w:val="0"/>
         <w:keepLines w:val="0"/>
         <w:widowControl/>
@@ -2021,7 +3372,7 @@
     </w:p>
     <w:p>
       <w:pPr>
-        <w:pStyle w:val="8"/>
+        <w:pStyle w:val="10"/>
         <w:keepNext w:val="0"/>
         <w:keepLines w:val="0"/>
         <w:widowControl/>
@@ -2033,25 +3384,25 @@
     </w:p>
     <w:p>
       <w:pPr>
-        <w:pStyle w:val="7"/>
-        <w:keepNext w:val="0"/>
-        <w:keepLines w:val="0"/>
-        <w:widowControl/>
-        <w:suppressLineNumbers w:val="0"/>
-      </w:pPr>
-    </w:p>
-    <w:p>
-      <w:pPr>
-        <w:pStyle w:val="7"/>
-        <w:keepNext w:val="0"/>
-        <w:keepLines w:val="0"/>
-        <w:widowControl/>
-        <w:suppressLineNumbers w:val="0"/>
-      </w:pPr>
-    </w:p>
-    <w:p>
-      <w:pPr>
-        <w:pStyle w:val="8"/>
+        <w:pStyle w:val="9"/>
+        <w:keepNext w:val="0"/>
+        <w:keepLines w:val="0"/>
+        <w:widowControl/>
+        <w:suppressLineNumbers w:val="0"/>
+      </w:pPr>
+    </w:p>
+    <w:p>
+      <w:pPr>
+        <w:pStyle w:val="9"/>
+        <w:keepNext w:val="0"/>
+        <w:keepLines w:val="0"/>
+        <w:widowControl/>
+        <w:suppressLineNumbers w:val="0"/>
+      </w:pPr>
+    </w:p>
+    <w:p>
+      <w:pPr>
+        <w:pStyle w:val="10"/>
         <w:keepNext w:val="0"/>
         <w:keepLines w:val="0"/>
         <w:widowControl/>
@@ -2063,7 +3414,7 @@
     </w:p>
     <w:p>
       <w:pPr>
-        <w:pStyle w:val="7"/>
+        <w:pStyle w:val="9"/>
         <w:keepNext w:val="0"/>
         <w:keepLines w:val="0"/>
         <w:widowControl/>
@@ -2084,7 +3435,7 @@
     </w:p>
     <w:p>
       <w:pPr>
-        <w:pStyle w:val="8"/>
+        <w:pStyle w:val="10"/>
         <w:keepNext w:val="0"/>
         <w:keepLines w:val="0"/>
         <w:widowControl/>
@@ -2096,7 +3447,7 @@
     </w:p>
     <w:p>
       <w:pPr>
-        <w:pStyle w:val="8"/>
+        <w:pStyle w:val="10"/>
         <w:keepNext w:val="0"/>
         <w:keepLines w:val="0"/>
         <w:widowControl/>
@@ -2108,7 +3459,7 @@
     </w:p>
     <w:p>
       <w:pPr>
-        <w:pStyle w:val="8"/>
+        <w:pStyle w:val="10"/>
         <w:keepNext w:val="0"/>
         <w:keepLines w:val="0"/>
         <w:widowControl/>
@@ -2120,16 +3471,16 @@
     </w:p>
     <w:p>
       <w:pPr>
-        <w:pStyle w:val="7"/>
-        <w:keepNext w:val="0"/>
-        <w:keepLines w:val="0"/>
-        <w:widowControl/>
-        <w:suppressLineNumbers w:val="0"/>
-      </w:pPr>
-    </w:p>
-    <w:p>
-      <w:pPr>
-        <w:pStyle w:val="7"/>
+        <w:pStyle w:val="9"/>
+        <w:keepNext w:val="0"/>
+        <w:keepLines w:val="0"/>
+        <w:widowControl/>
+        <w:suppressLineNumbers w:val="0"/>
+      </w:pPr>
+    </w:p>
+    <w:p>
+      <w:pPr>
+        <w:pStyle w:val="9"/>
         <w:keepNext w:val="0"/>
         <w:keepLines w:val="0"/>
         <w:widowControl/>
@@ -2150,7 +3501,7 @@
     </w:p>
     <w:p>
       <w:pPr>
-        <w:pStyle w:val="8"/>
+        <w:pStyle w:val="10"/>
         <w:keepNext w:val="0"/>
         <w:keepLines w:val="0"/>
         <w:widowControl/>
@@ -2162,7 +3513,7 @@
     </w:p>
     <w:p>
       <w:pPr>
-        <w:pStyle w:val="8"/>
+        <w:pStyle w:val="10"/>
         <w:keepNext w:val="0"/>
         <w:keepLines w:val="0"/>
         <w:widowControl/>
@@ -2174,7 +3525,7 @@
     </w:p>
     <w:p>
       <w:pPr>
-        <w:pStyle w:val="8"/>
+        <w:pStyle w:val="10"/>
         <w:keepNext w:val="0"/>
         <w:keepLines w:val="0"/>
         <w:widowControl/>
@@ -2186,7 +3537,7 @@
     </w:p>
     <w:p>
       <w:pPr>
-        <w:pStyle w:val="8"/>
+        <w:pStyle w:val="10"/>
         <w:keepNext w:val="0"/>
         <w:keepLines w:val="0"/>
         <w:widowControl/>
@@ -2198,7 +3549,7 @@
     </w:p>
     <w:p>
       <w:pPr>
-        <w:pStyle w:val="8"/>
+        <w:pStyle w:val="10"/>
         <w:keepNext w:val="0"/>
         <w:keepLines w:val="0"/>
         <w:widowControl/>
@@ -2210,7 +3561,7 @@
     </w:p>
     <w:p>
       <w:pPr>
-        <w:pStyle w:val="8"/>
+        <w:pStyle w:val="10"/>
         <w:keepNext w:val="0"/>
         <w:keepLines w:val="0"/>
         <w:widowControl/>
@@ -2222,7 +3573,7 @@
     </w:p>
     <w:p>
       <w:pPr>
-        <w:pStyle w:val="8"/>
+        <w:pStyle w:val="10"/>
         <w:keepNext w:val="0"/>
         <w:keepLines w:val="0"/>
         <w:widowControl/>
@@ -2234,25 +3585,25 @@
     </w:p>
     <w:p>
       <w:pPr>
-        <w:pStyle w:val="7"/>
-        <w:keepNext w:val="0"/>
-        <w:keepLines w:val="0"/>
-        <w:widowControl/>
-        <w:suppressLineNumbers w:val="0"/>
-      </w:pPr>
-    </w:p>
-    <w:p>
-      <w:pPr>
-        <w:pStyle w:val="7"/>
-        <w:keepNext w:val="0"/>
-        <w:keepLines w:val="0"/>
-        <w:widowControl/>
-        <w:suppressLineNumbers w:val="0"/>
-      </w:pPr>
-    </w:p>
-    <w:p>
-      <w:pPr>
-        <w:pStyle w:val="7"/>
+        <w:pStyle w:val="9"/>
+        <w:keepNext w:val="0"/>
+        <w:keepLines w:val="0"/>
+        <w:widowControl/>
+        <w:suppressLineNumbers w:val="0"/>
+      </w:pPr>
+    </w:p>
+    <w:p>
+      <w:pPr>
+        <w:pStyle w:val="9"/>
+        <w:keepNext w:val="0"/>
+        <w:keepLines w:val="0"/>
+        <w:widowControl/>
+        <w:suppressLineNumbers w:val="0"/>
+      </w:pPr>
+    </w:p>
+    <w:p>
+      <w:pPr>
+        <w:pStyle w:val="9"/>
         <w:keepNext w:val="0"/>
         <w:keepLines w:val="0"/>
         <w:widowControl/>
@@ -2273,7 +3624,7 @@
     </w:p>
     <w:p>
       <w:pPr>
-        <w:pStyle w:val="8"/>
+        <w:pStyle w:val="10"/>
         <w:keepNext w:val="0"/>
         <w:keepLines w:val="0"/>
         <w:widowControl/>
@@ -2285,16 +3636,16 @@
     </w:p>
     <w:p>
       <w:pPr>
-        <w:pStyle w:val="7"/>
-        <w:keepNext w:val="0"/>
-        <w:keepLines w:val="0"/>
-        <w:widowControl/>
-        <w:suppressLineNumbers w:val="0"/>
-      </w:pPr>
-    </w:p>
-    <w:p>
-      <w:pPr>
-        <w:pStyle w:val="7"/>
+        <w:pStyle w:val="9"/>
+        <w:keepNext w:val="0"/>
+        <w:keepLines w:val="0"/>
+        <w:widowControl/>
+        <w:suppressLineNumbers w:val="0"/>
+      </w:pPr>
+    </w:p>
+    <w:p>
+      <w:pPr>
+        <w:pStyle w:val="9"/>
         <w:keepNext w:val="0"/>
         <w:keepLines w:val="0"/>
         <w:widowControl/>
@@ -2319,6 +3670,26 @@
     </w:sectPr>
   </w:body>
 </w:document>
+</file>
+
+<file path=word/numbering.xml><?xml version="1.0" encoding="utf-8"?>
+<w:numbering xmlns:wpc="http://schemas.microsoft.com/office/word/2010/wordprocessingCanvas" xmlns:mc="http://schemas.openxmlformats.org/markup-compatibility/2006" xmlns:o="urn:schemas-microsoft-com:office:office" xmlns:r="http://schemas.openxmlformats.org/officeDocument/2006/relationships" xmlns:m="http://schemas.openxmlformats.org/officeDocument/2006/math" xmlns:v="urn:schemas-microsoft-com:vml" xmlns:wp14="http://schemas.microsoft.com/office/word/2010/wordprocessingDrawing" xmlns:wp="http://schemas.openxmlformats.org/drawingml/2006/wordprocessingDrawing" xmlns:w10="urn:schemas-microsoft-com:office:word" xmlns:w="http://schemas.openxmlformats.org/wordprocessingml/2006/main" xmlns:w14="http://schemas.microsoft.com/office/word/2010/wordml" xmlns:wpg="http://schemas.microsoft.com/office/word/2010/wordprocessingGroup" xmlns:wpi="http://schemas.microsoft.com/office/word/2010/wordprocessingInk" xmlns:wne="http://schemas.microsoft.com/office/word/2006/wordml" xmlns:wps="http://schemas.microsoft.com/office/word/2010/wordprocessingShape" mc:Ignorable="w14 wp14">
+  <w:abstractNum w:abstractNumId="0">
+    <w:nsid w:val="61ED141C"/>
+    <w:multiLevelType w:val="singleLevel"/>
+    <w:tmpl w:val="61ED141C"/>
+    <w:lvl w:ilvl="0" w:tentative="0">
+      <w:start w:val="1"/>
+      <w:numFmt w:val="decimal"/>
+      <w:suff w:val="nothing"/>
+      <w:lvlText w:val="%1."/>
+      <w:lvlJc w:val="left"/>
+    </w:lvl>
+  </w:abstractNum>
+  <w:num w:numId="1">
+    <w:abstractNumId w:val="0"/>
+  </w:num>
+</w:numbering>
 </file>
 
 <file path=word/styles.xml><?xml version="1.0" encoding="utf-8"?>
@@ -2633,13 +4004,13 @@
       <w:sz w:val="32"/>
     </w:rPr>
   </w:style>
-  <w:style w:type="character" w:default="1" w:styleId="4">
+  <w:style w:type="character" w:default="1" w:styleId="5">
     <w:name w:val="Default Paragraph Font"/>
     <w:semiHidden/>
     <w:qFormat/>
     <w:uiPriority w:val="0"/>
   </w:style>
-  <w:style w:type="table" w:default="1" w:styleId="5">
+  <w:style w:type="table" w:default="1" w:styleId="6">
     <w:name w:val="Normal Table"/>
     <w:semiHidden/>
     <w:qFormat/>
@@ -2653,9 +4024,62 @@
       </w:tblCellMar>
     </w:tblPr>
   </w:style>
-  <w:style w:type="paragraph" w:customStyle="1" w:styleId="6">
+  <w:style w:type="paragraph" w:styleId="4">
+    <w:name w:val="HTML Preformatted"/>
+    <w:basedOn w:val="1"/>
+    <w:uiPriority w:val="0"/>
+    <w:pPr>
+      <w:tabs>
+        <w:tab w:val="left" w:pos="916"/>
+        <w:tab w:val="left" w:pos="1832"/>
+        <w:tab w:val="left" w:pos="2748"/>
+        <w:tab w:val="left" w:pos="3664"/>
+        <w:tab w:val="left" w:pos="4580"/>
+        <w:tab w:val="left" w:pos="5496"/>
+        <w:tab w:val="left" w:pos="6412"/>
+        <w:tab w:val="left" w:pos="7328"/>
+        <w:tab w:val="left" w:pos="8244"/>
+        <w:tab w:val="left" w:pos="9160"/>
+        <w:tab w:val="left" w:pos="10076"/>
+        <w:tab w:val="left" w:pos="10992"/>
+        <w:tab w:val="left" w:pos="11908"/>
+        <w:tab w:val="left" w:pos="12824"/>
+        <w:tab w:val="left" w:pos="13740"/>
+        <w:tab w:val="left" w:pos="14656"/>
+      </w:tabs>
+      <w:jc w:val="left"/>
+    </w:pPr>
+    <w:rPr>
+      <w:rFonts w:hint="eastAsia" w:ascii="宋体" w:hAnsi="宋体" w:eastAsia="宋体" w:cs="宋体"/>
+      <w:kern w:val="0"/>
+      <w:sz w:val="24"/>
+      <w:szCs w:val="24"/>
+      <w:lang w:val="en-US" w:eastAsia="zh-CN" w:bidi="ar"/>
+    </w:rPr>
+  </w:style>
+  <w:style w:type="table" w:styleId="7">
+    <w:name w:val="Table Grid"/>
+    <w:basedOn w:val="6"/>
+    <w:uiPriority w:val="0"/>
+    <w:pPr>
+      <w:widowControl w:val="0"/>
+      <w:jc w:val="both"/>
+    </w:pPr>
+    <w:tblPr>
+      <w:tblBorders>
+        <w:top w:val="single" w:color="auto" w:sz="4" w:space="0"/>
+        <w:left w:val="single" w:color="auto" w:sz="4" w:space="0"/>
+        <w:bottom w:val="single" w:color="auto" w:sz="4" w:space="0"/>
+        <w:right w:val="single" w:color="auto" w:sz="4" w:space="0"/>
+        <w:insideH w:val="single" w:color="auto" w:sz="4" w:space="0"/>
+        <w:insideV w:val="single" w:color="auto" w:sz="4" w:space="0"/>
+      </w:tblBorders>
+    </w:tblPr>
+  </w:style>
+  <w:style w:type="paragraph" w:customStyle="1" w:styleId="8">
     <w:name w:val="p4"/>
     <w:basedOn w:val="1"/>
+    <w:qFormat/>
     <w:uiPriority w:val="0"/>
     <w:pPr>
       <w:spacing w:before="0" w:beforeAutospacing="0" w:after="40" w:afterAutospacing="0"/>
@@ -2670,9 +4094,10 @@
       <w:lang w:val="en-US" w:eastAsia="zh-CN" w:bidi="ar"/>
     </w:rPr>
   </w:style>
-  <w:style w:type="paragraph" w:customStyle="1" w:styleId="7">
+  <w:style w:type="paragraph" w:customStyle="1" w:styleId="9">
     <w:name w:val="p2"/>
     <w:basedOn w:val="1"/>
+    <w:qFormat/>
     <w:uiPriority w:val="0"/>
     <w:pPr>
       <w:spacing w:before="0" w:beforeAutospacing="0" w:after="0" w:afterAutospacing="0"/>
@@ -2687,9 +4112,10 @@
       <w:lang w:val="en-US" w:eastAsia="zh-CN" w:bidi="ar"/>
     </w:rPr>
   </w:style>
-  <w:style w:type="paragraph" w:customStyle="1" w:styleId="8">
+  <w:style w:type="paragraph" w:customStyle="1" w:styleId="10">
     <w:name w:val="p1"/>
     <w:basedOn w:val="1"/>
+    <w:qFormat/>
     <w:uiPriority w:val="0"/>
     <w:pPr>
       <w:spacing w:before="0" w:beforeAutospacing="0" w:after="0" w:afterAutospacing="0"/>
@@ -2704,9 +4130,10 @@
       <w:lang w:val="en-US" w:eastAsia="zh-CN" w:bidi="ar"/>
     </w:rPr>
   </w:style>
-  <w:style w:type="paragraph" w:customStyle="1" w:styleId="9">
+  <w:style w:type="paragraph" w:customStyle="1" w:styleId="11">
     <w:name w:val="p3"/>
     <w:basedOn w:val="1"/>
+    <w:qFormat/>
     <w:uiPriority w:val="0"/>
     <w:pPr>
       <w:spacing w:before="0" w:beforeAutospacing="0" w:after="0" w:afterAutospacing="0"/>

--- a/ThinkingInJava/doc/Thinking in java.docx
+++ b/ThinkingInJava/doc/Thinking in java.docx
@@ -60,7 +60,24 @@
         <w:suppressLineNumbers w:val="0"/>
       </w:pPr>
       <w:r>
-        <w:t>Thinking in Java为啥为这么成功</w:t>
+        <w:rPr>
+          <w:rFonts w:hint="eastAsia"/>
+          <w:lang w:eastAsia="zh-Hans"/>
+        </w:rPr>
+        <w:t>《</w:t>
+      </w:r>
+      <w:r>
+        <w:t>Thinking in Java</w:t>
+      </w:r>
+      <w:r>
+        <w:rPr>
+          <w:rFonts w:hint="eastAsia"/>
+          <w:lang w:eastAsia="zh-Hans"/>
+        </w:rPr>
+        <w:t>》</w:t>
+      </w:r>
+      <w:r>
+        <w:t>为啥为这么成功</w:t>
       </w:r>
       <w:r>
         <w:rPr>
@@ -159,6 +176,230 @@
         </w:rPr>
         <w:t>本书代码</w:t>
       </w:r>
+    </w:p>
+    <w:p>
+      <w:pPr>
+        <w:pStyle w:val="2"/>
+        <w:bidi w:val="0"/>
+        <w:rPr>
+          <w:rFonts w:hint="eastAsia" w:eastAsia="Helvetica Neue"/>
+          <w:lang w:val="en-US" w:eastAsia="zh-Hans"/>
+        </w:rPr>
+      </w:pPr>
+      <w:r>
+        <w:rPr>
+          <w:rFonts w:hint="eastAsia"/>
+          <w:lang w:val="en-US" w:eastAsia="zh-Hans"/>
+        </w:rPr>
+        <w:t>Gen</w:t>
+      </w:r>
+      <w:r>
+        <w:rPr>
+          <w:rFonts w:hint="default"/>
+          <w:lang w:eastAsia="zh-Hans"/>
+        </w:rPr>
+        <w:t>erics</w:t>
+      </w:r>
+    </w:p>
+    <w:p>
+      <w:pPr>
+        <w:pStyle w:val="9"/>
+        <w:keepNext w:val="0"/>
+        <w:keepLines w:val="0"/>
+        <w:widowControl/>
+        <w:suppressLineNumbers w:val="0"/>
+      </w:pPr>
+    </w:p>
+    <w:p>
+      <w:pPr>
+        <w:pStyle w:val="9"/>
+        <w:keepNext w:val="0"/>
+        <w:keepLines w:val="0"/>
+        <w:widowControl/>
+        <w:suppressLineNumbers w:val="0"/>
+        <w:ind w:firstLine="520" w:firstLineChars="200"/>
+        <w:rPr>
+          <w:rFonts w:hint="eastAsia"/>
+          <w:lang w:val="en-US" w:eastAsia="zh-Hans"/>
+        </w:rPr>
+      </w:pPr>
+      <w:r>
+        <w:rPr>
+          <w:rFonts w:hint="eastAsia"/>
+          <w:lang w:val="en-US" w:eastAsia="zh-Hans"/>
+        </w:rPr>
+        <w:t>这章主要介绍泛型。在开始学习实践泛型前，我们先了解一下泛型的应用场景。</w:t>
+      </w:r>
+    </w:p>
+    <w:p>
+      <w:pPr>
+        <w:pStyle w:val="9"/>
+        <w:keepNext w:val="0"/>
+        <w:keepLines w:val="0"/>
+        <w:widowControl/>
+        <w:suppressLineNumbers w:val="0"/>
+        <w:rPr>
+          <w:rFonts w:hint="eastAsia"/>
+          <w:lang w:val="en-US" w:eastAsia="zh-Hans"/>
+        </w:rPr>
+      </w:pPr>
+    </w:p>
+    <w:p>
+      <w:pPr>
+        <w:pStyle w:val="9"/>
+        <w:keepNext w:val="0"/>
+        <w:keepLines w:val="0"/>
+        <w:widowControl/>
+        <w:suppressLineNumbers w:val="0"/>
+        <w:rPr>
+          <w:rFonts w:hint="eastAsia"/>
+          <w:lang w:val="en-US" w:eastAsia="zh-Hans"/>
+        </w:rPr>
+      </w:pPr>
+      <w:r>
+        <w:rPr>
+          <w:rFonts w:hint="eastAsia"/>
+          <w:lang w:val="en-US" w:eastAsia="zh-Hans"/>
+        </w:rPr>
+        <w:t>场景</w:t>
+      </w:r>
+      <w:r>
+        <w:rPr>
+          <w:rFonts w:hint="default"/>
+          <w:lang w:eastAsia="zh-Hans"/>
+        </w:rPr>
+        <w:t xml:space="preserve">1 </w:t>
+      </w:r>
+      <w:r>
+        <w:rPr>
+          <w:rFonts w:hint="eastAsia"/>
+          <w:lang w:val="en-US" w:eastAsia="zh-Hans"/>
+        </w:rPr>
+        <w:t>集合类</w:t>
+      </w:r>
+    </w:p>
+    <w:p>
+      <w:pPr>
+        <w:pStyle w:val="9"/>
+        <w:keepNext w:val="0"/>
+        <w:keepLines w:val="0"/>
+        <w:widowControl/>
+        <w:suppressLineNumbers w:val="0"/>
+        <w:ind w:firstLine="520" w:firstLineChars="200"/>
+        <w:rPr>
+          <w:rFonts w:hint="eastAsia"/>
+          <w:lang w:val="en-US" w:eastAsia="zh-Hans"/>
+        </w:rPr>
+      </w:pPr>
+      <w:r>
+        <w:rPr>
+          <w:rFonts w:hint="eastAsia"/>
+          <w:lang w:val="en-US" w:eastAsia="zh-Hans"/>
+        </w:rPr>
+        <w:t>常用的集合类，几乎都用到了泛型，因为集合类中某个元素的类型，是不确定的</w:t>
+      </w:r>
+    </w:p>
+    <w:p>
+      <w:pPr>
+        <w:pStyle w:val="9"/>
+        <w:keepNext w:val="0"/>
+        <w:keepLines w:val="0"/>
+        <w:widowControl/>
+        <w:suppressLineNumbers w:val="0"/>
+        <w:rPr>
+          <w:rFonts w:hint="eastAsia"/>
+          <w:lang w:val="en-US" w:eastAsia="zh-Hans"/>
+        </w:rPr>
+      </w:pPr>
+      <w:r>
+        <w:rPr>
+          <w:rFonts w:hint="eastAsia"/>
+          <w:lang w:val="en-US" w:eastAsia="zh-Hans"/>
+        </w:rPr>
+        <w:t>比如</w:t>
+      </w:r>
+      <w:r>
+        <w:rPr>
+          <w:rFonts w:hint="default"/>
+          <w:lang w:eastAsia="zh-Hans"/>
+        </w:rPr>
+        <w:t>LinkedList&lt;String&gt;</w:t>
+      </w:r>
+      <w:r>
+        <w:rPr>
+          <w:rFonts w:hint="eastAsia"/>
+          <w:lang w:eastAsia="zh-Hans"/>
+        </w:rPr>
+        <w:t>、</w:t>
+      </w:r>
+      <w:r>
+        <w:rPr>
+          <w:rFonts w:hint="default"/>
+          <w:lang w:eastAsia="zh-Hans"/>
+        </w:rPr>
+        <w:t>HashMap&lt;String,String&gt;</w:t>
+      </w:r>
+      <w:r>
+        <w:rPr>
+          <w:rFonts w:hint="eastAsia"/>
+          <w:lang w:val="en-US" w:eastAsia="zh-Hans"/>
+        </w:rPr>
+        <w:t>等等，我们只有在声明一个新的集合类的时候，才会确定这个集合类中元素的类型</w:t>
+      </w:r>
+      <w:bookmarkStart w:id="0" w:name="_GoBack"/>
+      <w:bookmarkEnd w:id="0"/>
+    </w:p>
+    <w:p>
+      <w:pPr>
+        <w:pStyle w:val="9"/>
+        <w:keepNext w:val="0"/>
+        <w:keepLines w:val="0"/>
+        <w:widowControl/>
+        <w:suppressLineNumbers w:val="0"/>
+        <w:rPr>
+          <w:rFonts w:hint="eastAsia"/>
+          <w:lang w:val="en-US" w:eastAsia="zh-Hans"/>
+        </w:rPr>
+      </w:pPr>
+    </w:p>
+    <w:p>
+      <w:pPr>
+        <w:pStyle w:val="9"/>
+        <w:keepNext w:val="0"/>
+        <w:keepLines w:val="0"/>
+        <w:widowControl/>
+        <w:suppressLineNumbers w:val="0"/>
+        <w:rPr>
+          <w:rFonts w:hint="eastAsia"/>
+          <w:lang w:val="en-US" w:eastAsia="zh-Hans"/>
+        </w:rPr>
+      </w:pPr>
+    </w:p>
+    <w:p>
+      <w:pPr>
+        <w:pStyle w:val="9"/>
+        <w:keepNext w:val="0"/>
+        <w:keepLines w:val="0"/>
+        <w:widowControl/>
+        <w:suppressLineNumbers w:val="0"/>
+        <w:rPr>
+          <w:rFonts w:hint="eastAsia"/>
+          <w:lang w:val="en-US" w:eastAsia="zh-Hans"/>
+        </w:rPr>
+      </w:pPr>
+    </w:p>
+    <w:p>
+      <w:pPr>
+        <w:pStyle w:val="9"/>
+        <w:keepNext w:val="0"/>
+        <w:keepLines w:val="0"/>
+        <w:widowControl/>
+        <w:suppressLineNumbers w:val="0"/>
+        <w:rPr>
+          <w:rFonts w:hint="eastAsia"/>
+          <w:lang w:val="en-US" w:eastAsia="zh-Hans"/>
+        </w:rPr>
+      </w:pPr>
     </w:p>
     <w:p>
       <w:pPr>
@@ -592,7 +833,9 @@
         </w:tblBorders>
         <w:tblLayout w:type="autofit"/>
         <w:tblCellMar>
+          <w:top w:w="0" w:type="dxa"/>
           <w:left w:w="108" w:type="dxa"/>
+          <w:bottom w:w="0" w:type="dxa"/>
           <w:right w:w="108" w:type="dxa"/>
         </w:tblCellMar>
       </w:tblPr>
@@ -625,13 +868,7 @@
               <w:rPr>
                 <w:rFonts w:hint="default"/>
               </w:rPr>
-              <w:t>UseCaseTracker</w:t>
-            </w:r>
-            <w:r>
-              <w:rPr>
-                <w:rFonts w:hint="default"/>
-              </w:rPr>
-              <w:t>.java</w:t>
+              <w:t>UseCaseTracker.java</w:t>
             </w:r>
           </w:p>
           <w:p>
@@ -645,13 +882,7 @@
               <w:rPr>
                 <w:rFonts w:hint="default"/>
               </w:rPr>
-              <w:t>UseCase</w:t>
-            </w:r>
-            <w:r>
-              <w:rPr>
-                <w:rFonts w:hint="default"/>
-              </w:rPr>
-              <w:t>.java</w:t>
+              <w:t>UseCase.java</w:t>
             </w:r>
           </w:p>
           <w:p>
@@ -665,13 +896,7 @@
               <w:rPr>
                 <w:rFonts w:hint="default"/>
               </w:rPr>
-              <w:t>TableCreator</w:t>
-            </w:r>
-            <w:r>
-              <w:rPr>
-                <w:rFonts w:hint="default"/>
-              </w:rPr>
-              <w:t>.java</w:t>
+              <w:t>TableCreator.java</w:t>
             </w:r>
           </w:p>
           <w:p>
@@ -686,13 +911,7 @@
               <w:rPr>
                 <w:rFonts w:hint="default"/>
               </w:rPr>
-              <w:t>PasswordUtil</w:t>
-            </w:r>
-            <w:r>
-              <w:rPr>
-                <w:rFonts w:hint="default"/>
-              </w:rPr>
-              <w:t>.java</w:t>
+              <w:t>PasswordUtil.java</w:t>
             </w:r>
           </w:p>
         </w:tc>
@@ -752,7 +971,9 @@
         </w:tblBorders>
         <w:tblLayout w:type="autofit"/>
         <w:tblCellMar>
+          <w:top w:w="0" w:type="dxa"/>
           <w:left w:w="108" w:type="dxa"/>
+          <w:bottom w:w="0" w:type="dxa"/>
           <w:right w:w="108" w:type="dxa"/>
         </w:tblCellMar>
       </w:tblPr>
@@ -785,13 +1006,7 @@
               <w:rPr>
                 <w:rFonts w:hint="default"/>
               </w:rPr>
-              <w:t>DBTable</w:t>
-            </w:r>
-            <w:r>
-              <w:rPr>
-                <w:rFonts w:hint="default"/>
-              </w:rPr>
-              <w:t>.java</w:t>
+              <w:t>DBTable.java</w:t>
             </w:r>
           </w:p>
           <w:p>
@@ -805,13 +1020,7 @@
               <w:rPr>
                 <w:rFonts w:hint="default"/>
               </w:rPr>
-              <w:t>Constraints</w:t>
-            </w:r>
-            <w:r>
-              <w:rPr>
-                <w:rFonts w:hint="default"/>
-              </w:rPr>
-              <w:t>.java</w:t>
+              <w:t>Constraints.java</w:t>
             </w:r>
           </w:p>
           <w:p>
@@ -825,13 +1034,7 @@
               <w:rPr>
                 <w:rFonts w:hint="default"/>
               </w:rPr>
-              <w:t>SQLString</w:t>
-            </w:r>
-            <w:r>
-              <w:rPr>
-                <w:rFonts w:hint="default"/>
-              </w:rPr>
-              <w:t>.java</w:t>
+              <w:t>SQLString.java</w:t>
             </w:r>
           </w:p>
           <w:p>
@@ -845,13 +1048,7 @@
               <w:rPr>
                 <w:rFonts w:hint="default"/>
               </w:rPr>
-              <w:t>SQLInteger</w:t>
-            </w:r>
-            <w:r>
-              <w:rPr>
-                <w:rFonts w:hint="default"/>
-              </w:rPr>
-              <w:t>.java</w:t>
+              <w:t>SQLInteger.java</w:t>
             </w:r>
           </w:p>
           <w:p>
@@ -865,13 +1062,7 @@
               <w:rPr>
                 <w:rFonts w:hint="default"/>
               </w:rPr>
-              <w:t>Member</w:t>
-            </w:r>
-            <w:r>
-              <w:rPr>
-                <w:rFonts w:hint="default"/>
-              </w:rPr>
-              <w:t>.java</w:t>
+              <w:t>Member.java</w:t>
             </w:r>
           </w:p>
           <w:p>
@@ -886,13 +1077,7 @@
               <w:rPr>
                 <w:rFonts w:hint="default"/>
               </w:rPr>
-              <w:t>TableCreator</w:t>
-            </w:r>
-            <w:r>
-              <w:rPr>
-                <w:rFonts w:hint="default"/>
-              </w:rPr>
-              <w:t>.java</w:t>
+              <w:t>TableCreator.java</w:t>
             </w:r>
           </w:p>
         </w:tc>
@@ -1011,6 +1196,7 @@
     <w:p>
       <w:pPr>
         <w:numPr>
+          <w:ilvl w:val="0"/>
           <w:numId w:val="0"/>
         </w:numPr>
         <w:bidi w:val="0"/>
@@ -1191,8 +1377,6 @@
         </w:rPr>
         <w:t>DDL语句</w:t>
       </w:r>
-      <w:bookmarkStart w:id="0" w:name="_GoBack"/>
-      <w:bookmarkEnd w:id="0"/>
     </w:p>
     <w:p>
       <w:pPr>
@@ -1486,7 +1670,9 @@
         </w:tblBorders>
         <w:tblLayout w:type="autofit"/>
         <w:tblCellMar>
+          <w:top w:w="0" w:type="dxa"/>
           <w:left w:w="108" w:type="dxa"/>
+          <w:bottom w:w="0" w:type="dxa"/>
           <w:right w:w="108" w:type="dxa"/>
         </w:tblCellMar>
       </w:tblPr>
@@ -1530,13 +1716,7 @@
               <w:rPr>
                 <w:rFonts w:hint="default"/>
               </w:rPr>
-              <w:t>AtUnitExample1</w:t>
-            </w:r>
-            <w:r>
-              <w:rPr>
-                <w:rFonts w:hint="default"/>
-              </w:rPr>
-              <w:t>.java</w:t>
+              <w:t>AtUnitExample1.java</w:t>
             </w:r>
           </w:p>
           <w:p>
@@ -1547,19 +1727,7 @@
               <w:rPr>
                 <w:rFonts w:hint="default"/>
               </w:rPr>
-              <w:t>AtUnitExample</w:t>
-            </w:r>
-            <w:r>
-              <w:rPr>
-                <w:rFonts w:hint="default"/>
-              </w:rPr>
-              <w:t>2</w:t>
-            </w:r>
-            <w:r>
-              <w:rPr>
-                <w:rFonts w:hint="default"/>
-              </w:rPr>
-              <w:t xml:space="preserve">.java </w:t>
+              <w:t xml:space="preserve">AtUnitExample2.java </w:t>
             </w:r>
           </w:p>
           <w:p>
@@ -1570,19 +1738,7 @@
               <w:rPr>
                 <w:rFonts w:hint="default"/>
               </w:rPr>
-              <w:t>AtUnitExample</w:t>
-            </w:r>
-            <w:r>
-              <w:rPr>
-                <w:rFonts w:hint="default"/>
-              </w:rPr>
-              <w:t>3</w:t>
-            </w:r>
-            <w:r>
-              <w:rPr>
-                <w:rFonts w:hint="default"/>
-              </w:rPr>
-              <w:t xml:space="preserve">.java </w:t>
+              <w:t xml:space="preserve">AtUnitExample3.java </w:t>
             </w:r>
           </w:p>
           <w:p>
@@ -1593,19 +1749,7 @@
               <w:rPr>
                 <w:rFonts w:hint="default"/>
               </w:rPr>
-              <w:t>AtUnitExample</w:t>
-            </w:r>
-            <w:r>
-              <w:rPr>
-                <w:rFonts w:hint="default"/>
-              </w:rPr>
-              <w:t>4</w:t>
-            </w:r>
-            <w:r>
-              <w:rPr>
-                <w:rFonts w:hint="default"/>
-              </w:rPr>
-              <w:t xml:space="preserve">.java </w:t>
+              <w:t xml:space="preserve">AtUnitExample4.java </w:t>
             </w:r>
           </w:p>
           <w:p>
@@ -1619,13 +1763,7 @@
               <w:rPr>
                 <w:rFonts w:hint="default"/>
               </w:rPr>
-              <w:t>AtUnitExample</w:t>
-            </w:r>
-            <w:r>
-              <w:rPr>
-                <w:rFonts w:hint="default"/>
-              </w:rPr>
-              <w:t xml:space="preserve">5.java </w:t>
+              <w:t xml:space="preserve">AtUnitExample5.java </w:t>
             </w:r>
           </w:p>
           <w:p>
@@ -1639,13 +1777,7 @@
               <w:rPr>
                 <w:rFonts w:hint="default"/>
               </w:rPr>
-              <w:t>AtUnitExternalTest</w:t>
-            </w:r>
-            <w:r>
-              <w:rPr>
-                <w:rFonts w:hint="default"/>
-              </w:rPr>
-              <w:t>.java</w:t>
+              <w:t>AtUnitExternalTest.java</w:t>
             </w:r>
           </w:p>
           <w:p>
@@ -1660,13 +1792,7 @@
               <w:rPr>
                 <w:rFonts w:hint="default"/>
               </w:rPr>
-              <w:t>HashSetTest</w:t>
-            </w:r>
-            <w:r>
-              <w:rPr>
-                <w:rFonts w:hint="default"/>
-              </w:rPr>
-              <w:t>.java</w:t>
+              <w:t>HashSetTest.java</w:t>
             </w:r>
           </w:p>
         </w:tc>
@@ -1684,6 +1810,118 @@
           <w:lang w:val="en-US" w:eastAsia="zh-Hans"/>
         </w:rPr>
       </w:pPr>
+    </w:p>
+    <w:p>
+      <w:pPr>
+        <w:pStyle w:val="9"/>
+        <w:keepNext w:val="0"/>
+        <w:keepLines w:val="0"/>
+        <w:widowControl/>
+        <w:suppressLineNumbers w:val="0"/>
+      </w:pPr>
+    </w:p>
+    <w:p>
+      <w:pPr>
+        <w:pStyle w:val="9"/>
+        <w:keepNext w:val="0"/>
+        <w:keepLines w:val="0"/>
+        <w:widowControl/>
+        <w:suppressLineNumbers w:val="0"/>
+      </w:pPr>
+    </w:p>
+    <w:p>
+      <w:pPr>
+        <w:pStyle w:val="3"/>
+        <w:bidi w:val="0"/>
+        <w:rPr>
+          <w:rFonts w:hint="eastAsia"/>
+          <w:lang w:val="en-US" w:eastAsia="zh-Hans"/>
+        </w:rPr>
+      </w:pPr>
+      <w:r>
+        <w:rPr>
+          <w:rFonts w:hint="eastAsia"/>
+          <w:lang w:val="en-US" w:eastAsia="zh-Hans"/>
+        </w:rPr>
+        <w:t>Anno</w:t>
+      </w:r>
+      <w:r>
+        <w:rPr>
+          <w:rFonts w:hint="default"/>
+          <w:lang w:eastAsia="zh-Hans"/>
+        </w:rPr>
+        <w:t>tation</w:t>
+      </w:r>
+      <w:r>
+        <w:rPr>
+          <w:rFonts w:hint="eastAsia"/>
+          <w:lang w:val="en-US" w:eastAsia="zh-Hans"/>
+        </w:rPr>
+        <w:t>的应用</w:t>
+      </w:r>
+    </w:p>
+    <w:p>
+      <w:pPr>
+        <w:pStyle w:val="9"/>
+        <w:keepNext w:val="0"/>
+        <w:keepLines w:val="0"/>
+        <w:widowControl/>
+        <w:suppressLineNumbers w:val="0"/>
+        <w:ind w:firstLine="520" w:firstLineChars="200"/>
+        <w:rPr>
+          <w:rFonts w:hint="eastAsia"/>
+          <w:lang w:val="en-US" w:eastAsia="zh-Hans"/>
+        </w:rPr>
+      </w:pPr>
+      <w:r>
+        <w:rPr>
+          <w:rFonts w:hint="eastAsia"/>
+          <w:lang w:val="en-US" w:eastAsia="zh-Hans"/>
+        </w:rPr>
+        <w:t>Anno</w:t>
+      </w:r>
+      <w:r>
+        <w:rPr>
+          <w:rFonts w:hint="default"/>
+          <w:lang w:eastAsia="zh-Hans"/>
+        </w:rPr>
+        <w:t>tation</w:t>
+      </w:r>
+      <w:r>
+        <w:rPr>
+          <w:rFonts w:hint="eastAsia"/>
+          <w:lang w:val="en-US" w:eastAsia="zh-Hans"/>
+        </w:rPr>
+        <w:t>的应用当然是非常广泛的，我们可以把Anno</w:t>
+      </w:r>
+      <w:r>
+        <w:rPr>
+          <w:rFonts w:hint="default"/>
+          <w:lang w:eastAsia="zh-Hans"/>
+        </w:rPr>
+        <w:t>tation</w:t>
+      </w:r>
+      <w:r>
+        <w:rPr>
+          <w:rFonts w:hint="eastAsia"/>
+          <w:lang w:val="en-US" w:eastAsia="zh-Hans"/>
+        </w:rPr>
+        <w:t>应用到我们的自动化测试框架</w:t>
+      </w:r>
+      <w:r>
+        <w:rPr>
+          <w:rFonts w:hint="default"/>
+          <w:lang w:eastAsia="zh-Hans"/>
+        </w:rPr>
+        <w:t>TestUI</w:t>
+      </w:r>
+      <w:r>
+        <w:rPr>
+          <w:rFonts w:hint="eastAsia"/>
+          <w:lang w:val="en-US" w:eastAsia="zh-Hans"/>
+        </w:rPr>
+        <w:t>上去。</w:t>
+      </w:r>
     </w:p>
     <w:p>
       <w:pPr>
@@ -3801,7 +4039,7 @@
     <w:lsdException w:unhideWhenUsed="0" w:uiPriority="0" w:semiHidden="0" w:name="HTML Code"/>
     <w:lsdException w:unhideWhenUsed="0" w:uiPriority="0" w:semiHidden="0" w:name="HTML Definition"/>
     <w:lsdException w:unhideWhenUsed="0" w:uiPriority="0" w:semiHidden="0" w:name="HTML Keyboard"/>
-    <w:lsdException w:unhideWhenUsed="0" w:uiPriority="0" w:semiHidden="0" w:name="HTML Preformatted"/>
+    <w:lsdException w:qFormat="1" w:unhideWhenUsed="0" w:uiPriority="0" w:semiHidden="0" w:name="HTML Preformatted"/>
     <w:lsdException w:unhideWhenUsed="0" w:uiPriority="0" w:semiHidden="0" w:name="HTML Sample"/>
     <w:lsdException w:unhideWhenUsed="0" w:uiPriority="0" w:semiHidden="0" w:name="HTML Typewriter"/>
     <w:lsdException w:unhideWhenUsed="0" w:uiPriority="0" w:semiHidden="0" w:name="HTML Variable"/>
@@ -3850,7 +4088,7 @@
     <w:lsdException w:unhideWhenUsed="0" w:uiPriority="0" w:semiHidden="0" w:name="Table Web 2"/>
     <w:lsdException w:unhideWhenUsed="0" w:uiPriority="0" w:semiHidden="0" w:name="Table Web 3"/>
     <w:lsdException w:unhideWhenUsed="0" w:uiPriority="0" w:semiHidden="0" w:name="Balloon Text"/>
-    <w:lsdException w:unhideWhenUsed="0" w:uiPriority="0" w:semiHidden="0" w:name="Table Grid"/>
+    <w:lsdException w:qFormat="1" w:unhideWhenUsed="0" w:uiPriority="0" w:semiHidden="0" w:name="Table Grid"/>
     <w:lsdException w:unhideWhenUsed="0" w:uiPriority="0" w:semiHidden="0" w:name="Table Theme"/>
     <w:lsdException w:unhideWhenUsed="0" w:uiPriority="60" w:semiHidden="0" w:name="Light Shading"/>
     <w:lsdException w:unhideWhenUsed="0" w:uiPriority="61" w:semiHidden="0" w:name="Light List"/>
@@ -4027,6 +4265,7 @@
   <w:style w:type="paragraph" w:styleId="4">
     <w:name w:val="HTML Preformatted"/>
     <w:basedOn w:val="1"/>
+    <w:qFormat/>
     <w:uiPriority w:val="0"/>
     <w:pPr>
       <w:tabs>
@@ -4060,6 +4299,7 @@
   <w:style w:type="table" w:styleId="7">
     <w:name w:val="Table Grid"/>
     <w:basedOn w:val="6"/>
+    <w:qFormat/>
     <w:uiPriority w:val="0"/>
     <w:pPr>
       <w:widowControl w:val="0"/>

--- a/ThinkingInJava/doc/Thinking in java.docx
+++ b/ThinkingInJava/doc/Thinking in java.docx
@@ -36,6 +36,15 @@
     </w:p>
     <w:p>
       <w:pPr>
+        <w:pStyle w:val="9"/>
+        <w:keepNext w:val="0"/>
+        <w:keepLines w:val="0"/>
+        <w:widowControl/>
+        <w:suppressLineNumbers w:val="0"/>
+      </w:pPr>
+    </w:p>
+    <w:p>
+      <w:pPr>
         <w:pStyle w:val="2"/>
         <w:bidi w:val="0"/>
         <w:rPr>
@@ -48,6 +57,153 @@
           <w:rFonts w:hint="eastAsia"/>
           <w:lang w:val="en-US" w:eastAsia="zh-Hans"/>
         </w:rPr>
+        <w:t>背景</w:t>
+      </w:r>
+    </w:p>
+    <w:p>
+      <w:pPr>
+        <w:rPr>
+          <w:rFonts w:hint="eastAsia"/>
+          <w:lang w:val="en-US" w:eastAsia="zh-Hans"/>
+        </w:rPr>
+      </w:pPr>
+    </w:p>
+    <w:p>
+      <w:pPr>
+        <w:rPr>
+          <w:rFonts w:hint="eastAsia"/>
+          <w:lang w:val="en-US" w:eastAsia="zh-Hans"/>
+        </w:rPr>
+      </w:pPr>
+    </w:p>
+    <w:p>
+      <w:pPr>
+        <w:pStyle w:val="3"/>
+        <w:bidi w:val="0"/>
+        <w:rPr>
+          <w:rFonts w:hint="eastAsia"/>
+          <w:lang w:val="en-US" w:eastAsia="zh-Hans"/>
+        </w:rPr>
+      </w:pPr>
+      <w:r>
+        <w:rPr>
+          <w:rFonts w:hint="eastAsia"/>
+          <w:lang w:val="en-US" w:eastAsia="zh-Hans"/>
+        </w:rPr>
+        <w:t>为啥要学习这本书</w:t>
+      </w:r>
+    </w:p>
+    <w:p>
+      <w:pPr>
+        <w:rPr>
+          <w:rFonts w:hint="eastAsia"/>
+          <w:lang w:val="en-US" w:eastAsia="zh-Hans"/>
+        </w:rPr>
+      </w:pPr>
+    </w:p>
+    <w:p>
+      <w:pPr>
+        <w:rPr>
+          <w:rFonts w:hint="eastAsia"/>
+          <w:lang w:val="en-US" w:eastAsia="zh-Hans"/>
+        </w:rPr>
+      </w:pPr>
+    </w:p>
+    <w:p>
+      <w:pPr>
+        <w:ind w:firstLine="420" w:firstLineChars="200"/>
+        <w:rPr>
+          <w:rFonts w:hint="eastAsia"/>
+          <w:lang w:val="en-US" w:eastAsia="zh-Hans"/>
+        </w:rPr>
+      </w:pPr>
+      <w:r>
+        <w:rPr>
+          <w:rFonts w:hint="eastAsia"/>
+          <w:lang w:val="en-US" w:eastAsia="zh-Hans"/>
+        </w:rPr>
+        <w:t>我们学习</w:t>
+      </w:r>
+      <w:r>
+        <w:rPr>
+          <w:rFonts w:hint="default"/>
+          <w:lang w:eastAsia="zh-Hans"/>
+        </w:rPr>
+        <w:t>java</w:t>
+      </w:r>
+      <w:r>
+        <w:rPr>
+          <w:rFonts w:hint="eastAsia"/>
+          <w:lang w:val="en-US" w:eastAsia="zh-Hans"/>
+        </w:rPr>
+        <w:t>类的开源工程，比如</w:t>
+      </w:r>
+      <w:r>
+        <w:rPr>
+          <w:rFonts w:hint="default"/>
+          <w:lang w:eastAsia="zh-Hans"/>
+        </w:rPr>
+        <w:t>tomcat</w:t>
+      </w:r>
+      <w:r>
+        <w:rPr>
+          <w:rFonts w:hint="eastAsia"/>
+          <w:lang w:eastAsia="zh-Hans"/>
+        </w:rPr>
+        <w:t>，</w:t>
+      </w:r>
+      <w:r>
+        <w:rPr>
+          <w:rFonts w:hint="eastAsia"/>
+          <w:lang w:val="en-US" w:eastAsia="zh-Hans"/>
+        </w:rPr>
+        <w:t>总是有一种力不从心的感觉。其实本质原因就是</w:t>
+      </w:r>
+      <w:r>
+        <w:rPr>
+          <w:rFonts w:hint="default"/>
+          <w:lang w:eastAsia="zh-Hans"/>
+        </w:rPr>
+        <w:t>java</w:t>
+      </w:r>
+      <w:r>
+        <w:rPr>
+          <w:rFonts w:hint="eastAsia"/>
+          <w:lang w:val="en-US" w:eastAsia="zh-Hans"/>
+        </w:rPr>
+        <w:t>基础不扎实。</w:t>
+      </w:r>
+    </w:p>
+    <w:p>
+      <w:pPr>
+        <w:rPr>
+          <w:rFonts w:hint="eastAsia"/>
+          <w:lang w:val="en-US" w:eastAsia="zh-Hans"/>
+        </w:rPr>
+      </w:pPr>
+    </w:p>
+    <w:p>
+      <w:pPr>
+        <w:rPr>
+          <w:rFonts w:hint="eastAsia"/>
+          <w:lang w:val="en-US" w:eastAsia="zh-Hans"/>
+        </w:rPr>
+      </w:pPr>
+    </w:p>
+    <w:p>
+      <w:pPr>
+        <w:pStyle w:val="3"/>
+        <w:bidi w:val="0"/>
+        <w:rPr>
+          <w:rFonts w:hint="eastAsia"/>
+          <w:lang w:val="en-US" w:eastAsia="zh-Hans"/>
+        </w:rPr>
+      </w:pPr>
+      <w:r>
+        <w:rPr>
+          <w:rFonts w:hint="eastAsia"/>
+          <w:lang w:val="en-US" w:eastAsia="zh-Hans"/>
+        </w:rPr>
         <w:t>本书优点</w:t>
       </w:r>
     </w:p>
@@ -158,6 +314,93 @@
         <w:keepLines w:val="0"/>
         <w:widowControl/>
         <w:suppressLineNumbers w:val="0"/>
+      </w:pPr>
+    </w:p>
+    <w:p>
+      <w:pPr>
+        <w:pStyle w:val="3"/>
+        <w:bidi w:val="0"/>
+        <w:rPr>
+          <w:rFonts w:hint="eastAsia"/>
+          <w:lang w:val="en-US" w:eastAsia="zh-Hans"/>
+        </w:rPr>
+      </w:pPr>
+      <w:r>
+        <w:rPr>
+          <w:rFonts w:hint="eastAsia"/>
+          <w:lang w:val="en-US" w:eastAsia="zh-Hans"/>
+        </w:rPr>
+        <w:t>本书代码</w:t>
+      </w:r>
+    </w:p>
+    <w:p>
+      <w:pPr>
+        <w:rPr>
+          <w:rFonts w:hint="eastAsia"/>
+          <w:lang w:val="en-US" w:eastAsia="zh-Hans"/>
+        </w:rPr>
+      </w:pPr>
+      <w:r>
+        <w:rPr>
+          <w:rFonts w:hint="eastAsia"/>
+          <w:lang w:val="en-US" w:eastAsia="zh-Hans"/>
+        </w:rPr>
+        <w:t>本书代码在官网上就有，下载到本地：</w:t>
+      </w:r>
+    </w:p>
+    <w:p>
+      <w:pPr>
+        <w:rPr>
+          <w:rFonts w:hint="eastAsia"/>
+          <w:lang w:val="en-US" w:eastAsia="zh-Hans"/>
+        </w:rPr>
+      </w:pPr>
+      <w:r>
+        <w:rPr>
+          <w:rFonts w:hint="eastAsia"/>
+          <w:lang w:val="en-US" w:eastAsia="zh-Hans"/>
+        </w:rPr>
+        <w:t>/Users/zhoushuo/Documents/Tech/thinking in java</w:t>
+      </w:r>
+    </w:p>
+    <w:p>
+      <w:pPr>
+        <w:rPr>
+          <w:rFonts w:hint="eastAsia"/>
+          <w:lang w:val="en-US" w:eastAsia="zh-Hans"/>
+        </w:rPr>
+      </w:pPr>
+    </w:p>
+    <w:p>
+      <w:pPr>
+        <w:rPr>
+          <w:rFonts w:hint="eastAsia"/>
+          <w:lang w:val="en-US" w:eastAsia="zh-Hans"/>
+        </w:rPr>
+      </w:pPr>
+    </w:p>
+    <w:p>
+      <w:pPr>
+        <w:rPr>
+          <w:rFonts w:hint="eastAsia"/>
+          <w:lang w:val="en-US" w:eastAsia="zh-Hans"/>
+        </w:rPr>
+      </w:pPr>
+    </w:p>
+    <w:p>
+      <w:pPr>
+        <w:rPr>
+          <w:rFonts w:hint="eastAsia"/>
+          <w:lang w:val="en-US" w:eastAsia="zh-Hans"/>
+        </w:rPr>
+      </w:pPr>
+    </w:p>
+    <w:p>
+      <w:pPr>
+        <w:rPr>
+          <w:rFonts w:hint="eastAsia"/>
+          <w:lang w:val="en-US" w:eastAsia="zh-Hans"/>
+        </w:rPr>
       </w:pPr>
     </w:p>
     <w:p>
@@ -165,226 +408,742 @@
         <w:pStyle w:val="2"/>
         <w:bidi w:val="0"/>
         <w:rPr>
-          <w:rFonts w:hint="eastAsia"/>
-          <w:lang w:val="en-US" w:eastAsia="zh-Hans"/>
-        </w:rPr>
-      </w:pPr>
-      <w:r>
-        <w:rPr>
-          <w:rFonts w:hint="eastAsia"/>
-          <w:lang w:val="en-US" w:eastAsia="zh-Hans"/>
-        </w:rPr>
-        <w:t>本书代码</w:t>
-      </w:r>
-    </w:p>
-    <w:p>
-      <w:pPr>
-        <w:pStyle w:val="2"/>
+          <w:rFonts w:hint="eastAsia" w:eastAsia="Helvetica Neue"/>
+          <w:lang w:val="en-US" w:eastAsia="zh-Hans"/>
+        </w:rPr>
+      </w:pPr>
+      <w:r>
+        <w:rPr>
+          <w:rFonts w:hint="eastAsia"/>
+          <w:lang w:val="en-US" w:eastAsia="zh-Hans"/>
+        </w:rPr>
+        <w:t>Gen</w:t>
+      </w:r>
+      <w:r>
+        <w:rPr>
+          <w:rFonts w:hint="default"/>
+          <w:lang w:eastAsia="zh-Hans"/>
+        </w:rPr>
+        <w:t>erics</w:t>
+      </w:r>
+    </w:p>
+    <w:p>
+      <w:pPr>
+        <w:pStyle w:val="9"/>
+        <w:keepNext w:val="0"/>
+        <w:keepLines w:val="0"/>
+        <w:widowControl/>
+        <w:suppressLineNumbers w:val="0"/>
+      </w:pPr>
+    </w:p>
+    <w:p>
+      <w:pPr>
+        <w:pStyle w:val="9"/>
+        <w:keepNext w:val="0"/>
+        <w:keepLines w:val="0"/>
+        <w:widowControl/>
+        <w:suppressLineNumbers w:val="0"/>
+        <w:ind w:firstLine="520" w:firstLineChars="200"/>
+        <w:rPr>
+          <w:rFonts w:hint="eastAsia"/>
+          <w:lang w:val="en-US" w:eastAsia="zh-Hans"/>
+        </w:rPr>
+      </w:pPr>
+      <w:r>
+        <w:rPr>
+          <w:rFonts w:hint="eastAsia"/>
+          <w:lang w:val="en-US" w:eastAsia="zh-Hans"/>
+        </w:rPr>
+        <w:t>这章主要介绍泛型。在开始学习实践泛型前，我们先了解一下泛型的应用场景。</w:t>
+      </w:r>
+    </w:p>
+    <w:p>
+      <w:pPr>
+        <w:pStyle w:val="9"/>
+        <w:keepNext w:val="0"/>
+        <w:keepLines w:val="0"/>
+        <w:widowControl/>
+        <w:suppressLineNumbers w:val="0"/>
+        <w:rPr>
+          <w:rFonts w:hint="eastAsia"/>
+          <w:lang w:val="en-US" w:eastAsia="zh-Hans"/>
+        </w:rPr>
+      </w:pPr>
+    </w:p>
+    <w:p>
+      <w:pPr>
+        <w:pStyle w:val="9"/>
+        <w:keepNext w:val="0"/>
+        <w:keepLines w:val="0"/>
+        <w:widowControl/>
+        <w:suppressLineNumbers w:val="0"/>
+        <w:rPr>
+          <w:rFonts w:hint="eastAsia"/>
+          <w:lang w:val="en-US" w:eastAsia="zh-Hans"/>
+        </w:rPr>
+      </w:pPr>
+      <w:r>
+        <w:rPr>
+          <w:rFonts w:hint="eastAsia"/>
+          <w:lang w:val="en-US" w:eastAsia="zh-Hans"/>
+        </w:rPr>
+        <w:t>场景</w:t>
+      </w:r>
+      <w:r>
+        <w:rPr>
+          <w:rFonts w:hint="default"/>
+          <w:lang w:eastAsia="zh-Hans"/>
+        </w:rPr>
+        <w:t xml:space="preserve">1 </w:t>
+      </w:r>
+      <w:r>
+        <w:rPr>
+          <w:rFonts w:hint="eastAsia"/>
+          <w:lang w:val="en-US" w:eastAsia="zh-Hans"/>
+        </w:rPr>
+        <w:t>集合类</w:t>
+      </w:r>
+    </w:p>
+    <w:p>
+      <w:pPr>
+        <w:pStyle w:val="9"/>
+        <w:keepNext w:val="0"/>
+        <w:keepLines w:val="0"/>
+        <w:widowControl/>
+        <w:suppressLineNumbers w:val="0"/>
+        <w:ind w:firstLine="520" w:firstLineChars="200"/>
+        <w:rPr>
+          <w:rFonts w:hint="eastAsia"/>
+          <w:lang w:val="en-US" w:eastAsia="zh-Hans"/>
+        </w:rPr>
+      </w:pPr>
+      <w:r>
+        <w:rPr>
+          <w:rFonts w:hint="eastAsia"/>
+          <w:lang w:val="en-US" w:eastAsia="zh-Hans"/>
+        </w:rPr>
+        <w:t>常用的集合类，几乎都用到了泛型，因为集合类中某个元素的类型，是不确定的</w:t>
+      </w:r>
+    </w:p>
+    <w:p>
+      <w:pPr>
+        <w:pStyle w:val="9"/>
+        <w:keepNext w:val="0"/>
+        <w:keepLines w:val="0"/>
+        <w:widowControl/>
+        <w:suppressLineNumbers w:val="0"/>
+        <w:rPr>
+          <w:rFonts w:hint="eastAsia"/>
+          <w:lang w:val="en-US" w:eastAsia="zh-Hans"/>
+        </w:rPr>
+      </w:pPr>
+      <w:r>
+        <w:rPr>
+          <w:rFonts w:hint="eastAsia"/>
+          <w:lang w:val="en-US" w:eastAsia="zh-Hans"/>
+        </w:rPr>
+        <w:t>比如</w:t>
+      </w:r>
+      <w:r>
+        <w:rPr>
+          <w:rFonts w:hint="default"/>
+          <w:lang w:eastAsia="zh-Hans"/>
+        </w:rPr>
+        <w:t>LinkedList&lt;String&gt;</w:t>
+      </w:r>
+      <w:r>
+        <w:rPr>
+          <w:rFonts w:hint="eastAsia"/>
+          <w:lang w:eastAsia="zh-Hans"/>
+        </w:rPr>
+        <w:t>、</w:t>
+      </w:r>
+      <w:r>
+        <w:rPr>
+          <w:rFonts w:hint="default"/>
+          <w:lang w:eastAsia="zh-Hans"/>
+        </w:rPr>
+        <w:t>HashMap&lt;String,String&gt;</w:t>
+      </w:r>
+      <w:r>
+        <w:rPr>
+          <w:rFonts w:hint="eastAsia"/>
+          <w:lang w:val="en-US" w:eastAsia="zh-Hans"/>
+        </w:rPr>
+        <w:t>等等，我们只有在声明一个新的集合类的时候，才会确定这个集合类中元素的类型</w:t>
+      </w:r>
+    </w:p>
+    <w:p>
+      <w:pPr>
+        <w:pStyle w:val="9"/>
+        <w:keepNext w:val="0"/>
+        <w:keepLines w:val="0"/>
+        <w:widowControl/>
+        <w:suppressLineNumbers w:val="0"/>
+        <w:rPr>
+          <w:rFonts w:hint="eastAsia"/>
+          <w:lang w:val="en-US" w:eastAsia="zh-Hans"/>
+        </w:rPr>
+      </w:pPr>
+    </w:p>
+    <w:p>
+      <w:pPr>
+        <w:pStyle w:val="9"/>
+        <w:keepNext w:val="0"/>
+        <w:keepLines w:val="0"/>
+        <w:widowControl/>
+        <w:suppressLineNumbers w:val="0"/>
+        <w:rPr>
+          <w:rFonts w:hint="eastAsia"/>
+          <w:lang w:val="en-US" w:eastAsia="zh-Hans"/>
+        </w:rPr>
+      </w:pPr>
+    </w:p>
+    <w:p>
+      <w:pPr>
+        <w:pStyle w:val="3"/>
         <w:bidi w:val="0"/>
         <w:rPr>
-          <w:rFonts w:hint="eastAsia" w:eastAsia="Helvetica Neue"/>
-          <w:lang w:val="en-US" w:eastAsia="zh-Hans"/>
-        </w:rPr>
-      </w:pPr>
-      <w:r>
-        <w:rPr>
-          <w:rFonts w:hint="eastAsia"/>
-          <w:lang w:val="en-US" w:eastAsia="zh-Hans"/>
-        </w:rPr>
-        <w:t>Gen</w:t>
-      </w:r>
-      <w:r>
-        <w:rPr>
-          <w:rFonts w:hint="default"/>
-          <w:lang w:eastAsia="zh-Hans"/>
-        </w:rPr>
-        <w:t>erics</w:t>
-      </w:r>
-    </w:p>
-    <w:p>
-      <w:pPr>
-        <w:pStyle w:val="9"/>
-        <w:keepNext w:val="0"/>
-        <w:keepLines w:val="0"/>
-        <w:widowControl/>
-        <w:suppressLineNumbers w:val="0"/>
-      </w:pPr>
-    </w:p>
-    <w:p>
-      <w:pPr>
-        <w:pStyle w:val="9"/>
-        <w:keepNext w:val="0"/>
-        <w:keepLines w:val="0"/>
-        <w:widowControl/>
-        <w:suppressLineNumbers w:val="0"/>
-        <w:ind w:firstLine="520" w:firstLineChars="200"/>
-        <w:rPr>
-          <w:rFonts w:hint="eastAsia"/>
-          <w:lang w:val="en-US" w:eastAsia="zh-Hans"/>
-        </w:rPr>
-      </w:pPr>
-      <w:r>
-        <w:rPr>
-          <w:rFonts w:hint="eastAsia"/>
-          <w:lang w:val="en-US" w:eastAsia="zh-Hans"/>
-        </w:rPr>
-        <w:t>这章主要介绍泛型。在开始学习实践泛型前，我们先了解一下泛型的应用场景。</w:t>
-      </w:r>
-    </w:p>
-    <w:p>
-      <w:pPr>
-        <w:pStyle w:val="9"/>
-        <w:keepNext w:val="0"/>
-        <w:keepLines w:val="0"/>
-        <w:widowControl/>
-        <w:suppressLineNumbers w:val="0"/>
-        <w:rPr>
-          <w:rFonts w:hint="eastAsia"/>
-          <w:lang w:val="en-US" w:eastAsia="zh-Hans"/>
-        </w:rPr>
-      </w:pPr>
-    </w:p>
-    <w:p>
-      <w:pPr>
-        <w:pStyle w:val="9"/>
-        <w:keepNext w:val="0"/>
-        <w:keepLines w:val="0"/>
-        <w:widowControl/>
-        <w:suppressLineNumbers w:val="0"/>
-        <w:rPr>
-          <w:rFonts w:hint="eastAsia"/>
-          <w:lang w:val="en-US" w:eastAsia="zh-Hans"/>
-        </w:rPr>
-      </w:pPr>
-      <w:r>
-        <w:rPr>
-          <w:rFonts w:hint="eastAsia"/>
-          <w:lang w:val="en-US" w:eastAsia="zh-Hans"/>
-        </w:rPr>
-        <w:t>场景</w:t>
-      </w:r>
-      <w:r>
-        <w:rPr>
-          <w:rFonts w:hint="default"/>
-          <w:lang w:eastAsia="zh-Hans"/>
-        </w:rPr>
-        <w:t xml:space="preserve">1 </w:t>
-      </w:r>
-      <w:r>
-        <w:rPr>
-          <w:rFonts w:hint="eastAsia"/>
-          <w:lang w:val="en-US" w:eastAsia="zh-Hans"/>
-        </w:rPr>
-        <w:t>集合类</w:t>
-      </w:r>
-    </w:p>
-    <w:p>
-      <w:pPr>
-        <w:pStyle w:val="9"/>
-        <w:keepNext w:val="0"/>
-        <w:keepLines w:val="0"/>
-        <w:widowControl/>
-        <w:suppressLineNumbers w:val="0"/>
-        <w:ind w:firstLine="520" w:firstLineChars="200"/>
-        <w:rPr>
-          <w:rFonts w:hint="eastAsia"/>
-          <w:lang w:val="en-US" w:eastAsia="zh-Hans"/>
-        </w:rPr>
-      </w:pPr>
-      <w:r>
-        <w:rPr>
-          <w:rFonts w:hint="eastAsia"/>
-          <w:lang w:val="en-US" w:eastAsia="zh-Hans"/>
-        </w:rPr>
-        <w:t>常用的集合类，几乎都用到了泛型，因为集合类中某个元素的类型，是不确定的</w:t>
-      </w:r>
-    </w:p>
-    <w:p>
-      <w:pPr>
-        <w:pStyle w:val="9"/>
-        <w:keepNext w:val="0"/>
-        <w:keepLines w:val="0"/>
-        <w:widowControl/>
-        <w:suppressLineNumbers w:val="0"/>
-        <w:rPr>
-          <w:rFonts w:hint="eastAsia"/>
-          <w:lang w:val="en-US" w:eastAsia="zh-Hans"/>
-        </w:rPr>
-      </w:pPr>
-      <w:r>
-        <w:rPr>
-          <w:rFonts w:hint="eastAsia"/>
-          <w:lang w:val="en-US" w:eastAsia="zh-Hans"/>
-        </w:rPr>
-        <w:t>比如</w:t>
-      </w:r>
-      <w:r>
-        <w:rPr>
-          <w:rFonts w:hint="default"/>
-          <w:lang w:eastAsia="zh-Hans"/>
-        </w:rPr>
-        <w:t>LinkedList&lt;String&gt;</w:t>
-      </w:r>
-      <w:r>
-        <w:rPr>
-          <w:rFonts w:hint="eastAsia"/>
-          <w:lang w:eastAsia="zh-Hans"/>
-        </w:rPr>
-        <w:t>、</w:t>
-      </w:r>
-      <w:r>
-        <w:rPr>
-          <w:rFonts w:hint="default"/>
-          <w:lang w:eastAsia="zh-Hans"/>
-        </w:rPr>
-        <w:t>HashMap&lt;String,String&gt;</w:t>
-      </w:r>
-      <w:r>
-        <w:rPr>
-          <w:rFonts w:hint="eastAsia"/>
-          <w:lang w:val="en-US" w:eastAsia="zh-Hans"/>
-        </w:rPr>
-        <w:t>等等，我们只有在声明一个新的集合类的时候，才会确定这个集合类中元素的类型</w:t>
-      </w:r>
+          <w:rFonts w:hint="default"/>
+          <w:lang w:eastAsia="zh-Hans"/>
+        </w:rPr>
+      </w:pPr>
+      <w:r>
+        <w:rPr>
+          <w:rFonts w:hint="default"/>
+          <w:lang w:eastAsia="zh-Hans"/>
+        </w:rPr>
+        <w:t>Simple generics</w:t>
+      </w:r>
+    </w:p>
+    <w:p>
+      <w:pPr>
+        <w:pStyle w:val="9"/>
+        <w:keepNext w:val="0"/>
+        <w:keepLines w:val="0"/>
+        <w:widowControl/>
+        <w:suppressLineNumbers w:val="0"/>
+        <w:rPr>
+          <w:rFonts w:hint="default"/>
+          <w:lang w:eastAsia="zh-Hans"/>
+        </w:rPr>
+      </w:pPr>
+    </w:p>
+    <w:p>
+      <w:pPr>
+        <w:pStyle w:val="9"/>
+        <w:keepNext w:val="0"/>
+        <w:keepLines w:val="0"/>
+        <w:widowControl/>
+        <w:suppressLineNumbers w:val="0"/>
+        <w:rPr>
+          <w:rFonts w:hint="eastAsia"/>
+          <w:lang w:val="en-US" w:eastAsia="zh-Hans"/>
+        </w:rPr>
+      </w:pPr>
+      <w:r>
+        <w:rPr>
+          <w:rFonts w:hint="eastAsia"/>
+          <w:lang w:val="en-US" w:eastAsia="zh-Hans"/>
+        </w:rPr>
+        <w:t>代码</w:t>
+      </w:r>
+    </w:p>
+    <w:tbl>
+      <w:tblPr>
+        <w:tblStyle w:val="7"/>
+        <w:tblW w:w="0" w:type="auto"/>
+        <w:tblInd w:w="0" w:type="dxa"/>
+        <w:tblBorders>
+          <w:top w:val="single" w:color="auto" w:sz="4" w:space="0"/>
+          <w:left w:val="single" w:color="auto" w:sz="4" w:space="0"/>
+          <w:bottom w:val="single" w:color="auto" w:sz="4" w:space="0"/>
+          <w:right w:val="single" w:color="auto" w:sz="4" w:space="0"/>
+          <w:insideH w:val="single" w:color="auto" w:sz="4" w:space="0"/>
+          <w:insideV w:val="single" w:color="auto" w:sz="4" w:space="0"/>
+        </w:tblBorders>
+        <w:tblLayout w:type="autofit"/>
+        <w:tblCellMar>
+          <w:left w:w="108" w:type="dxa"/>
+          <w:right w:w="108" w:type="dxa"/>
+        </w:tblCellMar>
+      </w:tblPr>
+      <w:tblGrid>
+        <w:gridCol w:w="8522"/>
+      </w:tblGrid>
+      <w:tr>
+        <w:tblPrEx>
+          <w:tblBorders>
+            <w:top w:val="single" w:color="auto" w:sz="4" w:space="0"/>
+            <w:left w:val="single" w:color="auto" w:sz="4" w:space="0"/>
+            <w:bottom w:val="single" w:color="auto" w:sz="4" w:space="0"/>
+            <w:right w:val="single" w:color="auto" w:sz="4" w:space="0"/>
+            <w:insideH w:val="single" w:color="auto" w:sz="4" w:space="0"/>
+            <w:insideV w:val="single" w:color="auto" w:sz="4" w:space="0"/>
+          </w:tblBorders>
+        </w:tblPrEx>
+        <w:tc>
+          <w:tcPr>
+            <w:tcW w:w="8522" w:type="dxa"/>
+          </w:tcPr>
+          <w:p>
+            <w:pPr>
+              <w:bidi w:val="0"/>
+              <w:rPr>
+                <w:rFonts w:hint="default"/>
+              </w:rPr>
+            </w:pPr>
+            <w:r>
+              <w:rPr>
+                <w:rFonts w:hint="default"/>
+              </w:rPr>
+              <w:t>Holder1</w:t>
+            </w:r>
+            <w:r>
+              <w:rPr>
+                <w:rFonts w:hint="default"/>
+              </w:rPr>
+              <w:t>.java</w:t>
+            </w:r>
+          </w:p>
+          <w:p>
+            <w:pPr>
+              <w:bidi w:val="0"/>
+              <w:rPr>
+                <w:rFonts w:hint="default"/>
+              </w:rPr>
+            </w:pPr>
+            <w:r>
+              <w:rPr>
+                <w:rFonts w:hint="default"/>
+              </w:rPr>
+              <w:t>LinkedStack</w:t>
+            </w:r>
+            <w:r>
+              <w:rPr>
+                <w:rFonts w:hint="default"/>
+              </w:rPr>
+              <w:t>.java</w:t>
+            </w:r>
+          </w:p>
+          <w:p>
+            <w:pPr>
+              <w:bidi w:val="0"/>
+              <w:rPr>
+                <w:rFonts w:hint="default"/>
+              </w:rPr>
+            </w:pPr>
+            <w:r>
+              <w:rPr>
+                <w:rFonts w:hint="default"/>
+              </w:rPr>
+              <w:t>RandomList</w:t>
+            </w:r>
+            <w:r>
+              <w:rPr>
+                <w:rFonts w:hint="default"/>
+              </w:rPr>
+              <w:t>.java</w:t>
+            </w:r>
+          </w:p>
+          <w:p>
+            <w:pPr>
+              <w:bidi w:val="0"/>
+              <w:rPr>
+                <w:rFonts w:hint="default" w:ascii="Menlo" w:hAnsi="Menlo" w:eastAsia="Menlo" w:cs="Menlo"/>
+                <w:color w:val="A9B7C6"/>
+                <w:szCs w:val="27"/>
+                <w:shd w:val="clear" w:fill="2B2B2B"/>
+                <w:lang w:val="en-US" w:eastAsia="zh-Hans"/>
+              </w:rPr>
+            </w:pPr>
+            <w:r>
+              <w:rPr>
+                <w:rFonts w:hint="default"/>
+              </w:rPr>
+              <w:t>TwoTuple</w:t>
+            </w:r>
+            <w:r>
+              <w:rPr>
+                <w:rFonts w:hint="default"/>
+              </w:rPr>
+              <w:t>.java</w:t>
+            </w:r>
+          </w:p>
+        </w:tc>
+      </w:tr>
+    </w:tbl>
+    <w:p>
+      <w:pPr>
+        <w:pStyle w:val="9"/>
+        <w:keepNext w:val="0"/>
+        <w:keepLines w:val="0"/>
+        <w:widowControl/>
+        <w:suppressLineNumbers w:val="0"/>
+        <w:rPr>
+          <w:rFonts w:hint="default"/>
+          <w:lang w:val="en-US" w:eastAsia="zh-Hans"/>
+        </w:rPr>
+      </w:pPr>
+    </w:p>
+    <w:p>
+      <w:pPr>
+        <w:pStyle w:val="9"/>
+        <w:keepNext w:val="0"/>
+        <w:keepLines w:val="0"/>
+        <w:widowControl/>
+        <w:suppressLineNumbers w:val="0"/>
+        <w:rPr>
+          <w:rFonts w:hint="default"/>
+          <w:lang w:eastAsia="zh-Hans"/>
+        </w:rPr>
+      </w:pPr>
+    </w:p>
+    <w:p>
+      <w:pPr>
+        <w:pStyle w:val="9"/>
+        <w:keepNext w:val="0"/>
+        <w:keepLines w:val="0"/>
+        <w:widowControl/>
+        <w:suppressLineNumbers w:val="0"/>
+        <w:rPr>
+          <w:rFonts w:hint="default"/>
+          <w:lang w:eastAsia="zh-Hans"/>
+        </w:rPr>
+      </w:pPr>
       <w:bookmarkStart w:id="0" w:name="_GoBack"/>
       <w:bookmarkEnd w:id="0"/>
     </w:p>
     <w:p>
       <w:pPr>
-        <w:pStyle w:val="9"/>
-        <w:keepNext w:val="0"/>
-        <w:keepLines w:val="0"/>
-        <w:widowControl/>
-        <w:suppressLineNumbers w:val="0"/>
-        <w:rPr>
-          <w:rFonts w:hint="eastAsia"/>
-          <w:lang w:val="en-US" w:eastAsia="zh-Hans"/>
-        </w:rPr>
-      </w:pPr>
-    </w:p>
-    <w:p>
-      <w:pPr>
-        <w:pStyle w:val="9"/>
-        <w:keepNext w:val="0"/>
-        <w:keepLines w:val="0"/>
-        <w:widowControl/>
-        <w:suppressLineNumbers w:val="0"/>
-        <w:rPr>
-          <w:rFonts w:hint="eastAsia"/>
-          <w:lang w:val="en-US" w:eastAsia="zh-Hans"/>
-        </w:rPr>
-      </w:pPr>
-    </w:p>
-    <w:p>
-      <w:pPr>
-        <w:pStyle w:val="9"/>
-        <w:keepNext w:val="0"/>
-        <w:keepLines w:val="0"/>
-        <w:widowControl/>
-        <w:suppressLineNumbers w:val="0"/>
-        <w:rPr>
-          <w:rFonts w:hint="eastAsia"/>
-          <w:lang w:val="en-US" w:eastAsia="zh-Hans"/>
+        <w:pStyle w:val="3"/>
+        <w:bidi w:val="0"/>
+        <w:rPr>
+          <w:rFonts w:hint="default"/>
+          <w:lang w:eastAsia="zh-Hans"/>
+        </w:rPr>
+      </w:pPr>
+      <w:r>
+        <w:rPr>
+          <w:rFonts w:hint="default"/>
+          <w:lang w:eastAsia="zh-Hans"/>
+        </w:rPr>
+        <w:t>Generic interfaces</w:t>
+      </w:r>
+    </w:p>
+    <w:p>
+      <w:pPr>
+        <w:pStyle w:val="9"/>
+        <w:keepNext w:val="0"/>
+        <w:keepLines w:val="0"/>
+        <w:widowControl/>
+        <w:suppressLineNumbers w:val="0"/>
+        <w:rPr>
+          <w:rFonts w:hint="default"/>
+          <w:lang w:eastAsia="zh-Hans"/>
+        </w:rPr>
+      </w:pPr>
+    </w:p>
+    <w:p>
+      <w:pPr>
+        <w:pStyle w:val="9"/>
+        <w:keepNext w:val="0"/>
+        <w:keepLines w:val="0"/>
+        <w:widowControl/>
+        <w:suppressLineNumbers w:val="0"/>
+        <w:rPr>
+          <w:rFonts w:hint="default"/>
+          <w:lang w:eastAsia="zh-Hans"/>
+        </w:rPr>
+      </w:pPr>
+    </w:p>
+    <w:p>
+      <w:pPr>
+        <w:pStyle w:val="9"/>
+        <w:keepNext w:val="0"/>
+        <w:keepLines w:val="0"/>
+        <w:widowControl/>
+        <w:suppressLineNumbers w:val="0"/>
+        <w:rPr>
+          <w:rFonts w:hint="default"/>
+          <w:lang w:eastAsia="zh-Hans"/>
+        </w:rPr>
+      </w:pPr>
+    </w:p>
+    <w:p>
+      <w:pPr>
+        <w:pStyle w:val="3"/>
+        <w:bidi w:val="0"/>
+        <w:rPr>
+          <w:rFonts w:hint="eastAsia"/>
+          <w:lang w:eastAsia="zh-Hans"/>
+        </w:rPr>
+      </w:pPr>
+      <w:r>
+        <w:rPr>
+          <w:rFonts w:hint="default"/>
+          <w:lang w:eastAsia="zh-Hans"/>
+        </w:rPr>
+        <w:t>Generic methods</w:t>
+      </w:r>
+    </w:p>
+    <w:p>
+      <w:pPr>
+        <w:pStyle w:val="9"/>
+        <w:keepNext w:val="0"/>
+        <w:keepLines w:val="0"/>
+        <w:widowControl/>
+        <w:suppressLineNumbers w:val="0"/>
+        <w:rPr>
+          <w:rFonts w:hint="eastAsia"/>
+          <w:lang w:val="en-US" w:eastAsia="zh-Hans"/>
+        </w:rPr>
+      </w:pPr>
+      <w:r>
+        <w:rPr>
+          <w:rFonts w:hint="eastAsia"/>
+          <w:lang w:val="en-US" w:eastAsia="zh-Hans"/>
+        </w:rPr>
+        <w:t>泛型方法</w:t>
+      </w:r>
+    </w:p>
+    <w:p>
+      <w:pPr>
+        <w:pStyle w:val="9"/>
+        <w:keepNext w:val="0"/>
+        <w:keepLines w:val="0"/>
+        <w:widowControl/>
+        <w:suppressLineNumbers w:val="0"/>
+        <w:rPr>
+          <w:rFonts w:hint="eastAsia"/>
+          <w:lang w:val="en-US" w:eastAsia="zh-Hans"/>
+        </w:rPr>
+      </w:pPr>
+    </w:p>
+    <w:p>
+      <w:pPr>
+        <w:pStyle w:val="9"/>
+        <w:keepNext w:val="0"/>
+        <w:keepLines w:val="0"/>
+        <w:widowControl/>
+        <w:suppressLineNumbers w:val="0"/>
+        <w:rPr>
+          <w:rFonts w:hint="eastAsia"/>
+          <w:lang w:val="en-US" w:eastAsia="zh-Hans"/>
+        </w:rPr>
+      </w:pPr>
+    </w:p>
+    <w:p>
+      <w:pPr>
+        <w:pStyle w:val="3"/>
+        <w:bidi w:val="0"/>
+        <w:rPr>
+          <w:rFonts w:hint="default"/>
+          <w:lang w:eastAsia="zh-Hans"/>
+        </w:rPr>
+      </w:pPr>
+      <w:r>
+        <w:rPr>
+          <w:rFonts w:hint="eastAsia"/>
+          <w:lang w:val="en-US" w:eastAsia="zh-Hans"/>
+        </w:rPr>
+        <w:t>Anonymous</w:t>
+      </w:r>
+      <w:r>
+        <w:rPr>
+          <w:rFonts w:hint="default"/>
+          <w:lang w:eastAsia="zh-Hans"/>
+        </w:rPr>
+        <w:t xml:space="preserve"> inner classes</w:t>
+      </w:r>
+    </w:p>
+    <w:p>
+      <w:pPr>
+        <w:pStyle w:val="9"/>
+        <w:keepNext w:val="0"/>
+        <w:keepLines w:val="0"/>
+        <w:widowControl/>
+        <w:suppressLineNumbers w:val="0"/>
+        <w:rPr>
+          <w:rFonts w:hint="default"/>
+          <w:lang w:eastAsia="zh-Hans"/>
+        </w:rPr>
+      </w:pPr>
+    </w:p>
+    <w:p>
+      <w:pPr>
+        <w:pStyle w:val="9"/>
+        <w:keepNext w:val="0"/>
+        <w:keepLines w:val="0"/>
+        <w:widowControl/>
+        <w:suppressLineNumbers w:val="0"/>
+        <w:rPr>
+          <w:rFonts w:hint="default"/>
+          <w:lang w:eastAsia="zh-Hans"/>
+        </w:rPr>
+      </w:pPr>
+    </w:p>
+    <w:p>
+      <w:pPr>
+        <w:pStyle w:val="9"/>
+        <w:keepNext w:val="0"/>
+        <w:keepLines w:val="0"/>
+        <w:widowControl/>
+        <w:suppressLineNumbers w:val="0"/>
+        <w:rPr>
+          <w:rFonts w:hint="default"/>
+          <w:lang w:eastAsia="zh-Hans"/>
+        </w:rPr>
+      </w:pPr>
+    </w:p>
+    <w:p>
+      <w:pPr>
+        <w:pStyle w:val="9"/>
+        <w:keepNext w:val="0"/>
+        <w:keepLines w:val="0"/>
+        <w:widowControl/>
+        <w:suppressLineNumbers w:val="0"/>
+        <w:rPr>
+          <w:rFonts w:hint="default"/>
+          <w:lang w:eastAsia="zh-Hans"/>
+        </w:rPr>
+      </w:pPr>
+    </w:p>
+    <w:p>
+      <w:pPr>
+        <w:pStyle w:val="9"/>
+        <w:keepNext w:val="0"/>
+        <w:keepLines w:val="0"/>
+        <w:widowControl/>
+        <w:suppressLineNumbers w:val="0"/>
+        <w:rPr>
+          <w:rFonts w:hint="default"/>
+          <w:lang w:eastAsia="zh-Hans"/>
+        </w:rPr>
+      </w:pPr>
+    </w:p>
+    <w:p>
+      <w:pPr>
+        <w:pStyle w:val="3"/>
+        <w:bidi w:val="0"/>
+        <w:rPr>
+          <w:rFonts w:hint="default"/>
+          <w:lang w:eastAsia="zh-Hans"/>
+        </w:rPr>
+      </w:pPr>
+      <w:r>
+        <w:rPr>
+          <w:rFonts w:hint="default"/>
+          <w:lang w:eastAsia="zh-Hans"/>
+        </w:rPr>
+        <w:t>Building complex models</w:t>
+      </w:r>
+    </w:p>
+    <w:p>
+      <w:pPr>
+        <w:pStyle w:val="9"/>
+        <w:keepNext w:val="0"/>
+        <w:keepLines w:val="0"/>
+        <w:widowControl/>
+        <w:suppressLineNumbers w:val="0"/>
+        <w:rPr>
+          <w:rFonts w:hint="default"/>
+          <w:lang w:eastAsia="zh-Hans"/>
+        </w:rPr>
+      </w:pPr>
+    </w:p>
+    <w:p>
+      <w:pPr>
+        <w:pStyle w:val="9"/>
+        <w:keepNext w:val="0"/>
+        <w:keepLines w:val="0"/>
+        <w:widowControl/>
+        <w:suppressLineNumbers w:val="0"/>
+        <w:rPr>
+          <w:rFonts w:hint="default"/>
+          <w:lang w:eastAsia="zh-Hans"/>
+        </w:rPr>
+      </w:pPr>
+    </w:p>
+    <w:p>
+      <w:pPr>
+        <w:pStyle w:val="9"/>
+        <w:keepNext w:val="0"/>
+        <w:keepLines w:val="0"/>
+        <w:widowControl/>
+        <w:suppressLineNumbers w:val="0"/>
+        <w:rPr>
+          <w:rFonts w:hint="default"/>
+          <w:lang w:eastAsia="zh-Hans"/>
+        </w:rPr>
+      </w:pPr>
+    </w:p>
+    <w:p>
+      <w:pPr>
+        <w:pStyle w:val="9"/>
+        <w:keepNext w:val="0"/>
+        <w:keepLines w:val="0"/>
+        <w:widowControl/>
+        <w:suppressLineNumbers w:val="0"/>
+        <w:rPr>
+          <w:rFonts w:hint="default"/>
+          <w:lang w:eastAsia="zh-Hans"/>
+        </w:rPr>
+      </w:pPr>
+    </w:p>
+    <w:p>
+      <w:pPr>
+        <w:pStyle w:val="3"/>
+        <w:bidi w:val="0"/>
+        <w:rPr>
+          <w:rFonts w:hint="default"/>
+          <w:lang w:eastAsia="zh-Hans"/>
+        </w:rPr>
+      </w:pPr>
+      <w:r>
+        <w:rPr>
+          <w:rFonts w:hint="default"/>
+          <w:lang w:eastAsia="zh-Hans"/>
+        </w:rPr>
+        <w:t>Compensating for erasure</w:t>
+      </w:r>
+    </w:p>
+    <w:p>
+      <w:pPr>
+        <w:pStyle w:val="9"/>
+        <w:keepNext w:val="0"/>
+        <w:keepLines w:val="0"/>
+        <w:widowControl/>
+        <w:suppressLineNumbers w:val="0"/>
+        <w:rPr>
+          <w:rFonts w:hint="default"/>
+          <w:lang w:eastAsia="zh-Hans"/>
+        </w:rPr>
+      </w:pPr>
+    </w:p>
+    <w:p>
+      <w:pPr>
+        <w:pStyle w:val="9"/>
+        <w:keepNext w:val="0"/>
+        <w:keepLines w:val="0"/>
+        <w:widowControl/>
+        <w:suppressLineNumbers w:val="0"/>
+        <w:rPr>
+          <w:rFonts w:hint="default"/>
+          <w:lang w:eastAsia="zh-Hans"/>
+        </w:rPr>
+      </w:pPr>
+    </w:p>
+    <w:p>
+      <w:pPr>
+        <w:pStyle w:val="9"/>
+        <w:keepNext w:val="0"/>
+        <w:keepLines w:val="0"/>
+        <w:widowControl/>
+        <w:suppressLineNumbers w:val="0"/>
+        <w:rPr>
+          <w:rFonts w:hint="eastAsia"/>
+          <w:lang w:eastAsia="zh-Hans"/>
         </w:rPr>
       </w:pPr>
     </w:p>

--- a/ThinkingInJava/doc/Thinking in java.docx
+++ b/ThinkingInJava/doc/Thinking in java.docx
@@ -811,38 +811,120 @@
           <w:lang w:eastAsia="zh-Hans"/>
         </w:rPr>
       </w:pPr>
+    </w:p>
+    <w:p>
+      <w:pPr>
+        <w:pStyle w:val="3"/>
+        <w:bidi w:val="0"/>
+        <w:rPr>
+          <w:rFonts w:hint="default"/>
+          <w:lang w:eastAsia="zh-Hans"/>
+        </w:rPr>
+      </w:pPr>
+      <w:r>
+        <w:rPr>
+          <w:rFonts w:hint="default"/>
+          <w:lang w:eastAsia="zh-Hans"/>
+        </w:rPr>
+        <w:t>Generic interfaces</w:t>
+      </w:r>
+    </w:p>
+    <w:p>
+      <w:pPr>
+        <w:pStyle w:val="9"/>
+        <w:keepNext w:val="0"/>
+        <w:keepLines w:val="0"/>
+        <w:widowControl/>
+        <w:suppressLineNumbers w:val="0"/>
+        <w:rPr>
+          <w:rFonts w:hint="eastAsia"/>
+          <w:lang w:val="en-US" w:eastAsia="zh-Hans"/>
+        </w:rPr>
+      </w:pPr>
+      <w:r>
+        <w:rPr>
+          <w:rFonts w:hint="eastAsia"/>
+          <w:lang w:val="en-US" w:eastAsia="zh-Hans"/>
+        </w:rPr>
+        <w:t>泛型在interfa</w:t>
+      </w:r>
+      <w:r>
+        <w:rPr>
+          <w:rFonts w:hint="default"/>
+          <w:lang w:eastAsia="zh-Hans"/>
+        </w:rPr>
+        <w:t>ce</w:t>
+      </w:r>
+      <w:r>
+        <w:rPr>
+          <w:rFonts w:hint="eastAsia"/>
+          <w:lang w:val="en-US" w:eastAsia="zh-Hans"/>
+        </w:rPr>
+        <w:t>中的用法，就是在</w:t>
+      </w:r>
+      <w:r>
+        <w:rPr>
+          <w:rFonts w:hint="default"/>
+          <w:lang w:eastAsia="zh-Hans"/>
+        </w:rPr>
+        <w:t xml:space="preserve">java </w:t>
+      </w:r>
+      <w:r>
+        <w:rPr>
+          <w:rFonts w:hint="eastAsia"/>
+          <w:lang w:val="en-US" w:eastAsia="zh-Hans"/>
+        </w:rPr>
+        <w:t>集合类中大量的用法：</w:t>
+      </w:r>
+    </w:p>
+    <w:p>
+      <w:pPr>
+        <w:pStyle w:val="9"/>
+        <w:keepNext w:val="0"/>
+        <w:keepLines w:val="0"/>
+        <w:widowControl/>
+        <w:suppressLineNumbers w:val="0"/>
+        <w:rPr>
+          <w:rFonts w:hint="eastAsia"/>
+          <w:lang w:val="en-US" w:eastAsia="zh-Hans"/>
+        </w:rPr>
+      </w:pPr>
+      <w:r>
+        <w:rPr>
+          <w:rFonts w:hint="default"/>
+          <w:lang w:eastAsia="zh-Hans"/>
+        </w:rPr>
+        <w:t>List&lt;String&gt; list = ...</w:t>
+      </w:r>
+      <w:r>
+        <w:rPr>
+          <w:rFonts w:hint="eastAsia"/>
+          <w:lang w:val="en-US" w:eastAsia="zh-Hans"/>
+        </w:rPr>
+        <w:t>这种</w:t>
+      </w:r>
+    </w:p>
+    <w:p>
+      <w:pPr>
+        <w:pStyle w:val="9"/>
+        <w:keepNext w:val="0"/>
+        <w:keepLines w:val="0"/>
+        <w:widowControl/>
+        <w:suppressLineNumbers w:val="0"/>
+        <w:rPr>
+          <w:rFonts w:hint="default"/>
+          <w:lang w:val="en-US" w:eastAsia="zh-Hans"/>
+        </w:rPr>
+      </w:pPr>
+      <w:r>
+        <w:rPr>
+          <w:rFonts w:hint="eastAsia"/>
+          <w:lang w:val="en-US" w:eastAsia="zh-Hans"/>
+        </w:rPr>
+        <w:t>可以在集合类中放各种类型</w:t>
+      </w:r>
       <w:bookmarkStart w:id="0" w:name="_GoBack"/>
       <w:bookmarkEnd w:id="0"/>
-    </w:p>
-    <w:p>
-      <w:pPr>
-        <w:pStyle w:val="3"/>
-        <w:bidi w:val="0"/>
-        <w:rPr>
-          <w:rFonts w:hint="default"/>
-          <w:lang w:eastAsia="zh-Hans"/>
-        </w:rPr>
-      </w:pPr>
-      <w:r>
-        <w:rPr>
-          <w:rFonts w:hint="default"/>
-          <w:lang w:eastAsia="zh-Hans"/>
-        </w:rPr>
-        <w:t>Generic interfaces</w:t>
-      </w:r>
-    </w:p>
-    <w:p>
-      <w:pPr>
-        <w:pStyle w:val="9"/>
-        <w:keepNext w:val="0"/>
-        <w:keepLines w:val="0"/>
-        <w:widowControl/>
-        <w:suppressLineNumbers w:val="0"/>
-        <w:rPr>
-          <w:rFonts w:hint="default"/>
-          <w:lang w:eastAsia="zh-Hans"/>
-        </w:rPr>
-      </w:pPr>
     </w:p>
     <w:p>
       <w:pPr>

--- a/ThinkingInJava/doc/Thinking in java.docx
+++ b/ThinkingInJava/doc/Thinking in java.docx
@@ -912,7 +912,7 @@
         <w:widowControl/>
         <w:suppressLineNumbers w:val="0"/>
         <w:rPr>
-          <w:rFonts w:hint="default"/>
+          <w:rFonts w:hint="eastAsia"/>
           <w:lang w:val="en-US" w:eastAsia="zh-Hans"/>
         </w:rPr>
       </w:pPr>
@@ -923,8 +923,439 @@
         </w:rPr>
         <w:t>可以在集合类中放各种类型</w:t>
       </w:r>
-      <w:bookmarkStart w:id="0" w:name="_GoBack"/>
-      <w:bookmarkEnd w:id="0"/>
+    </w:p>
+    <w:p>
+      <w:pPr>
+        <w:pStyle w:val="9"/>
+        <w:keepNext w:val="0"/>
+        <w:keepLines w:val="0"/>
+        <w:widowControl/>
+        <w:suppressLineNumbers w:val="0"/>
+        <w:rPr>
+          <w:rFonts w:hint="eastAsia"/>
+          <w:lang w:val="en-US" w:eastAsia="zh-Hans"/>
+        </w:rPr>
+      </w:pPr>
+    </w:p>
+    <w:p>
+      <w:pPr>
+        <w:pStyle w:val="9"/>
+        <w:keepNext w:val="0"/>
+        <w:keepLines w:val="0"/>
+        <w:widowControl/>
+        <w:suppressLineNumbers w:val="0"/>
+        <w:rPr>
+          <w:rFonts w:hint="default"/>
+          <w:lang w:eastAsia="zh-Hans"/>
+        </w:rPr>
+      </w:pPr>
+      <w:r>
+        <w:rPr>
+          <w:rFonts w:hint="eastAsia"/>
+          <w:lang w:val="en-US" w:eastAsia="zh-Hans"/>
+        </w:rPr>
+        <w:t>代码</w:t>
+      </w:r>
+      <w:r>
+        <w:rPr>
+          <w:rFonts w:hint="default"/>
+          <w:lang w:eastAsia="zh-Hans"/>
+        </w:rPr>
+        <w:t>1 CoffeeGenerator.java</w:t>
+      </w:r>
+    </w:p>
+    <w:p>
+      <w:pPr>
+        <w:pStyle w:val="9"/>
+        <w:keepNext w:val="0"/>
+        <w:keepLines w:val="0"/>
+        <w:widowControl/>
+        <w:suppressLineNumbers w:val="0"/>
+        <w:rPr>
+          <w:rFonts w:hint="eastAsia"/>
+          <w:lang w:val="en-US" w:eastAsia="zh-Hans"/>
+        </w:rPr>
+      </w:pPr>
+      <w:r>
+        <w:rPr>
+          <w:rFonts w:hint="default"/>
+          <w:lang w:eastAsia="zh-Hans"/>
+        </w:rPr>
+        <w:t>(</w:t>
+      </w:r>
+      <w:r>
+        <w:rPr>
+          <w:rFonts w:hint="default"/>
+          <w:vertAlign w:val="baseline"/>
+          <w:lang w:eastAsia="zh-Hans"/>
+        </w:rPr>
+        <w:t>Generics/</w:t>
+      </w:r>
+      <w:r>
+        <w:rPr>
+          <w:rFonts w:hint="eastAsia"/>
+          <w:vertAlign w:val="baseline"/>
+          <w:lang w:val="en-US" w:eastAsia="zh-Hans"/>
+        </w:rPr>
+        <w:t>inter</w:t>
+      </w:r>
+      <w:r>
+        <w:rPr>
+          <w:rFonts w:hint="default"/>
+          <w:vertAlign w:val="baseline"/>
+          <w:lang w:eastAsia="zh-Hans"/>
+        </w:rPr>
+        <w:t xml:space="preserve">face </w:t>
+      </w:r>
+      <w:r>
+        <w:rPr>
+          <w:rFonts w:hint="eastAsia"/>
+          <w:vertAlign w:val="baseline"/>
+          <w:lang w:val="en-US" w:eastAsia="zh-Hans"/>
+        </w:rPr>
+        <w:t>包下的各个代码</w:t>
+      </w:r>
+      <w:r>
+        <w:rPr>
+          <w:rFonts w:hint="default"/>
+          <w:lang w:eastAsia="zh-Hans"/>
+        </w:rPr>
+        <w:t>)</w:t>
+      </w:r>
+      <w:r>
+        <w:rPr>
+          <w:rFonts w:hint="eastAsia"/>
+          <w:lang w:val="en-US" w:eastAsia="zh-Hans"/>
+        </w:rPr>
+        <w:t>：</w:t>
+      </w:r>
+    </w:p>
+    <w:p>
+      <w:pPr>
+        <w:pStyle w:val="9"/>
+        <w:keepNext w:val="0"/>
+        <w:keepLines w:val="0"/>
+        <w:widowControl/>
+        <w:suppressLineNumbers w:val="0"/>
+        <w:rPr>
+          <w:rFonts w:hint="default"/>
+          <w:lang w:val="en-US" w:eastAsia="zh-Hans"/>
+        </w:rPr>
+      </w:pPr>
+    </w:p>
+    <w:p>
+      <w:pPr>
+        <w:pStyle w:val="9"/>
+        <w:keepNext w:val="0"/>
+        <w:keepLines w:val="0"/>
+        <w:widowControl/>
+        <w:suppressLineNumbers w:val="0"/>
+        <w:rPr>
+          <w:rFonts w:hint="default"/>
+          <w:lang w:eastAsia="zh-Hans"/>
+        </w:rPr>
+      </w:pPr>
+      <w:r>
+        <w:rPr>
+          <w:rFonts w:hint="default"/>
+          <w:lang w:eastAsia="zh-Hans"/>
+        </w:rPr>
+        <w:drawing>
+          <wp:inline distT="0" distB="0" distL="114300" distR="114300">
+            <wp:extent cx="3276600" cy="2908300"/>
+            <wp:effectExtent l="0" t="0" r="0" b="12700"/>
+            <wp:docPr id="2" name="图片 2" descr="截屏2022-07-02 下午4.13.15"/>
+            <wp:cNvGraphicFramePr>
+              <a:graphicFrameLocks xmlns:a="http://schemas.openxmlformats.org/drawingml/2006/main" noChangeAspect="1"/>
+            </wp:cNvGraphicFramePr>
+            <a:graphic xmlns:a="http://schemas.openxmlformats.org/drawingml/2006/main">
+              <a:graphicData uri="http://schemas.openxmlformats.org/drawingml/2006/picture">
+                <pic:pic xmlns:pic="http://schemas.openxmlformats.org/drawingml/2006/picture">
+                  <pic:nvPicPr>
+                    <pic:cNvPr id="2" name="图片 2" descr="截屏2022-07-02 下午4.13.15"/>
+                    <pic:cNvPicPr>
+                      <a:picLocks noChangeAspect="1"/>
+                    </pic:cNvPicPr>
+                  </pic:nvPicPr>
+                  <pic:blipFill>
+                    <a:blip r:embed="rId4"/>
+                    <a:stretch>
+                      <a:fillRect/>
+                    </a:stretch>
+                  </pic:blipFill>
+                  <pic:spPr>
+                    <a:xfrm>
+                      <a:off x="0" y="0"/>
+                      <a:ext cx="3276600" cy="2908300"/>
+                    </a:xfrm>
+                    <a:prstGeom prst="rect">
+                      <a:avLst/>
+                    </a:prstGeom>
+                  </pic:spPr>
+                </pic:pic>
+              </a:graphicData>
+            </a:graphic>
+          </wp:inline>
+        </w:drawing>
+      </w:r>
+    </w:p>
+    <w:p>
+      <w:pPr>
+        <w:pStyle w:val="9"/>
+        <w:keepNext w:val="0"/>
+        <w:keepLines w:val="0"/>
+        <w:widowControl/>
+        <w:suppressLineNumbers w:val="0"/>
+        <w:rPr>
+          <w:rFonts w:hint="default"/>
+          <w:lang w:val="en-US" w:eastAsia="zh-Hans"/>
+        </w:rPr>
+      </w:pPr>
+    </w:p>
+    <w:p>
+      <w:pPr>
+        <w:pStyle w:val="9"/>
+        <w:keepNext w:val="0"/>
+        <w:keepLines w:val="0"/>
+        <w:widowControl/>
+        <w:suppressLineNumbers w:val="0"/>
+        <w:rPr>
+          <w:rFonts w:hint="eastAsia"/>
+          <w:lang w:val="en-US" w:eastAsia="zh-Hans"/>
+        </w:rPr>
+      </w:pPr>
+      <w:r>
+        <w:rPr>
+          <w:rFonts w:hint="eastAsia"/>
+          <w:lang w:val="en-US" w:eastAsia="zh-Hans"/>
+        </w:rPr>
+        <w:t>整体架构如下：</w:t>
+      </w:r>
+    </w:p>
+    <w:p>
+      <w:pPr>
+        <w:pStyle w:val="9"/>
+        <w:keepNext w:val="0"/>
+        <w:keepLines w:val="0"/>
+        <w:widowControl/>
+        <w:suppressLineNumbers w:val="0"/>
+        <w:rPr>
+          <w:rFonts w:hint="default"/>
+          <w:lang w:val="en-US" w:eastAsia="zh-Hans"/>
+        </w:rPr>
+      </w:pPr>
+    </w:p>
+    <w:p>
+      <w:pPr>
+        <w:pStyle w:val="9"/>
+        <w:keepNext w:val="0"/>
+        <w:keepLines w:val="0"/>
+        <w:widowControl/>
+        <w:suppressLineNumbers w:val="0"/>
+        <w:rPr>
+          <w:rFonts w:hint="default"/>
+          <w:lang w:eastAsia="zh-Hans"/>
+        </w:rPr>
+      </w:pPr>
+      <w:r>
+        <w:rPr>
+          <w:rFonts w:hint="default"/>
+          <w:lang w:eastAsia="zh-Hans"/>
+        </w:rPr>
+        <w:drawing>
+          <wp:inline distT="0" distB="0" distL="114300" distR="114300">
+            <wp:extent cx="5269865" cy="3913505"/>
+            <wp:effectExtent l="0" t="0" r="13335" b="23495"/>
+            <wp:docPr id="1" name="图片 1" descr="截屏2022-07-02 下午4.11.31"/>
+            <wp:cNvGraphicFramePr>
+              <a:graphicFrameLocks xmlns:a="http://schemas.openxmlformats.org/drawingml/2006/main" noChangeAspect="1"/>
+            </wp:cNvGraphicFramePr>
+            <a:graphic xmlns:a="http://schemas.openxmlformats.org/drawingml/2006/main">
+              <a:graphicData uri="http://schemas.openxmlformats.org/drawingml/2006/picture">
+                <pic:pic xmlns:pic="http://schemas.openxmlformats.org/drawingml/2006/picture">
+                  <pic:nvPicPr>
+                    <pic:cNvPr id="1" name="图片 1" descr="截屏2022-07-02 下午4.11.31"/>
+                    <pic:cNvPicPr>
+                      <a:picLocks noChangeAspect="1"/>
+                    </pic:cNvPicPr>
+                  </pic:nvPicPr>
+                  <pic:blipFill>
+                    <a:blip r:embed="rId5"/>
+                    <a:stretch>
+                      <a:fillRect/>
+                    </a:stretch>
+                  </pic:blipFill>
+                  <pic:spPr>
+                    <a:xfrm>
+                      <a:off x="0" y="0"/>
+                      <a:ext cx="5269865" cy="3913505"/>
+                    </a:xfrm>
+                    <a:prstGeom prst="rect">
+                      <a:avLst/>
+                    </a:prstGeom>
+                  </pic:spPr>
+                </pic:pic>
+              </a:graphicData>
+            </a:graphic>
+          </wp:inline>
+        </w:drawing>
+      </w:r>
+    </w:p>
+    <w:p>
+      <w:pPr>
+        <w:pStyle w:val="9"/>
+        <w:keepNext w:val="0"/>
+        <w:keepLines w:val="0"/>
+        <w:widowControl/>
+        <w:suppressLineNumbers w:val="0"/>
+        <w:rPr>
+          <w:rFonts w:hint="default"/>
+          <w:lang w:eastAsia="zh-Hans"/>
+        </w:rPr>
+      </w:pPr>
+    </w:p>
+    <w:p>
+      <w:pPr>
+        <w:pStyle w:val="9"/>
+        <w:keepNext w:val="0"/>
+        <w:keepLines w:val="0"/>
+        <w:widowControl/>
+        <w:suppressLineNumbers w:val="0"/>
+        <w:rPr>
+          <w:rFonts w:hint="default"/>
+          <w:lang w:eastAsia="zh-Hans"/>
+        </w:rPr>
+      </w:pPr>
+    </w:p>
+    <w:p>
+      <w:pPr>
+        <w:pStyle w:val="9"/>
+        <w:keepNext w:val="0"/>
+        <w:keepLines w:val="0"/>
+        <w:widowControl/>
+        <w:suppressLineNumbers w:val="0"/>
+        <w:rPr>
+          <w:rFonts w:hint="default"/>
+          <w:lang w:eastAsia="zh-Hans"/>
+        </w:rPr>
+      </w:pPr>
+    </w:p>
+    <w:p>
+      <w:pPr>
+        <w:pStyle w:val="9"/>
+        <w:keepNext w:val="0"/>
+        <w:keepLines w:val="0"/>
+        <w:widowControl/>
+        <w:suppressLineNumbers w:val="0"/>
+        <w:rPr>
+          <w:rFonts w:hint="default"/>
+          <w:lang w:eastAsia="zh-Hans"/>
+        </w:rPr>
+      </w:pPr>
+      <w:r>
+        <w:rPr>
+          <w:rFonts w:hint="eastAsia"/>
+          <w:lang w:val="en-US" w:eastAsia="zh-Hans"/>
+        </w:rPr>
+        <w:t>代码</w:t>
+      </w:r>
+      <w:r>
+        <w:rPr>
+          <w:rFonts w:hint="default"/>
+          <w:lang w:eastAsia="zh-Hans"/>
+        </w:rPr>
+        <w:t>2</w:t>
+      </w:r>
+    </w:p>
+    <w:tbl>
+      <w:tblPr>
+        <w:tblStyle w:val="7"/>
+        <w:tblW w:w="0" w:type="auto"/>
+        <w:tblInd w:w="0" w:type="dxa"/>
+        <w:tblBorders>
+          <w:top w:val="single" w:color="auto" w:sz="4" w:space="0"/>
+          <w:left w:val="single" w:color="auto" w:sz="4" w:space="0"/>
+          <w:bottom w:val="single" w:color="auto" w:sz="4" w:space="0"/>
+          <w:right w:val="single" w:color="auto" w:sz="4" w:space="0"/>
+          <w:insideH w:val="single" w:color="auto" w:sz="4" w:space="0"/>
+          <w:insideV w:val="single" w:color="auto" w:sz="4" w:space="0"/>
+        </w:tblBorders>
+        <w:tblLayout w:type="autofit"/>
+        <w:tblCellMar>
+          <w:left w:w="108" w:type="dxa"/>
+          <w:right w:w="108" w:type="dxa"/>
+        </w:tblCellMar>
+      </w:tblPr>
+      <w:tblGrid>
+        <w:gridCol w:w="8522"/>
+      </w:tblGrid>
+      <w:tr>
+        <w:tblPrEx>
+          <w:tblBorders>
+            <w:top w:val="single" w:color="auto" w:sz="4" w:space="0"/>
+            <w:left w:val="single" w:color="auto" w:sz="4" w:space="0"/>
+            <w:bottom w:val="single" w:color="auto" w:sz="4" w:space="0"/>
+            <w:right w:val="single" w:color="auto" w:sz="4" w:space="0"/>
+            <w:insideH w:val="single" w:color="auto" w:sz="4" w:space="0"/>
+            <w:insideV w:val="single" w:color="auto" w:sz="4" w:space="0"/>
+          </w:tblBorders>
+        </w:tblPrEx>
+        <w:tc>
+          <w:tcPr>
+            <w:tcW w:w="8522" w:type="dxa"/>
+          </w:tcPr>
+          <w:p>
+            <w:pPr>
+              <w:pStyle w:val="4"/>
+              <w:keepNext w:val="0"/>
+              <w:keepLines w:val="0"/>
+              <w:widowControl/>
+              <w:suppressLineNumbers w:val="0"/>
+              <w:shd w:val="clear" w:fill="2B2B2B"/>
+              <w:rPr>
+                <w:rFonts w:hint="default"/>
+                <w:vertAlign w:val="baseline"/>
+                <w:lang w:val="en-US" w:eastAsia="zh-Hans"/>
+              </w:rPr>
+            </w:pPr>
+            <w:r>
+              <w:rPr>
+                <w:rFonts w:hint="default" w:ascii="Menlo" w:hAnsi="Menlo" w:eastAsia="Menlo" w:cs="Menlo"/>
+                <w:color w:val="A9B7C6"/>
+                <w:sz w:val="27"/>
+                <w:szCs w:val="27"/>
+                <w:shd w:val="clear" w:fill="2B2B2B"/>
+              </w:rPr>
+              <w:t>Fibonacci</w:t>
+            </w:r>
+            <w:r>
+              <w:rPr>
+                <w:rFonts w:hint="default" w:ascii="Menlo" w:hAnsi="Menlo" w:eastAsia="Menlo" w:cs="Menlo"/>
+                <w:color w:val="A9B7C6"/>
+                <w:sz w:val="27"/>
+                <w:szCs w:val="27"/>
+                <w:shd w:val="clear" w:fill="2B2B2B"/>
+              </w:rPr>
+              <w:t>.java</w:t>
+            </w:r>
+            <w:bookmarkStart w:id="0" w:name="_GoBack"/>
+            <w:bookmarkEnd w:id="0"/>
+          </w:p>
+        </w:tc>
+      </w:tr>
+    </w:tbl>
+    <w:p>
+      <w:pPr>
+        <w:pStyle w:val="9"/>
+        <w:keepNext w:val="0"/>
+        <w:keepLines w:val="0"/>
+        <w:widowControl/>
+        <w:suppressLineNumbers w:val="0"/>
+        <w:rPr>
+          <w:rFonts w:hint="default"/>
+          <w:lang w:val="en-US" w:eastAsia="zh-Hans"/>
+        </w:rPr>
+      </w:pPr>
     </w:p>
     <w:p>
       <w:pPr>

--- a/ThinkingInJava/doc/Thinking in java.docx
+++ b/ThinkingInJava/doc/Thinking in java.docx
@@ -1221,11 +1221,69 @@
         <w:keepLines w:val="0"/>
         <w:widowControl/>
         <w:suppressLineNumbers w:val="0"/>
-        <w:rPr>
-          <w:rFonts w:hint="default"/>
-          <w:lang w:eastAsia="zh-Hans"/>
-        </w:rPr>
-      </w:pPr>
+        <w:ind w:firstLine="520" w:firstLineChars="200"/>
+        <w:rPr>
+          <w:rFonts w:hint="default"/>
+          <w:lang w:val="en-US" w:eastAsia="zh-Hans"/>
+        </w:rPr>
+      </w:pPr>
+      <w:r>
+        <w:rPr>
+          <w:rFonts w:hint="eastAsia"/>
+          <w:lang w:val="en-US" w:eastAsia="zh-Hans"/>
+        </w:rPr>
+        <w:t>代码</w:t>
+      </w:r>
+      <w:r>
+        <w:rPr>
+          <w:rFonts w:hint="default"/>
+          <w:lang w:eastAsia="zh-Hans"/>
+        </w:rPr>
+        <w:t xml:space="preserve">1 </w:t>
+      </w:r>
+      <w:r>
+        <w:rPr>
+          <w:rFonts w:hint="eastAsia"/>
+          <w:lang w:val="en-US" w:eastAsia="zh-Hans"/>
+        </w:rPr>
+        <w:t>这一套代码非常不错，高效、紧凑。后续如果有类似的场景，比如我们有一个对象的池，我们希望有一个</w:t>
+      </w:r>
+      <w:r>
+        <w:rPr>
+          <w:rFonts w:hint="default"/>
+          <w:lang w:eastAsia="zh-Hans"/>
+        </w:rPr>
+        <w:t>generator</w:t>
+      </w:r>
+      <w:r>
+        <w:rPr>
+          <w:rFonts w:hint="eastAsia"/>
+          <w:lang w:eastAsia="zh-Hans"/>
+        </w:rPr>
+        <w:t>，</w:t>
+      </w:r>
+      <w:r>
+        <w:rPr>
+          <w:rFonts w:hint="eastAsia"/>
+          <w:lang w:val="en-US" w:eastAsia="zh-Hans"/>
+        </w:rPr>
+        <w:t>能够生成随机对象，就可以用这个模型。</w:t>
+      </w:r>
+    </w:p>
+    <w:p>
+      <w:pPr>
+        <w:pStyle w:val="9"/>
+        <w:keepNext w:val="0"/>
+        <w:keepLines w:val="0"/>
+        <w:widowControl/>
+        <w:suppressLineNumbers w:val="0"/>
+        <w:rPr>
+          <w:rFonts w:hint="default"/>
+          <w:lang w:eastAsia="zh-Hans"/>
+        </w:rPr>
+      </w:pPr>
+      <w:bookmarkStart w:id="0" w:name="_GoBack"/>
+      <w:bookmarkEnd w:id="0"/>
     </w:p>
     <w:p>
       <w:pPr>
@@ -1306,12 +1364,7 @@
           </w:tcPr>
           <w:p>
             <w:pPr>
-              <w:pStyle w:val="4"/>
-              <w:keepNext w:val="0"/>
-              <w:keepLines w:val="0"/>
-              <w:widowControl/>
-              <w:suppressLineNumbers w:val="0"/>
-              <w:shd w:val="clear" w:fill="2B2B2B"/>
+              <w:bidi w:val="0"/>
               <w:rPr>
                 <w:rFonts w:hint="default"/>
                 <w:vertAlign w:val="baseline"/>
@@ -1320,26 +1373,16 @@
             </w:pPr>
             <w:r>
               <w:rPr>
-                <w:rFonts w:hint="default" w:ascii="Menlo" w:hAnsi="Menlo" w:eastAsia="Menlo" w:cs="Menlo"/>
-                <w:color w:val="A9B7C6"/>
-                <w:sz w:val="27"/>
-                <w:szCs w:val="27"/>
-                <w:shd w:val="clear" w:fill="2B2B2B"/>
+                <w:rFonts w:hint="default"/>
               </w:rPr>
               <w:t>Fibonacci</w:t>
             </w:r>
             <w:r>
               <w:rPr>
-                <w:rFonts w:hint="default" w:ascii="Menlo" w:hAnsi="Menlo" w:eastAsia="Menlo" w:cs="Menlo"/>
-                <w:color w:val="A9B7C6"/>
-                <w:sz w:val="27"/>
-                <w:szCs w:val="27"/>
-                <w:shd w:val="clear" w:fill="2B2B2B"/>
+                <w:rFonts w:hint="default"/>
               </w:rPr>
               <w:t>.java</w:t>
             </w:r>
-            <w:bookmarkStart w:id="0" w:name="_GoBack"/>
-            <w:bookmarkEnd w:id="0"/>
           </w:p>
         </w:tc>
       </w:tr>

--- a/ThinkingInJava/doc/Thinking in java.docx
+++ b/ThinkingInJava/doc/Thinking in java.docx
@@ -1282,8 +1282,6 @@
           <w:lang w:eastAsia="zh-Hans"/>
         </w:rPr>
       </w:pPr>
-      <w:bookmarkStart w:id="0" w:name="_GoBack"/>
-      <w:bookmarkEnd w:id="0"/>
     </w:p>
     <w:p>
       <w:pPr>
@@ -1460,8 +1458,10 @@
           <w:rFonts w:hint="eastAsia"/>
           <w:lang w:val="en-US" w:eastAsia="zh-Hans"/>
         </w:rPr>
-        <w:t>泛型方法</w:t>
-      </w:r>
+        <w:t>泛型在方法中的应用</w:t>
+      </w:r>
+      <w:bookmarkStart w:id="0" w:name="_GoBack"/>
+      <w:bookmarkEnd w:id="0"/>
     </w:p>
     <w:p>
       <w:pPr>

--- a/ThinkingInJava/doc/Thinking in java.docx
+++ b/ThinkingInJava/doc/Thinking in java.docx
@@ -1460,21 +1460,284 @@
         </w:rPr>
         <w:t>泛型在方法中的应用</w:t>
       </w:r>
+    </w:p>
+    <w:p>
+      <w:pPr>
+        <w:pStyle w:val="9"/>
+        <w:keepNext w:val="0"/>
+        <w:keepLines w:val="0"/>
+        <w:widowControl/>
+        <w:suppressLineNumbers w:val="0"/>
+        <w:rPr>
+          <w:rFonts w:hint="eastAsia"/>
+          <w:lang w:val="en-US" w:eastAsia="zh-Hans"/>
+        </w:rPr>
+      </w:pPr>
+    </w:p>
+    <w:p>
+      <w:pPr>
+        <w:bidi w:val="0"/>
+        <w:rPr>
+          <w:rFonts w:hint="eastAsia"/>
+          <w:lang w:val="en-US" w:eastAsia="zh-Hans"/>
+        </w:rPr>
+      </w:pPr>
+      <w:r>
+        <w:rPr>
+          <w:rFonts w:hint="eastAsia"/>
+          <w:lang w:val="en-US" w:eastAsia="zh-Hans"/>
+        </w:rPr>
+        <w:t>代码：</w:t>
+      </w:r>
+    </w:p>
+    <w:tbl>
+      <w:tblPr>
+        <w:tblStyle w:val="7"/>
+        <w:tblW w:w="0" w:type="auto"/>
+        <w:tblInd w:w="0" w:type="dxa"/>
+        <w:tblBorders>
+          <w:top w:val="single" w:color="auto" w:sz="4" w:space="0"/>
+          <w:left w:val="single" w:color="auto" w:sz="4" w:space="0"/>
+          <w:bottom w:val="single" w:color="auto" w:sz="4" w:space="0"/>
+          <w:right w:val="single" w:color="auto" w:sz="4" w:space="0"/>
+          <w:insideH w:val="single" w:color="auto" w:sz="4" w:space="0"/>
+          <w:insideV w:val="single" w:color="auto" w:sz="4" w:space="0"/>
+        </w:tblBorders>
+        <w:tblLayout w:type="autofit"/>
+        <w:tblCellMar>
+          <w:left w:w="108" w:type="dxa"/>
+          <w:right w:w="108" w:type="dxa"/>
+        </w:tblCellMar>
+      </w:tblPr>
+      <w:tblGrid>
+        <w:gridCol w:w="8522"/>
+      </w:tblGrid>
+      <w:tr>
+        <w:tblPrEx>
+          <w:tblBorders>
+            <w:top w:val="single" w:color="auto" w:sz="4" w:space="0"/>
+            <w:left w:val="single" w:color="auto" w:sz="4" w:space="0"/>
+            <w:bottom w:val="single" w:color="auto" w:sz="4" w:space="0"/>
+            <w:right w:val="single" w:color="auto" w:sz="4" w:space="0"/>
+            <w:insideH w:val="single" w:color="auto" w:sz="4" w:space="0"/>
+            <w:insideV w:val="single" w:color="auto" w:sz="4" w:space="0"/>
+          </w:tblBorders>
+        </w:tblPrEx>
+        <w:tc>
+          <w:tcPr>
+            <w:tcW w:w="8522" w:type="dxa"/>
+          </w:tcPr>
+          <w:p>
+            <w:pPr>
+              <w:bidi w:val="0"/>
+              <w:rPr>
+                <w:rFonts w:hint="eastAsia"/>
+                <w:lang w:val="en-US" w:eastAsia="zh-Hans"/>
+              </w:rPr>
+            </w:pPr>
+            <w:r>
+              <w:rPr>
+                <w:rFonts w:hint="default"/>
+              </w:rPr>
+              <w:t>Generators</w:t>
+            </w:r>
+            <w:r>
+              <w:rPr>
+                <w:rFonts w:hint="default"/>
+              </w:rPr>
+              <w:t>.java</w:t>
+            </w:r>
+          </w:p>
+        </w:tc>
+      </w:tr>
+    </w:tbl>
+    <w:p>
+      <w:pPr>
+        <w:bidi w:val="0"/>
+        <w:rPr>
+          <w:rFonts w:hint="eastAsia"/>
+          <w:lang w:val="en-US" w:eastAsia="zh-Hans"/>
+        </w:rPr>
+      </w:pPr>
+    </w:p>
+    <w:p>
+      <w:pPr>
+        <w:bidi w:val="0"/>
+        <w:rPr>
+          <w:rFonts w:hint="eastAsia"/>
+          <w:lang w:val="en-US" w:eastAsia="zh-Hans"/>
+        </w:rPr>
+      </w:pPr>
+    </w:p>
+    <w:p>
+      <w:pPr>
+        <w:bidi w:val="0"/>
+        <w:ind w:firstLine="420" w:firstLineChars="200"/>
+      </w:pPr>
       <w:bookmarkStart w:id="0" w:name="_GoBack"/>
       <w:bookmarkEnd w:id="0"/>
-    </w:p>
-    <w:p>
-      <w:pPr>
-        <w:pStyle w:val="9"/>
-        <w:keepNext w:val="0"/>
-        <w:keepLines w:val="0"/>
-        <w:widowControl/>
-        <w:suppressLineNumbers w:val="0"/>
-        <w:rPr>
-          <w:rFonts w:hint="eastAsia"/>
-          <w:lang w:val="en-US" w:eastAsia="zh-Hans"/>
-        </w:rPr>
-      </w:pPr>
+      <w:r>
+        <w:rPr>
+          <w:rFonts w:hint="eastAsia"/>
+          <w:lang w:val="en-US" w:eastAsia="zh-Hans"/>
+        </w:rPr>
+        <w:t>这个代码的功能：</w:t>
+      </w:r>
+      <w:r>
+        <w:rPr>
+          <w:rFonts w:hint="default"/>
+        </w:rPr>
+        <w:t>通过Generator.next()创建一个个元素，创建一个长度为n的集合</w:t>
+      </w:r>
+      <w:r>
+        <w:rPr>
+          <w:rFonts w:hint="eastAsia"/>
+          <w:lang w:val="en-US" w:eastAsia="zh-Hans"/>
+        </w:rPr>
+        <w:t>类。这个类</w:t>
+      </w:r>
+      <w:r>
+        <w:rPr>
+          <w:rFonts w:hint="default"/>
+        </w:rPr>
+        <w:t>通过fill()方法中应用泛型，最大限度保证了Generators的通用性</w:t>
+      </w:r>
+      <w:r>
+        <w:rPr>
+          <w:rFonts w:hint="eastAsia"/>
+          <w:lang w:eastAsia="zh-Hans"/>
+        </w:rPr>
+        <w:t>。</w:t>
+      </w:r>
+    </w:p>
+    <w:p>
+      <w:pPr>
+        <w:bidi w:val="0"/>
+        <w:rPr>
+          <w:rFonts w:hint="eastAsia"/>
+          <w:lang w:val="en-US" w:eastAsia="zh-Hans"/>
+        </w:rPr>
+      </w:pPr>
+    </w:p>
+    <w:p>
+      <w:pPr>
+        <w:bidi w:val="0"/>
+        <w:rPr>
+          <w:rFonts w:hint="eastAsia"/>
+          <w:lang w:val="en-US" w:eastAsia="zh-Hans"/>
+        </w:rPr>
+      </w:pPr>
+    </w:p>
+    <w:p>
+      <w:pPr>
+        <w:bidi w:val="0"/>
+        <w:rPr>
+          <w:rFonts w:hint="eastAsia"/>
+          <w:lang w:val="en-US" w:eastAsia="zh-Hans"/>
+        </w:rPr>
+      </w:pPr>
+    </w:p>
+    <w:p>
+      <w:pPr>
+        <w:bidi w:val="0"/>
+        <w:rPr>
+          <w:rFonts w:hint="eastAsia"/>
+          <w:lang w:val="en-US" w:eastAsia="zh-Hans"/>
+        </w:rPr>
+      </w:pPr>
+      <w:r>
+        <w:rPr>
+          <w:rFonts w:hint="eastAsia"/>
+          <w:lang w:val="en-US" w:eastAsia="zh-Hans"/>
+        </w:rPr>
+        <w:t>这个代码非常有用，后续我们如果要创建一个集合类，就可以用这个方法，两个步骤：</w:t>
+      </w:r>
+    </w:p>
+    <w:p>
+      <w:pPr>
+        <w:bidi w:val="0"/>
+        <w:rPr>
+          <w:rFonts w:hint="default"/>
+          <w:lang w:eastAsia="zh-Hans"/>
+        </w:rPr>
+      </w:pPr>
+      <w:r>
+        <w:rPr>
+          <w:rFonts w:hint="default"/>
+          <w:lang w:eastAsia="zh-Hans"/>
+        </w:rPr>
+        <w:t>1.</w:t>
+      </w:r>
+      <w:r>
+        <w:rPr>
+          <w:rFonts w:hint="eastAsia"/>
+          <w:lang w:val="en-US" w:eastAsia="zh-Hans"/>
+        </w:rPr>
+        <w:t>定义个</w:t>
+      </w:r>
+      <w:r>
+        <w:rPr>
+          <w:rFonts w:hint="default"/>
+          <w:lang w:eastAsia="zh-Hans"/>
+        </w:rPr>
+        <w:t>Genera</w:t>
+      </w:r>
+      <w:r>
+        <w:rPr>
+          <w:rFonts w:hint="eastAsia"/>
+          <w:lang w:val="en-US" w:eastAsia="zh-Hans"/>
+        </w:rPr>
+        <w:t>t</w:t>
+      </w:r>
+      <w:r>
+        <w:rPr>
+          <w:rFonts w:hint="default"/>
+          <w:lang w:eastAsia="zh-Hans"/>
+        </w:rPr>
+        <w:t>or</w:t>
+      </w:r>
+      <w:r>
+        <w:rPr>
+          <w:rFonts w:hint="eastAsia"/>
+          <w:lang w:val="en-US" w:eastAsia="zh-Hans"/>
+        </w:rPr>
+        <w:t>类，负责创建集合中一个个元素</w:t>
+      </w:r>
+    </w:p>
+    <w:p>
+      <w:pPr>
+        <w:bidi w:val="0"/>
+        <w:rPr>
+          <w:rFonts w:hint="eastAsia"/>
+          <w:lang w:eastAsia="zh-Hans"/>
+        </w:rPr>
+      </w:pPr>
+      <w:r>
+        <w:rPr>
+          <w:rFonts w:hint="default"/>
+          <w:lang w:eastAsia="zh-Hans"/>
+        </w:rPr>
+        <w:t>2.</w:t>
+      </w:r>
+      <w:r>
+        <w:rPr>
+          <w:rFonts w:hint="default"/>
+        </w:rPr>
+        <w:t>Generators</w:t>
+      </w:r>
+      <w:r>
+        <w:rPr>
+          <w:rFonts w:hint="default"/>
+        </w:rPr>
+        <w:t>.java</w:t>
+      </w:r>
+      <w:r>
+        <w:rPr>
+          <w:rFonts w:hint="eastAsia"/>
+          <w:lang w:val="en-US" w:eastAsia="zh-Hans"/>
+        </w:rPr>
+        <w:t>创建结合</w:t>
+      </w:r>
     </w:p>
     <w:p>
       <w:pPr>

--- a/ThinkingInJava/doc/Thinking in java.docx
+++ b/ThinkingInJava/doc/Thinking in java.docx
@@ -1487,7 +1487,21 @@
           <w:rFonts w:hint="eastAsia"/>
           <w:lang w:val="en-US" w:eastAsia="zh-Hans"/>
         </w:rPr>
-        <w:t>代码：</w:t>
+        <w:t>代码</w:t>
+      </w:r>
+      <w:r>
+        <w:rPr>
+          <w:rFonts w:hint="default"/>
+          <w:lang w:eastAsia="zh-Hans"/>
+        </w:rPr>
+        <w:t>1</w:t>
+      </w:r>
+      <w:r>
+        <w:rPr>
+          <w:rFonts w:hint="eastAsia"/>
+          <w:lang w:val="en-US" w:eastAsia="zh-Hans"/>
+        </w:rPr>
+        <w:t>：</w:t>
       </w:r>
     </w:p>
     <w:tbl>
@@ -1574,6 +1588,301 @@
         <w:bidi w:val="0"/>
         <w:ind w:firstLine="420" w:firstLineChars="200"/>
       </w:pPr>
+      <w:r>
+        <w:rPr>
+          <w:rFonts w:hint="eastAsia"/>
+          <w:lang w:val="en-US" w:eastAsia="zh-Hans"/>
+        </w:rPr>
+        <w:t>这个代码的功能：</w:t>
+      </w:r>
+      <w:r>
+        <w:rPr>
+          <w:rFonts w:hint="default"/>
+        </w:rPr>
+        <w:t>通过Generator.next()创建一个个元素，创建一个长度为n的集合</w:t>
+      </w:r>
+      <w:r>
+        <w:rPr>
+          <w:rFonts w:hint="eastAsia"/>
+          <w:lang w:val="en-US" w:eastAsia="zh-Hans"/>
+        </w:rPr>
+        <w:t>类。这个类</w:t>
+      </w:r>
+      <w:r>
+        <w:rPr>
+          <w:rFonts w:hint="default"/>
+        </w:rPr>
+        <w:t>通过fill()方法中应用泛型，最大限度保证了Generators的通用性</w:t>
+      </w:r>
+      <w:r>
+        <w:rPr>
+          <w:rFonts w:hint="eastAsia"/>
+          <w:lang w:eastAsia="zh-Hans"/>
+        </w:rPr>
+        <w:t>。</w:t>
+      </w:r>
+    </w:p>
+    <w:p>
+      <w:pPr>
+        <w:bidi w:val="0"/>
+        <w:rPr>
+          <w:rFonts w:hint="eastAsia"/>
+          <w:lang w:val="en-US" w:eastAsia="zh-Hans"/>
+        </w:rPr>
+      </w:pPr>
+    </w:p>
+    <w:p>
+      <w:pPr>
+        <w:bidi w:val="0"/>
+        <w:rPr>
+          <w:rFonts w:hint="eastAsia"/>
+          <w:lang w:val="en-US" w:eastAsia="zh-Hans"/>
+        </w:rPr>
+      </w:pPr>
+    </w:p>
+    <w:p>
+      <w:pPr>
+        <w:bidi w:val="0"/>
+        <w:rPr>
+          <w:rFonts w:hint="eastAsia"/>
+          <w:lang w:val="en-US" w:eastAsia="zh-Hans"/>
+        </w:rPr>
+      </w:pPr>
+    </w:p>
+    <w:p>
+      <w:pPr>
+        <w:bidi w:val="0"/>
+        <w:rPr>
+          <w:rFonts w:hint="eastAsia"/>
+          <w:lang w:val="en-US" w:eastAsia="zh-Hans"/>
+        </w:rPr>
+      </w:pPr>
+      <w:r>
+        <w:rPr>
+          <w:rFonts w:hint="eastAsia"/>
+          <w:lang w:val="en-US" w:eastAsia="zh-Hans"/>
+        </w:rPr>
+        <w:t>这个代码非常有用，后续我们如果要创建一个集合类，就可以用这个方法，两个步骤：</w:t>
+      </w:r>
+    </w:p>
+    <w:p>
+      <w:pPr>
+        <w:bidi w:val="0"/>
+        <w:rPr>
+          <w:rFonts w:hint="default"/>
+          <w:lang w:eastAsia="zh-Hans"/>
+        </w:rPr>
+      </w:pPr>
+      <w:r>
+        <w:rPr>
+          <w:rFonts w:hint="default"/>
+          <w:lang w:eastAsia="zh-Hans"/>
+        </w:rPr>
+        <w:t>1.</w:t>
+      </w:r>
+      <w:r>
+        <w:rPr>
+          <w:rFonts w:hint="eastAsia"/>
+          <w:lang w:val="en-US" w:eastAsia="zh-Hans"/>
+        </w:rPr>
+        <w:t>定义个</w:t>
+      </w:r>
+      <w:r>
+        <w:rPr>
+          <w:rFonts w:hint="default"/>
+          <w:lang w:eastAsia="zh-Hans"/>
+        </w:rPr>
+        <w:t>Genera</w:t>
+      </w:r>
+      <w:r>
+        <w:rPr>
+          <w:rFonts w:hint="eastAsia"/>
+          <w:lang w:val="en-US" w:eastAsia="zh-Hans"/>
+        </w:rPr>
+        <w:t>t</w:t>
+      </w:r>
+      <w:r>
+        <w:rPr>
+          <w:rFonts w:hint="default"/>
+          <w:lang w:eastAsia="zh-Hans"/>
+        </w:rPr>
+        <w:t>or</w:t>
+      </w:r>
+      <w:r>
+        <w:rPr>
+          <w:rFonts w:hint="eastAsia"/>
+          <w:lang w:val="en-US" w:eastAsia="zh-Hans"/>
+        </w:rPr>
+        <w:t>类，负责创建集合中一个个元素</w:t>
+      </w:r>
+    </w:p>
+    <w:p>
+      <w:pPr>
+        <w:bidi w:val="0"/>
+        <w:rPr>
+          <w:rFonts w:hint="eastAsia"/>
+          <w:lang w:eastAsia="zh-Hans"/>
+        </w:rPr>
+      </w:pPr>
+      <w:r>
+        <w:rPr>
+          <w:rFonts w:hint="default"/>
+          <w:lang w:eastAsia="zh-Hans"/>
+        </w:rPr>
+        <w:t>2.</w:t>
+      </w:r>
+      <w:r>
+        <w:rPr>
+          <w:rFonts w:hint="default"/>
+        </w:rPr>
+        <w:t>Generators</w:t>
+      </w:r>
+      <w:r>
+        <w:rPr>
+          <w:rFonts w:hint="default"/>
+        </w:rPr>
+        <w:t>.java</w:t>
+      </w:r>
+      <w:r>
+        <w:rPr>
+          <w:rFonts w:hint="eastAsia"/>
+          <w:lang w:val="en-US" w:eastAsia="zh-Hans"/>
+        </w:rPr>
+        <w:t>创建结合</w:t>
+      </w:r>
+    </w:p>
+    <w:p>
+      <w:pPr>
+        <w:bidi w:val="0"/>
+        <w:rPr>
+          <w:rFonts w:hint="eastAsia"/>
+          <w:lang w:val="en-US" w:eastAsia="zh-Hans"/>
+        </w:rPr>
+      </w:pPr>
+    </w:p>
+    <w:p>
+      <w:pPr>
+        <w:bidi w:val="0"/>
+        <w:rPr>
+          <w:rFonts w:hint="eastAsia"/>
+          <w:lang w:eastAsia="zh-Hans"/>
+        </w:rPr>
+      </w:pPr>
+    </w:p>
+    <w:p>
+      <w:pPr>
+        <w:bidi w:val="0"/>
+        <w:rPr>
+          <w:rFonts w:hint="default"/>
+          <w:lang w:eastAsia="zh-Hans"/>
+        </w:rPr>
+      </w:pPr>
+      <w:r>
+        <w:rPr>
+          <w:rFonts w:hint="eastAsia"/>
+          <w:lang w:val="en-US" w:eastAsia="zh-Hans"/>
+        </w:rPr>
+        <w:t>代码</w:t>
+      </w:r>
+      <w:r>
+        <w:rPr>
+          <w:rFonts w:hint="default"/>
+          <w:lang w:eastAsia="zh-Hans"/>
+        </w:rPr>
+        <w:t>2</w:t>
+      </w:r>
+    </w:p>
+    <w:tbl>
+      <w:tblPr>
+        <w:tblStyle w:val="7"/>
+        <w:tblW w:w="0" w:type="auto"/>
+        <w:tblInd w:w="0" w:type="dxa"/>
+        <w:tblBorders>
+          <w:top w:val="single" w:color="auto" w:sz="4" w:space="0"/>
+          <w:left w:val="single" w:color="auto" w:sz="4" w:space="0"/>
+          <w:bottom w:val="single" w:color="auto" w:sz="4" w:space="0"/>
+          <w:right w:val="single" w:color="auto" w:sz="4" w:space="0"/>
+          <w:insideH w:val="single" w:color="auto" w:sz="4" w:space="0"/>
+          <w:insideV w:val="single" w:color="auto" w:sz="4" w:space="0"/>
+        </w:tblBorders>
+        <w:tblLayout w:type="autofit"/>
+        <w:tblCellMar>
+          <w:left w:w="108" w:type="dxa"/>
+          <w:right w:w="108" w:type="dxa"/>
+        </w:tblCellMar>
+      </w:tblPr>
+      <w:tblGrid>
+        <w:gridCol w:w="8522"/>
+      </w:tblGrid>
+      <w:tr>
+        <w:tblPrEx>
+          <w:tblBorders>
+            <w:top w:val="single" w:color="auto" w:sz="4" w:space="0"/>
+            <w:left w:val="single" w:color="auto" w:sz="4" w:space="0"/>
+            <w:bottom w:val="single" w:color="auto" w:sz="4" w:space="0"/>
+            <w:right w:val="single" w:color="auto" w:sz="4" w:space="0"/>
+            <w:insideH w:val="single" w:color="auto" w:sz="4" w:space="0"/>
+            <w:insideV w:val="single" w:color="auto" w:sz="4" w:space="0"/>
+          </w:tblBorders>
+        </w:tblPrEx>
+        <w:tc>
+          <w:tcPr>
+            <w:tcW w:w="8522" w:type="dxa"/>
+          </w:tcPr>
+          <w:p>
+            <w:pPr>
+              <w:bidi w:val="0"/>
+              <w:rPr>
+                <w:rFonts w:hint="eastAsia"/>
+                <w:lang w:val="en-US" w:eastAsia="zh-Hans"/>
+              </w:rPr>
+            </w:pPr>
+            <w:r>
+              <w:rPr>
+                <w:rFonts w:hint="default"/>
+              </w:rPr>
+              <w:t>GenericVars</w:t>
+            </w:r>
+            <w:r>
+              <w:rPr>
+                <w:rFonts w:hint="default"/>
+              </w:rPr>
+              <w:t>.</w:t>
+            </w:r>
+            <w:r>
+              <w:rPr>
+                <w:rFonts w:hint="eastAsia"/>
+                <w:lang w:val="en-US" w:eastAsia="zh-Hans"/>
+              </w:rPr>
+              <w:t>java</w:t>
+            </w:r>
+          </w:p>
+        </w:tc>
+      </w:tr>
+    </w:tbl>
+    <w:p>
+      <w:pPr>
+        <w:bidi w:val="0"/>
+        <w:rPr>
+          <w:rFonts w:hint="eastAsia"/>
+          <w:lang w:val="en-US" w:eastAsia="zh-Hans"/>
+        </w:rPr>
+      </w:pPr>
+    </w:p>
+    <w:p>
+      <w:pPr>
+        <w:bidi w:val="0"/>
+        <w:rPr>
+          <w:rFonts w:hint="eastAsia"/>
+          <w:lang w:val="en-US" w:eastAsia="zh-Hans"/>
+        </w:rPr>
+      </w:pPr>
+    </w:p>
+    <w:p>
+      <w:pPr>
+        <w:bidi w:val="0"/>
+        <w:ind w:firstLine="420" w:firstLineChars="200"/>
+      </w:pPr>
       <w:bookmarkStart w:id="0" w:name="_GoBack"/>
       <w:bookmarkEnd w:id="0"/>
       <w:r>
@@ -1581,26 +1890,26 @@
           <w:rFonts w:hint="eastAsia"/>
           <w:lang w:val="en-US" w:eastAsia="zh-Hans"/>
         </w:rPr>
-        <w:t>这个代码的功能：</w:t>
-      </w:r>
-      <w:r>
-        <w:rPr>
-          <w:rFonts w:hint="default"/>
-        </w:rPr>
-        <w:t>通过Generator.next()创建一个个元素，创建一个长度为n的集合</w:t>
-      </w:r>
-      <w:r>
-        <w:rPr>
-          <w:rFonts w:hint="eastAsia"/>
-          <w:lang w:val="en-US" w:eastAsia="zh-Hans"/>
-        </w:rPr>
-        <w:t>类。这个类</w:t>
-      </w:r>
-      <w:r>
-        <w:rPr>
-          <w:rFonts w:hint="default"/>
-        </w:rPr>
-        <w:t>通过fill()方法中应用泛型，最大限度保证了Generators的通用性</w:t>
+        <w:t>这个代码是</w:t>
+      </w:r>
+      <w:r>
+        <w:rPr>
+          <w:rFonts w:hint="default"/>
+        </w:rPr>
+        <w:t>Generics 在methods中的应用场景2</w:t>
+      </w:r>
+      <w:r>
+        <w:rPr>
+          <w:rFonts w:hint="eastAsia"/>
+          <w:lang w:eastAsia="zh-Hans"/>
+        </w:rPr>
+        <w:t>，</w:t>
+      </w:r>
+      <w:r>
+        <w:rPr>
+          <w:rFonts w:hint="default"/>
+        </w:rPr>
+        <w:t>GenericVars的功能为，将array转化为list</w:t>
       </w:r>
       <w:r>
         <w:rPr>
@@ -1609,134 +1918,11 @@
         </w:rPr>
         <w:t>。</w:t>
       </w:r>
-    </w:p>
-    <w:p>
-      <w:pPr>
-        <w:bidi w:val="0"/>
-        <w:rPr>
-          <w:rFonts w:hint="eastAsia"/>
-          <w:lang w:val="en-US" w:eastAsia="zh-Hans"/>
-        </w:rPr>
-      </w:pPr>
-    </w:p>
-    <w:p>
-      <w:pPr>
-        <w:bidi w:val="0"/>
-        <w:rPr>
-          <w:rFonts w:hint="eastAsia"/>
-          <w:lang w:val="en-US" w:eastAsia="zh-Hans"/>
-        </w:rPr>
-      </w:pPr>
-    </w:p>
-    <w:p>
-      <w:pPr>
-        <w:bidi w:val="0"/>
-        <w:rPr>
-          <w:rFonts w:hint="eastAsia"/>
-          <w:lang w:val="en-US" w:eastAsia="zh-Hans"/>
-        </w:rPr>
-      </w:pPr>
-    </w:p>
-    <w:p>
-      <w:pPr>
-        <w:bidi w:val="0"/>
-        <w:rPr>
-          <w:rFonts w:hint="eastAsia"/>
-          <w:lang w:val="en-US" w:eastAsia="zh-Hans"/>
-        </w:rPr>
-      </w:pPr>
-      <w:r>
-        <w:rPr>
-          <w:rFonts w:hint="eastAsia"/>
-          <w:lang w:val="en-US" w:eastAsia="zh-Hans"/>
-        </w:rPr>
-        <w:t>这个代码非常有用，后续我们如果要创建一个集合类，就可以用这个方法，两个步骤：</w:t>
-      </w:r>
-    </w:p>
-    <w:p>
-      <w:pPr>
-        <w:bidi w:val="0"/>
-        <w:rPr>
-          <w:rFonts w:hint="default"/>
-          <w:lang w:eastAsia="zh-Hans"/>
-        </w:rPr>
-      </w:pPr>
-      <w:r>
-        <w:rPr>
-          <w:rFonts w:hint="default"/>
-          <w:lang w:eastAsia="zh-Hans"/>
-        </w:rPr>
-        <w:t>1.</w:t>
-      </w:r>
-      <w:r>
-        <w:rPr>
-          <w:rFonts w:hint="eastAsia"/>
-          <w:lang w:val="en-US" w:eastAsia="zh-Hans"/>
-        </w:rPr>
-        <w:t>定义个</w:t>
-      </w:r>
-      <w:r>
-        <w:rPr>
-          <w:rFonts w:hint="default"/>
-          <w:lang w:eastAsia="zh-Hans"/>
-        </w:rPr>
-        <w:t>Genera</w:t>
-      </w:r>
-      <w:r>
-        <w:rPr>
-          <w:rFonts w:hint="eastAsia"/>
-          <w:lang w:val="en-US" w:eastAsia="zh-Hans"/>
-        </w:rPr>
-        <w:t>t</w:t>
-      </w:r>
-      <w:r>
-        <w:rPr>
-          <w:rFonts w:hint="default"/>
-          <w:lang w:eastAsia="zh-Hans"/>
-        </w:rPr>
-        <w:t>or</w:t>
-      </w:r>
-      <w:r>
-        <w:rPr>
-          <w:rFonts w:hint="eastAsia"/>
-          <w:lang w:val="en-US" w:eastAsia="zh-Hans"/>
-        </w:rPr>
-        <w:t>类，负责创建集合中一个个元素</w:t>
-      </w:r>
-    </w:p>
-    <w:p>
-      <w:pPr>
-        <w:bidi w:val="0"/>
-        <w:rPr>
-          <w:rFonts w:hint="eastAsia"/>
-          <w:lang w:eastAsia="zh-Hans"/>
-        </w:rPr>
-      </w:pPr>
-      <w:r>
-        <w:rPr>
-          <w:rFonts w:hint="default"/>
-          <w:lang w:eastAsia="zh-Hans"/>
-        </w:rPr>
-        <w:t>2.</w:t>
-      </w:r>
-      <w:r>
-        <w:rPr>
-          <w:rFonts w:hint="default"/>
-        </w:rPr>
-        <w:t>Generators</w:t>
-      </w:r>
-      <w:r>
-        <w:rPr>
-          <w:rFonts w:hint="default"/>
-        </w:rPr>
-        <w:t>.java</w:t>
-      </w:r>
-      <w:r>
-        <w:rPr>
-          <w:rFonts w:hint="eastAsia"/>
-          <w:lang w:val="en-US" w:eastAsia="zh-Hans"/>
-        </w:rPr>
-        <w:t>创建结合</w:t>
+      <w:r>
+        <w:rPr>
+          <w:rFonts w:hint="default"/>
+        </w:rPr>
+        <w:t>泛型的使用，使得这个功能最大限度做到了通用性</w:t>
       </w:r>
     </w:p>
     <w:p>

--- a/ThinkingInJava/doc/Thinking in java.docx
+++ b/ThinkingInJava/doc/Thinking in java.docx
@@ -14,7 +14,7 @@
     </w:p>
     <w:p>
       <w:pPr>
-        <w:pStyle w:val="10"/>
+        <w:pStyle w:val="11"/>
         <w:keepNext w:val="0"/>
         <w:keepLines w:val="0"/>
         <w:widowControl/>
@@ -27,16 +27,16 @@
     </w:p>
     <w:p>
       <w:pPr>
-        <w:pStyle w:val="9"/>
-        <w:keepNext w:val="0"/>
-        <w:keepLines w:val="0"/>
-        <w:widowControl/>
-        <w:suppressLineNumbers w:val="0"/>
-      </w:pPr>
-    </w:p>
-    <w:p>
-      <w:pPr>
-        <w:pStyle w:val="9"/>
+        <w:pStyle w:val="10"/>
+        <w:keepNext w:val="0"/>
+        <w:keepLines w:val="0"/>
+        <w:widowControl/>
+        <w:suppressLineNumbers w:val="0"/>
+      </w:pPr>
+    </w:p>
+    <w:p>
+      <w:pPr>
+        <w:pStyle w:val="10"/>
         <w:keepNext w:val="0"/>
         <w:keepLines w:val="0"/>
         <w:widowControl/>
@@ -103,11 +103,41 @@
     </w:p>
     <w:p>
       <w:pPr>
-        <w:rPr>
-          <w:rFonts w:hint="eastAsia"/>
-          <w:lang w:val="en-US" w:eastAsia="zh-Hans"/>
-        </w:rPr>
-      </w:pPr>
+        <w:pStyle w:val="4"/>
+        <w:bidi w:val="0"/>
+        <w:rPr>
+          <w:rFonts w:hint="eastAsia"/>
+          <w:lang w:eastAsia="zh-Hans"/>
+        </w:rPr>
+      </w:pPr>
+      <w:r>
+        <w:rPr>
+          <w:rFonts w:hint="default"/>
+          <w:lang w:eastAsia="zh-Hans"/>
+        </w:rPr>
+        <w:t>1.</w:t>
+      </w:r>
+      <w:r>
+        <w:rPr>
+          <w:rFonts w:hint="eastAsia"/>
+          <w:lang w:val="en-US" w:eastAsia="zh-Hans"/>
+        </w:rPr>
+        <w:t>掌握</w:t>
+      </w:r>
+      <w:r>
+        <w:rPr>
+          <w:rFonts w:hint="default"/>
+          <w:lang w:eastAsia="zh-Hans"/>
+        </w:rPr>
+        <w:t>java</w:t>
+      </w:r>
+      <w:r>
+        <w:rPr>
+          <w:rFonts w:hint="eastAsia"/>
+          <w:lang w:val="en-US" w:eastAsia="zh-Hans"/>
+        </w:rPr>
+        <w:t>基础知识</w:t>
+      </w:r>
     </w:p>
     <w:p>
       <w:pPr>
@@ -173,6 +203,67 @@
         </w:rPr>
         <w:t>基础不扎实。</w:t>
       </w:r>
+    </w:p>
+    <w:p>
+      <w:pPr>
+        <w:ind w:firstLine="420" w:firstLineChars="200"/>
+        <w:rPr>
+          <w:rFonts w:hint="eastAsia"/>
+          <w:lang w:val="en-US" w:eastAsia="zh-Hans"/>
+        </w:rPr>
+      </w:pPr>
+      <w:r>
+        <w:rPr>
+          <w:rFonts w:hint="eastAsia"/>
+          <w:lang w:val="en-US" w:eastAsia="zh-Hans"/>
+        </w:rPr>
+        <w:t>因此，我们计划通过这本书，实践书中的代码，提升</w:t>
+      </w:r>
+      <w:r>
+        <w:rPr>
+          <w:rFonts w:hint="default"/>
+          <w:lang w:eastAsia="zh-Hans"/>
+        </w:rPr>
+        <w:t>java</w:t>
+      </w:r>
+      <w:r>
+        <w:rPr>
+          <w:rFonts w:hint="eastAsia"/>
+          <w:lang w:val="en-US" w:eastAsia="zh-Hans"/>
+        </w:rPr>
+        <w:t>基础能力。</w:t>
+      </w:r>
+    </w:p>
+    <w:p>
+      <w:pPr>
+        <w:rPr>
+          <w:rFonts w:hint="eastAsia"/>
+          <w:lang w:val="en-US" w:eastAsia="zh-Hans"/>
+        </w:rPr>
+      </w:pPr>
+    </w:p>
+    <w:p>
+      <w:pPr>
+        <w:rPr>
+          <w:rFonts w:hint="eastAsia"/>
+          <w:lang w:eastAsia="zh-Hans"/>
+        </w:rPr>
+      </w:pPr>
+      <w:r>
+        <w:rPr>
+          <w:rFonts w:hint="default"/>
+          <w:lang w:eastAsia="zh-Hans"/>
+        </w:rPr>
+        <w:t>2.</w:t>
+      </w:r>
+    </w:p>
+    <w:p>
+      <w:pPr>
+        <w:rPr>
+          <w:rFonts w:hint="eastAsia"/>
+          <w:lang w:val="en-US" w:eastAsia="zh-Hans"/>
+        </w:rPr>
+      </w:pPr>
     </w:p>
     <w:p>
       <w:pPr>
@@ -209,11 +300,7 @@
     </w:p>
     <w:p>
       <w:pPr>
-        <w:pStyle w:val="10"/>
-        <w:keepNext w:val="0"/>
-        <w:keepLines w:val="0"/>
-        <w:widowControl/>
-        <w:suppressLineNumbers w:val="0"/>
+        <w:bidi w:val="0"/>
       </w:pPr>
       <w:r>
         <w:rPr>
@@ -252,23 +339,19 @@
     </w:p>
     <w:p>
       <w:pPr>
-        <w:pStyle w:val="10"/>
-        <w:keepNext w:val="0"/>
-        <w:keepLines w:val="0"/>
-        <w:widowControl/>
-        <w:suppressLineNumbers w:val="0"/>
-      </w:pPr>
-      <w:r>
-        <w:t>0.代码非常丰富</w:t>
-      </w:r>
-    </w:p>
-    <w:p>
-      <w:pPr>
-        <w:pStyle w:val="10"/>
-        <w:keepNext w:val="0"/>
-        <w:keepLines w:val="0"/>
-        <w:widowControl/>
-        <w:suppressLineNumbers w:val="0"/>
+        <w:pStyle w:val="4"/>
+        <w:bidi w:val="0"/>
+      </w:pPr>
+      <w:r>
+        <w:t>1</w:t>
+      </w:r>
+      <w:r>
+        <w:t>.代码非常丰富</w:t>
+      </w:r>
+    </w:p>
+    <w:p>
+      <w:pPr>
+        <w:bidi w:val="0"/>
       </w:pPr>
       <w:r>
         <w:t>基本上每个主题都有代码</w:t>
@@ -276,40 +359,281 @@
     </w:p>
     <w:p>
       <w:pPr>
-        <w:pStyle w:val="10"/>
-        <w:keepNext w:val="0"/>
-        <w:keepLines w:val="0"/>
-        <w:widowControl/>
-        <w:suppressLineNumbers w:val="0"/>
-      </w:pPr>
-      <w:r>
-        <w:t>1.能够用最短的例子，把某个Java功能说的清楚；</w:t>
-      </w:r>
-    </w:p>
-    <w:p>
-      <w:pPr>
-        <w:pStyle w:val="10"/>
-        <w:keepNext w:val="0"/>
-        <w:keepLines w:val="0"/>
-        <w:widowControl/>
-        <w:suppressLineNumbers w:val="0"/>
-      </w:pPr>
-      <w:r>
-        <w:t>2.每个主题之间互不关联。不存在先要学习示例代码1，才能学习示例代码2的问题。</w:t>
-      </w:r>
-    </w:p>
-    <w:p>
-      <w:pPr>
-        <w:pStyle w:val="9"/>
-        <w:keepNext w:val="0"/>
-        <w:keepLines w:val="0"/>
-        <w:widowControl/>
-        <w:suppressLineNumbers w:val="0"/>
-      </w:pPr>
-    </w:p>
-    <w:p>
-      <w:pPr>
-        <w:pStyle w:val="9"/>
+        <w:pStyle w:val="11"/>
+        <w:keepNext w:val="0"/>
+        <w:keepLines w:val="0"/>
+        <w:widowControl/>
+        <w:suppressLineNumbers w:val="0"/>
+      </w:pPr>
+    </w:p>
+    <w:p>
+      <w:pPr>
+        <w:pStyle w:val="4"/>
+        <w:numPr>
+          <w:ilvl w:val="0"/>
+          <w:numId w:val="1"/>
+        </w:numPr>
+        <w:bidi w:val="0"/>
+        <w:rPr>
+          <w:rFonts w:hint="eastAsia"/>
+          <w:lang w:val="en-US" w:eastAsia="zh-Hans"/>
+        </w:rPr>
+      </w:pPr>
+      <w:r>
+        <w:rPr>
+          <w:rFonts w:hint="eastAsia"/>
+          <w:lang w:val="en-US" w:eastAsia="zh-Hans"/>
+        </w:rPr>
+        <w:t>代码精简、紧凑</w:t>
+      </w:r>
+    </w:p>
+    <w:p>
+      <w:pPr>
+        <w:bidi w:val="0"/>
+      </w:pPr>
+      <w:r>
+        <w:t>能够用最短的例子，把某个Java功能说的清楚；</w:t>
+      </w:r>
+    </w:p>
+    <w:p>
+      <w:pPr>
+        <w:pStyle w:val="4"/>
+        <w:bidi w:val="0"/>
+      </w:pPr>
+      <w:r>
+        <w:t>3</w:t>
+      </w:r>
+      <w:r>
+        <w:t>.每个主题之间互不关联。</w:t>
+      </w:r>
+    </w:p>
+    <w:p>
+      <w:pPr>
+        <w:pStyle w:val="11"/>
+        <w:keepNext w:val="0"/>
+        <w:keepLines w:val="0"/>
+        <w:widowControl/>
+        <w:suppressLineNumbers w:val="0"/>
+        <w:ind w:firstLine="520" w:firstLineChars="200"/>
+      </w:pPr>
+      <w:r>
+        <w:rPr>
+          <w:rFonts w:hint="eastAsia"/>
+          <w:lang w:val="en-US" w:eastAsia="zh-Hans"/>
+        </w:rPr>
+        <w:t>很少</w:t>
+      </w:r>
+      <w:r>
+        <w:t>存在先要学习示例代码1，才能学习示例代码2的问题。</w:t>
+      </w:r>
+      <w:r>
+        <w:rPr>
+          <w:rFonts w:hint="eastAsia"/>
+          <w:lang w:val="en-US" w:eastAsia="zh-Hans"/>
+        </w:rPr>
+        <w:t>有是有，但是整体来说关联度不是很大。</w:t>
+      </w:r>
+    </w:p>
+    <w:p>
+      <w:pPr>
+        <w:pStyle w:val="10"/>
+        <w:keepNext w:val="0"/>
+        <w:keepLines w:val="0"/>
+        <w:widowControl/>
+        <w:suppressLineNumbers w:val="0"/>
+      </w:pPr>
+    </w:p>
+    <w:p>
+      <w:pPr>
+        <w:pStyle w:val="4"/>
+        <w:bidi w:val="0"/>
+      </w:pPr>
+      <w:r>
+        <w:t>4.</w:t>
+      </w:r>
+      <w:r>
+        <w:rPr>
+          <w:rFonts w:hint="eastAsia"/>
+          <w:lang w:val="en-US" w:eastAsia="zh-Hans"/>
+        </w:rPr>
+        <w:t>有很多优秀的解决方案</w:t>
+      </w:r>
+    </w:p>
+    <w:p>
+      <w:pPr>
+        <w:pStyle w:val="10"/>
+        <w:keepNext w:val="0"/>
+        <w:keepLines w:val="0"/>
+        <w:widowControl/>
+        <w:suppressLineNumbers w:val="0"/>
+        <w:ind w:firstLine="520" w:firstLineChars="200"/>
+        <w:rPr>
+          <w:rFonts w:hint="eastAsia"/>
+          <w:lang w:val="en-US" w:eastAsia="zh-Hans"/>
+        </w:rPr>
+      </w:pPr>
+      <w:r>
+        <w:rPr>
+          <w:rFonts w:hint="eastAsia"/>
+          <w:lang w:val="en-US" w:eastAsia="zh-Hans"/>
+        </w:rPr>
+        <w:t>我们看到书中的示例代码，除了用于说明各个章节的知识点，还给我们提供了很多有用的解决方案，你可以称之为</w:t>
+      </w:r>
+      <w:r>
+        <w:rPr>
+          <w:rFonts w:hint="default"/>
+          <w:lang w:eastAsia="zh-Hans"/>
+        </w:rPr>
+        <w:t>”</w:t>
+      </w:r>
+      <w:r>
+        <w:rPr>
+          <w:rFonts w:hint="eastAsia"/>
+          <w:lang w:val="en-US" w:eastAsia="zh-Hans"/>
+        </w:rPr>
+        <w:t>de</w:t>
+      </w:r>
+      <w:r>
+        <w:rPr>
+          <w:rFonts w:hint="default"/>
+          <w:lang w:eastAsia="zh-Hans"/>
+        </w:rPr>
+        <w:t>sign pattern”(</w:t>
+      </w:r>
+      <w:r>
+        <w:rPr>
+          <w:rFonts w:hint="eastAsia"/>
+          <w:lang w:val="en-US" w:eastAsia="zh-Hans"/>
+        </w:rPr>
+        <w:t>设计模式</w:t>
+      </w:r>
+      <w:r>
+        <w:rPr>
+          <w:rFonts w:hint="default"/>
+          <w:lang w:eastAsia="zh-Hans"/>
+        </w:rPr>
+        <w:t>)</w:t>
+      </w:r>
+      <w:r>
+        <w:rPr>
+          <w:rFonts w:hint="eastAsia"/>
+          <w:lang w:eastAsia="zh-Hans"/>
+        </w:rPr>
+        <w:t>，</w:t>
+      </w:r>
+      <w:r>
+        <w:rPr>
+          <w:rFonts w:hint="eastAsia"/>
+          <w:lang w:val="en-US" w:eastAsia="zh-Hans"/>
+        </w:rPr>
+        <w:t>也可以成为</w:t>
+      </w:r>
+      <w:r>
+        <w:rPr>
+          <w:rFonts w:hint="default"/>
+          <w:lang w:eastAsia="zh-Hans"/>
+        </w:rPr>
+        <w:t>”tool box”(</w:t>
+      </w:r>
+      <w:r>
+        <w:rPr>
+          <w:rFonts w:hint="eastAsia"/>
+          <w:lang w:val="en-US" w:eastAsia="zh-Hans"/>
+        </w:rPr>
+        <w:t>工具箱</w:t>
+      </w:r>
+      <w:r>
+        <w:rPr>
+          <w:rFonts w:hint="default"/>
+          <w:lang w:eastAsia="zh-Hans"/>
+        </w:rPr>
+        <w:t>)</w:t>
+      </w:r>
+      <w:r>
+        <w:rPr>
+          <w:rFonts w:hint="eastAsia"/>
+          <w:lang w:eastAsia="zh-Hans"/>
+        </w:rPr>
+        <w:t>。</w:t>
+      </w:r>
+      <w:r>
+        <w:rPr>
+          <w:rFonts w:hint="eastAsia"/>
+          <w:lang w:val="en-US" w:eastAsia="zh-Hans"/>
+        </w:rPr>
+        <w:t>总之，你可以在书中找到很多有用的代码，用到我们实际的项目工作中去。</w:t>
+      </w:r>
+    </w:p>
+    <w:p>
+      <w:pPr>
+        <w:pStyle w:val="10"/>
+        <w:keepNext w:val="0"/>
+        <w:keepLines w:val="0"/>
+        <w:widowControl/>
+        <w:suppressLineNumbers w:val="0"/>
+        <w:ind w:firstLine="520" w:firstLineChars="200"/>
+        <w:rPr>
+          <w:rFonts w:hint="eastAsia"/>
+          <w:lang w:val="en-US" w:eastAsia="zh-Hans"/>
+        </w:rPr>
+      </w:pPr>
+      <w:r>
+        <w:rPr>
+          <w:rFonts w:hint="eastAsia"/>
+          <w:lang w:val="en-US" w:eastAsia="zh-Hans"/>
+        </w:rPr>
+        <w:t>比如在</w:t>
+      </w:r>
+      <w:r>
+        <w:rPr>
+          <w:rFonts w:hint="default"/>
+          <w:lang w:eastAsia="zh-Hans"/>
+        </w:rPr>
+        <w:t>generics</w:t>
+      </w:r>
+      <w:r>
+        <w:rPr>
+          <w:rFonts w:hint="eastAsia"/>
+          <w:lang w:val="en-US" w:eastAsia="zh-Hans"/>
+        </w:rPr>
+        <w:t>章节中，可以通过</w:t>
+      </w:r>
+      <w:r>
+        <w:rPr>
+          <w:rFonts w:hint="default"/>
+          <w:lang w:eastAsia="zh-Hans"/>
+        </w:rPr>
+        <w:t>Generators.fill()</w:t>
+      </w:r>
+      <w:r>
+        <w:rPr>
+          <w:rFonts w:hint="eastAsia"/>
+          <w:lang w:val="en-US" w:eastAsia="zh-Hans"/>
+        </w:rPr>
+        <w:t>方法，创建一个集合，这个集合中的元素类型是可以指定的，元素生成的方式是可编程的，这就是一个非常有用的解决方案。</w:t>
+      </w:r>
+    </w:p>
+    <w:p>
+      <w:pPr>
+        <w:pStyle w:val="10"/>
+        <w:keepNext w:val="0"/>
+        <w:keepLines w:val="0"/>
+        <w:widowControl/>
+        <w:suppressLineNumbers w:val="0"/>
+      </w:pPr>
+    </w:p>
+    <w:p>
+      <w:pPr>
+        <w:pStyle w:val="10"/>
+        <w:keepNext w:val="0"/>
+        <w:keepLines w:val="0"/>
+        <w:widowControl/>
+        <w:suppressLineNumbers w:val="0"/>
+      </w:pPr>
+    </w:p>
+    <w:p>
+      <w:pPr>
+        <w:pStyle w:val="10"/>
         <w:keepNext w:val="0"/>
         <w:keepLines w:val="0"/>
         <w:widowControl/>
@@ -429,16 +753,16 @@
     </w:p>
     <w:p>
       <w:pPr>
-        <w:pStyle w:val="9"/>
-        <w:keepNext w:val="0"/>
-        <w:keepLines w:val="0"/>
-        <w:widowControl/>
-        <w:suppressLineNumbers w:val="0"/>
-      </w:pPr>
-    </w:p>
-    <w:p>
-      <w:pPr>
-        <w:pStyle w:val="9"/>
+        <w:pStyle w:val="10"/>
+        <w:keepNext w:val="0"/>
+        <w:keepLines w:val="0"/>
+        <w:widowControl/>
+        <w:suppressLineNumbers w:val="0"/>
+      </w:pPr>
+    </w:p>
+    <w:p>
+      <w:pPr>
+        <w:pStyle w:val="10"/>
         <w:keepNext w:val="0"/>
         <w:keepLines w:val="0"/>
         <w:widowControl/>
@@ -459,20 +783,20 @@
     </w:p>
     <w:p>
       <w:pPr>
-        <w:pStyle w:val="9"/>
-        <w:keepNext w:val="0"/>
-        <w:keepLines w:val="0"/>
-        <w:widowControl/>
-        <w:suppressLineNumbers w:val="0"/>
-        <w:rPr>
-          <w:rFonts w:hint="eastAsia"/>
-          <w:lang w:val="en-US" w:eastAsia="zh-Hans"/>
-        </w:rPr>
-      </w:pPr>
-    </w:p>
-    <w:p>
-      <w:pPr>
-        <w:pStyle w:val="9"/>
+        <w:pStyle w:val="10"/>
+        <w:keepNext w:val="0"/>
+        <w:keepLines w:val="0"/>
+        <w:widowControl/>
+        <w:suppressLineNumbers w:val="0"/>
+        <w:rPr>
+          <w:rFonts w:hint="eastAsia"/>
+          <w:lang w:val="en-US" w:eastAsia="zh-Hans"/>
+        </w:rPr>
+      </w:pPr>
+    </w:p>
+    <w:p>
+      <w:pPr>
+        <w:pStyle w:val="10"/>
         <w:keepNext w:val="0"/>
         <w:keepLines w:val="0"/>
         <w:widowControl/>
@@ -506,7 +830,7 @@
     </w:p>
     <w:p>
       <w:pPr>
-        <w:pStyle w:val="9"/>
+        <w:pStyle w:val="10"/>
         <w:keepNext w:val="0"/>
         <w:keepLines w:val="0"/>
         <w:widowControl/>
@@ -522,27 +846,7 @@
           <w:rFonts w:hint="eastAsia"/>
           <w:lang w:val="en-US" w:eastAsia="zh-Hans"/>
         </w:rPr>
-        <w:t>常用的集合类，几乎都用到了泛型，因为集合类中某个元素的类型，是不确定的</w:t>
-      </w:r>
-    </w:p>
-    <w:p>
-      <w:pPr>
-        <w:pStyle w:val="9"/>
-        <w:keepNext w:val="0"/>
-        <w:keepLines w:val="0"/>
-        <w:widowControl/>
-        <w:suppressLineNumbers w:val="0"/>
-        <w:rPr>
-          <w:rFonts w:hint="eastAsia"/>
-          <w:lang w:val="en-US" w:eastAsia="zh-Hans"/>
-        </w:rPr>
-      </w:pPr>
-      <w:r>
-        <w:rPr>
-          <w:rFonts w:hint="eastAsia"/>
-          <w:lang w:val="en-US" w:eastAsia="zh-Hans"/>
-        </w:rPr>
-        <w:t>比如</w:t>
+        <w:t>常用的集合类，几乎都用到了泛型，因为集合类中某个元素的类型，是不确定的。比如</w:t>
       </w:r>
       <w:r>
         <w:rPr>
@@ -570,25 +874,197 @@
           <w:rFonts w:hint="eastAsia"/>
           <w:lang w:val="en-US" w:eastAsia="zh-Hans"/>
         </w:rPr>
-        <w:t>等等，我们只有在声明一个新的集合类的时候，才会确定这个集合类中元素的类型</w:t>
-      </w:r>
-    </w:p>
-    <w:p>
-      <w:pPr>
-        <w:pStyle w:val="9"/>
-        <w:keepNext w:val="0"/>
-        <w:keepLines w:val="0"/>
-        <w:widowControl/>
-        <w:suppressLineNumbers w:val="0"/>
-        <w:rPr>
-          <w:rFonts w:hint="eastAsia"/>
-          <w:lang w:val="en-US" w:eastAsia="zh-Hans"/>
-        </w:rPr>
-      </w:pPr>
-    </w:p>
-    <w:p>
-      <w:pPr>
-        <w:pStyle w:val="9"/>
+        <w:t>等等，我们只有在声明一个新的集合类的时候，才会确定这个集合类中元素的类型。</w:t>
+      </w:r>
+    </w:p>
+    <w:p>
+      <w:pPr>
+        <w:pStyle w:val="10"/>
+        <w:keepNext w:val="0"/>
+        <w:keepLines w:val="0"/>
+        <w:widowControl/>
+        <w:suppressLineNumbers w:val="0"/>
+        <w:ind w:firstLine="520" w:firstLineChars="200"/>
+        <w:rPr>
+          <w:rFonts w:hint="eastAsia"/>
+          <w:lang w:val="en-US" w:eastAsia="zh-Hans"/>
+        </w:rPr>
+      </w:pPr>
+    </w:p>
+    <w:p>
+      <w:pPr>
+        <w:pStyle w:val="10"/>
+        <w:keepNext w:val="0"/>
+        <w:keepLines w:val="0"/>
+        <w:widowControl/>
+        <w:suppressLineNumbers w:val="0"/>
+        <w:rPr>
+          <w:rFonts w:hint="eastAsia"/>
+          <w:lang w:val="en-US" w:eastAsia="zh-Hans"/>
+        </w:rPr>
+      </w:pPr>
+    </w:p>
+    <w:p>
+      <w:pPr>
+        <w:pStyle w:val="10"/>
+        <w:keepNext w:val="0"/>
+        <w:keepLines w:val="0"/>
+        <w:widowControl/>
+        <w:suppressLineNumbers w:val="0"/>
+        <w:rPr>
+          <w:rFonts w:hint="eastAsia"/>
+          <w:lang w:val="en-US" w:eastAsia="zh-Hans"/>
+        </w:rPr>
+      </w:pPr>
+      <w:r>
+        <w:rPr>
+          <w:rFonts w:hint="eastAsia"/>
+          <w:lang w:val="en-US" w:eastAsia="zh-Hans"/>
+        </w:rPr>
+        <w:t>场景</w:t>
+      </w:r>
+      <w:r>
+        <w:rPr>
+          <w:rFonts w:hint="default"/>
+          <w:lang w:eastAsia="zh-Hans"/>
+        </w:rPr>
+        <w:t>2 tomcat</w:t>
+      </w:r>
+    </w:p>
+    <w:p>
+      <w:pPr>
+        <w:pStyle w:val="10"/>
+        <w:keepNext w:val="0"/>
+        <w:keepLines w:val="0"/>
+        <w:widowControl/>
+        <w:suppressLineNumbers w:val="0"/>
+        <w:ind w:firstLine="520" w:firstLineChars="200"/>
+        <w:rPr>
+          <w:rFonts w:hint="eastAsia"/>
+          <w:lang w:val="en-US" w:eastAsia="zh-Hans"/>
+        </w:rPr>
+      </w:pPr>
+      <w:r>
+        <w:rPr>
+          <w:rFonts w:hint="eastAsia"/>
+          <w:lang w:val="en-US" w:eastAsia="zh-Hans"/>
+        </w:rPr>
+        <w:t>我们学习</w:t>
+      </w:r>
+      <w:r>
+        <w:rPr>
+          <w:rFonts w:hint="default"/>
+          <w:lang w:eastAsia="zh-Hans"/>
+        </w:rPr>
+        <w:t>How Tomcat Works</w:t>
+      </w:r>
+      <w:r>
+        <w:rPr>
+          <w:rFonts w:hint="eastAsia"/>
+          <w:lang w:val="en-US" w:eastAsia="zh-Hans"/>
+        </w:rPr>
+        <w:t>的时候，可以看到很多用到泛型的地方。按照</w:t>
+      </w:r>
+      <w:r>
+        <w:rPr>
+          <w:rFonts w:hint="default"/>
+          <w:lang w:eastAsia="zh-Hans"/>
+        </w:rPr>
+        <w:t>&lt;T&gt;</w:t>
+      </w:r>
+      <w:r>
+        <w:rPr>
+          <w:rFonts w:hint="eastAsia"/>
+          <w:lang w:val="en-US" w:eastAsia="zh-Hans"/>
+        </w:rPr>
+        <w:t>搜索就行了：</w:t>
+      </w:r>
+    </w:p>
+    <w:p>
+      <w:pPr>
+        <w:pStyle w:val="10"/>
+        <w:keepNext w:val="0"/>
+        <w:keepLines w:val="0"/>
+        <w:widowControl/>
+        <w:suppressLineNumbers w:val="0"/>
+        <w:rPr>
+          <w:rFonts w:hint="eastAsia"/>
+          <w:lang w:val="en-US" w:eastAsia="zh-Hans"/>
+        </w:rPr>
+      </w:pPr>
+    </w:p>
+    <w:p>
+      <w:pPr>
+        <w:pStyle w:val="10"/>
+        <w:keepNext w:val="0"/>
+        <w:keepLines w:val="0"/>
+        <w:widowControl/>
+        <w:suppressLineNumbers w:val="0"/>
+        <w:rPr>
+          <w:rFonts w:hint="eastAsia"/>
+          <w:lang w:eastAsia="zh-Hans"/>
+        </w:rPr>
+      </w:pPr>
+      <w:r>
+        <w:rPr>
+          <w:rFonts w:hint="eastAsia"/>
+          <w:lang w:eastAsia="zh-Hans"/>
+        </w:rPr>
+        <w:drawing>
+          <wp:inline distT="0" distB="0" distL="114300" distR="114300">
+            <wp:extent cx="5266690" cy="1633855"/>
+            <wp:effectExtent l="0" t="0" r="16510" b="17145"/>
+            <wp:docPr id="3" name="图片 3" descr="截屏2022-07-02 下午10.48.46"/>
+            <wp:cNvGraphicFramePr>
+              <a:graphicFrameLocks xmlns:a="http://schemas.openxmlformats.org/drawingml/2006/main" noChangeAspect="1"/>
+            </wp:cNvGraphicFramePr>
+            <a:graphic xmlns:a="http://schemas.openxmlformats.org/drawingml/2006/main">
+              <a:graphicData uri="http://schemas.openxmlformats.org/drawingml/2006/picture">
+                <pic:pic xmlns:pic="http://schemas.openxmlformats.org/drawingml/2006/picture">
+                  <pic:nvPicPr>
+                    <pic:cNvPr id="3" name="图片 3" descr="截屏2022-07-02 下午10.48.46"/>
+                    <pic:cNvPicPr>
+                      <a:picLocks noChangeAspect="1"/>
+                    </pic:cNvPicPr>
+                  </pic:nvPicPr>
+                  <pic:blipFill>
+                    <a:blip r:embed="rId4"/>
+                    <a:stretch>
+                      <a:fillRect/>
+                    </a:stretch>
+                  </pic:blipFill>
+                  <pic:spPr>
+                    <a:xfrm>
+                      <a:off x="0" y="0"/>
+                      <a:ext cx="5266690" cy="1633855"/>
+                    </a:xfrm>
+                    <a:prstGeom prst="rect">
+                      <a:avLst/>
+                    </a:prstGeom>
+                  </pic:spPr>
+                </pic:pic>
+              </a:graphicData>
+            </a:graphic>
+          </wp:inline>
+        </w:drawing>
+      </w:r>
+    </w:p>
+    <w:p>
+      <w:pPr>
+        <w:pStyle w:val="10"/>
+        <w:keepNext w:val="0"/>
+        <w:keepLines w:val="0"/>
+        <w:widowControl/>
+        <w:suppressLineNumbers w:val="0"/>
+        <w:rPr>
+          <w:rFonts w:hint="eastAsia"/>
+          <w:lang w:val="en-US" w:eastAsia="zh-Hans"/>
+        </w:rPr>
+      </w:pPr>
+    </w:p>
+    <w:p>
+      <w:pPr>
+        <w:pStyle w:val="10"/>
         <w:keepNext w:val="0"/>
         <w:keepLines w:val="0"/>
         <w:widowControl/>
@@ -618,20 +1094,20 @@
     </w:p>
     <w:p>
       <w:pPr>
-        <w:pStyle w:val="9"/>
-        <w:keepNext w:val="0"/>
-        <w:keepLines w:val="0"/>
-        <w:widowControl/>
-        <w:suppressLineNumbers w:val="0"/>
-        <w:rPr>
-          <w:rFonts w:hint="default"/>
-          <w:lang w:eastAsia="zh-Hans"/>
-        </w:rPr>
-      </w:pPr>
-    </w:p>
-    <w:p>
-      <w:pPr>
-        <w:pStyle w:val="9"/>
+        <w:pStyle w:val="10"/>
+        <w:keepNext w:val="0"/>
+        <w:keepLines w:val="0"/>
+        <w:widowControl/>
+        <w:suppressLineNumbers w:val="0"/>
+        <w:rPr>
+          <w:rFonts w:hint="default"/>
+          <w:lang w:eastAsia="zh-Hans"/>
+        </w:rPr>
+      </w:pPr>
+    </w:p>
+    <w:p>
+      <w:pPr>
+        <w:pStyle w:val="10"/>
         <w:keepNext w:val="0"/>
         <w:keepLines w:val="0"/>
         <w:widowControl/>
@@ -651,7 +1127,7 @@
     </w:p>
     <w:tbl>
       <w:tblPr>
-        <w:tblStyle w:val="7"/>
+        <w:tblStyle w:val="8"/>
         <w:tblW w:w="0" w:type="auto"/>
         <w:tblInd w:w="0" w:type="dxa"/>
         <w:tblBorders>
@@ -775,33 +1251,33 @@
     </w:tbl>
     <w:p>
       <w:pPr>
-        <w:pStyle w:val="9"/>
-        <w:keepNext w:val="0"/>
-        <w:keepLines w:val="0"/>
-        <w:widowControl/>
-        <w:suppressLineNumbers w:val="0"/>
-        <w:rPr>
-          <w:rFonts w:hint="default"/>
-          <w:lang w:val="en-US" w:eastAsia="zh-Hans"/>
-        </w:rPr>
-      </w:pPr>
-    </w:p>
-    <w:p>
-      <w:pPr>
-        <w:pStyle w:val="9"/>
-        <w:keepNext w:val="0"/>
-        <w:keepLines w:val="0"/>
-        <w:widowControl/>
-        <w:suppressLineNumbers w:val="0"/>
-        <w:rPr>
-          <w:rFonts w:hint="default"/>
-          <w:lang w:eastAsia="zh-Hans"/>
-        </w:rPr>
-      </w:pPr>
-    </w:p>
-    <w:p>
-      <w:pPr>
-        <w:pStyle w:val="9"/>
+        <w:pStyle w:val="10"/>
+        <w:keepNext w:val="0"/>
+        <w:keepLines w:val="0"/>
+        <w:widowControl/>
+        <w:suppressLineNumbers w:val="0"/>
+        <w:rPr>
+          <w:rFonts w:hint="default"/>
+          <w:lang w:val="en-US" w:eastAsia="zh-Hans"/>
+        </w:rPr>
+      </w:pPr>
+    </w:p>
+    <w:p>
+      <w:pPr>
+        <w:pStyle w:val="10"/>
+        <w:keepNext w:val="0"/>
+        <w:keepLines w:val="0"/>
+        <w:widowControl/>
+        <w:suppressLineNumbers w:val="0"/>
+        <w:rPr>
+          <w:rFonts w:hint="default"/>
+          <w:lang w:eastAsia="zh-Hans"/>
+        </w:rPr>
+      </w:pPr>
+    </w:p>
+    <w:p>
+      <w:pPr>
+        <w:pStyle w:val="10"/>
         <w:keepNext w:val="0"/>
         <w:keepLines w:val="0"/>
         <w:widowControl/>
@@ -831,7 +1307,7 @@
     </w:p>
     <w:p>
       <w:pPr>
-        <w:pStyle w:val="9"/>
+        <w:pStyle w:val="10"/>
         <w:keepNext w:val="0"/>
         <w:keepLines w:val="0"/>
         <w:widowControl/>
@@ -879,7 +1355,7 @@
     </w:p>
     <w:p>
       <w:pPr>
-        <w:pStyle w:val="9"/>
+        <w:pStyle w:val="10"/>
         <w:keepNext w:val="0"/>
         <w:keepLines w:val="0"/>
         <w:widowControl/>
@@ -906,7 +1382,7 @@
     </w:p>
     <w:p>
       <w:pPr>
-        <w:pStyle w:val="9"/>
+        <w:pStyle w:val="10"/>
         <w:keepNext w:val="0"/>
         <w:keepLines w:val="0"/>
         <w:widowControl/>
@@ -926,20 +1402,20 @@
     </w:p>
     <w:p>
       <w:pPr>
-        <w:pStyle w:val="9"/>
-        <w:keepNext w:val="0"/>
-        <w:keepLines w:val="0"/>
-        <w:widowControl/>
-        <w:suppressLineNumbers w:val="0"/>
-        <w:rPr>
-          <w:rFonts w:hint="eastAsia"/>
-          <w:lang w:val="en-US" w:eastAsia="zh-Hans"/>
-        </w:rPr>
-      </w:pPr>
-    </w:p>
-    <w:p>
-      <w:pPr>
-        <w:pStyle w:val="9"/>
+        <w:pStyle w:val="10"/>
+        <w:keepNext w:val="0"/>
+        <w:keepLines w:val="0"/>
+        <w:widowControl/>
+        <w:suppressLineNumbers w:val="0"/>
+        <w:rPr>
+          <w:rFonts w:hint="eastAsia"/>
+          <w:lang w:val="en-US" w:eastAsia="zh-Hans"/>
+        </w:rPr>
+      </w:pPr>
+    </w:p>
+    <w:p>
+      <w:pPr>
+        <w:pStyle w:val="10"/>
         <w:keepNext w:val="0"/>
         <w:keepLines w:val="0"/>
         <w:widowControl/>
@@ -966,7 +1442,7 @@
     </w:p>
     <w:p>
       <w:pPr>
-        <w:pStyle w:val="9"/>
+        <w:pStyle w:val="10"/>
         <w:keepNext w:val="0"/>
         <w:keepLines w:val="0"/>
         <w:widowControl/>
@@ -1032,20 +1508,20 @@
     </w:p>
     <w:p>
       <w:pPr>
-        <w:pStyle w:val="9"/>
-        <w:keepNext w:val="0"/>
-        <w:keepLines w:val="0"/>
-        <w:widowControl/>
-        <w:suppressLineNumbers w:val="0"/>
-        <w:rPr>
-          <w:rFonts w:hint="default"/>
-          <w:lang w:val="en-US" w:eastAsia="zh-Hans"/>
-        </w:rPr>
-      </w:pPr>
-    </w:p>
-    <w:p>
-      <w:pPr>
-        <w:pStyle w:val="9"/>
+        <w:pStyle w:val="10"/>
+        <w:keepNext w:val="0"/>
+        <w:keepLines w:val="0"/>
+        <w:widowControl/>
+        <w:suppressLineNumbers w:val="0"/>
+        <w:rPr>
+          <w:rFonts w:hint="default"/>
+          <w:lang w:val="en-US" w:eastAsia="zh-Hans"/>
+        </w:rPr>
+      </w:pPr>
+    </w:p>
+    <w:p>
+      <w:pPr>
+        <w:pStyle w:val="10"/>
         <w:keepNext w:val="0"/>
         <w:keepLines w:val="0"/>
         <w:widowControl/>
@@ -1078,7 +1554,7 @@
                     </pic:cNvPicPr>
                   </pic:nvPicPr>
                   <pic:blipFill>
-                    <a:blip r:embed="rId4"/>
+                    <a:blip r:embed="rId5"/>
                     <a:stretch>
                       <a:fillRect/>
                     </a:stretch>
@@ -1101,20 +1577,20 @@
     </w:p>
     <w:p>
       <w:pPr>
-        <w:pStyle w:val="9"/>
-        <w:keepNext w:val="0"/>
-        <w:keepLines w:val="0"/>
-        <w:widowControl/>
-        <w:suppressLineNumbers w:val="0"/>
-        <w:rPr>
-          <w:rFonts w:hint="default"/>
-          <w:lang w:val="en-US" w:eastAsia="zh-Hans"/>
-        </w:rPr>
-      </w:pPr>
-    </w:p>
-    <w:p>
-      <w:pPr>
-        <w:pStyle w:val="9"/>
+        <w:pStyle w:val="10"/>
+        <w:keepNext w:val="0"/>
+        <w:keepLines w:val="0"/>
+        <w:widowControl/>
+        <w:suppressLineNumbers w:val="0"/>
+        <w:rPr>
+          <w:rFonts w:hint="default"/>
+          <w:lang w:val="en-US" w:eastAsia="zh-Hans"/>
+        </w:rPr>
+      </w:pPr>
+    </w:p>
+    <w:p>
+      <w:pPr>
+        <w:pStyle w:val="10"/>
         <w:keepNext w:val="0"/>
         <w:keepLines w:val="0"/>
         <w:widowControl/>
@@ -1134,20 +1610,20 @@
     </w:p>
     <w:p>
       <w:pPr>
-        <w:pStyle w:val="9"/>
-        <w:keepNext w:val="0"/>
-        <w:keepLines w:val="0"/>
-        <w:widowControl/>
-        <w:suppressLineNumbers w:val="0"/>
-        <w:rPr>
-          <w:rFonts w:hint="default"/>
-          <w:lang w:val="en-US" w:eastAsia="zh-Hans"/>
-        </w:rPr>
-      </w:pPr>
-    </w:p>
-    <w:p>
-      <w:pPr>
-        <w:pStyle w:val="9"/>
+        <w:pStyle w:val="10"/>
+        <w:keepNext w:val="0"/>
+        <w:keepLines w:val="0"/>
+        <w:widowControl/>
+        <w:suppressLineNumbers w:val="0"/>
+        <w:rPr>
+          <w:rFonts w:hint="default"/>
+          <w:lang w:val="en-US" w:eastAsia="zh-Hans"/>
+        </w:rPr>
+      </w:pPr>
+    </w:p>
+    <w:p>
+      <w:pPr>
+        <w:pStyle w:val="10"/>
         <w:keepNext w:val="0"/>
         <w:keepLines w:val="0"/>
         <w:widowControl/>
@@ -1180,7 +1656,7 @@
                     </pic:cNvPicPr>
                   </pic:nvPicPr>
                   <pic:blipFill>
-                    <a:blip r:embed="rId5"/>
+                    <a:blip r:embed="rId6"/>
                     <a:stretch>
                       <a:fillRect/>
                     </a:stretch>
@@ -1203,20 +1679,20 @@
     </w:p>
     <w:p>
       <w:pPr>
-        <w:pStyle w:val="9"/>
-        <w:keepNext w:val="0"/>
-        <w:keepLines w:val="0"/>
-        <w:widowControl/>
-        <w:suppressLineNumbers w:val="0"/>
-        <w:rPr>
-          <w:rFonts w:hint="default"/>
-          <w:lang w:eastAsia="zh-Hans"/>
-        </w:rPr>
-      </w:pPr>
-    </w:p>
-    <w:p>
-      <w:pPr>
-        <w:pStyle w:val="9"/>
+        <w:pStyle w:val="10"/>
+        <w:keepNext w:val="0"/>
+        <w:keepLines w:val="0"/>
+        <w:widowControl/>
+        <w:suppressLineNumbers w:val="0"/>
+        <w:rPr>
+          <w:rFonts w:hint="default"/>
+          <w:lang w:eastAsia="zh-Hans"/>
+        </w:rPr>
+      </w:pPr>
+    </w:p>
+    <w:p>
+      <w:pPr>
+        <w:pStyle w:val="10"/>
         <w:keepNext w:val="0"/>
         <w:keepLines w:val="0"/>
         <w:widowControl/>
@@ -1272,33 +1748,33 @@
     </w:p>
     <w:p>
       <w:pPr>
-        <w:pStyle w:val="9"/>
-        <w:keepNext w:val="0"/>
-        <w:keepLines w:val="0"/>
-        <w:widowControl/>
-        <w:suppressLineNumbers w:val="0"/>
-        <w:rPr>
-          <w:rFonts w:hint="default"/>
-          <w:lang w:eastAsia="zh-Hans"/>
-        </w:rPr>
-      </w:pPr>
-    </w:p>
-    <w:p>
-      <w:pPr>
-        <w:pStyle w:val="9"/>
-        <w:keepNext w:val="0"/>
-        <w:keepLines w:val="0"/>
-        <w:widowControl/>
-        <w:suppressLineNumbers w:val="0"/>
-        <w:rPr>
-          <w:rFonts w:hint="default"/>
-          <w:lang w:eastAsia="zh-Hans"/>
-        </w:rPr>
-      </w:pPr>
-    </w:p>
-    <w:p>
-      <w:pPr>
-        <w:pStyle w:val="9"/>
+        <w:pStyle w:val="10"/>
+        <w:keepNext w:val="0"/>
+        <w:keepLines w:val="0"/>
+        <w:widowControl/>
+        <w:suppressLineNumbers w:val="0"/>
+        <w:rPr>
+          <w:rFonts w:hint="default"/>
+          <w:lang w:eastAsia="zh-Hans"/>
+        </w:rPr>
+      </w:pPr>
+    </w:p>
+    <w:p>
+      <w:pPr>
+        <w:pStyle w:val="10"/>
+        <w:keepNext w:val="0"/>
+        <w:keepLines w:val="0"/>
+        <w:widowControl/>
+        <w:suppressLineNumbers w:val="0"/>
+        <w:rPr>
+          <w:rFonts w:hint="default"/>
+          <w:lang w:eastAsia="zh-Hans"/>
+        </w:rPr>
+      </w:pPr>
+    </w:p>
+    <w:p>
+      <w:pPr>
+        <w:pStyle w:val="10"/>
         <w:keepNext w:val="0"/>
         <w:keepLines w:val="0"/>
         <w:widowControl/>
@@ -1325,7 +1801,7 @@
     </w:p>
     <w:tbl>
       <w:tblPr>
-        <w:tblStyle w:val="7"/>
+        <w:tblStyle w:val="8"/>
         <w:tblW w:w="0" w:type="auto"/>
         <w:tblInd w:w="0" w:type="dxa"/>
         <w:tblBorders>
@@ -1387,33 +1863,33 @@
     </w:tbl>
     <w:p>
       <w:pPr>
-        <w:pStyle w:val="9"/>
-        <w:keepNext w:val="0"/>
-        <w:keepLines w:val="0"/>
-        <w:widowControl/>
-        <w:suppressLineNumbers w:val="0"/>
-        <w:rPr>
-          <w:rFonts w:hint="default"/>
-          <w:lang w:val="en-US" w:eastAsia="zh-Hans"/>
-        </w:rPr>
-      </w:pPr>
-    </w:p>
-    <w:p>
-      <w:pPr>
-        <w:pStyle w:val="9"/>
-        <w:keepNext w:val="0"/>
-        <w:keepLines w:val="0"/>
-        <w:widowControl/>
-        <w:suppressLineNumbers w:val="0"/>
-        <w:rPr>
-          <w:rFonts w:hint="default"/>
-          <w:lang w:eastAsia="zh-Hans"/>
-        </w:rPr>
-      </w:pPr>
-    </w:p>
-    <w:p>
-      <w:pPr>
-        <w:pStyle w:val="9"/>
+        <w:pStyle w:val="10"/>
+        <w:keepNext w:val="0"/>
+        <w:keepLines w:val="0"/>
+        <w:widowControl/>
+        <w:suppressLineNumbers w:val="0"/>
+        <w:rPr>
+          <w:rFonts w:hint="default"/>
+          <w:lang w:val="en-US" w:eastAsia="zh-Hans"/>
+        </w:rPr>
+      </w:pPr>
+    </w:p>
+    <w:p>
+      <w:pPr>
+        <w:pStyle w:val="10"/>
+        <w:keepNext w:val="0"/>
+        <w:keepLines w:val="0"/>
+        <w:widowControl/>
+        <w:suppressLineNumbers w:val="0"/>
+        <w:rPr>
+          <w:rFonts w:hint="default"/>
+          <w:lang w:eastAsia="zh-Hans"/>
+        </w:rPr>
+      </w:pPr>
+    </w:p>
+    <w:p>
+      <w:pPr>
+        <w:pStyle w:val="10"/>
         <w:keepNext w:val="0"/>
         <w:keepLines w:val="0"/>
         <w:widowControl/>
@@ -1443,7 +1919,7 @@
     </w:p>
     <w:p>
       <w:pPr>
-        <w:pStyle w:val="9"/>
+        <w:pStyle w:val="10"/>
         <w:keepNext w:val="0"/>
         <w:keepLines w:val="0"/>
         <w:widowControl/>
@@ -1463,7 +1939,7 @@
     </w:p>
     <w:p>
       <w:pPr>
-        <w:pStyle w:val="9"/>
+        <w:pStyle w:val="10"/>
         <w:keepNext w:val="0"/>
         <w:keepLines w:val="0"/>
         <w:widowControl/>
@@ -1506,7 +1982,7 @@
     </w:p>
     <w:tbl>
       <w:tblPr>
-        <w:tblStyle w:val="7"/>
+        <w:tblStyle w:val="8"/>
         <w:tblW w:w="0" w:type="auto"/>
         <w:tblInd w:w="0" w:type="dxa"/>
         <w:tblBorders>
@@ -1794,7 +2270,7 @@
     </w:p>
     <w:tbl>
       <w:tblPr>
-        <w:tblStyle w:val="7"/>
+        <w:tblStyle w:val="8"/>
         <w:tblW w:w="0" w:type="auto"/>
         <w:tblInd w:w="0" w:type="dxa"/>
         <w:tblBorders>
@@ -1883,59 +2359,969 @@
         <w:bidi w:val="0"/>
         <w:ind w:firstLine="420" w:firstLineChars="200"/>
       </w:pPr>
+      <w:r>
+        <w:rPr>
+          <w:rFonts w:hint="eastAsia"/>
+          <w:lang w:val="en-US" w:eastAsia="zh-Hans"/>
+        </w:rPr>
+        <w:t>这个代码是</w:t>
+      </w:r>
+      <w:r>
+        <w:rPr>
+          <w:rFonts w:hint="default"/>
+        </w:rPr>
+        <w:t>Generics 在methods中的应用场景2</w:t>
+      </w:r>
+      <w:r>
+        <w:rPr>
+          <w:rFonts w:hint="eastAsia"/>
+          <w:lang w:eastAsia="zh-Hans"/>
+        </w:rPr>
+        <w:t>，</w:t>
+      </w:r>
+      <w:r>
+        <w:rPr>
+          <w:rFonts w:hint="default"/>
+        </w:rPr>
+        <w:t>GenericVars的功能为，将array转化为list</w:t>
+      </w:r>
+      <w:r>
+        <w:rPr>
+          <w:rFonts w:hint="eastAsia"/>
+          <w:lang w:eastAsia="zh-Hans"/>
+        </w:rPr>
+        <w:t>。</w:t>
+      </w:r>
+      <w:r>
+        <w:rPr>
+          <w:rFonts w:hint="default"/>
+        </w:rPr>
+        <w:t>泛型的使用，使得这个功能最大限度做到了通用性</w:t>
+      </w:r>
+    </w:p>
+    <w:p>
+      <w:pPr>
+        <w:pStyle w:val="10"/>
+        <w:keepNext w:val="0"/>
+        <w:keepLines w:val="0"/>
+        <w:widowControl/>
+        <w:suppressLineNumbers w:val="0"/>
+        <w:rPr>
+          <w:rFonts w:hint="eastAsia"/>
+          <w:lang w:val="en-US" w:eastAsia="zh-Hans"/>
+        </w:rPr>
+      </w:pPr>
+    </w:p>
+    <w:p>
+      <w:pPr>
+        <w:pStyle w:val="3"/>
+        <w:bidi w:val="0"/>
+        <w:rPr>
+          <w:rFonts w:hint="default"/>
+          <w:lang w:eastAsia="zh-Hans"/>
+        </w:rPr>
+      </w:pPr>
+      <w:r>
+        <w:rPr>
+          <w:rFonts w:hint="eastAsia"/>
+          <w:lang w:val="en-US" w:eastAsia="zh-Hans"/>
+        </w:rPr>
+        <w:t>Anonymous</w:t>
+      </w:r>
+      <w:r>
+        <w:rPr>
+          <w:rFonts w:hint="default"/>
+          <w:lang w:eastAsia="zh-Hans"/>
+        </w:rPr>
+        <w:t xml:space="preserve"> inner classes</w:t>
+      </w:r>
+    </w:p>
+    <w:p>
+      <w:pPr>
+        <w:pStyle w:val="10"/>
+        <w:keepNext w:val="0"/>
+        <w:keepLines w:val="0"/>
+        <w:widowControl/>
+        <w:suppressLineNumbers w:val="0"/>
+        <w:rPr>
+          <w:rFonts w:hint="default"/>
+          <w:lang w:eastAsia="zh-Hans"/>
+        </w:rPr>
+      </w:pPr>
+    </w:p>
+    <w:p>
+      <w:pPr>
+        <w:pStyle w:val="10"/>
+        <w:keepNext w:val="0"/>
+        <w:keepLines w:val="0"/>
+        <w:widowControl/>
+        <w:suppressLineNumbers w:val="0"/>
+        <w:rPr>
+          <w:rFonts w:hint="default"/>
+          <w:lang w:eastAsia="zh-Hans"/>
+        </w:rPr>
+      </w:pPr>
+    </w:p>
+    <w:p>
+      <w:pPr>
+        <w:pStyle w:val="10"/>
+        <w:keepNext w:val="0"/>
+        <w:keepLines w:val="0"/>
+        <w:widowControl/>
+        <w:suppressLineNumbers w:val="0"/>
+        <w:rPr>
+          <w:rFonts w:hint="eastAsia"/>
+          <w:lang w:val="en-US" w:eastAsia="zh-Hans"/>
+        </w:rPr>
+      </w:pPr>
+      <w:r>
+        <w:rPr>
+          <w:rFonts w:hint="eastAsia"/>
+          <w:lang w:val="en-US" w:eastAsia="zh-Hans"/>
+        </w:rPr>
+        <w:t>代码：</w:t>
+      </w:r>
+    </w:p>
+    <w:tbl>
+      <w:tblPr>
+        <w:tblStyle w:val="8"/>
+        <w:tblW w:w="0" w:type="auto"/>
+        <w:tblInd w:w="0" w:type="dxa"/>
+        <w:tblBorders>
+          <w:top w:val="single" w:color="auto" w:sz="4" w:space="0"/>
+          <w:left w:val="single" w:color="auto" w:sz="4" w:space="0"/>
+          <w:bottom w:val="single" w:color="auto" w:sz="4" w:space="0"/>
+          <w:right w:val="single" w:color="auto" w:sz="4" w:space="0"/>
+          <w:insideH w:val="single" w:color="auto" w:sz="4" w:space="0"/>
+          <w:insideV w:val="single" w:color="auto" w:sz="4" w:space="0"/>
+        </w:tblBorders>
+        <w:tblLayout w:type="autofit"/>
+        <w:tblCellMar>
+          <w:left w:w="108" w:type="dxa"/>
+          <w:right w:w="108" w:type="dxa"/>
+        </w:tblCellMar>
+      </w:tblPr>
+      <w:tblGrid>
+        <w:gridCol w:w="8522"/>
+      </w:tblGrid>
+      <w:tr>
+        <w:tblPrEx>
+          <w:tblBorders>
+            <w:top w:val="single" w:color="auto" w:sz="4" w:space="0"/>
+            <w:left w:val="single" w:color="auto" w:sz="4" w:space="0"/>
+            <w:bottom w:val="single" w:color="auto" w:sz="4" w:space="0"/>
+            <w:right w:val="single" w:color="auto" w:sz="4" w:space="0"/>
+            <w:insideH w:val="single" w:color="auto" w:sz="4" w:space="0"/>
+            <w:insideV w:val="single" w:color="auto" w:sz="4" w:space="0"/>
+          </w:tblBorders>
+        </w:tblPrEx>
+        <w:tc>
+          <w:tcPr>
+            <w:tcW w:w="8522" w:type="dxa"/>
+          </w:tcPr>
+          <w:p>
+            <w:pPr>
+              <w:bidi w:val="0"/>
+              <w:rPr>
+                <w:rFonts w:hint="default"/>
+                <w:vertAlign w:val="baseline"/>
+                <w:lang w:val="en-US" w:eastAsia="zh-Hans"/>
+              </w:rPr>
+            </w:pPr>
+            <w:r>
+              <w:rPr>
+                <w:rFonts w:hint="default"/>
+              </w:rPr>
+              <w:t>BankTeller</w:t>
+            </w:r>
+            <w:r>
+              <w:rPr>
+                <w:rFonts w:hint="default"/>
+              </w:rPr>
+              <w:t>.java</w:t>
+            </w:r>
+          </w:p>
+        </w:tc>
+      </w:tr>
+    </w:tbl>
+    <w:p>
+      <w:pPr>
+        <w:pStyle w:val="10"/>
+        <w:keepNext w:val="0"/>
+        <w:keepLines w:val="0"/>
+        <w:widowControl/>
+        <w:suppressLineNumbers w:val="0"/>
+        <w:rPr>
+          <w:rFonts w:hint="default"/>
+          <w:lang w:val="en-US" w:eastAsia="zh-Hans"/>
+        </w:rPr>
+      </w:pPr>
+    </w:p>
+    <w:p>
+      <w:pPr>
+        <w:pStyle w:val="10"/>
+        <w:keepNext w:val="0"/>
+        <w:keepLines w:val="0"/>
+        <w:widowControl/>
+        <w:suppressLineNumbers w:val="0"/>
+        <w:rPr>
+          <w:rFonts w:hint="default"/>
+          <w:lang w:eastAsia="zh-Hans"/>
+        </w:rPr>
+      </w:pPr>
+    </w:p>
+    <w:p>
+      <w:pPr>
+        <w:pStyle w:val="10"/>
+        <w:keepNext w:val="0"/>
+        <w:keepLines w:val="0"/>
+        <w:widowControl/>
+        <w:suppressLineNumbers w:val="0"/>
+        <w:rPr>
+          <w:rFonts w:hint="default"/>
+          <w:lang w:eastAsia="zh-Hans"/>
+        </w:rPr>
+      </w:pPr>
+    </w:p>
+    <w:p>
+      <w:pPr>
+        <w:pStyle w:val="10"/>
+        <w:keepNext w:val="0"/>
+        <w:keepLines w:val="0"/>
+        <w:widowControl/>
+        <w:suppressLineNumbers w:val="0"/>
+        <w:rPr>
+          <w:rFonts w:hint="default"/>
+          <w:lang w:eastAsia="zh-Hans"/>
+        </w:rPr>
+      </w:pPr>
+    </w:p>
+    <w:p>
+      <w:pPr>
+        <w:pStyle w:val="3"/>
+        <w:bidi w:val="0"/>
+        <w:rPr>
+          <w:rFonts w:hint="default"/>
+          <w:lang w:eastAsia="zh-Hans"/>
+        </w:rPr>
+      </w:pPr>
+      <w:r>
+        <w:rPr>
+          <w:rFonts w:hint="default"/>
+          <w:lang w:eastAsia="zh-Hans"/>
+        </w:rPr>
+        <w:t>Building complex models</w:t>
+      </w:r>
+    </w:p>
+    <w:p>
+      <w:pPr>
+        <w:pStyle w:val="10"/>
+        <w:keepNext w:val="0"/>
+        <w:keepLines w:val="0"/>
+        <w:widowControl/>
+        <w:suppressLineNumbers w:val="0"/>
+        <w:rPr>
+          <w:rFonts w:hint="default"/>
+          <w:lang w:eastAsia="zh-Hans"/>
+        </w:rPr>
+      </w:pPr>
+    </w:p>
+    <w:p>
+      <w:pPr>
+        <w:pStyle w:val="10"/>
+        <w:keepNext w:val="0"/>
+        <w:keepLines w:val="0"/>
+        <w:widowControl/>
+        <w:suppressLineNumbers w:val="0"/>
+        <w:rPr>
+          <w:rFonts w:hint="default"/>
+          <w:lang w:eastAsia="zh-Hans"/>
+        </w:rPr>
+      </w:pPr>
+    </w:p>
+    <w:p>
+      <w:pPr>
+        <w:pStyle w:val="10"/>
+        <w:keepNext w:val="0"/>
+        <w:keepLines w:val="0"/>
+        <w:widowControl/>
+        <w:suppressLineNumbers w:val="0"/>
+        <w:rPr>
+          <w:rFonts w:hint="default"/>
+          <w:lang w:eastAsia="zh-Hans"/>
+        </w:rPr>
+      </w:pPr>
+    </w:p>
+    <w:p>
+      <w:pPr>
+        <w:pStyle w:val="10"/>
+        <w:keepNext w:val="0"/>
+        <w:keepLines w:val="0"/>
+        <w:widowControl/>
+        <w:suppressLineNumbers w:val="0"/>
+        <w:rPr>
+          <w:rFonts w:hint="default"/>
+          <w:lang w:eastAsia="zh-Hans"/>
+        </w:rPr>
+      </w:pPr>
+    </w:p>
+    <w:p>
+      <w:pPr>
+        <w:pStyle w:val="3"/>
+        <w:bidi w:val="0"/>
+        <w:rPr>
+          <w:rFonts w:hint="default"/>
+          <w:lang w:eastAsia="zh-Hans"/>
+        </w:rPr>
+      </w:pPr>
+      <w:r>
+        <w:rPr>
+          <w:rFonts w:hint="default"/>
+          <w:lang w:eastAsia="zh-Hans"/>
+        </w:rPr>
+        <w:t>Compensating for erasure</w:t>
+      </w:r>
+    </w:p>
+    <w:p>
+      <w:pPr>
+        <w:pStyle w:val="10"/>
+        <w:keepNext w:val="0"/>
+        <w:keepLines w:val="0"/>
+        <w:widowControl/>
+        <w:suppressLineNumbers w:val="0"/>
+        <w:rPr>
+          <w:rFonts w:hint="default"/>
+          <w:lang w:eastAsia="zh-Hans"/>
+        </w:rPr>
+      </w:pPr>
+    </w:p>
+    <w:p>
+      <w:pPr>
+        <w:pStyle w:val="10"/>
+        <w:keepNext w:val="0"/>
+        <w:keepLines w:val="0"/>
+        <w:widowControl/>
+        <w:suppressLineNumbers w:val="0"/>
+        <w:rPr>
+          <w:rFonts w:hint="default"/>
+          <w:lang w:eastAsia="zh-Hans"/>
+        </w:rPr>
+      </w:pPr>
+    </w:p>
+    <w:p>
+      <w:pPr>
+        <w:pStyle w:val="10"/>
+        <w:keepNext w:val="0"/>
+        <w:keepLines w:val="0"/>
+        <w:widowControl/>
+        <w:suppressLineNumbers w:val="0"/>
+        <w:rPr>
+          <w:rFonts w:hint="eastAsia"/>
+          <w:lang w:eastAsia="zh-Hans"/>
+        </w:rPr>
+      </w:pPr>
+    </w:p>
+    <w:p>
+      <w:pPr>
+        <w:pStyle w:val="3"/>
+        <w:bidi w:val="0"/>
+        <w:rPr>
+          <w:rFonts w:hint="default"/>
+          <w:lang w:eastAsia="zh-Hans"/>
+        </w:rPr>
+      </w:pPr>
+      <w:r>
+        <w:rPr>
+          <w:rFonts w:hint="eastAsia"/>
+          <w:lang w:val="en-US" w:eastAsia="zh-Hans"/>
+        </w:rPr>
+        <w:t>Bou</w:t>
+      </w:r>
+      <w:r>
+        <w:rPr>
+          <w:rFonts w:hint="default"/>
+          <w:lang w:eastAsia="zh-Hans"/>
+        </w:rPr>
+        <w:t>nds</w:t>
+      </w:r>
+    </w:p>
+    <w:p>
+      <w:pPr>
+        <w:pStyle w:val="10"/>
+        <w:keepNext w:val="0"/>
+        <w:keepLines w:val="0"/>
+        <w:widowControl/>
+        <w:suppressLineNumbers w:val="0"/>
+        <w:rPr>
+          <w:rFonts w:hint="default"/>
+          <w:lang w:eastAsia="zh-Hans"/>
+        </w:rPr>
+      </w:pPr>
+    </w:p>
+    <w:p>
+      <w:pPr>
+        <w:pStyle w:val="10"/>
+        <w:keepNext w:val="0"/>
+        <w:keepLines w:val="0"/>
+        <w:widowControl/>
+        <w:suppressLineNumbers w:val="0"/>
+        <w:rPr>
+          <w:rFonts w:hint="default"/>
+          <w:lang w:eastAsia="zh-Hans"/>
+        </w:rPr>
+      </w:pPr>
+    </w:p>
+    <w:p>
+      <w:pPr>
+        <w:pStyle w:val="10"/>
+        <w:keepNext w:val="0"/>
+        <w:keepLines w:val="0"/>
+        <w:widowControl/>
+        <w:suppressLineNumbers w:val="0"/>
+        <w:rPr>
+          <w:rFonts w:hint="default"/>
+          <w:lang w:eastAsia="zh-Hans"/>
+        </w:rPr>
+      </w:pPr>
+    </w:p>
+    <w:p>
+      <w:pPr>
+        <w:pStyle w:val="10"/>
+        <w:keepNext w:val="0"/>
+        <w:keepLines w:val="0"/>
+        <w:widowControl/>
+        <w:suppressLineNumbers w:val="0"/>
+        <w:rPr>
+          <w:rFonts w:hint="default"/>
+          <w:lang w:eastAsia="zh-Hans"/>
+        </w:rPr>
+      </w:pPr>
+    </w:p>
+    <w:p>
+      <w:pPr>
+        <w:pStyle w:val="3"/>
+        <w:bidi w:val="0"/>
+        <w:rPr>
+          <w:rFonts w:hint="default"/>
+          <w:lang w:eastAsia="zh-Hans"/>
+        </w:rPr>
+      </w:pPr>
+      <w:r>
+        <w:rPr>
+          <w:rFonts w:hint="default"/>
+          <w:lang w:eastAsia="zh-Hans"/>
+        </w:rPr>
+        <w:t>Wildcards</w:t>
+      </w:r>
+    </w:p>
+    <w:p>
+      <w:pPr>
+        <w:pStyle w:val="10"/>
+        <w:keepNext w:val="0"/>
+        <w:keepLines w:val="0"/>
+        <w:widowControl/>
+        <w:suppressLineNumbers w:val="0"/>
+        <w:rPr>
+          <w:rFonts w:hint="default"/>
+          <w:lang w:eastAsia="zh-Hans"/>
+        </w:rPr>
+      </w:pPr>
+    </w:p>
+    <w:p>
+      <w:pPr>
+        <w:pStyle w:val="10"/>
+        <w:keepNext w:val="0"/>
+        <w:keepLines w:val="0"/>
+        <w:widowControl/>
+        <w:suppressLineNumbers w:val="0"/>
+        <w:rPr>
+          <w:rFonts w:hint="default"/>
+          <w:lang w:eastAsia="zh-Hans"/>
+        </w:rPr>
+      </w:pPr>
+    </w:p>
+    <w:p>
+      <w:pPr>
+        <w:pStyle w:val="3"/>
+        <w:bidi w:val="0"/>
+        <w:rPr>
+          <w:rFonts w:hint="default"/>
+          <w:lang w:eastAsia="zh-Hans"/>
+        </w:rPr>
+      </w:pPr>
+      <w:r>
+        <w:rPr>
+          <w:rFonts w:hint="default"/>
+          <w:lang w:eastAsia="zh-Hans"/>
+        </w:rPr>
+        <w:t>Issues</w:t>
+      </w:r>
+    </w:p>
+    <w:p>
+      <w:pPr>
+        <w:pStyle w:val="10"/>
+        <w:keepNext w:val="0"/>
+        <w:keepLines w:val="0"/>
+        <w:widowControl/>
+        <w:suppressLineNumbers w:val="0"/>
+        <w:rPr>
+          <w:rFonts w:hint="default"/>
+          <w:lang w:eastAsia="zh-Hans"/>
+        </w:rPr>
+      </w:pPr>
+    </w:p>
+    <w:p>
+      <w:pPr>
+        <w:pStyle w:val="10"/>
+        <w:keepNext w:val="0"/>
+        <w:keepLines w:val="0"/>
+        <w:widowControl/>
+        <w:suppressLineNumbers w:val="0"/>
+        <w:rPr>
+          <w:rFonts w:hint="default"/>
+          <w:lang w:eastAsia="zh-Hans"/>
+        </w:rPr>
+      </w:pPr>
+    </w:p>
+    <w:p>
+      <w:pPr>
+        <w:pStyle w:val="10"/>
+        <w:keepNext w:val="0"/>
+        <w:keepLines w:val="0"/>
+        <w:widowControl/>
+        <w:suppressLineNumbers w:val="0"/>
+        <w:rPr>
+          <w:rFonts w:hint="default"/>
+          <w:lang w:eastAsia="zh-Hans"/>
+        </w:rPr>
+      </w:pPr>
+    </w:p>
+    <w:p>
+      <w:pPr>
+        <w:pStyle w:val="10"/>
+        <w:keepNext w:val="0"/>
+        <w:keepLines w:val="0"/>
+        <w:widowControl/>
+        <w:suppressLineNumbers w:val="0"/>
+        <w:rPr>
+          <w:rFonts w:hint="default"/>
+          <w:lang w:eastAsia="zh-Hans"/>
+        </w:rPr>
+      </w:pPr>
+    </w:p>
+    <w:p>
+      <w:pPr>
+        <w:pStyle w:val="10"/>
+        <w:keepNext w:val="0"/>
+        <w:keepLines w:val="0"/>
+        <w:widowControl/>
+        <w:suppressLineNumbers w:val="0"/>
+        <w:rPr>
+          <w:rFonts w:hint="default"/>
+          <w:lang w:eastAsia="zh-Hans"/>
+        </w:rPr>
+      </w:pPr>
+    </w:p>
+    <w:p>
+      <w:pPr>
+        <w:pStyle w:val="3"/>
+        <w:bidi w:val="0"/>
+        <w:rPr>
+          <w:rFonts w:hint="default"/>
+          <w:lang w:eastAsia="zh-Hans"/>
+        </w:rPr>
+      </w:pPr>
+      <w:r>
+        <w:rPr>
+          <w:rFonts w:hint="default"/>
+          <w:lang w:eastAsia="zh-Hans"/>
+        </w:rPr>
+        <w:t>Self-bounded Types</w:t>
+      </w:r>
+    </w:p>
+    <w:p>
+      <w:pPr>
+        <w:pStyle w:val="10"/>
+        <w:keepNext w:val="0"/>
+        <w:keepLines w:val="0"/>
+        <w:widowControl/>
+        <w:suppressLineNumbers w:val="0"/>
+        <w:rPr>
+          <w:rFonts w:hint="default"/>
+          <w:lang w:eastAsia="zh-Hans"/>
+        </w:rPr>
+      </w:pPr>
+    </w:p>
+    <w:p>
+      <w:pPr>
+        <w:pStyle w:val="10"/>
+        <w:keepNext w:val="0"/>
+        <w:keepLines w:val="0"/>
+        <w:widowControl/>
+        <w:suppressLineNumbers w:val="0"/>
+        <w:rPr>
+          <w:rFonts w:hint="default"/>
+          <w:lang w:eastAsia="zh-Hans"/>
+        </w:rPr>
+      </w:pPr>
+    </w:p>
+    <w:p>
+      <w:pPr>
+        <w:pStyle w:val="10"/>
+        <w:keepNext w:val="0"/>
+        <w:keepLines w:val="0"/>
+        <w:widowControl/>
+        <w:suppressLineNumbers w:val="0"/>
+        <w:rPr>
+          <w:rFonts w:hint="default"/>
+          <w:lang w:eastAsia="zh-Hans"/>
+        </w:rPr>
+      </w:pPr>
+    </w:p>
+    <w:p>
+      <w:pPr>
+        <w:pStyle w:val="3"/>
+        <w:bidi w:val="0"/>
+        <w:rPr>
+          <w:rFonts w:hint="default"/>
+          <w:lang w:eastAsia="zh-Hans"/>
+        </w:rPr>
+      </w:pPr>
+      <w:r>
+        <w:rPr>
+          <w:rFonts w:hint="default"/>
+          <w:lang w:eastAsia="zh-Hans"/>
+        </w:rPr>
+        <w:t>Dynamic type safety Exceptions</w:t>
+      </w:r>
+    </w:p>
+    <w:p>
+      <w:pPr>
+        <w:pStyle w:val="10"/>
+        <w:keepNext w:val="0"/>
+        <w:keepLines w:val="0"/>
+        <w:widowControl/>
+        <w:suppressLineNumbers w:val="0"/>
+        <w:rPr>
+          <w:rFonts w:hint="default"/>
+          <w:lang w:eastAsia="zh-Hans"/>
+        </w:rPr>
+      </w:pPr>
+    </w:p>
+    <w:p>
+      <w:pPr>
+        <w:pStyle w:val="10"/>
+        <w:keepNext w:val="0"/>
+        <w:keepLines w:val="0"/>
+        <w:widowControl/>
+        <w:suppressLineNumbers w:val="0"/>
+        <w:rPr>
+          <w:rFonts w:hint="default"/>
+          <w:lang w:eastAsia="zh-Hans"/>
+        </w:rPr>
+      </w:pPr>
+    </w:p>
+    <w:p>
+      <w:pPr>
+        <w:pStyle w:val="3"/>
+        <w:bidi w:val="0"/>
+        <w:rPr>
+          <w:rFonts w:hint="default"/>
+          <w:lang w:eastAsia="zh-Hans"/>
+        </w:rPr>
+      </w:pPr>
+      <w:r>
+        <w:rPr>
+          <w:rFonts w:hint="default"/>
+          <w:lang w:eastAsia="zh-Hans"/>
+        </w:rPr>
+        <w:t>Mixins</w:t>
+      </w:r>
+    </w:p>
+    <w:p>
+      <w:pPr>
+        <w:pStyle w:val="10"/>
+        <w:keepNext w:val="0"/>
+        <w:keepLines w:val="0"/>
+        <w:widowControl/>
+        <w:suppressLineNumbers w:val="0"/>
+        <w:rPr>
+          <w:rFonts w:hint="default"/>
+          <w:lang w:eastAsia="zh-Hans"/>
+        </w:rPr>
+      </w:pPr>
+    </w:p>
+    <w:p>
+      <w:pPr>
+        <w:pStyle w:val="10"/>
+        <w:keepNext w:val="0"/>
+        <w:keepLines w:val="0"/>
+        <w:widowControl/>
+        <w:suppressLineNumbers w:val="0"/>
+        <w:rPr>
+          <w:rFonts w:hint="eastAsia"/>
+          <w:lang w:eastAsia="zh-Hans"/>
+        </w:rPr>
+      </w:pPr>
+    </w:p>
+    <w:p>
+      <w:pPr>
+        <w:pStyle w:val="10"/>
+        <w:keepNext w:val="0"/>
+        <w:keepLines w:val="0"/>
+        <w:widowControl/>
+        <w:suppressLineNumbers w:val="0"/>
+      </w:pPr>
+    </w:p>
+    <w:p>
+      <w:pPr>
+        <w:pStyle w:val="3"/>
+        <w:bidi w:val="0"/>
+      </w:pPr>
+      <w:r>
+        <w:rPr>
+          <w:rFonts w:hint="default"/>
+          <w:lang w:eastAsia="zh-Hans"/>
+        </w:rPr>
+        <w:t xml:space="preserve">Latent </w:t>
+      </w:r>
+      <w:r>
+        <w:t>typing</w:t>
+      </w:r>
+    </w:p>
+    <w:p>
+      <w:pPr>
+        <w:pStyle w:val="10"/>
+        <w:keepNext w:val="0"/>
+        <w:keepLines w:val="0"/>
+        <w:widowControl/>
+        <w:suppressLineNumbers w:val="0"/>
+      </w:pPr>
+    </w:p>
+    <w:p>
+      <w:pPr>
+        <w:pStyle w:val="10"/>
+        <w:keepNext w:val="0"/>
+        <w:keepLines w:val="0"/>
+        <w:widowControl/>
+        <w:suppressLineNumbers w:val="0"/>
+      </w:pPr>
+    </w:p>
+    <w:p>
+      <w:pPr>
+        <w:pStyle w:val="10"/>
+        <w:keepNext w:val="0"/>
+        <w:keepLines w:val="0"/>
+        <w:widowControl/>
+        <w:suppressLineNumbers w:val="0"/>
+      </w:pPr>
+    </w:p>
+    <w:p>
+      <w:pPr>
+        <w:pStyle w:val="10"/>
+        <w:keepNext w:val="0"/>
+        <w:keepLines w:val="0"/>
+        <w:widowControl/>
+        <w:suppressLineNumbers w:val="0"/>
+      </w:pPr>
+    </w:p>
+    <w:p>
+      <w:pPr>
+        <w:pStyle w:val="3"/>
+        <w:bidi w:val="0"/>
+        <w:rPr>
+          <w:rFonts w:hint="default"/>
+          <w:lang w:eastAsia="zh-Hans"/>
+        </w:rPr>
+      </w:pPr>
+      <w:r>
+        <w:rPr>
+          <w:rFonts w:hint="default"/>
+          <w:lang w:eastAsia="zh-Hans"/>
+        </w:rPr>
+        <w:t xml:space="preserve">Compensating </w:t>
+      </w:r>
+      <w:r>
+        <w:rPr>
+          <w:rFonts w:hint="default"/>
+          <w:lang w:eastAsia="zh-Hans"/>
+        </w:rPr>
+        <w:t>for the lack of latent typing</w:t>
+      </w:r>
+    </w:p>
+    <w:p>
+      <w:pPr>
+        <w:pStyle w:val="10"/>
+        <w:keepNext w:val="0"/>
+        <w:keepLines w:val="0"/>
+        <w:widowControl/>
+        <w:suppressLineNumbers w:val="0"/>
+        <w:rPr>
+          <w:rFonts w:hint="default"/>
+          <w:lang w:eastAsia="zh-Hans"/>
+        </w:rPr>
+      </w:pPr>
+    </w:p>
+    <w:p>
+      <w:pPr>
+        <w:pStyle w:val="10"/>
+        <w:keepNext w:val="0"/>
+        <w:keepLines w:val="0"/>
+        <w:widowControl/>
+        <w:suppressLineNumbers w:val="0"/>
+        <w:rPr>
+          <w:rFonts w:hint="default"/>
+          <w:lang w:eastAsia="zh-Hans"/>
+        </w:rPr>
+      </w:pPr>
+    </w:p>
+    <w:p>
+      <w:pPr>
+        <w:pStyle w:val="10"/>
+        <w:keepNext w:val="0"/>
+        <w:keepLines w:val="0"/>
+        <w:widowControl/>
+        <w:suppressLineNumbers w:val="0"/>
+        <w:rPr>
+          <w:rFonts w:hint="default"/>
+          <w:lang w:eastAsia="zh-Hans"/>
+        </w:rPr>
+      </w:pPr>
+    </w:p>
+    <w:p>
+      <w:pPr>
+        <w:pStyle w:val="3"/>
+        <w:bidi w:val="0"/>
+        <w:rPr>
+          <w:rFonts w:hint="default"/>
+          <w:lang w:eastAsia="zh-Hans"/>
+        </w:rPr>
+      </w:pPr>
+      <w:r>
+        <w:rPr>
+          <w:rFonts w:hint="default"/>
+          <w:lang w:eastAsia="zh-Hans"/>
+        </w:rPr>
+        <w:t>Using function objects as strategies</w:t>
+      </w:r>
+    </w:p>
+    <w:p>
+      <w:pPr>
+        <w:pStyle w:val="10"/>
+        <w:keepNext w:val="0"/>
+        <w:keepLines w:val="0"/>
+        <w:widowControl/>
+        <w:suppressLineNumbers w:val="0"/>
+        <w:rPr>
+          <w:rFonts w:hint="default"/>
+          <w:lang w:eastAsia="zh-Hans"/>
+        </w:rPr>
+      </w:pPr>
+    </w:p>
+    <w:p>
+      <w:pPr>
+        <w:pStyle w:val="10"/>
+        <w:keepNext w:val="0"/>
+        <w:keepLines w:val="0"/>
+        <w:widowControl/>
+        <w:suppressLineNumbers w:val="0"/>
+        <w:rPr>
+          <w:rFonts w:hint="default"/>
+          <w:lang w:eastAsia="zh-Hans"/>
+        </w:rPr>
+      </w:pPr>
+    </w:p>
+    <w:p>
+      <w:pPr>
+        <w:pStyle w:val="10"/>
+        <w:keepNext w:val="0"/>
+        <w:keepLines w:val="0"/>
+        <w:widowControl/>
+        <w:suppressLineNumbers w:val="0"/>
+        <w:rPr>
+          <w:rFonts w:hint="default"/>
+          <w:lang w:eastAsia="zh-Hans"/>
+        </w:rPr>
+      </w:pPr>
+    </w:p>
+    <w:p>
+      <w:pPr>
+        <w:pStyle w:val="3"/>
+        <w:bidi w:val="0"/>
+        <w:rPr>
+          <w:rFonts w:hint="default"/>
+          <w:lang w:eastAsia="zh-Hans"/>
+        </w:rPr>
+      </w:pPr>
+      <w:r>
+        <w:rPr>
+          <w:rFonts w:hint="default"/>
+          <w:lang w:eastAsia="zh-Hans"/>
+        </w:rPr>
+        <w:t>Summ</w:t>
+      </w:r>
       <w:bookmarkStart w:id="0" w:name="_GoBack"/>
       <w:bookmarkEnd w:id="0"/>
       <w:r>
         <w:rPr>
-          <w:rFonts w:hint="eastAsia"/>
-          <w:lang w:val="en-US" w:eastAsia="zh-Hans"/>
-        </w:rPr>
-        <w:t>这个代码是</w:t>
-      </w:r>
-      <w:r>
-        <w:rPr>
-          <w:rFonts w:hint="default"/>
-        </w:rPr>
-        <w:t>Generics 在methods中的应用场景2</w:t>
-      </w:r>
-      <w:r>
-        <w:rPr>
-          <w:rFonts w:hint="eastAsia"/>
-          <w:lang w:eastAsia="zh-Hans"/>
-        </w:rPr>
-        <w:t>，</w:t>
-      </w:r>
-      <w:r>
-        <w:rPr>
-          <w:rFonts w:hint="default"/>
-        </w:rPr>
-        <w:t>GenericVars的功能为，将array转化为list</w:t>
-      </w:r>
-      <w:r>
-        <w:rPr>
-          <w:rFonts w:hint="eastAsia"/>
-          <w:lang w:eastAsia="zh-Hans"/>
-        </w:rPr>
-        <w:t>。</w:t>
-      </w:r>
-      <w:r>
-        <w:rPr>
-          <w:rFonts w:hint="default"/>
-        </w:rPr>
-        <w:t>泛型的使用，使得这个功能最大限度做到了通用性</w:t>
-      </w:r>
-    </w:p>
-    <w:p>
-      <w:pPr>
-        <w:pStyle w:val="9"/>
-        <w:keepNext w:val="0"/>
-        <w:keepLines w:val="0"/>
-        <w:widowControl/>
-        <w:suppressLineNumbers w:val="0"/>
-        <w:rPr>
-          <w:rFonts w:hint="eastAsia"/>
-          <w:lang w:val="en-US" w:eastAsia="zh-Hans"/>
-        </w:rPr>
+          <w:rFonts w:hint="default"/>
+          <w:lang w:eastAsia="zh-Hans"/>
+        </w:rPr>
+        <w:t>ary</w:t>
+      </w:r>
+    </w:p>
+    <w:p>
+      <w:pPr>
+        <w:pStyle w:val="10"/>
+        <w:keepNext w:val="0"/>
+        <w:keepLines w:val="0"/>
+        <w:widowControl/>
+        <w:suppressLineNumbers w:val="0"/>
+      </w:pPr>
+    </w:p>
+    <w:p>
+      <w:pPr>
+        <w:pStyle w:val="10"/>
+        <w:keepNext w:val="0"/>
+        <w:keepLines w:val="0"/>
+        <w:widowControl/>
+        <w:suppressLineNumbers w:val="0"/>
+      </w:pPr>
+    </w:p>
+    <w:p>
+      <w:pPr>
+        <w:pStyle w:val="10"/>
+        <w:keepNext w:val="0"/>
+        <w:keepLines w:val="0"/>
+        <w:widowControl/>
+        <w:suppressLineNumbers w:val="0"/>
+      </w:pPr>
+    </w:p>
+    <w:p>
+      <w:pPr>
+        <w:pStyle w:val="10"/>
+        <w:keepNext w:val="0"/>
+        <w:keepLines w:val="0"/>
+        <w:widowControl/>
+        <w:suppressLineNumbers w:val="0"/>
+      </w:pPr>
+    </w:p>
+    <w:p>
+      <w:pPr>
+        <w:pStyle w:val="2"/>
+        <w:bidi w:val="0"/>
+      </w:pPr>
+      <w:r>
+        <w:t>Annotation</w:t>
+      </w:r>
+    </w:p>
+    <w:p>
+      <w:pPr>
+        <w:pStyle w:val="10"/>
+        <w:keepNext w:val="0"/>
+        <w:keepLines w:val="0"/>
+        <w:widowControl/>
+        <w:suppressLineNumbers w:val="0"/>
       </w:pPr>
     </w:p>
     <w:p>
@@ -1943,88 +3329,309 @@
         <w:pStyle w:val="3"/>
         <w:bidi w:val="0"/>
         <w:rPr>
-          <w:rFonts w:hint="default"/>
-          <w:lang w:eastAsia="zh-Hans"/>
-        </w:rPr>
-      </w:pPr>
-      <w:r>
-        <w:rPr>
-          <w:rFonts w:hint="eastAsia"/>
-          <w:lang w:val="en-US" w:eastAsia="zh-Hans"/>
-        </w:rPr>
-        <w:t>Anonymous</w:t>
-      </w:r>
-      <w:r>
-        <w:rPr>
-          <w:rFonts w:hint="default"/>
-          <w:lang w:eastAsia="zh-Hans"/>
-        </w:rPr>
-        <w:t xml:space="preserve"> inner classes</w:t>
-      </w:r>
-    </w:p>
-    <w:p>
-      <w:pPr>
-        <w:pStyle w:val="9"/>
-        <w:keepNext w:val="0"/>
-        <w:keepLines w:val="0"/>
-        <w:widowControl/>
-        <w:suppressLineNumbers w:val="0"/>
-        <w:rPr>
-          <w:rFonts w:hint="default"/>
-          <w:lang w:eastAsia="zh-Hans"/>
-        </w:rPr>
-      </w:pPr>
-    </w:p>
-    <w:p>
-      <w:pPr>
-        <w:pStyle w:val="9"/>
-        <w:keepNext w:val="0"/>
-        <w:keepLines w:val="0"/>
-        <w:widowControl/>
-        <w:suppressLineNumbers w:val="0"/>
-        <w:rPr>
-          <w:rFonts w:hint="default"/>
-          <w:lang w:eastAsia="zh-Hans"/>
-        </w:rPr>
-      </w:pPr>
-    </w:p>
-    <w:p>
-      <w:pPr>
-        <w:pStyle w:val="9"/>
-        <w:keepNext w:val="0"/>
-        <w:keepLines w:val="0"/>
-        <w:widowControl/>
-        <w:suppressLineNumbers w:val="0"/>
-        <w:rPr>
-          <w:rFonts w:hint="default"/>
-          <w:lang w:eastAsia="zh-Hans"/>
-        </w:rPr>
-      </w:pPr>
-    </w:p>
-    <w:p>
-      <w:pPr>
-        <w:pStyle w:val="9"/>
-        <w:keepNext w:val="0"/>
-        <w:keepLines w:val="0"/>
-        <w:widowControl/>
-        <w:suppressLineNumbers w:val="0"/>
-        <w:rPr>
-          <w:rFonts w:hint="default"/>
-          <w:lang w:eastAsia="zh-Hans"/>
-        </w:rPr>
-      </w:pPr>
-    </w:p>
-    <w:p>
-      <w:pPr>
-        <w:pStyle w:val="9"/>
-        <w:keepNext w:val="0"/>
-        <w:keepLines w:val="0"/>
-        <w:widowControl/>
-        <w:suppressLineNumbers w:val="0"/>
-        <w:rPr>
-          <w:rFonts w:hint="default"/>
-          <w:lang w:eastAsia="zh-Hans"/>
-        </w:rPr>
+          <w:rFonts w:hint="eastAsia"/>
+          <w:lang w:val="en-US" w:eastAsia="zh-Hans"/>
+        </w:rPr>
+      </w:pPr>
+      <w:r>
+        <w:rPr>
+          <w:rFonts w:hint="eastAsia"/>
+          <w:lang w:val="en-US" w:eastAsia="zh-Hans"/>
+        </w:rPr>
+        <w:t>背景</w:t>
+      </w:r>
+    </w:p>
+    <w:p>
+      <w:pPr>
+        <w:pStyle w:val="10"/>
+        <w:keepNext w:val="0"/>
+        <w:keepLines w:val="0"/>
+        <w:widowControl/>
+        <w:suppressLineNumbers w:val="0"/>
+        <w:ind w:firstLine="520" w:firstLineChars="200"/>
+        <w:rPr>
+          <w:rFonts w:hint="eastAsia"/>
+          <w:lang w:val="en-US" w:eastAsia="zh-Hans"/>
+        </w:rPr>
+      </w:pPr>
+      <w:r>
+        <w:rPr>
+          <w:rFonts w:hint="eastAsia"/>
+          <w:lang w:val="en-US" w:eastAsia="zh-Hans"/>
+        </w:rPr>
+        <w:t>我们在开发影像新的后台服务的时候，开始大量接触到了</w:t>
+      </w:r>
+      <w:r>
+        <w:rPr>
+          <w:rFonts w:hint="default"/>
+          <w:lang w:eastAsia="zh-Hans"/>
+        </w:rPr>
+        <w:t>annotation</w:t>
+      </w:r>
+      <w:r>
+        <w:rPr>
+          <w:rFonts w:hint="eastAsia"/>
+          <w:lang w:eastAsia="zh-Hans"/>
+        </w:rPr>
+        <w:t>。</w:t>
+      </w:r>
+      <w:r>
+        <w:rPr>
+          <w:rFonts w:hint="eastAsia"/>
+          <w:lang w:val="en-US" w:eastAsia="zh-Hans"/>
+        </w:rPr>
+        <w:t>在实践过程中，</w:t>
+      </w:r>
+      <w:r>
+        <w:rPr>
+          <w:rFonts w:hint="default"/>
+          <w:lang w:eastAsia="zh-Hans"/>
+        </w:rPr>
+        <w:t>annotation</w:t>
+      </w:r>
+      <w:r>
+        <w:rPr>
+          <w:rFonts w:hint="eastAsia"/>
+          <w:lang w:val="en-US" w:eastAsia="zh-Hans"/>
+        </w:rPr>
+        <w:t>确实对于提升代码的可读性，有非常大的帮助。在</w:t>
+      </w:r>
+      <w:r>
+        <w:rPr>
+          <w:rFonts w:hint="default"/>
+          <w:lang w:eastAsia="zh-Hans"/>
+        </w:rPr>
+        <w:t>SpringBoot</w:t>
+      </w:r>
+      <w:r>
+        <w:rPr>
+          <w:rFonts w:hint="eastAsia"/>
+          <w:lang w:val="en-US" w:eastAsia="zh-Hans"/>
+        </w:rPr>
+        <w:t>体系中，注解也是非常重要的一个组成部分。</w:t>
+      </w:r>
+    </w:p>
+    <w:p>
+      <w:pPr>
+        <w:pStyle w:val="10"/>
+        <w:keepNext w:val="0"/>
+        <w:keepLines w:val="0"/>
+        <w:widowControl/>
+        <w:suppressLineNumbers w:val="0"/>
+        <w:ind w:firstLine="520" w:firstLineChars="200"/>
+        <w:rPr>
+          <w:rFonts w:hint="eastAsia" w:eastAsia="Helvetica Neue"/>
+          <w:lang w:val="en-US" w:eastAsia="zh-Hans"/>
+        </w:rPr>
+      </w:pPr>
+      <w:r>
+        <w:rPr>
+          <w:rFonts w:hint="eastAsia"/>
+          <w:lang w:val="en-US" w:eastAsia="zh-Hans"/>
+        </w:rPr>
+        <w:t>因此，我们在这里专题学习注解。主要目标是：</w:t>
+      </w:r>
+      <w:r>
+        <w:rPr>
+          <w:rFonts w:hint="default"/>
+          <w:lang w:eastAsia="zh-Hans"/>
+        </w:rPr>
+        <w:t>1.</w:t>
+      </w:r>
+      <w:r>
+        <w:rPr>
+          <w:rFonts w:hint="eastAsia"/>
+          <w:lang w:val="en-US" w:eastAsia="zh-Hans"/>
+        </w:rPr>
+        <w:t>了解注解的实现原理；</w:t>
+      </w:r>
+      <w:r>
+        <w:rPr>
+          <w:rFonts w:hint="default"/>
+          <w:lang w:eastAsia="zh-Hans"/>
+        </w:rPr>
+        <w:t>2.</w:t>
+      </w:r>
+      <w:r>
+        <w:rPr>
+          <w:rFonts w:hint="eastAsia"/>
+          <w:lang w:val="en-US" w:eastAsia="zh-Hans"/>
+        </w:rPr>
+        <w:t>能够自己实现注解；</w:t>
+      </w:r>
+      <w:r>
+        <w:rPr>
+          <w:rFonts w:hint="default"/>
+          <w:lang w:eastAsia="zh-Hans"/>
+        </w:rPr>
+        <w:t>3.</w:t>
+      </w:r>
+      <w:r>
+        <w:rPr>
+          <w:rFonts w:hint="eastAsia"/>
+          <w:lang w:val="en-US" w:eastAsia="zh-Hans"/>
+        </w:rPr>
+        <w:t>了解</w:t>
+      </w:r>
+      <w:r>
+        <w:rPr>
+          <w:rFonts w:hint="default"/>
+          <w:lang w:eastAsia="zh-Hans"/>
+        </w:rPr>
+        <w:t>SpringBoot</w:t>
+      </w:r>
+      <w:r>
+        <w:rPr>
+          <w:rFonts w:hint="eastAsia"/>
+          <w:lang w:val="en-US" w:eastAsia="zh-Hans"/>
+        </w:rPr>
+        <w:t>体系中核心注解的实现原理。</w:t>
+      </w:r>
+    </w:p>
+    <w:p>
+      <w:pPr>
+        <w:pStyle w:val="10"/>
+        <w:keepNext w:val="0"/>
+        <w:keepLines w:val="0"/>
+        <w:widowControl/>
+        <w:suppressLineNumbers w:val="0"/>
+      </w:pPr>
+    </w:p>
+    <w:p>
+      <w:pPr>
+        <w:pStyle w:val="10"/>
+        <w:keepNext w:val="0"/>
+        <w:keepLines w:val="0"/>
+        <w:widowControl/>
+        <w:suppressLineNumbers w:val="0"/>
+        <w:ind w:firstLine="520" w:firstLineChars="200"/>
+        <w:rPr>
+          <w:rFonts w:hint="eastAsia" w:eastAsia="Helvetica Neue"/>
+          <w:lang w:val="en-US" w:eastAsia="zh-Hans"/>
+        </w:rPr>
+      </w:pPr>
+      <w:r>
+        <w:rPr>
+          <w:rFonts w:hint="eastAsia"/>
+          <w:lang w:val="en-US" w:eastAsia="zh-Hans"/>
+        </w:rPr>
+        <w:t>《T</w:t>
+      </w:r>
+      <w:r>
+        <w:rPr>
+          <w:rFonts w:hint="default"/>
+          <w:lang w:eastAsia="zh-Hans"/>
+        </w:rPr>
+        <w:t>hinking In Java</w:t>
+      </w:r>
+      <w:r>
+        <w:rPr>
+          <w:rFonts w:hint="eastAsia"/>
+          <w:lang w:eastAsia="zh-Hans"/>
+        </w:rPr>
+        <w:t>》</w:t>
+      </w:r>
+      <w:r>
+        <w:rPr>
+          <w:rFonts w:hint="eastAsia"/>
+          <w:lang w:val="en-US" w:eastAsia="zh-Hans"/>
+        </w:rPr>
+        <w:t>中，</w:t>
+      </w:r>
+      <w:r>
+        <w:rPr>
+          <w:rFonts w:hint="default"/>
+          <w:lang w:eastAsia="zh-Hans"/>
+        </w:rPr>
+        <w:t>Annotation</w:t>
+      </w:r>
+      <w:r>
+        <w:rPr>
+          <w:rFonts w:hint="eastAsia"/>
+          <w:lang w:val="en-US" w:eastAsia="zh-Hans"/>
+        </w:rPr>
+        <w:t>相关的内容有些已经过时了，建议参考最新的《</w:t>
+      </w:r>
+      <w:r>
+        <w:rPr>
+          <w:rFonts w:hint="default"/>
+          <w:lang w:eastAsia="zh-Hans"/>
+        </w:rPr>
+        <w:t>On Java 8</w:t>
+      </w:r>
+      <w:r>
+        <w:rPr>
+          <w:rFonts w:hint="eastAsia"/>
+          <w:lang w:eastAsia="zh-Hans"/>
+        </w:rPr>
+        <w:t>》，</w:t>
+      </w:r>
+      <w:r>
+        <w:rPr>
+          <w:rFonts w:hint="eastAsia"/>
+          <w:lang w:val="en-US" w:eastAsia="zh-Hans"/>
+        </w:rPr>
+        <w:t>针对JDK</w:t>
+      </w:r>
+      <w:r>
+        <w:rPr>
+          <w:rFonts w:hint="default"/>
+          <w:lang w:eastAsia="zh-Hans"/>
+        </w:rPr>
+        <w:t>8</w:t>
+      </w:r>
+      <w:r>
+        <w:rPr>
+          <w:rFonts w:hint="eastAsia"/>
+          <w:lang w:eastAsia="zh-Hans"/>
+        </w:rPr>
+        <w:t>，</w:t>
+      </w:r>
+      <w:r>
+        <w:rPr>
+          <w:rFonts w:hint="eastAsia"/>
+          <w:lang w:val="en-US" w:eastAsia="zh-Hans"/>
+        </w:rPr>
+        <w:t>对内容进行了更新。尤其是把APT改为了</w:t>
+      </w:r>
+      <w:r>
+        <w:rPr>
+          <w:rFonts w:hint="default"/>
+          <w:lang w:eastAsia="zh-Hans"/>
+        </w:rPr>
+        <w:t>javac</w:t>
+      </w:r>
+      <w:r>
+        <w:rPr>
+          <w:rFonts w:hint="eastAsia"/>
+          <w:lang w:eastAsia="zh-Hans"/>
+        </w:rPr>
+        <w:t>，</w:t>
+      </w:r>
+      <w:r>
+        <w:rPr>
+          <w:rFonts w:hint="eastAsia"/>
+          <w:lang w:val="en-US" w:eastAsia="zh-Hans"/>
+        </w:rPr>
+        <w:t>需要特别注意。</w:t>
+      </w:r>
+    </w:p>
+    <w:p>
+      <w:pPr>
+        <w:pStyle w:val="10"/>
+        <w:keepNext w:val="0"/>
+        <w:keepLines w:val="0"/>
+        <w:widowControl/>
+        <w:suppressLineNumbers w:val="0"/>
+      </w:pPr>
+    </w:p>
+    <w:p>
+      <w:pPr>
+        <w:pStyle w:val="10"/>
+        <w:keepNext w:val="0"/>
+        <w:keepLines w:val="0"/>
+        <w:widowControl/>
+        <w:suppressLineNumbers w:val="0"/>
       </w:pPr>
     </w:p>
     <w:p>
@@ -2038,499 +3645,6 @@
       </w:pPr>
       <w:r>
         <w:rPr>
-          <w:rFonts w:hint="default"/>
-          <w:lang w:eastAsia="zh-Hans"/>
-        </w:rPr>
-        <w:t>Building complex models</w:t>
-      </w:r>
-    </w:p>
-    <w:p>
-      <w:pPr>
-        <w:pStyle w:val="9"/>
-        <w:keepNext w:val="0"/>
-        <w:keepLines w:val="0"/>
-        <w:widowControl/>
-        <w:suppressLineNumbers w:val="0"/>
-        <w:rPr>
-          <w:rFonts w:hint="default"/>
-          <w:lang w:eastAsia="zh-Hans"/>
-        </w:rPr>
-      </w:pPr>
-    </w:p>
-    <w:p>
-      <w:pPr>
-        <w:pStyle w:val="9"/>
-        <w:keepNext w:val="0"/>
-        <w:keepLines w:val="0"/>
-        <w:widowControl/>
-        <w:suppressLineNumbers w:val="0"/>
-        <w:rPr>
-          <w:rFonts w:hint="default"/>
-          <w:lang w:eastAsia="zh-Hans"/>
-        </w:rPr>
-      </w:pPr>
-    </w:p>
-    <w:p>
-      <w:pPr>
-        <w:pStyle w:val="9"/>
-        <w:keepNext w:val="0"/>
-        <w:keepLines w:val="0"/>
-        <w:widowControl/>
-        <w:suppressLineNumbers w:val="0"/>
-        <w:rPr>
-          <w:rFonts w:hint="default"/>
-          <w:lang w:eastAsia="zh-Hans"/>
-        </w:rPr>
-      </w:pPr>
-    </w:p>
-    <w:p>
-      <w:pPr>
-        <w:pStyle w:val="9"/>
-        <w:keepNext w:val="0"/>
-        <w:keepLines w:val="0"/>
-        <w:widowControl/>
-        <w:suppressLineNumbers w:val="0"/>
-        <w:rPr>
-          <w:rFonts w:hint="default"/>
-          <w:lang w:eastAsia="zh-Hans"/>
-        </w:rPr>
-      </w:pPr>
-    </w:p>
-    <w:p>
-      <w:pPr>
-        <w:pStyle w:val="3"/>
-        <w:bidi w:val="0"/>
-        <w:rPr>
-          <w:rFonts w:hint="default"/>
-          <w:lang w:eastAsia="zh-Hans"/>
-        </w:rPr>
-      </w:pPr>
-      <w:r>
-        <w:rPr>
-          <w:rFonts w:hint="default"/>
-          <w:lang w:eastAsia="zh-Hans"/>
-        </w:rPr>
-        <w:t>Compensating for erasure</w:t>
-      </w:r>
-    </w:p>
-    <w:p>
-      <w:pPr>
-        <w:pStyle w:val="9"/>
-        <w:keepNext w:val="0"/>
-        <w:keepLines w:val="0"/>
-        <w:widowControl/>
-        <w:suppressLineNumbers w:val="0"/>
-        <w:rPr>
-          <w:rFonts w:hint="default"/>
-          <w:lang w:eastAsia="zh-Hans"/>
-        </w:rPr>
-      </w:pPr>
-    </w:p>
-    <w:p>
-      <w:pPr>
-        <w:pStyle w:val="9"/>
-        <w:keepNext w:val="0"/>
-        <w:keepLines w:val="0"/>
-        <w:widowControl/>
-        <w:suppressLineNumbers w:val="0"/>
-        <w:rPr>
-          <w:rFonts w:hint="default"/>
-          <w:lang w:eastAsia="zh-Hans"/>
-        </w:rPr>
-      </w:pPr>
-    </w:p>
-    <w:p>
-      <w:pPr>
-        <w:pStyle w:val="9"/>
-        <w:keepNext w:val="0"/>
-        <w:keepLines w:val="0"/>
-        <w:widowControl/>
-        <w:suppressLineNumbers w:val="0"/>
-        <w:rPr>
-          <w:rFonts w:hint="eastAsia"/>
-          <w:lang w:eastAsia="zh-Hans"/>
-        </w:rPr>
-      </w:pPr>
-    </w:p>
-    <w:p>
-      <w:pPr>
-        <w:pStyle w:val="9"/>
-        <w:keepNext w:val="0"/>
-        <w:keepLines w:val="0"/>
-        <w:widowControl/>
-        <w:suppressLineNumbers w:val="0"/>
-        <w:rPr>
-          <w:rFonts w:hint="eastAsia"/>
-          <w:lang w:val="en-US" w:eastAsia="zh-Hans"/>
-        </w:rPr>
-      </w:pPr>
-    </w:p>
-    <w:p>
-      <w:pPr>
-        <w:pStyle w:val="9"/>
-        <w:keepNext w:val="0"/>
-        <w:keepLines w:val="0"/>
-        <w:widowControl/>
-        <w:suppressLineNumbers w:val="0"/>
-      </w:pPr>
-    </w:p>
-    <w:p>
-      <w:pPr>
-        <w:pStyle w:val="9"/>
-        <w:keepNext w:val="0"/>
-        <w:keepLines w:val="0"/>
-        <w:widowControl/>
-        <w:suppressLineNumbers w:val="0"/>
-      </w:pPr>
-    </w:p>
-    <w:p>
-      <w:pPr>
-        <w:pStyle w:val="9"/>
-        <w:keepNext w:val="0"/>
-        <w:keepLines w:val="0"/>
-        <w:widowControl/>
-        <w:suppressLineNumbers w:val="0"/>
-      </w:pPr>
-    </w:p>
-    <w:p>
-      <w:pPr>
-        <w:pStyle w:val="2"/>
-        <w:bidi w:val="0"/>
-      </w:pPr>
-      <w:r>
-        <w:t>Annotation</w:t>
-      </w:r>
-    </w:p>
-    <w:p>
-      <w:pPr>
-        <w:pStyle w:val="9"/>
-        <w:keepNext w:val="0"/>
-        <w:keepLines w:val="0"/>
-        <w:widowControl/>
-        <w:suppressLineNumbers w:val="0"/>
-      </w:pPr>
-    </w:p>
-    <w:p>
-      <w:pPr>
-        <w:pStyle w:val="3"/>
-        <w:bidi w:val="0"/>
-        <w:rPr>
-          <w:rFonts w:hint="eastAsia"/>
-          <w:lang w:val="en-US" w:eastAsia="zh-Hans"/>
-        </w:rPr>
-      </w:pPr>
-      <w:r>
-        <w:rPr>
-          <w:rFonts w:hint="eastAsia"/>
-          <w:lang w:val="en-US" w:eastAsia="zh-Hans"/>
-        </w:rPr>
-        <w:t>背景</w:t>
-      </w:r>
-    </w:p>
-    <w:p>
-      <w:pPr>
-        <w:pStyle w:val="9"/>
-        <w:keepNext w:val="0"/>
-        <w:keepLines w:val="0"/>
-        <w:widowControl/>
-        <w:suppressLineNumbers w:val="0"/>
-        <w:ind w:firstLine="520" w:firstLineChars="200"/>
-        <w:rPr>
-          <w:rFonts w:hint="eastAsia"/>
-          <w:lang w:val="en-US" w:eastAsia="zh-Hans"/>
-        </w:rPr>
-      </w:pPr>
-      <w:r>
-        <w:rPr>
-          <w:rFonts w:hint="eastAsia"/>
-          <w:lang w:val="en-US" w:eastAsia="zh-Hans"/>
-        </w:rPr>
-        <w:t>我们在开发影像新的后台服务的时候，开始大量接触到了</w:t>
-      </w:r>
-      <w:r>
-        <w:rPr>
-          <w:rFonts w:hint="default"/>
-          <w:lang w:eastAsia="zh-Hans"/>
-        </w:rPr>
-        <w:t>annotation</w:t>
-      </w:r>
-      <w:r>
-        <w:rPr>
-          <w:rFonts w:hint="eastAsia"/>
-          <w:lang w:eastAsia="zh-Hans"/>
-        </w:rPr>
-        <w:t>。</w:t>
-      </w:r>
-      <w:r>
-        <w:rPr>
-          <w:rFonts w:hint="eastAsia"/>
-          <w:lang w:val="en-US" w:eastAsia="zh-Hans"/>
-        </w:rPr>
-        <w:t>在实践过程中，</w:t>
-      </w:r>
-      <w:r>
-        <w:rPr>
-          <w:rFonts w:hint="default"/>
-          <w:lang w:eastAsia="zh-Hans"/>
-        </w:rPr>
-        <w:t>annotation</w:t>
-      </w:r>
-      <w:r>
-        <w:rPr>
-          <w:rFonts w:hint="eastAsia"/>
-          <w:lang w:val="en-US" w:eastAsia="zh-Hans"/>
-        </w:rPr>
-        <w:t>确实对于提升代码的可读性，有非常大的帮助。在</w:t>
-      </w:r>
-      <w:r>
-        <w:rPr>
-          <w:rFonts w:hint="default"/>
-          <w:lang w:eastAsia="zh-Hans"/>
-        </w:rPr>
-        <w:t>SpringBoot</w:t>
-      </w:r>
-      <w:r>
-        <w:rPr>
-          <w:rFonts w:hint="eastAsia"/>
-          <w:lang w:val="en-US" w:eastAsia="zh-Hans"/>
-        </w:rPr>
-        <w:t>体系中，注解也是非常重要的一个组成部分。</w:t>
-      </w:r>
-    </w:p>
-    <w:p>
-      <w:pPr>
-        <w:pStyle w:val="9"/>
-        <w:keepNext w:val="0"/>
-        <w:keepLines w:val="0"/>
-        <w:widowControl/>
-        <w:suppressLineNumbers w:val="0"/>
-        <w:ind w:firstLine="520" w:firstLineChars="200"/>
-        <w:rPr>
-          <w:rFonts w:hint="eastAsia" w:eastAsia="Helvetica Neue"/>
-          <w:lang w:val="en-US" w:eastAsia="zh-Hans"/>
-        </w:rPr>
-      </w:pPr>
-      <w:r>
-        <w:rPr>
-          <w:rFonts w:hint="eastAsia"/>
-          <w:lang w:val="en-US" w:eastAsia="zh-Hans"/>
-        </w:rPr>
-        <w:t>因此，我们在这里专题学习注解。主要目标是：</w:t>
-      </w:r>
-      <w:r>
-        <w:rPr>
-          <w:rFonts w:hint="default"/>
-          <w:lang w:eastAsia="zh-Hans"/>
-        </w:rPr>
-        <w:t>1.</w:t>
-      </w:r>
-      <w:r>
-        <w:rPr>
-          <w:rFonts w:hint="eastAsia"/>
-          <w:lang w:val="en-US" w:eastAsia="zh-Hans"/>
-        </w:rPr>
-        <w:t>了解注解的实现原理；</w:t>
-      </w:r>
-      <w:r>
-        <w:rPr>
-          <w:rFonts w:hint="default"/>
-          <w:lang w:eastAsia="zh-Hans"/>
-        </w:rPr>
-        <w:t>2.</w:t>
-      </w:r>
-      <w:r>
-        <w:rPr>
-          <w:rFonts w:hint="eastAsia"/>
-          <w:lang w:val="en-US" w:eastAsia="zh-Hans"/>
-        </w:rPr>
-        <w:t>能够自己实现注解；</w:t>
-      </w:r>
-      <w:r>
-        <w:rPr>
-          <w:rFonts w:hint="default"/>
-          <w:lang w:eastAsia="zh-Hans"/>
-        </w:rPr>
-        <w:t>3.</w:t>
-      </w:r>
-      <w:r>
-        <w:rPr>
-          <w:rFonts w:hint="eastAsia"/>
-          <w:lang w:val="en-US" w:eastAsia="zh-Hans"/>
-        </w:rPr>
-        <w:t>了解</w:t>
-      </w:r>
-      <w:r>
-        <w:rPr>
-          <w:rFonts w:hint="default"/>
-          <w:lang w:eastAsia="zh-Hans"/>
-        </w:rPr>
-        <w:t>SpringBoot</w:t>
-      </w:r>
-      <w:r>
-        <w:rPr>
-          <w:rFonts w:hint="eastAsia"/>
-          <w:lang w:val="en-US" w:eastAsia="zh-Hans"/>
-        </w:rPr>
-        <w:t>体系中核心注解的实现原理。</w:t>
-      </w:r>
-    </w:p>
-    <w:p>
-      <w:pPr>
-        <w:pStyle w:val="9"/>
-        <w:keepNext w:val="0"/>
-        <w:keepLines w:val="0"/>
-        <w:widowControl/>
-        <w:suppressLineNumbers w:val="0"/>
-      </w:pPr>
-    </w:p>
-    <w:p>
-      <w:pPr>
-        <w:pStyle w:val="9"/>
-        <w:keepNext w:val="0"/>
-        <w:keepLines w:val="0"/>
-        <w:widowControl/>
-        <w:suppressLineNumbers w:val="0"/>
-        <w:ind w:firstLine="520" w:firstLineChars="200"/>
-        <w:rPr>
-          <w:rFonts w:hint="eastAsia" w:eastAsia="Helvetica Neue"/>
-          <w:lang w:val="en-US" w:eastAsia="zh-Hans"/>
-        </w:rPr>
-      </w:pPr>
-      <w:r>
-        <w:rPr>
-          <w:rFonts w:hint="eastAsia"/>
-          <w:lang w:val="en-US" w:eastAsia="zh-Hans"/>
-        </w:rPr>
-        <w:t>《T</w:t>
-      </w:r>
-      <w:r>
-        <w:rPr>
-          <w:rFonts w:hint="default"/>
-          <w:lang w:eastAsia="zh-Hans"/>
-        </w:rPr>
-        <w:t>hinking In Java</w:t>
-      </w:r>
-      <w:r>
-        <w:rPr>
-          <w:rFonts w:hint="eastAsia"/>
-          <w:lang w:eastAsia="zh-Hans"/>
-        </w:rPr>
-        <w:t>》</w:t>
-      </w:r>
-      <w:r>
-        <w:rPr>
-          <w:rFonts w:hint="eastAsia"/>
-          <w:lang w:val="en-US" w:eastAsia="zh-Hans"/>
-        </w:rPr>
-        <w:t>中，</w:t>
-      </w:r>
-      <w:r>
-        <w:rPr>
-          <w:rFonts w:hint="default"/>
-          <w:lang w:eastAsia="zh-Hans"/>
-        </w:rPr>
-        <w:t>Annotation</w:t>
-      </w:r>
-      <w:r>
-        <w:rPr>
-          <w:rFonts w:hint="eastAsia"/>
-          <w:lang w:val="en-US" w:eastAsia="zh-Hans"/>
-        </w:rPr>
-        <w:t>相关的内容有些已经过时了，建议参考最新的《</w:t>
-      </w:r>
-      <w:r>
-        <w:rPr>
-          <w:rFonts w:hint="default"/>
-          <w:lang w:eastAsia="zh-Hans"/>
-        </w:rPr>
-        <w:t>On Java 8</w:t>
-      </w:r>
-      <w:r>
-        <w:rPr>
-          <w:rFonts w:hint="eastAsia"/>
-          <w:lang w:eastAsia="zh-Hans"/>
-        </w:rPr>
-        <w:t>》，</w:t>
-      </w:r>
-      <w:r>
-        <w:rPr>
-          <w:rFonts w:hint="eastAsia"/>
-          <w:lang w:val="en-US" w:eastAsia="zh-Hans"/>
-        </w:rPr>
-        <w:t>针对JDK</w:t>
-      </w:r>
-      <w:r>
-        <w:rPr>
-          <w:rFonts w:hint="default"/>
-          <w:lang w:eastAsia="zh-Hans"/>
-        </w:rPr>
-        <w:t>8</w:t>
-      </w:r>
-      <w:r>
-        <w:rPr>
-          <w:rFonts w:hint="eastAsia"/>
-          <w:lang w:eastAsia="zh-Hans"/>
-        </w:rPr>
-        <w:t>，</w:t>
-      </w:r>
-      <w:r>
-        <w:rPr>
-          <w:rFonts w:hint="eastAsia"/>
-          <w:lang w:val="en-US" w:eastAsia="zh-Hans"/>
-        </w:rPr>
-        <w:t>对内容进行了更新。尤其是把APT改为了</w:t>
-      </w:r>
-      <w:r>
-        <w:rPr>
-          <w:rFonts w:hint="default"/>
-          <w:lang w:eastAsia="zh-Hans"/>
-        </w:rPr>
-        <w:t>javac</w:t>
-      </w:r>
-      <w:r>
-        <w:rPr>
-          <w:rFonts w:hint="eastAsia"/>
-          <w:lang w:eastAsia="zh-Hans"/>
-        </w:rPr>
-        <w:t>，</w:t>
-      </w:r>
-      <w:r>
-        <w:rPr>
-          <w:rFonts w:hint="eastAsia"/>
-          <w:lang w:val="en-US" w:eastAsia="zh-Hans"/>
-        </w:rPr>
-        <w:t>需要特别注意。</w:t>
-      </w:r>
-    </w:p>
-    <w:p>
-      <w:pPr>
-        <w:pStyle w:val="9"/>
-        <w:keepNext w:val="0"/>
-        <w:keepLines w:val="0"/>
-        <w:widowControl/>
-        <w:suppressLineNumbers w:val="0"/>
-      </w:pPr>
-    </w:p>
-    <w:p>
-      <w:pPr>
-        <w:pStyle w:val="9"/>
-        <w:keepNext w:val="0"/>
-        <w:keepLines w:val="0"/>
-        <w:widowControl/>
-        <w:suppressLineNumbers w:val="0"/>
-      </w:pPr>
-    </w:p>
-    <w:p>
-      <w:pPr>
-        <w:pStyle w:val="3"/>
-        <w:bidi w:val="0"/>
-        <w:rPr>
-          <w:rFonts w:hint="default"/>
-          <w:lang w:eastAsia="zh-Hans"/>
-        </w:rPr>
-      </w:pPr>
-      <w:r>
-        <w:rPr>
           <w:rFonts w:hint="eastAsia"/>
           <w:lang w:val="en-US" w:eastAsia="zh-Hans"/>
         </w:rPr>
@@ -2584,7 +3698,7 @@
     </w:p>
     <w:tbl>
       <w:tblPr>
-        <w:tblStyle w:val="7"/>
+        <w:tblStyle w:val="8"/>
         <w:tblW w:w="0" w:type="auto"/>
         <w:tblInd w:w="0" w:type="dxa"/>
         <w:tblBorders>
@@ -2722,7 +3836,7 @@
     </w:p>
     <w:tbl>
       <w:tblPr>
-        <w:tblStyle w:val="7"/>
+        <w:tblStyle w:val="8"/>
         <w:tblW w:w="0" w:type="auto"/>
         <w:tblInd w:w="0" w:type="dxa"/>
         <w:tblBorders>
@@ -2934,7 +4048,7 @@
       <w:pPr>
         <w:numPr>
           <w:ilvl w:val="0"/>
-          <w:numId w:val="1"/>
+          <w:numId w:val="2"/>
         </w:numPr>
         <w:bidi w:val="0"/>
         <w:rPr>
@@ -3009,7 +4123,7 @@
       <w:pPr>
         <w:numPr>
           <w:ilvl w:val="0"/>
-          <w:numId w:val="1"/>
+          <w:numId w:val="2"/>
         </w:numPr>
         <w:bidi w:val="0"/>
         <w:rPr>
@@ -3036,7 +4150,7 @@
       <w:pPr>
         <w:numPr>
           <w:ilvl w:val="0"/>
-          <w:numId w:val="1"/>
+          <w:numId w:val="2"/>
         </w:numPr>
         <w:bidi w:val="0"/>
         <w:rPr>
@@ -3077,7 +4191,7 @@
       <w:pPr>
         <w:numPr>
           <w:ilvl w:val="0"/>
-          <w:numId w:val="1"/>
+          <w:numId w:val="2"/>
         </w:numPr>
         <w:bidi w:val="0"/>
         <w:rPr>
@@ -3144,7 +4258,7 @@
     </w:p>
     <w:p>
       <w:pPr>
-        <w:pStyle w:val="9"/>
+        <w:pStyle w:val="10"/>
         <w:keepNext w:val="0"/>
         <w:keepLines w:val="0"/>
         <w:widowControl/>
@@ -3174,47 +4288,47 @@
     </w:p>
     <w:p>
       <w:pPr>
-        <w:pStyle w:val="9"/>
-        <w:keepNext w:val="0"/>
-        <w:keepLines w:val="0"/>
-        <w:widowControl/>
-        <w:suppressLineNumbers w:val="0"/>
-        <w:rPr>
-          <w:rFonts w:hint="eastAsia"/>
-          <w:lang w:val="en-US" w:eastAsia="zh-Hans"/>
-        </w:rPr>
-      </w:pPr>
-    </w:p>
-    <w:p>
-      <w:pPr>
-        <w:pStyle w:val="9"/>
-        <w:keepNext w:val="0"/>
-        <w:keepLines w:val="0"/>
-        <w:widowControl/>
-        <w:suppressLineNumbers w:val="0"/>
-      </w:pPr>
-    </w:p>
-    <w:p>
-      <w:pPr>
-        <w:pStyle w:val="9"/>
-        <w:keepNext w:val="0"/>
-        <w:keepLines w:val="0"/>
-        <w:widowControl/>
-        <w:suppressLineNumbers w:val="0"/>
-      </w:pPr>
-    </w:p>
-    <w:p>
-      <w:pPr>
-        <w:pStyle w:val="9"/>
-        <w:keepNext w:val="0"/>
-        <w:keepLines w:val="0"/>
-        <w:widowControl/>
-        <w:suppressLineNumbers w:val="0"/>
-      </w:pPr>
-    </w:p>
-    <w:p>
-      <w:pPr>
-        <w:pStyle w:val="9"/>
+        <w:pStyle w:val="10"/>
+        <w:keepNext w:val="0"/>
+        <w:keepLines w:val="0"/>
+        <w:widowControl/>
+        <w:suppressLineNumbers w:val="0"/>
+        <w:rPr>
+          <w:rFonts w:hint="eastAsia"/>
+          <w:lang w:val="en-US" w:eastAsia="zh-Hans"/>
+        </w:rPr>
+      </w:pPr>
+    </w:p>
+    <w:p>
+      <w:pPr>
+        <w:pStyle w:val="10"/>
+        <w:keepNext w:val="0"/>
+        <w:keepLines w:val="0"/>
+        <w:widowControl/>
+        <w:suppressLineNumbers w:val="0"/>
+      </w:pPr>
+    </w:p>
+    <w:p>
+      <w:pPr>
+        <w:pStyle w:val="10"/>
+        <w:keepNext w:val="0"/>
+        <w:keepLines w:val="0"/>
+        <w:widowControl/>
+        <w:suppressLineNumbers w:val="0"/>
+      </w:pPr>
+    </w:p>
+    <w:p>
+      <w:pPr>
+        <w:pStyle w:val="10"/>
+        <w:keepNext w:val="0"/>
+        <w:keepLines w:val="0"/>
+        <w:widowControl/>
+        <w:suppressLineNumbers w:val="0"/>
+      </w:pPr>
+    </w:p>
+    <w:p>
+      <w:pPr>
+        <w:pStyle w:val="10"/>
         <w:keepNext w:val="0"/>
         <w:keepLines w:val="0"/>
         <w:widowControl/>
@@ -3232,16 +4346,16 @@
     </w:p>
     <w:p>
       <w:pPr>
-        <w:pStyle w:val="9"/>
-        <w:keepNext w:val="0"/>
-        <w:keepLines w:val="0"/>
-        <w:widowControl/>
-        <w:suppressLineNumbers w:val="0"/>
-      </w:pPr>
-    </w:p>
-    <w:p>
-      <w:pPr>
-        <w:pStyle w:val="9"/>
+        <w:pStyle w:val="10"/>
+        <w:keepNext w:val="0"/>
+        <w:keepLines w:val="0"/>
+        <w:widowControl/>
+        <w:suppressLineNumbers w:val="0"/>
+      </w:pPr>
+    </w:p>
+    <w:p>
+      <w:pPr>
+        <w:pStyle w:val="10"/>
         <w:keepNext w:val="0"/>
         <w:keepLines w:val="0"/>
         <w:widowControl/>
@@ -3304,7 +4418,7 @@
     </w:p>
     <w:p>
       <w:pPr>
-        <w:pStyle w:val="9"/>
+        <w:pStyle w:val="10"/>
         <w:keepNext w:val="0"/>
         <w:keepLines w:val="0"/>
         <w:widowControl/>
@@ -3353,16 +4467,16 @@
     </w:p>
     <w:p>
       <w:pPr>
-        <w:pStyle w:val="9"/>
-        <w:keepNext w:val="0"/>
-        <w:keepLines w:val="0"/>
-        <w:widowControl/>
-        <w:suppressLineNumbers w:val="0"/>
-      </w:pPr>
-    </w:p>
-    <w:p>
-      <w:pPr>
-        <w:pStyle w:val="9"/>
+        <w:pStyle w:val="10"/>
+        <w:keepNext w:val="0"/>
+        <w:keepLines w:val="0"/>
+        <w:widowControl/>
+        <w:suppressLineNumbers w:val="0"/>
+      </w:pPr>
+    </w:p>
+    <w:p>
+      <w:pPr>
+        <w:pStyle w:val="10"/>
         <w:keepNext w:val="0"/>
         <w:keepLines w:val="0"/>
         <w:widowControl/>
@@ -3383,25 +4497,25 @@
     </w:p>
     <w:p>
       <w:pPr>
-        <w:pStyle w:val="9"/>
-        <w:keepNext w:val="0"/>
-        <w:keepLines w:val="0"/>
-        <w:widowControl/>
-        <w:suppressLineNumbers w:val="0"/>
-      </w:pPr>
-    </w:p>
-    <w:p>
-      <w:pPr>
-        <w:pStyle w:val="9"/>
-        <w:keepNext w:val="0"/>
-        <w:keepLines w:val="0"/>
-        <w:widowControl/>
-        <w:suppressLineNumbers w:val="0"/>
-      </w:pPr>
-    </w:p>
-    <w:p>
-      <w:pPr>
-        <w:pStyle w:val="9"/>
+        <w:pStyle w:val="10"/>
+        <w:keepNext w:val="0"/>
+        <w:keepLines w:val="0"/>
+        <w:widowControl/>
+        <w:suppressLineNumbers w:val="0"/>
+      </w:pPr>
+    </w:p>
+    <w:p>
+      <w:pPr>
+        <w:pStyle w:val="10"/>
+        <w:keepNext w:val="0"/>
+        <w:keepLines w:val="0"/>
+        <w:widowControl/>
+        <w:suppressLineNumbers w:val="0"/>
+      </w:pPr>
+    </w:p>
+    <w:p>
+      <w:pPr>
+        <w:pStyle w:val="10"/>
         <w:keepNext w:val="0"/>
         <w:keepLines w:val="0"/>
         <w:widowControl/>
@@ -3421,7 +4535,7 @@
     </w:p>
     <w:tbl>
       <w:tblPr>
-        <w:tblStyle w:val="7"/>
+        <w:tblStyle w:val="8"/>
         <w:tblW w:w="0" w:type="auto"/>
         <w:tblInd w:w="0" w:type="dxa"/>
         <w:tblBorders>
@@ -3564,29 +4678,29 @@
     </w:tbl>
     <w:p>
       <w:pPr>
-        <w:pStyle w:val="9"/>
-        <w:keepNext w:val="0"/>
-        <w:keepLines w:val="0"/>
-        <w:widowControl/>
-        <w:suppressLineNumbers w:val="0"/>
-        <w:rPr>
-          <w:rFonts w:hint="eastAsia"/>
-          <w:lang w:val="en-US" w:eastAsia="zh-Hans"/>
-        </w:rPr>
-      </w:pPr>
-    </w:p>
-    <w:p>
-      <w:pPr>
-        <w:pStyle w:val="9"/>
-        <w:keepNext w:val="0"/>
-        <w:keepLines w:val="0"/>
-        <w:widowControl/>
-        <w:suppressLineNumbers w:val="0"/>
-      </w:pPr>
-    </w:p>
-    <w:p>
-      <w:pPr>
-        <w:pStyle w:val="9"/>
+        <w:pStyle w:val="10"/>
+        <w:keepNext w:val="0"/>
+        <w:keepLines w:val="0"/>
+        <w:widowControl/>
+        <w:suppressLineNumbers w:val="0"/>
+        <w:rPr>
+          <w:rFonts w:hint="eastAsia"/>
+          <w:lang w:val="en-US" w:eastAsia="zh-Hans"/>
+        </w:rPr>
+      </w:pPr>
+    </w:p>
+    <w:p>
+      <w:pPr>
+        <w:pStyle w:val="10"/>
+        <w:keepNext w:val="0"/>
+        <w:keepLines w:val="0"/>
+        <w:widowControl/>
+        <w:suppressLineNumbers w:val="0"/>
+      </w:pPr>
+    </w:p>
+    <w:p>
+      <w:pPr>
+        <w:pStyle w:val="10"/>
         <w:keepNext w:val="0"/>
         <w:keepLines w:val="0"/>
         <w:widowControl/>
@@ -3626,7 +4740,7 @@
     </w:p>
     <w:p>
       <w:pPr>
-        <w:pStyle w:val="9"/>
+        <w:pStyle w:val="10"/>
         <w:keepNext w:val="0"/>
         <w:keepLines w:val="0"/>
         <w:widowControl/>
@@ -3689,16 +4803,16 @@
     </w:p>
     <w:p>
       <w:pPr>
-        <w:pStyle w:val="9"/>
-        <w:keepNext w:val="0"/>
-        <w:keepLines w:val="0"/>
-        <w:widowControl/>
-        <w:suppressLineNumbers w:val="0"/>
-      </w:pPr>
-    </w:p>
-    <w:p>
-      <w:pPr>
-        <w:pStyle w:val="9"/>
+        <w:pStyle w:val="10"/>
+        <w:keepNext w:val="0"/>
+        <w:keepLines w:val="0"/>
+        <w:widowControl/>
+        <w:suppressLineNumbers w:val="0"/>
+      </w:pPr>
+    </w:p>
+    <w:p>
+      <w:pPr>
+        <w:pStyle w:val="10"/>
         <w:keepNext w:val="0"/>
         <w:keepLines w:val="0"/>
         <w:widowControl/>
@@ -3724,25 +4838,25 @@
     </w:p>
     <w:p>
       <w:pPr>
-        <w:pStyle w:val="9"/>
-        <w:keepNext w:val="0"/>
-        <w:keepLines w:val="0"/>
-        <w:widowControl/>
-        <w:suppressLineNumbers w:val="0"/>
-      </w:pPr>
-    </w:p>
-    <w:p>
-      <w:pPr>
-        <w:pStyle w:val="9"/>
-        <w:keepNext w:val="0"/>
-        <w:keepLines w:val="0"/>
-        <w:widowControl/>
-        <w:suppressLineNumbers w:val="0"/>
-      </w:pPr>
-    </w:p>
-    <w:p>
-      <w:pPr>
-        <w:pStyle w:val="9"/>
+        <w:pStyle w:val="10"/>
+        <w:keepNext w:val="0"/>
+        <w:keepLines w:val="0"/>
+        <w:widowControl/>
+        <w:suppressLineNumbers w:val="0"/>
+      </w:pPr>
+    </w:p>
+    <w:p>
+      <w:pPr>
+        <w:pStyle w:val="10"/>
+        <w:keepNext w:val="0"/>
+        <w:keepLines w:val="0"/>
+        <w:widowControl/>
+        <w:suppressLineNumbers w:val="0"/>
+      </w:pPr>
+    </w:p>
+    <w:p>
+      <w:pPr>
+        <w:pStyle w:val="10"/>
         <w:keepNext w:val="0"/>
         <w:keepLines w:val="0"/>
         <w:widowControl/>
@@ -3769,16 +4883,16 @@
     </w:p>
     <w:p>
       <w:pPr>
-        <w:pStyle w:val="9"/>
-        <w:keepNext w:val="0"/>
-        <w:keepLines w:val="0"/>
-        <w:widowControl/>
-        <w:suppressLineNumbers w:val="0"/>
-      </w:pPr>
-    </w:p>
-    <w:p>
-      <w:pPr>
-        <w:pStyle w:val="10"/>
+        <w:pStyle w:val="10"/>
+        <w:keepNext w:val="0"/>
+        <w:keepLines w:val="0"/>
+        <w:widowControl/>
+        <w:suppressLineNumbers w:val="0"/>
+      </w:pPr>
+    </w:p>
+    <w:p>
+      <w:pPr>
+        <w:pStyle w:val="11"/>
         <w:keepNext w:val="0"/>
         <w:keepLines w:val="0"/>
         <w:widowControl/>
@@ -3790,7 +4904,7 @@
     </w:p>
     <w:p>
       <w:pPr>
-        <w:pStyle w:val="10"/>
+        <w:pStyle w:val="11"/>
         <w:keepNext w:val="0"/>
         <w:keepLines w:val="0"/>
         <w:widowControl/>
@@ -3802,7 +4916,7 @@
     </w:p>
     <w:p>
       <w:pPr>
-        <w:pStyle w:val="10"/>
+        <w:pStyle w:val="11"/>
         <w:keepNext w:val="0"/>
         <w:keepLines w:val="0"/>
         <w:widowControl/>
@@ -3814,16 +4928,16 @@
     </w:p>
     <w:p>
       <w:pPr>
-        <w:pStyle w:val="9"/>
-        <w:keepNext w:val="0"/>
-        <w:keepLines w:val="0"/>
-        <w:widowControl/>
-        <w:suppressLineNumbers w:val="0"/>
-      </w:pPr>
-    </w:p>
-    <w:p>
-      <w:pPr>
-        <w:pStyle w:val="10"/>
+        <w:pStyle w:val="10"/>
+        <w:keepNext w:val="0"/>
+        <w:keepLines w:val="0"/>
+        <w:widowControl/>
+        <w:suppressLineNumbers w:val="0"/>
+      </w:pPr>
+    </w:p>
+    <w:p>
+      <w:pPr>
+        <w:pStyle w:val="11"/>
         <w:keepNext w:val="0"/>
         <w:keepLines w:val="0"/>
         <w:widowControl/>
@@ -3835,7 +4949,7 @@
     </w:p>
     <w:p>
       <w:pPr>
-        <w:pStyle w:val="10"/>
+        <w:pStyle w:val="11"/>
         <w:keepNext w:val="0"/>
         <w:keepLines w:val="0"/>
         <w:widowControl/>
@@ -3847,7 +4961,7 @@
     </w:p>
     <w:p>
       <w:pPr>
-        <w:pStyle w:val="10"/>
+        <w:pStyle w:val="11"/>
         <w:keepNext w:val="0"/>
         <w:keepLines w:val="0"/>
         <w:widowControl/>
@@ -3859,16 +4973,16 @@
     </w:p>
     <w:p>
       <w:pPr>
-        <w:pStyle w:val="9"/>
-        <w:keepNext w:val="0"/>
-        <w:keepLines w:val="0"/>
-        <w:widowControl/>
-        <w:suppressLineNumbers w:val="0"/>
-      </w:pPr>
-    </w:p>
-    <w:p>
-      <w:pPr>
-        <w:pStyle w:val="10"/>
+        <w:pStyle w:val="10"/>
+        <w:keepNext w:val="0"/>
+        <w:keepLines w:val="0"/>
+        <w:widowControl/>
+        <w:suppressLineNumbers w:val="0"/>
+      </w:pPr>
+    </w:p>
+    <w:p>
+      <w:pPr>
+        <w:pStyle w:val="11"/>
         <w:keepNext w:val="0"/>
         <w:keepLines w:val="0"/>
         <w:widowControl/>
@@ -3880,7 +4994,7 @@
     </w:p>
     <w:p>
       <w:pPr>
-        <w:pStyle w:val="10"/>
+        <w:pStyle w:val="11"/>
         <w:keepNext w:val="0"/>
         <w:keepLines w:val="0"/>
         <w:widowControl/>
@@ -3892,7 +5006,7 @@
     </w:p>
     <w:p>
       <w:pPr>
-        <w:pStyle w:val="10"/>
+        <w:pStyle w:val="11"/>
         <w:keepNext w:val="0"/>
         <w:keepLines w:val="0"/>
         <w:widowControl/>
@@ -3904,16 +5018,16 @@
     </w:p>
     <w:p>
       <w:pPr>
-        <w:pStyle w:val="9"/>
-        <w:keepNext w:val="0"/>
-        <w:keepLines w:val="0"/>
-        <w:widowControl/>
-        <w:suppressLineNumbers w:val="0"/>
-      </w:pPr>
-    </w:p>
-    <w:p>
-      <w:pPr>
-        <w:pStyle w:val="10"/>
+        <w:pStyle w:val="10"/>
+        <w:keepNext w:val="0"/>
+        <w:keepLines w:val="0"/>
+        <w:widowControl/>
+        <w:suppressLineNumbers w:val="0"/>
+      </w:pPr>
+    </w:p>
+    <w:p>
+      <w:pPr>
+        <w:pStyle w:val="11"/>
         <w:keepNext w:val="0"/>
         <w:keepLines w:val="0"/>
         <w:widowControl/>
@@ -3925,7 +5039,7 @@
     </w:p>
     <w:p>
       <w:pPr>
-        <w:pStyle w:val="10"/>
+        <w:pStyle w:val="11"/>
         <w:keepNext w:val="0"/>
         <w:keepLines w:val="0"/>
         <w:widowControl/>
@@ -3937,7 +5051,7 @@
     </w:p>
     <w:p>
       <w:pPr>
-        <w:pStyle w:val="10"/>
+        <w:pStyle w:val="11"/>
         <w:keepNext w:val="0"/>
         <w:keepLines w:val="0"/>
         <w:widowControl/>
@@ -3949,16 +5063,16 @@
     </w:p>
     <w:p>
       <w:pPr>
-        <w:pStyle w:val="9"/>
-        <w:keepNext w:val="0"/>
-        <w:keepLines w:val="0"/>
-        <w:widowControl/>
-        <w:suppressLineNumbers w:val="0"/>
-      </w:pPr>
-    </w:p>
-    <w:p>
-      <w:pPr>
-        <w:pStyle w:val="9"/>
+        <w:pStyle w:val="10"/>
+        <w:keepNext w:val="0"/>
+        <w:keepLines w:val="0"/>
+        <w:widowControl/>
+        <w:suppressLineNumbers w:val="0"/>
+      </w:pPr>
+    </w:p>
+    <w:p>
+      <w:pPr>
+        <w:pStyle w:val="10"/>
         <w:keepNext w:val="0"/>
         <w:keepLines w:val="0"/>
         <w:widowControl/>
@@ -3979,7 +5093,7 @@
     </w:p>
     <w:p>
       <w:pPr>
-        <w:pStyle w:val="10"/>
+        <w:pStyle w:val="11"/>
         <w:keepNext w:val="0"/>
         <w:keepLines w:val="0"/>
         <w:widowControl/>
@@ -3991,7 +5105,7 @@
     </w:p>
     <w:p>
       <w:pPr>
-        <w:pStyle w:val="10"/>
+        <w:pStyle w:val="11"/>
         <w:keepNext w:val="0"/>
         <w:keepLines w:val="0"/>
         <w:widowControl/>
@@ -4003,7 +5117,7 @@
     </w:p>
     <w:p>
       <w:pPr>
-        <w:pStyle w:val="10"/>
+        <w:pStyle w:val="11"/>
         <w:keepNext w:val="0"/>
         <w:keepLines w:val="0"/>
         <w:widowControl/>
@@ -4015,7 +5129,7 @@
     </w:p>
     <w:p>
       <w:pPr>
-        <w:pStyle w:val="10"/>
+        <w:pStyle w:val="11"/>
         <w:keepNext w:val="0"/>
         <w:keepLines w:val="0"/>
         <w:widowControl/>
@@ -4027,16 +5141,16 @@
     </w:p>
     <w:p>
       <w:pPr>
-        <w:pStyle w:val="9"/>
-        <w:keepNext w:val="0"/>
-        <w:keepLines w:val="0"/>
-        <w:widowControl/>
-        <w:suppressLineNumbers w:val="0"/>
-      </w:pPr>
-    </w:p>
-    <w:p>
-      <w:pPr>
-        <w:pStyle w:val="10"/>
+        <w:pStyle w:val="10"/>
+        <w:keepNext w:val="0"/>
+        <w:keepLines w:val="0"/>
+        <w:widowControl/>
+        <w:suppressLineNumbers w:val="0"/>
+      </w:pPr>
+    </w:p>
+    <w:p>
+      <w:pPr>
+        <w:pStyle w:val="11"/>
         <w:keepNext w:val="0"/>
         <w:keepLines w:val="0"/>
         <w:widowControl/>
@@ -4048,7 +5162,7 @@
     </w:p>
     <w:p>
       <w:pPr>
-        <w:pStyle w:val="10"/>
+        <w:pStyle w:val="11"/>
         <w:keepNext w:val="0"/>
         <w:keepLines w:val="0"/>
         <w:widowControl/>
@@ -4060,16 +5174,16 @@
     </w:p>
     <w:p>
       <w:pPr>
-        <w:pStyle w:val="9"/>
-        <w:keepNext w:val="0"/>
-        <w:keepLines w:val="0"/>
-        <w:widowControl/>
-        <w:suppressLineNumbers w:val="0"/>
-      </w:pPr>
-    </w:p>
-    <w:p>
-      <w:pPr>
-        <w:pStyle w:val="10"/>
+        <w:pStyle w:val="10"/>
+        <w:keepNext w:val="0"/>
+        <w:keepLines w:val="0"/>
+        <w:widowControl/>
+        <w:suppressLineNumbers w:val="0"/>
+      </w:pPr>
+    </w:p>
+    <w:p>
+      <w:pPr>
+        <w:pStyle w:val="11"/>
         <w:keepNext w:val="0"/>
         <w:keepLines w:val="0"/>
         <w:widowControl/>
@@ -4081,7 +5195,7 @@
     </w:p>
     <w:p>
       <w:pPr>
-        <w:pStyle w:val="10"/>
+        <w:pStyle w:val="11"/>
         <w:keepNext w:val="0"/>
         <w:keepLines w:val="0"/>
         <w:widowControl/>
@@ -4093,7 +5207,7 @@
     </w:p>
     <w:p>
       <w:pPr>
-        <w:pStyle w:val="10"/>
+        <w:pStyle w:val="11"/>
         <w:keepNext w:val="0"/>
         <w:keepLines w:val="0"/>
         <w:widowControl/>
@@ -4105,16 +5219,16 @@
     </w:p>
     <w:p>
       <w:pPr>
-        <w:pStyle w:val="9"/>
-        <w:keepNext w:val="0"/>
-        <w:keepLines w:val="0"/>
-        <w:widowControl/>
-        <w:suppressLineNumbers w:val="0"/>
-      </w:pPr>
-    </w:p>
-    <w:p>
-      <w:pPr>
-        <w:pStyle w:val="10"/>
+        <w:pStyle w:val="10"/>
+        <w:keepNext w:val="0"/>
+        <w:keepLines w:val="0"/>
+        <w:widowControl/>
+        <w:suppressLineNumbers w:val="0"/>
+      </w:pPr>
+    </w:p>
+    <w:p>
+      <w:pPr>
+        <w:pStyle w:val="11"/>
         <w:keepNext w:val="0"/>
         <w:keepLines w:val="0"/>
         <w:widowControl/>
@@ -4126,7 +5240,7 @@
     </w:p>
     <w:p>
       <w:pPr>
-        <w:pStyle w:val="10"/>
+        <w:pStyle w:val="11"/>
         <w:keepNext w:val="0"/>
         <w:keepLines w:val="0"/>
         <w:widowControl/>
@@ -4138,7 +5252,7 @@
     </w:p>
     <w:p>
       <w:pPr>
-        <w:pStyle w:val="10"/>
+        <w:pStyle w:val="11"/>
         <w:keepNext w:val="0"/>
         <w:keepLines w:val="0"/>
         <w:widowControl/>
@@ -4150,7 +5264,7 @@
     </w:p>
     <w:p>
       <w:pPr>
-        <w:pStyle w:val="10"/>
+        <w:pStyle w:val="11"/>
         <w:keepNext w:val="0"/>
         <w:keepLines w:val="0"/>
         <w:widowControl/>
@@ -4162,16 +5276,16 @@
     </w:p>
     <w:p>
       <w:pPr>
-        <w:pStyle w:val="9"/>
-        <w:keepNext w:val="0"/>
-        <w:keepLines w:val="0"/>
-        <w:widowControl/>
-        <w:suppressLineNumbers w:val="0"/>
-      </w:pPr>
-    </w:p>
-    <w:p>
-      <w:pPr>
-        <w:pStyle w:val="10"/>
+        <w:pStyle w:val="10"/>
+        <w:keepNext w:val="0"/>
+        <w:keepLines w:val="0"/>
+        <w:widowControl/>
+        <w:suppressLineNumbers w:val="0"/>
+      </w:pPr>
+    </w:p>
+    <w:p>
+      <w:pPr>
+        <w:pStyle w:val="11"/>
         <w:keepNext w:val="0"/>
         <w:keepLines w:val="0"/>
         <w:widowControl/>
@@ -4183,16 +5297,16 @@
     </w:p>
     <w:p>
       <w:pPr>
-        <w:pStyle w:val="9"/>
-        <w:keepNext w:val="0"/>
-        <w:keepLines w:val="0"/>
-        <w:widowControl/>
-        <w:suppressLineNumbers w:val="0"/>
-      </w:pPr>
-    </w:p>
-    <w:p>
-      <w:pPr>
-        <w:pStyle w:val="10"/>
+        <w:pStyle w:val="10"/>
+        <w:keepNext w:val="0"/>
+        <w:keepLines w:val="0"/>
+        <w:widowControl/>
+        <w:suppressLineNumbers w:val="0"/>
+      </w:pPr>
+    </w:p>
+    <w:p>
+      <w:pPr>
+        <w:pStyle w:val="11"/>
         <w:keepNext w:val="0"/>
         <w:keepLines w:val="0"/>
         <w:widowControl/>
@@ -4204,7 +5318,7 @@
     </w:p>
     <w:p>
       <w:pPr>
-        <w:pStyle w:val="10"/>
+        <w:pStyle w:val="11"/>
         <w:keepNext w:val="0"/>
         <w:keepLines w:val="0"/>
         <w:widowControl/>
@@ -4216,7 +5330,7 @@
     </w:p>
     <w:p>
       <w:pPr>
-        <w:pStyle w:val="10"/>
+        <w:pStyle w:val="11"/>
         <w:keepNext w:val="0"/>
         <w:keepLines w:val="0"/>
         <w:widowControl/>
@@ -4228,7 +5342,7 @@
     </w:p>
     <w:p>
       <w:pPr>
-        <w:pStyle w:val="10"/>
+        <w:pStyle w:val="11"/>
         <w:keepNext w:val="0"/>
         <w:keepLines w:val="0"/>
         <w:widowControl/>
@@ -4240,16 +5354,16 @@
     </w:p>
     <w:p>
       <w:pPr>
-        <w:pStyle w:val="9"/>
-        <w:keepNext w:val="0"/>
-        <w:keepLines w:val="0"/>
-        <w:widowControl/>
-        <w:suppressLineNumbers w:val="0"/>
-      </w:pPr>
-    </w:p>
-    <w:p>
-      <w:pPr>
-        <w:pStyle w:val="10"/>
+        <w:pStyle w:val="10"/>
+        <w:keepNext w:val="0"/>
+        <w:keepLines w:val="0"/>
+        <w:widowControl/>
+        <w:suppressLineNumbers w:val="0"/>
+      </w:pPr>
+    </w:p>
+    <w:p>
+      <w:pPr>
+        <w:pStyle w:val="11"/>
         <w:keepNext w:val="0"/>
         <w:keepLines w:val="0"/>
         <w:widowControl/>
@@ -4261,16 +5375,16 @@
     </w:p>
     <w:p>
       <w:pPr>
-        <w:pStyle w:val="9"/>
-        <w:keepNext w:val="0"/>
-        <w:keepLines w:val="0"/>
-        <w:widowControl/>
-        <w:suppressLineNumbers w:val="0"/>
-      </w:pPr>
-    </w:p>
-    <w:p>
-      <w:pPr>
-        <w:pStyle w:val="10"/>
+        <w:pStyle w:val="10"/>
+        <w:keepNext w:val="0"/>
+        <w:keepLines w:val="0"/>
+        <w:widowControl/>
+        <w:suppressLineNumbers w:val="0"/>
+      </w:pPr>
+    </w:p>
+    <w:p>
+      <w:pPr>
+        <w:pStyle w:val="11"/>
         <w:keepNext w:val="0"/>
         <w:keepLines w:val="0"/>
         <w:widowControl/>
@@ -4282,7 +5396,7 @@
     </w:p>
     <w:p>
       <w:pPr>
-        <w:pStyle w:val="10"/>
+        <w:pStyle w:val="11"/>
         <w:keepNext w:val="0"/>
         <w:keepLines w:val="0"/>
         <w:widowControl/>
@@ -4294,7 +5408,7 @@
     </w:p>
     <w:p>
       <w:pPr>
-        <w:pStyle w:val="10"/>
+        <w:pStyle w:val="11"/>
         <w:keepNext w:val="0"/>
         <w:keepLines w:val="0"/>
         <w:widowControl/>
@@ -4306,16 +5420,16 @@
     </w:p>
     <w:p>
       <w:pPr>
-        <w:pStyle w:val="9"/>
-        <w:keepNext w:val="0"/>
-        <w:keepLines w:val="0"/>
-        <w:widowControl/>
-        <w:suppressLineNumbers w:val="0"/>
-      </w:pPr>
-    </w:p>
-    <w:p>
-      <w:pPr>
-        <w:pStyle w:val="10"/>
+        <w:pStyle w:val="10"/>
+        <w:keepNext w:val="0"/>
+        <w:keepLines w:val="0"/>
+        <w:widowControl/>
+        <w:suppressLineNumbers w:val="0"/>
+      </w:pPr>
+    </w:p>
+    <w:p>
+      <w:pPr>
+        <w:pStyle w:val="11"/>
         <w:keepNext w:val="0"/>
         <w:keepLines w:val="0"/>
         <w:widowControl/>
@@ -4327,7 +5441,7 @@
     </w:p>
     <w:p>
       <w:pPr>
-        <w:pStyle w:val="10"/>
+        <w:pStyle w:val="11"/>
         <w:keepNext w:val="0"/>
         <w:keepLines w:val="0"/>
         <w:widowControl/>
@@ -4339,7 +5453,7 @@
     </w:p>
     <w:p>
       <w:pPr>
-        <w:pStyle w:val="10"/>
+        <w:pStyle w:val="11"/>
         <w:keepNext w:val="0"/>
         <w:keepLines w:val="0"/>
         <w:widowControl/>
@@ -4351,7 +5465,7 @@
     </w:p>
     <w:p>
       <w:pPr>
-        <w:pStyle w:val="10"/>
+        <w:pStyle w:val="11"/>
         <w:keepNext w:val="0"/>
         <w:keepLines w:val="0"/>
         <w:widowControl/>
@@ -4363,7 +5477,7 @@
     </w:p>
     <w:p>
       <w:pPr>
-        <w:pStyle w:val="10"/>
+        <w:pStyle w:val="11"/>
         <w:keepNext w:val="0"/>
         <w:keepLines w:val="0"/>
         <w:widowControl/>
@@ -4375,7 +5489,7 @@
     </w:p>
     <w:p>
       <w:pPr>
-        <w:pStyle w:val="10"/>
+        <w:pStyle w:val="11"/>
         <w:keepNext w:val="0"/>
         <w:keepLines w:val="0"/>
         <w:widowControl/>
@@ -4387,7 +5501,7 @@
     </w:p>
     <w:p>
       <w:pPr>
-        <w:pStyle w:val="10"/>
+        <w:pStyle w:val="11"/>
         <w:keepNext w:val="0"/>
         <w:keepLines w:val="0"/>
         <w:widowControl/>
@@ -4399,7 +5513,7 @@
     </w:p>
     <w:p>
       <w:pPr>
-        <w:pStyle w:val="10"/>
+        <w:pStyle w:val="11"/>
         <w:keepNext w:val="0"/>
         <w:keepLines w:val="0"/>
         <w:widowControl/>
@@ -4411,16 +5525,16 @@
     </w:p>
     <w:p>
       <w:pPr>
-        <w:pStyle w:val="9"/>
-        <w:keepNext w:val="0"/>
-        <w:keepLines w:val="0"/>
-        <w:widowControl/>
-        <w:suppressLineNumbers w:val="0"/>
-      </w:pPr>
-    </w:p>
-    <w:p>
-      <w:pPr>
-        <w:pStyle w:val="9"/>
+        <w:pStyle w:val="10"/>
+        <w:keepNext w:val="0"/>
+        <w:keepLines w:val="0"/>
+        <w:widowControl/>
+        <w:suppressLineNumbers w:val="0"/>
+      </w:pPr>
+    </w:p>
+    <w:p>
+      <w:pPr>
+        <w:pStyle w:val="10"/>
         <w:keepNext w:val="0"/>
         <w:keepLines w:val="0"/>
         <w:widowControl/>
@@ -4441,16 +5555,16 @@
     </w:p>
     <w:p>
       <w:pPr>
-        <w:pStyle w:val="9"/>
-        <w:keepNext w:val="0"/>
-        <w:keepLines w:val="0"/>
-        <w:widowControl/>
-        <w:suppressLineNumbers w:val="0"/>
-      </w:pPr>
-    </w:p>
-    <w:p>
-      <w:pPr>
-        <w:pStyle w:val="10"/>
+        <w:pStyle w:val="10"/>
+        <w:keepNext w:val="0"/>
+        <w:keepLines w:val="0"/>
+        <w:widowControl/>
+        <w:suppressLineNumbers w:val="0"/>
+      </w:pPr>
+    </w:p>
+    <w:p>
+      <w:pPr>
+        <w:pStyle w:val="11"/>
         <w:keepNext w:val="0"/>
         <w:keepLines w:val="0"/>
         <w:widowControl/>
@@ -4462,7 +5576,7 @@
     </w:p>
     <w:p>
       <w:pPr>
-        <w:pStyle w:val="10"/>
+        <w:pStyle w:val="11"/>
         <w:keepNext w:val="0"/>
         <w:keepLines w:val="0"/>
         <w:widowControl/>
@@ -4474,7 +5588,7 @@
     </w:p>
     <w:p>
       <w:pPr>
-        <w:pStyle w:val="10"/>
+        <w:pStyle w:val="11"/>
         <w:keepNext w:val="0"/>
         <w:keepLines w:val="0"/>
         <w:widowControl/>
@@ -4486,16 +5600,16 @@
     </w:p>
     <w:p>
       <w:pPr>
-        <w:pStyle w:val="9"/>
-        <w:keepNext w:val="0"/>
-        <w:keepLines w:val="0"/>
-        <w:widowControl/>
-        <w:suppressLineNumbers w:val="0"/>
-      </w:pPr>
-    </w:p>
-    <w:p>
-      <w:pPr>
-        <w:pStyle w:val="10"/>
+        <w:pStyle w:val="10"/>
+        <w:keepNext w:val="0"/>
+        <w:keepLines w:val="0"/>
+        <w:widowControl/>
+        <w:suppressLineNumbers w:val="0"/>
+      </w:pPr>
+    </w:p>
+    <w:p>
+      <w:pPr>
+        <w:pStyle w:val="11"/>
         <w:keepNext w:val="0"/>
         <w:keepLines w:val="0"/>
         <w:widowControl/>
@@ -4507,7 +5621,7 @@
     </w:p>
     <w:p>
       <w:pPr>
-        <w:pStyle w:val="10"/>
+        <w:pStyle w:val="11"/>
         <w:keepNext w:val="0"/>
         <w:keepLines w:val="0"/>
         <w:widowControl/>
@@ -4519,7 +5633,7 @@
     </w:p>
     <w:p>
       <w:pPr>
-        <w:pStyle w:val="10"/>
+        <w:pStyle w:val="11"/>
         <w:keepNext w:val="0"/>
         <w:keepLines w:val="0"/>
         <w:widowControl/>
@@ -4531,16 +5645,16 @@
     </w:p>
     <w:p>
       <w:pPr>
-        <w:pStyle w:val="9"/>
-        <w:keepNext w:val="0"/>
-        <w:keepLines w:val="0"/>
-        <w:widowControl/>
-        <w:suppressLineNumbers w:val="0"/>
-      </w:pPr>
-    </w:p>
-    <w:p>
-      <w:pPr>
-        <w:pStyle w:val="10"/>
+        <w:pStyle w:val="10"/>
+        <w:keepNext w:val="0"/>
+        <w:keepLines w:val="0"/>
+        <w:widowControl/>
+        <w:suppressLineNumbers w:val="0"/>
+      </w:pPr>
+    </w:p>
+    <w:p>
+      <w:pPr>
+        <w:pStyle w:val="11"/>
         <w:keepNext w:val="0"/>
         <w:keepLines w:val="0"/>
         <w:widowControl/>
@@ -4552,7 +5666,7 @@
     </w:p>
     <w:p>
       <w:pPr>
-        <w:pStyle w:val="10"/>
+        <w:pStyle w:val="11"/>
         <w:keepNext w:val="0"/>
         <w:keepLines w:val="0"/>
         <w:widowControl/>
@@ -4564,7 +5678,7 @@
     </w:p>
     <w:p>
       <w:pPr>
-        <w:pStyle w:val="10"/>
+        <w:pStyle w:val="11"/>
         <w:keepNext w:val="0"/>
         <w:keepLines w:val="0"/>
         <w:widowControl/>
@@ -4576,25 +5690,25 @@
     </w:p>
     <w:p>
       <w:pPr>
-        <w:pStyle w:val="9"/>
-        <w:keepNext w:val="0"/>
-        <w:keepLines w:val="0"/>
-        <w:widowControl/>
-        <w:suppressLineNumbers w:val="0"/>
-      </w:pPr>
-    </w:p>
-    <w:p>
-      <w:pPr>
-        <w:pStyle w:val="9"/>
-        <w:keepNext w:val="0"/>
-        <w:keepLines w:val="0"/>
-        <w:widowControl/>
-        <w:suppressLineNumbers w:val="0"/>
-      </w:pPr>
-    </w:p>
-    <w:p>
-      <w:pPr>
-        <w:pStyle w:val="10"/>
+        <w:pStyle w:val="10"/>
+        <w:keepNext w:val="0"/>
+        <w:keepLines w:val="0"/>
+        <w:widowControl/>
+        <w:suppressLineNumbers w:val="0"/>
+      </w:pPr>
+    </w:p>
+    <w:p>
+      <w:pPr>
+        <w:pStyle w:val="10"/>
+        <w:keepNext w:val="0"/>
+        <w:keepLines w:val="0"/>
+        <w:widowControl/>
+        <w:suppressLineNumbers w:val="0"/>
+      </w:pPr>
+    </w:p>
+    <w:p>
+      <w:pPr>
+        <w:pStyle w:val="11"/>
         <w:keepNext w:val="0"/>
         <w:keepLines w:val="0"/>
         <w:widowControl/>
@@ -4606,7 +5720,7 @@
     </w:p>
     <w:p>
       <w:pPr>
-        <w:pStyle w:val="10"/>
+        <w:pStyle w:val="11"/>
         <w:keepNext w:val="0"/>
         <w:keepLines w:val="0"/>
         <w:widowControl/>
@@ -4618,16 +5732,16 @@
     </w:p>
     <w:p>
       <w:pPr>
-        <w:pStyle w:val="9"/>
-        <w:keepNext w:val="0"/>
-        <w:keepLines w:val="0"/>
-        <w:widowControl/>
-        <w:suppressLineNumbers w:val="0"/>
-      </w:pPr>
-    </w:p>
-    <w:p>
-      <w:pPr>
-        <w:pStyle w:val="10"/>
+        <w:pStyle w:val="10"/>
+        <w:keepNext w:val="0"/>
+        <w:keepLines w:val="0"/>
+        <w:widowControl/>
+        <w:suppressLineNumbers w:val="0"/>
+      </w:pPr>
+    </w:p>
+    <w:p>
+      <w:pPr>
+        <w:pStyle w:val="11"/>
         <w:keepNext w:val="0"/>
         <w:keepLines w:val="0"/>
         <w:widowControl/>
@@ -4639,7 +5753,7 @@
     </w:p>
     <w:p>
       <w:pPr>
-        <w:pStyle w:val="10"/>
+        <w:pStyle w:val="11"/>
         <w:keepNext w:val="0"/>
         <w:keepLines w:val="0"/>
         <w:widowControl/>
@@ -4660,7 +5774,7 @@
     </w:p>
     <w:p>
       <w:pPr>
-        <w:pStyle w:val="10"/>
+        <w:pStyle w:val="11"/>
         <w:keepNext w:val="0"/>
         <w:keepLines w:val="0"/>
         <w:widowControl/>
@@ -4672,16 +5786,16 @@
     </w:p>
     <w:p>
       <w:pPr>
-        <w:pStyle w:val="9"/>
-        <w:keepNext w:val="0"/>
-        <w:keepLines w:val="0"/>
-        <w:widowControl/>
-        <w:suppressLineNumbers w:val="0"/>
-      </w:pPr>
-    </w:p>
-    <w:p>
-      <w:pPr>
-        <w:pStyle w:val="10"/>
+        <w:pStyle w:val="10"/>
+        <w:keepNext w:val="0"/>
+        <w:keepLines w:val="0"/>
+        <w:widowControl/>
+        <w:suppressLineNumbers w:val="0"/>
+      </w:pPr>
+    </w:p>
+    <w:p>
+      <w:pPr>
+        <w:pStyle w:val="11"/>
         <w:keepNext w:val="0"/>
         <w:keepLines w:val="0"/>
         <w:widowControl/>
@@ -4693,7 +5807,7 @@
     </w:p>
     <w:p>
       <w:pPr>
-        <w:pStyle w:val="10"/>
+        <w:pStyle w:val="11"/>
         <w:keepNext w:val="0"/>
         <w:keepLines w:val="0"/>
         <w:widowControl/>
@@ -4705,7 +5819,7 @@
     </w:p>
     <w:p>
       <w:pPr>
-        <w:pStyle w:val="10"/>
+        <w:pStyle w:val="11"/>
         <w:keepNext w:val="0"/>
         <w:keepLines w:val="0"/>
         <w:widowControl/>
@@ -4717,16 +5831,16 @@
     </w:p>
     <w:p>
       <w:pPr>
-        <w:pStyle w:val="9"/>
-        <w:keepNext w:val="0"/>
-        <w:keepLines w:val="0"/>
-        <w:widowControl/>
-        <w:suppressLineNumbers w:val="0"/>
-      </w:pPr>
-    </w:p>
-    <w:p>
-      <w:pPr>
-        <w:pStyle w:val="10"/>
+        <w:pStyle w:val="10"/>
+        <w:keepNext w:val="0"/>
+        <w:keepLines w:val="0"/>
+        <w:widowControl/>
+        <w:suppressLineNumbers w:val="0"/>
+      </w:pPr>
+    </w:p>
+    <w:p>
+      <w:pPr>
+        <w:pStyle w:val="11"/>
         <w:keepNext w:val="0"/>
         <w:keepLines w:val="0"/>
         <w:widowControl/>
@@ -4738,7 +5852,7 @@
     </w:p>
     <w:p>
       <w:pPr>
-        <w:pStyle w:val="10"/>
+        <w:pStyle w:val="11"/>
         <w:keepNext w:val="0"/>
         <w:keepLines w:val="0"/>
         <w:widowControl/>
@@ -4750,7 +5864,7 @@
     </w:p>
     <w:p>
       <w:pPr>
-        <w:pStyle w:val="9"/>
+        <w:pStyle w:val="10"/>
         <w:keepNext w:val="0"/>
         <w:keepLines w:val="0"/>
         <w:widowControl/>
@@ -4771,7 +5885,7 @@
     </w:p>
     <w:p>
       <w:pPr>
-        <w:pStyle w:val="10"/>
+        <w:pStyle w:val="11"/>
         <w:keepNext w:val="0"/>
         <w:keepLines w:val="0"/>
         <w:widowControl/>
@@ -4783,7 +5897,7 @@
     </w:p>
     <w:p>
       <w:pPr>
-        <w:pStyle w:val="10"/>
+        <w:pStyle w:val="11"/>
         <w:keepNext w:val="0"/>
         <w:keepLines w:val="0"/>
         <w:widowControl/>
@@ -4801,7 +5915,7 @@
     </w:p>
     <w:p>
       <w:pPr>
-        <w:pStyle w:val="10"/>
+        <w:pStyle w:val="11"/>
         <w:keepNext w:val="0"/>
         <w:keepLines w:val="0"/>
         <w:widowControl/>
@@ -4813,16 +5927,16 @@
     </w:p>
     <w:p>
       <w:pPr>
-        <w:pStyle w:val="9"/>
-        <w:keepNext w:val="0"/>
-        <w:keepLines w:val="0"/>
-        <w:widowControl/>
-        <w:suppressLineNumbers w:val="0"/>
-      </w:pPr>
-    </w:p>
-    <w:p>
-      <w:pPr>
-        <w:pStyle w:val="10"/>
+        <w:pStyle w:val="10"/>
+        <w:keepNext w:val="0"/>
+        <w:keepLines w:val="0"/>
+        <w:widowControl/>
+        <w:suppressLineNumbers w:val="0"/>
+      </w:pPr>
+    </w:p>
+    <w:p>
+      <w:pPr>
+        <w:pStyle w:val="11"/>
         <w:keepNext w:val="0"/>
         <w:keepLines w:val="0"/>
         <w:widowControl/>
@@ -4834,7 +5948,7 @@
     </w:p>
     <w:p>
       <w:pPr>
-        <w:pStyle w:val="10"/>
+        <w:pStyle w:val="11"/>
         <w:keepNext w:val="0"/>
         <w:keepLines w:val="0"/>
         <w:widowControl/>
@@ -4846,16 +5960,16 @@
     </w:p>
     <w:p>
       <w:pPr>
-        <w:pStyle w:val="9"/>
-        <w:keepNext w:val="0"/>
-        <w:keepLines w:val="0"/>
-        <w:widowControl/>
-        <w:suppressLineNumbers w:val="0"/>
-      </w:pPr>
-    </w:p>
-    <w:p>
-      <w:pPr>
-        <w:pStyle w:val="10"/>
+        <w:pStyle w:val="10"/>
+        <w:keepNext w:val="0"/>
+        <w:keepLines w:val="0"/>
+        <w:widowControl/>
+        <w:suppressLineNumbers w:val="0"/>
+      </w:pPr>
+    </w:p>
+    <w:p>
+      <w:pPr>
+        <w:pStyle w:val="11"/>
         <w:keepNext w:val="0"/>
         <w:keepLines w:val="0"/>
         <w:widowControl/>
@@ -4867,7 +5981,7 @@
     </w:p>
     <w:p>
       <w:pPr>
-        <w:pStyle w:val="10"/>
+        <w:pStyle w:val="11"/>
         <w:keepNext w:val="0"/>
         <w:keepLines w:val="0"/>
         <w:widowControl/>
@@ -4885,7 +5999,7 @@
     </w:p>
     <w:p>
       <w:pPr>
-        <w:pStyle w:val="10"/>
+        <w:pStyle w:val="11"/>
         <w:keepNext w:val="0"/>
         <w:keepLines w:val="0"/>
         <w:widowControl/>
@@ -4897,7 +6011,7 @@
     </w:p>
     <w:p>
       <w:pPr>
-        <w:pStyle w:val="10"/>
+        <w:pStyle w:val="11"/>
         <w:keepNext w:val="0"/>
         <w:keepLines w:val="0"/>
         <w:widowControl/>
@@ -4909,7 +6023,7 @@
     </w:p>
     <w:p>
       <w:pPr>
-        <w:pStyle w:val="10"/>
+        <w:pStyle w:val="11"/>
         <w:keepNext w:val="0"/>
         <w:keepLines w:val="0"/>
         <w:widowControl/>
@@ -4921,7 +6035,7 @@
     </w:p>
     <w:p>
       <w:pPr>
-        <w:pStyle w:val="10"/>
+        <w:pStyle w:val="11"/>
         <w:keepNext w:val="0"/>
         <w:keepLines w:val="0"/>
         <w:widowControl/>
@@ -4933,16 +6047,16 @@
     </w:p>
     <w:p>
       <w:pPr>
-        <w:pStyle w:val="9"/>
-        <w:keepNext w:val="0"/>
-        <w:keepLines w:val="0"/>
-        <w:widowControl/>
-        <w:suppressLineNumbers w:val="0"/>
-      </w:pPr>
-    </w:p>
-    <w:p>
-      <w:pPr>
-        <w:pStyle w:val="9"/>
+        <w:pStyle w:val="10"/>
+        <w:keepNext w:val="0"/>
+        <w:keepLines w:val="0"/>
+        <w:widowControl/>
+        <w:suppressLineNumbers w:val="0"/>
+      </w:pPr>
+    </w:p>
+    <w:p>
+      <w:pPr>
+        <w:pStyle w:val="10"/>
         <w:keepNext w:val="0"/>
         <w:keepLines w:val="0"/>
         <w:widowControl/>
@@ -4963,7 +6077,7 @@
     </w:p>
     <w:p>
       <w:pPr>
-        <w:pStyle w:val="10"/>
+        <w:pStyle w:val="11"/>
         <w:keepNext w:val="0"/>
         <w:keepLines w:val="0"/>
         <w:widowControl/>
@@ -4975,7 +6089,7 @@
     </w:p>
     <w:p>
       <w:pPr>
-        <w:pStyle w:val="10"/>
+        <w:pStyle w:val="11"/>
         <w:keepNext w:val="0"/>
         <w:keepLines w:val="0"/>
         <w:widowControl/>
@@ -4987,16 +6101,16 @@
     </w:p>
     <w:p>
       <w:pPr>
-        <w:pStyle w:val="9"/>
-        <w:keepNext w:val="0"/>
-        <w:keepLines w:val="0"/>
-        <w:widowControl/>
-        <w:suppressLineNumbers w:val="0"/>
-      </w:pPr>
-    </w:p>
-    <w:p>
-      <w:pPr>
-        <w:pStyle w:val="10"/>
+        <w:pStyle w:val="10"/>
+        <w:keepNext w:val="0"/>
+        <w:keepLines w:val="0"/>
+        <w:widowControl/>
+        <w:suppressLineNumbers w:val="0"/>
+      </w:pPr>
+    </w:p>
+    <w:p>
+      <w:pPr>
+        <w:pStyle w:val="11"/>
         <w:keepNext w:val="0"/>
         <w:keepLines w:val="0"/>
         <w:widowControl/>
@@ -5008,25 +6122,25 @@
     </w:p>
     <w:p>
       <w:pPr>
-        <w:pStyle w:val="9"/>
-        <w:keepNext w:val="0"/>
-        <w:keepLines w:val="0"/>
-        <w:widowControl/>
-        <w:suppressLineNumbers w:val="0"/>
-      </w:pPr>
-    </w:p>
-    <w:p>
-      <w:pPr>
-        <w:pStyle w:val="9"/>
-        <w:keepNext w:val="0"/>
-        <w:keepLines w:val="0"/>
-        <w:widowControl/>
-        <w:suppressLineNumbers w:val="0"/>
-      </w:pPr>
-    </w:p>
-    <w:p>
-      <w:pPr>
-        <w:pStyle w:val="10"/>
+        <w:pStyle w:val="10"/>
+        <w:keepNext w:val="0"/>
+        <w:keepLines w:val="0"/>
+        <w:widowControl/>
+        <w:suppressLineNumbers w:val="0"/>
+      </w:pPr>
+    </w:p>
+    <w:p>
+      <w:pPr>
+        <w:pStyle w:val="10"/>
+        <w:keepNext w:val="0"/>
+        <w:keepLines w:val="0"/>
+        <w:widowControl/>
+        <w:suppressLineNumbers w:val="0"/>
+      </w:pPr>
+    </w:p>
+    <w:p>
+      <w:pPr>
+        <w:pStyle w:val="11"/>
         <w:keepNext w:val="0"/>
         <w:keepLines w:val="0"/>
         <w:widowControl/>
@@ -5038,7 +6152,7 @@
     </w:p>
     <w:p>
       <w:pPr>
-        <w:pStyle w:val="10"/>
+        <w:pStyle w:val="11"/>
         <w:keepNext w:val="0"/>
         <w:keepLines w:val="0"/>
         <w:widowControl/>
@@ -5050,16 +6164,16 @@
     </w:p>
     <w:p>
       <w:pPr>
-        <w:pStyle w:val="9"/>
-        <w:keepNext w:val="0"/>
-        <w:keepLines w:val="0"/>
-        <w:widowControl/>
-        <w:suppressLineNumbers w:val="0"/>
-      </w:pPr>
-    </w:p>
-    <w:p>
-      <w:pPr>
-        <w:pStyle w:val="10"/>
+        <w:pStyle w:val="10"/>
+        <w:keepNext w:val="0"/>
+        <w:keepLines w:val="0"/>
+        <w:widowControl/>
+        <w:suppressLineNumbers w:val="0"/>
+      </w:pPr>
+    </w:p>
+    <w:p>
+      <w:pPr>
+        <w:pStyle w:val="11"/>
         <w:keepNext w:val="0"/>
         <w:keepLines w:val="0"/>
         <w:widowControl/>
@@ -5071,7 +6185,7 @@
     </w:p>
     <w:p>
       <w:pPr>
-        <w:pStyle w:val="10"/>
+        <w:pStyle w:val="11"/>
         <w:keepNext w:val="0"/>
         <w:keepLines w:val="0"/>
         <w:widowControl/>
@@ -5083,16 +6197,16 @@
     </w:p>
     <w:p>
       <w:pPr>
-        <w:pStyle w:val="9"/>
-        <w:keepNext w:val="0"/>
-        <w:keepLines w:val="0"/>
-        <w:widowControl/>
-        <w:suppressLineNumbers w:val="0"/>
-      </w:pPr>
-    </w:p>
-    <w:p>
-      <w:pPr>
-        <w:pStyle w:val="10"/>
+        <w:pStyle w:val="10"/>
+        <w:keepNext w:val="0"/>
+        <w:keepLines w:val="0"/>
+        <w:widowControl/>
+        <w:suppressLineNumbers w:val="0"/>
+      </w:pPr>
+    </w:p>
+    <w:p>
+      <w:pPr>
+        <w:pStyle w:val="11"/>
         <w:keepNext w:val="0"/>
         <w:keepLines w:val="0"/>
         <w:widowControl/>
@@ -5104,7 +6218,7 @@
     </w:p>
     <w:p>
       <w:pPr>
-        <w:pStyle w:val="10"/>
+        <w:pStyle w:val="11"/>
         <w:keepNext w:val="0"/>
         <w:keepLines w:val="0"/>
         <w:widowControl/>
@@ -5116,25 +6230,25 @@
     </w:p>
     <w:p>
       <w:pPr>
-        <w:pStyle w:val="9"/>
-        <w:keepNext w:val="0"/>
-        <w:keepLines w:val="0"/>
-        <w:widowControl/>
-        <w:suppressLineNumbers w:val="0"/>
-      </w:pPr>
-    </w:p>
-    <w:p>
-      <w:pPr>
-        <w:pStyle w:val="9"/>
-        <w:keepNext w:val="0"/>
-        <w:keepLines w:val="0"/>
-        <w:widowControl/>
-        <w:suppressLineNumbers w:val="0"/>
-      </w:pPr>
-    </w:p>
-    <w:p>
-      <w:pPr>
-        <w:pStyle w:val="9"/>
+        <w:pStyle w:val="10"/>
+        <w:keepNext w:val="0"/>
+        <w:keepLines w:val="0"/>
+        <w:widowControl/>
+        <w:suppressLineNumbers w:val="0"/>
+      </w:pPr>
+    </w:p>
+    <w:p>
+      <w:pPr>
+        <w:pStyle w:val="10"/>
+        <w:keepNext w:val="0"/>
+        <w:keepLines w:val="0"/>
+        <w:widowControl/>
+        <w:suppressLineNumbers w:val="0"/>
+      </w:pPr>
+    </w:p>
+    <w:p>
+      <w:pPr>
+        <w:pStyle w:val="10"/>
         <w:keepNext w:val="0"/>
         <w:keepLines w:val="0"/>
         <w:widowControl/>
@@ -5155,16 +6269,16 @@
     </w:p>
     <w:p>
       <w:pPr>
-        <w:pStyle w:val="9"/>
-        <w:keepNext w:val="0"/>
-        <w:keepLines w:val="0"/>
-        <w:widowControl/>
-        <w:suppressLineNumbers w:val="0"/>
-      </w:pPr>
-    </w:p>
-    <w:p>
-      <w:pPr>
-        <w:pStyle w:val="10"/>
+        <w:pStyle w:val="10"/>
+        <w:keepNext w:val="0"/>
+        <w:keepLines w:val="0"/>
+        <w:widowControl/>
+        <w:suppressLineNumbers w:val="0"/>
+      </w:pPr>
+    </w:p>
+    <w:p>
+      <w:pPr>
+        <w:pStyle w:val="11"/>
         <w:keepNext w:val="0"/>
         <w:keepLines w:val="0"/>
         <w:widowControl/>
@@ -5185,7 +6299,7 @@
     </w:p>
     <w:p>
       <w:pPr>
-        <w:pStyle w:val="10"/>
+        <w:pStyle w:val="11"/>
         <w:keepNext w:val="0"/>
         <w:keepLines w:val="0"/>
         <w:widowControl/>
@@ -5197,16 +6311,16 @@
     </w:p>
     <w:p>
       <w:pPr>
-        <w:pStyle w:val="9"/>
-        <w:keepNext w:val="0"/>
-        <w:keepLines w:val="0"/>
-        <w:widowControl/>
-        <w:suppressLineNumbers w:val="0"/>
-      </w:pPr>
-    </w:p>
-    <w:p>
-      <w:pPr>
-        <w:pStyle w:val="10"/>
+        <w:pStyle w:val="10"/>
+        <w:keepNext w:val="0"/>
+        <w:keepLines w:val="0"/>
+        <w:widowControl/>
+        <w:suppressLineNumbers w:val="0"/>
+      </w:pPr>
+    </w:p>
+    <w:p>
+      <w:pPr>
+        <w:pStyle w:val="11"/>
         <w:keepNext w:val="0"/>
         <w:keepLines w:val="0"/>
         <w:widowControl/>
@@ -5227,7 +6341,7 @@
     </w:p>
     <w:p>
       <w:pPr>
-        <w:pStyle w:val="10"/>
+        <w:pStyle w:val="11"/>
         <w:keepNext w:val="0"/>
         <w:keepLines w:val="0"/>
         <w:widowControl/>
@@ -5239,25 +6353,25 @@
     </w:p>
     <w:p>
       <w:pPr>
-        <w:pStyle w:val="9"/>
-        <w:keepNext w:val="0"/>
-        <w:keepLines w:val="0"/>
-        <w:widowControl/>
-        <w:suppressLineNumbers w:val="0"/>
-      </w:pPr>
-    </w:p>
-    <w:p>
-      <w:pPr>
-        <w:pStyle w:val="9"/>
-        <w:keepNext w:val="0"/>
-        <w:keepLines w:val="0"/>
-        <w:widowControl/>
-        <w:suppressLineNumbers w:val="0"/>
-      </w:pPr>
-    </w:p>
-    <w:p>
-      <w:pPr>
-        <w:pStyle w:val="10"/>
+        <w:pStyle w:val="10"/>
+        <w:keepNext w:val="0"/>
+        <w:keepLines w:val="0"/>
+        <w:widowControl/>
+        <w:suppressLineNumbers w:val="0"/>
+      </w:pPr>
+    </w:p>
+    <w:p>
+      <w:pPr>
+        <w:pStyle w:val="10"/>
+        <w:keepNext w:val="0"/>
+        <w:keepLines w:val="0"/>
+        <w:widowControl/>
+        <w:suppressLineNumbers w:val="0"/>
+      </w:pPr>
+    </w:p>
+    <w:p>
+      <w:pPr>
+        <w:pStyle w:val="11"/>
         <w:keepNext w:val="0"/>
         <w:keepLines w:val="0"/>
         <w:widowControl/>
@@ -5269,25 +6383,25 @@
     </w:p>
     <w:p>
       <w:pPr>
-        <w:pStyle w:val="9"/>
-        <w:keepNext w:val="0"/>
-        <w:keepLines w:val="0"/>
-        <w:widowControl/>
-        <w:suppressLineNumbers w:val="0"/>
-      </w:pPr>
-    </w:p>
-    <w:p>
-      <w:pPr>
-        <w:pStyle w:val="9"/>
-        <w:keepNext w:val="0"/>
-        <w:keepLines w:val="0"/>
-        <w:widowControl/>
-        <w:suppressLineNumbers w:val="0"/>
-      </w:pPr>
-    </w:p>
-    <w:p>
-      <w:pPr>
-        <w:pStyle w:val="10"/>
+        <w:pStyle w:val="10"/>
+        <w:keepNext w:val="0"/>
+        <w:keepLines w:val="0"/>
+        <w:widowControl/>
+        <w:suppressLineNumbers w:val="0"/>
+      </w:pPr>
+    </w:p>
+    <w:p>
+      <w:pPr>
+        <w:pStyle w:val="10"/>
+        <w:keepNext w:val="0"/>
+        <w:keepLines w:val="0"/>
+        <w:widowControl/>
+        <w:suppressLineNumbers w:val="0"/>
+      </w:pPr>
+    </w:p>
+    <w:p>
+      <w:pPr>
+        <w:pStyle w:val="11"/>
         <w:keepNext w:val="0"/>
         <w:keepLines w:val="0"/>
         <w:widowControl/>
@@ -5299,25 +6413,25 @@
     </w:p>
     <w:p>
       <w:pPr>
-        <w:pStyle w:val="9"/>
-        <w:keepNext w:val="0"/>
-        <w:keepLines w:val="0"/>
-        <w:widowControl/>
-        <w:suppressLineNumbers w:val="0"/>
-      </w:pPr>
-    </w:p>
-    <w:p>
-      <w:pPr>
-        <w:pStyle w:val="9"/>
-        <w:keepNext w:val="0"/>
-        <w:keepLines w:val="0"/>
-        <w:widowControl/>
-        <w:suppressLineNumbers w:val="0"/>
-      </w:pPr>
-    </w:p>
-    <w:p>
-      <w:pPr>
-        <w:pStyle w:val="10"/>
+        <w:pStyle w:val="10"/>
+        <w:keepNext w:val="0"/>
+        <w:keepLines w:val="0"/>
+        <w:widowControl/>
+        <w:suppressLineNumbers w:val="0"/>
+      </w:pPr>
+    </w:p>
+    <w:p>
+      <w:pPr>
+        <w:pStyle w:val="10"/>
+        <w:keepNext w:val="0"/>
+        <w:keepLines w:val="0"/>
+        <w:widowControl/>
+        <w:suppressLineNumbers w:val="0"/>
+      </w:pPr>
+    </w:p>
+    <w:p>
+      <w:pPr>
+        <w:pStyle w:val="11"/>
         <w:keepNext w:val="0"/>
         <w:keepLines w:val="0"/>
         <w:widowControl/>
@@ -5329,16 +6443,16 @@
     </w:p>
     <w:p>
       <w:pPr>
-        <w:pStyle w:val="9"/>
-        <w:keepNext w:val="0"/>
-        <w:keepLines w:val="0"/>
-        <w:widowControl/>
-        <w:suppressLineNumbers w:val="0"/>
-      </w:pPr>
-    </w:p>
-    <w:p>
-      <w:pPr>
-        <w:pStyle w:val="10"/>
+        <w:pStyle w:val="10"/>
+        <w:keepNext w:val="0"/>
+        <w:keepLines w:val="0"/>
+        <w:widowControl/>
+        <w:suppressLineNumbers w:val="0"/>
+      </w:pPr>
+    </w:p>
+    <w:p>
+      <w:pPr>
+        <w:pStyle w:val="11"/>
         <w:keepNext w:val="0"/>
         <w:keepLines w:val="0"/>
         <w:widowControl/>
@@ -5350,7 +6464,7 @@
     </w:p>
     <w:p>
       <w:pPr>
-        <w:pStyle w:val="10"/>
+        <w:pStyle w:val="11"/>
         <w:keepNext w:val="0"/>
         <w:keepLines w:val="0"/>
         <w:widowControl/>
@@ -5362,7 +6476,7 @@
     </w:p>
     <w:p>
       <w:pPr>
-        <w:pStyle w:val="10"/>
+        <w:pStyle w:val="11"/>
         <w:keepNext w:val="0"/>
         <w:keepLines w:val="0"/>
         <w:widowControl/>
@@ -5374,7 +6488,7 @@
     </w:p>
     <w:p>
       <w:pPr>
-        <w:pStyle w:val="10"/>
+        <w:pStyle w:val="11"/>
         <w:keepNext w:val="0"/>
         <w:keepLines w:val="0"/>
         <w:widowControl/>
@@ -5386,25 +6500,25 @@
     </w:p>
     <w:p>
       <w:pPr>
-        <w:pStyle w:val="9"/>
-        <w:keepNext w:val="0"/>
-        <w:keepLines w:val="0"/>
-        <w:widowControl/>
-        <w:suppressLineNumbers w:val="0"/>
-      </w:pPr>
-    </w:p>
-    <w:p>
-      <w:pPr>
-        <w:pStyle w:val="9"/>
-        <w:keepNext w:val="0"/>
-        <w:keepLines w:val="0"/>
-        <w:widowControl/>
-        <w:suppressLineNumbers w:val="0"/>
-      </w:pPr>
-    </w:p>
-    <w:p>
-      <w:pPr>
-        <w:pStyle w:val="10"/>
+        <w:pStyle w:val="10"/>
+        <w:keepNext w:val="0"/>
+        <w:keepLines w:val="0"/>
+        <w:widowControl/>
+        <w:suppressLineNumbers w:val="0"/>
+      </w:pPr>
+    </w:p>
+    <w:p>
+      <w:pPr>
+        <w:pStyle w:val="10"/>
+        <w:keepNext w:val="0"/>
+        <w:keepLines w:val="0"/>
+        <w:widowControl/>
+        <w:suppressLineNumbers w:val="0"/>
+      </w:pPr>
+    </w:p>
+    <w:p>
+      <w:pPr>
+        <w:pStyle w:val="11"/>
         <w:keepNext w:val="0"/>
         <w:keepLines w:val="0"/>
         <w:widowControl/>
@@ -5416,7 +6530,7 @@
     </w:p>
     <w:p>
       <w:pPr>
-        <w:pStyle w:val="9"/>
+        <w:pStyle w:val="10"/>
         <w:keepNext w:val="0"/>
         <w:keepLines w:val="0"/>
         <w:widowControl/>
@@ -5437,7 +6551,7 @@
     </w:p>
     <w:p>
       <w:pPr>
-        <w:pStyle w:val="10"/>
+        <w:pStyle w:val="11"/>
         <w:keepNext w:val="0"/>
         <w:keepLines w:val="0"/>
         <w:widowControl/>
@@ -5449,7 +6563,7 @@
     </w:p>
     <w:p>
       <w:pPr>
-        <w:pStyle w:val="10"/>
+        <w:pStyle w:val="11"/>
         <w:keepNext w:val="0"/>
         <w:keepLines w:val="0"/>
         <w:widowControl/>
@@ -5461,7 +6575,7 @@
     </w:p>
     <w:p>
       <w:pPr>
-        <w:pStyle w:val="10"/>
+        <w:pStyle w:val="11"/>
         <w:keepNext w:val="0"/>
         <w:keepLines w:val="0"/>
         <w:widowControl/>
@@ -5473,16 +6587,16 @@
     </w:p>
     <w:p>
       <w:pPr>
-        <w:pStyle w:val="9"/>
-        <w:keepNext w:val="0"/>
-        <w:keepLines w:val="0"/>
-        <w:widowControl/>
-        <w:suppressLineNumbers w:val="0"/>
-      </w:pPr>
-    </w:p>
-    <w:p>
-      <w:pPr>
-        <w:pStyle w:val="9"/>
+        <w:pStyle w:val="10"/>
+        <w:keepNext w:val="0"/>
+        <w:keepLines w:val="0"/>
+        <w:widowControl/>
+        <w:suppressLineNumbers w:val="0"/>
+      </w:pPr>
+    </w:p>
+    <w:p>
+      <w:pPr>
+        <w:pStyle w:val="10"/>
         <w:keepNext w:val="0"/>
         <w:keepLines w:val="0"/>
         <w:widowControl/>
@@ -5503,7 +6617,7 @@
     </w:p>
     <w:p>
       <w:pPr>
-        <w:pStyle w:val="10"/>
+        <w:pStyle w:val="11"/>
         <w:keepNext w:val="0"/>
         <w:keepLines w:val="0"/>
         <w:widowControl/>
@@ -5515,7 +6629,7 @@
     </w:p>
     <w:p>
       <w:pPr>
-        <w:pStyle w:val="10"/>
+        <w:pStyle w:val="11"/>
         <w:keepNext w:val="0"/>
         <w:keepLines w:val="0"/>
         <w:widowControl/>
@@ -5527,7 +6641,7 @@
     </w:p>
     <w:p>
       <w:pPr>
-        <w:pStyle w:val="10"/>
+        <w:pStyle w:val="11"/>
         <w:keepNext w:val="0"/>
         <w:keepLines w:val="0"/>
         <w:widowControl/>
@@ -5539,7 +6653,7 @@
     </w:p>
     <w:p>
       <w:pPr>
-        <w:pStyle w:val="10"/>
+        <w:pStyle w:val="11"/>
         <w:keepNext w:val="0"/>
         <w:keepLines w:val="0"/>
         <w:widowControl/>
@@ -5551,7 +6665,7 @@
     </w:p>
     <w:p>
       <w:pPr>
-        <w:pStyle w:val="10"/>
+        <w:pStyle w:val="11"/>
         <w:keepNext w:val="0"/>
         <w:keepLines w:val="0"/>
         <w:widowControl/>
@@ -5563,7 +6677,7 @@
     </w:p>
     <w:p>
       <w:pPr>
-        <w:pStyle w:val="10"/>
+        <w:pStyle w:val="11"/>
         <w:keepNext w:val="0"/>
         <w:keepLines w:val="0"/>
         <w:widowControl/>
@@ -5575,7 +6689,7 @@
     </w:p>
     <w:p>
       <w:pPr>
-        <w:pStyle w:val="10"/>
+        <w:pStyle w:val="11"/>
         <w:keepNext w:val="0"/>
         <w:keepLines w:val="0"/>
         <w:widowControl/>
@@ -5587,25 +6701,25 @@
     </w:p>
     <w:p>
       <w:pPr>
-        <w:pStyle w:val="9"/>
-        <w:keepNext w:val="0"/>
-        <w:keepLines w:val="0"/>
-        <w:widowControl/>
-        <w:suppressLineNumbers w:val="0"/>
-      </w:pPr>
-    </w:p>
-    <w:p>
-      <w:pPr>
-        <w:pStyle w:val="9"/>
-        <w:keepNext w:val="0"/>
-        <w:keepLines w:val="0"/>
-        <w:widowControl/>
-        <w:suppressLineNumbers w:val="0"/>
-      </w:pPr>
-    </w:p>
-    <w:p>
-      <w:pPr>
-        <w:pStyle w:val="9"/>
+        <w:pStyle w:val="10"/>
+        <w:keepNext w:val="0"/>
+        <w:keepLines w:val="0"/>
+        <w:widowControl/>
+        <w:suppressLineNumbers w:val="0"/>
+      </w:pPr>
+    </w:p>
+    <w:p>
+      <w:pPr>
+        <w:pStyle w:val="10"/>
+        <w:keepNext w:val="0"/>
+        <w:keepLines w:val="0"/>
+        <w:widowControl/>
+        <w:suppressLineNumbers w:val="0"/>
+      </w:pPr>
+    </w:p>
+    <w:p>
+      <w:pPr>
+        <w:pStyle w:val="10"/>
         <w:keepNext w:val="0"/>
         <w:keepLines w:val="0"/>
         <w:widowControl/>
@@ -5626,7 +6740,7 @@
     </w:p>
     <w:p>
       <w:pPr>
-        <w:pStyle w:val="10"/>
+        <w:pStyle w:val="11"/>
         <w:keepNext w:val="0"/>
         <w:keepLines w:val="0"/>
         <w:widowControl/>
@@ -5638,16 +6752,16 @@
     </w:p>
     <w:p>
       <w:pPr>
-        <w:pStyle w:val="9"/>
-        <w:keepNext w:val="0"/>
-        <w:keepLines w:val="0"/>
-        <w:widowControl/>
-        <w:suppressLineNumbers w:val="0"/>
-      </w:pPr>
-    </w:p>
-    <w:p>
-      <w:pPr>
-        <w:pStyle w:val="9"/>
+        <w:pStyle w:val="10"/>
+        <w:keepNext w:val="0"/>
+        <w:keepLines w:val="0"/>
+        <w:widowControl/>
+        <w:suppressLineNumbers w:val="0"/>
+      </w:pPr>
+    </w:p>
+    <w:p>
+      <w:pPr>
+        <w:pStyle w:val="10"/>
         <w:keepNext w:val="0"/>
         <w:keepLines w:val="0"/>
         <w:widowControl/>
@@ -5688,7 +6802,22 @@
       <w:lvlJc w:val="left"/>
     </w:lvl>
   </w:abstractNum>
+  <w:abstractNum w:abstractNumId="1">
+    <w:nsid w:val="62C05677"/>
+    <w:multiLevelType w:val="singleLevel"/>
+    <w:tmpl w:val="62C05677"/>
+    <w:lvl w:ilvl="0" w:tentative="0">
+      <w:start w:val="2"/>
+      <w:numFmt w:val="decimal"/>
+      <w:suff w:val="nothing"/>
+      <w:lvlText w:val="%1."/>
+      <w:lvlJc w:val="left"/>
+    </w:lvl>
+  </w:abstractNum>
   <w:num w:numId="1">
+    <w:abstractNumId w:val="1"/>
+  </w:num>
+  <w:num w:numId="2">
     <w:abstractNumId w:val="0"/>
   </w:num>
 </w:numbering>
@@ -5707,7 +6836,7 @@
     <w:lsdException w:qFormat="1" w:unhideWhenUsed="0" w:uiPriority="0" w:semiHidden="0" w:name="Normal"/>
     <w:lsdException w:qFormat="1" w:unhideWhenUsed="0" w:uiPriority="0" w:semiHidden="0" w:name="heading 1"/>
     <w:lsdException w:qFormat="1" w:uiPriority="0" w:semiHidden="0" w:name="heading 2"/>
-    <w:lsdException w:qFormat="1" w:uiPriority="0" w:name="heading 3"/>
+    <w:lsdException w:qFormat="1" w:uiPriority="0" w:semiHidden="0" w:name="heading 3"/>
     <w:lsdException w:qFormat="1" w:uiPriority="0" w:name="heading 4"/>
     <w:lsdException w:qFormat="1" w:uiPriority="0" w:name="heading 5"/>
     <w:lsdException w:qFormat="1" w:uiPriority="0" w:name="heading 6"/>
@@ -6006,13 +7135,31 @@
       <w:sz w:val="32"/>
     </w:rPr>
   </w:style>
-  <w:style w:type="character" w:default="1" w:styleId="5">
+  <w:style w:type="paragraph" w:styleId="4">
+    <w:name w:val="heading 3"/>
+    <w:basedOn w:val="1"/>
+    <w:next w:val="1"/>
+    <w:unhideWhenUsed/>
+    <w:qFormat/>
+    <w:uiPriority w:val="0"/>
+    <w:pPr>
+      <w:keepNext/>
+      <w:keepLines/>
+      <w:spacing w:before="260" w:beforeLines="0" w:beforeAutospacing="0" w:after="260" w:afterLines="0" w:afterAutospacing="0" w:line="413" w:lineRule="auto"/>
+      <w:outlineLvl w:val="2"/>
+    </w:pPr>
+    <w:rPr>
+      <w:b/>
+      <w:sz w:val="32"/>
+    </w:rPr>
+  </w:style>
+  <w:style w:type="character" w:default="1" w:styleId="6">
     <w:name w:val="Default Paragraph Font"/>
     <w:semiHidden/>
     <w:qFormat/>
     <w:uiPriority w:val="0"/>
   </w:style>
-  <w:style w:type="table" w:default="1" w:styleId="6">
+  <w:style w:type="table" w:default="1" w:styleId="7">
     <w:name w:val="Normal Table"/>
     <w:semiHidden/>
     <w:qFormat/>
@@ -6026,7 +7173,7 @@
       </w:tblCellMar>
     </w:tblPr>
   </w:style>
-  <w:style w:type="paragraph" w:styleId="4">
+  <w:style w:type="paragraph" w:styleId="5">
     <w:name w:val="HTML Preformatted"/>
     <w:basedOn w:val="1"/>
     <w:qFormat/>
@@ -6060,9 +7207,9 @@
       <w:lang w:val="en-US" w:eastAsia="zh-CN" w:bidi="ar"/>
     </w:rPr>
   </w:style>
-  <w:style w:type="table" w:styleId="7">
+  <w:style w:type="table" w:styleId="8">
     <w:name w:val="Table Grid"/>
-    <w:basedOn w:val="6"/>
+    <w:basedOn w:val="7"/>
     <w:qFormat/>
     <w:uiPriority w:val="0"/>
     <w:pPr>
@@ -6080,7 +7227,7 @@
       </w:tblBorders>
     </w:tblPr>
   </w:style>
-  <w:style w:type="paragraph" w:customStyle="1" w:styleId="8">
+  <w:style w:type="paragraph" w:customStyle="1" w:styleId="9">
     <w:name w:val="p4"/>
     <w:basedOn w:val="1"/>
     <w:qFormat/>
@@ -6098,7 +7245,7 @@
       <w:lang w:val="en-US" w:eastAsia="zh-CN" w:bidi="ar"/>
     </w:rPr>
   </w:style>
-  <w:style w:type="paragraph" w:customStyle="1" w:styleId="9">
+  <w:style w:type="paragraph" w:customStyle="1" w:styleId="10">
     <w:name w:val="p2"/>
     <w:basedOn w:val="1"/>
     <w:qFormat/>
@@ -6116,7 +7263,7 @@
       <w:lang w:val="en-US" w:eastAsia="zh-CN" w:bidi="ar"/>
     </w:rPr>
   </w:style>
-  <w:style w:type="paragraph" w:customStyle="1" w:styleId="10">
+  <w:style w:type="paragraph" w:customStyle="1" w:styleId="11">
     <w:name w:val="p1"/>
     <w:basedOn w:val="1"/>
     <w:qFormat/>
@@ -6134,7 +7281,7 @@
       <w:lang w:val="en-US" w:eastAsia="zh-CN" w:bidi="ar"/>
     </w:rPr>
   </w:style>
-  <w:style w:type="paragraph" w:customStyle="1" w:styleId="11">
+  <w:style w:type="paragraph" w:customStyle="1" w:styleId="12">
     <w:name w:val="p3"/>
     <w:basedOn w:val="1"/>
     <w:qFormat/>

--- a/ThinkingInJava/doc/Thinking in java.docx
+++ b/ThinkingInJava/doc/Thinking in java.docx
@@ -343,10 +343,7 @@
         <w:bidi w:val="0"/>
       </w:pPr>
       <w:r>
-        <w:t>1</w:t>
-      </w:r>
-      <w:r>
-        <w:t>.代码非常丰富</w:t>
+        <w:t>1.代码非常丰富</w:t>
       </w:r>
     </w:p>
     <w:p>
@@ -401,10 +398,7 @@
         <w:bidi w:val="0"/>
       </w:pPr>
       <w:r>
-        <w:t>3</w:t>
-      </w:r>
-      <w:r>
-        <w:t>.每个主题之间互不关联。</w:t>
+        <w:t>3.每个主题之间互不关联。</w:t>
       </w:r>
     </w:p>
     <w:p>
@@ -1123,6 +1117,1484 @@
           <w:lang w:val="en-US" w:eastAsia="zh-Hans"/>
         </w:rPr>
         <w:t>代码</w:t>
+      </w:r>
+    </w:p>
+    <w:tbl>
+      <w:tblPr>
+        <w:tblStyle w:val="8"/>
+        <w:tblW w:w="0" w:type="auto"/>
+        <w:tblInd w:w="0" w:type="dxa"/>
+        <w:tblBorders>
+          <w:top w:val="single" w:color="auto" w:sz="4" w:space="0"/>
+          <w:left w:val="single" w:color="auto" w:sz="4" w:space="0"/>
+          <w:bottom w:val="single" w:color="auto" w:sz="4" w:space="0"/>
+          <w:right w:val="single" w:color="auto" w:sz="4" w:space="0"/>
+          <w:insideH w:val="single" w:color="auto" w:sz="4" w:space="0"/>
+          <w:insideV w:val="single" w:color="auto" w:sz="4" w:space="0"/>
+        </w:tblBorders>
+        <w:tblLayout w:type="autofit"/>
+        <w:tblCellMar>
+          <w:top w:w="0" w:type="dxa"/>
+          <w:left w:w="108" w:type="dxa"/>
+          <w:bottom w:w="0" w:type="dxa"/>
+          <w:right w:w="108" w:type="dxa"/>
+        </w:tblCellMar>
+      </w:tblPr>
+      <w:tblGrid>
+        <w:gridCol w:w="8522"/>
+      </w:tblGrid>
+      <w:tr>
+        <w:tblPrEx>
+          <w:tblBorders>
+            <w:top w:val="single" w:color="auto" w:sz="4" w:space="0"/>
+            <w:left w:val="single" w:color="auto" w:sz="4" w:space="0"/>
+            <w:bottom w:val="single" w:color="auto" w:sz="4" w:space="0"/>
+            <w:right w:val="single" w:color="auto" w:sz="4" w:space="0"/>
+            <w:insideH w:val="single" w:color="auto" w:sz="4" w:space="0"/>
+            <w:insideV w:val="single" w:color="auto" w:sz="4" w:space="0"/>
+          </w:tblBorders>
+        </w:tblPrEx>
+        <w:tc>
+          <w:tcPr>
+            <w:tcW w:w="8522" w:type="dxa"/>
+          </w:tcPr>
+          <w:p>
+            <w:pPr>
+              <w:bidi w:val="0"/>
+              <w:rPr>
+                <w:rFonts w:hint="default"/>
+              </w:rPr>
+            </w:pPr>
+            <w:r>
+              <w:rPr>
+                <w:rFonts w:hint="default"/>
+              </w:rPr>
+              <w:t>Holder1.java</w:t>
+            </w:r>
+          </w:p>
+          <w:p>
+            <w:pPr>
+              <w:bidi w:val="0"/>
+              <w:rPr>
+                <w:rFonts w:hint="default"/>
+              </w:rPr>
+            </w:pPr>
+            <w:r>
+              <w:rPr>
+                <w:rFonts w:hint="default"/>
+              </w:rPr>
+              <w:t>LinkedStack.java</w:t>
+            </w:r>
+          </w:p>
+          <w:p>
+            <w:pPr>
+              <w:bidi w:val="0"/>
+              <w:rPr>
+                <w:rFonts w:hint="default"/>
+              </w:rPr>
+            </w:pPr>
+            <w:r>
+              <w:rPr>
+                <w:rFonts w:hint="default"/>
+              </w:rPr>
+              <w:t>RandomList.java</w:t>
+            </w:r>
+          </w:p>
+          <w:p>
+            <w:pPr>
+              <w:bidi w:val="0"/>
+              <w:rPr>
+                <w:rFonts w:hint="default" w:ascii="Menlo" w:hAnsi="Menlo" w:eastAsia="Menlo" w:cs="Menlo"/>
+                <w:color w:val="A9B7C6"/>
+                <w:szCs w:val="27"/>
+                <w:shd w:val="clear" w:fill="2B2B2B"/>
+                <w:lang w:val="en-US" w:eastAsia="zh-Hans"/>
+              </w:rPr>
+            </w:pPr>
+            <w:r>
+              <w:rPr>
+                <w:rFonts w:hint="default"/>
+              </w:rPr>
+              <w:t>TwoTuple.java</w:t>
+            </w:r>
+          </w:p>
+        </w:tc>
+      </w:tr>
+    </w:tbl>
+    <w:p>
+      <w:pPr>
+        <w:pStyle w:val="10"/>
+        <w:keepNext w:val="0"/>
+        <w:keepLines w:val="0"/>
+        <w:widowControl/>
+        <w:suppressLineNumbers w:val="0"/>
+        <w:rPr>
+          <w:rFonts w:hint="default"/>
+          <w:lang w:val="en-US" w:eastAsia="zh-Hans"/>
+        </w:rPr>
+      </w:pPr>
+    </w:p>
+    <w:p>
+      <w:pPr>
+        <w:pStyle w:val="10"/>
+        <w:keepNext w:val="0"/>
+        <w:keepLines w:val="0"/>
+        <w:widowControl/>
+        <w:suppressLineNumbers w:val="0"/>
+        <w:rPr>
+          <w:rFonts w:hint="default"/>
+          <w:lang w:eastAsia="zh-Hans"/>
+        </w:rPr>
+      </w:pPr>
+    </w:p>
+    <w:p>
+      <w:pPr>
+        <w:pStyle w:val="10"/>
+        <w:keepNext w:val="0"/>
+        <w:keepLines w:val="0"/>
+        <w:widowControl/>
+        <w:suppressLineNumbers w:val="0"/>
+        <w:rPr>
+          <w:rFonts w:hint="default"/>
+          <w:lang w:eastAsia="zh-Hans"/>
+        </w:rPr>
+      </w:pPr>
+    </w:p>
+    <w:p>
+      <w:pPr>
+        <w:pStyle w:val="3"/>
+        <w:bidi w:val="0"/>
+        <w:rPr>
+          <w:rFonts w:hint="default"/>
+          <w:lang w:eastAsia="zh-Hans"/>
+        </w:rPr>
+      </w:pPr>
+      <w:r>
+        <w:rPr>
+          <w:rFonts w:hint="default"/>
+          <w:lang w:eastAsia="zh-Hans"/>
+        </w:rPr>
+        <w:t>Generic interfaces</w:t>
+      </w:r>
+    </w:p>
+    <w:p>
+      <w:pPr>
+        <w:pStyle w:val="10"/>
+        <w:keepNext w:val="0"/>
+        <w:keepLines w:val="0"/>
+        <w:widowControl/>
+        <w:suppressLineNumbers w:val="0"/>
+        <w:rPr>
+          <w:rFonts w:hint="eastAsia"/>
+          <w:lang w:val="en-US" w:eastAsia="zh-Hans"/>
+        </w:rPr>
+      </w:pPr>
+      <w:r>
+        <w:rPr>
+          <w:rFonts w:hint="eastAsia"/>
+          <w:lang w:val="en-US" w:eastAsia="zh-Hans"/>
+        </w:rPr>
+        <w:t>泛型在interfa</w:t>
+      </w:r>
+      <w:r>
+        <w:rPr>
+          <w:rFonts w:hint="default"/>
+          <w:lang w:eastAsia="zh-Hans"/>
+        </w:rPr>
+        <w:t>ce</w:t>
+      </w:r>
+      <w:r>
+        <w:rPr>
+          <w:rFonts w:hint="eastAsia"/>
+          <w:lang w:val="en-US" w:eastAsia="zh-Hans"/>
+        </w:rPr>
+        <w:t>中的用法，就是在</w:t>
+      </w:r>
+      <w:r>
+        <w:rPr>
+          <w:rFonts w:hint="default"/>
+          <w:lang w:eastAsia="zh-Hans"/>
+        </w:rPr>
+        <w:t xml:space="preserve">java </w:t>
+      </w:r>
+      <w:r>
+        <w:rPr>
+          <w:rFonts w:hint="eastAsia"/>
+          <w:lang w:val="en-US" w:eastAsia="zh-Hans"/>
+        </w:rPr>
+        <w:t>集合类中大量的用法：</w:t>
+      </w:r>
+    </w:p>
+    <w:p>
+      <w:pPr>
+        <w:pStyle w:val="10"/>
+        <w:keepNext w:val="0"/>
+        <w:keepLines w:val="0"/>
+        <w:widowControl/>
+        <w:suppressLineNumbers w:val="0"/>
+        <w:rPr>
+          <w:rFonts w:hint="eastAsia"/>
+          <w:lang w:val="en-US" w:eastAsia="zh-Hans"/>
+        </w:rPr>
+      </w:pPr>
+      <w:r>
+        <w:rPr>
+          <w:rFonts w:hint="default"/>
+          <w:lang w:eastAsia="zh-Hans"/>
+        </w:rPr>
+        <w:t>List&lt;String&gt; list = ...</w:t>
+      </w:r>
+      <w:r>
+        <w:rPr>
+          <w:rFonts w:hint="eastAsia"/>
+          <w:lang w:val="en-US" w:eastAsia="zh-Hans"/>
+        </w:rPr>
+        <w:t>这种</w:t>
+      </w:r>
+    </w:p>
+    <w:p>
+      <w:pPr>
+        <w:pStyle w:val="10"/>
+        <w:keepNext w:val="0"/>
+        <w:keepLines w:val="0"/>
+        <w:widowControl/>
+        <w:suppressLineNumbers w:val="0"/>
+        <w:rPr>
+          <w:rFonts w:hint="eastAsia"/>
+          <w:lang w:val="en-US" w:eastAsia="zh-Hans"/>
+        </w:rPr>
+      </w:pPr>
+      <w:r>
+        <w:rPr>
+          <w:rFonts w:hint="eastAsia"/>
+          <w:lang w:val="en-US" w:eastAsia="zh-Hans"/>
+        </w:rPr>
+        <w:t>可以在集合类中放各种类型</w:t>
+      </w:r>
+    </w:p>
+    <w:p>
+      <w:pPr>
+        <w:pStyle w:val="10"/>
+        <w:keepNext w:val="0"/>
+        <w:keepLines w:val="0"/>
+        <w:widowControl/>
+        <w:suppressLineNumbers w:val="0"/>
+        <w:rPr>
+          <w:rFonts w:hint="eastAsia"/>
+          <w:lang w:val="en-US" w:eastAsia="zh-Hans"/>
+        </w:rPr>
+      </w:pPr>
+    </w:p>
+    <w:p>
+      <w:pPr>
+        <w:pStyle w:val="10"/>
+        <w:keepNext w:val="0"/>
+        <w:keepLines w:val="0"/>
+        <w:widowControl/>
+        <w:suppressLineNumbers w:val="0"/>
+        <w:rPr>
+          <w:rFonts w:hint="default"/>
+          <w:lang w:eastAsia="zh-Hans"/>
+        </w:rPr>
+      </w:pPr>
+      <w:r>
+        <w:rPr>
+          <w:rFonts w:hint="eastAsia"/>
+          <w:lang w:val="en-US" w:eastAsia="zh-Hans"/>
+        </w:rPr>
+        <w:t>代码</w:t>
+      </w:r>
+      <w:r>
+        <w:rPr>
+          <w:rFonts w:hint="default"/>
+          <w:lang w:eastAsia="zh-Hans"/>
+        </w:rPr>
+        <w:t>1 CoffeeGenerator.java</w:t>
+      </w:r>
+    </w:p>
+    <w:p>
+      <w:pPr>
+        <w:pStyle w:val="10"/>
+        <w:keepNext w:val="0"/>
+        <w:keepLines w:val="0"/>
+        <w:widowControl/>
+        <w:suppressLineNumbers w:val="0"/>
+        <w:rPr>
+          <w:rFonts w:hint="eastAsia"/>
+          <w:lang w:val="en-US" w:eastAsia="zh-Hans"/>
+        </w:rPr>
+      </w:pPr>
+      <w:r>
+        <w:rPr>
+          <w:rFonts w:hint="default"/>
+          <w:lang w:eastAsia="zh-Hans"/>
+        </w:rPr>
+        <w:t>(</w:t>
+      </w:r>
+      <w:r>
+        <w:rPr>
+          <w:rFonts w:hint="default"/>
+          <w:vertAlign w:val="baseline"/>
+          <w:lang w:eastAsia="zh-Hans"/>
+        </w:rPr>
+        <w:t>Generics/</w:t>
+      </w:r>
+      <w:r>
+        <w:rPr>
+          <w:rFonts w:hint="eastAsia"/>
+          <w:vertAlign w:val="baseline"/>
+          <w:lang w:val="en-US" w:eastAsia="zh-Hans"/>
+        </w:rPr>
+        <w:t>inter</w:t>
+      </w:r>
+      <w:r>
+        <w:rPr>
+          <w:rFonts w:hint="default"/>
+          <w:vertAlign w:val="baseline"/>
+          <w:lang w:eastAsia="zh-Hans"/>
+        </w:rPr>
+        <w:t xml:space="preserve">face </w:t>
+      </w:r>
+      <w:r>
+        <w:rPr>
+          <w:rFonts w:hint="eastAsia"/>
+          <w:vertAlign w:val="baseline"/>
+          <w:lang w:val="en-US" w:eastAsia="zh-Hans"/>
+        </w:rPr>
+        <w:t>包下的各个代码</w:t>
+      </w:r>
+      <w:r>
+        <w:rPr>
+          <w:rFonts w:hint="default"/>
+          <w:lang w:eastAsia="zh-Hans"/>
+        </w:rPr>
+        <w:t>)</w:t>
+      </w:r>
+      <w:r>
+        <w:rPr>
+          <w:rFonts w:hint="eastAsia"/>
+          <w:lang w:val="en-US" w:eastAsia="zh-Hans"/>
+        </w:rPr>
+        <w:t>：</w:t>
+      </w:r>
+    </w:p>
+    <w:p>
+      <w:pPr>
+        <w:pStyle w:val="10"/>
+        <w:keepNext w:val="0"/>
+        <w:keepLines w:val="0"/>
+        <w:widowControl/>
+        <w:suppressLineNumbers w:val="0"/>
+        <w:rPr>
+          <w:rFonts w:hint="default"/>
+          <w:lang w:val="en-US" w:eastAsia="zh-Hans"/>
+        </w:rPr>
+      </w:pPr>
+    </w:p>
+    <w:p>
+      <w:pPr>
+        <w:pStyle w:val="10"/>
+        <w:keepNext w:val="0"/>
+        <w:keepLines w:val="0"/>
+        <w:widowControl/>
+        <w:suppressLineNumbers w:val="0"/>
+        <w:rPr>
+          <w:rFonts w:hint="default"/>
+          <w:lang w:eastAsia="zh-Hans"/>
+        </w:rPr>
+      </w:pPr>
+      <w:r>
+        <w:rPr>
+          <w:rFonts w:hint="default"/>
+          <w:lang w:eastAsia="zh-Hans"/>
+        </w:rPr>
+        <w:drawing>
+          <wp:inline distT="0" distB="0" distL="114300" distR="114300">
+            <wp:extent cx="3276600" cy="2908300"/>
+            <wp:effectExtent l="0" t="0" r="0" b="12700"/>
+            <wp:docPr id="2" name="图片 2" descr="截屏2022-07-02 下午4.13.15"/>
+            <wp:cNvGraphicFramePr>
+              <a:graphicFrameLocks xmlns:a="http://schemas.openxmlformats.org/drawingml/2006/main" noChangeAspect="1"/>
+            </wp:cNvGraphicFramePr>
+            <a:graphic xmlns:a="http://schemas.openxmlformats.org/drawingml/2006/main">
+              <a:graphicData uri="http://schemas.openxmlformats.org/drawingml/2006/picture">
+                <pic:pic xmlns:pic="http://schemas.openxmlformats.org/drawingml/2006/picture">
+                  <pic:nvPicPr>
+                    <pic:cNvPr id="2" name="图片 2" descr="截屏2022-07-02 下午4.13.15"/>
+                    <pic:cNvPicPr>
+                      <a:picLocks noChangeAspect="1"/>
+                    </pic:cNvPicPr>
+                  </pic:nvPicPr>
+                  <pic:blipFill>
+                    <a:blip r:embed="rId5"/>
+                    <a:stretch>
+                      <a:fillRect/>
+                    </a:stretch>
+                  </pic:blipFill>
+                  <pic:spPr>
+                    <a:xfrm>
+                      <a:off x="0" y="0"/>
+                      <a:ext cx="3276600" cy="2908300"/>
+                    </a:xfrm>
+                    <a:prstGeom prst="rect">
+                      <a:avLst/>
+                    </a:prstGeom>
+                  </pic:spPr>
+                </pic:pic>
+              </a:graphicData>
+            </a:graphic>
+          </wp:inline>
+        </w:drawing>
+      </w:r>
+    </w:p>
+    <w:p>
+      <w:pPr>
+        <w:pStyle w:val="10"/>
+        <w:keepNext w:val="0"/>
+        <w:keepLines w:val="0"/>
+        <w:widowControl/>
+        <w:suppressLineNumbers w:val="0"/>
+        <w:rPr>
+          <w:rFonts w:hint="default"/>
+          <w:lang w:val="en-US" w:eastAsia="zh-Hans"/>
+        </w:rPr>
+      </w:pPr>
+    </w:p>
+    <w:p>
+      <w:pPr>
+        <w:pStyle w:val="10"/>
+        <w:keepNext w:val="0"/>
+        <w:keepLines w:val="0"/>
+        <w:widowControl/>
+        <w:suppressLineNumbers w:val="0"/>
+        <w:rPr>
+          <w:rFonts w:hint="eastAsia"/>
+          <w:lang w:val="en-US" w:eastAsia="zh-Hans"/>
+        </w:rPr>
+      </w:pPr>
+      <w:r>
+        <w:rPr>
+          <w:rFonts w:hint="eastAsia"/>
+          <w:lang w:val="en-US" w:eastAsia="zh-Hans"/>
+        </w:rPr>
+        <w:t>整体架构如下：</w:t>
+      </w:r>
+    </w:p>
+    <w:p>
+      <w:pPr>
+        <w:pStyle w:val="10"/>
+        <w:keepNext w:val="0"/>
+        <w:keepLines w:val="0"/>
+        <w:widowControl/>
+        <w:suppressLineNumbers w:val="0"/>
+        <w:rPr>
+          <w:rFonts w:hint="default"/>
+          <w:lang w:val="en-US" w:eastAsia="zh-Hans"/>
+        </w:rPr>
+      </w:pPr>
+    </w:p>
+    <w:p>
+      <w:pPr>
+        <w:pStyle w:val="10"/>
+        <w:keepNext w:val="0"/>
+        <w:keepLines w:val="0"/>
+        <w:widowControl/>
+        <w:suppressLineNumbers w:val="0"/>
+        <w:rPr>
+          <w:rFonts w:hint="default"/>
+          <w:lang w:eastAsia="zh-Hans"/>
+        </w:rPr>
+      </w:pPr>
+      <w:r>
+        <w:rPr>
+          <w:rFonts w:hint="default"/>
+          <w:lang w:eastAsia="zh-Hans"/>
+        </w:rPr>
+        <w:drawing>
+          <wp:inline distT="0" distB="0" distL="114300" distR="114300">
+            <wp:extent cx="5269865" cy="3913505"/>
+            <wp:effectExtent l="0" t="0" r="13335" b="23495"/>
+            <wp:docPr id="1" name="图片 1" descr="截屏2022-07-02 下午4.11.31"/>
+            <wp:cNvGraphicFramePr>
+              <a:graphicFrameLocks xmlns:a="http://schemas.openxmlformats.org/drawingml/2006/main" noChangeAspect="1"/>
+            </wp:cNvGraphicFramePr>
+            <a:graphic xmlns:a="http://schemas.openxmlformats.org/drawingml/2006/main">
+              <a:graphicData uri="http://schemas.openxmlformats.org/drawingml/2006/picture">
+                <pic:pic xmlns:pic="http://schemas.openxmlformats.org/drawingml/2006/picture">
+                  <pic:nvPicPr>
+                    <pic:cNvPr id="1" name="图片 1" descr="截屏2022-07-02 下午4.11.31"/>
+                    <pic:cNvPicPr>
+                      <a:picLocks noChangeAspect="1"/>
+                    </pic:cNvPicPr>
+                  </pic:nvPicPr>
+                  <pic:blipFill>
+                    <a:blip r:embed="rId6"/>
+                    <a:stretch>
+                      <a:fillRect/>
+                    </a:stretch>
+                  </pic:blipFill>
+                  <pic:spPr>
+                    <a:xfrm>
+                      <a:off x="0" y="0"/>
+                      <a:ext cx="5269865" cy="3913505"/>
+                    </a:xfrm>
+                    <a:prstGeom prst="rect">
+                      <a:avLst/>
+                    </a:prstGeom>
+                  </pic:spPr>
+                </pic:pic>
+              </a:graphicData>
+            </a:graphic>
+          </wp:inline>
+        </w:drawing>
+      </w:r>
+    </w:p>
+    <w:p>
+      <w:pPr>
+        <w:pStyle w:val="10"/>
+        <w:keepNext w:val="0"/>
+        <w:keepLines w:val="0"/>
+        <w:widowControl/>
+        <w:suppressLineNumbers w:val="0"/>
+        <w:rPr>
+          <w:rFonts w:hint="default"/>
+          <w:lang w:eastAsia="zh-Hans"/>
+        </w:rPr>
+      </w:pPr>
+    </w:p>
+    <w:p>
+      <w:pPr>
+        <w:pStyle w:val="10"/>
+        <w:keepNext w:val="0"/>
+        <w:keepLines w:val="0"/>
+        <w:widowControl/>
+        <w:suppressLineNumbers w:val="0"/>
+        <w:ind w:firstLine="520" w:firstLineChars="200"/>
+        <w:rPr>
+          <w:rFonts w:hint="default"/>
+          <w:lang w:val="en-US" w:eastAsia="zh-Hans"/>
+        </w:rPr>
+      </w:pPr>
+      <w:r>
+        <w:rPr>
+          <w:rFonts w:hint="eastAsia"/>
+          <w:lang w:val="en-US" w:eastAsia="zh-Hans"/>
+        </w:rPr>
+        <w:t>代码</w:t>
+      </w:r>
+      <w:r>
+        <w:rPr>
+          <w:rFonts w:hint="default"/>
+          <w:lang w:eastAsia="zh-Hans"/>
+        </w:rPr>
+        <w:t xml:space="preserve">1 </w:t>
+      </w:r>
+      <w:r>
+        <w:rPr>
+          <w:rFonts w:hint="eastAsia"/>
+          <w:lang w:val="en-US" w:eastAsia="zh-Hans"/>
+        </w:rPr>
+        <w:t>这一套代码非常不错，高效、紧凑。后续如果有类似的场景，比如我们有一个对象的池，我们希望有一个</w:t>
+      </w:r>
+      <w:r>
+        <w:rPr>
+          <w:rFonts w:hint="default"/>
+          <w:lang w:eastAsia="zh-Hans"/>
+        </w:rPr>
+        <w:t>generator</w:t>
+      </w:r>
+      <w:r>
+        <w:rPr>
+          <w:rFonts w:hint="eastAsia"/>
+          <w:lang w:eastAsia="zh-Hans"/>
+        </w:rPr>
+        <w:t>，</w:t>
+      </w:r>
+      <w:r>
+        <w:rPr>
+          <w:rFonts w:hint="eastAsia"/>
+          <w:lang w:val="en-US" w:eastAsia="zh-Hans"/>
+        </w:rPr>
+        <w:t>能够生成随机对象，就可以用这个模型。</w:t>
+      </w:r>
+    </w:p>
+    <w:p>
+      <w:pPr>
+        <w:pStyle w:val="10"/>
+        <w:keepNext w:val="0"/>
+        <w:keepLines w:val="0"/>
+        <w:widowControl/>
+        <w:suppressLineNumbers w:val="0"/>
+        <w:rPr>
+          <w:rFonts w:hint="default"/>
+          <w:lang w:eastAsia="zh-Hans"/>
+        </w:rPr>
+      </w:pPr>
+    </w:p>
+    <w:p>
+      <w:pPr>
+        <w:pStyle w:val="10"/>
+        <w:keepNext w:val="0"/>
+        <w:keepLines w:val="0"/>
+        <w:widowControl/>
+        <w:suppressLineNumbers w:val="0"/>
+        <w:rPr>
+          <w:rFonts w:hint="default"/>
+          <w:lang w:eastAsia="zh-Hans"/>
+        </w:rPr>
+      </w:pPr>
+    </w:p>
+    <w:p>
+      <w:pPr>
+        <w:pStyle w:val="10"/>
+        <w:keepNext w:val="0"/>
+        <w:keepLines w:val="0"/>
+        <w:widowControl/>
+        <w:suppressLineNumbers w:val="0"/>
+        <w:rPr>
+          <w:rFonts w:hint="default"/>
+          <w:lang w:eastAsia="zh-Hans"/>
+        </w:rPr>
+      </w:pPr>
+      <w:r>
+        <w:rPr>
+          <w:rFonts w:hint="eastAsia"/>
+          <w:lang w:val="en-US" w:eastAsia="zh-Hans"/>
+        </w:rPr>
+        <w:t>代码</w:t>
+      </w:r>
+      <w:r>
+        <w:rPr>
+          <w:rFonts w:hint="default"/>
+          <w:lang w:eastAsia="zh-Hans"/>
+        </w:rPr>
+        <w:t>2</w:t>
+      </w:r>
+    </w:p>
+    <w:tbl>
+      <w:tblPr>
+        <w:tblStyle w:val="8"/>
+        <w:tblW w:w="0" w:type="auto"/>
+        <w:tblInd w:w="0" w:type="dxa"/>
+        <w:tblBorders>
+          <w:top w:val="single" w:color="auto" w:sz="4" w:space="0"/>
+          <w:left w:val="single" w:color="auto" w:sz="4" w:space="0"/>
+          <w:bottom w:val="single" w:color="auto" w:sz="4" w:space="0"/>
+          <w:right w:val="single" w:color="auto" w:sz="4" w:space="0"/>
+          <w:insideH w:val="single" w:color="auto" w:sz="4" w:space="0"/>
+          <w:insideV w:val="single" w:color="auto" w:sz="4" w:space="0"/>
+        </w:tblBorders>
+        <w:tblLayout w:type="autofit"/>
+        <w:tblCellMar>
+          <w:top w:w="0" w:type="dxa"/>
+          <w:left w:w="108" w:type="dxa"/>
+          <w:bottom w:w="0" w:type="dxa"/>
+          <w:right w:w="108" w:type="dxa"/>
+        </w:tblCellMar>
+      </w:tblPr>
+      <w:tblGrid>
+        <w:gridCol w:w="8522"/>
+      </w:tblGrid>
+      <w:tr>
+        <w:tblPrEx>
+          <w:tblBorders>
+            <w:top w:val="single" w:color="auto" w:sz="4" w:space="0"/>
+            <w:left w:val="single" w:color="auto" w:sz="4" w:space="0"/>
+            <w:bottom w:val="single" w:color="auto" w:sz="4" w:space="0"/>
+            <w:right w:val="single" w:color="auto" w:sz="4" w:space="0"/>
+            <w:insideH w:val="single" w:color="auto" w:sz="4" w:space="0"/>
+            <w:insideV w:val="single" w:color="auto" w:sz="4" w:space="0"/>
+          </w:tblBorders>
+        </w:tblPrEx>
+        <w:tc>
+          <w:tcPr>
+            <w:tcW w:w="8522" w:type="dxa"/>
+          </w:tcPr>
+          <w:p>
+            <w:pPr>
+              <w:bidi w:val="0"/>
+              <w:rPr>
+                <w:rFonts w:hint="default"/>
+                <w:vertAlign w:val="baseline"/>
+                <w:lang w:val="en-US" w:eastAsia="zh-Hans"/>
+              </w:rPr>
+            </w:pPr>
+            <w:r>
+              <w:rPr>
+                <w:rFonts w:hint="default"/>
+              </w:rPr>
+              <w:t>Fibonacci.java</w:t>
+            </w:r>
+          </w:p>
+        </w:tc>
+      </w:tr>
+    </w:tbl>
+    <w:p>
+      <w:pPr>
+        <w:pStyle w:val="10"/>
+        <w:keepNext w:val="0"/>
+        <w:keepLines w:val="0"/>
+        <w:widowControl/>
+        <w:suppressLineNumbers w:val="0"/>
+        <w:rPr>
+          <w:rFonts w:hint="default"/>
+          <w:lang w:val="en-US" w:eastAsia="zh-Hans"/>
+        </w:rPr>
+      </w:pPr>
+    </w:p>
+    <w:p>
+      <w:pPr>
+        <w:pStyle w:val="10"/>
+        <w:keepNext w:val="0"/>
+        <w:keepLines w:val="0"/>
+        <w:widowControl/>
+        <w:suppressLineNumbers w:val="0"/>
+        <w:rPr>
+          <w:rFonts w:hint="default"/>
+          <w:lang w:eastAsia="zh-Hans"/>
+        </w:rPr>
+      </w:pPr>
+    </w:p>
+    <w:p>
+      <w:pPr>
+        <w:pStyle w:val="10"/>
+        <w:keepNext w:val="0"/>
+        <w:keepLines w:val="0"/>
+        <w:widowControl/>
+        <w:suppressLineNumbers w:val="0"/>
+        <w:rPr>
+          <w:rFonts w:hint="default"/>
+          <w:lang w:eastAsia="zh-Hans"/>
+        </w:rPr>
+      </w:pPr>
+    </w:p>
+    <w:p>
+      <w:pPr>
+        <w:pStyle w:val="3"/>
+        <w:bidi w:val="0"/>
+        <w:rPr>
+          <w:rFonts w:hint="eastAsia"/>
+          <w:lang w:eastAsia="zh-Hans"/>
+        </w:rPr>
+      </w:pPr>
+      <w:r>
+        <w:rPr>
+          <w:rFonts w:hint="default"/>
+          <w:lang w:eastAsia="zh-Hans"/>
+        </w:rPr>
+        <w:t>Generic methods</w:t>
+      </w:r>
+    </w:p>
+    <w:p>
+      <w:pPr>
+        <w:pStyle w:val="10"/>
+        <w:keepNext w:val="0"/>
+        <w:keepLines w:val="0"/>
+        <w:widowControl/>
+        <w:suppressLineNumbers w:val="0"/>
+        <w:rPr>
+          <w:rFonts w:hint="eastAsia"/>
+          <w:lang w:val="en-US" w:eastAsia="zh-Hans"/>
+        </w:rPr>
+      </w:pPr>
+      <w:r>
+        <w:rPr>
+          <w:rFonts w:hint="eastAsia"/>
+          <w:lang w:val="en-US" w:eastAsia="zh-Hans"/>
+        </w:rPr>
+        <w:t>泛型在方法中的应用</w:t>
+      </w:r>
+    </w:p>
+    <w:p>
+      <w:pPr>
+        <w:pStyle w:val="10"/>
+        <w:keepNext w:val="0"/>
+        <w:keepLines w:val="0"/>
+        <w:widowControl/>
+        <w:suppressLineNumbers w:val="0"/>
+        <w:rPr>
+          <w:rFonts w:hint="eastAsia"/>
+          <w:lang w:val="en-US" w:eastAsia="zh-Hans"/>
+        </w:rPr>
+      </w:pPr>
+    </w:p>
+    <w:p>
+      <w:pPr>
+        <w:bidi w:val="0"/>
+        <w:rPr>
+          <w:rFonts w:hint="eastAsia"/>
+          <w:lang w:val="en-US" w:eastAsia="zh-Hans"/>
+        </w:rPr>
+      </w:pPr>
+      <w:r>
+        <w:rPr>
+          <w:rFonts w:hint="eastAsia"/>
+          <w:lang w:val="en-US" w:eastAsia="zh-Hans"/>
+        </w:rPr>
+        <w:t>代码</w:t>
+      </w:r>
+      <w:r>
+        <w:rPr>
+          <w:rFonts w:hint="default"/>
+          <w:lang w:eastAsia="zh-Hans"/>
+        </w:rPr>
+        <w:t>1</w:t>
+      </w:r>
+      <w:r>
+        <w:rPr>
+          <w:rFonts w:hint="eastAsia"/>
+          <w:lang w:val="en-US" w:eastAsia="zh-Hans"/>
+        </w:rPr>
+        <w:t>：</w:t>
+      </w:r>
+    </w:p>
+    <w:tbl>
+      <w:tblPr>
+        <w:tblStyle w:val="8"/>
+        <w:tblW w:w="0" w:type="auto"/>
+        <w:tblInd w:w="0" w:type="dxa"/>
+        <w:tblBorders>
+          <w:top w:val="single" w:color="auto" w:sz="4" w:space="0"/>
+          <w:left w:val="single" w:color="auto" w:sz="4" w:space="0"/>
+          <w:bottom w:val="single" w:color="auto" w:sz="4" w:space="0"/>
+          <w:right w:val="single" w:color="auto" w:sz="4" w:space="0"/>
+          <w:insideH w:val="single" w:color="auto" w:sz="4" w:space="0"/>
+          <w:insideV w:val="single" w:color="auto" w:sz="4" w:space="0"/>
+        </w:tblBorders>
+        <w:tblLayout w:type="autofit"/>
+        <w:tblCellMar>
+          <w:top w:w="0" w:type="dxa"/>
+          <w:left w:w="108" w:type="dxa"/>
+          <w:bottom w:w="0" w:type="dxa"/>
+          <w:right w:w="108" w:type="dxa"/>
+        </w:tblCellMar>
+      </w:tblPr>
+      <w:tblGrid>
+        <w:gridCol w:w="8522"/>
+      </w:tblGrid>
+      <w:tr>
+        <w:tc>
+          <w:tcPr>
+            <w:tcW w:w="8522" w:type="dxa"/>
+          </w:tcPr>
+          <w:p>
+            <w:pPr>
+              <w:bidi w:val="0"/>
+              <w:rPr>
+                <w:rFonts w:hint="eastAsia"/>
+                <w:lang w:val="en-US" w:eastAsia="zh-Hans"/>
+              </w:rPr>
+            </w:pPr>
+            <w:r>
+              <w:rPr>
+                <w:rFonts w:hint="default"/>
+              </w:rPr>
+              <w:t>Generators.java</w:t>
+            </w:r>
+          </w:p>
+        </w:tc>
+      </w:tr>
+    </w:tbl>
+    <w:p>
+      <w:pPr>
+        <w:bidi w:val="0"/>
+        <w:rPr>
+          <w:rFonts w:hint="eastAsia"/>
+          <w:lang w:val="en-US" w:eastAsia="zh-Hans"/>
+        </w:rPr>
+      </w:pPr>
+    </w:p>
+    <w:p>
+      <w:pPr>
+        <w:bidi w:val="0"/>
+        <w:rPr>
+          <w:rFonts w:hint="eastAsia"/>
+          <w:lang w:val="en-US" w:eastAsia="zh-Hans"/>
+        </w:rPr>
+      </w:pPr>
+    </w:p>
+    <w:p>
+      <w:pPr>
+        <w:bidi w:val="0"/>
+        <w:ind w:firstLine="420" w:firstLineChars="200"/>
+      </w:pPr>
+      <w:r>
+        <w:rPr>
+          <w:rFonts w:hint="eastAsia"/>
+          <w:lang w:val="en-US" w:eastAsia="zh-Hans"/>
+        </w:rPr>
+        <w:t>这个代码的功能：</w:t>
+      </w:r>
+      <w:r>
+        <w:rPr>
+          <w:rFonts w:hint="default"/>
+        </w:rPr>
+        <w:t>通过Generator.next()创建一个个元素，创建一个长度为n的集合</w:t>
+      </w:r>
+      <w:r>
+        <w:rPr>
+          <w:rFonts w:hint="eastAsia"/>
+          <w:lang w:val="en-US" w:eastAsia="zh-Hans"/>
+        </w:rPr>
+        <w:t>类。这个类</w:t>
+      </w:r>
+      <w:r>
+        <w:rPr>
+          <w:rFonts w:hint="default"/>
+        </w:rPr>
+        <w:t>通过fill()方法中应用泛型，最大限度保证了Generators的通用性</w:t>
+      </w:r>
+      <w:r>
+        <w:rPr>
+          <w:rFonts w:hint="eastAsia"/>
+          <w:lang w:eastAsia="zh-Hans"/>
+        </w:rPr>
+        <w:t>。</w:t>
+      </w:r>
+    </w:p>
+    <w:p>
+      <w:pPr>
+        <w:bidi w:val="0"/>
+        <w:rPr>
+          <w:rFonts w:hint="eastAsia"/>
+          <w:lang w:val="en-US" w:eastAsia="zh-Hans"/>
+        </w:rPr>
+      </w:pPr>
+    </w:p>
+    <w:p>
+      <w:pPr>
+        <w:bidi w:val="0"/>
+        <w:rPr>
+          <w:rFonts w:hint="eastAsia"/>
+          <w:lang w:val="en-US" w:eastAsia="zh-Hans"/>
+        </w:rPr>
+      </w:pPr>
+    </w:p>
+    <w:p>
+      <w:pPr>
+        <w:bidi w:val="0"/>
+        <w:rPr>
+          <w:rFonts w:hint="eastAsia"/>
+          <w:lang w:val="en-US" w:eastAsia="zh-Hans"/>
+        </w:rPr>
+      </w:pPr>
+    </w:p>
+    <w:p>
+      <w:pPr>
+        <w:bidi w:val="0"/>
+        <w:rPr>
+          <w:rFonts w:hint="eastAsia"/>
+          <w:lang w:val="en-US" w:eastAsia="zh-Hans"/>
+        </w:rPr>
+      </w:pPr>
+      <w:r>
+        <w:rPr>
+          <w:rFonts w:hint="eastAsia"/>
+          <w:lang w:val="en-US" w:eastAsia="zh-Hans"/>
+        </w:rPr>
+        <w:t>这个代码非常有用，后续我们如果要创建一个集合类，就可以用这个方法，两个步骤：</w:t>
+      </w:r>
+    </w:p>
+    <w:p>
+      <w:pPr>
+        <w:bidi w:val="0"/>
+        <w:rPr>
+          <w:rFonts w:hint="default"/>
+          <w:lang w:eastAsia="zh-Hans"/>
+        </w:rPr>
+      </w:pPr>
+      <w:r>
+        <w:rPr>
+          <w:rFonts w:hint="default"/>
+          <w:lang w:eastAsia="zh-Hans"/>
+        </w:rPr>
+        <w:t>1.</w:t>
+      </w:r>
+      <w:r>
+        <w:rPr>
+          <w:rFonts w:hint="eastAsia"/>
+          <w:lang w:val="en-US" w:eastAsia="zh-Hans"/>
+        </w:rPr>
+        <w:t>定义个</w:t>
+      </w:r>
+      <w:r>
+        <w:rPr>
+          <w:rFonts w:hint="default"/>
+          <w:lang w:eastAsia="zh-Hans"/>
+        </w:rPr>
+        <w:t>Genera</w:t>
+      </w:r>
+      <w:r>
+        <w:rPr>
+          <w:rFonts w:hint="eastAsia"/>
+          <w:lang w:val="en-US" w:eastAsia="zh-Hans"/>
+        </w:rPr>
+        <w:t>t</w:t>
+      </w:r>
+      <w:r>
+        <w:rPr>
+          <w:rFonts w:hint="default"/>
+          <w:lang w:eastAsia="zh-Hans"/>
+        </w:rPr>
+        <w:t>or</w:t>
+      </w:r>
+      <w:r>
+        <w:rPr>
+          <w:rFonts w:hint="eastAsia"/>
+          <w:lang w:val="en-US" w:eastAsia="zh-Hans"/>
+        </w:rPr>
+        <w:t>类，负责创建集合中一个个元素</w:t>
+      </w:r>
+    </w:p>
+    <w:p>
+      <w:pPr>
+        <w:bidi w:val="0"/>
+        <w:rPr>
+          <w:rFonts w:hint="eastAsia"/>
+          <w:lang w:eastAsia="zh-Hans"/>
+        </w:rPr>
+      </w:pPr>
+      <w:r>
+        <w:rPr>
+          <w:rFonts w:hint="default"/>
+          <w:lang w:eastAsia="zh-Hans"/>
+        </w:rPr>
+        <w:t>2.</w:t>
+      </w:r>
+      <w:r>
+        <w:rPr>
+          <w:rFonts w:hint="default"/>
+        </w:rPr>
+        <w:t>Generators.java</w:t>
+      </w:r>
+      <w:r>
+        <w:rPr>
+          <w:rFonts w:hint="eastAsia"/>
+          <w:lang w:val="en-US" w:eastAsia="zh-Hans"/>
+        </w:rPr>
+        <w:t>创建结合</w:t>
+      </w:r>
+    </w:p>
+    <w:p>
+      <w:pPr>
+        <w:bidi w:val="0"/>
+        <w:rPr>
+          <w:rFonts w:hint="eastAsia"/>
+          <w:lang w:val="en-US" w:eastAsia="zh-Hans"/>
+        </w:rPr>
+      </w:pPr>
+    </w:p>
+    <w:p>
+      <w:pPr>
+        <w:bidi w:val="0"/>
+        <w:rPr>
+          <w:rFonts w:hint="eastAsia"/>
+          <w:lang w:eastAsia="zh-Hans"/>
+        </w:rPr>
+      </w:pPr>
+    </w:p>
+    <w:p>
+      <w:pPr>
+        <w:bidi w:val="0"/>
+        <w:rPr>
+          <w:rFonts w:hint="default"/>
+          <w:lang w:eastAsia="zh-Hans"/>
+        </w:rPr>
+      </w:pPr>
+      <w:r>
+        <w:rPr>
+          <w:rFonts w:hint="eastAsia"/>
+          <w:lang w:val="en-US" w:eastAsia="zh-Hans"/>
+        </w:rPr>
+        <w:t>代码</w:t>
+      </w:r>
+      <w:r>
+        <w:rPr>
+          <w:rFonts w:hint="default"/>
+          <w:lang w:eastAsia="zh-Hans"/>
+        </w:rPr>
+        <w:t>2</w:t>
+      </w:r>
+    </w:p>
+    <w:tbl>
+      <w:tblPr>
+        <w:tblStyle w:val="8"/>
+        <w:tblW w:w="0" w:type="auto"/>
+        <w:tblInd w:w="0" w:type="dxa"/>
+        <w:tblBorders>
+          <w:top w:val="single" w:color="auto" w:sz="4" w:space="0"/>
+          <w:left w:val="single" w:color="auto" w:sz="4" w:space="0"/>
+          <w:bottom w:val="single" w:color="auto" w:sz="4" w:space="0"/>
+          <w:right w:val="single" w:color="auto" w:sz="4" w:space="0"/>
+          <w:insideH w:val="single" w:color="auto" w:sz="4" w:space="0"/>
+          <w:insideV w:val="single" w:color="auto" w:sz="4" w:space="0"/>
+        </w:tblBorders>
+        <w:tblLayout w:type="autofit"/>
+        <w:tblCellMar>
+          <w:top w:w="0" w:type="dxa"/>
+          <w:left w:w="108" w:type="dxa"/>
+          <w:bottom w:w="0" w:type="dxa"/>
+          <w:right w:w="108" w:type="dxa"/>
+        </w:tblCellMar>
+      </w:tblPr>
+      <w:tblGrid>
+        <w:gridCol w:w="8522"/>
+      </w:tblGrid>
+      <w:tr>
+        <w:tc>
+          <w:tcPr>
+            <w:tcW w:w="8522" w:type="dxa"/>
+          </w:tcPr>
+          <w:p>
+            <w:pPr>
+              <w:bidi w:val="0"/>
+              <w:rPr>
+                <w:rFonts w:hint="eastAsia"/>
+                <w:lang w:val="en-US" w:eastAsia="zh-Hans"/>
+              </w:rPr>
+            </w:pPr>
+            <w:r>
+              <w:rPr>
+                <w:rFonts w:hint="default"/>
+              </w:rPr>
+              <w:t>GenericVars.</w:t>
+            </w:r>
+            <w:r>
+              <w:rPr>
+                <w:rFonts w:hint="eastAsia"/>
+                <w:lang w:val="en-US" w:eastAsia="zh-Hans"/>
+              </w:rPr>
+              <w:t>java</w:t>
+            </w:r>
+          </w:p>
+        </w:tc>
+      </w:tr>
+    </w:tbl>
+    <w:p>
+      <w:pPr>
+        <w:bidi w:val="0"/>
+        <w:rPr>
+          <w:rFonts w:hint="eastAsia"/>
+          <w:lang w:val="en-US" w:eastAsia="zh-Hans"/>
+        </w:rPr>
+      </w:pPr>
+    </w:p>
+    <w:p>
+      <w:pPr>
+        <w:bidi w:val="0"/>
+        <w:rPr>
+          <w:rFonts w:hint="eastAsia"/>
+          <w:lang w:val="en-US" w:eastAsia="zh-Hans"/>
+        </w:rPr>
+      </w:pPr>
+    </w:p>
+    <w:p>
+      <w:pPr>
+        <w:bidi w:val="0"/>
+        <w:ind w:firstLine="420" w:firstLineChars="200"/>
+      </w:pPr>
+      <w:r>
+        <w:rPr>
+          <w:rFonts w:hint="eastAsia"/>
+          <w:lang w:val="en-US" w:eastAsia="zh-Hans"/>
+        </w:rPr>
+        <w:t>这个代码是</w:t>
+      </w:r>
+      <w:r>
+        <w:rPr>
+          <w:rFonts w:hint="default"/>
+        </w:rPr>
+        <w:t>Generics 在methods中的应用场景2</w:t>
+      </w:r>
+      <w:r>
+        <w:rPr>
+          <w:rFonts w:hint="eastAsia"/>
+          <w:lang w:eastAsia="zh-Hans"/>
+        </w:rPr>
+        <w:t>，</w:t>
+      </w:r>
+      <w:r>
+        <w:rPr>
+          <w:rFonts w:hint="default"/>
+        </w:rPr>
+        <w:t>GenericVars的功能为，将array转化为list</w:t>
+      </w:r>
+      <w:r>
+        <w:rPr>
+          <w:rFonts w:hint="eastAsia"/>
+          <w:lang w:eastAsia="zh-Hans"/>
+        </w:rPr>
+        <w:t>。</w:t>
+      </w:r>
+      <w:r>
+        <w:rPr>
+          <w:rFonts w:hint="default"/>
+        </w:rPr>
+        <w:t>泛型的使用，使得这个功能最大限度做到了通用性</w:t>
+      </w:r>
+    </w:p>
+    <w:p>
+      <w:pPr>
+        <w:pStyle w:val="10"/>
+        <w:keepNext w:val="0"/>
+        <w:keepLines w:val="0"/>
+        <w:widowControl/>
+        <w:suppressLineNumbers w:val="0"/>
+        <w:rPr>
+          <w:rFonts w:hint="eastAsia"/>
+          <w:lang w:val="en-US" w:eastAsia="zh-Hans"/>
+        </w:rPr>
+      </w:pPr>
+    </w:p>
+    <w:p>
+      <w:pPr>
+        <w:pStyle w:val="3"/>
+        <w:bidi w:val="0"/>
+        <w:rPr>
+          <w:rFonts w:hint="default"/>
+          <w:lang w:eastAsia="zh-Hans"/>
+        </w:rPr>
+      </w:pPr>
+      <w:r>
+        <w:rPr>
+          <w:rFonts w:hint="eastAsia"/>
+          <w:lang w:val="en-US" w:eastAsia="zh-Hans"/>
+        </w:rPr>
+        <w:t>Anonymous</w:t>
+      </w:r>
+      <w:r>
+        <w:rPr>
+          <w:rFonts w:hint="default"/>
+          <w:lang w:eastAsia="zh-Hans"/>
+        </w:rPr>
+        <w:t xml:space="preserve"> inner classes</w:t>
+      </w:r>
+    </w:p>
+    <w:p>
+      <w:pPr>
+        <w:pStyle w:val="10"/>
+        <w:keepNext w:val="0"/>
+        <w:keepLines w:val="0"/>
+        <w:widowControl/>
+        <w:suppressLineNumbers w:val="0"/>
+        <w:rPr>
+          <w:rFonts w:hint="default"/>
+          <w:lang w:eastAsia="zh-Hans"/>
+        </w:rPr>
+      </w:pPr>
+    </w:p>
+    <w:p>
+      <w:pPr>
+        <w:pStyle w:val="10"/>
+        <w:keepNext w:val="0"/>
+        <w:keepLines w:val="0"/>
+        <w:widowControl/>
+        <w:suppressLineNumbers w:val="0"/>
+        <w:rPr>
+          <w:rFonts w:hint="default"/>
+          <w:lang w:eastAsia="zh-Hans"/>
+        </w:rPr>
+      </w:pPr>
+    </w:p>
+    <w:p>
+      <w:pPr>
+        <w:pStyle w:val="10"/>
+        <w:keepNext w:val="0"/>
+        <w:keepLines w:val="0"/>
+        <w:widowControl/>
+        <w:suppressLineNumbers w:val="0"/>
+        <w:rPr>
+          <w:rFonts w:hint="eastAsia"/>
+          <w:lang w:val="en-US" w:eastAsia="zh-Hans"/>
+        </w:rPr>
+      </w:pPr>
+      <w:r>
+        <w:rPr>
+          <w:rFonts w:hint="eastAsia"/>
+          <w:lang w:val="en-US" w:eastAsia="zh-Hans"/>
+        </w:rPr>
+        <w:t>代码：</w:t>
+      </w:r>
+    </w:p>
+    <w:tbl>
+      <w:tblPr>
+        <w:tblStyle w:val="8"/>
+        <w:tblW w:w="0" w:type="auto"/>
+        <w:tblInd w:w="0" w:type="dxa"/>
+        <w:tblBorders>
+          <w:top w:val="single" w:color="auto" w:sz="4" w:space="0"/>
+          <w:left w:val="single" w:color="auto" w:sz="4" w:space="0"/>
+          <w:bottom w:val="single" w:color="auto" w:sz="4" w:space="0"/>
+          <w:right w:val="single" w:color="auto" w:sz="4" w:space="0"/>
+          <w:insideH w:val="single" w:color="auto" w:sz="4" w:space="0"/>
+          <w:insideV w:val="single" w:color="auto" w:sz="4" w:space="0"/>
+        </w:tblBorders>
+        <w:tblLayout w:type="autofit"/>
+        <w:tblCellMar>
+          <w:top w:w="0" w:type="dxa"/>
+          <w:left w:w="108" w:type="dxa"/>
+          <w:bottom w:w="0" w:type="dxa"/>
+          <w:right w:w="108" w:type="dxa"/>
+        </w:tblCellMar>
+      </w:tblPr>
+      <w:tblGrid>
+        <w:gridCol w:w="8522"/>
+      </w:tblGrid>
+      <w:tr>
+        <w:tblPrEx>
+          <w:tblBorders>
+            <w:top w:val="single" w:color="auto" w:sz="4" w:space="0"/>
+            <w:left w:val="single" w:color="auto" w:sz="4" w:space="0"/>
+            <w:bottom w:val="single" w:color="auto" w:sz="4" w:space="0"/>
+            <w:right w:val="single" w:color="auto" w:sz="4" w:space="0"/>
+            <w:insideH w:val="single" w:color="auto" w:sz="4" w:space="0"/>
+            <w:insideV w:val="single" w:color="auto" w:sz="4" w:space="0"/>
+          </w:tblBorders>
+        </w:tblPrEx>
+        <w:tc>
+          <w:tcPr>
+            <w:tcW w:w="8522" w:type="dxa"/>
+          </w:tcPr>
+          <w:p>
+            <w:pPr>
+              <w:bidi w:val="0"/>
+              <w:rPr>
+                <w:rFonts w:hint="default"/>
+                <w:vertAlign w:val="baseline"/>
+                <w:lang w:val="en-US" w:eastAsia="zh-Hans"/>
+              </w:rPr>
+            </w:pPr>
+            <w:r>
+              <w:rPr>
+                <w:rFonts w:hint="default"/>
+              </w:rPr>
+              <w:t>BankTeller.java</w:t>
+            </w:r>
+          </w:p>
+        </w:tc>
+      </w:tr>
+    </w:tbl>
+    <w:p>
+      <w:pPr>
+        <w:pStyle w:val="10"/>
+        <w:keepNext w:val="0"/>
+        <w:keepLines w:val="0"/>
+        <w:widowControl/>
+        <w:suppressLineNumbers w:val="0"/>
+        <w:rPr>
+          <w:rFonts w:hint="default"/>
+          <w:lang w:val="en-US" w:eastAsia="zh-Hans"/>
+        </w:rPr>
+      </w:pPr>
+    </w:p>
+    <w:p>
+      <w:pPr>
+        <w:pStyle w:val="10"/>
+        <w:keepNext w:val="0"/>
+        <w:keepLines w:val="0"/>
+        <w:widowControl/>
+        <w:suppressLineNumbers w:val="0"/>
+        <w:rPr>
+          <w:rFonts w:hint="default"/>
+          <w:lang w:val="en-US" w:eastAsia="zh-Hans"/>
+        </w:rPr>
+      </w:pPr>
+      <w:r>
+        <w:rPr>
+          <w:rFonts w:hint="eastAsia"/>
+          <w:lang w:val="en-US" w:eastAsia="zh-Hans"/>
+        </w:rPr>
+        <w:t>这段代码和银行大厅的场景非常像，很有意思。后续如果有</w:t>
+      </w:r>
+      <w:r>
+        <w:rPr>
+          <w:rFonts w:hint="default"/>
+          <w:lang w:eastAsia="zh-Hans"/>
+        </w:rPr>
+        <w:t>customer-server</w:t>
+      </w:r>
+      <w:r>
+        <w:rPr>
+          <w:rFonts w:hint="eastAsia"/>
+          <w:lang w:val="en-US" w:eastAsia="zh-Hans"/>
+        </w:rPr>
+        <w:t>模式的场景，可以套用这个代码</w:t>
+      </w:r>
+    </w:p>
+    <w:p>
+      <w:pPr>
+        <w:pStyle w:val="10"/>
+        <w:keepNext w:val="0"/>
+        <w:keepLines w:val="0"/>
+        <w:widowControl/>
+        <w:suppressLineNumbers w:val="0"/>
+        <w:rPr>
+          <w:rFonts w:hint="default"/>
+          <w:lang w:eastAsia="zh-Hans"/>
+        </w:rPr>
+      </w:pPr>
+    </w:p>
+    <w:p>
+      <w:pPr>
+        <w:pStyle w:val="10"/>
+        <w:keepNext w:val="0"/>
+        <w:keepLines w:val="0"/>
+        <w:widowControl/>
+        <w:suppressLineNumbers w:val="0"/>
+        <w:rPr>
+          <w:rFonts w:hint="default"/>
+          <w:lang w:eastAsia="zh-Hans"/>
+        </w:rPr>
+      </w:pPr>
+    </w:p>
+    <w:p>
+      <w:pPr>
+        <w:pStyle w:val="3"/>
+        <w:bidi w:val="0"/>
+        <w:rPr>
+          <w:rFonts w:hint="default"/>
+          <w:lang w:eastAsia="zh-Hans"/>
+        </w:rPr>
+      </w:pPr>
+      <w:r>
+        <w:rPr>
+          <w:rFonts w:hint="default"/>
+          <w:lang w:eastAsia="zh-Hans"/>
+        </w:rPr>
+        <w:t>Building complex models</w:t>
+      </w:r>
+    </w:p>
+    <w:p>
+      <w:pPr>
+        <w:pStyle w:val="10"/>
+        <w:keepNext w:val="0"/>
+        <w:keepLines w:val="0"/>
+        <w:widowControl/>
+        <w:suppressLineNumbers w:val="0"/>
+        <w:rPr>
+          <w:rFonts w:hint="default"/>
+          <w:lang w:eastAsia="zh-Hans"/>
+        </w:rPr>
+      </w:pPr>
+    </w:p>
+    <w:p>
+      <w:pPr>
+        <w:pStyle w:val="10"/>
+        <w:keepNext w:val="0"/>
+        <w:keepLines w:val="0"/>
+        <w:widowControl/>
+        <w:suppressLineNumbers w:val="0"/>
+        <w:rPr>
+          <w:rFonts w:hint="eastAsia"/>
+          <w:lang w:val="en-US" w:eastAsia="zh-Hans"/>
+        </w:rPr>
+      </w:pPr>
+      <w:r>
+        <w:rPr>
+          <w:rFonts w:hint="eastAsia"/>
+          <w:lang w:val="en-US" w:eastAsia="zh-Hans"/>
+        </w:rPr>
+        <w:t>代码：</w:t>
       </w:r>
     </w:p>
     <w:tbl>
@@ -1164,86 +2636,23 @@
           </w:tcPr>
           <w:p>
             <w:pPr>
-              <w:bidi w:val="0"/>
+              <w:pStyle w:val="10"/>
+              <w:keepNext w:val="0"/>
+              <w:keepLines w:val="0"/>
+              <w:widowControl/>
+              <w:suppressLineNumbers w:val="0"/>
               <w:rPr>
                 <w:rFonts w:hint="default"/>
+                <w:vertAlign w:val="baseline"/>
+                <w:lang w:eastAsia="zh-Hans"/>
               </w:rPr>
             </w:pPr>
             <w:r>
               <w:rPr>
                 <w:rFonts w:hint="default"/>
+                <w:lang w:eastAsia="zh-Hans"/>
               </w:rPr>
-              <w:t>Holder1</w:t>
-            </w:r>
-            <w:r>
-              <w:rPr>
-                <w:rFonts w:hint="default"/>
-              </w:rPr>
-              <w:t>.java</w:t>
-            </w:r>
-          </w:p>
-          <w:p>
-            <w:pPr>
-              <w:bidi w:val="0"/>
-              <w:rPr>
-                <w:rFonts w:hint="default"/>
-              </w:rPr>
-            </w:pPr>
-            <w:r>
-              <w:rPr>
-                <w:rFonts w:hint="default"/>
-              </w:rPr>
-              <w:t>LinkedStack</w:t>
-            </w:r>
-            <w:r>
-              <w:rPr>
-                <w:rFonts w:hint="default"/>
-              </w:rPr>
-              <w:t>.java</w:t>
-            </w:r>
-          </w:p>
-          <w:p>
-            <w:pPr>
-              <w:bidi w:val="0"/>
-              <w:rPr>
-                <w:rFonts w:hint="default"/>
-              </w:rPr>
-            </w:pPr>
-            <w:r>
-              <w:rPr>
-                <w:rFonts w:hint="default"/>
-              </w:rPr>
-              <w:t>RandomList</w:t>
-            </w:r>
-            <w:r>
-              <w:rPr>
-                <w:rFonts w:hint="default"/>
-              </w:rPr>
-              <w:t>.java</w:t>
-            </w:r>
-          </w:p>
-          <w:p>
-            <w:pPr>
-              <w:bidi w:val="0"/>
-              <w:rPr>
-                <w:rFonts w:hint="default" w:ascii="Menlo" w:hAnsi="Menlo" w:eastAsia="Menlo" w:cs="Menlo"/>
-                <w:color w:val="A9B7C6"/>
-                <w:szCs w:val="27"/>
-                <w:shd w:val="clear" w:fill="2B2B2B"/>
-                <w:lang w:val="en-US" w:eastAsia="zh-Hans"/>
-              </w:rPr>
-            </w:pPr>
-            <w:r>
-              <w:rPr>
-                <w:rFonts w:hint="default"/>
-              </w:rPr>
-              <w:t>TwoTuple</w:t>
-            </w:r>
-            <w:r>
-              <w:rPr>
-                <w:rFonts w:hint="default"/>
-              </w:rPr>
-              <w:t>.java</w:t>
+              <w:t>Store.java</w:t>
             </w:r>
           </w:p>
         </w:tc>
@@ -1261,6 +2670,22 @@
           <w:lang w:val="en-US" w:eastAsia="zh-Hans"/>
         </w:rPr>
       </w:pPr>
+      <w:r>
+        <w:rPr>
+          <w:rFonts w:hint="eastAsia"/>
+          <w:lang w:val="en-US" w:eastAsia="zh-Hans"/>
+        </w:rPr>
+        <w:t>这段代码非常有意思，后续如果有那种对象</w:t>
+      </w:r>
+      <w:bookmarkStart w:id="0" w:name="_GoBack"/>
+      <w:bookmarkEnd w:id="0"/>
+      <w:r>
+        <w:rPr>
+          <w:rFonts w:hint="eastAsia"/>
+          <w:lang w:val="en-US" w:eastAsia="zh-Hans"/>
+        </w:rPr>
+        <w:t>层层嵌套的场景，就能套用这个代码。</w:t>
+      </w:r>
     </w:p>
     <w:p>
       <w:pPr>
@@ -1302,600 +2727,44 @@
           <w:rFonts w:hint="default"/>
           <w:lang w:eastAsia="zh-Hans"/>
         </w:rPr>
-        <w:t>Generic interfaces</w:t>
-      </w:r>
-    </w:p>
-    <w:p>
-      <w:pPr>
-        <w:pStyle w:val="10"/>
-        <w:keepNext w:val="0"/>
-        <w:keepLines w:val="0"/>
-        <w:widowControl/>
-        <w:suppressLineNumbers w:val="0"/>
-        <w:rPr>
-          <w:rFonts w:hint="eastAsia"/>
-          <w:lang w:val="en-US" w:eastAsia="zh-Hans"/>
-        </w:rPr>
-      </w:pPr>
-      <w:r>
-        <w:rPr>
-          <w:rFonts w:hint="eastAsia"/>
-          <w:lang w:val="en-US" w:eastAsia="zh-Hans"/>
-        </w:rPr>
-        <w:t>泛型在interfa</w:t>
-      </w:r>
-      <w:r>
-        <w:rPr>
-          <w:rFonts w:hint="default"/>
-          <w:lang w:eastAsia="zh-Hans"/>
-        </w:rPr>
-        <w:t>ce</w:t>
-      </w:r>
-      <w:r>
-        <w:rPr>
-          <w:rFonts w:hint="eastAsia"/>
-          <w:lang w:val="en-US" w:eastAsia="zh-Hans"/>
-        </w:rPr>
-        <w:t>中的用法，就是在</w:t>
-      </w:r>
-      <w:r>
-        <w:rPr>
-          <w:rFonts w:hint="default"/>
-          <w:lang w:eastAsia="zh-Hans"/>
-        </w:rPr>
-        <w:t xml:space="preserve">java </w:t>
-      </w:r>
-      <w:r>
-        <w:rPr>
-          <w:rFonts w:hint="eastAsia"/>
-          <w:lang w:val="en-US" w:eastAsia="zh-Hans"/>
-        </w:rPr>
-        <w:t>集合类中大量的用法：</w:t>
-      </w:r>
-    </w:p>
-    <w:p>
-      <w:pPr>
-        <w:pStyle w:val="10"/>
-        <w:keepNext w:val="0"/>
-        <w:keepLines w:val="0"/>
-        <w:widowControl/>
-        <w:suppressLineNumbers w:val="0"/>
-        <w:rPr>
-          <w:rFonts w:hint="eastAsia"/>
-          <w:lang w:val="en-US" w:eastAsia="zh-Hans"/>
-        </w:rPr>
-      </w:pPr>
-      <w:r>
-        <w:rPr>
-          <w:rFonts w:hint="default"/>
-          <w:lang w:eastAsia="zh-Hans"/>
-        </w:rPr>
-        <w:t>List&lt;String&gt; list = ...</w:t>
-      </w:r>
-      <w:r>
-        <w:rPr>
-          <w:rFonts w:hint="eastAsia"/>
-          <w:lang w:val="en-US" w:eastAsia="zh-Hans"/>
-        </w:rPr>
-        <w:t>这种</w:t>
-      </w:r>
-    </w:p>
-    <w:p>
-      <w:pPr>
-        <w:pStyle w:val="10"/>
-        <w:keepNext w:val="0"/>
-        <w:keepLines w:val="0"/>
-        <w:widowControl/>
-        <w:suppressLineNumbers w:val="0"/>
-        <w:rPr>
-          <w:rFonts w:hint="eastAsia"/>
-          <w:lang w:val="en-US" w:eastAsia="zh-Hans"/>
-        </w:rPr>
-      </w:pPr>
-      <w:r>
-        <w:rPr>
-          <w:rFonts w:hint="eastAsia"/>
-          <w:lang w:val="en-US" w:eastAsia="zh-Hans"/>
-        </w:rPr>
-        <w:t>可以在集合类中放各种类型</w:t>
-      </w:r>
-    </w:p>
-    <w:p>
-      <w:pPr>
-        <w:pStyle w:val="10"/>
-        <w:keepNext w:val="0"/>
-        <w:keepLines w:val="0"/>
-        <w:widowControl/>
-        <w:suppressLineNumbers w:val="0"/>
-        <w:rPr>
-          <w:rFonts w:hint="eastAsia"/>
-          <w:lang w:val="en-US" w:eastAsia="zh-Hans"/>
-        </w:rPr>
-      </w:pPr>
-    </w:p>
-    <w:p>
-      <w:pPr>
-        <w:pStyle w:val="10"/>
-        <w:keepNext w:val="0"/>
-        <w:keepLines w:val="0"/>
-        <w:widowControl/>
-        <w:suppressLineNumbers w:val="0"/>
-        <w:rPr>
-          <w:rFonts w:hint="default"/>
-          <w:lang w:eastAsia="zh-Hans"/>
-        </w:rPr>
-      </w:pPr>
-      <w:r>
-        <w:rPr>
-          <w:rFonts w:hint="eastAsia"/>
-          <w:lang w:val="en-US" w:eastAsia="zh-Hans"/>
-        </w:rPr>
-        <w:t>代码</w:t>
-      </w:r>
-      <w:r>
-        <w:rPr>
-          <w:rFonts w:hint="default"/>
-          <w:lang w:eastAsia="zh-Hans"/>
-        </w:rPr>
-        <w:t>1 CoffeeGenerator.java</w:t>
-      </w:r>
-    </w:p>
-    <w:p>
-      <w:pPr>
-        <w:pStyle w:val="10"/>
-        <w:keepNext w:val="0"/>
-        <w:keepLines w:val="0"/>
-        <w:widowControl/>
-        <w:suppressLineNumbers w:val="0"/>
-        <w:rPr>
-          <w:rFonts w:hint="eastAsia"/>
-          <w:lang w:val="en-US" w:eastAsia="zh-Hans"/>
-        </w:rPr>
-      </w:pPr>
-      <w:r>
-        <w:rPr>
-          <w:rFonts w:hint="default"/>
-          <w:lang w:eastAsia="zh-Hans"/>
-        </w:rPr>
-        <w:t>(</w:t>
-      </w:r>
-      <w:r>
-        <w:rPr>
-          <w:rFonts w:hint="default"/>
-          <w:vertAlign w:val="baseline"/>
-          <w:lang w:eastAsia="zh-Hans"/>
-        </w:rPr>
-        <w:t>Generics/</w:t>
-      </w:r>
-      <w:r>
-        <w:rPr>
-          <w:rFonts w:hint="eastAsia"/>
-          <w:vertAlign w:val="baseline"/>
-          <w:lang w:val="en-US" w:eastAsia="zh-Hans"/>
-        </w:rPr>
-        <w:t>inter</w:t>
-      </w:r>
-      <w:r>
-        <w:rPr>
-          <w:rFonts w:hint="default"/>
-          <w:vertAlign w:val="baseline"/>
-          <w:lang w:eastAsia="zh-Hans"/>
-        </w:rPr>
-        <w:t xml:space="preserve">face </w:t>
-      </w:r>
-      <w:r>
-        <w:rPr>
-          <w:rFonts w:hint="eastAsia"/>
-          <w:vertAlign w:val="baseline"/>
-          <w:lang w:val="en-US" w:eastAsia="zh-Hans"/>
-        </w:rPr>
-        <w:t>包下的各个代码</w:t>
-      </w:r>
-      <w:r>
-        <w:rPr>
-          <w:rFonts w:hint="default"/>
-          <w:lang w:eastAsia="zh-Hans"/>
-        </w:rPr>
-        <w:t>)</w:t>
-      </w:r>
-      <w:r>
-        <w:rPr>
-          <w:rFonts w:hint="eastAsia"/>
-          <w:lang w:val="en-US" w:eastAsia="zh-Hans"/>
-        </w:rPr>
-        <w:t>：</w:t>
-      </w:r>
-    </w:p>
-    <w:p>
-      <w:pPr>
-        <w:pStyle w:val="10"/>
-        <w:keepNext w:val="0"/>
-        <w:keepLines w:val="0"/>
-        <w:widowControl/>
-        <w:suppressLineNumbers w:val="0"/>
-        <w:rPr>
-          <w:rFonts w:hint="default"/>
-          <w:lang w:val="en-US" w:eastAsia="zh-Hans"/>
-        </w:rPr>
-      </w:pPr>
-    </w:p>
-    <w:p>
-      <w:pPr>
-        <w:pStyle w:val="10"/>
-        <w:keepNext w:val="0"/>
-        <w:keepLines w:val="0"/>
-        <w:widowControl/>
-        <w:suppressLineNumbers w:val="0"/>
-        <w:rPr>
-          <w:rFonts w:hint="default"/>
-          <w:lang w:eastAsia="zh-Hans"/>
-        </w:rPr>
-      </w:pPr>
-      <w:r>
-        <w:rPr>
-          <w:rFonts w:hint="default"/>
-          <w:lang w:eastAsia="zh-Hans"/>
-        </w:rPr>
-        <w:drawing>
-          <wp:inline distT="0" distB="0" distL="114300" distR="114300">
-            <wp:extent cx="3276600" cy="2908300"/>
-            <wp:effectExtent l="0" t="0" r="0" b="12700"/>
-            <wp:docPr id="2" name="图片 2" descr="截屏2022-07-02 下午4.13.15"/>
-            <wp:cNvGraphicFramePr>
-              <a:graphicFrameLocks xmlns:a="http://schemas.openxmlformats.org/drawingml/2006/main" noChangeAspect="1"/>
-            </wp:cNvGraphicFramePr>
-            <a:graphic xmlns:a="http://schemas.openxmlformats.org/drawingml/2006/main">
-              <a:graphicData uri="http://schemas.openxmlformats.org/drawingml/2006/picture">
-                <pic:pic xmlns:pic="http://schemas.openxmlformats.org/drawingml/2006/picture">
-                  <pic:nvPicPr>
-                    <pic:cNvPr id="2" name="图片 2" descr="截屏2022-07-02 下午4.13.15"/>
-                    <pic:cNvPicPr>
-                      <a:picLocks noChangeAspect="1"/>
-                    </pic:cNvPicPr>
-                  </pic:nvPicPr>
-                  <pic:blipFill>
-                    <a:blip r:embed="rId5"/>
-                    <a:stretch>
-                      <a:fillRect/>
-                    </a:stretch>
-                  </pic:blipFill>
-                  <pic:spPr>
-                    <a:xfrm>
-                      <a:off x="0" y="0"/>
-                      <a:ext cx="3276600" cy="2908300"/>
-                    </a:xfrm>
-                    <a:prstGeom prst="rect">
-                      <a:avLst/>
-                    </a:prstGeom>
-                  </pic:spPr>
-                </pic:pic>
-              </a:graphicData>
-            </a:graphic>
-          </wp:inline>
-        </w:drawing>
-      </w:r>
-    </w:p>
-    <w:p>
-      <w:pPr>
-        <w:pStyle w:val="10"/>
-        <w:keepNext w:val="0"/>
-        <w:keepLines w:val="0"/>
-        <w:widowControl/>
-        <w:suppressLineNumbers w:val="0"/>
-        <w:rPr>
-          <w:rFonts w:hint="default"/>
-          <w:lang w:val="en-US" w:eastAsia="zh-Hans"/>
-        </w:rPr>
-      </w:pPr>
-    </w:p>
-    <w:p>
-      <w:pPr>
-        <w:pStyle w:val="10"/>
-        <w:keepNext w:val="0"/>
-        <w:keepLines w:val="0"/>
-        <w:widowControl/>
-        <w:suppressLineNumbers w:val="0"/>
-        <w:rPr>
-          <w:rFonts w:hint="eastAsia"/>
-          <w:lang w:val="en-US" w:eastAsia="zh-Hans"/>
-        </w:rPr>
-      </w:pPr>
-      <w:r>
-        <w:rPr>
-          <w:rFonts w:hint="eastAsia"/>
-          <w:lang w:val="en-US" w:eastAsia="zh-Hans"/>
-        </w:rPr>
-        <w:t>整体架构如下：</w:t>
-      </w:r>
-    </w:p>
-    <w:p>
-      <w:pPr>
-        <w:pStyle w:val="10"/>
-        <w:keepNext w:val="0"/>
-        <w:keepLines w:val="0"/>
-        <w:widowControl/>
-        <w:suppressLineNumbers w:val="0"/>
-        <w:rPr>
-          <w:rFonts w:hint="default"/>
-          <w:lang w:val="en-US" w:eastAsia="zh-Hans"/>
-        </w:rPr>
-      </w:pPr>
-    </w:p>
-    <w:p>
-      <w:pPr>
-        <w:pStyle w:val="10"/>
-        <w:keepNext w:val="0"/>
-        <w:keepLines w:val="0"/>
-        <w:widowControl/>
-        <w:suppressLineNumbers w:val="0"/>
-        <w:rPr>
-          <w:rFonts w:hint="default"/>
-          <w:lang w:eastAsia="zh-Hans"/>
-        </w:rPr>
-      </w:pPr>
-      <w:r>
-        <w:rPr>
-          <w:rFonts w:hint="default"/>
-          <w:lang w:eastAsia="zh-Hans"/>
-        </w:rPr>
-        <w:drawing>
-          <wp:inline distT="0" distB="0" distL="114300" distR="114300">
-            <wp:extent cx="5269865" cy="3913505"/>
-            <wp:effectExtent l="0" t="0" r="13335" b="23495"/>
-            <wp:docPr id="1" name="图片 1" descr="截屏2022-07-02 下午4.11.31"/>
-            <wp:cNvGraphicFramePr>
-              <a:graphicFrameLocks xmlns:a="http://schemas.openxmlformats.org/drawingml/2006/main" noChangeAspect="1"/>
-            </wp:cNvGraphicFramePr>
-            <a:graphic xmlns:a="http://schemas.openxmlformats.org/drawingml/2006/main">
-              <a:graphicData uri="http://schemas.openxmlformats.org/drawingml/2006/picture">
-                <pic:pic xmlns:pic="http://schemas.openxmlformats.org/drawingml/2006/picture">
-                  <pic:nvPicPr>
-                    <pic:cNvPr id="1" name="图片 1" descr="截屏2022-07-02 下午4.11.31"/>
-                    <pic:cNvPicPr>
-                      <a:picLocks noChangeAspect="1"/>
-                    </pic:cNvPicPr>
-                  </pic:nvPicPr>
-                  <pic:blipFill>
-                    <a:blip r:embed="rId6"/>
-                    <a:stretch>
-                      <a:fillRect/>
-                    </a:stretch>
-                  </pic:blipFill>
-                  <pic:spPr>
-                    <a:xfrm>
-                      <a:off x="0" y="0"/>
-                      <a:ext cx="5269865" cy="3913505"/>
-                    </a:xfrm>
-                    <a:prstGeom prst="rect">
-                      <a:avLst/>
-                    </a:prstGeom>
-                  </pic:spPr>
-                </pic:pic>
-              </a:graphicData>
-            </a:graphic>
-          </wp:inline>
-        </w:drawing>
-      </w:r>
-    </w:p>
-    <w:p>
-      <w:pPr>
-        <w:pStyle w:val="10"/>
-        <w:keepNext w:val="0"/>
-        <w:keepLines w:val="0"/>
-        <w:widowControl/>
-        <w:suppressLineNumbers w:val="0"/>
-        <w:rPr>
-          <w:rFonts w:hint="default"/>
-          <w:lang w:eastAsia="zh-Hans"/>
-        </w:rPr>
-      </w:pPr>
-    </w:p>
-    <w:p>
-      <w:pPr>
-        <w:pStyle w:val="10"/>
-        <w:keepNext w:val="0"/>
-        <w:keepLines w:val="0"/>
-        <w:widowControl/>
-        <w:suppressLineNumbers w:val="0"/>
-        <w:ind w:firstLine="520" w:firstLineChars="200"/>
-        <w:rPr>
-          <w:rFonts w:hint="default"/>
-          <w:lang w:val="en-US" w:eastAsia="zh-Hans"/>
-        </w:rPr>
-      </w:pPr>
-      <w:r>
-        <w:rPr>
-          <w:rFonts w:hint="eastAsia"/>
-          <w:lang w:val="en-US" w:eastAsia="zh-Hans"/>
-        </w:rPr>
-        <w:t>代码</w:t>
-      </w:r>
-      <w:r>
-        <w:rPr>
-          <w:rFonts w:hint="default"/>
-          <w:lang w:eastAsia="zh-Hans"/>
-        </w:rPr>
-        <w:t xml:space="preserve">1 </w:t>
-      </w:r>
-      <w:r>
-        <w:rPr>
-          <w:rFonts w:hint="eastAsia"/>
-          <w:lang w:val="en-US" w:eastAsia="zh-Hans"/>
-        </w:rPr>
-        <w:t>这一套代码非常不错，高效、紧凑。后续如果有类似的场景，比如我们有一个对象的池，我们希望有一个</w:t>
-      </w:r>
-      <w:r>
-        <w:rPr>
-          <w:rFonts w:hint="default"/>
-          <w:lang w:eastAsia="zh-Hans"/>
-        </w:rPr>
-        <w:t>generator</w:t>
-      </w:r>
-      <w:r>
-        <w:rPr>
-          <w:rFonts w:hint="eastAsia"/>
-          <w:lang w:eastAsia="zh-Hans"/>
-        </w:rPr>
-        <w:t>，</w:t>
-      </w:r>
-      <w:r>
-        <w:rPr>
-          <w:rFonts w:hint="eastAsia"/>
-          <w:lang w:val="en-US" w:eastAsia="zh-Hans"/>
-        </w:rPr>
-        <w:t>能够生成随机对象，就可以用这个模型。</w:t>
-      </w:r>
-    </w:p>
-    <w:p>
-      <w:pPr>
-        <w:pStyle w:val="10"/>
-        <w:keepNext w:val="0"/>
-        <w:keepLines w:val="0"/>
-        <w:widowControl/>
-        <w:suppressLineNumbers w:val="0"/>
-        <w:rPr>
-          <w:rFonts w:hint="default"/>
-          <w:lang w:eastAsia="zh-Hans"/>
-        </w:rPr>
-      </w:pPr>
-    </w:p>
-    <w:p>
-      <w:pPr>
-        <w:pStyle w:val="10"/>
-        <w:keepNext w:val="0"/>
-        <w:keepLines w:val="0"/>
-        <w:widowControl/>
-        <w:suppressLineNumbers w:val="0"/>
-        <w:rPr>
-          <w:rFonts w:hint="default"/>
-          <w:lang w:eastAsia="zh-Hans"/>
-        </w:rPr>
-      </w:pPr>
-    </w:p>
-    <w:p>
-      <w:pPr>
-        <w:pStyle w:val="10"/>
-        <w:keepNext w:val="0"/>
-        <w:keepLines w:val="0"/>
-        <w:widowControl/>
-        <w:suppressLineNumbers w:val="0"/>
-        <w:rPr>
-          <w:rFonts w:hint="default"/>
-          <w:lang w:eastAsia="zh-Hans"/>
-        </w:rPr>
-      </w:pPr>
-      <w:r>
-        <w:rPr>
-          <w:rFonts w:hint="eastAsia"/>
-          <w:lang w:val="en-US" w:eastAsia="zh-Hans"/>
-        </w:rPr>
-        <w:t>代码</w:t>
-      </w:r>
-      <w:r>
-        <w:rPr>
-          <w:rFonts w:hint="default"/>
-          <w:lang w:eastAsia="zh-Hans"/>
-        </w:rPr>
-        <w:t>2</w:t>
-      </w:r>
-    </w:p>
-    <w:tbl>
-      <w:tblPr>
-        <w:tblStyle w:val="8"/>
-        <w:tblW w:w="0" w:type="auto"/>
-        <w:tblInd w:w="0" w:type="dxa"/>
-        <w:tblBorders>
-          <w:top w:val="single" w:color="auto" w:sz="4" w:space="0"/>
-          <w:left w:val="single" w:color="auto" w:sz="4" w:space="0"/>
-          <w:bottom w:val="single" w:color="auto" w:sz="4" w:space="0"/>
-          <w:right w:val="single" w:color="auto" w:sz="4" w:space="0"/>
-          <w:insideH w:val="single" w:color="auto" w:sz="4" w:space="0"/>
-          <w:insideV w:val="single" w:color="auto" w:sz="4" w:space="0"/>
-        </w:tblBorders>
-        <w:tblLayout w:type="autofit"/>
-        <w:tblCellMar>
-          <w:left w:w="108" w:type="dxa"/>
-          <w:right w:w="108" w:type="dxa"/>
-        </w:tblCellMar>
-      </w:tblPr>
-      <w:tblGrid>
-        <w:gridCol w:w="8522"/>
-      </w:tblGrid>
-      <w:tr>
-        <w:tblPrEx>
-          <w:tblBorders>
-            <w:top w:val="single" w:color="auto" w:sz="4" w:space="0"/>
-            <w:left w:val="single" w:color="auto" w:sz="4" w:space="0"/>
-            <w:bottom w:val="single" w:color="auto" w:sz="4" w:space="0"/>
-            <w:right w:val="single" w:color="auto" w:sz="4" w:space="0"/>
-            <w:insideH w:val="single" w:color="auto" w:sz="4" w:space="0"/>
-            <w:insideV w:val="single" w:color="auto" w:sz="4" w:space="0"/>
-          </w:tblBorders>
-        </w:tblPrEx>
-        <w:tc>
-          <w:tcPr>
-            <w:tcW w:w="8522" w:type="dxa"/>
-          </w:tcPr>
-          <w:p>
-            <w:pPr>
-              <w:bidi w:val="0"/>
-              <w:rPr>
-                <w:rFonts w:hint="default"/>
-                <w:vertAlign w:val="baseline"/>
-                <w:lang w:val="en-US" w:eastAsia="zh-Hans"/>
-              </w:rPr>
-            </w:pPr>
-            <w:r>
-              <w:rPr>
-                <w:rFonts w:hint="default"/>
-              </w:rPr>
-              <w:t>Fibonacci</w:t>
-            </w:r>
-            <w:r>
-              <w:rPr>
-                <w:rFonts w:hint="default"/>
-              </w:rPr>
-              <w:t>.java</w:t>
-            </w:r>
-          </w:p>
-        </w:tc>
-      </w:tr>
-    </w:tbl>
-    <w:p>
-      <w:pPr>
-        <w:pStyle w:val="10"/>
-        <w:keepNext w:val="0"/>
-        <w:keepLines w:val="0"/>
-        <w:widowControl/>
-        <w:suppressLineNumbers w:val="0"/>
-        <w:rPr>
-          <w:rFonts w:hint="default"/>
-          <w:lang w:val="en-US" w:eastAsia="zh-Hans"/>
-        </w:rPr>
-      </w:pPr>
-    </w:p>
-    <w:p>
-      <w:pPr>
-        <w:pStyle w:val="10"/>
-        <w:keepNext w:val="0"/>
-        <w:keepLines w:val="0"/>
-        <w:widowControl/>
-        <w:suppressLineNumbers w:val="0"/>
-        <w:rPr>
-          <w:rFonts w:hint="default"/>
-          <w:lang w:eastAsia="zh-Hans"/>
-        </w:rPr>
-      </w:pPr>
-    </w:p>
-    <w:p>
-      <w:pPr>
-        <w:pStyle w:val="10"/>
-        <w:keepNext w:val="0"/>
-        <w:keepLines w:val="0"/>
-        <w:widowControl/>
-        <w:suppressLineNumbers w:val="0"/>
-        <w:rPr>
-          <w:rFonts w:hint="default"/>
+        <w:t>Compensating for erasure</w:t>
+      </w:r>
+    </w:p>
+    <w:p>
+      <w:pPr>
+        <w:pStyle w:val="10"/>
+        <w:keepNext w:val="0"/>
+        <w:keepLines w:val="0"/>
+        <w:widowControl/>
+        <w:suppressLineNumbers w:val="0"/>
+        <w:rPr>
+          <w:rFonts w:hint="default"/>
+          <w:lang w:eastAsia="zh-Hans"/>
+        </w:rPr>
+      </w:pPr>
+    </w:p>
+    <w:p>
+      <w:pPr>
+        <w:pStyle w:val="10"/>
+        <w:keepNext w:val="0"/>
+        <w:keepLines w:val="0"/>
+        <w:widowControl/>
+        <w:suppressLineNumbers w:val="0"/>
+        <w:rPr>
+          <w:rFonts w:hint="default"/>
+          <w:lang w:eastAsia="zh-Hans"/>
+        </w:rPr>
+      </w:pPr>
+    </w:p>
+    <w:p>
+      <w:pPr>
+        <w:pStyle w:val="10"/>
+        <w:keepNext w:val="0"/>
+        <w:keepLines w:val="0"/>
+        <w:widowControl/>
+        <w:suppressLineNumbers w:val="0"/>
+        <w:rPr>
+          <w:rFonts w:hint="eastAsia"/>
           <w:lang w:eastAsia="zh-Hans"/>
         </w:rPr>
       </w:pPr>
@@ -1905,510 +2774,74 @@
         <w:pStyle w:val="3"/>
         <w:bidi w:val="0"/>
         <w:rPr>
-          <w:rFonts w:hint="eastAsia"/>
-          <w:lang w:eastAsia="zh-Hans"/>
-        </w:rPr>
-      </w:pPr>
-      <w:r>
-        <w:rPr>
-          <w:rFonts w:hint="default"/>
-          <w:lang w:eastAsia="zh-Hans"/>
-        </w:rPr>
-        <w:t>Generic methods</w:t>
-      </w:r>
-    </w:p>
-    <w:p>
-      <w:pPr>
-        <w:pStyle w:val="10"/>
-        <w:keepNext w:val="0"/>
-        <w:keepLines w:val="0"/>
-        <w:widowControl/>
-        <w:suppressLineNumbers w:val="0"/>
-        <w:rPr>
-          <w:rFonts w:hint="eastAsia"/>
-          <w:lang w:val="en-US" w:eastAsia="zh-Hans"/>
-        </w:rPr>
-      </w:pPr>
-      <w:r>
-        <w:rPr>
-          <w:rFonts w:hint="eastAsia"/>
-          <w:lang w:val="en-US" w:eastAsia="zh-Hans"/>
-        </w:rPr>
-        <w:t>泛型在方法中的应用</w:t>
-      </w:r>
-    </w:p>
-    <w:p>
-      <w:pPr>
-        <w:pStyle w:val="10"/>
-        <w:keepNext w:val="0"/>
-        <w:keepLines w:val="0"/>
-        <w:widowControl/>
-        <w:suppressLineNumbers w:val="0"/>
-        <w:rPr>
-          <w:rFonts w:hint="eastAsia"/>
-          <w:lang w:val="en-US" w:eastAsia="zh-Hans"/>
-        </w:rPr>
-      </w:pPr>
-    </w:p>
-    <w:p>
-      <w:pPr>
-        <w:bidi w:val="0"/>
-        <w:rPr>
-          <w:rFonts w:hint="eastAsia"/>
-          <w:lang w:val="en-US" w:eastAsia="zh-Hans"/>
-        </w:rPr>
-      </w:pPr>
-      <w:r>
-        <w:rPr>
-          <w:rFonts w:hint="eastAsia"/>
-          <w:lang w:val="en-US" w:eastAsia="zh-Hans"/>
-        </w:rPr>
-        <w:t>代码</w:t>
-      </w:r>
-      <w:r>
-        <w:rPr>
-          <w:rFonts w:hint="default"/>
-          <w:lang w:eastAsia="zh-Hans"/>
-        </w:rPr>
-        <w:t>1</w:t>
-      </w:r>
-      <w:r>
-        <w:rPr>
-          <w:rFonts w:hint="eastAsia"/>
-          <w:lang w:val="en-US" w:eastAsia="zh-Hans"/>
-        </w:rPr>
-        <w:t>：</w:t>
-      </w:r>
-    </w:p>
-    <w:tbl>
-      <w:tblPr>
-        <w:tblStyle w:val="8"/>
-        <w:tblW w:w="0" w:type="auto"/>
-        <w:tblInd w:w="0" w:type="dxa"/>
-        <w:tblBorders>
-          <w:top w:val="single" w:color="auto" w:sz="4" w:space="0"/>
-          <w:left w:val="single" w:color="auto" w:sz="4" w:space="0"/>
-          <w:bottom w:val="single" w:color="auto" w:sz="4" w:space="0"/>
-          <w:right w:val="single" w:color="auto" w:sz="4" w:space="0"/>
-          <w:insideH w:val="single" w:color="auto" w:sz="4" w:space="0"/>
-          <w:insideV w:val="single" w:color="auto" w:sz="4" w:space="0"/>
-        </w:tblBorders>
-        <w:tblLayout w:type="autofit"/>
-        <w:tblCellMar>
-          <w:left w:w="108" w:type="dxa"/>
-          <w:right w:w="108" w:type="dxa"/>
-        </w:tblCellMar>
-      </w:tblPr>
-      <w:tblGrid>
-        <w:gridCol w:w="8522"/>
-      </w:tblGrid>
-      <w:tr>
-        <w:tblPrEx>
-          <w:tblBorders>
-            <w:top w:val="single" w:color="auto" w:sz="4" w:space="0"/>
-            <w:left w:val="single" w:color="auto" w:sz="4" w:space="0"/>
-            <w:bottom w:val="single" w:color="auto" w:sz="4" w:space="0"/>
-            <w:right w:val="single" w:color="auto" w:sz="4" w:space="0"/>
-            <w:insideH w:val="single" w:color="auto" w:sz="4" w:space="0"/>
-            <w:insideV w:val="single" w:color="auto" w:sz="4" w:space="0"/>
-          </w:tblBorders>
-        </w:tblPrEx>
-        <w:tc>
-          <w:tcPr>
-            <w:tcW w:w="8522" w:type="dxa"/>
-          </w:tcPr>
-          <w:p>
-            <w:pPr>
-              <w:bidi w:val="0"/>
-              <w:rPr>
-                <w:rFonts w:hint="eastAsia"/>
-                <w:lang w:val="en-US" w:eastAsia="zh-Hans"/>
-              </w:rPr>
-            </w:pPr>
-            <w:r>
-              <w:rPr>
-                <w:rFonts w:hint="default"/>
-              </w:rPr>
-              <w:t>Generators</w:t>
-            </w:r>
-            <w:r>
-              <w:rPr>
-                <w:rFonts w:hint="default"/>
-              </w:rPr>
-              <w:t>.java</w:t>
-            </w:r>
-          </w:p>
-        </w:tc>
-      </w:tr>
-    </w:tbl>
-    <w:p>
-      <w:pPr>
-        <w:bidi w:val="0"/>
-        <w:rPr>
-          <w:rFonts w:hint="eastAsia"/>
-          <w:lang w:val="en-US" w:eastAsia="zh-Hans"/>
-        </w:rPr>
-      </w:pPr>
-    </w:p>
-    <w:p>
-      <w:pPr>
-        <w:bidi w:val="0"/>
-        <w:rPr>
-          <w:rFonts w:hint="eastAsia"/>
-          <w:lang w:val="en-US" w:eastAsia="zh-Hans"/>
-        </w:rPr>
-      </w:pPr>
-    </w:p>
-    <w:p>
-      <w:pPr>
-        <w:bidi w:val="0"/>
-        <w:ind w:firstLine="420" w:firstLineChars="200"/>
-      </w:pPr>
-      <w:r>
-        <w:rPr>
-          <w:rFonts w:hint="eastAsia"/>
-          <w:lang w:val="en-US" w:eastAsia="zh-Hans"/>
-        </w:rPr>
-        <w:t>这个代码的功能：</w:t>
-      </w:r>
-      <w:r>
-        <w:rPr>
-          <w:rFonts w:hint="default"/>
-        </w:rPr>
-        <w:t>通过Generator.next()创建一个个元素，创建一个长度为n的集合</w:t>
-      </w:r>
-      <w:r>
-        <w:rPr>
-          <w:rFonts w:hint="eastAsia"/>
-          <w:lang w:val="en-US" w:eastAsia="zh-Hans"/>
-        </w:rPr>
-        <w:t>类。这个类</w:t>
-      </w:r>
-      <w:r>
-        <w:rPr>
-          <w:rFonts w:hint="default"/>
-        </w:rPr>
-        <w:t>通过fill()方法中应用泛型，最大限度保证了Generators的通用性</w:t>
-      </w:r>
-      <w:r>
-        <w:rPr>
-          <w:rFonts w:hint="eastAsia"/>
-          <w:lang w:eastAsia="zh-Hans"/>
-        </w:rPr>
-        <w:t>。</w:t>
-      </w:r>
-    </w:p>
-    <w:p>
-      <w:pPr>
-        <w:bidi w:val="0"/>
-        <w:rPr>
-          <w:rFonts w:hint="eastAsia"/>
-          <w:lang w:val="en-US" w:eastAsia="zh-Hans"/>
-        </w:rPr>
-      </w:pPr>
-    </w:p>
-    <w:p>
-      <w:pPr>
-        <w:bidi w:val="0"/>
-        <w:rPr>
-          <w:rFonts w:hint="eastAsia"/>
-          <w:lang w:val="en-US" w:eastAsia="zh-Hans"/>
-        </w:rPr>
-      </w:pPr>
-    </w:p>
-    <w:p>
-      <w:pPr>
-        <w:bidi w:val="0"/>
-        <w:rPr>
-          <w:rFonts w:hint="eastAsia"/>
-          <w:lang w:val="en-US" w:eastAsia="zh-Hans"/>
-        </w:rPr>
-      </w:pPr>
-    </w:p>
-    <w:p>
-      <w:pPr>
-        <w:bidi w:val="0"/>
-        <w:rPr>
-          <w:rFonts w:hint="eastAsia"/>
-          <w:lang w:val="en-US" w:eastAsia="zh-Hans"/>
-        </w:rPr>
-      </w:pPr>
-      <w:r>
-        <w:rPr>
-          <w:rFonts w:hint="eastAsia"/>
-          <w:lang w:val="en-US" w:eastAsia="zh-Hans"/>
-        </w:rPr>
-        <w:t>这个代码非常有用，后续我们如果要创建一个集合类，就可以用这个方法，两个步骤：</w:t>
-      </w:r>
-    </w:p>
-    <w:p>
-      <w:pPr>
-        <w:bidi w:val="0"/>
-        <w:rPr>
-          <w:rFonts w:hint="default"/>
-          <w:lang w:eastAsia="zh-Hans"/>
-        </w:rPr>
-      </w:pPr>
-      <w:r>
-        <w:rPr>
-          <w:rFonts w:hint="default"/>
-          <w:lang w:eastAsia="zh-Hans"/>
-        </w:rPr>
-        <w:t>1.</w:t>
-      </w:r>
-      <w:r>
-        <w:rPr>
-          <w:rFonts w:hint="eastAsia"/>
-          <w:lang w:val="en-US" w:eastAsia="zh-Hans"/>
-        </w:rPr>
-        <w:t>定义个</w:t>
-      </w:r>
-      <w:r>
-        <w:rPr>
-          <w:rFonts w:hint="default"/>
-          <w:lang w:eastAsia="zh-Hans"/>
-        </w:rPr>
-        <w:t>Genera</w:t>
-      </w:r>
-      <w:r>
-        <w:rPr>
-          <w:rFonts w:hint="eastAsia"/>
-          <w:lang w:val="en-US" w:eastAsia="zh-Hans"/>
-        </w:rPr>
-        <w:t>t</w:t>
-      </w:r>
-      <w:r>
-        <w:rPr>
-          <w:rFonts w:hint="default"/>
-          <w:lang w:eastAsia="zh-Hans"/>
-        </w:rPr>
-        <w:t>or</w:t>
-      </w:r>
-      <w:r>
-        <w:rPr>
-          <w:rFonts w:hint="eastAsia"/>
-          <w:lang w:val="en-US" w:eastAsia="zh-Hans"/>
-        </w:rPr>
-        <w:t>类，负责创建集合中一个个元素</w:t>
-      </w:r>
-    </w:p>
-    <w:p>
-      <w:pPr>
-        <w:bidi w:val="0"/>
-        <w:rPr>
-          <w:rFonts w:hint="eastAsia"/>
-          <w:lang w:eastAsia="zh-Hans"/>
-        </w:rPr>
-      </w:pPr>
-      <w:r>
-        <w:rPr>
-          <w:rFonts w:hint="default"/>
-          <w:lang w:eastAsia="zh-Hans"/>
-        </w:rPr>
-        <w:t>2.</w:t>
-      </w:r>
-      <w:r>
-        <w:rPr>
-          <w:rFonts w:hint="default"/>
-        </w:rPr>
-        <w:t>Generators</w:t>
-      </w:r>
-      <w:r>
-        <w:rPr>
-          <w:rFonts w:hint="default"/>
-        </w:rPr>
-        <w:t>.java</w:t>
-      </w:r>
-      <w:r>
-        <w:rPr>
-          <w:rFonts w:hint="eastAsia"/>
-          <w:lang w:val="en-US" w:eastAsia="zh-Hans"/>
-        </w:rPr>
-        <w:t>创建结合</w:t>
-      </w:r>
-    </w:p>
-    <w:p>
-      <w:pPr>
-        <w:bidi w:val="0"/>
-        <w:rPr>
-          <w:rFonts w:hint="eastAsia"/>
-          <w:lang w:val="en-US" w:eastAsia="zh-Hans"/>
-        </w:rPr>
-      </w:pPr>
-    </w:p>
-    <w:p>
-      <w:pPr>
-        <w:bidi w:val="0"/>
-        <w:rPr>
-          <w:rFonts w:hint="eastAsia"/>
-          <w:lang w:eastAsia="zh-Hans"/>
-        </w:rPr>
-      </w:pPr>
-    </w:p>
-    <w:p>
-      <w:pPr>
-        <w:bidi w:val="0"/>
-        <w:rPr>
-          <w:rFonts w:hint="default"/>
-          <w:lang w:eastAsia="zh-Hans"/>
-        </w:rPr>
-      </w:pPr>
-      <w:r>
-        <w:rPr>
-          <w:rFonts w:hint="eastAsia"/>
-          <w:lang w:val="en-US" w:eastAsia="zh-Hans"/>
-        </w:rPr>
-        <w:t>代码</w:t>
-      </w:r>
-      <w:r>
-        <w:rPr>
-          <w:rFonts w:hint="default"/>
-          <w:lang w:eastAsia="zh-Hans"/>
-        </w:rPr>
-        <w:t>2</w:t>
-      </w:r>
-    </w:p>
-    <w:tbl>
-      <w:tblPr>
-        <w:tblStyle w:val="8"/>
-        <w:tblW w:w="0" w:type="auto"/>
-        <w:tblInd w:w="0" w:type="dxa"/>
-        <w:tblBorders>
-          <w:top w:val="single" w:color="auto" w:sz="4" w:space="0"/>
-          <w:left w:val="single" w:color="auto" w:sz="4" w:space="0"/>
-          <w:bottom w:val="single" w:color="auto" w:sz="4" w:space="0"/>
-          <w:right w:val="single" w:color="auto" w:sz="4" w:space="0"/>
-          <w:insideH w:val="single" w:color="auto" w:sz="4" w:space="0"/>
-          <w:insideV w:val="single" w:color="auto" w:sz="4" w:space="0"/>
-        </w:tblBorders>
-        <w:tblLayout w:type="autofit"/>
-        <w:tblCellMar>
-          <w:left w:w="108" w:type="dxa"/>
-          <w:right w:w="108" w:type="dxa"/>
-        </w:tblCellMar>
-      </w:tblPr>
-      <w:tblGrid>
-        <w:gridCol w:w="8522"/>
-      </w:tblGrid>
-      <w:tr>
-        <w:tblPrEx>
-          <w:tblBorders>
-            <w:top w:val="single" w:color="auto" w:sz="4" w:space="0"/>
-            <w:left w:val="single" w:color="auto" w:sz="4" w:space="0"/>
-            <w:bottom w:val="single" w:color="auto" w:sz="4" w:space="0"/>
-            <w:right w:val="single" w:color="auto" w:sz="4" w:space="0"/>
-            <w:insideH w:val="single" w:color="auto" w:sz="4" w:space="0"/>
-            <w:insideV w:val="single" w:color="auto" w:sz="4" w:space="0"/>
-          </w:tblBorders>
-        </w:tblPrEx>
-        <w:tc>
-          <w:tcPr>
-            <w:tcW w:w="8522" w:type="dxa"/>
-          </w:tcPr>
-          <w:p>
-            <w:pPr>
-              <w:bidi w:val="0"/>
-              <w:rPr>
-                <w:rFonts w:hint="eastAsia"/>
-                <w:lang w:val="en-US" w:eastAsia="zh-Hans"/>
-              </w:rPr>
-            </w:pPr>
-            <w:r>
-              <w:rPr>
-                <w:rFonts w:hint="default"/>
-              </w:rPr>
-              <w:t>GenericVars</w:t>
-            </w:r>
-            <w:r>
-              <w:rPr>
-                <w:rFonts w:hint="default"/>
-              </w:rPr>
-              <w:t>.</w:t>
-            </w:r>
-            <w:r>
-              <w:rPr>
-                <w:rFonts w:hint="eastAsia"/>
-                <w:lang w:val="en-US" w:eastAsia="zh-Hans"/>
-              </w:rPr>
-              <w:t>java</w:t>
-            </w:r>
-          </w:p>
-        </w:tc>
-      </w:tr>
-    </w:tbl>
-    <w:p>
-      <w:pPr>
-        <w:bidi w:val="0"/>
-        <w:rPr>
-          <w:rFonts w:hint="eastAsia"/>
-          <w:lang w:val="en-US" w:eastAsia="zh-Hans"/>
-        </w:rPr>
-      </w:pPr>
-    </w:p>
-    <w:p>
-      <w:pPr>
-        <w:bidi w:val="0"/>
-        <w:rPr>
-          <w:rFonts w:hint="eastAsia"/>
-          <w:lang w:val="en-US" w:eastAsia="zh-Hans"/>
-        </w:rPr>
-      </w:pPr>
-    </w:p>
-    <w:p>
-      <w:pPr>
-        <w:bidi w:val="0"/>
-        <w:ind w:firstLine="420" w:firstLineChars="200"/>
-      </w:pPr>
-      <w:r>
-        <w:rPr>
-          <w:rFonts w:hint="eastAsia"/>
-          <w:lang w:val="en-US" w:eastAsia="zh-Hans"/>
-        </w:rPr>
-        <w:t>这个代码是</w:t>
-      </w:r>
-      <w:r>
-        <w:rPr>
-          <w:rFonts w:hint="default"/>
-        </w:rPr>
-        <w:t>Generics 在methods中的应用场景2</w:t>
-      </w:r>
-      <w:r>
-        <w:rPr>
-          <w:rFonts w:hint="eastAsia"/>
-          <w:lang w:eastAsia="zh-Hans"/>
-        </w:rPr>
-        <w:t>，</w:t>
-      </w:r>
-      <w:r>
-        <w:rPr>
-          <w:rFonts w:hint="default"/>
-        </w:rPr>
-        <w:t>GenericVars的功能为，将array转化为list</w:t>
-      </w:r>
-      <w:r>
-        <w:rPr>
-          <w:rFonts w:hint="eastAsia"/>
-          <w:lang w:eastAsia="zh-Hans"/>
-        </w:rPr>
-        <w:t>。</w:t>
-      </w:r>
-      <w:r>
-        <w:rPr>
-          <w:rFonts w:hint="default"/>
-        </w:rPr>
-        <w:t>泛型的使用，使得这个功能最大限度做到了通用性</w:t>
-      </w:r>
-    </w:p>
-    <w:p>
-      <w:pPr>
-        <w:pStyle w:val="10"/>
-        <w:keepNext w:val="0"/>
-        <w:keepLines w:val="0"/>
-        <w:widowControl/>
-        <w:suppressLineNumbers w:val="0"/>
-        <w:rPr>
-          <w:rFonts w:hint="eastAsia"/>
-          <w:lang w:val="en-US" w:eastAsia="zh-Hans"/>
+          <w:rFonts w:hint="default"/>
+          <w:lang w:eastAsia="zh-Hans"/>
+        </w:rPr>
+      </w:pPr>
+      <w:r>
+        <w:rPr>
+          <w:rFonts w:hint="eastAsia"/>
+          <w:lang w:val="en-US" w:eastAsia="zh-Hans"/>
+        </w:rPr>
+        <w:t>Bou</w:t>
+      </w:r>
+      <w:r>
+        <w:rPr>
+          <w:rFonts w:hint="default"/>
+          <w:lang w:eastAsia="zh-Hans"/>
+        </w:rPr>
+        <w:t>nds</w:t>
+      </w:r>
+    </w:p>
+    <w:p>
+      <w:pPr>
+        <w:pStyle w:val="10"/>
+        <w:keepNext w:val="0"/>
+        <w:keepLines w:val="0"/>
+        <w:widowControl/>
+        <w:suppressLineNumbers w:val="0"/>
+        <w:rPr>
+          <w:rFonts w:hint="default"/>
+          <w:lang w:eastAsia="zh-Hans"/>
+        </w:rPr>
+      </w:pPr>
+    </w:p>
+    <w:p>
+      <w:pPr>
+        <w:pStyle w:val="10"/>
+        <w:keepNext w:val="0"/>
+        <w:keepLines w:val="0"/>
+        <w:widowControl/>
+        <w:suppressLineNumbers w:val="0"/>
+        <w:rPr>
+          <w:rFonts w:hint="default"/>
+          <w:lang w:eastAsia="zh-Hans"/>
+        </w:rPr>
+      </w:pPr>
+    </w:p>
+    <w:p>
+      <w:pPr>
+        <w:pStyle w:val="10"/>
+        <w:keepNext w:val="0"/>
+        <w:keepLines w:val="0"/>
+        <w:widowControl/>
+        <w:suppressLineNumbers w:val="0"/>
+        <w:rPr>
+          <w:rFonts w:hint="default"/>
+          <w:lang w:eastAsia="zh-Hans"/>
+        </w:rPr>
+      </w:pPr>
+    </w:p>
+    <w:p>
+      <w:pPr>
+        <w:pStyle w:val="10"/>
+        <w:keepNext w:val="0"/>
+        <w:keepLines w:val="0"/>
+        <w:widowControl/>
+        <w:suppressLineNumbers w:val="0"/>
+        <w:rPr>
+          <w:rFonts w:hint="default"/>
+          <w:lang w:eastAsia="zh-Hans"/>
         </w:rPr>
       </w:pPr>
     </w:p>
@@ -2423,152 +2856,11 @@
       </w:pPr>
       <w:r>
         <w:rPr>
-          <w:rFonts w:hint="eastAsia"/>
-          <w:lang w:val="en-US" w:eastAsia="zh-Hans"/>
-        </w:rPr>
-        <w:t>Anonymous</w:t>
-      </w:r>
-      <w:r>
-        <w:rPr>
-          <w:rFonts w:hint="default"/>
-          <w:lang w:eastAsia="zh-Hans"/>
-        </w:rPr>
-        <w:t xml:space="preserve"> inner classes</w:t>
-      </w:r>
-    </w:p>
-    <w:p>
-      <w:pPr>
-        <w:pStyle w:val="10"/>
-        <w:keepNext w:val="0"/>
-        <w:keepLines w:val="0"/>
-        <w:widowControl/>
-        <w:suppressLineNumbers w:val="0"/>
-        <w:rPr>
-          <w:rFonts w:hint="default"/>
-          <w:lang w:eastAsia="zh-Hans"/>
-        </w:rPr>
-      </w:pPr>
-    </w:p>
-    <w:p>
-      <w:pPr>
-        <w:pStyle w:val="10"/>
-        <w:keepNext w:val="0"/>
-        <w:keepLines w:val="0"/>
-        <w:widowControl/>
-        <w:suppressLineNumbers w:val="0"/>
-        <w:rPr>
-          <w:rFonts w:hint="default"/>
-          <w:lang w:eastAsia="zh-Hans"/>
-        </w:rPr>
-      </w:pPr>
-    </w:p>
-    <w:p>
-      <w:pPr>
-        <w:pStyle w:val="10"/>
-        <w:keepNext w:val="0"/>
-        <w:keepLines w:val="0"/>
-        <w:widowControl/>
-        <w:suppressLineNumbers w:val="0"/>
-        <w:rPr>
-          <w:rFonts w:hint="eastAsia"/>
-          <w:lang w:val="en-US" w:eastAsia="zh-Hans"/>
-        </w:rPr>
-      </w:pPr>
-      <w:r>
-        <w:rPr>
-          <w:rFonts w:hint="eastAsia"/>
-          <w:lang w:val="en-US" w:eastAsia="zh-Hans"/>
-        </w:rPr>
-        <w:t>代码：</w:t>
-      </w:r>
-    </w:p>
-    <w:tbl>
-      <w:tblPr>
-        <w:tblStyle w:val="8"/>
-        <w:tblW w:w="0" w:type="auto"/>
-        <w:tblInd w:w="0" w:type="dxa"/>
-        <w:tblBorders>
-          <w:top w:val="single" w:color="auto" w:sz="4" w:space="0"/>
-          <w:left w:val="single" w:color="auto" w:sz="4" w:space="0"/>
-          <w:bottom w:val="single" w:color="auto" w:sz="4" w:space="0"/>
-          <w:right w:val="single" w:color="auto" w:sz="4" w:space="0"/>
-          <w:insideH w:val="single" w:color="auto" w:sz="4" w:space="0"/>
-          <w:insideV w:val="single" w:color="auto" w:sz="4" w:space="0"/>
-        </w:tblBorders>
-        <w:tblLayout w:type="autofit"/>
-        <w:tblCellMar>
-          <w:left w:w="108" w:type="dxa"/>
-          <w:right w:w="108" w:type="dxa"/>
-        </w:tblCellMar>
-      </w:tblPr>
-      <w:tblGrid>
-        <w:gridCol w:w="8522"/>
-      </w:tblGrid>
-      <w:tr>
-        <w:tblPrEx>
-          <w:tblBorders>
-            <w:top w:val="single" w:color="auto" w:sz="4" w:space="0"/>
-            <w:left w:val="single" w:color="auto" w:sz="4" w:space="0"/>
-            <w:bottom w:val="single" w:color="auto" w:sz="4" w:space="0"/>
-            <w:right w:val="single" w:color="auto" w:sz="4" w:space="0"/>
-            <w:insideH w:val="single" w:color="auto" w:sz="4" w:space="0"/>
-            <w:insideV w:val="single" w:color="auto" w:sz="4" w:space="0"/>
-          </w:tblBorders>
-        </w:tblPrEx>
-        <w:tc>
-          <w:tcPr>
-            <w:tcW w:w="8522" w:type="dxa"/>
-          </w:tcPr>
-          <w:p>
-            <w:pPr>
-              <w:bidi w:val="0"/>
-              <w:rPr>
-                <w:rFonts w:hint="default"/>
-                <w:vertAlign w:val="baseline"/>
-                <w:lang w:val="en-US" w:eastAsia="zh-Hans"/>
-              </w:rPr>
-            </w:pPr>
-            <w:r>
-              <w:rPr>
-                <w:rFonts w:hint="default"/>
-              </w:rPr>
-              <w:t>BankTeller</w:t>
-            </w:r>
-            <w:r>
-              <w:rPr>
-                <w:rFonts w:hint="default"/>
-              </w:rPr>
-              <w:t>.java</w:t>
-            </w:r>
-          </w:p>
-        </w:tc>
-      </w:tr>
-    </w:tbl>
-    <w:p>
-      <w:pPr>
-        <w:pStyle w:val="10"/>
-        <w:keepNext w:val="0"/>
-        <w:keepLines w:val="0"/>
-        <w:widowControl/>
-        <w:suppressLineNumbers w:val="0"/>
-        <w:rPr>
-          <w:rFonts w:hint="default"/>
-          <w:lang w:val="en-US" w:eastAsia="zh-Hans"/>
-        </w:rPr>
-      </w:pPr>
-    </w:p>
-    <w:p>
-      <w:pPr>
-        <w:pStyle w:val="10"/>
-        <w:keepNext w:val="0"/>
-        <w:keepLines w:val="0"/>
-        <w:widowControl/>
-        <w:suppressLineNumbers w:val="0"/>
-        <w:rPr>
-          <w:rFonts w:hint="default"/>
-          <w:lang w:eastAsia="zh-Hans"/>
-        </w:rPr>
-      </w:pPr>
+          <w:rFonts w:hint="default"/>
+          <w:lang w:eastAsia="zh-Hans"/>
+        </w:rPr>
+        <w:t>Wildcards</w:t>
+      </w:r>
     </w:p>
     <w:p>
       <w:pPr>
@@ -2610,8 +2902,21 @@
           <w:rFonts w:hint="default"/>
           <w:lang w:eastAsia="zh-Hans"/>
         </w:rPr>
-        <w:t>Building complex models</w:t>
-      </w:r>
+        <w:t>Issues</w:t>
+      </w:r>
+    </w:p>
+    <w:p>
+      <w:pPr>
+        <w:pStyle w:val="10"/>
+        <w:keepNext w:val="0"/>
+        <w:keepLines w:val="0"/>
+        <w:widowControl/>
+        <w:suppressLineNumbers w:val="0"/>
+        <w:rPr>
+          <w:rFonts w:hint="default"/>
+          <w:lang w:eastAsia="zh-Hans"/>
+        </w:rPr>
+      </w:pPr>
     </w:p>
     <w:p>
       <w:pPr>
@@ -2679,44 +2984,44 @@
           <w:rFonts w:hint="default"/>
           <w:lang w:eastAsia="zh-Hans"/>
         </w:rPr>
-        <w:t>Compensating for erasure</w:t>
-      </w:r>
-    </w:p>
-    <w:p>
-      <w:pPr>
-        <w:pStyle w:val="10"/>
-        <w:keepNext w:val="0"/>
-        <w:keepLines w:val="0"/>
-        <w:widowControl/>
-        <w:suppressLineNumbers w:val="0"/>
-        <w:rPr>
-          <w:rFonts w:hint="default"/>
-          <w:lang w:eastAsia="zh-Hans"/>
-        </w:rPr>
-      </w:pPr>
-    </w:p>
-    <w:p>
-      <w:pPr>
-        <w:pStyle w:val="10"/>
-        <w:keepNext w:val="0"/>
-        <w:keepLines w:val="0"/>
-        <w:widowControl/>
-        <w:suppressLineNumbers w:val="0"/>
-        <w:rPr>
-          <w:rFonts w:hint="default"/>
-          <w:lang w:eastAsia="zh-Hans"/>
-        </w:rPr>
-      </w:pPr>
-    </w:p>
-    <w:p>
-      <w:pPr>
-        <w:pStyle w:val="10"/>
-        <w:keepNext w:val="0"/>
-        <w:keepLines w:val="0"/>
-        <w:widowControl/>
-        <w:suppressLineNumbers w:val="0"/>
-        <w:rPr>
-          <w:rFonts w:hint="eastAsia"/>
+        <w:t>Self-bounded Types</w:t>
+      </w:r>
+    </w:p>
+    <w:p>
+      <w:pPr>
+        <w:pStyle w:val="10"/>
+        <w:keepNext w:val="0"/>
+        <w:keepLines w:val="0"/>
+        <w:widowControl/>
+        <w:suppressLineNumbers w:val="0"/>
+        <w:rPr>
+          <w:rFonts w:hint="default"/>
+          <w:lang w:eastAsia="zh-Hans"/>
+        </w:rPr>
+      </w:pPr>
+    </w:p>
+    <w:p>
+      <w:pPr>
+        <w:pStyle w:val="10"/>
+        <w:keepNext w:val="0"/>
+        <w:keepLines w:val="0"/>
+        <w:widowControl/>
+        <w:suppressLineNumbers w:val="0"/>
+        <w:rPr>
+          <w:rFonts w:hint="default"/>
+          <w:lang w:eastAsia="zh-Hans"/>
+        </w:rPr>
+      </w:pPr>
+    </w:p>
+    <w:p>
+      <w:pPr>
+        <w:pStyle w:val="10"/>
+        <w:keepNext w:val="0"/>
+        <w:keepLines w:val="0"/>
+        <w:widowControl/>
+        <w:suppressLineNumbers w:val="0"/>
+        <w:rPr>
+          <w:rFonts w:hint="default"/>
           <w:lang w:eastAsia="zh-Hans"/>
         </w:rPr>
       </w:pPr>
@@ -2732,44 +3037,11 @@
       </w:pPr>
       <w:r>
         <w:rPr>
-          <w:rFonts w:hint="eastAsia"/>
-          <w:lang w:val="en-US" w:eastAsia="zh-Hans"/>
-        </w:rPr>
-        <w:t>Bou</w:t>
-      </w:r>
-      <w:r>
-        <w:rPr>
-          <w:rFonts w:hint="default"/>
-          <w:lang w:eastAsia="zh-Hans"/>
-        </w:rPr>
-        <w:t>nds</w:t>
-      </w:r>
-    </w:p>
-    <w:p>
-      <w:pPr>
-        <w:pStyle w:val="10"/>
-        <w:keepNext w:val="0"/>
-        <w:keepLines w:val="0"/>
-        <w:widowControl/>
-        <w:suppressLineNumbers w:val="0"/>
-        <w:rPr>
-          <w:rFonts w:hint="default"/>
-          <w:lang w:eastAsia="zh-Hans"/>
-        </w:rPr>
-      </w:pPr>
-    </w:p>
-    <w:p>
-      <w:pPr>
-        <w:pStyle w:val="10"/>
-        <w:keepNext w:val="0"/>
-        <w:keepLines w:val="0"/>
-        <w:widowControl/>
-        <w:suppressLineNumbers w:val="0"/>
-        <w:rPr>
-          <w:rFonts w:hint="default"/>
-          <w:lang w:eastAsia="zh-Hans"/>
-        </w:rPr>
-      </w:pPr>
+          <w:rFonts w:hint="default"/>
+          <w:lang w:eastAsia="zh-Hans"/>
+        </w:rPr>
+        <w:t>Dynamic type safety Exceptions</w:t>
+      </w:r>
     </w:p>
     <w:p>
       <w:pPr>
@@ -2811,115 +3083,94 @@
           <w:rFonts w:hint="default"/>
           <w:lang w:eastAsia="zh-Hans"/>
         </w:rPr>
-        <w:t>Wildcards</w:t>
-      </w:r>
-    </w:p>
-    <w:p>
-      <w:pPr>
-        <w:pStyle w:val="10"/>
-        <w:keepNext w:val="0"/>
-        <w:keepLines w:val="0"/>
-        <w:widowControl/>
-        <w:suppressLineNumbers w:val="0"/>
-        <w:rPr>
-          <w:rFonts w:hint="default"/>
-          <w:lang w:eastAsia="zh-Hans"/>
-        </w:rPr>
-      </w:pPr>
-    </w:p>
-    <w:p>
-      <w:pPr>
-        <w:pStyle w:val="10"/>
-        <w:keepNext w:val="0"/>
-        <w:keepLines w:val="0"/>
-        <w:widowControl/>
-        <w:suppressLineNumbers w:val="0"/>
-        <w:rPr>
-          <w:rFonts w:hint="default"/>
-          <w:lang w:eastAsia="zh-Hans"/>
-        </w:rPr>
+        <w:t>Mixins</w:t>
+      </w:r>
+    </w:p>
+    <w:p>
+      <w:pPr>
+        <w:pStyle w:val="10"/>
+        <w:keepNext w:val="0"/>
+        <w:keepLines w:val="0"/>
+        <w:widowControl/>
+        <w:suppressLineNumbers w:val="0"/>
+        <w:rPr>
+          <w:rFonts w:hint="default"/>
+          <w:lang w:eastAsia="zh-Hans"/>
+        </w:rPr>
+      </w:pPr>
+    </w:p>
+    <w:p>
+      <w:pPr>
+        <w:pStyle w:val="10"/>
+        <w:keepNext w:val="0"/>
+        <w:keepLines w:val="0"/>
+        <w:widowControl/>
+        <w:suppressLineNumbers w:val="0"/>
+        <w:rPr>
+          <w:rFonts w:hint="eastAsia"/>
+          <w:lang w:eastAsia="zh-Hans"/>
+        </w:rPr>
+      </w:pPr>
+    </w:p>
+    <w:p>
+      <w:pPr>
+        <w:pStyle w:val="10"/>
+        <w:keepNext w:val="0"/>
+        <w:keepLines w:val="0"/>
+        <w:widowControl/>
+        <w:suppressLineNumbers w:val="0"/>
       </w:pPr>
     </w:p>
     <w:p>
       <w:pPr>
         <w:pStyle w:val="3"/>
         <w:bidi w:val="0"/>
-        <w:rPr>
-          <w:rFonts w:hint="default"/>
-          <w:lang w:eastAsia="zh-Hans"/>
-        </w:rPr>
-      </w:pPr>
-      <w:r>
-        <w:rPr>
-          <w:rFonts w:hint="default"/>
-          <w:lang w:eastAsia="zh-Hans"/>
-        </w:rPr>
-        <w:t>Issues</w:t>
-      </w:r>
-    </w:p>
-    <w:p>
-      <w:pPr>
-        <w:pStyle w:val="10"/>
-        <w:keepNext w:val="0"/>
-        <w:keepLines w:val="0"/>
-        <w:widowControl/>
-        <w:suppressLineNumbers w:val="0"/>
-        <w:rPr>
-          <w:rFonts w:hint="default"/>
-          <w:lang w:eastAsia="zh-Hans"/>
-        </w:rPr>
-      </w:pPr>
-    </w:p>
-    <w:p>
-      <w:pPr>
-        <w:pStyle w:val="10"/>
-        <w:keepNext w:val="0"/>
-        <w:keepLines w:val="0"/>
-        <w:widowControl/>
-        <w:suppressLineNumbers w:val="0"/>
-        <w:rPr>
-          <w:rFonts w:hint="default"/>
-          <w:lang w:eastAsia="zh-Hans"/>
-        </w:rPr>
-      </w:pPr>
-    </w:p>
-    <w:p>
-      <w:pPr>
-        <w:pStyle w:val="10"/>
-        <w:keepNext w:val="0"/>
-        <w:keepLines w:val="0"/>
-        <w:widowControl/>
-        <w:suppressLineNumbers w:val="0"/>
-        <w:rPr>
-          <w:rFonts w:hint="default"/>
-          <w:lang w:eastAsia="zh-Hans"/>
-        </w:rPr>
-      </w:pPr>
-    </w:p>
-    <w:p>
-      <w:pPr>
-        <w:pStyle w:val="10"/>
-        <w:keepNext w:val="0"/>
-        <w:keepLines w:val="0"/>
-        <w:widowControl/>
-        <w:suppressLineNumbers w:val="0"/>
-        <w:rPr>
-          <w:rFonts w:hint="default"/>
-          <w:lang w:eastAsia="zh-Hans"/>
-        </w:rPr>
-      </w:pPr>
-    </w:p>
-    <w:p>
-      <w:pPr>
-        <w:pStyle w:val="10"/>
-        <w:keepNext w:val="0"/>
-        <w:keepLines w:val="0"/>
-        <w:widowControl/>
-        <w:suppressLineNumbers w:val="0"/>
-        <w:rPr>
-          <w:rFonts w:hint="default"/>
-          <w:lang w:eastAsia="zh-Hans"/>
-        </w:rPr>
+      </w:pPr>
+      <w:r>
+        <w:rPr>
+          <w:rFonts w:hint="default"/>
+          <w:lang w:eastAsia="zh-Hans"/>
+        </w:rPr>
+        <w:t xml:space="preserve">Latent </w:t>
+      </w:r>
+      <w:r>
+        <w:t>typing</w:t>
+      </w:r>
+    </w:p>
+    <w:p>
+      <w:pPr>
+        <w:pStyle w:val="10"/>
+        <w:keepNext w:val="0"/>
+        <w:keepLines w:val="0"/>
+        <w:widowControl/>
+        <w:suppressLineNumbers w:val="0"/>
+      </w:pPr>
+    </w:p>
+    <w:p>
+      <w:pPr>
+        <w:pStyle w:val="10"/>
+        <w:keepNext w:val="0"/>
+        <w:keepLines w:val="0"/>
+        <w:widowControl/>
+        <w:suppressLineNumbers w:val="0"/>
+      </w:pPr>
+    </w:p>
+    <w:p>
+      <w:pPr>
+        <w:pStyle w:val="10"/>
+        <w:keepNext w:val="0"/>
+        <w:keepLines w:val="0"/>
+        <w:widowControl/>
+        <w:suppressLineNumbers w:val="0"/>
+      </w:pPr>
+    </w:p>
+    <w:p>
+      <w:pPr>
+        <w:pStyle w:val="10"/>
+        <w:keepNext w:val="0"/>
+        <w:keepLines w:val="0"/>
+        <w:widowControl/>
+        <w:suppressLineNumbers w:val="0"/>
       </w:pPr>
     </w:p>
     <w:p>
@@ -2936,7 +3187,7 @@
           <w:rFonts w:hint="default"/>
           <w:lang w:eastAsia="zh-Hans"/>
         </w:rPr>
-        <w:t>Self-bounded Types</w:t>
+        <w:t>Compensating for the lack of latent typing</w:t>
       </w:r>
     </w:p>
     <w:p>
@@ -2992,8 +3243,21 @@
           <w:rFonts w:hint="default"/>
           <w:lang w:eastAsia="zh-Hans"/>
         </w:rPr>
-        <w:t>Dynamic type safety Exceptions</w:t>
-      </w:r>
+        <w:t>Using function objects as strategies</w:t>
+      </w:r>
+    </w:p>
+    <w:p>
+      <w:pPr>
+        <w:pStyle w:val="10"/>
+        <w:keepNext w:val="0"/>
+        <w:keepLines w:val="0"/>
+        <w:widowControl/>
+        <w:suppressLineNumbers w:val="0"/>
+        <w:rPr>
+          <w:rFonts w:hint="default"/>
+          <w:lang w:eastAsia="zh-Hans"/>
+        </w:rPr>
+      </w:pPr>
     </w:p>
     <w:p>
       <w:pPr>
@@ -3035,239 +3299,7 @@
           <w:rFonts w:hint="default"/>
           <w:lang w:eastAsia="zh-Hans"/>
         </w:rPr>
-        <w:t>Mixins</w:t>
-      </w:r>
-    </w:p>
-    <w:p>
-      <w:pPr>
-        <w:pStyle w:val="10"/>
-        <w:keepNext w:val="0"/>
-        <w:keepLines w:val="0"/>
-        <w:widowControl/>
-        <w:suppressLineNumbers w:val="0"/>
-        <w:rPr>
-          <w:rFonts w:hint="default"/>
-          <w:lang w:eastAsia="zh-Hans"/>
-        </w:rPr>
-      </w:pPr>
-    </w:p>
-    <w:p>
-      <w:pPr>
-        <w:pStyle w:val="10"/>
-        <w:keepNext w:val="0"/>
-        <w:keepLines w:val="0"/>
-        <w:widowControl/>
-        <w:suppressLineNumbers w:val="0"/>
-        <w:rPr>
-          <w:rFonts w:hint="eastAsia"/>
-          <w:lang w:eastAsia="zh-Hans"/>
-        </w:rPr>
-      </w:pPr>
-    </w:p>
-    <w:p>
-      <w:pPr>
-        <w:pStyle w:val="10"/>
-        <w:keepNext w:val="0"/>
-        <w:keepLines w:val="0"/>
-        <w:widowControl/>
-        <w:suppressLineNumbers w:val="0"/>
-      </w:pPr>
-    </w:p>
-    <w:p>
-      <w:pPr>
-        <w:pStyle w:val="3"/>
-        <w:bidi w:val="0"/>
-      </w:pPr>
-      <w:r>
-        <w:rPr>
-          <w:rFonts w:hint="default"/>
-          <w:lang w:eastAsia="zh-Hans"/>
-        </w:rPr>
-        <w:t xml:space="preserve">Latent </w:t>
-      </w:r>
-      <w:r>
-        <w:t>typing</w:t>
-      </w:r>
-    </w:p>
-    <w:p>
-      <w:pPr>
-        <w:pStyle w:val="10"/>
-        <w:keepNext w:val="0"/>
-        <w:keepLines w:val="0"/>
-        <w:widowControl/>
-        <w:suppressLineNumbers w:val="0"/>
-      </w:pPr>
-    </w:p>
-    <w:p>
-      <w:pPr>
-        <w:pStyle w:val="10"/>
-        <w:keepNext w:val="0"/>
-        <w:keepLines w:val="0"/>
-        <w:widowControl/>
-        <w:suppressLineNumbers w:val="0"/>
-      </w:pPr>
-    </w:p>
-    <w:p>
-      <w:pPr>
-        <w:pStyle w:val="10"/>
-        <w:keepNext w:val="0"/>
-        <w:keepLines w:val="0"/>
-        <w:widowControl/>
-        <w:suppressLineNumbers w:val="0"/>
-      </w:pPr>
-    </w:p>
-    <w:p>
-      <w:pPr>
-        <w:pStyle w:val="10"/>
-        <w:keepNext w:val="0"/>
-        <w:keepLines w:val="0"/>
-        <w:widowControl/>
-        <w:suppressLineNumbers w:val="0"/>
-      </w:pPr>
-    </w:p>
-    <w:p>
-      <w:pPr>
-        <w:pStyle w:val="3"/>
-        <w:bidi w:val="0"/>
-        <w:rPr>
-          <w:rFonts w:hint="default"/>
-          <w:lang w:eastAsia="zh-Hans"/>
-        </w:rPr>
-      </w:pPr>
-      <w:r>
-        <w:rPr>
-          <w:rFonts w:hint="default"/>
-          <w:lang w:eastAsia="zh-Hans"/>
-        </w:rPr>
-        <w:t xml:space="preserve">Compensating </w:t>
-      </w:r>
-      <w:r>
-        <w:rPr>
-          <w:rFonts w:hint="default"/>
-          <w:lang w:eastAsia="zh-Hans"/>
-        </w:rPr>
-        <w:t>for the lack of latent typing</w:t>
-      </w:r>
-    </w:p>
-    <w:p>
-      <w:pPr>
-        <w:pStyle w:val="10"/>
-        <w:keepNext w:val="0"/>
-        <w:keepLines w:val="0"/>
-        <w:widowControl/>
-        <w:suppressLineNumbers w:val="0"/>
-        <w:rPr>
-          <w:rFonts w:hint="default"/>
-          <w:lang w:eastAsia="zh-Hans"/>
-        </w:rPr>
-      </w:pPr>
-    </w:p>
-    <w:p>
-      <w:pPr>
-        <w:pStyle w:val="10"/>
-        <w:keepNext w:val="0"/>
-        <w:keepLines w:val="0"/>
-        <w:widowControl/>
-        <w:suppressLineNumbers w:val="0"/>
-        <w:rPr>
-          <w:rFonts w:hint="default"/>
-          <w:lang w:eastAsia="zh-Hans"/>
-        </w:rPr>
-      </w:pPr>
-    </w:p>
-    <w:p>
-      <w:pPr>
-        <w:pStyle w:val="10"/>
-        <w:keepNext w:val="0"/>
-        <w:keepLines w:val="0"/>
-        <w:widowControl/>
-        <w:suppressLineNumbers w:val="0"/>
-        <w:rPr>
-          <w:rFonts w:hint="default"/>
-          <w:lang w:eastAsia="zh-Hans"/>
-        </w:rPr>
-      </w:pPr>
-    </w:p>
-    <w:p>
-      <w:pPr>
-        <w:pStyle w:val="3"/>
-        <w:bidi w:val="0"/>
-        <w:rPr>
-          <w:rFonts w:hint="default"/>
-          <w:lang w:eastAsia="zh-Hans"/>
-        </w:rPr>
-      </w:pPr>
-      <w:r>
-        <w:rPr>
-          <w:rFonts w:hint="default"/>
-          <w:lang w:eastAsia="zh-Hans"/>
-        </w:rPr>
-        <w:t>Using function objects as strategies</w:t>
-      </w:r>
-    </w:p>
-    <w:p>
-      <w:pPr>
-        <w:pStyle w:val="10"/>
-        <w:keepNext w:val="0"/>
-        <w:keepLines w:val="0"/>
-        <w:widowControl/>
-        <w:suppressLineNumbers w:val="0"/>
-        <w:rPr>
-          <w:rFonts w:hint="default"/>
-          <w:lang w:eastAsia="zh-Hans"/>
-        </w:rPr>
-      </w:pPr>
-    </w:p>
-    <w:p>
-      <w:pPr>
-        <w:pStyle w:val="10"/>
-        <w:keepNext w:val="0"/>
-        <w:keepLines w:val="0"/>
-        <w:widowControl/>
-        <w:suppressLineNumbers w:val="0"/>
-        <w:rPr>
-          <w:rFonts w:hint="default"/>
-          <w:lang w:eastAsia="zh-Hans"/>
-        </w:rPr>
-      </w:pPr>
-    </w:p>
-    <w:p>
-      <w:pPr>
-        <w:pStyle w:val="10"/>
-        <w:keepNext w:val="0"/>
-        <w:keepLines w:val="0"/>
-        <w:widowControl/>
-        <w:suppressLineNumbers w:val="0"/>
-        <w:rPr>
-          <w:rFonts w:hint="default"/>
-          <w:lang w:eastAsia="zh-Hans"/>
-        </w:rPr>
-      </w:pPr>
-    </w:p>
-    <w:p>
-      <w:pPr>
-        <w:pStyle w:val="3"/>
-        <w:bidi w:val="0"/>
-        <w:rPr>
-          <w:rFonts w:hint="default"/>
-          <w:lang w:eastAsia="zh-Hans"/>
-        </w:rPr>
-      </w:pPr>
-      <w:r>
-        <w:rPr>
-          <w:rFonts w:hint="default"/>
-          <w:lang w:eastAsia="zh-Hans"/>
-        </w:rPr>
-        <w:t>Summ</w:t>
-      </w:r>
-      <w:bookmarkStart w:id="0" w:name="_GoBack"/>
-      <w:bookmarkEnd w:id="0"/>
-      <w:r>
-        <w:rPr>
-          <w:rFonts w:hint="default"/>
-          <w:lang w:eastAsia="zh-Hans"/>
-        </w:rPr>
-        <w:t>ary</w:t>
+        <w:t>Summary</w:t>
       </w:r>
     </w:p>
     <w:p>

--- a/ThinkingInJava/doc/Thinking in java.docx
+++ b/ThinkingInJava/doc/Thinking in java.docx
@@ -2441,16 +2441,6 @@
         <w:gridCol w:w="8522"/>
       </w:tblGrid>
       <w:tr>
-        <w:tblPrEx>
-          <w:tblBorders>
-            <w:top w:val="single" w:color="auto" w:sz="4" w:space="0"/>
-            <w:left w:val="single" w:color="auto" w:sz="4" w:space="0"/>
-            <w:bottom w:val="single" w:color="auto" w:sz="4" w:space="0"/>
-            <w:right w:val="single" w:color="auto" w:sz="4" w:space="0"/>
-            <w:insideH w:val="single" w:color="auto" w:sz="4" w:space="0"/>
-            <w:insideV w:val="single" w:color="auto" w:sz="4" w:space="0"/>
-          </w:tblBorders>
-        </w:tblPrEx>
         <w:tc>
           <w:tcPr>
             <w:tcW w:w="8522" w:type="dxa"/>
@@ -2595,1137 +2585,6 @@
           <w:lang w:val="en-US" w:eastAsia="zh-Hans"/>
         </w:rPr>
         <w:t>代码：</w:t>
-      </w:r>
-    </w:p>
-    <w:tbl>
-      <w:tblPr>
-        <w:tblStyle w:val="8"/>
-        <w:tblW w:w="0" w:type="auto"/>
-        <w:tblInd w:w="0" w:type="dxa"/>
-        <w:tblBorders>
-          <w:top w:val="single" w:color="auto" w:sz="4" w:space="0"/>
-          <w:left w:val="single" w:color="auto" w:sz="4" w:space="0"/>
-          <w:bottom w:val="single" w:color="auto" w:sz="4" w:space="0"/>
-          <w:right w:val="single" w:color="auto" w:sz="4" w:space="0"/>
-          <w:insideH w:val="single" w:color="auto" w:sz="4" w:space="0"/>
-          <w:insideV w:val="single" w:color="auto" w:sz="4" w:space="0"/>
-        </w:tblBorders>
-        <w:tblLayout w:type="autofit"/>
-        <w:tblCellMar>
-          <w:left w:w="108" w:type="dxa"/>
-          <w:right w:w="108" w:type="dxa"/>
-        </w:tblCellMar>
-      </w:tblPr>
-      <w:tblGrid>
-        <w:gridCol w:w="8522"/>
-      </w:tblGrid>
-      <w:tr>
-        <w:tblPrEx>
-          <w:tblBorders>
-            <w:top w:val="single" w:color="auto" w:sz="4" w:space="0"/>
-            <w:left w:val="single" w:color="auto" w:sz="4" w:space="0"/>
-            <w:bottom w:val="single" w:color="auto" w:sz="4" w:space="0"/>
-            <w:right w:val="single" w:color="auto" w:sz="4" w:space="0"/>
-            <w:insideH w:val="single" w:color="auto" w:sz="4" w:space="0"/>
-            <w:insideV w:val="single" w:color="auto" w:sz="4" w:space="0"/>
-          </w:tblBorders>
-        </w:tblPrEx>
-        <w:tc>
-          <w:tcPr>
-            <w:tcW w:w="8522" w:type="dxa"/>
-          </w:tcPr>
-          <w:p>
-            <w:pPr>
-              <w:pStyle w:val="10"/>
-              <w:keepNext w:val="0"/>
-              <w:keepLines w:val="0"/>
-              <w:widowControl/>
-              <w:suppressLineNumbers w:val="0"/>
-              <w:rPr>
-                <w:rFonts w:hint="default"/>
-                <w:vertAlign w:val="baseline"/>
-                <w:lang w:eastAsia="zh-Hans"/>
-              </w:rPr>
-            </w:pPr>
-            <w:r>
-              <w:rPr>
-                <w:rFonts w:hint="default"/>
-                <w:lang w:eastAsia="zh-Hans"/>
-              </w:rPr>
-              <w:t>Store.java</w:t>
-            </w:r>
-          </w:p>
-        </w:tc>
-      </w:tr>
-    </w:tbl>
-    <w:p>
-      <w:pPr>
-        <w:pStyle w:val="10"/>
-        <w:keepNext w:val="0"/>
-        <w:keepLines w:val="0"/>
-        <w:widowControl/>
-        <w:suppressLineNumbers w:val="0"/>
-        <w:rPr>
-          <w:rFonts w:hint="default"/>
-          <w:lang w:val="en-US" w:eastAsia="zh-Hans"/>
-        </w:rPr>
-      </w:pPr>
-      <w:r>
-        <w:rPr>
-          <w:rFonts w:hint="eastAsia"/>
-          <w:lang w:val="en-US" w:eastAsia="zh-Hans"/>
-        </w:rPr>
-        <w:t>这段代码非常有意思，后续如果有那种对象</w:t>
-      </w:r>
-      <w:bookmarkStart w:id="0" w:name="_GoBack"/>
-      <w:bookmarkEnd w:id="0"/>
-      <w:r>
-        <w:rPr>
-          <w:rFonts w:hint="eastAsia"/>
-          <w:lang w:val="en-US" w:eastAsia="zh-Hans"/>
-        </w:rPr>
-        <w:t>层层嵌套的场景，就能套用这个代码。</w:t>
-      </w:r>
-    </w:p>
-    <w:p>
-      <w:pPr>
-        <w:pStyle w:val="10"/>
-        <w:keepNext w:val="0"/>
-        <w:keepLines w:val="0"/>
-        <w:widowControl/>
-        <w:suppressLineNumbers w:val="0"/>
-        <w:rPr>
-          <w:rFonts w:hint="default"/>
-          <w:lang w:eastAsia="zh-Hans"/>
-        </w:rPr>
-      </w:pPr>
-    </w:p>
-    <w:p>
-      <w:pPr>
-        <w:pStyle w:val="10"/>
-        <w:keepNext w:val="0"/>
-        <w:keepLines w:val="0"/>
-        <w:widowControl/>
-        <w:suppressLineNumbers w:val="0"/>
-        <w:rPr>
-          <w:rFonts w:hint="default"/>
-          <w:lang w:eastAsia="zh-Hans"/>
-        </w:rPr>
-      </w:pPr>
-    </w:p>
-    <w:p>
-      <w:pPr>
-        <w:pStyle w:val="3"/>
-        <w:bidi w:val="0"/>
-        <w:rPr>
-          <w:rFonts w:hint="default"/>
-          <w:lang w:eastAsia="zh-Hans"/>
-        </w:rPr>
-      </w:pPr>
-      <w:r>
-        <w:rPr>
-          <w:rFonts w:hint="default"/>
-          <w:lang w:eastAsia="zh-Hans"/>
-        </w:rPr>
-        <w:t>Compensating for erasure</w:t>
-      </w:r>
-    </w:p>
-    <w:p>
-      <w:pPr>
-        <w:pStyle w:val="10"/>
-        <w:keepNext w:val="0"/>
-        <w:keepLines w:val="0"/>
-        <w:widowControl/>
-        <w:suppressLineNumbers w:val="0"/>
-        <w:rPr>
-          <w:rFonts w:hint="default"/>
-          <w:lang w:eastAsia="zh-Hans"/>
-        </w:rPr>
-      </w:pPr>
-    </w:p>
-    <w:p>
-      <w:pPr>
-        <w:pStyle w:val="10"/>
-        <w:keepNext w:val="0"/>
-        <w:keepLines w:val="0"/>
-        <w:widowControl/>
-        <w:suppressLineNumbers w:val="0"/>
-        <w:rPr>
-          <w:rFonts w:hint="default"/>
-          <w:lang w:eastAsia="zh-Hans"/>
-        </w:rPr>
-      </w:pPr>
-    </w:p>
-    <w:p>
-      <w:pPr>
-        <w:pStyle w:val="10"/>
-        <w:keepNext w:val="0"/>
-        <w:keepLines w:val="0"/>
-        <w:widowControl/>
-        <w:suppressLineNumbers w:val="0"/>
-        <w:rPr>
-          <w:rFonts w:hint="eastAsia"/>
-          <w:lang w:eastAsia="zh-Hans"/>
-        </w:rPr>
-      </w:pPr>
-    </w:p>
-    <w:p>
-      <w:pPr>
-        <w:pStyle w:val="3"/>
-        <w:bidi w:val="0"/>
-        <w:rPr>
-          <w:rFonts w:hint="default"/>
-          <w:lang w:eastAsia="zh-Hans"/>
-        </w:rPr>
-      </w:pPr>
-      <w:r>
-        <w:rPr>
-          <w:rFonts w:hint="eastAsia"/>
-          <w:lang w:val="en-US" w:eastAsia="zh-Hans"/>
-        </w:rPr>
-        <w:t>Bou</w:t>
-      </w:r>
-      <w:r>
-        <w:rPr>
-          <w:rFonts w:hint="default"/>
-          <w:lang w:eastAsia="zh-Hans"/>
-        </w:rPr>
-        <w:t>nds</w:t>
-      </w:r>
-    </w:p>
-    <w:p>
-      <w:pPr>
-        <w:pStyle w:val="10"/>
-        <w:keepNext w:val="0"/>
-        <w:keepLines w:val="0"/>
-        <w:widowControl/>
-        <w:suppressLineNumbers w:val="0"/>
-        <w:rPr>
-          <w:rFonts w:hint="default"/>
-          <w:lang w:eastAsia="zh-Hans"/>
-        </w:rPr>
-      </w:pPr>
-    </w:p>
-    <w:p>
-      <w:pPr>
-        <w:pStyle w:val="10"/>
-        <w:keepNext w:val="0"/>
-        <w:keepLines w:val="0"/>
-        <w:widowControl/>
-        <w:suppressLineNumbers w:val="0"/>
-        <w:rPr>
-          <w:rFonts w:hint="default"/>
-          <w:lang w:eastAsia="zh-Hans"/>
-        </w:rPr>
-      </w:pPr>
-    </w:p>
-    <w:p>
-      <w:pPr>
-        <w:pStyle w:val="10"/>
-        <w:keepNext w:val="0"/>
-        <w:keepLines w:val="0"/>
-        <w:widowControl/>
-        <w:suppressLineNumbers w:val="0"/>
-        <w:rPr>
-          <w:rFonts w:hint="default"/>
-          <w:lang w:eastAsia="zh-Hans"/>
-        </w:rPr>
-      </w:pPr>
-    </w:p>
-    <w:p>
-      <w:pPr>
-        <w:pStyle w:val="10"/>
-        <w:keepNext w:val="0"/>
-        <w:keepLines w:val="0"/>
-        <w:widowControl/>
-        <w:suppressLineNumbers w:val="0"/>
-        <w:rPr>
-          <w:rFonts w:hint="default"/>
-          <w:lang w:eastAsia="zh-Hans"/>
-        </w:rPr>
-      </w:pPr>
-    </w:p>
-    <w:p>
-      <w:pPr>
-        <w:pStyle w:val="3"/>
-        <w:bidi w:val="0"/>
-        <w:rPr>
-          <w:rFonts w:hint="default"/>
-          <w:lang w:eastAsia="zh-Hans"/>
-        </w:rPr>
-      </w:pPr>
-      <w:r>
-        <w:rPr>
-          <w:rFonts w:hint="default"/>
-          <w:lang w:eastAsia="zh-Hans"/>
-        </w:rPr>
-        <w:t>Wildcards</w:t>
-      </w:r>
-    </w:p>
-    <w:p>
-      <w:pPr>
-        <w:pStyle w:val="10"/>
-        <w:keepNext w:val="0"/>
-        <w:keepLines w:val="0"/>
-        <w:widowControl/>
-        <w:suppressLineNumbers w:val="0"/>
-        <w:rPr>
-          <w:rFonts w:hint="default"/>
-          <w:lang w:eastAsia="zh-Hans"/>
-        </w:rPr>
-      </w:pPr>
-    </w:p>
-    <w:p>
-      <w:pPr>
-        <w:pStyle w:val="10"/>
-        <w:keepNext w:val="0"/>
-        <w:keepLines w:val="0"/>
-        <w:widowControl/>
-        <w:suppressLineNumbers w:val="0"/>
-        <w:rPr>
-          <w:rFonts w:hint="default"/>
-          <w:lang w:eastAsia="zh-Hans"/>
-        </w:rPr>
-      </w:pPr>
-    </w:p>
-    <w:p>
-      <w:pPr>
-        <w:pStyle w:val="3"/>
-        <w:bidi w:val="0"/>
-        <w:rPr>
-          <w:rFonts w:hint="default"/>
-          <w:lang w:eastAsia="zh-Hans"/>
-        </w:rPr>
-      </w:pPr>
-      <w:r>
-        <w:rPr>
-          <w:rFonts w:hint="default"/>
-          <w:lang w:eastAsia="zh-Hans"/>
-        </w:rPr>
-        <w:t>Issues</w:t>
-      </w:r>
-    </w:p>
-    <w:p>
-      <w:pPr>
-        <w:pStyle w:val="10"/>
-        <w:keepNext w:val="0"/>
-        <w:keepLines w:val="0"/>
-        <w:widowControl/>
-        <w:suppressLineNumbers w:val="0"/>
-        <w:rPr>
-          <w:rFonts w:hint="default"/>
-          <w:lang w:eastAsia="zh-Hans"/>
-        </w:rPr>
-      </w:pPr>
-    </w:p>
-    <w:p>
-      <w:pPr>
-        <w:pStyle w:val="10"/>
-        <w:keepNext w:val="0"/>
-        <w:keepLines w:val="0"/>
-        <w:widowControl/>
-        <w:suppressLineNumbers w:val="0"/>
-        <w:rPr>
-          <w:rFonts w:hint="default"/>
-          <w:lang w:eastAsia="zh-Hans"/>
-        </w:rPr>
-      </w:pPr>
-    </w:p>
-    <w:p>
-      <w:pPr>
-        <w:pStyle w:val="10"/>
-        <w:keepNext w:val="0"/>
-        <w:keepLines w:val="0"/>
-        <w:widowControl/>
-        <w:suppressLineNumbers w:val="0"/>
-        <w:rPr>
-          <w:rFonts w:hint="default"/>
-          <w:lang w:eastAsia="zh-Hans"/>
-        </w:rPr>
-      </w:pPr>
-    </w:p>
-    <w:p>
-      <w:pPr>
-        <w:pStyle w:val="10"/>
-        <w:keepNext w:val="0"/>
-        <w:keepLines w:val="0"/>
-        <w:widowControl/>
-        <w:suppressLineNumbers w:val="0"/>
-        <w:rPr>
-          <w:rFonts w:hint="default"/>
-          <w:lang w:eastAsia="zh-Hans"/>
-        </w:rPr>
-      </w:pPr>
-    </w:p>
-    <w:p>
-      <w:pPr>
-        <w:pStyle w:val="10"/>
-        <w:keepNext w:val="0"/>
-        <w:keepLines w:val="0"/>
-        <w:widowControl/>
-        <w:suppressLineNumbers w:val="0"/>
-        <w:rPr>
-          <w:rFonts w:hint="default"/>
-          <w:lang w:eastAsia="zh-Hans"/>
-        </w:rPr>
-      </w:pPr>
-    </w:p>
-    <w:p>
-      <w:pPr>
-        <w:pStyle w:val="3"/>
-        <w:bidi w:val="0"/>
-        <w:rPr>
-          <w:rFonts w:hint="default"/>
-          <w:lang w:eastAsia="zh-Hans"/>
-        </w:rPr>
-      </w:pPr>
-      <w:r>
-        <w:rPr>
-          <w:rFonts w:hint="default"/>
-          <w:lang w:eastAsia="zh-Hans"/>
-        </w:rPr>
-        <w:t>Self-bounded Types</w:t>
-      </w:r>
-    </w:p>
-    <w:p>
-      <w:pPr>
-        <w:pStyle w:val="10"/>
-        <w:keepNext w:val="0"/>
-        <w:keepLines w:val="0"/>
-        <w:widowControl/>
-        <w:suppressLineNumbers w:val="0"/>
-        <w:rPr>
-          <w:rFonts w:hint="default"/>
-          <w:lang w:eastAsia="zh-Hans"/>
-        </w:rPr>
-      </w:pPr>
-    </w:p>
-    <w:p>
-      <w:pPr>
-        <w:pStyle w:val="10"/>
-        <w:keepNext w:val="0"/>
-        <w:keepLines w:val="0"/>
-        <w:widowControl/>
-        <w:suppressLineNumbers w:val="0"/>
-        <w:rPr>
-          <w:rFonts w:hint="default"/>
-          <w:lang w:eastAsia="zh-Hans"/>
-        </w:rPr>
-      </w:pPr>
-    </w:p>
-    <w:p>
-      <w:pPr>
-        <w:pStyle w:val="10"/>
-        <w:keepNext w:val="0"/>
-        <w:keepLines w:val="0"/>
-        <w:widowControl/>
-        <w:suppressLineNumbers w:val="0"/>
-        <w:rPr>
-          <w:rFonts w:hint="default"/>
-          <w:lang w:eastAsia="zh-Hans"/>
-        </w:rPr>
-      </w:pPr>
-    </w:p>
-    <w:p>
-      <w:pPr>
-        <w:pStyle w:val="3"/>
-        <w:bidi w:val="0"/>
-        <w:rPr>
-          <w:rFonts w:hint="default"/>
-          <w:lang w:eastAsia="zh-Hans"/>
-        </w:rPr>
-      </w:pPr>
-      <w:r>
-        <w:rPr>
-          <w:rFonts w:hint="default"/>
-          <w:lang w:eastAsia="zh-Hans"/>
-        </w:rPr>
-        <w:t>Dynamic type safety Exceptions</w:t>
-      </w:r>
-    </w:p>
-    <w:p>
-      <w:pPr>
-        <w:pStyle w:val="10"/>
-        <w:keepNext w:val="0"/>
-        <w:keepLines w:val="0"/>
-        <w:widowControl/>
-        <w:suppressLineNumbers w:val="0"/>
-        <w:rPr>
-          <w:rFonts w:hint="default"/>
-          <w:lang w:eastAsia="zh-Hans"/>
-        </w:rPr>
-      </w:pPr>
-    </w:p>
-    <w:p>
-      <w:pPr>
-        <w:pStyle w:val="10"/>
-        <w:keepNext w:val="0"/>
-        <w:keepLines w:val="0"/>
-        <w:widowControl/>
-        <w:suppressLineNumbers w:val="0"/>
-        <w:rPr>
-          <w:rFonts w:hint="default"/>
-          <w:lang w:eastAsia="zh-Hans"/>
-        </w:rPr>
-      </w:pPr>
-    </w:p>
-    <w:p>
-      <w:pPr>
-        <w:pStyle w:val="3"/>
-        <w:bidi w:val="0"/>
-        <w:rPr>
-          <w:rFonts w:hint="default"/>
-          <w:lang w:eastAsia="zh-Hans"/>
-        </w:rPr>
-      </w:pPr>
-      <w:r>
-        <w:rPr>
-          <w:rFonts w:hint="default"/>
-          <w:lang w:eastAsia="zh-Hans"/>
-        </w:rPr>
-        <w:t>Mixins</w:t>
-      </w:r>
-    </w:p>
-    <w:p>
-      <w:pPr>
-        <w:pStyle w:val="10"/>
-        <w:keepNext w:val="0"/>
-        <w:keepLines w:val="0"/>
-        <w:widowControl/>
-        <w:suppressLineNumbers w:val="0"/>
-        <w:rPr>
-          <w:rFonts w:hint="default"/>
-          <w:lang w:eastAsia="zh-Hans"/>
-        </w:rPr>
-      </w:pPr>
-    </w:p>
-    <w:p>
-      <w:pPr>
-        <w:pStyle w:val="10"/>
-        <w:keepNext w:val="0"/>
-        <w:keepLines w:val="0"/>
-        <w:widowControl/>
-        <w:suppressLineNumbers w:val="0"/>
-        <w:rPr>
-          <w:rFonts w:hint="eastAsia"/>
-          <w:lang w:eastAsia="zh-Hans"/>
-        </w:rPr>
-      </w:pPr>
-    </w:p>
-    <w:p>
-      <w:pPr>
-        <w:pStyle w:val="10"/>
-        <w:keepNext w:val="0"/>
-        <w:keepLines w:val="0"/>
-        <w:widowControl/>
-        <w:suppressLineNumbers w:val="0"/>
-      </w:pPr>
-    </w:p>
-    <w:p>
-      <w:pPr>
-        <w:pStyle w:val="3"/>
-        <w:bidi w:val="0"/>
-      </w:pPr>
-      <w:r>
-        <w:rPr>
-          <w:rFonts w:hint="default"/>
-          <w:lang w:eastAsia="zh-Hans"/>
-        </w:rPr>
-        <w:t xml:space="preserve">Latent </w:t>
-      </w:r>
-      <w:r>
-        <w:t>typing</w:t>
-      </w:r>
-    </w:p>
-    <w:p>
-      <w:pPr>
-        <w:pStyle w:val="10"/>
-        <w:keepNext w:val="0"/>
-        <w:keepLines w:val="0"/>
-        <w:widowControl/>
-        <w:suppressLineNumbers w:val="0"/>
-      </w:pPr>
-    </w:p>
-    <w:p>
-      <w:pPr>
-        <w:pStyle w:val="10"/>
-        <w:keepNext w:val="0"/>
-        <w:keepLines w:val="0"/>
-        <w:widowControl/>
-        <w:suppressLineNumbers w:val="0"/>
-      </w:pPr>
-    </w:p>
-    <w:p>
-      <w:pPr>
-        <w:pStyle w:val="10"/>
-        <w:keepNext w:val="0"/>
-        <w:keepLines w:val="0"/>
-        <w:widowControl/>
-        <w:suppressLineNumbers w:val="0"/>
-      </w:pPr>
-    </w:p>
-    <w:p>
-      <w:pPr>
-        <w:pStyle w:val="10"/>
-        <w:keepNext w:val="0"/>
-        <w:keepLines w:val="0"/>
-        <w:widowControl/>
-        <w:suppressLineNumbers w:val="0"/>
-      </w:pPr>
-    </w:p>
-    <w:p>
-      <w:pPr>
-        <w:pStyle w:val="3"/>
-        <w:bidi w:val="0"/>
-        <w:rPr>
-          <w:rFonts w:hint="default"/>
-          <w:lang w:eastAsia="zh-Hans"/>
-        </w:rPr>
-      </w:pPr>
-      <w:r>
-        <w:rPr>
-          <w:rFonts w:hint="default"/>
-          <w:lang w:eastAsia="zh-Hans"/>
-        </w:rPr>
-        <w:t>Compensating for the lack of latent typing</w:t>
-      </w:r>
-    </w:p>
-    <w:p>
-      <w:pPr>
-        <w:pStyle w:val="10"/>
-        <w:keepNext w:val="0"/>
-        <w:keepLines w:val="0"/>
-        <w:widowControl/>
-        <w:suppressLineNumbers w:val="0"/>
-        <w:rPr>
-          <w:rFonts w:hint="default"/>
-          <w:lang w:eastAsia="zh-Hans"/>
-        </w:rPr>
-      </w:pPr>
-    </w:p>
-    <w:p>
-      <w:pPr>
-        <w:pStyle w:val="10"/>
-        <w:keepNext w:val="0"/>
-        <w:keepLines w:val="0"/>
-        <w:widowControl/>
-        <w:suppressLineNumbers w:val="0"/>
-        <w:rPr>
-          <w:rFonts w:hint="default"/>
-          <w:lang w:eastAsia="zh-Hans"/>
-        </w:rPr>
-      </w:pPr>
-    </w:p>
-    <w:p>
-      <w:pPr>
-        <w:pStyle w:val="10"/>
-        <w:keepNext w:val="0"/>
-        <w:keepLines w:val="0"/>
-        <w:widowControl/>
-        <w:suppressLineNumbers w:val="0"/>
-        <w:rPr>
-          <w:rFonts w:hint="default"/>
-          <w:lang w:eastAsia="zh-Hans"/>
-        </w:rPr>
-      </w:pPr>
-    </w:p>
-    <w:p>
-      <w:pPr>
-        <w:pStyle w:val="3"/>
-        <w:bidi w:val="0"/>
-        <w:rPr>
-          <w:rFonts w:hint="default"/>
-          <w:lang w:eastAsia="zh-Hans"/>
-        </w:rPr>
-      </w:pPr>
-      <w:r>
-        <w:rPr>
-          <w:rFonts w:hint="default"/>
-          <w:lang w:eastAsia="zh-Hans"/>
-        </w:rPr>
-        <w:t>Using function objects as strategies</w:t>
-      </w:r>
-    </w:p>
-    <w:p>
-      <w:pPr>
-        <w:pStyle w:val="10"/>
-        <w:keepNext w:val="0"/>
-        <w:keepLines w:val="0"/>
-        <w:widowControl/>
-        <w:suppressLineNumbers w:val="0"/>
-        <w:rPr>
-          <w:rFonts w:hint="default"/>
-          <w:lang w:eastAsia="zh-Hans"/>
-        </w:rPr>
-      </w:pPr>
-    </w:p>
-    <w:p>
-      <w:pPr>
-        <w:pStyle w:val="10"/>
-        <w:keepNext w:val="0"/>
-        <w:keepLines w:val="0"/>
-        <w:widowControl/>
-        <w:suppressLineNumbers w:val="0"/>
-        <w:rPr>
-          <w:rFonts w:hint="default"/>
-          <w:lang w:eastAsia="zh-Hans"/>
-        </w:rPr>
-      </w:pPr>
-    </w:p>
-    <w:p>
-      <w:pPr>
-        <w:pStyle w:val="10"/>
-        <w:keepNext w:val="0"/>
-        <w:keepLines w:val="0"/>
-        <w:widowControl/>
-        <w:suppressLineNumbers w:val="0"/>
-        <w:rPr>
-          <w:rFonts w:hint="default"/>
-          <w:lang w:eastAsia="zh-Hans"/>
-        </w:rPr>
-      </w:pPr>
-    </w:p>
-    <w:p>
-      <w:pPr>
-        <w:pStyle w:val="3"/>
-        <w:bidi w:val="0"/>
-        <w:rPr>
-          <w:rFonts w:hint="default"/>
-          <w:lang w:eastAsia="zh-Hans"/>
-        </w:rPr>
-      </w:pPr>
-      <w:r>
-        <w:rPr>
-          <w:rFonts w:hint="default"/>
-          <w:lang w:eastAsia="zh-Hans"/>
-        </w:rPr>
-        <w:t>Summary</w:t>
-      </w:r>
-    </w:p>
-    <w:p>
-      <w:pPr>
-        <w:pStyle w:val="10"/>
-        <w:keepNext w:val="0"/>
-        <w:keepLines w:val="0"/>
-        <w:widowControl/>
-        <w:suppressLineNumbers w:val="0"/>
-      </w:pPr>
-    </w:p>
-    <w:p>
-      <w:pPr>
-        <w:pStyle w:val="10"/>
-        <w:keepNext w:val="0"/>
-        <w:keepLines w:val="0"/>
-        <w:widowControl/>
-        <w:suppressLineNumbers w:val="0"/>
-      </w:pPr>
-    </w:p>
-    <w:p>
-      <w:pPr>
-        <w:pStyle w:val="10"/>
-        <w:keepNext w:val="0"/>
-        <w:keepLines w:val="0"/>
-        <w:widowControl/>
-        <w:suppressLineNumbers w:val="0"/>
-      </w:pPr>
-    </w:p>
-    <w:p>
-      <w:pPr>
-        <w:pStyle w:val="10"/>
-        <w:keepNext w:val="0"/>
-        <w:keepLines w:val="0"/>
-        <w:widowControl/>
-        <w:suppressLineNumbers w:val="0"/>
-      </w:pPr>
-    </w:p>
-    <w:p>
-      <w:pPr>
-        <w:pStyle w:val="2"/>
-        <w:bidi w:val="0"/>
-      </w:pPr>
-      <w:r>
-        <w:t>Annotation</w:t>
-      </w:r>
-    </w:p>
-    <w:p>
-      <w:pPr>
-        <w:pStyle w:val="10"/>
-        <w:keepNext w:val="0"/>
-        <w:keepLines w:val="0"/>
-        <w:widowControl/>
-        <w:suppressLineNumbers w:val="0"/>
-      </w:pPr>
-    </w:p>
-    <w:p>
-      <w:pPr>
-        <w:pStyle w:val="3"/>
-        <w:bidi w:val="0"/>
-        <w:rPr>
-          <w:rFonts w:hint="eastAsia"/>
-          <w:lang w:val="en-US" w:eastAsia="zh-Hans"/>
-        </w:rPr>
-      </w:pPr>
-      <w:r>
-        <w:rPr>
-          <w:rFonts w:hint="eastAsia"/>
-          <w:lang w:val="en-US" w:eastAsia="zh-Hans"/>
-        </w:rPr>
-        <w:t>背景</w:t>
-      </w:r>
-    </w:p>
-    <w:p>
-      <w:pPr>
-        <w:pStyle w:val="10"/>
-        <w:keepNext w:val="0"/>
-        <w:keepLines w:val="0"/>
-        <w:widowControl/>
-        <w:suppressLineNumbers w:val="0"/>
-        <w:ind w:firstLine="520" w:firstLineChars="200"/>
-        <w:rPr>
-          <w:rFonts w:hint="eastAsia"/>
-          <w:lang w:val="en-US" w:eastAsia="zh-Hans"/>
-        </w:rPr>
-      </w:pPr>
-      <w:r>
-        <w:rPr>
-          <w:rFonts w:hint="eastAsia"/>
-          <w:lang w:val="en-US" w:eastAsia="zh-Hans"/>
-        </w:rPr>
-        <w:t>我们在开发影像新的后台服务的时候，开始大量接触到了</w:t>
-      </w:r>
-      <w:r>
-        <w:rPr>
-          <w:rFonts w:hint="default"/>
-          <w:lang w:eastAsia="zh-Hans"/>
-        </w:rPr>
-        <w:t>annotation</w:t>
-      </w:r>
-      <w:r>
-        <w:rPr>
-          <w:rFonts w:hint="eastAsia"/>
-          <w:lang w:eastAsia="zh-Hans"/>
-        </w:rPr>
-        <w:t>。</w:t>
-      </w:r>
-      <w:r>
-        <w:rPr>
-          <w:rFonts w:hint="eastAsia"/>
-          <w:lang w:val="en-US" w:eastAsia="zh-Hans"/>
-        </w:rPr>
-        <w:t>在实践过程中，</w:t>
-      </w:r>
-      <w:r>
-        <w:rPr>
-          <w:rFonts w:hint="default"/>
-          <w:lang w:eastAsia="zh-Hans"/>
-        </w:rPr>
-        <w:t>annotation</w:t>
-      </w:r>
-      <w:r>
-        <w:rPr>
-          <w:rFonts w:hint="eastAsia"/>
-          <w:lang w:val="en-US" w:eastAsia="zh-Hans"/>
-        </w:rPr>
-        <w:t>确实对于提升代码的可读性，有非常大的帮助。在</w:t>
-      </w:r>
-      <w:r>
-        <w:rPr>
-          <w:rFonts w:hint="default"/>
-          <w:lang w:eastAsia="zh-Hans"/>
-        </w:rPr>
-        <w:t>SpringBoot</w:t>
-      </w:r>
-      <w:r>
-        <w:rPr>
-          <w:rFonts w:hint="eastAsia"/>
-          <w:lang w:val="en-US" w:eastAsia="zh-Hans"/>
-        </w:rPr>
-        <w:t>体系中，注解也是非常重要的一个组成部分。</w:t>
-      </w:r>
-    </w:p>
-    <w:p>
-      <w:pPr>
-        <w:pStyle w:val="10"/>
-        <w:keepNext w:val="0"/>
-        <w:keepLines w:val="0"/>
-        <w:widowControl/>
-        <w:suppressLineNumbers w:val="0"/>
-        <w:ind w:firstLine="520" w:firstLineChars="200"/>
-        <w:rPr>
-          <w:rFonts w:hint="eastAsia" w:eastAsia="Helvetica Neue"/>
-          <w:lang w:val="en-US" w:eastAsia="zh-Hans"/>
-        </w:rPr>
-      </w:pPr>
-      <w:r>
-        <w:rPr>
-          <w:rFonts w:hint="eastAsia"/>
-          <w:lang w:val="en-US" w:eastAsia="zh-Hans"/>
-        </w:rPr>
-        <w:t>因此，我们在这里专题学习注解。主要目标是：</w:t>
-      </w:r>
-      <w:r>
-        <w:rPr>
-          <w:rFonts w:hint="default"/>
-          <w:lang w:eastAsia="zh-Hans"/>
-        </w:rPr>
-        <w:t>1.</w:t>
-      </w:r>
-      <w:r>
-        <w:rPr>
-          <w:rFonts w:hint="eastAsia"/>
-          <w:lang w:val="en-US" w:eastAsia="zh-Hans"/>
-        </w:rPr>
-        <w:t>了解注解的实现原理；</w:t>
-      </w:r>
-      <w:r>
-        <w:rPr>
-          <w:rFonts w:hint="default"/>
-          <w:lang w:eastAsia="zh-Hans"/>
-        </w:rPr>
-        <w:t>2.</w:t>
-      </w:r>
-      <w:r>
-        <w:rPr>
-          <w:rFonts w:hint="eastAsia"/>
-          <w:lang w:val="en-US" w:eastAsia="zh-Hans"/>
-        </w:rPr>
-        <w:t>能够自己实现注解；</w:t>
-      </w:r>
-      <w:r>
-        <w:rPr>
-          <w:rFonts w:hint="default"/>
-          <w:lang w:eastAsia="zh-Hans"/>
-        </w:rPr>
-        <w:t>3.</w:t>
-      </w:r>
-      <w:r>
-        <w:rPr>
-          <w:rFonts w:hint="eastAsia"/>
-          <w:lang w:val="en-US" w:eastAsia="zh-Hans"/>
-        </w:rPr>
-        <w:t>了解</w:t>
-      </w:r>
-      <w:r>
-        <w:rPr>
-          <w:rFonts w:hint="default"/>
-          <w:lang w:eastAsia="zh-Hans"/>
-        </w:rPr>
-        <w:t>SpringBoot</w:t>
-      </w:r>
-      <w:r>
-        <w:rPr>
-          <w:rFonts w:hint="eastAsia"/>
-          <w:lang w:val="en-US" w:eastAsia="zh-Hans"/>
-        </w:rPr>
-        <w:t>体系中核心注解的实现原理。</w:t>
-      </w:r>
-    </w:p>
-    <w:p>
-      <w:pPr>
-        <w:pStyle w:val="10"/>
-        <w:keepNext w:val="0"/>
-        <w:keepLines w:val="0"/>
-        <w:widowControl/>
-        <w:suppressLineNumbers w:val="0"/>
-      </w:pPr>
-    </w:p>
-    <w:p>
-      <w:pPr>
-        <w:pStyle w:val="10"/>
-        <w:keepNext w:val="0"/>
-        <w:keepLines w:val="0"/>
-        <w:widowControl/>
-        <w:suppressLineNumbers w:val="0"/>
-        <w:ind w:firstLine="520" w:firstLineChars="200"/>
-        <w:rPr>
-          <w:rFonts w:hint="eastAsia" w:eastAsia="Helvetica Neue"/>
-          <w:lang w:val="en-US" w:eastAsia="zh-Hans"/>
-        </w:rPr>
-      </w:pPr>
-      <w:r>
-        <w:rPr>
-          <w:rFonts w:hint="eastAsia"/>
-          <w:lang w:val="en-US" w:eastAsia="zh-Hans"/>
-        </w:rPr>
-        <w:t>《T</w:t>
-      </w:r>
-      <w:r>
-        <w:rPr>
-          <w:rFonts w:hint="default"/>
-          <w:lang w:eastAsia="zh-Hans"/>
-        </w:rPr>
-        <w:t>hinking In Java</w:t>
-      </w:r>
-      <w:r>
-        <w:rPr>
-          <w:rFonts w:hint="eastAsia"/>
-          <w:lang w:eastAsia="zh-Hans"/>
-        </w:rPr>
-        <w:t>》</w:t>
-      </w:r>
-      <w:r>
-        <w:rPr>
-          <w:rFonts w:hint="eastAsia"/>
-          <w:lang w:val="en-US" w:eastAsia="zh-Hans"/>
-        </w:rPr>
-        <w:t>中，</w:t>
-      </w:r>
-      <w:r>
-        <w:rPr>
-          <w:rFonts w:hint="default"/>
-          <w:lang w:eastAsia="zh-Hans"/>
-        </w:rPr>
-        <w:t>Annotation</w:t>
-      </w:r>
-      <w:r>
-        <w:rPr>
-          <w:rFonts w:hint="eastAsia"/>
-          <w:lang w:val="en-US" w:eastAsia="zh-Hans"/>
-        </w:rPr>
-        <w:t>相关的内容有些已经过时了，建议参考最新的《</w:t>
-      </w:r>
-      <w:r>
-        <w:rPr>
-          <w:rFonts w:hint="default"/>
-          <w:lang w:eastAsia="zh-Hans"/>
-        </w:rPr>
-        <w:t>On Java 8</w:t>
-      </w:r>
-      <w:r>
-        <w:rPr>
-          <w:rFonts w:hint="eastAsia"/>
-          <w:lang w:eastAsia="zh-Hans"/>
-        </w:rPr>
-        <w:t>》，</w:t>
-      </w:r>
-      <w:r>
-        <w:rPr>
-          <w:rFonts w:hint="eastAsia"/>
-          <w:lang w:val="en-US" w:eastAsia="zh-Hans"/>
-        </w:rPr>
-        <w:t>针对JDK</w:t>
-      </w:r>
-      <w:r>
-        <w:rPr>
-          <w:rFonts w:hint="default"/>
-          <w:lang w:eastAsia="zh-Hans"/>
-        </w:rPr>
-        <w:t>8</w:t>
-      </w:r>
-      <w:r>
-        <w:rPr>
-          <w:rFonts w:hint="eastAsia"/>
-          <w:lang w:eastAsia="zh-Hans"/>
-        </w:rPr>
-        <w:t>，</w:t>
-      </w:r>
-      <w:r>
-        <w:rPr>
-          <w:rFonts w:hint="eastAsia"/>
-          <w:lang w:val="en-US" w:eastAsia="zh-Hans"/>
-        </w:rPr>
-        <w:t>对内容进行了更新。尤其是把APT改为了</w:t>
-      </w:r>
-      <w:r>
-        <w:rPr>
-          <w:rFonts w:hint="default"/>
-          <w:lang w:eastAsia="zh-Hans"/>
-        </w:rPr>
-        <w:t>javac</w:t>
-      </w:r>
-      <w:r>
-        <w:rPr>
-          <w:rFonts w:hint="eastAsia"/>
-          <w:lang w:eastAsia="zh-Hans"/>
-        </w:rPr>
-        <w:t>，</w:t>
-      </w:r>
-      <w:r>
-        <w:rPr>
-          <w:rFonts w:hint="eastAsia"/>
-          <w:lang w:val="en-US" w:eastAsia="zh-Hans"/>
-        </w:rPr>
-        <w:t>需要特别注意。</w:t>
-      </w:r>
-    </w:p>
-    <w:p>
-      <w:pPr>
-        <w:pStyle w:val="10"/>
-        <w:keepNext w:val="0"/>
-        <w:keepLines w:val="0"/>
-        <w:widowControl/>
-        <w:suppressLineNumbers w:val="0"/>
-      </w:pPr>
-    </w:p>
-    <w:p>
-      <w:pPr>
-        <w:pStyle w:val="10"/>
-        <w:keepNext w:val="0"/>
-        <w:keepLines w:val="0"/>
-        <w:widowControl/>
-        <w:suppressLineNumbers w:val="0"/>
-      </w:pPr>
-    </w:p>
-    <w:p>
-      <w:pPr>
-        <w:pStyle w:val="3"/>
-        <w:bidi w:val="0"/>
-        <w:rPr>
-          <w:rFonts w:hint="default"/>
-          <w:lang w:eastAsia="zh-Hans"/>
-        </w:rPr>
-      </w:pPr>
-      <w:r>
-        <w:rPr>
-          <w:rFonts w:hint="eastAsia"/>
-          <w:lang w:val="en-US" w:eastAsia="zh-Hans"/>
-        </w:rPr>
-        <w:t>Wri</w:t>
-      </w:r>
-      <w:r>
-        <w:rPr>
-          <w:rFonts w:hint="default"/>
-          <w:lang w:eastAsia="zh-Hans"/>
-        </w:rPr>
-        <w:t>ting annotation processors</w:t>
-      </w:r>
-    </w:p>
-    <w:p>
-      <w:pPr>
-        <w:rPr>
-          <w:rFonts w:hint="default"/>
-          <w:lang w:eastAsia="zh-Hans"/>
-        </w:rPr>
-      </w:pPr>
-    </w:p>
-    <w:p>
-      <w:pPr>
-        <w:bidi w:val="0"/>
-        <w:rPr>
-          <w:rFonts w:hint="eastAsia"/>
-          <w:lang w:val="en-US" w:eastAsia="zh-Hans"/>
-        </w:rPr>
-      </w:pPr>
-      <w:r>
-        <w:rPr>
-          <w:rFonts w:hint="eastAsia"/>
-          <w:lang w:val="en-US" w:eastAsia="zh-Hans"/>
-        </w:rPr>
-        <w:t>相关代码</w:t>
-      </w:r>
-      <w:r>
-        <w:rPr>
-          <w:rFonts w:hint="default"/>
-          <w:lang w:eastAsia="zh-Hans"/>
-        </w:rPr>
-        <w:t>1</w:t>
-      </w:r>
-      <w:r>
-        <w:rPr>
-          <w:rFonts w:hint="eastAsia"/>
-          <w:lang w:val="en-US" w:eastAsia="zh-Hans"/>
-        </w:rPr>
-        <w:t>：</w:t>
       </w:r>
     </w:p>
     <w:tbl>
@@ -3753,75 +2612,29 @@
         <w:gridCol w:w="8522"/>
       </w:tblGrid>
       <w:tr>
-        <w:tblPrEx>
-          <w:tblBorders>
-            <w:top w:val="single" w:color="auto" w:sz="4" w:space="0"/>
-            <w:left w:val="single" w:color="auto" w:sz="4" w:space="0"/>
-            <w:bottom w:val="single" w:color="auto" w:sz="4" w:space="0"/>
-            <w:right w:val="single" w:color="auto" w:sz="4" w:space="0"/>
-            <w:insideH w:val="single" w:color="auto" w:sz="4" w:space="0"/>
-            <w:insideV w:val="single" w:color="auto" w:sz="4" w:space="0"/>
-          </w:tblBorders>
-        </w:tblPrEx>
         <w:tc>
           <w:tcPr>
             <w:tcW w:w="8522" w:type="dxa"/>
           </w:tcPr>
           <w:p>
             <w:pPr>
-              <w:bidi w:val="0"/>
-              <w:rPr>
-                <w:rFonts w:hint="default"/>
+              <w:pStyle w:val="10"/>
+              <w:keepNext w:val="0"/>
+              <w:keepLines w:val="0"/>
+              <w:widowControl/>
+              <w:suppressLineNumbers w:val="0"/>
+              <w:rPr>
+                <w:rFonts w:hint="default"/>
+                <w:vertAlign w:val="baseline"/>
+                <w:lang w:eastAsia="zh-Hans"/>
               </w:rPr>
             </w:pPr>
             <w:r>
               <w:rPr>
                 <w:rFonts w:hint="default"/>
-              </w:rPr>
-              <w:t>UseCaseTracker.java</w:t>
-            </w:r>
-          </w:p>
-          <w:p>
-            <w:pPr>
-              <w:bidi w:val="0"/>
-              <w:rPr>
-                <w:rFonts w:hint="default"/>
-              </w:rPr>
-            </w:pPr>
-            <w:r>
-              <w:rPr>
-                <w:rFonts w:hint="default"/>
-              </w:rPr>
-              <w:t>UseCase.java</w:t>
-            </w:r>
-          </w:p>
-          <w:p>
-            <w:pPr>
-              <w:bidi w:val="0"/>
-              <w:rPr>
-                <w:rFonts w:hint="default"/>
-              </w:rPr>
-            </w:pPr>
-            <w:r>
-              <w:rPr>
-                <w:rFonts w:hint="default"/>
-              </w:rPr>
-              <w:t>TableCreator.java</w:t>
-            </w:r>
-          </w:p>
-          <w:p>
-            <w:pPr>
-              <w:bidi w:val="0"/>
-              <w:rPr>
-                <w:rFonts w:hint="default"/>
-                <w:lang w:val="en-US" w:eastAsia="zh-Hans"/>
-              </w:rPr>
-            </w:pPr>
-            <w:r>
-              <w:rPr>
-                <w:rFonts w:hint="default"/>
-              </w:rPr>
-              <w:t>PasswordUtil.java</w:t>
+                <w:lang w:eastAsia="zh-Hans"/>
+              </w:rPr>
+              <w:t>Store.java</w:t>
             </w:r>
           </w:p>
         </w:tc>
@@ -3829,41 +2642,124 @@
     </w:tbl>
     <w:p>
       <w:pPr>
+        <w:pStyle w:val="10"/>
+        <w:keepNext w:val="0"/>
+        <w:keepLines w:val="0"/>
+        <w:widowControl/>
+        <w:suppressLineNumbers w:val="0"/>
+        <w:rPr>
+          <w:rFonts w:hint="default"/>
+          <w:lang w:val="en-US" w:eastAsia="zh-Hans"/>
+        </w:rPr>
+      </w:pPr>
+      <w:r>
+        <w:rPr>
+          <w:rFonts w:hint="eastAsia"/>
+          <w:lang w:val="en-US" w:eastAsia="zh-Hans"/>
+        </w:rPr>
+        <w:t>这段代码非常有意思，后续如果有那种对象层层嵌套的场景，就能套用这个代码的模式。</w:t>
+      </w:r>
+    </w:p>
+    <w:p>
+      <w:pPr>
+        <w:pStyle w:val="10"/>
+        <w:keepNext w:val="0"/>
+        <w:keepLines w:val="0"/>
+        <w:widowControl/>
+        <w:suppressLineNumbers w:val="0"/>
+        <w:rPr>
+          <w:rFonts w:hint="default"/>
+          <w:lang w:eastAsia="zh-Hans"/>
+        </w:rPr>
+      </w:pPr>
+    </w:p>
+    <w:p>
+      <w:pPr>
+        <w:pStyle w:val="10"/>
+        <w:keepNext w:val="0"/>
+        <w:keepLines w:val="0"/>
+        <w:widowControl/>
+        <w:suppressLineNumbers w:val="0"/>
+        <w:rPr>
+          <w:rFonts w:hint="default"/>
+          <w:lang w:eastAsia="zh-Hans"/>
+        </w:rPr>
+      </w:pPr>
+    </w:p>
+    <w:p>
+      <w:pPr>
+        <w:pStyle w:val="10"/>
+        <w:keepNext w:val="0"/>
+        <w:keepLines w:val="0"/>
+        <w:widowControl/>
+        <w:suppressLineNumbers w:val="0"/>
+        <w:rPr>
+          <w:rFonts w:hint="default"/>
+          <w:lang w:eastAsia="zh-Hans"/>
+        </w:rPr>
+      </w:pPr>
+    </w:p>
+    <w:p>
+      <w:pPr>
+        <w:pStyle w:val="3"/>
         <w:bidi w:val="0"/>
         <w:rPr>
           <w:rFonts w:hint="default"/>
-          <w:lang w:val="en-US" w:eastAsia="zh-Hans"/>
-        </w:rPr>
-      </w:pPr>
-    </w:p>
-    <w:p>
-      <w:pPr>
-        <w:bidi w:val="0"/>
-        <w:rPr>
-          <w:rFonts w:hint="default"/>
-          <w:lang w:val="en-US" w:eastAsia="zh-Hans"/>
-        </w:rPr>
-      </w:pPr>
-      <w:r>
-        <w:rPr>
-          <w:rFonts w:hint="eastAsia"/>
-          <w:lang w:val="en-US" w:eastAsia="zh-Hans"/>
-        </w:rPr>
-        <w:t>相关代码</w:t>
-      </w:r>
-      <w:r>
-        <w:rPr>
-          <w:rFonts w:hint="default"/>
-          <w:lang w:eastAsia="zh-Hans"/>
-        </w:rPr>
-        <w:t>2</w:t>
-      </w:r>
-      <w:r>
-        <w:rPr>
-          <w:rFonts w:hint="eastAsia"/>
-          <w:lang w:val="en-US" w:eastAsia="zh-Hans"/>
-        </w:rPr>
-        <w:t>：</w:t>
+          <w:lang w:eastAsia="zh-Hans"/>
+        </w:rPr>
+      </w:pPr>
+      <w:r>
+        <w:rPr>
+          <w:rFonts w:hint="default"/>
+          <w:lang w:eastAsia="zh-Hans"/>
+        </w:rPr>
+        <w:t>The mystery of erasure</w:t>
+      </w:r>
+    </w:p>
+    <w:p>
+      <w:pPr>
+        <w:pStyle w:val="10"/>
+        <w:keepNext w:val="0"/>
+        <w:keepLines w:val="0"/>
+        <w:widowControl/>
+        <w:suppressLineNumbers w:val="0"/>
+        <w:rPr>
+          <w:rFonts w:hint="default"/>
+          <w:lang w:eastAsia="zh-Hans"/>
+        </w:rPr>
+      </w:pPr>
+    </w:p>
+    <w:p>
+      <w:pPr>
+        <w:pStyle w:val="10"/>
+        <w:keepNext w:val="0"/>
+        <w:keepLines w:val="0"/>
+        <w:widowControl/>
+        <w:suppressLineNumbers w:val="0"/>
+        <w:rPr>
+          <w:rFonts w:hint="default"/>
+          <w:lang w:eastAsia="zh-Hans"/>
+        </w:rPr>
+      </w:pPr>
+    </w:p>
+    <w:p>
+      <w:pPr>
+        <w:pStyle w:val="10"/>
+        <w:keepNext w:val="0"/>
+        <w:keepLines w:val="0"/>
+        <w:widowControl/>
+        <w:suppressLineNumbers w:val="0"/>
+        <w:rPr>
+          <w:rFonts w:hint="eastAsia"/>
+          <w:lang w:val="en-US" w:eastAsia="zh-Hans"/>
+        </w:rPr>
+      </w:pPr>
+      <w:r>
+        <w:rPr>
+          <w:rFonts w:hint="eastAsia"/>
+          <w:lang w:val="en-US" w:eastAsia="zh-Hans"/>
+        </w:rPr>
+        <w:t>代码：</w:t>
       </w:r>
     </w:p>
     <w:tbl>
@@ -3891,103 +2787,28 @@
         <w:gridCol w:w="8522"/>
       </w:tblGrid>
       <w:tr>
-        <w:tblPrEx>
-          <w:tblBorders>
-            <w:top w:val="single" w:color="auto" w:sz="4" w:space="0"/>
-            <w:left w:val="single" w:color="auto" w:sz="4" w:space="0"/>
-            <w:bottom w:val="single" w:color="auto" w:sz="4" w:space="0"/>
-            <w:right w:val="single" w:color="auto" w:sz="4" w:space="0"/>
-            <w:insideH w:val="single" w:color="auto" w:sz="4" w:space="0"/>
-            <w:insideV w:val="single" w:color="auto" w:sz="4" w:space="0"/>
-          </w:tblBorders>
-        </w:tblPrEx>
         <w:tc>
           <w:tcPr>
             <w:tcW w:w="8522" w:type="dxa"/>
           </w:tcPr>
           <w:p>
             <w:pPr>
-              <w:bidi w:val="0"/>
-              <w:rPr>
-                <w:rFonts w:hint="default"/>
+              <w:pStyle w:val="10"/>
+              <w:keepNext w:val="0"/>
+              <w:keepLines w:val="0"/>
+              <w:widowControl/>
+              <w:suppressLineNumbers w:val="0"/>
+              <w:rPr>
+                <w:rFonts w:hint="default"/>
+                <w:lang w:eastAsia="zh-Hans"/>
               </w:rPr>
             </w:pPr>
             <w:r>
               <w:rPr>
                 <w:rFonts w:hint="default"/>
-              </w:rPr>
-              <w:t>DBTable.java</w:t>
-            </w:r>
-          </w:p>
-          <w:p>
-            <w:pPr>
-              <w:bidi w:val="0"/>
-              <w:rPr>
-                <w:rFonts w:hint="default"/>
-              </w:rPr>
-            </w:pPr>
-            <w:r>
-              <w:rPr>
-                <w:rFonts w:hint="default"/>
-              </w:rPr>
-              <w:t>Constraints.java</w:t>
-            </w:r>
-          </w:p>
-          <w:p>
-            <w:pPr>
-              <w:bidi w:val="0"/>
-              <w:rPr>
-                <w:rFonts w:hint="default"/>
-              </w:rPr>
-            </w:pPr>
-            <w:r>
-              <w:rPr>
-                <w:rFonts w:hint="default"/>
-              </w:rPr>
-              <w:t>SQLString.java</w:t>
-            </w:r>
-          </w:p>
-          <w:p>
-            <w:pPr>
-              <w:bidi w:val="0"/>
-              <w:rPr>
-                <w:rFonts w:hint="default"/>
-              </w:rPr>
-            </w:pPr>
-            <w:r>
-              <w:rPr>
-                <w:rFonts w:hint="default"/>
-              </w:rPr>
-              <w:t>SQLInteger.java</w:t>
-            </w:r>
-          </w:p>
-          <w:p>
-            <w:pPr>
-              <w:bidi w:val="0"/>
-              <w:rPr>
-                <w:rFonts w:hint="default"/>
-              </w:rPr>
-            </w:pPr>
-            <w:r>
-              <w:rPr>
-                <w:rFonts w:hint="default"/>
-              </w:rPr>
-              <w:t>Member.java</w:t>
-            </w:r>
-          </w:p>
-          <w:p>
-            <w:pPr>
-              <w:bidi w:val="0"/>
-              <w:rPr>
-                <w:rFonts w:hint="default"/>
                 <w:lang w:eastAsia="zh-Hans"/>
               </w:rPr>
-            </w:pPr>
-            <w:r>
-              <w:rPr>
-                <w:rFonts w:hint="default"/>
-              </w:rPr>
-              <w:t>TableCreator.java</w:t>
+              <w:t>.java</w:t>
             </w:r>
           </w:p>
         </w:tc>
@@ -3995,298 +2816,29 @@
     </w:tbl>
     <w:p>
       <w:pPr>
-        <w:bidi w:val="0"/>
-        <w:rPr>
-          <w:rFonts w:hint="default"/>
-          <w:lang w:eastAsia="zh-Hans"/>
-        </w:rPr>
-      </w:pPr>
-    </w:p>
-    <w:p>
-      <w:pPr>
-        <w:bidi w:val="0"/>
-        <w:rPr>
-          <w:rFonts w:hint="eastAsia"/>
-          <w:lang w:val="en-US" w:eastAsia="zh-Hans"/>
-        </w:rPr>
-      </w:pPr>
-      <w:r>
-        <w:rPr>
-          <w:rFonts w:hint="eastAsia"/>
-          <w:lang w:val="en-US" w:eastAsia="zh-Hans"/>
-        </w:rPr>
-        <w:t>这一组代码主要是通过</w:t>
-      </w:r>
-      <w:r>
-        <w:rPr>
-          <w:rFonts w:hint="default"/>
-          <w:lang w:eastAsia="zh-Hans"/>
-        </w:rPr>
-        <w:t>annotations</w:t>
-      </w:r>
-      <w:r>
-        <w:rPr>
-          <w:rFonts w:hint="eastAsia"/>
-          <w:lang w:val="en-US" w:eastAsia="zh-Hans"/>
-        </w:rPr>
-        <w:t>方式，将一个</w:t>
-      </w:r>
-      <w:r>
-        <w:rPr>
-          <w:rFonts w:hint="default"/>
-          <w:lang w:eastAsia="zh-Hans"/>
-        </w:rPr>
-        <w:t>java bean</w:t>
-      </w:r>
-      <w:r>
-        <w:rPr>
-          <w:rFonts w:hint="eastAsia"/>
-          <w:lang w:val="en-US" w:eastAsia="zh-Hans"/>
-        </w:rPr>
-        <w:t>转化为SQL</w:t>
-      </w:r>
-      <w:r>
-        <w:rPr>
-          <w:rFonts w:hint="default"/>
-          <w:lang w:eastAsia="zh-Hans"/>
-        </w:rPr>
-        <w:t xml:space="preserve"> </w:t>
-      </w:r>
-      <w:r>
-        <w:rPr>
-          <w:rFonts w:hint="eastAsia"/>
-          <w:lang w:val="en-US" w:eastAsia="zh-Hans"/>
-        </w:rPr>
-        <w:t>DDL语句。</w:t>
-      </w:r>
-    </w:p>
-    <w:p>
-      <w:pPr>
-        <w:bidi w:val="0"/>
-        <w:rPr>
-          <w:rFonts w:hint="eastAsia"/>
-          <w:lang w:val="en-US" w:eastAsia="zh-Hans"/>
-        </w:rPr>
-      </w:pPr>
-      <w:r>
-        <w:rPr>
-          <w:rFonts w:hint="eastAsia"/>
-          <w:lang w:val="en-US" w:eastAsia="zh-Hans"/>
-        </w:rPr>
-        <w:t>具体实现方式是这样的：</w:t>
-      </w:r>
-    </w:p>
-    <w:p>
-      <w:pPr>
-        <w:numPr>
-          <w:ilvl w:val="0"/>
-          <w:numId w:val="2"/>
-        </w:numPr>
-        <w:bidi w:val="0"/>
-        <w:rPr>
-          <w:rFonts w:hint="default"/>
-          <w:lang w:eastAsia="zh-Hans"/>
-        </w:rPr>
-      </w:pPr>
-      <w:r>
-        <w:rPr>
-          <w:rFonts w:hint="eastAsia"/>
-          <w:lang w:val="en-US" w:eastAsia="zh-Hans"/>
-        </w:rPr>
-        <w:t>定义一系列的</w:t>
-      </w:r>
-      <w:r>
-        <w:rPr>
-          <w:rFonts w:hint="default"/>
-          <w:lang w:eastAsia="zh-Hans"/>
-        </w:rPr>
-        <w:t>annotation</w:t>
-      </w:r>
-    </w:p>
-    <w:p>
-      <w:pPr>
-        <w:numPr>
-          <w:ilvl w:val="0"/>
-          <w:numId w:val="0"/>
-        </w:numPr>
-        <w:bidi w:val="0"/>
-        <w:rPr>
-          <w:rFonts w:hint="default"/>
-          <w:lang w:val="en-US" w:eastAsia="zh-Hans"/>
-        </w:rPr>
-      </w:pPr>
-      <w:r>
-        <w:rPr>
-          <w:rFonts w:hint="eastAsia"/>
-          <w:lang w:val="en-US" w:eastAsia="zh-Hans"/>
-        </w:rPr>
-        <w:t>这些</w:t>
-      </w:r>
-      <w:r>
-        <w:rPr>
-          <w:rFonts w:hint="default"/>
-          <w:lang w:eastAsia="zh-Hans"/>
-        </w:rPr>
-        <w:t>annotation</w:t>
-      </w:r>
-      <w:r>
-        <w:rPr>
-          <w:rFonts w:hint="eastAsia"/>
-          <w:lang w:val="en-US" w:eastAsia="zh-Hans"/>
-        </w:rPr>
-        <w:t>用来标识</w:t>
-      </w:r>
-      <w:r>
-        <w:rPr>
-          <w:rFonts w:hint="default"/>
-          <w:lang w:eastAsia="zh-Hans"/>
-        </w:rPr>
-        <w:t>java bean</w:t>
-      </w:r>
-      <w:r>
-        <w:rPr>
-          <w:rFonts w:hint="eastAsia"/>
-          <w:lang w:val="en-US" w:eastAsia="zh-Hans"/>
-        </w:rPr>
-        <w:t>中定义的表名、字段类型等</w:t>
-      </w:r>
-    </w:p>
-    <w:p>
-      <w:pPr>
-        <w:numPr>
-          <w:ilvl w:val="0"/>
-          <w:numId w:val="2"/>
-        </w:numPr>
-        <w:bidi w:val="0"/>
-        <w:rPr>
-          <w:rFonts w:hint="default"/>
-          <w:lang w:val="en-US" w:eastAsia="zh-Hans"/>
-        </w:rPr>
-      </w:pPr>
-      <w:r>
-        <w:rPr>
-          <w:rFonts w:hint="eastAsia"/>
-          <w:lang w:val="en-US" w:eastAsia="zh-Hans"/>
-        </w:rPr>
-        <w:t>通过反射机制读取</w:t>
-      </w:r>
-      <w:r>
-        <w:rPr>
-          <w:rFonts w:hint="default"/>
-          <w:lang w:eastAsia="zh-Hans"/>
-        </w:rPr>
-        <w:t>java bean</w:t>
-      </w:r>
-    </w:p>
-    <w:p>
-      <w:pPr>
-        <w:numPr>
-          <w:ilvl w:val="0"/>
-          <w:numId w:val="2"/>
-        </w:numPr>
-        <w:bidi w:val="0"/>
-        <w:rPr>
-          <w:rFonts w:hint="default"/>
-          <w:lang w:val="en-US" w:eastAsia="zh-Hans"/>
-        </w:rPr>
-      </w:pPr>
-      <w:r>
-        <w:rPr>
-          <w:rFonts w:hint="eastAsia"/>
-          <w:lang w:val="en-US" w:eastAsia="zh-Hans"/>
-        </w:rPr>
-        <w:t>解析</w:t>
-      </w:r>
-      <w:r>
-        <w:rPr>
-          <w:rFonts w:hint="default"/>
-          <w:lang w:eastAsia="zh-Hans"/>
-        </w:rPr>
-        <w:t>java bean</w:t>
-      </w:r>
-      <w:r>
-        <w:rPr>
-          <w:rFonts w:hint="eastAsia"/>
-          <w:lang w:val="en-US" w:eastAsia="zh-Hans"/>
-        </w:rPr>
-        <w:t>中的</w:t>
-      </w:r>
-      <w:r>
-        <w:rPr>
-          <w:rFonts w:hint="default"/>
-          <w:lang w:eastAsia="zh-Hans"/>
-        </w:rPr>
-        <w:t>annotation</w:t>
-      </w:r>
-    </w:p>
-    <w:p>
-      <w:pPr>
-        <w:numPr>
-          <w:ilvl w:val="0"/>
-          <w:numId w:val="2"/>
-        </w:numPr>
-        <w:bidi w:val="0"/>
-        <w:rPr>
-          <w:rFonts w:hint="default"/>
-          <w:lang w:val="en-US" w:eastAsia="zh-Hans"/>
-        </w:rPr>
-      </w:pPr>
-      <w:r>
-        <w:rPr>
-          <w:rFonts w:hint="eastAsia"/>
-          <w:lang w:val="en-US" w:eastAsia="zh-Hans"/>
-        </w:rPr>
-        <w:t>根据an</w:t>
-      </w:r>
-      <w:r>
-        <w:rPr>
-          <w:rFonts w:hint="default"/>
-          <w:lang w:eastAsia="zh-Hans"/>
-        </w:rPr>
-        <w:t>notation</w:t>
-      </w:r>
-      <w:r>
-        <w:rPr>
-          <w:rFonts w:hint="eastAsia"/>
-          <w:lang w:eastAsia="zh-Hans"/>
-        </w:rPr>
-        <w:t>，</w:t>
-      </w:r>
-      <w:r>
-        <w:rPr>
-          <w:rFonts w:hint="eastAsia"/>
-          <w:lang w:val="en-US" w:eastAsia="zh-Hans"/>
-        </w:rPr>
-        <w:t>将</w:t>
-      </w:r>
-      <w:r>
-        <w:rPr>
-          <w:rFonts w:hint="default"/>
-          <w:lang w:eastAsia="zh-Hans"/>
-        </w:rPr>
-        <w:t>java bean</w:t>
-      </w:r>
-      <w:r>
-        <w:rPr>
-          <w:rFonts w:hint="eastAsia"/>
-          <w:lang w:val="en-US" w:eastAsia="zh-Hans"/>
-        </w:rPr>
-        <w:t>中的字段转化为SQL</w:t>
-      </w:r>
-      <w:r>
-        <w:rPr>
-          <w:rFonts w:hint="default"/>
-          <w:lang w:eastAsia="zh-Hans"/>
-        </w:rPr>
-        <w:t xml:space="preserve"> </w:t>
-      </w:r>
-      <w:r>
-        <w:rPr>
-          <w:rFonts w:hint="eastAsia"/>
-          <w:lang w:val="en-US" w:eastAsia="zh-Hans"/>
-        </w:rPr>
-        <w:t>DDL语句</w:t>
-      </w:r>
+        <w:pStyle w:val="10"/>
+        <w:keepNext w:val="0"/>
+        <w:keepLines w:val="0"/>
+        <w:widowControl/>
+        <w:suppressLineNumbers w:val="0"/>
+        <w:rPr>
+          <w:rFonts w:hint="default"/>
+          <w:lang w:eastAsia="zh-Hans"/>
+        </w:rPr>
+      </w:pPr>
+    </w:p>
+    <w:p>
+      <w:pPr>
+        <w:pStyle w:val="10"/>
+        <w:keepNext w:val="0"/>
+        <w:keepLines w:val="0"/>
+        <w:widowControl/>
+        <w:suppressLineNumbers w:val="0"/>
+        <w:rPr>
+          <w:rFonts w:hint="default"/>
+          <w:lang w:eastAsia="zh-Hans"/>
+        </w:rPr>
+      </w:pPr>
     </w:p>
     <w:p>
       <w:pPr>
@@ -4315,254 +2867,40 @@
           <w:rFonts w:hint="default"/>
           <w:lang w:eastAsia="zh-Hans"/>
         </w:rPr>
-        <w:t>Using Javac to process annotations</w:t>
-      </w:r>
-    </w:p>
-    <w:p>
-      <w:pPr>
-        <w:pStyle w:val="10"/>
-        <w:keepNext w:val="0"/>
-        <w:keepLines w:val="0"/>
-        <w:widowControl/>
-        <w:suppressLineNumbers w:val="0"/>
-        <w:rPr>
-          <w:rFonts w:hint="eastAsia"/>
-          <w:lang w:val="en-US" w:eastAsia="zh-Hans"/>
-        </w:rPr>
-      </w:pPr>
-    </w:p>
-    <w:p>
-      <w:pPr>
-        <w:pStyle w:val="10"/>
-        <w:keepNext w:val="0"/>
-        <w:keepLines w:val="0"/>
-        <w:widowControl/>
-        <w:suppressLineNumbers w:val="0"/>
-      </w:pPr>
-    </w:p>
-    <w:p>
-      <w:pPr>
-        <w:pStyle w:val="10"/>
-        <w:keepNext w:val="0"/>
-        <w:keepLines w:val="0"/>
-        <w:widowControl/>
-        <w:suppressLineNumbers w:val="0"/>
-      </w:pPr>
-    </w:p>
-    <w:p>
-      <w:pPr>
-        <w:pStyle w:val="10"/>
-        <w:keepNext w:val="0"/>
-        <w:keepLines w:val="0"/>
-        <w:widowControl/>
-        <w:suppressLineNumbers w:val="0"/>
-      </w:pPr>
-    </w:p>
-    <w:p>
-      <w:pPr>
-        <w:pStyle w:val="10"/>
-        <w:keepNext w:val="0"/>
-        <w:keepLines w:val="0"/>
-        <w:widowControl/>
-        <w:suppressLineNumbers w:val="0"/>
-      </w:pPr>
-    </w:p>
-    <w:p>
-      <w:pPr>
-        <w:pStyle w:val="3"/>
-        <w:bidi w:val="0"/>
-      </w:pPr>
-      <w:r>
-        <w:t>JUnit</w:t>
-      </w:r>
-    </w:p>
-    <w:p>
-      <w:pPr>
-        <w:pStyle w:val="10"/>
-        <w:keepNext w:val="0"/>
-        <w:keepLines w:val="0"/>
-        <w:widowControl/>
-        <w:suppressLineNumbers w:val="0"/>
-      </w:pPr>
-    </w:p>
-    <w:p>
-      <w:pPr>
-        <w:pStyle w:val="10"/>
-        <w:keepNext w:val="0"/>
-        <w:keepLines w:val="0"/>
-        <w:widowControl/>
-        <w:suppressLineNumbers w:val="0"/>
-        <w:ind w:firstLine="520" w:firstLineChars="200"/>
-        <w:rPr>
-          <w:rFonts w:hint="eastAsia"/>
-          <w:lang w:val="en-US" w:eastAsia="zh-Hans"/>
-        </w:rPr>
-      </w:pPr>
-      <w:r>
-        <w:rPr>
-          <w:rFonts w:hint="eastAsia"/>
-          <w:lang w:val="en-US" w:eastAsia="zh-Hans"/>
-        </w:rPr>
-        <w:t>从实际使用过程中，J</w:t>
-      </w:r>
-      <w:r>
-        <w:rPr>
-          <w:rFonts w:hint="default"/>
-          <w:lang w:eastAsia="zh-Hans"/>
-        </w:rPr>
-        <w:t>Unit</w:t>
-      </w:r>
-      <w:r>
-        <w:rPr>
-          <w:rFonts w:hint="eastAsia"/>
-          <w:lang w:val="en-US" w:eastAsia="zh-Hans"/>
-        </w:rPr>
-        <w:t>还是有很多限制的，比如</w:t>
-      </w:r>
-      <w:r>
-        <w:rPr>
-          <w:rFonts w:hint="default"/>
-          <w:lang w:eastAsia="zh-Hans"/>
-        </w:rPr>
-        <w:t>constructor</w:t>
-      </w:r>
-      <w:r>
-        <w:rPr>
-          <w:rFonts w:hint="eastAsia"/>
-          <w:lang w:val="en-US" w:eastAsia="zh-Hans"/>
-        </w:rPr>
-        <w:t>只能有一个，并且不能带有参数，这是什么鬼？我们加入</w:t>
-      </w:r>
-      <w:r>
-        <w:rPr>
-          <w:rFonts w:hint="default"/>
-          <w:lang w:eastAsia="zh-Hans"/>
-        </w:rPr>
-        <w:t>JUni</w:t>
-      </w:r>
-      <w:r>
-        <w:rPr>
-          <w:rFonts w:hint="eastAsia"/>
-          <w:lang w:val="en-US" w:eastAsia="zh-Hans"/>
-        </w:rPr>
-        <w:t>t测试后，难道还要我们修改主工程的源码？</w:t>
-      </w:r>
-    </w:p>
-    <w:p>
-      <w:pPr>
-        <w:pStyle w:val="10"/>
-        <w:keepNext w:val="0"/>
-        <w:keepLines w:val="0"/>
-        <w:widowControl/>
-        <w:suppressLineNumbers w:val="0"/>
-        <w:ind w:firstLine="520" w:firstLineChars="200"/>
-        <w:rPr>
-          <w:rFonts w:hint="eastAsia"/>
-          <w:lang w:eastAsia="zh-Hans"/>
-        </w:rPr>
-      </w:pPr>
-      <w:r>
-        <w:rPr>
-          <w:rFonts w:hint="default"/>
-          <w:lang w:eastAsia="zh-Hans"/>
-        </w:rPr>
-        <w:t>JUnit</w:t>
-      </w:r>
-      <w:r>
-        <w:rPr>
-          <w:rFonts w:hint="eastAsia"/>
-          <w:lang w:val="en-US" w:eastAsia="zh-Hans"/>
-        </w:rPr>
-        <w:t>提供的注解其实也不多，核心注解就只有</w:t>
-      </w:r>
-      <w:r>
-        <w:rPr>
-          <w:rFonts w:hint="default"/>
-          <w:lang w:eastAsia="zh-Hans"/>
-        </w:rPr>
-        <w:t>@Test</w:t>
-      </w:r>
-      <w:r>
-        <w:rPr>
-          <w:rFonts w:hint="eastAsia"/>
-          <w:lang w:eastAsia="zh-Hans"/>
-        </w:rPr>
-        <w:t>。</w:t>
-      </w:r>
-      <w:r>
-        <w:rPr>
-          <w:rFonts w:hint="eastAsia"/>
-          <w:lang w:val="en-US" w:eastAsia="zh-Hans"/>
-        </w:rPr>
-        <w:t>只能说是够用。</w:t>
-      </w:r>
-    </w:p>
-    <w:p>
-      <w:pPr>
-        <w:pStyle w:val="10"/>
-        <w:keepNext w:val="0"/>
-        <w:keepLines w:val="0"/>
-        <w:widowControl/>
-        <w:suppressLineNumbers w:val="0"/>
-      </w:pPr>
-    </w:p>
-    <w:p>
-      <w:pPr>
-        <w:pStyle w:val="10"/>
-        <w:keepNext w:val="0"/>
-        <w:keepLines w:val="0"/>
-        <w:widowControl/>
-        <w:suppressLineNumbers w:val="0"/>
-        <w:ind w:firstLine="520" w:firstLineChars="200"/>
-        <w:rPr>
-          <w:rFonts w:hint="eastAsia" w:eastAsia="Helvetica Neue"/>
-          <w:lang w:val="en-US" w:eastAsia="zh-Hans"/>
-        </w:rPr>
-      </w:pPr>
-      <w:r>
-        <w:rPr>
-          <w:rFonts w:hint="eastAsia"/>
-          <w:lang w:val="en-US" w:eastAsia="zh-Hans"/>
-        </w:rPr>
-        <w:t>但是，这个小结的精髓并不是告诉你JUnit怎么怎么样，而是告诉你，像是JUnit这样的框架，是如何实现的。官网代码就实现了这些注解。我们可以参考一下。</w:t>
-      </w:r>
-    </w:p>
-    <w:p>
-      <w:pPr>
-        <w:pStyle w:val="10"/>
-        <w:keepNext w:val="0"/>
-        <w:keepLines w:val="0"/>
-        <w:widowControl/>
-        <w:suppressLineNumbers w:val="0"/>
-      </w:pPr>
-    </w:p>
-    <w:p>
-      <w:pPr>
-        <w:pStyle w:val="10"/>
-        <w:keepNext w:val="0"/>
-        <w:keepLines w:val="0"/>
-        <w:widowControl/>
-        <w:suppressLineNumbers w:val="0"/>
-      </w:pPr>
-    </w:p>
-    <w:p>
-      <w:pPr>
-        <w:pStyle w:val="10"/>
-        <w:keepNext w:val="0"/>
-        <w:keepLines w:val="0"/>
-        <w:widowControl/>
-        <w:suppressLineNumbers w:val="0"/>
-        <w:rPr>
-          <w:rFonts w:hint="eastAsia"/>
-          <w:lang w:val="en-US" w:eastAsia="zh-Hans"/>
-        </w:rPr>
-      </w:pPr>
-      <w:r>
-        <w:rPr>
-          <w:rFonts w:hint="eastAsia"/>
-          <w:lang w:val="en-US" w:eastAsia="zh-Hans"/>
-        </w:rPr>
-        <w:t>相关代码：</w:t>
+        <w:t>Compensating for erasure</w:t>
+      </w:r>
+    </w:p>
+    <w:p>
+      <w:pPr>
+        <w:pStyle w:val="10"/>
+        <w:keepNext w:val="0"/>
+        <w:keepLines w:val="0"/>
+        <w:widowControl/>
+        <w:suppressLineNumbers w:val="0"/>
+        <w:rPr>
+          <w:rFonts w:hint="default"/>
+          <w:lang w:eastAsia="zh-Hans"/>
+        </w:rPr>
+      </w:pPr>
+    </w:p>
+    <w:p>
+      <w:pPr>
+        <w:pStyle w:val="10"/>
+        <w:keepNext w:val="0"/>
+        <w:keepLines w:val="0"/>
+        <w:widowControl/>
+        <w:suppressLineNumbers w:val="0"/>
+        <w:rPr>
+          <w:rFonts w:hint="eastAsia"/>
+          <w:lang w:val="en-US" w:eastAsia="zh-Hans"/>
+        </w:rPr>
+      </w:pPr>
+      <w:r>
+        <w:rPr>
+          <w:rFonts w:hint="eastAsia"/>
+          <w:lang w:val="en-US" w:eastAsia="zh-Hans"/>
+        </w:rPr>
+        <w:t>代码：</w:t>
       </w:r>
     </w:p>
     <w:tbl>
@@ -4590,16 +2928,2971 @@
         <w:gridCol w:w="8522"/>
       </w:tblGrid>
       <w:tr>
-        <w:tblPrEx>
-          <w:tblBorders>
-            <w:top w:val="single" w:color="auto" w:sz="4" w:space="0"/>
-            <w:left w:val="single" w:color="auto" w:sz="4" w:space="0"/>
-            <w:bottom w:val="single" w:color="auto" w:sz="4" w:space="0"/>
-            <w:right w:val="single" w:color="auto" w:sz="4" w:space="0"/>
-            <w:insideH w:val="single" w:color="auto" w:sz="4" w:space="0"/>
-            <w:insideV w:val="single" w:color="auto" w:sz="4" w:space="0"/>
-          </w:tblBorders>
-        </w:tblPrEx>
+        <w:tc>
+          <w:tcPr>
+            <w:tcW w:w="8522" w:type="dxa"/>
+          </w:tcPr>
+          <w:p>
+            <w:pPr>
+              <w:pStyle w:val="10"/>
+              <w:keepNext w:val="0"/>
+              <w:keepLines w:val="0"/>
+              <w:widowControl/>
+              <w:suppressLineNumbers w:val="0"/>
+              <w:rPr>
+                <w:rFonts w:hint="default"/>
+                <w:lang w:eastAsia="zh-Hans"/>
+              </w:rPr>
+            </w:pPr>
+            <w:r>
+              <w:rPr>
+                <w:rFonts w:hint="default"/>
+                <w:lang w:eastAsia="zh-Hans"/>
+              </w:rPr>
+              <w:t>.java</w:t>
+            </w:r>
+          </w:p>
+        </w:tc>
+      </w:tr>
+    </w:tbl>
+    <w:p>
+      <w:pPr>
+        <w:pStyle w:val="10"/>
+        <w:keepNext w:val="0"/>
+        <w:keepLines w:val="0"/>
+        <w:widowControl/>
+        <w:suppressLineNumbers w:val="0"/>
+        <w:rPr>
+          <w:rFonts w:hint="default"/>
+          <w:lang w:eastAsia="zh-Hans"/>
+        </w:rPr>
+      </w:pPr>
+    </w:p>
+    <w:p>
+      <w:pPr>
+        <w:pStyle w:val="10"/>
+        <w:keepNext w:val="0"/>
+        <w:keepLines w:val="0"/>
+        <w:widowControl/>
+        <w:suppressLineNumbers w:val="0"/>
+        <w:rPr>
+          <w:rFonts w:hint="default"/>
+          <w:lang w:eastAsia="zh-Hans"/>
+        </w:rPr>
+      </w:pPr>
+    </w:p>
+    <w:p>
+      <w:pPr>
+        <w:pStyle w:val="10"/>
+        <w:keepNext w:val="0"/>
+        <w:keepLines w:val="0"/>
+        <w:widowControl/>
+        <w:suppressLineNumbers w:val="0"/>
+        <w:rPr>
+          <w:rFonts w:hint="eastAsia"/>
+          <w:lang w:eastAsia="zh-Hans"/>
+        </w:rPr>
+      </w:pPr>
+    </w:p>
+    <w:p>
+      <w:pPr>
+        <w:pStyle w:val="3"/>
+        <w:bidi w:val="0"/>
+        <w:rPr>
+          <w:rFonts w:hint="default"/>
+          <w:lang w:eastAsia="zh-Hans"/>
+        </w:rPr>
+      </w:pPr>
+      <w:r>
+        <w:rPr>
+          <w:rFonts w:hint="eastAsia"/>
+          <w:lang w:val="en-US" w:eastAsia="zh-Hans"/>
+        </w:rPr>
+        <w:t>Bou</w:t>
+      </w:r>
+      <w:r>
+        <w:rPr>
+          <w:rFonts w:hint="default"/>
+          <w:lang w:eastAsia="zh-Hans"/>
+        </w:rPr>
+        <w:t>nds</w:t>
+      </w:r>
+    </w:p>
+    <w:p>
+      <w:pPr>
+        <w:pStyle w:val="10"/>
+        <w:keepNext w:val="0"/>
+        <w:keepLines w:val="0"/>
+        <w:widowControl/>
+        <w:suppressLineNumbers w:val="0"/>
+        <w:rPr>
+          <w:rFonts w:hint="default"/>
+          <w:lang w:eastAsia="zh-Hans"/>
+        </w:rPr>
+      </w:pPr>
+    </w:p>
+    <w:p>
+      <w:pPr>
+        <w:pStyle w:val="10"/>
+        <w:keepNext w:val="0"/>
+        <w:keepLines w:val="0"/>
+        <w:widowControl/>
+        <w:suppressLineNumbers w:val="0"/>
+        <w:rPr>
+          <w:rFonts w:hint="eastAsia"/>
+          <w:lang w:val="en-US" w:eastAsia="zh-Hans"/>
+        </w:rPr>
+      </w:pPr>
+      <w:r>
+        <w:rPr>
+          <w:rFonts w:hint="eastAsia"/>
+          <w:lang w:val="en-US" w:eastAsia="zh-Hans"/>
+        </w:rPr>
+        <w:t>代码：</w:t>
+      </w:r>
+    </w:p>
+    <w:tbl>
+      <w:tblPr>
+        <w:tblStyle w:val="8"/>
+        <w:tblW w:w="0" w:type="auto"/>
+        <w:tblInd w:w="0" w:type="dxa"/>
+        <w:tblBorders>
+          <w:top w:val="single" w:color="auto" w:sz="4" w:space="0"/>
+          <w:left w:val="single" w:color="auto" w:sz="4" w:space="0"/>
+          <w:bottom w:val="single" w:color="auto" w:sz="4" w:space="0"/>
+          <w:right w:val="single" w:color="auto" w:sz="4" w:space="0"/>
+          <w:insideH w:val="single" w:color="auto" w:sz="4" w:space="0"/>
+          <w:insideV w:val="single" w:color="auto" w:sz="4" w:space="0"/>
+        </w:tblBorders>
+        <w:tblLayout w:type="autofit"/>
+        <w:tblCellMar>
+          <w:top w:w="0" w:type="dxa"/>
+          <w:left w:w="108" w:type="dxa"/>
+          <w:bottom w:w="0" w:type="dxa"/>
+          <w:right w:w="108" w:type="dxa"/>
+        </w:tblCellMar>
+      </w:tblPr>
+      <w:tblGrid>
+        <w:gridCol w:w="8522"/>
+      </w:tblGrid>
+      <w:tr>
+        <w:tc>
+          <w:tcPr>
+            <w:tcW w:w="8522" w:type="dxa"/>
+          </w:tcPr>
+          <w:p>
+            <w:pPr>
+              <w:pStyle w:val="10"/>
+              <w:keepNext w:val="0"/>
+              <w:keepLines w:val="0"/>
+              <w:widowControl/>
+              <w:suppressLineNumbers w:val="0"/>
+              <w:rPr>
+                <w:rFonts w:hint="default"/>
+                <w:lang w:eastAsia="zh-Hans"/>
+              </w:rPr>
+            </w:pPr>
+            <w:r>
+              <w:rPr>
+                <w:rFonts w:hint="default"/>
+                <w:lang w:eastAsia="zh-Hans"/>
+              </w:rPr>
+              <w:t>BasicBounds.java</w:t>
+            </w:r>
+          </w:p>
+          <w:p>
+            <w:pPr>
+              <w:pStyle w:val="10"/>
+              <w:keepNext w:val="0"/>
+              <w:keepLines w:val="0"/>
+              <w:widowControl/>
+              <w:suppressLineNumbers w:val="0"/>
+              <w:rPr>
+                <w:rFonts w:hint="default"/>
+                <w:lang w:eastAsia="zh-Hans"/>
+              </w:rPr>
+            </w:pPr>
+            <w:r>
+              <w:rPr>
+                <w:rFonts w:hint="default"/>
+                <w:lang w:eastAsia="zh-Hans"/>
+              </w:rPr>
+              <w:t>EpicBattle.java</w:t>
+            </w:r>
+          </w:p>
+        </w:tc>
+      </w:tr>
+    </w:tbl>
+    <w:p>
+      <w:pPr>
+        <w:pStyle w:val="10"/>
+        <w:keepNext w:val="0"/>
+        <w:keepLines w:val="0"/>
+        <w:widowControl/>
+        <w:suppressLineNumbers w:val="0"/>
+        <w:rPr>
+          <w:rFonts w:hint="default"/>
+          <w:lang w:eastAsia="zh-Hans"/>
+        </w:rPr>
+      </w:pPr>
+    </w:p>
+    <w:p>
+      <w:pPr>
+        <w:pStyle w:val="10"/>
+        <w:keepNext w:val="0"/>
+        <w:keepLines w:val="0"/>
+        <w:widowControl/>
+        <w:suppressLineNumbers w:val="0"/>
+        <w:rPr>
+          <w:rFonts w:hint="default"/>
+          <w:lang w:eastAsia="zh-Hans"/>
+        </w:rPr>
+      </w:pPr>
+    </w:p>
+    <w:p>
+      <w:pPr>
+        <w:pStyle w:val="10"/>
+        <w:keepNext w:val="0"/>
+        <w:keepLines w:val="0"/>
+        <w:widowControl/>
+        <w:suppressLineNumbers w:val="0"/>
+        <w:rPr>
+          <w:rFonts w:hint="default"/>
+          <w:lang w:eastAsia="zh-Hans"/>
+        </w:rPr>
+      </w:pPr>
+    </w:p>
+    <w:p>
+      <w:pPr>
+        <w:pStyle w:val="10"/>
+        <w:keepNext w:val="0"/>
+        <w:keepLines w:val="0"/>
+        <w:widowControl/>
+        <w:suppressLineNumbers w:val="0"/>
+        <w:rPr>
+          <w:rFonts w:hint="default"/>
+          <w:lang w:eastAsia="zh-Hans"/>
+        </w:rPr>
+      </w:pPr>
+    </w:p>
+    <w:p>
+      <w:pPr>
+        <w:pStyle w:val="3"/>
+        <w:bidi w:val="0"/>
+        <w:rPr>
+          <w:rFonts w:hint="default"/>
+          <w:lang w:eastAsia="zh-Hans"/>
+        </w:rPr>
+      </w:pPr>
+      <w:r>
+        <w:rPr>
+          <w:rFonts w:hint="default"/>
+          <w:lang w:eastAsia="zh-Hans"/>
+        </w:rPr>
+        <w:t>Wildcards</w:t>
+      </w:r>
+    </w:p>
+    <w:p>
+      <w:pPr>
+        <w:pStyle w:val="10"/>
+        <w:keepNext w:val="0"/>
+        <w:keepLines w:val="0"/>
+        <w:widowControl/>
+        <w:suppressLineNumbers w:val="0"/>
+        <w:rPr>
+          <w:rFonts w:hint="default"/>
+          <w:lang w:eastAsia="zh-Hans"/>
+        </w:rPr>
+      </w:pPr>
+    </w:p>
+    <w:p>
+      <w:pPr>
+        <w:pStyle w:val="10"/>
+        <w:keepNext w:val="0"/>
+        <w:keepLines w:val="0"/>
+        <w:widowControl/>
+        <w:suppressLineNumbers w:val="0"/>
+        <w:rPr>
+          <w:rFonts w:hint="eastAsia"/>
+          <w:lang w:val="en-US" w:eastAsia="zh-Hans"/>
+        </w:rPr>
+      </w:pPr>
+      <w:r>
+        <w:rPr>
+          <w:rFonts w:hint="eastAsia"/>
+          <w:lang w:val="en-US" w:eastAsia="zh-Hans"/>
+        </w:rPr>
+        <w:t>代码：</w:t>
+      </w:r>
+    </w:p>
+    <w:tbl>
+      <w:tblPr>
+        <w:tblStyle w:val="8"/>
+        <w:tblW w:w="0" w:type="auto"/>
+        <w:tblInd w:w="0" w:type="dxa"/>
+        <w:tblBorders>
+          <w:top w:val="single" w:color="auto" w:sz="4" w:space="0"/>
+          <w:left w:val="single" w:color="auto" w:sz="4" w:space="0"/>
+          <w:bottom w:val="single" w:color="auto" w:sz="4" w:space="0"/>
+          <w:right w:val="single" w:color="auto" w:sz="4" w:space="0"/>
+          <w:insideH w:val="single" w:color="auto" w:sz="4" w:space="0"/>
+          <w:insideV w:val="single" w:color="auto" w:sz="4" w:space="0"/>
+        </w:tblBorders>
+        <w:tblLayout w:type="autofit"/>
+        <w:tblCellMar>
+          <w:top w:w="0" w:type="dxa"/>
+          <w:left w:w="108" w:type="dxa"/>
+          <w:bottom w:w="0" w:type="dxa"/>
+          <w:right w:w="108" w:type="dxa"/>
+        </w:tblCellMar>
+      </w:tblPr>
+      <w:tblGrid>
+        <w:gridCol w:w="8522"/>
+      </w:tblGrid>
+      <w:tr>
+        <w:tc>
+          <w:tcPr>
+            <w:tcW w:w="8522" w:type="dxa"/>
+          </w:tcPr>
+          <w:p>
+            <w:pPr>
+              <w:pStyle w:val="10"/>
+              <w:keepNext w:val="0"/>
+              <w:keepLines w:val="0"/>
+              <w:widowControl/>
+              <w:suppressLineNumbers w:val="0"/>
+              <w:rPr>
+                <w:rFonts w:hint="default"/>
+                <w:lang w:eastAsia="zh-Hans"/>
+              </w:rPr>
+            </w:pPr>
+            <w:r>
+              <w:rPr>
+                <w:rFonts w:hint="default"/>
+                <w:lang w:eastAsia="zh-Hans"/>
+              </w:rPr>
+              <w:t>GenericReading.java</w:t>
+            </w:r>
+          </w:p>
+          <w:p>
+            <w:pPr>
+              <w:pStyle w:val="10"/>
+              <w:keepNext w:val="0"/>
+              <w:keepLines w:val="0"/>
+              <w:widowControl/>
+              <w:suppressLineNumbers w:val="0"/>
+              <w:rPr>
+                <w:rFonts w:hint="default"/>
+                <w:lang w:eastAsia="zh-Hans"/>
+              </w:rPr>
+            </w:pPr>
+            <w:r>
+              <w:rPr>
+                <w:rFonts w:hint="default"/>
+                <w:lang w:eastAsia="zh-Hans"/>
+              </w:rPr>
+              <w:t>GenericWriting.java</w:t>
+            </w:r>
+          </w:p>
+          <w:p>
+            <w:pPr>
+              <w:pStyle w:val="10"/>
+              <w:keepNext w:val="0"/>
+              <w:keepLines w:val="0"/>
+              <w:widowControl/>
+              <w:suppressLineNumbers w:val="0"/>
+              <w:rPr>
+                <w:rFonts w:hint="default"/>
+                <w:lang w:eastAsia="zh-Hans"/>
+              </w:rPr>
+            </w:pPr>
+            <w:r>
+              <w:rPr>
+                <w:rFonts w:hint="default"/>
+                <w:lang w:eastAsia="zh-Hans"/>
+              </w:rPr>
+              <w:t>Wildcards.java</w:t>
+            </w:r>
+          </w:p>
+          <w:p>
+            <w:pPr>
+              <w:pStyle w:val="10"/>
+              <w:keepNext w:val="0"/>
+              <w:keepLines w:val="0"/>
+              <w:widowControl/>
+              <w:suppressLineNumbers w:val="0"/>
+              <w:rPr>
+                <w:rFonts w:hint="default"/>
+                <w:lang w:eastAsia="zh-Hans"/>
+              </w:rPr>
+            </w:pPr>
+            <w:r>
+              <w:rPr>
+                <w:rFonts w:hint="default"/>
+                <w:lang w:eastAsia="zh-Hans"/>
+              </w:rPr>
+              <w:t>UnboundedWildcards1.java</w:t>
+            </w:r>
+          </w:p>
+          <w:p>
+            <w:pPr>
+              <w:pStyle w:val="10"/>
+              <w:keepNext w:val="0"/>
+              <w:keepLines w:val="0"/>
+              <w:widowControl/>
+              <w:suppressLineNumbers w:val="0"/>
+              <w:rPr>
+                <w:rFonts w:hint="default"/>
+                <w:lang w:eastAsia="zh-Hans"/>
+              </w:rPr>
+            </w:pPr>
+            <w:r>
+              <w:rPr>
+                <w:rFonts w:hint="default"/>
+                <w:lang w:eastAsia="zh-Hans"/>
+              </w:rPr>
+              <w:t>UnboundedWildcards2.java</w:t>
+            </w:r>
+          </w:p>
+        </w:tc>
+      </w:tr>
+    </w:tbl>
+    <w:p>
+      <w:pPr>
+        <w:pStyle w:val="10"/>
+        <w:keepNext w:val="0"/>
+        <w:keepLines w:val="0"/>
+        <w:widowControl/>
+        <w:suppressLineNumbers w:val="0"/>
+        <w:rPr>
+          <w:rFonts w:hint="default"/>
+          <w:lang w:eastAsia="zh-Hans"/>
+        </w:rPr>
+      </w:pPr>
+    </w:p>
+    <w:p>
+      <w:pPr>
+        <w:pStyle w:val="10"/>
+        <w:keepNext w:val="0"/>
+        <w:keepLines w:val="0"/>
+        <w:widowControl/>
+        <w:suppressLineNumbers w:val="0"/>
+        <w:rPr>
+          <w:rFonts w:hint="default"/>
+          <w:lang w:eastAsia="zh-Hans"/>
+        </w:rPr>
+      </w:pPr>
+    </w:p>
+    <w:p>
+      <w:pPr>
+        <w:pStyle w:val="10"/>
+        <w:keepNext w:val="0"/>
+        <w:keepLines w:val="0"/>
+        <w:widowControl/>
+        <w:suppressLineNumbers w:val="0"/>
+        <w:rPr>
+          <w:rFonts w:hint="default"/>
+          <w:lang w:eastAsia="zh-Hans"/>
+        </w:rPr>
+      </w:pPr>
+    </w:p>
+    <w:p>
+      <w:pPr>
+        <w:pStyle w:val="10"/>
+        <w:keepNext w:val="0"/>
+        <w:keepLines w:val="0"/>
+        <w:widowControl/>
+        <w:suppressLineNumbers w:val="0"/>
+        <w:rPr>
+          <w:rFonts w:hint="default"/>
+          <w:lang w:eastAsia="zh-Hans"/>
+        </w:rPr>
+      </w:pPr>
+    </w:p>
+    <w:p>
+      <w:pPr>
+        <w:pStyle w:val="3"/>
+        <w:bidi w:val="0"/>
+        <w:rPr>
+          <w:rFonts w:hint="default"/>
+          <w:lang w:eastAsia="zh-Hans"/>
+        </w:rPr>
+      </w:pPr>
+      <w:r>
+        <w:rPr>
+          <w:rFonts w:hint="default"/>
+          <w:lang w:eastAsia="zh-Hans"/>
+        </w:rPr>
+        <w:t>Issues</w:t>
+      </w:r>
+    </w:p>
+    <w:p>
+      <w:pPr>
+        <w:pStyle w:val="10"/>
+        <w:keepNext w:val="0"/>
+        <w:keepLines w:val="0"/>
+        <w:widowControl/>
+        <w:suppressLineNumbers w:val="0"/>
+        <w:rPr>
+          <w:rFonts w:hint="default"/>
+          <w:lang w:eastAsia="zh-Hans"/>
+        </w:rPr>
+      </w:pPr>
+    </w:p>
+    <w:p>
+      <w:pPr>
+        <w:pStyle w:val="10"/>
+        <w:keepNext w:val="0"/>
+        <w:keepLines w:val="0"/>
+        <w:widowControl/>
+        <w:suppressLineNumbers w:val="0"/>
+        <w:rPr>
+          <w:rFonts w:hint="eastAsia"/>
+          <w:lang w:val="en-US" w:eastAsia="zh-Hans"/>
+        </w:rPr>
+      </w:pPr>
+      <w:r>
+        <w:rPr>
+          <w:rFonts w:hint="eastAsia"/>
+          <w:lang w:val="en-US" w:eastAsia="zh-Hans"/>
+        </w:rPr>
+        <w:t>代码：</w:t>
+      </w:r>
+    </w:p>
+    <w:tbl>
+      <w:tblPr>
+        <w:tblStyle w:val="8"/>
+        <w:tblW w:w="0" w:type="auto"/>
+        <w:tblInd w:w="0" w:type="dxa"/>
+        <w:tblBorders>
+          <w:top w:val="single" w:color="auto" w:sz="4" w:space="0"/>
+          <w:left w:val="single" w:color="auto" w:sz="4" w:space="0"/>
+          <w:bottom w:val="single" w:color="auto" w:sz="4" w:space="0"/>
+          <w:right w:val="single" w:color="auto" w:sz="4" w:space="0"/>
+          <w:insideH w:val="single" w:color="auto" w:sz="4" w:space="0"/>
+          <w:insideV w:val="single" w:color="auto" w:sz="4" w:space="0"/>
+        </w:tblBorders>
+        <w:tblLayout w:type="autofit"/>
+        <w:tblCellMar>
+          <w:top w:w="0" w:type="dxa"/>
+          <w:left w:w="108" w:type="dxa"/>
+          <w:bottom w:w="0" w:type="dxa"/>
+          <w:right w:w="108" w:type="dxa"/>
+        </w:tblCellMar>
+      </w:tblPr>
+      <w:tblGrid>
+        <w:gridCol w:w="8522"/>
+      </w:tblGrid>
+      <w:tr>
+        <w:tc>
+          <w:tcPr>
+            <w:tcW w:w="8522" w:type="dxa"/>
+          </w:tcPr>
+          <w:p>
+            <w:pPr>
+              <w:pStyle w:val="10"/>
+              <w:keepNext w:val="0"/>
+              <w:keepLines w:val="0"/>
+              <w:widowControl/>
+              <w:suppressLineNumbers w:val="0"/>
+              <w:rPr>
+                <w:rFonts w:hint="default"/>
+                <w:lang w:eastAsia="zh-Hans"/>
+              </w:rPr>
+            </w:pPr>
+            <w:r>
+              <w:rPr>
+                <w:rFonts w:hint="default"/>
+                <w:lang w:eastAsia="zh-Hans"/>
+              </w:rPr>
+              <w:t>.java</w:t>
+            </w:r>
+          </w:p>
+        </w:tc>
+      </w:tr>
+    </w:tbl>
+    <w:p>
+      <w:pPr>
+        <w:pStyle w:val="10"/>
+        <w:keepNext w:val="0"/>
+        <w:keepLines w:val="0"/>
+        <w:widowControl/>
+        <w:suppressLineNumbers w:val="0"/>
+        <w:rPr>
+          <w:rFonts w:hint="default"/>
+          <w:lang w:eastAsia="zh-Hans"/>
+        </w:rPr>
+      </w:pPr>
+    </w:p>
+    <w:p>
+      <w:pPr>
+        <w:pStyle w:val="10"/>
+        <w:keepNext w:val="0"/>
+        <w:keepLines w:val="0"/>
+        <w:widowControl/>
+        <w:suppressLineNumbers w:val="0"/>
+        <w:rPr>
+          <w:rFonts w:hint="default"/>
+          <w:lang w:eastAsia="zh-Hans"/>
+        </w:rPr>
+      </w:pPr>
+    </w:p>
+    <w:p>
+      <w:pPr>
+        <w:pStyle w:val="10"/>
+        <w:keepNext w:val="0"/>
+        <w:keepLines w:val="0"/>
+        <w:widowControl/>
+        <w:suppressLineNumbers w:val="0"/>
+        <w:rPr>
+          <w:rFonts w:hint="default"/>
+          <w:lang w:eastAsia="zh-Hans"/>
+        </w:rPr>
+      </w:pPr>
+    </w:p>
+    <w:p>
+      <w:pPr>
+        <w:pStyle w:val="10"/>
+        <w:keepNext w:val="0"/>
+        <w:keepLines w:val="0"/>
+        <w:widowControl/>
+        <w:suppressLineNumbers w:val="0"/>
+        <w:rPr>
+          <w:rFonts w:hint="default"/>
+          <w:lang w:eastAsia="zh-Hans"/>
+        </w:rPr>
+      </w:pPr>
+    </w:p>
+    <w:p>
+      <w:pPr>
+        <w:pStyle w:val="10"/>
+        <w:keepNext w:val="0"/>
+        <w:keepLines w:val="0"/>
+        <w:widowControl/>
+        <w:suppressLineNumbers w:val="0"/>
+        <w:rPr>
+          <w:rFonts w:hint="default"/>
+          <w:lang w:eastAsia="zh-Hans"/>
+        </w:rPr>
+      </w:pPr>
+    </w:p>
+    <w:p>
+      <w:pPr>
+        <w:pStyle w:val="3"/>
+        <w:bidi w:val="0"/>
+        <w:rPr>
+          <w:rFonts w:hint="default"/>
+          <w:lang w:eastAsia="zh-Hans"/>
+        </w:rPr>
+      </w:pPr>
+      <w:r>
+        <w:rPr>
+          <w:rFonts w:hint="default"/>
+          <w:lang w:eastAsia="zh-Hans"/>
+        </w:rPr>
+        <w:t>Self-bounded Types</w:t>
+      </w:r>
+    </w:p>
+    <w:p>
+      <w:pPr>
+        <w:pStyle w:val="10"/>
+        <w:keepNext w:val="0"/>
+        <w:keepLines w:val="0"/>
+        <w:widowControl/>
+        <w:suppressLineNumbers w:val="0"/>
+        <w:rPr>
+          <w:rFonts w:hint="default"/>
+          <w:lang w:eastAsia="zh-Hans"/>
+        </w:rPr>
+      </w:pPr>
+    </w:p>
+    <w:p>
+      <w:pPr>
+        <w:pStyle w:val="10"/>
+        <w:keepNext w:val="0"/>
+        <w:keepLines w:val="0"/>
+        <w:widowControl/>
+        <w:suppressLineNumbers w:val="0"/>
+        <w:rPr>
+          <w:rFonts w:hint="eastAsia"/>
+          <w:lang w:val="en-US" w:eastAsia="zh-Hans"/>
+        </w:rPr>
+      </w:pPr>
+      <w:r>
+        <w:rPr>
+          <w:rFonts w:hint="eastAsia"/>
+          <w:lang w:val="en-US" w:eastAsia="zh-Hans"/>
+        </w:rPr>
+        <w:t>代码：</w:t>
+      </w:r>
+    </w:p>
+    <w:tbl>
+      <w:tblPr>
+        <w:tblStyle w:val="8"/>
+        <w:tblW w:w="0" w:type="auto"/>
+        <w:tblInd w:w="0" w:type="dxa"/>
+        <w:tblBorders>
+          <w:top w:val="single" w:color="auto" w:sz="4" w:space="0"/>
+          <w:left w:val="single" w:color="auto" w:sz="4" w:space="0"/>
+          <w:bottom w:val="single" w:color="auto" w:sz="4" w:space="0"/>
+          <w:right w:val="single" w:color="auto" w:sz="4" w:space="0"/>
+          <w:insideH w:val="single" w:color="auto" w:sz="4" w:space="0"/>
+          <w:insideV w:val="single" w:color="auto" w:sz="4" w:space="0"/>
+        </w:tblBorders>
+        <w:tblLayout w:type="autofit"/>
+        <w:tblCellMar>
+          <w:top w:w="0" w:type="dxa"/>
+          <w:left w:w="108" w:type="dxa"/>
+          <w:bottom w:w="0" w:type="dxa"/>
+          <w:right w:w="108" w:type="dxa"/>
+        </w:tblCellMar>
+      </w:tblPr>
+      <w:tblGrid>
+        <w:gridCol w:w="8522"/>
+      </w:tblGrid>
+      <w:tr>
+        <w:tc>
+          <w:tcPr>
+            <w:tcW w:w="8522" w:type="dxa"/>
+          </w:tcPr>
+          <w:p>
+            <w:pPr>
+              <w:pStyle w:val="10"/>
+              <w:keepNext w:val="0"/>
+              <w:keepLines w:val="0"/>
+              <w:widowControl/>
+              <w:suppressLineNumbers w:val="0"/>
+              <w:rPr>
+                <w:rFonts w:hint="default"/>
+                <w:lang w:eastAsia="zh-Hans"/>
+              </w:rPr>
+            </w:pPr>
+            <w:r>
+              <w:rPr>
+                <w:rFonts w:hint="default"/>
+                <w:lang w:eastAsia="zh-Hans"/>
+              </w:rPr>
+              <w:t>.java</w:t>
+            </w:r>
+          </w:p>
+        </w:tc>
+      </w:tr>
+    </w:tbl>
+    <w:p>
+      <w:pPr>
+        <w:pStyle w:val="10"/>
+        <w:keepNext w:val="0"/>
+        <w:keepLines w:val="0"/>
+        <w:widowControl/>
+        <w:suppressLineNumbers w:val="0"/>
+        <w:rPr>
+          <w:rFonts w:hint="default"/>
+          <w:lang w:eastAsia="zh-Hans"/>
+        </w:rPr>
+      </w:pPr>
+    </w:p>
+    <w:p>
+      <w:pPr>
+        <w:pStyle w:val="10"/>
+        <w:keepNext w:val="0"/>
+        <w:keepLines w:val="0"/>
+        <w:widowControl/>
+        <w:suppressLineNumbers w:val="0"/>
+        <w:rPr>
+          <w:rFonts w:hint="default"/>
+          <w:lang w:eastAsia="zh-Hans"/>
+        </w:rPr>
+      </w:pPr>
+    </w:p>
+    <w:p>
+      <w:pPr>
+        <w:pStyle w:val="10"/>
+        <w:keepNext w:val="0"/>
+        <w:keepLines w:val="0"/>
+        <w:widowControl/>
+        <w:suppressLineNumbers w:val="0"/>
+        <w:rPr>
+          <w:rFonts w:hint="default"/>
+          <w:lang w:eastAsia="zh-Hans"/>
+        </w:rPr>
+      </w:pPr>
+    </w:p>
+    <w:p>
+      <w:pPr>
+        <w:pStyle w:val="3"/>
+        <w:bidi w:val="0"/>
+        <w:rPr>
+          <w:rFonts w:hint="default"/>
+          <w:lang w:eastAsia="zh-Hans"/>
+        </w:rPr>
+      </w:pPr>
+      <w:r>
+        <w:rPr>
+          <w:rFonts w:hint="default"/>
+          <w:lang w:eastAsia="zh-Hans"/>
+        </w:rPr>
+        <w:t>Dynamic type safety Exceptions</w:t>
+      </w:r>
+    </w:p>
+    <w:p>
+      <w:pPr>
+        <w:pStyle w:val="10"/>
+        <w:keepNext w:val="0"/>
+        <w:keepLines w:val="0"/>
+        <w:widowControl/>
+        <w:suppressLineNumbers w:val="0"/>
+        <w:rPr>
+          <w:rFonts w:hint="eastAsia"/>
+          <w:lang w:val="en-US" w:eastAsia="zh-Hans"/>
+        </w:rPr>
+      </w:pPr>
+      <w:r>
+        <w:rPr>
+          <w:rFonts w:hint="eastAsia"/>
+          <w:lang w:val="en-US" w:eastAsia="zh-Hans"/>
+        </w:rPr>
+        <w:t>代码：</w:t>
+      </w:r>
+    </w:p>
+    <w:tbl>
+      <w:tblPr>
+        <w:tblStyle w:val="8"/>
+        <w:tblW w:w="0" w:type="auto"/>
+        <w:tblInd w:w="0" w:type="dxa"/>
+        <w:tblBorders>
+          <w:top w:val="single" w:color="auto" w:sz="4" w:space="0"/>
+          <w:left w:val="single" w:color="auto" w:sz="4" w:space="0"/>
+          <w:bottom w:val="single" w:color="auto" w:sz="4" w:space="0"/>
+          <w:right w:val="single" w:color="auto" w:sz="4" w:space="0"/>
+          <w:insideH w:val="single" w:color="auto" w:sz="4" w:space="0"/>
+          <w:insideV w:val="single" w:color="auto" w:sz="4" w:space="0"/>
+        </w:tblBorders>
+        <w:tblLayout w:type="autofit"/>
+        <w:tblCellMar>
+          <w:top w:w="0" w:type="dxa"/>
+          <w:left w:w="108" w:type="dxa"/>
+          <w:bottom w:w="0" w:type="dxa"/>
+          <w:right w:w="108" w:type="dxa"/>
+        </w:tblCellMar>
+      </w:tblPr>
+      <w:tblGrid>
+        <w:gridCol w:w="8522"/>
+      </w:tblGrid>
+      <w:tr>
+        <w:tc>
+          <w:tcPr>
+            <w:tcW w:w="8522" w:type="dxa"/>
+          </w:tcPr>
+          <w:p>
+            <w:pPr>
+              <w:pStyle w:val="10"/>
+              <w:keepNext w:val="0"/>
+              <w:keepLines w:val="0"/>
+              <w:widowControl/>
+              <w:suppressLineNumbers w:val="0"/>
+              <w:rPr>
+                <w:rFonts w:hint="default"/>
+                <w:lang w:eastAsia="zh-Hans"/>
+              </w:rPr>
+            </w:pPr>
+            <w:r>
+              <w:rPr>
+                <w:rFonts w:hint="default"/>
+                <w:lang w:eastAsia="zh-Hans"/>
+              </w:rPr>
+              <w:t>CheckedList.java</w:t>
+            </w:r>
+          </w:p>
+        </w:tc>
+      </w:tr>
+    </w:tbl>
+    <w:p>
+      <w:pPr>
+        <w:pStyle w:val="10"/>
+        <w:keepNext w:val="0"/>
+        <w:keepLines w:val="0"/>
+        <w:widowControl/>
+        <w:suppressLineNumbers w:val="0"/>
+        <w:rPr>
+          <w:rFonts w:hint="default"/>
+          <w:lang w:eastAsia="zh-Hans"/>
+        </w:rPr>
+      </w:pPr>
+    </w:p>
+    <w:p>
+      <w:pPr>
+        <w:pStyle w:val="10"/>
+        <w:keepNext w:val="0"/>
+        <w:keepLines w:val="0"/>
+        <w:widowControl/>
+        <w:suppressLineNumbers w:val="0"/>
+        <w:rPr>
+          <w:rFonts w:hint="default"/>
+          <w:lang w:eastAsia="zh-Hans"/>
+        </w:rPr>
+      </w:pPr>
+    </w:p>
+    <w:p>
+      <w:pPr>
+        <w:pStyle w:val="10"/>
+        <w:keepNext w:val="0"/>
+        <w:keepLines w:val="0"/>
+        <w:widowControl/>
+        <w:suppressLineNumbers w:val="0"/>
+        <w:rPr>
+          <w:rFonts w:hint="default"/>
+          <w:lang w:eastAsia="zh-Hans"/>
+        </w:rPr>
+      </w:pPr>
+    </w:p>
+    <w:p>
+      <w:pPr>
+        <w:pStyle w:val="10"/>
+        <w:keepNext w:val="0"/>
+        <w:keepLines w:val="0"/>
+        <w:widowControl/>
+        <w:suppressLineNumbers w:val="0"/>
+        <w:rPr>
+          <w:rFonts w:hint="default"/>
+          <w:lang w:eastAsia="zh-Hans"/>
+        </w:rPr>
+      </w:pPr>
+    </w:p>
+    <w:p>
+      <w:pPr>
+        <w:pStyle w:val="3"/>
+        <w:bidi w:val="0"/>
+        <w:rPr>
+          <w:rFonts w:hint="default"/>
+          <w:lang w:eastAsia="zh-Hans"/>
+        </w:rPr>
+      </w:pPr>
+      <w:r>
+        <w:rPr>
+          <w:rFonts w:hint="default"/>
+          <w:lang w:eastAsia="zh-Hans"/>
+        </w:rPr>
+        <w:t>Exceptions</w:t>
+      </w:r>
+    </w:p>
+    <w:p>
+      <w:pPr>
+        <w:pStyle w:val="10"/>
+        <w:keepNext w:val="0"/>
+        <w:keepLines w:val="0"/>
+        <w:widowControl/>
+        <w:suppressLineNumbers w:val="0"/>
+        <w:rPr>
+          <w:rFonts w:hint="eastAsia"/>
+          <w:lang w:val="en-US" w:eastAsia="zh-Hans"/>
+        </w:rPr>
+      </w:pPr>
+      <w:r>
+        <w:rPr>
+          <w:rFonts w:hint="eastAsia"/>
+          <w:lang w:val="en-US" w:eastAsia="zh-Hans"/>
+        </w:rPr>
+        <w:t>代码：</w:t>
+      </w:r>
+    </w:p>
+    <w:tbl>
+      <w:tblPr>
+        <w:tblStyle w:val="8"/>
+        <w:tblW w:w="0" w:type="auto"/>
+        <w:tblInd w:w="0" w:type="dxa"/>
+        <w:tblBorders>
+          <w:top w:val="single" w:color="auto" w:sz="4" w:space="0"/>
+          <w:left w:val="single" w:color="auto" w:sz="4" w:space="0"/>
+          <w:bottom w:val="single" w:color="auto" w:sz="4" w:space="0"/>
+          <w:right w:val="single" w:color="auto" w:sz="4" w:space="0"/>
+          <w:insideH w:val="single" w:color="auto" w:sz="4" w:space="0"/>
+          <w:insideV w:val="single" w:color="auto" w:sz="4" w:space="0"/>
+        </w:tblBorders>
+        <w:tblLayout w:type="autofit"/>
+        <w:tblCellMar>
+          <w:top w:w="0" w:type="dxa"/>
+          <w:left w:w="108" w:type="dxa"/>
+          <w:bottom w:w="0" w:type="dxa"/>
+          <w:right w:w="108" w:type="dxa"/>
+        </w:tblCellMar>
+      </w:tblPr>
+      <w:tblGrid>
+        <w:gridCol w:w="8522"/>
+      </w:tblGrid>
+      <w:tr>
+        <w:tc>
+          <w:tcPr>
+            <w:tcW w:w="8522" w:type="dxa"/>
+          </w:tcPr>
+          <w:p>
+            <w:pPr>
+              <w:pStyle w:val="10"/>
+              <w:keepNext w:val="0"/>
+              <w:keepLines w:val="0"/>
+              <w:widowControl/>
+              <w:suppressLineNumbers w:val="0"/>
+              <w:rPr>
+                <w:rFonts w:hint="default"/>
+                <w:lang w:eastAsia="zh-Hans"/>
+              </w:rPr>
+            </w:pPr>
+            <w:r>
+              <w:rPr>
+                <w:rFonts w:hint="default"/>
+                <w:lang w:eastAsia="zh-Hans"/>
+              </w:rPr>
+              <w:t>ThrowGenericException.java</w:t>
+            </w:r>
+          </w:p>
+        </w:tc>
+      </w:tr>
+    </w:tbl>
+    <w:p>
+      <w:pPr>
+        <w:pStyle w:val="10"/>
+        <w:keepNext w:val="0"/>
+        <w:keepLines w:val="0"/>
+        <w:widowControl/>
+        <w:suppressLineNumbers w:val="0"/>
+        <w:rPr>
+          <w:rFonts w:hint="default"/>
+          <w:lang w:eastAsia="zh-Hans"/>
+        </w:rPr>
+      </w:pPr>
+    </w:p>
+    <w:p>
+      <w:pPr>
+        <w:pStyle w:val="10"/>
+        <w:keepNext w:val="0"/>
+        <w:keepLines w:val="0"/>
+        <w:widowControl/>
+        <w:suppressLineNumbers w:val="0"/>
+        <w:rPr>
+          <w:rFonts w:hint="default"/>
+          <w:lang w:eastAsia="zh-Hans"/>
+        </w:rPr>
+      </w:pPr>
+    </w:p>
+    <w:p>
+      <w:pPr>
+        <w:pStyle w:val="10"/>
+        <w:keepNext w:val="0"/>
+        <w:keepLines w:val="0"/>
+        <w:widowControl/>
+        <w:suppressLineNumbers w:val="0"/>
+        <w:rPr>
+          <w:rFonts w:hint="default"/>
+          <w:lang w:eastAsia="zh-Hans"/>
+        </w:rPr>
+      </w:pPr>
+    </w:p>
+    <w:p>
+      <w:pPr>
+        <w:pStyle w:val="3"/>
+        <w:bidi w:val="0"/>
+        <w:rPr>
+          <w:rFonts w:hint="default"/>
+          <w:lang w:eastAsia="zh-Hans"/>
+        </w:rPr>
+      </w:pPr>
+      <w:r>
+        <w:rPr>
+          <w:rFonts w:hint="default"/>
+          <w:lang w:eastAsia="zh-Hans"/>
+        </w:rPr>
+        <w:t>Mixins</w:t>
+      </w:r>
+    </w:p>
+    <w:p>
+      <w:pPr>
+        <w:pStyle w:val="10"/>
+        <w:keepNext w:val="0"/>
+        <w:keepLines w:val="0"/>
+        <w:widowControl/>
+        <w:suppressLineNumbers w:val="0"/>
+        <w:rPr>
+          <w:rFonts w:hint="default"/>
+          <w:lang w:eastAsia="zh-Hans"/>
+        </w:rPr>
+      </w:pPr>
+    </w:p>
+    <w:p>
+      <w:pPr>
+        <w:pStyle w:val="10"/>
+        <w:keepNext w:val="0"/>
+        <w:keepLines w:val="0"/>
+        <w:widowControl/>
+        <w:suppressLineNumbers w:val="0"/>
+        <w:rPr>
+          <w:rFonts w:hint="eastAsia"/>
+          <w:lang w:eastAsia="zh-Hans"/>
+        </w:rPr>
+      </w:pPr>
+    </w:p>
+    <w:p>
+      <w:pPr>
+        <w:pStyle w:val="10"/>
+        <w:keepNext w:val="0"/>
+        <w:keepLines w:val="0"/>
+        <w:widowControl/>
+        <w:suppressLineNumbers w:val="0"/>
+        <w:rPr>
+          <w:rFonts w:hint="eastAsia"/>
+          <w:lang w:val="en-US" w:eastAsia="zh-Hans"/>
+        </w:rPr>
+      </w:pPr>
+      <w:r>
+        <w:rPr>
+          <w:rFonts w:hint="eastAsia"/>
+          <w:lang w:val="en-US" w:eastAsia="zh-Hans"/>
+        </w:rPr>
+        <w:t>代码：</w:t>
+      </w:r>
+    </w:p>
+    <w:tbl>
+      <w:tblPr>
+        <w:tblStyle w:val="8"/>
+        <w:tblW w:w="0" w:type="auto"/>
+        <w:tblInd w:w="0" w:type="dxa"/>
+        <w:tblBorders>
+          <w:top w:val="single" w:color="auto" w:sz="4" w:space="0"/>
+          <w:left w:val="single" w:color="auto" w:sz="4" w:space="0"/>
+          <w:bottom w:val="single" w:color="auto" w:sz="4" w:space="0"/>
+          <w:right w:val="single" w:color="auto" w:sz="4" w:space="0"/>
+          <w:insideH w:val="single" w:color="auto" w:sz="4" w:space="0"/>
+          <w:insideV w:val="single" w:color="auto" w:sz="4" w:space="0"/>
+        </w:tblBorders>
+        <w:tblLayout w:type="autofit"/>
+        <w:tblCellMar>
+          <w:top w:w="0" w:type="dxa"/>
+          <w:left w:w="108" w:type="dxa"/>
+          <w:bottom w:w="0" w:type="dxa"/>
+          <w:right w:w="108" w:type="dxa"/>
+        </w:tblCellMar>
+      </w:tblPr>
+      <w:tblGrid>
+        <w:gridCol w:w="8522"/>
+      </w:tblGrid>
+      <w:tr>
+        <w:tc>
+          <w:tcPr>
+            <w:tcW w:w="8522" w:type="dxa"/>
+          </w:tcPr>
+          <w:p>
+            <w:pPr>
+              <w:pStyle w:val="10"/>
+              <w:keepNext w:val="0"/>
+              <w:keepLines w:val="0"/>
+              <w:widowControl/>
+              <w:suppressLineNumbers w:val="0"/>
+              <w:rPr>
+                <w:rFonts w:hint="default"/>
+                <w:lang w:eastAsia="zh-Hans"/>
+              </w:rPr>
+            </w:pPr>
+            <w:r>
+              <w:rPr>
+                <w:rFonts w:hint="default"/>
+                <w:lang w:eastAsia="zh-Hans"/>
+              </w:rPr>
+              <w:t>Mixins.java</w:t>
+            </w:r>
+          </w:p>
+          <w:p>
+            <w:pPr>
+              <w:pStyle w:val="10"/>
+              <w:keepNext w:val="0"/>
+              <w:keepLines w:val="0"/>
+              <w:widowControl/>
+              <w:suppressLineNumbers w:val="0"/>
+              <w:rPr>
+                <w:rFonts w:hint="default"/>
+                <w:lang w:eastAsia="zh-Hans"/>
+              </w:rPr>
+            </w:pPr>
+            <w:r>
+              <w:rPr>
+                <w:rFonts w:hint="default"/>
+                <w:lang w:eastAsia="zh-Hans"/>
+              </w:rPr>
+              <w:t>Decoration.java</w:t>
+            </w:r>
+          </w:p>
+          <w:p>
+            <w:pPr>
+              <w:pStyle w:val="10"/>
+              <w:keepNext w:val="0"/>
+              <w:keepLines w:val="0"/>
+              <w:widowControl/>
+              <w:suppressLineNumbers w:val="0"/>
+              <w:rPr>
+                <w:rFonts w:hint="default"/>
+                <w:lang w:eastAsia="zh-Hans"/>
+              </w:rPr>
+            </w:pPr>
+            <w:r>
+              <w:rPr>
+                <w:rFonts w:hint="default"/>
+                <w:lang w:eastAsia="zh-Hans"/>
+              </w:rPr>
+              <w:t>DynamicP</w:t>
+            </w:r>
+            <w:r>
+              <w:rPr>
+                <w:rFonts w:hint="default"/>
+                <w:lang w:eastAsia="zh-Hans"/>
+              </w:rPr>
+              <w:t>r</w:t>
+            </w:r>
+            <w:r>
+              <w:rPr>
+                <w:rFonts w:hint="default"/>
+                <w:lang w:eastAsia="zh-Hans"/>
+              </w:rPr>
+              <w:t>oxyMixin.java</w:t>
+            </w:r>
+          </w:p>
+        </w:tc>
+      </w:tr>
+    </w:tbl>
+    <w:p>
+      <w:pPr>
+        <w:pStyle w:val="10"/>
+        <w:keepNext w:val="0"/>
+        <w:keepLines w:val="0"/>
+        <w:widowControl/>
+        <w:suppressLineNumbers w:val="0"/>
+      </w:pPr>
+    </w:p>
+    <w:p>
+      <w:pPr>
+        <w:pStyle w:val="3"/>
+        <w:bidi w:val="0"/>
+      </w:pPr>
+      <w:r>
+        <w:rPr>
+          <w:rFonts w:hint="default"/>
+          <w:lang w:eastAsia="zh-Hans"/>
+        </w:rPr>
+        <w:t xml:space="preserve">Latent </w:t>
+      </w:r>
+      <w:r>
+        <w:t>typing</w:t>
+      </w:r>
+      <w:bookmarkStart w:id="0" w:name="_GoBack"/>
+      <w:bookmarkEnd w:id="0"/>
+    </w:p>
+    <w:p>
+      <w:pPr>
+        <w:pStyle w:val="10"/>
+        <w:keepNext w:val="0"/>
+        <w:keepLines w:val="0"/>
+        <w:widowControl/>
+        <w:suppressLineNumbers w:val="0"/>
+      </w:pPr>
+    </w:p>
+    <w:p>
+      <w:pPr>
+        <w:pStyle w:val="10"/>
+        <w:keepNext w:val="0"/>
+        <w:keepLines w:val="0"/>
+        <w:widowControl/>
+        <w:suppressLineNumbers w:val="0"/>
+      </w:pPr>
+    </w:p>
+    <w:p>
+      <w:pPr>
+        <w:pStyle w:val="10"/>
+        <w:keepNext w:val="0"/>
+        <w:keepLines w:val="0"/>
+        <w:widowControl/>
+        <w:suppressLineNumbers w:val="0"/>
+        <w:rPr>
+          <w:rFonts w:hint="eastAsia"/>
+          <w:lang w:val="en-US" w:eastAsia="zh-Hans"/>
+        </w:rPr>
+      </w:pPr>
+      <w:r>
+        <w:rPr>
+          <w:rFonts w:hint="eastAsia"/>
+          <w:lang w:val="en-US" w:eastAsia="zh-Hans"/>
+        </w:rPr>
+        <w:t>代码：</w:t>
+      </w:r>
+    </w:p>
+    <w:tbl>
+      <w:tblPr>
+        <w:tblStyle w:val="8"/>
+        <w:tblW w:w="0" w:type="auto"/>
+        <w:tblInd w:w="0" w:type="dxa"/>
+        <w:tblBorders>
+          <w:top w:val="single" w:color="auto" w:sz="4" w:space="0"/>
+          <w:left w:val="single" w:color="auto" w:sz="4" w:space="0"/>
+          <w:bottom w:val="single" w:color="auto" w:sz="4" w:space="0"/>
+          <w:right w:val="single" w:color="auto" w:sz="4" w:space="0"/>
+          <w:insideH w:val="single" w:color="auto" w:sz="4" w:space="0"/>
+          <w:insideV w:val="single" w:color="auto" w:sz="4" w:space="0"/>
+        </w:tblBorders>
+        <w:tblLayout w:type="autofit"/>
+        <w:tblCellMar>
+          <w:top w:w="0" w:type="dxa"/>
+          <w:left w:w="108" w:type="dxa"/>
+          <w:bottom w:w="0" w:type="dxa"/>
+          <w:right w:w="108" w:type="dxa"/>
+        </w:tblCellMar>
+      </w:tblPr>
+      <w:tblGrid>
+        <w:gridCol w:w="8522"/>
+      </w:tblGrid>
+      <w:tr>
+        <w:tc>
+          <w:tcPr>
+            <w:tcW w:w="8522" w:type="dxa"/>
+          </w:tcPr>
+          <w:p>
+            <w:pPr>
+              <w:pStyle w:val="10"/>
+              <w:keepNext w:val="0"/>
+              <w:keepLines w:val="0"/>
+              <w:widowControl/>
+              <w:suppressLineNumbers w:val="0"/>
+              <w:rPr>
+                <w:rFonts w:hint="default"/>
+                <w:vertAlign w:val="baseline"/>
+                <w:lang w:eastAsia="zh-Hans"/>
+              </w:rPr>
+            </w:pPr>
+            <w:r>
+              <w:rPr>
+                <w:rFonts w:hint="default"/>
+                <w:lang w:eastAsia="zh-Hans"/>
+              </w:rPr>
+              <w:t>Performs.java</w:t>
+            </w:r>
+          </w:p>
+        </w:tc>
+      </w:tr>
+    </w:tbl>
+    <w:p>
+      <w:pPr>
+        <w:pStyle w:val="10"/>
+        <w:keepNext w:val="0"/>
+        <w:keepLines w:val="0"/>
+        <w:widowControl/>
+        <w:suppressLineNumbers w:val="0"/>
+      </w:pPr>
+    </w:p>
+    <w:p>
+      <w:pPr>
+        <w:pStyle w:val="10"/>
+        <w:keepNext w:val="0"/>
+        <w:keepLines w:val="0"/>
+        <w:widowControl/>
+        <w:suppressLineNumbers w:val="0"/>
+      </w:pPr>
+    </w:p>
+    <w:p>
+      <w:pPr>
+        <w:pStyle w:val="3"/>
+        <w:bidi w:val="0"/>
+        <w:rPr>
+          <w:rFonts w:hint="default"/>
+          <w:lang w:eastAsia="zh-Hans"/>
+        </w:rPr>
+      </w:pPr>
+      <w:r>
+        <w:rPr>
+          <w:rFonts w:hint="default"/>
+          <w:lang w:eastAsia="zh-Hans"/>
+        </w:rPr>
+        <w:t>Compensating for the lack of latent typing</w:t>
+      </w:r>
+    </w:p>
+    <w:p>
+      <w:pPr>
+        <w:pStyle w:val="10"/>
+        <w:keepNext w:val="0"/>
+        <w:keepLines w:val="0"/>
+        <w:widowControl/>
+        <w:suppressLineNumbers w:val="0"/>
+        <w:rPr>
+          <w:rFonts w:hint="eastAsia"/>
+          <w:lang w:val="en-US" w:eastAsia="zh-Hans"/>
+        </w:rPr>
+      </w:pPr>
+      <w:r>
+        <w:rPr>
+          <w:rFonts w:hint="eastAsia"/>
+          <w:lang w:val="en-US" w:eastAsia="zh-Hans"/>
+        </w:rPr>
+        <w:t>代码：</w:t>
+      </w:r>
+    </w:p>
+    <w:tbl>
+      <w:tblPr>
+        <w:tblStyle w:val="8"/>
+        <w:tblW w:w="0" w:type="auto"/>
+        <w:tblInd w:w="0" w:type="dxa"/>
+        <w:tblBorders>
+          <w:top w:val="single" w:color="auto" w:sz="4" w:space="0"/>
+          <w:left w:val="single" w:color="auto" w:sz="4" w:space="0"/>
+          <w:bottom w:val="single" w:color="auto" w:sz="4" w:space="0"/>
+          <w:right w:val="single" w:color="auto" w:sz="4" w:space="0"/>
+          <w:insideH w:val="single" w:color="auto" w:sz="4" w:space="0"/>
+          <w:insideV w:val="single" w:color="auto" w:sz="4" w:space="0"/>
+        </w:tblBorders>
+        <w:tblLayout w:type="autofit"/>
+        <w:tblCellMar>
+          <w:top w:w="0" w:type="dxa"/>
+          <w:left w:w="108" w:type="dxa"/>
+          <w:bottom w:w="0" w:type="dxa"/>
+          <w:right w:w="108" w:type="dxa"/>
+        </w:tblCellMar>
+      </w:tblPr>
+      <w:tblGrid>
+        <w:gridCol w:w="8522"/>
+      </w:tblGrid>
+      <w:tr>
+        <w:tc>
+          <w:tcPr>
+            <w:tcW w:w="8522" w:type="dxa"/>
+          </w:tcPr>
+          <w:p>
+            <w:pPr>
+              <w:pStyle w:val="10"/>
+              <w:keepNext w:val="0"/>
+              <w:keepLines w:val="0"/>
+              <w:widowControl/>
+              <w:suppressLineNumbers w:val="0"/>
+              <w:rPr>
+                <w:rFonts w:hint="default"/>
+                <w:lang w:eastAsia="zh-Hans"/>
+              </w:rPr>
+            </w:pPr>
+            <w:r>
+              <w:rPr>
+                <w:rFonts w:hint="default"/>
+                <w:lang w:eastAsia="zh-Hans"/>
+              </w:rPr>
+              <w:t>LatentReflection.java</w:t>
+            </w:r>
+          </w:p>
+          <w:p>
+            <w:pPr>
+              <w:pStyle w:val="10"/>
+              <w:keepNext w:val="0"/>
+              <w:keepLines w:val="0"/>
+              <w:widowControl/>
+              <w:suppressLineNumbers w:val="0"/>
+              <w:rPr>
+                <w:rFonts w:hint="default"/>
+                <w:lang w:eastAsia="zh-Hans"/>
+              </w:rPr>
+            </w:pPr>
+            <w:r>
+              <w:rPr>
+                <w:rFonts w:hint="default"/>
+                <w:lang w:eastAsia="zh-Hans"/>
+              </w:rPr>
+              <w:t>Apply.java</w:t>
+            </w:r>
+          </w:p>
+          <w:p>
+            <w:pPr>
+              <w:pStyle w:val="10"/>
+              <w:keepNext w:val="0"/>
+              <w:keepLines w:val="0"/>
+              <w:widowControl/>
+              <w:suppressLineNumbers w:val="0"/>
+              <w:rPr>
+                <w:rFonts w:hint="default"/>
+                <w:lang w:eastAsia="zh-Hans"/>
+              </w:rPr>
+            </w:pPr>
+            <w:r>
+              <w:rPr>
+                <w:rFonts w:hint="default"/>
+                <w:lang w:eastAsia="zh-Hans"/>
+              </w:rPr>
+              <w:t>Fill.java</w:t>
+            </w:r>
+          </w:p>
+          <w:p>
+            <w:pPr>
+              <w:pStyle w:val="10"/>
+              <w:keepNext w:val="0"/>
+              <w:keepLines w:val="0"/>
+              <w:widowControl/>
+              <w:suppressLineNumbers w:val="0"/>
+              <w:rPr>
+                <w:rFonts w:hint="default"/>
+                <w:lang w:eastAsia="zh-Hans"/>
+              </w:rPr>
+            </w:pPr>
+            <w:r>
+              <w:rPr>
+                <w:rFonts w:hint="default"/>
+                <w:lang w:eastAsia="zh-Hans"/>
+              </w:rPr>
+              <w:t>Fill2.java</w:t>
+            </w:r>
+          </w:p>
+        </w:tc>
+      </w:tr>
+    </w:tbl>
+    <w:p>
+      <w:pPr>
+        <w:pStyle w:val="10"/>
+        <w:keepNext w:val="0"/>
+        <w:keepLines w:val="0"/>
+        <w:widowControl/>
+        <w:suppressLineNumbers w:val="0"/>
+        <w:rPr>
+          <w:rFonts w:hint="default"/>
+          <w:lang w:eastAsia="zh-Hans"/>
+        </w:rPr>
+      </w:pPr>
+    </w:p>
+    <w:p>
+      <w:pPr>
+        <w:pStyle w:val="10"/>
+        <w:keepNext w:val="0"/>
+        <w:keepLines w:val="0"/>
+        <w:widowControl/>
+        <w:suppressLineNumbers w:val="0"/>
+        <w:rPr>
+          <w:rFonts w:hint="default"/>
+          <w:lang w:eastAsia="zh-Hans"/>
+        </w:rPr>
+      </w:pPr>
+    </w:p>
+    <w:p>
+      <w:pPr>
+        <w:pStyle w:val="10"/>
+        <w:keepNext w:val="0"/>
+        <w:keepLines w:val="0"/>
+        <w:widowControl/>
+        <w:suppressLineNumbers w:val="0"/>
+        <w:rPr>
+          <w:rFonts w:hint="default"/>
+          <w:lang w:eastAsia="zh-Hans"/>
+        </w:rPr>
+      </w:pPr>
+    </w:p>
+    <w:p>
+      <w:pPr>
+        <w:pStyle w:val="3"/>
+        <w:bidi w:val="0"/>
+        <w:rPr>
+          <w:rFonts w:hint="default"/>
+          <w:lang w:eastAsia="zh-Hans"/>
+        </w:rPr>
+      </w:pPr>
+      <w:r>
+        <w:rPr>
+          <w:rFonts w:hint="default"/>
+          <w:lang w:eastAsia="zh-Hans"/>
+        </w:rPr>
+        <w:t>Using function objects as strategies</w:t>
+      </w:r>
+    </w:p>
+    <w:p>
+      <w:pPr>
+        <w:pStyle w:val="10"/>
+        <w:keepNext w:val="0"/>
+        <w:keepLines w:val="0"/>
+        <w:widowControl/>
+        <w:suppressLineNumbers w:val="0"/>
+        <w:rPr>
+          <w:rFonts w:hint="default"/>
+          <w:lang w:eastAsia="zh-Hans"/>
+        </w:rPr>
+      </w:pPr>
+    </w:p>
+    <w:p>
+      <w:pPr>
+        <w:pStyle w:val="10"/>
+        <w:keepNext w:val="0"/>
+        <w:keepLines w:val="0"/>
+        <w:widowControl/>
+        <w:suppressLineNumbers w:val="0"/>
+        <w:rPr>
+          <w:rFonts w:hint="eastAsia"/>
+          <w:lang w:val="en-US" w:eastAsia="zh-Hans"/>
+        </w:rPr>
+      </w:pPr>
+      <w:r>
+        <w:rPr>
+          <w:rFonts w:hint="eastAsia"/>
+          <w:lang w:val="en-US" w:eastAsia="zh-Hans"/>
+        </w:rPr>
+        <w:t>代码：</w:t>
+      </w:r>
+    </w:p>
+    <w:tbl>
+      <w:tblPr>
+        <w:tblStyle w:val="8"/>
+        <w:tblW w:w="0" w:type="auto"/>
+        <w:tblInd w:w="0" w:type="dxa"/>
+        <w:tblBorders>
+          <w:top w:val="single" w:color="auto" w:sz="4" w:space="0"/>
+          <w:left w:val="single" w:color="auto" w:sz="4" w:space="0"/>
+          <w:bottom w:val="single" w:color="auto" w:sz="4" w:space="0"/>
+          <w:right w:val="single" w:color="auto" w:sz="4" w:space="0"/>
+          <w:insideH w:val="single" w:color="auto" w:sz="4" w:space="0"/>
+          <w:insideV w:val="single" w:color="auto" w:sz="4" w:space="0"/>
+        </w:tblBorders>
+        <w:tblLayout w:type="autofit"/>
+        <w:tblCellMar>
+          <w:top w:w="0" w:type="dxa"/>
+          <w:left w:w="108" w:type="dxa"/>
+          <w:bottom w:w="0" w:type="dxa"/>
+          <w:right w:w="108" w:type="dxa"/>
+        </w:tblCellMar>
+      </w:tblPr>
+      <w:tblGrid>
+        <w:gridCol w:w="8522"/>
+      </w:tblGrid>
+      <w:tr>
+        <w:tc>
+          <w:tcPr>
+            <w:tcW w:w="8522" w:type="dxa"/>
+          </w:tcPr>
+          <w:p>
+            <w:pPr>
+              <w:pStyle w:val="10"/>
+              <w:keepNext w:val="0"/>
+              <w:keepLines w:val="0"/>
+              <w:widowControl/>
+              <w:suppressLineNumbers w:val="0"/>
+              <w:rPr>
+                <w:rFonts w:hint="default"/>
+                <w:vertAlign w:val="baseline"/>
+                <w:lang w:eastAsia="zh-Hans"/>
+              </w:rPr>
+            </w:pPr>
+            <w:r>
+              <w:rPr>
+                <w:rFonts w:hint="default"/>
+                <w:lang w:eastAsia="zh-Hans"/>
+              </w:rPr>
+              <w:t>Functional.java</w:t>
+            </w:r>
+          </w:p>
+        </w:tc>
+      </w:tr>
+    </w:tbl>
+    <w:p>
+      <w:pPr>
+        <w:pStyle w:val="10"/>
+        <w:keepNext w:val="0"/>
+        <w:keepLines w:val="0"/>
+        <w:widowControl/>
+        <w:suppressLineNumbers w:val="0"/>
+        <w:rPr>
+          <w:rFonts w:hint="default"/>
+          <w:lang w:val="en-US" w:eastAsia="zh-Hans"/>
+        </w:rPr>
+      </w:pPr>
+    </w:p>
+    <w:p>
+      <w:pPr>
+        <w:pStyle w:val="10"/>
+        <w:keepNext w:val="0"/>
+        <w:keepLines w:val="0"/>
+        <w:widowControl/>
+        <w:suppressLineNumbers w:val="0"/>
+        <w:rPr>
+          <w:rFonts w:hint="default"/>
+          <w:lang w:eastAsia="zh-Hans"/>
+        </w:rPr>
+      </w:pPr>
+    </w:p>
+    <w:p>
+      <w:pPr>
+        <w:pStyle w:val="3"/>
+        <w:bidi w:val="0"/>
+        <w:rPr>
+          <w:rFonts w:hint="default"/>
+          <w:lang w:eastAsia="zh-Hans"/>
+        </w:rPr>
+      </w:pPr>
+      <w:r>
+        <w:rPr>
+          <w:rFonts w:hint="default"/>
+          <w:lang w:eastAsia="zh-Hans"/>
+        </w:rPr>
+        <w:t>Summary</w:t>
+      </w:r>
+    </w:p>
+    <w:p>
+      <w:pPr>
+        <w:pStyle w:val="10"/>
+        <w:keepNext w:val="0"/>
+        <w:keepLines w:val="0"/>
+        <w:widowControl/>
+        <w:suppressLineNumbers w:val="0"/>
+      </w:pPr>
+    </w:p>
+    <w:p>
+      <w:pPr>
+        <w:pStyle w:val="10"/>
+        <w:keepNext w:val="0"/>
+        <w:keepLines w:val="0"/>
+        <w:widowControl/>
+        <w:suppressLineNumbers w:val="0"/>
+      </w:pPr>
+    </w:p>
+    <w:p>
+      <w:pPr>
+        <w:pStyle w:val="10"/>
+        <w:keepNext w:val="0"/>
+        <w:keepLines w:val="0"/>
+        <w:widowControl/>
+        <w:suppressLineNumbers w:val="0"/>
+      </w:pPr>
+    </w:p>
+    <w:p>
+      <w:pPr>
+        <w:pStyle w:val="10"/>
+        <w:keepNext w:val="0"/>
+        <w:keepLines w:val="0"/>
+        <w:widowControl/>
+        <w:suppressLineNumbers w:val="0"/>
+      </w:pPr>
+    </w:p>
+    <w:p>
+      <w:pPr>
+        <w:pStyle w:val="2"/>
+        <w:bidi w:val="0"/>
+      </w:pPr>
+      <w:r>
+        <w:t>Annotation</w:t>
+      </w:r>
+    </w:p>
+    <w:p>
+      <w:pPr>
+        <w:pStyle w:val="10"/>
+        <w:keepNext w:val="0"/>
+        <w:keepLines w:val="0"/>
+        <w:widowControl/>
+        <w:suppressLineNumbers w:val="0"/>
+      </w:pPr>
+    </w:p>
+    <w:p>
+      <w:pPr>
+        <w:pStyle w:val="3"/>
+        <w:bidi w:val="0"/>
+        <w:rPr>
+          <w:rFonts w:hint="eastAsia"/>
+          <w:lang w:val="en-US" w:eastAsia="zh-Hans"/>
+        </w:rPr>
+      </w:pPr>
+      <w:r>
+        <w:rPr>
+          <w:rFonts w:hint="eastAsia"/>
+          <w:lang w:val="en-US" w:eastAsia="zh-Hans"/>
+        </w:rPr>
+        <w:t>背景</w:t>
+      </w:r>
+    </w:p>
+    <w:p>
+      <w:pPr>
+        <w:pStyle w:val="10"/>
+        <w:keepNext w:val="0"/>
+        <w:keepLines w:val="0"/>
+        <w:widowControl/>
+        <w:suppressLineNumbers w:val="0"/>
+        <w:ind w:firstLine="520" w:firstLineChars="200"/>
+        <w:rPr>
+          <w:rFonts w:hint="eastAsia"/>
+          <w:lang w:val="en-US" w:eastAsia="zh-Hans"/>
+        </w:rPr>
+      </w:pPr>
+      <w:r>
+        <w:rPr>
+          <w:rFonts w:hint="eastAsia"/>
+          <w:lang w:val="en-US" w:eastAsia="zh-Hans"/>
+        </w:rPr>
+        <w:t>我们在开发影像新的后台服务的时候，开始大量接触到了</w:t>
+      </w:r>
+      <w:r>
+        <w:rPr>
+          <w:rFonts w:hint="default"/>
+          <w:lang w:eastAsia="zh-Hans"/>
+        </w:rPr>
+        <w:t>annotation</w:t>
+      </w:r>
+      <w:r>
+        <w:rPr>
+          <w:rFonts w:hint="eastAsia"/>
+          <w:lang w:eastAsia="zh-Hans"/>
+        </w:rPr>
+        <w:t>。</w:t>
+      </w:r>
+      <w:r>
+        <w:rPr>
+          <w:rFonts w:hint="eastAsia"/>
+          <w:lang w:val="en-US" w:eastAsia="zh-Hans"/>
+        </w:rPr>
+        <w:t>在实践过程中，</w:t>
+      </w:r>
+      <w:r>
+        <w:rPr>
+          <w:rFonts w:hint="default"/>
+          <w:lang w:eastAsia="zh-Hans"/>
+        </w:rPr>
+        <w:t>annotation</w:t>
+      </w:r>
+      <w:r>
+        <w:rPr>
+          <w:rFonts w:hint="eastAsia"/>
+          <w:lang w:val="en-US" w:eastAsia="zh-Hans"/>
+        </w:rPr>
+        <w:t>确实对于提升代码的可读性，有非常大的帮助。在</w:t>
+      </w:r>
+      <w:r>
+        <w:rPr>
+          <w:rFonts w:hint="default"/>
+          <w:lang w:eastAsia="zh-Hans"/>
+        </w:rPr>
+        <w:t>SpringBoot</w:t>
+      </w:r>
+      <w:r>
+        <w:rPr>
+          <w:rFonts w:hint="eastAsia"/>
+          <w:lang w:val="en-US" w:eastAsia="zh-Hans"/>
+        </w:rPr>
+        <w:t>体系中，注解也是非常重要的一个组成部分。</w:t>
+      </w:r>
+    </w:p>
+    <w:p>
+      <w:pPr>
+        <w:pStyle w:val="10"/>
+        <w:keepNext w:val="0"/>
+        <w:keepLines w:val="0"/>
+        <w:widowControl/>
+        <w:suppressLineNumbers w:val="0"/>
+        <w:ind w:firstLine="520" w:firstLineChars="200"/>
+        <w:rPr>
+          <w:rFonts w:hint="eastAsia" w:eastAsia="Helvetica Neue"/>
+          <w:lang w:val="en-US" w:eastAsia="zh-Hans"/>
+        </w:rPr>
+      </w:pPr>
+      <w:r>
+        <w:rPr>
+          <w:rFonts w:hint="eastAsia"/>
+          <w:lang w:val="en-US" w:eastAsia="zh-Hans"/>
+        </w:rPr>
+        <w:t>因此，我们在这里专题学习注解。主要目标是：</w:t>
+      </w:r>
+      <w:r>
+        <w:rPr>
+          <w:rFonts w:hint="default"/>
+          <w:lang w:eastAsia="zh-Hans"/>
+        </w:rPr>
+        <w:t>1.</w:t>
+      </w:r>
+      <w:r>
+        <w:rPr>
+          <w:rFonts w:hint="eastAsia"/>
+          <w:lang w:val="en-US" w:eastAsia="zh-Hans"/>
+        </w:rPr>
+        <w:t>了解注解的实现原理；</w:t>
+      </w:r>
+      <w:r>
+        <w:rPr>
+          <w:rFonts w:hint="default"/>
+          <w:lang w:eastAsia="zh-Hans"/>
+        </w:rPr>
+        <w:t>2.</w:t>
+      </w:r>
+      <w:r>
+        <w:rPr>
+          <w:rFonts w:hint="eastAsia"/>
+          <w:lang w:val="en-US" w:eastAsia="zh-Hans"/>
+        </w:rPr>
+        <w:t>能够自己实现注解；</w:t>
+      </w:r>
+      <w:r>
+        <w:rPr>
+          <w:rFonts w:hint="default"/>
+          <w:lang w:eastAsia="zh-Hans"/>
+        </w:rPr>
+        <w:t>3.</w:t>
+      </w:r>
+      <w:r>
+        <w:rPr>
+          <w:rFonts w:hint="eastAsia"/>
+          <w:lang w:val="en-US" w:eastAsia="zh-Hans"/>
+        </w:rPr>
+        <w:t>了解</w:t>
+      </w:r>
+      <w:r>
+        <w:rPr>
+          <w:rFonts w:hint="default"/>
+          <w:lang w:eastAsia="zh-Hans"/>
+        </w:rPr>
+        <w:t>SpringBoot</w:t>
+      </w:r>
+      <w:r>
+        <w:rPr>
+          <w:rFonts w:hint="eastAsia"/>
+          <w:lang w:val="en-US" w:eastAsia="zh-Hans"/>
+        </w:rPr>
+        <w:t>体系中核心注解的实现原理。</w:t>
+      </w:r>
+    </w:p>
+    <w:p>
+      <w:pPr>
+        <w:pStyle w:val="10"/>
+        <w:keepNext w:val="0"/>
+        <w:keepLines w:val="0"/>
+        <w:widowControl/>
+        <w:suppressLineNumbers w:val="0"/>
+      </w:pPr>
+    </w:p>
+    <w:p>
+      <w:pPr>
+        <w:pStyle w:val="10"/>
+        <w:keepNext w:val="0"/>
+        <w:keepLines w:val="0"/>
+        <w:widowControl/>
+        <w:suppressLineNumbers w:val="0"/>
+        <w:ind w:firstLine="520" w:firstLineChars="200"/>
+        <w:rPr>
+          <w:rFonts w:hint="eastAsia" w:eastAsia="Helvetica Neue"/>
+          <w:lang w:val="en-US" w:eastAsia="zh-Hans"/>
+        </w:rPr>
+      </w:pPr>
+      <w:r>
+        <w:rPr>
+          <w:rFonts w:hint="eastAsia"/>
+          <w:lang w:val="en-US" w:eastAsia="zh-Hans"/>
+        </w:rPr>
+        <w:t>《T</w:t>
+      </w:r>
+      <w:r>
+        <w:rPr>
+          <w:rFonts w:hint="default"/>
+          <w:lang w:eastAsia="zh-Hans"/>
+        </w:rPr>
+        <w:t>hinking In Java</w:t>
+      </w:r>
+      <w:r>
+        <w:rPr>
+          <w:rFonts w:hint="eastAsia"/>
+          <w:lang w:eastAsia="zh-Hans"/>
+        </w:rPr>
+        <w:t>》</w:t>
+      </w:r>
+      <w:r>
+        <w:rPr>
+          <w:rFonts w:hint="eastAsia"/>
+          <w:lang w:val="en-US" w:eastAsia="zh-Hans"/>
+        </w:rPr>
+        <w:t>中，</w:t>
+      </w:r>
+      <w:r>
+        <w:rPr>
+          <w:rFonts w:hint="default"/>
+          <w:lang w:eastAsia="zh-Hans"/>
+        </w:rPr>
+        <w:t>Annotation</w:t>
+      </w:r>
+      <w:r>
+        <w:rPr>
+          <w:rFonts w:hint="eastAsia"/>
+          <w:lang w:val="en-US" w:eastAsia="zh-Hans"/>
+        </w:rPr>
+        <w:t>相关的内容有些已经过时了，建议参考最新的《</w:t>
+      </w:r>
+      <w:r>
+        <w:rPr>
+          <w:rFonts w:hint="default"/>
+          <w:lang w:eastAsia="zh-Hans"/>
+        </w:rPr>
+        <w:t>On Java 8</w:t>
+      </w:r>
+      <w:r>
+        <w:rPr>
+          <w:rFonts w:hint="eastAsia"/>
+          <w:lang w:eastAsia="zh-Hans"/>
+        </w:rPr>
+        <w:t>》，</w:t>
+      </w:r>
+      <w:r>
+        <w:rPr>
+          <w:rFonts w:hint="eastAsia"/>
+          <w:lang w:val="en-US" w:eastAsia="zh-Hans"/>
+        </w:rPr>
+        <w:t>针对JDK</w:t>
+      </w:r>
+      <w:r>
+        <w:rPr>
+          <w:rFonts w:hint="default"/>
+          <w:lang w:eastAsia="zh-Hans"/>
+        </w:rPr>
+        <w:t>8</w:t>
+      </w:r>
+      <w:r>
+        <w:rPr>
+          <w:rFonts w:hint="eastAsia"/>
+          <w:lang w:eastAsia="zh-Hans"/>
+        </w:rPr>
+        <w:t>，</w:t>
+      </w:r>
+      <w:r>
+        <w:rPr>
+          <w:rFonts w:hint="eastAsia"/>
+          <w:lang w:val="en-US" w:eastAsia="zh-Hans"/>
+        </w:rPr>
+        <w:t>对内容进行了更新。尤其是把APT改为了</w:t>
+      </w:r>
+      <w:r>
+        <w:rPr>
+          <w:rFonts w:hint="default"/>
+          <w:lang w:eastAsia="zh-Hans"/>
+        </w:rPr>
+        <w:t>javac</w:t>
+      </w:r>
+      <w:r>
+        <w:rPr>
+          <w:rFonts w:hint="eastAsia"/>
+          <w:lang w:eastAsia="zh-Hans"/>
+        </w:rPr>
+        <w:t>，</w:t>
+      </w:r>
+      <w:r>
+        <w:rPr>
+          <w:rFonts w:hint="eastAsia"/>
+          <w:lang w:val="en-US" w:eastAsia="zh-Hans"/>
+        </w:rPr>
+        <w:t>需要特别注意。</w:t>
+      </w:r>
+    </w:p>
+    <w:p>
+      <w:pPr>
+        <w:pStyle w:val="10"/>
+        <w:keepNext w:val="0"/>
+        <w:keepLines w:val="0"/>
+        <w:widowControl/>
+        <w:suppressLineNumbers w:val="0"/>
+      </w:pPr>
+    </w:p>
+    <w:p>
+      <w:pPr>
+        <w:pStyle w:val="10"/>
+        <w:keepNext w:val="0"/>
+        <w:keepLines w:val="0"/>
+        <w:widowControl/>
+        <w:suppressLineNumbers w:val="0"/>
+      </w:pPr>
+    </w:p>
+    <w:p>
+      <w:pPr>
+        <w:pStyle w:val="3"/>
+        <w:bidi w:val="0"/>
+        <w:rPr>
+          <w:rFonts w:hint="default"/>
+          <w:lang w:eastAsia="zh-Hans"/>
+        </w:rPr>
+      </w:pPr>
+      <w:r>
+        <w:rPr>
+          <w:rFonts w:hint="eastAsia"/>
+          <w:lang w:val="en-US" w:eastAsia="zh-Hans"/>
+        </w:rPr>
+        <w:t>Wri</w:t>
+      </w:r>
+      <w:r>
+        <w:rPr>
+          <w:rFonts w:hint="default"/>
+          <w:lang w:eastAsia="zh-Hans"/>
+        </w:rPr>
+        <w:t>ting annotation processors</w:t>
+      </w:r>
+    </w:p>
+    <w:p>
+      <w:pPr>
+        <w:rPr>
+          <w:rFonts w:hint="default"/>
+          <w:lang w:eastAsia="zh-Hans"/>
+        </w:rPr>
+      </w:pPr>
+    </w:p>
+    <w:p>
+      <w:pPr>
+        <w:bidi w:val="0"/>
+        <w:rPr>
+          <w:rFonts w:hint="eastAsia"/>
+          <w:lang w:val="en-US" w:eastAsia="zh-Hans"/>
+        </w:rPr>
+      </w:pPr>
+      <w:r>
+        <w:rPr>
+          <w:rFonts w:hint="eastAsia"/>
+          <w:lang w:val="en-US" w:eastAsia="zh-Hans"/>
+        </w:rPr>
+        <w:t>相关代码</w:t>
+      </w:r>
+      <w:r>
+        <w:rPr>
+          <w:rFonts w:hint="default"/>
+          <w:lang w:eastAsia="zh-Hans"/>
+        </w:rPr>
+        <w:t>1</w:t>
+      </w:r>
+      <w:r>
+        <w:rPr>
+          <w:rFonts w:hint="eastAsia"/>
+          <w:lang w:val="en-US" w:eastAsia="zh-Hans"/>
+        </w:rPr>
+        <w:t>：</w:t>
+      </w:r>
+    </w:p>
+    <w:tbl>
+      <w:tblPr>
+        <w:tblStyle w:val="8"/>
+        <w:tblW w:w="0" w:type="auto"/>
+        <w:tblInd w:w="0" w:type="dxa"/>
+        <w:tblBorders>
+          <w:top w:val="single" w:color="auto" w:sz="4" w:space="0"/>
+          <w:left w:val="single" w:color="auto" w:sz="4" w:space="0"/>
+          <w:bottom w:val="single" w:color="auto" w:sz="4" w:space="0"/>
+          <w:right w:val="single" w:color="auto" w:sz="4" w:space="0"/>
+          <w:insideH w:val="single" w:color="auto" w:sz="4" w:space="0"/>
+          <w:insideV w:val="single" w:color="auto" w:sz="4" w:space="0"/>
+        </w:tblBorders>
+        <w:tblLayout w:type="autofit"/>
+        <w:tblCellMar>
+          <w:top w:w="0" w:type="dxa"/>
+          <w:left w:w="108" w:type="dxa"/>
+          <w:bottom w:w="0" w:type="dxa"/>
+          <w:right w:w="108" w:type="dxa"/>
+        </w:tblCellMar>
+      </w:tblPr>
+      <w:tblGrid>
+        <w:gridCol w:w="8522"/>
+      </w:tblGrid>
+      <w:tr>
+        <w:tc>
+          <w:tcPr>
+            <w:tcW w:w="8522" w:type="dxa"/>
+          </w:tcPr>
+          <w:p>
+            <w:pPr>
+              <w:bidi w:val="0"/>
+              <w:rPr>
+                <w:rFonts w:hint="default"/>
+              </w:rPr>
+            </w:pPr>
+            <w:r>
+              <w:rPr>
+                <w:rFonts w:hint="default"/>
+              </w:rPr>
+              <w:t>UseCaseTracker.java</w:t>
+            </w:r>
+          </w:p>
+          <w:p>
+            <w:pPr>
+              <w:bidi w:val="0"/>
+              <w:rPr>
+                <w:rFonts w:hint="default"/>
+              </w:rPr>
+            </w:pPr>
+            <w:r>
+              <w:rPr>
+                <w:rFonts w:hint="default"/>
+              </w:rPr>
+              <w:t>UseCase.java</w:t>
+            </w:r>
+          </w:p>
+          <w:p>
+            <w:pPr>
+              <w:bidi w:val="0"/>
+              <w:rPr>
+                <w:rFonts w:hint="default"/>
+              </w:rPr>
+            </w:pPr>
+            <w:r>
+              <w:rPr>
+                <w:rFonts w:hint="default"/>
+              </w:rPr>
+              <w:t>TableCreator.java</w:t>
+            </w:r>
+          </w:p>
+          <w:p>
+            <w:pPr>
+              <w:bidi w:val="0"/>
+              <w:rPr>
+                <w:rFonts w:hint="default"/>
+                <w:lang w:val="en-US" w:eastAsia="zh-Hans"/>
+              </w:rPr>
+            </w:pPr>
+            <w:r>
+              <w:rPr>
+                <w:rFonts w:hint="default"/>
+              </w:rPr>
+              <w:t>PasswordUtil.java</w:t>
+            </w:r>
+          </w:p>
+        </w:tc>
+      </w:tr>
+    </w:tbl>
+    <w:p>
+      <w:pPr>
+        <w:bidi w:val="0"/>
+        <w:rPr>
+          <w:rFonts w:hint="default"/>
+          <w:lang w:val="en-US" w:eastAsia="zh-Hans"/>
+        </w:rPr>
+      </w:pPr>
+    </w:p>
+    <w:p>
+      <w:pPr>
+        <w:bidi w:val="0"/>
+        <w:rPr>
+          <w:rFonts w:hint="default"/>
+          <w:lang w:val="en-US" w:eastAsia="zh-Hans"/>
+        </w:rPr>
+      </w:pPr>
+      <w:r>
+        <w:rPr>
+          <w:rFonts w:hint="eastAsia"/>
+          <w:lang w:val="en-US" w:eastAsia="zh-Hans"/>
+        </w:rPr>
+        <w:t>相关代码</w:t>
+      </w:r>
+      <w:r>
+        <w:rPr>
+          <w:rFonts w:hint="default"/>
+          <w:lang w:eastAsia="zh-Hans"/>
+        </w:rPr>
+        <w:t>2</w:t>
+      </w:r>
+      <w:r>
+        <w:rPr>
+          <w:rFonts w:hint="eastAsia"/>
+          <w:lang w:val="en-US" w:eastAsia="zh-Hans"/>
+        </w:rPr>
+        <w:t>：</w:t>
+      </w:r>
+    </w:p>
+    <w:tbl>
+      <w:tblPr>
+        <w:tblStyle w:val="8"/>
+        <w:tblW w:w="0" w:type="auto"/>
+        <w:tblInd w:w="0" w:type="dxa"/>
+        <w:tblBorders>
+          <w:top w:val="single" w:color="auto" w:sz="4" w:space="0"/>
+          <w:left w:val="single" w:color="auto" w:sz="4" w:space="0"/>
+          <w:bottom w:val="single" w:color="auto" w:sz="4" w:space="0"/>
+          <w:right w:val="single" w:color="auto" w:sz="4" w:space="0"/>
+          <w:insideH w:val="single" w:color="auto" w:sz="4" w:space="0"/>
+          <w:insideV w:val="single" w:color="auto" w:sz="4" w:space="0"/>
+        </w:tblBorders>
+        <w:tblLayout w:type="autofit"/>
+        <w:tblCellMar>
+          <w:top w:w="0" w:type="dxa"/>
+          <w:left w:w="108" w:type="dxa"/>
+          <w:bottom w:w="0" w:type="dxa"/>
+          <w:right w:w="108" w:type="dxa"/>
+        </w:tblCellMar>
+      </w:tblPr>
+      <w:tblGrid>
+        <w:gridCol w:w="8522"/>
+      </w:tblGrid>
+      <w:tr>
+        <w:tc>
+          <w:tcPr>
+            <w:tcW w:w="8522" w:type="dxa"/>
+          </w:tcPr>
+          <w:p>
+            <w:pPr>
+              <w:bidi w:val="0"/>
+              <w:rPr>
+                <w:rFonts w:hint="default"/>
+              </w:rPr>
+            </w:pPr>
+            <w:r>
+              <w:rPr>
+                <w:rFonts w:hint="default"/>
+              </w:rPr>
+              <w:t>DBTable.java</w:t>
+            </w:r>
+          </w:p>
+          <w:p>
+            <w:pPr>
+              <w:bidi w:val="0"/>
+              <w:rPr>
+                <w:rFonts w:hint="default"/>
+              </w:rPr>
+            </w:pPr>
+            <w:r>
+              <w:rPr>
+                <w:rFonts w:hint="default"/>
+              </w:rPr>
+              <w:t>Constraints.java</w:t>
+            </w:r>
+          </w:p>
+          <w:p>
+            <w:pPr>
+              <w:bidi w:val="0"/>
+              <w:rPr>
+                <w:rFonts w:hint="default"/>
+              </w:rPr>
+            </w:pPr>
+            <w:r>
+              <w:rPr>
+                <w:rFonts w:hint="default"/>
+              </w:rPr>
+              <w:t>SQLString.java</w:t>
+            </w:r>
+          </w:p>
+          <w:p>
+            <w:pPr>
+              <w:bidi w:val="0"/>
+              <w:rPr>
+                <w:rFonts w:hint="default"/>
+              </w:rPr>
+            </w:pPr>
+            <w:r>
+              <w:rPr>
+                <w:rFonts w:hint="default"/>
+              </w:rPr>
+              <w:t>SQLInteger.java</w:t>
+            </w:r>
+          </w:p>
+          <w:p>
+            <w:pPr>
+              <w:bidi w:val="0"/>
+              <w:rPr>
+                <w:rFonts w:hint="default"/>
+              </w:rPr>
+            </w:pPr>
+            <w:r>
+              <w:rPr>
+                <w:rFonts w:hint="default"/>
+              </w:rPr>
+              <w:t>Member.java</w:t>
+            </w:r>
+          </w:p>
+          <w:p>
+            <w:pPr>
+              <w:bidi w:val="0"/>
+              <w:rPr>
+                <w:rFonts w:hint="default"/>
+                <w:lang w:eastAsia="zh-Hans"/>
+              </w:rPr>
+            </w:pPr>
+            <w:r>
+              <w:rPr>
+                <w:rFonts w:hint="default"/>
+              </w:rPr>
+              <w:t>TableCreator.java</w:t>
+            </w:r>
+          </w:p>
+        </w:tc>
+      </w:tr>
+    </w:tbl>
+    <w:p>
+      <w:pPr>
+        <w:bidi w:val="0"/>
+        <w:rPr>
+          <w:rFonts w:hint="default"/>
+          <w:lang w:eastAsia="zh-Hans"/>
+        </w:rPr>
+      </w:pPr>
+    </w:p>
+    <w:p>
+      <w:pPr>
+        <w:bidi w:val="0"/>
+        <w:rPr>
+          <w:rFonts w:hint="eastAsia"/>
+          <w:lang w:val="en-US" w:eastAsia="zh-Hans"/>
+        </w:rPr>
+      </w:pPr>
+      <w:r>
+        <w:rPr>
+          <w:rFonts w:hint="eastAsia"/>
+          <w:lang w:val="en-US" w:eastAsia="zh-Hans"/>
+        </w:rPr>
+        <w:t>这一组代码主要是通过</w:t>
+      </w:r>
+      <w:r>
+        <w:rPr>
+          <w:rFonts w:hint="default"/>
+          <w:lang w:eastAsia="zh-Hans"/>
+        </w:rPr>
+        <w:t>annotations</w:t>
+      </w:r>
+      <w:r>
+        <w:rPr>
+          <w:rFonts w:hint="eastAsia"/>
+          <w:lang w:val="en-US" w:eastAsia="zh-Hans"/>
+        </w:rPr>
+        <w:t>方式，将一个</w:t>
+      </w:r>
+      <w:r>
+        <w:rPr>
+          <w:rFonts w:hint="default"/>
+          <w:lang w:eastAsia="zh-Hans"/>
+        </w:rPr>
+        <w:t>java bean</w:t>
+      </w:r>
+      <w:r>
+        <w:rPr>
+          <w:rFonts w:hint="eastAsia"/>
+          <w:lang w:val="en-US" w:eastAsia="zh-Hans"/>
+        </w:rPr>
+        <w:t>转化为SQL</w:t>
+      </w:r>
+      <w:r>
+        <w:rPr>
+          <w:rFonts w:hint="default"/>
+          <w:lang w:eastAsia="zh-Hans"/>
+        </w:rPr>
+        <w:t xml:space="preserve"> </w:t>
+      </w:r>
+      <w:r>
+        <w:rPr>
+          <w:rFonts w:hint="eastAsia"/>
+          <w:lang w:val="en-US" w:eastAsia="zh-Hans"/>
+        </w:rPr>
+        <w:t>DDL语句。</w:t>
+      </w:r>
+    </w:p>
+    <w:p>
+      <w:pPr>
+        <w:bidi w:val="0"/>
+        <w:rPr>
+          <w:rFonts w:hint="eastAsia"/>
+          <w:lang w:val="en-US" w:eastAsia="zh-Hans"/>
+        </w:rPr>
+      </w:pPr>
+      <w:r>
+        <w:rPr>
+          <w:rFonts w:hint="eastAsia"/>
+          <w:lang w:val="en-US" w:eastAsia="zh-Hans"/>
+        </w:rPr>
+        <w:t>具体实现方式是这样的：</w:t>
+      </w:r>
+    </w:p>
+    <w:p>
+      <w:pPr>
+        <w:numPr>
+          <w:ilvl w:val="0"/>
+          <w:numId w:val="2"/>
+        </w:numPr>
+        <w:bidi w:val="0"/>
+        <w:rPr>
+          <w:rFonts w:hint="default"/>
+          <w:lang w:eastAsia="zh-Hans"/>
+        </w:rPr>
+      </w:pPr>
+      <w:r>
+        <w:rPr>
+          <w:rFonts w:hint="eastAsia"/>
+          <w:lang w:val="en-US" w:eastAsia="zh-Hans"/>
+        </w:rPr>
+        <w:t>定义一系列的</w:t>
+      </w:r>
+      <w:r>
+        <w:rPr>
+          <w:rFonts w:hint="default"/>
+          <w:lang w:eastAsia="zh-Hans"/>
+        </w:rPr>
+        <w:t>annotation</w:t>
+      </w:r>
+    </w:p>
+    <w:p>
+      <w:pPr>
+        <w:numPr>
+          <w:ilvl w:val="0"/>
+          <w:numId w:val="0"/>
+        </w:numPr>
+        <w:bidi w:val="0"/>
+        <w:rPr>
+          <w:rFonts w:hint="default"/>
+          <w:lang w:val="en-US" w:eastAsia="zh-Hans"/>
+        </w:rPr>
+      </w:pPr>
+      <w:r>
+        <w:rPr>
+          <w:rFonts w:hint="eastAsia"/>
+          <w:lang w:val="en-US" w:eastAsia="zh-Hans"/>
+        </w:rPr>
+        <w:t>这些</w:t>
+      </w:r>
+      <w:r>
+        <w:rPr>
+          <w:rFonts w:hint="default"/>
+          <w:lang w:eastAsia="zh-Hans"/>
+        </w:rPr>
+        <w:t>annotation</w:t>
+      </w:r>
+      <w:r>
+        <w:rPr>
+          <w:rFonts w:hint="eastAsia"/>
+          <w:lang w:val="en-US" w:eastAsia="zh-Hans"/>
+        </w:rPr>
+        <w:t>用来标识</w:t>
+      </w:r>
+      <w:r>
+        <w:rPr>
+          <w:rFonts w:hint="default"/>
+          <w:lang w:eastAsia="zh-Hans"/>
+        </w:rPr>
+        <w:t>java bean</w:t>
+      </w:r>
+      <w:r>
+        <w:rPr>
+          <w:rFonts w:hint="eastAsia"/>
+          <w:lang w:val="en-US" w:eastAsia="zh-Hans"/>
+        </w:rPr>
+        <w:t>中定义的表名、字段类型等</w:t>
+      </w:r>
+    </w:p>
+    <w:p>
+      <w:pPr>
+        <w:numPr>
+          <w:ilvl w:val="0"/>
+          <w:numId w:val="2"/>
+        </w:numPr>
+        <w:bidi w:val="0"/>
+        <w:rPr>
+          <w:rFonts w:hint="default"/>
+          <w:lang w:val="en-US" w:eastAsia="zh-Hans"/>
+        </w:rPr>
+      </w:pPr>
+      <w:r>
+        <w:rPr>
+          <w:rFonts w:hint="eastAsia"/>
+          <w:lang w:val="en-US" w:eastAsia="zh-Hans"/>
+        </w:rPr>
+        <w:t>通过反射机制读取</w:t>
+      </w:r>
+      <w:r>
+        <w:rPr>
+          <w:rFonts w:hint="default"/>
+          <w:lang w:eastAsia="zh-Hans"/>
+        </w:rPr>
+        <w:t>java bean</w:t>
+      </w:r>
+    </w:p>
+    <w:p>
+      <w:pPr>
+        <w:numPr>
+          <w:ilvl w:val="0"/>
+          <w:numId w:val="2"/>
+        </w:numPr>
+        <w:bidi w:val="0"/>
+        <w:rPr>
+          <w:rFonts w:hint="default"/>
+          <w:lang w:val="en-US" w:eastAsia="zh-Hans"/>
+        </w:rPr>
+      </w:pPr>
+      <w:r>
+        <w:rPr>
+          <w:rFonts w:hint="eastAsia"/>
+          <w:lang w:val="en-US" w:eastAsia="zh-Hans"/>
+        </w:rPr>
+        <w:t>解析</w:t>
+      </w:r>
+      <w:r>
+        <w:rPr>
+          <w:rFonts w:hint="default"/>
+          <w:lang w:eastAsia="zh-Hans"/>
+        </w:rPr>
+        <w:t>java bean</w:t>
+      </w:r>
+      <w:r>
+        <w:rPr>
+          <w:rFonts w:hint="eastAsia"/>
+          <w:lang w:val="en-US" w:eastAsia="zh-Hans"/>
+        </w:rPr>
+        <w:t>中的</w:t>
+      </w:r>
+      <w:r>
+        <w:rPr>
+          <w:rFonts w:hint="default"/>
+          <w:lang w:eastAsia="zh-Hans"/>
+        </w:rPr>
+        <w:t>annotation</w:t>
+      </w:r>
+    </w:p>
+    <w:p>
+      <w:pPr>
+        <w:numPr>
+          <w:ilvl w:val="0"/>
+          <w:numId w:val="2"/>
+        </w:numPr>
+        <w:bidi w:val="0"/>
+        <w:rPr>
+          <w:rFonts w:hint="default"/>
+          <w:lang w:val="en-US" w:eastAsia="zh-Hans"/>
+        </w:rPr>
+      </w:pPr>
+      <w:r>
+        <w:rPr>
+          <w:rFonts w:hint="eastAsia"/>
+          <w:lang w:val="en-US" w:eastAsia="zh-Hans"/>
+        </w:rPr>
+        <w:t>根据an</w:t>
+      </w:r>
+      <w:r>
+        <w:rPr>
+          <w:rFonts w:hint="default"/>
+          <w:lang w:eastAsia="zh-Hans"/>
+        </w:rPr>
+        <w:t>notation</w:t>
+      </w:r>
+      <w:r>
+        <w:rPr>
+          <w:rFonts w:hint="eastAsia"/>
+          <w:lang w:eastAsia="zh-Hans"/>
+        </w:rPr>
+        <w:t>，</w:t>
+      </w:r>
+      <w:r>
+        <w:rPr>
+          <w:rFonts w:hint="eastAsia"/>
+          <w:lang w:val="en-US" w:eastAsia="zh-Hans"/>
+        </w:rPr>
+        <w:t>将</w:t>
+      </w:r>
+      <w:r>
+        <w:rPr>
+          <w:rFonts w:hint="default"/>
+          <w:lang w:eastAsia="zh-Hans"/>
+        </w:rPr>
+        <w:t>java bean</w:t>
+      </w:r>
+      <w:r>
+        <w:rPr>
+          <w:rFonts w:hint="eastAsia"/>
+          <w:lang w:val="en-US" w:eastAsia="zh-Hans"/>
+        </w:rPr>
+        <w:t>中的字段转化为SQL</w:t>
+      </w:r>
+      <w:r>
+        <w:rPr>
+          <w:rFonts w:hint="default"/>
+          <w:lang w:eastAsia="zh-Hans"/>
+        </w:rPr>
+        <w:t xml:space="preserve"> </w:t>
+      </w:r>
+      <w:r>
+        <w:rPr>
+          <w:rFonts w:hint="eastAsia"/>
+          <w:lang w:val="en-US" w:eastAsia="zh-Hans"/>
+        </w:rPr>
+        <w:t>DDL语句</w:t>
+      </w:r>
+    </w:p>
+    <w:p>
+      <w:pPr>
+        <w:pStyle w:val="10"/>
+        <w:keepNext w:val="0"/>
+        <w:keepLines w:val="0"/>
+        <w:widowControl/>
+        <w:suppressLineNumbers w:val="0"/>
+        <w:rPr>
+          <w:rFonts w:hint="default"/>
+          <w:lang w:eastAsia="zh-Hans"/>
+        </w:rPr>
+      </w:pPr>
+    </w:p>
+    <w:p>
+      <w:pPr>
+        <w:pStyle w:val="3"/>
+        <w:bidi w:val="0"/>
+        <w:rPr>
+          <w:rFonts w:hint="default"/>
+          <w:lang w:eastAsia="zh-Hans"/>
+        </w:rPr>
+      </w:pPr>
+      <w:r>
+        <w:rPr>
+          <w:rFonts w:hint="default"/>
+          <w:lang w:eastAsia="zh-Hans"/>
+        </w:rPr>
+        <w:t>Using Javac to process annotations</w:t>
+      </w:r>
+    </w:p>
+    <w:p>
+      <w:pPr>
+        <w:pStyle w:val="10"/>
+        <w:keepNext w:val="0"/>
+        <w:keepLines w:val="0"/>
+        <w:widowControl/>
+        <w:suppressLineNumbers w:val="0"/>
+        <w:rPr>
+          <w:rFonts w:hint="eastAsia"/>
+          <w:lang w:val="en-US" w:eastAsia="zh-Hans"/>
+        </w:rPr>
+      </w:pPr>
+    </w:p>
+    <w:p>
+      <w:pPr>
+        <w:pStyle w:val="10"/>
+        <w:keepNext w:val="0"/>
+        <w:keepLines w:val="0"/>
+        <w:widowControl/>
+        <w:suppressLineNumbers w:val="0"/>
+      </w:pPr>
+    </w:p>
+    <w:p>
+      <w:pPr>
+        <w:pStyle w:val="10"/>
+        <w:keepNext w:val="0"/>
+        <w:keepLines w:val="0"/>
+        <w:widowControl/>
+        <w:suppressLineNumbers w:val="0"/>
+      </w:pPr>
+    </w:p>
+    <w:p>
+      <w:pPr>
+        <w:pStyle w:val="10"/>
+        <w:keepNext w:val="0"/>
+        <w:keepLines w:val="0"/>
+        <w:widowControl/>
+        <w:suppressLineNumbers w:val="0"/>
+      </w:pPr>
+    </w:p>
+    <w:p>
+      <w:pPr>
+        <w:pStyle w:val="10"/>
+        <w:keepNext w:val="0"/>
+        <w:keepLines w:val="0"/>
+        <w:widowControl/>
+        <w:suppressLineNumbers w:val="0"/>
+      </w:pPr>
+    </w:p>
+    <w:p>
+      <w:pPr>
+        <w:pStyle w:val="3"/>
+        <w:bidi w:val="0"/>
+      </w:pPr>
+      <w:r>
+        <w:t>JUnit</w:t>
+      </w:r>
+    </w:p>
+    <w:p>
+      <w:pPr>
+        <w:pStyle w:val="10"/>
+        <w:keepNext w:val="0"/>
+        <w:keepLines w:val="0"/>
+        <w:widowControl/>
+        <w:suppressLineNumbers w:val="0"/>
+      </w:pPr>
+    </w:p>
+    <w:p>
+      <w:pPr>
+        <w:pStyle w:val="10"/>
+        <w:keepNext w:val="0"/>
+        <w:keepLines w:val="0"/>
+        <w:widowControl/>
+        <w:suppressLineNumbers w:val="0"/>
+        <w:ind w:firstLine="520" w:firstLineChars="200"/>
+        <w:rPr>
+          <w:rFonts w:hint="eastAsia"/>
+          <w:lang w:val="en-US" w:eastAsia="zh-Hans"/>
+        </w:rPr>
+      </w:pPr>
+      <w:r>
+        <w:rPr>
+          <w:rFonts w:hint="eastAsia"/>
+          <w:lang w:val="en-US" w:eastAsia="zh-Hans"/>
+        </w:rPr>
+        <w:t>从实际使用过程中，J</w:t>
+      </w:r>
+      <w:r>
+        <w:rPr>
+          <w:rFonts w:hint="default"/>
+          <w:lang w:eastAsia="zh-Hans"/>
+        </w:rPr>
+        <w:t>Unit</w:t>
+      </w:r>
+      <w:r>
+        <w:rPr>
+          <w:rFonts w:hint="eastAsia"/>
+          <w:lang w:val="en-US" w:eastAsia="zh-Hans"/>
+        </w:rPr>
+        <w:t>还是有很多限制的，比如</w:t>
+      </w:r>
+      <w:r>
+        <w:rPr>
+          <w:rFonts w:hint="default"/>
+          <w:lang w:eastAsia="zh-Hans"/>
+        </w:rPr>
+        <w:t>constructor</w:t>
+      </w:r>
+      <w:r>
+        <w:rPr>
+          <w:rFonts w:hint="eastAsia"/>
+          <w:lang w:val="en-US" w:eastAsia="zh-Hans"/>
+        </w:rPr>
+        <w:t>只能有一个，并且不能带有参数，这是什么鬼？我们加入</w:t>
+      </w:r>
+      <w:r>
+        <w:rPr>
+          <w:rFonts w:hint="default"/>
+          <w:lang w:eastAsia="zh-Hans"/>
+        </w:rPr>
+        <w:t>JUni</w:t>
+      </w:r>
+      <w:r>
+        <w:rPr>
+          <w:rFonts w:hint="eastAsia"/>
+          <w:lang w:val="en-US" w:eastAsia="zh-Hans"/>
+        </w:rPr>
+        <w:t>t测试后，难道还要我们修改主工程的源码？</w:t>
+      </w:r>
+    </w:p>
+    <w:p>
+      <w:pPr>
+        <w:pStyle w:val="10"/>
+        <w:keepNext w:val="0"/>
+        <w:keepLines w:val="0"/>
+        <w:widowControl/>
+        <w:suppressLineNumbers w:val="0"/>
+        <w:ind w:firstLine="520" w:firstLineChars="200"/>
+        <w:rPr>
+          <w:rFonts w:hint="eastAsia"/>
+          <w:lang w:eastAsia="zh-Hans"/>
+        </w:rPr>
+      </w:pPr>
+      <w:r>
+        <w:rPr>
+          <w:rFonts w:hint="default"/>
+          <w:lang w:eastAsia="zh-Hans"/>
+        </w:rPr>
+        <w:t>JUnit</w:t>
+      </w:r>
+      <w:r>
+        <w:rPr>
+          <w:rFonts w:hint="eastAsia"/>
+          <w:lang w:val="en-US" w:eastAsia="zh-Hans"/>
+        </w:rPr>
+        <w:t>提供的注解其实也不多，核心注解就只有</w:t>
+      </w:r>
+      <w:r>
+        <w:rPr>
+          <w:rFonts w:hint="default"/>
+          <w:lang w:eastAsia="zh-Hans"/>
+        </w:rPr>
+        <w:t>@Test</w:t>
+      </w:r>
+      <w:r>
+        <w:rPr>
+          <w:rFonts w:hint="eastAsia"/>
+          <w:lang w:eastAsia="zh-Hans"/>
+        </w:rPr>
+        <w:t>。</w:t>
+      </w:r>
+      <w:r>
+        <w:rPr>
+          <w:rFonts w:hint="eastAsia"/>
+          <w:lang w:val="en-US" w:eastAsia="zh-Hans"/>
+        </w:rPr>
+        <w:t>只能说是够用。</w:t>
+      </w:r>
+    </w:p>
+    <w:p>
+      <w:pPr>
+        <w:pStyle w:val="10"/>
+        <w:keepNext w:val="0"/>
+        <w:keepLines w:val="0"/>
+        <w:widowControl/>
+        <w:suppressLineNumbers w:val="0"/>
+      </w:pPr>
+    </w:p>
+    <w:p>
+      <w:pPr>
+        <w:pStyle w:val="10"/>
+        <w:keepNext w:val="0"/>
+        <w:keepLines w:val="0"/>
+        <w:widowControl/>
+        <w:suppressLineNumbers w:val="0"/>
+        <w:ind w:firstLine="520" w:firstLineChars="200"/>
+        <w:rPr>
+          <w:rFonts w:hint="eastAsia" w:eastAsia="Helvetica Neue"/>
+          <w:lang w:val="en-US" w:eastAsia="zh-Hans"/>
+        </w:rPr>
+      </w:pPr>
+      <w:r>
+        <w:rPr>
+          <w:rFonts w:hint="eastAsia"/>
+          <w:lang w:val="en-US" w:eastAsia="zh-Hans"/>
+        </w:rPr>
+        <w:t>但是，这个小结的精髓并不是告诉你JUnit怎么怎么样，而是告诉你，像是JUnit这样的框架，是如何实现的。官网代码就实现了这些注解。我们可以参考一下。</w:t>
+      </w:r>
+    </w:p>
+    <w:p>
+      <w:pPr>
+        <w:pStyle w:val="10"/>
+        <w:keepNext w:val="0"/>
+        <w:keepLines w:val="0"/>
+        <w:widowControl/>
+        <w:suppressLineNumbers w:val="0"/>
+      </w:pPr>
+    </w:p>
+    <w:p>
+      <w:pPr>
+        <w:pStyle w:val="10"/>
+        <w:keepNext w:val="0"/>
+        <w:keepLines w:val="0"/>
+        <w:widowControl/>
+        <w:suppressLineNumbers w:val="0"/>
+      </w:pPr>
+    </w:p>
+    <w:p>
+      <w:pPr>
+        <w:pStyle w:val="10"/>
+        <w:keepNext w:val="0"/>
+        <w:keepLines w:val="0"/>
+        <w:widowControl/>
+        <w:suppressLineNumbers w:val="0"/>
+        <w:rPr>
+          <w:rFonts w:hint="eastAsia"/>
+          <w:lang w:val="en-US" w:eastAsia="zh-Hans"/>
+        </w:rPr>
+      </w:pPr>
+      <w:r>
+        <w:rPr>
+          <w:rFonts w:hint="eastAsia"/>
+          <w:lang w:val="en-US" w:eastAsia="zh-Hans"/>
+        </w:rPr>
+        <w:t>相关代码：</w:t>
+      </w:r>
+    </w:p>
+    <w:tbl>
+      <w:tblPr>
+        <w:tblStyle w:val="8"/>
+        <w:tblW w:w="0" w:type="auto"/>
+        <w:tblInd w:w="0" w:type="dxa"/>
+        <w:tblBorders>
+          <w:top w:val="single" w:color="auto" w:sz="4" w:space="0"/>
+          <w:left w:val="single" w:color="auto" w:sz="4" w:space="0"/>
+          <w:bottom w:val="single" w:color="auto" w:sz="4" w:space="0"/>
+          <w:right w:val="single" w:color="auto" w:sz="4" w:space="0"/>
+          <w:insideH w:val="single" w:color="auto" w:sz="4" w:space="0"/>
+          <w:insideV w:val="single" w:color="auto" w:sz="4" w:space="0"/>
+        </w:tblBorders>
+        <w:tblLayout w:type="autofit"/>
+        <w:tblCellMar>
+          <w:top w:w="0" w:type="dxa"/>
+          <w:left w:w="108" w:type="dxa"/>
+          <w:bottom w:w="0" w:type="dxa"/>
+          <w:right w:w="108" w:type="dxa"/>
+        </w:tblCellMar>
+      </w:tblPr>
+      <w:tblGrid>
+        <w:gridCol w:w="8522"/>
+      </w:tblGrid>
+      <w:tr>
         <w:tc>
           <w:tcPr>
             <w:tcW w:w="8522" w:type="dxa"/>

--- a/ThinkingInJava/doc/Thinking in java.docx
+++ b/ThinkingInJava/doc/Thinking in java.docx
@@ -1973,6 +1973,16 @@
         <w:gridCol w:w="8522"/>
       </w:tblGrid>
       <w:tr>
+        <w:tblPrEx>
+          <w:tblBorders>
+            <w:top w:val="single" w:color="auto" w:sz="4" w:space="0"/>
+            <w:left w:val="single" w:color="auto" w:sz="4" w:space="0"/>
+            <w:bottom w:val="single" w:color="auto" w:sz="4" w:space="0"/>
+            <w:right w:val="single" w:color="auto" w:sz="4" w:space="0"/>
+            <w:insideH w:val="single" w:color="auto" w:sz="4" w:space="0"/>
+            <w:insideV w:val="single" w:color="auto" w:sz="4" w:space="0"/>
+          </w:tblBorders>
+        </w:tblPrEx>
         <w:tc>
           <w:tcPr>
             <w:tcW w:w="8522" w:type="dxa"/>
@@ -2241,6 +2251,16 @@
         <w:gridCol w:w="8522"/>
       </w:tblGrid>
       <w:tr>
+        <w:tblPrEx>
+          <w:tblBorders>
+            <w:top w:val="single" w:color="auto" w:sz="4" w:space="0"/>
+            <w:left w:val="single" w:color="auto" w:sz="4" w:space="0"/>
+            <w:bottom w:val="single" w:color="auto" w:sz="4" w:space="0"/>
+            <w:right w:val="single" w:color="auto" w:sz="4" w:space="0"/>
+            <w:insideH w:val="single" w:color="auto" w:sz="4" w:space="0"/>
+            <w:insideV w:val="single" w:color="auto" w:sz="4" w:space="0"/>
+          </w:tblBorders>
+        </w:tblPrEx>
         <w:tc>
           <w:tcPr>
             <w:tcW w:w="8522" w:type="dxa"/>
@@ -2441,6 +2461,16 @@
         <w:gridCol w:w="8522"/>
       </w:tblGrid>
       <w:tr>
+        <w:tblPrEx>
+          <w:tblBorders>
+            <w:top w:val="single" w:color="auto" w:sz="4" w:space="0"/>
+            <w:left w:val="single" w:color="auto" w:sz="4" w:space="0"/>
+            <w:bottom w:val="single" w:color="auto" w:sz="4" w:space="0"/>
+            <w:right w:val="single" w:color="auto" w:sz="4" w:space="0"/>
+            <w:insideH w:val="single" w:color="auto" w:sz="4" w:space="0"/>
+            <w:insideV w:val="single" w:color="auto" w:sz="4" w:space="0"/>
+          </w:tblBorders>
+        </w:tblPrEx>
         <w:tc>
           <w:tcPr>
             <w:tcW w:w="8522" w:type="dxa"/>
@@ -2612,6 +2642,16 @@
         <w:gridCol w:w="8522"/>
       </w:tblGrid>
       <w:tr>
+        <w:tblPrEx>
+          <w:tblBorders>
+            <w:top w:val="single" w:color="auto" w:sz="4" w:space="0"/>
+            <w:left w:val="single" w:color="auto" w:sz="4" w:space="0"/>
+            <w:bottom w:val="single" w:color="auto" w:sz="4" w:space="0"/>
+            <w:right w:val="single" w:color="auto" w:sz="4" w:space="0"/>
+            <w:insideH w:val="single" w:color="auto" w:sz="4" w:space="0"/>
+            <w:insideV w:val="single" w:color="auto" w:sz="4" w:space="0"/>
+          </w:tblBorders>
+        </w:tblPrEx>
         <w:tc>
           <w:tcPr>
             <w:tcW w:w="8522" w:type="dxa"/>
@@ -2657,7 +2697,7 @@
           <w:rFonts w:hint="eastAsia"/>
           <w:lang w:val="en-US" w:eastAsia="zh-Hans"/>
         </w:rPr>
-        <w:t>这段代码非常有意思，后续如果有那种对象层层嵌套的场景，就能套用这个代码的模式。</w:t>
+        <w:t>这段代码非常有意思，后续如果有那种对象层层嵌套的场景，就能套用这个代码。</w:t>
       </w:r>
     </w:p>
     <w:p>
@@ -2731,35 +2771,1288 @@
     </w:p>
     <w:p>
       <w:pPr>
-        <w:pStyle w:val="10"/>
-        <w:keepNext w:val="0"/>
-        <w:keepLines w:val="0"/>
-        <w:widowControl/>
-        <w:suppressLineNumbers w:val="0"/>
-        <w:rPr>
-          <w:rFonts w:hint="default"/>
-          <w:lang w:eastAsia="zh-Hans"/>
-        </w:rPr>
-      </w:pPr>
-    </w:p>
-    <w:p>
-      <w:pPr>
-        <w:pStyle w:val="10"/>
-        <w:keepNext w:val="0"/>
-        <w:keepLines w:val="0"/>
-        <w:widowControl/>
-        <w:suppressLineNumbers w:val="0"/>
-        <w:rPr>
-          <w:rFonts w:hint="eastAsia"/>
-          <w:lang w:val="en-US" w:eastAsia="zh-Hans"/>
-        </w:rPr>
-      </w:pPr>
-      <w:r>
-        <w:rPr>
-          <w:rFonts w:hint="eastAsia"/>
-          <w:lang w:val="en-US" w:eastAsia="zh-Hans"/>
-        </w:rPr>
-        <w:t>代码：</w:t>
+        <w:pStyle w:val="3"/>
+        <w:bidi w:val="0"/>
+        <w:rPr>
+          <w:rFonts w:hint="default"/>
+          <w:lang w:eastAsia="zh-Hans"/>
+        </w:rPr>
+      </w:pPr>
+      <w:r>
+        <w:rPr>
+          <w:rFonts w:hint="default"/>
+          <w:lang w:eastAsia="zh-Hans"/>
+        </w:rPr>
+        <w:t>Compensating for erasure</w:t>
+      </w:r>
+    </w:p>
+    <w:p>
+      <w:pPr>
+        <w:pStyle w:val="10"/>
+        <w:keepNext w:val="0"/>
+        <w:keepLines w:val="0"/>
+        <w:widowControl/>
+        <w:suppressLineNumbers w:val="0"/>
+        <w:rPr>
+          <w:rFonts w:hint="default"/>
+          <w:lang w:eastAsia="zh-Hans"/>
+        </w:rPr>
+      </w:pPr>
+    </w:p>
+    <w:p>
+      <w:pPr>
+        <w:pStyle w:val="10"/>
+        <w:keepNext w:val="0"/>
+        <w:keepLines w:val="0"/>
+        <w:widowControl/>
+        <w:suppressLineNumbers w:val="0"/>
+        <w:rPr>
+          <w:rFonts w:hint="default"/>
+          <w:lang w:eastAsia="zh-Hans"/>
+        </w:rPr>
+      </w:pPr>
+    </w:p>
+    <w:p>
+      <w:pPr>
+        <w:pStyle w:val="10"/>
+        <w:keepNext w:val="0"/>
+        <w:keepLines w:val="0"/>
+        <w:widowControl/>
+        <w:suppressLineNumbers w:val="0"/>
+        <w:rPr>
+          <w:rFonts w:hint="eastAsia"/>
+          <w:lang w:eastAsia="zh-Hans"/>
+        </w:rPr>
+      </w:pPr>
+    </w:p>
+    <w:p>
+      <w:pPr>
+        <w:pStyle w:val="3"/>
+        <w:bidi w:val="0"/>
+        <w:rPr>
+          <w:rFonts w:hint="default"/>
+          <w:lang w:eastAsia="zh-Hans"/>
+        </w:rPr>
+      </w:pPr>
+      <w:r>
+        <w:rPr>
+          <w:rFonts w:hint="eastAsia"/>
+          <w:lang w:val="en-US" w:eastAsia="zh-Hans"/>
+        </w:rPr>
+        <w:t>Bou</w:t>
+      </w:r>
+      <w:r>
+        <w:rPr>
+          <w:rFonts w:hint="default"/>
+          <w:lang w:eastAsia="zh-Hans"/>
+        </w:rPr>
+        <w:t>nds</w:t>
+      </w:r>
+    </w:p>
+    <w:p>
+      <w:pPr>
+        <w:pStyle w:val="10"/>
+        <w:keepNext w:val="0"/>
+        <w:keepLines w:val="0"/>
+        <w:widowControl/>
+        <w:suppressLineNumbers w:val="0"/>
+        <w:rPr>
+          <w:rFonts w:hint="default"/>
+          <w:lang w:eastAsia="zh-Hans"/>
+        </w:rPr>
+      </w:pPr>
+    </w:p>
+    <w:p>
+      <w:pPr>
+        <w:pStyle w:val="10"/>
+        <w:keepNext w:val="0"/>
+        <w:keepLines w:val="0"/>
+        <w:widowControl/>
+        <w:suppressLineNumbers w:val="0"/>
+        <w:rPr>
+          <w:rFonts w:hint="default"/>
+          <w:lang w:eastAsia="zh-Hans"/>
+        </w:rPr>
+      </w:pPr>
+    </w:p>
+    <w:p>
+      <w:pPr>
+        <w:pStyle w:val="10"/>
+        <w:keepNext w:val="0"/>
+        <w:keepLines w:val="0"/>
+        <w:widowControl/>
+        <w:suppressLineNumbers w:val="0"/>
+        <w:rPr>
+          <w:rFonts w:hint="default"/>
+          <w:lang w:eastAsia="zh-Hans"/>
+        </w:rPr>
+      </w:pPr>
+    </w:p>
+    <w:p>
+      <w:pPr>
+        <w:pStyle w:val="10"/>
+        <w:keepNext w:val="0"/>
+        <w:keepLines w:val="0"/>
+        <w:widowControl/>
+        <w:suppressLineNumbers w:val="0"/>
+        <w:rPr>
+          <w:rFonts w:hint="default"/>
+          <w:lang w:eastAsia="zh-Hans"/>
+        </w:rPr>
+      </w:pPr>
+    </w:p>
+    <w:p>
+      <w:pPr>
+        <w:pStyle w:val="3"/>
+        <w:bidi w:val="0"/>
+        <w:rPr>
+          <w:rFonts w:hint="default"/>
+          <w:lang w:eastAsia="zh-Hans"/>
+        </w:rPr>
+      </w:pPr>
+      <w:r>
+        <w:rPr>
+          <w:rFonts w:hint="default"/>
+          <w:lang w:eastAsia="zh-Hans"/>
+        </w:rPr>
+        <w:t>Wildcards</w:t>
+      </w:r>
+    </w:p>
+    <w:p>
+      <w:pPr>
+        <w:pStyle w:val="10"/>
+        <w:keepNext w:val="0"/>
+        <w:keepLines w:val="0"/>
+        <w:widowControl/>
+        <w:suppressLineNumbers w:val="0"/>
+        <w:rPr>
+          <w:rFonts w:hint="default"/>
+          <w:lang w:eastAsia="zh-Hans"/>
+        </w:rPr>
+      </w:pPr>
+    </w:p>
+    <w:p>
+      <w:pPr>
+        <w:pStyle w:val="10"/>
+        <w:keepNext w:val="0"/>
+        <w:keepLines w:val="0"/>
+        <w:widowControl/>
+        <w:suppressLineNumbers w:val="0"/>
+        <w:rPr>
+          <w:rFonts w:hint="default"/>
+          <w:lang w:eastAsia="zh-Hans"/>
+        </w:rPr>
+      </w:pPr>
+    </w:p>
+    <w:p>
+      <w:pPr>
+        <w:pStyle w:val="3"/>
+        <w:bidi w:val="0"/>
+        <w:rPr>
+          <w:rFonts w:hint="default"/>
+          <w:lang w:eastAsia="zh-Hans"/>
+        </w:rPr>
+      </w:pPr>
+      <w:r>
+        <w:rPr>
+          <w:rFonts w:hint="default"/>
+          <w:lang w:eastAsia="zh-Hans"/>
+        </w:rPr>
+        <w:t>Issues</w:t>
+      </w:r>
+    </w:p>
+    <w:p>
+      <w:pPr>
+        <w:pStyle w:val="10"/>
+        <w:keepNext w:val="0"/>
+        <w:keepLines w:val="0"/>
+        <w:widowControl/>
+        <w:suppressLineNumbers w:val="0"/>
+        <w:rPr>
+          <w:rFonts w:hint="default"/>
+          <w:lang w:eastAsia="zh-Hans"/>
+        </w:rPr>
+      </w:pPr>
+    </w:p>
+    <w:p>
+      <w:pPr>
+        <w:pStyle w:val="10"/>
+        <w:keepNext w:val="0"/>
+        <w:keepLines w:val="0"/>
+        <w:widowControl/>
+        <w:suppressLineNumbers w:val="0"/>
+        <w:rPr>
+          <w:rFonts w:hint="default"/>
+          <w:lang w:eastAsia="zh-Hans"/>
+        </w:rPr>
+      </w:pPr>
+    </w:p>
+    <w:p>
+      <w:pPr>
+        <w:pStyle w:val="10"/>
+        <w:keepNext w:val="0"/>
+        <w:keepLines w:val="0"/>
+        <w:widowControl/>
+        <w:suppressLineNumbers w:val="0"/>
+        <w:rPr>
+          <w:rFonts w:hint="default"/>
+          <w:lang w:eastAsia="zh-Hans"/>
+        </w:rPr>
+      </w:pPr>
+    </w:p>
+    <w:p>
+      <w:pPr>
+        <w:pStyle w:val="10"/>
+        <w:keepNext w:val="0"/>
+        <w:keepLines w:val="0"/>
+        <w:widowControl/>
+        <w:suppressLineNumbers w:val="0"/>
+        <w:rPr>
+          <w:rFonts w:hint="default"/>
+          <w:lang w:eastAsia="zh-Hans"/>
+        </w:rPr>
+      </w:pPr>
+    </w:p>
+    <w:p>
+      <w:pPr>
+        <w:pStyle w:val="10"/>
+        <w:keepNext w:val="0"/>
+        <w:keepLines w:val="0"/>
+        <w:widowControl/>
+        <w:suppressLineNumbers w:val="0"/>
+        <w:rPr>
+          <w:rFonts w:hint="default"/>
+          <w:lang w:eastAsia="zh-Hans"/>
+        </w:rPr>
+      </w:pPr>
+    </w:p>
+    <w:p>
+      <w:pPr>
+        <w:pStyle w:val="3"/>
+        <w:bidi w:val="0"/>
+        <w:rPr>
+          <w:rFonts w:hint="default"/>
+          <w:lang w:eastAsia="zh-Hans"/>
+        </w:rPr>
+      </w:pPr>
+      <w:r>
+        <w:rPr>
+          <w:rFonts w:hint="default"/>
+          <w:lang w:eastAsia="zh-Hans"/>
+        </w:rPr>
+        <w:t>Self-bounded Types</w:t>
+      </w:r>
+    </w:p>
+    <w:p>
+      <w:pPr>
+        <w:pStyle w:val="10"/>
+        <w:keepNext w:val="0"/>
+        <w:keepLines w:val="0"/>
+        <w:widowControl/>
+        <w:suppressLineNumbers w:val="0"/>
+        <w:rPr>
+          <w:rFonts w:hint="default"/>
+          <w:lang w:eastAsia="zh-Hans"/>
+        </w:rPr>
+      </w:pPr>
+    </w:p>
+    <w:p>
+      <w:pPr>
+        <w:pStyle w:val="10"/>
+        <w:keepNext w:val="0"/>
+        <w:keepLines w:val="0"/>
+        <w:widowControl/>
+        <w:suppressLineNumbers w:val="0"/>
+        <w:rPr>
+          <w:rFonts w:hint="default"/>
+          <w:lang w:eastAsia="zh-Hans"/>
+        </w:rPr>
+      </w:pPr>
+    </w:p>
+    <w:p>
+      <w:pPr>
+        <w:pStyle w:val="10"/>
+        <w:keepNext w:val="0"/>
+        <w:keepLines w:val="0"/>
+        <w:widowControl/>
+        <w:suppressLineNumbers w:val="0"/>
+        <w:rPr>
+          <w:rFonts w:hint="default"/>
+          <w:lang w:eastAsia="zh-Hans"/>
+        </w:rPr>
+      </w:pPr>
+    </w:p>
+    <w:p>
+      <w:pPr>
+        <w:pStyle w:val="3"/>
+        <w:bidi w:val="0"/>
+        <w:rPr>
+          <w:rFonts w:hint="default"/>
+          <w:lang w:eastAsia="zh-Hans"/>
+        </w:rPr>
+      </w:pPr>
+      <w:r>
+        <w:rPr>
+          <w:rFonts w:hint="default"/>
+          <w:lang w:eastAsia="zh-Hans"/>
+        </w:rPr>
+        <w:t>Dynamic type safety Exceptions</w:t>
+      </w:r>
+    </w:p>
+    <w:p>
+      <w:pPr>
+        <w:pStyle w:val="10"/>
+        <w:keepNext w:val="0"/>
+        <w:keepLines w:val="0"/>
+        <w:widowControl/>
+        <w:suppressLineNumbers w:val="0"/>
+        <w:rPr>
+          <w:rFonts w:hint="default"/>
+          <w:lang w:eastAsia="zh-Hans"/>
+        </w:rPr>
+      </w:pPr>
+    </w:p>
+    <w:p>
+      <w:pPr>
+        <w:pStyle w:val="10"/>
+        <w:keepNext w:val="0"/>
+        <w:keepLines w:val="0"/>
+        <w:widowControl/>
+        <w:suppressLineNumbers w:val="0"/>
+        <w:rPr>
+          <w:rFonts w:hint="default"/>
+          <w:lang w:eastAsia="zh-Hans"/>
+        </w:rPr>
+      </w:pPr>
+    </w:p>
+    <w:p>
+      <w:pPr>
+        <w:pStyle w:val="3"/>
+        <w:bidi w:val="0"/>
+        <w:rPr>
+          <w:rFonts w:hint="default"/>
+          <w:lang w:eastAsia="zh-Hans"/>
+        </w:rPr>
+      </w:pPr>
+      <w:r>
+        <w:rPr>
+          <w:rFonts w:hint="default"/>
+          <w:lang w:eastAsia="zh-Hans"/>
+        </w:rPr>
+        <w:t>Mixins</w:t>
+      </w:r>
+    </w:p>
+    <w:p>
+      <w:pPr>
+        <w:pStyle w:val="10"/>
+        <w:keepNext w:val="0"/>
+        <w:keepLines w:val="0"/>
+        <w:widowControl/>
+        <w:suppressLineNumbers w:val="0"/>
+        <w:rPr>
+          <w:rFonts w:hint="default"/>
+          <w:lang w:eastAsia="zh-Hans"/>
+        </w:rPr>
+      </w:pPr>
+    </w:p>
+    <w:p>
+      <w:pPr>
+        <w:pStyle w:val="10"/>
+        <w:keepNext w:val="0"/>
+        <w:keepLines w:val="0"/>
+        <w:widowControl/>
+        <w:suppressLineNumbers w:val="0"/>
+        <w:rPr>
+          <w:rFonts w:hint="eastAsia"/>
+          <w:lang w:eastAsia="zh-Hans"/>
+        </w:rPr>
+      </w:pPr>
+    </w:p>
+    <w:p>
+      <w:pPr>
+        <w:pStyle w:val="10"/>
+        <w:keepNext w:val="0"/>
+        <w:keepLines w:val="0"/>
+        <w:widowControl/>
+        <w:suppressLineNumbers w:val="0"/>
+      </w:pPr>
+    </w:p>
+    <w:p>
+      <w:pPr>
+        <w:pStyle w:val="3"/>
+        <w:bidi w:val="0"/>
+      </w:pPr>
+      <w:r>
+        <w:rPr>
+          <w:rFonts w:hint="default"/>
+          <w:lang w:eastAsia="zh-Hans"/>
+        </w:rPr>
+        <w:t xml:space="preserve">Latent </w:t>
+      </w:r>
+      <w:r>
+        <w:t>typing</w:t>
+      </w:r>
+    </w:p>
+    <w:p>
+      <w:pPr>
+        <w:pStyle w:val="10"/>
+        <w:keepNext w:val="0"/>
+        <w:keepLines w:val="0"/>
+        <w:widowControl/>
+        <w:suppressLineNumbers w:val="0"/>
+      </w:pPr>
+    </w:p>
+    <w:p>
+      <w:pPr>
+        <w:pStyle w:val="10"/>
+        <w:keepNext w:val="0"/>
+        <w:keepLines w:val="0"/>
+        <w:widowControl/>
+        <w:suppressLineNumbers w:val="0"/>
+      </w:pPr>
+    </w:p>
+    <w:p>
+      <w:pPr>
+        <w:pStyle w:val="10"/>
+        <w:keepNext w:val="0"/>
+        <w:keepLines w:val="0"/>
+        <w:widowControl/>
+        <w:suppressLineNumbers w:val="0"/>
+      </w:pPr>
+    </w:p>
+    <w:p>
+      <w:pPr>
+        <w:pStyle w:val="10"/>
+        <w:keepNext w:val="0"/>
+        <w:keepLines w:val="0"/>
+        <w:widowControl/>
+        <w:suppressLineNumbers w:val="0"/>
+      </w:pPr>
+    </w:p>
+    <w:p>
+      <w:pPr>
+        <w:pStyle w:val="3"/>
+        <w:bidi w:val="0"/>
+        <w:rPr>
+          <w:rFonts w:hint="default"/>
+          <w:lang w:eastAsia="zh-Hans"/>
+        </w:rPr>
+      </w:pPr>
+      <w:r>
+        <w:rPr>
+          <w:rFonts w:hint="default"/>
+          <w:lang w:eastAsia="zh-Hans"/>
+        </w:rPr>
+        <w:t>Compensating for the lack of latent typing</w:t>
+      </w:r>
+    </w:p>
+    <w:p>
+      <w:pPr>
+        <w:pStyle w:val="10"/>
+        <w:keepNext w:val="0"/>
+        <w:keepLines w:val="0"/>
+        <w:widowControl/>
+        <w:suppressLineNumbers w:val="0"/>
+        <w:rPr>
+          <w:rFonts w:hint="default"/>
+          <w:lang w:eastAsia="zh-Hans"/>
+        </w:rPr>
+      </w:pPr>
+    </w:p>
+    <w:p>
+      <w:pPr>
+        <w:pStyle w:val="10"/>
+        <w:keepNext w:val="0"/>
+        <w:keepLines w:val="0"/>
+        <w:widowControl/>
+        <w:suppressLineNumbers w:val="0"/>
+        <w:rPr>
+          <w:rFonts w:hint="default"/>
+          <w:lang w:eastAsia="zh-Hans"/>
+        </w:rPr>
+      </w:pPr>
+    </w:p>
+    <w:p>
+      <w:pPr>
+        <w:pStyle w:val="10"/>
+        <w:keepNext w:val="0"/>
+        <w:keepLines w:val="0"/>
+        <w:widowControl/>
+        <w:suppressLineNumbers w:val="0"/>
+        <w:rPr>
+          <w:rFonts w:hint="default"/>
+          <w:lang w:eastAsia="zh-Hans"/>
+        </w:rPr>
+      </w:pPr>
+    </w:p>
+    <w:p>
+      <w:pPr>
+        <w:pStyle w:val="3"/>
+        <w:bidi w:val="0"/>
+        <w:rPr>
+          <w:rFonts w:hint="default"/>
+          <w:lang w:eastAsia="zh-Hans"/>
+        </w:rPr>
+      </w:pPr>
+      <w:r>
+        <w:rPr>
+          <w:rFonts w:hint="default"/>
+          <w:lang w:eastAsia="zh-Hans"/>
+        </w:rPr>
+        <w:t>Using function objects as strategies</w:t>
+      </w:r>
+    </w:p>
+    <w:p>
+      <w:pPr>
+        <w:pStyle w:val="10"/>
+        <w:keepNext w:val="0"/>
+        <w:keepLines w:val="0"/>
+        <w:widowControl/>
+        <w:suppressLineNumbers w:val="0"/>
+        <w:rPr>
+          <w:rFonts w:hint="default"/>
+          <w:lang w:eastAsia="zh-Hans"/>
+        </w:rPr>
+      </w:pPr>
+    </w:p>
+    <w:p>
+      <w:pPr>
+        <w:pStyle w:val="10"/>
+        <w:keepNext w:val="0"/>
+        <w:keepLines w:val="0"/>
+        <w:widowControl/>
+        <w:suppressLineNumbers w:val="0"/>
+        <w:rPr>
+          <w:rFonts w:hint="default"/>
+          <w:lang w:val="en-US" w:eastAsia="zh-Hans"/>
+        </w:rPr>
+      </w:pPr>
+      <w:r>
+        <w:rPr>
+          <w:rFonts w:hint="eastAsia"/>
+          <w:lang w:val="en-US" w:eastAsia="zh-Hans"/>
+        </w:rPr>
+        <w:t>代码</w:t>
+      </w:r>
+    </w:p>
+    <w:p>
+      <w:pPr>
+        <w:pStyle w:val="10"/>
+        <w:keepNext w:val="0"/>
+        <w:keepLines w:val="0"/>
+        <w:widowControl/>
+        <w:suppressLineNumbers w:val="0"/>
+        <w:rPr>
+          <w:rFonts w:hint="default"/>
+          <w:lang w:eastAsia="zh-Hans"/>
+        </w:rPr>
+      </w:pPr>
+    </w:p>
+    <w:p>
+      <w:pPr>
+        <w:pStyle w:val="3"/>
+        <w:bidi w:val="0"/>
+        <w:rPr>
+          <w:rFonts w:hint="default"/>
+          <w:lang w:eastAsia="zh-Hans"/>
+        </w:rPr>
+      </w:pPr>
+      <w:r>
+        <w:rPr>
+          <w:rFonts w:hint="default"/>
+          <w:lang w:eastAsia="zh-Hans"/>
+        </w:rPr>
+        <w:t>Summary</w:t>
+      </w:r>
+    </w:p>
+    <w:p>
+      <w:pPr>
+        <w:pStyle w:val="10"/>
+        <w:keepNext w:val="0"/>
+        <w:keepLines w:val="0"/>
+        <w:widowControl/>
+        <w:suppressLineNumbers w:val="0"/>
+      </w:pPr>
+    </w:p>
+    <w:p>
+      <w:pPr>
+        <w:pStyle w:val="10"/>
+        <w:keepNext w:val="0"/>
+        <w:keepLines w:val="0"/>
+        <w:widowControl/>
+        <w:suppressLineNumbers w:val="0"/>
+      </w:pPr>
+    </w:p>
+    <w:p>
+      <w:pPr>
+        <w:pStyle w:val="10"/>
+        <w:keepNext w:val="0"/>
+        <w:keepLines w:val="0"/>
+        <w:widowControl/>
+        <w:suppressLineNumbers w:val="0"/>
+        <w:ind w:firstLine="520" w:firstLineChars="200"/>
+        <w:rPr>
+          <w:rFonts w:hint="eastAsia"/>
+          <w:lang w:val="en-US" w:eastAsia="zh-Hans"/>
+        </w:rPr>
+      </w:pPr>
+      <w:r>
+        <w:rPr>
+          <w:rFonts w:hint="eastAsia"/>
+          <w:lang w:val="en-US" w:eastAsia="zh-Hans"/>
+        </w:rPr>
+        <w:t>我们通过各种代码实践，接触了泛型的功能和用法。从总体来看，泛型</w:t>
+      </w:r>
+      <w:r>
+        <w:rPr>
+          <w:rFonts w:hint="default"/>
+          <w:lang w:eastAsia="zh-Hans"/>
+        </w:rPr>
+        <w:t>&lt;T&gt;</w:t>
+      </w:r>
+      <w:r>
+        <w:rPr>
+          <w:rFonts w:hint="eastAsia"/>
+          <w:lang w:val="en-US" w:eastAsia="zh-Hans"/>
+        </w:rPr>
+        <w:t>就像是一个虚拟的位置，放在某段代码中，在这段代码中</w:t>
+      </w:r>
+      <w:r>
+        <w:rPr>
+          <w:rFonts w:hint="default"/>
+          <w:lang w:eastAsia="zh-Hans"/>
+        </w:rPr>
+        <w:t>&lt;T&gt;</w:t>
+      </w:r>
+      <w:r>
+        <w:rPr>
+          <w:rFonts w:hint="eastAsia"/>
+          <w:lang w:val="en-US" w:eastAsia="zh-Hans"/>
+        </w:rPr>
+        <w:t>中的T是什么类型，其实不是很重要。</w:t>
+      </w:r>
+    </w:p>
+    <w:p>
+      <w:pPr>
+        <w:pStyle w:val="10"/>
+        <w:keepNext w:val="0"/>
+        <w:keepLines w:val="0"/>
+        <w:widowControl/>
+        <w:suppressLineNumbers w:val="0"/>
+        <w:ind w:firstLine="520" w:firstLineChars="200"/>
+        <w:rPr>
+          <w:rFonts w:hint="eastAsia"/>
+          <w:lang w:val="en-US" w:eastAsia="zh-Hans"/>
+        </w:rPr>
+      </w:pPr>
+      <w:r>
+        <w:rPr>
+          <w:rFonts w:hint="eastAsia"/>
+          <w:lang w:val="en-US" w:eastAsia="zh-Hans"/>
+        </w:rPr>
+        <w:t>比如经典的结合类</w:t>
+      </w:r>
+      <w:r>
+        <w:rPr>
+          <w:rFonts w:hint="default"/>
+          <w:lang w:eastAsia="zh-Hans"/>
+        </w:rPr>
+        <w:t>List&lt;T&gt;</w:t>
+      </w:r>
+      <w:r>
+        <w:rPr>
+          <w:rFonts w:hint="eastAsia"/>
+          <w:lang w:eastAsia="zh-Hans"/>
+        </w:rPr>
+        <w:t>，</w:t>
+      </w:r>
+      <w:r>
+        <w:rPr>
+          <w:rFonts w:hint="eastAsia"/>
+          <w:lang w:val="en-US" w:eastAsia="zh-Hans"/>
+        </w:rPr>
+        <w:t>我们在写</w:t>
+      </w:r>
+      <w:r>
+        <w:rPr>
+          <w:rFonts w:hint="default"/>
+          <w:lang w:eastAsia="zh-Hans"/>
+        </w:rPr>
+        <w:t>List</w:t>
+      </w:r>
+      <w:r>
+        <w:rPr>
+          <w:rFonts w:hint="eastAsia"/>
+          <w:lang w:val="en-US" w:eastAsia="zh-Hans"/>
+        </w:rPr>
+        <w:t>接口，或者在写实现类</w:t>
+      </w:r>
+      <w:r>
+        <w:rPr>
+          <w:rFonts w:hint="default"/>
+          <w:lang w:eastAsia="zh-Hans"/>
+        </w:rPr>
+        <w:t>ArrayList</w:t>
+      </w:r>
+      <w:r>
+        <w:rPr>
+          <w:rFonts w:hint="eastAsia"/>
+          <w:lang w:val="en-US" w:eastAsia="zh-Hans"/>
+        </w:rPr>
+        <w:t>的时候，根本不关心</w:t>
+      </w:r>
+      <w:r>
+        <w:rPr>
+          <w:rFonts w:hint="default"/>
+          <w:lang w:eastAsia="zh-Hans"/>
+        </w:rPr>
+        <w:t>List</w:t>
+      </w:r>
+      <w:r>
+        <w:rPr>
+          <w:rFonts w:hint="eastAsia"/>
+          <w:lang w:val="en-US" w:eastAsia="zh-Hans"/>
+        </w:rPr>
+        <w:t>中的元素是什么类型。</w:t>
+      </w:r>
+    </w:p>
+    <w:p>
+      <w:pPr>
+        <w:pStyle w:val="10"/>
+        <w:keepNext w:val="0"/>
+        <w:keepLines w:val="0"/>
+        <w:widowControl/>
+        <w:suppressLineNumbers w:val="0"/>
+        <w:ind w:firstLine="520" w:firstLineChars="200"/>
+        <w:rPr>
+          <w:rFonts w:hint="eastAsia"/>
+          <w:lang w:eastAsia="zh-Hans"/>
+        </w:rPr>
+      </w:pPr>
+      <w:r>
+        <w:rPr>
+          <w:rFonts w:hint="eastAsia"/>
+          <w:lang w:val="en-US" w:eastAsia="zh-Hans"/>
+        </w:rPr>
+        <w:t>再举一个例子，比如在现代企业中，如果一个企业的整个架构良好，规章制度清晰，大家各司其职，那么，公司的CEO换谁来当，都能够保证企业能够稳步向前。这时，CEO的位置，看起来就像是一个泛型</w:t>
+      </w:r>
+      <w:r>
+        <w:rPr>
+          <w:rFonts w:hint="default"/>
+          <w:lang w:eastAsia="zh-Hans"/>
+        </w:rPr>
+        <w:t>&lt;T&gt;</w:t>
+      </w:r>
+      <w:r>
+        <w:rPr>
+          <w:rFonts w:hint="eastAsia"/>
+          <w:lang w:eastAsia="zh-Hans"/>
+        </w:rPr>
+        <w:t>。</w:t>
+      </w:r>
+    </w:p>
+    <w:p>
+      <w:pPr>
+        <w:pStyle w:val="10"/>
+        <w:keepNext w:val="0"/>
+        <w:keepLines w:val="0"/>
+        <w:widowControl/>
+        <w:suppressLineNumbers w:val="0"/>
+        <w:ind w:firstLine="520" w:firstLineChars="200"/>
+        <w:rPr>
+          <w:rFonts w:hint="eastAsia"/>
+          <w:lang w:val="en-US" w:eastAsia="zh-Hans"/>
+        </w:rPr>
+      </w:pPr>
+      <w:r>
+        <w:rPr>
+          <w:rFonts w:hint="eastAsia"/>
+          <w:lang w:val="en-US" w:eastAsia="zh-Hans"/>
+        </w:rPr>
+        <w:t>一个现代国家也是一样，国家元首，其实只是一个象征，一个泛型</w:t>
+      </w:r>
+      <w:r>
+        <w:rPr>
+          <w:rFonts w:hint="default"/>
+          <w:lang w:eastAsia="zh-Hans"/>
+        </w:rPr>
+        <w:t>&lt;T&gt;</w:t>
+      </w:r>
+      <w:r>
+        <w:rPr>
+          <w:rFonts w:hint="eastAsia"/>
+          <w:lang w:eastAsia="zh-Hans"/>
+        </w:rPr>
+        <w:t>，</w:t>
+      </w:r>
+      <w:r>
+        <w:rPr>
+          <w:rFonts w:hint="eastAsia"/>
+          <w:lang w:val="en-US" w:eastAsia="zh-Hans"/>
+        </w:rPr>
+        <w:t>用通俗的话来说就是，一个制度设计良好的国家，换谁来当元首都一样。</w:t>
+      </w:r>
+    </w:p>
+    <w:p>
+      <w:pPr>
+        <w:pStyle w:val="10"/>
+        <w:keepNext w:val="0"/>
+        <w:keepLines w:val="0"/>
+        <w:widowControl/>
+        <w:suppressLineNumbers w:val="0"/>
+        <w:ind w:firstLine="520" w:firstLineChars="200"/>
+        <w:rPr>
+          <w:rFonts w:hint="eastAsia"/>
+          <w:lang w:val="en-US" w:eastAsia="zh-Hans"/>
+        </w:rPr>
+      </w:pPr>
+      <w:r>
+        <w:rPr>
+          <w:rFonts w:hint="eastAsia"/>
+          <w:lang w:val="en-US" w:eastAsia="zh-Hans"/>
+        </w:rPr>
+        <w:t>可能这和我们固有的创业思路有所不同。我们在创业初期，往往雄心勃勃，有浓烈的个人英雄主义。但是当公司规模慢慢扩大的时候，如果公司的正常运转还是要依赖某个人，或者某几个人，那么这个公司可能就不是好的公司。</w:t>
+      </w:r>
+    </w:p>
+    <w:p>
+      <w:pPr>
+        <w:pStyle w:val="10"/>
+        <w:keepNext w:val="0"/>
+        <w:keepLines w:val="0"/>
+        <w:widowControl/>
+        <w:suppressLineNumbers w:val="0"/>
+        <w:ind w:firstLine="520" w:firstLineChars="200"/>
+        <w:rPr>
+          <w:rFonts w:hint="eastAsia"/>
+          <w:lang w:val="en-US" w:eastAsia="zh-Hans"/>
+        </w:rPr>
+      </w:pPr>
+      <w:r>
+        <w:rPr>
+          <w:rFonts w:hint="eastAsia"/>
+          <w:lang w:val="en-US" w:eastAsia="zh-Hans"/>
+        </w:rPr>
+        <w:t>所以，在业务发展的同时，如何依托现代化的企业管理学，构建起一个合理的架构，就变得非常重要。</w:t>
+      </w:r>
+    </w:p>
+    <w:p>
+      <w:pPr>
+        <w:pStyle w:val="10"/>
+        <w:keepNext w:val="0"/>
+        <w:keepLines w:val="0"/>
+        <w:widowControl/>
+        <w:suppressLineNumbers w:val="0"/>
+        <w:ind w:firstLine="520" w:firstLineChars="200"/>
+        <w:rPr>
+          <w:rFonts w:hint="eastAsia"/>
+          <w:lang w:val="en-US" w:eastAsia="zh-Hans"/>
+        </w:rPr>
+      </w:pPr>
+      <w:bookmarkStart w:id="0" w:name="_GoBack"/>
+      <w:bookmarkEnd w:id="0"/>
+    </w:p>
+    <w:p>
+      <w:pPr>
+        <w:pStyle w:val="10"/>
+        <w:keepNext w:val="0"/>
+        <w:keepLines w:val="0"/>
+        <w:widowControl/>
+        <w:suppressLineNumbers w:val="0"/>
+        <w:ind w:firstLine="520" w:firstLineChars="200"/>
+        <w:rPr>
+          <w:rFonts w:hint="eastAsia"/>
+          <w:lang w:val="en-US" w:eastAsia="zh-Hans"/>
+        </w:rPr>
+      </w:pPr>
+    </w:p>
+    <w:p>
+      <w:pPr>
+        <w:pStyle w:val="2"/>
+        <w:bidi w:val="0"/>
+      </w:pPr>
+      <w:r>
+        <w:t>Annotation</w:t>
+      </w:r>
+    </w:p>
+    <w:p>
+      <w:pPr>
+        <w:pStyle w:val="10"/>
+        <w:keepNext w:val="0"/>
+        <w:keepLines w:val="0"/>
+        <w:widowControl/>
+        <w:suppressLineNumbers w:val="0"/>
+      </w:pPr>
+    </w:p>
+    <w:p>
+      <w:pPr>
+        <w:pStyle w:val="3"/>
+        <w:bidi w:val="0"/>
+        <w:rPr>
+          <w:rFonts w:hint="eastAsia"/>
+          <w:lang w:val="en-US" w:eastAsia="zh-Hans"/>
+        </w:rPr>
+      </w:pPr>
+      <w:r>
+        <w:rPr>
+          <w:rFonts w:hint="eastAsia"/>
+          <w:lang w:val="en-US" w:eastAsia="zh-Hans"/>
+        </w:rPr>
+        <w:t>背景</w:t>
+      </w:r>
+    </w:p>
+    <w:p>
+      <w:pPr>
+        <w:pStyle w:val="10"/>
+        <w:keepNext w:val="0"/>
+        <w:keepLines w:val="0"/>
+        <w:widowControl/>
+        <w:suppressLineNumbers w:val="0"/>
+        <w:ind w:firstLine="520" w:firstLineChars="200"/>
+        <w:rPr>
+          <w:rFonts w:hint="eastAsia"/>
+          <w:lang w:val="en-US" w:eastAsia="zh-Hans"/>
+        </w:rPr>
+      </w:pPr>
+      <w:r>
+        <w:rPr>
+          <w:rFonts w:hint="eastAsia"/>
+          <w:lang w:val="en-US" w:eastAsia="zh-Hans"/>
+        </w:rPr>
+        <w:t>我们在开发影像新的后台服务的时候，开始大量接触到了</w:t>
+      </w:r>
+      <w:r>
+        <w:rPr>
+          <w:rFonts w:hint="default"/>
+          <w:lang w:eastAsia="zh-Hans"/>
+        </w:rPr>
+        <w:t>annotation</w:t>
+      </w:r>
+      <w:r>
+        <w:rPr>
+          <w:rFonts w:hint="eastAsia"/>
+          <w:lang w:eastAsia="zh-Hans"/>
+        </w:rPr>
+        <w:t>。</w:t>
+      </w:r>
+      <w:r>
+        <w:rPr>
+          <w:rFonts w:hint="eastAsia"/>
+          <w:lang w:val="en-US" w:eastAsia="zh-Hans"/>
+        </w:rPr>
+        <w:t>在实践过程中，</w:t>
+      </w:r>
+      <w:r>
+        <w:rPr>
+          <w:rFonts w:hint="default"/>
+          <w:lang w:eastAsia="zh-Hans"/>
+        </w:rPr>
+        <w:t>annotation</w:t>
+      </w:r>
+      <w:r>
+        <w:rPr>
+          <w:rFonts w:hint="eastAsia"/>
+          <w:lang w:val="en-US" w:eastAsia="zh-Hans"/>
+        </w:rPr>
+        <w:t>确实对于提升代码的可读性，有非常大的帮助。在</w:t>
+      </w:r>
+      <w:r>
+        <w:rPr>
+          <w:rFonts w:hint="default"/>
+          <w:lang w:eastAsia="zh-Hans"/>
+        </w:rPr>
+        <w:t>SpringBoot</w:t>
+      </w:r>
+      <w:r>
+        <w:rPr>
+          <w:rFonts w:hint="eastAsia"/>
+          <w:lang w:val="en-US" w:eastAsia="zh-Hans"/>
+        </w:rPr>
+        <w:t>体系中，注解也是非常重要的一个组成部分。</w:t>
+      </w:r>
+    </w:p>
+    <w:p>
+      <w:pPr>
+        <w:pStyle w:val="10"/>
+        <w:keepNext w:val="0"/>
+        <w:keepLines w:val="0"/>
+        <w:widowControl/>
+        <w:suppressLineNumbers w:val="0"/>
+        <w:ind w:firstLine="520" w:firstLineChars="200"/>
+        <w:rPr>
+          <w:rFonts w:hint="eastAsia" w:eastAsia="Helvetica Neue"/>
+          <w:lang w:val="en-US" w:eastAsia="zh-Hans"/>
+        </w:rPr>
+      </w:pPr>
+      <w:r>
+        <w:rPr>
+          <w:rFonts w:hint="eastAsia"/>
+          <w:lang w:val="en-US" w:eastAsia="zh-Hans"/>
+        </w:rPr>
+        <w:t>因此，我们在这里专题学习注解。主要目标是：</w:t>
+      </w:r>
+      <w:r>
+        <w:rPr>
+          <w:rFonts w:hint="default"/>
+          <w:lang w:eastAsia="zh-Hans"/>
+        </w:rPr>
+        <w:t>1.</w:t>
+      </w:r>
+      <w:r>
+        <w:rPr>
+          <w:rFonts w:hint="eastAsia"/>
+          <w:lang w:val="en-US" w:eastAsia="zh-Hans"/>
+        </w:rPr>
+        <w:t>了解注解的实现原理；</w:t>
+      </w:r>
+      <w:r>
+        <w:rPr>
+          <w:rFonts w:hint="default"/>
+          <w:lang w:eastAsia="zh-Hans"/>
+        </w:rPr>
+        <w:t>2.</w:t>
+      </w:r>
+      <w:r>
+        <w:rPr>
+          <w:rFonts w:hint="eastAsia"/>
+          <w:lang w:val="en-US" w:eastAsia="zh-Hans"/>
+        </w:rPr>
+        <w:t>能够自己实现注解；</w:t>
+      </w:r>
+      <w:r>
+        <w:rPr>
+          <w:rFonts w:hint="default"/>
+          <w:lang w:eastAsia="zh-Hans"/>
+        </w:rPr>
+        <w:t>3.</w:t>
+      </w:r>
+      <w:r>
+        <w:rPr>
+          <w:rFonts w:hint="eastAsia"/>
+          <w:lang w:val="en-US" w:eastAsia="zh-Hans"/>
+        </w:rPr>
+        <w:t>了解</w:t>
+      </w:r>
+      <w:r>
+        <w:rPr>
+          <w:rFonts w:hint="default"/>
+          <w:lang w:eastAsia="zh-Hans"/>
+        </w:rPr>
+        <w:t>SpringBoot</w:t>
+      </w:r>
+      <w:r>
+        <w:rPr>
+          <w:rFonts w:hint="eastAsia"/>
+          <w:lang w:val="en-US" w:eastAsia="zh-Hans"/>
+        </w:rPr>
+        <w:t>体系中核心注解的实现原理。</w:t>
+      </w:r>
+    </w:p>
+    <w:p>
+      <w:pPr>
+        <w:pStyle w:val="10"/>
+        <w:keepNext w:val="0"/>
+        <w:keepLines w:val="0"/>
+        <w:widowControl/>
+        <w:suppressLineNumbers w:val="0"/>
+      </w:pPr>
+    </w:p>
+    <w:p>
+      <w:pPr>
+        <w:pStyle w:val="10"/>
+        <w:keepNext w:val="0"/>
+        <w:keepLines w:val="0"/>
+        <w:widowControl/>
+        <w:suppressLineNumbers w:val="0"/>
+        <w:ind w:firstLine="520" w:firstLineChars="200"/>
+        <w:rPr>
+          <w:rFonts w:hint="eastAsia" w:eastAsia="Helvetica Neue"/>
+          <w:lang w:val="en-US" w:eastAsia="zh-Hans"/>
+        </w:rPr>
+      </w:pPr>
+      <w:r>
+        <w:rPr>
+          <w:rFonts w:hint="eastAsia"/>
+          <w:lang w:val="en-US" w:eastAsia="zh-Hans"/>
+        </w:rPr>
+        <w:t>《T</w:t>
+      </w:r>
+      <w:r>
+        <w:rPr>
+          <w:rFonts w:hint="default"/>
+          <w:lang w:eastAsia="zh-Hans"/>
+        </w:rPr>
+        <w:t>hinking In Java</w:t>
+      </w:r>
+      <w:r>
+        <w:rPr>
+          <w:rFonts w:hint="eastAsia"/>
+          <w:lang w:eastAsia="zh-Hans"/>
+        </w:rPr>
+        <w:t>》</w:t>
+      </w:r>
+      <w:r>
+        <w:rPr>
+          <w:rFonts w:hint="eastAsia"/>
+          <w:lang w:val="en-US" w:eastAsia="zh-Hans"/>
+        </w:rPr>
+        <w:t>中，</w:t>
+      </w:r>
+      <w:r>
+        <w:rPr>
+          <w:rFonts w:hint="default"/>
+          <w:lang w:eastAsia="zh-Hans"/>
+        </w:rPr>
+        <w:t>Annotation</w:t>
+      </w:r>
+      <w:r>
+        <w:rPr>
+          <w:rFonts w:hint="eastAsia"/>
+          <w:lang w:val="en-US" w:eastAsia="zh-Hans"/>
+        </w:rPr>
+        <w:t>相关的内容有些已经过时了，建议参考最新的《</w:t>
+      </w:r>
+      <w:r>
+        <w:rPr>
+          <w:rFonts w:hint="default"/>
+          <w:lang w:eastAsia="zh-Hans"/>
+        </w:rPr>
+        <w:t>On Java 8</w:t>
+      </w:r>
+      <w:r>
+        <w:rPr>
+          <w:rFonts w:hint="eastAsia"/>
+          <w:lang w:eastAsia="zh-Hans"/>
+        </w:rPr>
+        <w:t>》，</w:t>
+      </w:r>
+      <w:r>
+        <w:rPr>
+          <w:rFonts w:hint="eastAsia"/>
+          <w:lang w:val="en-US" w:eastAsia="zh-Hans"/>
+        </w:rPr>
+        <w:t>针对JDK</w:t>
+      </w:r>
+      <w:r>
+        <w:rPr>
+          <w:rFonts w:hint="default"/>
+          <w:lang w:eastAsia="zh-Hans"/>
+        </w:rPr>
+        <w:t>8</w:t>
+      </w:r>
+      <w:r>
+        <w:rPr>
+          <w:rFonts w:hint="eastAsia"/>
+          <w:lang w:eastAsia="zh-Hans"/>
+        </w:rPr>
+        <w:t>，</w:t>
+      </w:r>
+      <w:r>
+        <w:rPr>
+          <w:rFonts w:hint="eastAsia"/>
+          <w:lang w:val="en-US" w:eastAsia="zh-Hans"/>
+        </w:rPr>
+        <w:t>对内容进行了更新。尤其是把APT改为了</w:t>
+      </w:r>
+      <w:r>
+        <w:rPr>
+          <w:rFonts w:hint="default"/>
+          <w:lang w:eastAsia="zh-Hans"/>
+        </w:rPr>
+        <w:t>javac</w:t>
+      </w:r>
+      <w:r>
+        <w:rPr>
+          <w:rFonts w:hint="eastAsia"/>
+          <w:lang w:eastAsia="zh-Hans"/>
+        </w:rPr>
+        <w:t>，</w:t>
+      </w:r>
+      <w:r>
+        <w:rPr>
+          <w:rFonts w:hint="eastAsia"/>
+          <w:lang w:val="en-US" w:eastAsia="zh-Hans"/>
+        </w:rPr>
+        <w:t>需要特别注意。</w:t>
+      </w:r>
+    </w:p>
+    <w:p>
+      <w:pPr>
+        <w:pStyle w:val="10"/>
+        <w:keepNext w:val="0"/>
+        <w:keepLines w:val="0"/>
+        <w:widowControl/>
+        <w:suppressLineNumbers w:val="0"/>
+      </w:pPr>
+    </w:p>
+    <w:p>
+      <w:pPr>
+        <w:pStyle w:val="10"/>
+        <w:keepNext w:val="0"/>
+        <w:keepLines w:val="0"/>
+        <w:widowControl/>
+        <w:suppressLineNumbers w:val="0"/>
+      </w:pPr>
+    </w:p>
+    <w:p>
+      <w:pPr>
+        <w:pStyle w:val="3"/>
+        <w:bidi w:val="0"/>
+        <w:rPr>
+          <w:rFonts w:hint="default"/>
+          <w:lang w:eastAsia="zh-Hans"/>
+        </w:rPr>
+      </w:pPr>
+      <w:r>
+        <w:rPr>
+          <w:rFonts w:hint="eastAsia"/>
+          <w:lang w:val="en-US" w:eastAsia="zh-Hans"/>
+        </w:rPr>
+        <w:t>Wri</w:t>
+      </w:r>
+      <w:r>
+        <w:rPr>
+          <w:rFonts w:hint="default"/>
+          <w:lang w:eastAsia="zh-Hans"/>
+        </w:rPr>
+        <w:t>ting annotation processors</w:t>
+      </w:r>
+    </w:p>
+    <w:p>
+      <w:pPr>
+        <w:rPr>
+          <w:rFonts w:hint="default"/>
+          <w:lang w:eastAsia="zh-Hans"/>
+        </w:rPr>
+      </w:pPr>
+    </w:p>
+    <w:p>
+      <w:pPr>
+        <w:bidi w:val="0"/>
+        <w:rPr>
+          <w:rFonts w:hint="eastAsia"/>
+          <w:lang w:val="en-US" w:eastAsia="zh-Hans"/>
+        </w:rPr>
+      </w:pPr>
+      <w:r>
+        <w:rPr>
+          <w:rFonts w:hint="eastAsia"/>
+          <w:lang w:val="en-US" w:eastAsia="zh-Hans"/>
+        </w:rPr>
+        <w:t>相关代码</w:t>
+      </w:r>
+      <w:r>
+        <w:rPr>
+          <w:rFonts w:hint="default"/>
+          <w:lang w:eastAsia="zh-Hans"/>
+        </w:rPr>
+        <w:t>1</w:t>
+      </w:r>
+      <w:r>
+        <w:rPr>
+          <w:rFonts w:hint="eastAsia"/>
+          <w:lang w:val="en-US" w:eastAsia="zh-Hans"/>
+        </w:rPr>
+        <w:t>：</w:t>
       </w:r>
     </w:p>
     <w:tbl>
@@ -2787,2295 +4080,16 @@
         <w:gridCol w:w="8522"/>
       </w:tblGrid>
       <w:tr>
-        <w:tc>
-          <w:tcPr>
-            <w:tcW w:w="8522" w:type="dxa"/>
-          </w:tcPr>
-          <w:p>
-            <w:pPr>
-              <w:pStyle w:val="10"/>
-              <w:keepNext w:val="0"/>
-              <w:keepLines w:val="0"/>
-              <w:widowControl/>
-              <w:suppressLineNumbers w:val="0"/>
-              <w:rPr>
-                <w:rFonts w:hint="default"/>
-                <w:lang w:eastAsia="zh-Hans"/>
-              </w:rPr>
-            </w:pPr>
-            <w:r>
-              <w:rPr>
-                <w:rFonts w:hint="default"/>
-                <w:lang w:eastAsia="zh-Hans"/>
-              </w:rPr>
-              <w:t>.java</w:t>
-            </w:r>
-          </w:p>
-        </w:tc>
-      </w:tr>
-    </w:tbl>
-    <w:p>
-      <w:pPr>
-        <w:pStyle w:val="10"/>
-        <w:keepNext w:val="0"/>
-        <w:keepLines w:val="0"/>
-        <w:widowControl/>
-        <w:suppressLineNumbers w:val="0"/>
-        <w:rPr>
-          <w:rFonts w:hint="default"/>
-          <w:lang w:eastAsia="zh-Hans"/>
-        </w:rPr>
-      </w:pPr>
-    </w:p>
-    <w:p>
-      <w:pPr>
-        <w:pStyle w:val="10"/>
-        <w:keepNext w:val="0"/>
-        <w:keepLines w:val="0"/>
-        <w:widowControl/>
-        <w:suppressLineNumbers w:val="0"/>
-        <w:rPr>
-          <w:rFonts w:hint="default"/>
-          <w:lang w:eastAsia="zh-Hans"/>
-        </w:rPr>
-      </w:pPr>
-    </w:p>
-    <w:p>
-      <w:pPr>
-        <w:pStyle w:val="10"/>
-        <w:keepNext w:val="0"/>
-        <w:keepLines w:val="0"/>
-        <w:widowControl/>
-        <w:suppressLineNumbers w:val="0"/>
-        <w:rPr>
-          <w:rFonts w:hint="default"/>
-          <w:lang w:eastAsia="zh-Hans"/>
-        </w:rPr>
-      </w:pPr>
-    </w:p>
-    <w:p>
-      <w:pPr>
-        <w:pStyle w:val="3"/>
-        <w:bidi w:val="0"/>
-        <w:rPr>
-          <w:rFonts w:hint="default"/>
-          <w:lang w:eastAsia="zh-Hans"/>
-        </w:rPr>
-      </w:pPr>
-      <w:r>
-        <w:rPr>
-          <w:rFonts w:hint="default"/>
-          <w:lang w:eastAsia="zh-Hans"/>
-        </w:rPr>
-        <w:t>Compensating for erasure</w:t>
-      </w:r>
-    </w:p>
-    <w:p>
-      <w:pPr>
-        <w:pStyle w:val="10"/>
-        <w:keepNext w:val="0"/>
-        <w:keepLines w:val="0"/>
-        <w:widowControl/>
-        <w:suppressLineNumbers w:val="0"/>
-        <w:rPr>
-          <w:rFonts w:hint="default"/>
-          <w:lang w:eastAsia="zh-Hans"/>
-        </w:rPr>
-      </w:pPr>
-    </w:p>
-    <w:p>
-      <w:pPr>
-        <w:pStyle w:val="10"/>
-        <w:keepNext w:val="0"/>
-        <w:keepLines w:val="0"/>
-        <w:widowControl/>
-        <w:suppressLineNumbers w:val="0"/>
-        <w:rPr>
-          <w:rFonts w:hint="eastAsia"/>
-          <w:lang w:val="en-US" w:eastAsia="zh-Hans"/>
-        </w:rPr>
-      </w:pPr>
-      <w:r>
-        <w:rPr>
-          <w:rFonts w:hint="eastAsia"/>
-          <w:lang w:val="en-US" w:eastAsia="zh-Hans"/>
-        </w:rPr>
-        <w:t>代码：</w:t>
-      </w:r>
-    </w:p>
-    <w:tbl>
-      <w:tblPr>
-        <w:tblStyle w:val="8"/>
-        <w:tblW w:w="0" w:type="auto"/>
-        <w:tblInd w:w="0" w:type="dxa"/>
-        <w:tblBorders>
-          <w:top w:val="single" w:color="auto" w:sz="4" w:space="0"/>
-          <w:left w:val="single" w:color="auto" w:sz="4" w:space="0"/>
-          <w:bottom w:val="single" w:color="auto" w:sz="4" w:space="0"/>
-          <w:right w:val="single" w:color="auto" w:sz="4" w:space="0"/>
-          <w:insideH w:val="single" w:color="auto" w:sz="4" w:space="0"/>
-          <w:insideV w:val="single" w:color="auto" w:sz="4" w:space="0"/>
-        </w:tblBorders>
-        <w:tblLayout w:type="autofit"/>
-        <w:tblCellMar>
-          <w:top w:w="0" w:type="dxa"/>
-          <w:left w:w="108" w:type="dxa"/>
-          <w:bottom w:w="0" w:type="dxa"/>
-          <w:right w:w="108" w:type="dxa"/>
-        </w:tblCellMar>
-      </w:tblPr>
-      <w:tblGrid>
-        <w:gridCol w:w="8522"/>
-      </w:tblGrid>
-      <w:tr>
-        <w:tc>
-          <w:tcPr>
-            <w:tcW w:w="8522" w:type="dxa"/>
-          </w:tcPr>
-          <w:p>
-            <w:pPr>
-              <w:pStyle w:val="10"/>
-              <w:keepNext w:val="0"/>
-              <w:keepLines w:val="0"/>
-              <w:widowControl/>
-              <w:suppressLineNumbers w:val="0"/>
-              <w:rPr>
-                <w:rFonts w:hint="default"/>
-                <w:lang w:eastAsia="zh-Hans"/>
-              </w:rPr>
-            </w:pPr>
-            <w:r>
-              <w:rPr>
-                <w:rFonts w:hint="default"/>
-                <w:lang w:eastAsia="zh-Hans"/>
-              </w:rPr>
-              <w:t>.java</w:t>
-            </w:r>
-          </w:p>
-        </w:tc>
-      </w:tr>
-    </w:tbl>
-    <w:p>
-      <w:pPr>
-        <w:pStyle w:val="10"/>
-        <w:keepNext w:val="0"/>
-        <w:keepLines w:val="0"/>
-        <w:widowControl/>
-        <w:suppressLineNumbers w:val="0"/>
-        <w:rPr>
-          <w:rFonts w:hint="default"/>
-          <w:lang w:eastAsia="zh-Hans"/>
-        </w:rPr>
-      </w:pPr>
-    </w:p>
-    <w:p>
-      <w:pPr>
-        <w:pStyle w:val="10"/>
-        <w:keepNext w:val="0"/>
-        <w:keepLines w:val="0"/>
-        <w:widowControl/>
-        <w:suppressLineNumbers w:val="0"/>
-        <w:rPr>
-          <w:rFonts w:hint="default"/>
-          <w:lang w:eastAsia="zh-Hans"/>
-        </w:rPr>
-      </w:pPr>
-    </w:p>
-    <w:p>
-      <w:pPr>
-        <w:pStyle w:val="10"/>
-        <w:keepNext w:val="0"/>
-        <w:keepLines w:val="0"/>
-        <w:widowControl/>
-        <w:suppressLineNumbers w:val="0"/>
-        <w:rPr>
-          <w:rFonts w:hint="eastAsia"/>
-          <w:lang w:eastAsia="zh-Hans"/>
-        </w:rPr>
-      </w:pPr>
-    </w:p>
-    <w:p>
-      <w:pPr>
-        <w:pStyle w:val="3"/>
-        <w:bidi w:val="0"/>
-        <w:rPr>
-          <w:rFonts w:hint="default"/>
-          <w:lang w:eastAsia="zh-Hans"/>
-        </w:rPr>
-      </w:pPr>
-      <w:r>
-        <w:rPr>
-          <w:rFonts w:hint="eastAsia"/>
-          <w:lang w:val="en-US" w:eastAsia="zh-Hans"/>
-        </w:rPr>
-        <w:t>Bou</w:t>
-      </w:r>
-      <w:r>
-        <w:rPr>
-          <w:rFonts w:hint="default"/>
-          <w:lang w:eastAsia="zh-Hans"/>
-        </w:rPr>
-        <w:t>nds</w:t>
-      </w:r>
-    </w:p>
-    <w:p>
-      <w:pPr>
-        <w:pStyle w:val="10"/>
-        <w:keepNext w:val="0"/>
-        <w:keepLines w:val="0"/>
-        <w:widowControl/>
-        <w:suppressLineNumbers w:val="0"/>
-        <w:rPr>
-          <w:rFonts w:hint="default"/>
-          <w:lang w:eastAsia="zh-Hans"/>
-        </w:rPr>
-      </w:pPr>
-    </w:p>
-    <w:p>
-      <w:pPr>
-        <w:pStyle w:val="10"/>
-        <w:keepNext w:val="0"/>
-        <w:keepLines w:val="0"/>
-        <w:widowControl/>
-        <w:suppressLineNumbers w:val="0"/>
-        <w:rPr>
-          <w:rFonts w:hint="eastAsia"/>
-          <w:lang w:val="en-US" w:eastAsia="zh-Hans"/>
-        </w:rPr>
-      </w:pPr>
-      <w:r>
-        <w:rPr>
-          <w:rFonts w:hint="eastAsia"/>
-          <w:lang w:val="en-US" w:eastAsia="zh-Hans"/>
-        </w:rPr>
-        <w:t>代码：</w:t>
-      </w:r>
-    </w:p>
-    <w:tbl>
-      <w:tblPr>
-        <w:tblStyle w:val="8"/>
-        <w:tblW w:w="0" w:type="auto"/>
-        <w:tblInd w:w="0" w:type="dxa"/>
-        <w:tblBorders>
-          <w:top w:val="single" w:color="auto" w:sz="4" w:space="0"/>
-          <w:left w:val="single" w:color="auto" w:sz="4" w:space="0"/>
-          <w:bottom w:val="single" w:color="auto" w:sz="4" w:space="0"/>
-          <w:right w:val="single" w:color="auto" w:sz="4" w:space="0"/>
-          <w:insideH w:val="single" w:color="auto" w:sz="4" w:space="0"/>
-          <w:insideV w:val="single" w:color="auto" w:sz="4" w:space="0"/>
-        </w:tblBorders>
-        <w:tblLayout w:type="autofit"/>
-        <w:tblCellMar>
-          <w:top w:w="0" w:type="dxa"/>
-          <w:left w:w="108" w:type="dxa"/>
-          <w:bottom w:w="0" w:type="dxa"/>
-          <w:right w:w="108" w:type="dxa"/>
-        </w:tblCellMar>
-      </w:tblPr>
-      <w:tblGrid>
-        <w:gridCol w:w="8522"/>
-      </w:tblGrid>
-      <w:tr>
-        <w:tc>
-          <w:tcPr>
-            <w:tcW w:w="8522" w:type="dxa"/>
-          </w:tcPr>
-          <w:p>
-            <w:pPr>
-              <w:pStyle w:val="10"/>
-              <w:keepNext w:val="0"/>
-              <w:keepLines w:val="0"/>
-              <w:widowControl/>
-              <w:suppressLineNumbers w:val="0"/>
-              <w:rPr>
-                <w:rFonts w:hint="default"/>
-                <w:lang w:eastAsia="zh-Hans"/>
-              </w:rPr>
-            </w:pPr>
-            <w:r>
-              <w:rPr>
-                <w:rFonts w:hint="default"/>
-                <w:lang w:eastAsia="zh-Hans"/>
-              </w:rPr>
-              <w:t>BasicBounds.java</w:t>
-            </w:r>
-          </w:p>
-          <w:p>
-            <w:pPr>
-              <w:pStyle w:val="10"/>
-              <w:keepNext w:val="0"/>
-              <w:keepLines w:val="0"/>
-              <w:widowControl/>
-              <w:suppressLineNumbers w:val="0"/>
-              <w:rPr>
-                <w:rFonts w:hint="default"/>
-                <w:lang w:eastAsia="zh-Hans"/>
-              </w:rPr>
-            </w:pPr>
-            <w:r>
-              <w:rPr>
-                <w:rFonts w:hint="default"/>
-                <w:lang w:eastAsia="zh-Hans"/>
-              </w:rPr>
-              <w:t>EpicBattle.java</w:t>
-            </w:r>
-          </w:p>
-        </w:tc>
-      </w:tr>
-    </w:tbl>
-    <w:p>
-      <w:pPr>
-        <w:pStyle w:val="10"/>
-        <w:keepNext w:val="0"/>
-        <w:keepLines w:val="0"/>
-        <w:widowControl/>
-        <w:suppressLineNumbers w:val="0"/>
-        <w:rPr>
-          <w:rFonts w:hint="default"/>
-          <w:lang w:eastAsia="zh-Hans"/>
-        </w:rPr>
-      </w:pPr>
-    </w:p>
-    <w:p>
-      <w:pPr>
-        <w:pStyle w:val="10"/>
-        <w:keepNext w:val="0"/>
-        <w:keepLines w:val="0"/>
-        <w:widowControl/>
-        <w:suppressLineNumbers w:val="0"/>
-        <w:rPr>
-          <w:rFonts w:hint="default"/>
-          <w:lang w:eastAsia="zh-Hans"/>
-        </w:rPr>
-      </w:pPr>
-    </w:p>
-    <w:p>
-      <w:pPr>
-        <w:pStyle w:val="10"/>
-        <w:keepNext w:val="0"/>
-        <w:keepLines w:val="0"/>
-        <w:widowControl/>
-        <w:suppressLineNumbers w:val="0"/>
-        <w:rPr>
-          <w:rFonts w:hint="default"/>
-          <w:lang w:eastAsia="zh-Hans"/>
-        </w:rPr>
-      </w:pPr>
-    </w:p>
-    <w:p>
-      <w:pPr>
-        <w:pStyle w:val="10"/>
-        <w:keepNext w:val="0"/>
-        <w:keepLines w:val="0"/>
-        <w:widowControl/>
-        <w:suppressLineNumbers w:val="0"/>
-        <w:rPr>
-          <w:rFonts w:hint="default"/>
-          <w:lang w:eastAsia="zh-Hans"/>
-        </w:rPr>
-      </w:pPr>
-    </w:p>
-    <w:p>
-      <w:pPr>
-        <w:pStyle w:val="3"/>
-        <w:bidi w:val="0"/>
-        <w:rPr>
-          <w:rFonts w:hint="default"/>
-          <w:lang w:eastAsia="zh-Hans"/>
-        </w:rPr>
-      </w:pPr>
-      <w:r>
-        <w:rPr>
-          <w:rFonts w:hint="default"/>
-          <w:lang w:eastAsia="zh-Hans"/>
-        </w:rPr>
-        <w:t>Wildcards</w:t>
-      </w:r>
-    </w:p>
-    <w:p>
-      <w:pPr>
-        <w:pStyle w:val="10"/>
-        <w:keepNext w:val="0"/>
-        <w:keepLines w:val="0"/>
-        <w:widowControl/>
-        <w:suppressLineNumbers w:val="0"/>
-        <w:rPr>
-          <w:rFonts w:hint="default"/>
-          <w:lang w:eastAsia="zh-Hans"/>
-        </w:rPr>
-      </w:pPr>
-    </w:p>
-    <w:p>
-      <w:pPr>
-        <w:pStyle w:val="10"/>
-        <w:keepNext w:val="0"/>
-        <w:keepLines w:val="0"/>
-        <w:widowControl/>
-        <w:suppressLineNumbers w:val="0"/>
-        <w:rPr>
-          <w:rFonts w:hint="eastAsia"/>
-          <w:lang w:val="en-US" w:eastAsia="zh-Hans"/>
-        </w:rPr>
-      </w:pPr>
-      <w:r>
-        <w:rPr>
-          <w:rFonts w:hint="eastAsia"/>
-          <w:lang w:val="en-US" w:eastAsia="zh-Hans"/>
-        </w:rPr>
-        <w:t>代码：</w:t>
-      </w:r>
-    </w:p>
-    <w:tbl>
-      <w:tblPr>
-        <w:tblStyle w:val="8"/>
-        <w:tblW w:w="0" w:type="auto"/>
-        <w:tblInd w:w="0" w:type="dxa"/>
-        <w:tblBorders>
-          <w:top w:val="single" w:color="auto" w:sz="4" w:space="0"/>
-          <w:left w:val="single" w:color="auto" w:sz="4" w:space="0"/>
-          <w:bottom w:val="single" w:color="auto" w:sz="4" w:space="0"/>
-          <w:right w:val="single" w:color="auto" w:sz="4" w:space="0"/>
-          <w:insideH w:val="single" w:color="auto" w:sz="4" w:space="0"/>
-          <w:insideV w:val="single" w:color="auto" w:sz="4" w:space="0"/>
-        </w:tblBorders>
-        <w:tblLayout w:type="autofit"/>
-        <w:tblCellMar>
-          <w:top w:w="0" w:type="dxa"/>
-          <w:left w:w="108" w:type="dxa"/>
-          <w:bottom w:w="0" w:type="dxa"/>
-          <w:right w:w="108" w:type="dxa"/>
-        </w:tblCellMar>
-      </w:tblPr>
-      <w:tblGrid>
-        <w:gridCol w:w="8522"/>
-      </w:tblGrid>
-      <w:tr>
-        <w:tc>
-          <w:tcPr>
-            <w:tcW w:w="8522" w:type="dxa"/>
-          </w:tcPr>
-          <w:p>
-            <w:pPr>
-              <w:pStyle w:val="10"/>
-              <w:keepNext w:val="0"/>
-              <w:keepLines w:val="0"/>
-              <w:widowControl/>
-              <w:suppressLineNumbers w:val="0"/>
-              <w:rPr>
-                <w:rFonts w:hint="default"/>
-                <w:lang w:eastAsia="zh-Hans"/>
-              </w:rPr>
-            </w:pPr>
-            <w:r>
-              <w:rPr>
-                <w:rFonts w:hint="default"/>
-                <w:lang w:eastAsia="zh-Hans"/>
-              </w:rPr>
-              <w:t>GenericReading.java</w:t>
-            </w:r>
-          </w:p>
-          <w:p>
-            <w:pPr>
-              <w:pStyle w:val="10"/>
-              <w:keepNext w:val="0"/>
-              <w:keepLines w:val="0"/>
-              <w:widowControl/>
-              <w:suppressLineNumbers w:val="0"/>
-              <w:rPr>
-                <w:rFonts w:hint="default"/>
-                <w:lang w:eastAsia="zh-Hans"/>
-              </w:rPr>
-            </w:pPr>
-            <w:r>
-              <w:rPr>
-                <w:rFonts w:hint="default"/>
-                <w:lang w:eastAsia="zh-Hans"/>
-              </w:rPr>
-              <w:t>GenericWriting.java</w:t>
-            </w:r>
-          </w:p>
-          <w:p>
-            <w:pPr>
-              <w:pStyle w:val="10"/>
-              <w:keepNext w:val="0"/>
-              <w:keepLines w:val="0"/>
-              <w:widowControl/>
-              <w:suppressLineNumbers w:val="0"/>
-              <w:rPr>
-                <w:rFonts w:hint="default"/>
-                <w:lang w:eastAsia="zh-Hans"/>
-              </w:rPr>
-            </w:pPr>
-            <w:r>
-              <w:rPr>
-                <w:rFonts w:hint="default"/>
-                <w:lang w:eastAsia="zh-Hans"/>
-              </w:rPr>
-              <w:t>Wildcards.java</w:t>
-            </w:r>
-          </w:p>
-          <w:p>
-            <w:pPr>
-              <w:pStyle w:val="10"/>
-              <w:keepNext w:val="0"/>
-              <w:keepLines w:val="0"/>
-              <w:widowControl/>
-              <w:suppressLineNumbers w:val="0"/>
-              <w:rPr>
-                <w:rFonts w:hint="default"/>
-                <w:lang w:eastAsia="zh-Hans"/>
-              </w:rPr>
-            </w:pPr>
-            <w:r>
-              <w:rPr>
-                <w:rFonts w:hint="default"/>
-                <w:lang w:eastAsia="zh-Hans"/>
-              </w:rPr>
-              <w:t>UnboundedWildcards1.java</w:t>
-            </w:r>
-          </w:p>
-          <w:p>
-            <w:pPr>
-              <w:pStyle w:val="10"/>
-              <w:keepNext w:val="0"/>
-              <w:keepLines w:val="0"/>
-              <w:widowControl/>
-              <w:suppressLineNumbers w:val="0"/>
-              <w:rPr>
-                <w:rFonts w:hint="default"/>
-                <w:lang w:eastAsia="zh-Hans"/>
-              </w:rPr>
-            </w:pPr>
-            <w:r>
-              <w:rPr>
-                <w:rFonts w:hint="default"/>
-                <w:lang w:eastAsia="zh-Hans"/>
-              </w:rPr>
-              <w:t>UnboundedWildcards2.java</w:t>
-            </w:r>
-          </w:p>
-        </w:tc>
-      </w:tr>
-    </w:tbl>
-    <w:p>
-      <w:pPr>
-        <w:pStyle w:val="10"/>
-        <w:keepNext w:val="0"/>
-        <w:keepLines w:val="0"/>
-        <w:widowControl/>
-        <w:suppressLineNumbers w:val="0"/>
-        <w:rPr>
-          <w:rFonts w:hint="default"/>
-          <w:lang w:eastAsia="zh-Hans"/>
-        </w:rPr>
-      </w:pPr>
-    </w:p>
-    <w:p>
-      <w:pPr>
-        <w:pStyle w:val="10"/>
-        <w:keepNext w:val="0"/>
-        <w:keepLines w:val="0"/>
-        <w:widowControl/>
-        <w:suppressLineNumbers w:val="0"/>
-        <w:rPr>
-          <w:rFonts w:hint="default"/>
-          <w:lang w:eastAsia="zh-Hans"/>
-        </w:rPr>
-      </w:pPr>
-    </w:p>
-    <w:p>
-      <w:pPr>
-        <w:pStyle w:val="10"/>
-        <w:keepNext w:val="0"/>
-        <w:keepLines w:val="0"/>
-        <w:widowControl/>
-        <w:suppressLineNumbers w:val="0"/>
-        <w:rPr>
-          <w:rFonts w:hint="default"/>
-          <w:lang w:eastAsia="zh-Hans"/>
-        </w:rPr>
-      </w:pPr>
-    </w:p>
-    <w:p>
-      <w:pPr>
-        <w:pStyle w:val="10"/>
-        <w:keepNext w:val="0"/>
-        <w:keepLines w:val="0"/>
-        <w:widowControl/>
-        <w:suppressLineNumbers w:val="0"/>
-        <w:rPr>
-          <w:rFonts w:hint="default"/>
-          <w:lang w:eastAsia="zh-Hans"/>
-        </w:rPr>
-      </w:pPr>
-    </w:p>
-    <w:p>
-      <w:pPr>
-        <w:pStyle w:val="3"/>
-        <w:bidi w:val="0"/>
-        <w:rPr>
-          <w:rFonts w:hint="default"/>
-          <w:lang w:eastAsia="zh-Hans"/>
-        </w:rPr>
-      </w:pPr>
-      <w:r>
-        <w:rPr>
-          <w:rFonts w:hint="default"/>
-          <w:lang w:eastAsia="zh-Hans"/>
-        </w:rPr>
-        <w:t>Issues</w:t>
-      </w:r>
-    </w:p>
-    <w:p>
-      <w:pPr>
-        <w:pStyle w:val="10"/>
-        <w:keepNext w:val="0"/>
-        <w:keepLines w:val="0"/>
-        <w:widowControl/>
-        <w:suppressLineNumbers w:val="0"/>
-        <w:rPr>
-          <w:rFonts w:hint="default"/>
-          <w:lang w:eastAsia="zh-Hans"/>
-        </w:rPr>
-      </w:pPr>
-    </w:p>
-    <w:p>
-      <w:pPr>
-        <w:pStyle w:val="10"/>
-        <w:keepNext w:val="0"/>
-        <w:keepLines w:val="0"/>
-        <w:widowControl/>
-        <w:suppressLineNumbers w:val="0"/>
-        <w:rPr>
-          <w:rFonts w:hint="eastAsia"/>
-          <w:lang w:val="en-US" w:eastAsia="zh-Hans"/>
-        </w:rPr>
-      </w:pPr>
-      <w:r>
-        <w:rPr>
-          <w:rFonts w:hint="eastAsia"/>
-          <w:lang w:val="en-US" w:eastAsia="zh-Hans"/>
-        </w:rPr>
-        <w:t>代码：</w:t>
-      </w:r>
-    </w:p>
-    <w:tbl>
-      <w:tblPr>
-        <w:tblStyle w:val="8"/>
-        <w:tblW w:w="0" w:type="auto"/>
-        <w:tblInd w:w="0" w:type="dxa"/>
-        <w:tblBorders>
-          <w:top w:val="single" w:color="auto" w:sz="4" w:space="0"/>
-          <w:left w:val="single" w:color="auto" w:sz="4" w:space="0"/>
-          <w:bottom w:val="single" w:color="auto" w:sz="4" w:space="0"/>
-          <w:right w:val="single" w:color="auto" w:sz="4" w:space="0"/>
-          <w:insideH w:val="single" w:color="auto" w:sz="4" w:space="0"/>
-          <w:insideV w:val="single" w:color="auto" w:sz="4" w:space="0"/>
-        </w:tblBorders>
-        <w:tblLayout w:type="autofit"/>
-        <w:tblCellMar>
-          <w:top w:w="0" w:type="dxa"/>
-          <w:left w:w="108" w:type="dxa"/>
-          <w:bottom w:w="0" w:type="dxa"/>
-          <w:right w:w="108" w:type="dxa"/>
-        </w:tblCellMar>
-      </w:tblPr>
-      <w:tblGrid>
-        <w:gridCol w:w="8522"/>
-      </w:tblGrid>
-      <w:tr>
-        <w:tc>
-          <w:tcPr>
-            <w:tcW w:w="8522" w:type="dxa"/>
-          </w:tcPr>
-          <w:p>
-            <w:pPr>
-              <w:pStyle w:val="10"/>
-              <w:keepNext w:val="0"/>
-              <w:keepLines w:val="0"/>
-              <w:widowControl/>
-              <w:suppressLineNumbers w:val="0"/>
-              <w:rPr>
-                <w:rFonts w:hint="default"/>
-                <w:lang w:eastAsia="zh-Hans"/>
-              </w:rPr>
-            </w:pPr>
-            <w:r>
-              <w:rPr>
-                <w:rFonts w:hint="default"/>
-                <w:lang w:eastAsia="zh-Hans"/>
-              </w:rPr>
-              <w:t>.java</w:t>
-            </w:r>
-          </w:p>
-        </w:tc>
-      </w:tr>
-    </w:tbl>
-    <w:p>
-      <w:pPr>
-        <w:pStyle w:val="10"/>
-        <w:keepNext w:val="0"/>
-        <w:keepLines w:val="0"/>
-        <w:widowControl/>
-        <w:suppressLineNumbers w:val="0"/>
-        <w:rPr>
-          <w:rFonts w:hint="default"/>
-          <w:lang w:eastAsia="zh-Hans"/>
-        </w:rPr>
-      </w:pPr>
-    </w:p>
-    <w:p>
-      <w:pPr>
-        <w:pStyle w:val="10"/>
-        <w:keepNext w:val="0"/>
-        <w:keepLines w:val="0"/>
-        <w:widowControl/>
-        <w:suppressLineNumbers w:val="0"/>
-        <w:rPr>
-          <w:rFonts w:hint="default"/>
-          <w:lang w:eastAsia="zh-Hans"/>
-        </w:rPr>
-      </w:pPr>
-    </w:p>
-    <w:p>
-      <w:pPr>
-        <w:pStyle w:val="10"/>
-        <w:keepNext w:val="0"/>
-        <w:keepLines w:val="0"/>
-        <w:widowControl/>
-        <w:suppressLineNumbers w:val="0"/>
-        <w:rPr>
-          <w:rFonts w:hint="default"/>
-          <w:lang w:eastAsia="zh-Hans"/>
-        </w:rPr>
-      </w:pPr>
-    </w:p>
-    <w:p>
-      <w:pPr>
-        <w:pStyle w:val="10"/>
-        <w:keepNext w:val="0"/>
-        <w:keepLines w:val="0"/>
-        <w:widowControl/>
-        <w:suppressLineNumbers w:val="0"/>
-        <w:rPr>
-          <w:rFonts w:hint="default"/>
-          <w:lang w:eastAsia="zh-Hans"/>
-        </w:rPr>
-      </w:pPr>
-    </w:p>
-    <w:p>
-      <w:pPr>
-        <w:pStyle w:val="10"/>
-        <w:keepNext w:val="0"/>
-        <w:keepLines w:val="0"/>
-        <w:widowControl/>
-        <w:suppressLineNumbers w:val="0"/>
-        <w:rPr>
-          <w:rFonts w:hint="default"/>
-          <w:lang w:eastAsia="zh-Hans"/>
-        </w:rPr>
-      </w:pPr>
-    </w:p>
-    <w:p>
-      <w:pPr>
-        <w:pStyle w:val="3"/>
-        <w:bidi w:val="0"/>
-        <w:rPr>
-          <w:rFonts w:hint="default"/>
-          <w:lang w:eastAsia="zh-Hans"/>
-        </w:rPr>
-      </w:pPr>
-      <w:r>
-        <w:rPr>
-          <w:rFonts w:hint="default"/>
-          <w:lang w:eastAsia="zh-Hans"/>
-        </w:rPr>
-        <w:t>Self-bounded Types</w:t>
-      </w:r>
-    </w:p>
-    <w:p>
-      <w:pPr>
-        <w:pStyle w:val="10"/>
-        <w:keepNext w:val="0"/>
-        <w:keepLines w:val="0"/>
-        <w:widowControl/>
-        <w:suppressLineNumbers w:val="0"/>
-        <w:rPr>
-          <w:rFonts w:hint="default"/>
-          <w:lang w:eastAsia="zh-Hans"/>
-        </w:rPr>
-      </w:pPr>
-    </w:p>
-    <w:p>
-      <w:pPr>
-        <w:pStyle w:val="10"/>
-        <w:keepNext w:val="0"/>
-        <w:keepLines w:val="0"/>
-        <w:widowControl/>
-        <w:suppressLineNumbers w:val="0"/>
-        <w:rPr>
-          <w:rFonts w:hint="eastAsia"/>
-          <w:lang w:val="en-US" w:eastAsia="zh-Hans"/>
-        </w:rPr>
-      </w:pPr>
-      <w:r>
-        <w:rPr>
-          <w:rFonts w:hint="eastAsia"/>
-          <w:lang w:val="en-US" w:eastAsia="zh-Hans"/>
-        </w:rPr>
-        <w:t>代码：</w:t>
-      </w:r>
-    </w:p>
-    <w:tbl>
-      <w:tblPr>
-        <w:tblStyle w:val="8"/>
-        <w:tblW w:w="0" w:type="auto"/>
-        <w:tblInd w:w="0" w:type="dxa"/>
-        <w:tblBorders>
-          <w:top w:val="single" w:color="auto" w:sz="4" w:space="0"/>
-          <w:left w:val="single" w:color="auto" w:sz="4" w:space="0"/>
-          <w:bottom w:val="single" w:color="auto" w:sz="4" w:space="0"/>
-          <w:right w:val="single" w:color="auto" w:sz="4" w:space="0"/>
-          <w:insideH w:val="single" w:color="auto" w:sz="4" w:space="0"/>
-          <w:insideV w:val="single" w:color="auto" w:sz="4" w:space="0"/>
-        </w:tblBorders>
-        <w:tblLayout w:type="autofit"/>
-        <w:tblCellMar>
-          <w:top w:w="0" w:type="dxa"/>
-          <w:left w:w="108" w:type="dxa"/>
-          <w:bottom w:w="0" w:type="dxa"/>
-          <w:right w:w="108" w:type="dxa"/>
-        </w:tblCellMar>
-      </w:tblPr>
-      <w:tblGrid>
-        <w:gridCol w:w="8522"/>
-      </w:tblGrid>
-      <w:tr>
-        <w:tc>
-          <w:tcPr>
-            <w:tcW w:w="8522" w:type="dxa"/>
-          </w:tcPr>
-          <w:p>
-            <w:pPr>
-              <w:pStyle w:val="10"/>
-              <w:keepNext w:val="0"/>
-              <w:keepLines w:val="0"/>
-              <w:widowControl/>
-              <w:suppressLineNumbers w:val="0"/>
-              <w:rPr>
-                <w:rFonts w:hint="default"/>
-                <w:lang w:eastAsia="zh-Hans"/>
-              </w:rPr>
-            </w:pPr>
-            <w:r>
-              <w:rPr>
-                <w:rFonts w:hint="default"/>
-                <w:lang w:eastAsia="zh-Hans"/>
-              </w:rPr>
-              <w:t>.java</w:t>
-            </w:r>
-          </w:p>
-        </w:tc>
-      </w:tr>
-    </w:tbl>
-    <w:p>
-      <w:pPr>
-        <w:pStyle w:val="10"/>
-        <w:keepNext w:val="0"/>
-        <w:keepLines w:val="0"/>
-        <w:widowControl/>
-        <w:suppressLineNumbers w:val="0"/>
-        <w:rPr>
-          <w:rFonts w:hint="default"/>
-          <w:lang w:eastAsia="zh-Hans"/>
-        </w:rPr>
-      </w:pPr>
-    </w:p>
-    <w:p>
-      <w:pPr>
-        <w:pStyle w:val="10"/>
-        <w:keepNext w:val="0"/>
-        <w:keepLines w:val="0"/>
-        <w:widowControl/>
-        <w:suppressLineNumbers w:val="0"/>
-        <w:rPr>
-          <w:rFonts w:hint="default"/>
-          <w:lang w:eastAsia="zh-Hans"/>
-        </w:rPr>
-      </w:pPr>
-    </w:p>
-    <w:p>
-      <w:pPr>
-        <w:pStyle w:val="10"/>
-        <w:keepNext w:val="0"/>
-        <w:keepLines w:val="0"/>
-        <w:widowControl/>
-        <w:suppressLineNumbers w:val="0"/>
-        <w:rPr>
-          <w:rFonts w:hint="default"/>
-          <w:lang w:eastAsia="zh-Hans"/>
-        </w:rPr>
-      </w:pPr>
-    </w:p>
-    <w:p>
-      <w:pPr>
-        <w:pStyle w:val="3"/>
-        <w:bidi w:val="0"/>
-        <w:rPr>
-          <w:rFonts w:hint="default"/>
-          <w:lang w:eastAsia="zh-Hans"/>
-        </w:rPr>
-      </w:pPr>
-      <w:r>
-        <w:rPr>
-          <w:rFonts w:hint="default"/>
-          <w:lang w:eastAsia="zh-Hans"/>
-        </w:rPr>
-        <w:t>Dynamic type safety Exceptions</w:t>
-      </w:r>
-    </w:p>
-    <w:p>
-      <w:pPr>
-        <w:pStyle w:val="10"/>
-        <w:keepNext w:val="0"/>
-        <w:keepLines w:val="0"/>
-        <w:widowControl/>
-        <w:suppressLineNumbers w:val="0"/>
-        <w:rPr>
-          <w:rFonts w:hint="eastAsia"/>
-          <w:lang w:val="en-US" w:eastAsia="zh-Hans"/>
-        </w:rPr>
-      </w:pPr>
-      <w:r>
-        <w:rPr>
-          <w:rFonts w:hint="eastAsia"/>
-          <w:lang w:val="en-US" w:eastAsia="zh-Hans"/>
-        </w:rPr>
-        <w:t>代码：</w:t>
-      </w:r>
-    </w:p>
-    <w:tbl>
-      <w:tblPr>
-        <w:tblStyle w:val="8"/>
-        <w:tblW w:w="0" w:type="auto"/>
-        <w:tblInd w:w="0" w:type="dxa"/>
-        <w:tblBorders>
-          <w:top w:val="single" w:color="auto" w:sz="4" w:space="0"/>
-          <w:left w:val="single" w:color="auto" w:sz="4" w:space="0"/>
-          <w:bottom w:val="single" w:color="auto" w:sz="4" w:space="0"/>
-          <w:right w:val="single" w:color="auto" w:sz="4" w:space="0"/>
-          <w:insideH w:val="single" w:color="auto" w:sz="4" w:space="0"/>
-          <w:insideV w:val="single" w:color="auto" w:sz="4" w:space="0"/>
-        </w:tblBorders>
-        <w:tblLayout w:type="autofit"/>
-        <w:tblCellMar>
-          <w:top w:w="0" w:type="dxa"/>
-          <w:left w:w="108" w:type="dxa"/>
-          <w:bottom w:w="0" w:type="dxa"/>
-          <w:right w:w="108" w:type="dxa"/>
-        </w:tblCellMar>
-      </w:tblPr>
-      <w:tblGrid>
-        <w:gridCol w:w="8522"/>
-      </w:tblGrid>
-      <w:tr>
-        <w:tc>
-          <w:tcPr>
-            <w:tcW w:w="8522" w:type="dxa"/>
-          </w:tcPr>
-          <w:p>
-            <w:pPr>
-              <w:pStyle w:val="10"/>
-              <w:keepNext w:val="0"/>
-              <w:keepLines w:val="0"/>
-              <w:widowControl/>
-              <w:suppressLineNumbers w:val="0"/>
-              <w:rPr>
-                <w:rFonts w:hint="default"/>
-                <w:lang w:eastAsia="zh-Hans"/>
-              </w:rPr>
-            </w:pPr>
-            <w:r>
-              <w:rPr>
-                <w:rFonts w:hint="default"/>
-                <w:lang w:eastAsia="zh-Hans"/>
-              </w:rPr>
-              <w:t>CheckedList.java</w:t>
-            </w:r>
-          </w:p>
-        </w:tc>
-      </w:tr>
-    </w:tbl>
-    <w:p>
-      <w:pPr>
-        <w:pStyle w:val="10"/>
-        <w:keepNext w:val="0"/>
-        <w:keepLines w:val="0"/>
-        <w:widowControl/>
-        <w:suppressLineNumbers w:val="0"/>
-        <w:rPr>
-          <w:rFonts w:hint="default"/>
-          <w:lang w:eastAsia="zh-Hans"/>
-        </w:rPr>
-      </w:pPr>
-    </w:p>
-    <w:p>
-      <w:pPr>
-        <w:pStyle w:val="10"/>
-        <w:keepNext w:val="0"/>
-        <w:keepLines w:val="0"/>
-        <w:widowControl/>
-        <w:suppressLineNumbers w:val="0"/>
-        <w:rPr>
-          <w:rFonts w:hint="default"/>
-          <w:lang w:eastAsia="zh-Hans"/>
-        </w:rPr>
-      </w:pPr>
-    </w:p>
-    <w:p>
-      <w:pPr>
-        <w:pStyle w:val="10"/>
-        <w:keepNext w:val="0"/>
-        <w:keepLines w:val="0"/>
-        <w:widowControl/>
-        <w:suppressLineNumbers w:val="0"/>
-        <w:rPr>
-          <w:rFonts w:hint="default"/>
-          <w:lang w:eastAsia="zh-Hans"/>
-        </w:rPr>
-      </w:pPr>
-    </w:p>
-    <w:p>
-      <w:pPr>
-        <w:pStyle w:val="10"/>
-        <w:keepNext w:val="0"/>
-        <w:keepLines w:val="0"/>
-        <w:widowControl/>
-        <w:suppressLineNumbers w:val="0"/>
-        <w:rPr>
-          <w:rFonts w:hint="default"/>
-          <w:lang w:eastAsia="zh-Hans"/>
-        </w:rPr>
-      </w:pPr>
-    </w:p>
-    <w:p>
-      <w:pPr>
-        <w:pStyle w:val="3"/>
-        <w:bidi w:val="0"/>
-        <w:rPr>
-          <w:rFonts w:hint="default"/>
-          <w:lang w:eastAsia="zh-Hans"/>
-        </w:rPr>
-      </w:pPr>
-      <w:r>
-        <w:rPr>
-          <w:rFonts w:hint="default"/>
-          <w:lang w:eastAsia="zh-Hans"/>
-        </w:rPr>
-        <w:t>Exceptions</w:t>
-      </w:r>
-    </w:p>
-    <w:p>
-      <w:pPr>
-        <w:pStyle w:val="10"/>
-        <w:keepNext w:val="0"/>
-        <w:keepLines w:val="0"/>
-        <w:widowControl/>
-        <w:suppressLineNumbers w:val="0"/>
-        <w:rPr>
-          <w:rFonts w:hint="eastAsia"/>
-          <w:lang w:val="en-US" w:eastAsia="zh-Hans"/>
-        </w:rPr>
-      </w:pPr>
-      <w:r>
-        <w:rPr>
-          <w:rFonts w:hint="eastAsia"/>
-          <w:lang w:val="en-US" w:eastAsia="zh-Hans"/>
-        </w:rPr>
-        <w:t>代码：</w:t>
-      </w:r>
-    </w:p>
-    <w:tbl>
-      <w:tblPr>
-        <w:tblStyle w:val="8"/>
-        <w:tblW w:w="0" w:type="auto"/>
-        <w:tblInd w:w="0" w:type="dxa"/>
-        <w:tblBorders>
-          <w:top w:val="single" w:color="auto" w:sz="4" w:space="0"/>
-          <w:left w:val="single" w:color="auto" w:sz="4" w:space="0"/>
-          <w:bottom w:val="single" w:color="auto" w:sz="4" w:space="0"/>
-          <w:right w:val="single" w:color="auto" w:sz="4" w:space="0"/>
-          <w:insideH w:val="single" w:color="auto" w:sz="4" w:space="0"/>
-          <w:insideV w:val="single" w:color="auto" w:sz="4" w:space="0"/>
-        </w:tblBorders>
-        <w:tblLayout w:type="autofit"/>
-        <w:tblCellMar>
-          <w:top w:w="0" w:type="dxa"/>
-          <w:left w:w="108" w:type="dxa"/>
-          <w:bottom w:w="0" w:type="dxa"/>
-          <w:right w:w="108" w:type="dxa"/>
-        </w:tblCellMar>
-      </w:tblPr>
-      <w:tblGrid>
-        <w:gridCol w:w="8522"/>
-      </w:tblGrid>
-      <w:tr>
-        <w:tc>
-          <w:tcPr>
-            <w:tcW w:w="8522" w:type="dxa"/>
-          </w:tcPr>
-          <w:p>
-            <w:pPr>
-              <w:pStyle w:val="10"/>
-              <w:keepNext w:val="0"/>
-              <w:keepLines w:val="0"/>
-              <w:widowControl/>
-              <w:suppressLineNumbers w:val="0"/>
-              <w:rPr>
-                <w:rFonts w:hint="default"/>
-                <w:lang w:eastAsia="zh-Hans"/>
-              </w:rPr>
-            </w:pPr>
-            <w:r>
-              <w:rPr>
-                <w:rFonts w:hint="default"/>
-                <w:lang w:eastAsia="zh-Hans"/>
-              </w:rPr>
-              <w:t>ThrowGenericException.java</w:t>
-            </w:r>
-          </w:p>
-        </w:tc>
-      </w:tr>
-    </w:tbl>
-    <w:p>
-      <w:pPr>
-        <w:pStyle w:val="10"/>
-        <w:keepNext w:val="0"/>
-        <w:keepLines w:val="0"/>
-        <w:widowControl/>
-        <w:suppressLineNumbers w:val="0"/>
-        <w:rPr>
-          <w:rFonts w:hint="default"/>
-          <w:lang w:eastAsia="zh-Hans"/>
-        </w:rPr>
-      </w:pPr>
-    </w:p>
-    <w:p>
-      <w:pPr>
-        <w:pStyle w:val="10"/>
-        <w:keepNext w:val="0"/>
-        <w:keepLines w:val="0"/>
-        <w:widowControl/>
-        <w:suppressLineNumbers w:val="0"/>
-        <w:rPr>
-          <w:rFonts w:hint="default"/>
-          <w:lang w:eastAsia="zh-Hans"/>
-        </w:rPr>
-      </w:pPr>
-    </w:p>
-    <w:p>
-      <w:pPr>
-        <w:pStyle w:val="10"/>
-        <w:keepNext w:val="0"/>
-        <w:keepLines w:val="0"/>
-        <w:widowControl/>
-        <w:suppressLineNumbers w:val="0"/>
-        <w:rPr>
-          <w:rFonts w:hint="default"/>
-          <w:lang w:eastAsia="zh-Hans"/>
-        </w:rPr>
-      </w:pPr>
-    </w:p>
-    <w:p>
-      <w:pPr>
-        <w:pStyle w:val="3"/>
-        <w:bidi w:val="0"/>
-        <w:rPr>
-          <w:rFonts w:hint="default"/>
-          <w:lang w:eastAsia="zh-Hans"/>
-        </w:rPr>
-      </w:pPr>
-      <w:r>
-        <w:rPr>
-          <w:rFonts w:hint="default"/>
-          <w:lang w:eastAsia="zh-Hans"/>
-        </w:rPr>
-        <w:t>Mixins</w:t>
-      </w:r>
-    </w:p>
-    <w:p>
-      <w:pPr>
-        <w:pStyle w:val="10"/>
-        <w:keepNext w:val="0"/>
-        <w:keepLines w:val="0"/>
-        <w:widowControl/>
-        <w:suppressLineNumbers w:val="0"/>
-        <w:rPr>
-          <w:rFonts w:hint="default"/>
-          <w:lang w:eastAsia="zh-Hans"/>
-        </w:rPr>
-      </w:pPr>
-    </w:p>
-    <w:p>
-      <w:pPr>
-        <w:pStyle w:val="10"/>
-        <w:keepNext w:val="0"/>
-        <w:keepLines w:val="0"/>
-        <w:widowControl/>
-        <w:suppressLineNumbers w:val="0"/>
-        <w:rPr>
-          <w:rFonts w:hint="eastAsia"/>
-          <w:lang w:eastAsia="zh-Hans"/>
-        </w:rPr>
-      </w:pPr>
-    </w:p>
-    <w:p>
-      <w:pPr>
-        <w:pStyle w:val="10"/>
-        <w:keepNext w:val="0"/>
-        <w:keepLines w:val="0"/>
-        <w:widowControl/>
-        <w:suppressLineNumbers w:val="0"/>
-        <w:rPr>
-          <w:rFonts w:hint="eastAsia"/>
-          <w:lang w:val="en-US" w:eastAsia="zh-Hans"/>
-        </w:rPr>
-      </w:pPr>
-      <w:r>
-        <w:rPr>
-          <w:rFonts w:hint="eastAsia"/>
-          <w:lang w:val="en-US" w:eastAsia="zh-Hans"/>
-        </w:rPr>
-        <w:t>代码：</w:t>
-      </w:r>
-    </w:p>
-    <w:tbl>
-      <w:tblPr>
-        <w:tblStyle w:val="8"/>
-        <w:tblW w:w="0" w:type="auto"/>
-        <w:tblInd w:w="0" w:type="dxa"/>
-        <w:tblBorders>
-          <w:top w:val="single" w:color="auto" w:sz="4" w:space="0"/>
-          <w:left w:val="single" w:color="auto" w:sz="4" w:space="0"/>
-          <w:bottom w:val="single" w:color="auto" w:sz="4" w:space="0"/>
-          <w:right w:val="single" w:color="auto" w:sz="4" w:space="0"/>
-          <w:insideH w:val="single" w:color="auto" w:sz="4" w:space="0"/>
-          <w:insideV w:val="single" w:color="auto" w:sz="4" w:space="0"/>
-        </w:tblBorders>
-        <w:tblLayout w:type="autofit"/>
-        <w:tblCellMar>
-          <w:top w:w="0" w:type="dxa"/>
-          <w:left w:w="108" w:type="dxa"/>
-          <w:bottom w:w="0" w:type="dxa"/>
-          <w:right w:w="108" w:type="dxa"/>
-        </w:tblCellMar>
-      </w:tblPr>
-      <w:tblGrid>
-        <w:gridCol w:w="8522"/>
-      </w:tblGrid>
-      <w:tr>
-        <w:tc>
-          <w:tcPr>
-            <w:tcW w:w="8522" w:type="dxa"/>
-          </w:tcPr>
-          <w:p>
-            <w:pPr>
-              <w:pStyle w:val="10"/>
-              <w:keepNext w:val="0"/>
-              <w:keepLines w:val="0"/>
-              <w:widowControl/>
-              <w:suppressLineNumbers w:val="0"/>
-              <w:rPr>
-                <w:rFonts w:hint="default"/>
-                <w:lang w:eastAsia="zh-Hans"/>
-              </w:rPr>
-            </w:pPr>
-            <w:r>
-              <w:rPr>
-                <w:rFonts w:hint="default"/>
-                <w:lang w:eastAsia="zh-Hans"/>
-              </w:rPr>
-              <w:t>Mixins.java</w:t>
-            </w:r>
-          </w:p>
-          <w:p>
-            <w:pPr>
-              <w:pStyle w:val="10"/>
-              <w:keepNext w:val="0"/>
-              <w:keepLines w:val="0"/>
-              <w:widowControl/>
-              <w:suppressLineNumbers w:val="0"/>
-              <w:rPr>
-                <w:rFonts w:hint="default"/>
-                <w:lang w:eastAsia="zh-Hans"/>
-              </w:rPr>
-            </w:pPr>
-            <w:r>
-              <w:rPr>
-                <w:rFonts w:hint="default"/>
-                <w:lang w:eastAsia="zh-Hans"/>
-              </w:rPr>
-              <w:t>Decoration.java</w:t>
-            </w:r>
-          </w:p>
-          <w:p>
-            <w:pPr>
-              <w:pStyle w:val="10"/>
-              <w:keepNext w:val="0"/>
-              <w:keepLines w:val="0"/>
-              <w:widowControl/>
-              <w:suppressLineNumbers w:val="0"/>
-              <w:rPr>
-                <w:rFonts w:hint="default"/>
-                <w:lang w:eastAsia="zh-Hans"/>
-              </w:rPr>
-            </w:pPr>
-            <w:r>
-              <w:rPr>
-                <w:rFonts w:hint="default"/>
-                <w:lang w:eastAsia="zh-Hans"/>
-              </w:rPr>
-              <w:t>DynamicP</w:t>
-            </w:r>
-            <w:r>
-              <w:rPr>
-                <w:rFonts w:hint="default"/>
-                <w:lang w:eastAsia="zh-Hans"/>
-              </w:rPr>
-              <w:t>r</w:t>
-            </w:r>
-            <w:r>
-              <w:rPr>
-                <w:rFonts w:hint="default"/>
-                <w:lang w:eastAsia="zh-Hans"/>
-              </w:rPr>
-              <w:t>oxyMixin.java</w:t>
-            </w:r>
-          </w:p>
-        </w:tc>
-      </w:tr>
-    </w:tbl>
-    <w:p>
-      <w:pPr>
-        <w:pStyle w:val="10"/>
-        <w:keepNext w:val="0"/>
-        <w:keepLines w:val="0"/>
-        <w:widowControl/>
-        <w:suppressLineNumbers w:val="0"/>
-      </w:pPr>
-    </w:p>
-    <w:p>
-      <w:pPr>
-        <w:pStyle w:val="3"/>
-        <w:bidi w:val="0"/>
-      </w:pPr>
-      <w:r>
-        <w:rPr>
-          <w:rFonts w:hint="default"/>
-          <w:lang w:eastAsia="zh-Hans"/>
-        </w:rPr>
-        <w:t xml:space="preserve">Latent </w:t>
-      </w:r>
-      <w:r>
-        <w:t>typing</w:t>
-      </w:r>
-      <w:bookmarkStart w:id="0" w:name="_GoBack"/>
-      <w:bookmarkEnd w:id="0"/>
-    </w:p>
-    <w:p>
-      <w:pPr>
-        <w:pStyle w:val="10"/>
-        <w:keepNext w:val="0"/>
-        <w:keepLines w:val="0"/>
-        <w:widowControl/>
-        <w:suppressLineNumbers w:val="0"/>
-      </w:pPr>
-    </w:p>
-    <w:p>
-      <w:pPr>
-        <w:pStyle w:val="10"/>
-        <w:keepNext w:val="0"/>
-        <w:keepLines w:val="0"/>
-        <w:widowControl/>
-        <w:suppressLineNumbers w:val="0"/>
-      </w:pPr>
-    </w:p>
-    <w:p>
-      <w:pPr>
-        <w:pStyle w:val="10"/>
-        <w:keepNext w:val="0"/>
-        <w:keepLines w:val="0"/>
-        <w:widowControl/>
-        <w:suppressLineNumbers w:val="0"/>
-        <w:rPr>
-          <w:rFonts w:hint="eastAsia"/>
-          <w:lang w:val="en-US" w:eastAsia="zh-Hans"/>
-        </w:rPr>
-      </w:pPr>
-      <w:r>
-        <w:rPr>
-          <w:rFonts w:hint="eastAsia"/>
-          <w:lang w:val="en-US" w:eastAsia="zh-Hans"/>
-        </w:rPr>
-        <w:t>代码：</w:t>
-      </w:r>
-    </w:p>
-    <w:tbl>
-      <w:tblPr>
-        <w:tblStyle w:val="8"/>
-        <w:tblW w:w="0" w:type="auto"/>
-        <w:tblInd w:w="0" w:type="dxa"/>
-        <w:tblBorders>
-          <w:top w:val="single" w:color="auto" w:sz="4" w:space="0"/>
-          <w:left w:val="single" w:color="auto" w:sz="4" w:space="0"/>
-          <w:bottom w:val="single" w:color="auto" w:sz="4" w:space="0"/>
-          <w:right w:val="single" w:color="auto" w:sz="4" w:space="0"/>
-          <w:insideH w:val="single" w:color="auto" w:sz="4" w:space="0"/>
-          <w:insideV w:val="single" w:color="auto" w:sz="4" w:space="0"/>
-        </w:tblBorders>
-        <w:tblLayout w:type="autofit"/>
-        <w:tblCellMar>
-          <w:top w:w="0" w:type="dxa"/>
-          <w:left w:w="108" w:type="dxa"/>
-          <w:bottom w:w="0" w:type="dxa"/>
-          <w:right w:w="108" w:type="dxa"/>
-        </w:tblCellMar>
-      </w:tblPr>
-      <w:tblGrid>
-        <w:gridCol w:w="8522"/>
-      </w:tblGrid>
-      <w:tr>
-        <w:tc>
-          <w:tcPr>
-            <w:tcW w:w="8522" w:type="dxa"/>
-          </w:tcPr>
-          <w:p>
-            <w:pPr>
-              <w:pStyle w:val="10"/>
-              <w:keepNext w:val="0"/>
-              <w:keepLines w:val="0"/>
-              <w:widowControl/>
-              <w:suppressLineNumbers w:val="0"/>
-              <w:rPr>
-                <w:rFonts w:hint="default"/>
-                <w:vertAlign w:val="baseline"/>
-                <w:lang w:eastAsia="zh-Hans"/>
-              </w:rPr>
-            </w:pPr>
-            <w:r>
-              <w:rPr>
-                <w:rFonts w:hint="default"/>
-                <w:lang w:eastAsia="zh-Hans"/>
-              </w:rPr>
-              <w:t>Performs.java</w:t>
-            </w:r>
-          </w:p>
-        </w:tc>
-      </w:tr>
-    </w:tbl>
-    <w:p>
-      <w:pPr>
-        <w:pStyle w:val="10"/>
-        <w:keepNext w:val="0"/>
-        <w:keepLines w:val="0"/>
-        <w:widowControl/>
-        <w:suppressLineNumbers w:val="0"/>
-      </w:pPr>
-    </w:p>
-    <w:p>
-      <w:pPr>
-        <w:pStyle w:val="10"/>
-        <w:keepNext w:val="0"/>
-        <w:keepLines w:val="0"/>
-        <w:widowControl/>
-        <w:suppressLineNumbers w:val="0"/>
-      </w:pPr>
-    </w:p>
-    <w:p>
-      <w:pPr>
-        <w:pStyle w:val="3"/>
-        <w:bidi w:val="0"/>
-        <w:rPr>
-          <w:rFonts w:hint="default"/>
-          <w:lang w:eastAsia="zh-Hans"/>
-        </w:rPr>
-      </w:pPr>
-      <w:r>
-        <w:rPr>
-          <w:rFonts w:hint="default"/>
-          <w:lang w:eastAsia="zh-Hans"/>
-        </w:rPr>
-        <w:t>Compensating for the lack of latent typing</w:t>
-      </w:r>
-    </w:p>
-    <w:p>
-      <w:pPr>
-        <w:pStyle w:val="10"/>
-        <w:keepNext w:val="0"/>
-        <w:keepLines w:val="0"/>
-        <w:widowControl/>
-        <w:suppressLineNumbers w:val="0"/>
-        <w:rPr>
-          <w:rFonts w:hint="eastAsia"/>
-          <w:lang w:val="en-US" w:eastAsia="zh-Hans"/>
-        </w:rPr>
-      </w:pPr>
-      <w:r>
-        <w:rPr>
-          <w:rFonts w:hint="eastAsia"/>
-          <w:lang w:val="en-US" w:eastAsia="zh-Hans"/>
-        </w:rPr>
-        <w:t>代码：</w:t>
-      </w:r>
-    </w:p>
-    <w:tbl>
-      <w:tblPr>
-        <w:tblStyle w:val="8"/>
-        <w:tblW w:w="0" w:type="auto"/>
-        <w:tblInd w:w="0" w:type="dxa"/>
-        <w:tblBorders>
-          <w:top w:val="single" w:color="auto" w:sz="4" w:space="0"/>
-          <w:left w:val="single" w:color="auto" w:sz="4" w:space="0"/>
-          <w:bottom w:val="single" w:color="auto" w:sz="4" w:space="0"/>
-          <w:right w:val="single" w:color="auto" w:sz="4" w:space="0"/>
-          <w:insideH w:val="single" w:color="auto" w:sz="4" w:space="0"/>
-          <w:insideV w:val="single" w:color="auto" w:sz="4" w:space="0"/>
-        </w:tblBorders>
-        <w:tblLayout w:type="autofit"/>
-        <w:tblCellMar>
-          <w:top w:w="0" w:type="dxa"/>
-          <w:left w:w="108" w:type="dxa"/>
-          <w:bottom w:w="0" w:type="dxa"/>
-          <w:right w:w="108" w:type="dxa"/>
-        </w:tblCellMar>
-      </w:tblPr>
-      <w:tblGrid>
-        <w:gridCol w:w="8522"/>
-      </w:tblGrid>
-      <w:tr>
-        <w:tc>
-          <w:tcPr>
-            <w:tcW w:w="8522" w:type="dxa"/>
-          </w:tcPr>
-          <w:p>
-            <w:pPr>
-              <w:pStyle w:val="10"/>
-              <w:keepNext w:val="0"/>
-              <w:keepLines w:val="0"/>
-              <w:widowControl/>
-              <w:suppressLineNumbers w:val="0"/>
-              <w:rPr>
-                <w:rFonts w:hint="default"/>
-                <w:lang w:eastAsia="zh-Hans"/>
-              </w:rPr>
-            </w:pPr>
-            <w:r>
-              <w:rPr>
-                <w:rFonts w:hint="default"/>
-                <w:lang w:eastAsia="zh-Hans"/>
-              </w:rPr>
-              <w:t>LatentReflection.java</w:t>
-            </w:r>
-          </w:p>
-          <w:p>
-            <w:pPr>
-              <w:pStyle w:val="10"/>
-              <w:keepNext w:val="0"/>
-              <w:keepLines w:val="0"/>
-              <w:widowControl/>
-              <w:suppressLineNumbers w:val="0"/>
-              <w:rPr>
-                <w:rFonts w:hint="default"/>
-                <w:lang w:eastAsia="zh-Hans"/>
-              </w:rPr>
-            </w:pPr>
-            <w:r>
-              <w:rPr>
-                <w:rFonts w:hint="default"/>
-                <w:lang w:eastAsia="zh-Hans"/>
-              </w:rPr>
-              <w:t>Apply.java</w:t>
-            </w:r>
-          </w:p>
-          <w:p>
-            <w:pPr>
-              <w:pStyle w:val="10"/>
-              <w:keepNext w:val="0"/>
-              <w:keepLines w:val="0"/>
-              <w:widowControl/>
-              <w:suppressLineNumbers w:val="0"/>
-              <w:rPr>
-                <w:rFonts w:hint="default"/>
-                <w:lang w:eastAsia="zh-Hans"/>
-              </w:rPr>
-            </w:pPr>
-            <w:r>
-              <w:rPr>
-                <w:rFonts w:hint="default"/>
-                <w:lang w:eastAsia="zh-Hans"/>
-              </w:rPr>
-              <w:t>Fill.java</w:t>
-            </w:r>
-          </w:p>
-          <w:p>
-            <w:pPr>
-              <w:pStyle w:val="10"/>
-              <w:keepNext w:val="0"/>
-              <w:keepLines w:val="0"/>
-              <w:widowControl/>
-              <w:suppressLineNumbers w:val="0"/>
-              <w:rPr>
-                <w:rFonts w:hint="default"/>
-                <w:lang w:eastAsia="zh-Hans"/>
-              </w:rPr>
-            </w:pPr>
-            <w:r>
-              <w:rPr>
-                <w:rFonts w:hint="default"/>
-                <w:lang w:eastAsia="zh-Hans"/>
-              </w:rPr>
-              <w:t>Fill2.java</w:t>
-            </w:r>
-          </w:p>
-        </w:tc>
-      </w:tr>
-    </w:tbl>
-    <w:p>
-      <w:pPr>
-        <w:pStyle w:val="10"/>
-        <w:keepNext w:val="0"/>
-        <w:keepLines w:val="0"/>
-        <w:widowControl/>
-        <w:suppressLineNumbers w:val="0"/>
-        <w:rPr>
-          <w:rFonts w:hint="default"/>
-          <w:lang w:eastAsia="zh-Hans"/>
-        </w:rPr>
-      </w:pPr>
-    </w:p>
-    <w:p>
-      <w:pPr>
-        <w:pStyle w:val="10"/>
-        <w:keepNext w:val="0"/>
-        <w:keepLines w:val="0"/>
-        <w:widowControl/>
-        <w:suppressLineNumbers w:val="0"/>
-        <w:rPr>
-          <w:rFonts w:hint="default"/>
-          <w:lang w:eastAsia="zh-Hans"/>
-        </w:rPr>
-      </w:pPr>
-    </w:p>
-    <w:p>
-      <w:pPr>
-        <w:pStyle w:val="10"/>
-        <w:keepNext w:val="0"/>
-        <w:keepLines w:val="0"/>
-        <w:widowControl/>
-        <w:suppressLineNumbers w:val="0"/>
-        <w:rPr>
-          <w:rFonts w:hint="default"/>
-          <w:lang w:eastAsia="zh-Hans"/>
-        </w:rPr>
-      </w:pPr>
-    </w:p>
-    <w:p>
-      <w:pPr>
-        <w:pStyle w:val="3"/>
-        <w:bidi w:val="0"/>
-        <w:rPr>
-          <w:rFonts w:hint="default"/>
-          <w:lang w:eastAsia="zh-Hans"/>
-        </w:rPr>
-      </w:pPr>
-      <w:r>
-        <w:rPr>
-          <w:rFonts w:hint="default"/>
-          <w:lang w:eastAsia="zh-Hans"/>
-        </w:rPr>
-        <w:t>Using function objects as strategies</w:t>
-      </w:r>
-    </w:p>
-    <w:p>
-      <w:pPr>
-        <w:pStyle w:val="10"/>
-        <w:keepNext w:val="0"/>
-        <w:keepLines w:val="0"/>
-        <w:widowControl/>
-        <w:suppressLineNumbers w:val="0"/>
-        <w:rPr>
-          <w:rFonts w:hint="default"/>
-          <w:lang w:eastAsia="zh-Hans"/>
-        </w:rPr>
-      </w:pPr>
-    </w:p>
-    <w:p>
-      <w:pPr>
-        <w:pStyle w:val="10"/>
-        <w:keepNext w:val="0"/>
-        <w:keepLines w:val="0"/>
-        <w:widowControl/>
-        <w:suppressLineNumbers w:val="0"/>
-        <w:rPr>
-          <w:rFonts w:hint="eastAsia"/>
-          <w:lang w:val="en-US" w:eastAsia="zh-Hans"/>
-        </w:rPr>
-      </w:pPr>
-      <w:r>
-        <w:rPr>
-          <w:rFonts w:hint="eastAsia"/>
-          <w:lang w:val="en-US" w:eastAsia="zh-Hans"/>
-        </w:rPr>
-        <w:t>代码：</w:t>
-      </w:r>
-    </w:p>
-    <w:tbl>
-      <w:tblPr>
-        <w:tblStyle w:val="8"/>
-        <w:tblW w:w="0" w:type="auto"/>
-        <w:tblInd w:w="0" w:type="dxa"/>
-        <w:tblBorders>
-          <w:top w:val="single" w:color="auto" w:sz="4" w:space="0"/>
-          <w:left w:val="single" w:color="auto" w:sz="4" w:space="0"/>
-          <w:bottom w:val="single" w:color="auto" w:sz="4" w:space="0"/>
-          <w:right w:val="single" w:color="auto" w:sz="4" w:space="0"/>
-          <w:insideH w:val="single" w:color="auto" w:sz="4" w:space="0"/>
-          <w:insideV w:val="single" w:color="auto" w:sz="4" w:space="0"/>
-        </w:tblBorders>
-        <w:tblLayout w:type="autofit"/>
-        <w:tblCellMar>
-          <w:top w:w="0" w:type="dxa"/>
-          <w:left w:w="108" w:type="dxa"/>
-          <w:bottom w:w="0" w:type="dxa"/>
-          <w:right w:w="108" w:type="dxa"/>
-        </w:tblCellMar>
-      </w:tblPr>
-      <w:tblGrid>
-        <w:gridCol w:w="8522"/>
-      </w:tblGrid>
-      <w:tr>
-        <w:tc>
-          <w:tcPr>
-            <w:tcW w:w="8522" w:type="dxa"/>
-          </w:tcPr>
-          <w:p>
-            <w:pPr>
-              <w:pStyle w:val="10"/>
-              <w:keepNext w:val="0"/>
-              <w:keepLines w:val="0"/>
-              <w:widowControl/>
-              <w:suppressLineNumbers w:val="0"/>
-              <w:rPr>
-                <w:rFonts w:hint="default"/>
-                <w:vertAlign w:val="baseline"/>
-                <w:lang w:eastAsia="zh-Hans"/>
-              </w:rPr>
-            </w:pPr>
-            <w:r>
-              <w:rPr>
-                <w:rFonts w:hint="default"/>
-                <w:lang w:eastAsia="zh-Hans"/>
-              </w:rPr>
-              <w:t>Functional.java</w:t>
-            </w:r>
-          </w:p>
-        </w:tc>
-      </w:tr>
-    </w:tbl>
-    <w:p>
-      <w:pPr>
-        <w:pStyle w:val="10"/>
-        <w:keepNext w:val="0"/>
-        <w:keepLines w:val="0"/>
-        <w:widowControl/>
-        <w:suppressLineNumbers w:val="0"/>
-        <w:rPr>
-          <w:rFonts w:hint="default"/>
-          <w:lang w:val="en-US" w:eastAsia="zh-Hans"/>
-        </w:rPr>
-      </w:pPr>
-    </w:p>
-    <w:p>
-      <w:pPr>
-        <w:pStyle w:val="10"/>
-        <w:keepNext w:val="0"/>
-        <w:keepLines w:val="0"/>
-        <w:widowControl/>
-        <w:suppressLineNumbers w:val="0"/>
-        <w:rPr>
-          <w:rFonts w:hint="default"/>
-          <w:lang w:eastAsia="zh-Hans"/>
-        </w:rPr>
-      </w:pPr>
-    </w:p>
-    <w:p>
-      <w:pPr>
-        <w:pStyle w:val="3"/>
-        <w:bidi w:val="0"/>
-        <w:rPr>
-          <w:rFonts w:hint="default"/>
-          <w:lang w:eastAsia="zh-Hans"/>
-        </w:rPr>
-      </w:pPr>
-      <w:r>
-        <w:rPr>
-          <w:rFonts w:hint="default"/>
-          <w:lang w:eastAsia="zh-Hans"/>
-        </w:rPr>
-        <w:t>Summary</w:t>
-      </w:r>
-    </w:p>
-    <w:p>
-      <w:pPr>
-        <w:pStyle w:val="10"/>
-        <w:keepNext w:val="0"/>
-        <w:keepLines w:val="0"/>
-        <w:widowControl/>
-        <w:suppressLineNumbers w:val="0"/>
-      </w:pPr>
-    </w:p>
-    <w:p>
-      <w:pPr>
-        <w:pStyle w:val="10"/>
-        <w:keepNext w:val="0"/>
-        <w:keepLines w:val="0"/>
-        <w:widowControl/>
-        <w:suppressLineNumbers w:val="0"/>
-      </w:pPr>
-    </w:p>
-    <w:p>
-      <w:pPr>
-        <w:pStyle w:val="10"/>
-        <w:keepNext w:val="0"/>
-        <w:keepLines w:val="0"/>
-        <w:widowControl/>
-        <w:suppressLineNumbers w:val="0"/>
-      </w:pPr>
-    </w:p>
-    <w:p>
-      <w:pPr>
-        <w:pStyle w:val="10"/>
-        <w:keepNext w:val="0"/>
-        <w:keepLines w:val="0"/>
-        <w:widowControl/>
-        <w:suppressLineNumbers w:val="0"/>
-      </w:pPr>
-    </w:p>
-    <w:p>
-      <w:pPr>
-        <w:pStyle w:val="2"/>
-        <w:bidi w:val="0"/>
-      </w:pPr>
-      <w:r>
-        <w:t>Annotation</w:t>
-      </w:r>
-    </w:p>
-    <w:p>
-      <w:pPr>
-        <w:pStyle w:val="10"/>
-        <w:keepNext w:val="0"/>
-        <w:keepLines w:val="0"/>
-        <w:widowControl/>
-        <w:suppressLineNumbers w:val="0"/>
-      </w:pPr>
-    </w:p>
-    <w:p>
-      <w:pPr>
-        <w:pStyle w:val="3"/>
-        <w:bidi w:val="0"/>
-        <w:rPr>
-          <w:rFonts w:hint="eastAsia"/>
-          <w:lang w:val="en-US" w:eastAsia="zh-Hans"/>
-        </w:rPr>
-      </w:pPr>
-      <w:r>
-        <w:rPr>
-          <w:rFonts w:hint="eastAsia"/>
-          <w:lang w:val="en-US" w:eastAsia="zh-Hans"/>
-        </w:rPr>
-        <w:t>背景</w:t>
-      </w:r>
-    </w:p>
-    <w:p>
-      <w:pPr>
-        <w:pStyle w:val="10"/>
-        <w:keepNext w:val="0"/>
-        <w:keepLines w:val="0"/>
-        <w:widowControl/>
-        <w:suppressLineNumbers w:val="0"/>
-        <w:ind w:firstLine="520" w:firstLineChars="200"/>
-        <w:rPr>
-          <w:rFonts w:hint="eastAsia"/>
-          <w:lang w:val="en-US" w:eastAsia="zh-Hans"/>
-        </w:rPr>
-      </w:pPr>
-      <w:r>
-        <w:rPr>
-          <w:rFonts w:hint="eastAsia"/>
-          <w:lang w:val="en-US" w:eastAsia="zh-Hans"/>
-        </w:rPr>
-        <w:t>我们在开发影像新的后台服务的时候，开始大量接触到了</w:t>
-      </w:r>
-      <w:r>
-        <w:rPr>
-          <w:rFonts w:hint="default"/>
-          <w:lang w:eastAsia="zh-Hans"/>
-        </w:rPr>
-        <w:t>annotation</w:t>
-      </w:r>
-      <w:r>
-        <w:rPr>
-          <w:rFonts w:hint="eastAsia"/>
-          <w:lang w:eastAsia="zh-Hans"/>
-        </w:rPr>
-        <w:t>。</w:t>
-      </w:r>
-      <w:r>
-        <w:rPr>
-          <w:rFonts w:hint="eastAsia"/>
-          <w:lang w:val="en-US" w:eastAsia="zh-Hans"/>
-        </w:rPr>
-        <w:t>在实践过程中，</w:t>
-      </w:r>
-      <w:r>
-        <w:rPr>
-          <w:rFonts w:hint="default"/>
-          <w:lang w:eastAsia="zh-Hans"/>
-        </w:rPr>
-        <w:t>annotation</w:t>
-      </w:r>
-      <w:r>
-        <w:rPr>
-          <w:rFonts w:hint="eastAsia"/>
-          <w:lang w:val="en-US" w:eastAsia="zh-Hans"/>
-        </w:rPr>
-        <w:t>确实对于提升代码的可读性，有非常大的帮助。在</w:t>
-      </w:r>
-      <w:r>
-        <w:rPr>
-          <w:rFonts w:hint="default"/>
-          <w:lang w:eastAsia="zh-Hans"/>
-        </w:rPr>
-        <w:t>SpringBoot</w:t>
-      </w:r>
-      <w:r>
-        <w:rPr>
-          <w:rFonts w:hint="eastAsia"/>
-          <w:lang w:val="en-US" w:eastAsia="zh-Hans"/>
-        </w:rPr>
-        <w:t>体系中，注解也是非常重要的一个组成部分。</w:t>
-      </w:r>
-    </w:p>
-    <w:p>
-      <w:pPr>
-        <w:pStyle w:val="10"/>
-        <w:keepNext w:val="0"/>
-        <w:keepLines w:val="0"/>
-        <w:widowControl/>
-        <w:suppressLineNumbers w:val="0"/>
-        <w:ind w:firstLine="520" w:firstLineChars="200"/>
-        <w:rPr>
-          <w:rFonts w:hint="eastAsia" w:eastAsia="Helvetica Neue"/>
-          <w:lang w:val="en-US" w:eastAsia="zh-Hans"/>
-        </w:rPr>
-      </w:pPr>
-      <w:r>
-        <w:rPr>
-          <w:rFonts w:hint="eastAsia"/>
-          <w:lang w:val="en-US" w:eastAsia="zh-Hans"/>
-        </w:rPr>
-        <w:t>因此，我们在这里专题学习注解。主要目标是：</w:t>
-      </w:r>
-      <w:r>
-        <w:rPr>
-          <w:rFonts w:hint="default"/>
-          <w:lang w:eastAsia="zh-Hans"/>
-        </w:rPr>
-        <w:t>1.</w:t>
-      </w:r>
-      <w:r>
-        <w:rPr>
-          <w:rFonts w:hint="eastAsia"/>
-          <w:lang w:val="en-US" w:eastAsia="zh-Hans"/>
-        </w:rPr>
-        <w:t>了解注解的实现原理；</w:t>
-      </w:r>
-      <w:r>
-        <w:rPr>
-          <w:rFonts w:hint="default"/>
-          <w:lang w:eastAsia="zh-Hans"/>
-        </w:rPr>
-        <w:t>2.</w:t>
-      </w:r>
-      <w:r>
-        <w:rPr>
-          <w:rFonts w:hint="eastAsia"/>
-          <w:lang w:val="en-US" w:eastAsia="zh-Hans"/>
-        </w:rPr>
-        <w:t>能够自己实现注解；</w:t>
-      </w:r>
-      <w:r>
-        <w:rPr>
-          <w:rFonts w:hint="default"/>
-          <w:lang w:eastAsia="zh-Hans"/>
-        </w:rPr>
-        <w:t>3.</w:t>
-      </w:r>
-      <w:r>
-        <w:rPr>
-          <w:rFonts w:hint="eastAsia"/>
-          <w:lang w:val="en-US" w:eastAsia="zh-Hans"/>
-        </w:rPr>
-        <w:t>了解</w:t>
-      </w:r>
-      <w:r>
-        <w:rPr>
-          <w:rFonts w:hint="default"/>
-          <w:lang w:eastAsia="zh-Hans"/>
-        </w:rPr>
-        <w:t>SpringBoot</w:t>
-      </w:r>
-      <w:r>
-        <w:rPr>
-          <w:rFonts w:hint="eastAsia"/>
-          <w:lang w:val="en-US" w:eastAsia="zh-Hans"/>
-        </w:rPr>
-        <w:t>体系中核心注解的实现原理。</w:t>
-      </w:r>
-    </w:p>
-    <w:p>
-      <w:pPr>
-        <w:pStyle w:val="10"/>
-        <w:keepNext w:val="0"/>
-        <w:keepLines w:val="0"/>
-        <w:widowControl/>
-        <w:suppressLineNumbers w:val="0"/>
-      </w:pPr>
-    </w:p>
-    <w:p>
-      <w:pPr>
-        <w:pStyle w:val="10"/>
-        <w:keepNext w:val="0"/>
-        <w:keepLines w:val="0"/>
-        <w:widowControl/>
-        <w:suppressLineNumbers w:val="0"/>
-        <w:ind w:firstLine="520" w:firstLineChars="200"/>
-        <w:rPr>
-          <w:rFonts w:hint="eastAsia" w:eastAsia="Helvetica Neue"/>
-          <w:lang w:val="en-US" w:eastAsia="zh-Hans"/>
-        </w:rPr>
-      </w:pPr>
-      <w:r>
-        <w:rPr>
-          <w:rFonts w:hint="eastAsia"/>
-          <w:lang w:val="en-US" w:eastAsia="zh-Hans"/>
-        </w:rPr>
-        <w:t>《T</w:t>
-      </w:r>
-      <w:r>
-        <w:rPr>
-          <w:rFonts w:hint="default"/>
-          <w:lang w:eastAsia="zh-Hans"/>
-        </w:rPr>
-        <w:t>hinking In Java</w:t>
-      </w:r>
-      <w:r>
-        <w:rPr>
-          <w:rFonts w:hint="eastAsia"/>
-          <w:lang w:eastAsia="zh-Hans"/>
-        </w:rPr>
-        <w:t>》</w:t>
-      </w:r>
-      <w:r>
-        <w:rPr>
-          <w:rFonts w:hint="eastAsia"/>
-          <w:lang w:val="en-US" w:eastAsia="zh-Hans"/>
-        </w:rPr>
-        <w:t>中，</w:t>
-      </w:r>
-      <w:r>
-        <w:rPr>
-          <w:rFonts w:hint="default"/>
-          <w:lang w:eastAsia="zh-Hans"/>
-        </w:rPr>
-        <w:t>Annotation</w:t>
-      </w:r>
-      <w:r>
-        <w:rPr>
-          <w:rFonts w:hint="eastAsia"/>
-          <w:lang w:val="en-US" w:eastAsia="zh-Hans"/>
-        </w:rPr>
-        <w:t>相关的内容有些已经过时了，建议参考最新的《</w:t>
-      </w:r>
-      <w:r>
-        <w:rPr>
-          <w:rFonts w:hint="default"/>
-          <w:lang w:eastAsia="zh-Hans"/>
-        </w:rPr>
-        <w:t>On Java 8</w:t>
-      </w:r>
-      <w:r>
-        <w:rPr>
-          <w:rFonts w:hint="eastAsia"/>
-          <w:lang w:eastAsia="zh-Hans"/>
-        </w:rPr>
-        <w:t>》，</w:t>
-      </w:r>
-      <w:r>
-        <w:rPr>
-          <w:rFonts w:hint="eastAsia"/>
-          <w:lang w:val="en-US" w:eastAsia="zh-Hans"/>
-        </w:rPr>
-        <w:t>针对JDK</w:t>
-      </w:r>
-      <w:r>
-        <w:rPr>
-          <w:rFonts w:hint="default"/>
-          <w:lang w:eastAsia="zh-Hans"/>
-        </w:rPr>
-        <w:t>8</w:t>
-      </w:r>
-      <w:r>
-        <w:rPr>
-          <w:rFonts w:hint="eastAsia"/>
-          <w:lang w:eastAsia="zh-Hans"/>
-        </w:rPr>
-        <w:t>，</w:t>
-      </w:r>
-      <w:r>
-        <w:rPr>
-          <w:rFonts w:hint="eastAsia"/>
-          <w:lang w:val="en-US" w:eastAsia="zh-Hans"/>
-        </w:rPr>
-        <w:t>对内容进行了更新。尤其是把APT改为了</w:t>
-      </w:r>
-      <w:r>
-        <w:rPr>
-          <w:rFonts w:hint="default"/>
-          <w:lang w:eastAsia="zh-Hans"/>
-        </w:rPr>
-        <w:t>javac</w:t>
-      </w:r>
-      <w:r>
-        <w:rPr>
-          <w:rFonts w:hint="eastAsia"/>
-          <w:lang w:eastAsia="zh-Hans"/>
-        </w:rPr>
-        <w:t>，</w:t>
-      </w:r>
-      <w:r>
-        <w:rPr>
-          <w:rFonts w:hint="eastAsia"/>
-          <w:lang w:val="en-US" w:eastAsia="zh-Hans"/>
-        </w:rPr>
-        <w:t>需要特别注意。</w:t>
-      </w:r>
-    </w:p>
-    <w:p>
-      <w:pPr>
-        <w:pStyle w:val="10"/>
-        <w:keepNext w:val="0"/>
-        <w:keepLines w:val="0"/>
-        <w:widowControl/>
-        <w:suppressLineNumbers w:val="0"/>
-      </w:pPr>
-    </w:p>
-    <w:p>
-      <w:pPr>
-        <w:pStyle w:val="10"/>
-        <w:keepNext w:val="0"/>
-        <w:keepLines w:val="0"/>
-        <w:widowControl/>
-        <w:suppressLineNumbers w:val="0"/>
-      </w:pPr>
-    </w:p>
-    <w:p>
-      <w:pPr>
-        <w:pStyle w:val="3"/>
-        <w:bidi w:val="0"/>
-        <w:rPr>
-          <w:rFonts w:hint="default"/>
-          <w:lang w:eastAsia="zh-Hans"/>
-        </w:rPr>
-      </w:pPr>
-      <w:r>
-        <w:rPr>
-          <w:rFonts w:hint="eastAsia"/>
-          <w:lang w:val="en-US" w:eastAsia="zh-Hans"/>
-        </w:rPr>
-        <w:t>Wri</w:t>
-      </w:r>
-      <w:r>
-        <w:rPr>
-          <w:rFonts w:hint="default"/>
-          <w:lang w:eastAsia="zh-Hans"/>
-        </w:rPr>
-        <w:t>ting annotation processors</w:t>
-      </w:r>
-    </w:p>
-    <w:p>
-      <w:pPr>
-        <w:rPr>
-          <w:rFonts w:hint="default"/>
-          <w:lang w:eastAsia="zh-Hans"/>
-        </w:rPr>
-      </w:pPr>
-    </w:p>
-    <w:p>
-      <w:pPr>
-        <w:bidi w:val="0"/>
-        <w:rPr>
-          <w:rFonts w:hint="eastAsia"/>
-          <w:lang w:val="en-US" w:eastAsia="zh-Hans"/>
-        </w:rPr>
-      </w:pPr>
-      <w:r>
-        <w:rPr>
-          <w:rFonts w:hint="eastAsia"/>
-          <w:lang w:val="en-US" w:eastAsia="zh-Hans"/>
-        </w:rPr>
-        <w:t>相关代码</w:t>
-      </w:r>
-      <w:r>
-        <w:rPr>
-          <w:rFonts w:hint="default"/>
-          <w:lang w:eastAsia="zh-Hans"/>
-        </w:rPr>
-        <w:t>1</w:t>
-      </w:r>
-      <w:r>
-        <w:rPr>
-          <w:rFonts w:hint="eastAsia"/>
-          <w:lang w:val="en-US" w:eastAsia="zh-Hans"/>
-        </w:rPr>
-        <w:t>：</w:t>
-      </w:r>
-    </w:p>
-    <w:tbl>
-      <w:tblPr>
-        <w:tblStyle w:val="8"/>
-        <w:tblW w:w="0" w:type="auto"/>
-        <w:tblInd w:w="0" w:type="dxa"/>
-        <w:tblBorders>
-          <w:top w:val="single" w:color="auto" w:sz="4" w:space="0"/>
-          <w:left w:val="single" w:color="auto" w:sz="4" w:space="0"/>
-          <w:bottom w:val="single" w:color="auto" w:sz="4" w:space="0"/>
-          <w:right w:val="single" w:color="auto" w:sz="4" w:space="0"/>
-          <w:insideH w:val="single" w:color="auto" w:sz="4" w:space="0"/>
-          <w:insideV w:val="single" w:color="auto" w:sz="4" w:space="0"/>
-        </w:tblBorders>
-        <w:tblLayout w:type="autofit"/>
-        <w:tblCellMar>
-          <w:top w:w="0" w:type="dxa"/>
-          <w:left w:w="108" w:type="dxa"/>
-          <w:bottom w:w="0" w:type="dxa"/>
-          <w:right w:w="108" w:type="dxa"/>
-        </w:tblCellMar>
-      </w:tblPr>
-      <w:tblGrid>
-        <w:gridCol w:w="8522"/>
-      </w:tblGrid>
-      <w:tr>
+        <w:tblPrEx>
+          <w:tblBorders>
+            <w:top w:val="single" w:color="auto" w:sz="4" w:space="0"/>
+            <w:left w:val="single" w:color="auto" w:sz="4" w:space="0"/>
+            <w:bottom w:val="single" w:color="auto" w:sz="4" w:space="0"/>
+            <w:right w:val="single" w:color="auto" w:sz="4" w:space="0"/>
+            <w:insideH w:val="single" w:color="auto" w:sz="4" w:space="0"/>
+            <w:insideV w:val="single" w:color="auto" w:sz="4" w:space="0"/>
+          </w:tblBorders>
+        </w:tblPrEx>
         <w:tc>
           <w:tcPr>
             <w:tcW w:w="8522" w:type="dxa"/>
@@ -5204,6 +4218,16 @@
         <w:gridCol w:w="8522"/>
       </w:tblGrid>
       <w:tr>
+        <w:tblPrEx>
+          <w:tblBorders>
+            <w:top w:val="single" w:color="auto" w:sz="4" w:space="0"/>
+            <w:left w:val="single" w:color="auto" w:sz="4" w:space="0"/>
+            <w:bottom w:val="single" w:color="auto" w:sz="4" w:space="0"/>
+            <w:right w:val="single" w:color="auto" w:sz="4" w:space="0"/>
+            <w:insideH w:val="single" w:color="auto" w:sz="4" w:space="0"/>
+            <w:insideV w:val="single" w:color="auto" w:sz="4" w:space="0"/>
+          </w:tblBorders>
+        </w:tblPrEx>
         <w:tc>
           <w:tcPr>
             <w:tcW w:w="8522" w:type="dxa"/>
@@ -5893,6 +4917,16 @@
         <w:gridCol w:w="8522"/>
       </w:tblGrid>
       <w:tr>
+        <w:tblPrEx>
+          <w:tblBorders>
+            <w:top w:val="single" w:color="auto" w:sz="4" w:space="0"/>
+            <w:left w:val="single" w:color="auto" w:sz="4" w:space="0"/>
+            <w:bottom w:val="single" w:color="auto" w:sz="4" w:space="0"/>
+            <w:right w:val="single" w:color="auto" w:sz="4" w:space="0"/>
+            <w:insideH w:val="single" w:color="auto" w:sz="4" w:space="0"/>
+            <w:insideV w:val="single" w:color="auto" w:sz="4" w:space="0"/>
+          </w:tblBorders>
+        </w:tblPrEx>
         <w:tc>
           <w:tcPr>
             <w:tcW w:w="8522" w:type="dxa"/>

--- a/ThinkingInJava/doc/Thinking in java.docx
+++ b/ThinkingInJava/doc/Thinking in java.docx
@@ -2461,16 +2461,6 @@
         <w:gridCol w:w="8522"/>
       </w:tblGrid>
       <w:tr>
-        <w:tblPrEx>
-          <w:tblBorders>
-            <w:top w:val="single" w:color="auto" w:sz="4" w:space="0"/>
-            <w:left w:val="single" w:color="auto" w:sz="4" w:space="0"/>
-            <w:bottom w:val="single" w:color="auto" w:sz="4" w:space="0"/>
-            <w:right w:val="single" w:color="auto" w:sz="4" w:space="0"/>
-            <w:insideH w:val="single" w:color="auto" w:sz="4" w:space="0"/>
-            <w:insideV w:val="single" w:color="auto" w:sz="4" w:space="0"/>
-          </w:tblBorders>
-        </w:tblPrEx>
         <w:tc>
           <w:tcPr>
             <w:tcW w:w="8522" w:type="dxa"/>
@@ -2642,16 +2632,6 @@
         <w:gridCol w:w="8522"/>
       </w:tblGrid>
       <w:tr>
-        <w:tblPrEx>
-          <w:tblBorders>
-            <w:top w:val="single" w:color="auto" w:sz="4" w:space="0"/>
-            <w:left w:val="single" w:color="auto" w:sz="4" w:space="0"/>
-            <w:bottom w:val="single" w:color="auto" w:sz="4" w:space="0"/>
-            <w:right w:val="single" w:color="auto" w:sz="4" w:space="0"/>
-            <w:insideH w:val="single" w:color="auto" w:sz="4" w:space="0"/>
-            <w:insideV w:val="single" w:color="auto" w:sz="4" w:space="0"/>
-          </w:tblBorders>
-        </w:tblPrEx>
         <w:tc>
           <w:tcPr>
             <w:tcW w:w="8522" w:type="dxa"/>
@@ -3162,71 +3142,192 @@
         <w:keepLines w:val="0"/>
         <w:widowControl/>
         <w:suppressLineNumbers w:val="0"/>
-        <w:rPr>
-          <w:rFonts w:hint="eastAsia"/>
-          <w:lang w:eastAsia="zh-Hans"/>
-        </w:rPr>
-      </w:pPr>
-    </w:p>
-    <w:p>
-      <w:pPr>
-        <w:pStyle w:val="10"/>
-        <w:keepNext w:val="0"/>
-        <w:keepLines w:val="0"/>
-        <w:widowControl/>
-        <w:suppressLineNumbers w:val="0"/>
+        <w:ind w:firstLine="420" w:firstLineChars="0"/>
+        <w:rPr>
+          <w:rFonts w:hint="eastAsia"/>
+          <w:lang w:val="en-US" w:eastAsia="zh-Hans"/>
+        </w:rPr>
+      </w:pPr>
+      <w:r>
+        <w:rPr>
+          <w:rFonts w:hint="eastAsia"/>
+          <w:lang w:val="en-US" w:eastAsia="zh-Hans"/>
+        </w:rPr>
+        <w:t>关于</w:t>
+      </w:r>
+      <w:r>
+        <w:rPr>
+          <w:rFonts w:hint="default"/>
+          <w:lang w:eastAsia="zh-Hans"/>
+        </w:rPr>
+        <w:t>M</w:t>
+      </w:r>
+      <w:r>
+        <w:rPr>
+          <w:rFonts w:hint="default"/>
+          <w:lang w:eastAsia="zh-Hans"/>
+        </w:rPr>
+        <w:t>ixin</w:t>
+      </w:r>
+      <w:r>
+        <w:rPr>
+          <w:rFonts w:hint="eastAsia"/>
+          <w:lang w:val="en-US" w:eastAsia="zh-Hans"/>
+        </w:rPr>
+        <w:t>s，我们简单说明一下，意思就是，我们一系列的类，我们希望把这些类都整合到一个统一的类中</w:t>
+      </w:r>
+      <w:r>
+        <w:rPr>
+          <w:rFonts w:hint="default"/>
+          <w:lang w:eastAsia="zh-Hans"/>
+        </w:rPr>
+        <w:t>(</w:t>
+      </w:r>
+      <w:r>
+        <w:rPr>
+          <w:rFonts w:hint="eastAsia"/>
+          <w:lang w:val="en-US" w:eastAsia="zh-Hans"/>
+        </w:rPr>
+        <w:t>称为</w:t>
+      </w:r>
+      <w:r>
+        <w:rPr>
+          <w:rFonts w:hint="default"/>
+          <w:lang w:eastAsia="zh-Hans"/>
+        </w:rPr>
+        <w:t>mixin)</w:t>
+      </w:r>
+      <w:r>
+        <w:rPr>
+          <w:rFonts w:hint="eastAsia"/>
+          <w:lang w:eastAsia="zh-Hans"/>
+        </w:rPr>
+        <w:t>，</w:t>
+      </w:r>
+      <w:r>
+        <w:rPr>
+          <w:rFonts w:hint="eastAsia"/>
+          <w:lang w:val="en-US" w:eastAsia="zh-Hans"/>
+        </w:rPr>
+        <w:t>我们希望</w:t>
+      </w:r>
+      <w:r>
+        <w:rPr>
+          <w:rFonts w:hint="default"/>
+          <w:lang w:eastAsia="zh-Hans"/>
+        </w:rPr>
+        <w:t>mixin</w:t>
+      </w:r>
+      <w:r>
+        <w:rPr>
+          <w:rFonts w:hint="eastAsia"/>
+          <w:lang w:val="en-US" w:eastAsia="zh-Hans"/>
+        </w:rPr>
+        <w:t>类包含这些所有类的方法。</w:t>
+      </w:r>
+    </w:p>
+    <w:p>
+      <w:pPr>
+        <w:pStyle w:val="10"/>
+        <w:keepNext w:val="0"/>
+        <w:keepLines w:val="0"/>
+        <w:widowControl/>
+        <w:suppressLineNumbers w:val="0"/>
+        <w:rPr>
+          <w:rFonts w:hint="eastAsia"/>
+          <w:lang w:val="en-US" w:eastAsia="zh-Hans"/>
+        </w:rPr>
+      </w:pPr>
+    </w:p>
+    <w:p>
+      <w:pPr>
+        <w:pStyle w:val="10"/>
+        <w:keepNext w:val="0"/>
+        <w:keepLines w:val="0"/>
+        <w:widowControl/>
+        <w:suppressLineNumbers w:val="0"/>
+        <w:rPr>
+          <w:rFonts w:hint="eastAsia"/>
+          <w:lang w:val="en-US" w:eastAsia="zh-Hans"/>
+        </w:rPr>
       </w:pPr>
     </w:p>
     <w:p>
       <w:pPr>
         <w:pStyle w:val="3"/>
         <w:bidi w:val="0"/>
-      </w:pPr>
-      <w:r>
-        <w:rPr>
-          <w:rFonts w:hint="default"/>
-          <w:lang w:eastAsia="zh-Hans"/>
-        </w:rPr>
-        <w:t xml:space="preserve">Latent </w:t>
-      </w:r>
-      <w:r>
-        <w:t>typing</w:t>
-      </w:r>
-    </w:p>
-    <w:p>
-      <w:pPr>
-        <w:pStyle w:val="10"/>
-        <w:keepNext w:val="0"/>
-        <w:keepLines w:val="0"/>
-        <w:widowControl/>
-        <w:suppressLineNumbers w:val="0"/>
-      </w:pPr>
-    </w:p>
-    <w:p>
-      <w:pPr>
-        <w:pStyle w:val="10"/>
-        <w:keepNext w:val="0"/>
-        <w:keepLines w:val="0"/>
-        <w:widowControl/>
-        <w:suppressLineNumbers w:val="0"/>
-      </w:pPr>
-    </w:p>
-    <w:p>
-      <w:pPr>
-        <w:pStyle w:val="10"/>
-        <w:keepNext w:val="0"/>
-        <w:keepLines w:val="0"/>
-        <w:widowControl/>
-        <w:suppressLineNumbers w:val="0"/>
-      </w:pPr>
-    </w:p>
-    <w:p>
-      <w:pPr>
-        <w:pStyle w:val="10"/>
-        <w:keepNext w:val="0"/>
-        <w:keepLines w:val="0"/>
-        <w:widowControl/>
-        <w:suppressLineNumbers w:val="0"/>
+        <w:rPr>
+          <w:rFonts w:hint="eastAsia"/>
+          <w:lang w:val="en-US" w:eastAsia="zh-Hans"/>
+        </w:rPr>
+      </w:pPr>
+      <w:r>
+        <w:rPr>
+          <w:rFonts w:hint="eastAsia"/>
+          <w:lang w:val="en-US" w:eastAsia="zh-Hans"/>
+        </w:rPr>
+        <w:t>Mixin方案1: 新建一个</w:t>
+      </w:r>
+      <w:r>
+        <w:rPr>
+          <w:rFonts w:hint="default"/>
+          <w:lang w:eastAsia="zh-Hans"/>
+        </w:rPr>
+        <w:t>mixin</w:t>
+      </w:r>
+      <w:r>
+        <w:rPr>
+          <w:rFonts w:hint="eastAsia"/>
+          <w:lang w:val="en-US" w:eastAsia="zh-Hans"/>
+        </w:rPr>
+        <w:t>类</w:t>
+      </w:r>
+    </w:p>
+    <w:p>
+      <w:pPr>
+        <w:pStyle w:val="10"/>
+        <w:keepNext w:val="0"/>
+        <w:keepLines w:val="0"/>
+        <w:widowControl/>
+        <w:suppressLineNumbers w:val="0"/>
+        <w:ind w:firstLine="420" w:firstLineChars="0"/>
+        <w:rPr>
+          <w:rFonts w:hint="eastAsia"/>
+          <w:lang w:val="en-US" w:eastAsia="zh-Hans"/>
+        </w:rPr>
+      </w:pPr>
+      <w:r>
+        <w:rPr>
+          <w:rFonts w:hint="eastAsia"/>
+          <w:lang w:val="en-US" w:eastAsia="zh-Hans"/>
+        </w:rPr>
+        <w:t>新建一个Mixin类,实现所有要mixin的接口和方法</w:t>
+      </w:r>
+    </w:p>
+    <w:p>
+      <w:pPr>
+        <w:pStyle w:val="10"/>
+        <w:keepNext w:val="0"/>
+        <w:keepLines w:val="0"/>
+        <w:widowControl/>
+        <w:suppressLineNumbers w:val="0"/>
+        <w:rPr>
+          <w:rFonts w:hint="eastAsia"/>
+          <w:lang w:val="en-US" w:eastAsia="zh-Hans"/>
+        </w:rPr>
+      </w:pPr>
+    </w:p>
+    <w:p>
+      <w:pPr>
+        <w:pStyle w:val="10"/>
+        <w:keepNext w:val="0"/>
+        <w:keepLines w:val="0"/>
+        <w:widowControl/>
+        <w:suppressLineNumbers w:val="0"/>
+        <w:rPr>
+          <w:rFonts w:hint="eastAsia"/>
+          <w:lang w:val="en-US" w:eastAsia="zh-Hans"/>
+        </w:rPr>
       </w:pPr>
     </w:p>
     <w:p>
@@ -3234,54 +3335,62 @@
         <w:pStyle w:val="3"/>
         <w:bidi w:val="0"/>
         <w:rPr>
-          <w:rFonts w:hint="default"/>
-          <w:lang w:eastAsia="zh-Hans"/>
-        </w:rPr>
-      </w:pPr>
-      <w:r>
-        <w:rPr>
-          <w:rFonts w:hint="default"/>
-          <w:lang w:eastAsia="zh-Hans"/>
-        </w:rPr>
-        <w:t>Compensating for the lack of latent typing</w:t>
-      </w:r>
-    </w:p>
-    <w:p>
-      <w:pPr>
-        <w:pStyle w:val="10"/>
-        <w:keepNext w:val="0"/>
-        <w:keepLines w:val="0"/>
-        <w:widowControl/>
-        <w:suppressLineNumbers w:val="0"/>
-        <w:rPr>
-          <w:rFonts w:hint="default"/>
-          <w:lang w:eastAsia="zh-Hans"/>
-        </w:rPr>
-      </w:pPr>
-    </w:p>
-    <w:p>
-      <w:pPr>
-        <w:pStyle w:val="10"/>
-        <w:keepNext w:val="0"/>
-        <w:keepLines w:val="0"/>
-        <w:widowControl/>
-        <w:suppressLineNumbers w:val="0"/>
-        <w:rPr>
-          <w:rFonts w:hint="default"/>
-          <w:lang w:eastAsia="zh-Hans"/>
-        </w:rPr>
-      </w:pPr>
-    </w:p>
-    <w:p>
-      <w:pPr>
-        <w:pStyle w:val="10"/>
-        <w:keepNext w:val="0"/>
-        <w:keepLines w:val="0"/>
-        <w:widowControl/>
-        <w:suppressLineNumbers w:val="0"/>
-        <w:rPr>
-          <w:rFonts w:hint="default"/>
-          <w:lang w:eastAsia="zh-Hans"/>
+          <w:rFonts w:hint="eastAsia"/>
+          <w:lang w:val="en-US" w:eastAsia="zh-Hans"/>
+        </w:rPr>
+      </w:pPr>
+      <w:r>
+        <w:rPr>
+          <w:rFonts w:hint="eastAsia"/>
+          <w:lang w:val="en-US" w:eastAsia="zh-Hans"/>
+        </w:rPr>
+        <w:t>Mixin方案2: 装饰类</w:t>
+      </w:r>
+    </w:p>
+    <w:p>
+      <w:pPr>
+        <w:pStyle w:val="10"/>
+        <w:keepNext w:val="0"/>
+        <w:keepLines w:val="0"/>
+        <w:widowControl/>
+        <w:suppressLineNumbers w:val="0"/>
+        <w:ind w:firstLine="420" w:firstLineChars="0"/>
+        <w:rPr>
+          <w:rFonts w:hint="eastAsia"/>
+          <w:lang w:val="en-US" w:eastAsia="zh-Hans"/>
+        </w:rPr>
+      </w:pPr>
+      <w:r>
+        <w:rPr>
+          <w:rFonts w:hint="eastAsia"/>
+          <w:lang w:val="en-US" w:eastAsia="zh-Hans"/>
+        </w:rPr>
+        <w:t>新建一个装饰类,这个装饰类通过继承的方式,引入了要mixin的方法，然后其他类再通过继承装饰类的方式,间接获取要访问的方法.</w:t>
+      </w:r>
+    </w:p>
+    <w:p>
+      <w:pPr>
+        <w:pStyle w:val="10"/>
+        <w:keepNext w:val="0"/>
+        <w:keepLines w:val="0"/>
+        <w:widowControl/>
+        <w:suppressLineNumbers w:val="0"/>
+        <w:rPr>
+          <w:rFonts w:hint="eastAsia"/>
+          <w:lang w:val="en-US" w:eastAsia="zh-Hans"/>
+        </w:rPr>
+      </w:pPr>
+    </w:p>
+    <w:p>
+      <w:pPr>
+        <w:pStyle w:val="10"/>
+        <w:keepNext w:val="0"/>
+        <w:keepLines w:val="0"/>
+        <w:widowControl/>
+        <w:suppressLineNumbers w:val="0"/>
+        <w:rPr>
+          <w:rFonts w:hint="eastAsia"/>
+          <w:lang w:val="en-US" w:eastAsia="zh-Hans"/>
         </w:rPr>
       </w:pPr>
     </w:p>
@@ -3290,68 +3399,457 @@
         <w:pStyle w:val="3"/>
         <w:bidi w:val="0"/>
         <w:rPr>
-          <w:rFonts w:hint="default"/>
-          <w:lang w:eastAsia="zh-Hans"/>
-        </w:rPr>
-      </w:pPr>
-      <w:r>
-        <w:rPr>
-          <w:rFonts w:hint="default"/>
-          <w:lang w:eastAsia="zh-Hans"/>
-        </w:rPr>
-        <w:t>Using function objects as strategies</w:t>
-      </w:r>
-    </w:p>
-    <w:p>
-      <w:pPr>
-        <w:pStyle w:val="10"/>
-        <w:keepNext w:val="0"/>
-        <w:keepLines w:val="0"/>
-        <w:widowControl/>
-        <w:suppressLineNumbers w:val="0"/>
-        <w:rPr>
-          <w:rFonts w:hint="default"/>
-          <w:lang w:eastAsia="zh-Hans"/>
-        </w:rPr>
-      </w:pPr>
-    </w:p>
-    <w:p>
-      <w:pPr>
-        <w:pStyle w:val="10"/>
-        <w:keepNext w:val="0"/>
-        <w:keepLines w:val="0"/>
-        <w:widowControl/>
-        <w:suppressLineNumbers w:val="0"/>
-        <w:rPr>
-          <w:rFonts w:hint="default"/>
-          <w:lang w:val="en-US" w:eastAsia="zh-Hans"/>
-        </w:rPr>
-      </w:pPr>
-      <w:r>
-        <w:rPr>
-          <w:rFonts w:hint="eastAsia"/>
-          <w:lang w:val="en-US" w:eastAsia="zh-Hans"/>
-        </w:rPr>
-        <w:t>代码</w:t>
-      </w:r>
-    </w:p>
-    <w:p>
-      <w:pPr>
-        <w:pStyle w:val="10"/>
-        <w:keepNext w:val="0"/>
-        <w:keepLines w:val="0"/>
-        <w:widowControl/>
-        <w:suppressLineNumbers w:val="0"/>
-        <w:rPr>
-          <w:rFonts w:hint="default"/>
-          <w:lang w:eastAsia="zh-Hans"/>
-        </w:rPr>
+          <w:rFonts w:hint="eastAsia"/>
+          <w:lang w:val="en-US" w:eastAsia="zh-Hans"/>
+        </w:rPr>
+      </w:pPr>
+      <w:r>
+        <w:rPr>
+          <w:rFonts w:hint="eastAsia"/>
+          <w:lang w:val="en-US" w:eastAsia="zh-Hans"/>
+        </w:rPr>
+        <w:t>Mixin方案3: 动态代理</w:t>
+      </w:r>
+    </w:p>
+    <w:p>
+      <w:pPr>
+        <w:pStyle w:val="10"/>
+        <w:keepNext w:val="0"/>
+        <w:keepLines w:val="0"/>
+        <w:widowControl/>
+        <w:suppressLineNumbers w:val="0"/>
+        <w:ind w:firstLine="420" w:firstLineChars="0"/>
+        <w:rPr>
+          <w:rFonts w:hint="eastAsia"/>
+          <w:lang w:val="en-US" w:eastAsia="zh-Hans"/>
+        </w:rPr>
+      </w:pPr>
+      <w:r>
+        <w:rPr>
+          <w:rFonts w:hint="eastAsia"/>
+          <w:lang w:val="en-US" w:eastAsia="zh-Hans"/>
+        </w:rPr>
+        <w:t>通过MixinProxy.newInstance()类,创建一个动态代理类，这个动态代理类包含了所有要mixin的类和对应类的接口，我们可以通过这个动态代理类,访问mixin的所有的类</w:t>
+      </w:r>
+    </w:p>
+    <w:p>
+      <w:pPr>
+        <w:pStyle w:val="10"/>
+        <w:keepNext w:val="0"/>
+        <w:keepLines w:val="0"/>
+        <w:widowControl/>
+        <w:suppressLineNumbers w:val="0"/>
+        <w:rPr>
+          <w:rFonts w:hint="eastAsia"/>
+          <w:lang w:val="en-US" w:eastAsia="zh-Hans"/>
+        </w:rPr>
+      </w:pPr>
+    </w:p>
+    <w:p>
+      <w:pPr>
+        <w:pStyle w:val="10"/>
+        <w:keepNext w:val="0"/>
+        <w:keepLines w:val="0"/>
+        <w:widowControl/>
+        <w:suppressLineNumbers w:val="0"/>
+        <w:rPr>
+          <w:rFonts w:hint="eastAsia"/>
+          <w:lang w:val="en-US" w:eastAsia="zh-Hans"/>
+        </w:rPr>
+      </w:pPr>
+    </w:p>
+    <w:p>
+      <w:pPr>
+        <w:pStyle w:val="10"/>
+        <w:keepNext w:val="0"/>
+        <w:keepLines w:val="0"/>
+        <w:widowControl/>
+        <w:suppressLineNumbers w:val="0"/>
+        <w:rPr>
+          <w:rFonts w:hint="eastAsia"/>
+          <w:lang w:val="en-US" w:eastAsia="zh-Hans"/>
+        </w:rPr>
+      </w:pPr>
+      <w:r>
+        <w:rPr>
+          <w:rFonts w:hint="eastAsia"/>
+          <w:lang w:val="en-US" w:eastAsia="zh-Hans"/>
+        </w:rPr>
+        <w:t>具体代码参考如下</w:t>
+      </w:r>
+      <w:r>
+        <w:rPr>
+          <w:rFonts w:hint="default"/>
+          <w:lang w:eastAsia="zh-Hans"/>
+        </w:rPr>
+        <w:t>package</w:t>
+      </w:r>
+      <w:r>
+        <w:rPr>
+          <w:rFonts w:hint="eastAsia"/>
+          <w:lang w:val="en-US" w:eastAsia="zh-Hans"/>
+        </w:rPr>
+        <w:t>：</w:t>
+      </w:r>
+    </w:p>
+    <w:p>
+      <w:pPr>
+        <w:pStyle w:val="10"/>
+        <w:keepNext w:val="0"/>
+        <w:keepLines w:val="0"/>
+        <w:widowControl/>
+        <w:suppressLineNumbers w:val="0"/>
+        <w:rPr>
+          <w:rFonts w:hint="eastAsia"/>
+          <w:lang w:val="en-US" w:eastAsia="zh-Hans"/>
+        </w:rPr>
+      </w:pPr>
+    </w:p>
+    <w:tbl>
+      <w:tblPr>
+        <w:tblStyle w:val="8"/>
+        <w:tblW w:w="0" w:type="auto"/>
+        <w:tblInd w:w="0" w:type="dxa"/>
+        <w:tblBorders>
+          <w:top w:val="single" w:color="auto" w:sz="4" w:space="0"/>
+          <w:left w:val="single" w:color="auto" w:sz="4" w:space="0"/>
+          <w:bottom w:val="single" w:color="auto" w:sz="4" w:space="0"/>
+          <w:right w:val="single" w:color="auto" w:sz="4" w:space="0"/>
+          <w:insideH w:val="single" w:color="auto" w:sz="4" w:space="0"/>
+          <w:insideV w:val="single" w:color="auto" w:sz="4" w:space="0"/>
+        </w:tblBorders>
+        <w:tblLayout w:type="autofit"/>
+        <w:tblCellMar>
+          <w:left w:w="108" w:type="dxa"/>
+          <w:right w:w="108" w:type="dxa"/>
+        </w:tblCellMar>
+      </w:tblPr>
+      <w:tblGrid>
+        <w:gridCol w:w="8522"/>
+      </w:tblGrid>
+      <w:tr>
+        <w:tblPrEx>
+          <w:tblBorders>
+            <w:top w:val="single" w:color="auto" w:sz="4" w:space="0"/>
+            <w:left w:val="single" w:color="auto" w:sz="4" w:space="0"/>
+            <w:bottom w:val="single" w:color="auto" w:sz="4" w:space="0"/>
+            <w:right w:val="single" w:color="auto" w:sz="4" w:space="0"/>
+            <w:insideH w:val="single" w:color="auto" w:sz="4" w:space="0"/>
+            <w:insideV w:val="single" w:color="auto" w:sz="4" w:space="0"/>
+          </w:tblBorders>
+        </w:tblPrEx>
+        <w:tc>
+          <w:tcPr>
+            <w:tcW w:w="8522" w:type="dxa"/>
+          </w:tcPr>
+          <w:p>
+            <w:pPr>
+              <w:pStyle w:val="5"/>
+              <w:keepNext w:val="0"/>
+              <w:keepLines w:val="0"/>
+              <w:widowControl/>
+              <w:suppressLineNumbers w:val="0"/>
+              <w:shd w:val="clear" w:fill="2B2B2B"/>
+              <w:rPr>
+                <w:rFonts w:hint="eastAsia"/>
+                <w:vertAlign w:val="baseline"/>
+                <w:lang w:val="en-US" w:eastAsia="zh-Hans"/>
+              </w:rPr>
+            </w:pPr>
+            <w:r>
+              <w:rPr>
+                <w:rFonts w:hint="default" w:ascii="Menlo" w:hAnsi="Menlo" w:eastAsia="Menlo" w:cs="Menlo"/>
+                <w:color w:val="A9B7C6"/>
+                <w:sz w:val="27"/>
+                <w:szCs w:val="27"/>
+                <w:shd w:val="clear" w:fill="2B2B2B"/>
+              </w:rPr>
+              <w:t>com.nbcb.thinkingInJava.generics.mixins</w:t>
+            </w:r>
+          </w:p>
+        </w:tc>
+      </w:tr>
+    </w:tbl>
+    <w:p>
+      <w:pPr>
+        <w:pStyle w:val="10"/>
+        <w:keepNext w:val="0"/>
+        <w:keepLines w:val="0"/>
+        <w:widowControl/>
+        <w:suppressLineNumbers w:val="0"/>
+        <w:rPr>
+          <w:rFonts w:hint="eastAsia"/>
+          <w:lang w:val="en-US" w:eastAsia="zh-Hans"/>
+        </w:rPr>
+      </w:pPr>
+    </w:p>
+    <w:p>
+      <w:pPr>
+        <w:pStyle w:val="10"/>
+        <w:keepNext w:val="0"/>
+        <w:keepLines w:val="0"/>
+        <w:widowControl/>
+        <w:suppressLineNumbers w:val="0"/>
+      </w:pPr>
+    </w:p>
+    <w:p>
+      <w:pPr>
+        <w:pStyle w:val="10"/>
+        <w:keepNext w:val="0"/>
+        <w:keepLines w:val="0"/>
+        <w:widowControl/>
+        <w:suppressLineNumbers w:val="0"/>
+        <w:ind w:firstLine="420" w:firstLineChars="0"/>
+        <w:rPr>
+          <w:rFonts w:hint="eastAsia" w:eastAsia="Helvetica Neue"/>
+          <w:lang w:val="en-US" w:eastAsia="zh-Hans"/>
+        </w:rPr>
+      </w:pPr>
+      <w:r>
+        <w:rPr>
+          <w:rFonts w:hint="eastAsia"/>
+          <w:lang w:val="en-US" w:eastAsia="zh-Hans"/>
+        </w:rPr>
+        <w:t>我们比较一下三个防范，方案</w:t>
+      </w:r>
+      <w:r>
+        <w:rPr>
+          <w:rFonts w:hint="default"/>
+          <w:lang w:eastAsia="zh-Hans"/>
+        </w:rPr>
+        <w:t>3</w:t>
+      </w:r>
+      <w:r>
+        <w:rPr>
+          <w:rFonts w:hint="eastAsia"/>
+          <w:lang w:val="en-US" w:eastAsia="zh-Hans"/>
+        </w:rPr>
+        <w:t>显然是最好的，因为这个方法无需提前新建一个类，比如</w:t>
+      </w:r>
+      <w:r>
+        <w:rPr>
+          <w:rFonts w:hint="default"/>
+          <w:lang w:eastAsia="zh-Hans"/>
+        </w:rPr>
+        <w:t>mixin</w:t>
+      </w:r>
+      <w:r>
+        <w:rPr>
+          <w:rFonts w:hint="eastAsia"/>
+          <w:lang w:val="en-US" w:eastAsia="zh-Hans"/>
+        </w:rPr>
+        <w:t>类、或者装饰类什么的。可以随时可以引入各种类。具体做法是，通过动态代理的方式，创建一个动态代理类，这个类通过反射的形式，自动整合了所有需要</w:t>
+      </w:r>
+      <w:r>
+        <w:rPr>
+          <w:rFonts w:hint="default"/>
+          <w:lang w:eastAsia="zh-Hans"/>
+        </w:rPr>
+        <w:t>mixin</w:t>
+      </w:r>
+      <w:r>
+        <w:rPr>
+          <w:rFonts w:hint="eastAsia"/>
+          <w:lang w:val="en-US" w:eastAsia="zh-Hans"/>
+        </w:rPr>
+        <w:t>的对象。最终我们可以通过访问这个动态代理类，访问所有我们想要访问的方法。</w:t>
+      </w:r>
+      <w:bookmarkStart w:id="0" w:name="_GoBack"/>
+      <w:bookmarkEnd w:id="0"/>
+    </w:p>
+    <w:p>
+      <w:pPr>
+        <w:pStyle w:val="10"/>
+        <w:keepNext w:val="0"/>
+        <w:keepLines w:val="0"/>
+        <w:widowControl/>
+        <w:suppressLineNumbers w:val="0"/>
+      </w:pPr>
+    </w:p>
+    <w:p>
+      <w:pPr>
+        <w:pStyle w:val="10"/>
+        <w:keepNext w:val="0"/>
+        <w:keepLines w:val="0"/>
+        <w:widowControl/>
+        <w:suppressLineNumbers w:val="0"/>
       </w:pPr>
     </w:p>
     <w:p>
       <w:pPr>
         <w:pStyle w:val="3"/>
         <w:bidi w:val="0"/>
+      </w:pPr>
+      <w:r>
+        <w:rPr>
+          <w:rFonts w:hint="default"/>
+          <w:lang w:eastAsia="zh-Hans"/>
+        </w:rPr>
+        <w:t xml:space="preserve">Latent </w:t>
+      </w:r>
+      <w:r>
+        <w:t>typing</w:t>
+      </w:r>
+    </w:p>
+    <w:p>
+      <w:pPr>
+        <w:pStyle w:val="10"/>
+        <w:keepNext w:val="0"/>
+        <w:keepLines w:val="0"/>
+        <w:widowControl/>
+        <w:suppressLineNumbers w:val="0"/>
+      </w:pPr>
+    </w:p>
+    <w:p>
+      <w:pPr>
+        <w:pStyle w:val="10"/>
+        <w:keepNext w:val="0"/>
+        <w:keepLines w:val="0"/>
+        <w:widowControl/>
+        <w:suppressLineNumbers w:val="0"/>
+      </w:pPr>
+    </w:p>
+    <w:p>
+      <w:pPr>
+        <w:pStyle w:val="10"/>
+        <w:keepNext w:val="0"/>
+        <w:keepLines w:val="0"/>
+        <w:widowControl/>
+        <w:suppressLineNumbers w:val="0"/>
+      </w:pPr>
+    </w:p>
+    <w:p>
+      <w:pPr>
+        <w:pStyle w:val="10"/>
+        <w:keepNext w:val="0"/>
+        <w:keepLines w:val="0"/>
+        <w:widowControl/>
+        <w:suppressLineNumbers w:val="0"/>
+      </w:pPr>
+    </w:p>
+    <w:p>
+      <w:pPr>
+        <w:pStyle w:val="3"/>
+        <w:bidi w:val="0"/>
+        <w:rPr>
+          <w:rFonts w:hint="default"/>
+          <w:lang w:eastAsia="zh-Hans"/>
+        </w:rPr>
+      </w:pPr>
+      <w:r>
+        <w:rPr>
+          <w:rFonts w:hint="default"/>
+          <w:lang w:eastAsia="zh-Hans"/>
+        </w:rPr>
+        <w:t>Compensating for the lack of latent typing</w:t>
+      </w:r>
+    </w:p>
+    <w:p>
+      <w:pPr>
+        <w:pStyle w:val="10"/>
+        <w:keepNext w:val="0"/>
+        <w:keepLines w:val="0"/>
+        <w:widowControl/>
+        <w:suppressLineNumbers w:val="0"/>
+        <w:rPr>
+          <w:rFonts w:hint="default"/>
+          <w:lang w:eastAsia="zh-Hans"/>
+        </w:rPr>
+      </w:pPr>
+    </w:p>
+    <w:p>
+      <w:pPr>
+        <w:pStyle w:val="10"/>
+        <w:keepNext w:val="0"/>
+        <w:keepLines w:val="0"/>
+        <w:widowControl/>
+        <w:suppressLineNumbers w:val="0"/>
+        <w:rPr>
+          <w:rFonts w:hint="default"/>
+          <w:lang w:eastAsia="zh-Hans"/>
+        </w:rPr>
+      </w:pPr>
+    </w:p>
+    <w:p>
+      <w:pPr>
+        <w:pStyle w:val="10"/>
+        <w:keepNext w:val="0"/>
+        <w:keepLines w:val="0"/>
+        <w:widowControl/>
+        <w:suppressLineNumbers w:val="0"/>
+        <w:rPr>
+          <w:rFonts w:hint="default"/>
+          <w:lang w:eastAsia="zh-Hans"/>
+        </w:rPr>
+      </w:pPr>
+    </w:p>
+    <w:p>
+      <w:pPr>
+        <w:pStyle w:val="3"/>
+        <w:bidi w:val="0"/>
+        <w:rPr>
+          <w:rFonts w:hint="default"/>
+          <w:lang w:eastAsia="zh-Hans"/>
+        </w:rPr>
+      </w:pPr>
+      <w:r>
+        <w:rPr>
+          <w:rFonts w:hint="default"/>
+          <w:lang w:eastAsia="zh-Hans"/>
+        </w:rPr>
+        <w:t>Using function objects as strategies</w:t>
+      </w:r>
+    </w:p>
+    <w:p>
+      <w:pPr>
+        <w:pStyle w:val="10"/>
+        <w:keepNext w:val="0"/>
+        <w:keepLines w:val="0"/>
+        <w:widowControl/>
+        <w:suppressLineNumbers w:val="0"/>
+        <w:rPr>
+          <w:rFonts w:hint="default"/>
+          <w:lang w:eastAsia="zh-Hans"/>
+        </w:rPr>
+      </w:pPr>
+    </w:p>
+    <w:p>
+      <w:pPr>
+        <w:pStyle w:val="10"/>
+        <w:keepNext w:val="0"/>
+        <w:keepLines w:val="0"/>
+        <w:widowControl/>
+        <w:suppressLineNumbers w:val="0"/>
+        <w:rPr>
+          <w:rFonts w:hint="default"/>
+          <w:lang w:val="en-US" w:eastAsia="zh-Hans"/>
+        </w:rPr>
+      </w:pPr>
+      <w:r>
+        <w:rPr>
+          <w:rFonts w:hint="eastAsia"/>
+          <w:lang w:val="en-US" w:eastAsia="zh-Hans"/>
+        </w:rPr>
+        <w:t>代码</w:t>
+      </w:r>
+    </w:p>
+    <w:p>
+      <w:pPr>
+        <w:pStyle w:val="10"/>
+        <w:keepNext w:val="0"/>
+        <w:keepLines w:val="0"/>
+        <w:widowControl/>
+        <w:suppressLineNumbers w:val="0"/>
+        <w:rPr>
+          <w:rFonts w:hint="default"/>
+          <w:lang w:eastAsia="zh-Hans"/>
+        </w:rPr>
+      </w:pPr>
+    </w:p>
+    <w:p>
+      <w:pPr>
+        <w:pStyle w:val="3"/>
+        <w:bidi w:val="0"/>
         <w:rPr>
           <w:rFonts w:hint="default"/>
           <w:lang w:eastAsia="zh-Hans"/>
@@ -3648,8 +4146,6 @@
           <w:lang w:val="en-US" w:eastAsia="zh-Hans"/>
         </w:rPr>
       </w:pPr>
-      <w:bookmarkStart w:id="0" w:name="_GoBack"/>
-      <w:bookmarkEnd w:id="0"/>
     </w:p>
     <w:p>
       <w:pPr>
@@ -4218,16 +4714,6 @@
         <w:gridCol w:w="8522"/>
       </w:tblGrid>
       <w:tr>
-        <w:tblPrEx>
-          <w:tblBorders>
-            <w:top w:val="single" w:color="auto" w:sz="4" w:space="0"/>
-            <w:left w:val="single" w:color="auto" w:sz="4" w:space="0"/>
-            <w:bottom w:val="single" w:color="auto" w:sz="4" w:space="0"/>
-            <w:right w:val="single" w:color="auto" w:sz="4" w:space="0"/>
-            <w:insideH w:val="single" w:color="auto" w:sz="4" w:space="0"/>
-            <w:insideV w:val="single" w:color="auto" w:sz="4" w:space="0"/>
-          </w:tblBorders>
-        </w:tblPrEx>
         <w:tc>
           <w:tcPr>
             <w:tcW w:w="8522" w:type="dxa"/>
@@ -4917,16 +5403,6 @@
         <w:gridCol w:w="8522"/>
       </w:tblGrid>
       <w:tr>
-        <w:tblPrEx>
-          <w:tblBorders>
-            <w:top w:val="single" w:color="auto" w:sz="4" w:space="0"/>
-            <w:left w:val="single" w:color="auto" w:sz="4" w:space="0"/>
-            <w:bottom w:val="single" w:color="auto" w:sz="4" w:space="0"/>
-            <w:right w:val="single" w:color="auto" w:sz="4" w:space="0"/>
-            <w:insideH w:val="single" w:color="auto" w:sz="4" w:space="0"/>
-            <w:insideV w:val="single" w:color="auto" w:sz="4" w:space="0"/>
-          </w:tblBorders>
-        </w:tblPrEx>
         <w:tc>
           <w:tcPr>
             <w:tcW w:w="8522" w:type="dxa"/>

--- a/ThinkingInJava/doc/Thinking in java.docx
+++ b/ThinkingInJava/doc/Thinking in java.docx
@@ -1144,16 +1144,6 @@
         <w:gridCol w:w="8522"/>
       </w:tblGrid>
       <w:tr>
-        <w:tblPrEx>
-          <w:tblBorders>
-            <w:top w:val="single" w:color="auto" w:sz="4" w:space="0"/>
-            <w:left w:val="single" w:color="auto" w:sz="4" w:space="0"/>
-            <w:bottom w:val="single" w:color="auto" w:sz="4" w:space="0"/>
-            <w:right w:val="single" w:color="auto" w:sz="4" w:space="0"/>
-            <w:insideH w:val="single" w:color="auto" w:sz="4" w:space="0"/>
-            <w:insideV w:val="single" w:color="auto" w:sz="4" w:space="0"/>
-          </w:tblBorders>
-        </w:tblPrEx>
         <w:tc>
           <w:tcPr>
             <w:tcW w:w="8522" w:type="dxa"/>
@@ -2461,6 +2451,16 @@
         <w:gridCol w:w="8522"/>
       </w:tblGrid>
       <w:tr>
+        <w:tblPrEx>
+          <w:tblBorders>
+            <w:top w:val="single" w:color="auto" w:sz="4" w:space="0"/>
+            <w:left w:val="single" w:color="auto" w:sz="4" w:space="0"/>
+            <w:bottom w:val="single" w:color="auto" w:sz="4" w:space="0"/>
+            <w:right w:val="single" w:color="auto" w:sz="4" w:space="0"/>
+            <w:insideH w:val="single" w:color="auto" w:sz="4" w:space="0"/>
+            <w:insideV w:val="single" w:color="auto" w:sz="4" w:space="0"/>
+          </w:tblBorders>
+        </w:tblPrEx>
         <w:tc>
           <w:tcPr>
             <w:tcW w:w="8522" w:type="dxa"/>
@@ -2632,6 +2632,16 @@
         <w:gridCol w:w="8522"/>
       </w:tblGrid>
       <w:tr>
+        <w:tblPrEx>
+          <w:tblBorders>
+            <w:top w:val="single" w:color="auto" w:sz="4" w:space="0"/>
+            <w:left w:val="single" w:color="auto" w:sz="4" w:space="0"/>
+            <w:bottom w:val="single" w:color="auto" w:sz="4" w:space="0"/>
+            <w:right w:val="single" w:color="auto" w:sz="4" w:space="0"/>
+            <w:insideH w:val="single" w:color="auto" w:sz="4" w:space="0"/>
+            <w:insideV w:val="single" w:color="auto" w:sz="4" w:space="0"/>
+          </w:tblBorders>
+        </w:tblPrEx>
         <w:tc>
           <w:tcPr>
             <w:tcW w:w="8522" w:type="dxa"/>
@@ -3160,14 +3170,7 @@
           <w:rFonts w:hint="default"/>
           <w:lang w:eastAsia="zh-Hans"/>
         </w:rPr>
-        <w:t>M</w:t>
-      </w:r>
-      <w:r>
-        <w:rPr>
-          <w:rFonts w:hint="default"/>
-          <w:lang w:eastAsia="zh-Hans"/>
-        </w:rPr>
-        <w:t>ixin</w:t>
+        <w:t>Mixin</w:t>
       </w:r>
       <w:r>
         <w:rPr>
@@ -3254,7 +3257,7 @@
     </w:p>
     <w:p>
       <w:pPr>
-        <w:pStyle w:val="3"/>
+        <w:pStyle w:val="4"/>
         <w:bidi w:val="0"/>
         <w:rPr>
           <w:rFonts w:hint="eastAsia"/>
@@ -3332,7 +3335,7 @@
     </w:p>
     <w:p>
       <w:pPr>
-        <w:pStyle w:val="3"/>
+        <w:pStyle w:val="4"/>
         <w:bidi w:val="0"/>
         <w:rPr>
           <w:rFonts w:hint="eastAsia"/>
@@ -3396,7 +3399,7 @@
     </w:p>
     <w:p>
       <w:pPr>
-        <w:pStyle w:val="3"/>
+        <w:pStyle w:val="4"/>
         <w:bidi w:val="0"/>
         <w:rPr>
           <w:rFonts w:hint="eastAsia"/>
@@ -3520,7 +3523,9 @@
         </w:tblBorders>
         <w:tblLayout w:type="autofit"/>
         <w:tblCellMar>
+          <w:top w:w="0" w:type="dxa"/>
           <w:left w:w="108" w:type="dxa"/>
+          <w:bottom w:w="0" w:type="dxa"/>
           <w:right w:w="108" w:type="dxa"/>
         </w:tblCellMar>
       </w:tblPr>
@@ -3654,8 +3659,6 @@
         </w:rPr>
         <w:t>的对象。最终我们可以通过访问这个动态代理类，访问所有我们想要访问的方法。</w:t>
       </w:r>
-      <w:bookmarkStart w:id="0" w:name="_GoBack"/>
-      <w:bookmarkEnd w:id="0"/>
     </w:p>
     <w:p>
       <w:pPr>
@@ -3716,6 +3719,288 @@
         <w:keepLines w:val="0"/>
         <w:widowControl/>
         <w:suppressLineNumbers w:val="0"/>
+        <w:ind w:firstLine="420" w:firstLineChars="0"/>
+        <w:rPr>
+          <w:rFonts w:hint="eastAsia"/>
+          <w:lang w:val="en-US" w:eastAsia="zh-Hans"/>
+        </w:rPr>
+      </w:pPr>
+      <w:r>
+        <w:rPr>
+          <w:rFonts w:hint="eastAsia"/>
+          <w:lang w:val="en-US" w:eastAsia="zh-Hans"/>
+        </w:rPr>
+        <w:t>我们开始学习</w:t>
+      </w:r>
+      <w:r>
+        <w:rPr>
+          <w:rFonts w:hint="default"/>
+          <w:lang w:eastAsia="zh-Hans"/>
+        </w:rPr>
+        <w:t>latent type</w:t>
+      </w:r>
+      <w:r>
+        <w:rPr>
+          <w:rFonts w:hint="eastAsia"/>
+          <w:lang w:eastAsia="zh-Hans"/>
+        </w:rPr>
+        <w:t>，</w:t>
+      </w:r>
+      <w:r>
+        <w:rPr>
+          <w:rFonts w:hint="eastAsia"/>
+          <w:lang w:val="en-US" w:eastAsia="zh-Hans"/>
+        </w:rPr>
+        <w:t>所谓的</w:t>
+      </w:r>
+      <w:r>
+        <w:rPr>
+          <w:rFonts w:hint="default"/>
+          <w:lang w:eastAsia="zh-Hans"/>
+        </w:rPr>
+        <w:t>latent type</w:t>
+      </w:r>
+      <w:r>
+        <w:rPr>
+          <w:rFonts w:hint="eastAsia"/>
+          <w:lang w:eastAsia="zh-Hans"/>
+        </w:rPr>
+        <w:t>，</w:t>
+      </w:r>
+      <w:r>
+        <w:rPr>
+          <w:rFonts w:hint="eastAsia"/>
+          <w:lang w:val="en-US" w:eastAsia="zh-Hans"/>
+        </w:rPr>
+        <w:t>就是</w:t>
+      </w:r>
+      <w:r>
+        <w:rPr>
+          <w:rFonts w:hint="default"/>
+          <w:lang w:eastAsia="zh-Hans"/>
+        </w:rPr>
+        <w:t>”</w:t>
+      </w:r>
+      <w:r>
+        <w:rPr>
+          <w:rFonts w:hint="eastAsia"/>
+          <w:lang w:val="en-US" w:eastAsia="zh-Hans"/>
+        </w:rPr>
+        <w:t>潜在的类型</w:t>
+      </w:r>
+      <w:r>
+        <w:rPr>
+          <w:rFonts w:hint="default"/>
+          <w:lang w:eastAsia="zh-Hans"/>
+        </w:rPr>
+        <w:t>”</w:t>
+      </w:r>
+      <w:r>
+        <w:rPr>
+          <w:rFonts w:hint="eastAsia"/>
+          <w:lang w:eastAsia="zh-Hans"/>
+        </w:rPr>
+        <w:t>。</w:t>
+      </w:r>
+      <w:r>
+        <w:rPr>
+          <w:rFonts w:hint="eastAsia"/>
+          <w:lang w:val="en-US" w:eastAsia="zh-Hans"/>
+        </w:rPr>
+        <w:t>其实就是让</w:t>
+      </w:r>
+      <w:r>
+        <w:rPr>
+          <w:rFonts w:hint="default"/>
+          <w:lang w:eastAsia="zh-Hans"/>
+        </w:rPr>
+        <w:t>java</w:t>
+      </w:r>
+      <w:r>
+        <w:rPr>
+          <w:rFonts w:hint="eastAsia"/>
+          <w:lang w:val="en-US" w:eastAsia="zh-Hans"/>
+        </w:rPr>
+        <w:t>代码去猜测，一个对象有哪些方法，然后去执行这个代码。</w:t>
+      </w:r>
+    </w:p>
+    <w:p>
+      <w:pPr>
+        <w:pStyle w:val="10"/>
+        <w:keepNext w:val="0"/>
+        <w:keepLines w:val="0"/>
+        <w:widowControl/>
+        <w:suppressLineNumbers w:val="0"/>
+        <w:ind w:firstLine="420" w:firstLineChars="0"/>
+        <w:rPr>
+          <w:rFonts w:hint="default"/>
+          <w:lang w:eastAsia="zh-Hans"/>
+        </w:rPr>
+      </w:pPr>
+    </w:p>
+    <w:p>
+      <w:pPr>
+        <w:pStyle w:val="10"/>
+        <w:keepNext w:val="0"/>
+        <w:keepLines w:val="0"/>
+        <w:widowControl/>
+        <w:suppressLineNumbers w:val="0"/>
+        <w:rPr>
+          <w:rFonts w:hint="default"/>
+          <w:lang w:eastAsia="zh-Hans"/>
+        </w:rPr>
+      </w:pPr>
+      <w:r>
+        <w:rPr>
+          <w:rFonts w:hint="default"/>
+          <w:lang w:eastAsia="zh-Hans"/>
+        </w:rPr>
+        <w:t xml:space="preserve">   </w:t>
+      </w:r>
+      <w:r>
+        <w:rPr>
+          <w:rFonts w:hint="eastAsia"/>
+          <w:lang w:val="en-US" w:eastAsia="zh-Hans"/>
+        </w:rPr>
+        <w:t>在这方面，和</w:t>
+      </w:r>
+      <w:r>
+        <w:rPr>
+          <w:rFonts w:hint="default"/>
+          <w:lang w:eastAsia="zh-Hans"/>
+        </w:rPr>
+        <w:t>python/C++</w:t>
+      </w:r>
+      <w:r>
+        <w:rPr>
+          <w:rFonts w:hint="eastAsia"/>
+          <w:lang w:val="en-US" w:eastAsia="zh-Hans"/>
+        </w:rPr>
+        <w:t>相比，</w:t>
+      </w:r>
+      <w:r>
+        <w:rPr>
+          <w:rFonts w:hint="default"/>
+          <w:lang w:eastAsia="zh-Hans"/>
+        </w:rPr>
+        <w:t>java</w:t>
+      </w:r>
+      <w:r>
+        <w:rPr>
+          <w:rFonts w:hint="eastAsia"/>
+          <w:lang w:val="en-US" w:eastAsia="zh-Hans"/>
+        </w:rPr>
+        <w:t>自动猜测对象包含哪些方法的能力，是有所不足的</w:t>
+      </w:r>
+    </w:p>
+    <w:p>
+      <w:pPr>
+        <w:pStyle w:val="10"/>
+        <w:keepNext w:val="0"/>
+        <w:keepLines w:val="0"/>
+        <w:widowControl/>
+        <w:suppressLineNumbers w:val="0"/>
+        <w:ind w:firstLine="420" w:firstLineChars="0"/>
+        <w:rPr>
+          <w:rFonts w:hint="eastAsia"/>
+          <w:lang w:val="en-US" w:eastAsia="zh-Hans"/>
+        </w:rPr>
+      </w:pPr>
+      <w:r>
+        <w:rPr>
+          <w:rFonts w:hint="default"/>
+          <w:lang w:eastAsia="zh-Hans"/>
+        </w:rPr>
+        <w:t>java</w:t>
+      </w:r>
+      <w:r>
+        <w:rPr>
+          <w:rFonts w:hint="eastAsia"/>
+          <w:lang w:val="en-US" w:eastAsia="zh-Hans"/>
+        </w:rPr>
+        <w:t>中如何说明某个对象包含哪些方法呢？一个典型的场景，就是让某个类实现某个接口，然后我们就能知道这个类必然有哪些方法了。参考代码：</w:t>
+      </w:r>
+    </w:p>
+    <w:tbl>
+      <w:tblPr>
+        <w:tblStyle w:val="8"/>
+        <w:tblW w:w="0" w:type="auto"/>
+        <w:tblInd w:w="0" w:type="dxa"/>
+        <w:tblBorders>
+          <w:top w:val="single" w:color="auto" w:sz="4" w:space="0"/>
+          <w:left w:val="single" w:color="auto" w:sz="4" w:space="0"/>
+          <w:bottom w:val="single" w:color="auto" w:sz="4" w:space="0"/>
+          <w:right w:val="single" w:color="auto" w:sz="4" w:space="0"/>
+          <w:insideH w:val="single" w:color="auto" w:sz="4" w:space="0"/>
+          <w:insideV w:val="single" w:color="auto" w:sz="4" w:space="0"/>
+        </w:tblBorders>
+        <w:tblLayout w:type="autofit"/>
+        <w:tblCellMar>
+          <w:top w:w="0" w:type="dxa"/>
+          <w:left w:w="108" w:type="dxa"/>
+          <w:bottom w:w="0" w:type="dxa"/>
+          <w:right w:w="108" w:type="dxa"/>
+        </w:tblCellMar>
+      </w:tblPr>
+      <w:tblGrid>
+        <w:gridCol w:w="8522"/>
+      </w:tblGrid>
+      <w:tr>
+        <w:tc>
+          <w:tcPr>
+            <w:tcW w:w="8522" w:type="dxa"/>
+          </w:tcPr>
+          <w:p>
+            <w:pPr>
+              <w:pStyle w:val="10"/>
+              <w:keepNext w:val="0"/>
+              <w:keepLines w:val="0"/>
+              <w:widowControl/>
+              <w:suppressLineNumbers w:val="0"/>
+              <w:rPr>
+                <w:rFonts w:hint="eastAsia"/>
+                <w:lang w:val="en-US" w:eastAsia="zh-Hans"/>
+              </w:rPr>
+            </w:pPr>
+            <w:r>
+              <w:rPr>
+                <w:rFonts w:hint="default"/>
+                <w:lang w:val="en-US" w:eastAsia="zh-Hans"/>
+              </w:rPr>
+              <w:t>DogAndRobot</w:t>
+            </w:r>
+            <w:r>
+              <w:rPr>
+                <w:rFonts w:hint="default"/>
+                <w:lang w:eastAsia="zh-Hans"/>
+              </w:rPr>
+              <w:t>.java</w:t>
+            </w:r>
+          </w:p>
+        </w:tc>
+      </w:tr>
+    </w:tbl>
+    <w:p>
+      <w:pPr>
+        <w:pStyle w:val="10"/>
+        <w:keepNext w:val="0"/>
+        <w:keepLines w:val="0"/>
+        <w:widowControl/>
+        <w:suppressLineNumbers w:val="0"/>
+        <w:ind w:firstLine="420" w:firstLineChars="0"/>
+        <w:rPr>
+          <w:rFonts w:hint="eastAsia"/>
+          <w:lang w:val="en-US" w:eastAsia="zh-Hans"/>
+        </w:rPr>
+      </w:pPr>
+    </w:p>
+    <w:p>
+      <w:pPr>
+        <w:pStyle w:val="10"/>
+        <w:keepNext w:val="0"/>
+        <w:keepLines w:val="0"/>
+        <w:widowControl/>
+        <w:suppressLineNumbers w:val="0"/>
       </w:pPr>
     </w:p>
     <w:p>
@@ -3743,6 +4028,382 @@
         </w:rPr>
         <w:t>Compensating for the lack of latent typing</w:t>
       </w:r>
+    </w:p>
+    <w:p>
+      <w:pPr>
+        <w:pStyle w:val="10"/>
+        <w:keepNext w:val="0"/>
+        <w:keepLines w:val="0"/>
+        <w:widowControl/>
+        <w:suppressLineNumbers w:val="0"/>
+        <w:rPr>
+          <w:rFonts w:hint="default"/>
+          <w:lang w:eastAsia="zh-Hans"/>
+        </w:rPr>
+      </w:pPr>
+    </w:p>
+    <w:p>
+      <w:pPr>
+        <w:pStyle w:val="10"/>
+        <w:keepNext w:val="0"/>
+        <w:keepLines w:val="0"/>
+        <w:widowControl/>
+        <w:suppressLineNumbers w:val="0"/>
+        <w:rPr>
+          <w:rFonts w:hint="default"/>
+          <w:lang w:val="en-US" w:eastAsia="zh-Hans"/>
+        </w:rPr>
+      </w:pPr>
+      <w:r>
+        <w:rPr>
+          <w:rFonts w:hint="eastAsia"/>
+          <w:lang w:val="en-US" w:eastAsia="zh-Hans"/>
+        </w:rPr>
+        <w:t>如何解决</w:t>
+      </w:r>
+      <w:r>
+        <w:rPr>
+          <w:rFonts w:hint="default"/>
+          <w:lang w:eastAsia="zh-Hans"/>
+        </w:rPr>
+        <w:t>latent typing</w:t>
+      </w:r>
+      <w:r>
+        <w:rPr>
+          <w:rFonts w:hint="eastAsia"/>
+          <w:lang w:val="en-US" w:eastAsia="zh-Hans"/>
+        </w:rPr>
+        <w:t>的问题呢？</w:t>
+      </w:r>
+    </w:p>
+    <w:p>
+      <w:pPr>
+        <w:pStyle w:val="10"/>
+        <w:keepNext w:val="0"/>
+        <w:keepLines w:val="0"/>
+        <w:widowControl/>
+        <w:suppressLineNumbers w:val="0"/>
+        <w:rPr>
+          <w:rFonts w:hint="default"/>
+          <w:lang w:eastAsia="zh-Hans"/>
+        </w:rPr>
+      </w:pPr>
+    </w:p>
+    <w:p>
+      <w:pPr>
+        <w:pStyle w:val="10"/>
+        <w:keepNext w:val="0"/>
+        <w:keepLines w:val="0"/>
+        <w:widowControl/>
+        <w:suppressLineNumbers w:val="0"/>
+        <w:rPr>
+          <w:rFonts w:hint="eastAsia"/>
+          <w:lang w:val="en-US" w:eastAsia="zh-Hans"/>
+        </w:rPr>
+      </w:pPr>
+      <w:r>
+        <w:rPr>
+          <w:rFonts w:hint="eastAsia"/>
+          <w:lang w:val="en-US" w:eastAsia="zh-Hans"/>
+        </w:rPr>
+        <w:t>方案</w:t>
+      </w:r>
+      <w:r>
+        <w:rPr>
+          <w:rFonts w:hint="default"/>
+          <w:lang w:eastAsia="zh-Hans"/>
+        </w:rPr>
+        <w:t xml:space="preserve">1 </w:t>
+      </w:r>
+      <w:r>
+        <w:rPr>
+          <w:rFonts w:hint="eastAsia"/>
+          <w:lang w:val="en-US" w:eastAsia="zh-Hans"/>
+        </w:rPr>
+        <w:t>反射</w:t>
+      </w:r>
+    </w:p>
+    <w:p>
+      <w:pPr>
+        <w:pStyle w:val="10"/>
+        <w:keepNext w:val="0"/>
+        <w:keepLines w:val="0"/>
+        <w:widowControl/>
+        <w:suppressLineNumbers w:val="0"/>
+        <w:ind w:firstLine="420" w:firstLineChars="0"/>
+        <w:rPr>
+          <w:rFonts w:hint="eastAsia"/>
+          <w:lang w:val="en-US" w:eastAsia="zh-Hans"/>
+        </w:rPr>
+      </w:pPr>
+      <w:r>
+        <w:rPr>
+          <w:rFonts w:hint="eastAsia"/>
+          <w:lang w:val="en-US" w:eastAsia="zh-Hans"/>
+        </w:rPr>
+        <w:t>通过反射的方式，在执行某个对象的时候，去检测这个对象都有哪些方法，如果有我们想要执行的方法，就执行它。参考代码：</w:t>
+      </w:r>
+    </w:p>
+    <w:tbl>
+      <w:tblPr>
+        <w:tblStyle w:val="8"/>
+        <w:tblW w:w="0" w:type="auto"/>
+        <w:tblInd w:w="0" w:type="dxa"/>
+        <w:tblBorders>
+          <w:top w:val="single" w:color="auto" w:sz="4" w:space="0"/>
+          <w:left w:val="single" w:color="auto" w:sz="4" w:space="0"/>
+          <w:bottom w:val="single" w:color="auto" w:sz="4" w:space="0"/>
+          <w:right w:val="single" w:color="auto" w:sz="4" w:space="0"/>
+          <w:insideH w:val="single" w:color="auto" w:sz="4" w:space="0"/>
+          <w:insideV w:val="single" w:color="auto" w:sz="4" w:space="0"/>
+        </w:tblBorders>
+        <w:tblLayout w:type="autofit"/>
+        <w:tblCellMar>
+          <w:top w:w="0" w:type="dxa"/>
+          <w:left w:w="108" w:type="dxa"/>
+          <w:bottom w:w="0" w:type="dxa"/>
+          <w:right w:w="108" w:type="dxa"/>
+        </w:tblCellMar>
+      </w:tblPr>
+      <w:tblGrid>
+        <w:gridCol w:w="8522"/>
+      </w:tblGrid>
+      <w:tr>
+        <w:tc>
+          <w:tcPr>
+            <w:tcW w:w="8522" w:type="dxa"/>
+          </w:tcPr>
+          <w:p>
+            <w:pPr>
+              <w:pStyle w:val="10"/>
+              <w:keepNext w:val="0"/>
+              <w:keepLines w:val="0"/>
+              <w:widowControl/>
+              <w:suppressLineNumbers w:val="0"/>
+              <w:rPr>
+                <w:rFonts w:hint="eastAsia"/>
+                <w:lang w:val="en-US" w:eastAsia="zh-Hans"/>
+              </w:rPr>
+            </w:pPr>
+            <w:r>
+              <w:rPr>
+                <w:rFonts w:hint="default"/>
+                <w:lang w:val="en-US" w:eastAsia="zh-Hans"/>
+              </w:rPr>
+              <w:t>LatentReflection</w:t>
+            </w:r>
+            <w:r>
+              <w:rPr>
+                <w:rFonts w:hint="default"/>
+                <w:lang w:eastAsia="zh-Hans"/>
+              </w:rPr>
+              <w:t>.java</w:t>
+            </w:r>
+          </w:p>
+        </w:tc>
+      </w:tr>
+    </w:tbl>
+    <w:p>
+      <w:pPr>
+        <w:bidi w:val="0"/>
+        <w:rPr>
+          <w:rFonts w:hint="eastAsia"/>
+          <w:lang w:val="en-US" w:eastAsia="zh-Hans"/>
+        </w:rPr>
+      </w:pPr>
+    </w:p>
+    <w:p>
+      <w:pPr>
+        <w:pStyle w:val="10"/>
+        <w:keepNext w:val="0"/>
+        <w:keepLines w:val="0"/>
+        <w:widowControl/>
+        <w:suppressLineNumbers w:val="0"/>
+      </w:pPr>
+    </w:p>
+    <w:p>
+      <w:pPr>
+        <w:pStyle w:val="10"/>
+        <w:keepNext w:val="0"/>
+        <w:keepLines w:val="0"/>
+        <w:widowControl/>
+        <w:suppressLineNumbers w:val="0"/>
+        <w:rPr>
+          <w:rFonts w:hint="eastAsia"/>
+          <w:lang w:val="en-US" w:eastAsia="zh-Hans"/>
+        </w:rPr>
+      </w:pPr>
+      <w:r>
+        <w:rPr>
+          <w:rFonts w:hint="eastAsia"/>
+          <w:lang w:val="en-US" w:eastAsia="zh-Hans"/>
+        </w:rPr>
+        <w:t>方案</w:t>
+      </w:r>
+      <w:r>
+        <w:rPr>
+          <w:rFonts w:hint="default"/>
+          <w:lang w:eastAsia="zh-Hans"/>
+        </w:rPr>
+        <w:t>2</w:t>
+      </w:r>
+      <w:r>
+        <w:rPr>
+          <w:rFonts w:hint="default"/>
+          <w:lang w:eastAsia="zh-Hans"/>
+        </w:rPr>
+        <w:t xml:space="preserve"> </w:t>
+      </w:r>
+      <w:r>
+        <w:rPr>
+          <w:rFonts w:hint="eastAsia"/>
+          <w:lang w:val="en-US" w:eastAsia="zh-Hans"/>
+        </w:rPr>
+        <w:t>反射</w:t>
+      </w:r>
+    </w:p>
+    <w:p>
+      <w:pPr>
+        <w:pStyle w:val="10"/>
+        <w:keepNext w:val="0"/>
+        <w:keepLines w:val="0"/>
+        <w:widowControl/>
+        <w:suppressLineNumbers w:val="0"/>
+        <w:rPr>
+          <w:rFonts w:hint="eastAsia"/>
+          <w:lang w:val="en-US" w:eastAsia="zh-Hans"/>
+        </w:rPr>
+      </w:pPr>
+      <w:r>
+        <w:rPr>
+          <w:rFonts w:hint="eastAsia"/>
+          <w:lang w:val="en-US" w:eastAsia="zh-Hans"/>
+        </w:rPr>
+        <w:t>方案</w:t>
+      </w:r>
+      <w:r>
+        <w:rPr>
+          <w:rFonts w:hint="default"/>
+          <w:lang w:eastAsia="zh-Hans"/>
+        </w:rPr>
+        <w:t>2</w:t>
+      </w:r>
+      <w:r>
+        <w:rPr>
+          <w:rFonts w:hint="eastAsia"/>
+          <w:lang w:val="en-US" w:eastAsia="zh-Hans"/>
+        </w:rPr>
+        <w:t>也是反射，但是可以指定触发对象的某个方法。</w:t>
+      </w:r>
+    </w:p>
+    <w:p>
+      <w:pPr>
+        <w:pStyle w:val="10"/>
+        <w:keepNext w:val="0"/>
+        <w:keepLines w:val="0"/>
+        <w:widowControl/>
+        <w:suppressLineNumbers w:val="0"/>
+        <w:rPr>
+          <w:rFonts w:hint="eastAsia"/>
+          <w:lang w:val="en-US" w:eastAsia="zh-Hans"/>
+        </w:rPr>
+      </w:pPr>
+      <w:r>
+        <w:rPr>
+          <w:rFonts w:hint="eastAsia"/>
+          <w:lang w:val="en-US" w:eastAsia="zh-Hans"/>
+        </w:rPr>
+        <w:t>参考代码：</w:t>
+      </w:r>
+    </w:p>
+    <w:tbl>
+      <w:tblPr>
+        <w:tblStyle w:val="8"/>
+        <w:tblW w:w="0" w:type="auto"/>
+        <w:tblInd w:w="0" w:type="dxa"/>
+        <w:tblBorders>
+          <w:top w:val="single" w:color="auto" w:sz="4" w:space="0"/>
+          <w:left w:val="single" w:color="auto" w:sz="4" w:space="0"/>
+          <w:bottom w:val="single" w:color="auto" w:sz="4" w:space="0"/>
+          <w:right w:val="single" w:color="auto" w:sz="4" w:space="0"/>
+          <w:insideH w:val="single" w:color="auto" w:sz="4" w:space="0"/>
+          <w:insideV w:val="single" w:color="auto" w:sz="4" w:space="0"/>
+        </w:tblBorders>
+        <w:tblLayout w:type="autofit"/>
+        <w:tblCellMar>
+          <w:left w:w="108" w:type="dxa"/>
+          <w:right w:w="108" w:type="dxa"/>
+        </w:tblCellMar>
+      </w:tblPr>
+      <w:tblGrid>
+        <w:gridCol w:w="8522"/>
+      </w:tblGrid>
+      <w:tr>
+        <w:tblPrEx>
+          <w:tblBorders>
+            <w:top w:val="single" w:color="auto" w:sz="4" w:space="0"/>
+            <w:left w:val="single" w:color="auto" w:sz="4" w:space="0"/>
+            <w:bottom w:val="single" w:color="auto" w:sz="4" w:space="0"/>
+            <w:right w:val="single" w:color="auto" w:sz="4" w:space="0"/>
+            <w:insideH w:val="single" w:color="auto" w:sz="4" w:space="0"/>
+            <w:insideV w:val="single" w:color="auto" w:sz="4" w:space="0"/>
+          </w:tblBorders>
+        </w:tblPrEx>
+        <w:tc>
+          <w:tcPr>
+            <w:tcW w:w="8522" w:type="dxa"/>
+          </w:tcPr>
+          <w:p>
+            <w:pPr>
+              <w:pStyle w:val="10"/>
+              <w:keepNext w:val="0"/>
+              <w:keepLines w:val="0"/>
+              <w:widowControl/>
+              <w:suppressLineNumbers w:val="0"/>
+              <w:rPr>
+                <w:rFonts w:hint="eastAsia"/>
+                <w:vertAlign w:val="baseline"/>
+                <w:lang w:eastAsia="zh-Hans"/>
+              </w:rPr>
+            </w:pPr>
+            <w:r>
+              <w:rPr>
+                <w:rFonts w:hint="default"/>
+                <w:lang w:eastAsia="zh-Hans"/>
+              </w:rPr>
+              <w:t>ApplyTest.java</w:t>
+            </w:r>
+            <w:bookmarkStart w:id="0" w:name="_GoBack"/>
+            <w:bookmarkEnd w:id="0"/>
+          </w:p>
+        </w:tc>
+      </w:tr>
+    </w:tbl>
+    <w:p>
+      <w:pPr>
+        <w:pStyle w:val="10"/>
+        <w:keepNext w:val="0"/>
+        <w:keepLines w:val="0"/>
+        <w:widowControl/>
+        <w:suppressLineNumbers w:val="0"/>
+        <w:rPr>
+          <w:rFonts w:hint="eastAsia"/>
+          <w:lang w:val="en-US" w:eastAsia="zh-Hans"/>
+        </w:rPr>
+      </w:pPr>
+    </w:p>
+    <w:p>
+      <w:pPr>
+        <w:pStyle w:val="10"/>
+        <w:keepNext w:val="0"/>
+        <w:keepLines w:val="0"/>
+        <w:widowControl/>
+        <w:suppressLineNumbers w:val="0"/>
+        <w:rPr>
+          <w:rFonts w:hint="default"/>
+          <w:lang w:eastAsia="zh-Hans"/>
+        </w:rPr>
+      </w:pPr>
     </w:p>
     <w:p>
       <w:pPr>
@@ -4714,6 +5375,16 @@
         <w:gridCol w:w="8522"/>
       </w:tblGrid>
       <w:tr>
+        <w:tblPrEx>
+          <w:tblBorders>
+            <w:top w:val="single" w:color="auto" w:sz="4" w:space="0"/>
+            <w:left w:val="single" w:color="auto" w:sz="4" w:space="0"/>
+            <w:bottom w:val="single" w:color="auto" w:sz="4" w:space="0"/>
+            <w:right w:val="single" w:color="auto" w:sz="4" w:space="0"/>
+            <w:insideH w:val="single" w:color="auto" w:sz="4" w:space="0"/>
+            <w:insideV w:val="single" w:color="auto" w:sz="4" w:space="0"/>
+          </w:tblBorders>
+        </w:tblPrEx>
         <w:tc>
           <w:tcPr>
             <w:tcW w:w="8522" w:type="dxa"/>
@@ -5403,6 +6074,16 @@
         <w:gridCol w:w="8522"/>
       </w:tblGrid>
       <w:tr>
+        <w:tblPrEx>
+          <w:tblBorders>
+            <w:top w:val="single" w:color="auto" w:sz="4" w:space="0"/>
+            <w:left w:val="single" w:color="auto" w:sz="4" w:space="0"/>
+            <w:bottom w:val="single" w:color="auto" w:sz="4" w:space="0"/>
+            <w:right w:val="single" w:color="auto" w:sz="4" w:space="0"/>
+            <w:insideH w:val="single" w:color="auto" w:sz="4" w:space="0"/>
+            <w:insideV w:val="single" w:color="auto" w:sz="4" w:space="0"/>
+          </w:tblBorders>
+        </w:tblPrEx>
         <w:tc>
           <w:tcPr>
             <w:tcW w:w="8522" w:type="dxa"/>

--- a/ThinkingInJava/doc/Thinking in java.docx
+++ b/ThinkingInJava/doc/Thinking in java.docx
@@ -1963,16 +1963,6 @@
         <w:gridCol w:w="8522"/>
       </w:tblGrid>
       <w:tr>
-        <w:tblPrEx>
-          <w:tblBorders>
-            <w:top w:val="single" w:color="auto" w:sz="4" w:space="0"/>
-            <w:left w:val="single" w:color="auto" w:sz="4" w:space="0"/>
-            <w:bottom w:val="single" w:color="auto" w:sz="4" w:space="0"/>
-            <w:right w:val="single" w:color="auto" w:sz="4" w:space="0"/>
-            <w:insideH w:val="single" w:color="auto" w:sz="4" w:space="0"/>
-            <w:insideV w:val="single" w:color="auto" w:sz="4" w:space="0"/>
-          </w:tblBorders>
-        </w:tblPrEx>
         <w:tc>
           <w:tcPr>
             <w:tcW w:w="8522" w:type="dxa"/>
@@ -4130,6 +4120,33 @@
         <w:keepLines w:val="0"/>
         <w:widowControl/>
         <w:suppressLineNumbers w:val="0"/>
+        <w:rPr>
+          <w:rFonts w:hint="eastAsia"/>
+          <w:lang w:val="en-US" w:eastAsia="zh-Hans"/>
+        </w:rPr>
+      </w:pPr>
+      <w:r>
+        <w:rPr>
+          <w:rFonts w:hint="eastAsia"/>
+          <w:lang w:val="en-US" w:eastAsia="zh-Hans"/>
+        </w:rPr>
+        <w:t>反射例子</w:t>
+      </w:r>
+      <w:r>
+        <w:rPr>
+          <w:rFonts w:hint="default"/>
+          <w:lang w:eastAsia="zh-Hans"/>
+        </w:rPr>
+        <w:t>1</w:t>
+      </w:r>
+    </w:p>
+    <w:p>
+      <w:pPr>
+        <w:pStyle w:val="10"/>
+        <w:keepNext w:val="0"/>
+        <w:keepLines w:val="0"/>
+        <w:widowControl/>
+        <w:suppressLineNumbers w:val="0"/>
         <w:ind w:firstLine="420" w:firstLineChars="0"/>
         <w:rPr>
           <w:rFonts w:hint="eastAsia"/>
@@ -4238,7 +4255,7 @@
           <w:rFonts w:hint="eastAsia"/>
           <w:lang w:val="en-US" w:eastAsia="zh-Hans"/>
         </w:rPr>
-        <w:t>方案</w:t>
+        <w:t>反射例子</w:t>
       </w:r>
       <w:r>
         <w:rPr>
@@ -4247,39 +4264,25 @@
         </w:rPr>
         <w:t>2</w:t>
       </w:r>
-      <w:r>
-        <w:rPr>
-          <w:rFonts w:hint="default"/>
-          <w:lang w:eastAsia="zh-Hans"/>
-        </w:rPr>
-        <w:t xml:space="preserve"> </w:t>
-      </w:r>
-      <w:r>
-        <w:rPr>
-          <w:rFonts w:hint="eastAsia"/>
-          <w:lang w:val="en-US" w:eastAsia="zh-Hans"/>
-        </w:rPr>
-        <w:t>反射</w:t>
-      </w:r>
-    </w:p>
-    <w:p>
-      <w:pPr>
-        <w:pStyle w:val="10"/>
-        <w:keepNext w:val="0"/>
-        <w:keepLines w:val="0"/>
-        <w:widowControl/>
-        <w:suppressLineNumbers w:val="0"/>
-        <w:rPr>
-          <w:rFonts w:hint="eastAsia"/>
-          <w:lang w:val="en-US" w:eastAsia="zh-Hans"/>
-        </w:rPr>
-      </w:pPr>
-      <w:r>
-        <w:rPr>
-          <w:rFonts w:hint="eastAsia"/>
-          <w:lang w:val="en-US" w:eastAsia="zh-Hans"/>
-        </w:rPr>
-        <w:t>方案</w:t>
+    </w:p>
+    <w:p>
+      <w:pPr>
+        <w:pStyle w:val="10"/>
+        <w:keepNext w:val="0"/>
+        <w:keepLines w:val="0"/>
+        <w:widowControl/>
+        <w:suppressLineNumbers w:val="0"/>
+        <w:rPr>
+          <w:rFonts w:hint="eastAsia"/>
+          <w:lang w:val="en-US" w:eastAsia="zh-Hans"/>
+        </w:rPr>
+      </w:pPr>
+      <w:r>
+        <w:rPr>
+          <w:rFonts w:hint="eastAsia"/>
+          <w:lang w:val="en-US" w:eastAsia="zh-Hans"/>
+        </w:rPr>
+        <w:t>例子</w:t>
       </w:r>
       <w:r>
         <w:rPr>
@@ -4373,6 +4376,436 @@
               </w:rPr>
               <w:t>ApplyTest.java</w:t>
             </w:r>
+          </w:p>
+        </w:tc>
+      </w:tr>
+    </w:tbl>
+    <w:p>
+      <w:pPr>
+        <w:pStyle w:val="10"/>
+        <w:keepNext w:val="0"/>
+        <w:keepLines w:val="0"/>
+        <w:widowControl/>
+        <w:suppressLineNumbers w:val="0"/>
+        <w:rPr>
+          <w:rFonts w:hint="eastAsia"/>
+          <w:lang w:val="en-US" w:eastAsia="zh-Hans"/>
+        </w:rPr>
+      </w:pPr>
+    </w:p>
+    <w:p>
+      <w:pPr>
+        <w:pStyle w:val="10"/>
+        <w:keepNext w:val="0"/>
+        <w:keepLines w:val="0"/>
+        <w:widowControl/>
+        <w:suppressLineNumbers w:val="0"/>
+        <w:rPr>
+          <w:rFonts w:hint="default"/>
+          <w:lang w:eastAsia="zh-Hans"/>
+        </w:rPr>
+      </w:pPr>
+    </w:p>
+    <w:p>
+      <w:pPr>
+        <w:pStyle w:val="10"/>
+        <w:keepNext w:val="0"/>
+        <w:keepLines w:val="0"/>
+        <w:widowControl/>
+        <w:suppressLineNumbers w:val="0"/>
+        <w:rPr>
+          <w:rFonts w:hint="eastAsia"/>
+          <w:lang w:val="en-US" w:eastAsia="zh-Hans"/>
+        </w:rPr>
+      </w:pPr>
+      <w:r>
+        <w:rPr>
+          <w:rFonts w:hint="eastAsia"/>
+          <w:lang w:val="en-US" w:eastAsia="zh-Hans"/>
+        </w:rPr>
+        <w:t>方案</w:t>
+      </w:r>
+      <w:r>
+        <w:rPr>
+          <w:rFonts w:hint="default"/>
+          <w:lang w:eastAsia="zh-Hans"/>
+        </w:rPr>
+        <w:t xml:space="preserve">2 </w:t>
+      </w:r>
+      <w:r>
+        <w:rPr>
+          <w:rFonts w:hint="eastAsia"/>
+          <w:lang w:val="en-US" w:eastAsia="zh-Hans"/>
+        </w:rPr>
+        <w:t>Ada</w:t>
+      </w:r>
+      <w:r>
+        <w:rPr>
+          <w:rFonts w:hint="default"/>
+          <w:lang w:eastAsia="zh-Hans"/>
+        </w:rPr>
+        <w:t>pt</w:t>
+      </w:r>
+      <w:r>
+        <w:rPr>
+          <w:rFonts w:hint="eastAsia"/>
+          <w:lang w:val="en-US" w:eastAsia="zh-Hans"/>
+        </w:rPr>
+        <w:t>e</w:t>
+      </w:r>
+      <w:r>
+        <w:rPr>
+          <w:rFonts w:hint="default"/>
+          <w:lang w:eastAsia="zh-Hans"/>
+        </w:rPr>
+        <w:t>r</w:t>
+      </w:r>
+      <w:r>
+        <w:rPr>
+          <w:rFonts w:hint="eastAsia"/>
+          <w:lang w:val="en-US" w:eastAsia="zh-Hans"/>
+        </w:rPr>
+        <w:t>模式</w:t>
+      </w:r>
+    </w:p>
+    <w:p>
+      <w:pPr>
+        <w:pStyle w:val="10"/>
+        <w:keepNext w:val="0"/>
+        <w:keepLines w:val="0"/>
+        <w:widowControl/>
+        <w:suppressLineNumbers w:val="0"/>
+        <w:ind w:firstLine="420" w:firstLineChars="0"/>
+        <w:rPr>
+          <w:rFonts w:hint="eastAsia"/>
+          <w:lang w:val="en-US" w:eastAsia="zh-Hans"/>
+        </w:rPr>
+      </w:pPr>
+      <w:r>
+        <w:rPr>
+          <w:rFonts w:hint="eastAsia"/>
+          <w:lang w:val="en-US" w:eastAsia="zh-Hans"/>
+        </w:rPr>
+        <w:t>比如我们期望调用对象A的</w:t>
+      </w:r>
+      <w:r>
+        <w:rPr>
+          <w:rFonts w:hint="default"/>
+          <w:lang w:eastAsia="zh-Hans"/>
+        </w:rPr>
+        <w:t>add()</w:t>
+      </w:r>
+      <w:r>
+        <w:rPr>
+          <w:rFonts w:hint="eastAsia"/>
+          <w:lang w:val="en-US" w:eastAsia="zh-Hans"/>
+        </w:rPr>
+        <w:t>方法，但是对象A没有这个方法怎么办呢？方案</w:t>
+      </w:r>
+      <w:r>
+        <w:rPr>
+          <w:rFonts w:hint="default"/>
+          <w:lang w:eastAsia="zh-Hans"/>
+        </w:rPr>
+        <w:t>2</w:t>
+      </w:r>
+      <w:r>
+        <w:rPr>
+          <w:rFonts w:hint="eastAsia"/>
+          <w:lang w:val="en-US" w:eastAsia="zh-Hans"/>
+        </w:rPr>
+        <w:t>的方式是：将我们要操作的对象，通过</w:t>
+      </w:r>
+      <w:r>
+        <w:rPr>
+          <w:rFonts w:hint="default"/>
+          <w:lang w:eastAsia="zh-Hans"/>
+        </w:rPr>
+        <w:t>Adapter</w:t>
+      </w:r>
+      <w:r>
+        <w:rPr>
+          <w:rFonts w:hint="eastAsia"/>
+          <w:lang w:val="en-US" w:eastAsia="zh-Hans"/>
+        </w:rPr>
+        <w:t>模式，创建一个新的对象，这个对象包含了</w:t>
+      </w:r>
+      <w:r>
+        <w:rPr>
+          <w:rFonts w:hint="default"/>
+          <w:lang w:eastAsia="zh-Hans"/>
+        </w:rPr>
+        <w:t>add()</w:t>
+      </w:r>
+      <w:r>
+        <w:rPr>
+          <w:rFonts w:hint="eastAsia"/>
+          <w:lang w:val="en-US" w:eastAsia="zh-Hans"/>
+        </w:rPr>
+        <w:t>方法。</w:t>
+      </w:r>
+    </w:p>
+    <w:p>
+      <w:pPr>
+        <w:pStyle w:val="10"/>
+        <w:keepNext w:val="0"/>
+        <w:keepLines w:val="0"/>
+        <w:widowControl/>
+        <w:suppressLineNumbers w:val="0"/>
+        <w:rPr>
+          <w:rFonts w:hint="eastAsia"/>
+          <w:lang w:val="en-US" w:eastAsia="zh-Hans"/>
+        </w:rPr>
+      </w:pPr>
+    </w:p>
+    <w:p>
+      <w:pPr>
+        <w:pStyle w:val="10"/>
+        <w:keepNext w:val="0"/>
+        <w:keepLines w:val="0"/>
+        <w:widowControl/>
+        <w:suppressLineNumbers w:val="0"/>
+        <w:rPr>
+          <w:rFonts w:hint="eastAsia"/>
+          <w:lang w:val="en-US" w:eastAsia="zh-Hans"/>
+        </w:rPr>
+      </w:pPr>
+      <w:r>
+        <w:rPr>
+          <w:rFonts w:hint="eastAsia"/>
+          <w:lang w:val="en-US" w:eastAsia="zh-Hans"/>
+        </w:rPr>
+        <w:t>参考代码：</w:t>
+      </w:r>
+    </w:p>
+    <w:tbl>
+      <w:tblPr>
+        <w:tblStyle w:val="8"/>
+        <w:tblW w:w="0" w:type="auto"/>
+        <w:tblInd w:w="0" w:type="dxa"/>
+        <w:tblBorders>
+          <w:top w:val="single" w:color="auto" w:sz="4" w:space="0"/>
+          <w:left w:val="single" w:color="auto" w:sz="4" w:space="0"/>
+          <w:bottom w:val="single" w:color="auto" w:sz="4" w:space="0"/>
+          <w:right w:val="single" w:color="auto" w:sz="4" w:space="0"/>
+          <w:insideH w:val="single" w:color="auto" w:sz="4" w:space="0"/>
+          <w:insideV w:val="single" w:color="auto" w:sz="4" w:space="0"/>
+        </w:tblBorders>
+        <w:tblLayout w:type="autofit"/>
+        <w:tblCellMar>
+          <w:top w:w="0" w:type="dxa"/>
+          <w:left w:w="108" w:type="dxa"/>
+          <w:bottom w:w="0" w:type="dxa"/>
+          <w:right w:w="108" w:type="dxa"/>
+        </w:tblCellMar>
+      </w:tblPr>
+      <w:tblGrid>
+        <w:gridCol w:w="8522"/>
+      </w:tblGrid>
+      <w:tr>
+        <w:tblPrEx>
+          <w:tblBorders>
+            <w:top w:val="single" w:color="auto" w:sz="4" w:space="0"/>
+            <w:left w:val="single" w:color="auto" w:sz="4" w:space="0"/>
+            <w:bottom w:val="single" w:color="auto" w:sz="4" w:space="0"/>
+            <w:right w:val="single" w:color="auto" w:sz="4" w:space="0"/>
+            <w:insideH w:val="single" w:color="auto" w:sz="4" w:space="0"/>
+            <w:insideV w:val="single" w:color="auto" w:sz="4" w:space="0"/>
+          </w:tblBorders>
+        </w:tblPrEx>
+        <w:tc>
+          <w:tcPr>
+            <w:tcW w:w="8522" w:type="dxa"/>
+          </w:tcPr>
+          <w:p>
+            <w:pPr>
+              <w:pStyle w:val="10"/>
+              <w:keepNext w:val="0"/>
+              <w:keepLines w:val="0"/>
+              <w:widowControl/>
+              <w:suppressLineNumbers w:val="0"/>
+              <w:rPr>
+                <w:rFonts w:hint="default"/>
+                <w:vertAlign w:val="baseline"/>
+                <w:lang w:eastAsia="zh-Hans"/>
+              </w:rPr>
+            </w:pPr>
+            <w:r>
+              <w:rPr>
+                <w:rFonts w:hint="default"/>
+                <w:lang w:eastAsia="zh-Hans"/>
+              </w:rPr>
+              <w:t>Fill2.java</w:t>
+            </w:r>
+          </w:p>
+        </w:tc>
+      </w:tr>
+    </w:tbl>
+    <w:p>
+      <w:pPr>
+        <w:pStyle w:val="10"/>
+        <w:keepNext w:val="0"/>
+        <w:keepLines w:val="0"/>
+        <w:widowControl/>
+        <w:suppressLineNumbers w:val="0"/>
+        <w:rPr>
+          <w:rFonts w:hint="default"/>
+          <w:lang w:val="en-US" w:eastAsia="zh-Hans"/>
+        </w:rPr>
+      </w:pPr>
+    </w:p>
+    <w:p>
+      <w:pPr>
+        <w:pStyle w:val="10"/>
+        <w:keepNext w:val="0"/>
+        <w:keepLines w:val="0"/>
+        <w:widowControl/>
+        <w:suppressLineNumbers w:val="0"/>
+        <w:rPr>
+          <w:rFonts w:hint="default"/>
+          <w:lang w:eastAsia="zh-Hans"/>
+        </w:rPr>
+      </w:pPr>
+    </w:p>
+    <w:p>
+      <w:pPr>
+        <w:pStyle w:val="10"/>
+        <w:keepNext w:val="0"/>
+        <w:keepLines w:val="0"/>
+        <w:widowControl/>
+        <w:suppressLineNumbers w:val="0"/>
+        <w:rPr>
+          <w:rFonts w:hint="default"/>
+          <w:lang w:eastAsia="zh-Hans"/>
+        </w:rPr>
+      </w:pPr>
+    </w:p>
+    <w:p>
+      <w:pPr>
+        <w:pStyle w:val="10"/>
+        <w:keepNext w:val="0"/>
+        <w:keepLines w:val="0"/>
+        <w:widowControl/>
+        <w:suppressLineNumbers w:val="0"/>
+        <w:rPr>
+          <w:rFonts w:hint="default"/>
+          <w:lang w:eastAsia="zh-Hans"/>
+        </w:rPr>
+      </w:pPr>
+    </w:p>
+    <w:p>
+      <w:pPr>
+        <w:pStyle w:val="3"/>
+        <w:bidi w:val="0"/>
+        <w:rPr>
+          <w:rFonts w:hint="default"/>
+          <w:lang w:eastAsia="zh-Hans"/>
+        </w:rPr>
+      </w:pPr>
+      <w:r>
+        <w:rPr>
+          <w:rFonts w:hint="default"/>
+          <w:lang w:eastAsia="zh-Hans"/>
+        </w:rPr>
+        <w:t>Using function objects as strategies</w:t>
+      </w:r>
+    </w:p>
+    <w:p>
+      <w:pPr>
+        <w:pStyle w:val="10"/>
+        <w:keepNext w:val="0"/>
+        <w:keepLines w:val="0"/>
+        <w:widowControl/>
+        <w:suppressLineNumbers w:val="0"/>
+        <w:rPr>
+          <w:rFonts w:hint="default"/>
+          <w:lang w:eastAsia="zh-Hans"/>
+        </w:rPr>
+      </w:pPr>
+    </w:p>
+    <w:p>
+      <w:pPr>
+        <w:pStyle w:val="10"/>
+        <w:keepNext w:val="0"/>
+        <w:keepLines w:val="0"/>
+        <w:widowControl/>
+        <w:suppressLineNumbers w:val="0"/>
+        <w:rPr>
+          <w:rFonts w:hint="eastAsia"/>
+          <w:lang w:val="en-US" w:eastAsia="zh-Hans"/>
+        </w:rPr>
+      </w:pPr>
+      <w:r>
+        <w:rPr>
+          <w:rFonts w:hint="eastAsia"/>
+          <w:lang w:val="en-US" w:eastAsia="zh-Hans"/>
+        </w:rPr>
+        <w:t>代码参考：</w:t>
+      </w:r>
+    </w:p>
+    <w:p>
+      <w:pPr>
+        <w:pStyle w:val="10"/>
+        <w:keepNext w:val="0"/>
+        <w:keepLines w:val="0"/>
+        <w:widowControl/>
+        <w:suppressLineNumbers w:val="0"/>
+        <w:rPr>
+          <w:rFonts w:hint="eastAsia"/>
+          <w:lang w:val="en-US" w:eastAsia="zh-Hans"/>
+        </w:rPr>
+      </w:pPr>
+    </w:p>
+    <w:tbl>
+      <w:tblPr>
+        <w:tblStyle w:val="8"/>
+        <w:tblW w:w="0" w:type="auto"/>
+        <w:tblInd w:w="0" w:type="dxa"/>
+        <w:tblBorders>
+          <w:top w:val="single" w:color="auto" w:sz="4" w:space="0"/>
+          <w:left w:val="single" w:color="auto" w:sz="4" w:space="0"/>
+          <w:bottom w:val="single" w:color="auto" w:sz="4" w:space="0"/>
+          <w:right w:val="single" w:color="auto" w:sz="4" w:space="0"/>
+          <w:insideH w:val="single" w:color="auto" w:sz="4" w:space="0"/>
+          <w:insideV w:val="single" w:color="auto" w:sz="4" w:space="0"/>
+        </w:tblBorders>
+        <w:tblLayout w:type="autofit"/>
+        <w:tblCellMar>
+          <w:left w:w="108" w:type="dxa"/>
+          <w:right w:w="108" w:type="dxa"/>
+        </w:tblCellMar>
+      </w:tblPr>
+      <w:tblGrid>
+        <w:gridCol w:w="8522"/>
+      </w:tblGrid>
+      <w:tr>
+        <w:tblPrEx>
+          <w:tblBorders>
+            <w:top w:val="single" w:color="auto" w:sz="4" w:space="0"/>
+            <w:left w:val="single" w:color="auto" w:sz="4" w:space="0"/>
+            <w:bottom w:val="single" w:color="auto" w:sz="4" w:space="0"/>
+            <w:right w:val="single" w:color="auto" w:sz="4" w:space="0"/>
+            <w:insideH w:val="single" w:color="auto" w:sz="4" w:space="0"/>
+            <w:insideV w:val="single" w:color="auto" w:sz="4" w:space="0"/>
+          </w:tblBorders>
+        </w:tblPrEx>
+        <w:tc>
+          <w:tcPr>
+            <w:tcW w:w="8522" w:type="dxa"/>
+          </w:tcPr>
+          <w:p>
+            <w:pPr>
+              <w:pStyle w:val="10"/>
+              <w:keepNext w:val="0"/>
+              <w:keepLines w:val="0"/>
+              <w:widowControl/>
+              <w:suppressLineNumbers w:val="0"/>
+              <w:rPr>
+                <w:rFonts w:hint="default"/>
+                <w:vertAlign w:val="baseline"/>
+                <w:lang w:val="en-US" w:eastAsia="zh-Hans"/>
+              </w:rPr>
+            </w:pPr>
             <w:bookmarkStart w:id="0" w:name="_GoBack"/>
             <w:bookmarkEnd w:id="0"/>
           </w:p>
@@ -4387,112 +4820,36 @@
         <w:widowControl/>
         <w:suppressLineNumbers w:val="0"/>
         <w:rPr>
-          <w:rFonts w:hint="eastAsia"/>
-          <w:lang w:val="en-US" w:eastAsia="zh-Hans"/>
-        </w:rPr>
-      </w:pPr>
-    </w:p>
-    <w:p>
-      <w:pPr>
-        <w:pStyle w:val="10"/>
-        <w:keepNext w:val="0"/>
-        <w:keepLines w:val="0"/>
-        <w:widowControl/>
-        <w:suppressLineNumbers w:val="0"/>
-        <w:rPr>
-          <w:rFonts w:hint="default"/>
-          <w:lang w:eastAsia="zh-Hans"/>
-        </w:rPr>
-      </w:pPr>
-    </w:p>
-    <w:p>
-      <w:pPr>
-        <w:pStyle w:val="10"/>
-        <w:keepNext w:val="0"/>
-        <w:keepLines w:val="0"/>
-        <w:widowControl/>
-        <w:suppressLineNumbers w:val="0"/>
-        <w:rPr>
-          <w:rFonts w:hint="default"/>
-          <w:lang w:eastAsia="zh-Hans"/>
-        </w:rPr>
-      </w:pPr>
-    </w:p>
-    <w:p>
-      <w:pPr>
-        <w:pStyle w:val="10"/>
-        <w:keepNext w:val="0"/>
-        <w:keepLines w:val="0"/>
-        <w:widowControl/>
-        <w:suppressLineNumbers w:val="0"/>
-        <w:rPr>
-          <w:rFonts w:hint="default"/>
-          <w:lang w:eastAsia="zh-Hans"/>
-        </w:rPr>
-      </w:pPr>
-    </w:p>
-    <w:p>
-      <w:pPr>
-        <w:pStyle w:val="10"/>
-        <w:keepNext w:val="0"/>
-        <w:keepLines w:val="0"/>
-        <w:widowControl/>
-        <w:suppressLineNumbers w:val="0"/>
-        <w:rPr>
-          <w:rFonts w:hint="default"/>
-          <w:lang w:eastAsia="zh-Hans"/>
-        </w:rPr>
-      </w:pPr>
-    </w:p>
-    <w:p>
-      <w:pPr>
-        <w:pStyle w:val="3"/>
-        <w:bidi w:val="0"/>
-        <w:rPr>
-          <w:rFonts w:hint="default"/>
-          <w:lang w:eastAsia="zh-Hans"/>
-        </w:rPr>
-      </w:pPr>
-      <w:r>
-        <w:rPr>
-          <w:rFonts w:hint="default"/>
-          <w:lang w:eastAsia="zh-Hans"/>
-        </w:rPr>
-        <w:t>Using function objects as strategies</w:t>
-      </w:r>
-    </w:p>
-    <w:p>
-      <w:pPr>
-        <w:pStyle w:val="10"/>
-        <w:keepNext w:val="0"/>
-        <w:keepLines w:val="0"/>
-        <w:widowControl/>
-        <w:suppressLineNumbers w:val="0"/>
-        <w:rPr>
-          <w:rFonts w:hint="default"/>
-          <w:lang w:eastAsia="zh-Hans"/>
-        </w:rPr>
-      </w:pPr>
-    </w:p>
-    <w:p>
-      <w:pPr>
-        <w:pStyle w:val="10"/>
-        <w:keepNext w:val="0"/>
-        <w:keepLines w:val="0"/>
-        <w:widowControl/>
-        <w:suppressLineNumbers w:val="0"/>
-        <w:rPr>
-          <w:rFonts w:hint="default"/>
-          <w:lang w:val="en-US" w:eastAsia="zh-Hans"/>
-        </w:rPr>
-      </w:pPr>
-      <w:r>
-        <w:rPr>
-          <w:rFonts w:hint="eastAsia"/>
-          <w:lang w:val="en-US" w:eastAsia="zh-Hans"/>
-        </w:rPr>
-        <w:t>代码</w:t>
-      </w:r>
+          <w:rFonts w:hint="default"/>
+          <w:lang w:val="en-US" w:eastAsia="zh-Hans"/>
+        </w:rPr>
+      </w:pPr>
+    </w:p>
+    <w:p>
+      <w:pPr>
+        <w:pStyle w:val="10"/>
+        <w:keepNext w:val="0"/>
+        <w:keepLines w:val="0"/>
+        <w:widowControl/>
+        <w:suppressLineNumbers w:val="0"/>
+        <w:rPr>
+          <w:rFonts w:hint="default"/>
+          <w:lang w:eastAsia="zh-Hans"/>
+        </w:rPr>
+      </w:pPr>
+    </w:p>
+    <w:p>
+      <w:pPr>
+        <w:pStyle w:val="10"/>
+        <w:keepNext w:val="0"/>
+        <w:keepLines w:val="0"/>
+        <w:widowControl/>
+        <w:suppressLineNumbers w:val="0"/>
+        <w:rPr>
+          <w:rFonts w:hint="default"/>
+          <w:lang w:eastAsia="zh-Hans"/>
+        </w:rPr>
+      </w:pPr>
     </w:p>
     <w:p>
       <w:pPr>

--- a/ThinkingInJava/doc/Thinking in java.docx
+++ b/ThinkingInJava/doc/Thinking in java.docx
@@ -1144,6 +1144,16 @@
         <w:gridCol w:w="8522"/>
       </w:tblGrid>
       <w:tr>
+        <w:tblPrEx>
+          <w:tblBorders>
+            <w:top w:val="single" w:color="auto" w:sz="4" w:space="0"/>
+            <w:left w:val="single" w:color="auto" w:sz="4" w:space="0"/>
+            <w:bottom w:val="single" w:color="auto" w:sz="4" w:space="0"/>
+            <w:right w:val="single" w:color="auto" w:sz="4" w:space="0"/>
+            <w:insideH w:val="single" w:color="auto" w:sz="4" w:space="0"/>
+            <w:insideV w:val="single" w:color="auto" w:sz="4" w:space="0"/>
+          </w:tblBorders>
+        </w:tblPrEx>
         <w:tc>
           <w:tcPr>
             <w:tcW w:w="8522" w:type="dxa"/>
@@ -1963,6 +1973,16 @@
         <w:gridCol w:w="8522"/>
       </w:tblGrid>
       <w:tr>
+        <w:tblPrEx>
+          <w:tblBorders>
+            <w:top w:val="single" w:color="auto" w:sz="4" w:space="0"/>
+            <w:left w:val="single" w:color="auto" w:sz="4" w:space="0"/>
+            <w:bottom w:val="single" w:color="auto" w:sz="4" w:space="0"/>
+            <w:right w:val="single" w:color="auto" w:sz="4" w:space="0"/>
+            <w:insideH w:val="single" w:color="auto" w:sz="4" w:space="0"/>
+            <w:insideV w:val="single" w:color="auto" w:sz="4" w:space="0"/>
+          </w:tblBorders>
+        </w:tblPrEx>
         <w:tc>
           <w:tcPr>
             <w:tcW w:w="8522" w:type="dxa"/>
@@ -2494,6 +2514,7 @@
         <w:keepLines w:val="0"/>
         <w:widowControl/>
         <w:suppressLineNumbers w:val="0"/>
+        <w:ind w:firstLine="420" w:firstLineChars="0"/>
         <w:rPr>
           <w:rFonts w:hint="default"/>
           <w:lang w:val="en-US" w:eastAsia="zh-Hans"/>
@@ -2667,6 +2688,7 @@
         <w:keepLines w:val="0"/>
         <w:widowControl/>
         <w:suppressLineNumbers w:val="0"/>
+        <w:ind w:firstLine="420" w:firstLineChars="0"/>
         <w:rPr>
           <w:rFonts w:hint="default"/>
           <w:lang w:val="en-US" w:eastAsia="zh-Hans"/>
@@ -4806,6 +4828,22 @@
                 <w:lang w:val="en-US" w:eastAsia="zh-Hans"/>
               </w:rPr>
             </w:pPr>
+            <w:r>
+              <w:rPr>
+                <w:rFonts w:hint="eastAsia"/>
+                <w:vertAlign w:val="baseline"/>
+                <w:lang w:val="en-US" w:eastAsia="zh-Hans"/>
+              </w:rPr>
+              <w:t>Function</w:t>
+            </w:r>
+            <w:r>
+              <w:rPr>
+                <w:rFonts w:hint="default"/>
+                <w:vertAlign w:val="baseline"/>
+                <w:lang w:eastAsia="zh-Hans"/>
+              </w:rPr>
+              <w:t>al.java</w:t>
+            </w:r>
             <w:bookmarkStart w:id="0" w:name="_GoBack"/>
             <w:bookmarkEnd w:id="0"/>
           </w:p>
@@ -4892,12 +4930,20 @@
     </w:p>
     <w:p>
       <w:pPr>
-        <w:pStyle w:val="10"/>
-        <w:keepNext w:val="0"/>
-        <w:keepLines w:val="0"/>
-        <w:widowControl/>
-        <w:suppressLineNumbers w:val="0"/>
-      </w:pPr>
+        <w:pStyle w:val="4"/>
+        <w:bidi w:val="0"/>
+        <w:rPr>
+          <w:rFonts w:hint="eastAsia"/>
+          <w:lang w:val="en-US" w:eastAsia="zh-Hans"/>
+        </w:rPr>
+      </w:pPr>
+      <w:r>
+        <w:rPr>
+          <w:rFonts w:hint="eastAsia"/>
+          <w:lang w:val="en-US" w:eastAsia="zh-Hans"/>
+        </w:rPr>
+        <w:t>什么是泛型</w:t>
+      </w:r>
     </w:p>
     <w:p>
       <w:pPr>
@@ -5149,6 +5195,93 @@
           <w:lang w:val="en-US" w:eastAsia="zh-Hans"/>
         </w:rPr>
         <w:t>所以，在业务发展的同时，如何依托现代化的企业管理学，构建起一个合理的架构，就变得非常重要。</w:t>
+      </w:r>
+    </w:p>
+    <w:p>
+      <w:pPr>
+        <w:pStyle w:val="10"/>
+        <w:keepNext w:val="0"/>
+        <w:keepLines w:val="0"/>
+        <w:widowControl/>
+        <w:suppressLineNumbers w:val="0"/>
+        <w:ind w:firstLine="520" w:firstLineChars="200"/>
+        <w:rPr>
+          <w:rFonts w:hint="eastAsia"/>
+          <w:lang w:val="en-US" w:eastAsia="zh-Hans"/>
+        </w:rPr>
+      </w:pPr>
+    </w:p>
+    <w:p>
+      <w:pPr>
+        <w:pStyle w:val="10"/>
+        <w:keepNext w:val="0"/>
+        <w:keepLines w:val="0"/>
+        <w:widowControl/>
+        <w:suppressLineNumbers w:val="0"/>
+        <w:ind w:firstLine="520" w:firstLineChars="200"/>
+        <w:rPr>
+          <w:rFonts w:hint="eastAsia"/>
+          <w:lang w:val="en-US" w:eastAsia="zh-Hans"/>
+        </w:rPr>
+      </w:pPr>
+    </w:p>
+    <w:p>
+      <w:pPr>
+        <w:pStyle w:val="4"/>
+        <w:bidi w:val="0"/>
+        <w:rPr>
+          <w:rFonts w:hint="eastAsia"/>
+          <w:lang w:val="en-US" w:eastAsia="zh-Hans"/>
+        </w:rPr>
+      </w:pPr>
+      <w:r>
+        <w:rPr>
+          <w:rFonts w:hint="eastAsia"/>
+          <w:lang w:val="en-US" w:eastAsia="zh-Hans"/>
+        </w:rPr>
+        <w:t>本章的收获</w:t>
+      </w:r>
+    </w:p>
+    <w:p>
+      <w:pPr>
+        <w:pStyle w:val="10"/>
+        <w:keepNext w:val="0"/>
+        <w:keepLines w:val="0"/>
+        <w:widowControl/>
+        <w:suppressLineNumbers w:val="0"/>
+        <w:ind w:firstLine="520" w:firstLineChars="200"/>
+        <w:rPr>
+          <w:rFonts w:hint="eastAsia"/>
+          <w:lang w:val="en-US" w:eastAsia="zh-Hans"/>
+        </w:rPr>
+      </w:pPr>
+      <w:r>
+        <w:rPr>
+          <w:rFonts w:hint="eastAsia"/>
+          <w:lang w:val="en-US" w:eastAsia="zh-Hans"/>
+        </w:rPr>
+        <w:t>学习本章可以说是收获满满。不仅能够深入了解泛型的使用场景，还顺带引入了各种设计模式、函数式编程的原理。作者的奇思妙想、宽广的视野、对原理的深入理解，令人叹为观众。</w:t>
+      </w:r>
+    </w:p>
+    <w:p>
+      <w:pPr>
+        <w:pStyle w:val="10"/>
+        <w:keepNext w:val="0"/>
+        <w:keepLines w:val="0"/>
+        <w:widowControl/>
+        <w:suppressLineNumbers w:val="0"/>
+        <w:ind w:firstLine="520" w:firstLineChars="200"/>
+        <w:rPr>
+          <w:rFonts w:hint="eastAsia"/>
+          <w:lang w:val="en-US" w:eastAsia="zh-Hans"/>
+        </w:rPr>
+      </w:pPr>
+      <w:r>
+        <w:rPr>
+          <w:rFonts w:hint="eastAsia"/>
+          <w:lang w:val="en-US" w:eastAsia="zh-Hans"/>
+        </w:rPr>
+        <w:t>所以我们经常说，Java语言本身虽然仅仅只是一门语言，但是以Java语言为核心，构建出一整个生态。</w:t>
       </w:r>
     </w:p>
     <w:p>

--- a/ThinkingInJava/doc/Thinking in java.docx
+++ b/ThinkingInJava/doc/Thinking in java.docx
@@ -699,11 +699,246 @@
     </w:p>
     <w:p>
       <w:pPr>
-        <w:rPr>
-          <w:rFonts w:hint="eastAsia"/>
-          <w:lang w:val="en-US" w:eastAsia="zh-Hans"/>
-        </w:rPr>
-      </w:pPr>
+        <w:pStyle w:val="2"/>
+        <w:bidi w:val="0"/>
+        <w:rPr>
+          <w:rFonts w:hint="eastAsia"/>
+          <w:lang w:eastAsia="zh-Hans"/>
+        </w:rPr>
+      </w:pPr>
+      <w:r>
+        <w:rPr>
+          <w:rFonts w:hint="default"/>
+          <w:lang w:eastAsia="zh-Hans"/>
+        </w:rPr>
+        <w:t>Inner Classes</w:t>
+      </w:r>
+    </w:p>
+    <w:p>
+      <w:pPr>
+        <w:rPr>
+          <w:rFonts w:hint="eastAsia"/>
+          <w:lang w:val="en-US" w:eastAsia="zh-Hans"/>
+        </w:rPr>
+      </w:pPr>
+    </w:p>
+    <w:p>
+      <w:pPr>
+        <w:rPr>
+          <w:rFonts w:hint="eastAsia"/>
+          <w:lang w:val="en-US" w:eastAsia="zh-Hans"/>
+        </w:rPr>
+      </w:pPr>
+    </w:p>
+    <w:p>
+      <w:pPr>
+        <w:pStyle w:val="2"/>
+        <w:bidi w:val="0"/>
+        <w:rPr>
+          <w:rFonts w:hint="default"/>
+          <w:lang w:eastAsia="zh-Hans"/>
+        </w:rPr>
+      </w:pPr>
+      <w:r>
+        <w:rPr>
+          <w:rFonts w:hint="default"/>
+          <w:lang w:eastAsia="zh-Hans"/>
+        </w:rPr>
+        <w:t>Holding your objects</w:t>
+      </w:r>
+      <w:bookmarkStart w:id="0" w:name="_GoBack"/>
+      <w:bookmarkEnd w:id="0"/>
+    </w:p>
+    <w:p>
+      <w:pPr>
+        <w:rPr>
+          <w:rFonts w:hint="default"/>
+          <w:lang w:eastAsia="zh-Hans"/>
+        </w:rPr>
+      </w:pPr>
+    </w:p>
+    <w:p>
+      <w:pPr>
+        <w:rPr>
+          <w:rFonts w:hint="eastAsia"/>
+          <w:lang w:eastAsia="zh-Hans"/>
+        </w:rPr>
+      </w:pPr>
+    </w:p>
+    <w:p>
+      <w:pPr>
+        <w:rPr>
+          <w:rFonts w:hint="eastAsia"/>
+          <w:lang w:val="en-US" w:eastAsia="zh-Hans"/>
+        </w:rPr>
+      </w:pPr>
+    </w:p>
+    <w:p>
+      <w:pPr>
+        <w:rPr>
+          <w:rFonts w:hint="eastAsia"/>
+          <w:lang w:val="en-US" w:eastAsia="zh-Hans"/>
+        </w:rPr>
+      </w:pPr>
+    </w:p>
+    <w:p>
+      <w:pPr>
+        <w:rPr>
+          <w:rFonts w:hint="eastAsia"/>
+          <w:lang w:val="en-US" w:eastAsia="zh-Hans"/>
+        </w:rPr>
+      </w:pPr>
+    </w:p>
+    <w:p>
+      <w:pPr>
+        <w:pStyle w:val="2"/>
+        <w:bidi w:val="0"/>
+        <w:rPr>
+          <w:rFonts w:hint="default"/>
+          <w:lang w:eastAsia="zh-Hans"/>
+        </w:rPr>
+      </w:pPr>
+      <w:r>
+        <w:rPr>
+          <w:rFonts w:hint="default"/>
+          <w:lang w:eastAsia="zh-Hans"/>
+        </w:rPr>
+        <w:t>Error Handling with Exception</w:t>
+      </w:r>
+    </w:p>
+    <w:p>
+      <w:pPr>
+        <w:rPr>
+          <w:rFonts w:hint="default"/>
+          <w:lang w:eastAsia="zh-Hans"/>
+        </w:rPr>
+      </w:pPr>
+    </w:p>
+    <w:p>
+      <w:pPr>
+        <w:rPr>
+          <w:rFonts w:hint="default"/>
+          <w:lang w:eastAsia="zh-Hans"/>
+        </w:rPr>
+      </w:pPr>
+    </w:p>
+    <w:p>
+      <w:pPr>
+        <w:rPr>
+          <w:rFonts w:hint="eastAsia"/>
+          <w:lang w:eastAsia="zh-Hans"/>
+        </w:rPr>
+      </w:pPr>
+    </w:p>
+    <w:p>
+      <w:pPr>
+        <w:rPr>
+          <w:rFonts w:hint="eastAsia"/>
+          <w:lang w:val="en-US" w:eastAsia="zh-Hans"/>
+        </w:rPr>
+      </w:pPr>
+    </w:p>
+    <w:p>
+      <w:pPr>
+        <w:pStyle w:val="2"/>
+        <w:bidi w:val="0"/>
+        <w:rPr>
+          <w:rFonts w:hint="eastAsia"/>
+          <w:lang w:val="en-US" w:eastAsia="zh-Hans"/>
+        </w:rPr>
+      </w:pPr>
+      <w:r>
+        <w:rPr>
+          <w:rFonts w:hint="eastAsia"/>
+          <w:lang w:val="en-US" w:eastAsia="zh-Hans"/>
+        </w:rPr>
+        <w:t>String</w:t>
+      </w:r>
+      <w:r>
+        <w:rPr>
+          <w:rFonts w:hint="default"/>
+          <w:lang w:eastAsia="zh-Hans"/>
+        </w:rPr>
+        <w:t>s</w:t>
+      </w:r>
+    </w:p>
+    <w:p>
+      <w:pPr>
+        <w:rPr>
+          <w:rFonts w:hint="eastAsia"/>
+          <w:lang w:val="en-US" w:eastAsia="zh-Hans"/>
+        </w:rPr>
+      </w:pPr>
+    </w:p>
+    <w:p>
+      <w:pPr>
+        <w:rPr>
+          <w:rFonts w:hint="eastAsia"/>
+          <w:lang w:val="en-US" w:eastAsia="zh-Hans"/>
+        </w:rPr>
+      </w:pPr>
+    </w:p>
+    <w:p>
+      <w:pPr>
+        <w:pStyle w:val="2"/>
+        <w:bidi w:val="0"/>
+        <w:rPr>
+          <w:rFonts w:hint="eastAsia"/>
+          <w:lang w:eastAsia="zh-Hans"/>
+        </w:rPr>
+      </w:pPr>
+      <w:r>
+        <w:rPr>
+          <w:rFonts w:hint="default"/>
+          <w:lang w:eastAsia="zh-Hans"/>
+        </w:rPr>
+        <w:t>Type Information</w:t>
+      </w:r>
+    </w:p>
+    <w:p>
+      <w:pPr>
+        <w:rPr>
+          <w:rFonts w:hint="eastAsia"/>
+          <w:lang w:val="en-US" w:eastAsia="zh-Hans"/>
+        </w:rPr>
+      </w:pPr>
+    </w:p>
+    <w:p>
+      <w:pPr>
+        <w:rPr>
+          <w:rFonts w:hint="eastAsia"/>
+          <w:lang w:val="en-US" w:eastAsia="zh-Hans"/>
+        </w:rPr>
+      </w:pPr>
+    </w:p>
+    <w:p>
+      <w:pPr>
+        <w:rPr>
+          <w:rFonts w:hint="eastAsia"/>
+          <w:lang w:val="en-US" w:eastAsia="zh-Hans"/>
+        </w:rPr>
+      </w:pPr>
+      <w:r>
+        <w:rPr>
+          <w:rFonts w:hint="eastAsia"/>
+          <w:lang w:val="en-US" w:eastAsia="zh-Hans"/>
+        </w:rPr>
+        <w:t>通过反射的原理，了解</w:t>
+      </w:r>
+      <w:r>
+        <w:rPr>
+          <w:rFonts w:hint="default"/>
+          <w:lang w:eastAsia="zh-Hans"/>
+        </w:rPr>
+        <w:t>java</w:t>
+      </w:r>
+      <w:r>
+        <w:rPr>
+          <w:rFonts w:hint="eastAsia"/>
+          <w:lang w:val="en-US" w:eastAsia="zh-Hans"/>
+        </w:rPr>
+        <w:t>类的类型</w:t>
+      </w:r>
     </w:p>
     <w:p>
       <w:pPr>
@@ -1144,16 +1379,6 @@
         <w:gridCol w:w="8522"/>
       </w:tblGrid>
       <w:tr>
-        <w:tblPrEx>
-          <w:tblBorders>
-            <w:top w:val="single" w:color="auto" w:sz="4" w:space="0"/>
-            <w:left w:val="single" w:color="auto" w:sz="4" w:space="0"/>
-            <w:bottom w:val="single" w:color="auto" w:sz="4" w:space="0"/>
-            <w:right w:val="single" w:color="auto" w:sz="4" w:space="0"/>
-            <w:insideH w:val="single" w:color="auto" w:sz="4" w:space="0"/>
-            <w:insideV w:val="single" w:color="auto" w:sz="4" w:space="0"/>
-          </w:tblBorders>
-        </w:tblPrEx>
         <w:tc>
           <w:tcPr>
             <w:tcW w:w="8522" w:type="dxa"/>
@@ -2514,7 +2739,6 @@
         <w:keepLines w:val="0"/>
         <w:widowControl/>
         <w:suppressLineNumbers w:val="0"/>
-        <w:ind w:firstLine="420" w:firstLineChars="0"/>
         <w:rPr>
           <w:rFonts w:hint="default"/>
           <w:lang w:val="en-US" w:eastAsia="zh-Hans"/>
@@ -3958,6 +4182,16 @@
         <w:gridCol w:w="8522"/>
       </w:tblGrid>
       <w:tr>
+        <w:tblPrEx>
+          <w:tblBorders>
+            <w:top w:val="single" w:color="auto" w:sz="4" w:space="0"/>
+            <w:left w:val="single" w:color="auto" w:sz="4" w:space="0"/>
+            <w:bottom w:val="single" w:color="auto" w:sz="4" w:space="0"/>
+            <w:right w:val="single" w:color="auto" w:sz="4" w:space="0"/>
+            <w:insideH w:val="single" w:color="auto" w:sz="4" w:space="0"/>
+            <w:insideV w:val="single" w:color="auto" w:sz="4" w:space="0"/>
+          </w:tblBorders>
+        </w:tblPrEx>
         <w:tc>
           <w:tcPr>
             <w:tcW w:w="8522" w:type="dxa"/>
@@ -4356,7 +4590,9 @@
         </w:tblBorders>
         <w:tblLayout w:type="autofit"/>
         <w:tblCellMar>
+          <w:top w:w="0" w:type="dxa"/>
           <w:left w:w="108" w:type="dxa"/>
+          <w:bottom w:w="0" w:type="dxa"/>
           <w:right w:w="108" w:type="dxa"/>
         </w:tblCellMar>
       </w:tblPr>
@@ -4793,7 +5029,9 @@
         </w:tblBorders>
         <w:tblLayout w:type="autofit"/>
         <w:tblCellMar>
+          <w:top w:w="0" w:type="dxa"/>
           <w:left w:w="108" w:type="dxa"/>
+          <w:bottom w:w="0" w:type="dxa"/>
           <w:right w:w="108" w:type="dxa"/>
         </w:tblCellMar>
       </w:tblPr>
@@ -4834,7 +5072,7 @@
                 <w:vertAlign w:val="baseline"/>
                 <w:lang w:val="en-US" w:eastAsia="zh-Hans"/>
               </w:rPr>
-              <w:t>Function</w:t>
+              <w:t>Func</w:t>
             </w:r>
             <w:r>
               <w:rPr>
@@ -4842,10 +5080,8 @@
                 <w:vertAlign w:val="baseline"/>
                 <w:lang w:eastAsia="zh-Hans"/>
               </w:rPr>
-              <w:t>al.java</w:t>
+              <w:t>tional.java</w:t>
             </w:r>
-            <w:bookmarkStart w:id="0" w:name="_GoBack"/>
-            <w:bookmarkEnd w:id="0"/>
           </w:p>
         </w:tc>
       </w:tr>
@@ -4865,6 +5101,89 @@
     </w:p>
     <w:p>
       <w:pPr>
+        <w:bidi w:val="0"/>
+        <w:ind w:left="525" w:leftChars="200" w:hanging="105" w:hangingChars="50"/>
+        <w:rPr>
+          <w:rFonts w:hint="default"/>
+        </w:rPr>
+      </w:pPr>
+      <w:r>
+        <w:rPr>
+          <w:rFonts w:hint="default"/>
+        </w:rPr>
+        <w:t>这个例子非常牛逼，介绍了函数式编程的原理，要好好体会！</w:t>
+      </w:r>
+    </w:p>
+    <w:p>
+      <w:pPr>
+        <w:bidi w:val="0"/>
+        <w:ind w:left="525" w:leftChars="200" w:hanging="105" w:hangingChars="50"/>
+        <w:rPr>
+          <w:rFonts w:hint="default"/>
+        </w:rPr>
+      </w:pPr>
+      <w:r>
+        <w:rPr>
+          <w:rFonts w:hint="default"/>
+        </w:rPr>
+        <w:t>实践了这个例子，就能够深入理解函数式编程的原理</w:t>
+      </w:r>
+      <w:r>
+        <w:rPr>
+          <w:rFonts w:hint="eastAsia"/>
+          <w:lang w:eastAsia="zh-Hans"/>
+        </w:rPr>
+        <w:t>。</w:t>
+      </w:r>
+      <w:r>
+        <w:rPr>
+          <w:rFonts w:hint="default"/>
+        </w:rPr>
+        <w:t>这个例子把generic的特性发挥</w:t>
+      </w:r>
+    </w:p>
+    <w:p>
+      <w:pPr>
+        <w:bidi w:val="0"/>
+        <w:ind w:left="315" w:hanging="315" w:hangingChars="150"/>
+      </w:pPr>
+      <w:r>
+        <w:rPr>
+          <w:rFonts w:hint="default"/>
+        </w:rPr>
+        <w:t>到了极致</w:t>
+      </w:r>
+      <w:r>
+        <w:rPr>
+          <w:rFonts w:hint="eastAsia"/>
+          <w:lang w:eastAsia="zh-Hans"/>
+        </w:rPr>
+        <w:t>，</w:t>
+      </w:r>
+      <w:r>
+        <w:rPr>
+          <w:rFonts w:hint="eastAsia"/>
+          <w:lang w:val="en-US" w:eastAsia="zh-Hans"/>
+        </w:rPr>
+        <w:t>同时，引入了</w:t>
+      </w:r>
+      <w:r>
+        <w:rPr>
+          <w:rFonts w:hint="default"/>
+          <w:lang w:eastAsia="zh-Hans"/>
+        </w:rPr>
+        <w:t>strategies</w:t>
+      </w:r>
+      <w:r>
+        <w:rPr>
+          <w:rFonts w:hint="eastAsia"/>
+          <w:lang w:val="en-US" w:eastAsia="zh-Hans"/>
+        </w:rPr>
+        <w:t>设计模式的原理。</w:t>
+      </w:r>
+    </w:p>
+    <w:p>
+      <w:pPr>
         <w:pStyle w:val="10"/>
         <w:keepNext w:val="0"/>
         <w:keepLines w:val="0"/>
@@ -5292,6 +5611,234 @@
         <w:widowControl/>
         <w:suppressLineNumbers w:val="0"/>
         <w:ind w:firstLine="520" w:firstLineChars="200"/>
+        <w:rPr>
+          <w:rFonts w:hint="eastAsia"/>
+          <w:lang w:val="en-US" w:eastAsia="zh-Hans"/>
+        </w:rPr>
+      </w:pPr>
+    </w:p>
+    <w:p>
+      <w:pPr>
+        <w:pStyle w:val="10"/>
+        <w:keepNext w:val="0"/>
+        <w:keepLines w:val="0"/>
+        <w:widowControl/>
+        <w:suppressLineNumbers w:val="0"/>
+        <w:ind w:firstLine="520" w:firstLineChars="200"/>
+        <w:rPr>
+          <w:rFonts w:hint="eastAsia"/>
+          <w:lang w:val="en-US" w:eastAsia="zh-Hans"/>
+        </w:rPr>
+      </w:pPr>
+    </w:p>
+    <w:p>
+      <w:pPr>
+        <w:pStyle w:val="10"/>
+        <w:keepNext w:val="0"/>
+        <w:keepLines w:val="0"/>
+        <w:widowControl/>
+        <w:suppressLineNumbers w:val="0"/>
+        <w:ind w:firstLine="520" w:firstLineChars="200"/>
+        <w:rPr>
+          <w:rFonts w:hint="eastAsia"/>
+          <w:lang w:val="en-US" w:eastAsia="zh-Hans"/>
+        </w:rPr>
+      </w:pPr>
+    </w:p>
+    <w:p>
+      <w:pPr>
+        <w:pStyle w:val="2"/>
+        <w:bidi w:val="0"/>
+        <w:rPr>
+          <w:rFonts w:hint="eastAsia"/>
+          <w:lang w:eastAsia="zh-Hans"/>
+        </w:rPr>
+      </w:pPr>
+      <w:r>
+        <w:rPr>
+          <w:rFonts w:hint="default"/>
+          <w:lang w:eastAsia="zh-Hans"/>
+        </w:rPr>
+        <w:t>Arrays</w:t>
+      </w:r>
+    </w:p>
+    <w:p>
+      <w:pPr>
+        <w:pStyle w:val="10"/>
+        <w:keepNext w:val="0"/>
+        <w:keepLines w:val="0"/>
+        <w:widowControl/>
+        <w:suppressLineNumbers w:val="0"/>
+        <w:rPr>
+          <w:rFonts w:hint="eastAsia"/>
+          <w:lang w:val="en-US" w:eastAsia="zh-Hans"/>
+        </w:rPr>
+      </w:pPr>
+    </w:p>
+    <w:p>
+      <w:pPr>
+        <w:pStyle w:val="10"/>
+        <w:keepNext w:val="0"/>
+        <w:keepLines w:val="0"/>
+        <w:widowControl/>
+        <w:suppressLineNumbers w:val="0"/>
+        <w:rPr>
+          <w:rFonts w:hint="eastAsia"/>
+          <w:lang w:val="en-US" w:eastAsia="zh-Hans"/>
+        </w:rPr>
+      </w:pPr>
+    </w:p>
+    <w:p>
+      <w:pPr>
+        <w:pStyle w:val="10"/>
+        <w:keepNext w:val="0"/>
+        <w:keepLines w:val="0"/>
+        <w:widowControl/>
+        <w:suppressLineNumbers w:val="0"/>
+        <w:rPr>
+          <w:rFonts w:hint="eastAsia"/>
+          <w:lang w:val="en-US" w:eastAsia="zh-Hans"/>
+        </w:rPr>
+      </w:pPr>
+    </w:p>
+    <w:p>
+      <w:pPr>
+        <w:pStyle w:val="2"/>
+        <w:bidi w:val="0"/>
+        <w:rPr>
+          <w:rFonts w:hint="eastAsia"/>
+          <w:lang w:eastAsia="zh-Hans"/>
+        </w:rPr>
+      </w:pPr>
+      <w:r>
+        <w:rPr>
+          <w:rFonts w:hint="default"/>
+          <w:lang w:eastAsia="zh-Hans"/>
+        </w:rPr>
+        <w:t>Containers in Depth</w:t>
+      </w:r>
+    </w:p>
+    <w:p>
+      <w:pPr>
+        <w:pStyle w:val="10"/>
+        <w:keepNext w:val="0"/>
+        <w:keepLines w:val="0"/>
+        <w:widowControl/>
+        <w:suppressLineNumbers w:val="0"/>
+        <w:rPr>
+          <w:rFonts w:hint="eastAsia"/>
+          <w:lang w:val="en-US" w:eastAsia="zh-Hans"/>
+        </w:rPr>
+      </w:pPr>
+      <w:r>
+        <w:rPr>
+          <w:rFonts w:hint="eastAsia"/>
+          <w:lang w:val="en-US" w:eastAsia="zh-Hans"/>
+        </w:rPr>
+        <w:t>深入了解集合类</w:t>
+      </w:r>
+    </w:p>
+    <w:p>
+      <w:pPr>
+        <w:pStyle w:val="10"/>
+        <w:keepNext w:val="0"/>
+        <w:keepLines w:val="0"/>
+        <w:widowControl/>
+        <w:suppressLineNumbers w:val="0"/>
+        <w:rPr>
+          <w:rFonts w:hint="eastAsia"/>
+          <w:lang w:val="en-US" w:eastAsia="zh-Hans"/>
+        </w:rPr>
+      </w:pPr>
+    </w:p>
+    <w:p>
+      <w:pPr>
+        <w:pStyle w:val="10"/>
+        <w:keepNext w:val="0"/>
+        <w:keepLines w:val="0"/>
+        <w:widowControl/>
+        <w:suppressLineNumbers w:val="0"/>
+        <w:ind w:firstLine="520" w:firstLineChars="200"/>
+        <w:rPr>
+          <w:rFonts w:hint="eastAsia"/>
+          <w:lang w:val="en-US" w:eastAsia="zh-Hans"/>
+        </w:rPr>
+      </w:pPr>
+    </w:p>
+    <w:p>
+      <w:pPr>
+        <w:pStyle w:val="2"/>
+        <w:bidi w:val="0"/>
+        <w:rPr>
+          <w:rFonts w:hint="eastAsia"/>
+          <w:lang w:val="en-US" w:eastAsia="zh-Hans"/>
+        </w:rPr>
+      </w:pPr>
+      <w:r>
+        <w:rPr>
+          <w:rFonts w:hint="eastAsia"/>
+          <w:lang w:val="en-US" w:eastAsia="zh-Hans"/>
+        </w:rPr>
+        <w:t>I/</w:t>
+      </w:r>
+      <w:r>
+        <w:rPr>
+          <w:rFonts w:hint="default"/>
+          <w:lang w:eastAsia="zh-Hans"/>
+        </w:rPr>
+        <w:t>O</w:t>
+      </w:r>
+    </w:p>
+    <w:p>
+      <w:pPr>
+        <w:pStyle w:val="10"/>
+        <w:keepNext w:val="0"/>
+        <w:keepLines w:val="0"/>
+        <w:widowControl/>
+        <w:suppressLineNumbers w:val="0"/>
+        <w:rPr>
+          <w:rFonts w:hint="eastAsia"/>
+          <w:lang w:val="en-US" w:eastAsia="zh-Hans"/>
+        </w:rPr>
+      </w:pPr>
+    </w:p>
+    <w:p>
+      <w:pPr>
+        <w:pStyle w:val="10"/>
+        <w:keepNext w:val="0"/>
+        <w:keepLines w:val="0"/>
+        <w:widowControl/>
+        <w:suppressLineNumbers w:val="0"/>
+        <w:rPr>
+          <w:rFonts w:hint="eastAsia"/>
+          <w:lang w:val="en-US" w:eastAsia="zh-Hans"/>
+        </w:rPr>
+      </w:pPr>
+    </w:p>
+    <w:p>
+      <w:pPr>
+        <w:pStyle w:val="2"/>
+        <w:bidi w:val="0"/>
+        <w:rPr>
+          <w:rFonts w:hint="eastAsia"/>
+          <w:lang w:eastAsia="zh-Hans"/>
+        </w:rPr>
+      </w:pPr>
+      <w:r>
+        <w:rPr>
+          <w:rFonts w:hint="default"/>
+          <w:lang w:eastAsia="zh-Hans"/>
+        </w:rPr>
+        <w:t>Enumerated Types</w:t>
+      </w:r>
+    </w:p>
+    <w:p>
+      <w:pPr>
+        <w:pStyle w:val="10"/>
+        <w:keepNext w:val="0"/>
+        <w:keepLines w:val="0"/>
+        <w:widowControl/>
+        <w:suppressLineNumbers w:val="0"/>
         <w:rPr>
           <w:rFonts w:hint="eastAsia"/>
           <w:lang w:val="en-US" w:eastAsia="zh-Hans"/>

--- a/ThinkingInJava/doc/Thinking in java.docx
+++ b/ThinkingInJava/doc/Thinking in java.docx
@@ -746,8 +746,6 @@
         </w:rPr>
         <w:t>Holding your objects</w:t>
       </w:r>
-      <w:bookmarkStart w:id="0" w:name="_GoBack"/>
-      <w:bookmarkEnd w:id="0"/>
     </w:p>
     <w:p>
       <w:pPr>
@@ -1352,648 +1350,6 @@
           <w:lang w:val="en-US" w:eastAsia="zh-Hans"/>
         </w:rPr>
         <w:t>代码</w:t>
-      </w:r>
-    </w:p>
-    <w:tbl>
-      <w:tblPr>
-        <w:tblStyle w:val="8"/>
-        <w:tblW w:w="0" w:type="auto"/>
-        <w:tblInd w:w="0" w:type="dxa"/>
-        <w:tblBorders>
-          <w:top w:val="single" w:color="auto" w:sz="4" w:space="0"/>
-          <w:left w:val="single" w:color="auto" w:sz="4" w:space="0"/>
-          <w:bottom w:val="single" w:color="auto" w:sz="4" w:space="0"/>
-          <w:right w:val="single" w:color="auto" w:sz="4" w:space="0"/>
-          <w:insideH w:val="single" w:color="auto" w:sz="4" w:space="0"/>
-          <w:insideV w:val="single" w:color="auto" w:sz="4" w:space="0"/>
-        </w:tblBorders>
-        <w:tblLayout w:type="autofit"/>
-        <w:tblCellMar>
-          <w:top w:w="0" w:type="dxa"/>
-          <w:left w:w="108" w:type="dxa"/>
-          <w:bottom w:w="0" w:type="dxa"/>
-          <w:right w:w="108" w:type="dxa"/>
-        </w:tblCellMar>
-      </w:tblPr>
-      <w:tblGrid>
-        <w:gridCol w:w="8522"/>
-      </w:tblGrid>
-      <w:tr>
-        <w:tc>
-          <w:tcPr>
-            <w:tcW w:w="8522" w:type="dxa"/>
-          </w:tcPr>
-          <w:p>
-            <w:pPr>
-              <w:bidi w:val="0"/>
-              <w:rPr>
-                <w:rFonts w:hint="default"/>
-              </w:rPr>
-            </w:pPr>
-            <w:r>
-              <w:rPr>
-                <w:rFonts w:hint="default"/>
-              </w:rPr>
-              <w:t>Holder1.java</w:t>
-            </w:r>
-          </w:p>
-          <w:p>
-            <w:pPr>
-              <w:bidi w:val="0"/>
-              <w:rPr>
-                <w:rFonts w:hint="default"/>
-              </w:rPr>
-            </w:pPr>
-            <w:r>
-              <w:rPr>
-                <w:rFonts w:hint="default"/>
-              </w:rPr>
-              <w:t>LinkedStack.java</w:t>
-            </w:r>
-          </w:p>
-          <w:p>
-            <w:pPr>
-              <w:bidi w:val="0"/>
-              <w:rPr>
-                <w:rFonts w:hint="default"/>
-              </w:rPr>
-            </w:pPr>
-            <w:r>
-              <w:rPr>
-                <w:rFonts w:hint="default"/>
-              </w:rPr>
-              <w:t>RandomList.java</w:t>
-            </w:r>
-          </w:p>
-          <w:p>
-            <w:pPr>
-              <w:bidi w:val="0"/>
-              <w:rPr>
-                <w:rFonts w:hint="default" w:ascii="Menlo" w:hAnsi="Menlo" w:eastAsia="Menlo" w:cs="Menlo"/>
-                <w:color w:val="A9B7C6"/>
-                <w:szCs w:val="27"/>
-                <w:shd w:val="clear" w:fill="2B2B2B"/>
-                <w:lang w:val="en-US" w:eastAsia="zh-Hans"/>
-              </w:rPr>
-            </w:pPr>
-            <w:r>
-              <w:rPr>
-                <w:rFonts w:hint="default"/>
-              </w:rPr>
-              <w:t>TwoTuple.java</w:t>
-            </w:r>
-          </w:p>
-        </w:tc>
-      </w:tr>
-    </w:tbl>
-    <w:p>
-      <w:pPr>
-        <w:pStyle w:val="10"/>
-        <w:keepNext w:val="0"/>
-        <w:keepLines w:val="0"/>
-        <w:widowControl/>
-        <w:suppressLineNumbers w:val="0"/>
-        <w:rPr>
-          <w:rFonts w:hint="default"/>
-          <w:lang w:val="en-US" w:eastAsia="zh-Hans"/>
-        </w:rPr>
-      </w:pPr>
-    </w:p>
-    <w:p>
-      <w:pPr>
-        <w:pStyle w:val="10"/>
-        <w:keepNext w:val="0"/>
-        <w:keepLines w:val="0"/>
-        <w:widowControl/>
-        <w:suppressLineNumbers w:val="0"/>
-        <w:rPr>
-          <w:rFonts w:hint="default"/>
-          <w:lang w:eastAsia="zh-Hans"/>
-        </w:rPr>
-      </w:pPr>
-    </w:p>
-    <w:p>
-      <w:pPr>
-        <w:pStyle w:val="10"/>
-        <w:keepNext w:val="0"/>
-        <w:keepLines w:val="0"/>
-        <w:widowControl/>
-        <w:suppressLineNumbers w:val="0"/>
-        <w:rPr>
-          <w:rFonts w:hint="default"/>
-          <w:lang w:eastAsia="zh-Hans"/>
-        </w:rPr>
-      </w:pPr>
-    </w:p>
-    <w:p>
-      <w:pPr>
-        <w:pStyle w:val="3"/>
-        <w:bidi w:val="0"/>
-        <w:rPr>
-          <w:rFonts w:hint="default"/>
-          <w:lang w:eastAsia="zh-Hans"/>
-        </w:rPr>
-      </w:pPr>
-      <w:r>
-        <w:rPr>
-          <w:rFonts w:hint="default"/>
-          <w:lang w:eastAsia="zh-Hans"/>
-        </w:rPr>
-        <w:t>Generic interfaces</w:t>
-      </w:r>
-    </w:p>
-    <w:p>
-      <w:pPr>
-        <w:pStyle w:val="10"/>
-        <w:keepNext w:val="0"/>
-        <w:keepLines w:val="0"/>
-        <w:widowControl/>
-        <w:suppressLineNumbers w:val="0"/>
-        <w:rPr>
-          <w:rFonts w:hint="eastAsia"/>
-          <w:lang w:val="en-US" w:eastAsia="zh-Hans"/>
-        </w:rPr>
-      </w:pPr>
-      <w:r>
-        <w:rPr>
-          <w:rFonts w:hint="eastAsia"/>
-          <w:lang w:val="en-US" w:eastAsia="zh-Hans"/>
-        </w:rPr>
-        <w:t>泛型在interfa</w:t>
-      </w:r>
-      <w:r>
-        <w:rPr>
-          <w:rFonts w:hint="default"/>
-          <w:lang w:eastAsia="zh-Hans"/>
-        </w:rPr>
-        <w:t>ce</w:t>
-      </w:r>
-      <w:r>
-        <w:rPr>
-          <w:rFonts w:hint="eastAsia"/>
-          <w:lang w:val="en-US" w:eastAsia="zh-Hans"/>
-        </w:rPr>
-        <w:t>中的用法，就是在</w:t>
-      </w:r>
-      <w:r>
-        <w:rPr>
-          <w:rFonts w:hint="default"/>
-          <w:lang w:eastAsia="zh-Hans"/>
-        </w:rPr>
-        <w:t xml:space="preserve">java </w:t>
-      </w:r>
-      <w:r>
-        <w:rPr>
-          <w:rFonts w:hint="eastAsia"/>
-          <w:lang w:val="en-US" w:eastAsia="zh-Hans"/>
-        </w:rPr>
-        <w:t>集合类中大量的用法：</w:t>
-      </w:r>
-    </w:p>
-    <w:p>
-      <w:pPr>
-        <w:pStyle w:val="10"/>
-        <w:keepNext w:val="0"/>
-        <w:keepLines w:val="0"/>
-        <w:widowControl/>
-        <w:suppressLineNumbers w:val="0"/>
-        <w:rPr>
-          <w:rFonts w:hint="eastAsia"/>
-          <w:lang w:val="en-US" w:eastAsia="zh-Hans"/>
-        </w:rPr>
-      </w:pPr>
-      <w:r>
-        <w:rPr>
-          <w:rFonts w:hint="default"/>
-          <w:lang w:eastAsia="zh-Hans"/>
-        </w:rPr>
-        <w:t>List&lt;String&gt; list = ...</w:t>
-      </w:r>
-      <w:r>
-        <w:rPr>
-          <w:rFonts w:hint="eastAsia"/>
-          <w:lang w:val="en-US" w:eastAsia="zh-Hans"/>
-        </w:rPr>
-        <w:t>这种</w:t>
-      </w:r>
-    </w:p>
-    <w:p>
-      <w:pPr>
-        <w:pStyle w:val="10"/>
-        <w:keepNext w:val="0"/>
-        <w:keepLines w:val="0"/>
-        <w:widowControl/>
-        <w:suppressLineNumbers w:val="0"/>
-        <w:rPr>
-          <w:rFonts w:hint="eastAsia"/>
-          <w:lang w:val="en-US" w:eastAsia="zh-Hans"/>
-        </w:rPr>
-      </w:pPr>
-      <w:r>
-        <w:rPr>
-          <w:rFonts w:hint="eastAsia"/>
-          <w:lang w:val="en-US" w:eastAsia="zh-Hans"/>
-        </w:rPr>
-        <w:t>可以在集合类中放各种类型</w:t>
-      </w:r>
-    </w:p>
-    <w:p>
-      <w:pPr>
-        <w:pStyle w:val="10"/>
-        <w:keepNext w:val="0"/>
-        <w:keepLines w:val="0"/>
-        <w:widowControl/>
-        <w:suppressLineNumbers w:val="0"/>
-        <w:rPr>
-          <w:rFonts w:hint="eastAsia"/>
-          <w:lang w:val="en-US" w:eastAsia="zh-Hans"/>
-        </w:rPr>
-      </w:pPr>
-    </w:p>
-    <w:p>
-      <w:pPr>
-        <w:pStyle w:val="10"/>
-        <w:keepNext w:val="0"/>
-        <w:keepLines w:val="0"/>
-        <w:widowControl/>
-        <w:suppressLineNumbers w:val="0"/>
-        <w:rPr>
-          <w:rFonts w:hint="default"/>
-          <w:lang w:eastAsia="zh-Hans"/>
-        </w:rPr>
-      </w:pPr>
-      <w:r>
-        <w:rPr>
-          <w:rFonts w:hint="eastAsia"/>
-          <w:lang w:val="en-US" w:eastAsia="zh-Hans"/>
-        </w:rPr>
-        <w:t>代码</w:t>
-      </w:r>
-      <w:r>
-        <w:rPr>
-          <w:rFonts w:hint="default"/>
-          <w:lang w:eastAsia="zh-Hans"/>
-        </w:rPr>
-        <w:t>1 CoffeeGenerator.java</w:t>
-      </w:r>
-    </w:p>
-    <w:p>
-      <w:pPr>
-        <w:pStyle w:val="10"/>
-        <w:keepNext w:val="0"/>
-        <w:keepLines w:val="0"/>
-        <w:widowControl/>
-        <w:suppressLineNumbers w:val="0"/>
-        <w:rPr>
-          <w:rFonts w:hint="eastAsia"/>
-          <w:lang w:val="en-US" w:eastAsia="zh-Hans"/>
-        </w:rPr>
-      </w:pPr>
-      <w:r>
-        <w:rPr>
-          <w:rFonts w:hint="default"/>
-          <w:lang w:eastAsia="zh-Hans"/>
-        </w:rPr>
-        <w:t>(</w:t>
-      </w:r>
-      <w:r>
-        <w:rPr>
-          <w:rFonts w:hint="default"/>
-          <w:vertAlign w:val="baseline"/>
-          <w:lang w:eastAsia="zh-Hans"/>
-        </w:rPr>
-        <w:t>Generics/</w:t>
-      </w:r>
-      <w:r>
-        <w:rPr>
-          <w:rFonts w:hint="eastAsia"/>
-          <w:vertAlign w:val="baseline"/>
-          <w:lang w:val="en-US" w:eastAsia="zh-Hans"/>
-        </w:rPr>
-        <w:t>inter</w:t>
-      </w:r>
-      <w:r>
-        <w:rPr>
-          <w:rFonts w:hint="default"/>
-          <w:vertAlign w:val="baseline"/>
-          <w:lang w:eastAsia="zh-Hans"/>
-        </w:rPr>
-        <w:t xml:space="preserve">face </w:t>
-      </w:r>
-      <w:r>
-        <w:rPr>
-          <w:rFonts w:hint="eastAsia"/>
-          <w:vertAlign w:val="baseline"/>
-          <w:lang w:val="en-US" w:eastAsia="zh-Hans"/>
-        </w:rPr>
-        <w:t>包下的各个代码</w:t>
-      </w:r>
-      <w:r>
-        <w:rPr>
-          <w:rFonts w:hint="default"/>
-          <w:lang w:eastAsia="zh-Hans"/>
-        </w:rPr>
-        <w:t>)</w:t>
-      </w:r>
-      <w:r>
-        <w:rPr>
-          <w:rFonts w:hint="eastAsia"/>
-          <w:lang w:val="en-US" w:eastAsia="zh-Hans"/>
-        </w:rPr>
-        <w:t>：</w:t>
-      </w:r>
-    </w:p>
-    <w:p>
-      <w:pPr>
-        <w:pStyle w:val="10"/>
-        <w:keepNext w:val="0"/>
-        <w:keepLines w:val="0"/>
-        <w:widowControl/>
-        <w:suppressLineNumbers w:val="0"/>
-        <w:rPr>
-          <w:rFonts w:hint="default"/>
-          <w:lang w:val="en-US" w:eastAsia="zh-Hans"/>
-        </w:rPr>
-      </w:pPr>
-    </w:p>
-    <w:p>
-      <w:pPr>
-        <w:pStyle w:val="10"/>
-        <w:keepNext w:val="0"/>
-        <w:keepLines w:val="0"/>
-        <w:widowControl/>
-        <w:suppressLineNumbers w:val="0"/>
-        <w:rPr>
-          <w:rFonts w:hint="default"/>
-          <w:lang w:eastAsia="zh-Hans"/>
-        </w:rPr>
-      </w:pPr>
-      <w:r>
-        <w:rPr>
-          <w:rFonts w:hint="default"/>
-          <w:lang w:eastAsia="zh-Hans"/>
-        </w:rPr>
-        <w:drawing>
-          <wp:inline distT="0" distB="0" distL="114300" distR="114300">
-            <wp:extent cx="3276600" cy="2908300"/>
-            <wp:effectExtent l="0" t="0" r="0" b="12700"/>
-            <wp:docPr id="2" name="图片 2" descr="截屏2022-07-02 下午4.13.15"/>
-            <wp:cNvGraphicFramePr>
-              <a:graphicFrameLocks xmlns:a="http://schemas.openxmlformats.org/drawingml/2006/main" noChangeAspect="1"/>
-            </wp:cNvGraphicFramePr>
-            <a:graphic xmlns:a="http://schemas.openxmlformats.org/drawingml/2006/main">
-              <a:graphicData uri="http://schemas.openxmlformats.org/drawingml/2006/picture">
-                <pic:pic xmlns:pic="http://schemas.openxmlformats.org/drawingml/2006/picture">
-                  <pic:nvPicPr>
-                    <pic:cNvPr id="2" name="图片 2" descr="截屏2022-07-02 下午4.13.15"/>
-                    <pic:cNvPicPr>
-                      <a:picLocks noChangeAspect="1"/>
-                    </pic:cNvPicPr>
-                  </pic:nvPicPr>
-                  <pic:blipFill>
-                    <a:blip r:embed="rId5"/>
-                    <a:stretch>
-                      <a:fillRect/>
-                    </a:stretch>
-                  </pic:blipFill>
-                  <pic:spPr>
-                    <a:xfrm>
-                      <a:off x="0" y="0"/>
-                      <a:ext cx="3276600" cy="2908300"/>
-                    </a:xfrm>
-                    <a:prstGeom prst="rect">
-                      <a:avLst/>
-                    </a:prstGeom>
-                  </pic:spPr>
-                </pic:pic>
-              </a:graphicData>
-            </a:graphic>
-          </wp:inline>
-        </w:drawing>
-      </w:r>
-    </w:p>
-    <w:p>
-      <w:pPr>
-        <w:pStyle w:val="10"/>
-        <w:keepNext w:val="0"/>
-        <w:keepLines w:val="0"/>
-        <w:widowControl/>
-        <w:suppressLineNumbers w:val="0"/>
-        <w:rPr>
-          <w:rFonts w:hint="default"/>
-          <w:lang w:val="en-US" w:eastAsia="zh-Hans"/>
-        </w:rPr>
-      </w:pPr>
-    </w:p>
-    <w:p>
-      <w:pPr>
-        <w:pStyle w:val="10"/>
-        <w:keepNext w:val="0"/>
-        <w:keepLines w:val="0"/>
-        <w:widowControl/>
-        <w:suppressLineNumbers w:val="0"/>
-        <w:rPr>
-          <w:rFonts w:hint="eastAsia"/>
-          <w:lang w:val="en-US" w:eastAsia="zh-Hans"/>
-        </w:rPr>
-      </w:pPr>
-      <w:r>
-        <w:rPr>
-          <w:rFonts w:hint="eastAsia"/>
-          <w:lang w:val="en-US" w:eastAsia="zh-Hans"/>
-        </w:rPr>
-        <w:t>整体架构如下：</w:t>
-      </w:r>
-    </w:p>
-    <w:p>
-      <w:pPr>
-        <w:pStyle w:val="10"/>
-        <w:keepNext w:val="0"/>
-        <w:keepLines w:val="0"/>
-        <w:widowControl/>
-        <w:suppressLineNumbers w:val="0"/>
-        <w:rPr>
-          <w:rFonts w:hint="default"/>
-          <w:lang w:val="en-US" w:eastAsia="zh-Hans"/>
-        </w:rPr>
-      </w:pPr>
-    </w:p>
-    <w:p>
-      <w:pPr>
-        <w:pStyle w:val="10"/>
-        <w:keepNext w:val="0"/>
-        <w:keepLines w:val="0"/>
-        <w:widowControl/>
-        <w:suppressLineNumbers w:val="0"/>
-        <w:rPr>
-          <w:rFonts w:hint="default"/>
-          <w:lang w:eastAsia="zh-Hans"/>
-        </w:rPr>
-      </w:pPr>
-      <w:r>
-        <w:rPr>
-          <w:rFonts w:hint="default"/>
-          <w:lang w:eastAsia="zh-Hans"/>
-        </w:rPr>
-        <w:drawing>
-          <wp:inline distT="0" distB="0" distL="114300" distR="114300">
-            <wp:extent cx="5269865" cy="3913505"/>
-            <wp:effectExtent l="0" t="0" r="13335" b="23495"/>
-            <wp:docPr id="1" name="图片 1" descr="截屏2022-07-02 下午4.11.31"/>
-            <wp:cNvGraphicFramePr>
-              <a:graphicFrameLocks xmlns:a="http://schemas.openxmlformats.org/drawingml/2006/main" noChangeAspect="1"/>
-            </wp:cNvGraphicFramePr>
-            <a:graphic xmlns:a="http://schemas.openxmlformats.org/drawingml/2006/main">
-              <a:graphicData uri="http://schemas.openxmlformats.org/drawingml/2006/picture">
-                <pic:pic xmlns:pic="http://schemas.openxmlformats.org/drawingml/2006/picture">
-                  <pic:nvPicPr>
-                    <pic:cNvPr id="1" name="图片 1" descr="截屏2022-07-02 下午4.11.31"/>
-                    <pic:cNvPicPr>
-                      <a:picLocks noChangeAspect="1"/>
-                    </pic:cNvPicPr>
-                  </pic:nvPicPr>
-                  <pic:blipFill>
-                    <a:blip r:embed="rId6"/>
-                    <a:stretch>
-                      <a:fillRect/>
-                    </a:stretch>
-                  </pic:blipFill>
-                  <pic:spPr>
-                    <a:xfrm>
-                      <a:off x="0" y="0"/>
-                      <a:ext cx="5269865" cy="3913505"/>
-                    </a:xfrm>
-                    <a:prstGeom prst="rect">
-                      <a:avLst/>
-                    </a:prstGeom>
-                  </pic:spPr>
-                </pic:pic>
-              </a:graphicData>
-            </a:graphic>
-          </wp:inline>
-        </w:drawing>
-      </w:r>
-    </w:p>
-    <w:p>
-      <w:pPr>
-        <w:pStyle w:val="10"/>
-        <w:keepNext w:val="0"/>
-        <w:keepLines w:val="0"/>
-        <w:widowControl/>
-        <w:suppressLineNumbers w:val="0"/>
-        <w:rPr>
-          <w:rFonts w:hint="default"/>
-          <w:lang w:eastAsia="zh-Hans"/>
-        </w:rPr>
-      </w:pPr>
-    </w:p>
-    <w:p>
-      <w:pPr>
-        <w:pStyle w:val="10"/>
-        <w:keepNext w:val="0"/>
-        <w:keepLines w:val="0"/>
-        <w:widowControl/>
-        <w:suppressLineNumbers w:val="0"/>
-        <w:ind w:firstLine="520" w:firstLineChars="200"/>
-        <w:rPr>
-          <w:rFonts w:hint="default"/>
-          <w:lang w:val="en-US" w:eastAsia="zh-Hans"/>
-        </w:rPr>
-      </w:pPr>
-      <w:r>
-        <w:rPr>
-          <w:rFonts w:hint="eastAsia"/>
-          <w:lang w:val="en-US" w:eastAsia="zh-Hans"/>
-        </w:rPr>
-        <w:t>代码</w:t>
-      </w:r>
-      <w:r>
-        <w:rPr>
-          <w:rFonts w:hint="default"/>
-          <w:lang w:eastAsia="zh-Hans"/>
-        </w:rPr>
-        <w:t xml:space="preserve">1 </w:t>
-      </w:r>
-      <w:r>
-        <w:rPr>
-          <w:rFonts w:hint="eastAsia"/>
-          <w:lang w:val="en-US" w:eastAsia="zh-Hans"/>
-        </w:rPr>
-        <w:t>这一套代码非常不错，高效、紧凑。后续如果有类似的场景，比如我们有一个对象的池，我们希望有一个</w:t>
-      </w:r>
-      <w:r>
-        <w:rPr>
-          <w:rFonts w:hint="default"/>
-          <w:lang w:eastAsia="zh-Hans"/>
-        </w:rPr>
-        <w:t>generator</w:t>
-      </w:r>
-      <w:r>
-        <w:rPr>
-          <w:rFonts w:hint="eastAsia"/>
-          <w:lang w:eastAsia="zh-Hans"/>
-        </w:rPr>
-        <w:t>，</w:t>
-      </w:r>
-      <w:r>
-        <w:rPr>
-          <w:rFonts w:hint="eastAsia"/>
-          <w:lang w:val="en-US" w:eastAsia="zh-Hans"/>
-        </w:rPr>
-        <w:t>能够生成随机对象，就可以用这个模型。</w:t>
-      </w:r>
-    </w:p>
-    <w:p>
-      <w:pPr>
-        <w:pStyle w:val="10"/>
-        <w:keepNext w:val="0"/>
-        <w:keepLines w:val="0"/>
-        <w:widowControl/>
-        <w:suppressLineNumbers w:val="0"/>
-        <w:rPr>
-          <w:rFonts w:hint="default"/>
-          <w:lang w:eastAsia="zh-Hans"/>
-        </w:rPr>
-      </w:pPr>
-    </w:p>
-    <w:p>
-      <w:pPr>
-        <w:pStyle w:val="10"/>
-        <w:keepNext w:val="0"/>
-        <w:keepLines w:val="0"/>
-        <w:widowControl/>
-        <w:suppressLineNumbers w:val="0"/>
-        <w:rPr>
-          <w:rFonts w:hint="default"/>
-          <w:lang w:eastAsia="zh-Hans"/>
-        </w:rPr>
-      </w:pPr>
-    </w:p>
-    <w:p>
-      <w:pPr>
-        <w:pStyle w:val="10"/>
-        <w:keepNext w:val="0"/>
-        <w:keepLines w:val="0"/>
-        <w:widowControl/>
-        <w:suppressLineNumbers w:val="0"/>
-        <w:rPr>
-          <w:rFonts w:hint="default"/>
-          <w:lang w:eastAsia="zh-Hans"/>
-        </w:rPr>
-      </w:pPr>
-      <w:r>
-        <w:rPr>
-          <w:rFonts w:hint="eastAsia"/>
-          <w:lang w:val="en-US" w:eastAsia="zh-Hans"/>
-        </w:rPr>
-        <w:t>代码</w:t>
-      </w:r>
-      <w:r>
-        <w:rPr>
-          <w:rFonts w:hint="default"/>
-          <w:lang w:eastAsia="zh-Hans"/>
-        </w:rPr>
-        <w:t>2</w:t>
       </w:r>
     </w:p>
     <w:tbl>
@@ -2040,15 +1396,59 @@
               <w:bidi w:val="0"/>
               <w:rPr>
                 <w:rFonts w:hint="default"/>
-                <w:vertAlign w:val="baseline"/>
-                <w:lang w:val="en-US" w:eastAsia="zh-Hans"/>
               </w:rPr>
             </w:pPr>
             <w:r>
               <w:rPr>
                 <w:rFonts w:hint="default"/>
               </w:rPr>
-              <w:t>Fibonacci.java</w:t>
+              <w:t>Holder1.java</w:t>
+            </w:r>
+          </w:p>
+          <w:p>
+            <w:pPr>
+              <w:bidi w:val="0"/>
+              <w:rPr>
+                <w:rFonts w:hint="default"/>
+              </w:rPr>
+            </w:pPr>
+            <w:r>
+              <w:rPr>
+                <w:rFonts w:hint="default"/>
+              </w:rPr>
+              <w:t>LinkedStack.java</w:t>
+            </w:r>
+          </w:p>
+          <w:p>
+            <w:pPr>
+              <w:bidi w:val="0"/>
+              <w:rPr>
+                <w:rFonts w:hint="default"/>
+              </w:rPr>
+            </w:pPr>
+            <w:r>
+              <w:rPr>
+                <w:rFonts w:hint="default"/>
+              </w:rPr>
+              <w:t>RandomList.java</w:t>
+            </w:r>
+          </w:p>
+          <w:p>
+            <w:pPr>
+              <w:bidi w:val="0"/>
+              <w:rPr>
+                <w:rFonts w:hint="default" w:ascii="Menlo" w:hAnsi="Menlo" w:eastAsia="Menlo" w:cs="Menlo"/>
+                <w:color w:val="A9B7C6"/>
+                <w:szCs w:val="27"/>
+                <w:shd w:val="clear" w:fill="2B2B2B"/>
+                <w:lang w:val="en-US" w:eastAsia="zh-Hans"/>
+              </w:rPr>
+            </w:pPr>
+            <w:r>
+              <w:rPr>
+                <w:rFonts w:hint="default"/>
+              </w:rPr>
+              <w:t>TwoTuple.java</w:t>
             </w:r>
           </w:p>
         </w:tc>
@@ -2098,57 +1498,136 @@
         <w:pStyle w:val="3"/>
         <w:bidi w:val="0"/>
         <w:rPr>
-          <w:rFonts w:hint="eastAsia"/>
-          <w:lang w:eastAsia="zh-Hans"/>
-        </w:rPr>
-      </w:pPr>
-      <w:r>
-        <w:rPr>
-          <w:rFonts w:hint="default"/>
-          <w:lang w:eastAsia="zh-Hans"/>
-        </w:rPr>
-        <w:t>Generic methods</w:t>
-      </w:r>
-    </w:p>
-    <w:p>
-      <w:pPr>
-        <w:pStyle w:val="10"/>
-        <w:keepNext w:val="0"/>
-        <w:keepLines w:val="0"/>
-        <w:widowControl/>
-        <w:suppressLineNumbers w:val="0"/>
-        <w:rPr>
-          <w:rFonts w:hint="eastAsia"/>
-          <w:lang w:val="en-US" w:eastAsia="zh-Hans"/>
-        </w:rPr>
-      </w:pPr>
-      <w:r>
-        <w:rPr>
-          <w:rFonts w:hint="eastAsia"/>
-          <w:lang w:val="en-US" w:eastAsia="zh-Hans"/>
-        </w:rPr>
-        <w:t>泛型在方法中的应用</w:t>
-      </w:r>
-    </w:p>
-    <w:p>
-      <w:pPr>
-        <w:pStyle w:val="10"/>
-        <w:keepNext w:val="0"/>
-        <w:keepLines w:val="0"/>
-        <w:widowControl/>
-        <w:suppressLineNumbers w:val="0"/>
-        <w:rPr>
-          <w:rFonts w:hint="eastAsia"/>
-          <w:lang w:val="en-US" w:eastAsia="zh-Hans"/>
-        </w:rPr>
-      </w:pPr>
-    </w:p>
-    <w:p>
-      <w:pPr>
-        <w:bidi w:val="0"/>
-        <w:rPr>
-          <w:rFonts w:hint="eastAsia"/>
-          <w:lang w:val="en-US" w:eastAsia="zh-Hans"/>
+          <w:rFonts w:hint="default"/>
+          <w:lang w:eastAsia="zh-Hans"/>
+        </w:rPr>
+      </w:pPr>
+      <w:r>
+        <w:rPr>
+          <w:rFonts w:hint="default"/>
+          <w:lang w:eastAsia="zh-Hans"/>
+        </w:rPr>
+        <w:t>Generic interfaces</w:t>
+      </w:r>
+    </w:p>
+    <w:p>
+      <w:pPr>
+        <w:pStyle w:val="10"/>
+        <w:keepNext w:val="0"/>
+        <w:keepLines w:val="0"/>
+        <w:widowControl/>
+        <w:suppressLineNumbers w:val="0"/>
+        <w:rPr>
+          <w:rFonts w:hint="eastAsia"/>
+          <w:lang w:val="en-US" w:eastAsia="zh-Hans"/>
+        </w:rPr>
+      </w:pPr>
+      <w:r>
+        <w:rPr>
+          <w:rFonts w:hint="eastAsia"/>
+          <w:lang w:val="en-US" w:eastAsia="zh-Hans"/>
+        </w:rPr>
+        <w:t>泛型在interfa</w:t>
+      </w:r>
+      <w:r>
+        <w:rPr>
+          <w:rFonts w:hint="default"/>
+          <w:lang w:eastAsia="zh-Hans"/>
+        </w:rPr>
+        <w:t>ce</w:t>
+      </w:r>
+      <w:r>
+        <w:rPr>
+          <w:rFonts w:hint="eastAsia"/>
+          <w:lang w:val="en-US" w:eastAsia="zh-Hans"/>
+        </w:rPr>
+        <w:t>中的用法，就是在</w:t>
+      </w:r>
+      <w:r>
+        <w:rPr>
+          <w:rFonts w:hint="default"/>
+          <w:lang w:eastAsia="zh-Hans"/>
+        </w:rPr>
+        <w:t xml:space="preserve">java </w:t>
+      </w:r>
+      <w:r>
+        <w:rPr>
+          <w:rFonts w:hint="eastAsia"/>
+          <w:lang w:val="en-US" w:eastAsia="zh-Hans"/>
+        </w:rPr>
+        <w:t>集合类中大量的用法：</w:t>
+      </w:r>
+    </w:p>
+    <w:p>
+      <w:pPr>
+        <w:pStyle w:val="10"/>
+        <w:keepNext w:val="0"/>
+        <w:keepLines w:val="0"/>
+        <w:widowControl/>
+        <w:suppressLineNumbers w:val="0"/>
+        <w:rPr>
+          <w:rFonts w:hint="eastAsia"/>
+          <w:lang w:val="en-US" w:eastAsia="zh-Hans"/>
+        </w:rPr>
+      </w:pPr>
+      <w:r>
+        <w:rPr>
+          <w:rFonts w:hint="default"/>
+          <w:lang w:eastAsia="zh-Hans"/>
+        </w:rPr>
+        <w:t>List&lt;String&gt; list = ...</w:t>
+      </w:r>
+      <w:r>
+        <w:rPr>
+          <w:rFonts w:hint="eastAsia"/>
+          <w:lang w:val="en-US" w:eastAsia="zh-Hans"/>
+        </w:rPr>
+        <w:t>这种</w:t>
+      </w:r>
+    </w:p>
+    <w:p>
+      <w:pPr>
+        <w:pStyle w:val="10"/>
+        <w:keepNext w:val="0"/>
+        <w:keepLines w:val="0"/>
+        <w:widowControl/>
+        <w:suppressLineNumbers w:val="0"/>
+        <w:rPr>
+          <w:rFonts w:hint="eastAsia"/>
+          <w:lang w:val="en-US" w:eastAsia="zh-Hans"/>
+        </w:rPr>
+      </w:pPr>
+      <w:r>
+        <w:rPr>
+          <w:rFonts w:hint="eastAsia"/>
+          <w:lang w:val="en-US" w:eastAsia="zh-Hans"/>
+        </w:rPr>
+        <w:t>可以在集合类中放各种类型</w:t>
+      </w:r>
+    </w:p>
+    <w:p>
+      <w:pPr>
+        <w:pStyle w:val="10"/>
+        <w:keepNext w:val="0"/>
+        <w:keepLines w:val="0"/>
+        <w:widowControl/>
+        <w:suppressLineNumbers w:val="0"/>
+        <w:rPr>
+          <w:rFonts w:hint="eastAsia"/>
+          <w:lang w:val="en-US" w:eastAsia="zh-Hans"/>
+        </w:rPr>
+      </w:pPr>
+    </w:p>
+    <w:p>
+      <w:pPr>
+        <w:pStyle w:val="10"/>
+        <w:keepNext w:val="0"/>
+        <w:keepLines w:val="0"/>
+        <w:widowControl/>
+        <w:suppressLineNumbers w:val="0"/>
+        <w:rPr>
+          <w:rFonts w:hint="default"/>
+          <w:lang w:eastAsia="zh-Hans"/>
         </w:rPr>
       </w:pPr>
       <w:r>
@@ -2163,7 +1642,66 @@
           <w:rFonts w:hint="default"/>
           <w:lang w:eastAsia="zh-Hans"/>
         </w:rPr>
-        <w:t>1</w:t>
+        <w:t>1 CoffeeGenerator.java</w:t>
+      </w:r>
+    </w:p>
+    <w:p>
+      <w:pPr>
+        <w:pStyle w:val="10"/>
+        <w:keepNext w:val="0"/>
+        <w:keepLines w:val="0"/>
+        <w:widowControl/>
+        <w:suppressLineNumbers w:val="0"/>
+        <w:rPr>
+          <w:rFonts w:hint="eastAsia"/>
+          <w:lang w:val="en-US" w:eastAsia="zh-Hans"/>
+        </w:rPr>
+      </w:pPr>
+      <w:r>
+        <w:rPr>
+          <w:rFonts w:hint="default"/>
+          <w:lang w:eastAsia="zh-Hans"/>
+        </w:rPr>
+        <w:t>(</w:t>
+      </w:r>
+      <w:r>
+        <w:rPr>
+          <w:rFonts w:hint="default"/>
+          <w:vertAlign w:val="baseline"/>
+          <w:lang w:eastAsia="zh-Hans"/>
+        </w:rPr>
+        <w:t>Generics/</w:t>
+      </w:r>
+      <w:r>
+        <w:rPr>
+          <w:rFonts w:hint="eastAsia"/>
+          <w:vertAlign w:val="baseline"/>
+          <w:lang w:val="en-US" w:eastAsia="zh-Hans"/>
+        </w:rPr>
+        <w:t>inter</w:t>
+      </w:r>
+      <w:r>
+        <w:rPr>
+          <w:rFonts w:hint="default"/>
+          <w:vertAlign w:val="baseline"/>
+          <w:lang w:eastAsia="zh-Hans"/>
+        </w:rPr>
+        <w:t xml:space="preserve">face </w:t>
+      </w:r>
+      <w:r>
+        <w:rPr>
+          <w:rFonts w:hint="eastAsia"/>
+          <w:vertAlign w:val="baseline"/>
+          <w:lang w:val="en-US" w:eastAsia="zh-Hans"/>
+        </w:rPr>
+        <w:t>包下的各个代码</w:t>
+      </w:r>
+      <w:r>
+        <w:rPr>
+          <w:rFonts w:hint="default"/>
+          <w:lang w:eastAsia="zh-Hans"/>
+        </w:rPr>
+        <w:t>)</w:t>
       </w:r>
       <w:r>
         <w:rPr>
@@ -2171,6 +1709,299 @@
           <w:lang w:val="en-US" w:eastAsia="zh-Hans"/>
         </w:rPr>
         <w:t>：</w:t>
+      </w:r>
+    </w:p>
+    <w:p>
+      <w:pPr>
+        <w:pStyle w:val="10"/>
+        <w:keepNext w:val="0"/>
+        <w:keepLines w:val="0"/>
+        <w:widowControl/>
+        <w:suppressLineNumbers w:val="0"/>
+        <w:rPr>
+          <w:rFonts w:hint="default"/>
+          <w:lang w:val="en-US" w:eastAsia="zh-Hans"/>
+        </w:rPr>
+      </w:pPr>
+    </w:p>
+    <w:p>
+      <w:pPr>
+        <w:pStyle w:val="10"/>
+        <w:keepNext w:val="0"/>
+        <w:keepLines w:val="0"/>
+        <w:widowControl/>
+        <w:suppressLineNumbers w:val="0"/>
+        <w:rPr>
+          <w:rFonts w:hint="default"/>
+          <w:lang w:eastAsia="zh-Hans"/>
+        </w:rPr>
+      </w:pPr>
+      <w:r>
+        <w:rPr>
+          <w:rFonts w:hint="default"/>
+          <w:lang w:eastAsia="zh-Hans"/>
+        </w:rPr>
+        <w:drawing>
+          <wp:inline distT="0" distB="0" distL="114300" distR="114300">
+            <wp:extent cx="3276600" cy="2908300"/>
+            <wp:effectExtent l="0" t="0" r="0" b="12700"/>
+            <wp:docPr id="2" name="图片 2" descr="截屏2022-07-02 下午4.13.15"/>
+            <wp:cNvGraphicFramePr>
+              <a:graphicFrameLocks xmlns:a="http://schemas.openxmlformats.org/drawingml/2006/main" noChangeAspect="1"/>
+            </wp:cNvGraphicFramePr>
+            <a:graphic xmlns:a="http://schemas.openxmlformats.org/drawingml/2006/main">
+              <a:graphicData uri="http://schemas.openxmlformats.org/drawingml/2006/picture">
+                <pic:pic xmlns:pic="http://schemas.openxmlformats.org/drawingml/2006/picture">
+                  <pic:nvPicPr>
+                    <pic:cNvPr id="2" name="图片 2" descr="截屏2022-07-02 下午4.13.15"/>
+                    <pic:cNvPicPr>
+                      <a:picLocks noChangeAspect="1"/>
+                    </pic:cNvPicPr>
+                  </pic:nvPicPr>
+                  <pic:blipFill>
+                    <a:blip r:embed="rId5"/>
+                    <a:stretch>
+                      <a:fillRect/>
+                    </a:stretch>
+                  </pic:blipFill>
+                  <pic:spPr>
+                    <a:xfrm>
+                      <a:off x="0" y="0"/>
+                      <a:ext cx="3276600" cy="2908300"/>
+                    </a:xfrm>
+                    <a:prstGeom prst="rect">
+                      <a:avLst/>
+                    </a:prstGeom>
+                  </pic:spPr>
+                </pic:pic>
+              </a:graphicData>
+            </a:graphic>
+          </wp:inline>
+        </w:drawing>
+      </w:r>
+    </w:p>
+    <w:p>
+      <w:pPr>
+        <w:pStyle w:val="10"/>
+        <w:keepNext w:val="0"/>
+        <w:keepLines w:val="0"/>
+        <w:widowControl/>
+        <w:suppressLineNumbers w:val="0"/>
+        <w:rPr>
+          <w:rFonts w:hint="default"/>
+          <w:lang w:val="en-US" w:eastAsia="zh-Hans"/>
+        </w:rPr>
+      </w:pPr>
+    </w:p>
+    <w:p>
+      <w:pPr>
+        <w:pStyle w:val="10"/>
+        <w:keepNext w:val="0"/>
+        <w:keepLines w:val="0"/>
+        <w:widowControl/>
+        <w:suppressLineNumbers w:val="0"/>
+        <w:rPr>
+          <w:rFonts w:hint="eastAsia"/>
+          <w:lang w:val="en-US" w:eastAsia="zh-Hans"/>
+        </w:rPr>
+      </w:pPr>
+      <w:r>
+        <w:rPr>
+          <w:rFonts w:hint="eastAsia"/>
+          <w:lang w:val="en-US" w:eastAsia="zh-Hans"/>
+        </w:rPr>
+        <w:t>整体架构如下：</w:t>
+      </w:r>
+    </w:p>
+    <w:p>
+      <w:pPr>
+        <w:pStyle w:val="10"/>
+        <w:keepNext w:val="0"/>
+        <w:keepLines w:val="0"/>
+        <w:widowControl/>
+        <w:suppressLineNumbers w:val="0"/>
+        <w:rPr>
+          <w:rFonts w:hint="default"/>
+          <w:lang w:val="en-US" w:eastAsia="zh-Hans"/>
+        </w:rPr>
+      </w:pPr>
+    </w:p>
+    <w:p>
+      <w:pPr>
+        <w:pStyle w:val="10"/>
+        <w:keepNext w:val="0"/>
+        <w:keepLines w:val="0"/>
+        <w:widowControl/>
+        <w:suppressLineNumbers w:val="0"/>
+        <w:rPr>
+          <w:rFonts w:hint="default"/>
+          <w:lang w:eastAsia="zh-Hans"/>
+        </w:rPr>
+      </w:pPr>
+      <w:r>
+        <w:rPr>
+          <w:rFonts w:hint="default"/>
+          <w:lang w:eastAsia="zh-Hans"/>
+        </w:rPr>
+        <w:drawing>
+          <wp:inline distT="0" distB="0" distL="114300" distR="114300">
+            <wp:extent cx="5269865" cy="3913505"/>
+            <wp:effectExtent l="0" t="0" r="13335" b="23495"/>
+            <wp:docPr id="1" name="图片 1" descr="截屏2022-07-02 下午4.11.31"/>
+            <wp:cNvGraphicFramePr>
+              <a:graphicFrameLocks xmlns:a="http://schemas.openxmlformats.org/drawingml/2006/main" noChangeAspect="1"/>
+            </wp:cNvGraphicFramePr>
+            <a:graphic xmlns:a="http://schemas.openxmlformats.org/drawingml/2006/main">
+              <a:graphicData uri="http://schemas.openxmlformats.org/drawingml/2006/picture">
+                <pic:pic xmlns:pic="http://schemas.openxmlformats.org/drawingml/2006/picture">
+                  <pic:nvPicPr>
+                    <pic:cNvPr id="1" name="图片 1" descr="截屏2022-07-02 下午4.11.31"/>
+                    <pic:cNvPicPr>
+                      <a:picLocks noChangeAspect="1"/>
+                    </pic:cNvPicPr>
+                  </pic:nvPicPr>
+                  <pic:blipFill>
+                    <a:blip r:embed="rId6"/>
+                    <a:stretch>
+                      <a:fillRect/>
+                    </a:stretch>
+                  </pic:blipFill>
+                  <pic:spPr>
+                    <a:xfrm>
+                      <a:off x="0" y="0"/>
+                      <a:ext cx="5269865" cy="3913505"/>
+                    </a:xfrm>
+                    <a:prstGeom prst="rect">
+                      <a:avLst/>
+                    </a:prstGeom>
+                  </pic:spPr>
+                </pic:pic>
+              </a:graphicData>
+            </a:graphic>
+          </wp:inline>
+        </w:drawing>
+      </w:r>
+    </w:p>
+    <w:p>
+      <w:pPr>
+        <w:pStyle w:val="10"/>
+        <w:keepNext w:val="0"/>
+        <w:keepLines w:val="0"/>
+        <w:widowControl/>
+        <w:suppressLineNumbers w:val="0"/>
+        <w:rPr>
+          <w:rFonts w:hint="default"/>
+          <w:lang w:eastAsia="zh-Hans"/>
+        </w:rPr>
+      </w:pPr>
+    </w:p>
+    <w:p>
+      <w:pPr>
+        <w:pStyle w:val="10"/>
+        <w:keepNext w:val="0"/>
+        <w:keepLines w:val="0"/>
+        <w:widowControl/>
+        <w:suppressLineNumbers w:val="0"/>
+        <w:ind w:firstLine="520" w:firstLineChars="200"/>
+        <w:rPr>
+          <w:rFonts w:hint="default"/>
+          <w:lang w:val="en-US" w:eastAsia="zh-Hans"/>
+        </w:rPr>
+      </w:pPr>
+      <w:r>
+        <w:rPr>
+          <w:rFonts w:hint="eastAsia"/>
+          <w:lang w:val="en-US" w:eastAsia="zh-Hans"/>
+        </w:rPr>
+        <w:t>代码</w:t>
+      </w:r>
+      <w:r>
+        <w:rPr>
+          <w:rFonts w:hint="default"/>
+          <w:lang w:eastAsia="zh-Hans"/>
+        </w:rPr>
+        <w:t xml:space="preserve">1 </w:t>
+      </w:r>
+      <w:r>
+        <w:rPr>
+          <w:rFonts w:hint="eastAsia"/>
+          <w:lang w:val="en-US" w:eastAsia="zh-Hans"/>
+        </w:rPr>
+        <w:t>这一套代码非常不错，高效、紧凑。后续如果有类似的场景，比如我们有一个对象的池，我们希望有一个</w:t>
+      </w:r>
+      <w:r>
+        <w:rPr>
+          <w:rFonts w:hint="default"/>
+          <w:lang w:eastAsia="zh-Hans"/>
+        </w:rPr>
+        <w:t>generator</w:t>
+      </w:r>
+      <w:r>
+        <w:rPr>
+          <w:rFonts w:hint="eastAsia"/>
+          <w:lang w:eastAsia="zh-Hans"/>
+        </w:rPr>
+        <w:t>，</w:t>
+      </w:r>
+      <w:r>
+        <w:rPr>
+          <w:rFonts w:hint="eastAsia"/>
+          <w:lang w:val="en-US" w:eastAsia="zh-Hans"/>
+        </w:rPr>
+        <w:t>能够生成随机对象，就可以用这个模型。</w:t>
+      </w:r>
+    </w:p>
+    <w:p>
+      <w:pPr>
+        <w:pStyle w:val="10"/>
+        <w:keepNext w:val="0"/>
+        <w:keepLines w:val="0"/>
+        <w:widowControl/>
+        <w:suppressLineNumbers w:val="0"/>
+        <w:rPr>
+          <w:rFonts w:hint="default"/>
+          <w:lang w:eastAsia="zh-Hans"/>
+        </w:rPr>
+      </w:pPr>
+    </w:p>
+    <w:p>
+      <w:pPr>
+        <w:pStyle w:val="10"/>
+        <w:keepNext w:val="0"/>
+        <w:keepLines w:val="0"/>
+        <w:widowControl/>
+        <w:suppressLineNumbers w:val="0"/>
+        <w:rPr>
+          <w:rFonts w:hint="default"/>
+          <w:lang w:eastAsia="zh-Hans"/>
+        </w:rPr>
+      </w:pPr>
+    </w:p>
+    <w:p>
+      <w:pPr>
+        <w:pStyle w:val="10"/>
+        <w:keepNext w:val="0"/>
+        <w:keepLines w:val="0"/>
+        <w:widowControl/>
+        <w:suppressLineNumbers w:val="0"/>
+        <w:rPr>
+          <w:rFonts w:hint="default"/>
+          <w:lang w:eastAsia="zh-Hans"/>
+        </w:rPr>
+      </w:pPr>
+      <w:r>
+        <w:rPr>
+          <w:rFonts w:hint="eastAsia"/>
+          <w:lang w:val="en-US" w:eastAsia="zh-Hans"/>
+        </w:rPr>
+        <w:t>代码</w:t>
+      </w:r>
+      <w:r>
+        <w:rPr>
+          <w:rFonts w:hint="default"/>
+          <w:lang w:eastAsia="zh-Hans"/>
+        </w:rPr>
+        <w:t>2</w:t>
       </w:r>
     </w:p>
     <w:tbl>
@@ -2216,7 +2047,8 @@
             <w:pPr>
               <w:bidi w:val="0"/>
               <w:rPr>
-                <w:rFonts w:hint="eastAsia"/>
+                <w:rFonts w:hint="default"/>
+                <w:vertAlign w:val="baseline"/>
                 <w:lang w:val="en-US" w:eastAsia="zh-Hans"/>
               </w:rPr>
             </w:pPr>
@@ -2224,7 +2056,7 @@
               <w:rPr>
                 <w:rFonts w:hint="default"/>
               </w:rPr>
-              <w:t>Generators.java</w:t>
+              <w:t>Fibonacci.java</w:t>
             </w:r>
           </w:p>
         </w:tc>
@@ -2232,9 +2064,89 @@
     </w:tbl>
     <w:p>
       <w:pPr>
+        <w:pStyle w:val="10"/>
+        <w:keepNext w:val="0"/>
+        <w:keepLines w:val="0"/>
+        <w:widowControl/>
+        <w:suppressLineNumbers w:val="0"/>
+        <w:rPr>
+          <w:rFonts w:hint="default"/>
+          <w:lang w:val="en-US" w:eastAsia="zh-Hans"/>
+        </w:rPr>
+      </w:pPr>
+    </w:p>
+    <w:p>
+      <w:pPr>
+        <w:pStyle w:val="10"/>
+        <w:keepNext w:val="0"/>
+        <w:keepLines w:val="0"/>
+        <w:widowControl/>
+        <w:suppressLineNumbers w:val="0"/>
+        <w:rPr>
+          <w:rFonts w:hint="default"/>
+          <w:lang w:eastAsia="zh-Hans"/>
+        </w:rPr>
+      </w:pPr>
+    </w:p>
+    <w:p>
+      <w:pPr>
+        <w:pStyle w:val="10"/>
+        <w:keepNext w:val="0"/>
+        <w:keepLines w:val="0"/>
+        <w:widowControl/>
+        <w:suppressLineNumbers w:val="0"/>
+        <w:rPr>
+          <w:rFonts w:hint="default"/>
+          <w:lang w:eastAsia="zh-Hans"/>
+        </w:rPr>
+      </w:pPr>
+    </w:p>
+    <w:p>
+      <w:pPr>
+        <w:pStyle w:val="3"/>
         <w:bidi w:val="0"/>
         <w:rPr>
           <w:rFonts w:hint="eastAsia"/>
+          <w:lang w:eastAsia="zh-Hans"/>
+        </w:rPr>
+      </w:pPr>
+      <w:r>
+        <w:rPr>
+          <w:rFonts w:hint="default"/>
+          <w:lang w:eastAsia="zh-Hans"/>
+        </w:rPr>
+        <w:t>Generic methods</w:t>
+      </w:r>
+    </w:p>
+    <w:p>
+      <w:pPr>
+        <w:pStyle w:val="10"/>
+        <w:keepNext w:val="0"/>
+        <w:keepLines w:val="0"/>
+        <w:widowControl/>
+        <w:suppressLineNumbers w:val="0"/>
+        <w:rPr>
+          <w:rFonts w:hint="eastAsia"/>
+          <w:lang w:val="en-US" w:eastAsia="zh-Hans"/>
+        </w:rPr>
+      </w:pPr>
+      <w:r>
+        <w:rPr>
+          <w:rFonts w:hint="eastAsia"/>
+          <w:lang w:val="en-US" w:eastAsia="zh-Hans"/>
+        </w:rPr>
+        <w:t>泛型在方法中的应用</w:t>
+      </w:r>
+    </w:p>
+    <w:p>
+      <w:pPr>
+        <w:pStyle w:val="10"/>
+        <w:keepNext w:val="0"/>
+        <w:keepLines w:val="0"/>
+        <w:widowControl/>
+        <w:suppressLineNumbers w:val="0"/>
+        <w:rPr>
+          <w:rFonts w:hint="eastAsia"/>
           <w:lang w:val="en-US" w:eastAsia="zh-Hans"/>
         </w:rPr>
       </w:pPr>
@@ -2247,195 +2159,6 @@
           <w:lang w:val="en-US" w:eastAsia="zh-Hans"/>
         </w:rPr>
       </w:pPr>
-    </w:p>
-    <w:p>
-      <w:pPr>
-        <w:bidi w:val="0"/>
-        <w:ind w:firstLine="420" w:firstLineChars="200"/>
-      </w:pPr>
-      <w:r>
-        <w:rPr>
-          <w:rFonts w:hint="eastAsia"/>
-          <w:lang w:val="en-US" w:eastAsia="zh-Hans"/>
-        </w:rPr>
-        <w:t>这个代码的功能：</w:t>
-      </w:r>
-      <w:r>
-        <w:rPr>
-          <w:rFonts w:hint="default"/>
-        </w:rPr>
-        <w:t>通过Generator.next()创建一个个元素，创建一个长度为n的集合</w:t>
-      </w:r>
-      <w:r>
-        <w:rPr>
-          <w:rFonts w:hint="eastAsia"/>
-          <w:lang w:val="en-US" w:eastAsia="zh-Hans"/>
-        </w:rPr>
-        <w:t>类。这个类</w:t>
-      </w:r>
-      <w:r>
-        <w:rPr>
-          <w:rFonts w:hint="default"/>
-        </w:rPr>
-        <w:t>通过fill()方法中应用泛型，最大限度保证了Generators的通用性</w:t>
-      </w:r>
-      <w:r>
-        <w:rPr>
-          <w:rFonts w:hint="eastAsia"/>
-          <w:lang w:eastAsia="zh-Hans"/>
-        </w:rPr>
-        <w:t>。</w:t>
-      </w:r>
-    </w:p>
-    <w:p>
-      <w:pPr>
-        <w:bidi w:val="0"/>
-        <w:rPr>
-          <w:rFonts w:hint="eastAsia"/>
-          <w:lang w:val="en-US" w:eastAsia="zh-Hans"/>
-        </w:rPr>
-      </w:pPr>
-    </w:p>
-    <w:p>
-      <w:pPr>
-        <w:bidi w:val="0"/>
-        <w:rPr>
-          <w:rFonts w:hint="eastAsia"/>
-          <w:lang w:val="en-US" w:eastAsia="zh-Hans"/>
-        </w:rPr>
-      </w:pPr>
-    </w:p>
-    <w:p>
-      <w:pPr>
-        <w:bidi w:val="0"/>
-        <w:rPr>
-          <w:rFonts w:hint="eastAsia"/>
-          <w:lang w:val="en-US" w:eastAsia="zh-Hans"/>
-        </w:rPr>
-      </w:pPr>
-    </w:p>
-    <w:p>
-      <w:pPr>
-        <w:bidi w:val="0"/>
-        <w:rPr>
-          <w:rFonts w:hint="eastAsia"/>
-          <w:lang w:val="en-US" w:eastAsia="zh-Hans"/>
-        </w:rPr>
-      </w:pPr>
-      <w:r>
-        <w:rPr>
-          <w:rFonts w:hint="eastAsia"/>
-          <w:lang w:val="en-US" w:eastAsia="zh-Hans"/>
-        </w:rPr>
-        <w:t>这个代码非常有用，后续我们如果要创建一个集合类，就可以用这个方法，两个步骤：</w:t>
-      </w:r>
-    </w:p>
-    <w:p>
-      <w:pPr>
-        <w:bidi w:val="0"/>
-        <w:rPr>
-          <w:rFonts w:hint="default"/>
-          <w:lang w:eastAsia="zh-Hans"/>
-        </w:rPr>
-      </w:pPr>
-      <w:r>
-        <w:rPr>
-          <w:rFonts w:hint="default"/>
-          <w:lang w:eastAsia="zh-Hans"/>
-        </w:rPr>
-        <w:t>1.</w:t>
-      </w:r>
-      <w:r>
-        <w:rPr>
-          <w:rFonts w:hint="eastAsia"/>
-          <w:lang w:val="en-US" w:eastAsia="zh-Hans"/>
-        </w:rPr>
-        <w:t>定义个</w:t>
-      </w:r>
-      <w:r>
-        <w:rPr>
-          <w:rFonts w:hint="default"/>
-          <w:lang w:eastAsia="zh-Hans"/>
-        </w:rPr>
-        <w:t>Genera</w:t>
-      </w:r>
-      <w:r>
-        <w:rPr>
-          <w:rFonts w:hint="eastAsia"/>
-          <w:lang w:val="en-US" w:eastAsia="zh-Hans"/>
-        </w:rPr>
-        <w:t>t</w:t>
-      </w:r>
-      <w:r>
-        <w:rPr>
-          <w:rFonts w:hint="default"/>
-          <w:lang w:eastAsia="zh-Hans"/>
-        </w:rPr>
-        <w:t>or</w:t>
-      </w:r>
-      <w:r>
-        <w:rPr>
-          <w:rFonts w:hint="eastAsia"/>
-          <w:lang w:val="en-US" w:eastAsia="zh-Hans"/>
-        </w:rPr>
-        <w:t>类，负责创建集合中一个个元素</w:t>
-      </w:r>
-    </w:p>
-    <w:p>
-      <w:pPr>
-        <w:bidi w:val="0"/>
-        <w:rPr>
-          <w:rFonts w:hint="eastAsia"/>
-          <w:lang w:eastAsia="zh-Hans"/>
-        </w:rPr>
-      </w:pPr>
-      <w:r>
-        <w:rPr>
-          <w:rFonts w:hint="default"/>
-          <w:lang w:eastAsia="zh-Hans"/>
-        </w:rPr>
-        <w:t>2.</w:t>
-      </w:r>
-      <w:r>
-        <w:rPr>
-          <w:rFonts w:hint="default"/>
-        </w:rPr>
-        <w:t>Generators.java</w:t>
-      </w:r>
-      <w:r>
-        <w:rPr>
-          <w:rFonts w:hint="eastAsia"/>
-          <w:lang w:val="en-US" w:eastAsia="zh-Hans"/>
-        </w:rPr>
-        <w:t>创建结合</w:t>
-      </w:r>
-    </w:p>
-    <w:p>
-      <w:pPr>
-        <w:bidi w:val="0"/>
-        <w:rPr>
-          <w:rFonts w:hint="eastAsia"/>
-          <w:lang w:val="en-US" w:eastAsia="zh-Hans"/>
-        </w:rPr>
-      </w:pPr>
-    </w:p>
-    <w:p>
-      <w:pPr>
-        <w:bidi w:val="0"/>
-        <w:rPr>
-          <w:rFonts w:hint="eastAsia"/>
-          <w:lang w:eastAsia="zh-Hans"/>
-        </w:rPr>
-      </w:pPr>
-    </w:p>
-    <w:p>
-      <w:pPr>
-        <w:bidi w:val="0"/>
-        <w:rPr>
-          <w:rFonts w:hint="default"/>
-          <w:lang w:eastAsia="zh-Hans"/>
-        </w:rPr>
-      </w:pPr>
       <w:r>
         <w:rPr>
           <w:rFonts w:hint="eastAsia"/>
@@ -2448,7 +2171,14 @@
           <w:rFonts w:hint="default"/>
           <w:lang w:eastAsia="zh-Hans"/>
         </w:rPr>
-        <w:t>2</w:t>
+        <w:t>1</w:t>
+      </w:r>
+      <w:r>
+        <w:rPr>
+          <w:rFonts w:hint="eastAsia"/>
+          <w:lang w:val="en-US" w:eastAsia="zh-Hans"/>
+        </w:rPr>
+        <w:t>：</w:t>
       </w:r>
     </w:p>
     <w:tbl>
@@ -2486,6 +2216,274 @@
             <w:insideV w:val="single" w:color="auto" w:sz="4" w:space="0"/>
           </w:tblBorders>
         </w:tblPrEx>
+        <w:tc>
+          <w:tcPr>
+            <w:tcW w:w="8522" w:type="dxa"/>
+          </w:tcPr>
+          <w:p>
+            <w:pPr>
+              <w:bidi w:val="0"/>
+              <w:rPr>
+                <w:rFonts w:hint="eastAsia"/>
+                <w:lang w:val="en-US" w:eastAsia="zh-Hans"/>
+              </w:rPr>
+            </w:pPr>
+            <w:r>
+              <w:rPr>
+                <w:rFonts w:hint="default"/>
+              </w:rPr>
+              <w:t>Generators.java</w:t>
+            </w:r>
+          </w:p>
+        </w:tc>
+      </w:tr>
+    </w:tbl>
+    <w:p>
+      <w:pPr>
+        <w:bidi w:val="0"/>
+        <w:rPr>
+          <w:rFonts w:hint="eastAsia"/>
+          <w:lang w:val="en-US" w:eastAsia="zh-Hans"/>
+        </w:rPr>
+      </w:pPr>
+    </w:p>
+    <w:p>
+      <w:pPr>
+        <w:bidi w:val="0"/>
+        <w:rPr>
+          <w:rFonts w:hint="eastAsia"/>
+          <w:lang w:val="en-US" w:eastAsia="zh-Hans"/>
+        </w:rPr>
+      </w:pPr>
+    </w:p>
+    <w:p>
+      <w:pPr>
+        <w:bidi w:val="0"/>
+        <w:ind w:firstLine="420" w:firstLineChars="200"/>
+      </w:pPr>
+      <w:r>
+        <w:rPr>
+          <w:rFonts w:hint="eastAsia"/>
+          <w:lang w:val="en-US" w:eastAsia="zh-Hans"/>
+        </w:rPr>
+        <w:t>这个代码的功能：</w:t>
+      </w:r>
+      <w:r>
+        <w:rPr>
+          <w:rFonts w:hint="default"/>
+        </w:rPr>
+        <w:t>通过Generator.next()创建一个个元素，创建一个长度为n的集合</w:t>
+      </w:r>
+      <w:r>
+        <w:rPr>
+          <w:rFonts w:hint="eastAsia"/>
+          <w:lang w:val="en-US" w:eastAsia="zh-Hans"/>
+        </w:rPr>
+        <w:t>类。这个类</w:t>
+      </w:r>
+      <w:r>
+        <w:rPr>
+          <w:rFonts w:hint="default"/>
+        </w:rPr>
+        <w:t>通过fill()方法中应用泛型，最大限度保证了Generators的通用性</w:t>
+      </w:r>
+      <w:r>
+        <w:rPr>
+          <w:rFonts w:hint="eastAsia"/>
+          <w:lang w:eastAsia="zh-Hans"/>
+        </w:rPr>
+        <w:t>。</w:t>
+      </w:r>
+    </w:p>
+    <w:p>
+      <w:pPr>
+        <w:bidi w:val="0"/>
+        <w:rPr>
+          <w:rFonts w:hint="eastAsia"/>
+          <w:lang w:val="en-US" w:eastAsia="zh-Hans"/>
+        </w:rPr>
+      </w:pPr>
+    </w:p>
+    <w:p>
+      <w:pPr>
+        <w:bidi w:val="0"/>
+        <w:rPr>
+          <w:rFonts w:hint="eastAsia"/>
+          <w:lang w:val="en-US" w:eastAsia="zh-Hans"/>
+        </w:rPr>
+      </w:pPr>
+    </w:p>
+    <w:p>
+      <w:pPr>
+        <w:bidi w:val="0"/>
+        <w:rPr>
+          <w:rFonts w:hint="eastAsia"/>
+          <w:lang w:val="en-US" w:eastAsia="zh-Hans"/>
+        </w:rPr>
+      </w:pPr>
+    </w:p>
+    <w:p>
+      <w:pPr>
+        <w:bidi w:val="0"/>
+        <w:rPr>
+          <w:rFonts w:hint="eastAsia"/>
+          <w:lang w:val="en-US" w:eastAsia="zh-Hans"/>
+        </w:rPr>
+      </w:pPr>
+      <w:r>
+        <w:rPr>
+          <w:rFonts w:hint="eastAsia"/>
+          <w:lang w:val="en-US" w:eastAsia="zh-Hans"/>
+        </w:rPr>
+        <w:t>这个代码非常有用，后续我们如果要创建一个集合类，就可以用这个方法，两个步骤：</w:t>
+      </w:r>
+    </w:p>
+    <w:p>
+      <w:pPr>
+        <w:bidi w:val="0"/>
+        <w:rPr>
+          <w:rFonts w:hint="default"/>
+          <w:lang w:eastAsia="zh-Hans"/>
+        </w:rPr>
+      </w:pPr>
+      <w:r>
+        <w:rPr>
+          <w:rFonts w:hint="default"/>
+          <w:lang w:eastAsia="zh-Hans"/>
+        </w:rPr>
+        <w:t>1.</w:t>
+      </w:r>
+      <w:r>
+        <w:rPr>
+          <w:rFonts w:hint="eastAsia"/>
+          <w:lang w:val="en-US" w:eastAsia="zh-Hans"/>
+        </w:rPr>
+        <w:t>定义个</w:t>
+      </w:r>
+      <w:r>
+        <w:rPr>
+          <w:rFonts w:hint="default"/>
+          <w:lang w:eastAsia="zh-Hans"/>
+        </w:rPr>
+        <w:t>Genera</w:t>
+      </w:r>
+      <w:r>
+        <w:rPr>
+          <w:rFonts w:hint="eastAsia"/>
+          <w:lang w:val="en-US" w:eastAsia="zh-Hans"/>
+        </w:rPr>
+        <w:t>t</w:t>
+      </w:r>
+      <w:r>
+        <w:rPr>
+          <w:rFonts w:hint="default"/>
+          <w:lang w:eastAsia="zh-Hans"/>
+        </w:rPr>
+        <w:t>or</w:t>
+      </w:r>
+      <w:r>
+        <w:rPr>
+          <w:rFonts w:hint="eastAsia"/>
+          <w:lang w:val="en-US" w:eastAsia="zh-Hans"/>
+        </w:rPr>
+        <w:t>类，负责创建集合中一个个元素</w:t>
+      </w:r>
+    </w:p>
+    <w:p>
+      <w:pPr>
+        <w:bidi w:val="0"/>
+        <w:rPr>
+          <w:rFonts w:hint="eastAsia"/>
+          <w:lang w:eastAsia="zh-Hans"/>
+        </w:rPr>
+      </w:pPr>
+      <w:r>
+        <w:rPr>
+          <w:rFonts w:hint="default"/>
+          <w:lang w:eastAsia="zh-Hans"/>
+        </w:rPr>
+        <w:t>2.</w:t>
+      </w:r>
+      <w:r>
+        <w:rPr>
+          <w:rFonts w:hint="default"/>
+        </w:rPr>
+        <w:t>Generators.java</w:t>
+      </w:r>
+      <w:r>
+        <w:rPr>
+          <w:rFonts w:hint="eastAsia"/>
+          <w:lang w:val="en-US" w:eastAsia="zh-Hans"/>
+        </w:rPr>
+        <w:t>创建结合</w:t>
+      </w:r>
+    </w:p>
+    <w:p>
+      <w:pPr>
+        <w:bidi w:val="0"/>
+        <w:rPr>
+          <w:rFonts w:hint="eastAsia"/>
+          <w:lang w:val="en-US" w:eastAsia="zh-Hans"/>
+        </w:rPr>
+      </w:pPr>
+    </w:p>
+    <w:p>
+      <w:pPr>
+        <w:bidi w:val="0"/>
+        <w:rPr>
+          <w:rFonts w:hint="eastAsia"/>
+          <w:lang w:eastAsia="zh-Hans"/>
+        </w:rPr>
+      </w:pPr>
+    </w:p>
+    <w:p>
+      <w:pPr>
+        <w:bidi w:val="0"/>
+        <w:rPr>
+          <w:rFonts w:hint="default"/>
+          <w:lang w:eastAsia="zh-Hans"/>
+        </w:rPr>
+      </w:pPr>
+      <w:r>
+        <w:rPr>
+          <w:rFonts w:hint="eastAsia"/>
+          <w:lang w:val="en-US" w:eastAsia="zh-Hans"/>
+        </w:rPr>
+        <w:t>代码</w:t>
+      </w:r>
+      <w:r>
+        <w:rPr>
+          <w:rFonts w:hint="default"/>
+          <w:lang w:eastAsia="zh-Hans"/>
+        </w:rPr>
+        <w:t>2</w:t>
+      </w:r>
+    </w:p>
+    <w:tbl>
+      <w:tblPr>
+        <w:tblStyle w:val="8"/>
+        <w:tblW w:w="0" w:type="auto"/>
+        <w:tblInd w:w="0" w:type="dxa"/>
+        <w:tblBorders>
+          <w:top w:val="single" w:color="auto" w:sz="4" w:space="0"/>
+          <w:left w:val="single" w:color="auto" w:sz="4" w:space="0"/>
+          <w:bottom w:val="single" w:color="auto" w:sz="4" w:space="0"/>
+          <w:right w:val="single" w:color="auto" w:sz="4" w:space="0"/>
+          <w:insideH w:val="single" w:color="auto" w:sz="4" w:space="0"/>
+          <w:insideV w:val="single" w:color="auto" w:sz="4" w:space="0"/>
+        </w:tblBorders>
+        <w:tblLayout w:type="autofit"/>
+        <w:tblCellMar>
+          <w:top w:w="0" w:type="dxa"/>
+          <w:left w:w="108" w:type="dxa"/>
+          <w:bottom w:w="0" w:type="dxa"/>
+          <w:right w:w="108" w:type="dxa"/>
+        </w:tblCellMar>
+      </w:tblPr>
+      <w:tblGrid>
+        <w:gridCol w:w="8522"/>
+      </w:tblGrid>
+      <w:tr>
         <w:tc>
           <w:tcPr>
             <w:tcW w:w="8522" w:type="dxa"/>
@@ -4182,16 +4180,6 @@
         <w:gridCol w:w="8522"/>
       </w:tblGrid>
       <w:tr>
-        <w:tblPrEx>
-          <w:tblBorders>
-            <w:top w:val="single" w:color="auto" w:sz="4" w:space="0"/>
-            <w:left w:val="single" w:color="auto" w:sz="4" w:space="0"/>
-            <w:bottom w:val="single" w:color="auto" w:sz="4" w:space="0"/>
-            <w:right w:val="single" w:color="auto" w:sz="4" w:space="0"/>
-            <w:insideH w:val="single" w:color="auto" w:sz="4" w:space="0"/>
-            <w:insideV w:val="single" w:color="auto" w:sz="4" w:space="0"/>
-          </w:tblBorders>
-        </w:tblPrEx>
         <w:tc>
           <w:tcPr>
             <w:tcW w:w="8522" w:type="dxa"/>
@@ -5661,6 +5649,796 @@
         </w:rPr>
         <w:t>Arrays</w:t>
       </w:r>
+    </w:p>
+    <w:p>
+      <w:pPr>
+        <w:pStyle w:val="10"/>
+        <w:keepNext w:val="0"/>
+        <w:keepLines w:val="0"/>
+        <w:widowControl/>
+        <w:suppressLineNumbers w:val="0"/>
+        <w:rPr>
+          <w:rFonts w:hint="eastAsia"/>
+          <w:lang w:val="en-US" w:eastAsia="zh-Hans"/>
+        </w:rPr>
+      </w:pPr>
+    </w:p>
+    <w:p>
+      <w:pPr>
+        <w:pStyle w:val="10"/>
+        <w:keepNext w:val="0"/>
+        <w:keepLines w:val="0"/>
+        <w:widowControl/>
+        <w:suppressLineNumbers w:val="0"/>
+        <w:rPr>
+          <w:rFonts w:hint="eastAsia"/>
+          <w:lang w:val="en-US" w:eastAsia="zh-Hans"/>
+        </w:rPr>
+      </w:pPr>
+      <w:r>
+        <w:rPr>
+          <w:rFonts w:hint="eastAsia"/>
+          <w:lang w:val="en-US" w:eastAsia="zh-Hans"/>
+        </w:rPr>
+        <w:t>本章的代码如下：</w:t>
+      </w:r>
+    </w:p>
+    <w:p>
+      <w:pPr>
+        <w:pStyle w:val="10"/>
+        <w:keepNext w:val="0"/>
+        <w:keepLines w:val="0"/>
+        <w:widowControl/>
+        <w:suppressLineNumbers w:val="0"/>
+        <w:rPr>
+          <w:rFonts w:hint="eastAsia"/>
+          <w:lang w:val="en-US" w:eastAsia="zh-Hans"/>
+        </w:rPr>
+      </w:pPr>
+    </w:p>
+    <w:p>
+      <w:pPr>
+        <w:pStyle w:val="10"/>
+        <w:keepNext w:val="0"/>
+        <w:keepLines w:val="0"/>
+        <w:widowControl/>
+        <w:suppressLineNumbers w:val="0"/>
+        <w:rPr>
+          <w:rFonts w:hint="eastAsia"/>
+          <w:lang w:val="en-US" w:eastAsia="zh-Hans"/>
+        </w:rPr>
+      </w:pPr>
+    </w:p>
+    <w:tbl>
+      <w:tblPr>
+        <w:tblStyle w:val="8"/>
+        <w:tblW w:w="0" w:type="auto"/>
+        <w:tblInd w:w="0" w:type="dxa"/>
+        <w:tblBorders>
+          <w:top w:val="single" w:color="auto" w:sz="4" w:space="0"/>
+          <w:left w:val="single" w:color="auto" w:sz="4" w:space="0"/>
+          <w:bottom w:val="single" w:color="auto" w:sz="4" w:space="0"/>
+          <w:right w:val="single" w:color="auto" w:sz="4" w:space="0"/>
+          <w:insideH w:val="single" w:color="auto" w:sz="4" w:space="0"/>
+          <w:insideV w:val="single" w:color="auto" w:sz="4" w:space="0"/>
+        </w:tblBorders>
+        <w:tblLayout w:type="autofit"/>
+        <w:tblCellMar>
+          <w:top w:w="0" w:type="dxa"/>
+          <w:left w:w="108" w:type="dxa"/>
+          <w:bottom w:w="0" w:type="dxa"/>
+          <w:right w:w="108" w:type="dxa"/>
+        </w:tblCellMar>
+      </w:tblPr>
+      <w:tblGrid>
+        <w:gridCol w:w="8522"/>
+      </w:tblGrid>
+      <w:tr>
+        <w:tblPrEx>
+          <w:tblBorders>
+            <w:top w:val="single" w:color="auto" w:sz="4" w:space="0"/>
+            <w:left w:val="single" w:color="auto" w:sz="4" w:space="0"/>
+            <w:bottom w:val="single" w:color="auto" w:sz="4" w:space="0"/>
+            <w:right w:val="single" w:color="auto" w:sz="4" w:space="0"/>
+            <w:insideH w:val="single" w:color="auto" w:sz="4" w:space="0"/>
+            <w:insideV w:val="single" w:color="auto" w:sz="4" w:space="0"/>
+          </w:tblBorders>
+        </w:tblPrEx>
+        <w:tc>
+          <w:tcPr>
+            <w:tcW w:w="8522" w:type="dxa"/>
+          </w:tcPr>
+          <w:p>
+            <w:pPr>
+              <w:bidi w:val="0"/>
+              <w:rPr>
+                <w:rFonts w:hint="default"/>
+              </w:rPr>
+            </w:pPr>
+            <w:r>
+              <w:rPr>
+                <w:rFonts w:hint="default"/>
+              </w:rPr>
+              <w:t>ContianerComparision.java</w:t>
+            </w:r>
+          </w:p>
+          <w:p>
+            <w:pPr>
+              <w:bidi w:val="0"/>
+              <w:rPr>
+                <w:rFonts w:hint="default"/>
+              </w:rPr>
+            </w:pPr>
+            <w:r>
+              <w:rPr>
+                <w:rFonts w:hint="default"/>
+              </w:rPr>
+              <w:t>IceCream.java</w:t>
+            </w:r>
+          </w:p>
+          <w:p>
+            <w:pPr>
+              <w:bidi w:val="0"/>
+              <w:rPr>
+                <w:rFonts w:hint="default"/>
+              </w:rPr>
+            </w:pPr>
+            <w:r>
+              <w:rPr>
+                <w:rFonts w:hint="default"/>
+              </w:rPr>
+              <w:t>CountingGenerator.java</w:t>
+            </w:r>
+          </w:p>
+          <w:p>
+            <w:pPr>
+              <w:bidi w:val="0"/>
+              <w:rPr>
+                <w:rFonts w:hint="default"/>
+              </w:rPr>
+            </w:pPr>
+            <w:r>
+              <w:rPr>
+                <w:rFonts w:hint="default"/>
+              </w:rPr>
+              <w:t>RandomGenerator.java</w:t>
+            </w:r>
+          </w:p>
+          <w:p>
+            <w:pPr>
+              <w:bidi w:val="0"/>
+              <w:rPr>
+                <w:rFonts w:hint="default"/>
+              </w:rPr>
+            </w:pPr>
+            <w:r>
+              <w:rPr>
+                <w:rFonts w:hint="default"/>
+              </w:rPr>
+              <w:t>Generated.java</w:t>
+            </w:r>
+          </w:p>
+          <w:p>
+            <w:pPr>
+              <w:bidi w:val="0"/>
+              <w:rPr>
+                <w:rFonts w:hint="default"/>
+              </w:rPr>
+            </w:pPr>
+            <w:r>
+              <w:rPr>
+                <w:rFonts w:hint="default"/>
+              </w:rPr>
+              <w:t>ConvertTo.java</w:t>
+            </w:r>
+          </w:p>
+          <w:p>
+            <w:pPr>
+              <w:bidi w:val="0"/>
+              <w:rPr>
+                <w:rFonts w:hint="default"/>
+                <w:lang w:eastAsia="zh-Hans"/>
+              </w:rPr>
+            </w:pPr>
+            <w:r>
+              <w:rPr>
+                <w:rFonts w:hint="eastAsia"/>
+                <w:lang w:val="en-US" w:eastAsia="zh-Hans"/>
+              </w:rPr>
+              <w:t>CopyingArray</w:t>
+            </w:r>
+            <w:r>
+              <w:rPr>
+                <w:rFonts w:hint="default"/>
+                <w:lang w:eastAsia="zh-Hans"/>
+              </w:rPr>
+              <w:t>s.java</w:t>
+            </w:r>
+          </w:p>
+          <w:p>
+            <w:pPr>
+              <w:bidi w:val="0"/>
+              <w:rPr>
+                <w:rFonts w:hint="default"/>
+              </w:rPr>
+            </w:pPr>
+            <w:r>
+              <w:rPr>
+                <w:rFonts w:hint="default"/>
+              </w:rPr>
+              <w:t>ComparingArrays.java</w:t>
+            </w:r>
+          </w:p>
+          <w:p>
+            <w:pPr>
+              <w:bidi w:val="0"/>
+              <w:rPr>
+                <w:rFonts w:hint="default"/>
+              </w:rPr>
+            </w:pPr>
+            <w:r>
+              <w:rPr>
+                <w:rFonts w:hint="default"/>
+              </w:rPr>
+              <w:t>CompType.java</w:t>
+            </w:r>
+          </w:p>
+          <w:p>
+            <w:pPr>
+              <w:bidi w:val="0"/>
+              <w:rPr>
+                <w:rFonts w:hint="eastAsia" w:eastAsiaTheme="minorEastAsia"/>
+                <w:lang w:val="en-US" w:eastAsia="zh-Hans"/>
+              </w:rPr>
+            </w:pPr>
+            <w:r>
+              <w:rPr>
+                <w:rFonts w:hint="eastAsia"/>
+                <w:lang w:val="en-US" w:eastAsia="zh-Hans"/>
+              </w:rPr>
+              <w:t>Re</w:t>
+            </w:r>
+            <w:r>
+              <w:rPr>
+                <w:rFonts w:hint="default"/>
+                <w:lang w:eastAsia="zh-Hans"/>
+              </w:rPr>
+              <w:t>verse.java</w:t>
+            </w:r>
+            <w:bookmarkStart w:id="0" w:name="_GoBack"/>
+            <w:bookmarkEnd w:id="0"/>
+          </w:p>
+          <w:p>
+            <w:pPr>
+              <w:bidi w:val="0"/>
+              <w:rPr>
+                <w:rFonts w:hint="default"/>
+              </w:rPr>
+            </w:pPr>
+            <w:r>
+              <w:rPr>
+                <w:rFonts w:hint="default"/>
+              </w:rPr>
+              <w:t>StringSorting.java</w:t>
+            </w:r>
+          </w:p>
+          <w:p>
+            <w:pPr>
+              <w:bidi w:val="0"/>
+              <w:rPr>
+                <w:rFonts w:hint="default"/>
+              </w:rPr>
+            </w:pPr>
+            <w:r>
+              <w:rPr>
+                <w:rFonts w:hint="default"/>
+              </w:rPr>
+              <w:t>ArraySearching.java</w:t>
+            </w:r>
+          </w:p>
+          <w:p>
+            <w:pPr>
+              <w:bidi w:val="0"/>
+              <w:rPr>
+                <w:rFonts w:hint="eastAsia" w:ascii="Menlo" w:hAnsi="Menlo" w:eastAsia="Menlo" w:cs="Menlo"/>
+                <w:color w:val="A9B7C6"/>
+                <w:szCs w:val="30"/>
+                <w:shd w:val="clear" w:fill="2B2B2B"/>
+                <w:lang w:val="en-US" w:eastAsia="zh-Hans"/>
+              </w:rPr>
+            </w:pPr>
+            <w:r>
+              <w:rPr>
+                <w:rFonts w:hint="default"/>
+              </w:rPr>
+              <w:t>AlphabeticSearch.java</w:t>
+            </w:r>
+          </w:p>
+        </w:tc>
+      </w:tr>
+    </w:tbl>
+    <w:p>
+      <w:pPr>
+        <w:pStyle w:val="10"/>
+        <w:keepNext w:val="0"/>
+        <w:keepLines w:val="0"/>
+        <w:widowControl/>
+        <w:suppressLineNumbers w:val="0"/>
+        <w:rPr>
+          <w:rFonts w:hint="eastAsia"/>
+          <w:lang w:val="en-US" w:eastAsia="zh-Hans"/>
+        </w:rPr>
+      </w:pPr>
+    </w:p>
+    <w:p>
+      <w:pPr>
+        <w:pStyle w:val="10"/>
+        <w:keepNext w:val="0"/>
+        <w:keepLines w:val="0"/>
+        <w:widowControl/>
+        <w:suppressLineNumbers w:val="0"/>
+        <w:rPr>
+          <w:rFonts w:hint="eastAsia"/>
+          <w:lang w:val="en-US" w:eastAsia="zh-Hans"/>
+        </w:rPr>
+      </w:pPr>
+    </w:p>
+    <w:p>
+      <w:pPr>
+        <w:pStyle w:val="10"/>
+        <w:keepNext w:val="0"/>
+        <w:keepLines w:val="0"/>
+        <w:widowControl/>
+        <w:suppressLineNumbers w:val="0"/>
+        <w:rPr>
+          <w:rFonts w:hint="eastAsia"/>
+          <w:lang w:val="en-US" w:eastAsia="zh-Hans"/>
+        </w:rPr>
+      </w:pPr>
+    </w:p>
+    <w:p>
+      <w:pPr>
+        <w:pStyle w:val="3"/>
+        <w:bidi w:val="0"/>
+        <w:rPr>
+          <w:rFonts w:hint="eastAsia"/>
+          <w:lang w:eastAsia="zh-Hans"/>
+        </w:rPr>
+      </w:pPr>
+      <w:r>
+        <w:rPr>
+          <w:rFonts w:hint="default"/>
+          <w:lang w:eastAsia="zh-Hans"/>
+        </w:rPr>
+        <w:t>Create test data</w:t>
+      </w:r>
+    </w:p>
+    <w:p>
+      <w:pPr>
+        <w:pStyle w:val="10"/>
+        <w:keepNext w:val="0"/>
+        <w:keepLines w:val="0"/>
+        <w:widowControl/>
+        <w:suppressLineNumbers w:val="0"/>
+        <w:ind w:firstLine="520" w:firstLineChars="200"/>
+        <w:rPr>
+          <w:rFonts w:hint="eastAsia"/>
+          <w:lang w:val="en-US" w:eastAsia="zh-Hans"/>
+        </w:rPr>
+      </w:pPr>
+      <w:r>
+        <w:rPr>
+          <w:rFonts w:hint="eastAsia"/>
+          <w:lang w:val="en-US" w:eastAsia="zh-Hans"/>
+        </w:rPr>
+        <w:t>这个小节非常有意思，结合</w:t>
+      </w:r>
+      <w:r>
+        <w:rPr>
+          <w:rFonts w:hint="default"/>
+          <w:lang w:eastAsia="zh-Hans"/>
+        </w:rPr>
+        <w:t>generics</w:t>
+      </w:r>
+      <w:r>
+        <w:rPr>
+          <w:rFonts w:hint="eastAsia"/>
+          <w:lang w:eastAsia="zh-Hans"/>
+        </w:rPr>
+        <w:t>，</w:t>
+      </w:r>
+      <w:r>
+        <w:rPr>
+          <w:rFonts w:hint="eastAsia"/>
+          <w:lang w:val="en-US" w:eastAsia="zh-Hans"/>
+        </w:rPr>
+        <w:t>创建各种类型的数组，包含如下代码：</w:t>
+      </w:r>
+    </w:p>
+    <w:p>
+      <w:pPr>
+        <w:pStyle w:val="10"/>
+        <w:keepNext w:val="0"/>
+        <w:keepLines w:val="0"/>
+        <w:widowControl/>
+        <w:suppressLineNumbers w:val="0"/>
+        <w:rPr>
+          <w:rFonts w:hint="eastAsia"/>
+          <w:lang w:val="en-US" w:eastAsia="zh-Hans"/>
+        </w:rPr>
+      </w:pPr>
+    </w:p>
+    <w:tbl>
+      <w:tblPr>
+        <w:tblStyle w:val="8"/>
+        <w:tblW w:w="0" w:type="auto"/>
+        <w:tblInd w:w="0" w:type="dxa"/>
+        <w:tblBorders>
+          <w:top w:val="single" w:color="auto" w:sz="4" w:space="0"/>
+          <w:left w:val="single" w:color="auto" w:sz="4" w:space="0"/>
+          <w:bottom w:val="single" w:color="auto" w:sz="4" w:space="0"/>
+          <w:right w:val="single" w:color="auto" w:sz="4" w:space="0"/>
+          <w:insideH w:val="single" w:color="auto" w:sz="4" w:space="0"/>
+          <w:insideV w:val="single" w:color="auto" w:sz="4" w:space="0"/>
+        </w:tblBorders>
+        <w:tblLayout w:type="autofit"/>
+        <w:tblCellMar>
+          <w:top w:w="0" w:type="dxa"/>
+          <w:left w:w="108" w:type="dxa"/>
+          <w:bottom w:w="0" w:type="dxa"/>
+          <w:right w:w="108" w:type="dxa"/>
+        </w:tblCellMar>
+      </w:tblPr>
+      <w:tblGrid>
+        <w:gridCol w:w="8522"/>
+      </w:tblGrid>
+      <w:tr>
+        <w:tblPrEx>
+          <w:tblBorders>
+            <w:top w:val="single" w:color="auto" w:sz="4" w:space="0"/>
+            <w:left w:val="single" w:color="auto" w:sz="4" w:space="0"/>
+            <w:bottom w:val="single" w:color="auto" w:sz="4" w:space="0"/>
+            <w:right w:val="single" w:color="auto" w:sz="4" w:space="0"/>
+            <w:insideH w:val="single" w:color="auto" w:sz="4" w:space="0"/>
+            <w:insideV w:val="single" w:color="auto" w:sz="4" w:space="0"/>
+          </w:tblBorders>
+        </w:tblPrEx>
+        <w:tc>
+          <w:tcPr>
+            <w:tcW w:w="8522" w:type="dxa"/>
+          </w:tcPr>
+          <w:p>
+            <w:pPr>
+              <w:bidi w:val="0"/>
+              <w:rPr>
+                <w:rFonts w:hint="default"/>
+              </w:rPr>
+            </w:pPr>
+            <w:r>
+              <w:rPr>
+                <w:rFonts w:hint="default"/>
+              </w:rPr>
+              <w:t>CountingGenerator.java</w:t>
+            </w:r>
+          </w:p>
+          <w:p>
+            <w:pPr>
+              <w:bidi w:val="0"/>
+              <w:rPr>
+                <w:rFonts w:hint="default"/>
+              </w:rPr>
+            </w:pPr>
+            <w:r>
+              <w:rPr>
+                <w:rFonts w:hint="default"/>
+              </w:rPr>
+              <w:t>RandomGenerator.java</w:t>
+            </w:r>
+          </w:p>
+          <w:p>
+            <w:pPr>
+              <w:bidi w:val="0"/>
+              <w:rPr>
+                <w:rFonts w:hint="default"/>
+              </w:rPr>
+            </w:pPr>
+            <w:r>
+              <w:rPr>
+                <w:rFonts w:hint="default"/>
+              </w:rPr>
+              <w:t>Generated.java</w:t>
+            </w:r>
+          </w:p>
+          <w:p>
+            <w:pPr>
+              <w:bidi w:val="0"/>
+              <w:rPr>
+                <w:rFonts w:hint="eastAsia"/>
+                <w:vertAlign w:val="baseline"/>
+                <w:lang w:val="en-US" w:eastAsia="zh-Hans"/>
+              </w:rPr>
+            </w:pPr>
+            <w:r>
+              <w:rPr>
+                <w:rFonts w:hint="default"/>
+              </w:rPr>
+              <w:t>ConvertTo.java</w:t>
+            </w:r>
+          </w:p>
+        </w:tc>
+      </w:tr>
+    </w:tbl>
+    <w:p>
+      <w:pPr>
+        <w:pStyle w:val="10"/>
+        <w:keepNext w:val="0"/>
+        <w:keepLines w:val="0"/>
+        <w:widowControl/>
+        <w:suppressLineNumbers w:val="0"/>
+        <w:rPr>
+          <w:rFonts w:hint="eastAsia"/>
+          <w:lang w:val="en-US" w:eastAsia="zh-Hans"/>
+        </w:rPr>
+      </w:pPr>
+    </w:p>
+    <w:p>
+      <w:pPr>
+        <w:pStyle w:val="10"/>
+        <w:keepNext w:val="0"/>
+        <w:keepLines w:val="0"/>
+        <w:widowControl/>
+        <w:suppressLineNumbers w:val="0"/>
+        <w:rPr>
+          <w:rFonts w:hint="eastAsia"/>
+          <w:lang w:val="en-US" w:eastAsia="zh-Hans"/>
+        </w:rPr>
+      </w:pPr>
+    </w:p>
+    <w:p>
+      <w:pPr>
+        <w:pStyle w:val="3"/>
+        <w:bidi w:val="0"/>
+        <w:rPr>
+          <w:rFonts w:hint="eastAsia"/>
+          <w:lang w:eastAsia="zh-Hans"/>
+        </w:rPr>
+      </w:pPr>
+      <w:r>
+        <w:rPr>
+          <w:rFonts w:hint="default"/>
+          <w:lang w:eastAsia="zh-Hans"/>
+        </w:rPr>
+        <w:t>Array Utilities</w:t>
+      </w:r>
+    </w:p>
+    <w:p>
+      <w:pPr>
+        <w:pStyle w:val="10"/>
+        <w:keepNext w:val="0"/>
+        <w:keepLines w:val="0"/>
+        <w:widowControl/>
+        <w:suppressLineNumbers w:val="0"/>
+        <w:rPr>
+          <w:rFonts w:hint="eastAsia"/>
+          <w:lang w:val="en-US" w:eastAsia="zh-Hans"/>
+        </w:rPr>
+      </w:pPr>
+    </w:p>
+    <w:p>
+      <w:pPr>
+        <w:pStyle w:val="10"/>
+        <w:keepNext w:val="0"/>
+        <w:keepLines w:val="0"/>
+        <w:widowControl/>
+        <w:suppressLineNumbers w:val="0"/>
+        <w:rPr>
+          <w:rFonts w:hint="eastAsia"/>
+          <w:lang w:val="en-US" w:eastAsia="zh-Hans"/>
+        </w:rPr>
+      </w:pPr>
+      <w:r>
+        <w:rPr>
+          <w:rFonts w:hint="eastAsia"/>
+          <w:lang w:val="en-US" w:eastAsia="zh-Hans"/>
+        </w:rPr>
+        <w:t>这个小节介绍</w:t>
+      </w:r>
+      <w:r>
+        <w:rPr>
+          <w:rFonts w:hint="default"/>
+          <w:lang w:eastAsia="zh-Hans"/>
+        </w:rPr>
+        <w:t xml:space="preserve">array </w:t>
+      </w:r>
+      <w:r>
+        <w:rPr>
+          <w:rFonts w:hint="eastAsia"/>
+          <w:lang w:val="en-US" w:eastAsia="zh-Hans"/>
+        </w:rPr>
+        <w:t>各种</w:t>
+      </w:r>
+      <w:r>
+        <w:rPr>
+          <w:rFonts w:hint="default"/>
+          <w:lang w:eastAsia="zh-Hans"/>
+        </w:rPr>
+        <w:t>utilities</w:t>
+      </w:r>
+      <w:r>
+        <w:rPr>
+          <w:rFonts w:hint="eastAsia"/>
+          <w:lang w:val="en-US" w:eastAsia="zh-Hans"/>
+        </w:rPr>
+        <w:t>方法</w:t>
+      </w:r>
+      <w:r>
+        <w:rPr>
+          <w:rFonts w:hint="eastAsia"/>
+          <w:lang w:eastAsia="zh-Hans"/>
+        </w:rPr>
+        <w:t>，</w:t>
+      </w:r>
+      <w:r>
+        <w:rPr>
+          <w:rFonts w:hint="eastAsia"/>
+          <w:lang w:val="en-US" w:eastAsia="zh-Hans"/>
+        </w:rPr>
+        <w:t>包含如下代码：</w:t>
+      </w:r>
+    </w:p>
+    <w:tbl>
+      <w:tblPr>
+        <w:tblStyle w:val="8"/>
+        <w:tblW w:w="0" w:type="auto"/>
+        <w:tblInd w:w="0" w:type="dxa"/>
+        <w:tblBorders>
+          <w:top w:val="single" w:color="auto" w:sz="4" w:space="0"/>
+          <w:left w:val="single" w:color="auto" w:sz="4" w:space="0"/>
+          <w:bottom w:val="single" w:color="auto" w:sz="4" w:space="0"/>
+          <w:right w:val="single" w:color="auto" w:sz="4" w:space="0"/>
+          <w:insideH w:val="single" w:color="auto" w:sz="4" w:space="0"/>
+          <w:insideV w:val="single" w:color="auto" w:sz="4" w:space="0"/>
+        </w:tblBorders>
+        <w:tblLayout w:type="autofit"/>
+        <w:tblCellMar>
+          <w:top w:w="0" w:type="dxa"/>
+          <w:left w:w="108" w:type="dxa"/>
+          <w:bottom w:w="0" w:type="dxa"/>
+          <w:right w:w="108" w:type="dxa"/>
+        </w:tblCellMar>
+      </w:tblPr>
+      <w:tblGrid>
+        <w:gridCol w:w="8522"/>
+      </w:tblGrid>
+      <w:tr>
+        <w:tblPrEx>
+          <w:tblBorders>
+            <w:top w:val="single" w:color="auto" w:sz="4" w:space="0"/>
+            <w:left w:val="single" w:color="auto" w:sz="4" w:space="0"/>
+            <w:bottom w:val="single" w:color="auto" w:sz="4" w:space="0"/>
+            <w:right w:val="single" w:color="auto" w:sz="4" w:space="0"/>
+            <w:insideH w:val="single" w:color="auto" w:sz="4" w:space="0"/>
+            <w:insideV w:val="single" w:color="auto" w:sz="4" w:space="0"/>
+          </w:tblBorders>
+        </w:tblPrEx>
+        <w:tc>
+          <w:tcPr>
+            <w:tcW w:w="8522" w:type="dxa"/>
+          </w:tcPr>
+          <w:p>
+            <w:pPr>
+              <w:bidi w:val="0"/>
+              <w:rPr>
+                <w:rFonts w:hint="default"/>
+                <w:lang w:eastAsia="zh-Hans"/>
+              </w:rPr>
+            </w:pPr>
+            <w:r>
+              <w:rPr>
+                <w:rFonts w:hint="eastAsia"/>
+                <w:lang w:val="en-US" w:eastAsia="zh-Hans"/>
+              </w:rPr>
+              <w:t>CopyingArray</w:t>
+            </w:r>
+            <w:r>
+              <w:rPr>
+                <w:rFonts w:hint="default"/>
+                <w:lang w:eastAsia="zh-Hans"/>
+              </w:rPr>
+              <w:t>s.java</w:t>
+            </w:r>
+          </w:p>
+          <w:p>
+            <w:pPr>
+              <w:bidi w:val="0"/>
+              <w:rPr>
+                <w:rFonts w:hint="default"/>
+              </w:rPr>
+            </w:pPr>
+            <w:r>
+              <w:rPr>
+                <w:rFonts w:hint="default"/>
+              </w:rPr>
+              <w:t>ComparingArrays.java</w:t>
+            </w:r>
+          </w:p>
+          <w:p>
+            <w:pPr>
+              <w:bidi w:val="0"/>
+              <w:rPr>
+                <w:rFonts w:hint="default"/>
+              </w:rPr>
+            </w:pPr>
+            <w:r>
+              <w:rPr>
+                <w:rFonts w:hint="default"/>
+              </w:rPr>
+              <w:t>CompType.java</w:t>
+            </w:r>
+          </w:p>
+          <w:p>
+            <w:pPr>
+              <w:bidi w:val="0"/>
+              <w:rPr>
+                <w:rFonts w:hint="default"/>
+              </w:rPr>
+            </w:pPr>
+            <w:r>
+              <w:rPr>
+                <w:rFonts w:hint="default"/>
+              </w:rPr>
+              <w:t>StringSorting.java</w:t>
+            </w:r>
+          </w:p>
+          <w:p>
+            <w:pPr>
+              <w:bidi w:val="0"/>
+              <w:rPr>
+                <w:rFonts w:hint="default"/>
+              </w:rPr>
+            </w:pPr>
+            <w:r>
+              <w:rPr>
+                <w:rFonts w:hint="default"/>
+              </w:rPr>
+              <w:t>ArraySearching.java</w:t>
+            </w:r>
+          </w:p>
+          <w:p>
+            <w:pPr>
+              <w:pStyle w:val="10"/>
+              <w:keepNext w:val="0"/>
+              <w:keepLines w:val="0"/>
+              <w:widowControl/>
+              <w:suppressLineNumbers w:val="0"/>
+              <w:rPr>
+                <w:rFonts w:hint="eastAsia"/>
+                <w:vertAlign w:val="baseline"/>
+                <w:lang w:val="en-US" w:eastAsia="zh-Hans"/>
+              </w:rPr>
+            </w:pPr>
+            <w:r>
+              <w:rPr>
+                <w:rFonts w:hint="default"/>
+              </w:rPr>
+              <w:t>AlphabeticSearch.java</w:t>
+            </w:r>
+          </w:p>
+        </w:tc>
+      </w:tr>
+    </w:tbl>
+    <w:p>
+      <w:pPr>
+        <w:pStyle w:val="10"/>
+        <w:keepNext w:val="0"/>
+        <w:keepLines w:val="0"/>
+        <w:widowControl/>
+        <w:suppressLineNumbers w:val="0"/>
+        <w:rPr>
+          <w:rFonts w:hint="eastAsia"/>
+          <w:lang w:val="en-US" w:eastAsia="zh-Hans"/>
+        </w:rPr>
+      </w:pPr>
     </w:p>
     <w:p>
       <w:pPr>

--- a/ThinkingInJava/doc/Thinking in java.docx
+++ b/ThinkingInJava/doc/Thinking in java.docx
@@ -2484,6 +2484,16 @@
         <w:gridCol w:w="8522"/>
       </w:tblGrid>
       <w:tr>
+        <w:tblPrEx>
+          <w:tblBorders>
+            <w:top w:val="single" w:color="auto" w:sz="4" w:space="0"/>
+            <w:left w:val="single" w:color="auto" w:sz="4" w:space="0"/>
+            <w:bottom w:val="single" w:color="auto" w:sz="4" w:space="0"/>
+            <w:right w:val="single" w:color="auto" w:sz="4" w:space="0"/>
+            <w:insideH w:val="single" w:color="auto" w:sz="4" w:space="0"/>
+            <w:insideV w:val="single" w:color="auto" w:sz="4" w:space="0"/>
+          </w:tblBorders>
+        </w:tblPrEx>
         <w:tc>
           <w:tcPr>
             <w:tcW w:w="8522" w:type="dxa"/>
@@ -3767,16 +3777,6 @@
         <w:gridCol w:w="8522"/>
       </w:tblGrid>
       <w:tr>
-        <w:tblPrEx>
-          <w:tblBorders>
-            <w:top w:val="single" w:color="auto" w:sz="4" w:space="0"/>
-            <w:left w:val="single" w:color="auto" w:sz="4" w:space="0"/>
-            <w:bottom w:val="single" w:color="auto" w:sz="4" w:space="0"/>
-            <w:right w:val="single" w:color="auto" w:sz="4" w:space="0"/>
-            <w:insideH w:val="single" w:color="auto" w:sz="4" w:space="0"/>
-            <w:insideV w:val="single" w:color="auto" w:sz="4" w:space="0"/>
-          </w:tblBorders>
-        </w:tblPrEx>
         <w:tc>
           <w:tcPr>
             <w:tcW w:w="8522" w:type="dxa"/>
@@ -4153,414 +4153,6 @@
           <w:lang w:val="en-US" w:eastAsia="zh-Hans"/>
         </w:rPr>
         <w:t>中如何说明某个对象包含哪些方法呢？一个典型的场景，就是让某个类实现某个接口，然后我们就能知道这个类必然有哪些方法了。参考代码：</w:t>
-      </w:r>
-    </w:p>
-    <w:tbl>
-      <w:tblPr>
-        <w:tblStyle w:val="8"/>
-        <w:tblW w:w="0" w:type="auto"/>
-        <w:tblInd w:w="0" w:type="dxa"/>
-        <w:tblBorders>
-          <w:top w:val="single" w:color="auto" w:sz="4" w:space="0"/>
-          <w:left w:val="single" w:color="auto" w:sz="4" w:space="0"/>
-          <w:bottom w:val="single" w:color="auto" w:sz="4" w:space="0"/>
-          <w:right w:val="single" w:color="auto" w:sz="4" w:space="0"/>
-          <w:insideH w:val="single" w:color="auto" w:sz="4" w:space="0"/>
-          <w:insideV w:val="single" w:color="auto" w:sz="4" w:space="0"/>
-        </w:tblBorders>
-        <w:tblLayout w:type="autofit"/>
-        <w:tblCellMar>
-          <w:top w:w="0" w:type="dxa"/>
-          <w:left w:w="108" w:type="dxa"/>
-          <w:bottom w:w="0" w:type="dxa"/>
-          <w:right w:w="108" w:type="dxa"/>
-        </w:tblCellMar>
-      </w:tblPr>
-      <w:tblGrid>
-        <w:gridCol w:w="8522"/>
-      </w:tblGrid>
-      <w:tr>
-        <w:tc>
-          <w:tcPr>
-            <w:tcW w:w="8522" w:type="dxa"/>
-          </w:tcPr>
-          <w:p>
-            <w:pPr>
-              <w:pStyle w:val="10"/>
-              <w:keepNext w:val="0"/>
-              <w:keepLines w:val="0"/>
-              <w:widowControl/>
-              <w:suppressLineNumbers w:val="0"/>
-              <w:rPr>
-                <w:rFonts w:hint="eastAsia"/>
-                <w:lang w:val="en-US" w:eastAsia="zh-Hans"/>
-              </w:rPr>
-            </w:pPr>
-            <w:r>
-              <w:rPr>
-                <w:rFonts w:hint="default"/>
-                <w:lang w:val="en-US" w:eastAsia="zh-Hans"/>
-              </w:rPr>
-              <w:t>DogAndRobot</w:t>
-            </w:r>
-            <w:r>
-              <w:rPr>
-                <w:rFonts w:hint="default"/>
-                <w:lang w:eastAsia="zh-Hans"/>
-              </w:rPr>
-              <w:t>.java</w:t>
-            </w:r>
-          </w:p>
-        </w:tc>
-      </w:tr>
-    </w:tbl>
-    <w:p>
-      <w:pPr>
-        <w:pStyle w:val="10"/>
-        <w:keepNext w:val="0"/>
-        <w:keepLines w:val="0"/>
-        <w:widowControl/>
-        <w:suppressLineNumbers w:val="0"/>
-        <w:ind w:firstLine="420" w:firstLineChars="0"/>
-        <w:rPr>
-          <w:rFonts w:hint="eastAsia"/>
-          <w:lang w:val="en-US" w:eastAsia="zh-Hans"/>
-        </w:rPr>
-      </w:pPr>
-    </w:p>
-    <w:p>
-      <w:pPr>
-        <w:pStyle w:val="10"/>
-        <w:keepNext w:val="0"/>
-        <w:keepLines w:val="0"/>
-        <w:widowControl/>
-        <w:suppressLineNumbers w:val="0"/>
-      </w:pPr>
-    </w:p>
-    <w:p>
-      <w:pPr>
-        <w:pStyle w:val="10"/>
-        <w:keepNext w:val="0"/>
-        <w:keepLines w:val="0"/>
-        <w:widowControl/>
-        <w:suppressLineNumbers w:val="0"/>
-      </w:pPr>
-    </w:p>
-    <w:p>
-      <w:pPr>
-        <w:pStyle w:val="3"/>
-        <w:bidi w:val="0"/>
-        <w:rPr>
-          <w:rFonts w:hint="default"/>
-          <w:lang w:eastAsia="zh-Hans"/>
-        </w:rPr>
-      </w:pPr>
-      <w:r>
-        <w:rPr>
-          <w:rFonts w:hint="default"/>
-          <w:lang w:eastAsia="zh-Hans"/>
-        </w:rPr>
-        <w:t>Compensating for the lack of latent typing</w:t>
-      </w:r>
-    </w:p>
-    <w:p>
-      <w:pPr>
-        <w:pStyle w:val="10"/>
-        <w:keepNext w:val="0"/>
-        <w:keepLines w:val="0"/>
-        <w:widowControl/>
-        <w:suppressLineNumbers w:val="0"/>
-        <w:rPr>
-          <w:rFonts w:hint="default"/>
-          <w:lang w:eastAsia="zh-Hans"/>
-        </w:rPr>
-      </w:pPr>
-    </w:p>
-    <w:p>
-      <w:pPr>
-        <w:pStyle w:val="10"/>
-        <w:keepNext w:val="0"/>
-        <w:keepLines w:val="0"/>
-        <w:widowControl/>
-        <w:suppressLineNumbers w:val="0"/>
-        <w:rPr>
-          <w:rFonts w:hint="default"/>
-          <w:lang w:val="en-US" w:eastAsia="zh-Hans"/>
-        </w:rPr>
-      </w:pPr>
-      <w:r>
-        <w:rPr>
-          <w:rFonts w:hint="eastAsia"/>
-          <w:lang w:val="en-US" w:eastAsia="zh-Hans"/>
-        </w:rPr>
-        <w:t>如何解决</w:t>
-      </w:r>
-      <w:r>
-        <w:rPr>
-          <w:rFonts w:hint="default"/>
-          <w:lang w:eastAsia="zh-Hans"/>
-        </w:rPr>
-        <w:t>latent typing</w:t>
-      </w:r>
-      <w:r>
-        <w:rPr>
-          <w:rFonts w:hint="eastAsia"/>
-          <w:lang w:val="en-US" w:eastAsia="zh-Hans"/>
-        </w:rPr>
-        <w:t>的问题呢？</w:t>
-      </w:r>
-    </w:p>
-    <w:p>
-      <w:pPr>
-        <w:pStyle w:val="10"/>
-        <w:keepNext w:val="0"/>
-        <w:keepLines w:val="0"/>
-        <w:widowControl/>
-        <w:suppressLineNumbers w:val="0"/>
-        <w:rPr>
-          <w:rFonts w:hint="default"/>
-          <w:lang w:eastAsia="zh-Hans"/>
-        </w:rPr>
-      </w:pPr>
-    </w:p>
-    <w:p>
-      <w:pPr>
-        <w:pStyle w:val="10"/>
-        <w:keepNext w:val="0"/>
-        <w:keepLines w:val="0"/>
-        <w:widowControl/>
-        <w:suppressLineNumbers w:val="0"/>
-        <w:rPr>
-          <w:rFonts w:hint="eastAsia"/>
-          <w:lang w:val="en-US" w:eastAsia="zh-Hans"/>
-        </w:rPr>
-      </w:pPr>
-      <w:r>
-        <w:rPr>
-          <w:rFonts w:hint="eastAsia"/>
-          <w:lang w:val="en-US" w:eastAsia="zh-Hans"/>
-        </w:rPr>
-        <w:t>方案</w:t>
-      </w:r>
-      <w:r>
-        <w:rPr>
-          <w:rFonts w:hint="default"/>
-          <w:lang w:eastAsia="zh-Hans"/>
-        </w:rPr>
-        <w:t xml:space="preserve">1 </w:t>
-      </w:r>
-      <w:r>
-        <w:rPr>
-          <w:rFonts w:hint="eastAsia"/>
-          <w:lang w:val="en-US" w:eastAsia="zh-Hans"/>
-        </w:rPr>
-        <w:t>反射</w:t>
-      </w:r>
-    </w:p>
-    <w:p>
-      <w:pPr>
-        <w:pStyle w:val="10"/>
-        <w:keepNext w:val="0"/>
-        <w:keepLines w:val="0"/>
-        <w:widowControl/>
-        <w:suppressLineNumbers w:val="0"/>
-        <w:rPr>
-          <w:rFonts w:hint="eastAsia"/>
-          <w:lang w:val="en-US" w:eastAsia="zh-Hans"/>
-        </w:rPr>
-      </w:pPr>
-      <w:r>
-        <w:rPr>
-          <w:rFonts w:hint="eastAsia"/>
-          <w:lang w:val="en-US" w:eastAsia="zh-Hans"/>
-        </w:rPr>
-        <w:t>反射例子</w:t>
-      </w:r>
-      <w:r>
-        <w:rPr>
-          <w:rFonts w:hint="default"/>
-          <w:lang w:eastAsia="zh-Hans"/>
-        </w:rPr>
-        <w:t>1</w:t>
-      </w:r>
-    </w:p>
-    <w:p>
-      <w:pPr>
-        <w:pStyle w:val="10"/>
-        <w:keepNext w:val="0"/>
-        <w:keepLines w:val="0"/>
-        <w:widowControl/>
-        <w:suppressLineNumbers w:val="0"/>
-        <w:ind w:firstLine="420" w:firstLineChars="0"/>
-        <w:rPr>
-          <w:rFonts w:hint="eastAsia"/>
-          <w:lang w:val="en-US" w:eastAsia="zh-Hans"/>
-        </w:rPr>
-      </w:pPr>
-      <w:r>
-        <w:rPr>
-          <w:rFonts w:hint="eastAsia"/>
-          <w:lang w:val="en-US" w:eastAsia="zh-Hans"/>
-        </w:rPr>
-        <w:t>通过反射的方式，在执行某个对象的时候，去检测这个对象都有哪些方法，如果有我们想要执行的方法，就执行它。参考代码：</w:t>
-      </w:r>
-    </w:p>
-    <w:tbl>
-      <w:tblPr>
-        <w:tblStyle w:val="8"/>
-        <w:tblW w:w="0" w:type="auto"/>
-        <w:tblInd w:w="0" w:type="dxa"/>
-        <w:tblBorders>
-          <w:top w:val="single" w:color="auto" w:sz="4" w:space="0"/>
-          <w:left w:val="single" w:color="auto" w:sz="4" w:space="0"/>
-          <w:bottom w:val="single" w:color="auto" w:sz="4" w:space="0"/>
-          <w:right w:val="single" w:color="auto" w:sz="4" w:space="0"/>
-          <w:insideH w:val="single" w:color="auto" w:sz="4" w:space="0"/>
-          <w:insideV w:val="single" w:color="auto" w:sz="4" w:space="0"/>
-        </w:tblBorders>
-        <w:tblLayout w:type="autofit"/>
-        <w:tblCellMar>
-          <w:top w:w="0" w:type="dxa"/>
-          <w:left w:w="108" w:type="dxa"/>
-          <w:bottom w:w="0" w:type="dxa"/>
-          <w:right w:w="108" w:type="dxa"/>
-        </w:tblCellMar>
-      </w:tblPr>
-      <w:tblGrid>
-        <w:gridCol w:w="8522"/>
-      </w:tblGrid>
-      <w:tr>
-        <w:tc>
-          <w:tcPr>
-            <w:tcW w:w="8522" w:type="dxa"/>
-          </w:tcPr>
-          <w:p>
-            <w:pPr>
-              <w:pStyle w:val="10"/>
-              <w:keepNext w:val="0"/>
-              <w:keepLines w:val="0"/>
-              <w:widowControl/>
-              <w:suppressLineNumbers w:val="0"/>
-              <w:rPr>
-                <w:rFonts w:hint="eastAsia"/>
-                <w:lang w:val="en-US" w:eastAsia="zh-Hans"/>
-              </w:rPr>
-            </w:pPr>
-            <w:r>
-              <w:rPr>
-                <w:rFonts w:hint="default"/>
-                <w:lang w:val="en-US" w:eastAsia="zh-Hans"/>
-              </w:rPr>
-              <w:t>LatentReflection</w:t>
-            </w:r>
-            <w:r>
-              <w:rPr>
-                <w:rFonts w:hint="default"/>
-                <w:lang w:eastAsia="zh-Hans"/>
-              </w:rPr>
-              <w:t>.java</w:t>
-            </w:r>
-          </w:p>
-        </w:tc>
-      </w:tr>
-    </w:tbl>
-    <w:p>
-      <w:pPr>
-        <w:bidi w:val="0"/>
-        <w:rPr>
-          <w:rFonts w:hint="eastAsia"/>
-          <w:lang w:val="en-US" w:eastAsia="zh-Hans"/>
-        </w:rPr>
-      </w:pPr>
-    </w:p>
-    <w:p>
-      <w:pPr>
-        <w:pStyle w:val="10"/>
-        <w:keepNext w:val="0"/>
-        <w:keepLines w:val="0"/>
-        <w:widowControl/>
-        <w:suppressLineNumbers w:val="0"/>
-      </w:pPr>
-    </w:p>
-    <w:p>
-      <w:pPr>
-        <w:pStyle w:val="10"/>
-        <w:keepNext w:val="0"/>
-        <w:keepLines w:val="0"/>
-        <w:widowControl/>
-        <w:suppressLineNumbers w:val="0"/>
-        <w:rPr>
-          <w:rFonts w:hint="eastAsia"/>
-          <w:lang w:val="en-US" w:eastAsia="zh-Hans"/>
-        </w:rPr>
-      </w:pPr>
-      <w:r>
-        <w:rPr>
-          <w:rFonts w:hint="eastAsia"/>
-          <w:lang w:val="en-US" w:eastAsia="zh-Hans"/>
-        </w:rPr>
-        <w:t>反射例子</w:t>
-      </w:r>
-      <w:r>
-        <w:rPr>
-          <w:rFonts w:hint="default"/>
-          <w:lang w:eastAsia="zh-Hans"/>
-        </w:rPr>
-        <w:t>2</w:t>
-      </w:r>
-    </w:p>
-    <w:p>
-      <w:pPr>
-        <w:pStyle w:val="10"/>
-        <w:keepNext w:val="0"/>
-        <w:keepLines w:val="0"/>
-        <w:widowControl/>
-        <w:suppressLineNumbers w:val="0"/>
-        <w:rPr>
-          <w:rFonts w:hint="eastAsia"/>
-          <w:lang w:val="en-US" w:eastAsia="zh-Hans"/>
-        </w:rPr>
-      </w:pPr>
-      <w:r>
-        <w:rPr>
-          <w:rFonts w:hint="eastAsia"/>
-          <w:lang w:val="en-US" w:eastAsia="zh-Hans"/>
-        </w:rPr>
-        <w:t>例子</w:t>
-      </w:r>
-      <w:r>
-        <w:rPr>
-          <w:rFonts w:hint="default"/>
-          <w:lang w:eastAsia="zh-Hans"/>
-        </w:rPr>
-        <w:t>2</w:t>
-      </w:r>
-      <w:r>
-        <w:rPr>
-          <w:rFonts w:hint="eastAsia"/>
-          <w:lang w:val="en-US" w:eastAsia="zh-Hans"/>
-        </w:rPr>
-        <w:t>也是反射，但是可以指定触发对象的某个方法。</w:t>
-      </w:r>
-    </w:p>
-    <w:p>
-      <w:pPr>
-        <w:pStyle w:val="10"/>
-        <w:keepNext w:val="0"/>
-        <w:keepLines w:val="0"/>
-        <w:widowControl/>
-        <w:suppressLineNumbers w:val="0"/>
-        <w:rPr>
-          <w:rFonts w:hint="eastAsia"/>
-          <w:lang w:val="en-US" w:eastAsia="zh-Hans"/>
-        </w:rPr>
-      </w:pPr>
-      <w:r>
-        <w:rPr>
-          <w:rFonts w:hint="eastAsia"/>
-          <w:lang w:val="en-US" w:eastAsia="zh-Hans"/>
-        </w:rPr>
-        <w:t>参考代码：</w:t>
       </w:r>
     </w:p>
     <w:tbl>
@@ -4611,16 +4203,22 @@
               <w:suppressLineNumbers w:val="0"/>
               <w:rPr>
                 <w:rFonts w:hint="eastAsia"/>
-                <w:vertAlign w:val="baseline"/>
+                <w:lang w:val="en-US" w:eastAsia="zh-Hans"/>
+              </w:rPr>
+            </w:pPr>
+            <w:r>
+              <w:rPr>
+                <w:rFonts w:hint="default"/>
+                <w:lang w:val="en-US" w:eastAsia="zh-Hans"/>
+              </w:rPr>
+              <w:t>DogAndRobot</w:t>
+            </w:r>
+            <w:r>
+              <w:rPr>
+                <w:rFonts w:hint="default"/>
                 <w:lang w:eastAsia="zh-Hans"/>
               </w:rPr>
-            </w:pPr>
-            <w:r>
-              <w:rPr>
-                <w:rFonts w:hint="default"/>
-                <w:lang w:eastAsia="zh-Hans"/>
-              </w:rPr>
-              <w:t>ApplyTest.java</w:t>
+              <w:t>.java</w:t>
             </w:r>
           </w:p>
         </w:tc>
@@ -4633,11 +4231,94 @@
         <w:keepLines w:val="0"/>
         <w:widowControl/>
         <w:suppressLineNumbers w:val="0"/>
-        <w:rPr>
-          <w:rFonts w:hint="eastAsia"/>
-          <w:lang w:val="en-US" w:eastAsia="zh-Hans"/>
-        </w:rPr>
-      </w:pPr>
+        <w:ind w:firstLine="420" w:firstLineChars="0"/>
+        <w:rPr>
+          <w:rFonts w:hint="eastAsia"/>
+          <w:lang w:val="en-US" w:eastAsia="zh-Hans"/>
+        </w:rPr>
+      </w:pPr>
+    </w:p>
+    <w:p>
+      <w:pPr>
+        <w:pStyle w:val="10"/>
+        <w:keepNext w:val="0"/>
+        <w:keepLines w:val="0"/>
+        <w:widowControl/>
+        <w:suppressLineNumbers w:val="0"/>
+      </w:pPr>
+    </w:p>
+    <w:p>
+      <w:pPr>
+        <w:pStyle w:val="10"/>
+        <w:keepNext w:val="0"/>
+        <w:keepLines w:val="0"/>
+        <w:widowControl/>
+        <w:suppressLineNumbers w:val="0"/>
+      </w:pPr>
+    </w:p>
+    <w:p>
+      <w:pPr>
+        <w:pStyle w:val="3"/>
+        <w:bidi w:val="0"/>
+        <w:rPr>
+          <w:rFonts w:hint="default"/>
+          <w:lang w:eastAsia="zh-Hans"/>
+        </w:rPr>
+      </w:pPr>
+      <w:r>
+        <w:rPr>
+          <w:rFonts w:hint="default"/>
+          <w:lang w:eastAsia="zh-Hans"/>
+        </w:rPr>
+        <w:t>Compensating for the lack of latent typing</w:t>
+      </w:r>
+    </w:p>
+    <w:p>
+      <w:pPr>
+        <w:pStyle w:val="10"/>
+        <w:keepNext w:val="0"/>
+        <w:keepLines w:val="0"/>
+        <w:widowControl/>
+        <w:suppressLineNumbers w:val="0"/>
+        <w:rPr>
+          <w:rFonts w:hint="default"/>
+          <w:lang w:eastAsia="zh-Hans"/>
+        </w:rPr>
+      </w:pPr>
+    </w:p>
+    <w:p>
+      <w:pPr>
+        <w:pStyle w:val="10"/>
+        <w:keepNext w:val="0"/>
+        <w:keepLines w:val="0"/>
+        <w:widowControl/>
+        <w:suppressLineNumbers w:val="0"/>
+        <w:rPr>
+          <w:rFonts w:hint="default"/>
+          <w:lang w:val="en-US" w:eastAsia="zh-Hans"/>
+        </w:rPr>
+      </w:pPr>
+      <w:r>
+        <w:rPr>
+          <w:rFonts w:hint="eastAsia"/>
+          <w:lang w:val="en-US" w:eastAsia="zh-Hans"/>
+        </w:rPr>
+        <w:t>如何解决</w:t>
+      </w:r>
+      <w:r>
+        <w:rPr>
+          <w:rFonts w:hint="default"/>
+          <w:lang w:eastAsia="zh-Hans"/>
+        </w:rPr>
+        <w:t>latent typing</w:t>
+      </w:r>
+      <w:r>
+        <w:rPr>
+          <w:rFonts w:hint="eastAsia"/>
+          <w:lang w:val="en-US" w:eastAsia="zh-Hans"/>
+        </w:rPr>
+        <w:t>的问题呢？</w:t>
+      </w:r>
     </w:p>
     <w:p>
       <w:pPr>
@@ -4676,42 +4357,41 @@
           <w:rFonts w:hint="default"/>
           <w:lang w:eastAsia="zh-Hans"/>
         </w:rPr>
-        <w:t xml:space="preserve">2 </w:t>
-      </w:r>
-      <w:r>
-        <w:rPr>
-          <w:rFonts w:hint="eastAsia"/>
-          <w:lang w:val="en-US" w:eastAsia="zh-Hans"/>
-        </w:rPr>
-        <w:t>Ada</w:t>
-      </w:r>
-      <w:r>
-        <w:rPr>
-          <w:rFonts w:hint="default"/>
-          <w:lang w:eastAsia="zh-Hans"/>
-        </w:rPr>
-        <w:t>pt</w:t>
-      </w:r>
-      <w:r>
-        <w:rPr>
-          <w:rFonts w:hint="eastAsia"/>
-          <w:lang w:val="en-US" w:eastAsia="zh-Hans"/>
-        </w:rPr>
-        <w:t>e</w:t>
-      </w:r>
-      <w:r>
-        <w:rPr>
-          <w:rFonts w:hint="default"/>
-          <w:lang w:eastAsia="zh-Hans"/>
-        </w:rPr>
-        <w:t>r</w:t>
-      </w:r>
-      <w:r>
-        <w:rPr>
-          <w:rFonts w:hint="eastAsia"/>
-          <w:lang w:val="en-US" w:eastAsia="zh-Hans"/>
-        </w:rPr>
-        <w:t>模式</w:t>
+        <w:t xml:space="preserve">1 </w:t>
+      </w:r>
+      <w:r>
+        <w:rPr>
+          <w:rFonts w:hint="eastAsia"/>
+          <w:lang w:val="en-US" w:eastAsia="zh-Hans"/>
+        </w:rPr>
+        <w:t>反射</w:t>
+      </w:r>
+    </w:p>
+    <w:p>
+      <w:pPr>
+        <w:pStyle w:val="10"/>
+        <w:keepNext w:val="0"/>
+        <w:keepLines w:val="0"/>
+        <w:widowControl/>
+        <w:suppressLineNumbers w:val="0"/>
+        <w:rPr>
+          <w:rFonts w:hint="eastAsia"/>
+          <w:lang w:val="en-US" w:eastAsia="zh-Hans"/>
+        </w:rPr>
+      </w:pPr>
+      <w:r>
+        <w:rPr>
+          <w:rFonts w:hint="eastAsia"/>
+          <w:lang w:val="en-US" w:eastAsia="zh-Hans"/>
+        </w:rPr>
+        <w:t>反射例子</w:t>
+      </w:r>
+      <w:r>
+        <w:rPr>
+          <w:rFonts w:hint="default"/>
+          <w:lang w:eastAsia="zh-Hans"/>
+        </w:rPr>
+        <w:t>1</w:t>
       </w:r>
     </w:p>
     <w:p>
@@ -4732,21 +4412,104 @@
           <w:rFonts w:hint="eastAsia"/>
           <w:lang w:val="en-US" w:eastAsia="zh-Hans"/>
         </w:rPr>
-        <w:t>比如我们期望调用对象A的</w:t>
-      </w:r>
-      <w:r>
-        <w:rPr>
-          <w:rFonts w:hint="default"/>
-          <w:lang w:eastAsia="zh-Hans"/>
-        </w:rPr>
-        <w:t>add()</w:t>
-      </w:r>
-      <w:r>
-        <w:rPr>
-          <w:rFonts w:hint="eastAsia"/>
-          <w:lang w:val="en-US" w:eastAsia="zh-Hans"/>
-        </w:rPr>
-        <w:t>方法，但是对象A没有这个方法怎么办呢？方案</w:t>
+        <w:t>通过反射的方式，在执行某个对象的时候，去检测这个对象都有哪些方法，如果有我们想要执行的方法，就执行它。参考代码：</w:t>
+      </w:r>
+    </w:p>
+    <w:tbl>
+      <w:tblPr>
+        <w:tblStyle w:val="8"/>
+        <w:tblW w:w="0" w:type="auto"/>
+        <w:tblInd w:w="0" w:type="dxa"/>
+        <w:tblBorders>
+          <w:top w:val="single" w:color="auto" w:sz="4" w:space="0"/>
+          <w:left w:val="single" w:color="auto" w:sz="4" w:space="0"/>
+          <w:bottom w:val="single" w:color="auto" w:sz="4" w:space="0"/>
+          <w:right w:val="single" w:color="auto" w:sz="4" w:space="0"/>
+          <w:insideH w:val="single" w:color="auto" w:sz="4" w:space="0"/>
+          <w:insideV w:val="single" w:color="auto" w:sz="4" w:space="0"/>
+        </w:tblBorders>
+        <w:tblLayout w:type="autofit"/>
+        <w:tblCellMar>
+          <w:top w:w="0" w:type="dxa"/>
+          <w:left w:w="108" w:type="dxa"/>
+          <w:bottom w:w="0" w:type="dxa"/>
+          <w:right w:w="108" w:type="dxa"/>
+        </w:tblCellMar>
+      </w:tblPr>
+      <w:tblGrid>
+        <w:gridCol w:w="8522"/>
+      </w:tblGrid>
+      <w:tr>
+        <w:tc>
+          <w:tcPr>
+            <w:tcW w:w="8522" w:type="dxa"/>
+          </w:tcPr>
+          <w:p>
+            <w:pPr>
+              <w:pStyle w:val="10"/>
+              <w:keepNext w:val="0"/>
+              <w:keepLines w:val="0"/>
+              <w:widowControl/>
+              <w:suppressLineNumbers w:val="0"/>
+              <w:rPr>
+                <w:rFonts w:hint="eastAsia"/>
+                <w:lang w:val="en-US" w:eastAsia="zh-Hans"/>
+              </w:rPr>
+            </w:pPr>
+            <w:r>
+              <w:rPr>
+                <w:rFonts w:hint="default"/>
+                <w:lang w:val="en-US" w:eastAsia="zh-Hans"/>
+              </w:rPr>
+              <w:t>LatentReflection</w:t>
+            </w:r>
+            <w:r>
+              <w:rPr>
+                <w:rFonts w:hint="default"/>
+                <w:lang w:eastAsia="zh-Hans"/>
+              </w:rPr>
+              <w:t>.java</w:t>
+            </w:r>
+          </w:p>
+        </w:tc>
+      </w:tr>
+    </w:tbl>
+    <w:p>
+      <w:pPr>
+        <w:bidi w:val="0"/>
+        <w:rPr>
+          <w:rFonts w:hint="eastAsia"/>
+          <w:lang w:val="en-US" w:eastAsia="zh-Hans"/>
+        </w:rPr>
+      </w:pPr>
+    </w:p>
+    <w:p>
+      <w:pPr>
+        <w:pStyle w:val="10"/>
+        <w:keepNext w:val="0"/>
+        <w:keepLines w:val="0"/>
+        <w:widowControl/>
+        <w:suppressLineNumbers w:val="0"/>
+      </w:pPr>
+    </w:p>
+    <w:p>
+      <w:pPr>
+        <w:pStyle w:val="10"/>
+        <w:keepNext w:val="0"/>
+        <w:keepLines w:val="0"/>
+        <w:widowControl/>
+        <w:suppressLineNumbers w:val="0"/>
+        <w:rPr>
+          <w:rFonts w:hint="eastAsia"/>
+          <w:lang w:val="en-US" w:eastAsia="zh-Hans"/>
+        </w:rPr>
+      </w:pPr>
+      <w:r>
+        <w:rPr>
+          <w:rFonts w:hint="eastAsia"/>
+          <w:lang w:val="en-US" w:eastAsia="zh-Hans"/>
+        </w:rPr>
+        <w:t>反射例子</w:t>
       </w:r>
       <w:r>
         <w:rPr>
@@ -4755,54 +4518,40 @@
         </w:rPr>
         <w:t>2</w:t>
       </w:r>
-      <w:r>
-        <w:rPr>
-          <w:rFonts w:hint="eastAsia"/>
-          <w:lang w:val="en-US" w:eastAsia="zh-Hans"/>
-        </w:rPr>
-        <w:t>的方式是：将我们要操作的对象，通过</w:t>
-      </w:r>
-      <w:r>
-        <w:rPr>
-          <w:rFonts w:hint="default"/>
-          <w:lang w:eastAsia="zh-Hans"/>
-        </w:rPr>
-        <w:t>Adapter</w:t>
-      </w:r>
-      <w:r>
-        <w:rPr>
-          <w:rFonts w:hint="eastAsia"/>
-          <w:lang w:val="en-US" w:eastAsia="zh-Hans"/>
-        </w:rPr>
-        <w:t>模式，创建一个新的对象，这个对象包含了</w:t>
-      </w:r>
-      <w:r>
-        <w:rPr>
-          <w:rFonts w:hint="default"/>
-          <w:lang w:eastAsia="zh-Hans"/>
-        </w:rPr>
-        <w:t>add()</w:t>
-      </w:r>
-      <w:r>
-        <w:rPr>
-          <w:rFonts w:hint="eastAsia"/>
-          <w:lang w:val="en-US" w:eastAsia="zh-Hans"/>
-        </w:rPr>
-        <w:t>方法。</w:t>
-      </w:r>
-    </w:p>
-    <w:p>
-      <w:pPr>
-        <w:pStyle w:val="10"/>
-        <w:keepNext w:val="0"/>
-        <w:keepLines w:val="0"/>
-        <w:widowControl/>
-        <w:suppressLineNumbers w:val="0"/>
-        <w:rPr>
-          <w:rFonts w:hint="eastAsia"/>
-          <w:lang w:val="en-US" w:eastAsia="zh-Hans"/>
-        </w:rPr>
-      </w:pPr>
+    </w:p>
+    <w:p>
+      <w:pPr>
+        <w:pStyle w:val="10"/>
+        <w:keepNext w:val="0"/>
+        <w:keepLines w:val="0"/>
+        <w:widowControl/>
+        <w:suppressLineNumbers w:val="0"/>
+        <w:rPr>
+          <w:rFonts w:hint="eastAsia"/>
+          <w:lang w:val="en-US" w:eastAsia="zh-Hans"/>
+        </w:rPr>
+      </w:pPr>
+      <w:r>
+        <w:rPr>
+          <w:rFonts w:hint="eastAsia"/>
+          <w:lang w:val="en-US" w:eastAsia="zh-Hans"/>
+        </w:rPr>
+        <w:t>例子</w:t>
+      </w:r>
+      <w:r>
+        <w:rPr>
+          <w:rFonts w:hint="default"/>
+          <w:lang w:eastAsia="zh-Hans"/>
+        </w:rPr>
+        <w:t>2</w:t>
+      </w:r>
+      <w:r>
+        <w:rPr>
+          <w:rFonts w:hint="eastAsia"/>
+          <w:lang w:val="en-US" w:eastAsia="zh-Hans"/>
+        </w:rPr>
+        <w:t>也是反射，但是可以指定触发对象的某个方法。</w:t>
+      </w:r>
     </w:p>
     <w:p>
       <w:pPr>
@@ -4871,7 +4620,7 @@
               <w:widowControl/>
               <w:suppressLineNumbers w:val="0"/>
               <w:rPr>
-                <w:rFonts w:hint="default"/>
+                <w:rFonts w:hint="eastAsia"/>
                 <w:vertAlign w:val="baseline"/>
                 <w:lang w:eastAsia="zh-Hans"/>
               </w:rPr>
@@ -4881,7 +4630,7 @@
                 <w:rFonts w:hint="default"/>
                 <w:lang w:eastAsia="zh-Hans"/>
               </w:rPr>
-              <w:t>Fill2.java</w:t>
+              <w:t>ApplyTest.java</w:t>
             </w:r>
           </w:p>
         </w:tc>
@@ -4895,112 +4644,195 @@
         <w:widowControl/>
         <w:suppressLineNumbers w:val="0"/>
         <w:rPr>
-          <w:rFonts w:hint="default"/>
-          <w:lang w:val="en-US" w:eastAsia="zh-Hans"/>
-        </w:rPr>
-      </w:pPr>
-    </w:p>
-    <w:p>
-      <w:pPr>
-        <w:pStyle w:val="10"/>
-        <w:keepNext w:val="0"/>
-        <w:keepLines w:val="0"/>
-        <w:widowControl/>
-        <w:suppressLineNumbers w:val="0"/>
-        <w:rPr>
-          <w:rFonts w:hint="default"/>
-          <w:lang w:eastAsia="zh-Hans"/>
-        </w:rPr>
-      </w:pPr>
-    </w:p>
-    <w:p>
-      <w:pPr>
-        <w:pStyle w:val="10"/>
-        <w:keepNext w:val="0"/>
-        <w:keepLines w:val="0"/>
-        <w:widowControl/>
-        <w:suppressLineNumbers w:val="0"/>
-        <w:rPr>
-          <w:rFonts w:hint="default"/>
-          <w:lang w:eastAsia="zh-Hans"/>
-        </w:rPr>
-      </w:pPr>
-    </w:p>
-    <w:p>
-      <w:pPr>
-        <w:pStyle w:val="10"/>
-        <w:keepNext w:val="0"/>
-        <w:keepLines w:val="0"/>
-        <w:widowControl/>
-        <w:suppressLineNumbers w:val="0"/>
-        <w:rPr>
-          <w:rFonts w:hint="default"/>
-          <w:lang w:eastAsia="zh-Hans"/>
-        </w:rPr>
-      </w:pPr>
-    </w:p>
-    <w:p>
-      <w:pPr>
-        <w:pStyle w:val="3"/>
-        <w:bidi w:val="0"/>
-        <w:rPr>
-          <w:rFonts w:hint="default"/>
-          <w:lang w:eastAsia="zh-Hans"/>
-        </w:rPr>
-      </w:pPr>
-      <w:r>
-        <w:rPr>
-          <w:rFonts w:hint="default"/>
-          <w:lang w:eastAsia="zh-Hans"/>
-        </w:rPr>
-        <w:t>Using function objects as strategies</w:t>
-      </w:r>
-    </w:p>
-    <w:p>
-      <w:pPr>
-        <w:pStyle w:val="10"/>
-        <w:keepNext w:val="0"/>
-        <w:keepLines w:val="0"/>
-        <w:widowControl/>
-        <w:suppressLineNumbers w:val="0"/>
-        <w:rPr>
-          <w:rFonts w:hint="default"/>
-          <w:lang w:eastAsia="zh-Hans"/>
-        </w:rPr>
-      </w:pPr>
-    </w:p>
-    <w:p>
-      <w:pPr>
-        <w:pStyle w:val="10"/>
-        <w:keepNext w:val="0"/>
-        <w:keepLines w:val="0"/>
-        <w:widowControl/>
-        <w:suppressLineNumbers w:val="0"/>
-        <w:rPr>
-          <w:rFonts w:hint="eastAsia"/>
-          <w:lang w:val="en-US" w:eastAsia="zh-Hans"/>
-        </w:rPr>
-      </w:pPr>
-      <w:r>
-        <w:rPr>
-          <w:rFonts w:hint="eastAsia"/>
-          <w:lang w:val="en-US" w:eastAsia="zh-Hans"/>
-        </w:rPr>
-        <w:t>代码参考：</w:t>
-      </w:r>
-    </w:p>
-    <w:p>
-      <w:pPr>
-        <w:pStyle w:val="10"/>
-        <w:keepNext w:val="0"/>
-        <w:keepLines w:val="0"/>
-        <w:widowControl/>
-        <w:suppressLineNumbers w:val="0"/>
-        <w:rPr>
-          <w:rFonts w:hint="eastAsia"/>
-          <w:lang w:val="en-US" w:eastAsia="zh-Hans"/>
-        </w:rPr>
-      </w:pPr>
+          <w:rFonts w:hint="eastAsia"/>
+          <w:lang w:val="en-US" w:eastAsia="zh-Hans"/>
+        </w:rPr>
+      </w:pPr>
+    </w:p>
+    <w:p>
+      <w:pPr>
+        <w:pStyle w:val="10"/>
+        <w:keepNext w:val="0"/>
+        <w:keepLines w:val="0"/>
+        <w:widowControl/>
+        <w:suppressLineNumbers w:val="0"/>
+        <w:rPr>
+          <w:rFonts w:hint="default"/>
+          <w:lang w:eastAsia="zh-Hans"/>
+        </w:rPr>
+      </w:pPr>
+    </w:p>
+    <w:p>
+      <w:pPr>
+        <w:pStyle w:val="10"/>
+        <w:keepNext w:val="0"/>
+        <w:keepLines w:val="0"/>
+        <w:widowControl/>
+        <w:suppressLineNumbers w:val="0"/>
+        <w:rPr>
+          <w:rFonts w:hint="eastAsia"/>
+          <w:lang w:val="en-US" w:eastAsia="zh-Hans"/>
+        </w:rPr>
+      </w:pPr>
+      <w:r>
+        <w:rPr>
+          <w:rFonts w:hint="eastAsia"/>
+          <w:lang w:val="en-US" w:eastAsia="zh-Hans"/>
+        </w:rPr>
+        <w:t>方案</w:t>
+      </w:r>
+      <w:r>
+        <w:rPr>
+          <w:rFonts w:hint="default"/>
+          <w:lang w:eastAsia="zh-Hans"/>
+        </w:rPr>
+        <w:t xml:space="preserve">2 </w:t>
+      </w:r>
+      <w:r>
+        <w:rPr>
+          <w:rFonts w:hint="eastAsia"/>
+          <w:lang w:val="en-US" w:eastAsia="zh-Hans"/>
+        </w:rPr>
+        <w:t>Ada</w:t>
+      </w:r>
+      <w:r>
+        <w:rPr>
+          <w:rFonts w:hint="default"/>
+          <w:lang w:eastAsia="zh-Hans"/>
+        </w:rPr>
+        <w:t>pt</w:t>
+      </w:r>
+      <w:r>
+        <w:rPr>
+          <w:rFonts w:hint="eastAsia"/>
+          <w:lang w:val="en-US" w:eastAsia="zh-Hans"/>
+        </w:rPr>
+        <w:t>e</w:t>
+      </w:r>
+      <w:r>
+        <w:rPr>
+          <w:rFonts w:hint="default"/>
+          <w:lang w:eastAsia="zh-Hans"/>
+        </w:rPr>
+        <w:t>r</w:t>
+      </w:r>
+      <w:r>
+        <w:rPr>
+          <w:rFonts w:hint="eastAsia"/>
+          <w:lang w:val="en-US" w:eastAsia="zh-Hans"/>
+        </w:rPr>
+        <w:t>模式</w:t>
+      </w:r>
+    </w:p>
+    <w:p>
+      <w:pPr>
+        <w:pStyle w:val="10"/>
+        <w:keepNext w:val="0"/>
+        <w:keepLines w:val="0"/>
+        <w:widowControl/>
+        <w:suppressLineNumbers w:val="0"/>
+        <w:ind w:firstLine="420" w:firstLineChars="0"/>
+        <w:rPr>
+          <w:rFonts w:hint="eastAsia"/>
+          <w:lang w:val="en-US" w:eastAsia="zh-Hans"/>
+        </w:rPr>
+      </w:pPr>
+      <w:r>
+        <w:rPr>
+          <w:rFonts w:hint="eastAsia"/>
+          <w:lang w:val="en-US" w:eastAsia="zh-Hans"/>
+        </w:rPr>
+        <w:t>比如我们期望调用对象A的</w:t>
+      </w:r>
+      <w:r>
+        <w:rPr>
+          <w:rFonts w:hint="default"/>
+          <w:lang w:eastAsia="zh-Hans"/>
+        </w:rPr>
+        <w:t>add()</w:t>
+      </w:r>
+      <w:r>
+        <w:rPr>
+          <w:rFonts w:hint="eastAsia"/>
+          <w:lang w:val="en-US" w:eastAsia="zh-Hans"/>
+        </w:rPr>
+        <w:t>方法，但是对象A没有这个方法怎么办呢？方案</w:t>
+      </w:r>
+      <w:r>
+        <w:rPr>
+          <w:rFonts w:hint="default"/>
+          <w:lang w:eastAsia="zh-Hans"/>
+        </w:rPr>
+        <w:t>2</w:t>
+      </w:r>
+      <w:r>
+        <w:rPr>
+          <w:rFonts w:hint="eastAsia"/>
+          <w:lang w:val="en-US" w:eastAsia="zh-Hans"/>
+        </w:rPr>
+        <w:t>的方式是：将我们要操作的对象，通过</w:t>
+      </w:r>
+      <w:r>
+        <w:rPr>
+          <w:rFonts w:hint="default"/>
+          <w:lang w:eastAsia="zh-Hans"/>
+        </w:rPr>
+        <w:t>Adapter</w:t>
+      </w:r>
+      <w:r>
+        <w:rPr>
+          <w:rFonts w:hint="eastAsia"/>
+          <w:lang w:val="en-US" w:eastAsia="zh-Hans"/>
+        </w:rPr>
+        <w:t>模式，创建一个新的对象，这个对象包含了</w:t>
+      </w:r>
+      <w:r>
+        <w:rPr>
+          <w:rFonts w:hint="default"/>
+          <w:lang w:eastAsia="zh-Hans"/>
+        </w:rPr>
+        <w:t>add()</w:t>
+      </w:r>
+      <w:r>
+        <w:rPr>
+          <w:rFonts w:hint="eastAsia"/>
+          <w:lang w:val="en-US" w:eastAsia="zh-Hans"/>
+        </w:rPr>
+        <w:t>方法。</w:t>
+      </w:r>
+    </w:p>
+    <w:p>
+      <w:pPr>
+        <w:pStyle w:val="10"/>
+        <w:keepNext w:val="0"/>
+        <w:keepLines w:val="0"/>
+        <w:widowControl/>
+        <w:suppressLineNumbers w:val="0"/>
+        <w:rPr>
+          <w:rFonts w:hint="eastAsia"/>
+          <w:lang w:val="en-US" w:eastAsia="zh-Hans"/>
+        </w:rPr>
+      </w:pPr>
+    </w:p>
+    <w:p>
+      <w:pPr>
+        <w:pStyle w:val="10"/>
+        <w:keepNext w:val="0"/>
+        <w:keepLines w:val="0"/>
+        <w:widowControl/>
+        <w:suppressLineNumbers w:val="0"/>
+        <w:rPr>
+          <w:rFonts w:hint="eastAsia"/>
+          <w:lang w:val="en-US" w:eastAsia="zh-Hans"/>
+        </w:rPr>
+      </w:pPr>
+      <w:r>
+        <w:rPr>
+          <w:rFonts w:hint="eastAsia"/>
+          <w:lang w:val="en-US" w:eastAsia="zh-Hans"/>
+        </w:rPr>
+        <w:t>参考代码：</w:t>
+      </w:r>
     </w:p>
     <w:tbl>
       <w:tblPr>
@@ -5051,6 +4883,184 @@
               <w:rPr>
                 <w:rFonts w:hint="default"/>
                 <w:vertAlign w:val="baseline"/>
+                <w:lang w:eastAsia="zh-Hans"/>
+              </w:rPr>
+            </w:pPr>
+            <w:r>
+              <w:rPr>
+                <w:rFonts w:hint="default"/>
+                <w:lang w:eastAsia="zh-Hans"/>
+              </w:rPr>
+              <w:t>Fill2.java</w:t>
+            </w:r>
+          </w:p>
+        </w:tc>
+      </w:tr>
+    </w:tbl>
+    <w:p>
+      <w:pPr>
+        <w:pStyle w:val="10"/>
+        <w:keepNext w:val="0"/>
+        <w:keepLines w:val="0"/>
+        <w:widowControl/>
+        <w:suppressLineNumbers w:val="0"/>
+        <w:rPr>
+          <w:rFonts w:hint="default"/>
+          <w:lang w:val="en-US" w:eastAsia="zh-Hans"/>
+        </w:rPr>
+      </w:pPr>
+    </w:p>
+    <w:p>
+      <w:pPr>
+        <w:pStyle w:val="10"/>
+        <w:keepNext w:val="0"/>
+        <w:keepLines w:val="0"/>
+        <w:widowControl/>
+        <w:suppressLineNumbers w:val="0"/>
+        <w:rPr>
+          <w:rFonts w:hint="default"/>
+          <w:lang w:eastAsia="zh-Hans"/>
+        </w:rPr>
+      </w:pPr>
+    </w:p>
+    <w:p>
+      <w:pPr>
+        <w:pStyle w:val="10"/>
+        <w:keepNext w:val="0"/>
+        <w:keepLines w:val="0"/>
+        <w:widowControl/>
+        <w:suppressLineNumbers w:val="0"/>
+        <w:rPr>
+          <w:rFonts w:hint="default"/>
+          <w:lang w:eastAsia="zh-Hans"/>
+        </w:rPr>
+      </w:pPr>
+    </w:p>
+    <w:p>
+      <w:pPr>
+        <w:pStyle w:val="10"/>
+        <w:keepNext w:val="0"/>
+        <w:keepLines w:val="0"/>
+        <w:widowControl/>
+        <w:suppressLineNumbers w:val="0"/>
+        <w:rPr>
+          <w:rFonts w:hint="default"/>
+          <w:lang w:eastAsia="zh-Hans"/>
+        </w:rPr>
+      </w:pPr>
+    </w:p>
+    <w:p>
+      <w:pPr>
+        <w:pStyle w:val="3"/>
+        <w:bidi w:val="0"/>
+        <w:rPr>
+          <w:rFonts w:hint="default"/>
+          <w:lang w:eastAsia="zh-Hans"/>
+        </w:rPr>
+      </w:pPr>
+      <w:r>
+        <w:rPr>
+          <w:rFonts w:hint="default"/>
+          <w:lang w:eastAsia="zh-Hans"/>
+        </w:rPr>
+        <w:t>Using function objects as strategies</w:t>
+      </w:r>
+    </w:p>
+    <w:p>
+      <w:pPr>
+        <w:pStyle w:val="10"/>
+        <w:keepNext w:val="0"/>
+        <w:keepLines w:val="0"/>
+        <w:widowControl/>
+        <w:suppressLineNumbers w:val="0"/>
+        <w:rPr>
+          <w:rFonts w:hint="default"/>
+          <w:lang w:eastAsia="zh-Hans"/>
+        </w:rPr>
+      </w:pPr>
+    </w:p>
+    <w:p>
+      <w:pPr>
+        <w:pStyle w:val="10"/>
+        <w:keepNext w:val="0"/>
+        <w:keepLines w:val="0"/>
+        <w:widowControl/>
+        <w:suppressLineNumbers w:val="0"/>
+        <w:rPr>
+          <w:rFonts w:hint="eastAsia"/>
+          <w:lang w:val="en-US" w:eastAsia="zh-Hans"/>
+        </w:rPr>
+      </w:pPr>
+      <w:r>
+        <w:rPr>
+          <w:rFonts w:hint="eastAsia"/>
+          <w:lang w:val="en-US" w:eastAsia="zh-Hans"/>
+        </w:rPr>
+        <w:t>代码参考：</w:t>
+      </w:r>
+    </w:p>
+    <w:p>
+      <w:pPr>
+        <w:pStyle w:val="10"/>
+        <w:keepNext w:val="0"/>
+        <w:keepLines w:val="0"/>
+        <w:widowControl/>
+        <w:suppressLineNumbers w:val="0"/>
+        <w:rPr>
+          <w:rFonts w:hint="eastAsia"/>
+          <w:lang w:val="en-US" w:eastAsia="zh-Hans"/>
+        </w:rPr>
+      </w:pPr>
+    </w:p>
+    <w:tbl>
+      <w:tblPr>
+        <w:tblStyle w:val="8"/>
+        <w:tblW w:w="0" w:type="auto"/>
+        <w:tblInd w:w="0" w:type="dxa"/>
+        <w:tblBorders>
+          <w:top w:val="single" w:color="auto" w:sz="4" w:space="0"/>
+          <w:left w:val="single" w:color="auto" w:sz="4" w:space="0"/>
+          <w:bottom w:val="single" w:color="auto" w:sz="4" w:space="0"/>
+          <w:right w:val="single" w:color="auto" w:sz="4" w:space="0"/>
+          <w:insideH w:val="single" w:color="auto" w:sz="4" w:space="0"/>
+          <w:insideV w:val="single" w:color="auto" w:sz="4" w:space="0"/>
+        </w:tblBorders>
+        <w:tblLayout w:type="autofit"/>
+        <w:tblCellMar>
+          <w:top w:w="0" w:type="dxa"/>
+          <w:left w:w="108" w:type="dxa"/>
+          <w:bottom w:w="0" w:type="dxa"/>
+          <w:right w:w="108" w:type="dxa"/>
+        </w:tblCellMar>
+      </w:tblPr>
+      <w:tblGrid>
+        <w:gridCol w:w="8522"/>
+      </w:tblGrid>
+      <w:tr>
+        <w:tblPrEx>
+          <w:tblBorders>
+            <w:top w:val="single" w:color="auto" w:sz="4" w:space="0"/>
+            <w:left w:val="single" w:color="auto" w:sz="4" w:space="0"/>
+            <w:bottom w:val="single" w:color="auto" w:sz="4" w:space="0"/>
+            <w:right w:val="single" w:color="auto" w:sz="4" w:space="0"/>
+            <w:insideH w:val="single" w:color="auto" w:sz="4" w:space="0"/>
+            <w:insideV w:val="single" w:color="auto" w:sz="4" w:space="0"/>
+          </w:tblBorders>
+        </w:tblPrEx>
+        <w:tc>
+          <w:tcPr>
+            <w:tcW w:w="8522" w:type="dxa"/>
+          </w:tcPr>
+          <w:p>
+            <w:pPr>
+              <w:pStyle w:val="10"/>
+              <w:keepNext w:val="0"/>
+              <w:keepLines w:val="0"/>
+              <w:widowControl/>
+              <w:suppressLineNumbers w:val="0"/>
+              <w:rPr>
+                <w:rFonts w:hint="default"/>
+                <w:vertAlign w:val="baseline"/>
                 <w:lang w:val="en-US" w:eastAsia="zh-Hans"/>
               </w:rPr>
             </w:pPr>
@@ -5887,8 +5897,8 @@
             <w:pPr>
               <w:bidi w:val="0"/>
               <w:rPr>
-                <w:rFonts w:hint="eastAsia" w:eastAsiaTheme="minorEastAsia"/>
-                <w:lang w:val="en-US" w:eastAsia="zh-Hans"/>
+                <w:rFonts w:hint="default"/>
+                <w:lang w:eastAsia="zh-Hans"/>
               </w:rPr>
             </w:pPr>
             <w:r>
@@ -5905,8 +5915,22 @@
               </w:rPr>
               <w:t>verse.java</w:t>
             </w:r>
-            <w:bookmarkStart w:id="0" w:name="_GoBack"/>
-            <w:bookmarkEnd w:id="0"/>
+          </w:p>
+          <w:p>
+            <w:pPr>
+              <w:bidi w:val="0"/>
+              <w:rPr>
+                <w:rFonts w:hint="eastAsia"/>
+                <w:lang w:eastAsia="zh-Hans"/>
+              </w:rPr>
+            </w:pPr>
+            <w:r>
+              <w:rPr>
+                <w:rFonts w:hint="default"/>
+                <w:lang w:eastAsia="zh-Hans"/>
+              </w:rPr>
+              <w:t>CompTypeComparator.java</w:t>
+            </w:r>
           </w:p>
           <w:p>
             <w:pPr>
@@ -6577,6 +6601,1127 @@
         <w:rPr>
           <w:rFonts w:hint="eastAsia"/>
           <w:lang w:val="en-US" w:eastAsia="zh-Hans"/>
+        </w:rPr>
+      </w:pPr>
+    </w:p>
+    <w:p>
+      <w:pPr>
+        <w:pStyle w:val="10"/>
+        <w:keepNext w:val="0"/>
+        <w:keepLines w:val="0"/>
+        <w:widowControl/>
+        <w:suppressLineNumbers w:val="0"/>
+        <w:rPr>
+          <w:rFonts w:hint="eastAsia"/>
+          <w:lang w:val="en-US" w:eastAsia="zh-Hans"/>
+        </w:rPr>
+      </w:pPr>
+    </w:p>
+    <w:p>
+      <w:pPr>
+        <w:pStyle w:val="10"/>
+        <w:keepNext w:val="0"/>
+        <w:keepLines w:val="0"/>
+        <w:widowControl/>
+        <w:suppressLineNumbers w:val="0"/>
+        <w:rPr>
+          <w:rFonts w:hint="eastAsia"/>
+          <w:lang w:val="en-US" w:eastAsia="zh-Hans"/>
+        </w:rPr>
+      </w:pPr>
+    </w:p>
+    <w:p>
+      <w:pPr>
+        <w:pStyle w:val="10"/>
+        <w:keepNext w:val="0"/>
+        <w:keepLines w:val="0"/>
+        <w:widowControl/>
+        <w:suppressLineNumbers w:val="0"/>
+        <w:rPr>
+          <w:rFonts w:hint="eastAsia"/>
+          <w:lang w:val="en-US" w:eastAsia="zh-Hans"/>
+        </w:rPr>
+      </w:pPr>
+      <w:r>
+        <w:rPr>
+          <w:rFonts w:hint="eastAsia"/>
+          <w:lang w:val="en-US" w:eastAsia="zh-Hans"/>
+        </w:rPr>
+        <w:t>IO相关的代码包括：</w:t>
+      </w:r>
+    </w:p>
+    <w:tbl>
+      <w:tblPr>
+        <w:tblStyle w:val="8"/>
+        <w:tblW w:w="0" w:type="auto"/>
+        <w:tblInd w:w="0" w:type="dxa"/>
+        <w:tblBorders>
+          <w:top w:val="single" w:color="auto" w:sz="4" w:space="0"/>
+          <w:left w:val="single" w:color="auto" w:sz="4" w:space="0"/>
+          <w:bottom w:val="single" w:color="auto" w:sz="4" w:space="0"/>
+          <w:right w:val="single" w:color="auto" w:sz="4" w:space="0"/>
+          <w:insideH w:val="single" w:color="auto" w:sz="4" w:space="0"/>
+          <w:insideV w:val="single" w:color="auto" w:sz="4" w:space="0"/>
+        </w:tblBorders>
+        <w:tblLayout w:type="autofit"/>
+        <w:tblCellMar>
+          <w:left w:w="108" w:type="dxa"/>
+          <w:right w:w="108" w:type="dxa"/>
+        </w:tblCellMar>
+      </w:tblPr>
+      <w:tblGrid>
+        <w:gridCol w:w="8522"/>
+      </w:tblGrid>
+      <w:tr>
+        <w:tblPrEx>
+          <w:tblBorders>
+            <w:top w:val="single" w:color="auto" w:sz="4" w:space="0"/>
+            <w:left w:val="single" w:color="auto" w:sz="4" w:space="0"/>
+            <w:bottom w:val="single" w:color="auto" w:sz="4" w:space="0"/>
+            <w:right w:val="single" w:color="auto" w:sz="4" w:space="0"/>
+            <w:insideH w:val="single" w:color="auto" w:sz="4" w:space="0"/>
+            <w:insideV w:val="single" w:color="auto" w:sz="4" w:space="0"/>
+          </w:tblBorders>
+        </w:tblPrEx>
+        <w:tc>
+          <w:tcPr>
+            <w:tcW w:w="8522" w:type="dxa"/>
+          </w:tcPr>
+          <w:p>
+            <w:pPr>
+              <w:bidi w:val="0"/>
+              <w:rPr>
+                <w:rFonts w:hint="default"/>
+              </w:rPr>
+            </w:pPr>
+            <w:r>
+              <w:rPr>
+                <w:rFonts w:hint="default"/>
+              </w:rPr>
+              <w:t>DirList</w:t>
+            </w:r>
+            <w:r>
+              <w:rPr>
+                <w:rFonts w:hint="default"/>
+              </w:rPr>
+              <w:t>.java</w:t>
+            </w:r>
+          </w:p>
+          <w:p>
+            <w:pPr>
+              <w:bidi w:val="0"/>
+              <w:rPr>
+                <w:rFonts w:hint="default"/>
+              </w:rPr>
+            </w:pPr>
+            <w:r>
+              <w:rPr>
+                <w:rFonts w:hint="default"/>
+              </w:rPr>
+              <w:t>DirList2</w:t>
+            </w:r>
+            <w:r>
+              <w:rPr>
+                <w:rFonts w:hint="default"/>
+              </w:rPr>
+              <w:t>.java</w:t>
+            </w:r>
+          </w:p>
+          <w:p>
+            <w:pPr>
+              <w:bidi w:val="0"/>
+              <w:rPr>
+                <w:rFonts w:hint="default"/>
+              </w:rPr>
+            </w:pPr>
+            <w:r>
+              <w:rPr>
+                <w:rFonts w:hint="default"/>
+              </w:rPr>
+              <w:t>Directory</w:t>
+            </w:r>
+            <w:r>
+              <w:rPr>
+                <w:rFonts w:hint="default"/>
+              </w:rPr>
+              <w:t>.java</w:t>
+            </w:r>
+          </w:p>
+          <w:p>
+            <w:pPr>
+              <w:bidi w:val="0"/>
+              <w:rPr>
+                <w:rFonts w:hint="default"/>
+              </w:rPr>
+            </w:pPr>
+            <w:r>
+              <w:rPr>
+                <w:rFonts w:hint="default"/>
+              </w:rPr>
+              <w:t>PPrint</w:t>
+            </w:r>
+            <w:r>
+              <w:rPr>
+                <w:rFonts w:hint="default"/>
+              </w:rPr>
+              <w:t>.java</w:t>
+            </w:r>
+          </w:p>
+          <w:p>
+            <w:pPr>
+              <w:bidi w:val="0"/>
+              <w:rPr>
+                <w:rFonts w:hint="default"/>
+              </w:rPr>
+            </w:pPr>
+            <w:r>
+              <w:rPr>
+                <w:rFonts w:hint="default"/>
+              </w:rPr>
+              <w:t>ProcessFiles.java</w:t>
+            </w:r>
+          </w:p>
+          <w:p>
+            <w:pPr>
+              <w:bidi w:val="0"/>
+              <w:rPr>
+                <w:rFonts w:hint="default"/>
+              </w:rPr>
+            </w:pPr>
+            <w:r>
+              <w:rPr>
+                <w:rFonts w:hint="default"/>
+              </w:rPr>
+              <w:t>BufferedInputFiles</w:t>
+            </w:r>
+            <w:r>
+              <w:rPr>
+                <w:rFonts w:hint="default"/>
+              </w:rPr>
+              <w:t>.java</w:t>
+            </w:r>
+          </w:p>
+          <w:p>
+            <w:pPr>
+              <w:bidi w:val="0"/>
+              <w:rPr>
+                <w:rFonts w:hint="default"/>
+              </w:rPr>
+            </w:pPr>
+            <w:r>
+              <w:rPr>
+                <w:rFonts w:hint="default"/>
+              </w:rPr>
+              <w:t>MemoryInput</w:t>
+            </w:r>
+            <w:r>
+              <w:rPr>
+                <w:rFonts w:hint="default"/>
+              </w:rPr>
+              <w:t>.java</w:t>
+            </w:r>
+          </w:p>
+          <w:p>
+            <w:pPr>
+              <w:bidi w:val="0"/>
+              <w:rPr>
+                <w:rFonts w:hint="default"/>
+              </w:rPr>
+            </w:pPr>
+            <w:r>
+              <w:rPr>
+                <w:rFonts w:hint="default"/>
+              </w:rPr>
+              <w:t>FileOutputShortcut</w:t>
+            </w:r>
+            <w:r>
+              <w:rPr>
+                <w:rFonts w:hint="default"/>
+              </w:rPr>
+              <w:t>.java</w:t>
+            </w:r>
+          </w:p>
+          <w:p>
+            <w:pPr>
+              <w:bidi w:val="0"/>
+              <w:rPr>
+                <w:rFonts w:hint="default"/>
+              </w:rPr>
+            </w:pPr>
+            <w:r>
+              <w:rPr>
+                <w:rFonts w:hint="default"/>
+              </w:rPr>
+              <w:t>StoringAndRecoveringData</w:t>
+            </w:r>
+            <w:r>
+              <w:rPr>
+                <w:rFonts w:hint="default"/>
+              </w:rPr>
+              <w:t>.java</w:t>
+            </w:r>
+          </w:p>
+          <w:p>
+            <w:pPr>
+              <w:bidi w:val="0"/>
+              <w:rPr>
+                <w:rFonts w:hint="default"/>
+              </w:rPr>
+            </w:pPr>
+            <w:r>
+              <w:rPr>
+                <w:rFonts w:hint="default"/>
+              </w:rPr>
+              <w:t>UsingRandomAccessFile</w:t>
+            </w:r>
+            <w:r>
+              <w:rPr>
+                <w:rFonts w:hint="default"/>
+              </w:rPr>
+              <w:t>.java</w:t>
+            </w:r>
+          </w:p>
+          <w:p>
+            <w:pPr>
+              <w:bidi w:val="0"/>
+              <w:rPr>
+                <w:rFonts w:hint="default"/>
+              </w:rPr>
+            </w:pPr>
+            <w:r>
+              <w:rPr>
+                <w:rFonts w:hint="default"/>
+              </w:rPr>
+              <w:t>TextFile</w:t>
+            </w:r>
+            <w:r>
+              <w:rPr>
+                <w:rFonts w:hint="default"/>
+              </w:rPr>
+              <w:t>.java</w:t>
+            </w:r>
+          </w:p>
+          <w:p>
+            <w:pPr>
+              <w:bidi w:val="0"/>
+              <w:rPr>
+                <w:rFonts w:hint="default"/>
+              </w:rPr>
+            </w:pPr>
+            <w:r>
+              <w:rPr>
+                <w:rFonts w:hint="default"/>
+              </w:rPr>
+              <w:t>BinaryFile</w:t>
+            </w:r>
+            <w:r>
+              <w:rPr>
+                <w:rFonts w:hint="default"/>
+              </w:rPr>
+              <w:t>.java</w:t>
+            </w:r>
+          </w:p>
+          <w:p>
+            <w:pPr>
+              <w:bidi w:val="0"/>
+              <w:rPr>
+                <w:rFonts w:hint="default"/>
+              </w:rPr>
+            </w:pPr>
+            <w:r>
+              <w:rPr>
+                <w:rFonts w:hint="default"/>
+              </w:rPr>
+              <w:t>Echo.java</w:t>
+            </w:r>
+          </w:p>
+          <w:p>
+            <w:pPr>
+              <w:bidi w:val="0"/>
+              <w:rPr>
+                <w:rFonts w:hint="default"/>
+              </w:rPr>
+            </w:pPr>
+            <w:r>
+              <w:rPr>
+                <w:rFonts w:hint="default"/>
+              </w:rPr>
+              <w:t>OSExecute</w:t>
+            </w:r>
+            <w:r>
+              <w:rPr>
+                <w:rFonts w:hint="default"/>
+              </w:rPr>
+              <w:t>.java</w:t>
+            </w:r>
+          </w:p>
+          <w:p>
+            <w:pPr>
+              <w:bidi w:val="0"/>
+              <w:rPr>
+                <w:rFonts w:hint="default"/>
+              </w:rPr>
+            </w:pPr>
+            <w:r>
+              <w:rPr>
+                <w:rFonts w:hint="default"/>
+              </w:rPr>
+              <w:t>GetChannel</w:t>
+            </w:r>
+            <w:r>
+              <w:rPr>
+                <w:rFonts w:hint="default"/>
+              </w:rPr>
+              <w:t>.java</w:t>
+            </w:r>
+          </w:p>
+          <w:p>
+            <w:pPr>
+              <w:bidi w:val="0"/>
+              <w:rPr>
+                <w:rFonts w:hint="default"/>
+              </w:rPr>
+            </w:pPr>
+            <w:r>
+              <w:rPr>
+                <w:rFonts w:hint="default"/>
+              </w:rPr>
+              <w:t>BufferToText</w:t>
+            </w:r>
+            <w:r>
+              <w:rPr>
+                <w:rFonts w:hint="default"/>
+              </w:rPr>
+              <w:t>.java</w:t>
+            </w:r>
+          </w:p>
+          <w:p>
+            <w:pPr>
+              <w:bidi w:val="0"/>
+              <w:rPr>
+                <w:rFonts w:hint="default"/>
+              </w:rPr>
+            </w:pPr>
+            <w:r>
+              <w:rPr>
+                <w:rFonts w:hint="default"/>
+              </w:rPr>
+              <w:t>AvailableCharSet</w:t>
+            </w:r>
+            <w:r>
+              <w:rPr>
+                <w:rFonts w:hint="default"/>
+              </w:rPr>
+              <w:t>.java</w:t>
+            </w:r>
+          </w:p>
+          <w:p>
+            <w:pPr>
+              <w:bidi w:val="0"/>
+            </w:pPr>
+            <w:r>
+              <w:rPr>
+                <w:rFonts w:hint="default"/>
+              </w:rPr>
+              <w:t>IntBufferDemo</w:t>
+            </w:r>
+            <w:r>
+              <w:rPr>
+                <w:rFonts w:hint="default"/>
+              </w:rPr>
+              <w:t>.java</w:t>
+            </w:r>
+          </w:p>
+          <w:p>
+            <w:pPr>
+              <w:bidi w:val="0"/>
+              <w:rPr>
+                <w:rFonts w:hint="default"/>
+              </w:rPr>
+            </w:pPr>
+            <w:r>
+              <w:rPr>
+                <w:rFonts w:hint="default"/>
+              </w:rPr>
+              <w:t>ViewBuffer</w:t>
+            </w:r>
+            <w:r>
+              <w:rPr>
+                <w:rFonts w:hint="default"/>
+              </w:rPr>
+              <w:t>.java</w:t>
+            </w:r>
+          </w:p>
+          <w:p>
+            <w:pPr>
+              <w:bidi w:val="0"/>
+              <w:rPr>
+                <w:rFonts w:hint="default"/>
+              </w:rPr>
+            </w:pPr>
+            <w:r>
+              <w:rPr>
+                <w:rFonts w:hint="default"/>
+              </w:rPr>
+              <w:t>UsingBuffers</w:t>
+            </w:r>
+            <w:r>
+              <w:rPr>
+                <w:rFonts w:hint="default"/>
+              </w:rPr>
+              <w:t>.java</w:t>
+            </w:r>
+          </w:p>
+          <w:p>
+            <w:pPr>
+              <w:bidi w:val="0"/>
+              <w:rPr>
+                <w:rFonts w:hint="default"/>
+              </w:rPr>
+            </w:pPr>
+            <w:r>
+              <w:rPr>
+                <w:rFonts w:hint="default"/>
+              </w:rPr>
+              <w:t>LargeMappedFiles</w:t>
+            </w:r>
+            <w:r>
+              <w:rPr>
+                <w:rFonts w:hint="default"/>
+              </w:rPr>
+              <w:t>.java</w:t>
+            </w:r>
+          </w:p>
+          <w:p>
+            <w:pPr>
+              <w:bidi w:val="0"/>
+            </w:pPr>
+            <w:r>
+              <w:rPr>
+                <w:rFonts w:hint="default"/>
+              </w:rPr>
+              <w:t>MappedIO</w:t>
+            </w:r>
+            <w:r>
+              <w:rPr>
+                <w:rFonts w:hint="default"/>
+              </w:rPr>
+              <w:t>.java</w:t>
+            </w:r>
+          </w:p>
+          <w:p>
+            <w:pPr>
+              <w:bidi w:val="0"/>
+            </w:pPr>
+            <w:r>
+              <w:rPr>
+                <w:rFonts w:hint="default"/>
+              </w:rPr>
+              <w:t>LockingMappedFiles</w:t>
+            </w:r>
+            <w:r>
+              <w:rPr>
+                <w:rFonts w:hint="default"/>
+              </w:rPr>
+              <w:t>.java</w:t>
+            </w:r>
+          </w:p>
+          <w:p>
+            <w:pPr>
+              <w:bidi w:val="0"/>
+              <w:rPr>
+                <w:rFonts w:hint="default"/>
+              </w:rPr>
+            </w:pPr>
+            <w:r>
+              <w:rPr>
+                <w:rFonts w:hint="default"/>
+              </w:rPr>
+              <w:t>FileLocking</w:t>
+            </w:r>
+            <w:r>
+              <w:rPr>
+                <w:rFonts w:hint="default"/>
+              </w:rPr>
+              <w:t>.java</w:t>
+            </w:r>
+          </w:p>
+          <w:p>
+            <w:pPr>
+              <w:bidi w:val="0"/>
+              <w:rPr>
+                <w:rFonts w:hint="default"/>
+              </w:rPr>
+            </w:pPr>
+            <w:r>
+              <w:rPr>
+                <w:rFonts w:hint="default"/>
+              </w:rPr>
+              <w:t>GZIPcompress</w:t>
+            </w:r>
+            <w:r>
+              <w:rPr>
+                <w:rFonts w:hint="default"/>
+              </w:rPr>
+              <w:t>.java</w:t>
+            </w:r>
+          </w:p>
+          <w:p>
+            <w:pPr>
+              <w:bidi w:val="0"/>
+              <w:rPr>
+                <w:rFonts w:hint="default"/>
+              </w:rPr>
+            </w:pPr>
+            <w:r>
+              <w:rPr>
+                <w:rFonts w:hint="default"/>
+              </w:rPr>
+              <w:t>ZipCompress</w:t>
+            </w:r>
+            <w:r>
+              <w:rPr>
+                <w:rFonts w:hint="default"/>
+              </w:rPr>
+              <w:t>.jva</w:t>
+            </w:r>
+          </w:p>
+          <w:p>
+            <w:pPr>
+              <w:bidi w:val="0"/>
+              <w:rPr>
+                <w:rFonts w:hint="default"/>
+              </w:rPr>
+            </w:pPr>
+            <w:r>
+              <w:rPr>
+                <w:rFonts w:hint="default"/>
+              </w:rPr>
+              <w:t>Worm</w:t>
+            </w:r>
+            <w:r>
+              <w:rPr>
+                <w:rFonts w:hint="default"/>
+              </w:rPr>
+              <w:t>.java</w:t>
+            </w:r>
+          </w:p>
+          <w:p>
+            <w:pPr>
+              <w:bidi w:val="0"/>
+              <w:rPr>
+                <w:rFonts w:hint="default"/>
+              </w:rPr>
+            </w:pPr>
+            <w:r>
+              <w:rPr>
+                <w:rFonts w:hint="default"/>
+              </w:rPr>
+              <w:t>Alien</w:t>
+            </w:r>
+            <w:r>
+              <w:rPr>
+                <w:rFonts w:hint="default"/>
+              </w:rPr>
+              <w:t>.java</w:t>
+            </w:r>
+          </w:p>
+          <w:p>
+            <w:pPr>
+              <w:bidi w:val="0"/>
+            </w:pPr>
+            <w:r>
+              <w:rPr>
+                <w:rFonts w:hint="default"/>
+              </w:rPr>
+              <w:t>FreezeAlien</w:t>
+            </w:r>
+            <w:r>
+              <w:rPr>
+                <w:rFonts w:hint="default"/>
+              </w:rPr>
+              <w:t>.java</w:t>
+            </w:r>
+          </w:p>
+          <w:p>
+            <w:pPr>
+              <w:bidi w:val="0"/>
+              <w:rPr>
+                <w:rFonts w:hint="default"/>
+              </w:rPr>
+            </w:pPr>
+            <w:r>
+              <w:rPr>
+                <w:rFonts w:hint="default"/>
+              </w:rPr>
+              <w:t>ThawAlient</w:t>
+            </w:r>
+            <w:r>
+              <w:rPr>
+                <w:rFonts w:hint="default"/>
+              </w:rPr>
+              <w:t>.java</w:t>
+            </w:r>
+          </w:p>
+          <w:p>
+            <w:pPr>
+              <w:bidi w:val="0"/>
+              <w:rPr>
+                <w:rFonts w:hint="default"/>
+              </w:rPr>
+            </w:pPr>
+            <w:r>
+              <w:rPr>
+                <w:rFonts w:hint="default"/>
+              </w:rPr>
+              <w:t>Blips</w:t>
+            </w:r>
+            <w:r>
+              <w:rPr>
+                <w:rFonts w:hint="default"/>
+              </w:rPr>
+              <w:t>.java</w:t>
+            </w:r>
+          </w:p>
+          <w:p>
+            <w:pPr>
+              <w:bidi w:val="0"/>
+              <w:rPr>
+                <w:rFonts w:hint="default"/>
+              </w:rPr>
+            </w:pPr>
+            <w:r>
+              <w:rPr>
+                <w:rFonts w:hint="default"/>
+              </w:rPr>
+              <w:t>Logon</w:t>
+            </w:r>
+            <w:r>
+              <w:rPr>
+                <w:rFonts w:hint="default"/>
+              </w:rPr>
+              <w:t>.java</w:t>
+            </w:r>
+          </w:p>
+          <w:p>
+            <w:pPr>
+              <w:bidi w:val="0"/>
+              <w:rPr>
+                <w:rFonts w:hint="default"/>
+              </w:rPr>
+            </w:pPr>
+            <w:r>
+              <w:rPr>
+                <w:rFonts w:hint="default"/>
+              </w:rPr>
+              <w:t>SerialCtl</w:t>
+            </w:r>
+            <w:r>
+              <w:rPr>
+                <w:rFonts w:hint="default"/>
+              </w:rPr>
+              <w:t>.java</w:t>
+            </w:r>
+          </w:p>
+          <w:p>
+            <w:pPr>
+              <w:bidi w:val="0"/>
+              <w:rPr>
+                <w:rFonts w:hint="default"/>
+              </w:rPr>
+            </w:pPr>
+            <w:r>
+              <w:rPr>
+                <w:rFonts w:hint="default"/>
+              </w:rPr>
+              <w:t>MyWorld</w:t>
+            </w:r>
+            <w:r>
+              <w:rPr>
+                <w:rFonts w:hint="default"/>
+              </w:rPr>
+              <w:t>.java</w:t>
+            </w:r>
+          </w:p>
+          <w:p>
+            <w:pPr>
+              <w:bidi w:val="0"/>
+              <w:rPr>
+                <w:rFonts w:hint="default"/>
+              </w:rPr>
+            </w:pPr>
+            <w:r>
+              <w:rPr>
+                <w:rFonts w:hint="default"/>
+              </w:rPr>
+              <w:t>StoreCADState</w:t>
+            </w:r>
+            <w:r>
+              <w:rPr>
+                <w:rFonts w:hint="default"/>
+              </w:rPr>
+              <w:t>.java</w:t>
+            </w:r>
+          </w:p>
+          <w:p>
+            <w:pPr>
+              <w:bidi w:val="0"/>
+              <w:rPr>
+                <w:rFonts w:hint="default"/>
+              </w:rPr>
+            </w:pPr>
+            <w:r>
+              <w:rPr>
+                <w:rFonts w:hint="default"/>
+              </w:rPr>
+              <w:t>RecoverCADState</w:t>
+            </w:r>
+            <w:r>
+              <w:rPr>
+                <w:rFonts w:hint="default"/>
+              </w:rPr>
+              <w:t>.java</w:t>
+            </w:r>
+          </w:p>
+          <w:p>
+            <w:pPr>
+              <w:bidi w:val="0"/>
+              <w:rPr>
+                <w:rFonts w:hint="default"/>
+              </w:rPr>
+            </w:pPr>
+            <w:r>
+              <w:rPr>
+                <w:rFonts w:hint="default"/>
+              </w:rPr>
+              <w:t>People</w:t>
+            </w:r>
+            <w:r>
+              <w:rPr>
+                <w:rFonts w:hint="default"/>
+              </w:rPr>
+              <w:t>.java</w:t>
+            </w:r>
+          </w:p>
+          <w:p>
+            <w:pPr>
+              <w:bidi w:val="0"/>
+              <w:rPr>
+                <w:rFonts w:hint="default"/>
+              </w:rPr>
+            </w:pPr>
+            <w:r>
+              <w:rPr>
+                <w:rFonts w:hint="default"/>
+              </w:rPr>
+              <w:t>Person</w:t>
+            </w:r>
+            <w:r>
+              <w:rPr>
+                <w:rFonts w:hint="default"/>
+              </w:rPr>
+              <w:t>.java</w:t>
+            </w:r>
+          </w:p>
+          <w:p>
+            <w:pPr>
+              <w:bidi w:val="0"/>
+              <w:rPr>
+                <w:rFonts w:hint="eastAsia" w:ascii="Menlo" w:hAnsi="Menlo" w:eastAsia="Menlo" w:cs="Menlo"/>
+                <w:color w:val="A9B7C6"/>
+                <w:szCs w:val="30"/>
+                <w:shd w:val="clear" w:fill="2B2B2B"/>
+                <w:lang w:eastAsia="zh-Hans"/>
+              </w:rPr>
+            </w:pPr>
+            <w:r>
+              <w:rPr>
+                <w:rFonts w:hint="default"/>
+              </w:rPr>
+              <w:t>PreferenceDemo.java</w:t>
+            </w:r>
+          </w:p>
+        </w:tc>
+      </w:tr>
+    </w:tbl>
+    <w:p>
+      <w:pPr>
+        <w:pStyle w:val="10"/>
+        <w:keepNext w:val="0"/>
+        <w:keepLines w:val="0"/>
+        <w:widowControl/>
+        <w:suppressLineNumbers w:val="0"/>
+        <w:rPr>
+          <w:rFonts w:hint="eastAsia"/>
+          <w:lang w:val="en-US" w:eastAsia="zh-Hans"/>
+        </w:rPr>
+      </w:pPr>
+    </w:p>
+    <w:p>
+      <w:pPr>
+        <w:pStyle w:val="10"/>
+        <w:keepNext w:val="0"/>
+        <w:keepLines w:val="0"/>
+        <w:widowControl/>
+        <w:suppressLineNumbers w:val="0"/>
+        <w:rPr>
+          <w:rFonts w:hint="eastAsia"/>
+          <w:lang w:val="en-US" w:eastAsia="zh-Hans"/>
+        </w:rPr>
+      </w:pPr>
+    </w:p>
+    <w:p>
+      <w:pPr>
+        <w:pStyle w:val="10"/>
+        <w:keepNext w:val="0"/>
+        <w:keepLines w:val="0"/>
+        <w:widowControl/>
+        <w:suppressLineNumbers w:val="0"/>
+        <w:ind w:firstLine="420" w:firstLineChars="0"/>
+        <w:rPr>
+          <w:rFonts w:hint="eastAsia"/>
+          <w:lang w:val="en-US" w:eastAsia="zh-Hans"/>
+        </w:rPr>
+      </w:pPr>
+      <w:r>
+        <w:rPr>
+          <w:rFonts w:hint="eastAsia"/>
+          <w:lang w:val="en-US" w:eastAsia="zh-Hans"/>
+        </w:rPr>
+        <w:t>可以看到，整体IO相关的代码还是非常多的。涉及非常多的内容。我们分门别类实践一下各个</w:t>
+      </w:r>
+      <w:r>
+        <w:rPr>
+          <w:rFonts w:hint="default"/>
+          <w:lang w:eastAsia="zh-Hans"/>
+        </w:rPr>
+        <w:t>demo</w:t>
+      </w:r>
+      <w:r>
+        <w:rPr>
+          <w:rFonts w:hint="eastAsia"/>
+          <w:lang w:eastAsia="zh-Hans"/>
+        </w:rPr>
+        <w:t>。</w:t>
+      </w:r>
+    </w:p>
+    <w:p>
+      <w:pPr>
+        <w:pStyle w:val="10"/>
+        <w:keepNext w:val="0"/>
+        <w:keepLines w:val="0"/>
+        <w:widowControl/>
+        <w:suppressLineNumbers w:val="0"/>
+        <w:rPr>
+          <w:rFonts w:hint="eastAsia"/>
+          <w:lang w:val="en-US" w:eastAsia="zh-Hans"/>
+        </w:rPr>
+      </w:pPr>
+    </w:p>
+    <w:p>
+      <w:pPr>
+        <w:pStyle w:val="10"/>
+        <w:keepNext w:val="0"/>
+        <w:keepLines w:val="0"/>
+        <w:widowControl/>
+        <w:suppressLineNumbers w:val="0"/>
+        <w:rPr>
+          <w:rFonts w:hint="eastAsia"/>
+          <w:lang w:val="en-US" w:eastAsia="zh-Hans"/>
+        </w:rPr>
+      </w:pPr>
+    </w:p>
+    <w:p>
+      <w:pPr>
+        <w:pStyle w:val="3"/>
+        <w:bidi w:val="0"/>
+        <w:rPr>
+          <w:rFonts w:hint="eastAsia"/>
+          <w:lang w:eastAsia="zh-Hans"/>
+        </w:rPr>
+      </w:pPr>
+      <w:r>
+        <w:rPr>
+          <w:rFonts w:hint="default"/>
+          <w:lang w:eastAsia="zh-Hans"/>
+        </w:rPr>
+        <w:t>The File Class</w:t>
+      </w:r>
+    </w:p>
+    <w:p>
+      <w:pPr>
+        <w:pStyle w:val="10"/>
+        <w:keepNext w:val="0"/>
+        <w:keepLines w:val="0"/>
+        <w:widowControl/>
+        <w:suppressLineNumbers w:val="0"/>
+        <w:rPr>
+          <w:rFonts w:hint="eastAsia"/>
+          <w:lang w:val="en-US" w:eastAsia="zh-Hans"/>
+        </w:rPr>
+      </w:pPr>
+    </w:p>
+    <w:p>
+      <w:pPr>
+        <w:pStyle w:val="10"/>
+        <w:keepNext w:val="0"/>
+        <w:keepLines w:val="0"/>
+        <w:widowControl/>
+        <w:suppressLineNumbers w:val="0"/>
+        <w:rPr>
+          <w:rFonts w:hint="eastAsia"/>
+          <w:lang w:val="en-US" w:eastAsia="zh-Hans"/>
+        </w:rPr>
+      </w:pPr>
+    </w:p>
+    <w:p>
+      <w:pPr>
+        <w:pStyle w:val="3"/>
+        <w:bidi w:val="0"/>
+        <w:rPr>
+          <w:rFonts w:hint="eastAsia"/>
+          <w:lang w:eastAsia="zh-Hans"/>
+        </w:rPr>
+      </w:pPr>
+      <w:r>
+        <w:rPr>
+          <w:rFonts w:hint="default"/>
+          <w:lang w:eastAsia="zh-Hans"/>
+        </w:rPr>
+        <w:t>Input and Output</w:t>
+      </w:r>
+    </w:p>
+    <w:p>
+      <w:pPr>
+        <w:pStyle w:val="10"/>
+        <w:keepNext w:val="0"/>
+        <w:keepLines w:val="0"/>
+        <w:widowControl/>
+        <w:suppressLineNumbers w:val="0"/>
+        <w:rPr>
+          <w:rFonts w:hint="eastAsia"/>
+          <w:lang w:val="en-US" w:eastAsia="zh-Hans"/>
+        </w:rPr>
+      </w:pPr>
+    </w:p>
+    <w:p>
+      <w:pPr>
+        <w:pStyle w:val="3"/>
+        <w:bidi w:val="0"/>
+        <w:rPr>
+          <w:rFonts w:hint="default"/>
+          <w:lang w:eastAsia="zh-Hans"/>
+        </w:rPr>
+      </w:pPr>
+      <w:r>
+        <w:rPr>
+          <w:rFonts w:hint="default"/>
+          <w:lang w:eastAsia="zh-Hans"/>
+        </w:rPr>
+        <w:t>Readers and Wr</w:t>
+      </w:r>
+      <w:bookmarkStart w:id="0" w:name="_GoBack"/>
+      <w:bookmarkEnd w:id="0"/>
+      <w:r>
+        <w:rPr>
+          <w:rFonts w:hint="default"/>
+          <w:lang w:eastAsia="zh-Hans"/>
+        </w:rPr>
+        <w:t xml:space="preserve">iters </w:t>
+      </w:r>
+    </w:p>
+    <w:p>
+      <w:pPr>
+        <w:pStyle w:val="10"/>
+        <w:keepNext w:val="0"/>
+        <w:keepLines w:val="0"/>
+        <w:widowControl/>
+        <w:suppressLineNumbers w:val="0"/>
+        <w:rPr>
+          <w:rFonts w:hint="default"/>
+          <w:lang w:eastAsia="zh-Hans"/>
+        </w:rPr>
+      </w:pPr>
+    </w:p>
+    <w:p>
+      <w:pPr>
+        <w:pStyle w:val="10"/>
+        <w:keepNext w:val="0"/>
+        <w:keepLines w:val="0"/>
+        <w:widowControl/>
+        <w:suppressLineNumbers w:val="0"/>
+        <w:rPr>
+          <w:rFonts w:hint="default"/>
+          <w:lang w:eastAsia="zh-Hans"/>
+        </w:rPr>
+      </w:pPr>
+    </w:p>
+    <w:p>
+      <w:pPr>
+        <w:pStyle w:val="10"/>
+        <w:keepNext w:val="0"/>
+        <w:keepLines w:val="0"/>
+        <w:widowControl/>
+        <w:suppressLineNumbers w:val="0"/>
+        <w:rPr>
+          <w:rFonts w:hint="default"/>
+          <w:lang w:eastAsia="zh-Hans"/>
+        </w:rPr>
+      </w:pPr>
+    </w:p>
+    <w:p>
+      <w:pPr>
+        <w:pStyle w:val="3"/>
+        <w:bidi w:val="0"/>
+        <w:rPr>
+          <w:rFonts w:hint="default"/>
+          <w:lang w:eastAsia="zh-Hans"/>
+        </w:rPr>
+      </w:pPr>
+      <w:r>
+        <w:rPr>
+          <w:rFonts w:hint="default"/>
+          <w:lang w:eastAsia="zh-Hans"/>
+        </w:rPr>
+        <w:t>I/O Streams</w:t>
+      </w:r>
+    </w:p>
+    <w:p>
+      <w:pPr>
+        <w:pStyle w:val="10"/>
+        <w:keepNext w:val="0"/>
+        <w:keepLines w:val="0"/>
+        <w:widowControl/>
+        <w:suppressLineNumbers w:val="0"/>
+        <w:rPr>
+          <w:rFonts w:hint="default"/>
+          <w:lang w:eastAsia="zh-Hans"/>
+        </w:rPr>
+      </w:pPr>
+    </w:p>
+    <w:p>
+      <w:pPr>
+        <w:pStyle w:val="10"/>
+        <w:keepNext w:val="0"/>
+        <w:keepLines w:val="0"/>
+        <w:widowControl/>
+        <w:suppressLineNumbers w:val="0"/>
+        <w:rPr>
+          <w:rFonts w:hint="default"/>
+          <w:lang w:eastAsia="zh-Hans"/>
+        </w:rPr>
+      </w:pPr>
+    </w:p>
+    <w:p>
+      <w:pPr>
+        <w:pStyle w:val="10"/>
+        <w:keepNext w:val="0"/>
+        <w:keepLines w:val="0"/>
+        <w:widowControl/>
+        <w:suppressLineNumbers w:val="0"/>
+        <w:rPr>
+          <w:rFonts w:hint="eastAsia"/>
+          <w:lang w:eastAsia="zh-Hans"/>
         </w:rPr>
       </w:pPr>
     </w:p>

--- a/ThinkingInJava/doc/Thinking in java.docx
+++ b/ThinkingInJava/doc/Thinking in java.docx
@@ -391,568 +391,6 @@
       <w:r>
         <w:t>能够用最短的例子，把某个Java功能说的清楚；</w:t>
       </w:r>
-    </w:p>
-    <w:p>
-      <w:pPr>
-        <w:pStyle w:val="4"/>
-        <w:bidi w:val="0"/>
-      </w:pPr>
-      <w:r>
-        <w:t>3.每个主题之间互不关联。</w:t>
-      </w:r>
-    </w:p>
-    <w:p>
-      <w:pPr>
-        <w:pStyle w:val="11"/>
-        <w:keepNext w:val="0"/>
-        <w:keepLines w:val="0"/>
-        <w:widowControl/>
-        <w:suppressLineNumbers w:val="0"/>
-        <w:ind w:firstLine="520" w:firstLineChars="200"/>
-      </w:pPr>
-      <w:r>
-        <w:rPr>
-          <w:rFonts w:hint="eastAsia"/>
-          <w:lang w:val="en-US" w:eastAsia="zh-Hans"/>
-        </w:rPr>
-        <w:t>很少</w:t>
-      </w:r>
-      <w:r>
-        <w:t>存在先要学习示例代码1，才能学习示例代码2的问题。</w:t>
-      </w:r>
-      <w:r>
-        <w:rPr>
-          <w:rFonts w:hint="eastAsia"/>
-          <w:lang w:val="en-US" w:eastAsia="zh-Hans"/>
-        </w:rPr>
-        <w:t>有是有，但是整体来说关联度不是很大。</w:t>
-      </w:r>
-    </w:p>
-    <w:p>
-      <w:pPr>
-        <w:pStyle w:val="10"/>
-        <w:keepNext w:val="0"/>
-        <w:keepLines w:val="0"/>
-        <w:widowControl/>
-        <w:suppressLineNumbers w:val="0"/>
-      </w:pPr>
-    </w:p>
-    <w:p>
-      <w:pPr>
-        <w:pStyle w:val="4"/>
-        <w:bidi w:val="0"/>
-      </w:pPr>
-      <w:r>
-        <w:t>4.</w:t>
-      </w:r>
-      <w:r>
-        <w:rPr>
-          <w:rFonts w:hint="eastAsia"/>
-          <w:lang w:val="en-US" w:eastAsia="zh-Hans"/>
-        </w:rPr>
-        <w:t>有很多优秀的解决方案</w:t>
-      </w:r>
-    </w:p>
-    <w:p>
-      <w:pPr>
-        <w:pStyle w:val="10"/>
-        <w:keepNext w:val="0"/>
-        <w:keepLines w:val="0"/>
-        <w:widowControl/>
-        <w:suppressLineNumbers w:val="0"/>
-        <w:ind w:firstLine="520" w:firstLineChars="200"/>
-        <w:rPr>
-          <w:rFonts w:hint="eastAsia"/>
-          <w:lang w:val="en-US" w:eastAsia="zh-Hans"/>
-        </w:rPr>
-      </w:pPr>
-      <w:r>
-        <w:rPr>
-          <w:rFonts w:hint="eastAsia"/>
-          <w:lang w:val="en-US" w:eastAsia="zh-Hans"/>
-        </w:rPr>
-        <w:t>我们看到书中的示例代码，除了用于说明各个章节的知识点，还给我们提供了很多有用的解决方案，你可以称之为</w:t>
-      </w:r>
-      <w:r>
-        <w:rPr>
-          <w:rFonts w:hint="default"/>
-          <w:lang w:eastAsia="zh-Hans"/>
-        </w:rPr>
-        <w:t>”</w:t>
-      </w:r>
-      <w:r>
-        <w:rPr>
-          <w:rFonts w:hint="eastAsia"/>
-          <w:lang w:val="en-US" w:eastAsia="zh-Hans"/>
-        </w:rPr>
-        <w:t>de</w:t>
-      </w:r>
-      <w:r>
-        <w:rPr>
-          <w:rFonts w:hint="default"/>
-          <w:lang w:eastAsia="zh-Hans"/>
-        </w:rPr>
-        <w:t>sign pattern”(</w:t>
-      </w:r>
-      <w:r>
-        <w:rPr>
-          <w:rFonts w:hint="eastAsia"/>
-          <w:lang w:val="en-US" w:eastAsia="zh-Hans"/>
-        </w:rPr>
-        <w:t>设计模式</w:t>
-      </w:r>
-      <w:r>
-        <w:rPr>
-          <w:rFonts w:hint="default"/>
-          <w:lang w:eastAsia="zh-Hans"/>
-        </w:rPr>
-        <w:t>)</w:t>
-      </w:r>
-      <w:r>
-        <w:rPr>
-          <w:rFonts w:hint="eastAsia"/>
-          <w:lang w:eastAsia="zh-Hans"/>
-        </w:rPr>
-        <w:t>，</w:t>
-      </w:r>
-      <w:r>
-        <w:rPr>
-          <w:rFonts w:hint="eastAsia"/>
-          <w:lang w:val="en-US" w:eastAsia="zh-Hans"/>
-        </w:rPr>
-        <w:t>也可以成为</w:t>
-      </w:r>
-      <w:r>
-        <w:rPr>
-          <w:rFonts w:hint="default"/>
-          <w:lang w:eastAsia="zh-Hans"/>
-        </w:rPr>
-        <w:t>”tool box”(</w:t>
-      </w:r>
-      <w:r>
-        <w:rPr>
-          <w:rFonts w:hint="eastAsia"/>
-          <w:lang w:val="en-US" w:eastAsia="zh-Hans"/>
-        </w:rPr>
-        <w:t>工具箱</w:t>
-      </w:r>
-      <w:r>
-        <w:rPr>
-          <w:rFonts w:hint="default"/>
-          <w:lang w:eastAsia="zh-Hans"/>
-        </w:rPr>
-        <w:t>)</w:t>
-      </w:r>
-      <w:r>
-        <w:rPr>
-          <w:rFonts w:hint="eastAsia"/>
-          <w:lang w:eastAsia="zh-Hans"/>
-        </w:rPr>
-        <w:t>。</w:t>
-      </w:r>
-      <w:r>
-        <w:rPr>
-          <w:rFonts w:hint="eastAsia"/>
-          <w:lang w:val="en-US" w:eastAsia="zh-Hans"/>
-        </w:rPr>
-        <w:t>总之，你可以在书中找到很多有用的代码，用到我们实际的项目工作中去。</w:t>
-      </w:r>
-    </w:p>
-    <w:p>
-      <w:pPr>
-        <w:pStyle w:val="10"/>
-        <w:keepNext w:val="0"/>
-        <w:keepLines w:val="0"/>
-        <w:widowControl/>
-        <w:suppressLineNumbers w:val="0"/>
-        <w:ind w:firstLine="520" w:firstLineChars="200"/>
-        <w:rPr>
-          <w:rFonts w:hint="eastAsia"/>
-          <w:lang w:val="en-US" w:eastAsia="zh-Hans"/>
-        </w:rPr>
-      </w:pPr>
-      <w:r>
-        <w:rPr>
-          <w:rFonts w:hint="eastAsia"/>
-          <w:lang w:val="en-US" w:eastAsia="zh-Hans"/>
-        </w:rPr>
-        <w:t>比如在</w:t>
-      </w:r>
-      <w:r>
-        <w:rPr>
-          <w:rFonts w:hint="default"/>
-          <w:lang w:eastAsia="zh-Hans"/>
-        </w:rPr>
-        <w:t>generics</w:t>
-      </w:r>
-      <w:r>
-        <w:rPr>
-          <w:rFonts w:hint="eastAsia"/>
-          <w:lang w:val="en-US" w:eastAsia="zh-Hans"/>
-        </w:rPr>
-        <w:t>章节中，可以通过</w:t>
-      </w:r>
-      <w:r>
-        <w:rPr>
-          <w:rFonts w:hint="default"/>
-          <w:lang w:eastAsia="zh-Hans"/>
-        </w:rPr>
-        <w:t>Generators.fill()</w:t>
-      </w:r>
-      <w:r>
-        <w:rPr>
-          <w:rFonts w:hint="eastAsia"/>
-          <w:lang w:val="en-US" w:eastAsia="zh-Hans"/>
-        </w:rPr>
-        <w:t>方法，创建一个集合，这个集合中的元素类型是可以指定的，元素生成的方式是可编程的，这就是一个非常有用的解决方案。</w:t>
-      </w:r>
-    </w:p>
-    <w:p>
-      <w:pPr>
-        <w:pStyle w:val="10"/>
-        <w:keepNext w:val="0"/>
-        <w:keepLines w:val="0"/>
-        <w:widowControl/>
-        <w:suppressLineNumbers w:val="0"/>
-      </w:pPr>
-    </w:p>
-    <w:p>
-      <w:pPr>
-        <w:pStyle w:val="10"/>
-        <w:keepNext w:val="0"/>
-        <w:keepLines w:val="0"/>
-        <w:widowControl/>
-        <w:suppressLineNumbers w:val="0"/>
-      </w:pPr>
-    </w:p>
-    <w:p>
-      <w:pPr>
-        <w:pStyle w:val="10"/>
-        <w:keepNext w:val="0"/>
-        <w:keepLines w:val="0"/>
-        <w:widowControl/>
-        <w:suppressLineNumbers w:val="0"/>
-      </w:pPr>
-    </w:p>
-    <w:p>
-      <w:pPr>
-        <w:pStyle w:val="3"/>
-        <w:bidi w:val="0"/>
-        <w:rPr>
-          <w:rFonts w:hint="eastAsia"/>
-          <w:lang w:val="en-US" w:eastAsia="zh-Hans"/>
-        </w:rPr>
-      </w:pPr>
-      <w:r>
-        <w:rPr>
-          <w:rFonts w:hint="eastAsia"/>
-          <w:lang w:val="en-US" w:eastAsia="zh-Hans"/>
-        </w:rPr>
-        <w:t>本书代码</w:t>
-      </w:r>
-    </w:p>
-    <w:p>
-      <w:pPr>
-        <w:rPr>
-          <w:rFonts w:hint="eastAsia"/>
-          <w:lang w:val="en-US" w:eastAsia="zh-Hans"/>
-        </w:rPr>
-      </w:pPr>
-      <w:r>
-        <w:rPr>
-          <w:rFonts w:hint="eastAsia"/>
-          <w:lang w:val="en-US" w:eastAsia="zh-Hans"/>
-        </w:rPr>
-        <w:t>本书代码在官网上就有，下载到本地：</w:t>
-      </w:r>
-    </w:p>
-    <w:p>
-      <w:pPr>
-        <w:rPr>
-          <w:rFonts w:hint="eastAsia"/>
-          <w:lang w:val="en-US" w:eastAsia="zh-Hans"/>
-        </w:rPr>
-      </w:pPr>
-      <w:r>
-        <w:rPr>
-          <w:rFonts w:hint="eastAsia"/>
-          <w:lang w:val="en-US" w:eastAsia="zh-Hans"/>
-        </w:rPr>
-        <w:t>/Users/zhoushuo/Documents/Tech/thinking in java</w:t>
-      </w:r>
-    </w:p>
-    <w:p>
-      <w:pPr>
-        <w:rPr>
-          <w:rFonts w:hint="eastAsia"/>
-          <w:lang w:val="en-US" w:eastAsia="zh-Hans"/>
-        </w:rPr>
-      </w:pPr>
-    </w:p>
-    <w:p>
-      <w:pPr>
-        <w:rPr>
-          <w:rFonts w:hint="eastAsia"/>
-          <w:lang w:val="en-US" w:eastAsia="zh-Hans"/>
-        </w:rPr>
-      </w:pPr>
-    </w:p>
-    <w:p>
-      <w:pPr>
-        <w:pStyle w:val="2"/>
-        <w:bidi w:val="0"/>
-        <w:rPr>
-          <w:rFonts w:hint="eastAsia"/>
-          <w:lang w:eastAsia="zh-Hans"/>
-        </w:rPr>
-      </w:pPr>
-      <w:r>
-        <w:rPr>
-          <w:rFonts w:hint="default"/>
-          <w:lang w:eastAsia="zh-Hans"/>
-        </w:rPr>
-        <w:t>Inner Classes</w:t>
-      </w:r>
-    </w:p>
-    <w:p>
-      <w:pPr>
-        <w:rPr>
-          <w:rFonts w:hint="eastAsia"/>
-          <w:lang w:val="en-US" w:eastAsia="zh-Hans"/>
-        </w:rPr>
-      </w:pPr>
-    </w:p>
-    <w:p>
-      <w:pPr>
-        <w:rPr>
-          <w:rFonts w:hint="eastAsia"/>
-          <w:lang w:val="en-US" w:eastAsia="zh-Hans"/>
-        </w:rPr>
-      </w:pPr>
-    </w:p>
-    <w:p>
-      <w:pPr>
-        <w:pStyle w:val="2"/>
-        <w:bidi w:val="0"/>
-        <w:rPr>
-          <w:rFonts w:hint="default"/>
-          <w:lang w:eastAsia="zh-Hans"/>
-        </w:rPr>
-      </w:pPr>
-      <w:r>
-        <w:rPr>
-          <w:rFonts w:hint="default"/>
-          <w:lang w:eastAsia="zh-Hans"/>
-        </w:rPr>
-        <w:t>Holding your objects</w:t>
-      </w:r>
-    </w:p>
-    <w:p>
-      <w:pPr>
-        <w:rPr>
-          <w:rFonts w:hint="default"/>
-          <w:lang w:eastAsia="zh-Hans"/>
-        </w:rPr>
-      </w:pPr>
-    </w:p>
-    <w:p>
-      <w:pPr>
-        <w:rPr>
-          <w:rFonts w:hint="eastAsia"/>
-          <w:lang w:eastAsia="zh-Hans"/>
-        </w:rPr>
-      </w:pPr>
-    </w:p>
-    <w:p>
-      <w:pPr>
-        <w:rPr>
-          <w:rFonts w:hint="eastAsia"/>
-          <w:lang w:val="en-US" w:eastAsia="zh-Hans"/>
-        </w:rPr>
-      </w:pPr>
-    </w:p>
-    <w:p>
-      <w:pPr>
-        <w:rPr>
-          <w:rFonts w:hint="eastAsia"/>
-          <w:lang w:val="en-US" w:eastAsia="zh-Hans"/>
-        </w:rPr>
-      </w:pPr>
-    </w:p>
-    <w:p>
-      <w:pPr>
-        <w:rPr>
-          <w:rFonts w:hint="eastAsia"/>
-          <w:lang w:val="en-US" w:eastAsia="zh-Hans"/>
-        </w:rPr>
-      </w:pPr>
-    </w:p>
-    <w:p>
-      <w:pPr>
-        <w:pStyle w:val="2"/>
-        <w:bidi w:val="0"/>
-        <w:rPr>
-          <w:rFonts w:hint="default"/>
-          <w:lang w:eastAsia="zh-Hans"/>
-        </w:rPr>
-      </w:pPr>
-      <w:r>
-        <w:rPr>
-          <w:rFonts w:hint="default"/>
-          <w:lang w:eastAsia="zh-Hans"/>
-        </w:rPr>
-        <w:t>Error Handling with Exception</w:t>
-      </w:r>
-    </w:p>
-    <w:p>
-      <w:pPr>
-        <w:rPr>
-          <w:rFonts w:hint="default"/>
-          <w:lang w:eastAsia="zh-Hans"/>
-        </w:rPr>
-      </w:pPr>
-    </w:p>
-    <w:p>
-      <w:pPr>
-        <w:rPr>
-          <w:rFonts w:hint="default"/>
-          <w:lang w:eastAsia="zh-Hans"/>
-        </w:rPr>
-      </w:pPr>
-    </w:p>
-    <w:p>
-      <w:pPr>
-        <w:rPr>
-          <w:rFonts w:hint="eastAsia"/>
-          <w:lang w:eastAsia="zh-Hans"/>
-        </w:rPr>
-      </w:pPr>
-    </w:p>
-    <w:p>
-      <w:pPr>
-        <w:rPr>
-          <w:rFonts w:hint="eastAsia"/>
-          <w:lang w:val="en-US" w:eastAsia="zh-Hans"/>
-        </w:rPr>
-      </w:pPr>
-    </w:p>
-    <w:p>
-      <w:pPr>
-        <w:pStyle w:val="2"/>
-        <w:bidi w:val="0"/>
-        <w:rPr>
-          <w:rFonts w:hint="eastAsia"/>
-          <w:lang w:val="en-US" w:eastAsia="zh-Hans"/>
-        </w:rPr>
-      </w:pPr>
-      <w:r>
-        <w:rPr>
-          <w:rFonts w:hint="eastAsia"/>
-          <w:lang w:val="en-US" w:eastAsia="zh-Hans"/>
-        </w:rPr>
-        <w:t>String</w:t>
-      </w:r>
-      <w:r>
-        <w:rPr>
-          <w:rFonts w:hint="default"/>
-          <w:lang w:eastAsia="zh-Hans"/>
-        </w:rPr>
-        <w:t>s</w:t>
-      </w:r>
-    </w:p>
-    <w:p>
-      <w:pPr>
-        <w:rPr>
-          <w:rFonts w:hint="eastAsia"/>
-          <w:lang w:val="en-US" w:eastAsia="zh-Hans"/>
-        </w:rPr>
-      </w:pPr>
-    </w:p>
-    <w:p>
-      <w:pPr>
-        <w:rPr>
-          <w:rFonts w:hint="eastAsia"/>
-          <w:lang w:val="en-US" w:eastAsia="zh-Hans"/>
-        </w:rPr>
-      </w:pPr>
-    </w:p>
-    <w:p>
-      <w:pPr>
-        <w:pStyle w:val="2"/>
-        <w:bidi w:val="0"/>
-        <w:rPr>
-          <w:rFonts w:hint="eastAsia"/>
-          <w:lang w:eastAsia="zh-Hans"/>
-        </w:rPr>
-      </w:pPr>
-      <w:r>
-        <w:rPr>
-          <w:rFonts w:hint="default"/>
-          <w:lang w:eastAsia="zh-Hans"/>
-        </w:rPr>
-        <w:t>Type Information</w:t>
-      </w:r>
-    </w:p>
-    <w:p>
-      <w:pPr>
-        <w:rPr>
-          <w:rFonts w:hint="eastAsia"/>
-          <w:lang w:val="en-US" w:eastAsia="zh-Hans"/>
-        </w:rPr>
-      </w:pPr>
-    </w:p>
-    <w:p>
-      <w:pPr>
-        <w:rPr>
-          <w:rFonts w:hint="eastAsia"/>
-          <w:lang w:val="en-US" w:eastAsia="zh-Hans"/>
-        </w:rPr>
-      </w:pPr>
-    </w:p>
-    <w:p>
-      <w:pPr>
-        <w:rPr>
-          <w:rFonts w:hint="eastAsia"/>
-          <w:lang w:val="en-US" w:eastAsia="zh-Hans"/>
-        </w:rPr>
-      </w:pPr>
-      <w:r>
-        <w:rPr>
-          <w:rFonts w:hint="eastAsia"/>
-          <w:lang w:val="en-US" w:eastAsia="zh-Hans"/>
-        </w:rPr>
-        <w:t>通过反射的原理，了解</w:t>
-      </w:r>
-      <w:r>
-        <w:rPr>
-          <w:rFonts w:hint="default"/>
-          <w:lang w:eastAsia="zh-Hans"/>
-        </w:rPr>
-        <w:t>java</w:t>
-      </w:r>
-      <w:r>
-        <w:rPr>
-          <w:rFonts w:hint="eastAsia"/>
-          <w:lang w:val="en-US" w:eastAsia="zh-Hans"/>
-        </w:rPr>
-        <w:t>类的类型</w:t>
-      </w:r>
-    </w:p>
-    <w:p>
-      <w:pPr>
-        <w:rPr>
-          <w:rFonts w:hint="eastAsia"/>
-          <w:lang w:val="en-US" w:eastAsia="zh-Hans"/>
-        </w:rPr>
-      </w:pPr>
-    </w:p>
-    <w:p>
-      <w:pPr>
-        <w:rPr>
-          <w:rFonts w:hint="eastAsia"/>
-          <w:lang w:val="en-US" w:eastAsia="zh-Hans"/>
-        </w:rPr>
-      </w:pPr>
     </w:p>
     <w:p>
       <w:pPr>
@@ -2206,16 +1644,6 @@
         <w:gridCol w:w="8522"/>
       </w:tblGrid>
       <w:tr>
-        <w:tblPrEx>
-          <w:tblBorders>
-            <w:top w:val="single" w:color="auto" w:sz="4" w:space="0"/>
-            <w:left w:val="single" w:color="auto" w:sz="4" w:space="0"/>
-            <w:bottom w:val="single" w:color="auto" w:sz="4" w:space="0"/>
-            <w:right w:val="single" w:color="auto" w:sz="4" w:space="0"/>
-            <w:insideH w:val="single" w:color="auto" w:sz="4" w:space="0"/>
-            <w:insideV w:val="single" w:color="auto" w:sz="4" w:space="0"/>
-          </w:tblBorders>
-        </w:tblPrEx>
         <w:tc>
           <w:tcPr>
             <w:tcW w:w="8522" w:type="dxa"/>
@@ -2484,16 +1912,6 @@
         <w:gridCol w:w="8522"/>
       </w:tblGrid>
       <w:tr>
-        <w:tblPrEx>
-          <w:tblBorders>
-            <w:top w:val="single" w:color="auto" w:sz="4" w:space="0"/>
-            <w:left w:val="single" w:color="auto" w:sz="4" w:space="0"/>
-            <w:bottom w:val="single" w:color="auto" w:sz="4" w:space="0"/>
-            <w:right w:val="single" w:color="auto" w:sz="4" w:space="0"/>
-            <w:insideH w:val="single" w:color="auto" w:sz="4" w:space="0"/>
-            <w:insideV w:val="single" w:color="auto" w:sz="4" w:space="0"/>
-          </w:tblBorders>
-        </w:tblPrEx>
         <w:tc>
           <w:tcPr>
             <w:tcW w:w="8522" w:type="dxa"/>
@@ -3777,6 +3195,16 @@
         <w:gridCol w:w="8522"/>
       </w:tblGrid>
       <w:tr>
+        <w:tblPrEx>
+          <w:tblBorders>
+            <w:top w:val="single" w:color="auto" w:sz="4" w:space="0"/>
+            <w:left w:val="single" w:color="auto" w:sz="4" w:space="0"/>
+            <w:bottom w:val="single" w:color="auto" w:sz="4" w:space="0"/>
+            <w:right w:val="single" w:color="auto" w:sz="4" w:space="0"/>
+            <w:insideH w:val="single" w:color="auto" w:sz="4" w:space="0"/>
+            <w:insideV w:val="single" w:color="auto" w:sz="4" w:space="0"/>
+          </w:tblBorders>
+        </w:tblPrEx>
         <w:tc>
           <w:tcPr>
             <w:tcW w:w="8522" w:type="dxa"/>
@@ -4153,6 +3581,414 @@
           <w:lang w:val="en-US" w:eastAsia="zh-Hans"/>
         </w:rPr>
         <w:t>中如何说明某个对象包含哪些方法呢？一个典型的场景，就是让某个类实现某个接口，然后我们就能知道这个类必然有哪些方法了。参考代码：</w:t>
+      </w:r>
+    </w:p>
+    <w:tbl>
+      <w:tblPr>
+        <w:tblStyle w:val="8"/>
+        <w:tblW w:w="0" w:type="auto"/>
+        <w:tblInd w:w="0" w:type="dxa"/>
+        <w:tblBorders>
+          <w:top w:val="single" w:color="auto" w:sz="4" w:space="0"/>
+          <w:left w:val="single" w:color="auto" w:sz="4" w:space="0"/>
+          <w:bottom w:val="single" w:color="auto" w:sz="4" w:space="0"/>
+          <w:right w:val="single" w:color="auto" w:sz="4" w:space="0"/>
+          <w:insideH w:val="single" w:color="auto" w:sz="4" w:space="0"/>
+          <w:insideV w:val="single" w:color="auto" w:sz="4" w:space="0"/>
+        </w:tblBorders>
+        <w:tblLayout w:type="autofit"/>
+        <w:tblCellMar>
+          <w:top w:w="0" w:type="dxa"/>
+          <w:left w:w="108" w:type="dxa"/>
+          <w:bottom w:w="0" w:type="dxa"/>
+          <w:right w:w="108" w:type="dxa"/>
+        </w:tblCellMar>
+      </w:tblPr>
+      <w:tblGrid>
+        <w:gridCol w:w="8522"/>
+      </w:tblGrid>
+      <w:tr>
+        <w:tc>
+          <w:tcPr>
+            <w:tcW w:w="8522" w:type="dxa"/>
+          </w:tcPr>
+          <w:p>
+            <w:pPr>
+              <w:pStyle w:val="10"/>
+              <w:keepNext w:val="0"/>
+              <w:keepLines w:val="0"/>
+              <w:widowControl/>
+              <w:suppressLineNumbers w:val="0"/>
+              <w:rPr>
+                <w:rFonts w:hint="eastAsia"/>
+                <w:lang w:val="en-US" w:eastAsia="zh-Hans"/>
+              </w:rPr>
+            </w:pPr>
+            <w:r>
+              <w:rPr>
+                <w:rFonts w:hint="default"/>
+                <w:lang w:val="en-US" w:eastAsia="zh-Hans"/>
+              </w:rPr>
+              <w:t>DogAndRobot</w:t>
+            </w:r>
+            <w:r>
+              <w:rPr>
+                <w:rFonts w:hint="default"/>
+                <w:lang w:eastAsia="zh-Hans"/>
+              </w:rPr>
+              <w:t>.java</w:t>
+            </w:r>
+          </w:p>
+        </w:tc>
+      </w:tr>
+    </w:tbl>
+    <w:p>
+      <w:pPr>
+        <w:pStyle w:val="10"/>
+        <w:keepNext w:val="0"/>
+        <w:keepLines w:val="0"/>
+        <w:widowControl/>
+        <w:suppressLineNumbers w:val="0"/>
+        <w:ind w:firstLine="420" w:firstLineChars="0"/>
+        <w:rPr>
+          <w:rFonts w:hint="eastAsia"/>
+          <w:lang w:val="en-US" w:eastAsia="zh-Hans"/>
+        </w:rPr>
+      </w:pPr>
+    </w:p>
+    <w:p>
+      <w:pPr>
+        <w:pStyle w:val="10"/>
+        <w:keepNext w:val="0"/>
+        <w:keepLines w:val="0"/>
+        <w:widowControl/>
+        <w:suppressLineNumbers w:val="0"/>
+      </w:pPr>
+    </w:p>
+    <w:p>
+      <w:pPr>
+        <w:pStyle w:val="10"/>
+        <w:keepNext w:val="0"/>
+        <w:keepLines w:val="0"/>
+        <w:widowControl/>
+        <w:suppressLineNumbers w:val="0"/>
+      </w:pPr>
+    </w:p>
+    <w:p>
+      <w:pPr>
+        <w:pStyle w:val="3"/>
+        <w:bidi w:val="0"/>
+        <w:rPr>
+          <w:rFonts w:hint="default"/>
+          <w:lang w:eastAsia="zh-Hans"/>
+        </w:rPr>
+      </w:pPr>
+      <w:r>
+        <w:rPr>
+          <w:rFonts w:hint="default"/>
+          <w:lang w:eastAsia="zh-Hans"/>
+        </w:rPr>
+        <w:t>Compensating for the lack of latent typing</w:t>
+      </w:r>
+    </w:p>
+    <w:p>
+      <w:pPr>
+        <w:pStyle w:val="10"/>
+        <w:keepNext w:val="0"/>
+        <w:keepLines w:val="0"/>
+        <w:widowControl/>
+        <w:suppressLineNumbers w:val="0"/>
+        <w:rPr>
+          <w:rFonts w:hint="default"/>
+          <w:lang w:eastAsia="zh-Hans"/>
+        </w:rPr>
+      </w:pPr>
+    </w:p>
+    <w:p>
+      <w:pPr>
+        <w:pStyle w:val="10"/>
+        <w:keepNext w:val="0"/>
+        <w:keepLines w:val="0"/>
+        <w:widowControl/>
+        <w:suppressLineNumbers w:val="0"/>
+        <w:rPr>
+          <w:rFonts w:hint="default"/>
+          <w:lang w:val="en-US" w:eastAsia="zh-Hans"/>
+        </w:rPr>
+      </w:pPr>
+      <w:r>
+        <w:rPr>
+          <w:rFonts w:hint="eastAsia"/>
+          <w:lang w:val="en-US" w:eastAsia="zh-Hans"/>
+        </w:rPr>
+        <w:t>如何解决</w:t>
+      </w:r>
+      <w:r>
+        <w:rPr>
+          <w:rFonts w:hint="default"/>
+          <w:lang w:eastAsia="zh-Hans"/>
+        </w:rPr>
+        <w:t>latent typing</w:t>
+      </w:r>
+      <w:r>
+        <w:rPr>
+          <w:rFonts w:hint="eastAsia"/>
+          <w:lang w:val="en-US" w:eastAsia="zh-Hans"/>
+        </w:rPr>
+        <w:t>的问题呢？</w:t>
+      </w:r>
+    </w:p>
+    <w:p>
+      <w:pPr>
+        <w:pStyle w:val="10"/>
+        <w:keepNext w:val="0"/>
+        <w:keepLines w:val="0"/>
+        <w:widowControl/>
+        <w:suppressLineNumbers w:val="0"/>
+        <w:rPr>
+          <w:rFonts w:hint="default"/>
+          <w:lang w:eastAsia="zh-Hans"/>
+        </w:rPr>
+      </w:pPr>
+    </w:p>
+    <w:p>
+      <w:pPr>
+        <w:pStyle w:val="10"/>
+        <w:keepNext w:val="0"/>
+        <w:keepLines w:val="0"/>
+        <w:widowControl/>
+        <w:suppressLineNumbers w:val="0"/>
+        <w:rPr>
+          <w:rFonts w:hint="eastAsia"/>
+          <w:lang w:val="en-US" w:eastAsia="zh-Hans"/>
+        </w:rPr>
+      </w:pPr>
+      <w:r>
+        <w:rPr>
+          <w:rFonts w:hint="eastAsia"/>
+          <w:lang w:val="en-US" w:eastAsia="zh-Hans"/>
+        </w:rPr>
+        <w:t>方案</w:t>
+      </w:r>
+      <w:r>
+        <w:rPr>
+          <w:rFonts w:hint="default"/>
+          <w:lang w:eastAsia="zh-Hans"/>
+        </w:rPr>
+        <w:t xml:space="preserve">1 </w:t>
+      </w:r>
+      <w:r>
+        <w:rPr>
+          <w:rFonts w:hint="eastAsia"/>
+          <w:lang w:val="en-US" w:eastAsia="zh-Hans"/>
+        </w:rPr>
+        <w:t>反射</w:t>
+      </w:r>
+    </w:p>
+    <w:p>
+      <w:pPr>
+        <w:pStyle w:val="10"/>
+        <w:keepNext w:val="0"/>
+        <w:keepLines w:val="0"/>
+        <w:widowControl/>
+        <w:suppressLineNumbers w:val="0"/>
+        <w:rPr>
+          <w:rFonts w:hint="eastAsia"/>
+          <w:lang w:val="en-US" w:eastAsia="zh-Hans"/>
+        </w:rPr>
+      </w:pPr>
+      <w:r>
+        <w:rPr>
+          <w:rFonts w:hint="eastAsia"/>
+          <w:lang w:val="en-US" w:eastAsia="zh-Hans"/>
+        </w:rPr>
+        <w:t>反射例子</w:t>
+      </w:r>
+      <w:r>
+        <w:rPr>
+          <w:rFonts w:hint="default"/>
+          <w:lang w:eastAsia="zh-Hans"/>
+        </w:rPr>
+        <w:t>1</w:t>
+      </w:r>
+    </w:p>
+    <w:p>
+      <w:pPr>
+        <w:pStyle w:val="10"/>
+        <w:keepNext w:val="0"/>
+        <w:keepLines w:val="0"/>
+        <w:widowControl/>
+        <w:suppressLineNumbers w:val="0"/>
+        <w:ind w:firstLine="420" w:firstLineChars="0"/>
+        <w:rPr>
+          <w:rFonts w:hint="eastAsia"/>
+          <w:lang w:val="en-US" w:eastAsia="zh-Hans"/>
+        </w:rPr>
+      </w:pPr>
+      <w:r>
+        <w:rPr>
+          <w:rFonts w:hint="eastAsia"/>
+          <w:lang w:val="en-US" w:eastAsia="zh-Hans"/>
+        </w:rPr>
+        <w:t>通过反射的方式，在执行某个对象的时候，去检测这个对象都有哪些方法，如果有我们想要执行的方法，就执行它。参考代码：</w:t>
+      </w:r>
+    </w:p>
+    <w:tbl>
+      <w:tblPr>
+        <w:tblStyle w:val="8"/>
+        <w:tblW w:w="0" w:type="auto"/>
+        <w:tblInd w:w="0" w:type="dxa"/>
+        <w:tblBorders>
+          <w:top w:val="single" w:color="auto" w:sz="4" w:space="0"/>
+          <w:left w:val="single" w:color="auto" w:sz="4" w:space="0"/>
+          <w:bottom w:val="single" w:color="auto" w:sz="4" w:space="0"/>
+          <w:right w:val="single" w:color="auto" w:sz="4" w:space="0"/>
+          <w:insideH w:val="single" w:color="auto" w:sz="4" w:space="0"/>
+          <w:insideV w:val="single" w:color="auto" w:sz="4" w:space="0"/>
+        </w:tblBorders>
+        <w:tblLayout w:type="autofit"/>
+        <w:tblCellMar>
+          <w:top w:w="0" w:type="dxa"/>
+          <w:left w:w="108" w:type="dxa"/>
+          <w:bottom w:w="0" w:type="dxa"/>
+          <w:right w:w="108" w:type="dxa"/>
+        </w:tblCellMar>
+      </w:tblPr>
+      <w:tblGrid>
+        <w:gridCol w:w="8522"/>
+      </w:tblGrid>
+      <w:tr>
+        <w:tc>
+          <w:tcPr>
+            <w:tcW w:w="8522" w:type="dxa"/>
+          </w:tcPr>
+          <w:p>
+            <w:pPr>
+              <w:pStyle w:val="10"/>
+              <w:keepNext w:val="0"/>
+              <w:keepLines w:val="0"/>
+              <w:widowControl/>
+              <w:suppressLineNumbers w:val="0"/>
+              <w:rPr>
+                <w:rFonts w:hint="eastAsia"/>
+                <w:lang w:val="en-US" w:eastAsia="zh-Hans"/>
+              </w:rPr>
+            </w:pPr>
+            <w:r>
+              <w:rPr>
+                <w:rFonts w:hint="default"/>
+                <w:lang w:val="en-US" w:eastAsia="zh-Hans"/>
+              </w:rPr>
+              <w:t>LatentReflection</w:t>
+            </w:r>
+            <w:r>
+              <w:rPr>
+                <w:rFonts w:hint="default"/>
+                <w:lang w:eastAsia="zh-Hans"/>
+              </w:rPr>
+              <w:t>.java</w:t>
+            </w:r>
+          </w:p>
+        </w:tc>
+      </w:tr>
+    </w:tbl>
+    <w:p>
+      <w:pPr>
+        <w:bidi w:val="0"/>
+        <w:rPr>
+          <w:rFonts w:hint="eastAsia"/>
+          <w:lang w:val="en-US" w:eastAsia="zh-Hans"/>
+        </w:rPr>
+      </w:pPr>
+    </w:p>
+    <w:p>
+      <w:pPr>
+        <w:pStyle w:val="10"/>
+        <w:keepNext w:val="0"/>
+        <w:keepLines w:val="0"/>
+        <w:widowControl/>
+        <w:suppressLineNumbers w:val="0"/>
+      </w:pPr>
+    </w:p>
+    <w:p>
+      <w:pPr>
+        <w:pStyle w:val="10"/>
+        <w:keepNext w:val="0"/>
+        <w:keepLines w:val="0"/>
+        <w:widowControl/>
+        <w:suppressLineNumbers w:val="0"/>
+        <w:rPr>
+          <w:rFonts w:hint="eastAsia"/>
+          <w:lang w:val="en-US" w:eastAsia="zh-Hans"/>
+        </w:rPr>
+      </w:pPr>
+      <w:r>
+        <w:rPr>
+          <w:rFonts w:hint="eastAsia"/>
+          <w:lang w:val="en-US" w:eastAsia="zh-Hans"/>
+        </w:rPr>
+        <w:t>反射例子</w:t>
+      </w:r>
+      <w:r>
+        <w:rPr>
+          <w:rFonts w:hint="default"/>
+          <w:lang w:eastAsia="zh-Hans"/>
+        </w:rPr>
+        <w:t>2</w:t>
+      </w:r>
+    </w:p>
+    <w:p>
+      <w:pPr>
+        <w:pStyle w:val="10"/>
+        <w:keepNext w:val="0"/>
+        <w:keepLines w:val="0"/>
+        <w:widowControl/>
+        <w:suppressLineNumbers w:val="0"/>
+        <w:rPr>
+          <w:rFonts w:hint="eastAsia"/>
+          <w:lang w:val="en-US" w:eastAsia="zh-Hans"/>
+        </w:rPr>
+      </w:pPr>
+      <w:r>
+        <w:rPr>
+          <w:rFonts w:hint="eastAsia"/>
+          <w:lang w:val="en-US" w:eastAsia="zh-Hans"/>
+        </w:rPr>
+        <w:t>例子</w:t>
+      </w:r>
+      <w:r>
+        <w:rPr>
+          <w:rFonts w:hint="default"/>
+          <w:lang w:eastAsia="zh-Hans"/>
+        </w:rPr>
+        <w:t>2</w:t>
+      </w:r>
+      <w:r>
+        <w:rPr>
+          <w:rFonts w:hint="eastAsia"/>
+          <w:lang w:val="en-US" w:eastAsia="zh-Hans"/>
+        </w:rPr>
+        <w:t>也是反射，但是可以指定触发对象的某个方法。</w:t>
+      </w:r>
+    </w:p>
+    <w:p>
+      <w:pPr>
+        <w:pStyle w:val="10"/>
+        <w:keepNext w:val="0"/>
+        <w:keepLines w:val="0"/>
+        <w:widowControl/>
+        <w:suppressLineNumbers w:val="0"/>
+        <w:rPr>
+          <w:rFonts w:hint="eastAsia"/>
+          <w:lang w:val="en-US" w:eastAsia="zh-Hans"/>
+        </w:rPr>
+      </w:pPr>
+      <w:r>
+        <w:rPr>
+          <w:rFonts w:hint="eastAsia"/>
+          <w:lang w:val="en-US" w:eastAsia="zh-Hans"/>
+        </w:rPr>
+        <w:t>参考代码：</w:t>
       </w:r>
     </w:p>
     <w:tbl>
@@ -4203,22 +4039,16 @@
               <w:suppressLineNumbers w:val="0"/>
               <w:rPr>
                 <w:rFonts w:hint="eastAsia"/>
-                <w:lang w:val="en-US" w:eastAsia="zh-Hans"/>
+                <w:vertAlign w:val="baseline"/>
+                <w:lang w:eastAsia="zh-Hans"/>
               </w:rPr>
             </w:pPr>
             <w:r>
               <w:rPr>
                 <w:rFonts w:hint="default"/>
-                <w:lang w:val="en-US" w:eastAsia="zh-Hans"/>
-              </w:rPr>
-              <w:t>DogAndRobot</w:t>
-            </w:r>
-            <w:r>
-              <w:rPr>
-                <w:rFonts w:hint="default"/>
                 <w:lang w:eastAsia="zh-Hans"/>
               </w:rPr>
-              <w:t>.java</w:t>
+              <w:t>ApplyTest.java</w:t>
             </w:r>
           </w:p>
         </w:tc>
@@ -4231,285 +4061,120 @@
         <w:keepLines w:val="0"/>
         <w:widowControl/>
         <w:suppressLineNumbers w:val="0"/>
+        <w:rPr>
+          <w:rFonts w:hint="eastAsia"/>
+          <w:lang w:val="en-US" w:eastAsia="zh-Hans"/>
+        </w:rPr>
+      </w:pPr>
+    </w:p>
+    <w:p>
+      <w:pPr>
+        <w:pStyle w:val="10"/>
+        <w:keepNext w:val="0"/>
+        <w:keepLines w:val="0"/>
+        <w:widowControl/>
+        <w:suppressLineNumbers w:val="0"/>
+        <w:rPr>
+          <w:rFonts w:hint="default"/>
+          <w:lang w:eastAsia="zh-Hans"/>
+        </w:rPr>
+      </w:pPr>
+    </w:p>
+    <w:p>
+      <w:pPr>
+        <w:pStyle w:val="10"/>
+        <w:keepNext w:val="0"/>
+        <w:keepLines w:val="0"/>
+        <w:widowControl/>
+        <w:suppressLineNumbers w:val="0"/>
+        <w:rPr>
+          <w:rFonts w:hint="eastAsia"/>
+          <w:lang w:val="en-US" w:eastAsia="zh-Hans"/>
+        </w:rPr>
+      </w:pPr>
+      <w:r>
+        <w:rPr>
+          <w:rFonts w:hint="eastAsia"/>
+          <w:lang w:val="en-US" w:eastAsia="zh-Hans"/>
+        </w:rPr>
+        <w:t>方案</w:t>
+      </w:r>
+      <w:r>
+        <w:rPr>
+          <w:rFonts w:hint="default"/>
+          <w:lang w:eastAsia="zh-Hans"/>
+        </w:rPr>
+        <w:t xml:space="preserve">2 </w:t>
+      </w:r>
+      <w:r>
+        <w:rPr>
+          <w:rFonts w:hint="eastAsia"/>
+          <w:lang w:val="en-US" w:eastAsia="zh-Hans"/>
+        </w:rPr>
+        <w:t>Ada</w:t>
+      </w:r>
+      <w:r>
+        <w:rPr>
+          <w:rFonts w:hint="default"/>
+          <w:lang w:eastAsia="zh-Hans"/>
+        </w:rPr>
+        <w:t>pt</w:t>
+      </w:r>
+      <w:r>
+        <w:rPr>
+          <w:rFonts w:hint="eastAsia"/>
+          <w:lang w:val="en-US" w:eastAsia="zh-Hans"/>
+        </w:rPr>
+        <w:t>e</w:t>
+      </w:r>
+      <w:r>
+        <w:rPr>
+          <w:rFonts w:hint="default"/>
+          <w:lang w:eastAsia="zh-Hans"/>
+        </w:rPr>
+        <w:t>r</w:t>
+      </w:r>
+      <w:r>
+        <w:rPr>
+          <w:rFonts w:hint="eastAsia"/>
+          <w:lang w:val="en-US" w:eastAsia="zh-Hans"/>
+        </w:rPr>
+        <w:t>模式</w:t>
+      </w:r>
+    </w:p>
+    <w:p>
+      <w:pPr>
+        <w:pStyle w:val="10"/>
+        <w:keepNext w:val="0"/>
+        <w:keepLines w:val="0"/>
+        <w:widowControl/>
+        <w:suppressLineNumbers w:val="0"/>
         <w:ind w:firstLine="420" w:firstLineChars="0"/>
         <w:rPr>
           <w:rFonts w:hint="eastAsia"/>
           <w:lang w:val="en-US" w:eastAsia="zh-Hans"/>
         </w:rPr>
       </w:pPr>
-    </w:p>
-    <w:p>
-      <w:pPr>
-        <w:pStyle w:val="10"/>
-        <w:keepNext w:val="0"/>
-        <w:keepLines w:val="0"/>
-        <w:widowControl/>
-        <w:suppressLineNumbers w:val="0"/>
-      </w:pPr>
-    </w:p>
-    <w:p>
-      <w:pPr>
-        <w:pStyle w:val="10"/>
-        <w:keepNext w:val="0"/>
-        <w:keepLines w:val="0"/>
-        <w:widowControl/>
-        <w:suppressLineNumbers w:val="0"/>
-      </w:pPr>
-    </w:p>
-    <w:p>
-      <w:pPr>
-        <w:pStyle w:val="3"/>
-        <w:bidi w:val="0"/>
-        <w:rPr>
-          <w:rFonts w:hint="default"/>
-          <w:lang w:eastAsia="zh-Hans"/>
-        </w:rPr>
-      </w:pPr>
-      <w:r>
-        <w:rPr>
-          <w:rFonts w:hint="default"/>
-          <w:lang w:eastAsia="zh-Hans"/>
-        </w:rPr>
-        <w:t>Compensating for the lack of latent typing</w:t>
-      </w:r>
-    </w:p>
-    <w:p>
-      <w:pPr>
-        <w:pStyle w:val="10"/>
-        <w:keepNext w:val="0"/>
-        <w:keepLines w:val="0"/>
-        <w:widowControl/>
-        <w:suppressLineNumbers w:val="0"/>
-        <w:rPr>
-          <w:rFonts w:hint="default"/>
-          <w:lang w:eastAsia="zh-Hans"/>
-        </w:rPr>
-      </w:pPr>
-    </w:p>
-    <w:p>
-      <w:pPr>
-        <w:pStyle w:val="10"/>
-        <w:keepNext w:val="0"/>
-        <w:keepLines w:val="0"/>
-        <w:widowControl/>
-        <w:suppressLineNumbers w:val="0"/>
-        <w:rPr>
-          <w:rFonts w:hint="default"/>
-          <w:lang w:val="en-US" w:eastAsia="zh-Hans"/>
-        </w:rPr>
-      </w:pPr>
-      <w:r>
-        <w:rPr>
-          <w:rFonts w:hint="eastAsia"/>
-          <w:lang w:val="en-US" w:eastAsia="zh-Hans"/>
-        </w:rPr>
-        <w:t>如何解决</w:t>
-      </w:r>
-      <w:r>
-        <w:rPr>
-          <w:rFonts w:hint="default"/>
-          <w:lang w:eastAsia="zh-Hans"/>
-        </w:rPr>
-        <w:t>latent typing</w:t>
-      </w:r>
-      <w:r>
-        <w:rPr>
-          <w:rFonts w:hint="eastAsia"/>
-          <w:lang w:val="en-US" w:eastAsia="zh-Hans"/>
-        </w:rPr>
-        <w:t>的问题呢？</w:t>
-      </w:r>
-    </w:p>
-    <w:p>
-      <w:pPr>
-        <w:pStyle w:val="10"/>
-        <w:keepNext w:val="0"/>
-        <w:keepLines w:val="0"/>
-        <w:widowControl/>
-        <w:suppressLineNumbers w:val="0"/>
-        <w:rPr>
-          <w:rFonts w:hint="default"/>
-          <w:lang w:eastAsia="zh-Hans"/>
-        </w:rPr>
-      </w:pPr>
-    </w:p>
-    <w:p>
-      <w:pPr>
-        <w:pStyle w:val="10"/>
-        <w:keepNext w:val="0"/>
-        <w:keepLines w:val="0"/>
-        <w:widowControl/>
-        <w:suppressLineNumbers w:val="0"/>
-        <w:rPr>
-          <w:rFonts w:hint="eastAsia"/>
-          <w:lang w:val="en-US" w:eastAsia="zh-Hans"/>
-        </w:rPr>
-      </w:pPr>
-      <w:r>
-        <w:rPr>
-          <w:rFonts w:hint="eastAsia"/>
-          <w:lang w:val="en-US" w:eastAsia="zh-Hans"/>
-        </w:rPr>
-        <w:t>方案</w:t>
-      </w:r>
-      <w:r>
-        <w:rPr>
-          <w:rFonts w:hint="default"/>
-          <w:lang w:eastAsia="zh-Hans"/>
-        </w:rPr>
-        <w:t xml:space="preserve">1 </w:t>
-      </w:r>
-      <w:r>
-        <w:rPr>
-          <w:rFonts w:hint="eastAsia"/>
-          <w:lang w:val="en-US" w:eastAsia="zh-Hans"/>
-        </w:rPr>
-        <w:t>反射</w:t>
-      </w:r>
-    </w:p>
-    <w:p>
-      <w:pPr>
-        <w:pStyle w:val="10"/>
-        <w:keepNext w:val="0"/>
-        <w:keepLines w:val="0"/>
-        <w:widowControl/>
-        <w:suppressLineNumbers w:val="0"/>
-        <w:rPr>
-          <w:rFonts w:hint="eastAsia"/>
-          <w:lang w:val="en-US" w:eastAsia="zh-Hans"/>
-        </w:rPr>
-      </w:pPr>
-      <w:r>
-        <w:rPr>
-          <w:rFonts w:hint="eastAsia"/>
-          <w:lang w:val="en-US" w:eastAsia="zh-Hans"/>
-        </w:rPr>
-        <w:t>反射例子</w:t>
-      </w:r>
-      <w:r>
-        <w:rPr>
-          <w:rFonts w:hint="default"/>
-          <w:lang w:eastAsia="zh-Hans"/>
-        </w:rPr>
-        <w:t>1</w:t>
-      </w:r>
-    </w:p>
-    <w:p>
-      <w:pPr>
-        <w:pStyle w:val="10"/>
-        <w:keepNext w:val="0"/>
-        <w:keepLines w:val="0"/>
-        <w:widowControl/>
-        <w:suppressLineNumbers w:val="0"/>
-        <w:ind w:firstLine="420" w:firstLineChars="0"/>
-        <w:rPr>
-          <w:rFonts w:hint="eastAsia"/>
-          <w:lang w:val="en-US" w:eastAsia="zh-Hans"/>
-        </w:rPr>
-      </w:pPr>
-      <w:r>
-        <w:rPr>
-          <w:rFonts w:hint="eastAsia"/>
-          <w:lang w:val="en-US" w:eastAsia="zh-Hans"/>
-        </w:rPr>
-        <w:t>通过反射的方式，在执行某个对象的时候，去检测这个对象都有哪些方法，如果有我们想要执行的方法，就执行它。参考代码：</w:t>
-      </w:r>
-    </w:p>
-    <w:tbl>
-      <w:tblPr>
-        <w:tblStyle w:val="8"/>
-        <w:tblW w:w="0" w:type="auto"/>
-        <w:tblInd w:w="0" w:type="dxa"/>
-        <w:tblBorders>
-          <w:top w:val="single" w:color="auto" w:sz="4" w:space="0"/>
-          <w:left w:val="single" w:color="auto" w:sz="4" w:space="0"/>
-          <w:bottom w:val="single" w:color="auto" w:sz="4" w:space="0"/>
-          <w:right w:val="single" w:color="auto" w:sz="4" w:space="0"/>
-          <w:insideH w:val="single" w:color="auto" w:sz="4" w:space="0"/>
-          <w:insideV w:val="single" w:color="auto" w:sz="4" w:space="0"/>
-        </w:tblBorders>
-        <w:tblLayout w:type="autofit"/>
-        <w:tblCellMar>
-          <w:top w:w="0" w:type="dxa"/>
-          <w:left w:w="108" w:type="dxa"/>
-          <w:bottom w:w="0" w:type="dxa"/>
-          <w:right w:w="108" w:type="dxa"/>
-        </w:tblCellMar>
-      </w:tblPr>
-      <w:tblGrid>
-        <w:gridCol w:w="8522"/>
-      </w:tblGrid>
-      <w:tr>
-        <w:tc>
-          <w:tcPr>
-            <w:tcW w:w="8522" w:type="dxa"/>
-          </w:tcPr>
-          <w:p>
-            <w:pPr>
-              <w:pStyle w:val="10"/>
-              <w:keepNext w:val="0"/>
-              <w:keepLines w:val="0"/>
-              <w:widowControl/>
-              <w:suppressLineNumbers w:val="0"/>
-              <w:rPr>
-                <w:rFonts w:hint="eastAsia"/>
-                <w:lang w:val="en-US" w:eastAsia="zh-Hans"/>
-              </w:rPr>
-            </w:pPr>
-            <w:r>
-              <w:rPr>
-                <w:rFonts w:hint="default"/>
-                <w:lang w:val="en-US" w:eastAsia="zh-Hans"/>
-              </w:rPr>
-              <w:t>LatentReflection</w:t>
-            </w:r>
-            <w:r>
-              <w:rPr>
-                <w:rFonts w:hint="default"/>
-                <w:lang w:eastAsia="zh-Hans"/>
-              </w:rPr>
-              <w:t>.java</w:t>
-            </w:r>
-          </w:p>
-        </w:tc>
-      </w:tr>
-    </w:tbl>
-    <w:p>
-      <w:pPr>
-        <w:bidi w:val="0"/>
-        <w:rPr>
-          <w:rFonts w:hint="eastAsia"/>
-          <w:lang w:val="en-US" w:eastAsia="zh-Hans"/>
-        </w:rPr>
-      </w:pPr>
-    </w:p>
-    <w:p>
-      <w:pPr>
-        <w:pStyle w:val="10"/>
-        <w:keepNext w:val="0"/>
-        <w:keepLines w:val="0"/>
-        <w:widowControl/>
-        <w:suppressLineNumbers w:val="0"/>
-      </w:pPr>
-    </w:p>
-    <w:p>
-      <w:pPr>
-        <w:pStyle w:val="10"/>
-        <w:keepNext w:val="0"/>
-        <w:keepLines w:val="0"/>
-        <w:widowControl/>
-        <w:suppressLineNumbers w:val="0"/>
-        <w:rPr>
-          <w:rFonts w:hint="eastAsia"/>
-          <w:lang w:val="en-US" w:eastAsia="zh-Hans"/>
-        </w:rPr>
-      </w:pPr>
-      <w:r>
-        <w:rPr>
-          <w:rFonts w:hint="eastAsia"/>
-          <w:lang w:val="en-US" w:eastAsia="zh-Hans"/>
-        </w:rPr>
-        <w:t>反射例子</w:t>
+      <w:r>
+        <w:rPr>
+          <w:rFonts w:hint="eastAsia"/>
+          <w:lang w:val="en-US" w:eastAsia="zh-Hans"/>
+        </w:rPr>
+        <w:t>比如我们期望调用对象A的</w:t>
+      </w:r>
+      <w:r>
+        <w:rPr>
+          <w:rFonts w:hint="default"/>
+          <w:lang w:eastAsia="zh-Hans"/>
+        </w:rPr>
+        <w:t>add()</w:t>
+      </w:r>
+      <w:r>
+        <w:rPr>
+          <w:rFonts w:hint="eastAsia"/>
+          <w:lang w:val="en-US" w:eastAsia="zh-Hans"/>
+        </w:rPr>
+        <w:t>方法，但是对象A没有这个方法怎么办呢？方案</w:t>
       </w:r>
       <w:r>
         <w:rPr>
@@ -4518,40 +4183,54 @@
         </w:rPr>
         <w:t>2</w:t>
       </w:r>
-    </w:p>
-    <w:p>
-      <w:pPr>
-        <w:pStyle w:val="10"/>
-        <w:keepNext w:val="0"/>
-        <w:keepLines w:val="0"/>
-        <w:widowControl/>
-        <w:suppressLineNumbers w:val="0"/>
-        <w:rPr>
-          <w:rFonts w:hint="eastAsia"/>
-          <w:lang w:val="en-US" w:eastAsia="zh-Hans"/>
-        </w:rPr>
-      </w:pPr>
-      <w:r>
-        <w:rPr>
-          <w:rFonts w:hint="eastAsia"/>
-          <w:lang w:val="en-US" w:eastAsia="zh-Hans"/>
-        </w:rPr>
-        <w:t>例子</w:t>
-      </w:r>
-      <w:r>
-        <w:rPr>
-          <w:rFonts w:hint="default"/>
-          <w:lang w:eastAsia="zh-Hans"/>
-        </w:rPr>
-        <w:t>2</w:t>
-      </w:r>
-      <w:r>
-        <w:rPr>
-          <w:rFonts w:hint="eastAsia"/>
-          <w:lang w:val="en-US" w:eastAsia="zh-Hans"/>
-        </w:rPr>
-        <w:t>也是反射，但是可以指定触发对象的某个方法。</w:t>
-      </w:r>
+      <w:r>
+        <w:rPr>
+          <w:rFonts w:hint="eastAsia"/>
+          <w:lang w:val="en-US" w:eastAsia="zh-Hans"/>
+        </w:rPr>
+        <w:t>的方式是：将我们要操作的对象，通过</w:t>
+      </w:r>
+      <w:r>
+        <w:rPr>
+          <w:rFonts w:hint="default"/>
+          <w:lang w:eastAsia="zh-Hans"/>
+        </w:rPr>
+        <w:t>Adapter</w:t>
+      </w:r>
+      <w:r>
+        <w:rPr>
+          <w:rFonts w:hint="eastAsia"/>
+          <w:lang w:val="en-US" w:eastAsia="zh-Hans"/>
+        </w:rPr>
+        <w:t>模式，创建一个新的对象，这个对象包含了</w:t>
+      </w:r>
+      <w:r>
+        <w:rPr>
+          <w:rFonts w:hint="default"/>
+          <w:lang w:eastAsia="zh-Hans"/>
+        </w:rPr>
+        <w:t>add()</w:t>
+      </w:r>
+      <w:r>
+        <w:rPr>
+          <w:rFonts w:hint="eastAsia"/>
+          <w:lang w:val="en-US" w:eastAsia="zh-Hans"/>
+        </w:rPr>
+        <w:t>方法。</w:t>
+      </w:r>
+    </w:p>
+    <w:p>
+      <w:pPr>
+        <w:pStyle w:val="10"/>
+        <w:keepNext w:val="0"/>
+        <w:keepLines w:val="0"/>
+        <w:widowControl/>
+        <w:suppressLineNumbers w:val="0"/>
+        <w:rPr>
+          <w:rFonts w:hint="eastAsia"/>
+          <w:lang w:val="en-US" w:eastAsia="zh-Hans"/>
+        </w:rPr>
+      </w:pPr>
     </w:p>
     <w:p>
       <w:pPr>
@@ -4620,7 +4299,7 @@
               <w:widowControl/>
               <w:suppressLineNumbers w:val="0"/>
               <w:rPr>
-                <w:rFonts w:hint="eastAsia"/>
+                <w:rFonts w:hint="default"/>
                 <w:vertAlign w:val="baseline"/>
                 <w:lang w:eastAsia="zh-Hans"/>
               </w:rPr>
@@ -4630,7 +4309,7 @@
                 <w:rFonts w:hint="default"/>
                 <w:lang w:eastAsia="zh-Hans"/>
               </w:rPr>
-              <w:t>ApplyTest.java</w:t>
+              <w:t>Fill2.java</w:t>
             </w:r>
           </w:p>
         </w:tc>
@@ -4644,195 +4323,112 @@
         <w:widowControl/>
         <w:suppressLineNumbers w:val="0"/>
         <w:rPr>
-          <w:rFonts w:hint="eastAsia"/>
-          <w:lang w:val="en-US" w:eastAsia="zh-Hans"/>
-        </w:rPr>
-      </w:pPr>
-    </w:p>
-    <w:p>
-      <w:pPr>
-        <w:pStyle w:val="10"/>
-        <w:keepNext w:val="0"/>
-        <w:keepLines w:val="0"/>
-        <w:widowControl/>
-        <w:suppressLineNumbers w:val="0"/>
-        <w:rPr>
-          <w:rFonts w:hint="default"/>
-          <w:lang w:eastAsia="zh-Hans"/>
-        </w:rPr>
-      </w:pPr>
-    </w:p>
-    <w:p>
-      <w:pPr>
-        <w:pStyle w:val="10"/>
-        <w:keepNext w:val="0"/>
-        <w:keepLines w:val="0"/>
-        <w:widowControl/>
-        <w:suppressLineNumbers w:val="0"/>
-        <w:rPr>
-          <w:rFonts w:hint="eastAsia"/>
-          <w:lang w:val="en-US" w:eastAsia="zh-Hans"/>
-        </w:rPr>
-      </w:pPr>
-      <w:r>
-        <w:rPr>
-          <w:rFonts w:hint="eastAsia"/>
-          <w:lang w:val="en-US" w:eastAsia="zh-Hans"/>
-        </w:rPr>
-        <w:t>方案</w:t>
-      </w:r>
-      <w:r>
-        <w:rPr>
-          <w:rFonts w:hint="default"/>
-          <w:lang w:eastAsia="zh-Hans"/>
-        </w:rPr>
-        <w:t xml:space="preserve">2 </w:t>
-      </w:r>
-      <w:r>
-        <w:rPr>
-          <w:rFonts w:hint="eastAsia"/>
-          <w:lang w:val="en-US" w:eastAsia="zh-Hans"/>
-        </w:rPr>
-        <w:t>Ada</w:t>
-      </w:r>
-      <w:r>
-        <w:rPr>
-          <w:rFonts w:hint="default"/>
-          <w:lang w:eastAsia="zh-Hans"/>
-        </w:rPr>
-        <w:t>pt</w:t>
-      </w:r>
-      <w:r>
-        <w:rPr>
-          <w:rFonts w:hint="eastAsia"/>
-          <w:lang w:val="en-US" w:eastAsia="zh-Hans"/>
-        </w:rPr>
-        <w:t>e</w:t>
-      </w:r>
-      <w:r>
-        <w:rPr>
-          <w:rFonts w:hint="default"/>
-          <w:lang w:eastAsia="zh-Hans"/>
-        </w:rPr>
-        <w:t>r</w:t>
-      </w:r>
-      <w:r>
-        <w:rPr>
-          <w:rFonts w:hint="eastAsia"/>
-          <w:lang w:val="en-US" w:eastAsia="zh-Hans"/>
-        </w:rPr>
-        <w:t>模式</w:t>
-      </w:r>
-    </w:p>
-    <w:p>
-      <w:pPr>
-        <w:pStyle w:val="10"/>
-        <w:keepNext w:val="0"/>
-        <w:keepLines w:val="0"/>
-        <w:widowControl/>
-        <w:suppressLineNumbers w:val="0"/>
-        <w:ind w:firstLine="420" w:firstLineChars="0"/>
-        <w:rPr>
-          <w:rFonts w:hint="eastAsia"/>
-          <w:lang w:val="en-US" w:eastAsia="zh-Hans"/>
-        </w:rPr>
-      </w:pPr>
-      <w:r>
-        <w:rPr>
-          <w:rFonts w:hint="eastAsia"/>
-          <w:lang w:val="en-US" w:eastAsia="zh-Hans"/>
-        </w:rPr>
-        <w:t>比如我们期望调用对象A的</w:t>
-      </w:r>
-      <w:r>
-        <w:rPr>
-          <w:rFonts w:hint="default"/>
-          <w:lang w:eastAsia="zh-Hans"/>
-        </w:rPr>
-        <w:t>add()</w:t>
-      </w:r>
-      <w:r>
-        <w:rPr>
-          <w:rFonts w:hint="eastAsia"/>
-          <w:lang w:val="en-US" w:eastAsia="zh-Hans"/>
-        </w:rPr>
-        <w:t>方法，但是对象A没有这个方法怎么办呢？方案</w:t>
-      </w:r>
-      <w:r>
-        <w:rPr>
-          <w:rFonts w:hint="default"/>
-          <w:lang w:eastAsia="zh-Hans"/>
-        </w:rPr>
-        <w:t>2</w:t>
-      </w:r>
-      <w:r>
-        <w:rPr>
-          <w:rFonts w:hint="eastAsia"/>
-          <w:lang w:val="en-US" w:eastAsia="zh-Hans"/>
-        </w:rPr>
-        <w:t>的方式是：将我们要操作的对象，通过</w:t>
-      </w:r>
-      <w:r>
-        <w:rPr>
-          <w:rFonts w:hint="default"/>
-          <w:lang w:eastAsia="zh-Hans"/>
-        </w:rPr>
-        <w:t>Adapter</w:t>
-      </w:r>
-      <w:r>
-        <w:rPr>
-          <w:rFonts w:hint="eastAsia"/>
-          <w:lang w:val="en-US" w:eastAsia="zh-Hans"/>
-        </w:rPr>
-        <w:t>模式，创建一个新的对象，这个对象包含了</w:t>
-      </w:r>
-      <w:r>
-        <w:rPr>
-          <w:rFonts w:hint="default"/>
-          <w:lang w:eastAsia="zh-Hans"/>
-        </w:rPr>
-        <w:t>add()</w:t>
-      </w:r>
-      <w:r>
-        <w:rPr>
-          <w:rFonts w:hint="eastAsia"/>
-          <w:lang w:val="en-US" w:eastAsia="zh-Hans"/>
-        </w:rPr>
-        <w:t>方法。</w:t>
-      </w:r>
-    </w:p>
-    <w:p>
-      <w:pPr>
-        <w:pStyle w:val="10"/>
-        <w:keepNext w:val="0"/>
-        <w:keepLines w:val="0"/>
-        <w:widowControl/>
-        <w:suppressLineNumbers w:val="0"/>
-        <w:rPr>
-          <w:rFonts w:hint="eastAsia"/>
-          <w:lang w:val="en-US" w:eastAsia="zh-Hans"/>
-        </w:rPr>
-      </w:pPr>
-    </w:p>
-    <w:p>
-      <w:pPr>
-        <w:pStyle w:val="10"/>
-        <w:keepNext w:val="0"/>
-        <w:keepLines w:val="0"/>
-        <w:widowControl/>
-        <w:suppressLineNumbers w:val="0"/>
-        <w:rPr>
-          <w:rFonts w:hint="eastAsia"/>
-          <w:lang w:val="en-US" w:eastAsia="zh-Hans"/>
-        </w:rPr>
-      </w:pPr>
-      <w:r>
-        <w:rPr>
-          <w:rFonts w:hint="eastAsia"/>
-          <w:lang w:val="en-US" w:eastAsia="zh-Hans"/>
-        </w:rPr>
-        <w:t>参考代码：</w:t>
-      </w:r>
+          <w:rFonts w:hint="default"/>
+          <w:lang w:val="en-US" w:eastAsia="zh-Hans"/>
+        </w:rPr>
+      </w:pPr>
+    </w:p>
+    <w:p>
+      <w:pPr>
+        <w:pStyle w:val="10"/>
+        <w:keepNext w:val="0"/>
+        <w:keepLines w:val="0"/>
+        <w:widowControl/>
+        <w:suppressLineNumbers w:val="0"/>
+        <w:rPr>
+          <w:rFonts w:hint="default"/>
+          <w:lang w:eastAsia="zh-Hans"/>
+        </w:rPr>
+      </w:pPr>
+    </w:p>
+    <w:p>
+      <w:pPr>
+        <w:pStyle w:val="10"/>
+        <w:keepNext w:val="0"/>
+        <w:keepLines w:val="0"/>
+        <w:widowControl/>
+        <w:suppressLineNumbers w:val="0"/>
+        <w:rPr>
+          <w:rFonts w:hint="default"/>
+          <w:lang w:eastAsia="zh-Hans"/>
+        </w:rPr>
+      </w:pPr>
+    </w:p>
+    <w:p>
+      <w:pPr>
+        <w:pStyle w:val="10"/>
+        <w:keepNext w:val="0"/>
+        <w:keepLines w:val="0"/>
+        <w:widowControl/>
+        <w:suppressLineNumbers w:val="0"/>
+        <w:rPr>
+          <w:rFonts w:hint="default"/>
+          <w:lang w:eastAsia="zh-Hans"/>
+        </w:rPr>
+      </w:pPr>
+    </w:p>
+    <w:p>
+      <w:pPr>
+        <w:pStyle w:val="3"/>
+        <w:bidi w:val="0"/>
+        <w:rPr>
+          <w:rFonts w:hint="default"/>
+          <w:lang w:eastAsia="zh-Hans"/>
+        </w:rPr>
+      </w:pPr>
+      <w:r>
+        <w:rPr>
+          <w:rFonts w:hint="default"/>
+          <w:lang w:eastAsia="zh-Hans"/>
+        </w:rPr>
+        <w:t>Using function objects as strategies</w:t>
+      </w:r>
+    </w:p>
+    <w:p>
+      <w:pPr>
+        <w:pStyle w:val="10"/>
+        <w:keepNext w:val="0"/>
+        <w:keepLines w:val="0"/>
+        <w:widowControl/>
+        <w:suppressLineNumbers w:val="0"/>
+        <w:rPr>
+          <w:rFonts w:hint="default"/>
+          <w:lang w:eastAsia="zh-Hans"/>
+        </w:rPr>
+      </w:pPr>
+    </w:p>
+    <w:p>
+      <w:pPr>
+        <w:pStyle w:val="10"/>
+        <w:keepNext w:val="0"/>
+        <w:keepLines w:val="0"/>
+        <w:widowControl/>
+        <w:suppressLineNumbers w:val="0"/>
+        <w:rPr>
+          <w:rFonts w:hint="eastAsia"/>
+          <w:lang w:val="en-US" w:eastAsia="zh-Hans"/>
+        </w:rPr>
+      </w:pPr>
+      <w:r>
+        <w:rPr>
+          <w:rFonts w:hint="eastAsia"/>
+          <w:lang w:val="en-US" w:eastAsia="zh-Hans"/>
+        </w:rPr>
+        <w:t>代码参考：</w:t>
+      </w:r>
+    </w:p>
+    <w:p>
+      <w:pPr>
+        <w:pStyle w:val="10"/>
+        <w:keepNext w:val="0"/>
+        <w:keepLines w:val="0"/>
+        <w:widowControl/>
+        <w:suppressLineNumbers w:val="0"/>
+        <w:rPr>
+          <w:rFonts w:hint="eastAsia"/>
+          <w:lang w:val="en-US" w:eastAsia="zh-Hans"/>
+        </w:rPr>
+      </w:pPr>
     </w:p>
     <w:tbl>
       <w:tblPr>
@@ -4883,15 +4479,24 @@
               <w:rPr>
                 <w:rFonts w:hint="default"/>
                 <w:vertAlign w:val="baseline"/>
+                <w:lang w:val="en-US" w:eastAsia="zh-Hans"/>
+              </w:rPr>
+            </w:pPr>
+            <w:r>
+              <w:rPr>
+                <w:rFonts w:hint="eastAsia"/>
+                <w:vertAlign w:val="baseline"/>
+                <w:lang w:val="en-US" w:eastAsia="zh-Hans"/>
+              </w:rPr>
+              <w:t>Func</w:t>
+            </w:r>
+            <w:r>
+              <w:rPr>
+                <w:rFonts w:hint="default"/>
+                <w:vertAlign w:val="baseline"/>
                 <w:lang w:eastAsia="zh-Hans"/>
               </w:rPr>
-            </w:pPr>
-            <w:r>
-              <w:rPr>
-                <w:rFonts w:hint="default"/>
-                <w:lang w:eastAsia="zh-Hans"/>
-              </w:rPr>
-              <w:t>Fill2.java</w:t>
+              <w:t>tional.java</w:t>
             </w:r>
           </w:p>
         </w:tc>
@@ -4912,6 +4517,89 @@
     </w:p>
     <w:p>
       <w:pPr>
+        <w:bidi w:val="0"/>
+        <w:ind w:left="525" w:leftChars="200" w:hanging="105" w:hangingChars="50"/>
+        <w:rPr>
+          <w:rFonts w:hint="default"/>
+        </w:rPr>
+      </w:pPr>
+      <w:r>
+        <w:rPr>
+          <w:rFonts w:hint="default"/>
+        </w:rPr>
+        <w:t>这个例子非常牛逼，介绍了函数式编程的原理，要好好体会！</w:t>
+      </w:r>
+    </w:p>
+    <w:p>
+      <w:pPr>
+        <w:bidi w:val="0"/>
+        <w:ind w:left="525" w:leftChars="200" w:hanging="105" w:hangingChars="50"/>
+        <w:rPr>
+          <w:rFonts w:hint="default"/>
+        </w:rPr>
+      </w:pPr>
+      <w:r>
+        <w:rPr>
+          <w:rFonts w:hint="default"/>
+        </w:rPr>
+        <w:t>实践了这个例子，就能够深入理解函数式编程的原理</w:t>
+      </w:r>
+      <w:r>
+        <w:rPr>
+          <w:rFonts w:hint="eastAsia"/>
+          <w:lang w:eastAsia="zh-Hans"/>
+        </w:rPr>
+        <w:t>。</w:t>
+      </w:r>
+      <w:r>
+        <w:rPr>
+          <w:rFonts w:hint="default"/>
+        </w:rPr>
+        <w:t>这个例子把generic的特性发挥</w:t>
+      </w:r>
+    </w:p>
+    <w:p>
+      <w:pPr>
+        <w:bidi w:val="0"/>
+        <w:ind w:left="315" w:hanging="315" w:hangingChars="150"/>
+      </w:pPr>
+      <w:r>
+        <w:rPr>
+          <w:rFonts w:hint="default"/>
+        </w:rPr>
+        <w:t>到了极致</w:t>
+      </w:r>
+      <w:r>
+        <w:rPr>
+          <w:rFonts w:hint="eastAsia"/>
+          <w:lang w:eastAsia="zh-Hans"/>
+        </w:rPr>
+        <w:t>，</w:t>
+      </w:r>
+      <w:r>
+        <w:rPr>
+          <w:rFonts w:hint="eastAsia"/>
+          <w:lang w:val="en-US" w:eastAsia="zh-Hans"/>
+        </w:rPr>
+        <w:t>同时，引入了</w:t>
+      </w:r>
+      <w:r>
+        <w:rPr>
+          <w:rFonts w:hint="default"/>
+          <w:lang w:eastAsia="zh-Hans"/>
+        </w:rPr>
+        <w:t>strategies</w:t>
+      </w:r>
+      <w:r>
+        <w:rPr>
+          <w:rFonts w:hint="eastAsia"/>
+          <w:lang w:val="en-US" w:eastAsia="zh-Hans"/>
+        </w:rPr>
+        <w:t>设计模式的原理。</w:t>
+      </w:r>
+    </w:p>
+    <w:p>
+      <w:pPr>
         <w:pStyle w:val="10"/>
         <w:keepNext w:val="0"/>
         <w:keepLines w:val="0"/>
@@ -4963,41 +4651,1078 @@
           <w:rFonts w:hint="default"/>
           <w:lang w:eastAsia="zh-Hans"/>
         </w:rPr>
-        <w:t>Using function objects as strategies</w:t>
-      </w:r>
-    </w:p>
-    <w:p>
-      <w:pPr>
-        <w:pStyle w:val="10"/>
-        <w:keepNext w:val="0"/>
-        <w:keepLines w:val="0"/>
-        <w:widowControl/>
-        <w:suppressLineNumbers w:val="0"/>
-        <w:rPr>
-          <w:rFonts w:hint="default"/>
-          <w:lang w:eastAsia="zh-Hans"/>
-        </w:rPr>
-      </w:pPr>
-    </w:p>
-    <w:p>
-      <w:pPr>
-        <w:pStyle w:val="10"/>
-        <w:keepNext w:val="0"/>
-        <w:keepLines w:val="0"/>
-        <w:widowControl/>
-        <w:suppressLineNumbers w:val="0"/>
-        <w:rPr>
-          <w:rFonts w:hint="eastAsia"/>
-          <w:lang w:val="en-US" w:eastAsia="zh-Hans"/>
-        </w:rPr>
-      </w:pPr>
-      <w:r>
-        <w:rPr>
-          <w:rFonts w:hint="eastAsia"/>
-          <w:lang w:val="en-US" w:eastAsia="zh-Hans"/>
-        </w:rPr>
-        <w:t>代码参考：</w:t>
-      </w:r>
+        <w:t>Summary</w:t>
+      </w:r>
+    </w:p>
+    <w:p>
+      <w:pPr>
+        <w:pStyle w:val="10"/>
+        <w:keepNext w:val="0"/>
+        <w:keepLines w:val="0"/>
+        <w:widowControl/>
+        <w:suppressLineNumbers w:val="0"/>
+      </w:pPr>
+    </w:p>
+    <w:p>
+      <w:pPr>
+        <w:pStyle w:val="4"/>
+        <w:bidi w:val="0"/>
+        <w:rPr>
+          <w:rFonts w:hint="eastAsia"/>
+          <w:lang w:val="en-US" w:eastAsia="zh-Hans"/>
+        </w:rPr>
+      </w:pPr>
+      <w:r>
+        <w:rPr>
+          <w:rFonts w:hint="eastAsia"/>
+          <w:lang w:val="en-US" w:eastAsia="zh-Hans"/>
+        </w:rPr>
+        <w:t>什么是泛型</w:t>
+      </w:r>
+    </w:p>
+    <w:p>
+      <w:pPr>
+        <w:pStyle w:val="10"/>
+        <w:keepNext w:val="0"/>
+        <w:keepLines w:val="0"/>
+        <w:widowControl/>
+        <w:suppressLineNumbers w:val="0"/>
+        <w:ind w:firstLine="520" w:firstLineChars="200"/>
+        <w:rPr>
+          <w:rFonts w:hint="eastAsia"/>
+          <w:lang w:val="en-US" w:eastAsia="zh-Hans"/>
+        </w:rPr>
+      </w:pPr>
+      <w:r>
+        <w:rPr>
+          <w:rFonts w:hint="eastAsia"/>
+          <w:lang w:val="en-US" w:eastAsia="zh-Hans"/>
+        </w:rPr>
+        <w:t>我们通过各种代码实践，接触了泛型的功能和用法。从总体来看，泛型</w:t>
+      </w:r>
+      <w:r>
+        <w:rPr>
+          <w:rFonts w:hint="default"/>
+          <w:lang w:eastAsia="zh-Hans"/>
+        </w:rPr>
+        <w:t>&lt;T&gt;</w:t>
+      </w:r>
+      <w:r>
+        <w:rPr>
+          <w:rFonts w:hint="eastAsia"/>
+          <w:lang w:val="en-US" w:eastAsia="zh-Hans"/>
+        </w:rPr>
+        <w:t>就像是一个虚拟的位置，放在某段代码中，在这段代码中</w:t>
+      </w:r>
+      <w:r>
+        <w:rPr>
+          <w:rFonts w:hint="default"/>
+          <w:lang w:eastAsia="zh-Hans"/>
+        </w:rPr>
+        <w:t>&lt;T&gt;</w:t>
+      </w:r>
+      <w:r>
+        <w:rPr>
+          <w:rFonts w:hint="eastAsia"/>
+          <w:lang w:val="en-US" w:eastAsia="zh-Hans"/>
+        </w:rPr>
+        <w:t>中的T是什么类型，其实不是很重要。</w:t>
+      </w:r>
+    </w:p>
+    <w:p>
+      <w:pPr>
+        <w:pStyle w:val="10"/>
+        <w:keepNext w:val="0"/>
+        <w:keepLines w:val="0"/>
+        <w:widowControl/>
+        <w:suppressLineNumbers w:val="0"/>
+        <w:ind w:firstLine="520" w:firstLineChars="200"/>
+        <w:rPr>
+          <w:rFonts w:hint="eastAsia"/>
+          <w:lang w:val="en-US" w:eastAsia="zh-Hans"/>
+        </w:rPr>
+      </w:pPr>
+      <w:r>
+        <w:rPr>
+          <w:rFonts w:hint="eastAsia"/>
+          <w:lang w:val="en-US" w:eastAsia="zh-Hans"/>
+        </w:rPr>
+        <w:t>比如经典的结合类</w:t>
+      </w:r>
+      <w:r>
+        <w:rPr>
+          <w:rFonts w:hint="default"/>
+          <w:lang w:eastAsia="zh-Hans"/>
+        </w:rPr>
+        <w:t>List&lt;T&gt;</w:t>
+      </w:r>
+      <w:r>
+        <w:rPr>
+          <w:rFonts w:hint="eastAsia"/>
+          <w:lang w:eastAsia="zh-Hans"/>
+        </w:rPr>
+        <w:t>，</w:t>
+      </w:r>
+      <w:r>
+        <w:rPr>
+          <w:rFonts w:hint="eastAsia"/>
+          <w:lang w:val="en-US" w:eastAsia="zh-Hans"/>
+        </w:rPr>
+        <w:t>我们在写</w:t>
+      </w:r>
+      <w:r>
+        <w:rPr>
+          <w:rFonts w:hint="default"/>
+          <w:lang w:eastAsia="zh-Hans"/>
+        </w:rPr>
+        <w:t>List</w:t>
+      </w:r>
+      <w:r>
+        <w:rPr>
+          <w:rFonts w:hint="eastAsia"/>
+          <w:lang w:val="en-US" w:eastAsia="zh-Hans"/>
+        </w:rPr>
+        <w:t>接口，或者在写实现类</w:t>
+      </w:r>
+      <w:r>
+        <w:rPr>
+          <w:rFonts w:hint="default"/>
+          <w:lang w:eastAsia="zh-Hans"/>
+        </w:rPr>
+        <w:t>ArrayList</w:t>
+      </w:r>
+      <w:r>
+        <w:rPr>
+          <w:rFonts w:hint="eastAsia"/>
+          <w:lang w:val="en-US" w:eastAsia="zh-Hans"/>
+        </w:rPr>
+        <w:t>的时候，根本不关心</w:t>
+      </w:r>
+      <w:r>
+        <w:rPr>
+          <w:rFonts w:hint="default"/>
+          <w:lang w:eastAsia="zh-Hans"/>
+        </w:rPr>
+        <w:t>List</w:t>
+      </w:r>
+      <w:r>
+        <w:rPr>
+          <w:rFonts w:hint="eastAsia"/>
+          <w:lang w:val="en-US" w:eastAsia="zh-Hans"/>
+        </w:rPr>
+        <w:t>中的元素是什么类型。</w:t>
+      </w:r>
+    </w:p>
+    <w:p>
+      <w:pPr>
+        <w:pStyle w:val="10"/>
+        <w:keepNext w:val="0"/>
+        <w:keepLines w:val="0"/>
+        <w:widowControl/>
+        <w:suppressLineNumbers w:val="0"/>
+        <w:ind w:firstLine="520" w:firstLineChars="200"/>
+        <w:rPr>
+          <w:rFonts w:hint="eastAsia"/>
+          <w:lang w:eastAsia="zh-Hans"/>
+        </w:rPr>
+      </w:pPr>
+      <w:r>
+        <w:rPr>
+          <w:rFonts w:hint="eastAsia"/>
+          <w:lang w:val="en-US" w:eastAsia="zh-Hans"/>
+        </w:rPr>
+        <w:t>再举一个例子，比如在现代企业中，如果一个企业的整个架构良好，规章制度清晰，大家各司其职，那么，公司的CEO换谁来当，都能够保证企业能够稳步向前。这时，CEO的位置，看起来就像是一个泛型</w:t>
+      </w:r>
+      <w:r>
+        <w:rPr>
+          <w:rFonts w:hint="default"/>
+          <w:lang w:eastAsia="zh-Hans"/>
+        </w:rPr>
+        <w:t>&lt;T&gt;</w:t>
+      </w:r>
+      <w:r>
+        <w:rPr>
+          <w:rFonts w:hint="eastAsia"/>
+          <w:lang w:eastAsia="zh-Hans"/>
+        </w:rPr>
+        <w:t>。</w:t>
+      </w:r>
+    </w:p>
+    <w:p>
+      <w:pPr>
+        <w:pStyle w:val="10"/>
+        <w:keepNext w:val="0"/>
+        <w:keepLines w:val="0"/>
+        <w:widowControl/>
+        <w:suppressLineNumbers w:val="0"/>
+        <w:ind w:firstLine="520" w:firstLineChars="200"/>
+        <w:rPr>
+          <w:rFonts w:hint="eastAsia"/>
+          <w:lang w:val="en-US" w:eastAsia="zh-Hans"/>
+        </w:rPr>
+      </w:pPr>
+      <w:r>
+        <w:rPr>
+          <w:rFonts w:hint="eastAsia"/>
+          <w:lang w:val="en-US" w:eastAsia="zh-Hans"/>
+        </w:rPr>
+        <w:t>一个现代国家也是一样，国家元首，其实只是一个象征，一个泛型</w:t>
+      </w:r>
+      <w:r>
+        <w:rPr>
+          <w:rFonts w:hint="default"/>
+          <w:lang w:eastAsia="zh-Hans"/>
+        </w:rPr>
+        <w:t>&lt;T&gt;</w:t>
+      </w:r>
+      <w:r>
+        <w:rPr>
+          <w:rFonts w:hint="eastAsia"/>
+          <w:lang w:eastAsia="zh-Hans"/>
+        </w:rPr>
+        <w:t>，</w:t>
+      </w:r>
+      <w:r>
+        <w:rPr>
+          <w:rFonts w:hint="eastAsia"/>
+          <w:lang w:val="en-US" w:eastAsia="zh-Hans"/>
+        </w:rPr>
+        <w:t>用通俗的话来说就是，一个制度设计良好的国家，换谁来当元首都一样。</w:t>
+      </w:r>
+    </w:p>
+    <w:p>
+      <w:pPr>
+        <w:pStyle w:val="10"/>
+        <w:keepNext w:val="0"/>
+        <w:keepLines w:val="0"/>
+        <w:widowControl/>
+        <w:suppressLineNumbers w:val="0"/>
+        <w:ind w:firstLine="520" w:firstLineChars="200"/>
+        <w:rPr>
+          <w:rFonts w:hint="eastAsia"/>
+          <w:lang w:val="en-US" w:eastAsia="zh-Hans"/>
+        </w:rPr>
+      </w:pPr>
+      <w:r>
+        <w:rPr>
+          <w:rFonts w:hint="eastAsia"/>
+          <w:lang w:val="en-US" w:eastAsia="zh-Hans"/>
+        </w:rPr>
+        <w:t>可能这和我们固有的创业思路有所不同。我们在创业初期，往往雄心勃勃，有浓烈的个人英雄主义。但是当公司规模慢慢扩大的时候，如果公司的正常运转还是要依赖某个人，或者某几个人，那么这个公司可能就不是好的公司。</w:t>
+      </w:r>
+    </w:p>
+    <w:p>
+      <w:pPr>
+        <w:pStyle w:val="10"/>
+        <w:keepNext w:val="0"/>
+        <w:keepLines w:val="0"/>
+        <w:widowControl/>
+        <w:suppressLineNumbers w:val="0"/>
+        <w:ind w:firstLine="520" w:firstLineChars="200"/>
+        <w:rPr>
+          <w:rFonts w:hint="eastAsia"/>
+          <w:lang w:val="en-US" w:eastAsia="zh-Hans"/>
+        </w:rPr>
+      </w:pPr>
+      <w:r>
+        <w:rPr>
+          <w:rFonts w:hint="eastAsia"/>
+          <w:lang w:val="en-US" w:eastAsia="zh-Hans"/>
+        </w:rPr>
+        <w:t>所以，在业务发展的同时，如何依托现代化的企业管理学，构建起一个合理的架构，就变得非常重要。</w:t>
+      </w:r>
+    </w:p>
+    <w:p>
+      <w:pPr>
+        <w:pStyle w:val="10"/>
+        <w:keepNext w:val="0"/>
+        <w:keepLines w:val="0"/>
+        <w:widowControl/>
+        <w:suppressLineNumbers w:val="0"/>
+        <w:ind w:firstLine="520" w:firstLineChars="200"/>
+        <w:rPr>
+          <w:rFonts w:hint="eastAsia"/>
+          <w:lang w:val="en-US" w:eastAsia="zh-Hans"/>
+        </w:rPr>
+      </w:pPr>
+    </w:p>
+    <w:p>
+      <w:pPr>
+        <w:pStyle w:val="10"/>
+        <w:keepNext w:val="0"/>
+        <w:keepLines w:val="0"/>
+        <w:widowControl/>
+        <w:suppressLineNumbers w:val="0"/>
+        <w:ind w:firstLine="520" w:firstLineChars="200"/>
+        <w:rPr>
+          <w:rFonts w:hint="eastAsia"/>
+          <w:lang w:val="en-US" w:eastAsia="zh-Hans"/>
+        </w:rPr>
+      </w:pPr>
+    </w:p>
+    <w:p>
+      <w:pPr>
+        <w:pStyle w:val="4"/>
+        <w:bidi w:val="0"/>
+        <w:rPr>
+          <w:rFonts w:hint="eastAsia"/>
+          <w:lang w:val="en-US" w:eastAsia="zh-Hans"/>
+        </w:rPr>
+      </w:pPr>
+      <w:r>
+        <w:rPr>
+          <w:rFonts w:hint="eastAsia"/>
+          <w:lang w:val="en-US" w:eastAsia="zh-Hans"/>
+        </w:rPr>
+        <w:t>本章的收获</w:t>
+      </w:r>
+    </w:p>
+    <w:p>
+      <w:pPr>
+        <w:pStyle w:val="10"/>
+        <w:keepNext w:val="0"/>
+        <w:keepLines w:val="0"/>
+        <w:widowControl/>
+        <w:suppressLineNumbers w:val="0"/>
+        <w:ind w:firstLine="520" w:firstLineChars="200"/>
+        <w:rPr>
+          <w:rFonts w:hint="eastAsia"/>
+          <w:lang w:val="en-US" w:eastAsia="zh-Hans"/>
+        </w:rPr>
+      </w:pPr>
+      <w:r>
+        <w:rPr>
+          <w:rFonts w:hint="eastAsia"/>
+          <w:lang w:val="en-US" w:eastAsia="zh-Hans"/>
+        </w:rPr>
+        <w:t>学习本章可以说是收获满满。不仅能够深入了解泛型的使用场景，还顺带引入了各种设计模式、函数式编程的原理。作者的奇思妙想、宽广的视野、对原理的深入理解，令人叹为观众。</w:t>
+      </w:r>
+    </w:p>
+    <w:p>
+      <w:pPr>
+        <w:pStyle w:val="10"/>
+        <w:keepNext w:val="0"/>
+        <w:keepLines w:val="0"/>
+        <w:widowControl/>
+        <w:suppressLineNumbers w:val="0"/>
+        <w:ind w:firstLine="520" w:firstLineChars="200"/>
+        <w:rPr>
+          <w:rFonts w:hint="eastAsia"/>
+          <w:lang w:val="en-US" w:eastAsia="zh-Hans"/>
+        </w:rPr>
+      </w:pPr>
+      <w:r>
+        <w:rPr>
+          <w:rFonts w:hint="eastAsia"/>
+          <w:lang w:val="en-US" w:eastAsia="zh-Hans"/>
+        </w:rPr>
+        <w:t>所以我们经常说，Java语言本身虽然仅仅只是一门语言，但是以Java语言为核心，构建出一整个生态。</w:t>
+      </w:r>
+    </w:p>
+    <w:p>
+      <w:pPr>
+        <w:pStyle w:val="10"/>
+        <w:keepNext w:val="0"/>
+        <w:keepLines w:val="0"/>
+        <w:widowControl/>
+        <w:suppressLineNumbers w:val="0"/>
+        <w:ind w:firstLine="520" w:firstLineChars="200"/>
+        <w:rPr>
+          <w:rFonts w:hint="eastAsia"/>
+          <w:lang w:val="en-US" w:eastAsia="zh-Hans"/>
+        </w:rPr>
+      </w:pPr>
+    </w:p>
+    <w:p>
+      <w:pPr>
+        <w:pStyle w:val="10"/>
+        <w:keepNext w:val="0"/>
+        <w:keepLines w:val="0"/>
+        <w:widowControl/>
+        <w:suppressLineNumbers w:val="0"/>
+        <w:ind w:firstLine="520" w:firstLineChars="200"/>
+        <w:rPr>
+          <w:rFonts w:hint="eastAsia"/>
+          <w:lang w:val="en-US" w:eastAsia="zh-Hans"/>
+        </w:rPr>
+      </w:pPr>
+    </w:p>
+    <w:p>
+      <w:pPr>
+        <w:pStyle w:val="10"/>
+        <w:keepNext w:val="0"/>
+        <w:keepLines w:val="0"/>
+        <w:widowControl/>
+        <w:suppressLineNumbers w:val="0"/>
+        <w:ind w:firstLine="520" w:firstLineChars="200"/>
+        <w:rPr>
+          <w:rFonts w:hint="eastAsia"/>
+          <w:lang w:val="en-US" w:eastAsia="zh-Hans"/>
+        </w:rPr>
+      </w:pPr>
+    </w:p>
+    <w:p>
+      <w:pPr>
+        <w:pStyle w:val="4"/>
+        <w:bidi w:val="0"/>
+      </w:pPr>
+      <w:r>
+        <w:t>3.每个主题之间互不关联。</w:t>
+      </w:r>
+    </w:p>
+    <w:p>
+      <w:pPr>
+        <w:pStyle w:val="11"/>
+        <w:keepNext w:val="0"/>
+        <w:keepLines w:val="0"/>
+        <w:widowControl/>
+        <w:suppressLineNumbers w:val="0"/>
+        <w:ind w:firstLine="520" w:firstLineChars="200"/>
+      </w:pPr>
+      <w:r>
+        <w:rPr>
+          <w:rFonts w:hint="eastAsia"/>
+          <w:lang w:val="en-US" w:eastAsia="zh-Hans"/>
+        </w:rPr>
+        <w:t>很少</w:t>
+      </w:r>
+      <w:r>
+        <w:t>存在先要学习示例代码1，才能学习示例代码2的问题。</w:t>
+      </w:r>
+      <w:r>
+        <w:rPr>
+          <w:rFonts w:hint="eastAsia"/>
+          <w:lang w:val="en-US" w:eastAsia="zh-Hans"/>
+        </w:rPr>
+        <w:t>有是有，但是整体来说关联度不是很大。</w:t>
+      </w:r>
+    </w:p>
+    <w:p>
+      <w:pPr>
+        <w:pStyle w:val="10"/>
+        <w:keepNext w:val="0"/>
+        <w:keepLines w:val="0"/>
+        <w:widowControl/>
+        <w:suppressLineNumbers w:val="0"/>
+      </w:pPr>
+    </w:p>
+    <w:p>
+      <w:pPr>
+        <w:pStyle w:val="4"/>
+        <w:bidi w:val="0"/>
+      </w:pPr>
+      <w:r>
+        <w:t>4.</w:t>
+      </w:r>
+      <w:r>
+        <w:rPr>
+          <w:rFonts w:hint="eastAsia"/>
+          <w:lang w:val="en-US" w:eastAsia="zh-Hans"/>
+        </w:rPr>
+        <w:t>有很多优秀的解决方案</w:t>
+      </w:r>
+    </w:p>
+    <w:p>
+      <w:pPr>
+        <w:pStyle w:val="10"/>
+        <w:keepNext w:val="0"/>
+        <w:keepLines w:val="0"/>
+        <w:widowControl/>
+        <w:suppressLineNumbers w:val="0"/>
+        <w:ind w:firstLine="520" w:firstLineChars="200"/>
+        <w:rPr>
+          <w:rFonts w:hint="eastAsia"/>
+          <w:lang w:val="en-US" w:eastAsia="zh-Hans"/>
+        </w:rPr>
+      </w:pPr>
+      <w:r>
+        <w:rPr>
+          <w:rFonts w:hint="eastAsia"/>
+          <w:lang w:val="en-US" w:eastAsia="zh-Hans"/>
+        </w:rPr>
+        <w:t>我们看到书中的示例代码，除了用于说明各个章节的知识点，还给我们提供了很多有用的解决方案，你可以称之为</w:t>
+      </w:r>
+      <w:r>
+        <w:rPr>
+          <w:rFonts w:hint="default"/>
+          <w:lang w:eastAsia="zh-Hans"/>
+        </w:rPr>
+        <w:t>”</w:t>
+      </w:r>
+      <w:r>
+        <w:rPr>
+          <w:rFonts w:hint="eastAsia"/>
+          <w:lang w:val="en-US" w:eastAsia="zh-Hans"/>
+        </w:rPr>
+        <w:t>de</w:t>
+      </w:r>
+      <w:r>
+        <w:rPr>
+          <w:rFonts w:hint="default"/>
+          <w:lang w:eastAsia="zh-Hans"/>
+        </w:rPr>
+        <w:t>sign pattern”(</w:t>
+      </w:r>
+      <w:r>
+        <w:rPr>
+          <w:rFonts w:hint="eastAsia"/>
+          <w:lang w:val="en-US" w:eastAsia="zh-Hans"/>
+        </w:rPr>
+        <w:t>设计模式</w:t>
+      </w:r>
+      <w:r>
+        <w:rPr>
+          <w:rFonts w:hint="default"/>
+          <w:lang w:eastAsia="zh-Hans"/>
+        </w:rPr>
+        <w:t>)</w:t>
+      </w:r>
+      <w:r>
+        <w:rPr>
+          <w:rFonts w:hint="eastAsia"/>
+          <w:lang w:eastAsia="zh-Hans"/>
+        </w:rPr>
+        <w:t>，</w:t>
+      </w:r>
+      <w:r>
+        <w:rPr>
+          <w:rFonts w:hint="eastAsia"/>
+          <w:lang w:val="en-US" w:eastAsia="zh-Hans"/>
+        </w:rPr>
+        <w:t>也可以成为</w:t>
+      </w:r>
+      <w:r>
+        <w:rPr>
+          <w:rFonts w:hint="default"/>
+          <w:lang w:eastAsia="zh-Hans"/>
+        </w:rPr>
+        <w:t>”tool box”(</w:t>
+      </w:r>
+      <w:r>
+        <w:rPr>
+          <w:rFonts w:hint="eastAsia"/>
+          <w:lang w:val="en-US" w:eastAsia="zh-Hans"/>
+        </w:rPr>
+        <w:t>工具箱</w:t>
+      </w:r>
+      <w:r>
+        <w:rPr>
+          <w:rFonts w:hint="default"/>
+          <w:lang w:eastAsia="zh-Hans"/>
+        </w:rPr>
+        <w:t>)</w:t>
+      </w:r>
+      <w:r>
+        <w:rPr>
+          <w:rFonts w:hint="eastAsia"/>
+          <w:lang w:eastAsia="zh-Hans"/>
+        </w:rPr>
+        <w:t>。</w:t>
+      </w:r>
+      <w:r>
+        <w:rPr>
+          <w:rFonts w:hint="eastAsia"/>
+          <w:lang w:val="en-US" w:eastAsia="zh-Hans"/>
+        </w:rPr>
+        <w:t>总之，你可以在书中找到很多有用的代码，用到我们实际的项目工作中去。</w:t>
+      </w:r>
+    </w:p>
+    <w:p>
+      <w:pPr>
+        <w:pStyle w:val="10"/>
+        <w:keepNext w:val="0"/>
+        <w:keepLines w:val="0"/>
+        <w:widowControl/>
+        <w:suppressLineNumbers w:val="0"/>
+        <w:ind w:firstLine="520" w:firstLineChars="200"/>
+        <w:rPr>
+          <w:rFonts w:hint="eastAsia"/>
+          <w:lang w:val="en-US" w:eastAsia="zh-Hans"/>
+        </w:rPr>
+      </w:pPr>
+      <w:r>
+        <w:rPr>
+          <w:rFonts w:hint="eastAsia"/>
+          <w:lang w:val="en-US" w:eastAsia="zh-Hans"/>
+        </w:rPr>
+        <w:t>比如在</w:t>
+      </w:r>
+      <w:r>
+        <w:rPr>
+          <w:rFonts w:hint="default"/>
+          <w:lang w:eastAsia="zh-Hans"/>
+        </w:rPr>
+        <w:t>generics</w:t>
+      </w:r>
+      <w:r>
+        <w:rPr>
+          <w:rFonts w:hint="eastAsia"/>
+          <w:lang w:val="en-US" w:eastAsia="zh-Hans"/>
+        </w:rPr>
+        <w:t>章节中，可以通过</w:t>
+      </w:r>
+      <w:r>
+        <w:rPr>
+          <w:rFonts w:hint="default"/>
+          <w:lang w:eastAsia="zh-Hans"/>
+        </w:rPr>
+        <w:t>Generators.fill()</w:t>
+      </w:r>
+      <w:r>
+        <w:rPr>
+          <w:rFonts w:hint="eastAsia"/>
+          <w:lang w:val="en-US" w:eastAsia="zh-Hans"/>
+        </w:rPr>
+        <w:t>方法，创建一个集合，这个集合中的元素类型是可以指定的，元素生成的方式是可编程的，这就是一个非常有用的解决方案。</w:t>
+      </w:r>
+    </w:p>
+    <w:p>
+      <w:pPr>
+        <w:pStyle w:val="10"/>
+        <w:keepNext w:val="0"/>
+        <w:keepLines w:val="0"/>
+        <w:widowControl/>
+        <w:suppressLineNumbers w:val="0"/>
+      </w:pPr>
+    </w:p>
+    <w:p>
+      <w:pPr>
+        <w:pStyle w:val="10"/>
+        <w:keepNext w:val="0"/>
+        <w:keepLines w:val="0"/>
+        <w:widowControl/>
+        <w:suppressLineNumbers w:val="0"/>
+      </w:pPr>
+    </w:p>
+    <w:p>
+      <w:pPr>
+        <w:pStyle w:val="10"/>
+        <w:keepNext w:val="0"/>
+        <w:keepLines w:val="0"/>
+        <w:widowControl/>
+        <w:suppressLineNumbers w:val="0"/>
+      </w:pPr>
+    </w:p>
+    <w:p>
+      <w:pPr>
+        <w:pStyle w:val="3"/>
+        <w:bidi w:val="0"/>
+        <w:rPr>
+          <w:rFonts w:hint="eastAsia"/>
+          <w:lang w:val="en-US" w:eastAsia="zh-Hans"/>
+        </w:rPr>
+      </w:pPr>
+      <w:r>
+        <w:rPr>
+          <w:rFonts w:hint="eastAsia"/>
+          <w:lang w:val="en-US" w:eastAsia="zh-Hans"/>
+        </w:rPr>
+        <w:t>本书代码</w:t>
+      </w:r>
+    </w:p>
+    <w:p>
+      <w:pPr>
+        <w:rPr>
+          <w:rFonts w:hint="eastAsia"/>
+          <w:lang w:val="en-US" w:eastAsia="zh-Hans"/>
+        </w:rPr>
+      </w:pPr>
+      <w:r>
+        <w:rPr>
+          <w:rFonts w:hint="eastAsia"/>
+          <w:lang w:val="en-US" w:eastAsia="zh-Hans"/>
+        </w:rPr>
+        <w:t>本书代码在官网上就有，下载到本地：</w:t>
+      </w:r>
+    </w:p>
+    <w:p>
+      <w:pPr>
+        <w:rPr>
+          <w:rFonts w:hint="eastAsia"/>
+          <w:lang w:val="en-US" w:eastAsia="zh-Hans"/>
+        </w:rPr>
+      </w:pPr>
+      <w:r>
+        <w:rPr>
+          <w:rFonts w:hint="eastAsia"/>
+          <w:lang w:val="en-US" w:eastAsia="zh-Hans"/>
+        </w:rPr>
+        <w:t>/Users/zhoushuo/Documents/Tech/thinking in java</w:t>
+      </w:r>
+    </w:p>
+    <w:p>
+      <w:pPr>
+        <w:rPr>
+          <w:rFonts w:hint="eastAsia"/>
+          <w:lang w:val="en-US" w:eastAsia="zh-Hans"/>
+        </w:rPr>
+      </w:pPr>
+    </w:p>
+    <w:p>
+      <w:pPr>
+        <w:rPr>
+          <w:rFonts w:hint="eastAsia"/>
+          <w:lang w:val="en-US" w:eastAsia="zh-Hans"/>
+        </w:rPr>
+      </w:pPr>
+    </w:p>
+    <w:p>
+      <w:pPr>
+        <w:pStyle w:val="2"/>
+        <w:bidi w:val="0"/>
+        <w:rPr>
+          <w:rFonts w:hint="eastAsia"/>
+          <w:lang w:eastAsia="zh-Hans"/>
+        </w:rPr>
+      </w:pPr>
+      <w:r>
+        <w:rPr>
+          <w:rFonts w:hint="default"/>
+          <w:lang w:eastAsia="zh-Hans"/>
+        </w:rPr>
+        <w:t>Inner Classes</w:t>
+      </w:r>
+    </w:p>
+    <w:p>
+      <w:pPr>
+        <w:rPr>
+          <w:rFonts w:hint="eastAsia"/>
+          <w:lang w:val="en-US" w:eastAsia="zh-Hans"/>
+        </w:rPr>
+      </w:pPr>
+    </w:p>
+    <w:p>
+      <w:pPr>
+        <w:rPr>
+          <w:rFonts w:hint="eastAsia"/>
+          <w:lang w:val="en-US" w:eastAsia="zh-Hans"/>
+        </w:rPr>
+      </w:pPr>
+    </w:p>
+    <w:p>
+      <w:pPr>
+        <w:pStyle w:val="2"/>
+        <w:bidi w:val="0"/>
+        <w:rPr>
+          <w:rFonts w:hint="default"/>
+          <w:lang w:eastAsia="zh-Hans"/>
+        </w:rPr>
+      </w:pPr>
+      <w:r>
+        <w:rPr>
+          <w:rFonts w:hint="default"/>
+          <w:lang w:eastAsia="zh-Hans"/>
+        </w:rPr>
+        <w:t>Holding your objects</w:t>
+      </w:r>
+    </w:p>
+    <w:p>
+      <w:pPr>
+        <w:rPr>
+          <w:rFonts w:hint="default"/>
+          <w:lang w:eastAsia="zh-Hans"/>
+        </w:rPr>
+      </w:pPr>
+    </w:p>
+    <w:p>
+      <w:pPr>
+        <w:rPr>
+          <w:rFonts w:hint="eastAsia"/>
+          <w:lang w:eastAsia="zh-Hans"/>
+        </w:rPr>
+      </w:pPr>
+    </w:p>
+    <w:p>
+      <w:pPr>
+        <w:rPr>
+          <w:rFonts w:hint="eastAsia"/>
+          <w:lang w:val="en-US" w:eastAsia="zh-Hans"/>
+        </w:rPr>
+      </w:pPr>
+    </w:p>
+    <w:p>
+      <w:pPr>
+        <w:rPr>
+          <w:rFonts w:hint="eastAsia"/>
+          <w:lang w:val="en-US" w:eastAsia="zh-Hans"/>
+        </w:rPr>
+      </w:pPr>
+    </w:p>
+    <w:p>
+      <w:pPr>
+        <w:rPr>
+          <w:rFonts w:hint="eastAsia"/>
+          <w:lang w:val="en-US" w:eastAsia="zh-Hans"/>
+        </w:rPr>
+      </w:pPr>
+    </w:p>
+    <w:p>
+      <w:pPr>
+        <w:pStyle w:val="2"/>
+        <w:bidi w:val="0"/>
+        <w:rPr>
+          <w:rFonts w:hint="default"/>
+          <w:lang w:eastAsia="zh-Hans"/>
+        </w:rPr>
+      </w:pPr>
+      <w:r>
+        <w:rPr>
+          <w:rFonts w:hint="default"/>
+          <w:lang w:eastAsia="zh-Hans"/>
+        </w:rPr>
+        <w:t>Error Handling with Exception</w:t>
+      </w:r>
+    </w:p>
+    <w:p>
+      <w:pPr>
+        <w:rPr>
+          <w:rFonts w:hint="default"/>
+          <w:lang w:eastAsia="zh-Hans"/>
+        </w:rPr>
+      </w:pPr>
+    </w:p>
+    <w:p>
+      <w:pPr>
+        <w:rPr>
+          <w:rFonts w:hint="default"/>
+          <w:lang w:eastAsia="zh-Hans"/>
+        </w:rPr>
+      </w:pPr>
+    </w:p>
+    <w:p>
+      <w:pPr>
+        <w:rPr>
+          <w:rFonts w:hint="eastAsia"/>
+          <w:lang w:eastAsia="zh-Hans"/>
+        </w:rPr>
+      </w:pPr>
+    </w:p>
+    <w:p>
+      <w:pPr>
+        <w:rPr>
+          <w:rFonts w:hint="eastAsia"/>
+          <w:lang w:val="en-US" w:eastAsia="zh-Hans"/>
+        </w:rPr>
+      </w:pPr>
+    </w:p>
+    <w:p>
+      <w:pPr>
+        <w:pStyle w:val="2"/>
+        <w:bidi w:val="0"/>
+        <w:rPr>
+          <w:rFonts w:hint="eastAsia"/>
+          <w:lang w:val="en-US" w:eastAsia="zh-Hans"/>
+        </w:rPr>
+      </w:pPr>
+      <w:r>
+        <w:rPr>
+          <w:rFonts w:hint="eastAsia"/>
+          <w:lang w:val="en-US" w:eastAsia="zh-Hans"/>
+        </w:rPr>
+        <w:t>String</w:t>
+      </w:r>
+      <w:r>
+        <w:rPr>
+          <w:rFonts w:hint="default"/>
+          <w:lang w:eastAsia="zh-Hans"/>
+        </w:rPr>
+        <w:t>s</w:t>
+      </w:r>
+    </w:p>
+    <w:p>
+      <w:pPr>
+        <w:rPr>
+          <w:rFonts w:hint="eastAsia"/>
+          <w:lang w:val="en-US" w:eastAsia="zh-Hans"/>
+        </w:rPr>
+      </w:pPr>
+    </w:p>
+    <w:p>
+      <w:pPr>
+        <w:rPr>
+          <w:rFonts w:hint="eastAsia"/>
+          <w:lang w:val="en-US" w:eastAsia="zh-Hans"/>
+        </w:rPr>
+      </w:pPr>
+    </w:p>
+    <w:p>
+      <w:pPr>
+        <w:rPr>
+          <w:rFonts w:hint="eastAsia"/>
+          <w:lang w:eastAsia="zh-Hans"/>
+        </w:rPr>
+      </w:pPr>
+      <w:r>
+        <w:rPr>
+          <w:rFonts w:hint="default"/>
+          <w:lang w:eastAsia="zh-Hans"/>
+        </w:rPr>
+        <w:t>String</w:t>
+      </w:r>
+      <w:r>
+        <w:rPr>
+          <w:rFonts w:hint="eastAsia"/>
+          <w:lang w:val="en-US" w:eastAsia="zh-Hans"/>
+        </w:rPr>
+        <w:t>这块</w:t>
+      </w:r>
+    </w:p>
+    <w:p>
+      <w:pPr>
+        <w:rPr>
+          <w:rFonts w:hint="eastAsia"/>
+          <w:lang w:val="en-US" w:eastAsia="zh-Hans"/>
+        </w:rPr>
+      </w:pPr>
+    </w:p>
+    <w:p>
+      <w:pPr>
+        <w:rPr>
+          <w:rFonts w:hint="eastAsia"/>
+          <w:lang w:val="en-US" w:eastAsia="zh-Hans"/>
+        </w:rPr>
+      </w:pPr>
+    </w:p>
+    <w:p>
+      <w:pPr>
+        <w:pStyle w:val="2"/>
+        <w:bidi w:val="0"/>
+        <w:rPr>
+          <w:rFonts w:hint="eastAsia"/>
+          <w:lang w:eastAsia="zh-Hans"/>
+        </w:rPr>
+      </w:pPr>
+      <w:r>
+        <w:rPr>
+          <w:rFonts w:hint="default"/>
+          <w:lang w:eastAsia="zh-Hans"/>
+        </w:rPr>
+        <w:t>Type Information</w:t>
+      </w:r>
+    </w:p>
+    <w:p>
+      <w:pPr>
+        <w:rPr>
+          <w:rFonts w:hint="eastAsia"/>
+          <w:lang w:val="en-US" w:eastAsia="zh-Hans"/>
+        </w:rPr>
+      </w:pPr>
+    </w:p>
+    <w:p>
+      <w:pPr>
+        <w:rPr>
+          <w:rFonts w:hint="eastAsia"/>
+          <w:lang w:val="en-US" w:eastAsia="zh-Hans"/>
+        </w:rPr>
+      </w:pPr>
+    </w:p>
+    <w:p>
+      <w:pPr>
+        <w:rPr>
+          <w:rFonts w:hint="eastAsia"/>
+          <w:lang w:val="en-US" w:eastAsia="zh-Hans"/>
+        </w:rPr>
+      </w:pPr>
+      <w:r>
+        <w:rPr>
+          <w:rFonts w:hint="eastAsia"/>
+          <w:lang w:val="en-US" w:eastAsia="zh-Hans"/>
+        </w:rPr>
+        <w:t>通过反射的原理，了解</w:t>
+      </w:r>
+      <w:r>
+        <w:rPr>
+          <w:rFonts w:hint="default"/>
+          <w:lang w:eastAsia="zh-Hans"/>
+        </w:rPr>
+        <w:t>java</w:t>
+      </w:r>
+      <w:r>
+        <w:rPr>
+          <w:rFonts w:hint="eastAsia"/>
+          <w:lang w:val="en-US" w:eastAsia="zh-Hans"/>
+        </w:rPr>
+        <w:t>类的类型</w:t>
+      </w:r>
+    </w:p>
+    <w:p>
+      <w:pPr>
+        <w:rPr>
+          <w:rFonts w:hint="eastAsia"/>
+          <w:lang w:val="en-US" w:eastAsia="zh-Hans"/>
+        </w:rPr>
+      </w:pPr>
+    </w:p>
+    <w:p>
+      <w:pPr>
+        <w:rPr>
+          <w:rFonts w:hint="eastAsia"/>
+          <w:lang w:val="en-US" w:eastAsia="zh-Hans"/>
+        </w:rPr>
+      </w:pPr>
+    </w:p>
+    <w:p>
+      <w:pPr>
+        <w:pStyle w:val="2"/>
+        <w:bidi w:val="0"/>
+        <w:rPr>
+          <w:rFonts w:hint="eastAsia"/>
+          <w:lang w:eastAsia="zh-Hans"/>
+        </w:rPr>
+      </w:pPr>
+      <w:r>
+        <w:rPr>
+          <w:rFonts w:hint="default"/>
+          <w:lang w:eastAsia="zh-Hans"/>
+        </w:rPr>
+        <w:t>Arrays</w:t>
+      </w:r>
+    </w:p>
+    <w:p>
+      <w:pPr>
+        <w:pStyle w:val="10"/>
+        <w:keepNext w:val="0"/>
+        <w:keepLines w:val="0"/>
+        <w:widowControl/>
+        <w:suppressLineNumbers w:val="0"/>
+        <w:rPr>
+          <w:rFonts w:hint="eastAsia"/>
+          <w:lang w:val="en-US" w:eastAsia="zh-Hans"/>
+        </w:rPr>
+      </w:pPr>
+    </w:p>
+    <w:p>
+      <w:pPr>
+        <w:pStyle w:val="10"/>
+        <w:keepNext w:val="0"/>
+        <w:keepLines w:val="0"/>
+        <w:widowControl/>
+        <w:suppressLineNumbers w:val="0"/>
+        <w:rPr>
+          <w:rFonts w:hint="eastAsia"/>
+          <w:lang w:val="en-US" w:eastAsia="zh-Hans"/>
+        </w:rPr>
+      </w:pPr>
+      <w:r>
+        <w:rPr>
+          <w:rFonts w:hint="eastAsia"/>
+          <w:lang w:val="en-US" w:eastAsia="zh-Hans"/>
+        </w:rPr>
+        <w:t>本章的代码如下：</w:t>
+      </w:r>
+    </w:p>
+    <w:p>
+      <w:pPr>
+        <w:pStyle w:val="10"/>
+        <w:keepNext w:val="0"/>
+        <w:keepLines w:val="0"/>
+        <w:widowControl/>
+        <w:suppressLineNumbers w:val="0"/>
+        <w:rPr>
+          <w:rFonts w:hint="eastAsia"/>
+          <w:lang w:val="en-US" w:eastAsia="zh-Hans"/>
+        </w:rPr>
+      </w:pPr>
     </w:p>
     <w:p>
       <w:pPr>
@@ -5037,48 +5762,228 @@
         <w:gridCol w:w="8522"/>
       </w:tblGrid>
       <w:tr>
-        <w:tblPrEx>
-          <w:tblBorders>
-            <w:top w:val="single" w:color="auto" w:sz="4" w:space="0"/>
-            <w:left w:val="single" w:color="auto" w:sz="4" w:space="0"/>
-            <w:bottom w:val="single" w:color="auto" w:sz="4" w:space="0"/>
-            <w:right w:val="single" w:color="auto" w:sz="4" w:space="0"/>
-            <w:insideH w:val="single" w:color="auto" w:sz="4" w:space="0"/>
-            <w:insideV w:val="single" w:color="auto" w:sz="4" w:space="0"/>
-          </w:tblBorders>
-        </w:tblPrEx>
         <w:tc>
           <w:tcPr>
             <w:tcW w:w="8522" w:type="dxa"/>
           </w:tcPr>
           <w:p>
             <w:pPr>
-              <w:pStyle w:val="10"/>
-              <w:keepNext w:val="0"/>
-              <w:keepLines w:val="0"/>
-              <w:widowControl/>
-              <w:suppressLineNumbers w:val="0"/>
-              <w:rPr>
-                <w:rFonts w:hint="default"/>
-                <w:vertAlign w:val="baseline"/>
+              <w:bidi w:val="0"/>
+              <w:rPr>
+                <w:rFonts w:hint="default"/>
+              </w:rPr>
+            </w:pPr>
+            <w:r>
+              <w:rPr>
+                <w:rFonts w:hint="default"/>
+              </w:rPr>
+              <w:t>ContianerComparision.java</w:t>
+            </w:r>
+          </w:p>
+          <w:p>
+            <w:pPr>
+              <w:bidi w:val="0"/>
+              <w:rPr>
+                <w:rFonts w:hint="default"/>
+              </w:rPr>
+            </w:pPr>
+            <w:r>
+              <w:rPr>
+                <w:rFonts w:hint="default"/>
+              </w:rPr>
+              <w:t>IceCream.java</w:t>
+            </w:r>
+          </w:p>
+          <w:p>
+            <w:pPr>
+              <w:bidi w:val="0"/>
+              <w:rPr>
+                <w:rFonts w:hint="default"/>
+              </w:rPr>
+            </w:pPr>
+            <w:r>
+              <w:rPr>
+                <w:rFonts w:hint="default"/>
+              </w:rPr>
+              <w:t>CountingGenerator.java</w:t>
+            </w:r>
+          </w:p>
+          <w:p>
+            <w:pPr>
+              <w:bidi w:val="0"/>
+              <w:rPr>
+                <w:rFonts w:hint="default"/>
+              </w:rPr>
+            </w:pPr>
+            <w:r>
+              <w:rPr>
+                <w:rFonts w:hint="default"/>
+              </w:rPr>
+              <w:t>RandomGenerator.java</w:t>
+            </w:r>
+          </w:p>
+          <w:p>
+            <w:pPr>
+              <w:bidi w:val="0"/>
+              <w:rPr>
+                <w:rFonts w:hint="default"/>
+              </w:rPr>
+            </w:pPr>
+            <w:r>
+              <w:rPr>
+                <w:rFonts w:hint="default"/>
+              </w:rPr>
+              <w:t>Generated.java</w:t>
+            </w:r>
+          </w:p>
+          <w:p>
+            <w:pPr>
+              <w:bidi w:val="0"/>
+              <w:rPr>
+                <w:rFonts w:hint="default"/>
+              </w:rPr>
+            </w:pPr>
+            <w:r>
+              <w:rPr>
+                <w:rFonts w:hint="default"/>
+              </w:rPr>
+              <w:t>ConvertTo.java</w:t>
+            </w:r>
+          </w:p>
+          <w:p>
+            <w:pPr>
+              <w:bidi w:val="0"/>
+              <w:rPr>
+                <w:rFonts w:hint="default"/>
+                <w:lang w:eastAsia="zh-Hans"/>
+              </w:rPr>
+            </w:pPr>
+            <w:r>
+              <w:rPr>
+                <w:rFonts w:hint="eastAsia"/>
                 <w:lang w:val="en-US" w:eastAsia="zh-Hans"/>
               </w:rPr>
+              <w:t>CopyingArray</w:t>
+            </w:r>
+            <w:r>
+              <w:rPr>
+                <w:rFonts w:hint="default"/>
+                <w:lang w:eastAsia="zh-Hans"/>
+              </w:rPr>
+              <w:t>s.java</w:t>
+            </w:r>
+          </w:p>
+          <w:p>
+            <w:pPr>
+              <w:bidi w:val="0"/>
+              <w:rPr>
+                <w:rFonts w:hint="default"/>
+              </w:rPr>
             </w:pPr>
             <w:r>
               <w:rPr>
+                <w:rFonts w:hint="default"/>
+              </w:rPr>
+              <w:t>ComparingArrays.java</w:t>
+            </w:r>
+          </w:p>
+          <w:p>
+            <w:pPr>
+              <w:bidi w:val="0"/>
+              <w:rPr>
+                <w:rFonts w:hint="default"/>
+              </w:rPr>
+            </w:pPr>
+            <w:r>
+              <w:rPr>
+                <w:rFonts w:hint="default"/>
+              </w:rPr>
+              <w:t>CompType.java</w:t>
+            </w:r>
+          </w:p>
+          <w:p>
+            <w:pPr>
+              <w:bidi w:val="0"/>
+              <w:rPr>
+                <w:rFonts w:hint="default"/>
+                <w:lang w:eastAsia="zh-Hans"/>
+              </w:rPr>
+            </w:pPr>
+            <w:r>
+              <w:rPr>
                 <w:rFonts w:hint="eastAsia"/>
-                <w:vertAlign w:val="baseline"/>
                 <w:lang w:val="en-US" w:eastAsia="zh-Hans"/>
               </w:rPr>
-              <w:t>Func</w:t>
-            </w:r>
-            <w:r>
-              <w:rPr>
-                <w:rFonts w:hint="default"/>
-                <w:vertAlign w:val="baseline"/>
+              <w:t>Re</w:t>
+            </w:r>
+            <w:r>
+              <w:rPr>
+                <w:rFonts w:hint="default"/>
                 <w:lang w:eastAsia="zh-Hans"/>
               </w:rPr>
-              <w:t>tional.java</w:t>
+              <w:t>verse.java</w:t>
+            </w:r>
+          </w:p>
+          <w:p>
+            <w:pPr>
+              <w:bidi w:val="0"/>
+              <w:rPr>
+                <w:rFonts w:hint="eastAsia"/>
+                <w:lang w:eastAsia="zh-Hans"/>
+              </w:rPr>
+            </w:pPr>
+            <w:r>
+              <w:rPr>
+                <w:rFonts w:hint="default"/>
+                <w:lang w:eastAsia="zh-Hans"/>
+              </w:rPr>
+              <w:t>CompTypeComparator.java</w:t>
+            </w:r>
+          </w:p>
+          <w:p>
+            <w:pPr>
+              <w:bidi w:val="0"/>
+              <w:rPr>
+                <w:rFonts w:hint="default"/>
+              </w:rPr>
+            </w:pPr>
+            <w:r>
+              <w:rPr>
+                <w:rFonts w:hint="default"/>
+              </w:rPr>
+              <w:t>StringSorting.java</w:t>
+            </w:r>
+          </w:p>
+          <w:p>
+            <w:pPr>
+              <w:bidi w:val="0"/>
+              <w:rPr>
+                <w:rFonts w:hint="default"/>
+              </w:rPr>
+            </w:pPr>
+            <w:r>
+              <w:rPr>
+                <w:rFonts w:hint="default"/>
+              </w:rPr>
+              <w:t>ArraySearching.java</w:t>
+            </w:r>
+          </w:p>
+          <w:p>
+            <w:pPr>
+              <w:bidi w:val="0"/>
+              <w:rPr>
+                <w:rFonts w:hint="eastAsia" w:ascii="Menlo" w:hAnsi="Menlo" w:eastAsia="Menlo" w:cs="Menlo"/>
+                <w:color w:val="A9B7C6"/>
+                <w:szCs w:val="30"/>
+                <w:shd w:val="clear" w:fill="2B2B2B"/>
+                <w:lang w:val="en-US" w:eastAsia="zh-Hans"/>
+              </w:rPr>
+            </w:pPr>
+            <w:r>
+              <w:rPr>
+                <w:rFonts w:hint="default"/>
+              </w:rPr>
+              <w:t>AlphabeticSearch.java</w:t>
             </w:r>
           </w:p>
         </w:tc>
@@ -5092,130 +5997,34 @@
         <w:widowControl/>
         <w:suppressLineNumbers w:val="0"/>
         <w:rPr>
-          <w:rFonts w:hint="default"/>
-          <w:lang w:val="en-US" w:eastAsia="zh-Hans"/>
-        </w:rPr>
-      </w:pPr>
-    </w:p>
-    <w:p>
-      <w:pPr>
-        <w:bidi w:val="0"/>
-        <w:ind w:left="525" w:leftChars="200" w:hanging="105" w:hangingChars="50"/>
-        <w:rPr>
-          <w:rFonts w:hint="default"/>
-        </w:rPr>
-      </w:pPr>
-      <w:r>
-        <w:rPr>
-          <w:rFonts w:hint="default"/>
-        </w:rPr>
-        <w:t>这个例子非常牛逼，介绍了函数式编程的原理，要好好体会！</w:t>
-      </w:r>
-    </w:p>
-    <w:p>
-      <w:pPr>
-        <w:bidi w:val="0"/>
-        <w:ind w:left="525" w:leftChars="200" w:hanging="105" w:hangingChars="50"/>
-        <w:rPr>
-          <w:rFonts w:hint="default"/>
-        </w:rPr>
-      </w:pPr>
-      <w:r>
-        <w:rPr>
-          <w:rFonts w:hint="default"/>
-        </w:rPr>
-        <w:t>实践了这个例子，就能够深入理解函数式编程的原理</w:t>
-      </w:r>
-      <w:r>
-        <w:rPr>
-          <w:rFonts w:hint="eastAsia"/>
-          <w:lang w:eastAsia="zh-Hans"/>
-        </w:rPr>
-        <w:t>。</w:t>
-      </w:r>
-      <w:r>
-        <w:rPr>
-          <w:rFonts w:hint="default"/>
-        </w:rPr>
-        <w:t>这个例子把generic的特性发挥</w:t>
-      </w:r>
-    </w:p>
-    <w:p>
-      <w:pPr>
-        <w:bidi w:val="0"/>
-        <w:ind w:left="315" w:hanging="315" w:hangingChars="150"/>
-      </w:pPr>
-      <w:r>
-        <w:rPr>
-          <w:rFonts w:hint="default"/>
-        </w:rPr>
-        <w:t>到了极致</w:t>
-      </w:r>
-      <w:r>
-        <w:rPr>
-          <w:rFonts w:hint="eastAsia"/>
-          <w:lang w:eastAsia="zh-Hans"/>
-        </w:rPr>
-        <w:t>，</w:t>
-      </w:r>
-      <w:r>
-        <w:rPr>
-          <w:rFonts w:hint="eastAsia"/>
-          <w:lang w:val="en-US" w:eastAsia="zh-Hans"/>
-        </w:rPr>
-        <w:t>同时，引入了</w:t>
-      </w:r>
-      <w:r>
-        <w:rPr>
-          <w:rFonts w:hint="default"/>
-          <w:lang w:eastAsia="zh-Hans"/>
-        </w:rPr>
-        <w:t>strategies</w:t>
-      </w:r>
-      <w:r>
-        <w:rPr>
-          <w:rFonts w:hint="eastAsia"/>
-          <w:lang w:val="en-US" w:eastAsia="zh-Hans"/>
-        </w:rPr>
-        <w:t>设计模式的原理。</w:t>
-      </w:r>
-    </w:p>
-    <w:p>
-      <w:pPr>
-        <w:pStyle w:val="10"/>
-        <w:keepNext w:val="0"/>
-        <w:keepLines w:val="0"/>
-        <w:widowControl/>
-        <w:suppressLineNumbers w:val="0"/>
-        <w:rPr>
-          <w:rFonts w:hint="default"/>
-          <w:lang w:eastAsia="zh-Hans"/>
-        </w:rPr>
-      </w:pPr>
-    </w:p>
-    <w:p>
-      <w:pPr>
-        <w:pStyle w:val="10"/>
-        <w:keepNext w:val="0"/>
-        <w:keepLines w:val="0"/>
-        <w:widowControl/>
-        <w:suppressLineNumbers w:val="0"/>
-        <w:rPr>
-          <w:rFonts w:hint="default"/>
-          <w:lang w:eastAsia="zh-Hans"/>
-        </w:rPr>
-      </w:pPr>
-    </w:p>
-    <w:p>
-      <w:pPr>
-        <w:pStyle w:val="10"/>
-        <w:keepNext w:val="0"/>
-        <w:keepLines w:val="0"/>
-        <w:widowControl/>
-        <w:suppressLineNumbers w:val="0"/>
-        <w:rPr>
-          <w:rFonts w:hint="default"/>
-          <w:lang w:eastAsia="zh-Hans"/>
+          <w:rFonts w:hint="eastAsia"/>
+          <w:lang w:val="en-US" w:eastAsia="zh-Hans"/>
+        </w:rPr>
+      </w:pPr>
+    </w:p>
+    <w:p>
+      <w:pPr>
+        <w:pStyle w:val="10"/>
+        <w:keepNext w:val="0"/>
+        <w:keepLines w:val="0"/>
+        <w:widowControl/>
+        <w:suppressLineNumbers w:val="0"/>
+        <w:rPr>
+          <w:rFonts w:hint="eastAsia"/>
+          <w:lang w:val="en-US" w:eastAsia="zh-Hans"/>
+        </w:rPr>
+      </w:pPr>
+    </w:p>
+    <w:p>
+      <w:pPr>
+        <w:pStyle w:val="10"/>
+        <w:keepNext w:val="0"/>
+        <w:keepLines w:val="0"/>
+        <w:widowControl/>
+        <w:suppressLineNumbers w:val="0"/>
+        <w:rPr>
+          <w:rFonts w:hint="eastAsia"/>
+          <w:lang w:val="en-US" w:eastAsia="zh-Hans"/>
         </w:rPr>
       </w:pPr>
     </w:p>
@@ -5224,42 +6033,16 @@
         <w:pStyle w:val="3"/>
         <w:bidi w:val="0"/>
         <w:rPr>
-          <w:rFonts w:hint="default"/>
-          <w:lang w:eastAsia="zh-Hans"/>
-        </w:rPr>
-      </w:pPr>
-      <w:r>
-        <w:rPr>
-          <w:rFonts w:hint="default"/>
-          <w:lang w:eastAsia="zh-Hans"/>
-        </w:rPr>
-        <w:t>Summary</w:t>
-      </w:r>
-    </w:p>
-    <w:p>
-      <w:pPr>
-        <w:pStyle w:val="10"/>
-        <w:keepNext w:val="0"/>
-        <w:keepLines w:val="0"/>
-        <w:widowControl/>
-        <w:suppressLineNumbers w:val="0"/>
-      </w:pPr>
-    </w:p>
-    <w:p>
-      <w:pPr>
-        <w:pStyle w:val="4"/>
-        <w:bidi w:val="0"/>
-        <w:rPr>
-          <w:rFonts w:hint="eastAsia"/>
-          <w:lang w:val="en-US" w:eastAsia="zh-Hans"/>
-        </w:rPr>
-      </w:pPr>
-      <w:r>
-        <w:rPr>
-          <w:rFonts w:hint="eastAsia"/>
-          <w:lang w:val="en-US" w:eastAsia="zh-Hans"/>
-        </w:rPr>
-        <w:t>什么是泛型</w:t>
+          <w:rFonts w:hint="eastAsia"/>
+          <w:lang w:eastAsia="zh-Hans"/>
+        </w:rPr>
+      </w:pPr>
+      <w:r>
+        <w:rPr>
+          <w:rFonts w:hint="default"/>
+          <w:lang w:eastAsia="zh-Hans"/>
+        </w:rPr>
+        <w:t>Create test data</w:t>
       </w:r>
     </w:p>
     <w:p>
@@ -5280,63 +6063,14 @@
           <w:rFonts w:hint="eastAsia"/>
           <w:lang w:val="en-US" w:eastAsia="zh-Hans"/>
         </w:rPr>
-        <w:t>我们通过各种代码实践，接触了泛型的功能和用法。从总体来看，泛型</w:t>
-      </w:r>
-      <w:r>
-        <w:rPr>
-          <w:rFonts w:hint="default"/>
-          <w:lang w:eastAsia="zh-Hans"/>
-        </w:rPr>
-        <w:t>&lt;T&gt;</w:t>
-      </w:r>
-      <w:r>
-        <w:rPr>
-          <w:rFonts w:hint="eastAsia"/>
-          <w:lang w:val="en-US" w:eastAsia="zh-Hans"/>
-        </w:rPr>
-        <w:t>就像是一个虚拟的位置，放在某段代码中，在这段代码中</w:t>
-      </w:r>
-      <w:r>
-        <w:rPr>
-          <w:rFonts w:hint="default"/>
-          <w:lang w:eastAsia="zh-Hans"/>
-        </w:rPr>
-        <w:t>&lt;T&gt;</w:t>
-      </w:r>
-      <w:r>
-        <w:rPr>
-          <w:rFonts w:hint="eastAsia"/>
-          <w:lang w:val="en-US" w:eastAsia="zh-Hans"/>
-        </w:rPr>
-        <w:t>中的T是什么类型，其实不是很重要。</w:t>
-      </w:r>
-    </w:p>
-    <w:p>
-      <w:pPr>
-        <w:pStyle w:val="10"/>
-        <w:keepNext w:val="0"/>
-        <w:keepLines w:val="0"/>
-        <w:widowControl/>
-        <w:suppressLineNumbers w:val="0"/>
-        <w:ind w:firstLine="520" w:firstLineChars="200"/>
-        <w:rPr>
-          <w:rFonts w:hint="eastAsia"/>
-          <w:lang w:val="en-US" w:eastAsia="zh-Hans"/>
-        </w:rPr>
-      </w:pPr>
-      <w:r>
-        <w:rPr>
-          <w:rFonts w:hint="eastAsia"/>
-          <w:lang w:val="en-US" w:eastAsia="zh-Hans"/>
-        </w:rPr>
-        <w:t>比如经典的结合类</w:t>
-      </w:r>
-      <w:r>
-        <w:rPr>
-          <w:rFonts w:hint="default"/>
-          <w:lang w:eastAsia="zh-Hans"/>
-        </w:rPr>
-        <w:t>List&lt;T&gt;</w:t>
+        <w:t>这个小节非常有意思，结合</w:t>
+      </w:r>
+      <w:r>
+        <w:rPr>
+          <w:rFonts w:hint="default"/>
+          <w:lang w:eastAsia="zh-Hans"/>
+        </w:rPr>
+        <w:t>generics</w:t>
       </w:r>
       <w:r>
         <w:rPr>
@@ -5350,361 +6084,8 @@
           <w:rFonts w:hint="eastAsia"/>
           <w:lang w:val="en-US" w:eastAsia="zh-Hans"/>
         </w:rPr>
-        <w:t>我们在写</w:t>
-      </w:r>
-      <w:r>
-        <w:rPr>
-          <w:rFonts w:hint="default"/>
-          <w:lang w:eastAsia="zh-Hans"/>
-        </w:rPr>
-        <w:t>List</w:t>
-      </w:r>
-      <w:r>
-        <w:rPr>
-          <w:rFonts w:hint="eastAsia"/>
-          <w:lang w:val="en-US" w:eastAsia="zh-Hans"/>
-        </w:rPr>
-        <w:t>接口，或者在写实现类</w:t>
-      </w:r>
-      <w:r>
-        <w:rPr>
-          <w:rFonts w:hint="default"/>
-          <w:lang w:eastAsia="zh-Hans"/>
-        </w:rPr>
-        <w:t>ArrayList</w:t>
-      </w:r>
-      <w:r>
-        <w:rPr>
-          <w:rFonts w:hint="eastAsia"/>
-          <w:lang w:val="en-US" w:eastAsia="zh-Hans"/>
-        </w:rPr>
-        <w:t>的时候，根本不关心</w:t>
-      </w:r>
-      <w:r>
-        <w:rPr>
-          <w:rFonts w:hint="default"/>
-          <w:lang w:eastAsia="zh-Hans"/>
-        </w:rPr>
-        <w:t>List</w:t>
-      </w:r>
-      <w:r>
-        <w:rPr>
-          <w:rFonts w:hint="eastAsia"/>
-          <w:lang w:val="en-US" w:eastAsia="zh-Hans"/>
-        </w:rPr>
-        <w:t>中的元素是什么类型。</w:t>
-      </w:r>
-    </w:p>
-    <w:p>
-      <w:pPr>
-        <w:pStyle w:val="10"/>
-        <w:keepNext w:val="0"/>
-        <w:keepLines w:val="0"/>
-        <w:widowControl/>
-        <w:suppressLineNumbers w:val="0"/>
-        <w:ind w:firstLine="520" w:firstLineChars="200"/>
-        <w:rPr>
-          <w:rFonts w:hint="eastAsia"/>
-          <w:lang w:eastAsia="zh-Hans"/>
-        </w:rPr>
-      </w:pPr>
-      <w:r>
-        <w:rPr>
-          <w:rFonts w:hint="eastAsia"/>
-          <w:lang w:val="en-US" w:eastAsia="zh-Hans"/>
-        </w:rPr>
-        <w:t>再举一个例子，比如在现代企业中，如果一个企业的整个架构良好，规章制度清晰，大家各司其职，那么，公司的CEO换谁来当，都能够保证企业能够稳步向前。这时，CEO的位置，看起来就像是一个泛型</w:t>
-      </w:r>
-      <w:r>
-        <w:rPr>
-          <w:rFonts w:hint="default"/>
-          <w:lang w:eastAsia="zh-Hans"/>
-        </w:rPr>
-        <w:t>&lt;T&gt;</w:t>
-      </w:r>
-      <w:r>
-        <w:rPr>
-          <w:rFonts w:hint="eastAsia"/>
-          <w:lang w:eastAsia="zh-Hans"/>
-        </w:rPr>
-        <w:t>。</w:t>
-      </w:r>
-    </w:p>
-    <w:p>
-      <w:pPr>
-        <w:pStyle w:val="10"/>
-        <w:keepNext w:val="0"/>
-        <w:keepLines w:val="0"/>
-        <w:widowControl/>
-        <w:suppressLineNumbers w:val="0"/>
-        <w:ind w:firstLine="520" w:firstLineChars="200"/>
-        <w:rPr>
-          <w:rFonts w:hint="eastAsia"/>
-          <w:lang w:val="en-US" w:eastAsia="zh-Hans"/>
-        </w:rPr>
-      </w:pPr>
-      <w:r>
-        <w:rPr>
-          <w:rFonts w:hint="eastAsia"/>
-          <w:lang w:val="en-US" w:eastAsia="zh-Hans"/>
-        </w:rPr>
-        <w:t>一个现代国家也是一样，国家元首，其实只是一个象征，一个泛型</w:t>
-      </w:r>
-      <w:r>
-        <w:rPr>
-          <w:rFonts w:hint="default"/>
-          <w:lang w:eastAsia="zh-Hans"/>
-        </w:rPr>
-        <w:t>&lt;T&gt;</w:t>
-      </w:r>
-      <w:r>
-        <w:rPr>
-          <w:rFonts w:hint="eastAsia"/>
-          <w:lang w:eastAsia="zh-Hans"/>
-        </w:rPr>
-        <w:t>，</w:t>
-      </w:r>
-      <w:r>
-        <w:rPr>
-          <w:rFonts w:hint="eastAsia"/>
-          <w:lang w:val="en-US" w:eastAsia="zh-Hans"/>
-        </w:rPr>
-        <w:t>用通俗的话来说就是，一个制度设计良好的国家，换谁来当元首都一样。</w:t>
-      </w:r>
-    </w:p>
-    <w:p>
-      <w:pPr>
-        <w:pStyle w:val="10"/>
-        <w:keepNext w:val="0"/>
-        <w:keepLines w:val="0"/>
-        <w:widowControl/>
-        <w:suppressLineNumbers w:val="0"/>
-        <w:ind w:firstLine="520" w:firstLineChars="200"/>
-        <w:rPr>
-          <w:rFonts w:hint="eastAsia"/>
-          <w:lang w:val="en-US" w:eastAsia="zh-Hans"/>
-        </w:rPr>
-      </w:pPr>
-      <w:r>
-        <w:rPr>
-          <w:rFonts w:hint="eastAsia"/>
-          <w:lang w:val="en-US" w:eastAsia="zh-Hans"/>
-        </w:rPr>
-        <w:t>可能这和我们固有的创业思路有所不同。我们在创业初期，往往雄心勃勃，有浓烈的个人英雄主义。但是当公司规模慢慢扩大的时候，如果公司的正常运转还是要依赖某个人，或者某几个人，那么这个公司可能就不是好的公司。</w:t>
-      </w:r>
-    </w:p>
-    <w:p>
-      <w:pPr>
-        <w:pStyle w:val="10"/>
-        <w:keepNext w:val="0"/>
-        <w:keepLines w:val="0"/>
-        <w:widowControl/>
-        <w:suppressLineNumbers w:val="0"/>
-        <w:ind w:firstLine="520" w:firstLineChars="200"/>
-        <w:rPr>
-          <w:rFonts w:hint="eastAsia"/>
-          <w:lang w:val="en-US" w:eastAsia="zh-Hans"/>
-        </w:rPr>
-      </w:pPr>
-      <w:r>
-        <w:rPr>
-          <w:rFonts w:hint="eastAsia"/>
-          <w:lang w:val="en-US" w:eastAsia="zh-Hans"/>
-        </w:rPr>
-        <w:t>所以，在业务发展的同时，如何依托现代化的企业管理学，构建起一个合理的架构，就变得非常重要。</w:t>
-      </w:r>
-    </w:p>
-    <w:p>
-      <w:pPr>
-        <w:pStyle w:val="10"/>
-        <w:keepNext w:val="0"/>
-        <w:keepLines w:val="0"/>
-        <w:widowControl/>
-        <w:suppressLineNumbers w:val="0"/>
-        <w:ind w:firstLine="520" w:firstLineChars="200"/>
-        <w:rPr>
-          <w:rFonts w:hint="eastAsia"/>
-          <w:lang w:val="en-US" w:eastAsia="zh-Hans"/>
-        </w:rPr>
-      </w:pPr>
-    </w:p>
-    <w:p>
-      <w:pPr>
-        <w:pStyle w:val="10"/>
-        <w:keepNext w:val="0"/>
-        <w:keepLines w:val="0"/>
-        <w:widowControl/>
-        <w:suppressLineNumbers w:val="0"/>
-        <w:ind w:firstLine="520" w:firstLineChars="200"/>
-        <w:rPr>
-          <w:rFonts w:hint="eastAsia"/>
-          <w:lang w:val="en-US" w:eastAsia="zh-Hans"/>
-        </w:rPr>
-      </w:pPr>
-    </w:p>
-    <w:p>
-      <w:pPr>
-        <w:pStyle w:val="4"/>
-        <w:bidi w:val="0"/>
-        <w:rPr>
-          <w:rFonts w:hint="eastAsia"/>
-          <w:lang w:val="en-US" w:eastAsia="zh-Hans"/>
-        </w:rPr>
-      </w:pPr>
-      <w:r>
-        <w:rPr>
-          <w:rFonts w:hint="eastAsia"/>
-          <w:lang w:val="en-US" w:eastAsia="zh-Hans"/>
-        </w:rPr>
-        <w:t>本章的收获</w:t>
-      </w:r>
-    </w:p>
-    <w:p>
-      <w:pPr>
-        <w:pStyle w:val="10"/>
-        <w:keepNext w:val="0"/>
-        <w:keepLines w:val="0"/>
-        <w:widowControl/>
-        <w:suppressLineNumbers w:val="0"/>
-        <w:ind w:firstLine="520" w:firstLineChars="200"/>
-        <w:rPr>
-          <w:rFonts w:hint="eastAsia"/>
-          <w:lang w:val="en-US" w:eastAsia="zh-Hans"/>
-        </w:rPr>
-      </w:pPr>
-      <w:r>
-        <w:rPr>
-          <w:rFonts w:hint="eastAsia"/>
-          <w:lang w:val="en-US" w:eastAsia="zh-Hans"/>
-        </w:rPr>
-        <w:t>学习本章可以说是收获满满。不仅能够深入了解泛型的使用场景，还顺带引入了各种设计模式、函数式编程的原理。作者的奇思妙想、宽广的视野、对原理的深入理解，令人叹为观众。</w:t>
-      </w:r>
-    </w:p>
-    <w:p>
-      <w:pPr>
-        <w:pStyle w:val="10"/>
-        <w:keepNext w:val="0"/>
-        <w:keepLines w:val="0"/>
-        <w:widowControl/>
-        <w:suppressLineNumbers w:val="0"/>
-        <w:ind w:firstLine="520" w:firstLineChars="200"/>
-        <w:rPr>
-          <w:rFonts w:hint="eastAsia"/>
-          <w:lang w:val="en-US" w:eastAsia="zh-Hans"/>
-        </w:rPr>
-      </w:pPr>
-      <w:r>
-        <w:rPr>
-          <w:rFonts w:hint="eastAsia"/>
-          <w:lang w:val="en-US" w:eastAsia="zh-Hans"/>
-        </w:rPr>
-        <w:t>所以我们经常说，Java语言本身虽然仅仅只是一门语言，但是以Java语言为核心，构建出一整个生态。</w:t>
-      </w:r>
-    </w:p>
-    <w:p>
-      <w:pPr>
-        <w:pStyle w:val="10"/>
-        <w:keepNext w:val="0"/>
-        <w:keepLines w:val="0"/>
-        <w:widowControl/>
-        <w:suppressLineNumbers w:val="0"/>
-        <w:ind w:firstLine="520" w:firstLineChars="200"/>
-        <w:rPr>
-          <w:rFonts w:hint="eastAsia"/>
-          <w:lang w:val="en-US" w:eastAsia="zh-Hans"/>
-        </w:rPr>
-      </w:pPr>
-    </w:p>
-    <w:p>
-      <w:pPr>
-        <w:pStyle w:val="10"/>
-        <w:keepNext w:val="0"/>
-        <w:keepLines w:val="0"/>
-        <w:widowControl/>
-        <w:suppressLineNumbers w:val="0"/>
-        <w:ind w:firstLine="520" w:firstLineChars="200"/>
-        <w:rPr>
-          <w:rFonts w:hint="eastAsia"/>
-          <w:lang w:val="en-US" w:eastAsia="zh-Hans"/>
-        </w:rPr>
-      </w:pPr>
-    </w:p>
-    <w:p>
-      <w:pPr>
-        <w:pStyle w:val="10"/>
-        <w:keepNext w:val="0"/>
-        <w:keepLines w:val="0"/>
-        <w:widowControl/>
-        <w:suppressLineNumbers w:val="0"/>
-        <w:ind w:firstLine="520" w:firstLineChars="200"/>
-        <w:rPr>
-          <w:rFonts w:hint="eastAsia"/>
-          <w:lang w:val="en-US" w:eastAsia="zh-Hans"/>
-        </w:rPr>
-      </w:pPr>
-    </w:p>
-    <w:p>
-      <w:pPr>
-        <w:pStyle w:val="2"/>
-        <w:bidi w:val="0"/>
-        <w:rPr>
-          <w:rFonts w:hint="eastAsia"/>
-          <w:lang w:eastAsia="zh-Hans"/>
-        </w:rPr>
-      </w:pPr>
-      <w:r>
-        <w:rPr>
-          <w:rFonts w:hint="default"/>
-          <w:lang w:eastAsia="zh-Hans"/>
-        </w:rPr>
-        <w:t>Arrays</w:t>
-      </w:r>
-    </w:p>
-    <w:p>
-      <w:pPr>
-        <w:pStyle w:val="10"/>
-        <w:keepNext w:val="0"/>
-        <w:keepLines w:val="0"/>
-        <w:widowControl/>
-        <w:suppressLineNumbers w:val="0"/>
-        <w:rPr>
-          <w:rFonts w:hint="eastAsia"/>
-          <w:lang w:val="en-US" w:eastAsia="zh-Hans"/>
-        </w:rPr>
-      </w:pPr>
-    </w:p>
-    <w:p>
-      <w:pPr>
-        <w:pStyle w:val="10"/>
-        <w:keepNext w:val="0"/>
-        <w:keepLines w:val="0"/>
-        <w:widowControl/>
-        <w:suppressLineNumbers w:val="0"/>
-        <w:rPr>
-          <w:rFonts w:hint="eastAsia"/>
-          <w:lang w:val="en-US" w:eastAsia="zh-Hans"/>
-        </w:rPr>
-      </w:pPr>
-      <w:r>
-        <w:rPr>
-          <w:rFonts w:hint="eastAsia"/>
-          <w:lang w:val="en-US" w:eastAsia="zh-Hans"/>
-        </w:rPr>
-        <w:t>本章的代码如下：</w:t>
-      </w:r>
-    </w:p>
-    <w:p>
-      <w:pPr>
-        <w:pStyle w:val="10"/>
-        <w:keepNext w:val="0"/>
-        <w:keepLines w:val="0"/>
-        <w:widowControl/>
-        <w:suppressLineNumbers w:val="0"/>
-        <w:rPr>
-          <w:rFonts w:hint="eastAsia"/>
-          <w:lang w:val="en-US" w:eastAsia="zh-Hans"/>
-        </w:rPr>
-      </w:pPr>
+        <w:t>创建各种类型的数组，包含如下代码：</w:t>
+      </w:r>
     </w:p>
     <w:p>
       <w:pPr>
@@ -5769,7 +6150,7 @@
               <w:rPr>
                 <w:rFonts w:hint="default"/>
               </w:rPr>
-              <w:t>ContianerComparision.java</w:t>
+              <w:t>CountingGenerator.java</w:t>
             </w:r>
           </w:p>
           <w:p>
@@ -5783,7 +6164,7 @@
               <w:rPr>
                 <w:rFonts w:hint="default"/>
               </w:rPr>
-              <w:t>IceCream.java</w:t>
+              <w:t>RandomGenerator.java</w:t>
             </w:r>
           </w:p>
           <w:p>
@@ -5797,185 +6178,23 @@
               <w:rPr>
                 <w:rFonts w:hint="default"/>
               </w:rPr>
-              <w:t>CountingGenerator.java</w:t>
+              <w:t>Generated.java</w:t>
             </w:r>
           </w:p>
           <w:p>
             <w:pPr>
               <w:bidi w:val="0"/>
               <w:rPr>
-                <w:rFonts w:hint="default"/>
+                <w:rFonts w:hint="eastAsia"/>
+                <w:vertAlign w:val="baseline"/>
+                <w:lang w:val="en-US" w:eastAsia="zh-Hans"/>
               </w:rPr>
             </w:pPr>
             <w:r>
               <w:rPr>
                 <w:rFonts w:hint="default"/>
               </w:rPr>
-              <w:t>RandomGenerator.java</w:t>
-            </w:r>
-          </w:p>
-          <w:p>
-            <w:pPr>
-              <w:bidi w:val="0"/>
-              <w:rPr>
-                <w:rFonts w:hint="default"/>
-              </w:rPr>
-            </w:pPr>
-            <w:r>
-              <w:rPr>
-                <w:rFonts w:hint="default"/>
-              </w:rPr>
-              <w:t>Generated.java</w:t>
-            </w:r>
-          </w:p>
-          <w:p>
-            <w:pPr>
-              <w:bidi w:val="0"/>
-              <w:rPr>
-                <w:rFonts w:hint="default"/>
-              </w:rPr>
-            </w:pPr>
-            <w:r>
-              <w:rPr>
-                <w:rFonts w:hint="default"/>
-              </w:rPr>
               <w:t>ConvertTo.java</w:t>
-            </w:r>
-          </w:p>
-          <w:p>
-            <w:pPr>
-              <w:bidi w:val="0"/>
-              <w:rPr>
-                <w:rFonts w:hint="default"/>
-                <w:lang w:eastAsia="zh-Hans"/>
-              </w:rPr>
-            </w:pPr>
-            <w:r>
-              <w:rPr>
-                <w:rFonts w:hint="eastAsia"/>
-                <w:lang w:val="en-US" w:eastAsia="zh-Hans"/>
-              </w:rPr>
-              <w:t>CopyingArray</w:t>
-            </w:r>
-            <w:r>
-              <w:rPr>
-                <w:rFonts w:hint="default"/>
-                <w:lang w:eastAsia="zh-Hans"/>
-              </w:rPr>
-              <w:t>s.java</w:t>
-            </w:r>
-          </w:p>
-          <w:p>
-            <w:pPr>
-              <w:bidi w:val="0"/>
-              <w:rPr>
-                <w:rFonts w:hint="default"/>
-              </w:rPr>
-            </w:pPr>
-            <w:r>
-              <w:rPr>
-                <w:rFonts w:hint="default"/>
-              </w:rPr>
-              <w:t>ComparingArrays.java</w:t>
-            </w:r>
-          </w:p>
-          <w:p>
-            <w:pPr>
-              <w:bidi w:val="0"/>
-              <w:rPr>
-                <w:rFonts w:hint="default"/>
-              </w:rPr>
-            </w:pPr>
-            <w:r>
-              <w:rPr>
-                <w:rFonts w:hint="default"/>
-              </w:rPr>
-              <w:t>CompType.java</w:t>
-            </w:r>
-          </w:p>
-          <w:p>
-            <w:pPr>
-              <w:bidi w:val="0"/>
-              <w:rPr>
-                <w:rFonts w:hint="default"/>
-                <w:lang w:eastAsia="zh-Hans"/>
-              </w:rPr>
-            </w:pPr>
-            <w:r>
-              <w:rPr>
-                <w:rFonts w:hint="eastAsia"/>
-                <w:lang w:val="en-US" w:eastAsia="zh-Hans"/>
-              </w:rPr>
-              <w:t>Re</w:t>
-            </w:r>
-            <w:r>
-              <w:rPr>
-                <w:rFonts w:hint="default"/>
-                <w:lang w:eastAsia="zh-Hans"/>
-              </w:rPr>
-              <w:t>verse.java</w:t>
-            </w:r>
-          </w:p>
-          <w:p>
-            <w:pPr>
-              <w:bidi w:val="0"/>
-              <w:rPr>
-                <w:rFonts w:hint="eastAsia"/>
-                <w:lang w:eastAsia="zh-Hans"/>
-              </w:rPr>
-            </w:pPr>
-            <w:r>
-              <w:rPr>
-                <w:rFonts w:hint="default"/>
-                <w:lang w:eastAsia="zh-Hans"/>
-              </w:rPr>
-              <w:t>CompTypeComparator.java</w:t>
-            </w:r>
-          </w:p>
-          <w:p>
-            <w:pPr>
-              <w:bidi w:val="0"/>
-              <w:rPr>
-                <w:rFonts w:hint="default"/>
-              </w:rPr>
-            </w:pPr>
-            <w:r>
-              <w:rPr>
-                <w:rFonts w:hint="default"/>
-              </w:rPr>
-              <w:t>StringSorting.java</w:t>
-            </w:r>
-          </w:p>
-          <w:p>
-            <w:pPr>
-              <w:bidi w:val="0"/>
-              <w:rPr>
-                <w:rFonts w:hint="default"/>
-              </w:rPr>
-            </w:pPr>
-            <w:r>
-              <w:rPr>
-                <w:rFonts w:hint="default"/>
-              </w:rPr>
-              <w:t>ArraySearching.java</w:t>
-            </w:r>
-          </w:p>
-          <w:p>
-            <w:pPr>
-              <w:bidi w:val="0"/>
-              <w:rPr>
-                <w:rFonts w:hint="eastAsia" w:ascii="Menlo" w:hAnsi="Menlo" w:eastAsia="Menlo" w:cs="Menlo"/>
-                <w:color w:val="A9B7C6"/>
-                <w:szCs w:val="30"/>
-                <w:shd w:val="clear" w:fill="2B2B2B"/>
-                <w:lang w:val="en-US" w:eastAsia="zh-Hans"/>
-              </w:rPr>
-            </w:pPr>
-            <w:r>
-              <w:rPr>
-                <w:rFonts w:hint="default"/>
-              </w:rPr>
-              <w:t>AlphabeticSearch.java</w:t>
             </w:r>
           </w:p>
         </w:tc>
@@ -6009,19 +6228,6 @@
     </w:p>
     <w:p>
       <w:pPr>
-        <w:pStyle w:val="10"/>
-        <w:keepNext w:val="0"/>
-        <w:keepLines w:val="0"/>
-        <w:widowControl/>
-        <w:suppressLineNumbers w:val="0"/>
-        <w:rPr>
-          <w:rFonts w:hint="eastAsia"/>
-          <w:lang w:val="en-US" w:eastAsia="zh-Hans"/>
-        </w:rPr>
-      </w:pPr>
-    </w:p>
-    <w:p>
-      <w:pPr>
         <w:pStyle w:val="3"/>
         <w:bidi w:val="0"/>
         <w:rPr>
@@ -6034,35 +6240,68 @@
           <w:rFonts w:hint="default"/>
           <w:lang w:eastAsia="zh-Hans"/>
         </w:rPr>
-        <w:t>Create test data</w:t>
-      </w:r>
-    </w:p>
-    <w:p>
-      <w:pPr>
-        <w:pStyle w:val="10"/>
-        <w:keepNext w:val="0"/>
-        <w:keepLines w:val="0"/>
-        <w:widowControl/>
-        <w:suppressLineNumbers w:val="0"/>
-        <w:ind w:firstLine="520" w:firstLineChars="200"/>
-        <w:rPr>
-          <w:rFonts w:hint="eastAsia"/>
-          <w:lang w:val="en-US" w:eastAsia="zh-Hans"/>
-        </w:rPr>
-      </w:pPr>
-      <w:r>
-        <w:rPr>
-          <w:rFonts w:hint="eastAsia"/>
-          <w:lang w:val="en-US" w:eastAsia="zh-Hans"/>
-        </w:rPr>
-        <w:t>这个小节非常有意思，结合</w:t>
-      </w:r>
-      <w:r>
-        <w:rPr>
-          <w:rFonts w:hint="default"/>
-          <w:lang w:eastAsia="zh-Hans"/>
-        </w:rPr>
-        <w:t>generics</w:t>
+        <w:t>Array Utilities</w:t>
+      </w:r>
+    </w:p>
+    <w:p>
+      <w:pPr>
+        <w:pStyle w:val="10"/>
+        <w:keepNext w:val="0"/>
+        <w:keepLines w:val="0"/>
+        <w:widowControl/>
+        <w:suppressLineNumbers w:val="0"/>
+        <w:rPr>
+          <w:rFonts w:hint="eastAsia"/>
+          <w:lang w:val="en-US" w:eastAsia="zh-Hans"/>
+        </w:rPr>
+      </w:pPr>
+    </w:p>
+    <w:p>
+      <w:pPr>
+        <w:pStyle w:val="10"/>
+        <w:keepNext w:val="0"/>
+        <w:keepLines w:val="0"/>
+        <w:widowControl/>
+        <w:suppressLineNumbers w:val="0"/>
+        <w:rPr>
+          <w:rFonts w:hint="eastAsia"/>
+          <w:lang w:val="en-US" w:eastAsia="zh-Hans"/>
+        </w:rPr>
+      </w:pPr>
+      <w:r>
+        <w:rPr>
+          <w:rFonts w:hint="eastAsia"/>
+          <w:lang w:val="en-US" w:eastAsia="zh-Hans"/>
+        </w:rPr>
+        <w:t>这个小节介绍</w:t>
+      </w:r>
+      <w:r>
+        <w:rPr>
+          <w:rFonts w:hint="default"/>
+          <w:lang w:eastAsia="zh-Hans"/>
+        </w:rPr>
+        <w:t xml:space="preserve">array </w:t>
+      </w:r>
+      <w:r>
+        <w:rPr>
+          <w:rFonts w:hint="eastAsia"/>
+          <w:lang w:val="en-US" w:eastAsia="zh-Hans"/>
+        </w:rPr>
+        <w:t>各种</w:t>
+      </w:r>
+      <w:r>
+        <w:rPr>
+          <w:rFonts w:hint="default"/>
+          <w:lang w:eastAsia="zh-Hans"/>
+        </w:rPr>
+        <w:t>utilities</w:t>
+      </w:r>
+      <w:r>
+        <w:rPr>
+          <w:rFonts w:hint="eastAsia"/>
+          <w:lang w:val="en-US" w:eastAsia="zh-Hans"/>
+        </w:rPr>
+        <w:t>方法</w:t>
       </w:r>
       <w:r>
         <w:rPr>
@@ -6076,21 +6315,8 @@
           <w:rFonts w:hint="eastAsia"/>
           <w:lang w:val="en-US" w:eastAsia="zh-Hans"/>
         </w:rPr>
-        <w:t>创建各种类型的数组，包含如下代码：</w:t>
-      </w:r>
-    </w:p>
-    <w:p>
-      <w:pPr>
-        <w:pStyle w:val="10"/>
-        <w:keepNext w:val="0"/>
-        <w:keepLines w:val="0"/>
-        <w:widowControl/>
-        <w:suppressLineNumbers w:val="0"/>
-        <w:rPr>
-          <w:rFonts w:hint="eastAsia"/>
-          <w:lang w:val="en-US" w:eastAsia="zh-Hans"/>
-        </w:rPr>
-      </w:pPr>
+        <w:t>包含如下代码：</w:t>
+      </w:r>
     </w:p>
     <w:tbl>
       <w:tblPr>
@@ -6136,224 +6362,6 @@
               <w:bidi w:val="0"/>
               <w:rPr>
                 <w:rFonts w:hint="default"/>
-              </w:rPr>
-            </w:pPr>
-            <w:r>
-              <w:rPr>
-                <w:rFonts w:hint="default"/>
-              </w:rPr>
-              <w:t>CountingGenerator.java</w:t>
-            </w:r>
-          </w:p>
-          <w:p>
-            <w:pPr>
-              <w:bidi w:val="0"/>
-              <w:rPr>
-                <w:rFonts w:hint="default"/>
-              </w:rPr>
-            </w:pPr>
-            <w:r>
-              <w:rPr>
-                <w:rFonts w:hint="default"/>
-              </w:rPr>
-              <w:t>RandomGenerator.java</w:t>
-            </w:r>
-          </w:p>
-          <w:p>
-            <w:pPr>
-              <w:bidi w:val="0"/>
-              <w:rPr>
-                <w:rFonts w:hint="default"/>
-              </w:rPr>
-            </w:pPr>
-            <w:r>
-              <w:rPr>
-                <w:rFonts w:hint="default"/>
-              </w:rPr>
-              <w:t>Generated.java</w:t>
-            </w:r>
-          </w:p>
-          <w:p>
-            <w:pPr>
-              <w:bidi w:val="0"/>
-              <w:rPr>
-                <w:rFonts w:hint="eastAsia"/>
-                <w:vertAlign w:val="baseline"/>
-                <w:lang w:val="en-US" w:eastAsia="zh-Hans"/>
-              </w:rPr>
-            </w:pPr>
-            <w:r>
-              <w:rPr>
-                <w:rFonts w:hint="default"/>
-              </w:rPr>
-              <w:t>ConvertTo.java</w:t>
-            </w:r>
-          </w:p>
-        </w:tc>
-      </w:tr>
-    </w:tbl>
-    <w:p>
-      <w:pPr>
-        <w:pStyle w:val="10"/>
-        <w:keepNext w:val="0"/>
-        <w:keepLines w:val="0"/>
-        <w:widowControl/>
-        <w:suppressLineNumbers w:val="0"/>
-        <w:rPr>
-          <w:rFonts w:hint="eastAsia"/>
-          <w:lang w:val="en-US" w:eastAsia="zh-Hans"/>
-        </w:rPr>
-      </w:pPr>
-    </w:p>
-    <w:p>
-      <w:pPr>
-        <w:pStyle w:val="10"/>
-        <w:keepNext w:val="0"/>
-        <w:keepLines w:val="0"/>
-        <w:widowControl/>
-        <w:suppressLineNumbers w:val="0"/>
-        <w:rPr>
-          <w:rFonts w:hint="eastAsia"/>
-          <w:lang w:val="en-US" w:eastAsia="zh-Hans"/>
-        </w:rPr>
-      </w:pPr>
-    </w:p>
-    <w:p>
-      <w:pPr>
-        <w:pStyle w:val="3"/>
-        <w:bidi w:val="0"/>
-        <w:rPr>
-          <w:rFonts w:hint="eastAsia"/>
-          <w:lang w:eastAsia="zh-Hans"/>
-        </w:rPr>
-      </w:pPr>
-      <w:r>
-        <w:rPr>
-          <w:rFonts w:hint="default"/>
-          <w:lang w:eastAsia="zh-Hans"/>
-        </w:rPr>
-        <w:t>Array Utilities</w:t>
-      </w:r>
-    </w:p>
-    <w:p>
-      <w:pPr>
-        <w:pStyle w:val="10"/>
-        <w:keepNext w:val="0"/>
-        <w:keepLines w:val="0"/>
-        <w:widowControl/>
-        <w:suppressLineNumbers w:val="0"/>
-        <w:rPr>
-          <w:rFonts w:hint="eastAsia"/>
-          <w:lang w:val="en-US" w:eastAsia="zh-Hans"/>
-        </w:rPr>
-      </w:pPr>
-    </w:p>
-    <w:p>
-      <w:pPr>
-        <w:pStyle w:val="10"/>
-        <w:keepNext w:val="0"/>
-        <w:keepLines w:val="0"/>
-        <w:widowControl/>
-        <w:suppressLineNumbers w:val="0"/>
-        <w:rPr>
-          <w:rFonts w:hint="eastAsia"/>
-          <w:lang w:val="en-US" w:eastAsia="zh-Hans"/>
-        </w:rPr>
-      </w:pPr>
-      <w:r>
-        <w:rPr>
-          <w:rFonts w:hint="eastAsia"/>
-          <w:lang w:val="en-US" w:eastAsia="zh-Hans"/>
-        </w:rPr>
-        <w:t>这个小节介绍</w:t>
-      </w:r>
-      <w:r>
-        <w:rPr>
-          <w:rFonts w:hint="default"/>
-          <w:lang w:eastAsia="zh-Hans"/>
-        </w:rPr>
-        <w:t xml:space="preserve">array </w:t>
-      </w:r>
-      <w:r>
-        <w:rPr>
-          <w:rFonts w:hint="eastAsia"/>
-          <w:lang w:val="en-US" w:eastAsia="zh-Hans"/>
-        </w:rPr>
-        <w:t>各种</w:t>
-      </w:r>
-      <w:r>
-        <w:rPr>
-          <w:rFonts w:hint="default"/>
-          <w:lang w:eastAsia="zh-Hans"/>
-        </w:rPr>
-        <w:t>utilities</w:t>
-      </w:r>
-      <w:r>
-        <w:rPr>
-          <w:rFonts w:hint="eastAsia"/>
-          <w:lang w:val="en-US" w:eastAsia="zh-Hans"/>
-        </w:rPr>
-        <w:t>方法</w:t>
-      </w:r>
-      <w:r>
-        <w:rPr>
-          <w:rFonts w:hint="eastAsia"/>
-          <w:lang w:eastAsia="zh-Hans"/>
-        </w:rPr>
-        <w:t>，</w:t>
-      </w:r>
-      <w:r>
-        <w:rPr>
-          <w:rFonts w:hint="eastAsia"/>
-          <w:lang w:val="en-US" w:eastAsia="zh-Hans"/>
-        </w:rPr>
-        <w:t>包含如下代码：</w:t>
-      </w:r>
-    </w:p>
-    <w:tbl>
-      <w:tblPr>
-        <w:tblStyle w:val="8"/>
-        <w:tblW w:w="0" w:type="auto"/>
-        <w:tblInd w:w="0" w:type="dxa"/>
-        <w:tblBorders>
-          <w:top w:val="single" w:color="auto" w:sz="4" w:space="0"/>
-          <w:left w:val="single" w:color="auto" w:sz="4" w:space="0"/>
-          <w:bottom w:val="single" w:color="auto" w:sz="4" w:space="0"/>
-          <w:right w:val="single" w:color="auto" w:sz="4" w:space="0"/>
-          <w:insideH w:val="single" w:color="auto" w:sz="4" w:space="0"/>
-          <w:insideV w:val="single" w:color="auto" w:sz="4" w:space="0"/>
-        </w:tblBorders>
-        <w:tblLayout w:type="autofit"/>
-        <w:tblCellMar>
-          <w:top w:w="0" w:type="dxa"/>
-          <w:left w:w="108" w:type="dxa"/>
-          <w:bottom w:w="0" w:type="dxa"/>
-          <w:right w:w="108" w:type="dxa"/>
-        </w:tblCellMar>
-      </w:tblPr>
-      <w:tblGrid>
-        <w:gridCol w:w="8522"/>
-      </w:tblGrid>
-      <w:tr>
-        <w:tblPrEx>
-          <w:tblBorders>
-            <w:top w:val="single" w:color="auto" w:sz="4" w:space="0"/>
-            <w:left w:val="single" w:color="auto" w:sz="4" w:space="0"/>
-            <w:bottom w:val="single" w:color="auto" w:sz="4" w:space="0"/>
-            <w:right w:val="single" w:color="auto" w:sz="4" w:space="0"/>
-            <w:insideH w:val="single" w:color="auto" w:sz="4" w:space="0"/>
-            <w:insideV w:val="single" w:color="auto" w:sz="4" w:space="0"/>
-          </w:tblBorders>
-        </w:tblPrEx>
-        <w:tc>
-          <w:tcPr>
-            <w:tcW w:w="8522" w:type="dxa"/>
-          </w:tcPr>
-          <w:p>
-            <w:pPr>
-              <w:bidi w:val="0"/>
-              <w:rPr>
-                <w:rFonts w:hint="default"/>
                 <w:lang w:eastAsia="zh-Hans"/>
               </w:rPr>
             </w:pPr>
@@ -6738,7 +6746,13 @@
               <w:rPr>
                 <w:rFonts w:hint="default"/>
               </w:rPr>
-              <w:t>Directory</w:t>
+              <w:t>DirList</w:t>
+            </w:r>
+            <w:r>
+              <w:rPr>
+                <w:rFonts w:hint="default"/>
+              </w:rPr>
+              <w:t>3</w:t>
             </w:r>
             <w:r>
               <w:rPr>
@@ -6758,7 +6772,7 @@
               <w:rPr>
                 <w:rFonts w:hint="default"/>
               </w:rPr>
-              <w:t>PPrint</w:t>
+              <w:t>Directory</w:t>
             </w:r>
             <w:r>
               <w:rPr>
@@ -6778,7 +6792,47 @@
               <w:rPr>
                 <w:rFonts w:hint="default"/>
               </w:rPr>
+              <w:t>PPrint</w:t>
+            </w:r>
+            <w:r>
+              <w:rPr>
+                <w:rFonts w:hint="default"/>
+              </w:rPr>
+              <w:t>.java</w:t>
+            </w:r>
+          </w:p>
+          <w:p>
+            <w:pPr>
+              <w:bidi w:val="0"/>
+              <w:rPr>
+                <w:rFonts w:hint="default"/>
+              </w:rPr>
+            </w:pPr>
+            <w:r>
+              <w:rPr>
+                <w:rFonts w:hint="default"/>
+              </w:rPr>
               <w:t>ProcessFiles.java</w:t>
+            </w:r>
+          </w:p>
+          <w:p>
+            <w:pPr>
+              <w:bidi w:val="0"/>
+              <w:rPr>
+                <w:rFonts w:hint="default"/>
+              </w:rPr>
+            </w:pPr>
+            <w:r>
+              <w:rPr>
+                <w:rFonts w:hint="default"/>
+              </w:rPr>
+              <w:t>MakingDirectories</w:t>
+            </w:r>
+            <w:r>
+              <w:rPr>
+                <w:rFonts w:hint="default"/>
+              </w:rPr>
+              <w:t>.java</w:t>
             </w:r>
           </w:p>
           <w:p>
@@ -7574,6 +7628,290 @@
         </w:rPr>
       </w:pPr>
     </w:p>
+    <w:tbl>
+      <w:tblPr>
+        <w:tblStyle w:val="8"/>
+        <w:tblW w:w="0" w:type="auto"/>
+        <w:tblInd w:w="0" w:type="dxa"/>
+        <w:tblBorders>
+          <w:top w:val="single" w:color="auto" w:sz="4" w:space="0"/>
+          <w:left w:val="single" w:color="auto" w:sz="4" w:space="0"/>
+          <w:bottom w:val="single" w:color="auto" w:sz="4" w:space="0"/>
+          <w:right w:val="single" w:color="auto" w:sz="4" w:space="0"/>
+          <w:insideH w:val="single" w:color="auto" w:sz="4" w:space="0"/>
+          <w:insideV w:val="single" w:color="auto" w:sz="4" w:space="0"/>
+        </w:tblBorders>
+        <w:tblLayout w:type="autofit"/>
+        <w:tblCellMar>
+          <w:left w:w="108" w:type="dxa"/>
+          <w:right w:w="108" w:type="dxa"/>
+        </w:tblCellMar>
+      </w:tblPr>
+      <w:tblGrid>
+        <w:gridCol w:w="8522"/>
+      </w:tblGrid>
+      <w:tr>
+        <w:tc>
+          <w:tcPr>
+            <w:tcW w:w="8522" w:type="dxa"/>
+          </w:tcPr>
+          <w:p>
+            <w:pPr>
+              <w:bidi w:val="0"/>
+              <w:rPr>
+                <w:rFonts w:hint="default"/>
+              </w:rPr>
+            </w:pPr>
+            <w:r>
+              <w:rPr>
+                <w:rFonts w:hint="default"/>
+              </w:rPr>
+              <w:t>DirList.java</w:t>
+            </w:r>
+          </w:p>
+          <w:p>
+            <w:pPr>
+              <w:bidi w:val="0"/>
+              <w:rPr>
+                <w:rFonts w:hint="default"/>
+              </w:rPr>
+            </w:pPr>
+            <w:r>
+              <w:rPr>
+                <w:rFonts w:hint="default"/>
+              </w:rPr>
+              <w:t>DirList2.java</w:t>
+            </w:r>
+          </w:p>
+          <w:p>
+            <w:pPr>
+              <w:bidi w:val="0"/>
+              <w:rPr>
+                <w:rFonts w:hint="default"/>
+              </w:rPr>
+            </w:pPr>
+            <w:r>
+              <w:rPr>
+                <w:rFonts w:hint="default"/>
+              </w:rPr>
+              <w:t>DirList3.java</w:t>
+            </w:r>
+          </w:p>
+          <w:p>
+            <w:pPr>
+              <w:bidi w:val="0"/>
+              <w:rPr>
+                <w:rFonts w:hint="default"/>
+              </w:rPr>
+            </w:pPr>
+            <w:bookmarkStart w:id="0" w:name="_GoBack"/>
+            <w:bookmarkEnd w:id="0"/>
+            <w:r>
+              <w:rPr>
+                <w:rFonts w:hint="default"/>
+              </w:rPr>
+              <w:t>Directory.java</w:t>
+            </w:r>
+          </w:p>
+          <w:p>
+            <w:pPr>
+              <w:bidi w:val="0"/>
+              <w:rPr>
+                <w:rFonts w:hint="default"/>
+              </w:rPr>
+            </w:pPr>
+            <w:r>
+              <w:rPr>
+                <w:rFonts w:hint="default"/>
+              </w:rPr>
+              <w:t>PPrint.java</w:t>
+            </w:r>
+          </w:p>
+          <w:p>
+            <w:pPr>
+              <w:bidi w:val="0"/>
+              <w:rPr>
+                <w:rFonts w:hint="default"/>
+              </w:rPr>
+            </w:pPr>
+            <w:r>
+              <w:rPr>
+                <w:rFonts w:hint="default"/>
+              </w:rPr>
+              <w:t>ProcessFiles.java</w:t>
+            </w:r>
+          </w:p>
+          <w:p>
+            <w:pPr>
+              <w:bidi w:val="0"/>
+              <w:rPr>
+                <w:rFonts w:hint="default"/>
+              </w:rPr>
+            </w:pPr>
+            <w:r>
+              <w:rPr>
+                <w:rFonts w:hint="default"/>
+              </w:rPr>
+              <w:t>MakingDirectories.java</w:t>
+            </w:r>
+          </w:p>
+          <w:p>
+            <w:pPr>
+              <w:bidi w:val="0"/>
+              <w:rPr>
+                <w:rFonts w:hint="default"/>
+              </w:rPr>
+            </w:pPr>
+            <w:r>
+              <w:rPr>
+                <w:rFonts w:hint="default"/>
+              </w:rPr>
+              <w:t>BufferedInputFiles.java</w:t>
+            </w:r>
+          </w:p>
+          <w:p>
+            <w:pPr>
+              <w:bidi w:val="0"/>
+              <w:rPr>
+                <w:rFonts w:hint="eastAsia"/>
+                <w:lang w:val="en-US" w:eastAsia="zh-Hans"/>
+              </w:rPr>
+            </w:pPr>
+          </w:p>
+        </w:tc>
+      </w:tr>
+    </w:tbl>
+    <w:p>
+      <w:pPr>
+        <w:pStyle w:val="10"/>
+        <w:keepNext w:val="0"/>
+        <w:keepLines w:val="0"/>
+        <w:widowControl/>
+        <w:suppressLineNumbers w:val="0"/>
+        <w:rPr>
+          <w:rFonts w:hint="eastAsia"/>
+          <w:lang w:val="en-US" w:eastAsia="zh-Hans"/>
+        </w:rPr>
+      </w:pPr>
+    </w:p>
+    <w:p>
+      <w:pPr>
+        <w:bidi w:val="0"/>
+        <w:ind w:firstLine="420" w:firstLineChars="0"/>
+        <w:rPr>
+          <w:rFonts w:hint="eastAsia"/>
+          <w:lang w:val="en-US" w:eastAsia="zh-Hans"/>
+        </w:rPr>
+      </w:pPr>
+      <w:r>
+        <w:rPr>
+          <w:rFonts w:hint="eastAsia"/>
+          <w:lang w:val="en-US" w:eastAsia="zh-Hans"/>
+        </w:rPr>
+        <w:t>其中，</w:t>
+      </w:r>
+      <w:r>
+        <w:rPr>
+          <w:rFonts w:hint="default"/>
+          <w:lang w:eastAsia="zh-Hans"/>
+        </w:rPr>
+        <w:t>DirList.java/</w:t>
+      </w:r>
+      <w:r>
+        <w:rPr>
+          <w:rFonts w:hint="default"/>
+        </w:rPr>
+        <w:t>DirList2.java</w:t>
+      </w:r>
+      <w:r>
+        <w:rPr>
+          <w:rFonts w:hint="default"/>
+        </w:rPr>
+        <w:t>/</w:t>
+      </w:r>
+      <w:r>
+        <w:rPr>
+          <w:rFonts w:hint="default"/>
+        </w:rPr>
+        <w:t>DirList3.java</w:t>
+      </w:r>
+      <w:r>
+        <w:rPr>
+          <w:rFonts w:hint="eastAsia"/>
+          <w:lang w:val="en-US" w:eastAsia="zh-Hans"/>
+        </w:rPr>
+        <w:t>三个代码都是</w:t>
+      </w:r>
+      <w:r>
+        <w:rPr>
+          <w:rFonts w:hint="default"/>
+        </w:rPr>
+        <w:t>说明如何通过File.list()方法,列出某个目录下的所有文件/目录</w:t>
+      </w:r>
+      <w:r>
+        <w:rPr>
+          <w:rFonts w:hint="eastAsia"/>
+          <w:lang w:eastAsia="zh-Hans"/>
+        </w:rPr>
+        <w:t>，</w:t>
+      </w:r>
+      <w:r>
+        <w:rPr>
+          <w:rFonts w:hint="eastAsia"/>
+          <w:lang w:val="en-US" w:eastAsia="zh-Hans"/>
+        </w:rPr>
+        <w:t>分别通过定义</w:t>
+      </w:r>
+      <w:r>
+        <w:rPr>
+          <w:rFonts w:hint="default"/>
+        </w:rPr>
+        <w:t>DirFilter</w:t>
+      </w:r>
+      <w:r>
+        <w:rPr>
+          <w:rFonts w:hint="eastAsia"/>
+          <w:lang w:val="en-US" w:eastAsia="zh-Hans"/>
+        </w:rPr>
+        <w:t>实现类、内部类、匿名内部类的方式，实现Filen</w:t>
+      </w:r>
+      <w:r>
+        <w:rPr>
+          <w:rFonts w:hint="default"/>
+          <w:lang w:eastAsia="zh-Hans"/>
+        </w:rPr>
+        <w:t>ame</w:t>
+      </w:r>
+      <w:r>
+        <w:rPr>
+          <w:rFonts w:hint="eastAsia"/>
+          <w:lang w:val="en-US" w:eastAsia="zh-Hans"/>
+        </w:rPr>
+        <w:t>的正则表达式过滤。</w:t>
+      </w:r>
+    </w:p>
+    <w:p>
+      <w:pPr>
+        <w:bidi w:val="0"/>
+        <w:rPr>
+          <w:rFonts w:hint="eastAsia"/>
+          <w:lang w:eastAsia="zh-Hans"/>
+        </w:rPr>
+      </w:pPr>
+    </w:p>
+    <w:p>
+      <w:pPr>
+        <w:pStyle w:val="10"/>
+        <w:keepNext w:val="0"/>
+        <w:keepLines w:val="0"/>
+        <w:widowControl/>
+        <w:suppressLineNumbers w:val="0"/>
+        <w:rPr>
+          <w:rFonts w:hint="eastAsia"/>
+          <w:lang w:val="en-US" w:eastAsia="zh-Hans"/>
+        </w:rPr>
+      </w:pPr>
+    </w:p>
     <w:p>
       <w:pPr>
         <w:pStyle w:val="3"/>
@@ -7606,6 +7944,45 @@
     </w:p>
     <w:p>
       <w:pPr>
+        <w:pStyle w:val="10"/>
+        <w:keepNext w:val="0"/>
+        <w:keepLines w:val="0"/>
+        <w:widowControl/>
+        <w:suppressLineNumbers w:val="0"/>
+        <w:rPr>
+          <w:rFonts w:hint="eastAsia"/>
+          <w:lang w:val="en-US" w:eastAsia="zh-Hans"/>
+        </w:rPr>
+      </w:pPr>
+    </w:p>
+    <w:p>
+      <w:pPr>
+        <w:pStyle w:val="10"/>
+        <w:keepNext w:val="0"/>
+        <w:keepLines w:val="0"/>
+        <w:widowControl/>
+        <w:suppressLineNumbers w:val="0"/>
+        <w:rPr>
+          <w:rFonts w:hint="eastAsia"/>
+          <w:lang w:eastAsia="zh-Hans"/>
+        </w:rPr>
+      </w:pPr>
+    </w:p>
+    <w:p>
+      <w:pPr>
+        <w:pStyle w:val="10"/>
+        <w:keepNext w:val="0"/>
+        <w:keepLines w:val="0"/>
+        <w:widowControl/>
+        <w:suppressLineNumbers w:val="0"/>
+        <w:rPr>
+          <w:rFonts w:hint="eastAsia"/>
+          <w:lang w:val="en-US" w:eastAsia="zh-Hans"/>
+        </w:rPr>
+      </w:pPr>
+    </w:p>
+    <w:p>
+      <w:pPr>
         <w:pStyle w:val="3"/>
         <w:bidi w:val="0"/>
         <w:rPr>
@@ -7618,16 +7995,7 @@
           <w:rFonts w:hint="default"/>
           <w:lang w:eastAsia="zh-Hans"/>
         </w:rPr>
-        <w:t>Readers and Wr</w:t>
-      </w:r>
-      <w:bookmarkStart w:id="0" w:name="_GoBack"/>
-      <w:bookmarkEnd w:id="0"/>
-      <w:r>
-        <w:rPr>
-          <w:rFonts w:hint="default"/>
-          <w:lang w:eastAsia="zh-Hans"/>
-        </w:rPr>
-        <w:t xml:space="preserve">iters </w:t>
+        <w:t xml:space="preserve">Readers and Writers </w:t>
       </w:r>
     </w:p>
     <w:p>

--- a/ThinkingInJava/doc/Thinking in java.docx
+++ b/ThinkingInJava/doc/Thinking in java.docx
@@ -1644,6 +1644,16 @@
         <w:gridCol w:w="8522"/>
       </w:tblGrid>
       <w:tr>
+        <w:tblPrEx>
+          <w:tblBorders>
+            <w:top w:val="single" w:color="auto" w:sz="4" w:space="0"/>
+            <w:left w:val="single" w:color="auto" w:sz="4" w:space="0"/>
+            <w:bottom w:val="single" w:color="auto" w:sz="4" w:space="0"/>
+            <w:right w:val="single" w:color="auto" w:sz="4" w:space="0"/>
+            <w:insideH w:val="single" w:color="auto" w:sz="4" w:space="0"/>
+            <w:insideV w:val="single" w:color="auto" w:sz="4" w:space="0"/>
+          </w:tblBorders>
+        </w:tblPrEx>
         <w:tc>
           <w:tcPr>
             <w:tcW w:w="8522" w:type="dxa"/>
@@ -1912,6 +1922,16 @@
         <w:gridCol w:w="8522"/>
       </w:tblGrid>
       <w:tr>
+        <w:tblPrEx>
+          <w:tblBorders>
+            <w:top w:val="single" w:color="auto" w:sz="4" w:space="0"/>
+            <w:left w:val="single" w:color="auto" w:sz="4" w:space="0"/>
+            <w:bottom w:val="single" w:color="auto" w:sz="4" w:space="0"/>
+            <w:right w:val="single" w:color="auto" w:sz="4" w:space="0"/>
+            <w:insideH w:val="single" w:color="auto" w:sz="4" w:space="0"/>
+            <w:insideV w:val="single" w:color="auto" w:sz="4" w:space="0"/>
+          </w:tblBorders>
+        </w:tblPrEx>
         <w:tc>
           <w:tcPr>
             <w:tcW w:w="8522" w:type="dxa"/>
@@ -6673,6 +6693,1850 @@
         </w:tblBorders>
         <w:tblLayout w:type="autofit"/>
         <w:tblCellMar>
+          <w:top w:w="0" w:type="dxa"/>
+          <w:left w:w="108" w:type="dxa"/>
+          <w:bottom w:w="0" w:type="dxa"/>
+          <w:right w:w="108" w:type="dxa"/>
+        </w:tblCellMar>
+      </w:tblPr>
+      <w:tblGrid>
+        <w:gridCol w:w="8522"/>
+      </w:tblGrid>
+      <w:tr>
+        <w:tblPrEx>
+          <w:tblBorders>
+            <w:top w:val="single" w:color="auto" w:sz="4" w:space="0"/>
+            <w:left w:val="single" w:color="auto" w:sz="4" w:space="0"/>
+            <w:bottom w:val="single" w:color="auto" w:sz="4" w:space="0"/>
+            <w:right w:val="single" w:color="auto" w:sz="4" w:space="0"/>
+            <w:insideH w:val="single" w:color="auto" w:sz="4" w:space="0"/>
+            <w:insideV w:val="single" w:color="auto" w:sz="4" w:space="0"/>
+          </w:tblBorders>
+        </w:tblPrEx>
+        <w:tc>
+          <w:tcPr>
+            <w:tcW w:w="8522" w:type="dxa"/>
+          </w:tcPr>
+          <w:p>
+            <w:pPr>
+              <w:bidi w:val="0"/>
+              <w:rPr>
+                <w:rFonts w:hint="default"/>
+              </w:rPr>
+            </w:pPr>
+            <w:r>
+              <w:rPr>
+                <w:rFonts w:hint="default"/>
+              </w:rPr>
+              <w:t>DirList.java</w:t>
+            </w:r>
+          </w:p>
+          <w:p>
+            <w:pPr>
+              <w:bidi w:val="0"/>
+              <w:rPr>
+                <w:rFonts w:hint="default"/>
+              </w:rPr>
+            </w:pPr>
+            <w:r>
+              <w:rPr>
+                <w:rFonts w:hint="default"/>
+              </w:rPr>
+              <w:t>DirList2.java</w:t>
+            </w:r>
+          </w:p>
+          <w:p>
+            <w:pPr>
+              <w:bidi w:val="0"/>
+              <w:rPr>
+                <w:rFonts w:hint="default"/>
+              </w:rPr>
+            </w:pPr>
+            <w:r>
+              <w:rPr>
+                <w:rFonts w:hint="default"/>
+              </w:rPr>
+              <w:t>DirList3.java</w:t>
+            </w:r>
+          </w:p>
+          <w:p>
+            <w:pPr>
+              <w:bidi w:val="0"/>
+              <w:rPr>
+                <w:rFonts w:hint="default"/>
+              </w:rPr>
+            </w:pPr>
+            <w:r>
+              <w:rPr>
+                <w:rFonts w:hint="default"/>
+              </w:rPr>
+              <w:t>Directory.java</w:t>
+            </w:r>
+          </w:p>
+          <w:p>
+            <w:pPr>
+              <w:bidi w:val="0"/>
+              <w:rPr>
+                <w:rFonts w:hint="default"/>
+              </w:rPr>
+            </w:pPr>
+            <w:r>
+              <w:rPr>
+                <w:rFonts w:hint="default"/>
+              </w:rPr>
+              <w:t>PPrint.java</w:t>
+            </w:r>
+          </w:p>
+          <w:p>
+            <w:pPr>
+              <w:bidi w:val="0"/>
+              <w:rPr>
+                <w:rFonts w:hint="default"/>
+              </w:rPr>
+            </w:pPr>
+            <w:r>
+              <w:rPr>
+                <w:rFonts w:hint="default"/>
+              </w:rPr>
+              <w:t>ProcessFiles.java</w:t>
+            </w:r>
+          </w:p>
+          <w:p>
+            <w:pPr>
+              <w:bidi w:val="0"/>
+              <w:rPr>
+                <w:rFonts w:hint="default"/>
+              </w:rPr>
+            </w:pPr>
+            <w:r>
+              <w:rPr>
+                <w:rFonts w:hint="default"/>
+              </w:rPr>
+              <w:t>MakingDirectories.java</w:t>
+            </w:r>
+          </w:p>
+          <w:p>
+            <w:pPr>
+              <w:bidi w:val="0"/>
+              <w:rPr>
+                <w:rFonts w:hint="default"/>
+              </w:rPr>
+            </w:pPr>
+            <w:r>
+              <w:rPr>
+                <w:rFonts w:hint="default"/>
+              </w:rPr>
+              <w:t>BufferedInputFiles.java</w:t>
+            </w:r>
+          </w:p>
+          <w:p>
+            <w:pPr>
+              <w:bidi w:val="0"/>
+              <w:rPr>
+                <w:rFonts w:hint="default"/>
+              </w:rPr>
+            </w:pPr>
+            <w:r>
+              <w:rPr>
+                <w:rFonts w:hint="default"/>
+              </w:rPr>
+              <w:t>MemoryInput.java</w:t>
+            </w:r>
+          </w:p>
+          <w:p>
+            <w:pPr>
+              <w:bidi w:val="0"/>
+              <w:rPr>
+                <w:rFonts w:hint="default"/>
+              </w:rPr>
+            </w:pPr>
+            <w:r>
+              <w:rPr>
+                <w:rFonts w:hint="default"/>
+              </w:rPr>
+              <w:t>FileOutputShortcut.java</w:t>
+            </w:r>
+          </w:p>
+          <w:p>
+            <w:pPr>
+              <w:bidi w:val="0"/>
+              <w:rPr>
+                <w:rFonts w:hint="default"/>
+              </w:rPr>
+            </w:pPr>
+            <w:r>
+              <w:rPr>
+                <w:rFonts w:hint="default"/>
+              </w:rPr>
+              <w:t>StoringAndRecoveringData.java</w:t>
+            </w:r>
+          </w:p>
+          <w:p>
+            <w:pPr>
+              <w:bidi w:val="0"/>
+              <w:rPr>
+                <w:rFonts w:hint="default"/>
+              </w:rPr>
+            </w:pPr>
+            <w:r>
+              <w:rPr>
+                <w:rFonts w:hint="default"/>
+              </w:rPr>
+              <w:t>UsingRandomAccessFile.java</w:t>
+            </w:r>
+          </w:p>
+          <w:p>
+            <w:pPr>
+              <w:bidi w:val="0"/>
+              <w:rPr>
+                <w:rFonts w:hint="default"/>
+              </w:rPr>
+            </w:pPr>
+            <w:r>
+              <w:rPr>
+                <w:rFonts w:hint="default"/>
+              </w:rPr>
+              <w:t>TextFile.java</w:t>
+            </w:r>
+          </w:p>
+          <w:p>
+            <w:pPr>
+              <w:bidi w:val="0"/>
+              <w:rPr>
+                <w:rFonts w:hint="default"/>
+              </w:rPr>
+            </w:pPr>
+            <w:r>
+              <w:rPr>
+                <w:rFonts w:hint="default"/>
+              </w:rPr>
+              <w:t>BinaryFile.java</w:t>
+            </w:r>
+          </w:p>
+          <w:p>
+            <w:pPr>
+              <w:bidi w:val="0"/>
+              <w:rPr>
+                <w:rFonts w:hint="default"/>
+              </w:rPr>
+            </w:pPr>
+            <w:r>
+              <w:rPr>
+                <w:rFonts w:hint="default"/>
+              </w:rPr>
+              <w:t>Echo.java</w:t>
+            </w:r>
+          </w:p>
+          <w:p>
+            <w:pPr>
+              <w:bidi w:val="0"/>
+              <w:rPr>
+                <w:rFonts w:hint="default"/>
+              </w:rPr>
+            </w:pPr>
+            <w:r>
+              <w:rPr>
+                <w:rFonts w:hint="default"/>
+              </w:rPr>
+              <w:t>OSExecute.java</w:t>
+            </w:r>
+          </w:p>
+          <w:p>
+            <w:pPr>
+              <w:bidi w:val="0"/>
+              <w:rPr>
+                <w:rFonts w:hint="default"/>
+              </w:rPr>
+            </w:pPr>
+            <w:r>
+              <w:rPr>
+                <w:rFonts w:hint="default"/>
+              </w:rPr>
+              <w:t>GetChannel.java</w:t>
+            </w:r>
+          </w:p>
+          <w:p>
+            <w:pPr>
+              <w:bidi w:val="0"/>
+              <w:rPr>
+                <w:rFonts w:hint="default"/>
+              </w:rPr>
+            </w:pPr>
+            <w:r>
+              <w:rPr>
+                <w:rFonts w:hint="default"/>
+              </w:rPr>
+              <w:t>BufferToText.java</w:t>
+            </w:r>
+          </w:p>
+          <w:p>
+            <w:pPr>
+              <w:bidi w:val="0"/>
+              <w:rPr>
+                <w:rFonts w:hint="default"/>
+              </w:rPr>
+            </w:pPr>
+            <w:r>
+              <w:rPr>
+                <w:rFonts w:hint="default"/>
+              </w:rPr>
+              <w:t>AvailableCharSet.java</w:t>
+            </w:r>
+          </w:p>
+          <w:p>
+            <w:pPr>
+              <w:bidi w:val="0"/>
+            </w:pPr>
+            <w:r>
+              <w:rPr>
+                <w:rFonts w:hint="default"/>
+              </w:rPr>
+              <w:t>IntBufferDemo.java</w:t>
+            </w:r>
+          </w:p>
+          <w:p>
+            <w:pPr>
+              <w:bidi w:val="0"/>
+              <w:rPr>
+                <w:rFonts w:hint="default"/>
+              </w:rPr>
+            </w:pPr>
+            <w:r>
+              <w:rPr>
+                <w:rFonts w:hint="default"/>
+              </w:rPr>
+              <w:t>ViewBuffer.java</w:t>
+            </w:r>
+          </w:p>
+          <w:p>
+            <w:pPr>
+              <w:bidi w:val="0"/>
+              <w:rPr>
+                <w:rFonts w:hint="default"/>
+              </w:rPr>
+            </w:pPr>
+            <w:r>
+              <w:rPr>
+                <w:rFonts w:hint="default"/>
+              </w:rPr>
+              <w:t>UsingBuffers.java</w:t>
+            </w:r>
+          </w:p>
+          <w:p>
+            <w:pPr>
+              <w:bidi w:val="0"/>
+              <w:rPr>
+                <w:rFonts w:hint="default"/>
+              </w:rPr>
+            </w:pPr>
+            <w:r>
+              <w:rPr>
+                <w:rFonts w:hint="default"/>
+              </w:rPr>
+              <w:t>LargeMappedFiles.java</w:t>
+            </w:r>
+          </w:p>
+          <w:p>
+            <w:pPr>
+              <w:bidi w:val="0"/>
+            </w:pPr>
+            <w:r>
+              <w:rPr>
+                <w:rFonts w:hint="default"/>
+              </w:rPr>
+              <w:t>MappedIO.java</w:t>
+            </w:r>
+          </w:p>
+          <w:p>
+            <w:pPr>
+              <w:bidi w:val="0"/>
+            </w:pPr>
+            <w:r>
+              <w:rPr>
+                <w:rFonts w:hint="default"/>
+              </w:rPr>
+              <w:t>LockingMappedFiles.java</w:t>
+            </w:r>
+          </w:p>
+          <w:p>
+            <w:pPr>
+              <w:bidi w:val="0"/>
+              <w:rPr>
+                <w:rFonts w:hint="default"/>
+              </w:rPr>
+            </w:pPr>
+            <w:r>
+              <w:rPr>
+                <w:rFonts w:hint="default"/>
+              </w:rPr>
+              <w:t>FileLocking.java</w:t>
+            </w:r>
+          </w:p>
+          <w:p>
+            <w:pPr>
+              <w:bidi w:val="0"/>
+              <w:rPr>
+                <w:rFonts w:hint="default"/>
+              </w:rPr>
+            </w:pPr>
+            <w:r>
+              <w:rPr>
+                <w:rFonts w:hint="default"/>
+              </w:rPr>
+              <w:t>GZIPcompress.java</w:t>
+            </w:r>
+          </w:p>
+          <w:p>
+            <w:pPr>
+              <w:bidi w:val="0"/>
+              <w:rPr>
+                <w:rFonts w:hint="default"/>
+              </w:rPr>
+            </w:pPr>
+            <w:r>
+              <w:rPr>
+                <w:rFonts w:hint="default"/>
+              </w:rPr>
+              <w:t>ZipCompress.jva</w:t>
+            </w:r>
+          </w:p>
+          <w:p>
+            <w:pPr>
+              <w:bidi w:val="0"/>
+              <w:rPr>
+                <w:rFonts w:hint="default"/>
+              </w:rPr>
+            </w:pPr>
+            <w:r>
+              <w:rPr>
+                <w:rFonts w:hint="default"/>
+              </w:rPr>
+              <w:t>Worm.java</w:t>
+            </w:r>
+          </w:p>
+          <w:p>
+            <w:pPr>
+              <w:bidi w:val="0"/>
+              <w:rPr>
+                <w:rFonts w:hint="default"/>
+              </w:rPr>
+            </w:pPr>
+            <w:r>
+              <w:rPr>
+                <w:rFonts w:hint="default"/>
+              </w:rPr>
+              <w:t>Alien.java</w:t>
+            </w:r>
+          </w:p>
+          <w:p>
+            <w:pPr>
+              <w:bidi w:val="0"/>
+            </w:pPr>
+            <w:r>
+              <w:rPr>
+                <w:rFonts w:hint="default"/>
+              </w:rPr>
+              <w:t>FreezeAlien.java</w:t>
+            </w:r>
+          </w:p>
+          <w:p>
+            <w:pPr>
+              <w:bidi w:val="0"/>
+              <w:rPr>
+                <w:rFonts w:hint="default"/>
+              </w:rPr>
+            </w:pPr>
+            <w:r>
+              <w:rPr>
+                <w:rFonts w:hint="default"/>
+              </w:rPr>
+              <w:t>ThawAlient.java</w:t>
+            </w:r>
+          </w:p>
+          <w:p>
+            <w:pPr>
+              <w:bidi w:val="0"/>
+              <w:rPr>
+                <w:rFonts w:hint="default"/>
+              </w:rPr>
+            </w:pPr>
+            <w:r>
+              <w:rPr>
+                <w:rFonts w:hint="default"/>
+              </w:rPr>
+              <w:t>Blips.java</w:t>
+            </w:r>
+          </w:p>
+          <w:p>
+            <w:pPr>
+              <w:bidi w:val="0"/>
+              <w:rPr>
+                <w:rFonts w:hint="default"/>
+              </w:rPr>
+            </w:pPr>
+            <w:r>
+              <w:rPr>
+                <w:rFonts w:hint="default"/>
+              </w:rPr>
+              <w:t>Logon.java</w:t>
+            </w:r>
+          </w:p>
+          <w:p>
+            <w:pPr>
+              <w:bidi w:val="0"/>
+              <w:rPr>
+                <w:rFonts w:hint="default"/>
+              </w:rPr>
+            </w:pPr>
+            <w:r>
+              <w:rPr>
+                <w:rFonts w:hint="default"/>
+              </w:rPr>
+              <w:t>SerialCtl.java</w:t>
+            </w:r>
+          </w:p>
+          <w:p>
+            <w:pPr>
+              <w:bidi w:val="0"/>
+              <w:rPr>
+                <w:rFonts w:hint="default"/>
+              </w:rPr>
+            </w:pPr>
+            <w:r>
+              <w:rPr>
+                <w:rFonts w:hint="default"/>
+              </w:rPr>
+              <w:t>MyWorld.java</w:t>
+            </w:r>
+          </w:p>
+          <w:p>
+            <w:pPr>
+              <w:bidi w:val="0"/>
+              <w:rPr>
+                <w:rFonts w:hint="default"/>
+              </w:rPr>
+            </w:pPr>
+            <w:r>
+              <w:rPr>
+                <w:rFonts w:hint="default"/>
+              </w:rPr>
+              <w:t>StoreCADState.java</w:t>
+            </w:r>
+          </w:p>
+          <w:p>
+            <w:pPr>
+              <w:bidi w:val="0"/>
+              <w:rPr>
+                <w:rFonts w:hint="default"/>
+              </w:rPr>
+            </w:pPr>
+            <w:r>
+              <w:rPr>
+                <w:rFonts w:hint="default"/>
+              </w:rPr>
+              <w:t>RecoverCADState.java</w:t>
+            </w:r>
+          </w:p>
+          <w:p>
+            <w:pPr>
+              <w:bidi w:val="0"/>
+              <w:rPr>
+                <w:rFonts w:hint="default"/>
+              </w:rPr>
+            </w:pPr>
+            <w:r>
+              <w:rPr>
+                <w:rFonts w:hint="default"/>
+              </w:rPr>
+              <w:t>People.java</w:t>
+            </w:r>
+          </w:p>
+          <w:p>
+            <w:pPr>
+              <w:bidi w:val="0"/>
+              <w:rPr>
+                <w:rFonts w:hint="default"/>
+              </w:rPr>
+            </w:pPr>
+            <w:r>
+              <w:rPr>
+                <w:rFonts w:hint="default"/>
+              </w:rPr>
+              <w:t>Person.java</w:t>
+            </w:r>
+          </w:p>
+          <w:p>
+            <w:pPr>
+              <w:bidi w:val="0"/>
+              <w:rPr>
+                <w:rFonts w:hint="eastAsia" w:ascii="Menlo" w:hAnsi="Menlo" w:eastAsia="Menlo" w:cs="Menlo"/>
+                <w:color w:val="A9B7C6"/>
+                <w:szCs w:val="30"/>
+                <w:shd w:val="clear" w:fill="2B2B2B"/>
+                <w:lang w:eastAsia="zh-Hans"/>
+              </w:rPr>
+            </w:pPr>
+            <w:r>
+              <w:rPr>
+                <w:rFonts w:hint="default"/>
+              </w:rPr>
+              <w:t>PreferenceDemo.java</w:t>
+            </w:r>
+          </w:p>
+        </w:tc>
+      </w:tr>
+    </w:tbl>
+    <w:p>
+      <w:pPr>
+        <w:pStyle w:val="10"/>
+        <w:keepNext w:val="0"/>
+        <w:keepLines w:val="0"/>
+        <w:widowControl/>
+        <w:suppressLineNumbers w:val="0"/>
+        <w:rPr>
+          <w:rFonts w:hint="eastAsia"/>
+          <w:lang w:val="en-US" w:eastAsia="zh-Hans"/>
+        </w:rPr>
+      </w:pPr>
+    </w:p>
+    <w:p>
+      <w:pPr>
+        <w:pStyle w:val="10"/>
+        <w:keepNext w:val="0"/>
+        <w:keepLines w:val="0"/>
+        <w:widowControl/>
+        <w:suppressLineNumbers w:val="0"/>
+        <w:rPr>
+          <w:rFonts w:hint="eastAsia"/>
+          <w:lang w:val="en-US" w:eastAsia="zh-Hans"/>
+        </w:rPr>
+      </w:pPr>
+    </w:p>
+    <w:p>
+      <w:pPr>
+        <w:pStyle w:val="10"/>
+        <w:keepNext w:val="0"/>
+        <w:keepLines w:val="0"/>
+        <w:widowControl/>
+        <w:suppressLineNumbers w:val="0"/>
+        <w:ind w:firstLine="420" w:firstLineChars="0"/>
+        <w:rPr>
+          <w:rFonts w:hint="eastAsia"/>
+          <w:lang w:val="en-US" w:eastAsia="zh-Hans"/>
+        </w:rPr>
+      </w:pPr>
+      <w:r>
+        <w:rPr>
+          <w:rFonts w:hint="eastAsia"/>
+          <w:lang w:val="en-US" w:eastAsia="zh-Hans"/>
+        </w:rPr>
+        <w:t>可以看到，整体IO相关的代码还是非常多的。涉及非常多的内容。我们分门别类实践一下各个</w:t>
+      </w:r>
+      <w:r>
+        <w:rPr>
+          <w:rFonts w:hint="default"/>
+          <w:lang w:eastAsia="zh-Hans"/>
+        </w:rPr>
+        <w:t>demo</w:t>
+      </w:r>
+      <w:r>
+        <w:rPr>
+          <w:rFonts w:hint="eastAsia"/>
+          <w:lang w:eastAsia="zh-Hans"/>
+        </w:rPr>
+        <w:t>。</w:t>
+      </w:r>
+    </w:p>
+    <w:p>
+      <w:pPr>
+        <w:pStyle w:val="10"/>
+        <w:keepNext w:val="0"/>
+        <w:keepLines w:val="0"/>
+        <w:widowControl/>
+        <w:suppressLineNumbers w:val="0"/>
+        <w:rPr>
+          <w:rFonts w:hint="eastAsia"/>
+          <w:lang w:val="en-US" w:eastAsia="zh-Hans"/>
+        </w:rPr>
+      </w:pPr>
+    </w:p>
+    <w:p>
+      <w:pPr>
+        <w:pStyle w:val="10"/>
+        <w:keepNext w:val="0"/>
+        <w:keepLines w:val="0"/>
+        <w:widowControl/>
+        <w:suppressLineNumbers w:val="0"/>
+        <w:rPr>
+          <w:rFonts w:hint="eastAsia"/>
+          <w:lang w:val="en-US" w:eastAsia="zh-Hans"/>
+        </w:rPr>
+      </w:pPr>
+    </w:p>
+    <w:p>
+      <w:pPr>
+        <w:pStyle w:val="3"/>
+        <w:bidi w:val="0"/>
+        <w:rPr>
+          <w:rFonts w:hint="eastAsia"/>
+          <w:lang w:eastAsia="zh-Hans"/>
+        </w:rPr>
+      </w:pPr>
+      <w:r>
+        <w:rPr>
+          <w:rFonts w:hint="default"/>
+          <w:lang w:eastAsia="zh-Hans"/>
+        </w:rPr>
+        <w:t>The File Class</w:t>
+      </w:r>
+    </w:p>
+    <w:p>
+      <w:pPr>
+        <w:pStyle w:val="10"/>
+        <w:keepNext w:val="0"/>
+        <w:keepLines w:val="0"/>
+        <w:widowControl/>
+        <w:suppressLineNumbers w:val="0"/>
+        <w:rPr>
+          <w:rFonts w:hint="eastAsia"/>
+          <w:lang w:val="en-US" w:eastAsia="zh-Hans"/>
+        </w:rPr>
+      </w:pPr>
+    </w:p>
+    <w:p>
+      <w:pPr>
+        <w:pStyle w:val="10"/>
+        <w:keepNext w:val="0"/>
+        <w:keepLines w:val="0"/>
+        <w:widowControl/>
+        <w:suppressLineNumbers w:val="0"/>
+        <w:rPr>
+          <w:rFonts w:hint="eastAsia"/>
+          <w:lang w:val="en-US" w:eastAsia="zh-Hans"/>
+        </w:rPr>
+      </w:pPr>
+    </w:p>
+    <w:tbl>
+      <w:tblPr>
+        <w:tblStyle w:val="8"/>
+        <w:tblW w:w="0" w:type="auto"/>
+        <w:tblInd w:w="0" w:type="dxa"/>
+        <w:tblBorders>
+          <w:top w:val="single" w:color="auto" w:sz="4" w:space="0"/>
+          <w:left w:val="single" w:color="auto" w:sz="4" w:space="0"/>
+          <w:bottom w:val="single" w:color="auto" w:sz="4" w:space="0"/>
+          <w:right w:val="single" w:color="auto" w:sz="4" w:space="0"/>
+          <w:insideH w:val="single" w:color="auto" w:sz="4" w:space="0"/>
+          <w:insideV w:val="single" w:color="auto" w:sz="4" w:space="0"/>
+        </w:tblBorders>
+        <w:tblLayout w:type="autofit"/>
+        <w:tblCellMar>
+          <w:top w:w="0" w:type="dxa"/>
+          <w:left w:w="108" w:type="dxa"/>
+          <w:bottom w:w="0" w:type="dxa"/>
+          <w:right w:w="108" w:type="dxa"/>
+        </w:tblCellMar>
+      </w:tblPr>
+      <w:tblGrid>
+        <w:gridCol w:w="8522"/>
+      </w:tblGrid>
+      <w:tr>
+        <w:tc>
+          <w:tcPr>
+            <w:tcW w:w="8522" w:type="dxa"/>
+          </w:tcPr>
+          <w:p>
+            <w:pPr>
+              <w:bidi w:val="0"/>
+              <w:rPr>
+                <w:rFonts w:hint="default"/>
+              </w:rPr>
+            </w:pPr>
+            <w:r>
+              <w:rPr>
+                <w:rFonts w:hint="default"/>
+              </w:rPr>
+              <w:t>DirList.java</w:t>
+            </w:r>
+          </w:p>
+          <w:p>
+            <w:pPr>
+              <w:bidi w:val="0"/>
+              <w:rPr>
+                <w:rFonts w:hint="default"/>
+              </w:rPr>
+            </w:pPr>
+            <w:r>
+              <w:rPr>
+                <w:rFonts w:hint="default"/>
+              </w:rPr>
+              <w:t>DirList2.java</w:t>
+            </w:r>
+          </w:p>
+          <w:p>
+            <w:pPr>
+              <w:bidi w:val="0"/>
+              <w:rPr>
+                <w:rFonts w:hint="default"/>
+              </w:rPr>
+            </w:pPr>
+            <w:r>
+              <w:rPr>
+                <w:rFonts w:hint="default"/>
+              </w:rPr>
+              <w:t>DirList3.java</w:t>
+            </w:r>
+          </w:p>
+          <w:p>
+            <w:pPr>
+              <w:bidi w:val="0"/>
+              <w:rPr>
+                <w:rFonts w:hint="default"/>
+              </w:rPr>
+            </w:pPr>
+            <w:r>
+              <w:rPr>
+                <w:rFonts w:hint="default"/>
+              </w:rPr>
+              <w:t>Directory.java</w:t>
+            </w:r>
+          </w:p>
+          <w:p>
+            <w:pPr>
+              <w:bidi w:val="0"/>
+              <w:rPr>
+                <w:rFonts w:hint="default"/>
+              </w:rPr>
+            </w:pPr>
+            <w:r>
+              <w:rPr>
+                <w:rFonts w:hint="default"/>
+              </w:rPr>
+              <w:t>PPrint.java</w:t>
+            </w:r>
+          </w:p>
+          <w:p>
+            <w:pPr>
+              <w:bidi w:val="0"/>
+              <w:rPr>
+                <w:rFonts w:hint="default"/>
+              </w:rPr>
+            </w:pPr>
+            <w:r>
+              <w:rPr>
+                <w:rFonts w:hint="default"/>
+              </w:rPr>
+              <w:t>ProcessFiles.java</w:t>
+            </w:r>
+          </w:p>
+          <w:p>
+            <w:pPr>
+              <w:bidi w:val="0"/>
+              <w:rPr>
+                <w:rFonts w:hint="default"/>
+              </w:rPr>
+            </w:pPr>
+            <w:r>
+              <w:rPr>
+                <w:rFonts w:hint="default"/>
+              </w:rPr>
+              <w:t>MakingDirectories.java</w:t>
+            </w:r>
+          </w:p>
+          <w:p>
+            <w:pPr>
+              <w:bidi w:val="0"/>
+              <w:rPr>
+                <w:rFonts w:hint="default"/>
+              </w:rPr>
+            </w:pPr>
+            <w:r>
+              <w:rPr>
+                <w:rFonts w:hint="default"/>
+              </w:rPr>
+              <w:t>BufferedInputFiles.java</w:t>
+            </w:r>
+          </w:p>
+          <w:p>
+            <w:pPr>
+              <w:bidi w:val="0"/>
+              <w:rPr>
+                <w:rFonts w:hint="eastAsia"/>
+                <w:lang w:val="en-US" w:eastAsia="zh-Hans"/>
+              </w:rPr>
+            </w:pPr>
+          </w:p>
+        </w:tc>
+      </w:tr>
+    </w:tbl>
+    <w:p>
+      <w:pPr>
+        <w:pStyle w:val="10"/>
+        <w:keepNext w:val="0"/>
+        <w:keepLines w:val="0"/>
+        <w:widowControl/>
+        <w:suppressLineNumbers w:val="0"/>
+        <w:rPr>
+          <w:rFonts w:hint="eastAsia"/>
+          <w:lang w:val="en-US" w:eastAsia="zh-Hans"/>
+        </w:rPr>
+      </w:pPr>
+    </w:p>
+    <w:p>
+      <w:pPr>
+        <w:bidi w:val="0"/>
+        <w:ind w:firstLine="420" w:firstLineChars="0"/>
+        <w:rPr>
+          <w:rFonts w:hint="eastAsia"/>
+          <w:lang w:val="en-US" w:eastAsia="zh-Hans"/>
+        </w:rPr>
+      </w:pPr>
+      <w:r>
+        <w:rPr>
+          <w:rFonts w:hint="eastAsia"/>
+          <w:lang w:val="en-US" w:eastAsia="zh-Hans"/>
+        </w:rPr>
+        <w:t>其中，</w:t>
+      </w:r>
+      <w:r>
+        <w:rPr>
+          <w:rFonts w:hint="default"/>
+          <w:lang w:eastAsia="zh-Hans"/>
+        </w:rPr>
+        <w:t>DirList.java/</w:t>
+      </w:r>
+      <w:r>
+        <w:rPr>
+          <w:rFonts w:hint="default"/>
+        </w:rPr>
+        <w:t>DirList2.java/DirList3.java</w:t>
+      </w:r>
+      <w:r>
+        <w:rPr>
+          <w:rFonts w:hint="eastAsia"/>
+          <w:lang w:val="en-US" w:eastAsia="zh-Hans"/>
+        </w:rPr>
+        <w:t>三个代码都是</w:t>
+      </w:r>
+      <w:r>
+        <w:rPr>
+          <w:rFonts w:hint="default"/>
+        </w:rPr>
+        <w:t>说明如何通过File.list()方法,列出某个目录下的所有文件/目录</w:t>
+      </w:r>
+      <w:r>
+        <w:rPr>
+          <w:rFonts w:hint="eastAsia"/>
+          <w:lang w:eastAsia="zh-Hans"/>
+        </w:rPr>
+        <w:t>，</w:t>
+      </w:r>
+      <w:r>
+        <w:rPr>
+          <w:rFonts w:hint="eastAsia"/>
+          <w:lang w:val="en-US" w:eastAsia="zh-Hans"/>
+        </w:rPr>
+        <w:t>分别通过定义</w:t>
+      </w:r>
+      <w:r>
+        <w:rPr>
+          <w:rFonts w:hint="default"/>
+        </w:rPr>
+        <w:t>DirFilter</w:t>
+      </w:r>
+      <w:r>
+        <w:rPr>
+          <w:rFonts w:hint="eastAsia"/>
+          <w:lang w:val="en-US" w:eastAsia="zh-Hans"/>
+        </w:rPr>
+        <w:t>实现类、内部类、匿名内部类的方式，实现Filen</w:t>
+      </w:r>
+      <w:r>
+        <w:rPr>
+          <w:rFonts w:hint="default"/>
+          <w:lang w:eastAsia="zh-Hans"/>
+        </w:rPr>
+        <w:t>ame</w:t>
+      </w:r>
+      <w:r>
+        <w:rPr>
+          <w:rFonts w:hint="eastAsia"/>
+          <w:lang w:val="en-US" w:eastAsia="zh-Hans"/>
+        </w:rPr>
+        <w:t>的正则表达式过滤。</w:t>
+      </w:r>
+    </w:p>
+    <w:p>
+      <w:pPr>
+        <w:bidi w:val="0"/>
+        <w:rPr>
+          <w:rFonts w:hint="eastAsia"/>
+          <w:lang w:eastAsia="zh-Hans"/>
+        </w:rPr>
+      </w:pPr>
+    </w:p>
+    <w:p>
+      <w:pPr>
+        <w:pStyle w:val="10"/>
+        <w:keepNext w:val="0"/>
+        <w:keepLines w:val="0"/>
+        <w:widowControl/>
+        <w:suppressLineNumbers w:val="0"/>
+        <w:rPr>
+          <w:rFonts w:hint="eastAsia"/>
+          <w:lang w:val="en-US" w:eastAsia="zh-Hans"/>
+        </w:rPr>
+      </w:pPr>
+    </w:p>
+    <w:p>
+      <w:pPr>
+        <w:pStyle w:val="3"/>
+        <w:bidi w:val="0"/>
+        <w:rPr>
+          <w:rFonts w:hint="eastAsia"/>
+          <w:lang w:eastAsia="zh-Hans"/>
+        </w:rPr>
+      </w:pPr>
+      <w:r>
+        <w:rPr>
+          <w:rFonts w:hint="default"/>
+          <w:lang w:eastAsia="zh-Hans"/>
+        </w:rPr>
+        <w:t>Input and Output</w:t>
+      </w:r>
+    </w:p>
+    <w:p>
+      <w:pPr>
+        <w:pStyle w:val="10"/>
+        <w:keepNext w:val="0"/>
+        <w:keepLines w:val="0"/>
+        <w:widowControl/>
+        <w:suppressLineNumbers w:val="0"/>
+        <w:rPr>
+          <w:rFonts w:hint="eastAsia"/>
+          <w:lang w:val="en-US" w:eastAsia="zh-Hans"/>
+        </w:rPr>
+      </w:pPr>
+    </w:p>
+    <w:p>
+      <w:pPr>
+        <w:pStyle w:val="10"/>
+        <w:keepNext w:val="0"/>
+        <w:keepLines w:val="0"/>
+        <w:widowControl/>
+        <w:suppressLineNumbers w:val="0"/>
+        <w:rPr>
+          <w:rFonts w:hint="eastAsia"/>
+          <w:lang w:val="en-US" w:eastAsia="zh-Hans"/>
+        </w:rPr>
+      </w:pPr>
+    </w:p>
+    <w:p>
+      <w:pPr>
+        <w:pStyle w:val="10"/>
+        <w:keepNext w:val="0"/>
+        <w:keepLines w:val="0"/>
+        <w:widowControl/>
+        <w:suppressLineNumbers w:val="0"/>
+        <w:rPr>
+          <w:rFonts w:hint="eastAsia"/>
+          <w:lang w:eastAsia="zh-Hans"/>
+        </w:rPr>
+      </w:pPr>
+    </w:p>
+    <w:p>
+      <w:pPr>
+        <w:pStyle w:val="10"/>
+        <w:keepNext w:val="0"/>
+        <w:keepLines w:val="0"/>
+        <w:widowControl/>
+        <w:suppressLineNumbers w:val="0"/>
+        <w:rPr>
+          <w:rFonts w:hint="eastAsia"/>
+          <w:lang w:val="en-US" w:eastAsia="zh-Hans"/>
+        </w:rPr>
+      </w:pPr>
+    </w:p>
+    <w:p>
+      <w:pPr>
+        <w:pStyle w:val="3"/>
+        <w:bidi w:val="0"/>
+        <w:rPr>
+          <w:rFonts w:hint="default"/>
+          <w:lang w:eastAsia="zh-Hans"/>
+        </w:rPr>
+      </w:pPr>
+      <w:r>
+        <w:rPr>
+          <w:rFonts w:hint="default"/>
+          <w:lang w:eastAsia="zh-Hans"/>
+        </w:rPr>
+        <w:t xml:space="preserve">Readers and Writers </w:t>
+      </w:r>
+    </w:p>
+    <w:p>
+      <w:pPr>
+        <w:pStyle w:val="10"/>
+        <w:keepNext w:val="0"/>
+        <w:keepLines w:val="0"/>
+        <w:widowControl/>
+        <w:suppressLineNumbers w:val="0"/>
+        <w:rPr>
+          <w:rFonts w:hint="default"/>
+          <w:lang w:eastAsia="zh-Hans"/>
+        </w:rPr>
+      </w:pPr>
+    </w:p>
+    <w:p>
+      <w:pPr>
+        <w:pStyle w:val="10"/>
+        <w:keepNext w:val="0"/>
+        <w:keepLines w:val="0"/>
+        <w:widowControl/>
+        <w:suppressLineNumbers w:val="0"/>
+        <w:rPr>
+          <w:rFonts w:hint="default"/>
+          <w:lang w:eastAsia="zh-Hans"/>
+        </w:rPr>
+      </w:pPr>
+    </w:p>
+    <w:p>
+      <w:pPr>
+        <w:pStyle w:val="10"/>
+        <w:keepNext w:val="0"/>
+        <w:keepLines w:val="0"/>
+        <w:widowControl/>
+        <w:suppressLineNumbers w:val="0"/>
+        <w:rPr>
+          <w:rFonts w:hint="default"/>
+          <w:lang w:eastAsia="zh-Hans"/>
+        </w:rPr>
+      </w:pPr>
+    </w:p>
+    <w:p>
+      <w:pPr>
+        <w:pStyle w:val="3"/>
+        <w:bidi w:val="0"/>
+        <w:rPr>
+          <w:rFonts w:hint="default"/>
+          <w:lang w:eastAsia="zh-Hans"/>
+        </w:rPr>
+      </w:pPr>
+      <w:r>
+        <w:rPr>
+          <w:rFonts w:hint="default"/>
+          <w:lang w:eastAsia="zh-Hans"/>
+        </w:rPr>
+        <w:t>I/O Streams</w:t>
+      </w:r>
+    </w:p>
+    <w:p>
+      <w:pPr>
+        <w:pStyle w:val="10"/>
+        <w:keepNext w:val="0"/>
+        <w:keepLines w:val="0"/>
+        <w:widowControl/>
+        <w:suppressLineNumbers w:val="0"/>
+        <w:rPr>
+          <w:rFonts w:hint="default"/>
+          <w:lang w:eastAsia="zh-Hans"/>
+        </w:rPr>
+      </w:pPr>
+    </w:p>
+    <w:p>
+      <w:pPr>
+        <w:pStyle w:val="10"/>
+        <w:keepNext w:val="0"/>
+        <w:keepLines w:val="0"/>
+        <w:widowControl/>
+        <w:suppressLineNumbers w:val="0"/>
+        <w:rPr>
+          <w:rFonts w:hint="eastAsia"/>
+          <w:lang w:val="en-US" w:eastAsia="zh-Hans"/>
+        </w:rPr>
+      </w:pPr>
+      <w:r>
+        <w:rPr>
+          <w:rFonts w:hint="eastAsia"/>
+          <w:lang w:val="en-US" w:eastAsia="zh-Hans"/>
+        </w:rPr>
+        <w:t>相关代码包括：</w:t>
+      </w:r>
+    </w:p>
+    <w:tbl>
+      <w:tblPr>
+        <w:tblStyle w:val="8"/>
+        <w:tblW w:w="0" w:type="auto"/>
+        <w:tblInd w:w="0" w:type="dxa"/>
+        <w:tblBorders>
+          <w:top w:val="single" w:color="auto" w:sz="4" w:space="0"/>
+          <w:left w:val="single" w:color="auto" w:sz="4" w:space="0"/>
+          <w:bottom w:val="single" w:color="auto" w:sz="4" w:space="0"/>
+          <w:right w:val="single" w:color="auto" w:sz="4" w:space="0"/>
+          <w:insideH w:val="single" w:color="auto" w:sz="4" w:space="0"/>
+          <w:insideV w:val="single" w:color="auto" w:sz="4" w:space="0"/>
+        </w:tblBorders>
+        <w:tblLayout w:type="autofit"/>
+        <w:tblCellMar>
+          <w:top w:w="0" w:type="dxa"/>
+          <w:left w:w="108" w:type="dxa"/>
+          <w:bottom w:w="0" w:type="dxa"/>
+          <w:right w:w="108" w:type="dxa"/>
+        </w:tblCellMar>
+      </w:tblPr>
+      <w:tblGrid>
+        <w:gridCol w:w="8522"/>
+      </w:tblGrid>
+      <w:tr>
+        <w:tblPrEx>
+          <w:tblBorders>
+            <w:top w:val="single" w:color="auto" w:sz="4" w:space="0"/>
+            <w:left w:val="single" w:color="auto" w:sz="4" w:space="0"/>
+            <w:bottom w:val="single" w:color="auto" w:sz="4" w:space="0"/>
+            <w:right w:val="single" w:color="auto" w:sz="4" w:space="0"/>
+            <w:insideH w:val="single" w:color="auto" w:sz="4" w:space="0"/>
+            <w:insideV w:val="single" w:color="auto" w:sz="4" w:space="0"/>
+          </w:tblBorders>
+        </w:tblPrEx>
+        <w:tc>
+          <w:tcPr>
+            <w:tcW w:w="8522" w:type="dxa"/>
+          </w:tcPr>
+          <w:p>
+            <w:pPr>
+              <w:bidi w:val="0"/>
+              <w:rPr>
+                <w:rFonts w:hint="default"/>
+                <w:lang w:val="en-US" w:eastAsia="zh-Hans"/>
+              </w:rPr>
+            </w:pPr>
+            <w:r>
+              <w:rPr>
+                <w:rFonts w:hint="default"/>
+                <w:lang w:val="en-US" w:eastAsia="zh-Hans"/>
+              </w:rPr>
+              <w:t>以下代码作为一组，说明如何读取file</w:t>
+            </w:r>
+          </w:p>
+          <w:p>
+            <w:pPr>
+              <w:bidi w:val="0"/>
+              <w:rPr>
+                <w:rFonts w:hint="default"/>
+                <w:lang w:val="en-US" w:eastAsia="zh-Hans"/>
+              </w:rPr>
+            </w:pPr>
+            <w:r>
+              <w:rPr>
+                <w:rFonts w:hint="default"/>
+                <w:lang w:val="en-US" w:eastAsia="zh-Hans"/>
+              </w:rPr>
+              <w:t>BufferedInputFile.java</w:t>
+            </w:r>
+          </w:p>
+          <w:p>
+            <w:pPr>
+              <w:bidi w:val="0"/>
+              <w:rPr>
+                <w:rFonts w:hint="default"/>
+                <w:lang w:val="en-US" w:eastAsia="zh-Hans"/>
+              </w:rPr>
+            </w:pPr>
+            <w:r>
+              <w:rPr>
+                <w:rFonts w:hint="default"/>
+                <w:lang w:val="en-US" w:eastAsia="zh-Hans"/>
+              </w:rPr>
+              <w:t>MemoryInput.java</w:t>
+            </w:r>
+          </w:p>
+          <w:p>
+            <w:pPr>
+              <w:bidi w:val="0"/>
+              <w:rPr>
+                <w:rFonts w:hint="default"/>
+                <w:lang w:val="en-US" w:eastAsia="zh-Hans"/>
+              </w:rPr>
+            </w:pPr>
+            <w:r>
+              <w:rPr>
+                <w:rFonts w:hint="default"/>
+                <w:lang w:val="en-US" w:eastAsia="zh-Hans"/>
+              </w:rPr>
+              <w:t>FormattedMemoryInput.java</w:t>
+            </w:r>
+          </w:p>
+          <w:p>
+            <w:pPr>
+              <w:bidi w:val="0"/>
+              <w:rPr>
+                <w:rFonts w:hint="default"/>
+                <w:lang w:val="en-US" w:eastAsia="zh-Hans"/>
+              </w:rPr>
+            </w:pPr>
+            <w:r>
+              <w:rPr>
+                <w:rFonts w:hint="default"/>
+                <w:lang w:val="en-US" w:eastAsia="zh-Hans"/>
+              </w:rPr>
+              <w:t>TestEOF.java</w:t>
+            </w:r>
+          </w:p>
+          <w:p>
+            <w:pPr>
+              <w:bidi w:val="0"/>
+              <w:rPr>
+                <w:rFonts w:hint="default"/>
+                <w:lang w:val="en-US" w:eastAsia="zh-Hans"/>
+              </w:rPr>
+            </w:pPr>
+          </w:p>
+          <w:p>
+            <w:pPr>
+              <w:bidi w:val="0"/>
+              <w:rPr>
+                <w:rFonts w:hint="default"/>
+                <w:lang w:val="en-US" w:eastAsia="zh-Hans"/>
+              </w:rPr>
+            </w:pPr>
+            <w:r>
+              <w:rPr>
+                <w:rFonts w:hint="default"/>
+                <w:lang w:val="en-US" w:eastAsia="zh-Hans"/>
+              </w:rPr>
+              <w:t>输出file</w:t>
+            </w:r>
+          </w:p>
+          <w:p>
+            <w:pPr>
+              <w:bidi w:val="0"/>
+              <w:rPr>
+                <w:rFonts w:hint="default"/>
+                <w:lang w:val="en-US" w:eastAsia="zh-Hans"/>
+              </w:rPr>
+            </w:pPr>
+            <w:r>
+              <w:rPr>
+                <w:rFonts w:hint="default"/>
+                <w:lang w:val="en-US" w:eastAsia="zh-Hans"/>
+              </w:rPr>
+              <w:t>BasicFileOutput.java</w:t>
+            </w:r>
+          </w:p>
+          <w:p>
+            <w:pPr>
+              <w:bidi w:val="0"/>
+              <w:rPr>
+                <w:rFonts w:hint="default"/>
+                <w:lang w:val="en-US" w:eastAsia="zh-Hans"/>
+              </w:rPr>
+            </w:pPr>
+          </w:p>
+          <w:p>
+            <w:pPr>
+              <w:bidi w:val="0"/>
+              <w:rPr>
+                <w:rFonts w:hint="default"/>
+                <w:lang w:val="en-US" w:eastAsia="zh-Hans"/>
+              </w:rPr>
+            </w:pPr>
+            <w:r>
+              <w:rPr>
+                <w:rFonts w:hint="default"/>
+                <w:lang w:val="en-US" w:eastAsia="zh-Hans"/>
+              </w:rPr>
+              <w:t>读写文件</w:t>
+            </w:r>
+          </w:p>
+          <w:p>
+            <w:pPr>
+              <w:bidi w:val="0"/>
+              <w:rPr>
+                <w:rFonts w:hint="default"/>
+                <w:lang w:val="en-US" w:eastAsia="zh-Hans"/>
+              </w:rPr>
+            </w:pPr>
+            <w:r>
+              <w:rPr>
+                <w:rFonts w:hint="default"/>
+                <w:lang w:val="en-US" w:eastAsia="zh-Hans"/>
+              </w:rPr>
+              <w:t>StoringAndRestoringData.java</w:t>
+            </w:r>
+          </w:p>
+          <w:p>
+            <w:pPr>
+              <w:bidi w:val="0"/>
+              <w:rPr>
+                <w:rFonts w:hint="default"/>
+              </w:rPr>
+            </w:pPr>
+            <w:r>
+              <w:rPr>
+                <w:rFonts w:hint="default"/>
+              </w:rPr>
+              <w:t>UsingRandomAccessFile.java</w:t>
+            </w:r>
+          </w:p>
+          <w:p>
+            <w:pPr>
+              <w:pStyle w:val="10"/>
+              <w:keepNext w:val="0"/>
+              <w:keepLines w:val="0"/>
+              <w:widowControl/>
+              <w:suppressLineNumbers w:val="0"/>
+              <w:rPr>
+                <w:rFonts w:hint="default"/>
+                <w:vertAlign w:val="baseline"/>
+                <w:lang w:val="en-US" w:eastAsia="zh-Hans"/>
+              </w:rPr>
+            </w:pPr>
+          </w:p>
+        </w:tc>
+      </w:tr>
+    </w:tbl>
+    <w:p>
+      <w:pPr>
+        <w:pStyle w:val="10"/>
+        <w:keepNext w:val="0"/>
+        <w:keepLines w:val="0"/>
+        <w:widowControl/>
+        <w:suppressLineNumbers w:val="0"/>
+        <w:rPr>
+          <w:rFonts w:hint="default"/>
+          <w:lang w:val="en-US" w:eastAsia="zh-Hans"/>
+        </w:rPr>
+      </w:pPr>
+    </w:p>
+    <w:p>
+      <w:pPr>
+        <w:pStyle w:val="10"/>
+        <w:keepNext w:val="0"/>
+        <w:keepLines w:val="0"/>
+        <w:widowControl/>
+        <w:suppressLineNumbers w:val="0"/>
+        <w:rPr>
+          <w:rFonts w:hint="eastAsia"/>
+          <w:lang w:eastAsia="zh-Hans"/>
+        </w:rPr>
+      </w:pPr>
+    </w:p>
+    <w:p>
+      <w:pPr>
+        <w:pStyle w:val="3"/>
+        <w:bidi w:val="0"/>
+        <w:rPr>
+          <w:rFonts w:hint="default"/>
+          <w:lang w:eastAsia="zh-Hans"/>
+        </w:rPr>
+      </w:pPr>
+      <w:r>
+        <w:rPr>
+          <w:rFonts w:hint="eastAsia"/>
+          <w:lang w:val="en-US" w:eastAsia="zh-Hans"/>
+        </w:rPr>
+        <w:t>File</w:t>
+      </w:r>
+      <w:r>
+        <w:rPr>
+          <w:rFonts w:hint="default"/>
+          <w:lang w:eastAsia="zh-Hans"/>
+        </w:rPr>
+        <w:t xml:space="preserve"> </w:t>
+      </w:r>
+      <w:r>
+        <w:rPr>
+          <w:rFonts w:hint="eastAsia"/>
+          <w:lang w:val="en-US" w:eastAsia="zh-Hans"/>
+        </w:rPr>
+        <w:t>re</w:t>
+      </w:r>
+      <w:r>
+        <w:rPr>
+          <w:rFonts w:hint="default"/>
+          <w:lang w:eastAsia="zh-Hans"/>
+        </w:rPr>
+        <w:t>ading and writing utilities</w:t>
+      </w:r>
+    </w:p>
+    <w:p>
+      <w:pPr>
+        <w:pStyle w:val="10"/>
+        <w:keepNext w:val="0"/>
+        <w:keepLines w:val="0"/>
+        <w:widowControl/>
+        <w:suppressLineNumbers w:val="0"/>
+        <w:rPr>
+          <w:rFonts w:hint="default"/>
+          <w:lang w:eastAsia="zh-Hans"/>
+        </w:rPr>
+      </w:pPr>
+    </w:p>
+    <w:p>
+      <w:pPr>
+        <w:pStyle w:val="10"/>
+        <w:keepNext w:val="0"/>
+        <w:keepLines w:val="0"/>
+        <w:widowControl/>
+        <w:suppressLineNumbers w:val="0"/>
+        <w:rPr>
+          <w:rFonts w:hint="default"/>
+          <w:lang w:eastAsia="zh-Hans"/>
+        </w:rPr>
+      </w:pPr>
+    </w:p>
+    <w:p>
+      <w:pPr>
+        <w:pStyle w:val="10"/>
+        <w:keepNext w:val="0"/>
+        <w:keepLines w:val="0"/>
+        <w:widowControl/>
+        <w:suppressLineNumbers w:val="0"/>
+        <w:rPr>
+          <w:rFonts w:hint="eastAsia"/>
+          <w:lang w:val="en-US" w:eastAsia="zh-Hans"/>
+        </w:rPr>
+      </w:pPr>
+      <w:r>
+        <w:rPr>
+          <w:rFonts w:hint="eastAsia"/>
+          <w:lang w:val="en-US" w:eastAsia="zh-Hans"/>
+        </w:rPr>
+        <w:t>代码包括：</w:t>
+      </w:r>
+    </w:p>
+    <w:tbl>
+      <w:tblPr>
+        <w:tblStyle w:val="8"/>
+        <w:tblW w:w="0" w:type="auto"/>
+        <w:tblInd w:w="0" w:type="dxa"/>
+        <w:tblBorders>
+          <w:top w:val="single" w:color="auto" w:sz="4" w:space="0"/>
+          <w:left w:val="single" w:color="auto" w:sz="4" w:space="0"/>
+          <w:bottom w:val="single" w:color="auto" w:sz="4" w:space="0"/>
+          <w:right w:val="single" w:color="auto" w:sz="4" w:space="0"/>
+          <w:insideH w:val="single" w:color="auto" w:sz="4" w:space="0"/>
+          <w:insideV w:val="single" w:color="auto" w:sz="4" w:space="0"/>
+        </w:tblBorders>
+        <w:tblLayout w:type="autofit"/>
+        <w:tblCellMar>
+          <w:top w:w="0" w:type="dxa"/>
+          <w:left w:w="108" w:type="dxa"/>
+          <w:bottom w:w="0" w:type="dxa"/>
+          <w:right w:w="108" w:type="dxa"/>
+        </w:tblCellMar>
+      </w:tblPr>
+      <w:tblGrid>
+        <w:gridCol w:w="8522"/>
+      </w:tblGrid>
+      <w:tr>
+        <w:tblPrEx>
+          <w:tblBorders>
+            <w:top w:val="single" w:color="auto" w:sz="4" w:space="0"/>
+            <w:left w:val="single" w:color="auto" w:sz="4" w:space="0"/>
+            <w:bottom w:val="single" w:color="auto" w:sz="4" w:space="0"/>
+            <w:right w:val="single" w:color="auto" w:sz="4" w:space="0"/>
+            <w:insideH w:val="single" w:color="auto" w:sz="4" w:space="0"/>
+            <w:insideV w:val="single" w:color="auto" w:sz="4" w:space="0"/>
+          </w:tblBorders>
+        </w:tblPrEx>
+        <w:tc>
+          <w:tcPr>
+            <w:tcW w:w="8522" w:type="dxa"/>
+          </w:tcPr>
+          <w:p>
+            <w:pPr>
+              <w:pStyle w:val="10"/>
+              <w:keepNext w:val="0"/>
+              <w:keepLines w:val="0"/>
+              <w:widowControl/>
+              <w:suppressLineNumbers w:val="0"/>
+              <w:rPr>
+                <w:rFonts w:hint="eastAsia"/>
+                <w:vertAlign w:val="baseline"/>
+                <w:lang w:eastAsia="zh-Hans"/>
+              </w:rPr>
+            </w:pPr>
+            <w:r>
+              <w:rPr>
+                <w:rFonts w:hint="default"/>
+                <w:vertAlign w:val="baseline"/>
+                <w:lang w:eastAsia="zh-Hans"/>
+              </w:rPr>
+              <w:t>TextFile.java</w:t>
+            </w:r>
+          </w:p>
+        </w:tc>
+      </w:tr>
+    </w:tbl>
+    <w:p>
+      <w:pPr>
+        <w:pStyle w:val="10"/>
+        <w:keepNext w:val="0"/>
+        <w:keepLines w:val="0"/>
+        <w:widowControl/>
+        <w:suppressLineNumbers w:val="0"/>
+        <w:rPr>
+          <w:rFonts w:hint="eastAsia"/>
+          <w:lang w:val="en-US" w:eastAsia="zh-Hans"/>
+        </w:rPr>
+      </w:pPr>
+    </w:p>
+    <w:p>
+      <w:pPr>
+        <w:pStyle w:val="10"/>
+        <w:keepNext w:val="0"/>
+        <w:keepLines w:val="0"/>
+        <w:widowControl/>
+        <w:suppressLineNumbers w:val="0"/>
+        <w:rPr>
+          <w:rFonts w:hint="eastAsia"/>
+          <w:lang w:eastAsia="zh-Hans"/>
+        </w:rPr>
+      </w:pPr>
+    </w:p>
+    <w:p>
+      <w:pPr>
+        <w:pStyle w:val="10"/>
+        <w:keepNext w:val="0"/>
+        <w:keepLines w:val="0"/>
+        <w:widowControl/>
+        <w:suppressLineNumbers w:val="0"/>
+        <w:rPr>
+          <w:rFonts w:hint="eastAsia"/>
+          <w:lang w:eastAsia="zh-Hans"/>
+        </w:rPr>
+      </w:pPr>
+    </w:p>
+    <w:p>
+      <w:pPr>
+        <w:pStyle w:val="10"/>
+        <w:keepNext w:val="0"/>
+        <w:keepLines w:val="0"/>
+        <w:widowControl/>
+        <w:suppressLineNumbers w:val="0"/>
+        <w:rPr>
+          <w:rFonts w:hint="eastAsia"/>
+          <w:lang w:eastAsia="zh-Hans"/>
+        </w:rPr>
+      </w:pPr>
+    </w:p>
+    <w:p>
+      <w:pPr>
+        <w:pStyle w:val="3"/>
+        <w:bidi w:val="0"/>
+        <w:rPr>
+          <w:rFonts w:hint="eastAsia"/>
+          <w:lang w:eastAsia="zh-Hans"/>
+        </w:rPr>
+      </w:pPr>
+      <w:r>
+        <w:rPr>
+          <w:rFonts w:hint="default"/>
+          <w:lang w:eastAsia="zh-Hans"/>
+        </w:rPr>
+        <w:t>Standard IO</w:t>
+      </w:r>
+    </w:p>
+    <w:p>
+      <w:pPr>
+        <w:pStyle w:val="10"/>
+        <w:keepNext w:val="0"/>
+        <w:keepLines w:val="0"/>
+        <w:widowControl/>
+        <w:suppressLineNumbers w:val="0"/>
+        <w:rPr>
+          <w:rFonts w:hint="eastAsia"/>
+          <w:lang w:val="en-US" w:eastAsia="zh-Hans"/>
+        </w:rPr>
+      </w:pPr>
+      <w:r>
+        <w:rPr>
+          <w:rFonts w:hint="eastAsia"/>
+          <w:lang w:val="en-US" w:eastAsia="zh-Hans"/>
+        </w:rPr>
+        <w:t>代码包括：</w:t>
+      </w:r>
+    </w:p>
+    <w:tbl>
+      <w:tblPr>
+        <w:tblStyle w:val="8"/>
+        <w:tblW w:w="0" w:type="auto"/>
+        <w:tblInd w:w="0" w:type="dxa"/>
+        <w:tblBorders>
+          <w:top w:val="single" w:color="auto" w:sz="4" w:space="0"/>
+          <w:left w:val="single" w:color="auto" w:sz="4" w:space="0"/>
+          <w:bottom w:val="single" w:color="auto" w:sz="4" w:space="0"/>
+          <w:right w:val="single" w:color="auto" w:sz="4" w:space="0"/>
+          <w:insideH w:val="single" w:color="auto" w:sz="4" w:space="0"/>
+          <w:insideV w:val="single" w:color="auto" w:sz="4" w:space="0"/>
+        </w:tblBorders>
+        <w:tblLayout w:type="autofit"/>
+        <w:tblCellMar>
+          <w:top w:w="0" w:type="dxa"/>
+          <w:left w:w="108" w:type="dxa"/>
+          <w:bottom w:w="0" w:type="dxa"/>
+          <w:right w:w="108" w:type="dxa"/>
+        </w:tblCellMar>
+      </w:tblPr>
+      <w:tblGrid>
+        <w:gridCol w:w="8522"/>
+      </w:tblGrid>
+      <w:tr>
+        <w:tblPrEx>
+          <w:tblBorders>
+            <w:top w:val="single" w:color="auto" w:sz="4" w:space="0"/>
+            <w:left w:val="single" w:color="auto" w:sz="4" w:space="0"/>
+            <w:bottom w:val="single" w:color="auto" w:sz="4" w:space="0"/>
+            <w:right w:val="single" w:color="auto" w:sz="4" w:space="0"/>
+            <w:insideH w:val="single" w:color="auto" w:sz="4" w:space="0"/>
+            <w:insideV w:val="single" w:color="auto" w:sz="4" w:space="0"/>
+          </w:tblBorders>
+        </w:tblPrEx>
+        <w:tc>
+          <w:tcPr>
+            <w:tcW w:w="8522" w:type="dxa"/>
+          </w:tcPr>
+          <w:p>
+            <w:pPr>
+              <w:bidi w:val="0"/>
+            </w:pPr>
+            <w:r>
+              <w:rPr>
+                <w:rFonts w:hint="default"/>
+              </w:rPr>
+              <w:t>Echo</w:t>
+            </w:r>
+            <w:r>
+              <w:rPr>
+                <w:rFonts w:hint="default"/>
+              </w:rPr>
+              <w:t>.java</w:t>
+            </w:r>
+          </w:p>
+          <w:p>
+            <w:pPr>
+              <w:bidi w:val="0"/>
+              <w:rPr>
+                <w:rFonts w:hint="default"/>
+              </w:rPr>
+            </w:pPr>
+            <w:r>
+              <w:rPr>
+                <w:rFonts w:hint="default"/>
+              </w:rPr>
+              <w:t>ChangeSystemOut</w:t>
+            </w:r>
+            <w:r>
+              <w:rPr>
+                <w:rFonts w:hint="default"/>
+              </w:rPr>
+              <w:t>.java</w:t>
+            </w:r>
+          </w:p>
+          <w:p>
+            <w:pPr>
+              <w:bidi w:val="0"/>
+              <w:rPr>
+                <w:rFonts w:hint="eastAsia"/>
+                <w:vertAlign w:val="baseline"/>
+                <w:lang w:val="en-US" w:eastAsia="zh-Hans"/>
+              </w:rPr>
+            </w:pPr>
+            <w:r>
+              <w:rPr>
+                <w:rFonts w:hint="default"/>
+              </w:rPr>
+              <w:t>Redirecting</w:t>
+            </w:r>
+            <w:r>
+              <w:rPr>
+                <w:rFonts w:hint="default"/>
+              </w:rPr>
+              <w:t>.java</w:t>
+            </w:r>
+          </w:p>
+        </w:tc>
+      </w:tr>
+    </w:tbl>
+    <w:p>
+      <w:pPr>
+        <w:pStyle w:val="10"/>
+        <w:keepNext w:val="0"/>
+        <w:keepLines w:val="0"/>
+        <w:widowControl/>
+        <w:suppressLineNumbers w:val="0"/>
+        <w:rPr>
+          <w:rFonts w:hint="eastAsia"/>
+          <w:lang w:val="en-US" w:eastAsia="zh-Hans"/>
+        </w:rPr>
+      </w:pPr>
+    </w:p>
+    <w:p>
+      <w:pPr>
+        <w:pStyle w:val="10"/>
+        <w:keepNext w:val="0"/>
+        <w:keepLines w:val="0"/>
+        <w:widowControl/>
+        <w:suppressLineNumbers w:val="0"/>
+        <w:rPr>
+          <w:rFonts w:hint="eastAsia"/>
+          <w:lang w:val="en-US" w:eastAsia="zh-Hans"/>
+        </w:rPr>
+      </w:pPr>
+    </w:p>
+    <w:p>
+      <w:pPr>
+        <w:pStyle w:val="3"/>
+        <w:bidi w:val="0"/>
+        <w:rPr>
+          <w:rFonts w:hint="eastAsia"/>
+          <w:lang w:eastAsia="zh-Hans"/>
+        </w:rPr>
+      </w:pPr>
+      <w:r>
+        <w:rPr>
+          <w:rFonts w:hint="default"/>
+          <w:lang w:eastAsia="zh-Hans"/>
+        </w:rPr>
+        <w:t>Process control</w:t>
+      </w:r>
+    </w:p>
+    <w:p>
+      <w:pPr>
+        <w:pStyle w:val="10"/>
+        <w:keepNext w:val="0"/>
+        <w:keepLines w:val="0"/>
+        <w:widowControl/>
+        <w:suppressLineNumbers w:val="0"/>
+        <w:rPr>
+          <w:rFonts w:hint="eastAsia"/>
+          <w:lang w:val="en-US" w:eastAsia="zh-Hans"/>
+        </w:rPr>
+      </w:pPr>
+      <w:r>
+        <w:rPr>
+          <w:rFonts w:hint="eastAsia"/>
+          <w:lang w:val="en-US" w:eastAsia="zh-Hans"/>
+        </w:rPr>
+        <w:t>代码包括：</w:t>
+      </w:r>
+    </w:p>
+    <w:tbl>
+      <w:tblPr>
+        <w:tblStyle w:val="8"/>
+        <w:tblW w:w="0" w:type="auto"/>
+        <w:tblInd w:w="0" w:type="dxa"/>
+        <w:tblBorders>
+          <w:top w:val="single" w:color="auto" w:sz="4" w:space="0"/>
+          <w:left w:val="single" w:color="auto" w:sz="4" w:space="0"/>
+          <w:bottom w:val="single" w:color="auto" w:sz="4" w:space="0"/>
+          <w:right w:val="single" w:color="auto" w:sz="4" w:space="0"/>
+          <w:insideH w:val="single" w:color="auto" w:sz="4" w:space="0"/>
+          <w:insideV w:val="single" w:color="auto" w:sz="4" w:space="0"/>
+        </w:tblBorders>
+        <w:tblLayout w:type="autofit"/>
+        <w:tblCellMar>
           <w:left w:w="108" w:type="dxa"/>
           <w:right w:w="108" w:type="dxa"/>
         </w:tblCellMar>
@@ -6699,800 +8563,22 @@
             <w:pPr>
               <w:bidi w:val="0"/>
               <w:rPr>
-                <w:rFonts w:hint="default"/>
+                <w:rFonts w:hint="eastAsia"/>
+                <w:vertAlign w:val="baseline"/>
+                <w:lang w:val="en-US" w:eastAsia="zh-Hans"/>
               </w:rPr>
             </w:pPr>
             <w:r>
               <w:rPr>
                 <w:rFonts w:hint="default"/>
               </w:rPr>
-              <w:t>DirList</w:t>
+              <w:t>OSExecute</w:t>
             </w:r>
             <w:r>
               <w:rPr>
                 <w:rFonts w:hint="default"/>
               </w:rPr>
               <w:t>.java</w:t>
-            </w:r>
-          </w:p>
-          <w:p>
-            <w:pPr>
-              <w:bidi w:val="0"/>
-              <w:rPr>
-                <w:rFonts w:hint="default"/>
-              </w:rPr>
-            </w:pPr>
-            <w:r>
-              <w:rPr>
-                <w:rFonts w:hint="default"/>
-              </w:rPr>
-              <w:t>DirList2</w:t>
-            </w:r>
-            <w:r>
-              <w:rPr>
-                <w:rFonts w:hint="default"/>
-              </w:rPr>
-              <w:t>.java</w:t>
-            </w:r>
-          </w:p>
-          <w:p>
-            <w:pPr>
-              <w:bidi w:val="0"/>
-              <w:rPr>
-                <w:rFonts w:hint="default"/>
-              </w:rPr>
-            </w:pPr>
-            <w:r>
-              <w:rPr>
-                <w:rFonts w:hint="default"/>
-              </w:rPr>
-              <w:t>DirList</w:t>
-            </w:r>
-            <w:r>
-              <w:rPr>
-                <w:rFonts w:hint="default"/>
-              </w:rPr>
-              <w:t>3</w:t>
-            </w:r>
-            <w:r>
-              <w:rPr>
-                <w:rFonts w:hint="default"/>
-              </w:rPr>
-              <w:t>.java</w:t>
-            </w:r>
-          </w:p>
-          <w:p>
-            <w:pPr>
-              <w:bidi w:val="0"/>
-              <w:rPr>
-                <w:rFonts w:hint="default"/>
-              </w:rPr>
-            </w:pPr>
-            <w:r>
-              <w:rPr>
-                <w:rFonts w:hint="default"/>
-              </w:rPr>
-              <w:t>Directory</w:t>
-            </w:r>
-            <w:r>
-              <w:rPr>
-                <w:rFonts w:hint="default"/>
-              </w:rPr>
-              <w:t>.java</w:t>
-            </w:r>
-          </w:p>
-          <w:p>
-            <w:pPr>
-              <w:bidi w:val="0"/>
-              <w:rPr>
-                <w:rFonts w:hint="default"/>
-              </w:rPr>
-            </w:pPr>
-            <w:r>
-              <w:rPr>
-                <w:rFonts w:hint="default"/>
-              </w:rPr>
-              <w:t>PPrint</w:t>
-            </w:r>
-            <w:r>
-              <w:rPr>
-                <w:rFonts w:hint="default"/>
-              </w:rPr>
-              <w:t>.java</w:t>
-            </w:r>
-          </w:p>
-          <w:p>
-            <w:pPr>
-              <w:bidi w:val="0"/>
-              <w:rPr>
-                <w:rFonts w:hint="default"/>
-              </w:rPr>
-            </w:pPr>
-            <w:r>
-              <w:rPr>
-                <w:rFonts w:hint="default"/>
-              </w:rPr>
-              <w:t>ProcessFiles.java</w:t>
-            </w:r>
-          </w:p>
-          <w:p>
-            <w:pPr>
-              <w:bidi w:val="0"/>
-              <w:rPr>
-                <w:rFonts w:hint="default"/>
-              </w:rPr>
-            </w:pPr>
-            <w:r>
-              <w:rPr>
-                <w:rFonts w:hint="default"/>
-              </w:rPr>
-              <w:t>MakingDirectories</w:t>
-            </w:r>
-            <w:r>
-              <w:rPr>
-                <w:rFonts w:hint="default"/>
-              </w:rPr>
-              <w:t>.java</w:t>
-            </w:r>
-          </w:p>
-          <w:p>
-            <w:pPr>
-              <w:bidi w:val="0"/>
-              <w:rPr>
-                <w:rFonts w:hint="default"/>
-              </w:rPr>
-            </w:pPr>
-            <w:r>
-              <w:rPr>
-                <w:rFonts w:hint="default"/>
-              </w:rPr>
-              <w:t>BufferedInputFiles</w:t>
-            </w:r>
-            <w:r>
-              <w:rPr>
-                <w:rFonts w:hint="default"/>
-              </w:rPr>
-              <w:t>.java</w:t>
-            </w:r>
-          </w:p>
-          <w:p>
-            <w:pPr>
-              <w:bidi w:val="0"/>
-              <w:rPr>
-                <w:rFonts w:hint="default"/>
-              </w:rPr>
-            </w:pPr>
-            <w:r>
-              <w:rPr>
-                <w:rFonts w:hint="default"/>
-              </w:rPr>
-              <w:t>MemoryInput</w:t>
-            </w:r>
-            <w:r>
-              <w:rPr>
-                <w:rFonts w:hint="default"/>
-              </w:rPr>
-              <w:t>.java</w:t>
-            </w:r>
-          </w:p>
-          <w:p>
-            <w:pPr>
-              <w:bidi w:val="0"/>
-              <w:rPr>
-                <w:rFonts w:hint="default"/>
-              </w:rPr>
-            </w:pPr>
-            <w:r>
-              <w:rPr>
-                <w:rFonts w:hint="default"/>
-              </w:rPr>
-              <w:t>FileOutputShortcut</w:t>
-            </w:r>
-            <w:r>
-              <w:rPr>
-                <w:rFonts w:hint="default"/>
-              </w:rPr>
-              <w:t>.java</w:t>
-            </w:r>
-          </w:p>
-          <w:p>
-            <w:pPr>
-              <w:bidi w:val="0"/>
-              <w:rPr>
-                <w:rFonts w:hint="default"/>
-              </w:rPr>
-            </w:pPr>
-            <w:r>
-              <w:rPr>
-                <w:rFonts w:hint="default"/>
-              </w:rPr>
-              <w:t>StoringAndRecoveringData</w:t>
-            </w:r>
-            <w:r>
-              <w:rPr>
-                <w:rFonts w:hint="default"/>
-              </w:rPr>
-              <w:t>.java</w:t>
-            </w:r>
-          </w:p>
-          <w:p>
-            <w:pPr>
-              <w:bidi w:val="0"/>
-              <w:rPr>
-                <w:rFonts w:hint="default"/>
-              </w:rPr>
-            </w:pPr>
-            <w:r>
-              <w:rPr>
-                <w:rFonts w:hint="default"/>
-              </w:rPr>
-              <w:t>UsingRandomAccessFile</w:t>
-            </w:r>
-            <w:r>
-              <w:rPr>
-                <w:rFonts w:hint="default"/>
-              </w:rPr>
-              <w:t>.java</w:t>
-            </w:r>
-          </w:p>
-          <w:p>
-            <w:pPr>
-              <w:bidi w:val="0"/>
-              <w:rPr>
-                <w:rFonts w:hint="default"/>
-              </w:rPr>
-            </w:pPr>
-            <w:r>
-              <w:rPr>
-                <w:rFonts w:hint="default"/>
-              </w:rPr>
-              <w:t>TextFile</w:t>
-            </w:r>
-            <w:r>
-              <w:rPr>
-                <w:rFonts w:hint="default"/>
-              </w:rPr>
-              <w:t>.java</w:t>
-            </w:r>
-          </w:p>
-          <w:p>
-            <w:pPr>
-              <w:bidi w:val="0"/>
-              <w:rPr>
-                <w:rFonts w:hint="default"/>
-              </w:rPr>
-            </w:pPr>
-            <w:r>
-              <w:rPr>
-                <w:rFonts w:hint="default"/>
-              </w:rPr>
-              <w:t>BinaryFile</w:t>
-            </w:r>
-            <w:r>
-              <w:rPr>
-                <w:rFonts w:hint="default"/>
-              </w:rPr>
-              <w:t>.java</w:t>
-            </w:r>
-          </w:p>
-          <w:p>
-            <w:pPr>
-              <w:bidi w:val="0"/>
-              <w:rPr>
-                <w:rFonts w:hint="default"/>
-              </w:rPr>
-            </w:pPr>
-            <w:r>
-              <w:rPr>
-                <w:rFonts w:hint="default"/>
-              </w:rPr>
-              <w:t>Echo.java</w:t>
-            </w:r>
-          </w:p>
-          <w:p>
-            <w:pPr>
-              <w:bidi w:val="0"/>
-              <w:rPr>
-                <w:rFonts w:hint="default"/>
-              </w:rPr>
-            </w:pPr>
-            <w:r>
-              <w:rPr>
-                <w:rFonts w:hint="default"/>
-              </w:rPr>
-              <w:t>OSExecute</w:t>
-            </w:r>
-            <w:r>
-              <w:rPr>
-                <w:rFonts w:hint="default"/>
-              </w:rPr>
-              <w:t>.java</w:t>
-            </w:r>
-          </w:p>
-          <w:p>
-            <w:pPr>
-              <w:bidi w:val="0"/>
-              <w:rPr>
-                <w:rFonts w:hint="default"/>
-              </w:rPr>
-            </w:pPr>
-            <w:r>
-              <w:rPr>
-                <w:rFonts w:hint="default"/>
-              </w:rPr>
-              <w:t>GetChannel</w:t>
-            </w:r>
-            <w:r>
-              <w:rPr>
-                <w:rFonts w:hint="default"/>
-              </w:rPr>
-              <w:t>.java</w:t>
-            </w:r>
-          </w:p>
-          <w:p>
-            <w:pPr>
-              <w:bidi w:val="0"/>
-              <w:rPr>
-                <w:rFonts w:hint="default"/>
-              </w:rPr>
-            </w:pPr>
-            <w:r>
-              <w:rPr>
-                <w:rFonts w:hint="default"/>
-              </w:rPr>
-              <w:t>BufferToText</w:t>
-            </w:r>
-            <w:r>
-              <w:rPr>
-                <w:rFonts w:hint="default"/>
-              </w:rPr>
-              <w:t>.java</w:t>
-            </w:r>
-          </w:p>
-          <w:p>
-            <w:pPr>
-              <w:bidi w:val="0"/>
-              <w:rPr>
-                <w:rFonts w:hint="default"/>
-              </w:rPr>
-            </w:pPr>
-            <w:r>
-              <w:rPr>
-                <w:rFonts w:hint="default"/>
-              </w:rPr>
-              <w:t>AvailableCharSet</w:t>
-            </w:r>
-            <w:r>
-              <w:rPr>
-                <w:rFonts w:hint="default"/>
-              </w:rPr>
-              <w:t>.java</w:t>
-            </w:r>
-          </w:p>
-          <w:p>
-            <w:pPr>
-              <w:bidi w:val="0"/>
-            </w:pPr>
-            <w:r>
-              <w:rPr>
-                <w:rFonts w:hint="default"/>
-              </w:rPr>
-              <w:t>IntBufferDemo</w:t>
-            </w:r>
-            <w:r>
-              <w:rPr>
-                <w:rFonts w:hint="default"/>
-              </w:rPr>
-              <w:t>.java</w:t>
-            </w:r>
-          </w:p>
-          <w:p>
-            <w:pPr>
-              <w:bidi w:val="0"/>
-              <w:rPr>
-                <w:rFonts w:hint="default"/>
-              </w:rPr>
-            </w:pPr>
-            <w:r>
-              <w:rPr>
-                <w:rFonts w:hint="default"/>
-              </w:rPr>
-              <w:t>ViewBuffer</w:t>
-            </w:r>
-            <w:r>
-              <w:rPr>
-                <w:rFonts w:hint="default"/>
-              </w:rPr>
-              <w:t>.java</w:t>
-            </w:r>
-          </w:p>
-          <w:p>
-            <w:pPr>
-              <w:bidi w:val="0"/>
-              <w:rPr>
-                <w:rFonts w:hint="default"/>
-              </w:rPr>
-            </w:pPr>
-            <w:r>
-              <w:rPr>
-                <w:rFonts w:hint="default"/>
-              </w:rPr>
-              <w:t>UsingBuffers</w:t>
-            </w:r>
-            <w:r>
-              <w:rPr>
-                <w:rFonts w:hint="default"/>
-              </w:rPr>
-              <w:t>.java</w:t>
-            </w:r>
-          </w:p>
-          <w:p>
-            <w:pPr>
-              <w:bidi w:val="0"/>
-              <w:rPr>
-                <w:rFonts w:hint="default"/>
-              </w:rPr>
-            </w:pPr>
-            <w:r>
-              <w:rPr>
-                <w:rFonts w:hint="default"/>
-              </w:rPr>
-              <w:t>LargeMappedFiles</w:t>
-            </w:r>
-            <w:r>
-              <w:rPr>
-                <w:rFonts w:hint="default"/>
-              </w:rPr>
-              <w:t>.java</w:t>
-            </w:r>
-          </w:p>
-          <w:p>
-            <w:pPr>
-              <w:bidi w:val="0"/>
-            </w:pPr>
-            <w:r>
-              <w:rPr>
-                <w:rFonts w:hint="default"/>
-              </w:rPr>
-              <w:t>MappedIO</w:t>
-            </w:r>
-            <w:r>
-              <w:rPr>
-                <w:rFonts w:hint="default"/>
-              </w:rPr>
-              <w:t>.java</w:t>
-            </w:r>
-          </w:p>
-          <w:p>
-            <w:pPr>
-              <w:bidi w:val="0"/>
-            </w:pPr>
-            <w:r>
-              <w:rPr>
-                <w:rFonts w:hint="default"/>
-              </w:rPr>
-              <w:t>LockingMappedFiles</w:t>
-            </w:r>
-            <w:r>
-              <w:rPr>
-                <w:rFonts w:hint="default"/>
-              </w:rPr>
-              <w:t>.java</w:t>
-            </w:r>
-          </w:p>
-          <w:p>
-            <w:pPr>
-              <w:bidi w:val="0"/>
-              <w:rPr>
-                <w:rFonts w:hint="default"/>
-              </w:rPr>
-            </w:pPr>
-            <w:r>
-              <w:rPr>
-                <w:rFonts w:hint="default"/>
-              </w:rPr>
-              <w:t>FileLocking</w:t>
-            </w:r>
-            <w:r>
-              <w:rPr>
-                <w:rFonts w:hint="default"/>
-              </w:rPr>
-              <w:t>.java</w:t>
-            </w:r>
-          </w:p>
-          <w:p>
-            <w:pPr>
-              <w:bidi w:val="0"/>
-              <w:rPr>
-                <w:rFonts w:hint="default"/>
-              </w:rPr>
-            </w:pPr>
-            <w:r>
-              <w:rPr>
-                <w:rFonts w:hint="default"/>
-              </w:rPr>
-              <w:t>GZIPcompress</w:t>
-            </w:r>
-            <w:r>
-              <w:rPr>
-                <w:rFonts w:hint="default"/>
-              </w:rPr>
-              <w:t>.java</w:t>
-            </w:r>
-          </w:p>
-          <w:p>
-            <w:pPr>
-              <w:bidi w:val="0"/>
-              <w:rPr>
-                <w:rFonts w:hint="default"/>
-              </w:rPr>
-            </w:pPr>
-            <w:r>
-              <w:rPr>
-                <w:rFonts w:hint="default"/>
-              </w:rPr>
-              <w:t>ZipCompress</w:t>
-            </w:r>
-            <w:r>
-              <w:rPr>
-                <w:rFonts w:hint="default"/>
-              </w:rPr>
-              <w:t>.jva</w:t>
-            </w:r>
-          </w:p>
-          <w:p>
-            <w:pPr>
-              <w:bidi w:val="0"/>
-              <w:rPr>
-                <w:rFonts w:hint="default"/>
-              </w:rPr>
-            </w:pPr>
-            <w:r>
-              <w:rPr>
-                <w:rFonts w:hint="default"/>
-              </w:rPr>
-              <w:t>Worm</w:t>
-            </w:r>
-            <w:r>
-              <w:rPr>
-                <w:rFonts w:hint="default"/>
-              </w:rPr>
-              <w:t>.java</w:t>
-            </w:r>
-          </w:p>
-          <w:p>
-            <w:pPr>
-              <w:bidi w:val="0"/>
-              <w:rPr>
-                <w:rFonts w:hint="default"/>
-              </w:rPr>
-            </w:pPr>
-            <w:r>
-              <w:rPr>
-                <w:rFonts w:hint="default"/>
-              </w:rPr>
-              <w:t>Alien</w:t>
-            </w:r>
-            <w:r>
-              <w:rPr>
-                <w:rFonts w:hint="default"/>
-              </w:rPr>
-              <w:t>.java</w:t>
-            </w:r>
-          </w:p>
-          <w:p>
-            <w:pPr>
-              <w:bidi w:val="0"/>
-            </w:pPr>
-            <w:r>
-              <w:rPr>
-                <w:rFonts w:hint="default"/>
-              </w:rPr>
-              <w:t>FreezeAlien</w:t>
-            </w:r>
-            <w:r>
-              <w:rPr>
-                <w:rFonts w:hint="default"/>
-              </w:rPr>
-              <w:t>.java</w:t>
-            </w:r>
-          </w:p>
-          <w:p>
-            <w:pPr>
-              <w:bidi w:val="0"/>
-              <w:rPr>
-                <w:rFonts w:hint="default"/>
-              </w:rPr>
-            </w:pPr>
-            <w:r>
-              <w:rPr>
-                <w:rFonts w:hint="default"/>
-              </w:rPr>
-              <w:t>ThawAlient</w:t>
-            </w:r>
-            <w:r>
-              <w:rPr>
-                <w:rFonts w:hint="default"/>
-              </w:rPr>
-              <w:t>.java</w:t>
-            </w:r>
-          </w:p>
-          <w:p>
-            <w:pPr>
-              <w:bidi w:val="0"/>
-              <w:rPr>
-                <w:rFonts w:hint="default"/>
-              </w:rPr>
-            </w:pPr>
-            <w:r>
-              <w:rPr>
-                <w:rFonts w:hint="default"/>
-              </w:rPr>
-              <w:t>Blips</w:t>
-            </w:r>
-            <w:r>
-              <w:rPr>
-                <w:rFonts w:hint="default"/>
-              </w:rPr>
-              <w:t>.java</w:t>
-            </w:r>
-          </w:p>
-          <w:p>
-            <w:pPr>
-              <w:bidi w:val="0"/>
-              <w:rPr>
-                <w:rFonts w:hint="default"/>
-              </w:rPr>
-            </w:pPr>
-            <w:r>
-              <w:rPr>
-                <w:rFonts w:hint="default"/>
-              </w:rPr>
-              <w:t>Logon</w:t>
-            </w:r>
-            <w:r>
-              <w:rPr>
-                <w:rFonts w:hint="default"/>
-              </w:rPr>
-              <w:t>.java</w:t>
-            </w:r>
-          </w:p>
-          <w:p>
-            <w:pPr>
-              <w:bidi w:val="0"/>
-              <w:rPr>
-                <w:rFonts w:hint="default"/>
-              </w:rPr>
-            </w:pPr>
-            <w:r>
-              <w:rPr>
-                <w:rFonts w:hint="default"/>
-              </w:rPr>
-              <w:t>SerialCtl</w:t>
-            </w:r>
-            <w:r>
-              <w:rPr>
-                <w:rFonts w:hint="default"/>
-              </w:rPr>
-              <w:t>.java</w:t>
-            </w:r>
-          </w:p>
-          <w:p>
-            <w:pPr>
-              <w:bidi w:val="0"/>
-              <w:rPr>
-                <w:rFonts w:hint="default"/>
-              </w:rPr>
-            </w:pPr>
-            <w:r>
-              <w:rPr>
-                <w:rFonts w:hint="default"/>
-              </w:rPr>
-              <w:t>MyWorld</w:t>
-            </w:r>
-            <w:r>
-              <w:rPr>
-                <w:rFonts w:hint="default"/>
-              </w:rPr>
-              <w:t>.java</w:t>
-            </w:r>
-          </w:p>
-          <w:p>
-            <w:pPr>
-              <w:bidi w:val="0"/>
-              <w:rPr>
-                <w:rFonts w:hint="default"/>
-              </w:rPr>
-            </w:pPr>
-            <w:r>
-              <w:rPr>
-                <w:rFonts w:hint="default"/>
-              </w:rPr>
-              <w:t>StoreCADState</w:t>
-            </w:r>
-            <w:r>
-              <w:rPr>
-                <w:rFonts w:hint="default"/>
-              </w:rPr>
-              <w:t>.java</w:t>
-            </w:r>
-          </w:p>
-          <w:p>
-            <w:pPr>
-              <w:bidi w:val="0"/>
-              <w:rPr>
-                <w:rFonts w:hint="default"/>
-              </w:rPr>
-            </w:pPr>
-            <w:r>
-              <w:rPr>
-                <w:rFonts w:hint="default"/>
-              </w:rPr>
-              <w:t>RecoverCADState</w:t>
-            </w:r>
-            <w:r>
-              <w:rPr>
-                <w:rFonts w:hint="default"/>
-              </w:rPr>
-              <w:t>.java</w:t>
-            </w:r>
-          </w:p>
-          <w:p>
-            <w:pPr>
-              <w:bidi w:val="0"/>
-              <w:rPr>
-                <w:rFonts w:hint="default"/>
-              </w:rPr>
-            </w:pPr>
-            <w:r>
-              <w:rPr>
-                <w:rFonts w:hint="default"/>
-              </w:rPr>
-              <w:t>People</w:t>
-            </w:r>
-            <w:r>
-              <w:rPr>
-                <w:rFonts w:hint="default"/>
-              </w:rPr>
-              <w:t>.java</w:t>
-            </w:r>
-          </w:p>
-          <w:p>
-            <w:pPr>
-              <w:bidi w:val="0"/>
-              <w:rPr>
-                <w:rFonts w:hint="default"/>
-              </w:rPr>
-            </w:pPr>
-            <w:r>
-              <w:rPr>
-                <w:rFonts w:hint="default"/>
-              </w:rPr>
-              <w:t>Person</w:t>
-            </w:r>
-            <w:r>
-              <w:rPr>
-                <w:rFonts w:hint="default"/>
-              </w:rPr>
-              <w:t>.java</w:t>
-            </w:r>
-          </w:p>
-          <w:p>
-            <w:pPr>
-              <w:bidi w:val="0"/>
-              <w:rPr>
-                <w:rFonts w:hint="eastAsia" w:ascii="Menlo" w:hAnsi="Menlo" w:eastAsia="Menlo" w:cs="Menlo"/>
-                <w:color w:val="A9B7C6"/>
-                <w:szCs w:val="30"/>
-                <w:shd w:val="clear" w:fill="2B2B2B"/>
-                <w:lang w:eastAsia="zh-Hans"/>
-              </w:rPr>
-            </w:pPr>
-            <w:r>
-              <w:rPr>
-                <w:rFonts w:hint="default"/>
-              </w:rPr>
-              <w:t>PreferenceDemo.java</w:t>
             </w:r>
           </w:p>
         </w:tc>
@@ -7526,67 +8612,6 @@
     </w:p>
     <w:p>
       <w:pPr>
-        <w:pStyle w:val="10"/>
-        <w:keepNext w:val="0"/>
-        <w:keepLines w:val="0"/>
-        <w:widowControl/>
-        <w:suppressLineNumbers w:val="0"/>
-        <w:ind w:firstLine="420" w:firstLineChars="0"/>
-        <w:rPr>
-          <w:rFonts w:hint="eastAsia"/>
-          <w:lang w:val="en-US" w:eastAsia="zh-Hans"/>
-        </w:rPr>
-      </w:pPr>
-      <w:r>
-        <w:rPr>
-          <w:rFonts w:hint="eastAsia"/>
-          <w:lang w:val="en-US" w:eastAsia="zh-Hans"/>
-        </w:rPr>
-        <w:t>可以看到，整体IO相关的代码还是非常多的。涉及非常多的内容。我们分门别类实践一下各个</w:t>
-      </w:r>
-      <w:r>
-        <w:rPr>
-          <w:rFonts w:hint="default"/>
-          <w:lang w:eastAsia="zh-Hans"/>
-        </w:rPr>
-        <w:t>demo</w:t>
-      </w:r>
-      <w:r>
-        <w:rPr>
-          <w:rFonts w:hint="eastAsia"/>
-          <w:lang w:eastAsia="zh-Hans"/>
-        </w:rPr>
-        <w:t>。</w:t>
-      </w:r>
-    </w:p>
-    <w:p>
-      <w:pPr>
-        <w:pStyle w:val="10"/>
-        <w:keepNext w:val="0"/>
-        <w:keepLines w:val="0"/>
-        <w:widowControl/>
-        <w:suppressLineNumbers w:val="0"/>
-        <w:rPr>
-          <w:rFonts w:hint="eastAsia"/>
-          <w:lang w:val="en-US" w:eastAsia="zh-Hans"/>
-        </w:rPr>
-      </w:pPr>
-    </w:p>
-    <w:p>
-      <w:pPr>
-        <w:pStyle w:val="10"/>
-        <w:keepNext w:val="0"/>
-        <w:keepLines w:val="0"/>
-        <w:widowControl/>
-        <w:suppressLineNumbers w:val="0"/>
-        <w:rPr>
-          <w:rFonts w:hint="eastAsia"/>
-          <w:lang w:val="en-US" w:eastAsia="zh-Hans"/>
-        </w:rPr>
-      </w:pPr>
-    </w:p>
-    <w:p>
-      <w:pPr>
         <w:pStyle w:val="3"/>
         <w:bidi w:val="0"/>
         <w:rPr>
@@ -7599,497 +8624,21 @@
           <w:rFonts w:hint="default"/>
           <w:lang w:eastAsia="zh-Hans"/>
         </w:rPr>
-        <w:t>The File Class</w:t>
-      </w:r>
-    </w:p>
-    <w:p>
-      <w:pPr>
-        <w:pStyle w:val="10"/>
-        <w:keepNext w:val="0"/>
-        <w:keepLines w:val="0"/>
-        <w:widowControl/>
-        <w:suppressLineNumbers w:val="0"/>
-        <w:rPr>
-          <w:rFonts w:hint="eastAsia"/>
-          <w:lang w:val="en-US" w:eastAsia="zh-Hans"/>
-        </w:rPr>
-      </w:pPr>
-    </w:p>
-    <w:p>
-      <w:pPr>
-        <w:pStyle w:val="10"/>
-        <w:keepNext w:val="0"/>
-        <w:keepLines w:val="0"/>
-        <w:widowControl/>
-        <w:suppressLineNumbers w:val="0"/>
-        <w:rPr>
-          <w:rFonts w:hint="eastAsia"/>
-          <w:lang w:val="en-US" w:eastAsia="zh-Hans"/>
-        </w:rPr>
-      </w:pPr>
-    </w:p>
-    <w:tbl>
-      <w:tblPr>
-        <w:tblStyle w:val="8"/>
-        <w:tblW w:w="0" w:type="auto"/>
-        <w:tblInd w:w="0" w:type="dxa"/>
-        <w:tblBorders>
-          <w:top w:val="single" w:color="auto" w:sz="4" w:space="0"/>
-          <w:left w:val="single" w:color="auto" w:sz="4" w:space="0"/>
-          <w:bottom w:val="single" w:color="auto" w:sz="4" w:space="0"/>
-          <w:right w:val="single" w:color="auto" w:sz="4" w:space="0"/>
-          <w:insideH w:val="single" w:color="auto" w:sz="4" w:space="0"/>
-          <w:insideV w:val="single" w:color="auto" w:sz="4" w:space="0"/>
-        </w:tblBorders>
-        <w:tblLayout w:type="autofit"/>
-        <w:tblCellMar>
-          <w:left w:w="108" w:type="dxa"/>
-          <w:right w:w="108" w:type="dxa"/>
-        </w:tblCellMar>
-      </w:tblPr>
-      <w:tblGrid>
-        <w:gridCol w:w="8522"/>
-      </w:tblGrid>
-      <w:tr>
-        <w:tc>
-          <w:tcPr>
-            <w:tcW w:w="8522" w:type="dxa"/>
-          </w:tcPr>
-          <w:p>
-            <w:pPr>
-              <w:bidi w:val="0"/>
-              <w:rPr>
-                <w:rFonts w:hint="default"/>
-              </w:rPr>
-            </w:pPr>
-            <w:r>
-              <w:rPr>
-                <w:rFonts w:hint="default"/>
-              </w:rPr>
-              <w:t>DirList.java</w:t>
-            </w:r>
-          </w:p>
-          <w:p>
-            <w:pPr>
-              <w:bidi w:val="0"/>
-              <w:rPr>
-                <w:rFonts w:hint="default"/>
-              </w:rPr>
-            </w:pPr>
-            <w:r>
-              <w:rPr>
-                <w:rFonts w:hint="default"/>
-              </w:rPr>
-              <w:t>DirList2.java</w:t>
-            </w:r>
-          </w:p>
-          <w:p>
-            <w:pPr>
-              <w:bidi w:val="0"/>
-              <w:rPr>
-                <w:rFonts w:hint="default"/>
-              </w:rPr>
-            </w:pPr>
-            <w:r>
-              <w:rPr>
-                <w:rFonts w:hint="default"/>
-              </w:rPr>
-              <w:t>DirList3.java</w:t>
-            </w:r>
-          </w:p>
-          <w:p>
-            <w:pPr>
-              <w:bidi w:val="0"/>
-              <w:rPr>
-                <w:rFonts w:hint="default"/>
-              </w:rPr>
-            </w:pPr>
-            <w:bookmarkStart w:id="0" w:name="_GoBack"/>
-            <w:bookmarkEnd w:id="0"/>
-            <w:r>
-              <w:rPr>
-                <w:rFonts w:hint="default"/>
-              </w:rPr>
-              <w:t>Directory.java</w:t>
-            </w:r>
-          </w:p>
-          <w:p>
-            <w:pPr>
-              <w:bidi w:val="0"/>
-              <w:rPr>
-                <w:rFonts w:hint="default"/>
-              </w:rPr>
-            </w:pPr>
-            <w:r>
-              <w:rPr>
-                <w:rFonts w:hint="default"/>
-              </w:rPr>
-              <w:t>PPrint.java</w:t>
-            </w:r>
-          </w:p>
-          <w:p>
-            <w:pPr>
-              <w:bidi w:val="0"/>
-              <w:rPr>
-                <w:rFonts w:hint="default"/>
-              </w:rPr>
-            </w:pPr>
-            <w:r>
-              <w:rPr>
-                <w:rFonts w:hint="default"/>
-              </w:rPr>
-              <w:t>ProcessFiles.java</w:t>
-            </w:r>
-          </w:p>
-          <w:p>
-            <w:pPr>
-              <w:bidi w:val="0"/>
-              <w:rPr>
-                <w:rFonts w:hint="default"/>
-              </w:rPr>
-            </w:pPr>
-            <w:r>
-              <w:rPr>
-                <w:rFonts w:hint="default"/>
-              </w:rPr>
-              <w:t>MakingDirectories.java</w:t>
-            </w:r>
-          </w:p>
-          <w:p>
-            <w:pPr>
-              <w:bidi w:val="0"/>
-              <w:rPr>
-                <w:rFonts w:hint="default"/>
-              </w:rPr>
-            </w:pPr>
-            <w:r>
-              <w:rPr>
-                <w:rFonts w:hint="default"/>
-              </w:rPr>
-              <w:t>BufferedInputFiles.java</w:t>
-            </w:r>
-          </w:p>
-          <w:p>
-            <w:pPr>
-              <w:bidi w:val="0"/>
-              <w:rPr>
-                <w:rFonts w:hint="eastAsia"/>
-                <w:lang w:val="en-US" w:eastAsia="zh-Hans"/>
-              </w:rPr>
-            </w:pPr>
-          </w:p>
-        </w:tc>
-      </w:tr>
-    </w:tbl>
-    <w:p>
-      <w:pPr>
-        <w:pStyle w:val="10"/>
-        <w:keepNext w:val="0"/>
-        <w:keepLines w:val="0"/>
-        <w:widowControl/>
-        <w:suppressLineNumbers w:val="0"/>
-        <w:rPr>
-          <w:rFonts w:hint="eastAsia"/>
-          <w:lang w:val="en-US" w:eastAsia="zh-Hans"/>
-        </w:rPr>
-      </w:pPr>
-    </w:p>
-    <w:p>
-      <w:pPr>
-        <w:bidi w:val="0"/>
-        <w:ind w:firstLine="420" w:firstLineChars="0"/>
-        <w:rPr>
-          <w:rFonts w:hint="eastAsia"/>
-          <w:lang w:val="en-US" w:eastAsia="zh-Hans"/>
-        </w:rPr>
-      </w:pPr>
-      <w:r>
-        <w:rPr>
-          <w:rFonts w:hint="eastAsia"/>
-          <w:lang w:val="en-US" w:eastAsia="zh-Hans"/>
-        </w:rPr>
-        <w:t>其中，</w:t>
-      </w:r>
-      <w:r>
-        <w:rPr>
-          <w:rFonts w:hint="default"/>
-          <w:lang w:eastAsia="zh-Hans"/>
-        </w:rPr>
-        <w:t>DirList.java/</w:t>
-      </w:r>
-      <w:r>
-        <w:rPr>
-          <w:rFonts w:hint="default"/>
-        </w:rPr>
-        <w:t>DirList2.java</w:t>
-      </w:r>
-      <w:r>
-        <w:rPr>
-          <w:rFonts w:hint="default"/>
-        </w:rPr>
-        <w:t>/</w:t>
-      </w:r>
-      <w:r>
-        <w:rPr>
-          <w:rFonts w:hint="default"/>
-        </w:rPr>
-        <w:t>DirList3.java</w:t>
-      </w:r>
-      <w:r>
-        <w:rPr>
-          <w:rFonts w:hint="eastAsia"/>
-          <w:lang w:val="en-US" w:eastAsia="zh-Hans"/>
-        </w:rPr>
-        <w:t>三个代码都是</w:t>
-      </w:r>
-      <w:r>
-        <w:rPr>
-          <w:rFonts w:hint="default"/>
-        </w:rPr>
-        <w:t>说明如何通过File.list()方法,列出某个目录下的所有文件/目录</w:t>
-      </w:r>
-      <w:r>
-        <w:rPr>
-          <w:rFonts w:hint="eastAsia"/>
-          <w:lang w:eastAsia="zh-Hans"/>
-        </w:rPr>
-        <w:t>，</w:t>
-      </w:r>
-      <w:r>
-        <w:rPr>
-          <w:rFonts w:hint="eastAsia"/>
-          <w:lang w:val="en-US" w:eastAsia="zh-Hans"/>
-        </w:rPr>
-        <w:t>分别通过定义</w:t>
-      </w:r>
-      <w:r>
-        <w:rPr>
-          <w:rFonts w:hint="default"/>
-        </w:rPr>
-        <w:t>DirFilter</w:t>
-      </w:r>
-      <w:r>
-        <w:rPr>
-          <w:rFonts w:hint="eastAsia"/>
-          <w:lang w:val="en-US" w:eastAsia="zh-Hans"/>
-        </w:rPr>
-        <w:t>实现类、内部类、匿名内部类的方式，实现Filen</w:t>
-      </w:r>
-      <w:r>
-        <w:rPr>
-          <w:rFonts w:hint="default"/>
-          <w:lang w:eastAsia="zh-Hans"/>
-        </w:rPr>
-        <w:t>ame</w:t>
-      </w:r>
-      <w:r>
-        <w:rPr>
-          <w:rFonts w:hint="eastAsia"/>
-          <w:lang w:val="en-US" w:eastAsia="zh-Hans"/>
-        </w:rPr>
-        <w:t>的正则表达式过滤。</w:t>
-      </w:r>
-    </w:p>
-    <w:p>
-      <w:pPr>
-        <w:bidi w:val="0"/>
-        <w:rPr>
-          <w:rFonts w:hint="eastAsia"/>
-          <w:lang w:eastAsia="zh-Hans"/>
-        </w:rPr>
-      </w:pPr>
-    </w:p>
-    <w:p>
-      <w:pPr>
-        <w:pStyle w:val="10"/>
-        <w:keepNext w:val="0"/>
-        <w:keepLines w:val="0"/>
-        <w:widowControl/>
-        <w:suppressLineNumbers w:val="0"/>
-        <w:rPr>
-          <w:rFonts w:hint="eastAsia"/>
-          <w:lang w:val="en-US" w:eastAsia="zh-Hans"/>
-        </w:rPr>
-      </w:pPr>
-    </w:p>
-    <w:p>
-      <w:pPr>
-        <w:pStyle w:val="3"/>
-        <w:bidi w:val="0"/>
-        <w:rPr>
-          <w:rFonts w:hint="eastAsia"/>
-          <w:lang w:eastAsia="zh-Hans"/>
-        </w:rPr>
-      </w:pPr>
-      <w:r>
-        <w:rPr>
-          <w:rFonts w:hint="default"/>
-          <w:lang w:eastAsia="zh-Hans"/>
-        </w:rPr>
-        <w:t>Input and Output</w:t>
-      </w:r>
-    </w:p>
-    <w:p>
-      <w:pPr>
-        <w:pStyle w:val="10"/>
-        <w:keepNext w:val="0"/>
-        <w:keepLines w:val="0"/>
-        <w:widowControl/>
-        <w:suppressLineNumbers w:val="0"/>
-        <w:rPr>
-          <w:rFonts w:hint="eastAsia"/>
-          <w:lang w:val="en-US" w:eastAsia="zh-Hans"/>
-        </w:rPr>
-      </w:pPr>
-    </w:p>
-    <w:p>
-      <w:pPr>
-        <w:pStyle w:val="10"/>
-        <w:keepNext w:val="0"/>
-        <w:keepLines w:val="0"/>
-        <w:widowControl/>
-        <w:suppressLineNumbers w:val="0"/>
-        <w:rPr>
-          <w:rFonts w:hint="eastAsia"/>
-          <w:lang w:val="en-US" w:eastAsia="zh-Hans"/>
-        </w:rPr>
-      </w:pPr>
-    </w:p>
-    <w:p>
-      <w:pPr>
-        <w:pStyle w:val="10"/>
-        <w:keepNext w:val="0"/>
-        <w:keepLines w:val="0"/>
-        <w:widowControl/>
-        <w:suppressLineNumbers w:val="0"/>
-        <w:rPr>
-          <w:rFonts w:hint="eastAsia"/>
-          <w:lang w:eastAsia="zh-Hans"/>
-        </w:rPr>
-      </w:pPr>
-    </w:p>
-    <w:p>
-      <w:pPr>
-        <w:pStyle w:val="10"/>
-        <w:keepNext w:val="0"/>
-        <w:keepLines w:val="0"/>
-        <w:widowControl/>
-        <w:suppressLineNumbers w:val="0"/>
-        <w:rPr>
-          <w:rFonts w:hint="eastAsia"/>
-          <w:lang w:val="en-US" w:eastAsia="zh-Hans"/>
-        </w:rPr>
-      </w:pPr>
-    </w:p>
-    <w:p>
-      <w:pPr>
-        <w:pStyle w:val="3"/>
-        <w:bidi w:val="0"/>
-        <w:rPr>
-          <w:rFonts w:hint="default"/>
-          <w:lang w:eastAsia="zh-Hans"/>
-        </w:rPr>
-      </w:pPr>
-      <w:r>
-        <w:rPr>
-          <w:rFonts w:hint="default"/>
-          <w:lang w:eastAsia="zh-Hans"/>
-        </w:rPr>
-        <w:t xml:space="preserve">Readers and Writers </w:t>
-      </w:r>
-    </w:p>
-    <w:p>
-      <w:pPr>
-        <w:pStyle w:val="10"/>
-        <w:keepNext w:val="0"/>
-        <w:keepLines w:val="0"/>
-        <w:widowControl/>
-        <w:suppressLineNumbers w:val="0"/>
-        <w:rPr>
-          <w:rFonts w:hint="default"/>
-          <w:lang w:eastAsia="zh-Hans"/>
-        </w:rPr>
-      </w:pPr>
-    </w:p>
-    <w:p>
-      <w:pPr>
-        <w:pStyle w:val="10"/>
-        <w:keepNext w:val="0"/>
-        <w:keepLines w:val="0"/>
-        <w:widowControl/>
-        <w:suppressLineNumbers w:val="0"/>
-        <w:rPr>
-          <w:rFonts w:hint="default"/>
-          <w:lang w:eastAsia="zh-Hans"/>
-        </w:rPr>
-      </w:pPr>
-    </w:p>
-    <w:p>
-      <w:pPr>
-        <w:pStyle w:val="10"/>
-        <w:keepNext w:val="0"/>
-        <w:keepLines w:val="0"/>
-        <w:widowControl/>
-        <w:suppressLineNumbers w:val="0"/>
-        <w:rPr>
-          <w:rFonts w:hint="default"/>
-          <w:lang w:eastAsia="zh-Hans"/>
-        </w:rPr>
-      </w:pPr>
-    </w:p>
-    <w:p>
-      <w:pPr>
-        <w:pStyle w:val="3"/>
-        <w:bidi w:val="0"/>
-        <w:rPr>
-          <w:rFonts w:hint="default"/>
-          <w:lang w:eastAsia="zh-Hans"/>
-        </w:rPr>
-      </w:pPr>
-      <w:r>
-        <w:rPr>
-          <w:rFonts w:hint="default"/>
-          <w:lang w:eastAsia="zh-Hans"/>
-        </w:rPr>
-        <w:t>I/O Streams</w:t>
-      </w:r>
-    </w:p>
-    <w:p>
-      <w:pPr>
-        <w:pStyle w:val="10"/>
-        <w:keepNext w:val="0"/>
-        <w:keepLines w:val="0"/>
-        <w:widowControl/>
-        <w:suppressLineNumbers w:val="0"/>
-        <w:rPr>
-          <w:rFonts w:hint="default"/>
-          <w:lang w:eastAsia="zh-Hans"/>
-        </w:rPr>
-      </w:pPr>
-    </w:p>
-    <w:p>
-      <w:pPr>
-        <w:pStyle w:val="10"/>
-        <w:keepNext w:val="0"/>
-        <w:keepLines w:val="0"/>
-        <w:widowControl/>
-        <w:suppressLineNumbers w:val="0"/>
-        <w:rPr>
-          <w:rFonts w:hint="default"/>
-          <w:lang w:eastAsia="zh-Hans"/>
-        </w:rPr>
-      </w:pPr>
-    </w:p>
-    <w:p>
-      <w:pPr>
-        <w:pStyle w:val="10"/>
-        <w:keepNext w:val="0"/>
-        <w:keepLines w:val="0"/>
-        <w:widowControl/>
-        <w:suppressLineNumbers w:val="0"/>
-        <w:rPr>
-          <w:rFonts w:hint="eastAsia"/>
-          <w:lang w:eastAsia="zh-Hans"/>
+        <w:t>New IO</w:t>
+      </w:r>
+      <w:bookmarkStart w:id="0" w:name="_GoBack"/>
+      <w:bookmarkEnd w:id="0"/>
+    </w:p>
+    <w:p>
+      <w:pPr>
+        <w:pStyle w:val="10"/>
+        <w:keepNext w:val="0"/>
+        <w:keepLines w:val="0"/>
+        <w:widowControl/>
+        <w:suppressLineNumbers w:val="0"/>
+        <w:rPr>
+          <w:rFonts w:hint="eastAsia"/>
+          <w:lang w:val="en-US" w:eastAsia="zh-Hans"/>
         </w:rPr>
       </w:pPr>
     </w:p>

--- a/ThinkingInJava/doc/Thinking in java.docx
+++ b/ThinkingInJava/doc/Thinking in java.docx
@@ -788,6 +788,648 @@
           <w:lang w:val="en-US" w:eastAsia="zh-Hans"/>
         </w:rPr>
         <w:t>代码</w:t>
+      </w:r>
+    </w:p>
+    <w:tbl>
+      <w:tblPr>
+        <w:tblStyle w:val="8"/>
+        <w:tblW w:w="0" w:type="auto"/>
+        <w:tblInd w:w="0" w:type="dxa"/>
+        <w:tblBorders>
+          <w:top w:val="single" w:color="auto" w:sz="4" w:space="0"/>
+          <w:left w:val="single" w:color="auto" w:sz="4" w:space="0"/>
+          <w:bottom w:val="single" w:color="auto" w:sz="4" w:space="0"/>
+          <w:right w:val="single" w:color="auto" w:sz="4" w:space="0"/>
+          <w:insideH w:val="single" w:color="auto" w:sz="4" w:space="0"/>
+          <w:insideV w:val="single" w:color="auto" w:sz="4" w:space="0"/>
+        </w:tblBorders>
+        <w:tblLayout w:type="autofit"/>
+        <w:tblCellMar>
+          <w:top w:w="0" w:type="dxa"/>
+          <w:left w:w="108" w:type="dxa"/>
+          <w:bottom w:w="0" w:type="dxa"/>
+          <w:right w:w="108" w:type="dxa"/>
+        </w:tblCellMar>
+      </w:tblPr>
+      <w:tblGrid>
+        <w:gridCol w:w="8522"/>
+      </w:tblGrid>
+      <w:tr>
+        <w:tc>
+          <w:tcPr>
+            <w:tcW w:w="8522" w:type="dxa"/>
+          </w:tcPr>
+          <w:p>
+            <w:pPr>
+              <w:bidi w:val="0"/>
+              <w:rPr>
+                <w:rFonts w:hint="default"/>
+              </w:rPr>
+            </w:pPr>
+            <w:r>
+              <w:rPr>
+                <w:rFonts w:hint="default"/>
+              </w:rPr>
+              <w:t>Holder1.java</w:t>
+            </w:r>
+          </w:p>
+          <w:p>
+            <w:pPr>
+              <w:bidi w:val="0"/>
+              <w:rPr>
+                <w:rFonts w:hint="default"/>
+              </w:rPr>
+            </w:pPr>
+            <w:r>
+              <w:rPr>
+                <w:rFonts w:hint="default"/>
+              </w:rPr>
+              <w:t>LinkedStack.java</w:t>
+            </w:r>
+          </w:p>
+          <w:p>
+            <w:pPr>
+              <w:bidi w:val="0"/>
+              <w:rPr>
+                <w:rFonts w:hint="default"/>
+              </w:rPr>
+            </w:pPr>
+            <w:r>
+              <w:rPr>
+                <w:rFonts w:hint="default"/>
+              </w:rPr>
+              <w:t>RandomList.java</w:t>
+            </w:r>
+          </w:p>
+          <w:p>
+            <w:pPr>
+              <w:bidi w:val="0"/>
+              <w:rPr>
+                <w:rFonts w:hint="default" w:ascii="Menlo" w:hAnsi="Menlo" w:eastAsia="Menlo" w:cs="Menlo"/>
+                <w:color w:val="A9B7C6"/>
+                <w:szCs w:val="27"/>
+                <w:shd w:val="clear" w:fill="2B2B2B"/>
+                <w:lang w:val="en-US" w:eastAsia="zh-Hans"/>
+              </w:rPr>
+            </w:pPr>
+            <w:r>
+              <w:rPr>
+                <w:rFonts w:hint="default"/>
+              </w:rPr>
+              <w:t>TwoTuple.java</w:t>
+            </w:r>
+          </w:p>
+        </w:tc>
+      </w:tr>
+    </w:tbl>
+    <w:p>
+      <w:pPr>
+        <w:pStyle w:val="10"/>
+        <w:keepNext w:val="0"/>
+        <w:keepLines w:val="0"/>
+        <w:widowControl/>
+        <w:suppressLineNumbers w:val="0"/>
+        <w:rPr>
+          <w:rFonts w:hint="default"/>
+          <w:lang w:val="en-US" w:eastAsia="zh-Hans"/>
+        </w:rPr>
+      </w:pPr>
+    </w:p>
+    <w:p>
+      <w:pPr>
+        <w:pStyle w:val="10"/>
+        <w:keepNext w:val="0"/>
+        <w:keepLines w:val="0"/>
+        <w:widowControl/>
+        <w:suppressLineNumbers w:val="0"/>
+        <w:rPr>
+          <w:rFonts w:hint="default"/>
+          <w:lang w:eastAsia="zh-Hans"/>
+        </w:rPr>
+      </w:pPr>
+    </w:p>
+    <w:p>
+      <w:pPr>
+        <w:pStyle w:val="10"/>
+        <w:keepNext w:val="0"/>
+        <w:keepLines w:val="0"/>
+        <w:widowControl/>
+        <w:suppressLineNumbers w:val="0"/>
+        <w:rPr>
+          <w:rFonts w:hint="default"/>
+          <w:lang w:eastAsia="zh-Hans"/>
+        </w:rPr>
+      </w:pPr>
+    </w:p>
+    <w:p>
+      <w:pPr>
+        <w:pStyle w:val="3"/>
+        <w:bidi w:val="0"/>
+        <w:rPr>
+          <w:rFonts w:hint="default"/>
+          <w:lang w:eastAsia="zh-Hans"/>
+        </w:rPr>
+      </w:pPr>
+      <w:r>
+        <w:rPr>
+          <w:rFonts w:hint="default"/>
+          <w:lang w:eastAsia="zh-Hans"/>
+        </w:rPr>
+        <w:t>Generic interfaces</w:t>
+      </w:r>
+    </w:p>
+    <w:p>
+      <w:pPr>
+        <w:pStyle w:val="10"/>
+        <w:keepNext w:val="0"/>
+        <w:keepLines w:val="0"/>
+        <w:widowControl/>
+        <w:suppressLineNumbers w:val="0"/>
+        <w:rPr>
+          <w:rFonts w:hint="eastAsia"/>
+          <w:lang w:val="en-US" w:eastAsia="zh-Hans"/>
+        </w:rPr>
+      </w:pPr>
+      <w:r>
+        <w:rPr>
+          <w:rFonts w:hint="eastAsia"/>
+          <w:lang w:val="en-US" w:eastAsia="zh-Hans"/>
+        </w:rPr>
+        <w:t>泛型在interfa</w:t>
+      </w:r>
+      <w:r>
+        <w:rPr>
+          <w:rFonts w:hint="default"/>
+          <w:lang w:eastAsia="zh-Hans"/>
+        </w:rPr>
+        <w:t>ce</w:t>
+      </w:r>
+      <w:r>
+        <w:rPr>
+          <w:rFonts w:hint="eastAsia"/>
+          <w:lang w:val="en-US" w:eastAsia="zh-Hans"/>
+        </w:rPr>
+        <w:t>中的用法，就是在</w:t>
+      </w:r>
+      <w:r>
+        <w:rPr>
+          <w:rFonts w:hint="default"/>
+          <w:lang w:eastAsia="zh-Hans"/>
+        </w:rPr>
+        <w:t xml:space="preserve">java </w:t>
+      </w:r>
+      <w:r>
+        <w:rPr>
+          <w:rFonts w:hint="eastAsia"/>
+          <w:lang w:val="en-US" w:eastAsia="zh-Hans"/>
+        </w:rPr>
+        <w:t>集合类中大量的用法：</w:t>
+      </w:r>
+    </w:p>
+    <w:p>
+      <w:pPr>
+        <w:pStyle w:val="10"/>
+        <w:keepNext w:val="0"/>
+        <w:keepLines w:val="0"/>
+        <w:widowControl/>
+        <w:suppressLineNumbers w:val="0"/>
+        <w:rPr>
+          <w:rFonts w:hint="eastAsia"/>
+          <w:lang w:val="en-US" w:eastAsia="zh-Hans"/>
+        </w:rPr>
+      </w:pPr>
+      <w:r>
+        <w:rPr>
+          <w:rFonts w:hint="default"/>
+          <w:lang w:eastAsia="zh-Hans"/>
+        </w:rPr>
+        <w:t>List&lt;String&gt; list = ...</w:t>
+      </w:r>
+      <w:r>
+        <w:rPr>
+          <w:rFonts w:hint="eastAsia"/>
+          <w:lang w:val="en-US" w:eastAsia="zh-Hans"/>
+        </w:rPr>
+        <w:t>这种</w:t>
+      </w:r>
+    </w:p>
+    <w:p>
+      <w:pPr>
+        <w:pStyle w:val="10"/>
+        <w:keepNext w:val="0"/>
+        <w:keepLines w:val="0"/>
+        <w:widowControl/>
+        <w:suppressLineNumbers w:val="0"/>
+        <w:rPr>
+          <w:rFonts w:hint="eastAsia"/>
+          <w:lang w:val="en-US" w:eastAsia="zh-Hans"/>
+        </w:rPr>
+      </w:pPr>
+      <w:r>
+        <w:rPr>
+          <w:rFonts w:hint="eastAsia"/>
+          <w:lang w:val="en-US" w:eastAsia="zh-Hans"/>
+        </w:rPr>
+        <w:t>可以在集合类中放各种类型</w:t>
+      </w:r>
+    </w:p>
+    <w:p>
+      <w:pPr>
+        <w:pStyle w:val="10"/>
+        <w:keepNext w:val="0"/>
+        <w:keepLines w:val="0"/>
+        <w:widowControl/>
+        <w:suppressLineNumbers w:val="0"/>
+        <w:rPr>
+          <w:rFonts w:hint="eastAsia"/>
+          <w:lang w:val="en-US" w:eastAsia="zh-Hans"/>
+        </w:rPr>
+      </w:pPr>
+    </w:p>
+    <w:p>
+      <w:pPr>
+        <w:pStyle w:val="10"/>
+        <w:keepNext w:val="0"/>
+        <w:keepLines w:val="0"/>
+        <w:widowControl/>
+        <w:suppressLineNumbers w:val="0"/>
+        <w:rPr>
+          <w:rFonts w:hint="default"/>
+          <w:lang w:eastAsia="zh-Hans"/>
+        </w:rPr>
+      </w:pPr>
+      <w:r>
+        <w:rPr>
+          <w:rFonts w:hint="eastAsia"/>
+          <w:lang w:val="en-US" w:eastAsia="zh-Hans"/>
+        </w:rPr>
+        <w:t>代码</w:t>
+      </w:r>
+      <w:r>
+        <w:rPr>
+          <w:rFonts w:hint="default"/>
+          <w:lang w:eastAsia="zh-Hans"/>
+        </w:rPr>
+        <w:t>1 CoffeeGenerator.java</w:t>
+      </w:r>
+    </w:p>
+    <w:p>
+      <w:pPr>
+        <w:pStyle w:val="10"/>
+        <w:keepNext w:val="0"/>
+        <w:keepLines w:val="0"/>
+        <w:widowControl/>
+        <w:suppressLineNumbers w:val="0"/>
+        <w:rPr>
+          <w:rFonts w:hint="eastAsia"/>
+          <w:lang w:val="en-US" w:eastAsia="zh-Hans"/>
+        </w:rPr>
+      </w:pPr>
+      <w:r>
+        <w:rPr>
+          <w:rFonts w:hint="default"/>
+          <w:lang w:eastAsia="zh-Hans"/>
+        </w:rPr>
+        <w:t>(</w:t>
+      </w:r>
+      <w:r>
+        <w:rPr>
+          <w:rFonts w:hint="default"/>
+          <w:vertAlign w:val="baseline"/>
+          <w:lang w:eastAsia="zh-Hans"/>
+        </w:rPr>
+        <w:t>Generics/</w:t>
+      </w:r>
+      <w:r>
+        <w:rPr>
+          <w:rFonts w:hint="eastAsia"/>
+          <w:vertAlign w:val="baseline"/>
+          <w:lang w:val="en-US" w:eastAsia="zh-Hans"/>
+        </w:rPr>
+        <w:t>inter</w:t>
+      </w:r>
+      <w:r>
+        <w:rPr>
+          <w:rFonts w:hint="default"/>
+          <w:vertAlign w:val="baseline"/>
+          <w:lang w:eastAsia="zh-Hans"/>
+        </w:rPr>
+        <w:t xml:space="preserve">face </w:t>
+      </w:r>
+      <w:r>
+        <w:rPr>
+          <w:rFonts w:hint="eastAsia"/>
+          <w:vertAlign w:val="baseline"/>
+          <w:lang w:val="en-US" w:eastAsia="zh-Hans"/>
+        </w:rPr>
+        <w:t>包下的各个代码</w:t>
+      </w:r>
+      <w:r>
+        <w:rPr>
+          <w:rFonts w:hint="default"/>
+          <w:lang w:eastAsia="zh-Hans"/>
+        </w:rPr>
+        <w:t>)</w:t>
+      </w:r>
+      <w:r>
+        <w:rPr>
+          <w:rFonts w:hint="eastAsia"/>
+          <w:lang w:val="en-US" w:eastAsia="zh-Hans"/>
+        </w:rPr>
+        <w:t>：</w:t>
+      </w:r>
+    </w:p>
+    <w:p>
+      <w:pPr>
+        <w:pStyle w:val="10"/>
+        <w:keepNext w:val="0"/>
+        <w:keepLines w:val="0"/>
+        <w:widowControl/>
+        <w:suppressLineNumbers w:val="0"/>
+        <w:rPr>
+          <w:rFonts w:hint="default"/>
+          <w:lang w:val="en-US" w:eastAsia="zh-Hans"/>
+        </w:rPr>
+      </w:pPr>
+    </w:p>
+    <w:p>
+      <w:pPr>
+        <w:pStyle w:val="10"/>
+        <w:keepNext w:val="0"/>
+        <w:keepLines w:val="0"/>
+        <w:widowControl/>
+        <w:suppressLineNumbers w:val="0"/>
+        <w:rPr>
+          <w:rFonts w:hint="default"/>
+          <w:lang w:eastAsia="zh-Hans"/>
+        </w:rPr>
+      </w:pPr>
+      <w:r>
+        <w:rPr>
+          <w:rFonts w:hint="default"/>
+          <w:lang w:eastAsia="zh-Hans"/>
+        </w:rPr>
+        <w:drawing>
+          <wp:inline distT="0" distB="0" distL="114300" distR="114300">
+            <wp:extent cx="3276600" cy="2908300"/>
+            <wp:effectExtent l="0" t="0" r="0" b="12700"/>
+            <wp:docPr id="2" name="图片 2" descr="截屏2022-07-02 下午4.13.15"/>
+            <wp:cNvGraphicFramePr>
+              <a:graphicFrameLocks xmlns:a="http://schemas.openxmlformats.org/drawingml/2006/main" noChangeAspect="1"/>
+            </wp:cNvGraphicFramePr>
+            <a:graphic xmlns:a="http://schemas.openxmlformats.org/drawingml/2006/main">
+              <a:graphicData uri="http://schemas.openxmlformats.org/drawingml/2006/picture">
+                <pic:pic xmlns:pic="http://schemas.openxmlformats.org/drawingml/2006/picture">
+                  <pic:nvPicPr>
+                    <pic:cNvPr id="2" name="图片 2" descr="截屏2022-07-02 下午4.13.15"/>
+                    <pic:cNvPicPr>
+                      <a:picLocks noChangeAspect="1"/>
+                    </pic:cNvPicPr>
+                  </pic:nvPicPr>
+                  <pic:blipFill>
+                    <a:blip r:embed="rId5"/>
+                    <a:stretch>
+                      <a:fillRect/>
+                    </a:stretch>
+                  </pic:blipFill>
+                  <pic:spPr>
+                    <a:xfrm>
+                      <a:off x="0" y="0"/>
+                      <a:ext cx="3276600" cy="2908300"/>
+                    </a:xfrm>
+                    <a:prstGeom prst="rect">
+                      <a:avLst/>
+                    </a:prstGeom>
+                  </pic:spPr>
+                </pic:pic>
+              </a:graphicData>
+            </a:graphic>
+          </wp:inline>
+        </w:drawing>
+      </w:r>
+    </w:p>
+    <w:p>
+      <w:pPr>
+        <w:pStyle w:val="10"/>
+        <w:keepNext w:val="0"/>
+        <w:keepLines w:val="0"/>
+        <w:widowControl/>
+        <w:suppressLineNumbers w:val="0"/>
+        <w:rPr>
+          <w:rFonts w:hint="default"/>
+          <w:lang w:val="en-US" w:eastAsia="zh-Hans"/>
+        </w:rPr>
+      </w:pPr>
+    </w:p>
+    <w:p>
+      <w:pPr>
+        <w:pStyle w:val="10"/>
+        <w:keepNext w:val="0"/>
+        <w:keepLines w:val="0"/>
+        <w:widowControl/>
+        <w:suppressLineNumbers w:val="0"/>
+        <w:rPr>
+          <w:rFonts w:hint="eastAsia"/>
+          <w:lang w:val="en-US" w:eastAsia="zh-Hans"/>
+        </w:rPr>
+      </w:pPr>
+      <w:r>
+        <w:rPr>
+          <w:rFonts w:hint="eastAsia"/>
+          <w:lang w:val="en-US" w:eastAsia="zh-Hans"/>
+        </w:rPr>
+        <w:t>整体架构如下：</w:t>
+      </w:r>
+    </w:p>
+    <w:p>
+      <w:pPr>
+        <w:pStyle w:val="10"/>
+        <w:keepNext w:val="0"/>
+        <w:keepLines w:val="0"/>
+        <w:widowControl/>
+        <w:suppressLineNumbers w:val="0"/>
+        <w:rPr>
+          <w:rFonts w:hint="default"/>
+          <w:lang w:val="en-US" w:eastAsia="zh-Hans"/>
+        </w:rPr>
+      </w:pPr>
+    </w:p>
+    <w:p>
+      <w:pPr>
+        <w:pStyle w:val="10"/>
+        <w:keepNext w:val="0"/>
+        <w:keepLines w:val="0"/>
+        <w:widowControl/>
+        <w:suppressLineNumbers w:val="0"/>
+        <w:rPr>
+          <w:rFonts w:hint="default"/>
+          <w:lang w:eastAsia="zh-Hans"/>
+        </w:rPr>
+      </w:pPr>
+      <w:r>
+        <w:rPr>
+          <w:rFonts w:hint="default"/>
+          <w:lang w:eastAsia="zh-Hans"/>
+        </w:rPr>
+        <w:drawing>
+          <wp:inline distT="0" distB="0" distL="114300" distR="114300">
+            <wp:extent cx="5269865" cy="3913505"/>
+            <wp:effectExtent l="0" t="0" r="13335" b="23495"/>
+            <wp:docPr id="1" name="图片 1" descr="截屏2022-07-02 下午4.11.31"/>
+            <wp:cNvGraphicFramePr>
+              <a:graphicFrameLocks xmlns:a="http://schemas.openxmlformats.org/drawingml/2006/main" noChangeAspect="1"/>
+            </wp:cNvGraphicFramePr>
+            <a:graphic xmlns:a="http://schemas.openxmlformats.org/drawingml/2006/main">
+              <a:graphicData uri="http://schemas.openxmlformats.org/drawingml/2006/picture">
+                <pic:pic xmlns:pic="http://schemas.openxmlformats.org/drawingml/2006/picture">
+                  <pic:nvPicPr>
+                    <pic:cNvPr id="1" name="图片 1" descr="截屏2022-07-02 下午4.11.31"/>
+                    <pic:cNvPicPr>
+                      <a:picLocks noChangeAspect="1"/>
+                    </pic:cNvPicPr>
+                  </pic:nvPicPr>
+                  <pic:blipFill>
+                    <a:blip r:embed="rId6"/>
+                    <a:stretch>
+                      <a:fillRect/>
+                    </a:stretch>
+                  </pic:blipFill>
+                  <pic:spPr>
+                    <a:xfrm>
+                      <a:off x="0" y="0"/>
+                      <a:ext cx="5269865" cy="3913505"/>
+                    </a:xfrm>
+                    <a:prstGeom prst="rect">
+                      <a:avLst/>
+                    </a:prstGeom>
+                  </pic:spPr>
+                </pic:pic>
+              </a:graphicData>
+            </a:graphic>
+          </wp:inline>
+        </w:drawing>
+      </w:r>
+    </w:p>
+    <w:p>
+      <w:pPr>
+        <w:pStyle w:val="10"/>
+        <w:keepNext w:val="0"/>
+        <w:keepLines w:val="0"/>
+        <w:widowControl/>
+        <w:suppressLineNumbers w:val="0"/>
+        <w:rPr>
+          <w:rFonts w:hint="default"/>
+          <w:lang w:eastAsia="zh-Hans"/>
+        </w:rPr>
+      </w:pPr>
+    </w:p>
+    <w:p>
+      <w:pPr>
+        <w:pStyle w:val="10"/>
+        <w:keepNext w:val="0"/>
+        <w:keepLines w:val="0"/>
+        <w:widowControl/>
+        <w:suppressLineNumbers w:val="0"/>
+        <w:ind w:firstLine="520" w:firstLineChars="200"/>
+        <w:rPr>
+          <w:rFonts w:hint="default"/>
+          <w:lang w:val="en-US" w:eastAsia="zh-Hans"/>
+        </w:rPr>
+      </w:pPr>
+      <w:r>
+        <w:rPr>
+          <w:rFonts w:hint="eastAsia"/>
+          <w:lang w:val="en-US" w:eastAsia="zh-Hans"/>
+        </w:rPr>
+        <w:t>代码</w:t>
+      </w:r>
+      <w:r>
+        <w:rPr>
+          <w:rFonts w:hint="default"/>
+          <w:lang w:eastAsia="zh-Hans"/>
+        </w:rPr>
+        <w:t xml:space="preserve">1 </w:t>
+      </w:r>
+      <w:r>
+        <w:rPr>
+          <w:rFonts w:hint="eastAsia"/>
+          <w:lang w:val="en-US" w:eastAsia="zh-Hans"/>
+        </w:rPr>
+        <w:t>这一套代码非常不错，高效、紧凑。后续如果有类似的场景，比如我们有一个对象的池，我们希望有一个</w:t>
+      </w:r>
+      <w:r>
+        <w:rPr>
+          <w:rFonts w:hint="default"/>
+          <w:lang w:eastAsia="zh-Hans"/>
+        </w:rPr>
+        <w:t>generator</w:t>
+      </w:r>
+      <w:r>
+        <w:rPr>
+          <w:rFonts w:hint="eastAsia"/>
+          <w:lang w:eastAsia="zh-Hans"/>
+        </w:rPr>
+        <w:t>，</w:t>
+      </w:r>
+      <w:r>
+        <w:rPr>
+          <w:rFonts w:hint="eastAsia"/>
+          <w:lang w:val="en-US" w:eastAsia="zh-Hans"/>
+        </w:rPr>
+        <w:t>能够生成随机对象，就可以用这个模型。</w:t>
+      </w:r>
+    </w:p>
+    <w:p>
+      <w:pPr>
+        <w:pStyle w:val="10"/>
+        <w:keepNext w:val="0"/>
+        <w:keepLines w:val="0"/>
+        <w:widowControl/>
+        <w:suppressLineNumbers w:val="0"/>
+        <w:rPr>
+          <w:rFonts w:hint="default"/>
+          <w:lang w:eastAsia="zh-Hans"/>
+        </w:rPr>
+      </w:pPr>
+    </w:p>
+    <w:p>
+      <w:pPr>
+        <w:pStyle w:val="10"/>
+        <w:keepNext w:val="0"/>
+        <w:keepLines w:val="0"/>
+        <w:widowControl/>
+        <w:suppressLineNumbers w:val="0"/>
+        <w:rPr>
+          <w:rFonts w:hint="default"/>
+          <w:lang w:eastAsia="zh-Hans"/>
+        </w:rPr>
+      </w:pPr>
+    </w:p>
+    <w:p>
+      <w:pPr>
+        <w:pStyle w:val="10"/>
+        <w:keepNext w:val="0"/>
+        <w:keepLines w:val="0"/>
+        <w:widowControl/>
+        <w:suppressLineNumbers w:val="0"/>
+        <w:rPr>
+          <w:rFonts w:hint="default"/>
+          <w:lang w:eastAsia="zh-Hans"/>
+        </w:rPr>
+      </w:pPr>
+      <w:r>
+        <w:rPr>
+          <w:rFonts w:hint="eastAsia"/>
+          <w:lang w:val="en-US" w:eastAsia="zh-Hans"/>
+        </w:rPr>
+        <w:t>代码</w:t>
+      </w:r>
+      <w:r>
+        <w:rPr>
+          <w:rFonts w:hint="default"/>
+          <w:lang w:eastAsia="zh-Hans"/>
+        </w:rPr>
+        <w:t>2</w:t>
       </w:r>
     </w:p>
     <w:tbl>
@@ -834,51 +1476,7 @@
               <w:bidi w:val="0"/>
               <w:rPr>
                 <w:rFonts w:hint="default"/>
-              </w:rPr>
-            </w:pPr>
-            <w:r>
-              <w:rPr>
-                <w:rFonts w:hint="default"/>
-              </w:rPr>
-              <w:t>Holder1.java</w:t>
-            </w:r>
-          </w:p>
-          <w:p>
-            <w:pPr>
-              <w:bidi w:val="0"/>
-              <w:rPr>
-                <w:rFonts w:hint="default"/>
-              </w:rPr>
-            </w:pPr>
-            <w:r>
-              <w:rPr>
-                <w:rFonts w:hint="default"/>
-              </w:rPr>
-              <w:t>LinkedStack.java</w:t>
-            </w:r>
-          </w:p>
-          <w:p>
-            <w:pPr>
-              <w:bidi w:val="0"/>
-              <w:rPr>
-                <w:rFonts w:hint="default"/>
-              </w:rPr>
-            </w:pPr>
-            <w:r>
-              <w:rPr>
-                <w:rFonts w:hint="default"/>
-              </w:rPr>
-              <w:t>RandomList.java</w:t>
-            </w:r>
-          </w:p>
-          <w:p>
-            <w:pPr>
-              <w:bidi w:val="0"/>
-              <w:rPr>
-                <w:rFonts w:hint="default" w:ascii="Menlo" w:hAnsi="Menlo" w:eastAsia="Menlo" w:cs="Menlo"/>
-                <w:color w:val="A9B7C6"/>
-                <w:szCs w:val="27"/>
-                <w:shd w:val="clear" w:fill="2B2B2B"/>
+                <w:vertAlign w:val="baseline"/>
                 <w:lang w:val="en-US" w:eastAsia="zh-Hans"/>
               </w:rPr>
             </w:pPr>
@@ -886,7 +1484,7 @@
               <w:rPr>
                 <w:rFonts w:hint="default"/>
               </w:rPr>
-              <w:t>TwoTuple.java</w:t>
+              <w:t>Fibonacci.java</w:t>
             </w:r>
           </w:p>
         </w:tc>
@@ -936,136 +1534,57 @@
         <w:pStyle w:val="3"/>
         <w:bidi w:val="0"/>
         <w:rPr>
-          <w:rFonts w:hint="default"/>
-          <w:lang w:eastAsia="zh-Hans"/>
-        </w:rPr>
-      </w:pPr>
-      <w:r>
-        <w:rPr>
-          <w:rFonts w:hint="default"/>
-          <w:lang w:eastAsia="zh-Hans"/>
-        </w:rPr>
-        <w:t>Generic interfaces</w:t>
-      </w:r>
-    </w:p>
-    <w:p>
-      <w:pPr>
-        <w:pStyle w:val="10"/>
-        <w:keepNext w:val="0"/>
-        <w:keepLines w:val="0"/>
-        <w:widowControl/>
-        <w:suppressLineNumbers w:val="0"/>
-        <w:rPr>
-          <w:rFonts w:hint="eastAsia"/>
-          <w:lang w:val="en-US" w:eastAsia="zh-Hans"/>
-        </w:rPr>
-      </w:pPr>
-      <w:r>
-        <w:rPr>
-          <w:rFonts w:hint="eastAsia"/>
-          <w:lang w:val="en-US" w:eastAsia="zh-Hans"/>
-        </w:rPr>
-        <w:t>泛型在interfa</w:t>
-      </w:r>
-      <w:r>
-        <w:rPr>
-          <w:rFonts w:hint="default"/>
-          <w:lang w:eastAsia="zh-Hans"/>
-        </w:rPr>
-        <w:t>ce</w:t>
-      </w:r>
-      <w:r>
-        <w:rPr>
-          <w:rFonts w:hint="eastAsia"/>
-          <w:lang w:val="en-US" w:eastAsia="zh-Hans"/>
-        </w:rPr>
-        <w:t>中的用法，就是在</w:t>
-      </w:r>
-      <w:r>
-        <w:rPr>
-          <w:rFonts w:hint="default"/>
-          <w:lang w:eastAsia="zh-Hans"/>
-        </w:rPr>
-        <w:t xml:space="preserve">java </w:t>
-      </w:r>
-      <w:r>
-        <w:rPr>
-          <w:rFonts w:hint="eastAsia"/>
-          <w:lang w:val="en-US" w:eastAsia="zh-Hans"/>
-        </w:rPr>
-        <w:t>集合类中大量的用法：</w:t>
-      </w:r>
-    </w:p>
-    <w:p>
-      <w:pPr>
-        <w:pStyle w:val="10"/>
-        <w:keepNext w:val="0"/>
-        <w:keepLines w:val="0"/>
-        <w:widowControl/>
-        <w:suppressLineNumbers w:val="0"/>
-        <w:rPr>
-          <w:rFonts w:hint="eastAsia"/>
-          <w:lang w:val="en-US" w:eastAsia="zh-Hans"/>
-        </w:rPr>
-      </w:pPr>
-      <w:r>
-        <w:rPr>
-          <w:rFonts w:hint="default"/>
-          <w:lang w:eastAsia="zh-Hans"/>
-        </w:rPr>
-        <w:t>List&lt;String&gt; list = ...</w:t>
-      </w:r>
-      <w:r>
-        <w:rPr>
-          <w:rFonts w:hint="eastAsia"/>
-          <w:lang w:val="en-US" w:eastAsia="zh-Hans"/>
-        </w:rPr>
-        <w:t>这种</w:t>
-      </w:r>
-    </w:p>
-    <w:p>
-      <w:pPr>
-        <w:pStyle w:val="10"/>
-        <w:keepNext w:val="0"/>
-        <w:keepLines w:val="0"/>
-        <w:widowControl/>
-        <w:suppressLineNumbers w:val="0"/>
-        <w:rPr>
-          <w:rFonts w:hint="eastAsia"/>
-          <w:lang w:val="en-US" w:eastAsia="zh-Hans"/>
-        </w:rPr>
-      </w:pPr>
-      <w:r>
-        <w:rPr>
-          <w:rFonts w:hint="eastAsia"/>
-          <w:lang w:val="en-US" w:eastAsia="zh-Hans"/>
-        </w:rPr>
-        <w:t>可以在集合类中放各种类型</w:t>
-      </w:r>
-    </w:p>
-    <w:p>
-      <w:pPr>
-        <w:pStyle w:val="10"/>
-        <w:keepNext w:val="0"/>
-        <w:keepLines w:val="0"/>
-        <w:widowControl/>
-        <w:suppressLineNumbers w:val="0"/>
-        <w:rPr>
-          <w:rFonts w:hint="eastAsia"/>
-          <w:lang w:val="en-US" w:eastAsia="zh-Hans"/>
-        </w:rPr>
-      </w:pPr>
-    </w:p>
-    <w:p>
-      <w:pPr>
-        <w:pStyle w:val="10"/>
-        <w:keepNext w:val="0"/>
-        <w:keepLines w:val="0"/>
-        <w:widowControl/>
-        <w:suppressLineNumbers w:val="0"/>
-        <w:rPr>
-          <w:rFonts w:hint="default"/>
-          <w:lang w:eastAsia="zh-Hans"/>
+          <w:rFonts w:hint="eastAsia"/>
+          <w:lang w:eastAsia="zh-Hans"/>
+        </w:rPr>
+      </w:pPr>
+      <w:r>
+        <w:rPr>
+          <w:rFonts w:hint="default"/>
+          <w:lang w:eastAsia="zh-Hans"/>
+        </w:rPr>
+        <w:t>Generic methods</w:t>
+      </w:r>
+    </w:p>
+    <w:p>
+      <w:pPr>
+        <w:pStyle w:val="10"/>
+        <w:keepNext w:val="0"/>
+        <w:keepLines w:val="0"/>
+        <w:widowControl/>
+        <w:suppressLineNumbers w:val="0"/>
+        <w:rPr>
+          <w:rFonts w:hint="eastAsia"/>
+          <w:lang w:val="en-US" w:eastAsia="zh-Hans"/>
+        </w:rPr>
+      </w:pPr>
+      <w:r>
+        <w:rPr>
+          <w:rFonts w:hint="eastAsia"/>
+          <w:lang w:val="en-US" w:eastAsia="zh-Hans"/>
+        </w:rPr>
+        <w:t>泛型在方法中的应用</w:t>
+      </w:r>
+    </w:p>
+    <w:p>
+      <w:pPr>
+        <w:pStyle w:val="10"/>
+        <w:keepNext w:val="0"/>
+        <w:keepLines w:val="0"/>
+        <w:widowControl/>
+        <w:suppressLineNumbers w:val="0"/>
+        <w:rPr>
+          <w:rFonts w:hint="eastAsia"/>
+          <w:lang w:val="en-US" w:eastAsia="zh-Hans"/>
+        </w:rPr>
+      </w:pPr>
+    </w:p>
+    <w:p>
+      <w:pPr>
+        <w:bidi w:val="0"/>
+        <w:rPr>
+          <w:rFonts w:hint="eastAsia"/>
+          <w:lang w:val="en-US" w:eastAsia="zh-Hans"/>
         </w:rPr>
       </w:pPr>
       <w:r>
@@ -1080,66 +1599,7 @@
           <w:rFonts w:hint="default"/>
           <w:lang w:eastAsia="zh-Hans"/>
         </w:rPr>
-        <w:t>1 CoffeeGenerator.java</w:t>
-      </w:r>
-    </w:p>
-    <w:p>
-      <w:pPr>
-        <w:pStyle w:val="10"/>
-        <w:keepNext w:val="0"/>
-        <w:keepLines w:val="0"/>
-        <w:widowControl/>
-        <w:suppressLineNumbers w:val="0"/>
-        <w:rPr>
-          <w:rFonts w:hint="eastAsia"/>
-          <w:lang w:val="en-US" w:eastAsia="zh-Hans"/>
-        </w:rPr>
-      </w:pPr>
-      <w:r>
-        <w:rPr>
-          <w:rFonts w:hint="default"/>
-          <w:lang w:eastAsia="zh-Hans"/>
-        </w:rPr>
-        <w:t>(</w:t>
-      </w:r>
-      <w:r>
-        <w:rPr>
-          <w:rFonts w:hint="default"/>
-          <w:vertAlign w:val="baseline"/>
-          <w:lang w:eastAsia="zh-Hans"/>
-        </w:rPr>
-        <w:t>Generics/</w:t>
-      </w:r>
-      <w:r>
-        <w:rPr>
-          <w:rFonts w:hint="eastAsia"/>
-          <w:vertAlign w:val="baseline"/>
-          <w:lang w:val="en-US" w:eastAsia="zh-Hans"/>
-        </w:rPr>
-        <w:t>inter</w:t>
-      </w:r>
-      <w:r>
-        <w:rPr>
-          <w:rFonts w:hint="default"/>
-          <w:vertAlign w:val="baseline"/>
-          <w:lang w:eastAsia="zh-Hans"/>
-        </w:rPr>
-        <w:t xml:space="preserve">face </w:t>
-      </w:r>
-      <w:r>
-        <w:rPr>
-          <w:rFonts w:hint="eastAsia"/>
-          <w:vertAlign w:val="baseline"/>
-          <w:lang w:val="en-US" w:eastAsia="zh-Hans"/>
-        </w:rPr>
-        <w:t>包下的各个代码</w:t>
-      </w:r>
-      <w:r>
-        <w:rPr>
-          <w:rFonts w:hint="default"/>
-          <w:lang w:eastAsia="zh-Hans"/>
-        </w:rPr>
-        <w:t>)</w:t>
+        <w:t>1</w:t>
       </w:r>
       <w:r>
         <w:rPr>
@@ -1147,299 +1607,6 @@
           <w:lang w:val="en-US" w:eastAsia="zh-Hans"/>
         </w:rPr>
         <w:t>：</w:t>
-      </w:r>
-    </w:p>
-    <w:p>
-      <w:pPr>
-        <w:pStyle w:val="10"/>
-        <w:keepNext w:val="0"/>
-        <w:keepLines w:val="0"/>
-        <w:widowControl/>
-        <w:suppressLineNumbers w:val="0"/>
-        <w:rPr>
-          <w:rFonts w:hint="default"/>
-          <w:lang w:val="en-US" w:eastAsia="zh-Hans"/>
-        </w:rPr>
-      </w:pPr>
-    </w:p>
-    <w:p>
-      <w:pPr>
-        <w:pStyle w:val="10"/>
-        <w:keepNext w:val="0"/>
-        <w:keepLines w:val="0"/>
-        <w:widowControl/>
-        <w:suppressLineNumbers w:val="0"/>
-        <w:rPr>
-          <w:rFonts w:hint="default"/>
-          <w:lang w:eastAsia="zh-Hans"/>
-        </w:rPr>
-      </w:pPr>
-      <w:r>
-        <w:rPr>
-          <w:rFonts w:hint="default"/>
-          <w:lang w:eastAsia="zh-Hans"/>
-        </w:rPr>
-        <w:drawing>
-          <wp:inline distT="0" distB="0" distL="114300" distR="114300">
-            <wp:extent cx="3276600" cy="2908300"/>
-            <wp:effectExtent l="0" t="0" r="0" b="12700"/>
-            <wp:docPr id="2" name="图片 2" descr="截屏2022-07-02 下午4.13.15"/>
-            <wp:cNvGraphicFramePr>
-              <a:graphicFrameLocks xmlns:a="http://schemas.openxmlformats.org/drawingml/2006/main" noChangeAspect="1"/>
-            </wp:cNvGraphicFramePr>
-            <a:graphic xmlns:a="http://schemas.openxmlformats.org/drawingml/2006/main">
-              <a:graphicData uri="http://schemas.openxmlformats.org/drawingml/2006/picture">
-                <pic:pic xmlns:pic="http://schemas.openxmlformats.org/drawingml/2006/picture">
-                  <pic:nvPicPr>
-                    <pic:cNvPr id="2" name="图片 2" descr="截屏2022-07-02 下午4.13.15"/>
-                    <pic:cNvPicPr>
-                      <a:picLocks noChangeAspect="1"/>
-                    </pic:cNvPicPr>
-                  </pic:nvPicPr>
-                  <pic:blipFill>
-                    <a:blip r:embed="rId5"/>
-                    <a:stretch>
-                      <a:fillRect/>
-                    </a:stretch>
-                  </pic:blipFill>
-                  <pic:spPr>
-                    <a:xfrm>
-                      <a:off x="0" y="0"/>
-                      <a:ext cx="3276600" cy="2908300"/>
-                    </a:xfrm>
-                    <a:prstGeom prst="rect">
-                      <a:avLst/>
-                    </a:prstGeom>
-                  </pic:spPr>
-                </pic:pic>
-              </a:graphicData>
-            </a:graphic>
-          </wp:inline>
-        </w:drawing>
-      </w:r>
-    </w:p>
-    <w:p>
-      <w:pPr>
-        <w:pStyle w:val="10"/>
-        <w:keepNext w:val="0"/>
-        <w:keepLines w:val="0"/>
-        <w:widowControl/>
-        <w:suppressLineNumbers w:val="0"/>
-        <w:rPr>
-          <w:rFonts w:hint="default"/>
-          <w:lang w:val="en-US" w:eastAsia="zh-Hans"/>
-        </w:rPr>
-      </w:pPr>
-    </w:p>
-    <w:p>
-      <w:pPr>
-        <w:pStyle w:val="10"/>
-        <w:keepNext w:val="0"/>
-        <w:keepLines w:val="0"/>
-        <w:widowControl/>
-        <w:suppressLineNumbers w:val="0"/>
-        <w:rPr>
-          <w:rFonts w:hint="eastAsia"/>
-          <w:lang w:val="en-US" w:eastAsia="zh-Hans"/>
-        </w:rPr>
-      </w:pPr>
-      <w:r>
-        <w:rPr>
-          <w:rFonts w:hint="eastAsia"/>
-          <w:lang w:val="en-US" w:eastAsia="zh-Hans"/>
-        </w:rPr>
-        <w:t>整体架构如下：</w:t>
-      </w:r>
-    </w:p>
-    <w:p>
-      <w:pPr>
-        <w:pStyle w:val="10"/>
-        <w:keepNext w:val="0"/>
-        <w:keepLines w:val="0"/>
-        <w:widowControl/>
-        <w:suppressLineNumbers w:val="0"/>
-        <w:rPr>
-          <w:rFonts w:hint="default"/>
-          <w:lang w:val="en-US" w:eastAsia="zh-Hans"/>
-        </w:rPr>
-      </w:pPr>
-    </w:p>
-    <w:p>
-      <w:pPr>
-        <w:pStyle w:val="10"/>
-        <w:keepNext w:val="0"/>
-        <w:keepLines w:val="0"/>
-        <w:widowControl/>
-        <w:suppressLineNumbers w:val="0"/>
-        <w:rPr>
-          <w:rFonts w:hint="default"/>
-          <w:lang w:eastAsia="zh-Hans"/>
-        </w:rPr>
-      </w:pPr>
-      <w:r>
-        <w:rPr>
-          <w:rFonts w:hint="default"/>
-          <w:lang w:eastAsia="zh-Hans"/>
-        </w:rPr>
-        <w:drawing>
-          <wp:inline distT="0" distB="0" distL="114300" distR="114300">
-            <wp:extent cx="5269865" cy="3913505"/>
-            <wp:effectExtent l="0" t="0" r="13335" b="23495"/>
-            <wp:docPr id="1" name="图片 1" descr="截屏2022-07-02 下午4.11.31"/>
-            <wp:cNvGraphicFramePr>
-              <a:graphicFrameLocks xmlns:a="http://schemas.openxmlformats.org/drawingml/2006/main" noChangeAspect="1"/>
-            </wp:cNvGraphicFramePr>
-            <a:graphic xmlns:a="http://schemas.openxmlformats.org/drawingml/2006/main">
-              <a:graphicData uri="http://schemas.openxmlformats.org/drawingml/2006/picture">
-                <pic:pic xmlns:pic="http://schemas.openxmlformats.org/drawingml/2006/picture">
-                  <pic:nvPicPr>
-                    <pic:cNvPr id="1" name="图片 1" descr="截屏2022-07-02 下午4.11.31"/>
-                    <pic:cNvPicPr>
-                      <a:picLocks noChangeAspect="1"/>
-                    </pic:cNvPicPr>
-                  </pic:nvPicPr>
-                  <pic:blipFill>
-                    <a:blip r:embed="rId6"/>
-                    <a:stretch>
-                      <a:fillRect/>
-                    </a:stretch>
-                  </pic:blipFill>
-                  <pic:spPr>
-                    <a:xfrm>
-                      <a:off x="0" y="0"/>
-                      <a:ext cx="5269865" cy="3913505"/>
-                    </a:xfrm>
-                    <a:prstGeom prst="rect">
-                      <a:avLst/>
-                    </a:prstGeom>
-                  </pic:spPr>
-                </pic:pic>
-              </a:graphicData>
-            </a:graphic>
-          </wp:inline>
-        </w:drawing>
-      </w:r>
-    </w:p>
-    <w:p>
-      <w:pPr>
-        <w:pStyle w:val="10"/>
-        <w:keepNext w:val="0"/>
-        <w:keepLines w:val="0"/>
-        <w:widowControl/>
-        <w:suppressLineNumbers w:val="0"/>
-        <w:rPr>
-          <w:rFonts w:hint="default"/>
-          <w:lang w:eastAsia="zh-Hans"/>
-        </w:rPr>
-      </w:pPr>
-    </w:p>
-    <w:p>
-      <w:pPr>
-        <w:pStyle w:val="10"/>
-        <w:keepNext w:val="0"/>
-        <w:keepLines w:val="0"/>
-        <w:widowControl/>
-        <w:suppressLineNumbers w:val="0"/>
-        <w:ind w:firstLine="520" w:firstLineChars="200"/>
-        <w:rPr>
-          <w:rFonts w:hint="default"/>
-          <w:lang w:val="en-US" w:eastAsia="zh-Hans"/>
-        </w:rPr>
-      </w:pPr>
-      <w:r>
-        <w:rPr>
-          <w:rFonts w:hint="eastAsia"/>
-          <w:lang w:val="en-US" w:eastAsia="zh-Hans"/>
-        </w:rPr>
-        <w:t>代码</w:t>
-      </w:r>
-      <w:r>
-        <w:rPr>
-          <w:rFonts w:hint="default"/>
-          <w:lang w:eastAsia="zh-Hans"/>
-        </w:rPr>
-        <w:t xml:space="preserve">1 </w:t>
-      </w:r>
-      <w:r>
-        <w:rPr>
-          <w:rFonts w:hint="eastAsia"/>
-          <w:lang w:val="en-US" w:eastAsia="zh-Hans"/>
-        </w:rPr>
-        <w:t>这一套代码非常不错，高效、紧凑。后续如果有类似的场景，比如我们有一个对象的池，我们希望有一个</w:t>
-      </w:r>
-      <w:r>
-        <w:rPr>
-          <w:rFonts w:hint="default"/>
-          <w:lang w:eastAsia="zh-Hans"/>
-        </w:rPr>
-        <w:t>generator</w:t>
-      </w:r>
-      <w:r>
-        <w:rPr>
-          <w:rFonts w:hint="eastAsia"/>
-          <w:lang w:eastAsia="zh-Hans"/>
-        </w:rPr>
-        <w:t>，</w:t>
-      </w:r>
-      <w:r>
-        <w:rPr>
-          <w:rFonts w:hint="eastAsia"/>
-          <w:lang w:val="en-US" w:eastAsia="zh-Hans"/>
-        </w:rPr>
-        <w:t>能够生成随机对象，就可以用这个模型。</w:t>
-      </w:r>
-    </w:p>
-    <w:p>
-      <w:pPr>
-        <w:pStyle w:val="10"/>
-        <w:keepNext w:val="0"/>
-        <w:keepLines w:val="0"/>
-        <w:widowControl/>
-        <w:suppressLineNumbers w:val="0"/>
-        <w:rPr>
-          <w:rFonts w:hint="default"/>
-          <w:lang w:eastAsia="zh-Hans"/>
-        </w:rPr>
-      </w:pPr>
-    </w:p>
-    <w:p>
-      <w:pPr>
-        <w:pStyle w:val="10"/>
-        <w:keepNext w:val="0"/>
-        <w:keepLines w:val="0"/>
-        <w:widowControl/>
-        <w:suppressLineNumbers w:val="0"/>
-        <w:rPr>
-          <w:rFonts w:hint="default"/>
-          <w:lang w:eastAsia="zh-Hans"/>
-        </w:rPr>
-      </w:pPr>
-    </w:p>
-    <w:p>
-      <w:pPr>
-        <w:pStyle w:val="10"/>
-        <w:keepNext w:val="0"/>
-        <w:keepLines w:val="0"/>
-        <w:widowControl/>
-        <w:suppressLineNumbers w:val="0"/>
-        <w:rPr>
-          <w:rFonts w:hint="default"/>
-          <w:lang w:eastAsia="zh-Hans"/>
-        </w:rPr>
-      </w:pPr>
-      <w:r>
-        <w:rPr>
-          <w:rFonts w:hint="eastAsia"/>
-          <w:lang w:val="en-US" w:eastAsia="zh-Hans"/>
-        </w:rPr>
-        <w:t>代码</w:t>
-      </w:r>
-      <w:r>
-        <w:rPr>
-          <w:rFonts w:hint="default"/>
-          <w:lang w:eastAsia="zh-Hans"/>
-        </w:rPr>
-        <w:t>2</w:t>
       </w:r>
     </w:p>
     <w:tbl>
@@ -1485,8 +1652,7 @@
             <w:pPr>
               <w:bidi w:val="0"/>
               <w:rPr>
-                <w:rFonts w:hint="default"/>
-                <w:vertAlign w:val="baseline"/>
+                <w:rFonts w:hint="eastAsia"/>
                 <w:lang w:val="en-US" w:eastAsia="zh-Hans"/>
               </w:rPr>
             </w:pPr>
@@ -1494,7 +1660,7 @@
               <w:rPr>
                 <w:rFonts w:hint="default"/>
               </w:rPr>
-              <w:t>Fibonacci.java</w:t>
+              <w:t>Generators.java</w:t>
             </w:r>
           </w:p>
         </w:tc>
@@ -1502,89 +1668,9 @@
     </w:tbl>
     <w:p>
       <w:pPr>
-        <w:pStyle w:val="10"/>
-        <w:keepNext w:val="0"/>
-        <w:keepLines w:val="0"/>
-        <w:widowControl/>
-        <w:suppressLineNumbers w:val="0"/>
-        <w:rPr>
-          <w:rFonts w:hint="default"/>
-          <w:lang w:val="en-US" w:eastAsia="zh-Hans"/>
-        </w:rPr>
-      </w:pPr>
-    </w:p>
-    <w:p>
-      <w:pPr>
-        <w:pStyle w:val="10"/>
-        <w:keepNext w:val="0"/>
-        <w:keepLines w:val="0"/>
-        <w:widowControl/>
-        <w:suppressLineNumbers w:val="0"/>
-        <w:rPr>
-          <w:rFonts w:hint="default"/>
-          <w:lang w:eastAsia="zh-Hans"/>
-        </w:rPr>
-      </w:pPr>
-    </w:p>
-    <w:p>
-      <w:pPr>
-        <w:pStyle w:val="10"/>
-        <w:keepNext w:val="0"/>
-        <w:keepLines w:val="0"/>
-        <w:widowControl/>
-        <w:suppressLineNumbers w:val="0"/>
-        <w:rPr>
-          <w:rFonts w:hint="default"/>
-          <w:lang w:eastAsia="zh-Hans"/>
-        </w:rPr>
-      </w:pPr>
-    </w:p>
-    <w:p>
-      <w:pPr>
-        <w:pStyle w:val="3"/>
         <w:bidi w:val="0"/>
         <w:rPr>
           <w:rFonts w:hint="eastAsia"/>
-          <w:lang w:eastAsia="zh-Hans"/>
-        </w:rPr>
-      </w:pPr>
-      <w:r>
-        <w:rPr>
-          <w:rFonts w:hint="default"/>
-          <w:lang w:eastAsia="zh-Hans"/>
-        </w:rPr>
-        <w:t>Generic methods</w:t>
-      </w:r>
-    </w:p>
-    <w:p>
-      <w:pPr>
-        <w:pStyle w:val="10"/>
-        <w:keepNext w:val="0"/>
-        <w:keepLines w:val="0"/>
-        <w:widowControl/>
-        <w:suppressLineNumbers w:val="0"/>
-        <w:rPr>
-          <w:rFonts w:hint="eastAsia"/>
-          <w:lang w:val="en-US" w:eastAsia="zh-Hans"/>
-        </w:rPr>
-      </w:pPr>
-      <w:r>
-        <w:rPr>
-          <w:rFonts w:hint="eastAsia"/>
-          <w:lang w:val="en-US" w:eastAsia="zh-Hans"/>
-        </w:rPr>
-        <w:t>泛型在方法中的应用</w:t>
-      </w:r>
-    </w:p>
-    <w:p>
-      <w:pPr>
-        <w:pStyle w:val="10"/>
-        <w:keepNext w:val="0"/>
-        <w:keepLines w:val="0"/>
-        <w:widowControl/>
-        <w:suppressLineNumbers w:val="0"/>
-        <w:rPr>
-          <w:rFonts w:hint="eastAsia"/>
           <w:lang w:val="en-US" w:eastAsia="zh-Hans"/>
         </w:rPr>
       </w:pPr>
@@ -1597,6 +1683,195 @@
           <w:lang w:val="en-US" w:eastAsia="zh-Hans"/>
         </w:rPr>
       </w:pPr>
+    </w:p>
+    <w:p>
+      <w:pPr>
+        <w:bidi w:val="0"/>
+        <w:ind w:firstLine="420" w:firstLineChars="200"/>
+      </w:pPr>
+      <w:r>
+        <w:rPr>
+          <w:rFonts w:hint="eastAsia"/>
+          <w:lang w:val="en-US" w:eastAsia="zh-Hans"/>
+        </w:rPr>
+        <w:t>这个代码的功能：</w:t>
+      </w:r>
+      <w:r>
+        <w:rPr>
+          <w:rFonts w:hint="default"/>
+        </w:rPr>
+        <w:t>通过Generator.next()创建一个个元素，创建一个长度为n的集合</w:t>
+      </w:r>
+      <w:r>
+        <w:rPr>
+          <w:rFonts w:hint="eastAsia"/>
+          <w:lang w:val="en-US" w:eastAsia="zh-Hans"/>
+        </w:rPr>
+        <w:t>类。这个类</w:t>
+      </w:r>
+      <w:r>
+        <w:rPr>
+          <w:rFonts w:hint="default"/>
+        </w:rPr>
+        <w:t>通过fill()方法中应用泛型，最大限度保证了Generators的通用性</w:t>
+      </w:r>
+      <w:r>
+        <w:rPr>
+          <w:rFonts w:hint="eastAsia"/>
+          <w:lang w:eastAsia="zh-Hans"/>
+        </w:rPr>
+        <w:t>。</w:t>
+      </w:r>
+    </w:p>
+    <w:p>
+      <w:pPr>
+        <w:bidi w:val="0"/>
+        <w:rPr>
+          <w:rFonts w:hint="eastAsia"/>
+          <w:lang w:val="en-US" w:eastAsia="zh-Hans"/>
+        </w:rPr>
+      </w:pPr>
+    </w:p>
+    <w:p>
+      <w:pPr>
+        <w:bidi w:val="0"/>
+        <w:rPr>
+          <w:rFonts w:hint="eastAsia"/>
+          <w:lang w:val="en-US" w:eastAsia="zh-Hans"/>
+        </w:rPr>
+      </w:pPr>
+    </w:p>
+    <w:p>
+      <w:pPr>
+        <w:bidi w:val="0"/>
+        <w:rPr>
+          <w:rFonts w:hint="eastAsia"/>
+          <w:lang w:val="en-US" w:eastAsia="zh-Hans"/>
+        </w:rPr>
+      </w:pPr>
+    </w:p>
+    <w:p>
+      <w:pPr>
+        <w:bidi w:val="0"/>
+        <w:rPr>
+          <w:rFonts w:hint="eastAsia"/>
+          <w:lang w:val="en-US" w:eastAsia="zh-Hans"/>
+        </w:rPr>
+      </w:pPr>
+      <w:r>
+        <w:rPr>
+          <w:rFonts w:hint="eastAsia"/>
+          <w:lang w:val="en-US" w:eastAsia="zh-Hans"/>
+        </w:rPr>
+        <w:t>这个代码非常有用，后续我们如果要创建一个集合类，就可以用这个方法，两个步骤：</w:t>
+      </w:r>
+    </w:p>
+    <w:p>
+      <w:pPr>
+        <w:bidi w:val="0"/>
+        <w:rPr>
+          <w:rFonts w:hint="default"/>
+          <w:lang w:eastAsia="zh-Hans"/>
+        </w:rPr>
+      </w:pPr>
+      <w:r>
+        <w:rPr>
+          <w:rFonts w:hint="default"/>
+          <w:lang w:eastAsia="zh-Hans"/>
+        </w:rPr>
+        <w:t>1.</w:t>
+      </w:r>
+      <w:r>
+        <w:rPr>
+          <w:rFonts w:hint="eastAsia"/>
+          <w:lang w:val="en-US" w:eastAsia="zh-Hans"/>
+        </w:rPr>
+        <w:t>定义个</w:t>
+      </w:r>
+      <w:r>
+        <w:rPr>
+          <w:rFonts w:hint="default"/>
+          <w:lang w:eastAsia="zh-Hans"/>
+        </w:rPr>
+        <w:t>Genera</w:t>
+      </w:r>
+      <w:r>
+        <w:rPr>
+          <w:rFonts w:hint="eastAsia"/>
+          <w:lang w:val="en-US" w:eastAsia="zh-Hans"/>
+        </w:rPr>
+        <w:t>t</w:t>
+      </w:r>
+      <w:r>
+        <w:rPr>
+          <w:rFonts w:hint="default"/>
+          <w:lang w:eastAsia="zh-Hans"/>
+        </w:rPr>
+        <w:t>or</w:t>
+      </w:r>
+      <w:r>
+        <w:rPr>
+          <w:rFonts w:hint="eastAsia"/>
+          <w:lang w:val="en-US" w:eastAsia="zh-Hans"/>
+        </w:rPr>
+        <w:t>类，负责创建集合中一个个元素</w:t>
+      </w:r>
+    </w:p>
+    <w:p>
+      <w:pPr>
+        <w:bidi w:val="0"/>
+        <w:rPr>
+          <w:rFonts w:hint="eastAsia"/>
+          <w:lang w:eastAsia="zh-Hans"/>
+        </w:rPr>
+      </w:pPr>
+      <w:r>
+        <w:rPr>
+          <w:rFonts w:hint="default"/>
+          <w:lang w:eastAsia="zh-Hans"/>
+        </w:rPr>
+        <w:t>2.</w:t>
+      </w:r>
+      <w:r>
+        <w:rPr>
+          <w:rFonts w:hint="default"/>
+        </w:rPr>
+        <w:t>Generators.java</w:t>
+      </w:r>
+      <w:r>
+        <w:rPr>
+          <w:rFonts w:hint="eastAsia"/>
+          <w:lang w:val="en-US" w:eastAsia="zh-Hans"/>
+        </w:rPr>
+        <w:t>创建结合</w:t>
+      </w:r>
+    </w:p>
+    <w:p>
+      <w:pPr>
+        <w:bidi w:val="0"/>
+        <w:rPr>
+          <w:rFonts w:hint="eastAsia"/>
+          <w:lang w:val="en-US" w:eastAsia="zh-Hans"/>
+        </w:rPr>
+      </w:pPr>
+    </w:p>
+    <w:p>
+      <w:pPr>
+        <w:bidi w:val="0"/>
+        <w:rPr>
+          <w:rFonts w:hint="eastAsia"/>
+          <w:lang w:eastAsia="zh-Hans"/>
+        </w:rPr>
+      </w:pPr>
+    </w:p>
+    <w:p>
+      <w:pPr>
+        <w:bidi w:val="0"/>
+        <w:rPr>
+          <w:rFonts w:hint="default"/>
+          <w:lang w:eastAsia="zh-Hans"/>
+        </w:rPr>
+      </w:pPr>
       <w:r>
         <w:rPr>
           <w:rFonts w:hint="eastAsia"/>
@@ -1609,14 +1884,7 @@
           <w:rFonts w:hint="default"/>
           <w:lang w:eastAsia="zh-Hans"/>
         </w:rPr>
-        <w:t>1</w:t>
-      </w:r>
-      <w:r>
-        <w:rPr>
-          <w:rFonts w:hint="eastAsia"/>
-          <w:lang w:val="en-US" w:eastAsia="zh-Hans"/>
-        </w:rPr>
-        <w:t>：</w:t>
+        <w:t>2</w:t>
       </w:r>
     </w:p>
     <w:tbl>
@@ -1670,7 +1938,14 @@
               <w:rPr>
                 <w:rFonts w:hint="default"/>
               </w:rPr>
-              <w:t>Generators.java</w:t>
+              <w:t>GenericVars.</w:t>
+            </w:r>
+            <w:r>
+              <w:rPr>
+                <w:rFonts w:hint="eastAsia"/>
+                <w:lang w:val="en-US" w:eastAsia="zh-Hans"/>
+              </w:rPr>
+              <w:t>java</w:t>
             </w:r>
           </w:p>
         </w:tc>
@@ -1704,26 +1979,26 @@
           <w:rFonts w:hint="eastAsia"/>
           <w:lang w:val="en-US" w:eastAsia="zh-Hans"/>
         </w:rPr>
-        <w:t>这个代码的功能：</w:t>
-      </w:r>
-      <w:r>
-        <w:rPr>
-          <w:rFonts w:hint="default"/>
-        </w:rPr>
-        <w:t>通过Generator.next()创建一个个元素，创建一个长度为n的集合</w:t>
-      </w:r>
-      <w:r>
-        <w:rPr>
-          <w:rFonts w:hint="eastAsia"/>
-          <w:lang w:val="en-US" w:eastAsia="zh-Hans"/>
-        </w:rPr>
-        <w:t>类。这个类</w:t>
-      </w:r>
-      <w:r>
-        <w:rPr>
-          <w:rFonts w:hint="default"/>
-        </w:rPr>
-        <w:t>通过fill()方法中应用泛型，最大限度保证了Generators的通用性</w:t>
+        <w:t>这个代码是</w:t>
+      </w:r>
+      <w:r>
+        <w:rPr>
+          <w:rFonts w:hint="default"/>
+        </w:rPr>
+        <w:t>Generics 在methods中的应用场景2</w:t>
+      </w:r>
+      <w:r>
+        <w:rPr>
+          <w:rFonts w:hint="eastAsia"/>
+          <w:lang w:eastAsia="zh-Hans"/>
+        </w:rPr>
+        <w:t>，</w:t>
+      </w:r>
+      <w:r>
+        <w:rPr>
+          <w:rFonts w:hint="default"/>
+        </w:rPr>
+        <w:t>GenericVars的功能为，将array转化为list</w:t>
       </w:r>
       <w:r>
         <w:rPr>
@@ -1732,169 +2007,94 @@
         </w:rPr>
         <w:t>。</w:t>
       </w:r>
-    </w:p>
-    <w:p>
-      <w:pPr>
+      <w:r>
+        <w:rPr>
+          <w:rFonts w:hint="default"/>
+        </w:rPr>
+        <w:t>泛型的使用，使得这个功能最大限度做到了通用性</w:t>
+      </w:r>
+    </w:p>
+    <w:p>
+      <w:pPr>
+        <w:pStyle w:val="10"/>
+        <w:keepNext w:val="0"/>
+        <w:keepLines w:val="0"/>
+        <w:widowControl/>
+        <w:suppressLineNumbers w:val="0"/>
+        <w:rPr>
+          <w:rFonts w:hint="eastAsia"/>
+          <w:lang w:val="en-US" w:eastAsia="zh-Hans"/>
+        </w:rPr>
+      </w:pPr>
+    </w:p>
+    <w:p>
+      <w:pPr>
+        <w:pStyle w:val="3"/>
         <w:bidi w:val="0"/>
         <w:rPr>
-          <w:rFonts w:hint="eastAsia"/>
-          <w:lang w:val="en-US" w:eastAsia="zh-Hans"/>
-        </w:rPr>
-      </w:pPr>
-    </w:p>
-    <w:p>
-      <w:pPr>
-        <w:bidi w:val="0"/>
-        <w:rPr>
-          <w:rFonts w:hint="eastAsia"/>
-          <w:lang w:val="en-US" w:eastAsia="zh-Hans"/>
-        </w:rPr>
-      </w:pPr>
-    </w:p>
-    <w:p>
-      <w:pPr>
-        <w:bidi w:val="0"/>
-        <w:rPr>
-          <w:rFonts w:hint="eastAsia"/>
-          <w:lang w:val="en-US" w:eastAsia="zh-Hans"/>
-        </w:rPr>
-      </w:pPr>
-    </w:p>
-    <w:p>
-      <w:pPr>
-        <w:bidi w:val="0"/>
-        <w:rPr>
-          <w:rFonts w:hint="eastAsia"/>
-          <w:lang w:val="en-US" w:eastAsia="zh-Hans"/>
-        </w:rPr>
-      </w:pPr>
-      <w:r>
-        <w:rPr>
-          <w:rFonts w:hint="eastAsia"/>
-          <w:lang w:val="en-US" w:eastAsia="zh-Hans"/>
-        </w:rPr>
-        <w:t>这个代码非常有用，后续我们如果要创建一个集合类，就可以用这个方法，两个步骤：</w:t>
-      </w:r>
-    </w:p>
-    <w:p>
-      <w:pPr>
-        <w:bidi w:val="0"/>
-        <w:rPr>
-          <w:rFonts w:hint="default"/>
-          <w:lang w:eastAsia="zh-Hans"/>
-        </w:rPr>
-      </w:pPr>
-      <w:r>
-        <w:rPr>
-          <w:rFonts w:hint="default"/>
-          <w:lang w:eastAsia="zh-Hans"/>
-        </w:rPr>
-        <w:t>1.</w:t>
-      </w:r>
-      <w:r>
-        <w:rPr>
-          <w:rFonts w:hint="eastAsia"/>
-          <w:lang w:val="en-US" w:eastAsia="zh-Hans"/>
-        </w:rPr>
-        <w:t>定义个</w:t>
-      </w:r>
-      <w:r>
-        <w:rPr>
-          <w:rFonts w:hint="default"/>
-          <w:lang w:eastAsia="zh-Hans"/>
-        </w:rPr>
-        <w:t>Genera</w:t>
-      </w:r>
-      <w:r>
-        <w:rPr>
-          <w:rFonts w:hint="eastAsia"/>
-          <w:lang w:val="en-US" w:eastAsia="zh-Hans"/>
-        </w:rPr>
-        <w:t>t</w:t>
-      </w:r>
-      <w:r>
-        <w:rPr>
-          <w:rFonts w:hint="default"/>
-          <w:lang w:eastAsia="zh-Hans"/>
-        </w:rPr>
-        <w:t>or</w:t>
-      </w:r>
-      <w:r>
-        <w:rPr>
-          <w:rFonts w:hint="eastAsia"/>
-          <w:lang w:val="en-US" w:eastAsia="zh-Hans"/>
-        </w:rPr>
-        <w:t>类，负责创建集合中一个个元素</w:t>
-      </w:r>
-    </w:p>
-    <w:p>
-      <w:pPr>
-        <w:bidi w:val="0"/>
-        <w:rPr>
-          <w:rFonts w:hint="eastAsia"/>
-          <w:lang w:eastAsia="zh-Hans"/>
-        </w:rPr>
-      </w:pPr>
-      <w:r>
-        <w:rPr>
-          <w:rFonts w:hint="default"/>
-          <w:lang w:eastAsia="zh-Hans"/>
-        </w:rPr>
-        <w:t>2.</w:t>
-      </w:r>
-      <w:r>
-        <w:rPr>
-          <w:rFonts w:hint="default"/>
-        </w:rPr>
-        <w:t>Generators.java</w:t>
-      </w:r>
-      <w:r>
-        <w:rPr>
-          <w:rFonts w:hint="eastAsia"/>
-          <w:lang w:val="en-US" w:eastAsia="zh-Hans"/>
-        </w:rPr>
-        <w:t>创建结合</w:t>
-      </w:r>
-    </w:p>
-    <w:p>
-      <w:pPr>
-        <w:bidi w:val="0"/>
-        <w:rPr>
-          <w:rFonts w:hint="eastAsia"/>
-          <w:lang w:val="en-US" w:eastAsia="zh-Hans"/>
-        </w:rPr>
-      </w:pPr>
-    </w:p>
-    <w:p>
-      <w:pPr>
-        <w:bidi w:val="0"/>
-        <w:rPr>
-          <w:rFonts w:hint="eastAsia"/>
-          <w:lang w:eastAsia="zh-Hans"/>
-        </w:rPr>
-      </w:pPr>
-    </w:p>
-    <w:p>
-      <w:pPr>
-        <w:bidi w:val="0"/>
-        <w:rPr>
-          <w:rFonts w:hint="default"/>
-          <w:lang w:eastAsia="zh-Hans"/>
-        </w:rPr>
-      </w:pPr>
-      <w:r>
-        <w:rPr>
-          <w:rFonts w:hint="eastAsia"/>
-          <w:lang w:val="en-US" w:eastAsia="zh-Hans"/>
-        </w:rPr>
-        <w:t>代码</w:t>
-      </w:r>
-      <w:r>
-        <w:rPr>
-          <w:rFonts w:hint="default"/>
-          <w:lang w:eastAsia="zh-Hans"/>
-        </w:rPr>
-        <w:t>2</w:t>
+          <w:rFonts w:hint="default"/>
+          <w:lang w:eastAsia="zh-Hans"/>
+        </w:rPr>
+      </w:pPr>
+      <w:r>
+        <w:rPr>
+          <w:rFonts w:hint="eastAsia"/>
+          <w:lang w:val="en-US" w:eastAsia="zh-Hans"/>
+        </w:rPr>
+        <w:t>Anonymous</w:t>
+      </w:r>
+      <w:r>
+        <w:rPr>
+          <w:rFonts w:hint="default"/>
+          <w:lang w:eastAsia="zh-Hans"/>
+        </w:rPr>
+        <w:t xml:space="preserve"> inner classes</w:t>
+      </w:r>
+    </w:p>
+    <w:p>
+      <w:pPr>
+        <w:pStyle w:val="10"/>
+        <w:keepNext w:val="0"/>
+        <w:keepLines w:val="0"/>
+        <w:widowControl/>
+        <w:suppressLineNumbers w:val="0"/>
+        <w:rPr>
+          <w:rFonts w:hint="default"/>
+          <w:lang w:eastAsia="zh-Hans"/>
+        </w:rPr>
+      </w:pPr>
+    </w:p>
+    <w:p>
+      <w:pPr>
+        <w:pStyle w:val="10"/>
+        <w:keepNext w:val="0"/>
+        <w:keepLines w:val="0"/>
+        <w:widowControl/>
+        <w:suppressLineNumbers w:val="0"/>
+        <w:rPr>
+          <w:rFonts w:hint="default"/>
+          <w:lang w:eastAsia="zh-Hans"/>
+        </w:rPr>
+      </w:pPr>
+    </w:p>
+    <w:p>
+      <w:pPr>
+        <w:pStyle w:val="10"/>
+        <w:keepNext w:val="0"/>
+        <w:keepLines w:val="0"/>
+        <w:widowControl/>
+        <w:suppressLineNumbers w:val="0"/>
+        <w:rPr>
+          <w:rFonts w:hint="eastAsia"/>
+          <w:lang w:val="en-US" w:eastAsia="zh-Hans"/>
+        </w:rPr>
+      </w:pPr>
+      <w:r>
+        <w:rPr>
+          <w:rFonts w:hint="eastAsia"/>
+          <w:lang w:val="en-US" w:eastAsia="zh-Hans"/>
+        </w:rPr>
+        <w:t>代码：</w:t>
       </w:r>
     </w:p>
     <w:tbl>
@@ -1940,7 +2140,8 @@
             <w:pPr>
               <w:bidi w:val="0"/>
               <w:rPr>
-                <w:rFonts w:hint="eastAsia"/>
+                <w:rFonts w:hint="default"/>
+                <w:vertAlign w:val="baseline"/>
                 <w:lang w:val="en-US" w:eastAsia="zh-Hans"/>
               </w:rPr>
             </w:pPr>
@@ -1948,14 +2149,7 @@
               <w:rPr>
                 <w:rFonts w:hint="default"/>
               </w:rPr>
-              <w:t>GenericVars.</w:t>
-            </w:r>
-            <w:r>
-              <w:rPr>
-                <w:rFonts w:hint="eastAsia"/>
-                <w:lang w:val="en-US" w:eastAsia="zh-Hans"/>
-              </w:rPr>
-              <w:t>java</w:t>
+              <w:t>BankTeller.java</w:t>
             </w:r>
           </w:p>
         </w:tc>
@@ -1963,77 +2157,74 @@
     </w:tbl>
     <w:p>
       <w:pPr>
-        <w:bidi w:val="0"/>
-        <w:rPr>
-          <w:rFonts w:hint="eastAsia"/>
-          <w:lang w:val="en-US" w:eastAsia="zh-Hans"/>
-        </w:rPr>
-      </w:pPr>
-    </w:p>
-    <w:p>
-      <w:pPr>
-        <w:bidi w:val="0"/>
-        <w:rPr>
-          <w:rFonts w:hint="eastAsia"/>
-          <w:lang w:val="en-US" w:eastAsia="zh-Hans"/>
-        </w:rPr>
-      </w:pPr>
-    </w:p>
-    <w:p>
-      <w:pPr>
-        <w:bidi w:val="0"/>
-        <w:ind w:firstLine="420" w:firstLineChars="200"/>
-      </w:pPr>
-      <w:r>
-        <w:rPr>
-          <w:rFonts w:hint="eastAsia"/>
-          <w:lang w:val="en-US" w:eastAsia="zh-Hans"/>
-        </w:rPr>
-        <w:t>这个代码是</w:t>
-      </w:r>
-      <w:r>
-        <w:rPr>
-          <w:rFonts w:hint="default"/>
-        </w:rPr>
-        <w:t>Generics 在methods中的应用场景2</w:t>
-      </w:r>
-      <w:r>
-        <w:rPr>
-          <w:rFonts w:hint="eastAsia"/>
-          <w:lang w:eastAsia="zh-Hans"/>
-        </w:rPr>
-        <w:t>，</w:t>
-      </w:r>
-      <w:r>
-        <w:rPr>
-          <w:rFonts w:hint="default"/>
-        </w:rPr>
-        <w:t>GenericVars的功能为，将array转化为list</w:t>
-      </w:r>
-      <w:r>
-        <w:rPr>
-          <w:rFonts w:hint="eastAsia"/>
-          <w:lang w:eastAsia="zh-Hans"/>
-        </w:rPr>
-        <w:t>。</w:t>
-      </w:r>
-      <w:r>
-        <w:rPr>
-          <w:rFonts w:hint="default"/>
-        </w:rPr>
-        <w:t>泛型的使用，使得这个功能最大限度做到了通用性</w:t>
-      </w:r>
-    </w:p>
-    <w:p>
-      <w:pPr>
-        <w:pStyle w:val="10"/>
-        <w:keepNext w:val="0"/>
-        <w:keepLines w:val="0"/>
-        <w:widowControl/>
-        <w:suppressLineNumbers w:val="0"/>
-        <w:rPr>
-          <w:rFonts w:hint="eastAsia"/>
-          <w:lang w:val="en-US" w:eastAsia="zh-Hans"/>
+        <w:pStyle w:val="10"/>
+        <w:keepNext w:val="0"/>
+        <w:keepLines w:val="0"/>
+        <w:widowControl/>
+        <w:suppressLineNumbers w:val="0"/>
+        <w:rPr>
+          <w:rFonts w:hint="default"/>
+          <w:lang w:val="en-US" w:eastAsia="zh-Hans"/>
+        </w:rPr>
+      </w:pPr>
+    </w:p>
+    <w:p>
+      <w:pPr>
+        <w:pStyle w:val="10"/>
+        <w:keepNext w:val="0"/>
+        <w:keepLines w:val="0"/>
+        <w:widowControl/>
+        <w:suppressLineNumbers w:val="0"/>
+        <w:rPr>
+          <w:rFonts w:hint="default"/>
+          <w:lang w:val="en-US" w:eastAsia="zh-Hans"/>
+        </w:rPr>
+      </w:pPr>
+      <w:r>
+        <w:rPr>
+          <w:rFonts w:hint="eastAsia"/>
+          <w:lang w:val="en-US" w:eastAsia="zh-Hans"/>
+        </w:rPr>
+        <w:t>这段代码和银行大厅的场景非常像，很有意思。后续如果有</w:t>
+      </w:r>
+      <w:r>
+        <w:rPr>
+          <w:rFonts w:hint="default"/>
+          <w:lang w:eastAsia="zh-Hans"/>
+        </w:rPr>
+        <w:t>customer-server</w:t>
+      </w:r>
+      <w:r>
+        <w:rPr>
+          <w:rFonts w:hint="eastAsia"/>
+          <w:lang w:val="en-US" w:eastAsia="zh-Hans"/>
+        </w:rPr>
+        <w:t>模式的场景，可以套用这个代码</w:t>
+      </w:r>
+    </w:p>
+    <w:p>
+      <w:pPr>
+        <w:pStyle w:val="10"/>
+        <w:keepNext w:val="0"/>
+        <w:keepLines w:val="0"/>
+        <w:widowControl/>
+        <w:suppressLineNumbers w:val="0"/>
+        <w:rPr>
+          <w:rFonts w:hint="default"/>
+          <w:lang w:eastAsia="zh-Hans"/>
+        </w:rPr>
+      </w:pPr>
+    </w:p>
+    <w:p>
+      <w:pPr>
+        <w:pStyle w:val="10"/>
+        <w:keepNext w:val="0"/>
+        <w:keepLines w:val="0"/>
+        <w:widowControl/>
+        <w:suppressLineNumbers w:val="0"/>
+        <w:rPr>
+          <w:rFonts w:hint="default"/>
+          <w:lang w:eastAsia="zh-Hans"/>
         </w:rPr>
       </w:pPr>
     </w:p>
@@ -2048,31 +2239,11 @@
       </w:pPr>
       <w:r>
         <w:rPr>
-          <w:rFonts w:hint="eastAsia"/>
-          <w:lang w:val="en-US" w:eastAsia="zh-Hans"/>
-        </w:rPr>
-        <w:t>Anonymous</w:t>
-      </w:r>
-      <w:r>
-        <w:rPr>
-          <w:rFonts w:hint="default"/>
-          <w:lang w:eastAsia="zh-Hans"/>
-        </w:rPr>
-        <w:t xml:space="preserve"> inner classes</w:t>
-      </w:r>
-    </w:p>
-    <w:p>
-      <w:pPr>
-        <w:pStyle w:val="10"/>
-        <w:keepNext w:val="0"/>
-        <w:keepLines w:val="0"/>
-        <w:widowControl/>
-        <w:suppressLineNumbers w:val="0"/>
-        <w:rPr>
-          <w:rFonts w:hint="default"/>
-          <w:lang w:eastAsia="zh-Hans"/>
-        </w:rPr>
-      </w:pPr>
+          <w:rFonts w:hint="default"/>
+          <w:lang w:eastAsia="zh-Hans"/>
+        </w:rPr>
+        <w:t>Building complex models</w:t>
+      </w:r>
     </w:p>
     <w:p>
       <w:pPr>
@@ -2148,18 +2319,23 @@
           </w:tcPr>
           <w:p>
             <w:pPr>
-              <w:bidi w:val="0"/>
+              <w:pStyle w:val="10"/>
+              <w:keepNext w:val="0"/>
+              <w:keepLines w:val="0"/>
+              <w:widowControl/>
+              <w:suppressLineNumbers w:val="0"/>
               <w:rPr>
                 <w:rFonts w:hint="default"/>
                 <w:vertAlign w:val="baseline"/>
-                <w:lang w:val="en-US" w:eastAsia="zh-Hans"/>
-              </w:rPr>
-            </w:pPr>
-            <w:r>
-              <w:rPr>
-                <w:rFonts w:hint="default"/>
-              </w:rPr>
-              <w:t>BankTeller.java</w:t>
+                <w:lang w:eastAsia="zh-Hans"/>
+              </w:rPr>
+            </w:pPr>
+            <w:r>
+              <w:rPr>
+                <w:rFonts w:hint="default"/>
+                <w:lang w:eastAsia="zh-Hans"/>
+              </w:rPr>
+              <w:t>Store.java</w:t>
             </w:r>
           </w:p>
         </w:tc>
@@ -2172,45 +2348,32 @@
         <w:keepLines w:val="0"/>
         <w:widowControl/>
         <w:suppressLineNumbers w:val="0"/>
-        <w:rPr>
-          <w:rFonts w:hint="default"/>
-          <w:lang w:val="en-US" w:eastAsia="zh-Hans"/>
-        </w:rPr>
-      </w:pPr>
-    </w:p>
-    <w:p>
-      <w:pPr>
-        <w:pStyle w:val="10"/>
-        <w:keepNext w:val="0"/>
-        <w:keepLines w:val="0"/>
-        <w:widowControl/>
-        <w:suppressLineNumbers w:val="0"/>
-        <w:rPr>
-          <w:rFonts w:hint="default"/>
-          <w:lang w:val="en-US" w:eastAsia="zh-Hans"/>
-        </w:rPr>
-      </w:pPr>
-      <w:r>
-        <w:rPr>
-          <w:rFonts w:hint="eastAsia"/>
-          <w:lang w:val="en-US" w:eastAsia="zh-Hans"/>
-        </w:rPr>
-        <w:t>这段代码和银行大厅的场景非常像，很有意思。后续如果有</w:t>
-      </w:r>
-      <w:r>
-        <w:rPr>
-          <w:rFonts w:hint="default"/>
-          <w:lang w:eastAsia="zh-Hans"/>
-        </w:rPr>
-        <w:t>customer-server</w:t>
-      </w:r>
-      <w:r>
-        <w:rPr>
-          <w:rFonts w:hint="eastAsia"/>
-          <w:lang w:val="en-US" w:eastAsia="zh-Hans"/>
-        </w:rPr>
-        <w:t>模式的场景，可以套用这个代码</w:t>
-      </w:r>
+        <w:ind w:firstLine="420" w:firstLineChars="0"/>
+        <w:rPr>
+          <w:rFonts w:hint="default"/>
+          <w:lang w:val="en-US" w:eastAsia="zh-Hans"/>
+        </w:rPr>
+      </w:pPr>
+      <w:r>
+        <w:rPr>
+          <w:rFonts w:hint="eastAsia"/>
+          <w:lang w:val="en-US" w:eastAsia="zh-Hans"/>
+        </w:rPr>
+        <w:t>这段代码非常有意思，后续如果有那种对象层层嵌套的场景，就能套用这个代码。</w:t>
+      </w:r>
+    </w:p>
+    <w:p>
+      <w:pPr>
+        <w:pStyle w:val="10"/>
+        <w:keepNext w:val="0"/>
+        <w:keepLines w:val="0"/>
+        <w:widowControl/>
+        <w:suppressLineNumbers w:val="0"/>
+        <w:rPr>
+          <w:rFonts w:hint="default"/>
+          <w:lang w:eastAsia="zh-Hans"/>
+        </w:rPr>
+      </w:pPr>
     </w:p>
     <w:p>
       <w:pPr>
@@ -2252,41 +2415,770 @@
           <w:rFonts w:hint="default"/>
           <w:lang w:eastAsia="zh-Hans"/>
         </w:rPr>
-        <w:t>Building complex models</w:t>
-      </w:r>
-    </w:p>
-    <w:p>
-      <w:pPr>
-        <w:pStyle w:val="10"/>
-        <w:keepNext w:val="0"/>
-        <w:keepLines w:val="0"/>
-        <w:widowControl/>
-        <w:suppressLineNumbers w:val="0"/>
-        <w:rPr>
-          <w:rFonts w:hint="default"/>
-          <w:lang w:eastAsia="zh-Hans"/>
-        </w:rPr>
-      </w:pPr>
-    </w:p>
-    <w:p>
-      <w:pPr>
-        <w:pStyle w:val="10"/>
-        <w:keepNext w:val="0"/>
-        <w:keepLines w:val="0"/>
-        <w:widowControl/>
-        <w:suppressLineNumbers w:val="0"/>
-        <w:rPr>
-          <w:rFonts w:hint="eastAsia"/>
-          <w:lang w:val="en-US" w:eastAsia="zh-Hans"/>
-        </w:rPr>
-      </w:pPr>
-      <w:r>
-        <w:rPr>
-          <w:rFonts w:hint="eastAsia"/>
-          <w:lang w:val="en-US" w:eastAsia="zh-Hans"/>
-        </w:rPr>
-        <w:t>代码：</w:t>
-      </w:r>
+        <w:t>The mystery of erasure</w:t>
+      </w:r>
+    </w:p>
+    <w:p>
+      <w:pPr>
+        <w:pStyle w:val="10"/>
+        <w:keepNext w:val="0"/>
+        <w:keepLines w:val="0"/>
+        <w:widowControl/>
+        <w:suppressLineNumbers w:val="0"/>
+        <w:rPr>
+          <w:rFonts w:hint="default"/>
+          <w:lang w:eastAsia="zh-Hans"/>
+        </w:rPr>
+      </w:pPr>
+    </w:p>
+    <w:p>
+      <w:pPr>
+        <w:pStyle w:val="3"/>
+        <w:bidi w:val="0"/>
+        <w:rPr>
+          <w:rFonts w:hint="default"/>
+          <w:lang w:eastAsia="zh-Hans"/>
+        </w:rPr>
+      </w:pPr>
+      <w:r>
+        <w:rPr>
+          <w:rFonts w:hint="default"/>
+          <w:lang w:eastAsia="zh-Hans"/>
+        </w:rPr>
+        <w:t>Compensating for erasure</w:t>
+      </w:r>
+    </w:p>
+    <w:p>
+      <w:pPr>
+        <w:pStyle w:val="10"/>
+        <w:keepNext w:val="0"/>
+        <w:keepLines w:val="0"/>
+        <w:widowControl/>
+        <w:suppressLineNumbers w:val="0"/>
+        <w:rPr>
+          <w:rFonts w:hint="default"/>
+          <w:lang w:eastAsia="zh-Hans"/>
+        </w:rPr>
+      </w:pPr>
+    </w:p>
+    <w:p>
+      <w:pPr>
+        <w:pStyle w:val="10"/>
+        <w:keepNext w:val="0"/>
+        <w:keepLines w:val="0"/>
+        <w:widowControl/>
+        <w:suppressLineNumbers w:val="0"/>
+        <w:rPr>
+          <w:rFonts w:hint="default"/>
+          <w:lang w:eastAsia="zh-Hans"/>
+        </w:rPr>
+      </w:pPr>
+    </w:p>
+    <w:p>
+      <w:pPr>
+        <w:pStyle w:val="10"/>
+        <w:keepNext w:val="0"/>
+        <w:keepLines w:val="0"/>
+        <w:widowControl/>
+        <w:suppressLineNumbers w:val="0"/>
+        <w:rPr>
+          <w:rFonts w:hint="eastAsia"/>
+          <w:lang w:eastAsia="zh-Hans"/>
+        </w:rPr>
+      </w:pPr>
+    </w:p>
+    <w:p>
+      <w:pPr>
+        <w:pStyle w:val="3"/>
+        <w:bidi w:val="0"/>
+        <w:rPr>
+          <w:rFonts w:hint="default"/>
+          <w:lang w:eastAsia="zh-Hans"/>
+        </w:rPr>
+      </w:pPr>
+      <w:r>
+        <w:rPr>
+          <w:rFonts w:hint="eastAsia"/>
+          <w:lang w:val="en-US" w:eastAsia="zh-Hans"/>
+        </w:rPr>
+        <w:t>Bou</w:t>
+      </w:r>
+      <w:r>
+        <w:rPr>
+          <w:rFonts w:hint="default"/>
+          <w:lang w:eastAsia="zh-Hans"/>
+        </w:rPr>
+        <w:t>nds</w:t>
+      </w:r>
+    </w:p>
+    <w:p>
+      <w:pPr>
+        <w:pStyle w:val="10"/>
+        <w:keepNext w:val="0"/>
+        <w:keepLines w:val="0"/>
+        <w:widowControl/>
+        <w:suppressLineNumbers w:val="0"/>
+        <w:rPr>
+          <w:rFonts w:hint="default"/>
+          <w:lang w:eastAsia="zh-Hans"/>
+        </w:rPr>
+      </w:pPr>
+    </w:p>
+    <w:p>
+      <w:pPr>
+        <w:pStyle w:val="10"/>
+        <w:keepNext w:val="0"/>
+        <w:keepLines w:val="0"/>
+        <w:widowControl/>
+        <w:suppressLineNumbers w:val="0"/>
+        <w:rPr>
+          <w:rFonts w:hint="default"/>
+          <w:lang w:eastAsia="zh-Hans"/>
+        </w:rPr>
+      </w:pPr>
+    </w:p>
+    <w:p>
+      <w:pPr>
+        <w:pStyle w:val="10"/>
+        <w:keepNext w:val="0"/>
+        <w:keepLines w:val="0"/>
+        <w:widowControl/>
+        <w:suppressLineNumbers w:val="0"/>
+        <w:rPr>
+          <w:rFonts w:hint="default"/>
+          <w:lang w:eastAsia="zh-Hans"/>
+        </w:rPr>
+      </w:pPr>
+    </w:p>
+    <w:p>
+      <w:pPr>
+        <w:pStyle w:val="10"/>
+        <w:keepNext w:val="0"/>
+        <w:keepLines w:val="0"/>
+        <w:widowControl/>
+        <w:suppressLineNumbers w:val="0"/>
+        <w:rPr>
+          <w:rFonts w:hint="default"/>
+          <w:lang w:eastAsia="zh-Hans"/>
+        </w:rPr>
+      </w:pPr>
+    </w:p>
+    <w:p>
+      <w:pPr>
+        <w:pStyle w:val="3"/>
+        <w:bidi w:val="0"/>
+        <w:rPr>
+          <w:rFonts w:hint="default"/>
+          <w:lang w:eastAsia="zh-Hans"/>
+        </w:rPr>
+      </w:pPr>
+      <w:r>
+        <w:rPr>
+          <w:rFonts w:hint="default"/>
+          <w:lang w:eastAsia="zh-Hans"/>
+        </w:rPr>
+        <w:t>Wildcards</w:t>
+      </w:r>
+    </w:p>
+    <w:p>
+      <w:pPr>
+        <w:pStyle w:val="10"/>
+        <w:keepNext w:val="0"/>
+        <w:keepLines w:val="0"/>
+        <w:widowControl/>
+        <w:suppressLineNumbers w:val="0"/>
+        <w:rPr>
+          <w:rFonts w:hint="default"/>
+          <w:lang w:eastAsia="zh-Hans"/>
+        </w:rPr>
+      </w:pPr>
+    </w:p>
+    <w:p>
+      <w:pPr>
+        <w:pStyle w:val="10"/>
+        <w:keepNext w:val="0"/>
+        <w:keepLines w:val="0"/>
+        <w:widowControl/>
+        <w:suppressLineNumbers w:val="0"/>
+        <w:rPr>
+          <w:rFonts w:hint="default"/>
+          <w:lang w:eastAsia="zh-Hans"/>
+        </w:rPr>
+      </w:pPr>
+    </w:p>
+    <w:p>
+      <w:pPr>
+        <w:pStyle w:val="3"/>
+        <w:bidi w:val="0"/>
+        <w:rPr>
+          <w:rFonts w:hint="default"/>
+          <w:lang w:eastAsia="zh-Hans"/>
+        </w:rPr>
+      </w:pPr>
+      <w:r>
+        <w:rPr>
+          <w:rFonts w:hint="default"/>
+          <w:lang w:eastAsia="zh-Hans"/>
+        </w:rPr>
+        <w:t>Issues</w:t>
+      </w:r>
+    </w:p>
+    <w:p>
+      <w:pPr>
+        <w:pStyle w:val="10"/>
+        <w:keepNext w:val="0"/>
+        <w:keepLines w:val="0"/>
+        <w:widowControl/>
+        <w:suppressLineNumbers w:val="0"/>
+        <w:rPr>
+          <w:rFonts w:hint="default"/>
+          <w:lang w:eastAsia="zh-Hans"/>
+        </w:rPr>
+      </w:pPr>
+    </w:p>
+    <w:p>
+      <w:pPr>
+        <w:pStyle w:val="10"/>
+        <w:keepNext w:val="0"/>
+        <w:keepLines w:val="0"/>
+        <w:widowControl/>
+        <w:suppressLineNumbers w:val="0"/>
+        <w:rPr>
+          <w:rFonts w:hint="default"/>
+          <w:lang w:eastAsia="zh-Hans"/>
+        </w:rPr>
+      </w:pPr>
+    </w:p>
+    <w:p>
+      <w:pPr>
+        <w:pStyle w:val="10"/>
+        <w:keepNext w:val="0"/>
+        <w:keepLines w:val="0"/>
+        <w:widowControl/>
+        <w:suppressLineNumbers w:val="0"/>
+        <w:rPr>
+          <w:rFonts w:hint="default"/>
+          <w:lang w:eastAsia="zh-Hans"/>
+        </w:rPr>
+      </w:pPr>
+    </w:p>
+    <w:p>
+      <w:pPr>
+        <w:pStyle w:val="10"/>
+        <w:keepNext w:val="0"/>
+        <w:keepLines w:val="0"/>
+        <w:widowControl/>
+        <w:suppressLineNumbers w:val="0"/>
+        <w:rPr>
+          <w:rFonts w:hint="default"/>
+          <w:lang w:eastAsia="zh-Hans"/>
+        </w:rPr>
+      </w:pPr>
+    </w:p>
+    <w:p>
+      <w:pPr>
+        <w:pStyle w:val="10"/>
+        <w:keepNext w:val="0"/>
+        <w:keepLines w:val="0"/>
+        <w:widowControl/>
+        <w:suppressLineNumbers w:val="0"/>
+        <w:rPr>
+          <w:rFonts w:hint="default"/>
+          <w:lang w:eastAsia="zh-Hans"/>
+        </w:rPr>
+      </w:pPr>
+    </w:p>
+    <w:p>
+      <w:pPr>
+        <w:pStyle w:val="3"/>
+        <w:bidi w:val="0"/>
+        <w:rPr>
+          <w:rFonts w:hint="default"/>
+          <w:lang w:eastAsia="zh-Hans"/>
+        </w:rPr>
+      </w:pPr>
+      <w:r>
+        <w:rPr>
+          <w:rFonts w:hint="default"/>
+          <w:lang w:eastAsia="zh-Hans"/>
+        </w:rPr>
+        <w:t>Self-bounded Types</w:t>
+      </w:r>
+    </w:p>
+    <w:p>
+      <w:pPr>
+        <w:pStyle w:val="10"/>
+        <w:keepNext w:val="0"/>
+        <w:keepLines w:val="0"/>
+        <w:widowControl/>
+        <w:suppressLineNumbers w:val="0"/>
+        <w:rPr>
+          <w:rFonts w:hint="default"/>
+          <w:lang w:eastAsia="zh-Hans"/>
+        </w:rPr>
+      </w:pPr>
+    </w:p>
+    <w:p>
+      <w:pPr>
+        <w:pStyle w:val="10"/>
+        <w:keepNext w:val="0"/>
+        <w:keepLines w:val="0"/>
+        <w:widowControl/>
+        <w:suppressLineNumbers w:val="0"/>
+        <w:rPr>
+          <w:rFonts w:hint="default"/>
+          <w:lang w:eastAsia="zh-Hans"/>
+        </w:rPr>
+      </w:pPr>
+    </w:p>
+    <w:p>
+      <w:pPr>
+        <w:pStyle w:val="10"/>
+        <w:keepNext w:val="0"/>
+        <w:keepLines w:val="0"/>
+        <w:widowControl/>
+        <w:suppressLineNumbers w:val="0"/>
+        <w:rPr>
+          <w:rFonts w:hint="default"/>
+          <w:lang w:eastAsia="zh-Hans"/>
+        </w:rPr>
+      </w:pPr>
+    </w:p>
+    <w:p>
+      <w:pPr>
+        <w:pStyle w:val="3"/>
+        <w:bidi w:val="0"/>
+        <w:rPr>
+          <w:rFonts w:hint="default"/>
+          <w:lang w:eastAsia="zh-Hans"/>
+        </w:rPr>
+      </w:pPr>
+      <w:r>
+        <w:rPr>
+          <w:rFonts w:hint="default"/>
+          <w:lang w:eastAsia="zh-Hans"/>
+        </w:rPr>
+        <w:t>Dynamic type safety Exceptions</w:t>
+      </w:r>
+    </w:p>
+    <w:p>
+      <w:pPr>
+        <w:pStyle w:val="10"/>
+        <w:keepNext w:val="0"/>
+        <w:keepLines w:val="0"/>
+        <w:widowControl/>
+        <w:suppressLineNumbers w:val="0"/>
+        <w:rPr>
+          <w:rFonts w:hint="default"/>
+          <w:lang w:eastAsia="zh-Hans"/>
+        </w:rPr>
+      </w:pPr>
+    </w:p>
+    <w:p>
+      <w:pPr>
+        <w:pStyle w:val="10"/>
+        <w:keepNext w:val="0"/>
+        <w:keepLines w:val="0"/>
+        <w:widowControl/>
+        <w:suppressLineNumbers w:val="0"/>
+        <w:rPr>
+          <w:rFonts w:hint="default"/>
+          <w:lang w:eastAsia="zh-Hans"/>
+        </w:rPr>
+      </w:pPr>
+    </w:p>
+    <w:p>
+      <w:pPr>
+        <w:pStyle w:val="3"/>
+        <w:bidi w:val="0"/>
+        <w:rPr>
+          <w:rFonts w:hint="default"/>
+          <w:lang w:eastAsia="zh-Hans"/>
+        </w:rPr>
+      </w:pPr>
+      <w:r>
+        <w:rPr>
+          <w:rFonts w:hint="default"/>
+          <w:lang w:eastAsia="zh-Hans"/>
+        </w:rPr>
+        <w:t>Mixins</w:t>
+      </w:r>
+    </w:p>
+    <w:p>
+      <w:pPr>
+        <w:pStyle w:val="10"/>
+        <w:keepNext w:val="0"/>
+        <w:keepLines w:val="0"/>
+        <w:widowControl/>
+        <w:suppressLineNumbers w:val="0"/>
+        <w:rPr>
+          <w:rFonts w:hint="default"/>
+          <w:lang w:eastAsia="zh-Hans"/>
+        </w:rPr>
+      </w:pPr>
+    </w:p>
+    <w:p>
+      <w:pPr>
+        <w:pStyle w:val="10"/>
+        <w:keepNext w:val="0"/>
+        <w:keepLines w:val="0"/>
+        <w:widowControl/>
+        <w:suppressLineNumbers w:val="0"/>
+        <w:ind w:firstLine="420" w:firstLineChars="0"/>
+        <w:rPr>
+          <w:rFonts w:hint="eastAsia"/>
+          <w:lang w:val="en-US" w:eastAsia="zh-Hans"/>
+        </w:rPr>
+      </w:pPr>
+      <w:r>
+        <w:rPr>
+          <w:rFonts w:hint="eastAsia"/>
+          <w:lang w:val="en-US" w:eastAsia="zh-Hans"/>
+        </w:rPr>
+        <w:t>关于</w:t>
+      </w:r>
+      <w:r>
+        <w:rPr>
+          <w:rFonts w:hint="default"/>
+          <w:lang w:eastAsia="zh-Hans"/>
+        </w:rPr>
+        <w:t>Mixin</w:t>
+      </w:r>
+      <w:r>
+        <w:rPr>
+          <w:rFonts w:hint="eastAsia"/>
+          <w:lang w:val="en-US" w:eastAsia="zh-Hans"/>
+        </w:rPr>
+        <w:t>s，我们简单说明一下，意思就是，我们一系列的类，我们希望把这些类都整合到一个统一的类中</w:t>
+      </w:r>
+      <w:r>
+        <w:rPr>
+          <w:rFonts w:hint="default"/>
+          <w:lang w:eastAsia="zh-Hans"/>
+        </w:rPr>
+        <w:t>(</w:t>
+      </w:r>
+      <w:r>
+        <w:rPr>
+          <w:rFonts w:hint="eastAsia"/>
+          <w:lang w:val="en-US" w:eastAsia="zh-Hans"/>
+        </w:rPr>
+        <w:t>称为</w:t>
+      </w:r>
+      <w:r>
+        <w:rPr>
+          <w:rFonts w:hint="default"/>
+          <w:lang w:eastAsia="zh-Hans"/>
+        </w:rPr>
+        <w:t>mixin)</w:t>
+      </w:r>
+      <w:r>
+        <w:rPr>
+          <w:rFonts w:hint="eastAsia"/>
+          <w:lang w:eastAsia="zh-Hans"/>
+        </w:rPr>
+        <w:t>，</w:t>
+      </w:r>
+      <w:r>
+        <w:rPr>
+          <w:rFonts w:hint="eastAsia"/>
+          <w:lang w:val="en-US" w:eastAsia="zh-Hans"/>
+        </w:rPr>
+        <w:t>我们希望</w:t>
+      </w:r>
+      <w:r>
+        <w:rPr>
+          <w:rFonts w:hint="default"/>
+          <w:lang w:eastAsia="zh-Hans"/>
+        </w:rPr>
+        <w:t>mixin</w:t>
+      </w:r>
+      <w:r>
+        <w:rPr>
+          <w:rFonts w:hint="eastAsia"/>
+          <w:lang w:val="en-US" w:eastAsia="zh-Hans"/>
+        </w:rPr>
+        <w:t>类包含这些所有类的方法。</w:t>
+      </w:r>
+    </w:p>
+    <w:p>
+      <w:pPr>
+        <w:pStyle w:val="10"/>
+        <w:keepNext w:val="0"/>
+        <w:keepLines w:val="0"/>
+        <w:widowControl/>
+        <w:suppressLineNumbers w:val="0"/>
+        <w:rPr>
+          <w:rFonts w:hint="eastAsia"/>
+          <w:lang w:val="en-US" w:eastAsia="zh-Hans"/>
+        </w:rPr>
+      </w:pPr>
+    </w:p>
+    <w:p>
+      <w:pPr>
+        <w:pStyle w:val="10"/>
+        <w:keepNext w:val="0"/>
+        <w:keepLines w:val="0"/>
+        <w:widowControl/>
+        <w:suppressLineNumbers w:val="0"/>
+        <w:rPr>
+          <w:rFonts w:hint="eastAsia"/>
+          <w:lang w:val="en-US" w:eastAsia="zh-Hans"/>
+        </w:rPr>
+      </w:pPr>
+    </w:p>
+    <w:p>
+      <w:pPr>
+        <w:pStyle w:val="4"/>
+        <w:bidi w:val="0"/>
+        <w:rPr>
+          <w:rFonts w:hint="eastAsia"/>
+          <w:lang w:val="en-US" w:eastAsia="zh-Hans"/>
+        </w:rPr>
+      </w:pPr>
+      <w:r>
+        <w:rPr>
+          <w:rFonts w:hint="eastAsia"/>
+          <w:lang w:val="en-US" w:eastAsia="zh-Hans"/>
+        </w:rPr>
+        <w:t>Mixin方案1: 新建一个</w:t>
+      </w:r>
+      <w:r>
+        <w:rPr>
+          <w:rFonts w:hint="default"/>
+          <w:lang w:eastAsia="zh-Hans"/>
+        </w:rPr>
+        <w:t>mixin</w:t>
+      </w:r>
+      <w:r>
+        <w:rPr>
+          <w:rFonts w:hint="eastAsia"/>
+          <w:lang w:val="en-US" w:eastAsia="zh-Hans"/>
+        </w:rPr>
+        <w:t>类</w:t>
+      </w:r>
+    </w:p>
+    <w:p>
+      <w:pPr>
+        <w:pStyle w:val="10"/>
+        <w:keepNext w:val="0"/>
+        <w:keepLines w:val="0"/>
+        <w:widowControl/>
+        <w:suppressLineNumbers w:val="0"/>
+        <w:ind w:firstLine="420" w:firstLineChars="0"/>
+        <w:rPr>
+          <w:rFonts w:hint="eastAsia"/>
+          <w:lang w:val="en-US" w:eastAsia="zh-Hans"/>
+        </w:rPr>
+      </w:pPr>
+      <w:r>
+        <w:rPr>
+          <w:rFonts w:hint="eastAsia"/>
+          <w:lang w:val="en-US" w:eastAsia="zh-Hans"/>
+        </w:rPr>
+        <w:t>新建一个Mixin类,实现所有要mixin的接口和方法</w:t>
+      </w:r>
+    </w:p>
+    <w:p>
+      <w:pPr>
+        <w:pStyle w:val="10"/>
+        <w:keepNext w:val="0"/>
+        <w:keepLines w:val="0"/>
+        <w:widowControl/>
+        <w:suppressLineNumbers w:val="0"/>
+        <w:rPr>
+          <w:rFonts w:hint="eastAsia"/>
+          <w:lang w:val="en-US" w:eastAsia="zh-Hans"/>
+        </w:rPr>
+      </w:pPr>
+    </w:p>
+    <w:p>
+      <w:pPr>
+        <w:pStyle w:val="10"/>
+        <w:keepNext w:val="0"/>
+        <w:keepLines w:val="0"/>
+        <w:widowControl/>
+        <w:suppressLineNumbers w:val="0"/>
+        <w:rPr>
+          <w:rFonts w:hint="eastAsia"/>
+          <w:lang w:val="en-US" w:eastAsia="zh-Hans"/>
+        </w:rPr>
+      </w:pPr>
+    </w:p>
+    <w:p>
+      <w:pPr>
+        <w:pStyle w:val="4"/>
+        <w:bidi w:val="0"/>
+        <w:rPr>
+          <w:rFonts w:hint="eastAsia"/>
+          <w:lang w:val="en-US" w:eastAsia="zh-Hans"/>
+        </w:rPr>
+      </w:pPr>
+      <w:r>
+        <w:rPr>
+          <w:rFonts w:hint="eastAsia"/>
+          <w:lang w:val="en-US" w:eastAsia="zh-Hans"/>
+        </w:rPr>
+        <w:t>Mixin方案2: 装饰类</w:t>
+      </w:r>
+    </w:p>
+    <w:p>
+      <w:pPr>
+        <w:pStyle w:val="10"/>
+        <w:keepNext w:val="0"/>
+        <w:keepLines w:val="0"/>
+        <w:widowControl/>
+        <w:suppressLineNumbers w:val="0"/>
+        <w:ind w:firstLine="420" w:firstLineChars="0"/>
+        <w:rPr>
+          <w:rFonts w:hint="eastAsia"/>
+          <w:lang w:val="en-US" w:eastAsia="zh-Hans"/>
+        </w:rPr>
+      </w:pPr>
+      <w:r>
+        <w:rPr>
+          <w:rFonts w:hint="eastAsia"/>
+          <w:lang w:val="en-US" w:eastAsia="zh-Hans"/>
+        </w:rPr>
+        <w:t>新建一个装饰类,这个装饰类通过继承的方式,引入了要mixin的方法，然后其他类再通过继承装饰类的方式,间接获取要访问的方法.</w:t>
+      </w:r>
+    </w:p>
+    <w:p>
+      <w:pPr>
+        <w:pStyle w:val="10"/>
+        <w:keepNext w:val="0"/>
+        <w:keepLines w:val="0"/>
+        <w:widowControl/>
+        <w:suppressLineNumbers w:val="0"/>
+        <w:rPr>
+          <w:rFonts w:hint="eastAsia"/>
+          <w:lang w:val="en-US" w:eastAsia="zh-Hans"/>
+        </w:rPr>
+      </w:pPr>
+    </w:p>
+    <w:p>
+      <w:pPr>
+        <w:pStyle w:val="10"/>
+        <w:keepNext w:val="0"/>
+        <w:keepLines w:val="0"/>
+        <w:widowControl/>
+        <w:suppressLineNumbers w:val="0"/>
+        <w:rPr>
+          <w:rFonts w:hint="eastAsia"/>
+          <w:lang w:val="en-US" w:eastAsia="zh-Hans"/>
+        </w:rPr>
+      </w:pPr>
+    </w:p>
+    <w:p>
+      <w:pPr>
+        <w:pStyle w:val="4"/>
+        <w:bidi w:val="0"/>
+        <w:rPr>
+          <w:rFonts w:hint="eastAsia"/>
+          <w:lang w:val="en-US" w:eastAsia="zh-Hans"/>
+        </w:rPr>
+      </w:pPr>
+      <w:r>
+        <w:rPr>
+          <w:rFonts w:hint="eastAsia"/>
+          <w:lang w:val="en-US" w:eastAsia="zh-Hans"/>
+        </w:rPr>
+        <w:t>Mixin方案3: 动态代理</w:t>
+      </w:r>
+    </w:p>
+    <w:p>
+      <w:pPr>
+        <w:pStyle w:val="10"/>
+        <w:keepNext w:val="0"/>
+        <w:keepLines w:val="0"/>
+        <w:widowControl/>
+        <w:suppressLineNumbers w:val="0"/>
+        <w:ind w:firstLine="420" w:firstLineChars="0"/>
+        <w:rPr>
+          <w:rFonts w:hint="eastAsia"/>
+          <w:lang w:val="en-US" w:eastAsia="zh-Hans"/>
+        </w:rPr>
+      </w:pPr>
+      <w:r>
+        <w:rPr>
+          <w:rFonts w:hint="eastAsia"/>
+          <w:lang w:val="en-US" w:eastAsia="zh-Hans"/>
+        </w:rPr>
+        <w:t>通过MixinProxy.newInstance()类,创建一个动态代理类，这个动态代理类包含了所有要mixin的类和对应类的接口，我们可以通过这个动态代理类,访问mixin的所有的类</w:t>
+      </w:r>
+    </w:p>
+    <w:p>
+      <w:pPr>
+        <w:pStyle w:val="10"/>
+        <w:keepNext w:val="0"/>
+        <w:keepLines w:val="0"/>
+        <w:widowControl/>
+        <w:suppressLineNumbers w:val="0"/>
+        <w:rPr>
+          <w:rFonts w:hint="eastAsia"/>
+          <w:lang w:val="en-US" w:eastAsia="zh-Hans"/>
+        </w:rPr>
+      </w:pPr>
+    </w:p>
+    <w:p>
+      <w:pPr>
+        <w:pStyle w:val="10"/>
+        <w:keepNext w:val="0"/>
+        <w:keepLines w:val="0"/>
+        <w:widowControl/>
+        <w:suppressLineNumbers w:val="0"/>
+        <w:rPr>
+          <w:rFonts w:hint="eastAsia"/>
+          <w:lang w:val="en-US" w:eastAsia="zh-Hans"/>
+        </w:rPr>
+      </w:pPr>
+    </w:p>
+    <w:p>
+      <w:pPr>
+        <w:pStyle w:val="10"/>
+        <w:keepNext w:val="0"/>
+        <w:keepLines w:val="0"/>
+        <w:widowControl/>
+        <w:suppressLineNumbers w:val="0"/>
+        <w:rPr>
+          <w:rFonts w:hint="eastAsia"/>
+          <w:lang w:val="en-US" w:eastAsia="zh-Hans"/>
+        </w:rPr>
+      </w:pPr>
+      <w:r>
+        <w:rPr>
+          <w:rFonts w:hint="eastAsia"/>
+          <w:lang w:val="en-US" w:eastAsia="zh-Hans"/>
+        </w:rPr>
+        <w:t>具体代码参考如下</w:t>
+      </w:r>
+      <w:r>
+        <w:rPr>
+          <w:rFonts w:hint="default"/>
+          <w:lang w:eastAsia="zh-Hans"/>
+        </w:rPr>
+        <w:t>package</w:t>
+      </w:r>
+      <w:r>
+        <w:rPr>
+          <w:rFonts w:hint="eastAsia"/>
+          <w:lang w:val="en-US" w:eastAsia="zh-Hans"/>
+        </w:rPr>
+        <w:t>：</w:t>
+      </w:r>
+    </w:p>
+    <w:p>
+      <w:pPr>
+        <w:pStyle w:val="10"/>
+        <w:keepNext w:val="0"/>
+        <w:keepLines w:val="0"/>
+        <w:widowControl/>
+        <w:suppressLineNumbers w:val="0"/>
+        <w:rPr>
+          <w:rFonts w:hint="eastAsia"/>
+          <w:lang w:val="en-US" w:eastAsia="zh-Hans"/>
+        </w:rPr>
+      </w:pPr>
     </w:p>
     <w:tbl>
       <w:tblPr>
@@ -2329,23 +3221,432 @@
           </w:tcPr>
           <w:p>
             <w:pPr>
+              <w:pStyle w:val="5"/>
+              <w:keepNext w:val="0"/>
+              <w:keepLines w:val="0"/>
+              <w:widowControl/>
+              <w:suppressLineNumbers w:val="0"/>
+              <w:shd w:val="clear" w:fill="2B2B2B"/>
+              <w:rPr>
+                <w:rFonts w:hint="eastAsia"/>
+                <w:vertAlign w:val="baseline"/>
+                <w:lang w:val="en-US" w:eastAsia="zh-Hans"/>
+              </w:rPr>
+            </w:pPr>
+            <w:r>
+              <w:rPr>
+                <w:rFonts w:hint="default" w:ascii="Menlo" w:hAnsi="Menlo" w:eastAsia="Menlo" w:cs="Menlo"/>
+                <w:color w:val="A9B7C6"/>
+                <w:sz w:val="27"/>
+                <w:szCs w:val="27"/>
+                <w:shd w:val="clear" w:fill="2B2B2B"/>
+              </w:rPr>
+              <w:t>com.nbcb.thinkingInJava.generics.mixins</w:t>
+            </w:r>
+          </w:p>
+        </w:tc>
+      </w:tr>
+    </w:tbl>
+    <w:p>
+      <w:pPr>
+        <w:pStyle w:val="10"/>
+        <w:keepNext w:val="0"/>
+        <w:keepLines w:val="0"/>
+        <w:widowControl/>
+        <w:suppressLineNumbers w:val="0"/>
+        <w:rPr>
+          <w:rFonts w:hint="eastAsia"/>
+          <w:lang w:val="en-US" w:eastAsia="zh-Hans"/>
+        </w:rPr>
+      </w:pPr>
+    </w:p>
+    <w:p>
+      <w:pPr>
+        <w:pStyle w:val="10"/>
+        <w:keepNext w:val="0"/>
+        <w:keepLines w:val="0"/>
+        <w:widowControl/>
+        <w:suppressLineNumbers w:val="0"/>
+      </w:pPr>
+    </w:p>
+    <w:p>
+      <w:pPr>
+        <w:pStyle w:val="10"/>
+        <w:keepNext w:val="0"/>
+        <w:keepLines w:val="0"/>
+        <w:widowControl/>
+        <w:suppressLineNumbers w:val="0"/>
+        <w:ind w:firstLine="420" w:firstLineChars="0"/>
+        <w:rPr>
+          <w:rFonts w:hint="eastAsia" w:eastAsia="Helvetica Neue"/>
+          <w:lang w:val="en-US" w:eastAsia="zh-Hans"/>
+        </w:rPr>
+      </w:pPr>
+      <w:r>
+        <w:rPr>
+          <w:rFonts w:hint="eastAsia"/>
+          <w:lang w:val="en-US" w:eastAsia="zh-Hans"/>
+        </w:rPr>
+        <w:t>我们比较一下三个防范，方案</w:t>
+      </w:r>
+      <w:r>
+        <w:rPr>
+          <w:rFonts w:hint="default"/>
+          <w:lang w:eastAsia="zh-Hans"/>
+        </w:rPr>
+        <w:t>3</w:t>
+      </w:r>
+      <w:r>
+        <w:rPr>
+          <w:rFonts w:hint="eastAsia"/>
+          <w:lang w:val="en-US" w:eastAsia="zh-Hans"/>
+        </w:rPr>
+        <w:t>显然是最好的，因为这个方法无需提前新建一个类，比如</w:t>
+      </w:r>
+      <w:r>
+        <w:rPr>
+          <w:rFonts w:hint="default"/>
+          <w:lang w:eastAsia="zh-Hans"/>
+        </w:rPr>
+        <w:t>mixin</w:t>
+      </w:r>
+      <w:r>
+        <w:rPr>
+          <w:rFonts w:hint="eastAsia"/>
+          <w:lang w:val="en-US" w:eastAsia="zh-Hans"/>
+        </w:rPr>
+        <w:t>类、或者装饰类什么的。可以随时可以引入各种类。具体做法是，通过动态代理的方式，创建一个动态代理类，这个类通过反射的形式，自动整合了所有需要</w:t>
+      </w:r>
+      <w:r>
+        <w:rPr>
+          <w:rFonts w:hint="default"/>
+          <w:lang w:eastAsia="zh-Hans"/>
+        </w:rPr>
+        <w:t>mixin</w:t>
+      </w:r>
+      <w:r>
+        <w:rPr>
+          <w:rFonts w:hint="eastAsia"/>
+          <w:lang w:val="en-US" w:eastAsia="zh-Hans"/>
+        </w:rPr>
+        <w:t>的对象。最终我们可以通过访问这个动态代理类，访问所有我们想要访问的方法。</w:t>
+      </w:r>
+    </w:p>
+    <w:p>
+      <w:pPr>
+        <w:pStyle w:val="10"/>
+        <w:keepNext w:val="0"/>
+        <w:keepLines w:val="0"/>
+        <w:widowControl/>
+        <w:suppressLineNumbers w:val="0"/>
+      </w:pPr>
+    </w:p>
+    <w:p>
+      <w:pPr>
+        <w:pStyle w:val="10"/>
+        <w:keepNext w:val="0"/>
+        <w:keepLines w:val="0"/>
+        <w:widowControl/>
+        <w:suppressLineNumbers w:val="0"/>
+      </w:pPr>
+    </w:p>
+    <w:p>
+      <w:pPr>
+        <w:pStyle w:val="3"/>
+        <w:bidi w:val="0"/>
+      </w:pPr>
+      <w:r>
+        <w:rPr>
+          <w:rFonts w:hint="default"/>
+          <w:lang w:eastAsia="zh-Hans"/>
+        </w:rPr>
+        <w:t xml:space="preserve">Latent </w:t>
+      </w:r>
+      <w:r>
+        <w:t>typing</w:t>
+      </w:r>
+    </w:p>
+    <w:p>
+      <w:pPr>
+        <w:pStyle w:val="10"/>
+        <w:keepNext w:val="0"/>
+        <w:keepLines w:val="0"/>
+        <w:widowControl/>
+        <w:suppressLineNumbers w:val="0"/>
+      </w:pPr>
+    </w:p>
+    <w:p>
+      <w:pPr>
+        <w:pStyle w:val="10"/>
+        <w:keepNext w:val="0"/>
+        <w:keepLines w:val="0"/>
+        <w:widowControl/>
+        <w:suppressLineNumbers w:val="0"/>
+      </w:pPr>
+    </w:p>
+    <w:p>
+      <w:pPr>
+        <w:pStyle w:val="10"/>
+        <w:keepNext w:val="0"/>
+        <w:keepLines w:val="0"/>
+        <w:widowControl/>
+        <w:suppressLineNumbers w:val="0"/>
+        <w:ind w:firstLine="420" w:firstLineChars="0"/>
+        <w:rPr>
+          <w:rFonts w:hint="eastAsia"/>
+          <w:lang w:val="en-US" w:eastAsia="zh-Hans"/>
+        </w:rPr>
+      </w:pPr>
+      <w:r>
+        <w:rPr>
+          <w:rFonts w:hint="eastAsia"/>
+          <w:lang w:val="en-US" w:eastAsia="zh-Hans"/>
+        </w:rPr>
+        <w:t>我们开始学习</w:t>
+      </w:r>
+      <w:r>
+        <w:rPr>
+          <w:rFonts w:hint="default"/>
+          <w:lang w:eastAsia="zh-Hans"/>
+        </w:rPr>
+        <w:t>latent type</w:t>
+      </w:r>
+      <w:r>
+        <w:rPr>
+          <w:rFonts w:hint="eastAsia"/>
+          <w:lang w:eastAsia="zh-Hans"/>
+        </w:rPr>
+        <w:t>，</w:t>
+      </w:r>
+      <w:r>
+        <w:rPr>
+          <w:rFonts w:hint="eastAsia"/>
+          <w:lang w:val="en-US" w:eastAsia="zh-Hans"/>
+        </w:rPr>
+        <w:t>所谓的</w:t>
+      </w:r>
+      <w:r>
+        <w:rPr>
+          <w:rFonts w:hint="default"/>
+          <w:lang w:eastAsia="zh-Hans"/>
+        </w:rPr>
+        <w:t>latent type</w:t>
+      </w:r>
+      <w:r>
+        <w:rPr>
+          <w:rFonts w:hint="eastAsia"/>
+          <w:lang w:eastAsia="zh-Hans"/>
+        </w:rPr>
+        <w:t>，</w:t>
+      </w:r>
+      <w:r>
+        <w:rPr>
+          <w:rFonts w:hint="eastAsia"/>
+          <w:lang w:val="en-US" w:eastAsia="zh-Hans"/>
+        </w:rPr>
+        <w:t>就是</w:t>
+      </w:r>
+      <w:r>
+        <w:rPr>
+          <w:rFonts w:hint="default"/>
+          <w:lang w:eastAsia="zh-Hans"/>
+        </w:rPr>
+        <w:t>”</w:t>
+      </w:r>
+      <w:r>
+        <w:rPr>
+          <w:rFonts w:hint="eastAsia"/>
+          <w:lang w:val="en-US" w:eastAsia="zh-Hans"/>
+        </w:rPr>
+        <w:t>潜在的类型</w:t>
+      </w:r>
+      <w:r>
+        <w:rPr>
+          <w:rFonts w:hint="default"/>
+          <w:lang w:eastAsia="zh-Hans"/>
+        </w:rPr>
+        <w:t>”</w:t>
+      </w:r>
+      <w:r>
+        <w:rPr>
+          <w:rFonts w:hint="eastAsia"/>
+          <w:lang w:eastAsia="zh-Hans"/>
+        </w:rPr>
+        <w:t>。</w:t>
+      </w:r>
+      <w:r>
+        <w:rPr>
+          <w:rFonts w:hint="eastAsia"/>
+          <w:lang w:val="en-US" w:eastAsia="zh-Hans"/>
+        </w:rPr>
+        <w:t>其实就是让</w:t>
+      </w:r>
+      <w:r>
+        <w:rPr>
+          <w:rFonts w:hint="default"/>
+          <w:lang w:eastAsia="zh-Hans"/>
+        </w:rPr>
+        <w:t>java</w:t>
+      </w:r>
+      <w:r>
+        <w:rPr>
+          <w:rFonts w:hint="eastAsia"/>
+          <w:lang w:val="en-US" w:eastAsia="zh-Hans"/>
+        </w:rPr>
+        <w:t>代码去猜测，一个对象有哪些方法，然后去执行这个代码。</w:t>
+      </w:r>
+    </w:p>
+    <w:p>
+      <w:pPr>
+        <w:pStyle w:val="10"/>
+        <w:keepNext w:val="0"/>
+        <w:keepLines w:val="0"/>
+        <w:widowControl/>
+        <w:suppressLineNumbers w:val="0"/>
+        <w:ind w:firstLine="420" w:firstLineChars="0"/>
+        <w:rPr>
+          <w:rFonts w:hint="default"/>
+          <w:lang w:eastAsia="zh-Hans"/>
+        </w:rPr>
+      </w:pPr>
+    </w:p>
+    <w:p>
+      <w:pPr>
+        <w:pStyle w:val="10"/>
+        <w:keepNext w:val="0"/>
+        <w:keepLines w:val="0"/>
+        <w:widowControl/>
+        <w:suppressLineNumbers w:val="0"/>
+        <w:rPr>
+          <w:rFonts w:hint="default"/>
+          <w:lang w:eastAsia="zh-Hans"/>
+        </w:rPr>
+      </w:pPr>
+      <w:r>
+        <w:rPr>
+          <w:rFonts w:hint="default"/>
+          <w:lang w:eastAsia="zh-Hans"/>
+        </w:rPr>
+        <w:t xml:space="preserve">   </w:t>
+      </w:r>
+      <w:r>
+        <w:rPr>
+          <w:rFonts w:hint="eastAsia"/>
+          <w:lang w:val="en-US" w:eastAsia="zh-Hans"/>
+        </w:rPr>
+        <w:t>在这方面，和</w:t>
+      </w:r>
+      <w:r>
+        <w:rPr>
+          <w:rFonts w:hint="default"/>
+          <w:lang w:eastAsia="zh-Hans"/>
+        </w:rPr>
+        <w:t>python/C++</w:t>
+      </w:r>
+      <w:r>
+        <w:rPr>
+          <w:rFonts w:hint="eastAsia"/>
+          <w:lang w:val="en-US" w:eastAsia="zh-Hans"/>
+        </w:rPr>
+        <w:t>相比，</w:t>
+      </w:r>
+      <w:r>
+        <w:rPr>
+          <w:rFonts w:hint="default"/>
+          <w:lang w:eastAsia="zh-Hans"/>
+        </w:rPr>
+        <w:t>java</w:t>
+      </w:r>
+      <w:r>
+        <w:rPr>
+          <w:rFonts w:hint="eastAsia"/>
+          <w:lang w:val="en-US" w:eastAsia="zh-Hans"/>
+        </w:rPr>
+        <w:t>自动猜测对象包含哪些方法的能力，是有所不足的</w:t>
+      </w:r>
+    </w:p>
+    <w:p>
+      <w:pPr>
+        <w:pStyle w:val="10"/>
+        <w:keepNext w:val="0"/>
+        <w:keepLines w:val="0"/>
+        <w:widowControl/>
+        <w:suppressLineNumbers w:val="0"/>
+        <w:ind w:firstLine="420" w:firstLineChars="0"/>
+        <w:rPr>
+          <w:rFonts w:hint="eastAsia"/>
+          <w:lang w:val="en-US" w:eastAsia="zh-Hans"/>
+        </w:rPr>
+      </w:pPr>
+      <w:r>
+        <w:rPr>
+          <w:rFonts w:hint="default"/>
+          <w:lang w:eastAsia="zh-Hans"/>
+        </w:rPr>
+        <w:t>java</w:t>
+      </w:r>
+      <w:r>
+        <w:rPr>
+          <w:rFonts w:hint="eastAsia"/>
+          <w:lang w:val="en-US" w:eastAsia="zh-Hans"/>
+        </w:rPr>
+        <w:t>中如何说明某个对象包含哪些方法呢？一个典型的场景，就是让某个类实现某个接口，然后我们就能知道这个类必然有哪些方法了。参考代码：</w:t>
+      </w:r>
+    </w:p>
+    <w:tbl>
+      <w:tblPr>
+        <w:tblStyle w:val="8"/>
+        <w:tblW w:w="0" w:type="auto"/>
+        <w:tblInd w:w="0" w:type="dxa"/>
+        <w:tblBorders>
+          <w:top w:val="single" w:color="auto" w:sz="4" w:space="0"/>
+          <w:left w:val="single" w:color="auto" w:sz="4" w:space="0"/>
+          <w:bottom w:val="single" w:color="auto" w:sz="4" w:space="0"/>
+          <w:right w:val="single" w:color="auto" w:sz="4" w:space="0"/>
+          <w:insideH w:val="single" w:color="auto" w:sz="4" w:space="0"/>
+          <w:insideV w:val="single" w:color="auto" w:sz="4" w:space="0"/>
+        </w:tblBorders>
+        <w:tblLayout w:type="autofit"/>
+        <w:tblCellMar>
+          <w:top w:w="0" w:type="dxa"/>
+          <w:left w:w="108" w:type="dxa"/>
+          <w:bottom w:w="0" w:type="dxa"/>
+          <w:right w:w="108" w:type="dxa"/>
+        </w:tblCellMar>
+      </w:tblPr>
+      <w:tblGrid>
+        <w:gridCol w:w="8522"/>
+      </w:tblGrid>
+      <w:tr>
+        <w:tc>
+          <w:tcPr>
+            <w:tcW w:w="8522" w:type="dxa"/>
+          </w:tcPr>
+          <w:p>
+            <w:pPr>
               <w:pStyle w:val="10"/>
               <w:keepNext w:val="0"/>
               <w:keepLines w:val="0"/>
               <w:widowControl/>
               <w:suppressLineNumbers w:val="0"/>
               <w:rPr>
-                <w:rFonts w:hint="default"/>
-                <w:vertAlign w:val="baseline"/>
+                <w:rFonts w:hint="eastAsia"/>
+                <w:lang w:val="en-US" w:eastAsia="zh-Hans"/>
+              </w:rPr>
+            </w:pPr>
+            <w:r>
+              <w:rPr>
+                <w:rFonts w:hint="default"/>
+                <w:lang w:val="en-US" w:eastAsia="zh-Hans"/>
+              </w:rPr>
+              <w:t>DogAndRobot</w:t>
+            </w:r>
+            <w:r>
+              <w:rPr>
+                <w:rFonts w:hint="default"/>
                 <w:lang w:eastAsia="zh-Hans"/>
               </w:rPr>
-            </w:pPr>
-            <w:r>
-              <w:rPr>
-                <w:rFonts w:hint="default"/>
-                <w:lang w:eastAsia="zh-Hans"/>
-              </w:rPr>
-              <w:t>Store.java</w:t>
+              <w:t>.java</w:t>
             </w:r>
           </w:p>
         </w:tc>
@@ -2360,55 +3661,27 @@
         <w:suppressLineNumbers w:val="0"/>
         <w:ind w:firstLine="420" w:firstLineChars="0"/>
         <w:rPr>
-          <w:rFonts w:hint="default"/>
-          <w:lang w:val="en-US" w:eastAsia="zh-Hans"/>
-        </w:rPr>
-      </w:pPr>
-      <w:r>
-        <w:rPr>
-          <w:rFonts w:hint="eastAsia"/>
-          <w:lang w:val="en-US" w:eastAsia="zh-Hans"/>
-        </w:rPr>
-        <w:t>这段代码非常有意思，后续如果有那种对象层层嵌套的场景，就能套用这个代码。</w:t>
-      </w:r>
-    </w:p>
-    <w:p>
-      <w:pPr>
-        <w:pStyle w:val="10"/>
-        <w:keepNext w:val="0"/>
-        <w:keepLines w:val="0"/>
-        <w:widowControl/>
-        <w:suppressLineNumbers w:val="0"/>
-        <w:rPr>
-          <w:rFonts w:hint="default"/>
-          <w:lang w:eastAsia="zh-Hans"/>
-        </w:rPr>
-      </w:pPr>
-    </w:p>
-    <w:p>
-      <w:pPr>
-        <w:pStyle w:val="10"/>
-        <w:keepNext w:val="0"/>
-        <w:keepLines w:val="0"/>
-        <w:widowControl/>
-        <w:suppressLineNumbers w:val="0"/>
-        <w:rPr>
-          <w:rFonts w:hint="default"/>
-          <w:lang w:eastAsia="zh-Hans"/>
-        </w:rPr>
-      </w:pPr>
-    </w:p>
-    <w:p>
-      <w:pPr>
-        <w:pStyle w:val="10"/>
-        <w:keepNext w:val="0"/>
-        <w:keepLines w:val="0"/>
-        <w:widowControl/>
-        <w:suppressLineNumbers w:val="0"/>
-        <w:rPr>
-          <w:rFonts w:hint="default"/>
-          <w:lang w:eastAsia="zh-Hans"/>
-        </w:rPr>
+          <w:rFonts w:hint="eastAsia"/>
+          <w:lang w:val="en-US" w:eastAsia="zh-Hans"/>
+        </w:rPr>
+      </w:pPr>
+    </w:p>
+    <w:p>
+      <w:pPr>
+        <w:pStyle w:val="10"/>
+        <w:keepNext w:val="0"/>
+        <w:keepLines w:val="0"/>
+        <w:widowControl/>
+        <w:suppressLineNumbers w:val="0"/>
+      </w:pPr>
+    </w:p>
+    <w:p>
+      <w:pPr>
+        <w:pStyle w:val="10"/>
+        <w:keepNext w:val="0"/>
+        <w:keepLines w:val="0"/>
+        <w:widowControl/>
+        <w:suppressLineNumbers w:val="0"/>
       </w:pPr>
     </w:p>
     <w:p>
@@ -2425,770 +3698,308 @@
           <w:rFonts w:hint="default"/>
           <w:lang w:eastAsia="zh-Hans"/>
         </w:rPr>
-        <w:t>The mystery of erasure</w:t>
-      </w:r>
-    </w:p>
-    <w:p>
-      <w:pPr>
-        <w:pStyle w:val="10"/>
-        <w:keepNext w:val="0"/>
-        <w:keepLines w:val="0"/>
-        <w:widowControl/>
-        <w:suppressLineNumbers w:val="0"/>
-        <w:rPr>
-          <w:rFonts w:hint="default"/>
-          <w:lang w:eastAsia="zh-Hans"/>
-        </w:rPr>
-      </w:pPr>
-    </w:p>
-    <w:p>
-      <w:pPr>
-        <w:pStyle w:val="3"/>
+        <w:t>Compensating for the lack of latent typing</w:t>
+      </w:r>
+    </w:p>
+    <w:p>
+      <w:pPr>
+        <w:pStyle w:val="10"/>
+        <w:keepNext w:val="0"/>
+        <w:keepLines w:val="0"/>
+        <w:widowControl/>
+        <w:suppressLineNumbers w:val="0"/>
+        <w:rPr>
+          <w:rFonts w:hint="default"/>
+          <w:lang w:eastAsia="zh-Hans"/>
+        </w:rPr>
+      </w:pPr>
+    </w:p>
+    <w:p>
+      <w:pPr>
+        <w:pStyle w:val="10"/>
+        <w:keepNext w:val="0"/>
+        <w:keepLines w:val="0"/>
+        <w:widowControl/>
+        <w:suppressLineNumbers w:val="0"/>
+        <w:rPr>
+          <w:rFonts w:hint="default"/>
+          <w:lang w:val="en-US" w:eastAsia="zh-Hans"/>
+        </w:rPr>
+      </w:pPr>
+      <w:r>
+        <w:rPr>
+          <w:rFonts w:hint="eastAsia"/>
+          <w:lang w:val="en-US" w:eastAsia="zh-Hans"/>
+        </w:rPr>
+        <w:t>如何解决</w:t>
+      </w:r>
+      <w:r>
+        <w:rPr>
+          <w:rFonts w:hint="default"/>
+          <w:lang w:eastAsia="zh-Hans"/>
+        </w:rPr>
+        <w:t>latent typing</w:t>
+      </w:r>
+      <w:r>
+        <w:rPr>
+          <w:rFonts w:hint="eastAsia"/>
+          <w:lang w:val="en-US" w:eastAsia="zh-Hans"/>
+        </w:rPr>
+        <w:t>的问题呢？</w:t>
+      </w:r>
+    </w:p>
+    <w:p>
+      <w:pPr>
+        <w:pStyle w:val="10"/>
+        <w:keepNext w:val="0"/>
+        <w:keepLines w:val="0"/>
+        <w:widowControl/>
+        <w:suppressLineNumbers w:val="0"/>
+        <w:rPr>
+          <w:rFonts w:hint="default"/>
+          <w:lang w:eastAsia="zh-Hans"/>
+        </w:rPr>
+      </w:pPr>
+    </w:p>
+    <w:p>
+      <w:pPr>
+        <w:pStyle w:val="10"/>
+        <w:keepNext w:val="0"/>
+        <w:keepLines w:val="0"/>
+        <w:widowControl/>
+        <w:suppressLineNumbers w:val="0"/>
+        <w:rPr>
+          <w:rFonts w:hint="eastAsia"/>
+          <w:lang w:val="en-US" w:eastAsia="zh-Hans"/>
+        </w:rPr>
+      </w:pPr>
+      <w:r>
+        <w:rPr>
+          <w:rFonts w:hint="eastAsia"/>
+          <w:lang w:val="en-US" w:eastAsia="zh-Hans"/>
+        </w:rPr>
+        <w:t>方案</w:t>
+      </w:r>
+      <w:r>
+        <w:rPr>
+          <w:rFonts w:hint="default"/>
+          <w:lang w:eastAsia="zh-Hans"/>
+        </w:rPr>
+        <w:t xml:space="preserve">1 </w:t>
+      </w:r>
+      <w:r>
+        <w:rPr>
+          <w:rFonts w:hint="eastAsia"/>
+          <w:lang w:val="en-US" w:eastAsia="zh-Hans"/>
+        </w:rPr>
+        <w:t>反射</w:t>
+      </w:r>
+    </w:p>
+    <w:p>
+      <w:pPr>
+        <w:pStyle w:val="10"/>
+        <w:keepNext w:val="0"/>
+        <w:keepLines w:val="0"/>
+        <w:widowControl/>
+        <w:suppressLineNumbers w:val="0"/>
+        <w:rPr>
+          <w:rFonts w:hint="eastAsia"/>
+          <w:lang w:val="en-US" w:eastAsia="zh-Hans"/>
+        </w:rPr>
+      </w:pPr>
+      <w:r>
+        <w:rPr>
+          <w:rFonts w:hint="eastAsia"/>
+          <w:lang w:val="en-US" w:eastAsia="zh-Hans"/>
+        </w:rPr>
+        <w:t>反射例子</w:t>
+      </w:r>
+      <w:r>
+        <w:rPr>
+          <w:rFonts w:hint="default"/>
+          <w:lang w:eastAsia="zh-Hans"/>
+        </w:rPr>
+        <w:t>1</w:t>
+      </w:r>
+    </w:p>
+    <w:p>
+      <w:pPr>
+        <w:pStyle w:val="10"/>
+        <w:keepNext w:val="0"/>
+        <w:keepLines w:val="0"/>
+        <w:widowControl/>
+        <w:suppressLineNumbers w:val="0"/>
+        <w:ind w:firstLine="420" w:firstLineChars="0"/>
+        <w:rPr>
+          <w:rFonts w:hint="eastAsia"/>
+          <w:lang w:val="en-US" w:eastAsia="zh-Hans"/>
+        </w:rPr>
+      </w:pPr>
+      <w:r>
+        <w:rPr>
+          <w:rFonts w:hint="eastAsia"/>
+          <w:lang w:val="en-US" w:eastAsia="zh-Hans"/>
+        </w:rPr>
+        <w:t>通过反射的方式，在执行某个对象的时候，去检测这个对象都有哪些方法，如果有我们想要执行的方法，就执行它。参考代码：</w:t>
+      </w:r>
+    </w:p>
+    <w:tbl>
+      <w:tblPr>
+        <w:tblStyle w:val="8"/>
+        <w:tblW w:w="0" w:type="auto"/>
+        <w:tblInd w:w="0" w:type="dxa"/>
+        <w:tblBorders>
+          <w:top w:val="single" w:color="auto" w:sz="4" w:space="0"/>
+          <w:left w:val="single" w:color="auto" w:sz="4" w:space="0"/>
+          <w:bottom w:val="single" w:color="auto" w:sz="4" w:space="0"/>
+          <w:right w:val="single" w:color="auto" w:sz="4" w:space="0"/>
+          <w:insideH w:val="single" w:color="auto" w:sz="4" w:space="0"/>
+          <w:insideV w:val="single" w:color="auto" w:sz="4" w:space="0"/>
+        </w:tblBorders>
+        <w:tblLayout w:type="autofit"/>
+        <w:tblCellMar>
+          <w:top w:w="0" w:type="dxa"/>
+          <w:left w:w="108" w:type="dxa"/>
+          <w:bottom w:w="0" w:type="dxa"/>
+          <w:right w:w="108" w:type="dxa"/>
+        </w:tblCellMar>
+      </w:tblPr>
+      <w:tblGrid>
+        <w:gridCol w:w="8522"/>
+      </w:tblGrid>
+      <w:tr>
+        <w:tc>
+          <w:tcPr>
+            <w:tcW w:w="8522" w:type="dxa"/>
+          </w:tcPr>
+          <w:p>
+            <w:pPr>
+              <w:pStyle w:val="10"/>
+              <w:keepNext w:val="0"/>
+              <w:keepLines w:val="0"/>
+              <w:widowControl/>
+              <w:suppressLineNumbers w:val="0"/>
+              <w:rPr>
+                <w:rFonts w:hint="eastAsia"/>
+                <w:lang w:val="en-US" w:eastAsia="zh-Hans"/>
+              </w:rPr>
+            </w:pPr>
+            <w:r>
+              <w:rPr>
+                <w:rFonts w:hint="default"/>
+                <w:lang w:val="en-US" w:eastAsia="zh-Hans"/>
+              </w:rPr>
+              <w:t>LatentReflection</w:t>
+            </w:r>
+            <w:r>
+              <w:rPr>
+                <w:rFonts w:hint="default"/>
+                <w:lang w:eastAsia="zh-Hans"/>
+              </w:rPr>
+              <w:t>.java</w:t>
+            </w:r>
+          </w:p>
+        </w:tc>
+      </w:tr>
+    </w:tbl>
+    <w:p>
+      <w:pPr>
         <w:bidi w:val="0"/>
         <w:rPr>
-          <w:rFonts w:hint="default"/>
-          <w:lang w:eastAsia="zh-Hans"/>
-        </w:rPr>
-      </w:pPr>
-      <w:r>
-        <w:rPr>
-          <w:rFonts w:hint="default"/>
-          <w:lang w:eastAsia="zh-Hans"/>
-        </w:rPr>
-        <w:t>Compensating for erasure</w:t>
-      </w:r>
-    </w:p>
-    <w:p>
-      <w:pPr>
-        <w:pStyle w:val="10"/>
-        <w:keepNext w:val="0"/>
-        <w:keepLines w:val="0"/>
-        <w:widowControl/>
-        <w:suppressLineNumbers w:val="0"/>
-        <w:rPr>
-          <w:rFonts w:hint="default"/>
-          <w:lang w:eastAsia="zh-Hans"/>
-        </w:rPr>
-      </w:pPr>
-    </w:p>
-    <w:p>
-      <w:pPr>
-        <w:pStyle w:val="10"/>
-        <w:keepNext w:val="0"/>
-        <w:keepLines w:val="0"/>
-        <w:widowControl/>
-        <w:suppressLineNumbers w:val="0"/>
-        <w:rPr>
-          <w:rFonts w:hint="default"/>
-          <w:lang w:eastAsia="zh-Hans"/>
-        </w:rPr>
-      </w:pPr>
-    </w:p>
-    <w:p>
-      <w:pPr>
-        <w:pStyle w:val="10"/>
-        <w:keepNext w:val="0"/>
-        <w:keepLines w:val="0"/>
-        <w:widowControl/>
-        <w:suppressLineNumbers w:val="0"/>
-        <w:rPr>
-          <w:rFonts w:hint="eastAsia"/>
-          <w:lang w:eastAsia="zh-Hans"/>
-        </w:rPr>
-      </w:pPr>
-    </w:p>
-    <w:p>
-      <w:pPr>
-        <w:pStyle w:val="3"/>
-        <w:bidi w:val="0"/>
-        <w:rPr>
-          <w:rFonts w:hint="default"/>
-          <w:lang w:eastAsia="zh-Hans"/>
-        </w:rPr>
-      </w:pPr>
-      <w:r>
-        <w:rPr>
-          <w:rFonts w:hint="eastAsia"/>
-          <w:lang w:val="en-US" w:eastAsia="zh-Hans"/>
-        </w:rPr>
-        <w:t>Bou</w:t>
-      </w:r>
-      <w:r>
-        <w:rPr>
-          <w:rFonts w:hint="default"/>
-          <w:lang w:eastAsia="zh-Hans"/>
-        </w:rPr>
-        <w:t>nds</w:t>
-      </w:r>
-    </w:p>
-    <w:p>
-      <w:pPr>
-        <w:pStyle w:val="10"/>
-        <w:keepNext w:val="0"/>
-        <w:keepLines w:val="0"/>
-        <w:widowControl/>
-        <w:suppressLineNumbers w:val="0"/>
-        <w:rPr>
-          <w:rFonts w:hint="default"/>
-          <w:lang w:eastAsia="zh-Hans"/>
-        </w:rPr>
-      </w:pPr>
-    </w:p>
-    <w:p>
-      <w:pPr>
-        <w:pStyle w:val="10"/>
-        <w:keepNext w:val="0"/>
-        <w:keepLines w:val="0"/>
-        <w:widowControl/>
-        <w:suppressLineNumbers w:val="0"/>
-        <w:rPr>
-          <w:rFonts w:hint="default"/>
-          <w:lang w:eastAsia="zh-Hans"/>
-        </w:rPr>
-      </w:pPr>
-    </w:p>
-    <w:p>
-      <w:pPr>
-        <w:pStyle w:val="10"/>
-        <w:keepNext w:val="0"/>
-        <w:keepLines w:val="0"/>
-        <w:widowControl/>
-        <w:suppressLineNumbers w:val="0"/>
-        <w:rPr>
-          <w:rFonts w:hint="default"/>
-          <w:lang w:eastAsia="zh-Hans"/>
-        </w:rPr>
-      </w:pPr>
-    </w:p>
-    <w:p>
-      <w:pPr>
-        <w:pStyle w:val="10"/>
-        <w:keepNext w:val="0"/>
-        <w:keepLines w:val="0"/>
-        <w:widowControl/>
-        <w:suppressLineNumbers w:val="0"/>
-        <w:rPr>
-          <w:rFonts w:hint="default"/>
-          <w:lang w:eastAsia="zh-Hans"/>
-        </w:rPr>
-      </w:pPr>
-    </w:p>
-    <w:p>
-      <w:pPr>
-        <w:pStyle w:val="3"/>
-        <w:bidi w:val="0"/>
-        <w:rPr>
-          <w:rFonts w:hint="default"/>
-          <w:lang w:eastAsia="zh-Hans"/>
-        </w:rPr>
-      </w:pPr>
-      <w:r>
-        <w:rPr>
-          <w:rFonts w:hint="default"/>
-          <w:lang w:eastAsia="zh-Hans"/>
-        </w:rPr>
-        <w:t>Wildcards</w:t>
-      </w:r>
-    </w:p>
-    <w:p>
-      <w:pPr>
-        <w:pStyle w:val="10"/>
-        <w:keepNext w:val="0"/>
-        <w:keepLines w:val="0"/>
-        <w:widowControl/>
-        <w:suppressLineNumbers w:val="0"/>
-        <w:rPr>
-          <w:rFonts w:hint="default"/>
-          <w:lang w:eastAsia="zh-Hans"/>
-        </w:rPr>
-      </w:pPr>
-    </w:p>
-    <w:p>
-      <w:pPr>
-        <w:pStyle w:val="10"/>
-        <w:keepNext w:val="0"/>
-        <w:keepLines w:val="0"/>
-        <w:widowControl/>
-        <w:suppressLineNumbers w:val="0"/>
-        <w:rPr>
-          <w:rFonts w:hint="default"/>
-          <w:lang w:eastAsia="zh-Hans"/>
-        </w:rPr>
-      </w:pPr>
-    </w:p>
-    <w:p>
-      <w:pPr>
-        <w:pStyle w:val="3"/>
-        <w:bidi w:val="0"/>
-        <w:rPr>
-          <w:rFonts w:hint="default"/>
-          <w:lang w:eastAsia="zh-Hans"/>
-        </w:rPr>
-      </w:pPr>
-      <w:r>
-        <w:rPr>
-          <w:rFonts w:hint="default"/>
-          <w:lang w:eastAsia="zh-Hans"/>
-        </w:rPr>
-        <w:t>Issues</w:t>
-      </w:r>
-    </w:p>
-    <w:p>
-      <w:pPr>
-        <w:pStyle w:val="10"/>
-        <w:keepNext w:val="0"/>
-        <w:keepLines w:val="0"/>
-        <w:widowControl/>
-        <w:suppressLineNumbers w:val="0"/>
-        <w:rPr>
-          <w:rFonts w:hint="default"/>
-          <w:lang w:eastAsia="zh-Hans"/>
-        </w:rPr>
-      </w:pPr>
-    </w:p>
-    <w:p>
-      <w:pPr>
-        <w:pStyle w:val="10"/>
-        <w:keepNext w:val="0"/>
-        <w:keepLines w:val="0"/>
-        <w:widowControl/>
-        <w:suppressLineNumbers w:val="0"/>
-        <w:rPr>
-          <w:rFonts w:hint="default"/>
-          <w:lang w:eastAsia="zh-Hans"/>
-        </w:rPr>
-      </w:pPr>
-    </w:p>
-    <w:p>
-      <w:pPr>
-        <w:pStyle w:val="10"/>
-        <w:keepNext w:val="0"/>
-        <w:keepLines w:val="0"/>
-        <w:widowControl/>
-        <w:suppressLineNumbers w:val="0"/>
-        <w:rPr>
-          <w:rFonts w:hint="default"/>
-          <w:lang w:eastAsia="zh-Hans"/>
-        </w:rPr>
-      </w:pPr>
-    </w:p>
-    <w:p>
-      <w:pPr>
-        <w:pStyle w:val="10"/>
-        <w:keepNext w:val="0"/>
-        <w:keepLines w:val="0"/>
-        <w:widowControl/>
-        <w:suppressLineNumbers w:val="0"/>
-        <w:rPr>
-          <w:rFonts w:hint="default"/>
-          <w:lang w:eastAsia="zh-Hans"/>
-        </w:rPr>
-      </w:pPr>
-    </w:p>
-    <w:p>
-      <w:pPr>
-        <w:pStyle w:val="10"/>
-        <w:keepNext w:val="0"/>
-        <w:keepLines w:val="0"/>
-        <w:widowControl/>
-        <w:suppressLineNumbers w:val="0"/>
-        <w:rPr>
-          <w:rFonts w:hint="default"/>
-          <w:lang w:eastAsia="zh-Hans"/>
-        </w:rPr>
-      </w:pPr>
-    </w:p>
-    <w:p>
-      <w:pPr>
-        <w:pStyle w:val="3"/>
-        <w:bidi w:val="0"/>
-        <w:rPr>
-          <w:rFonts w:hint="default"/>
-          <w:lang w:eastAsia="zh-Hans"/>
-        </w:rPr>
-      </w:pPr>
-      <w:r>
-        <w:rPr>
-          <w:rFonts w:hint="default"/>
-          <w:lang w:eastAsia="zh-Hans"/>
-        </w:rPr>
-        <w:t>Self-bounded Types</w:t>
-      </w:r>
-    </w:p>
-    <w:p>
-      <w:pPr>
-        <w:pStyle w:val="10"/>
-        <w:keepNext w:val="0"/>
-        <w:keepLines w:val="0"/>
-        <w:widowControl/>
-        <w:suppressLineNumbers w:val="0"/>
-        <w:rPr>
-          <w:rFonts w:hint="default"/>
-          <w:lang w:eastAsia="zh-Hans"/>
-        </w:rPr>
-      </w:pPr>
-    </w:p>
-    <w:p>
-      <w:pPr>
-        <w:pStyle w:val="10"/>
-        <w:keepNext w:val="0"/>
-        <w:keepLines w:val="0"/>
-        <w:widowControl/>
-        <w:suppressLineNumbers w:val="0"/>
-        <w:rPr>
-          <w:rFonts w:hint="default"/>
-          <w:lang w:eastAsia="zh-Hans"/>
-        </w:rPr>
-      </w:pPr>
-    </w:p>
-    <w:p>
-      <w:pPr>
-        <w:pStyle w:val="10"/>
-        <w:keepNext w:val="0"/>
-        <w:keepLines w:val="0"/>
-        <w:widowControl/>
-        <w:suppressLineNumbers w:val="0"/>
-        <w:rPr>
-          <w:rFonts w:hint="default"/>
-          <w:lang w:eastAsia="zh-Hans"/>
-        </w:rPr>
-      </w:pPr>
-    </w:p>
-    <w:p>
-      <w:pPr>
-        <w:pStyle w:val="3"/>
-        <w:bidi w:val="0"/>
-        <w:rPr>
-          <w:rFonts w:hint="default"/>
-          <w:lang w:eastAsia="zh-Hans"/>
-        </w:rPr>
-      </w:pPr>
-      <w:r>
-        <w:rPr>
-          <w:rFonts w:hint="default"/>
-          <w:lang w:eastAsia="zh-Hans"/>
-        </w:rPr>
-        <w:t>Dynamic type safety Exceptions</w:t>
-      </w:r>
-    </w:p>
-    <w:p>
-      <w:pPr>
-        <w:pStyle w:val="10"/>
-        <w:keepNext w:val="0"/>
-        <w:keepLines w:val="0"/>
-        <w:widowControl/>
-        <w:suppressLineNumbers w:val="0"/>
-        <w:rPr>
-          <w:rFonts w:hint="default"/>
-          <w:lang w:eastAsia="zh-Hans"/>
-        </w:rPr>
-      </w:pPr>
-    </w:p>
-    <w:p>
-      <w:pPr>
-        <w:pStyle w:val="10"/>
-        <w:keepNext w:val="0"/>
-        <w:keepLines w:val="0"/>
-        <w:widowControl/>
-        <w:suppressLineNumbers w:val="0"/>
-        <w:rPr>
-          <w:rFonts w:hint="default"/>
-          <w:lang w:eastAsia="zh-Hans"/>
-        </w:rPr>
-      </w:pPr>
-    </w:p>
-    <w:p>
-      <w:pPr>
-        <w:pStyle w:val="3"/>
-        <w:bidi w:val="0"/>
-        <w:rPr>
-          <w:rFonts w:hint="default"/>
-          <w:lang w:eastAsia="zh-Hans"/>
-        </w:rPr>
-      </w:pPr>
-      <w:r>
-        <w:rPr>
-          <w:rFonts w:hint="default"/>
-          <w:lang w:eastAsia="zh-Hans"/>
-        </w:rPr>
-        <w:t>Mixins</w:t>
-      </w:r>
-    </w:p>
-    <w:p>
-      <w:pPr>
-        <w:pStyle w:val="10"/>
-        <w:keepNext w:val="0"/>
-        <w:keepLines w:val="0"/>
-        <w:widowControl/>
-        <w:suppressLineNumbers w:val="0"/>
-        <w:rPr>
-          <w:rFonts w:hint="default"/>
-          <w:lang w:eastAsia="zh-Hans"/>
-        </w:rPr>
-      </w:pPr>
-    </w:p>
-    <w:p>
-      <w:pPr>
-        <w:pStyle w:val="10"/>
-        <w:keepNext w:val="0"/>
-        <w:keepLines w:val="0"/>
-        <w:widowControl/>
-        <w:suppressLineNumbers w:val="0"/>
-        <w:ind w:firstLine="420" w:firstLineChars="0"/>
-        <w:rPr>
-          <w:rFonts w:hint="eastAsia"/>
-          <w:lang w:val="en-US" w:eastAsia="zh-Hans"/>
-        </w:rPr>
-      </w:pPr>
-      <w:r>
-        <w:rPr>
-          <w:rFonts w:hint="eastAsia"/>
-          <w:lang w:val="en-US" w:eastAsia="zh-Hans"/>
-        </w:rPr>
-        <w:t>关于</w:t>
-      </w:r>
-      <w:r>
-        <w:rPr>
-          <w:rFonts w:hint="default"/>
-          <w:lang w:eastAsia="zh-Hans"/>
-        </w:rPr>
-        <w:t>Mixin</w:t>
-      </w:r>
-      <w:r>
-        <w:rPr>
-          <w:rFonts w:hint="eastAsia"/>
-          <w:lang w:val="en-US" w:eastAsia="zh-Hans"/>
-        </w:rPr>
-        <w:t>s，我们简单说明一下，意思就是，我们一系列的类，我们希望把这些类都整合到一个统一的类中</w:t>
-      </w:r>
-      <w:r>
-        <w:rPr>
-          <w:rFonts w:hint="default"/>
-          <w:lang w:eastAsia="zh-Hans"/>
-        </w:rPr>
-        <w:t>(</w:t>
-      </w:r>
-      <w:r>
-        <w:rPr>
-          <w:rFonts w:hint="eastAsia"/>
-          <w:lang w:val="en-US" w:eastAsia="zh-Hans"/>
-        </w:rPr>
-        <w:t>称为</w:t>
-      </w:r>
-      <w:r>
-        <w:rPr>
-          <w:rFonts w:hint="default"/>
-          <w:lang w:eastAsia="zh-Hans"/>
-        </w:rPr>
-        <w:t>mixin)</w:t>
-      </w:r>
-      <w:r>
-        <w:rPr>
-          <w:rFonts w:hint="eastAsia"/>
-          <w:lang w:eastAsia="zh-Hans"/>
-        </w:rPr>
-        <w:t>，</w:t>
-      </w:r>
-      <w:r>
-        <w:rPr>
-          <w:rFonts w:hint="eastAsia"/>
-          <w:lang w:val="en-US" w:eastAsia="zh-Hans"/>
-        </w:rPr>
-        <w:t>我们希望</w:t>
-      </w:r>
-      <w:r>
-        <w:rPr>
-          <w:rFonts w:hint="default"/>
-          <w:lang w:eastAsia="zh-Hans"/>
-        </w:rPr>
-        <w:t>mixin</w:t>
-      </w:r>
-      <w:r>
-        <w:rPr>
-          <w:rFonts w:hint="eastAsia"/>
-          <w:lang w:val="en-US" w:eastAsia="zh-Hans"/>
-        </w:rPr>
-        <w:t>类包含这些所有类的方法。</w:t>
-      </w:r>
-    </w:p>
-    <w:p>
-      <w:pPr>
-        <w:pStyle w:val="10"/>
-        <w:keepNext w:val="0"/>
-        <w:keepLines w:val="0"/>
-        <w:widowControl/>
-        <w:suppressLineNumbers w:val="0"/>
-        <w:rPr>
-          <w:rFonts w:hint="eastAsia"/>
-          <w:lang w:val="en-US" w:eastAsia="zh-Hans"/>
-        </w:rPr>
-      </w:pPr>
-    </w:p>
-    <w:p>
-      <w:pPr>
-        <w:pStyle w:val="10"/>
-        <w:keepNext w:val="0"/>
-        <w:keepLines w:val="0"/>
-        <w:widowControl/>
-        <w:suppressLineNumbers w:val="0"/>
-        <w:rPr>
-          <w:rFonts w:hint="eastAsia"/>
-          <w:lang w:val="en-US" w:eastAsia="zh-Hans"/>
-        </w:rPr>
-      </w:pPr>
-    </w:p>
-    <w:p>
-      <w:pPr>
-        <w:pStyle w:val="4"/>
-        <w:bidi w:val="0"/>
-        <w:rPr>
-          <w:rFonts w:hint="eastAsia"/>
-          <w:lang w:val="en-US" w:eastAsia="zh-Hans"/>
-        </w:rPr>
-      </w:pPr>
-      <w:r>
-        <w:rPr>
-          <w:rFonts w:hint="eastAsia"/>
-          <w:lang w:val="en-US" w:eastAsia="zh-Hans"/>
-        </w:rPr>
-        <w:t>Mixin方案1: 新建一个</w:t>
-      </w:r>
-      <w:r>
-        <w:rPr>
-          <w:rFonts w:hint="default"/>
-          <w:lang w:eastAsia="zh-Hans"/>
-        </w:rPr>
-        <w:t>mixin</w:t>
-      </w:r>
-      <w:r>
-        <w:rPr>
-          <w:rFonts w:hint="eastAsia"/>
-          <w:lang w:val="en-US" w:eastAsia="zh-Hans"/>
-        </w:rPr>
-        <w:t>类</w:t>
-      </w:r>
-    </w:p>
-    <w:p>
-      <w:pPr>
-        <w:pStyle w:val="10"/>
-        <w:keepNext w:val="0"/>
-        <w:keepLines w:val="0"/>
-        <w:widowControl/>
-        <w:suppressLineNumbers w:val="0"/>
-        <w:ind w:firstLine="420" w:firstLineChars="0"/>
-        <w:rPr>
-          <w:rFonts w:hint="eastAsia"/>
-          <w:lang w:val="en-US" w:eastAsia="zh-Hans"/>
-        </w:rPr>
-      </w:pPr>
-      <w:r>
-        <w:rPr>
-          <w:rFonts w:hint="eastAsia"/>
-          <w:lang w:val="en-US" w:eastAsia="zh-Hans"/>
-        </w:rPr>
-        <w:t>新建一个Mixin类,实现所有要mixin的接口和方法</w:t>
-      </w:r>
-    </w:p>
-    <w:p>
-      <w:pPr>
-        <w:pStyle w:val="10"/>
-        <w:keepNext w:val="0"/>
-        <w:keepLines w:val="0"/>
-        <w:widowControl/>
-        <w:suppressLineNumbers w:val="0"/>
-        <w:rPr>
-          <w:rFonts w:hint="eastAsia"/>
-          <w:lang w:val="en-US" w:eastAsia="zh-Hans"/>
-        </w:rPr>
-      </w:pPr>
-    </w:p>
-    <w:p>
-      <w:pPr>
-        <w:pStyle w:val="10"/>
-        <w:keepNext w:val="0"/>
-        <w:keepLines w:val="0"/>
-        <w:widowControl/>
-        <w:suppressLineNumbers w:val="0"/>
-        <w:rPr>
-          <w:rFonts w:hint="eastAsia"/>
-          <w:lang w:val="en-US" w:eastAsia="zh-Hans"/>
-        </w:rPr>
-      </w:pPr>
-    </w:p>
-    <w:p>
-      <w:pPr>
-        <w:pStyle w:val="4"/>
-        <w:bidi w:val="0"/>
-        <w:rPr>
-          <w:rFonts w:hint="eastAsia"/>
-          <w:lang w:val="en-US" w:eastAsia="zh-Hans"/>
-        </w:rPr>
-      </w:pPr>
-      <w:r>
-        <w:rPr>
-          <w:rFonts w:hint="eastAsia"/>
-          <w:lang w:val="en-US" w:eastAsia="zh-Hans"/>
-        </w:rPr>
-        <w:t>Mixin方案2: 装饰类</w:t>
-      </w:r>
-    </w:p>
-    <w:p>
-      <w:pPr>
-        <w:pStyle w:val="10"/>
-        <w:keepNext w:val="0"/>
-        <w:keepLines w:val="0"/>
-        <w:widowControl/>
-        <w:suppressLineNumbers w:val="0"/>
-        <w:ind w:firstLine="420" w:firstLineChars="0"/>
-        <w:rPr>
-          <w:rFonts w:hint="eastAsia"/>
-          <w:lang w:val="en-US" w:eastAsia="zh-Hans"/>
-        </w:rPr>
-      </w:pPr>
-      <w:r>
-        <w:rPr>
-          <w:rFonts w:hint="eastAsia"/>
-          <w:lang w:val="en-US" w:eastAsia="zh-Hans"/>
-        </w:rPr>
-        <w:t>新建一个装饰类,这个装饰类通过继承的方式,引入了要mixin的方法，然后其他类再通过继承装饰类的方式,间接获取要访问的方法.</w:t>
-      </w:r>
-    </w:p>
-    <w:p>
-      <w:pPr>
-        <w:pStyle w:val="10"/>
-        <w:keepNext w:val="0"/>
-        <w:keepLines w:val="0"/>
-        <w:widowControl/>
-        <w:suppressLineNumbers w:val="0"/>
-        <w:rPr>
-          <w:rFonts w:hint="eastAsia"/>
-          <w:lang w:val="en-US" w:eastAsia="zh-Hans"/>
-        </w:rPr>
-      </w:pPr>
-    </w:p>
-    <w:p>
-      <w:pPr>
-        <w:pStyle w:val="10"/>
-        <w:keepNext w:val="0"/>
-        <w:keepLines w:val="0"/>
-        <w:widowControl/>
-        <w:suppressLineNumbers w:val="0"/>
-        <w:rPr>
-          <w:rFonts w:hint="eastAsia"/>
-          <w:lang w:val="en-US" w:eastAsia="zh-Hans"/>
-        </w:rPr>
-      </w:pPr>
-    </w:p>
-    <w:p>
-      <w:pPr>
-        <w:pStyle w:val="4"/>
-        <w:bidi w:val="0"/>
-        <w:rPr>
-          <w:rFonts w:hint="eastAsia"/>
-          <w:lang w:val="en-US" w:eastAsia="zh-Hans"/>
-        </w:rPr>
-      </w:pPr>
-      <w:r>
-        <w:rPr>
-          <w:rFonts w:hint="eastAsia"/>
-          <w:lang w:val="en-US" w:eastAsia="zh-Hans"/>
-        </w:rPr>
-        <w:t>Mixin方案3: 动态代理</w:t>
-      </w:r>
-    </w:p>
-    <w:p>
-      <w:pPr>
-        <w:pStyle w:val="10"/>
-        <w:keepNext w:val="0"/>
-        <w:keepLines w:val="0"/>
-        <w:widowControl/>
-        <w:suppressLineNumbers w:val="0"/>
-        <w:ind w:firstLine="420" w:firstLineChars="0"/>
-        <w:rPr>
-          <w:rFonts w:hint="eastAsia"/>
-          <w:lang w:val="en-US" w:eastAsia="zh-Hans"/>
-        </w:rPr>
-      </w:pPr>
-      <w:r>
-        <w:rPr>
-          <w:rFonts w:hint="eastAsia"/>
-          <w:lang w:val="en-US" w:eastAsia="zh-Hans"/>
-        </w:rPr>
-        <w:t>通过MixinProxy.newInstance()类,创建一个动态代理类，这个动态代理类包含了所有要mixin的类和对应类的接口，我们可以通过这个动态代理类,访问mixin的所有的类</w:t>
-      </w:r>
-    </w:p>
-    <w:p>
-      <w:pPr>
-        <w:pStyle w:val="10"/>
-        <w:keepNext w:val="0"/>
-        <w:keepLines w:val="0"/>
-        <w:widowControl/>
-        <w:suppressLineNumbers w:val="0"/>
-        <w:rPr>
-          <w:rFonts w:hint="eastAsia"/>
-          <w:lang w:val="en-US" w:eastAsia="zh-Hans"/>
-        </w:rPr>
-      </w:pPr>
-    </w:p>
-    <w:p>
-      <w:pPr>
-        <w:pStyle w:val="10"/>
-        <w:keepNext w:val="0"/>
-        <w:keepLines w:val="0"/>
-        <w:widowControl/>
-        <w:suppressLineNumbers w:val="0"/>
-        <w:rPr>
-          <w:rFonts w:hint="eastAsia"/>
-          <w:lang w:val="en-US" w:eastAsia="zh-Hans"/>
-        </w:rPr>
-      </w:pPr>
-    </w:p>
-    <w:p>
-      <w:pPr>
-        <w:pStyle w:val="10"/>
-        <w:keepNext w:val="0"/>
-        <w:keepLines w:val="0"/>
-        <w:widowControl/>
-        <w:suppressLineNumbers w:val="0"/>
-        <w:rPr>
-          <w:rFonts w:hint="eastAsia"/>
-          <w:lang w:val="en-US" w:eastAsia="zh-Hans"/>
-        </w:rPr>
-      </w:pPr>
-      <w:r>
-        <w:rPr>
-          <w:rFonts w:hint="eastAsia"/>
-          <w:lang w:val="en-US" w:eastAsia="zh-Hans"/>
-        </w:rPr>
-        <w:t>具体代码参考如下</w:t>
-      </w:r>
-      <w:r>
-        <w:rPr>
-          <w:rFonts w:hint="default"/>
-          <w:lang w:eastAsia="zh-Hans"/>
-        </w:rPr>
-        <w:t>package</w:t>
-      </w:r>
-      <w:r>
-        <w:rPr>
-          <w:rFonts w:hint="eastAsia"/>
-          <w:lang w:val="en-US" w:eastAsia="zh-Hans"/>
-        </w:rPr>
-        <w:t>：</w:t>
-      </w:r>
-    </w:p>
-    <w:p>
-      <w:pPr>
-        <w:pStyle w:val="10"/>
-        <w:keepNext w:val="0"/>
-        <w:keepLines w:val="0"/>
-        <w:widowControl/>
-        <w:suppressLineNumbers w:val="0"/>
-        <w:rPr>
-          <w:rFonts w:hint="eastAsia"/>
-          <w:lang w:val="en-US" w:eastAsia="zh-Hans"/>
-        </w:rPr>
-      </w:pPr>
+          <w:rFonts w:hint="eastAsia"/>
+          <w:lang w:val="en-US" w:eastAsia="zh-Hans"/>
+        </w:rPr>
+      </w:pPr>
+    </w:p>
+    <w:p>
+      <w:pPr>
+        <w:pStyle w:val="10"/>
+        <w:keepNext w:val="0"/>
+        <w:keepLines w:val="0"/>
+        <w:widowControl/>
+        <w:suppressLineNumbers w:val="0"/>
+      </w:pPr>
+    </w:p>
+    <w:p>
+      <w:pPr>
+        <w:pStyle w:val="10"/>
+        <w:keepNext w:val="0"/>
+        <w:keepLines w:val="0"/>
+        <w:widowControl/>
+        <w:suppressLineNumbers w:val="0"/>
+        <w:rPr>
+          <w:rFonts w:hint="eastAsia"/>
+          <w:lang w:val="en-US" w:eastAsia="zh-Hans"/>
+        </w:rPr>
+      </w:pPr>
+      <w:r>
+        <w:rPr>
+          <w:rFonts w:hint="eastAsia"/>
+          <w:lang w:val="en-US" w:eastAsia="zh-Hans"/>
+        </w:rPr>
+        <w:t>反射例子</w:t>
+      </w:r>
+      <w:r>
+        <w:rPr>
+          <w:rFonts w:hint="default"/>
+          <w:lang w:eastAsia="zh-Hans"/>
+        </w:rPr>
+        <w:t>2</w:t>
+      </w:r>
+    </w:p>
+    <w:p>
+      <w:pPr>
+        <w:pStyle w:val="10"/>
+        <w:keepNext w:val="0"/>
+        <w:keepLines w:val="0"/>
+        <w:widowControl/>
+        <w:suppressLineNumbers w:val="0"/>
+        <w:rPr>
+          <w:rFonts w:hint="eastAsia"/>
+          <w:lang w:val="en-US" w:eastAsia="zh-Hans"/>
+        </w:rPr>
+      </w:pPr>
+      <w:r>
+        <w:rPr>
+          <w:rFonts w:hint="eastAsia"/>
+          <w:lang w:val="en-US" w:eastAsia="zh-Hans"/>
+        </w:rPr>
+        <w:t>例子</w:t>
+      </w:r>
+      <w:r>
+        <w:rPr>
+          <w:rFonts w:hint="default"/>
+          <w:lang w:eastAsia="zh-Hans"/>
+        </w:rPr>
+        <w:t>2</w:t>
+      </w:r>
+      <w:r>
+        <w:rPr>
+          <w:rFonts w:hint="eastAsia"/>
+          <w:lang w:val="en-US" w:eastAsia="zh-Hans"/>
+        </w:rPr>
+        <w:t>也是反射，但是可以指定触发对象的某个方法。</w:t>
+      </w:r>
+    </w:p>
+    <w:p>
+      <w:pPr>
+        <w:pStyle w:val="10"/>
+        <w:keepNext w:val="0"/>
+        <w:keepLines w:val="0"/>
+        <w:widowControl/>
+        <w:suppressLineNumbers w:val="0"/>
+        <w:rPr>
+          <w:rFonts w:hint="eastAsia"/>
+          <w:lang w:val="en-US" w:eastAsia="zh-Hans"/>
+        </w:rPr>
+      </w:pPr>
+      <w:r>
+        <w:rPr>
+          <w:rFonts w:hint="eastAsia"/>
+          <w:lang w:val="en-US" w:eastAsia="zh-Hans"/>
+        </w:rPr>
+        <w:t>参考代码：</w:t>
+      </w:r>
     </w:p>
     <w:tbl>
       <w:tblPr>
@@ -3231,409 +4042,6 @@
           </w:tcPr>
           <w:p>
             <w:pPr>
-              <w:pStyle w:val="5"/>
-              <w:keepNext w:val="0"/>
-              <w:keepLines w:val="0"/>
-              <w:widowControl/>
-              <w:suppressLineNumbers w:val="0"/>
-              <w:shd w:val="clear" w:fill="2B2B2B"/>
-              <w:rPr>
-                <w:rFonts w:hint="eastAsia"/>
-                <w:vertAlign w:val="baseline"/>
-                <w:lang w:val="en-US" w:eastAsia="zh-Hans"/>
-              </w:rPr>
-            </w:pPr>
-            <w:r>
-              <w:rPr>
-                <w:rFonts w:hint="default" w:ascii="Menlo" w:hAnsi="Menlo" w:eastAsia="Menlo" w:cs="Menlo"/>
-                <w:color w:val="A9B7C6"/>
-                <w:sz w:val="27"/>
-                <w:szCs w:val="27"/>
-                <w:shd w:val="clear" w:fill="2B2B2B"/>
-              </w:rPr>
-              <w:t>com.nbcb.thinkingInJava.generics.mixins</w:t>
-            </w:r>
-          </w:p>
-        </w:tc>
-      </w:tr>
-    </w:tbl>
-    <w:p>
-      <w:pPr>
-        <w:pStyle w:val="10"/>
-        <w:keepNext w:val="0"/>
-        <w:keepLines w:val="0"/>
-        <w:widowControl/>
-        <w:suppressLineNumbers w:val="0"/>
-        <w:rPr>
-          <w:rFonts w:hint="eastAsia"/>
-          <w:lang w:val="en-US" w:eastAsia="zh-Hans"/>
-        </w:rPr>
-      </w:pPr>
-    </w:p>
-    <w:p>
-      <w:pPr>
-        <w:pStyle w:val="10"/>
-        <w:keepNext w:val="0"/>
-        <w:keepLines w:val="0"/>
-        <w:widowControl/>
-        <w:suppressLineNumbers w:val="0"/>
-      </w:pPr>
-    </w:p>
-    <w:p>
-      <w:pPr>
-        <w:pStyle w:val="10"/>
-        <w:keepNext w:val="0"/>
-        <w:keepLines w:val="0"/>
-        <w:widowControl/>
-        <w:suppressLineNumbers w:val="0"/>
-        <w:ind w:firstLine="420" w:firstLineChars="0"/>
-        <w:rPr>
-          <w:rFonts w:hint="eastAsia" w:eastAsia="Helvetica Neue"/>
-          <w:lang w:val="en-US" w:eastAsia="zh-Hans"/>
-        </w:rPr>
-      </w:pPr>
-      <w:r>
-        <w:rPr>
-          <w:rFonts w:hint="eastAsia"/>
-          <w:lang w:val="en-US" w:eastAsia="zh-Hans"/>
-        </w:rPr>
-        <w:t>我们比较一下三个防范，方案</w:t>
-      </w:r>
-      <w:r>
-        <w:rPr>
-          <w:rFonts w:hint="default"/>
-          <w:lang w:eastAsia="zh-Hans"/>
-        </w:rPr>
-        <w:t>3</w:t>
-      </w:r>
-      <w:r>
-        <w:rPr>
-          <w:rFonts w:hint="eastAsia"/>
-          <w:lang w:val="en-US" w:eastAsia="zh-Hans"/>
-        </w:rPr>
-        <w:t>显然是最好的，因为这个方法无需提前新建一个类，比如</w:t>
-      </w:r>
-      <w:r>
-        <w:rPr>
-          <w:rFonts w:hint="default"/>
-          <w:lang w:eastAsia="zh-Hans"/>
-        </w:rPr>
-        <w:t>mixin</w:t>
-      </w:r>
-      <w:r>
-        <w:rPr>
-          <w:rFonts w:hint="eastAsia"/>
-          <w:lang w:val="en-US" w:eastAsia="zh-Hans"/>
-        </w:rPr>
-        <w:t>类、或者装饰类什么的。可以随时可以引入各种类。具体做法是，通过动态代理的方式，创建一个动态代理类，这个类通过反射的形式，自动整合了所有需要</w:t>
-      </w:r>
-      <w:r>
-        <w:rPr>
-          <w:rFonts w:hint="default"/>
-          <w:lang w:eastAsia="zh-Hans"/>
-        </w:rPr>
-        <w:t>mixin</w:t>
-      </w:r>
-      <w:r>
-        <w:rPr>
-          <w:rFonts w:hint="eastAsia"/>
-          <w:lang w:val="en-US" w:eastAsia="zh-Hans"/>
-        </w:rPr>
-        <w:t>的对象。最终我们可以通过访问这个动态代理类，访问所有我们想要访问的方法。</w:t>
-      </w:r>
-    </w:p>
-    <w:p>
-      <w:pPr>
-        <w:pStyle w:val="10"/>
-        <w:keepNext w:val="0"/>
-        <w:keepLines w:val="0"/>
-        <w:widowControl/>
-        <w:suppressLineNumbers w:val="0"/>
-      </w:pPr>
-    </w:p>
-    <w:p>
-      <w:pPr>
-        <w:pStyle w:val="10"/>
-        <w:keepNext w:val="0"/>
-        <w:keepLines w:val="0"/>
-        <w:widowControl/>
-        <w:suppressLineNumbers w:val="0"/>
-      </w:pPr>
-    </w:p>
-    <w:p>
-      <w:pPr>
-        <w:pStyle w:val="3"/>
-        <w:bidi w:val="0"/>
-      </w:pPr>
-      <w:r>
-        <w:rPr>
-          <w:rFonts w:hint="default"/>
-          <w:lang w:eastAsia="zh-Hans"/>
-        </w:rPr>
-        <w:t xml:space="preserve">Latent </w:t>
-      </w:r>
-      <w:r>
-        <w:t>typing</w:t>
-      </w:r>
-    </w:p>
-    <w:p>
-      <w:pPr>
-        <w:pStyle w:val="10"/>
-        <w:keepNext w:val="0"/>
-        <w:keepLines w:val="0"/>
-        <w:widowControl/>
-        <w:suppressLineNumbers w:val="0"/>
-      </w:pPr>
-    </w:p>
-    <w:p>
-      <w:pPr>
-        <w:pStyle w:val="10"/>
-        <w:keepNext w:val="0"/>
-        <w:keepLines w:val="0"/>
-        <w:widowControl/>
-        <w:suppressLineNumbers w:val="0"/>
-      </w:pPr>
-    </w:p>
-    <w:p>
-      <w:pPr>
-        <w:pStyle w:val="10"/>
-        <w:keepNext w:val="0"/>
-        <w:keepLines w:val="0"/>
-        <w:widowControl/>
-        <w:suppressLineNumbers w:val="0"/>
-        <w:ind w:firstLine="420" w:firstLineChars="0"/>
-        <w:rPr>
-          <w:rFonts w:hint="eastAsia"/>
-          <w:lang w:val="en-US" w:eastAsia="zh-Hans"/>
-        </w:rPr>
-      </w:pPr>
-      <w:r>
-        <w:rPr>
-          <w:rFonts w:hint="eastAsia"/>
-          <w:lang w:val="en-US" w:eastAsia="zh-Hans"/>
-        </w:rPr>
-        <w:t>我们开始学习</w:t>
-      </w:r>
-      <w:r>
-        <w:rPr>
-          <w:rFonts w:hint="default"/>
-          <w:lang w:eastAsia="zh-Hans"/>
-        </w:rPr>
-        <w:t>latent type</w:t>
-      </w:r>
-      <w:r>
-        <w:rPr>
-          <w:rFonts w:hint="eastAsia"/>
-          <w:lang w:eastAsia="zh-Hans"/>
-        </w:rPr>
-        <w:t>，</w:t>
-      </w:r>
-      <w:r>
-        <w:rPr>
-          <w:rFonts w:hint="eastAsia"/>
-          <w:lang w:val="en-US" w:eastAsia="zh-Hans"/>
-        </w:rPr>
-        <w:t>所谓的</w:t>
-      </w:r>
-      <w:r>
-        <w:rPr>
-          <w:rFonts w:hint="default"/>
-          <w:lang w:eastAsia="zh-Hans"/>
-        </w:rPr>
-        <w:t>latent type</w:t>
-      </w:r>
-      <w:r>
-        <w:rPr>
-          <w:rFonts w:hint="eastAsia"/>
-          <w:lang w:eastAsia="zh-Hans"/>
-        </w:rPr>
-        <w:t>，</w:t>
-      </w:r>
-      <w:r>
-        <w:rPr>
-          <w:rFonts w:hint="eastAsia"/>
-          <w:lang w:val="en-US" w:eastAsia="zh-Hans"/>
-        </w:rPr>
-        <w:t>就是</w:t>
-      </w:r>
-      <w:r>
-        <w:rPr>
-          <w:rFonts w:hint="default"/>
-          <w:lang w:eastAsia="zh-Hans"/>
-        </w:rPr>
-        <w:t>”</w:t>
-      </w:r>
-      <w:r>
-        <w:rPr>
-          <w:rFonts w:hint="eastAsia"/>
-          <w:lang w:val="en-US" w:eastAsia="zh-Hans"/>
-        </w:rPr>
-        <w:t>潜在的类型</w:t>
-      </w:r>
-      <w:r>
-        <w:rPr>
-          <w:rFonts w:hint="default"/>
-          <w:lang w:eastAsia="zh-Hans"/>
-        </w:rPr>
-        <w:t>”</w:t>
-      </w:r>
-      <w:r>
-        <w:rPr>
-          <w:rFonts w:hint="eastAsia"/>
-          <w:lang w:eastAsia="zh-Hans"/>
-        </w:rPr>
-        <w:t>。</w:t>
-      </w:r>
-      <w:r>
-        <w:rPr>
-          <w:rFonts w:hint="eastAsia"/>
-          <w:lang w:val="en-US" w:eastAsia="zh-Hans"/>
-        </w:rPr>
-        <w:t>其实就是让</w:t>
-      </w:r>
-      <w:r>
-        <w:rPr>
-          <w:rFonts w:hint="default"/>
-          <w:lang w:eastAsia="zh-Hans"/>
-        </w:rPr>
-        <w:t>java</w:t>
-      </w:r>
-      <w:r>
-        <w:rPr>
-          <w:rFonts w:hint="eastAsia"/>
-          <w:lang w:val="en-US" w:eastAsia="zh-Hans"/>
-        </w:rPr>
-        <w:t>代码去猜测，一个对象有哪些方法，然后去执行这个代码。</w:t>
-      </w:r>
-    </w:p>
-    <w:p>
-      <w:pPr>
-        <w:pStyle w:val="10"/>
-        <w:keepNext w:val="0"/>
-        <w:keepLines w:val="0"/>
-        <w:widowControl/>
-        <w:suppressLineNumbers w:val="0"/>
-        <w:ind w:firstLine="420" w:firstLineChars="0"/>
-        <w:rPr>
-          <w:rFonts w:hint="default"/>
-          <w:lang w:eastAsia="zh-Hans"/>
-        </w:rPr>
-      </w:pPr>
-    </w:p>
-    <w:p>
-      <w:pPr>
-        <w:pStyle w:val="10"/>
-        <w:keepNext w:val="0"/>
-        <w:keepLines w:val="0"/>
-        <w:widowControl/>
-        <w:suppressLineNumbers w:val="0"/>
-        <w:rPr>
-          <w:rFonts w:hint="default"/>
-          <w:lang w:eastAsia="zh-Hans"/>
-        </w:rPr>
-      </w:pPr>
-      <w:r>
-        <w:rPr>
-          <w:rFonts w:hint="default"/>
-          <w:lang w:eastAsia="zh-Hans"/>
-        </w:rPr>
-        <w:t xml:space="preserve">   </w:t>
-      </w:r>
-      <w:r>
-        <w:rPr>
-          <w:rFonts w:hint="eastAsia"/>
-          <w:lang w:val="en-US" w:eastAsia="zh-Hans"/>
-        </w:rPr>
-        <w:t>在这方面，和</w:t>
-      </w:r>
-      <w:r>
-        <w:rPr>
-          <w:rFonts w:hint="default"/>
-          <w:lang w:eastAsia="zh-Hans"/>
-        </w:rPr>
-        <w:t>python/C++</w:t>
-      </w:r>
-      <w:r>
-        <w:rPr>
-          <w:rFonts w:hint="eastAsia"/>
-          <w:lang w:val="en-US" w:eastAsia="zh-Hans"/>
-        </w:rPr>
-        <w:t>相比，</w:t>
-      </w:r>
-      <w:r>
-        <w:rPr>
-          <w:rFonts w:hint="default"/>
-          <w:lang w:eastAsia="zh-Hans"/>
-        </w:rPr>
-        <w:t>java</w:t>
-      </w:r>
-      <w:r>
-        <w:rPr>
-          <w:rFonts w:hint="eastAsia"/>
-          <w:lang w:val="en-US" w:eastAsia="zh-Hans"/>
-        </w:rPr>
-        <w:t>自动猜测对象包含哪些方法的能力，是有所不足的</w:t>
-      </w:r>
-    </w:p>
-    <w:p>
-      <w:pPr>
-        <w:pStyle w:val="10"/>
-        <w:keepNext w:val="0"/>
-        <w:keepLines w:val="0"/>
-        <w:widowControl/>
-        <w:suppressLineNumbers w:val="0"/>
-        <w:ind w:firstLine="420" w:firstLineChars="0"/>
-        <w:rPr>
-          <w:rFonts w:hint="eastAsia"/>
-          <w:lang w:val="en-US" w:eastAsia="zh-Hans"/>
-        </w:rPr>
-      </w:pPr>
-      <w:r>
-        <w:rPr>
-          <w:rFonts w:hint="default"/>
-          <w:lang w:eastAsia="zh-Hans"/>
-        </w:rPr>
-        <w:t>java</w:t>
-      </w:r>
-      <w:r>
-        <w:rPr>
-          <w:rFonts w:hint="eastAsia"/>
-          <w:lang w:val="en-US" w:eastAsia="zh-Hans"/>
-        </w:rPr>
-        <w:t>中如何说明某个对象包含哪些方法呢？一个典型的场景，就是让某个类实现某个接口，然后我们就能知道这个类必然有哪些方法了。参考代码：</w:t>
-      </w:r>
-    </w:p>
-    <w:tbl>
-      <w:tblPr>
-        <w:tblStyle w:val="8"/>
-        <w:tblW w:w="0" w:type="auto"/>
-        <w:tblInd w:w="0" w:type="dxa"/>
-        <w:tblBorders>
-          <w:top w:val="single" w:color="auto" w:sz="4" w:space="0"/>
-          <w:left w:val="single" w:color="auto" w:sz="4" w:space="0"/>
-          <w:bottom w:val="single" w:color="auto" w:sz="4" w:space="0"/>
-          <w:right w:val="single" w:color="auto" w:sz="4" w:space="0"/>
-          <w:insideH w:val="single" w:color="auto" w:sz="4" w:space="0"/>
-          <w:insideV w:val="single" w:color="auto" w:sz="4" w:space="0"/>
-        </w:tblBorders>
-        <w:tblLayout w:type="autofit"/>
-        <w:tblCellMar>
-          <w:top w:w="0" w:type="dxa"/>
-          <w:left w:w="108" w:type="dxa"/>
-          <w:bottom w:w="0" w:type="dxa"/>
-          <w:right w:w="108" w:type="dxa"/>
-        </w:tblCellMar>
-      </w:tblPr>
-      <w:tblGrid>
-        <w:gridCol w:w="8522"/>
-      </w:tblGrid>
-      <w:tr>
-        <w:tc>
-          <w:tcPr>
-            <w:tcW w:w="8522" w:type="dxa"/>
-          </w:tcPr>
-          <w:p>
-            <w:pPr>
               <w:pStyle w:val="10"/>
               <w:keepNext w:val="0"/>
               <w:keepLines w:val="0"/>
@@ -3641,22 +4049,16 @@
               <w:suppressLineNumbers w:val="0"/>
               <w:rPr>
                 <w:rFonts w:hint="eastAsia"/>
-                <w:lang w:val="en-US" w:eastAsia="zh-Hans"/>
-              </w:rPr>
-            </w:pPr>
-            <w:r>
-              <w:rPr>
-                <w:rFonts w:hint="default"/>
-                <w:lang w:val="en-US" w:eastAsia="zh-Hans"/>
-              </w:rPr>
-              <w:t>DogAndRobot</w:t>
-            </w:r>
-            <w:r>
-              <w:rPr>
-                <w:rFonts w:hint="default"/>
+                <w:vertAlign w:val="baseline"/>
                 <w:lang w:eastAsia="zh-Hans"/>
               </w:rPr>
-              <w:t>.java</w:t>
+            </w:pPr>
+            <w:r>
+              <w:rPr>
+                <w:rFonts w:hint="default"/>
+                <w:lang w:eastAsia="zh-Hans"/>
+              </w:rPr>
+              <w:t>ApplyTest.java</w:t>
             </w:r>
           </w:p>
         </w:tc>
@@ -3669,285 +4071,120 @@
         <w:keepLines w:val="0"/>
         <w:widowControl/>
         <w:suppressLineNumbers w:val="0"/>
+        <w:rPr>
+          <w:rFonts w:hint="eastAsia"/>
+          <w:lang w:val="en-US" w:eastAsia="zh-Hans"/>
+        </w:rPr>
+      </w:pPr>
+    </w:p>
+    <w:p>
+      <w:pPr>
+        <w:pStyle w:val="10"/>
+        <w:keepNext w:val="0"/>
+        <w:keepLines w:val="0"/>
+        <w:widowControl/>
+        <w:suppressLineNumbers w:val="0"/>
+        <w:rPr>
+          <w:rFonts w:hint="default"/>
+          <w:lang w:eastAsia="zh-Hans"/>
+        </w:rPr>
+      </w:pPr>
+    </w:p>
+    <w:p>
+      <w:pPr>
+        <w:pStyle w:val="10"/>
+        <w:keepNext w:val="0"/>
+        <w:keepLines w:val="0"/>
+        <w:widowControl/>
+        <w:suppressLineNumbers w:val="0"/>
+        <w:rPr>
+          <w:rFonts w:hint="eastAsia"/>
+          <w:lang w:val="en-US" w:eastAsia="zh-Hans"/>
+        </w:rPr>
+      </w:pPr>
+      <w:r>
+        <w:rPr>
+          <w:rFonts w:hint="eastAsia"/>
+          <w:lang w:val="en-US" w:eastAsia="zh-Hans"/>
+        </w:rPr>
+        <w:t>方案</w:t>
+      </w:r>
+      <w:r>
+        <w:rPr>
+          <w:rFonts w:hint="default"/>
+          <w:lang w:eastAsia="zh-Hans"/>
+        </w:rPr>
+        <w:t xml:space="preserve">2 </w:t>
+      </w:r>
+      <w:r>
+        <w:rPr>
+          <w:rFonts w:hint="eastAsia"/>
+          <w:lang w:val="en-US" w:eastAsia="zh-Hans"/>
+        </w:rPr>
+        <w:t>Ada</w:t>
+      </w:r>
+      <w:r>
+        <w:rPr>
+          <w:rFonts w:hint="default"/>
+          <w:lang w:eastAsia="zh-Hans"/>
+        </w:rPr>
+        <w:t>pt</w:t>
+      </w:r>
+      <w:r>
+        <w:rPr>
+          <w:rFonts w:hint="eastAsia"/>
+          <w:lang w:val="en-US" w:eastAsia="zh-Hans"/>
+        </w:rPr>
+        <w:t>e</w:t>
+      </w:r>
+      <w:r>
+        <w:rPr>
+          <w:rFonts w:hint="default"/>
+          <w:lang w:eastAsia="zh-Hans"/>
+        </w:rPr>
+        <w:t>r</w:t>
+      </w:r>
+      <w:r>
+        <w:rPr>
+          <w:rFonts w:hint="eastAsia"/>
+          <w:lang w:val="en-US" w:eastAsia="zh-Hans"/>
+        </w:rPr>
+        <w:t>模式</w:t>
+      </w:r>
+    </w:p>
+    <w:p>
+      <w:pPr>
+        <w:pStyle w:val="10"/>
+        <w:keepNext w:val="0"/>
+        <w:keepLines w:val="0"/>
+        <w:widowControl/>
+        <w:suppressLineNumbers w:val="0"/>
         <w:ind w:firstLine="420" w:firstLineChars="0"/>
         <w:rPr>
           <w:rFonts w:hint="eastAsia"/>
           <w:lang w:val="en-US" w:eastAsia="zh-Hans"/>
         </w:rPr>
       </w:pPr>
-    </w:p>
-    <w:p>
-      <w:pPr>
-        <w:pStyle w:val="10"/>
-        <w:keepNext w:val="0"/>
-        <w:keepLines w:val="0"/>
-        <w:widowControl/>
-        <w:suppressLineNumbers w:val="0"/>
-      </w:pPr>
-    </w:p>
-    <w:p>
-      <w:pPr>
-        <w:pStyle w:val="10"/>
-        <w:keepNext w:val="0"/>
-        <w:keepLines w:val="0"/>
-        <w:widowControl/>
-        <w:suppressLineNumbers w:val="0"/>
-      </w:pPr>
-    </w:p>
-    <w:p>
-      <w:pPr>
-        <w:pStyle w:val="3"/>
-        <w:bidi w:val="0"/>
-        <w:rPr>
-          <w:rFonts w:hint="default"/>
-          <w:lang w:eastAsia="zh-Hans"/>
-        </w:rPr>
-      </w:pPr>
-      <w:r>
-        <w:rPr>
-          <w:rFonts w:hint="default"/>
-          <w:lang w:eastAsia="zh-Hans"/>
-        </w:rPr>
-        <w:t>Compensating for the lack of latent typing</w:t>
-      </w:r>
-    </w:p>
-    <w:p>
-      <w:pPr>
-        <w:pStyle w:val="10"/>
-        <w:keepNext w:val="0"/>
-        <w:keepLines w:val="0"/>
-        <w:widowControl/>
-        <w:suppressLineNumbers w:val="0"/>
-        <w:rPr>
-          <w:rFonts w:hint="default"/>
-          <w:lang w:eastAsia="zh-Hans"/>
-        </w:rPr>
-      </w:pPr>
-    </w:p>
-    <w:p>
-      <w:pPr>
-        <w:pStyle w:val="10"/>
-        <w:keepNext w:val="0"/>
-        <w:keepLines w:val="0"/>
-        <w:widowControl/>
-        <w:suppressLineNumbers w:val="0"/>
-        <w:rPr>
-          <w:rFonts w:hint="default"/>
-          <w:lang w:val="en-US" w:eastAsia="zh-Hans"/>
-        </w:rPr>
-      </w:pPr>
-      <w:r>
-        <w:rPr>
-          <w:rFonts w:hint="eastAsia"/>
-          <w:lang w:val="en-US" w:eastAsia="zh-Hans"/>
-        </w:rPr>
-        <w:t>如何解决</w:t>
-      </w:r>
-      <w:r>
-        <w:rPr>
-          <w:rFonts w:hint="default"/>
-          <w:lang w:eastAsia="zh-Hans"/>
-        </w:rPr>
-        <w:t>latent typing</w:t>
-      </w:r>
-      <w:r>
-        <w:rPr>
-          <w:rFonts w:hint="eastAsia"/>
-          <w:lang w:val="en-US" w:eastAsia="zh-Hans"/>
-        </w:rPr>
-        <w:t>的问题呢？</w:t>
-      </w:r>
-    </w:p>
-    <w:p>
-      <w:pPr>
-        <w:pStyle w:val="10"/>
-        <w:keepNext w:val="0"/>
-        <w:keepLines w:val="0"/>
-        <w:widowControl/>
-        <w:suppressLineNumbers w:val="0"/>
-        <w:rPr>
-          <w:rFonts w:hint="default"/>
-          <w:lang w:eastAsia="zh-Hans"/>
-        </w:rPr>
-      </w:pPr>
-    </w:p>
-    <w:p>
-      <w:pPr>
-        <w:pStyle w:val="10"/>
-        <w:keepNext w:val="0"/>
-        <w:keepLines w:val="0"/>
-        <w:widowControl/>
-        <w:suppressLineNumbers w:val="0"/>
-        <w:rPr>
-          <w:rFonts w:hint="eastAsia"/>
-          <w:lang w:val="en-US" w:eastAsia="zh-Hans"/>
-        </w:rPr>
-      </w:pPr>
-      <w:r>
-        <w:rPr>
-          <w:rFonts w:hint="eastAsia"/>
-          <w:lang w:val="en-US" w:eastAsia="zh-Hans"/>
-        </w:rPr>
-        <w:t>方案</w:t>
-      </w:r>
-      <w:r>
-        <w:rPr>
-          <w:rFonts w:hint="default"/>
-          <w:lang w:eastAsia="zh-Hans"/>
-        </w:rPr>
-        <w:t xml:space="preserve">1 </w:t>
-      </w:r>
-      <w:r>
-        <w:rPr>
-          <w:rFonts w:hint="eastAsia"/>
-          <w:lang w:val="en-US" w:eastAsia="zh-Hans"/>
-        </w:rPr>
-        <w:t>反射</w:t>
-      </w:r>
-    </w:p>
-    <w:p>
-      <w:pPr>
-        <w:pStyle w:val="10"/>
-        <w:keepNext w:val="0"/>
-        <w:keepLines w:val="0"/>
-        <w:widowControl/>
-        <w:suppressLineNumbers w:val="0"/>
-        <w:rPr>
-          <w:rFonts w:hint="eastAsia"/>
-          <w:lang w:val="en-US" w:eastAsia="zh-Hans"/>
-        </w:rPr>
-      </w:pPr>
-      <w:r>
-        <w:rPr>
-          <w:rFonts w:hint="eastAsia"/>
-          <w:lang w:val="en-US" w:eastAsia="zh-Hans"/>
-        </w:rPr>
-        <w:t>反射例子</w:t>
-      </w:r>
-      <w:r>
-        <w:rPr>
-          <w:rFonts w:hint="default"/>
-          <w:lang w:eastAsia="zh-Hans"/>
-        </w:rPr>
-        <w:t>1</w:t>
-      </w:r>
-    </w:p>
-    <w:p>
-      <w:pPr>
-        <w:pStyle w:val="10"/>
-        <w:keepNext w:val="0"/>
-        <w:keepLines w:val="0"/>
-        <w:widowControl/>
-        <w:suppressLineNumbers w:val="0"/>
-        <w:ind w:firstLine="420" w:firstLineChars="0"/>
-        <w:rPr>
-          <w:rFonts w:hint="eastAsia"/>
-          <w:lang w:val="en-US" w:eastAsia="zh-Hans"/>
-        </w:rPr>
-      </w:pPr>
-      <w:r>
-        <w:rPr>
-          <w:rFonts w:hint="eastAsia"/>
-          <w:lang w:val="en-US" w:eastAsia="zh-Hans"/>
-        </w:rPr>
-        <w:t>通过反射的方式，在执行某个对象的时候，去检测这个对象都有哪些方法，如果有我们想要执行的方法，就执行它。参考代码：</w:t>
-      </w:r>
-    </w:p>
-    <w:tbl>
-      <w:tblPr>
-        <w:tblStyle w:val="8"/>
-        <w:tblW w:w="0" w:type="auto"/>
-        <w:tblInd w:w="0" w:type="dxa"/>
-        <w:tblBorders>
-          <w:top w:val="single" w:color="auto" w:sz="4" w:space="0"/>
-          <w:left w:val="single" w:color="auto" w:sz="4" w:space="0"/>
-          <w:bottom w:val="single" w:color="auto" w:sz="4" w:space="0"/>
-          <w:right w:val="single" w:color="auto" w:sz="4" w:space="0"/>
-          <w:insideH w:val="single" w:color="auto" w:sz="4" w:space="0"/>
-          <w:insideV w:val="single" w:color="auto" w:sz="4" w:space="0"/>
-        </w:tblBorders>
-        <w:tblLayout w:type="autofit"/>
-        <w:tblCellMar>
-          <w:top w:w="0" w:type="dxa"/>
-          <w:left w:w="108" w:type="dxa"/>
-          <w:bottom w:w="0" w:type="dxa"/>
-          <w:right w:w="108" w:type="dxa"/>
-        </w:tblCellMar>
-      </w:tblPr>
-      <w:tblGrid>
-        <w:gridCol w:w="8522"/>
-      </w:tblGrid>
-      <w:tr>
-        <w:tc>
-          <w:tcPr>
-            <w:tcW w:w="8522" w:type="dxa"/>
-          </w:tcPr>
-          <w:p>
-            <w:pPr>
-              <w:pStyle w:val="10"/>
-              <w:keepNext w:val="0"/>
-              <w:keepLines w:val="0"/>
-              <w:widowControl/>
-              <w:suppressLineNumbers w:val="0"/>
-              <w:rPr>
-                <w:rFonts w:hint="eastAsia"/>
-                <w:lang w:val="en-US" w:eastAsia="zh-Hans"/>
-              </w:rPr>
-            </w:pPr>
-            <w:r>
-              <w:rPr>
-                <w:rFonts w:hint="default"/>
-                <w:lang w:val="en-US" w:eastAsia="zh-Hans"/>
-              </w:rPr>
-              <w:t>LatentReflection</w:t>
-            </w:r>
-            <w:r>
-              <w:rPr>
-                <w:rFonts w:hint="default"/>
-                <w:lang w:eastAsia="zh-Hans"/>
-              </w:rPr>
-              <w:t>.java</w:t>
-            </w:r>
-          </w:p>
-        </w:tc>
-      </w:tr>
-    </w:tbl>
-    <w:p>
-      <w:pPr>
-        <w:bidi w:val="0"/>
-        <w:rPr>
-          <w:rFonts w:hint="eastAsia"/>
-          <w:lang w:val="en-US" w:eastAsia="zh-Hans"/>
-        </w:rPr>
-      </w:pPr>
-    </w:p>
-    <w:p>
-      <w:pPr>
-        <w:pStyle w:val="10"/>
-        <w:keepNext w:val="0"/>
-        <w:keepLines w:val="0"/>
-        <w:widowControl/>
-        <w:suppressLineNumbers w:val="0"/>
-      </w:pPr>
-    </w:p>
-    <w:p>
-      <w:pPr>
-        <w:pStyle w:val="10"/>
-        <w:keepNext w:val="0"/>
-        <w:keepLines w:val="0"/>
-        <w:widowControl/>
-        <w:suppressLineNumbers w:val="0"/>
-        <w:rPr>
-          <w:rFonts w:hint="eastAsia"/>
-          <w:lang w:val="en-US" w:eastAsia="zh-Hans"/>
-        </w:rPr>
-      </w:pPr>
-      <w:r>
-        <w:rPr>
-          <w:rFonts w:hint="eastAsia"/>
-          <w:lang w:val="en-US" w:eastAsia="zh-Hans"/>
-        </w:rPr>
-        <w:t>反射例子</w:t>
+      <w:r>
+        <w:rPr>
+          <w:rFonts w:hint="eastAsia"/>
+          <w:lang w:val="en-US" w:eastAsia="zh-Hans"/>
+        </w:rPr>
+        <w:t>比如我们期望调用对象A的</w:t>
+      </w:r>
+      <w:r>
+        <w:rPr>
+          <w:rFonts w:hint="default"/>
+          <w:lang w:eastAsia="zh-Hans"/>
+        </w:rPr>
+        <w:t>add()</w:t>
+      </w:r>
+      <w:r>
+        <w:rPr>
+          <w:rFonts w:hint="eastAsia"/>
+          <w:lang w:val="en-US" w:eastAsia="zh-Hans"/>
+        </w:rPr>
+        <w:t>方法，但是对象A没有这个方法怎么办呢？方案</w:t>
       </w:r>
       <w:r>
         <w:rPr>
@@ -3956,40 +4193,54 @@
         </w:rPr>
         <w:t>2</w:t>
       </w:r>
-    </w:p>
-    <w:p>
-      <w:pPr>
-        <w:pStyle w:val="10"/>
-        <w:keepNext w:val="0"/>
-        <w:keepLines w:val="0"/>
-        <w:widowControl/>
-        <w:suppressLineNumbers w:val="0"/>
-        <w:rPr>
-          <w:rFonts w:hint="eastAsia"/>
-          <w:lang w:val="en-US" w:eastAsia="zh-Hans"/>
-        </w:rPr>
-      </w:pPr>
-      <w:r>
-        <w:rPr>
-          <w:rFonts w:hint="eastAsia"/>
-          <w:lang w:val="en-US" w:eastAsia="zh-Hans"/>
-        </w:rPr>
-        <w:t>例子</w:t>
-      </w:r>
-      <w:r>
-        <w:rPr>
-          <w:rFonts w:hint="default"/>
-          <w:lang w:eastAsia="zh-Hans"/>
-        </w:rPr>
-        <w:t>2</w:t>
-      </w:r>
-      <w:r>
-        <w:rPr>
-          <w:rFonts w:hint="eastAsia"/>
-          <w:lang w:val="en-US" w:eastAsia="zh-Hans"/>
-        </w:rPr>
-        <w:t>也是反射，但是可以指定触发对象的某个方法。</w:t>
-      </w:r>
+      <w:r>
+        <w:rPr>
+          <w:rFonts w:hint="eastAsia"/>
+          <w:lang w:val="en-US" w:eastAsia="zh-Hans"/>
+        </w:rPr>
+        <w:t>的方式是：将我们要操作的对象，通过</w:t>
+      </w:r>
+      <w:r>
+        <w:rPr>
+          <w:rFonts w:hint="default"/>
+          <w:lang w:eastAsia="zh-Hans"/>
+        </w:rPr>
+        <w:t>Adapter</w:t>
+      </w:r>
+      <w:r>
+        <w:rPr>
+          <w:rFonts w:hint="eastAsia"/>
+          <w:lang w:val="en-US" w:eastAsia="zh-Hans"/>
+        </w:rPr>
+        <w:t>模式，创建一个新的对象，这个对象包含了</w:t>
+      </w:r>
+      <w:r>
+        <w:rPr>
+          <w:rFonts w:hint="default"/>
+          <w:lang w:eastAsia="zh-Hans"/>
+        </w:rPr>
+        <w:t>add()</w:t>
+      </w:r>
+      <w:r>
+        <w:rPr>
+          <w:rFonts w:hint="eastAsia"/>
+          <w:lang w:val="en-US" w:eastAsia="zh-Hans"/>
+        </w:rPr>
+        <w:t>方法。</w:t>
+      </w:r>
+    </w:p>
+    <w:p>
+      <w:pPr>
+        <w:pStyle w:val="10"/>
+        <w:keepNext w:val="0"/>
+        <w:keepLines w:val="0"/>
+        <w:widowControl/>
+        <w:suppressLineNumbers w:val="0"/>
+        <w:rPr>
+          <w:rFonts w:hint="eastAsia"/>
+          <w:lang w:val="en-US" w:eastAsia="zh-Hans"/>
+        </w:rPr>
+      </w:pPr>
     </w:p>
     <w:p>
       <w:pPr>
@@ -4058,7 +4309,7 @@
               <w:widowControl/>
               <w:suppressLineNumbers w:val="0"/>
               <w:rPr>
-                <w:rFonts w:hint="eastAsia"/>
+                <w:rFonts w:hint="default"/>
                 <w:vertAlign w:val="baseline"/>
                 <w:lang w:eastAsia="zh-Hans"/>
               </w:rPr>
@@ -4068,7 +4319,7 @@
                 <w:rFonts w:hint="default"/>
                 <w:lang w:eastAsia="zh-Hans"/>
               </w:rPr>
-              <w:t>ApplyTest.java</w:t>
+              <w:t>Fill2.java</w:t>
             </w:r>
           </w:p>
         </w:tc>
@@ -4082,195 +4333,112 @@
         <w:widowControl/>
         <w:suppressLineNumbers w:val="0"/>
         <w:rPr>
-          <w:rFonts w:hint="eastAsia"/>
-          <w:lang w:val="en-US" w:eastAsia="zh-Hans"/>
-        </w:rPr>
-      </w:pPr>
-    </w:p>
-    <w:p>
-      <w:pPr>
-        <w:pStyle w:val="10"/>
-        <w:keepNext w:val="0"/>
-        <w:keepLines w:val="0"/>
-        <w:widowControl/>
-        <w:suppressLineNumbers w:val="0"/>
-        <w:rPr>
-          <w:rFonts w:hint="default"/>
-          <w:lang w:eastAsia="zh-Hans"/>
-        </w:rPr>
-      </w:pPr>
-    </w:p>
-    <w:p>
-      <w:pPr>
-        <w:pStyle w:val="10"/>
-        <w:keepNext w:val="0"/>
-        <w:keepLines w:val="0"/>
-        <w:widowControl/>
-        <w:suppressLineNumbers w:val="0"/>
-        <w:rPr>
-          <w:rFonts w:hint="eastAsia"/>
-          <w:lang w:val="en-US" w:eastAsia="zh-Hans"/>
-        </w:rPr>
-      </w:pPr>
-      <w:r>
-        <w:rPr>
-          <w:rFonts w:hint="eastAsia"/>
-          <w:lang w:val="en-US" w:eastAsia="zh-Hans"/>
-        </w:rPr>
-        <w:t>方案</w:t>
-      </w:r>
-      <w:r>
-        <w:rPr>
-          <w:rFonts w:hint="default"/>
-          <w:lang w:eastAsia="zh-Hans"/>
-        </w:rPr>
-        <w:t xml:space="preserve">2 </w:t>
-      </w:r>
-      <w:r>
-        <w:rPr>
-          <w:rFonts w:hint="eastAsia"/>
-          <w:lang w:val="en-US" w:eastAsia="zh-Hans"/>
-        </w:rPr>
-        <w:t>Ada</w:t>
-      </w:r>
-      <w:r>
-        <w:rPr>
-          <w:rFonts w:hint="default"/>
-          <w:lang w:eastAsia="zh-Hans"/>
-        </w:rPr>
-        <w:t>pt</w:t>
-      </w:r>
-      <w:r>
-        <w:rPr>
-          <w:rFonts w:hint="eastAsia"/>
-          <w:lang w:val="en-US" w:eastAsia="zh-Hans"/>
-        </w:rPr>
-        <w:t>e</w:t>
-      </w:r>
-      <w:r>
-        <w:rPr>
-          <w:rFonts w:hint="default"/>
-          <w:lang w:eastAsia="zh-Hans"/>
-        </w:rPr>
-        <w:t>r</w:t>
-      </w:r>
-      <w:r>
-        <w:rPr>
-          <w:rFonts w:hint="eastAsia"/>
-          <w:lang w:val="en-US" w:eastAsia="zh-Hans"/>
-        </w:rPr>
-        <w:t>模式</w:t>
-      </w:r>
-    </w:p>
-    <w:p>
-      <w:pPr>
-        <w:pStyle w:val="10"/>
-        <w:keepNext w:val="0"/>
-        <w:keepLines w:val="0"/>
-        <w:widowControl/>
-        <w:suppressLineNumbers w:val="0"/>
-        <w:ind w:firstLine="420" w:firstLineChars="0"/>
-        <w:rPr>
-          <w:rFonts w:hint="eastAsia"/>
-          <w:lang w:val="en-US" w:eastAsia="zh-Hans"/>
-        </w:rPr>
-      </w:pPr>
-      <w:r>
-        <w:rPr>
-          <w:rFonts w:hint="eastAsia"/>
-          <w:lang w:val="en-US" w:eastAsia="zh-Hans"/>
-        </w:rPr>
-        <w:t>比如我们期望调用对象A的</w:t>
-      </w:r>
-      <w:r>
-        <w:rPr>
-          <w:rFonts w:hint="default"/>
-          <w:lang w:eastAsia="zh-Hans"/>
-        </w:rPr>
-        <w:t>add()</w:t>
-      </w:r>
-      <w:r>
-        <w:rPr>
-          <w:rFonts w:hint="eastAsia"/>
-          <w:lang w:val="en-US" w:eastAsia="zh-Hans"/>
-        </w:rPr>
-        <w:t>方法，但是对象A没有这个方法怎么办呢？方案</w:t>
-      </w:r>
-      <w:r>
-        <w:rPr>
-          <w:rFonts w:hint="default"/>
-          <w:lang w:eastAsia="zh-Hans"/>
-        </w:rPr>
-        <w:t>2</w:t>
-      </w:r>
-      <w:r>
-        <w:rPr>
-          <w:rFonts w:hint="eastAsia"/>
-          <w:lang w:val="en-US" w:eastAsia="zh-Hans"/>
-        </w:rPr>
-        <w:t>的方式是：将我们要操作的对象，通过</w:t>
-      </w:r>
-      <w:r>
-        <w:rPr>
-          <w:rFonts w:hint="default"/>
-          <w:lang w:eastAsia="zh-Hans"/>
-        </w:rPr>
-        <w:t>Adapter</w:t>
-      </w:r>
-      <w:r>
-        <w:rPr>
-          <w:rFonts w:hint="eastAsia"/>
-          <w:lang w:val="en-US" w:eastAsia="zh-Hans"/>
-        </w:rPr>
-        <w:t>模式，创建一个新的对象，这个对象包含了</w:t>
-      </w:r>
-      <w:r>
-        <w:rPr>
-          <w:rFonts w:hint="default"/>
-          <w:lang w:eastAsia="zh-Hans"/>
-        </w:rPr>
-        <w:t>add()</w:t>
-      </w:r>
-      <w:r>
-        <w:rPr>
-          <w:rFonts w:hint="eastAsia"/>
-          <w:lang w:val="en-US" w:eastAsia="zh-Hans"/>
-        </w:rPr>
-        <w:t>方法。</w:t>
-      </w:r>
-    </w:p>
-    <w:p>
-      <w:pPr>
-        <w:pStyle w:val="10"/>
-        <w:keepNext w:val="0"/>
-        <w:keepLines w:val="0"/>
-        <w:widowControl/>
-        <w:suppressLineNumbers w:val="0"/>
-        <w:rPr>
-          <w:rFonts w:hint="eastAsia"/>
-          <w:lang w:val="en-US" w:eastAsia="zh-Hans"/>
-        </w:rPr>
-      </w:pPr>
-    </w:p>
-    <w:p>
-      <w:pPr>
-        <w:pStyle w:val="10"/>
-        <w:keepNext w:val="0"/>
-        <w:keepLines w:val="0"/>
-        <w:widowControl/>
-        <w:suppressLineNumbers w:val="0"/>
-        <w:rPr>
-          <w:rFonts w:hint="eastAsia"/>
-          <w:lang w:val="en-US" w:eastAsia="zh-Hans"/>
-        </w:rPr>
-      </w:pPr>
-      <w:r>
-        <w:rPr>
-          <w:rFonts w:hint="eastAsia"/>
-          <w:lang w:val="en-US" w:eastAsia="zh-Hans"/>
-        </w:rPr>
-        <w:t>参考代码：</w:t>
-      </w:r>
+          <w:rFonts w:hint="default"/>
+          <w:lang w:val="en-US" w:eastAsia="zh-Hans"/>
+        </w:rPr>
+      </w:pPr>
+    </w:p>
+    <w:p>
+      <w:pPr>
+        <w:pStyle w:val="10"/>
+        <w:keepNext w:val="0"/>
+        <w:keepLines w:val="0"/>
+        <w:widowControl/>
+        <w:suppressLineNumbers w:val="0"/>
+        <w:rPr>
+          <w:rFonts w:hint="default"/>
+          <w:lang w:eastAsia="zh-Hans"/>
+        </w:rPr>
+      </w:pPr>
+    </w:p>
+    <w:p>
+      <w:pPr>
+        <w:pStyle w:val="10"/>
+        <w:keepNext w:val="0"/>
+        <w:keepLines w:val="0"/>
+        <w:widowControl/>
+        <w:suppressLineNumbers w:val="0"/>
+        <w:rPr>
+          <w:rFonts w:hint="default"/>
+          <w:lang w:eastAsia="zh-Hans"/>
+        </w:rPr>
+      </w:pPr>
+    </w:p>
+    <w:p>
+      <w:pPr>
+        <w:pStyle w:val="10"/>
+        <w:keepNext w:val="0"/>
+        <w:keepLines w:val="0"/>
+        <w:widowControl/>
+        <w:suppressLineNumbers w:val="0"/>
+        <w:rPr>
+          <w:rFonts w:hint="default"/>
+          <w:lang w:eastAsia="zh-Hans"/>
+        </w:rPr>
+      </w:pPr>
+    </w:p>
+    <w:p>
+      <w:pPr>
+        <w:pStyle w:val="3"/>
+        <w:bidi w:val="0"/>
+        <w:rPr>
+          <w:rFonts w:hint="default"/>
+          <w:lang w:eastAsia="zh-Hans"/>
+        </w:rPr>
+      </w:pPr>
+      <w:r>
+        <w:rPr>
+          <w:rFonts w:hint="default"/>
+          <w:lang w:eastAsia="zh-Hans"/>
+        </w:rPr>
+        <w:t>Using function objects as strategies</w:t>
+      </w:r>
+    </w:p>
+    <w:p>
+      <w:pPr>
+        <w:pStyle w:val="10"/>
+        <w:keepNext w:val="0"/>
+        <w:keepLines w:val="0"/>
+        <w:widowControl/>
+        <w:suppressLineNumbers w:val="0"/>
+        <w:rPr>
+          <w:rFonts w:hint="default"/>
+          <w:lang w:eastAsia="zh-Hans"/>
+        </w:rPr>
+      </w:pPr>
+    </w:p>
+    <w:p>
+      <w:pPr>
+        <w:pStyle w:val="10"/>
+        <w:keepNext w:val="0"/>
+        <w:keepLines w:val="0"/>
+        <w:widowControl/>
+        <w:suppressLineNumbers w:val="0"/>
+        <w:rPr>
+          <w:rFonts w:hint="eastAsia"/>
+          <w:lang w:val="en-US" w:eastAsia="zh-Hans"/>
+        </w:rPr>
+      </w:pPr>
+      <w:r>
+        <w:rPr>
+          <w:rFonts w:hint="eastAsia"/>
+          <w:lang w:val="en-US" w:eastAsia="zh-Hans"/>
+        </w:rPr>
+        <w:t>代码参考：</w:t>
+      </w:r>
+    </w:p>
+    <w:p>
+      <w:pPr>
+        <w:pStyle w:val="10"/>
+        <w:keepNext w:val="0"/>
+        <w:keepLines w:val="0"/>
+        <w:widowControl/>
+        <w:suppressLineNumbers w:val="0"/>
+        <w:rPr>
+          <w:rFonts w:hint="eastAsia"/>
+          <w:lang w:val="en-US" w:eastAsia="zh-Hans"/>
+        </w:rPr>
+      </w:pPr>
     </w:p>
     <w:tbl>
       <w:tblPr>
@@ -4321,15 +4489,24 @@
               <w:rPr>
                 <w:rFonts w:hint="default"/>
                 <w:vertAlign w:val="baseline"/>
+                <w:lang w:val="en-US" w:eastAsia="zh-Hans"/>
+              </w:rPr>
+            </w:pPr>
+            <w:r>
+              <w:rPr>
+                <w:rFonts w:hint="eastAsia"/>
+                <w:vertAlign w:val="baseline"/>
+                <w:lang w:val="en-US" w:eastAsia="zh-Hans"/>
+              </w:rPr>
+              <w:t>Func</w:t>
+            </w:r>
+            <w:r>
+              <w:rPr>
+                <w:rFonts w:hint="default"/>
+                <w:vertAlign w:val="baseline"/>
                 <w:lang w:eastAsia="zh-Hans"/>
               </w:rPr>
-            </w:pPr>
-            <w:r>
-              <w:rPr>
-                <w:rFonts w:hint="default"/>
-                <w:lang w:eastAsia="zh-Hans"/>
-              </w:rPr>
-              <w:t>Fill2.java</w:t>
+              <w:t>tional.java</w:t>
             </w:r>
           </w:p>
         </w:tc>
@@ -4350,6 +4527,89 @@
     </w:p>
     <w:p>
       <w:pPr>
+        <w:bidi w:val="0"/>
+        <w:ind w:left="525" w:leftChars="200" w:hanging="105" w:hangingChars="50"/>
+        <w:rPr>
+          <w:rFonts w:hint="default"/>
+        </w:rPr>
+      </w:pPr>
+      <w:r>
+        <w:rPr>
+          <w:rFonts w:hint="default"/>
+        </w:rPr>
+        <w:t>这个例子非常牛逼，介绍了函数式编程的原理，要好好体会！</w:t>
+      </w:r>
+    </w:p>
+    <w:p>
+      <w:pPr>
+        <w:bidi w:val="0"/>
+        <w:ind w:left="525" w:leftChars="200" w:hanging="105" w:hangingChars="50"/>
+        <w:rPr>
+          <w:rFonts w:hint="default"/>
+        </w:rPr>
+      </w:pPr>
+      <w:r>
+        <w:rPr>
+          <w:rFonts w:hint="default"/>
+        </w:rPr>
+        <w:t>实践了这个例子，就能够深入理解函数式编程的原理</w:t>
+      </w:r>
+      <w:r>
+        <w:rPr>
+          <w:rFonts w:hint="eastAsia"/>
+          <w:lang w:eastAsia="zh-Hans"/>
+        </w:rPr>
+        <w:t>。</w:t>
+      </w:r>
+      <w:r>
+        <w:rPr>
+          <w:rFonts w:hint="default"/>
+        </w:rPr>
+        <w:t>这个例子把generic的特性发挥</w:t>
+      </w:r>
+    </w:p>
+    <w:p>
+      <w:pPr>
+        <w:bidi w:val="0"/>
+        <w:ind w:left="315" w:hanging="315" w:hangingChars="150"/>
+      </w:pPr>
+      <w:r>
+        <w:rPr>
+          <w:rFonts w:hint="default"/>
+        </w:rPr>
+        <w:t>到了极致</w:t>
+      </w:r>
+      <w:r>
+        <w:rPr>
+          <w:rFonts w:hint="eastAsia"/>
+          <w:lang w:eastAsia="zh-Hans"/>
+        </w:rPr>
+        <w:t>，</w:t>
+      </w:r>
+      <w:r>
+        <w:rPr>
+          <w:rFonts w:hint="eastAsia"/>
+          <w:lang w:val="en-US" w:eastAsia="zh-Hans"/>
+        </w:rPr>
+        <w:t>同时，引入了</w:t>
+      </w:r>
+      <w:r>
+        <w:rPr>
+          <w:rFonts w:hint="default"/>
+          <w:lang w:eastAsia="zh-Hans"/>
+        </w:rPr>
+        <w:t>strategies</w:t>
+      </w:r>
+      <w:r>
+        <w:rPr>
+          <w:rFonts w:hint="eastAsia"/>
+          <w:lang w:val="en-US" w:eastAsia="zh-Hans"/>
+        </w:rPr>
+        <w:t>设计模式的原理。</w:t>
+      </w:r>
+    </w:p>
+    <w:p>
+      <w:pPr>
         <w:pStyle w:val="10"/>
         <w:keepNext w:val="0"/>
         <w:keepLines w:val="0"/>
@@ -4401,41 +4661,1219 @@
           <w:rFonts w:hint="default"/>
           <w:lang w:eastAsia="zh-Hans"/>
         </w:rPr>
-        <w:t>Using function objects as strategies</w:t>
-      </w:r>
-    </w:p>
-    <w:p>
-      <w:pPr>
-        <w:pStyle w:val="10"/>
-        <w:keepNext w:val="0"/>
-        <w:keepLines w:val="0"/>
-        <w:widowControl/>
-        <w:suppressLineNumbers w:val="0"/>
-        <w:rPr>
-          <w:rFonts w:hint="default"/>
-          <w:lang w:eastAsia="zh-Hans"/>
-        </w:rPr>
-      </w:pPr>
-    </w:p>
-    <w:p>
-      <w:pPr>
-        <w:pStyle w:val="10"/>
-        <w:keepNext w:val="0"/>
-        <w:keepLines w:val="0"/>
-        <w:widowControl/>
-        <w:suppressLineNumbers w:val="0"/>
-        <w:rPr>
-          <w:rFonts w:hint="eastAsia"/>
-          <w:lang w:val="en-US" w:eastAsia="zh-Hans"/>
-        </w:rPr>
-      </w:pPr>
-      <w:r>
-        <w:rPr>
-          <w:rFonts w:hint="eastAsia"/>
-          <w:lang w:val="en-US" w:eastAsia="zh-Hans"/>
-        </w:rPr>
-        <w:t>代码参考：</w:t>
-      </w:r>
+        <w:t>Summary</w:t>
+      </w:r>
+    </w:p>
+    <w:p>
+      <w:pPr>
+        <w:pStyle w:val="10"/>
+        <w:keepNext w:val="0"/>
+        <w:keepLines w:val="0"/>
+        <w:widowControl/>
+        <w:suppressLineNumbers w:val="0"/>
+      </w:pPr>
+    </w:p>
+    <w:p>
+      <w:pPr>
+        <w:pStyle w:val="4"/>
+        <w:bidi w:val="0"/>
+        <w:rPr>
+          <w:rFonts w:hint="eastAsia"/>
+          <w:lang w:val="en-US" w:eastAsia="zh-Hans"/>
+        </w:rPr>
+      </w:pPr>
+      <w:r>
+        <w:rPr>
+          <w:rFonts w:hint="eastAsia"/>
+          <w:lang w:val="en-US" w:eastAsia="zh-Hans"/>
+        </w:rPr>
+        <w:t>什么是泛型</w:t>
+      </w:r>
+    </w:p>
+    <w:p>
+      <w:pPr>
+        <w:pStyle w:val="10"/>
+        <w:keepNext w:val="0"/>
+        <w:keepLines w:val="0"/>
+        <w:widowControl/>
+        <w:suppressLineNumbers w:val="0"/>
+        <w:ind w:firstLine="520" w:firstLineChars="200"/>
+        <w:rPr>
+          <w:rFonts w:hint="eastAsia"/>
+          <w:lang w:val="en-US" w:eastAsia="zh-Hans"/>
+        </w:rPr>
+      </w:pPr>
+      <w:r>
+        <w:rPr>
+          <w:rFonts w:hint="eastAsia"/>
+          <w:lang w:val="en-US" w:eastAsia="zh-Hans"/>
+        </w:rPr>
+        <w:t>我们通过各种代码实践，接触了泛型的功能和用法。从总体来看，泛型</w:t>
+      </w:r>
+      <w:r>
+        <w:rPr>
+          <w:rFonts w:hint="default"/>
+          <w:lang w:eastAsia="zh-Hans"/>
+        </w:rPr>
+        <w:t>&lt;T&gt;</w:t>
+      </w:r>
+      <w:r>
+        <w:rPr>
+          <w:rFonts w:hint="eastAsia"/>
+          <w:lang w:val="en-US" w:eastAsia="zh-Hans"/>
+        </w:rPr>
+        <w:t>就像是一个虚拟的位置，放在某段代码中，在这段代码中</w:t>
+      </w:r>
+      <w:r>
+        <w:rPr>
+          <w:rFonts w:hint="default"/>
+          <w:lang w:eastAsia="zh-Hans"/>
+        </w:rPr>
+        <w:t>&lt;T&gt;</w:t>
+      </w:r>
+      <w:r>
+        <w:rPr>
+          <w:rFonts w:hint="eastAsia"/>
+          <w:lang w:val="en-US" w:eastAsia="zh-Hans"/>
+        </w:rPr>
+        <w:t>中的T是什么类型，其实不是很重要。</w:t>
+      </w:r>
+    </w:p>
+    <w:p>
+      <w:pPr>
+        <w:pStyle w:val="10"/>
+        <w:keepNext w:val="0"/>
+        <w:keepLines w:val="0"/>
+        <w:widowControl/>
+        <w:suppressLineNumbers w:val="0"/>
+        <w:ind w:firstLine="520" w:firstLineChars="200"/>
+        <w:rPr>
+          <w:rFonts w:hint="eastAsia"/>
+          <w:lang w:val="en-US" w:eastAsia="zh-Hans"/>
+        </w:rPr>
+      </w:pPr>
+      <w:r>
+        <w:rPr>
+          <w:rFonts w:hint="eastAsia"/>
+          <w:lang w:val="en-US" w:eastAsia="zh-Hans"/>
+        </w:rPr>
+        <w:t>比如经典的结合类</w:t>
+      </w:r>
+      <w:r>
+        <w:rPr>
+          <w:rFonts w:hint="default"/>
+          <w:lang w:eastAsia="zh-Hans"/>
+        </w:rPr>
+        <w:t>List&lt;T&gt;</w:t>
+      </w:r>
+      <w:r>
+        <w:rPr>
+          <w:rFonts w:hint="eastAsia"/>
+          <w:lang w:eastAsia="zh-Hans"/>
+        </w:rPr>
+        <w:t>，</w:t>
+      </w:r>
+      <w:r>
+        <w:rPr>
+          <w:rFonts w:hint="eastAsia"/>
+          <w:lang w:val="en-US" w:eastAsia="zh-Hans"/>
+        </w:rPr>
+        <w:t>我们在写</w:t>
+      </w:r>
+      <w:r>
+        <w:rPr>
+          <w:rFonts w:hint="default"/>
+          <w:lang w:eastAsia="zh-Hans"/>
+        </w:rPr>
+        <w:t>List</w:t>
+      </w:r>
+      <w:r>
+        <w:rPr>
+          <w:rFonts w:hint="eastAsia"/>
+          <w:lang w:val="en-US" w:eastAsia="zh-Hans"/>
+        </w:rPr>
+        <w:t>接口，或者在写实现类</w:t>
+      </w:r>
+      <w:r>
+        <w:rPr>
+          <w:rFonts w:hint="default"/>
+          <w:lang w:eastAsia="zh-Hans"/>
+        </w:rPr>
+        <w:t>ArrayList</w:t>
+      </w:r>
+      <w:r>
+        <w:rPr>
+          <w:rFonts w:hint="eastAsia"/>
+          <w:lang w:val="en-US" w:eastAsia="zh-Hans"/>
+        </w:rPr>
+        <w:t>的时候，根本不关心</w:t>
+      </w:r>
+      <w:r>
+        <w:rPr>
+          <w:rFonts w:hint="default"/>
+          <w:lang w:eastAsia="zh-Hans"/>
+        </w:rPr>
+        <w:t>List</w:t>
+      </w:r>
+      <w:r>
+        <w:rPr>
+          <w:rFonts w:hint="eastAsia"/>
+          <w:lang w:val="en-US" w:eastAsia="zh-Hans"/>
+        </w:rPr>
+        <w:t>中的元素是什么类型。</w:t>
+      </w:r>
+    </w:p>
+    <w:p>
+      <w:pPr>
+        <w:pStyle w:val="10"/>
+        <w:keepNext w:val="0"/>
+        <w:keepLines w:val="0"/>
+        <w:widowControl/>
+        <w:suppressLineNumbers w:val="0"/>
+        <w:ind w:firstLine="520" w:firstLineChars="200"/>
+        <w:rPr>
+          <w:rFonts w:hint="eastAsia"/>
+          <w:lang w:eastAsia="zh-Hans"/>
+        </w:rPr>
+      </w:pPr>
+      <w:r>
+        <w:rPr>
+          <w:rFonts w:hint="eastAsia"/>
+          <w:lang w:val="en-US" w:eastAsia="zh-Hans"/>
+        </w:rPr>
+        <w:t>再举一个例子，比如在现代企业中，如果一个企业的整个架构良好，规章制度清晰，大家各司其职，那么，公司的CEO换谁来当，都能够保证企业能够稳步向前。这时，CEO的位置，看起来就像是一个泛型</w:t>
+      </w:r>
+      <w:r>
+        <w:rPr>
+          <w:rFonts w:hint="default"/>
+          <w:lang w:eastAsia="zh-Hans"/>
+        </w:rPr>
+        <w:t>&lt;T&gt;</w:t>
+      </w:r>
+      <w:r>
+        <w:rPr>
+          <w:rFonts w:hint="eastAsia"/>
+          <w:lang w:eastAsia="zh-Hans"/>
+        </w:rPr>
+        <w:t>。</w:t>
+      </w:r>
+    </w:p>
+    <w:p>
+      <w:pPr>
+        <w:pStyle w:val="10"/>
+        <w:keepNext w:val="0"/>
+        <w:keepLines w:val="0"/>
+        <w:widowControl/>
+        <w:suppressLineNumbers w:val="0"/>
+        <w:ind w:firstLine="520" w:firstLineChars="200"/>
+        <w:rPr>
+          <w:rFonts w:hint="eastAsia"/>
+          <w:lang w:val="en-US" w:eastAsia="zh-Hans"/>
+        </w:rPr>
+      </w:pPr>
+      <w:r>
+        <w:rPr>
+          <w:rFonts w:hint="eastAsia"/>
+          <w:lang w:val="en-US" w:eastAsia="zh-Hans"/>
+        </w:rPr>
+        <w:t>一个现代国家也是一样，国家元首，其实只是一个象征，一个泛型</w:t>
+      </w:r>
+      <w:r>
+        <w:rPr>
+          <w:rFonts w:hint="default"/>
+          <w:lang w:eastAsia="zh-Hans"/>
+        </w:rPr>
+        <w:t>&lt;T&gt;</w:t>
+      </w:r>
+      <w:r>
+        <w:rPr>
+          <w:rFonts w:hint="eastAsia"/>
+          <w:lang w:eastAsia="zh-Hans"/>
+        </w:rPr>
+        <w:t>，</w:t>
+      </w:r>
+      <w:r>
+        <w:rPr>
+          <w:rFonts w:hint="eastAsia"/>
+          <w:lang w:val="en-US" w:eastAsia="zh-Hans"/>
+        </w:rPr>
+        <w:t>用通俗的话来说就是，一个制度设计良好的国家，换谁来当元首都一样。</w:t>
+      </w:r>
+    </w:p>
+    <w:p>
+      <w:pPr>
+        <w:pStyle w:val="10"/>
+        <w:keepNext w:val="0"/>
+        <w:keepLines w:val="0"/>
+        <w:widowControl/>
+        <w:suppressLineNumbers w:val="0"/>
+        <w:ind w:firstLine="520" w:firstLineChars="200"/>
+        <w:rPr>
+          <w:rFonts w:hint="eastAsia"/>
+          <w:lang w:val="en-US" w:eastAsia="zh-Hans"/>
+        </w:rPr>
+      </w:pPr>
+      <w:r>
+        <w:rPr>
+          <w:rFonts w:hint="eastAsia"/>
+          <w:lang w:val="en-US" w:eastAsia="zh-Hans"/>
+        </w:rPr>
+        <w:t>可能这和我们固有的创业思路有所不同。我们在创业初期，往往雄心勃勃，有浓烈的个人英雄主义。但是当公司规模慢慢扩大的时候，如果公司的正常运转还是要依赖某个人，或者某几个人，那么这个公司可能就不是好的公司。</w:t>
+      </w:r>
+    </w:p>
+    <w:p>
+      <w:pPr>
+        <w:pStyle w:val="10"/>
+        <w:keepNext w:val="0"/>
+        <w:keepLines w:val="0"/>
+        <w:widowControl/>
+        <w:suppressLineNumbers w:val="0"/>
+        <w:ind w:firstLine="520" w:firstLineChars="200"/>
+        <w:rPr>
+          <w:rFonts w:hint="eastAsia"/>
+          <w:lang w:val="en-US" w:eastAsia="zh-Hans"/>
+        </w:rPr>
+      </w:pPr>
+      <w:r>
+        <w:rPr>
+          <w:rFonts w:hint="eastAsia"/>
+          <w:lang w:val="en-US" w:eastAsia="zh-Hans"/>
+        </w:rPr>
+        <w:t>所以，在业务发展的同时，如何依托现代化的企业管理学，构建起一个合理的架构，就变得非常重要。</w:t>
+      </w:r>
+    </w:p>
+    <w:p>
+      <w:pPr>
+        <w:pStyle w:val="10"/>
+        <w:keepNext w:val="0"/>
+        <w:keepLines w:val="0"/>
+        <w:widowControl/>
+        <w:suppressLineNumbers w:val="0"/>
+        <w:ind w:firstLine="520" w:firstLineChars="200"/>
+        <w:rPr>
+          <w:rFonts w:hint="eastAsia"/>
+          <w:lang w:val="en-US" w:eastAsia="zh-Hans"/>
+        </w:rPr>
+      </w:pPr>
+    </w:p>
+    <w:p>
+      <w:pPr>
+        <w:pStyle w:val="10"/>
+        <w:keepNext w:val="0"/>
+        <w:keepLines w:val="0"/>
+        <w:widowControl/>
+        <w:suppressLineNumbers w:val="0"/>
+        <w:ind w:firstLine="520" w:firstLineChars="200"/>
+        <w:rPr>
+          <w:rFonts w:hint="eastAsia"/>
+          <w:lang w:val="en-US" w:eastAsia="zh-Hans"/>
+        </w:rPr>
+      </w:pPr>
+    </w:p>
+    <w:p>
+      <w:pPr>
+        <w:pStyle w:val="4"/>
+        <w:bidi w:val="0"/>
+        <w:rPr>
+          <w:rFonts w:hint="eastAsia"/>
+          <w:lang w:val="en-US" w:eastAsia="zh-Hans"/>
+        </w:rPr>
+      </w:pPr>
+      <w:r>
+        <w:rPr>
+          <w:rFonts w:hint="eastAsia"/>
+          <w:lang w:val="en-US" w:eastAsia="zh-Hans"/>
+        </w:rPr>
+        <w:t>本章的收获</w:t>
+      </w:r>
+    </w:p>
+    <w:p>
+      <w:pPr>
+        <w:pStyle w:val="10"/>
+        <w:keepNext w:val="0"/>
+        <w:keepLines w:val="0"/>
+        <w:widowControl/>
+        <w:suppressLineNumbers w:val="0"/>
+        <w:ind w:firstLine="520" w:firstLineChars="200"/>
+        <w:rPr>
+          <w:rFonts w:hint="eastAsia"/>
+          <w:lang w:val="en-US" w:eastAsia="zh-Hans"/>
+        </w:rPr>
+      </w:pPr>
+      <w:r>
+        <w:rPr>
+          <w:rFonts w:hint="eastAsia"/>
+          <w:lang w:val="en-US" w:eastAsia="zh-Hans"/>
+        </w:rPr>
+        <w:t>学习本章可以说是收获满满。不仅能够深入了解泛型的使用场景，还顺带引入了各种设计模式、函数式编程的原理。作者的奇思妙想、宽广的视野、对原理的深入理解，令人叹为观众。</w:t>
+      </w:r>
+    </w:p>
+    <w:p>
+      <w:pPr>
+        <w:pStyle w:val="10"/>
+        <w:keepNext w:val="0"/>
+        <w:keepLines w:val="0"/>
+        <w:widowControl/>
+        <w:suppressLineNumbers w:val="0"/>
+        <w:ind w:firstLine="520" w:firstLineChars="200"/>
+        <w:rPr>
+          <w:rFonts w:hint="eastAsia"/>
+          <w:lang w:val="en-US" w:eastAsia="zh-Hans"/>
+        </w:rPr>
+      </w:pPr>
+      <w:r>
+        <w:rPr>
+          <w:rFonts w:hint="eastAsia"/>
+          <w:lang w:val="en-US" w:eastAsia="zh-Hans"/>
+        </w:rPr>
+        <w:t>所以我们经常说，Java语言本身虽然仅仅只是一门语言，但是以Java语言为核心，构建出一整个生态。</w:t>
+      </w:r>
+    </w:p>
+    <w:p>
+      <w:pPr>
+        <w:pStyle w:val="10"/>
+        <w:keepNext w:val="0"/>
+        <w:keepLines w:val="0"/>
+        <w:widowControl/>
+        <w:suppressLineNumbers w:val="0"/>
+        <w:ind w:firstLine="520" w:firstLineChars="200"/>
+        <w:rPr>
+          <w:rFonts w:hint="eastAsia"/>
+          <w:lang w:val="en-US" w:eastAsia="zh-Hans"/>
+        </w:rPr>
+      </w:pPr>
+    </w:p>
+    <w:p>
+      <w:pPr>
+        <w:pStyle w:val="10"/>
+        <w:keepNext w:val="0"/>
+        <w:keepLines w:val="0"/>
+        <w:widowControl/>
+        <w:suppressLineNumbers w:val="0"/>
+        <w:ind w:firstLine="520" w:firstLineChars="200"/>
+        <w:rPr>
+          <w:rFonts w:hint="eastAsia"/>
+          <w:lang w:val="en-US" w:eastAsia="zh-Hans"/>
+        </w:rPr>
+      </w:pPr>
+    </w:p>
+    <w:p>
+      <w:pPr>
+        <w:pStyle w:val="10"/>
+        <w:keepNext w:val="0"/>
+        <w:keepLines w:val="0"/>
+        <w:widowControl/>
+        <w:suppressLineNumbers w:val="0"/>
+        <w:ind w:firstLine="520" w:firstLineChars="200"/>
+        <w:rPr>
+          <w:rFonts w:hint="eastAsia"/>
+          <w:lang w:val="en-US" w:eastAsia="zh-Hans"/>
+        </w:rPr>
+      </w:pPr>
+    </w:p>
+    <w:p>
+      <w:pPr>
+        <w:pStyle w:val="4"/>
+        <w:bidi w:val="0"/>
+      </w:pPr>
+      <w:r>
+        <w:t>3.每个主题之间互不关联。</w:t>
+      </w:r>
+    </w:p>
+    <w:p>
+      <w:pPr>
+        <w:pStyle w:val="11"/>
+        <w:keepNext w:val="0"/>
+        <w:keepLines w:val="0"/>
+        <w:widowControl/>
+        <w:suppressLineNumbers w:val="0"/>
+        <w:ind w:firstLine="520" w:firstLineChars="200"/>
+      </w:pPr>
+      <w:r>
+        <w:rPr>
+          <w:rFonts w:hint="eastAsia"/>
+          <w:lang w:val="en-US" w:eastAsia="zh-Hans"/>
+        </w:rPr>
+        <w:t>很少</w:t>
+      </w:r>
+      <w:r>
+        <w:t>存在先要学习示例代码1，才能学习示例代码2的问题。</w:t>
+      </w:r>
+      <w:r>
+        <w:rPr>
+          <w:rFonts w:hint="eastAsia"/>
+          <w:lang w:val="en-US" w:eastAsia="zh-Hans"/>
+        </w:rPr>
+        <w:t>有是有，但是整体来说关联度不是很大。</w:t>
+      </w:r>
+    </w:p>
+    <w:p>
+      <w:pPr>
+        <w:pStyle w:val="10"/>
+        <w:keepNext w:val="0"/>
+        <w:keepLines w:val="0"/>
+        <w:widowControl/>
+        <w:suppressLineNumbers w:val="0"/>
+      </w:pPr>
+    </w:p>
+    <w:p>
+      <w:pPr>
+        <w:pStyle w:val="4"/>
+        <w:bidi w:val="0"/>
+      </w:pPr>
+      <w:r>
+        <w:t>4.</w:t>
+      </w:r>
+      <w:r>
+        <w:rPr>
+          <w:rFonts w:hint="eastAsia"/>
+          <w:lang w:val="en-US" w:eastAsia="zh-Hans"/>
+        </w:rPr>
+        <w:t>有很多优秀的解决方案</w:t>
+      </w:r>
+    </w:p>
+    <w:p>
+      <w:pPr>
+        <w:pStyle w:val="10"/>
+        <w:keepNext w:val="0"/>
+        <w:keepLines w:val="0"/>
+        <w:widowControl/>
+        <w:suppressLineNumbers w:val="0"/>
+        <w:ind w:firstLine="520" w:firstLineChars="200"/>
+        <w:rPr>
+          <w:rFonts w:hint="eastAsia"/>
+          <w:lang w:val="en-US" w:eastAsia="zh-Hans"/>
+        </w:rPr>
+      </w:pPr>
+      <w:r>
+        <w:rPr>
+          <w:rFonts w:hint="eastAsia"/>
+          <w:lang w:val="en-US" w:eastAsia="zh-Hans"/>
+        </w:rPr>
+        <w:t>我们看到书中的示例代码，除了用于说明各个章节的知识点，还给我们提供了很多有用的解决方案，你可以称之为</w:t>
+      </w:r>
+      <w:r>
+        <w:rPr>
+          <w:rFonts w:hint="default"/>
+          <w:lang w:eastAsia="zh-Hans"/>
+        </w:rPr>
+        <w:t>”</w:t>
+      </w:r>
+      <w:r>
+        <w:rPr>
+          <w:rFonts w:hint="eastAsia"/>
+          <w:lang w:val="en-US" w:eastAsia="zh-Hans"/>
+        </w:rPr>
+        <w:t>de</w:t>
+      </w:r>
+      <w:r>
+        <w:rPr>
+          <w:rFonts w:hint="default"/>
+          <w:lang w:eastAsia="zh-Hans"/>
+        </w:rPr>
+        <w:t>sign pattern”(</w:t>
+      </w:r>
+      <w:r>
+        <w:rPr>
+          <w:rFonts w:hint="eastAsia"/>
+          <w:lang w:val="en-US" w:eastAsia="zh-Hans"/>
+        </w:rPr>
+        <w:t>设计模式</w:t>
+      </w:r>
+      <w:r>
+        <w:rPr>
+          <w:rFonts w:hint="default"/>
+          <w:lang w:eastAsia="zh-Hans"/>
+        </w:rPr>
+        <w:t>)</w:t>
+      </w:r>
+      <w:r>
+        <w:rPr>
+          <w:rFonts w:hint="eastAsia"/>
+          <w:lang w:eastAsia="zh-Hans"/>
+        </w:rPr>
+        <w:t>，</w:t>
+      </w:r>
+      <w:r>
+        <w:rPr>
+          <w:rFonts w:hint="eastAsia"/>
+          <w:lang w:val="en-US" w:eastAsia="zh-Hans"/>
+        </w:rPr>
+        <w:t>也可以成为</w:t>
+      </w:r>
+      <w:r>
+        <w:rPr>
+          <w:rFonts w:hint="default"/>
+          <w:lang w:eastAsia="zh-Hans"/>
+        </w:rPr>
+        <w:t>”tool box”(</w:t>
+      </w:r>
+      <w:r>
+        <w:rPr>
+          <w:rFonts w:hint="eastAsia"/>
+          <w:lang w:val="en-US" w:eastAsia="zh-Hans"/>
+        </w:rPr>
+        <w:t>工具箱</w:t>
+      </w:r>
+      <w:r>
+        <w:rPr>
+          <w:rFonts w:hint="default"/>
+          <w:lang w:eastAsia="zh-Hans"/>
+        </w:rPr>
+        <w:t>)</w:t>
+      </w:r>
+      <w:r>
+        <w:rPr>
+          <w:rFonts w:hint="eastAsia"/>
+          <w:lang w:eastAsia="zh-Hans"/>
+        </w:rPr>
+        <w:t>。</w:t>
+      </w:r>
+      <w:r>
+        <w:rPr>
+          <w:rFonts w:hint="eastAsia"/>
+          <w:lang w:val="en-US" w:eastAsia="zh-Hans"/>
+        </w:rPr>
+        <w:t>总之，你可以在书中找到很多有用的代码，用到我们实际的项目工作中去。</w:t>
+      </w:r>
+    </w:p>
+    <w:p>
+      <w:pPr>
+        <w:pStyle w:val="10"/>
+        <w:keepNext w:val="0"/>
+        <w:keepLines w:val="0"/>
+        <w:widowControl/>
+        <w:suppressLineNumbers w:val="0"/>
+        <w:ind w:firstLine="520" w:firstLineChars="200"/>
+        <w:rPr>
+          <w:rFonts w:hint="eastAsia"/>
+          <w:lang w:val="en-US" w:eastAsia="zh-Hans"/>
+        </w:rPr>
+      </w:pPr>
+      <w:r>
+        <w:rPr>
+          <w:rFonts w:hint="eastAsia"/>
+          <w:lang w:val="en-US" w:eastAsia="zh-Hans"/>
+        </w:rPr>
+        <w:t>比如在</w:t>
+      </w:r>
+      <w:r>
+        <w:rPr>
+          <w:rFonts w:hint="default"/>
+          <w:lang w:eastAsia="zh-Hans"/>
+        </w:rPr>
+        <w:t>generics</w:t>
+      </w:r>
+      <w:r>
+        <w:rPr>
+          <w:rFonts w:hint="eastAsia"/>
+          <w:lang w:val="en-US" w:eastAsia="zh-Hans"/>
+        </w:rPr>
+        <w:t>章节中，可以通过</w:t>
+      </w:r>
+      <w:r>
+        <w:rPr>
+          <w:rFonts w:hint="default"/>
+          <w:lang w:eastAsia="zh-Hans"/>
+        </w:rPr>
+        <w:t>Generators.fill()</w:t>
+      </w:r>
+      <w:r>
+        <w:rPr>
+          <w:rFonts w:hint="eastAsia"/>
+          <w:lang w:val="en-US" w:eastAsia="zh-Hans"/>
+        </w:rPr>
+        <w:t>方法，创建一个集合，这个集合中的元素类型是可以指定的，元素生成的方式是可编程的，这就是一个非常有用的解决方案。</w:t>
+      </w:r>
+    </w:p>
+    <w:p>
+      <w:pPr>
+        <w:pStyle w:val="10"/>
+        <w:keepNext w:val="0"/>
+        <w:keepLines w:val="0"/>
+        <w:widowControl/>
+        <w:suppressLineNumbers w:val="0"/>
+      </w:pPr>
+    </w:p>
+    <w:p>
+      <w:pPr>
+        <w:pStyle w:val="10"/>
+        <w:keepNext w:val="0"/>
+        <w:keepLines w:val="0"/>
+        <w:widowControl/>
+        <w:suppressLineNumbers w:val="0"/>
+      </w:pPr>
+    </w:p>
+    <w:p>
+      <w:pPr>
+        <w:pStyle w:val="10"/>
+        <w:keepNext w:val="0"/>
+        <w:keepLines w:val="0"/>
+        <w:widowControl/>
+        <w:suppressLineNumbers w:val="0"/>
+      </w:pPr>
+    </w:p>
+    <w:p>
+      <w:pPr>
+        <w:pStyle w:val="3"/>
+        <w:bidi w:val="0"/>
+        <w:rPr>
+          <w:rFonts w:hint="eastAsia"/>
+          <w:lang w:val="en-US" w:eastAsia="zh-Hans"/>
+        </w:rPr>
+      </w:pPr>
+      <w:r>
+        <w:rPr>
+          <w:rFonts w:hint="eastAsia"/>
+          <w:lang w:val="en-US" w:eastAsia="zh-Hans"/>
+        </w:rPr>
+        <w:t>本书代码</w:t>
+      </w:r>
+    </w:p>
+    <w:p>
+      <w:pPr>
+        <w:rPr>
+          <w:rFonts w:hint="eastAsia"/>
+          <w:lang w:val="en-US" w:eastAsia="zh-Hans"/>
+        </w:rPr>
+      </w:pPr>
+      <w:r>
+        <w:rPr>
+          <w:rFonts w:hint="eastAsia"/>
+          <w:lang w:val="en-US" w:eastAsia="zh-Hans"/>
+        </w:rPr>
+        <w:t>本书代码在官网上就有，下载到本地：</w:t>
+      </w:r>
+    </w:p>
+    <w:p>
+      <w:pPr>
+        <w:rPr>
+          <w:rFonts w:hint="eastAsia"/>
+          <w:lang w:val="en-US" w:eastAsia="zh-Hans"/>
+        </w:rPr>
+      </w:pPr>
+      <w:r>
+        <w:rPr>
+          <w:rFonts w:hint="eastAsia"/>
+          <w:lang w:val="en-US" w:eastAsia="zh-Hans"/>
+        </w:rPr>
+        <w:t>/Users/zhoushuo/Documents/Tech/thinking in java</w:t>
+      </w:r>
+    </w:p>
+    <w:p>
+      <w:pPr>
+        <w:rPr>
+          <w:rFonts w:hint="eastAsia"/>
+          <w:lang w:val="en-US" w:eastAsia="zh-Hans"/>
+        </w:rPr>
+      </w:pPr>
+    </w:p>
+    <w:p>
+      <w:pPr>
+        <w:rPr>
+          <w:rFonts w:hint="eastAsia"/>
+          <w:lang w:val="en-US" w:eastAsia="zh-Hans"/>
+        </w:rPr>
+      </w:pPr>
+    </w:p>
+    <w:p>
+      <w:pPr>
+        <w:pStyle w:val="2"/>
+        <w:bidi w:val="0"/>
+        <w:rPr>
+          <w:rFonts w:hint="eastAsia"/>
+          <w:lang w:eastAsia="zh-Hans"/>
+        </w:rPr>
+      </w:pPr>
+      <w:r>
+        <w:rPr>
+          <w:rFonts w:hint="default"/>
+          <w:lang w:eastAsia="zh-Hans"/>
+        </w:rPr>
+        <w:t>Inner Classes</w:t>
+      </w:r>
+    </w:p>
+    <w:p>
+      <w:pPr>
+        <w:rPr>
+          <w:rFonts w:hint="eastAsia"/>
+          <w:lang w:val="en-US" w:eastAsia="zh-Hans"/>
+        </w:rPr>
+      </w:pPr>
+    </w:p>
+    <w:p>
+      <w:pPr>
+        <w:rPr>
+          <w:rFonts w:hint="eastAsia"/>
+          <w:lang w:val="en-US" w:eastAsia="zh-Hans"/>
+        </w:rPr>
+      </w:pPr>
+    </w:p>
+    <w:p>
+      <w:pPr>
+        <w:pStyle w:val="2"/>
+        <w:bidi w:val="0"/>
+        <w:rPr>
+          <w:rFonts w:hint="default"/>
+          <w:lang w:eastAsia="zh-Hans"/>
+        </w:rPr>
+      </w:pPr>
+      <w:r>
+        <w:rPr>
+          <w:rFonts w:hint="default"/>
+          <w:lang w:eastAsia="zh-Hans"/>
+        </w:rPr>
+        <w:t>Holding your objects</w:t>
+      </w:r>
+    </w:p>
+    <w:p>
+      <w:pPr>
+        <w:rPr>
+          <w:rFonts w:hint="default"/>
+          <w:lang w:eastAsia="zh-Hans"/>
+        </w:rPr>
+      </w:pPr>
+    </w:p>
+    <w:p>
+      <w:pPr>
+        <w:rPr>
+          <w:rFonts w:hint="eastAsia"/>
+          <w:lang w:eastAsia="zh-Hans"/>
+        </w:rPr>
+      </w:pPr>
+    </w:p>
+    <w:p>
+      <w:pPr>
+        <w:rPr>
+          <w:rFonts w:hint="eastAsia"/>
+          <w:lang w:val="en-US" w:eastAsia="zh-Hans"/>
+        </w:rPr>
+      </w:pPr>
+    </w:p>
+    <w:p>
+      <w:pPr>
+        <w:rPr>
+          <w:rFonts w:hint="eastAsia"/>
+          <w:lang w:val="en-US" w:eastAsia="zh-Hans"/>
+        </w:rPr>
+      </w:pPr>
+    </w:p>
+    <w:p>
+      <w:pPr>
+        <w:rPr>
+          <w:rFonts w:hint="eastAsia"/>
+          <w:lang w:val="en-US" w:eastAsia="zh-Hans"/>
+        </w:rPr>
+      </w:pPr>
+    </w:p>
+    <w:p>
+      <w:pPr>
+        <w:pStyle w:val="2"/>
+        <w:bidi w:val="0"/>
+        <w:rPr>
+          <w:rFonts w:hint="default"/>
+          <w:lang w:eastAsia="zh-Hans"/>
+        </w:rPr>
+      </w:pPr>
+      <w:r>
+        <w:rPr>
+          <w:rFonts w:hint="default"/>
+          <w:lang w:eastAsia="zh-Hans"/>
+        </w:rPr>
+        <w:t>Error Handling with Exception</w:t>
+      </w:r>
+    </w:p>
+    <w:p>
+      <w:pPr>
+        <w:rPr>
+          <w:rFonts w:hint="default"/>
+          <w:lang w:eastAsia="zh-Hans"/>
+        </w:rPr>
+      </w:pPr>
+    </w:p>
+    <w:p>
+      <w:pPr>
+        <w:rPr>
+          <w:rFonts w:hint="default"/>
+          <w:lang w:eastAsia="zh-Hans"/>
+        </w:rPr>
+      </w:pPr>
+    </w:p>
+    <w:p>
+      <w:pPr>
+        <w:rPr>
+          <w:rFonts w:hint="eastAsia"/>
+          <w:lang w:eastAsia="zh-Hans"/>
+        </w:rPr>
+      </w:pPr>
+    </w:p>
+    <w:p>
+      <w:pPr>
+        <w:rPr>
+          <w:rFonts w:hint="eastAsia"/>
+          <w:lang w:val="en-US" w:eastAsia="zh-Hans"/>
+        </w:rPr>
+      </w:pPr>
+    </w:p>
+    <w:p>
+      <w:pPr>
+        <w:pStyle w:val="2"/>
+        <w:bidi w:val="0"/>
+        <w:rPr>
+          <w:rFonts w:hint="eastAsia"/>
+          <w:lang w:val="en-US" w:eastAsia="zh-Hans"/>
+        </w:rPr>
+      </w:pPr>
+      <w:r>
+        <w:rPr>
+          <w:rFonts w:hint="eastAsia"/>
+          <w:lang w:val="en-US" w:eastAsia="zh-Hans"/>
+        </w:rPr>
+        <w:t>String</w:t>
+      </w:r>
+      <w:r>
+        <w:rPr>
+          <w:rFonts w:hint="default"/>
+          <w:lang w:eastAsia="zh-Hans"/>
+        </w:rPr>
+        <w:t>s</w:t>
+      </w:r>
+    </w:p>
+    <w:p>
+      <w:pPr>
+        <w:rPr>
+          <w:rFonts w:hint="eastAsia"/>
+          <w:lang w:val="en-US" w:eastAsia="zh-Hans"/>
+        </w:rPr>
+      </w:pPr>
+    </w:p>
+    <w:p>
+      <w:pPr>
+        <w:rPr>
+          <w:rFonts w:hint="eastAsia"/>
+          <w:lang w:val="en-US" w:eastAsia="zh-Hans"/>
+        </w:rPr>
+      </w:pPr>
+    </w:p>
+    <w:p>
+      <w:pPr>
+        <w:rPr>
+          <w:rFonts w:hint="eastAsia"/>
+          <w:lang w:val="en-US" w:eastAsia="zh-Hans"/>
+        </w:rPr>
+      </w:pPr>
+      <w:r>
+        <w:rPr>
+          <w:rFonts w:hint="default"/>
+          <w:lang w:eastAsia="zh-Hans"/>
+        </w:rPr>
+        <w:t>String</w:t>
+      </w:r>
+      <w:r>
+        <w:rPr>
+          <w:rFonts w:hint="eastAsia"/>
+          <w:lang w:val="en-US" w:eastAsia="zh-Hans"/>
+        </w:rPr>
+        <w:t>这块相关的代码包括：</w:t>
+      </w:r>
+    </w:p>
+    <w:tbl>
+      <w:tblPr>
+        <w:tblStyle w:val="8"/>
+        <w:tblW w:w="0" w:type="auto"/>
+        <w:tblInd w:w="0" w:type="dxa"/>
+        <w:tblBorders>
+          <w:top w:val="single" w:color="auto" w:sz="4" w:space="0"/>
+          <w:left w:val="single" w:color="auto" w:sz="4" w:space="0"/>
+          <w:bottom w:val="single" w:color="auto" w:sz="4" w:space="0"/>
+          <w:right w:val="single" w:color="auto" w:sz="4" w:space="0"/>
+          <w:insideH w:val="single" w:color="auto" w:sz="4" w:space="0"/>
+          <w:insideV w:val="single" w:color="auto" w:sz="4" w:space="0"/>
+        </w:tblBorders>
+        <w:tblLayout w:type="autofit"/>
+        <w:tblCellMar>
+          <w:left w:w="108" w:type="dxa"/>
+          <w:right w:w="108" w:type="dxa"/>
+        </w:tblCellMar>
+      </w:tblPr>
+      <w:tblGrid>
+        <w:gridCol w:w="8522"/>
+      </w:tblGrid>
+      <w:tr>
+        <w:tblPrEx>
+          <w:tblBorders>
+            <w:top w:val="single" w:color="auto" w:sz="4" w:space="0"/>
+            <w:left w:val="single" w:color="auto" w:sz="4" w:space="0"/>
+            <w:bottom w:val="single" w:color="auto" w:sz="4" w:space="0"/>
+            <w:right w:val="single" w:color="auto" w:sz="4" w:space="0"/>
+            <w:insideH w:val="single" w:color="auto" w:sz="4" w:space="0"/>
+            <w:insideV w:val="single" w:color="auto" w:sz="4" w:space="0"/>
+          </w:tblBorders>
+        </w:tblPrEx>
+        <w:tc>
+          <w:tcPr>
+            <w:tcW w:w="8522" w:type="dxa"/>
+          </w:tcPr>
+          <w:p>
+            <w:pPr>
+              <w:pStyle w:val="5"/>
+              <w:keepNext w:val="0"/>
+              <w:keepLines w:val="0"/>
+              <w:widowControl/>
+              <w:suppressLineNumbers w:val="0"/>
+              <w:shd w:val="clear" w:fill="2B2B2B"/>
+              <w:rPr>
+                <w:rFonts w:hint="default" w:ascii="Menlo" w:hAnsi="Menlo" w:eastAsia="Menlo" w:cs="Menlo"/>
+                <w:color w:val="A9B7C6"/>
+                <w:sz w:val="30"/>
+                <w:szCs w:val="30"/>
+                <w:shd w:val="clear" w:fill="2B2B2B"/>
+              </w:rPr>
+            </w:pPr>
+            <w:r>
+              <w:rPr>
+                <w:rFonts w:hint="default" w:ascii="Menlo" w:hAnsi="Menlo" w:eastAsia="Menlo" w:cs="Menlo"/>
+                <w:color w:val="A9B7C6"/>
+                <w:sz w:val="30"/>
+                <w:szCs w:val="30"/>
+                <w:shd w:val="clear" w:fill="2B2B2B"/>
+              </w:rPr>
+              <w:t>Immutable</w:t>
+            </w:r>
+            <w:r>
+              <w:rPr>
+                <w:rFonts w:hint="default" w:ascii="Menlo" w:hAnsi="Menlo" w:eastAsia="Menlo" w:cs="Menlo"/>
+                <w:color w:val="A9B7C6"/>
+                <w:sz w:val="30"/>
+                <w:szCs w:val="30"/>
+                <w:shd w:val="clear" w:fill="2B2B2B"/>
+              </w:rPr>
+              <w:t>.jva</w:t>
+            </w:r>
+          </w:p>
+          <w:p>
+            <w:pPr>
+              <w:pStyle w:val="5"/>
+              <w:keepNext w:val="0"/>
+              <w:keepLines w:val="0"/>
+              <w:widowControl/>
+              <w:suppressLineNumbers w:val="0"/>
+              <w:shd w:val="clear" w:fill="2B2B2B"/>
+              <w:rPr>
+                <w:rFonts w:hint="eastAsia" w:ascii="Menlo" w:hAnsi="Menlo" w:eastAsia="Menlo" w:cs="Menlo"/>
+                <w:color w:val="A9B7C6"/>
+                <w:sz w:val="30"/>
+                <w:szCs w:val="30"/>
+                <w:shd w:val="clear" w:fill="2B2B2B"/>
+                <w:lang w:val="en-US" w:eastAsia="zh-Hans"/>
+              </w:rPr>
+            </w:pPr>
+            <w:r>
+              <w:rPr>
+                <w:rFonts w:hint="default" w:ascii="Menlo" w:hAnsi="Menlo" w:eastAsia="Menlo" w:cs="Menlo"/>
+                <w:color w:val="A9B7C6"/>
+                <w:sz w:val="30"/>
+                <w:szCs w:val="30"/>
+                <w:shd w:val="clear" w:fill="2B2B2B"/>
+              </w:rPr>
+              <w:t>Concatenation</w:t>
+            </w:r>
+            <w:r>
+              <w:rPr>
+                <w:rFonts w:hint="default" w:ascii="Menlo" w:hAnsi="Menlo" w:eastAsia="Menlo" w:cs="Menlo"/>
+                <w:color w:val="A9B7C6"/>
+                <w:sz w:val="30"/>
+                <w:szCs w:val="30"/>
+                <w:shd w:val="clear" w:fill="2B2B2B"/>
+              </w:rPr>
+              <w:t>.java</w:t>
+            </w:r>
+            <w:bookmarkStart w:id="0" w:name="_GoBack"/>
+            <w:bookmarkEnd w:id="0"/>
+          </w:p>
+        </w:tc>
+      </w:tr>
+    </w:tbl>
+    <w:p>
+      <w:pPr>
+        <w:rPr>
+          <w:rFonts w:hint="eastAsia"/>
+          <w:lang w:val="en-US" w:eastAsia="zh-Hans"/>
+        </w:rPr>
+      </w:pPr>
+    </w:p>
+    <w:p>
+      <w:pPr>
+        <w:rPr>
+          <w:rFonts w:hint="eastAsia"/>
+          <w:lang w:val="en-US" w:eastAsia="zh-Hans"/>
+        </w:rPr>
+      </w:pPr>
+    </w:p>
+    <w:p>
+      <w:pPr>
+        <w:rPr>
+          <w:rFonts w:hint="eastAsia"/>
+          <w:lang w:val="en-US" w:eastAsia="zh-Hans"/>
+        </w:rPr>
+      </w:pPr>
+    </w:p>
+    <w:p>
+      <w:pPr>
+        <w:rPr>
+          <w:rFonts w:hint="eastAsia"/>
+          <w:lang w:val="en-US" w:eastAsia="zh-Hans"/>
+        </w:rPr>
+      </w:pPr>
+    </w:p>
+    <w:p>
+      <w:pPr>
+        <w:rPr>
+          <w:rFonts w:hint="eastAsia"/>
+          <w:lang w:val="en-US" w:eastAsia="zh-Hans"/>
+        </w:rPr>
+      </w:pPr>
+    </w:p>
+    <w:p>
+      <w:pPr>
+        <w:pStyle w:val="2"/>
+        <w:bidi w:val="0"/>
+        <w:rPr>
+          <w:rFonts w:hint="eastAsia"/>
+          <w:lang w:eastAsia="zh-Hans"/>
+        </w:rPr>
+      </w:pPr>
+      <w:r>
+        <w:rPr>
+          <w:rFonts w:hint="default"/>
+          <w:lang w:eastAsia="zh-Hans"/>
+        </w:rPr>
+        <w:t>Type Information</w:t>
+      </w:r>
+    </w:p>
+    <w:p>
+      <w:pPr>
+        <w:rPr>
+          <w:rFonts w:hint="eastAsia"/>
+          <w:lang w:val="en-US" w:eastAsia="zh-Hans"/>
+        </w:rPr>
+      </w:pPr>
+    </w:p>
+    <w:p>
+      <w:pPr>
+        <w:rPr>
+          <w:rFonts w:hint="eastAsia"/>
+          <w:lang w:val="en-US" w:eastAsia="zh-Hans"/>
+        </w:rPr>
+      </w:pPr>
+    </w:p>
+    <w:p>
+      <w:pPr>
+        <w:rPr>
+          <w:rFonts w:hint="eastAsia"/>
+          <w:lang w:val="en-US" w:eastAsia="zh-Hans"/>
+        </w:rPr>
+      </w:pPr>
+      <w:r>
+        <w:rPr>
+          <w:rFonts w:hint="eastAsia"/>
+          <w:lang w:val="en-US" w:eastAsia="zh-Hans"/>
+        </w:rPr>
+        <w:t>通过反射的原理，了解</w:t>
+      </w:r>
+      <w:r>
+        <w:rPr>
+          <w:rFonts w:hint="default"/>
+          <w:lang w:eastAsia="zh-Hans"/>
+        </w:rPr>
+        <w:t>java</w:t>
+      </w:r>
+      <w:r>
+        <w:rPr>
+          <w:rFonts w:hint="eastAsia"/>
+          <w:lang w:val="en-US" w:eastAsia="zh-Hans"/>
+        </w:rPr>
+        <w:t>类的类型</w:t>
+      </w:r>
+    </w:p>
+    <w:p>
+      <w:pPr>
+        <w:rPr>
+          <w:rFonts w:hint="eastAsia"/>
+          <w:lang w:val="en-US" w:eastAsia="zh-Hans"/>
+        </w:rPr>
+      </w:pPr>
+    </w:p>
+    <w:p>
+      <w:pPr>
+        <w:rPr>
+          <w:rFonts w:hint="eastAsia"/>
+          <w:lang w:val="en-US" w:eastAsia="zh-Hans"/>
+        </w:rPr>
+      </w:pPr>
+    </w:p>
+    <w:p>
+      <w:pPr>
+        <w:pStyle w:val="2"/>
+        <w:bidi w:val="0"/>
+        <w:rPr>
+          <w:rFonts w:hint="eastAsia"/>
+          <w:lang w:eastAsia="zh-Hans"/>
+        </w:rPr>
+      </w:pPr>
+      <w:r>
+        <w:rPr>
+          <w:rFonts w:hint="default"/>
+          <w:lang w:eastAsia="zh-Hans"/>
+        </w:rPr>
+        <w:t>Arrays</w:t>
+      </w:r>
+    </w:p>
+    <w:p>
+      <w:pPr>
+        <w:pStyle w:val="10"/>
+        <w:keepNext w:val="0"/>
+        <w:keepLines w:val="0"/>
+        <w:widowControl/>
+        <w:suppressLineNumbers w:val="0"/>
+        <w:rPr>
+          <w:rFonts w:hint="eastAsia"/>
+          <w:lang w:val="en-US" w:eastAsia="zh-Hans"/>
+        </w:rPr>
+      </w:pPr>
+    </w:p>
+    <w:p>
+      <w:pPr>
+        <w:pStyle w:val="10"/>
+        <w:keepNext w:val="0"/>
+        <w:keepLines w:val="0"/>
+        <w:widowControl/>
+        <w:suppressLineNumbers w:val="0"/>
+        <w:rPr>
+          <w:rFonts w:hint="eastAsia"/>
+          <w:lang w:val="en-US" w:eastAsia="zh-Hans"/>
+        </w:rPr>
+      </w:pPr>
+      <w:r>
+        <w:rPr>
+          <w:rFonts w:hint="eastAsia"/>
+          <w:lang w:val="en-US" w:eastAsia="zh-Hans"/>
+        </w:rPr>
+        <w:t>本章的代码如下：</w:t>
+      </w:r>
+    </w:p>
+    <w:p>
+      <w:pPr>
+        <w:pStyle w:val="10"/>
+        <w:keepNext w:val="0"/>
+        <w:keepLines w:val="0"/>
+        <w:widowControl/>
+        <w:suppressLineNumbers w:val="0"/>
+        <w:rPr>
+          <w:rFonts w:hint="eastAsia"/>
+          <w:lang w:val="en-US" w:eastAsia="zh-Hans"/>
+        </w:rPr>
+      </w:pPr>
     </w:p>
     <w:p>
       <w:pPr>
@@ -4491,1303 +5929,6 @@
           </w:tcPr>
           <w:p>
             <w:pPr>
-              <w:pStyle w:val="10"/>
-              <w:keepNext w:val="0"/>
-              <w:keepLines w:val="0"/>
-              <w:widowControl/>
-              <w:suppressLineNumbers w:val="0"/>
-              <w:rPr>
-                <w:rFonts w:hint="default"/>
-                <w:vertAlign w:val="baseline"/>
-                <w:lang w:val="en-US" w:eastAsia="zh-Hans"/>
-              </w:rPr>
-            </w:pPr>
-            <w:r>
-              <w:rPr>
-                <w:rFonts w:hint="eastAsia"/>
-                <w:vertAlign w:val="baseline"/>
-                <w:lang w:val="en-US" w:eastAsia="zh-Hans"/>
-              </w:rPr>
-              <w:t>Func</w:t>
-            </w:r>
-            <w:r>
-              <w:rPr>
-                <w:rFonts w:hint="default"/>
-                <w:vertAlign w:val="baseline"/>
-                <w:lang w:eastAsia="zh-Hans"/>
-              </w:rPr>
-              <w:t>tional.java</w:t>
-            </w:r>
-          </w:p>
-        </w:tc>
-      </w:tr>
-    </w:tbl>
-    <w:p>
-      <w:pPr>
-        <w:pStyle w:val="10"/>
-        <w:keepNext w:val="0"/>
-        <w:keepLines w:val="0"/>
-        <w:widowControl/>
-        <w:suppressLineNumbers w:val="0"/>
-        <w:rPr>
-          <w:rFonts w:hint="default"/>
-          <w:lang w:val="en-US" w:eastAsia="zh-Hans"/>
-        </w:rPr>
-      </w:pPr>
-    </w:p>
-    <w:p>
-      <w:pPr>
-        <w:bidi w:val="0"/>
-        <w:ind w:left="525" w:leftChars="200" w:hanging="105" w:hangingChars="50"/>
-        <w:rPr>
-          <w:rFonts w:hint="default"/>
-        </w:rPr>
-      </w:pPr>
-      <w:r>
-        <w:rPr>
-          <w:rFonts w:hint="default"/>
-        </w:rPr>
-        <w:t>这个例子非常牛逼，介绍了函数式编程的原理，要好好体会！</w:t>
-      </w:r>
-    </w:p>
-    <w:p>
-      <w:pPr>
-        <w:bidi w:val="0"/>
-        <w:ind w:left="525" w:leftChars="200" w:hanging="105" w:hangingChars="50"/>
-        <w:rPr>
-          <w:rFonts w:hint="default"/>
-        </w:rPr>
-      </w:pPr>
-      <w:r>
-        <w:rPr>
-          <w:rFonts w:hint="default"/>
-        </w:rPr>
-        <w:t>实践了这个例子，就能够深入理解函数式编程的原理</w:t>
-      </w:r>
-      <w:r>
-        <w:rPr>
-          <w:rFonts w:hint="eastAsia"/>
-          <w:lang w:eastAsia="zh-Hans"/>
-        </w:rPr>
-        <w:t>。</w:t>
-      </w:r>
-      <w:r>
-        <w:rPr>
-          <w:rFonts w:hint="default"/>
-        </w:rPr>
-        <w:t>这个例子把generic的特性发挥</w:t>
-      </w:r>
-    </w:p>
-    <w:p>
-      <w:pPr>
-        <w:bidi w:val="0"/>
-        <w:ind w:left="315" w:hanging="315" w:hangingChars="150"/>
-      </w:pPr>
-      <w:r>
-        <w:rPr>
-          <w:rFonts w:hint="default"/>
-        </w:rPr>
-        <w:t>到了极致</w:t>
-      </w:r>
-      <w:r>
-        <w:rPr>
-          <w:rFonts w:hint="eastAsia"/>
-          <w:lang w:eastAsia="zh-Hans"/>
-        </w:rPr>
-        <w:t>，</w:t>
-      </w:r>
-      <w:r>
-        <w:rPr>
-          <w:rFonts w:hint="eastAsia"/>
-          <w:lang w:val="en-US" w:eastAsia="zh-Hans"/>
-        </w:rPr>
-        <w:t>同时，引入了</w:t>
-      </w:r>
-      <w:r>
-        <w:rPr>
-          <w:rFonts w:hint="default"/>
-          <w:lang w:eastAsia="zh-Hans"/>
-        </w:rPr>
-        <w:t>strategies</w:t>
-      </w:r>
-      <w:r>
-        <w:rPr>
-          <w:rFonts w:hint="eastAsia"/>
-          <w:lang w:val="en-US" w:eastAsia="zh-Hans"/>
-        </w:rPr>
-        <w:t>设计模式的原理。</w:t>
-      </w:r>
-    </w:p>
-    <w:p>
-      <w:pPr>
-        <w:pStyle w:val="10"/>
-        <w:keepNext w:val="0"/>
-        <w:keepLines w:val="0"/>
-        <w:widowControl/>
-        <w:suppressLineNumbers w:val="0"/>
-        <w:rPr>
-          <w:rFonts w:hint="default"/>
-          <w:lang w:eastAsia="zh-Hans"/>
-        </w:rPr>
-      </w:pPr>
-    </w:p>
-    <w:p>
-      <w:pPr>
-        <w:pStyle w:val="10"/>
-        <w:keepNext w:val="0"/>
-        <w:keepLines w:val="0"/>
-        <w:widowControl/>
-        <w:suppressLineNumbers w:val="0"/>
-        <w:rPr>
-          <w:rFonts w:hint="default"/>
-          <w:lang w:eastAsia="zh-Hans"/>
-        </w:rPr>
-      </w:pPr>
-    </w:p>
-    <w:p>
-      <w:pPr>
-        <w:pStyle w:val="10"/>
-        <w:keepNext w:val="0"/>
-        <w:keepLines w:val="0"/>
-        <w:widowControl/>
-        <w:suppressLineNumbers w:val="0"/>
-        <w:rPr>
-          <w:rFonts w:hint="default"/>
-          <w:lang w:eastAsia="zh-Hans"/>
-        </w:rPr>
-      </w:pPr>
-    </w:p>
-    <w:p>
-      <w:pPr>
-        <w:pStyle w:val="3"/>
-        <w:bidi w:val="0"/>
-        <w:rPr>
-          <w:rFonts w:hint="default"/>
-          <w:lang w:eastAsia="zh-Hans"/>
-        </w:rPr>
-      </w:pPr>
-      <w:r>
-        <w:rPr>
-          <w:rFonts w:hint="default"/>
-          <w:lang w:eastAsia="zh-Hans"/>
-        </w:rPr>
-        <w:t>Summary</w:t>
-      </w:r>
-    </w:p>
-    <w:p>
-      <w:pPr>
-        <w:pStyle w:val="10"/>
-        <w:keepNext w:val="0"/>
-        <w:keepLines w:val="0"/>
-        <w:widowControl/>
-        <w:suppressLineNumbers w:val="0"/>
-      </w:pPr>
-    </w:p>
-    <w:p>
-      <w:pPr>
-        <w:pStyle w:val="4"/>
-        <w:bidi w:val="0"/>
-        <w:rPr>
-          <w:rFonts w:hint="eastAsia"/>
-          <w:lang w:val="en-US" w:eastAsia="zh-Hans"/>
-        </w:rPr>
-      </w:pPr>
-      <w:r>
-        <w:rPr>
-          <w:rFonts w:hint="eastAsia"/>
-          <w:lang w:val="en-US" w:eastAsia="zh-Hans"/>
-        </w:rPr>
-        <w:t>什么是泛型</w:t>
-      </w:r>
-    </w:p>
-    <w:p>
-      <w:pPr>
-        <w:pStyle w:val="10"/>
-        <w:keepNext w:val="0"/>
-        <w:keepLines w:val="0"/>
-        <w:widowControl/>
-        <w:suppressLineNumbers w:val="0"/>
-        <w:ind w:firstLine="520" w:firstLineChars="200"/>
-        <w:rPr>
-          <w:rFonts w:hint="eastAsia"/>
-          <w:lang w:val="en-US" w:eastAsia="zh-Hans"/>
-        </w:rPr>
-      </w:pPr>
-      <w:r>
-        <w:rPr>
-          <w:rFonts w:hint="eastAsia"/>
-          <w:lang w:val="en-US" w:eastAsia="zh-Hans"/>
-        </w:rPr>
-        <w:t>我们通过各种代码实践，接触了泛型的功能和用法。从总体来看，泛型</w:t>
-      </w:r>
-      <w:r>
-        <w:rPr>
-          <w:rFonts w:hint="default"/>
-          <w:lang w:eastAsia="zh-Hans"/>
-        </w:rPr>
-        <w:t>&lt;T&gt;</w:t>
-      </w:r>
-      <w:r>
-        <w:rPr>
-          <w:rFonts w:hint="eastAsia"/>
-          <w:lang w:val="en-US" w:eastAsia="zh-Hans"/>
-        </w:rPr>
-        <w:t>就像是一个虚拟的位置，放在某段代码中，在这段代码中</w:t>
-      </w:r>
-      <w:r>
-        <w:rPr>
-          <w:rFonts w:hint="default"/>
-          <w:lang w:eastAsia="zh-Hans"/>
-        </w:rPr>
-        <w:t>&lt;T&gt;</w:t>
-      </w:r>
-      <w:r>
-        <w:rPr>
-          <w:rFonts w:hint="eastAsia"/>
-          <w:lang w:val="en-US" w:eastAsia="zh-Hans"/>
-        </w:rPr>
-        <w:t>中的T是什么类型，其实不是很重要。</w:t>
-      </w:r>
-    </w:p>
-    <w:p>
-      <w:pPr>
-        <w:pStyle w:val="10"/>
-        <w:keepNext w:val="0"/>
-        <w:keepLines w:val="0"/>
-        <w:widowControl/>
-        <w:suppressLineNumbers w:val="0"/>
-        <w:ind w:firstLine="520" w:firstLineChars="200"/>
-        <w:rPr>
-          <w:rFonts w:hint="eastAsia"/>
-          <w:lang w:val="en-US" w:eastAsia="zh-Hans"/>
-        </w:rPr>
-      </w:pPr>
-      <w:r>
-        <w:rPr>
-          <w:rFonts w:hint="eastAsia"/>
-          <w:lang w:val="en-US" w:eastAsia="zh-Hans"/>
-        </w:rPr>
-        <w:t>比如经典的结合类</w:t>
-      </w:r>
-      <w:r>
-        <w:rPr>
-          <w:rFonts w:hint="default"/>
-          <w:lang w:eastAsia="zh-Hans"/>
-        </w:rPr>
-        <w:t>List&lt;T&gt;</w:t>
-      </w:r>
-      <w:r>
-        <w:rPr>
-          <w:rFonts w:hint="eastAsia"/>
-          <w:lang w:eastAsia="zh-Hans"/>
-        </w:rPr>
-        <w:t>，</w:t>
-      </w:r>
-      <w:r>
-        <w:rPr>
-          <w:rFonts w:hint="eastAsia"/>
-          <w:lang w:val="en-US" w:eastAsia="zh-Hans"/>
-        </w:rPr>
-        <w:t>我们在写</w:t>
-      </w:r>
-      <w:r>
-        <w:rPr>
-          <w:rFonts w:hint="default"/>
-          <w:lang w:eastAsia="zh-Hans"/>
-        </w:rPr>
-        <w:t>List</w:t>
-      </w:r>
-      <w:r>
-        <w:rPr>
-          <w:rFonts w:hint="eastAsia"/>
-          <w:lang w:val="en-US" w:eastAsia="zh-Hans"/>
-        </w:rPr>
-        <w:t>接口，或者在写实现类</w:t>
-      </w:r>
-      <w:r>
-        <w:rPr>
-          <w:rFonts w:hint="default"/>
-          <w:lang w:eastAsia="zh-Hans"/>
-        </w:rPr>
-        <w:t>ArrayList</w:t>
-      </w:r>
-      <w:r>
-        <w:rPr>
-          <w:rFonts w:hint="eastAsia"/>
-          <w:lang w:val="en-US" w:eastAsia="zh-Hans"/>
-        </w:rPr>
-        <w:t>的时候，根本不关心</w:t>
-      </w:r>
-      <w:r>
-        <w:rPr>
-          <w:rFonts w:hint="default"/>
-          <w:lang w:eastAsia="zh-Hans"/>
-        </w:rPr>
-        <w:t>List</w:t>
-      </w:r>
-      <w:r>
-        <w:rPr>
-          <w:rFonts w:hint="eastAsia"/>
-          <w:lang w:val="en-US" w:eastAsia="zh-Hans"/>
-        </w:rPr>
-        <w:t>中的元素是什么类型。</w:t>
-      </w:r>
-    </w:p>
-    <w:p>
-      <w:pPr>
-        <w:pStyle w:val="10"/>
-        <w:keepNext w:val="0"/>
-        <w:keepLines w:val="0"/>
-        <w:widowControl/>
-        <w:suppressLineNumbers w:val="0"/>
-        <w:ind w:firstLine="520" w:firstLineChars="200"/>
-        <w:rPr>
-          <w:rFonts w:hint="eastAsia"/>
-          <w:lang w:eastAsia="zh-Hans"/>
-        </w:rPr>
-      </w:pPr>
-      <w:r>
-        <w:rPr>
-          <w:rFonts w:hint="eastAsia"/>
-          <w:lang w:val="en-US" w:eastAsia="zh-Hans"/>
-        </w:rPr>
-        <w:t>再举一个例子，比如在现代企业中，如果一个企业的整个架构良好，规章制度清晰，大家各司其职，那么，公司的CEO换谁来当，都能够保证企业能够稳步向前。这时，CEO的位置，看起来就像是一个泛型</w:t>
-      </w:r>
-      <w:r>
-        <w:rPr>
-          <w:rFonts w:hint="default"/>
-          <w:lang w:eastAsia="zh-Hans"/>
-        </w:rPr>
-        <w:t>&lt;T&gt;</w:t>
-      </w:r>
-      <w:r>
-        <w:rPr>
-          <w:rFonts w:hint="eastAsia"/>
-          <w:lang w:eastAsia="zh-Hans"/>
-        </w:rPr>
-        <w:t>。</w:t>
-      </w:r>
-    </w:p>
-    <w:p>
-      <w:pPr>
-        <w:pStyle w:val="10"/>
-        <w:keepNext w:val="0"/>
-        <w:keepLines w:val="0"/>
-        <w:widowControl/>
-        <w:suppressLineNumbers w:val="0"/>
-        <w:ind w:firstLine="520" w:firstLineChars="200"/>
-        <w:rPr>
-          <w:rFonts w:hint="eastAsia"/>
-          <w:lang w:val="en-US" w:eastAsia="zh-Hans"/>
-        </w:rPr>
-      </w:pPr>
-      <w:r>
-        <w:rPr>
-          <w:rFonts w:hint="eastAsia"/>
-          <w:lang w:val="en-US" w:eastAsia="zh-Hans"/>
-        </w:rPr>
-        <w:t>一个现代国家也是一样，国家元首，其实只是一个象征，一个泛型</w:t>
-      </w:r>
-      <w:r>
-        <w:rPr>
-          <w:rFonts w:hint="default"/>
-          <w:lang w:eastAsia="zh-Hans"/>
-        </w:rPr>
-        <w:t>&lt;T&gt;</w:t>
-      </w:r>
-      <w:r>
-        <w:rPr>
-          <w:rFonts w:hint="eastAsia"/>
-          <w:lang w:eastAsia="zh-Hans"/>
-        </w:rPr>
-        <w:t>，</w:t>
-      </w:r>
-      <w:r>
-        <w:rPr>
-          <w:rFonts w:hint="eastAsia"/>
-          <w:lang w:val="en-US" w:eastAsia="zh-Hans"/>
-        </w:rPr>
-        <w:t>用通俗的话来说就是，一个制度设计良好的国家，换谁来当元首都一样。</w:t>
-      </w:r>
-    </w:p>
-    <w:p>
-      <w:pPr>
-        <w:pStyle w:val="10"/>
-        <w:keepNext w:val="0"/>
-        <w:keepLines w:val="0"/>
-        <w:widowControl/>
-        <w:suppressLineNumbers w:val="0"/>
-        <w:ind w:firstLine="520" w:firstLineChars="200"/>
-        <w:rPr>
-          <w:rFonts w:hint="eastAsia"/>
-          <w:lang w:val="en-US" w:eastAsia="zh-Hans"/>
-        </w:rPr>
-      </w:pPr>
-      <w:r>
-        <w:rPr>
-          <w:rFonts w:hint="eastAsia"/>
-          <w:lang w:val="en-US" w:eastAsia="zh-Hans"/>
-        </w:rPr>
-        <w:t>可能这和我们固有的创业思路有所不同。我们在创业初期，往往雄心勃勃，有浓烈的个人英雄主义。但是当公司规模慢慢扩大的时候，如果公司的正常运转还是要依赖某个人，或者某几个人，那么这个公司可能就不是好的公司。</w:t>
-      </w:r>
-    </w:p>
-    <w:p>
-      <w:pPr>
-        <w:pStyle w:val="10"/>
-        <w:keepNext w:val="0"/>
-        <w:keepLines w:val="0"/>
-        <w:widowControl/>
-        <w:suppressLineNumbers w:val="0"/>
-        <w:ind w:firstLine="520" w:firstLineChars="200"/>
-        <w:rPr>
-          <w:rFonts w:hint="eastAsia"/>
-          <w:lang w:val="en-US" w:eastAsia="zh-Hans"/>
-        </w:rPr>
-      </w:pPr>
-      <w:r>
-        <w:rPr>
-          <w:rFonts w:hint="eastAsia"/>
-          <w:lang w:val="en-US" w:eastAsia="zh-Hans"/>
-        </w:rPr>
-        <w:t>所以，在业务发展的同时，如何依托现代化的企业管理学，构建起一个合理的架构，就变得非常重要。</w:t>
-      </w:r>
-    </w:p>
-    <w:p>
-      <w:pPr>
-        <w:pStyle w:val="10"/>
-        <w:keepNext w:val="0"/>
-        <w:keepLines w:val="0"/>
-        <w:widowControl/>
-        <w:suppressLineNumbers w:val="0"/>
-        <w:ind w:firstLine="520" w:firstLineChars="200"/>
-        <w:rPr>
-          <w:rFonts w:hint="eastAsia"/>
-          <w:lang w:val="en-US" w:eastAsia="zh-Hans"/>
-        </w:rPr>
-      </w:pPr>
-    </w:p>
-    <w:p>
-      <w:pPr>
-        <w:pStyle w:val="10"/>
-        <w:keepNext w:val="0"/>
-        <w:keepLines w:val="0"/>
-        <w:widowControl/>
-        <w:suppressLineNumbers w:val="0"/>
-        <w:ind w:firstLine="520" w:firstLineChars="200"/>
-        <w:rPr>
-          <w:rFonts w:hint="eastAsia"/>
-          <w:lang w:val="en-US" w:eastAsia="zh-Hans"/>
-        </w:rPr>
-      </w:pPr>
-    </w:p>
-    <w:p>
-      <w:pPr>
-        <w:pStyle w:val="4"/>
-        <w:bidi w:val="0"/>
-        <w:rPr>
-          <w:rFonts w:hint="eastAsia"/>
-          <w:lang w:val="en-US" w:eastAsia="zh-Hans"/>
-        </w:rPr>
-      </w:pPr>
-      <w:r>
-        <w:rPr>
-          <w:rFonts w:hint="eastAsia"/>
-          <w:lang w:val="en-US" w:eastAsia="zh-Hans"/>
-        </w:rPr>
-        <w:t>本章的收获</w:t>
-      </w:r>
-    </w:p>
-    <w:p>
-      <w:pPr>
-        <w:pStyle w:val="10"/>
-        <w:keepNext w:val="0"/>
-        <w:keepLines w:val="0"/>
-        <w:widowControl/>
-        <w:suppressLineNumbers w:val="0"/>
-        <w:ind w:firstLine="520" w:firstLineChars="200"/>
-        <w:rPr>
-          <w:rFonts w:hint="eastAsia"/>
-          <w:lang w:val="en-US" w:eastAsia="zh-Hans"/>
-        </w:rPr>
-      </w:pPr>
-      <w:r>
-        <w:rPr>
-          <w:rFonts w:hint="eastAsia"/>
-          <w:lang w:val="en-US" w:eastAsia="zh-Hans"/>
-        </w:rPr>
-        <w:t>学习本章可以说是收获满满。不仅能够深入了解泛型的使用场景，还顺带引入了各种设计模式、函数式编程的原理。作者的奇思妙想、宽广的视野、对原理的深入理解，令人叹为观众。</w:t>
-      </w:r>
-    </w:p>
-    <w:p>
-      <w:pPr>
-        <w:pStyle w:val="10"/>
-        <w:keepNext w:val="0"/>
-        <w:keepLines w:val="0"/>
-        <w:widowControl/>
-        <w:suppressLineNumbers w:val="0"/>
-        <w:ind w:firstLine="520" w:firstLineChars="200"/>
-        <w:rPr>
-          <w:rFonts w:hint="eastAsia"/>
-          <w:lang w:val="en-US" w:eastAsia="zh-Hans"/>
-        </w:rPr>
-      </w:pPr>
-      <w:r>
-        <w:rPr>
-          <w:rFonts w:hint="eastAsia"/>
-          <w:lang w:val="en-US" w:eastAsia="zh-Hans"/>
-        </w:rPr>
-        <w:t>所以我们经常说，Java语言本身虽然仅仅只是一门语言，但是以Java语言为核心，构建出一整个生态。</w:t>
-      </w:r>
-    </w:p>
-    <w:p>
-      <w:pPr>
-        <w:pStyle w:val="10"/>
-        <w:keepNext w:val="0"/>
-        <w:keepLines w:val="0"/>
-        <w:widowControl/>
-        <w:suppressLineNumbers w:val="0"/>
-        <w:ind w:firstLine="520" w:firstLineChars="200"/>
-        <w:rPr>
-          <w:rFonts w:hint="eastAsia"/>
-          <w:lang w:val="en-US" w:eastAsia="zh-Hans"/>
-        </w:rPr>
-      </w:pPr>
-    </w:p>
-    <w:p>
-      <w:pPr>
-        <w:pStyle w:val="10"/>
-        <w:keepNext w:val="0"/>
-        <w:keepLines w:val="0"/>
-        <w:widowControl/>
-        <w:suppressLineNumbers w:val="0"/>
-        <w:ind w:firstLine="520" w:firstLineChars="200"/>
-        <w:rPr>
-          <w:rFonts w:hint="eastAsia"/>
-          <w:lang w:val="en-US" w:eastAsia="zh-Hans"/>
-        </w:rPr>
-      </w:pPr>
-    </w:p>
-    <w:p>
-      <w:pPr>
-        <w:pStyle w:val="10"/>
-        <w:keepNext w:val="0"/>
-        <w:keepLines w:val="0"/>
-        <w:widowControl/>
-        <w:suppressLineNumbers w:val="0"/>
-        <w:ind w:firstLine="520" w:firstLineChars="200"/>
-        <w:rPr>
-          <w:rFonts w:hint="eastAsia"/>
-          <w:lang w:val="en-US" w:eastAsia="zh-Hans"/>
-        </w:rPr>
-      </w:pPr>
-    </w:p>
-    <w:p>
-      <w:pPr>
-        <w:pStyle w:val="4"/>
-        <w:bidi w:val="0"/>
-      </w:pPr>
-      <w:r>
-        <w:t>3.每个主题之间互不关联。</w:t>
-      </w:r>
-    </w:p>
-    <w:p>
-      <w:pPr>
-        <w:pStyle w:val="11"/>
-        <w:keepNext w:val="0"/>
-        <w:keepLines w:val="0"/>
-        <w:widowControl/>
-        <w:suppressLineNumbers w:val="0"/>
-        <w:ind w:firstLine="520" w:firstLineChars="200"/>
-      </w:pPr>
-      <w:r>
-        <w:rPr>
-          <w:rFonts w:hint="eastAsia"/>
-          <w:lang w:val="en-US" w:eastAsia="zh-Hans"/>
-        </w:rPr>
-        <w:t>很少</w:t>
-      </w:r>
-      <w:r>
-        <w:t>存在先要学习示例代码1，才能学习示例代码2的问题。</w:t>
-      </w:r>
-      <w:r>
-        <w:rPr>
-          <w:rFonts w:hint="eastAsia"/>
-          <w:lang w:val="en-US" w:eastAsia="zh-Hans"/>
-        </w:rPr>
-        <w:t>有是有，但是整体来说关联度不是很大。</w:t>
-      </w:r>
-    </w:p>
-    <w:p>
-      <w:pPr>
-        <w:pStyle w:val="10"/>
-        <w:keepNext w:val="0"/>
-        <w:keepLines w:val="0"/>
-        <w:widowControl/>
-        <w:suppressLineNumbers w:val="0"/>
-      </w:pPr>
-    </w:p>
-    <w:p>
-      <w:pPr>
-        <w:pStyle w:val="4"/>
-        <w:bidi w:val="0"/>
-      </w:pPr>
-      <w:r>
-        <w:t>4.</w:t>
-      </w:r>
-      <w:r>
-        <w:rPr>
-          <w:rFonts w:hint="eastAsia"/>
-          <w:lang w:val="en-US" w:eastAsia="zh-Hans"/>
-        </w:rPr>
-        <w:t>有很多优秀的解决方案</w:t>
-      </w:r>
-    </w:p>
-    <w:p>
-      <w:pPr>
-        <w:pStyle w:val="10"/>
-        <w:keepNext w:val="0"/>
-        <w:keepLines w:val="0"/>
-        <w:widowControl/>
-        <w:suppressLineNumbers w:val="0"/>
-        <w:ind w:firstLine="520" w:firstLineChars="200"/>
-        <w:rPr>
-          <w:rFonts w:hint="eastAsia"/>
-          <w:lang w:val="en-US" w:eastAsia="zh-Hans"/>
-        </w:rPr>
-      </w:pPr>
-      <w:r>
-        <w:rPr>
-          <w:rFonts w:hint="eastAsia"/>
-          <w:lang w:val="en-US" w:eastAsia="zh-Hans"/>
-        </w:rPr>
-        <w:t>我们看到书中的示例代码，除了用于说明各个章节的知识点，还给我们提供了很多有用的解决方案，你可以称之为</w:t>
-      </w:r>
-      <w:r>
-        <w:rPr>
-          <w:rFonts w:hint="default"/>
-          <w:lang w:eastAsia="zh-Hans"/>
-        </w:rPr>
-        <w:t>”</w:t>
-      </w:r>
-      <w:r>
-        <w:rPr>
-          <w:rFonts w:hint="eastAsia"/>
-          <w:lang w:val="en-US" w:eastAsia="zh-Hans"/>
-        </w:rPr>
-        <w:t>de</w:t>
-      </w:r>
-      <w:r>
-        <w:rPr>
-          <w:rFonts w:hint="default"/>
-          <w:lang w:eastAsia="zh-Hans"/>
-        </w:rPr>
-        <w:t>sign pattern”(</w:t>
-      </w:r>
-      <w:r>
-        <w:rPr>
-          <w:rFonts w:hint="eastAsia"/>
-          <w:lang w:val="en-US" w:eastAsia="zh-Hans"/>
-        </w:rPr>
-        <w:t>设计模式</w:t>
-      </w:r>
-      <w:r>
-        <w:rPr>
-          <w:rFonts w:hint="default"/>
-          <w:lang w:eastAsia="zh-Hans"/>
-        </w:rPr>
-        <w:t>)</w:t>
-      </w:r>
-      <w:r>
-        <w:rPr>
-          <w:rFonts w:hint="eastAsia"/>
-          <w:lang w:eastAsia="zh-Hans"/>
-        </w:rPr>
-        <w:t>，</w:t>
-      </w:r>
-      <w:r>
-        <w:rPr>
-          <w:rFonts w:hint="eastAsia"/>
-          <w:lang w:val="en-US" w:eastAsia="zh-Hans"/>
-        </w:rPr>
-        <w:t>也可以成为</w:t>
-      </w:r>
-      <w:r>
-        <w:rPr>
-          <w:rFonts w:hint="default"/>
-          <w:lang w:eastAsia="zh-Hans"/>
-        </w:rPr>
-        <w:t>”tool box”(</w:t>
-      </w:r>
-      <w:r>
-        <w:rPr>
-          <w:rFonts w:hint="eastAsia"/>
-          <w:lang w:val="en-US" w:eastAsia="zh-Hans"/>
-        </w:rPr>
-        <w:t>工具箱</w:t>
-      </w:r>
-      <w:r>
-        <w:rPr>
-          <w:rFonts w:hint="default"/>
-          <w:lang w:eastAsia="zh-Hans"/>
-        </w:rPr>
-        <w:t>)</w:t>
-      </w:r>
-      <w:r>
-        <w:rPr>
-          <w:rFonts w:hint="eastAsia"/>
-          <w:lang w:eastAsia="zh-Hans"/>
-        </w:rPr>
-        <w:t>。</w:t>
-      </w:r>
-      <w:r>
-        <w:rPr>
-          <w:rFonts w:hint="eastAsia"/>
-          <w:lang w:val="en-US" w:eastAsia="zh-Hans"/>
-        </w:rPr>
-        <w:t>总之，你可以在书中找到很多有用的代码，用到我们实际的项目工作中去。</w:t>
-      </w:r>
-    </w:p>
-    <w:p>
-      <w:pPr>
-        <w:pStyle w:val="10"/>
-        <w:keepNext w:val="0"/>
-        <w:keepLines w:val="0"/>
-        <w:widowControl/>
-        <w:suppressLineNumbers w:val="0"/>
-        <w:ind w:firstLine="520" w:firstLineChars="200"/>
-        <w:rPr>
-          <w:rFonts w:hint="eastAsia"/>
-          <w:lang w:val="en-US" w:eastAsia="zh-Hans"/>
-        </w:rPr>
-      </w:pPr>
-      <w:r>
-        <w:rPr>
-          <w:rFonts w:hint="eastAsia"/>
-          <w:lang w:val="en-US" w:eastAsia="zh-Hans"/>
-        </w:rPr>
-        <w:t>比如在</w:t>
-      </w:r>
-      <w:r>
-        <w:rPr>
-          <w:rFonts w:hint="default"/>
-          <w:lang w:eastAsia="zh-Hans"/>
-        </w:rPr>
-        <w:t>generics</w:t>
-      </w:r>
-      <w:r>
-        <w:rPr>
-          <w:rFonts w:hint="eastAsia"/>
-          <w:lang w:val="en-US" w:eastAsia="zh-Hans"/>
-        </w:rPr>
-        <w:t>章节中，可以通过</w:t>
-      </w:r>
-      <w:r>
-        <w:rPr>
-          <w:rFonts w:hint="default"/>
-          <w:lang w:eastAsia="zh-Hans"/>
-        </w:rPr>
-        <w:t>Generators.fill()</w:t>
-      </w:r>
-      <w:r>
-        <w:rPr>
-          <w:rFonts w:hint="eastAsia"/>
-          <w:lang w:val="en-US" w:eastAsia="zh-Hans"/>
-        </w:rPr>
-        <w:t>方法，创建一个集合，这个集合中的元素类型是可以指定的，元素生成的方式是可编程的，这就是一个非常有用的解决方案。</w:t>
-      </w:r>
-    </w:p>
-    <w:p>
-      <w:pPr>
-        <w:pStyle w:val="10"/>
-        <w:keepNext w:val="0"/>
-        <w:keepLines w:val="0"/>
-        <w:widowControl/>
-        <w:suppressLineNumbers w:val="0"/>
-      </w:pPr>
-    </w:p>
-    <w:p>
-      <w:pPr>
-        <w:pStyle w:val="10"/>
-        <w:keepNext w:val="0"/>
-        <w:keepLines w:val="0"/>
-        <w:widowControl/>
-        <w:suppressLineNumbers w:val="0"/>
-      </w:pPr>
-    </w:p>
-    <w:p>
-      <w:pPr>
-        <w:pStyle w:val="10"/>
-        <w:keepNext w:val="0"/>
-        <w:keepLines w:val="0"/>
-        <w:widowControl/>
-        <w:suppressLineNumbers w:val="0"/>
-      </w:pPr>
-    </w:p>
-    <w:p>
-      <w:pPr>
-        <w:pStyle w:val="3"/>
-        <w:bidi w:val="0"/>
-        <w:rPr>
-          <w:rFonts w:hint="eastAsia"/>
-          <w:lang w:val="en-US" w:eastAsia="zh-Hans"/>
-        </w:rPr>
-      </w:pPr>
-      <w:r>
-        <w:rPr>
-          <w:rFonts w:hint="eastAsia"/>
-          <w:lang w:val="en-US" w:eastAsia="zh-Hans"/>
-        </w:rPr>
-        <w:t>本书代码</w:t>
-      </w:r>
-    </w:p>
-    <w:p>
-      <w:pPr>
-        <w:rPr>
-          <w:rFonts w:hint="eastAsia"/>
-          <w:lang w:val="en-US" w:eastAsia="zh-Hans"/>
-        </w:rPr>
-      </w:pPr>
-      <w:r>
-        <w:rPr>
-          <w:rFonts w:hint="eastAsia"/>
-          <w:lang w:val="en-US" w:eastAsia="zh-Hans"/>
-        </w:rPr>
-        <w:t>本书代码在官网上就有，下载到本地：</w:t>
-      </w:r>
-    </w:p>
-    <w:p>
-      <w:pPr>
-        <w:rPr>
-          <w:rFonts w:hint="eastAsia"/>
-          <w:lang w:val="en-US" w:eastAsia="zh-Hans"/>
-        </w:rPr>
-      </w:pPr>
-      <w:r>
-        <w:rPr>
-          <w:rFonts w:hint="eastAsia"/>
-          <w:lang w:val="en-US" w:eastAsia="zh-Hans"/>
-        </w:rPr>
-        <w:t>/Users/zhoushuo/Documents/Tech/thinking in java</w:t>
-      </w:r>
-    </w:p>
-    <w:p>
-      <w:pPr>
-        <w:rPr>
-          <w:rFonts w:hint="eastAsia"/>
-          <w:lang w:val="en-US" w:eastAsia="zh-Hans"/>
-        </w:rPr>
-      </w:pPr>
-    </w:p>
-    <w:p>
-      <w:pPr>
-        <w:rPr>
-          <w:rFonts w:hint="eastAsia"/>
-          <w:lang w:val="en-US" w:eastAsia="zh-Hans"/>
-        </w:rPr>
-      </w:pPr>
-    </w:p>
-    <w:p>
-      <w:pPr>
-        <w:pStyle w:val="2"/>
-        <w:bidi w:val="0"/>
-        <w:rPr>
-          <w:rFonts w:hint="eastAsia"/>
-          <w:lang w:eastAsia="zh-Hans"/>
-        </w:rPr>
-      </w:pPr>
-      <w:r>
-        <w:rPr>
-          <w:rFonts w:hint="default"/>
-          <w:lang w:eastAsia="zh-Hans"/>
-        </w:rPr>
-        <w:t>Inner Classes</w:t>
-      </w:r>
-    </w:p>
-    <w:p>
-      <w:pPr>
-        <w:rPr>
-          <w:rFonts w:hint="eastAsia"/>
-          <w:lang w:val="en-US" w:eastAsia="zh-Hans"/>
-        </w:rPr>
-      </w:pPr>
-    </w:p>
-    <w:p>
-      <w:pPr>
-        <w:rPr>
-          <w:rFonts w:hint="eastAsia"/>
-          <w:lang w:val="en-US" w:eastAsia="zh-Hans"/>
-        </w:rPr>
-      </w:pPr>
-    </w:p>
-    <w:p>
-      <w:pPr>
-        <w:pStyle w:val="2"/>
-        <w:bidi w:val="0"/>
-        <w:rPr>
-          <w:rFonts w:hint="default"/>
-          <w:lang w:eastAsia="zh-Hans"/>
-        </w:rPr>
-      </w:pPr>
-      <w:r>
-        <w:rPr>
-          <w:rFonts w:hint="default"/>
-          <w:lang w:eastAsia="zh-Hans"/>
-        </w:rPr>
-        <w:t>Holding your objects</w:t>
-      </w:r>
-    </w:p>
-    <w:p>
-      <w:pPr>
-        <w:rPr>
-          <w:rFonts w:hint="default"/>
-          <w:lang w:eastAsia="zh-Hans"/>
-        </w:rPr>
-      </w:pPr>
-    </w:p>
-    <w:p>
-      <w:pPr>
-        <w:rPr>
-          <w:rFonts w:hint="eastAsia"/>
-          <w:lang w:eastAsia="zh-Hans"/>
-        </w:rPr>
-      </w:pPr>
-    </w:p>
-    <w:p>
-      <w:pPr>
-        <w:rPr>
-          <w:rFonts w:hint="eastAsia"/>
-          <w:lang w:val="en-US" w:eastAsia="zh-Hans"/>
-        </w:rPr>
-      </w:pPr>
-    </w:p>
-    <w:p>
-      <w:pPr>
-        <w:rPr>
-          <w:rFonts w:hint="eastAsia"/>
-          <w:lang w:val="en-US" w:eastAsia="zh-Hans"/>
-        </w:rPr>
-      </w:pPr>
-    </w:p>
-    <w:p>
-      <w:pPr>
-        <w:rPr>
-          <w:rFonts w:hint="eastAsia"/>
-          <w:lang w:val="en-US" w:eastAsia="zh-Hans"/>
-        </w:rPr>
-      </w:pPr>
-    </w:p>
-    <w:p>
-      <w:pPr>
-        <w:pStyle w:val="2"/>
-        <w:bidi w:val="0"/>
-        <w:rPr>
-          <w:rFonts w:hint="default"/>
-          <w:lang w:eastAsia="zh-Hans"/>
-        </w:rPr>
-      </w:pPr>
-      <w:r>
-        <w:rPr>
-          <w:rFonts w:hint="default"/>
-          <w:lang w:eastAsia="zh-Hans"/>
-        </w:rPr>
-        <w:t>Error Handling with Exception</w:t>
-      </w:r>
-    </w:p>
-    <w:p>
-      <w:pPr>
-        <w:rPr>
-          <w:rFonts w:hint="default"/>
-          <w:lang w:eastAsia="zh-Hans"/>
-        </w:rPr>
-      </w:pPr>
-    </w:p>
-    <w:p>
-      <w:pPr>
-        <w:rPr>
-          <w:rFonts w:hint="default"/>
-          <w:lang w:eastAsia="zh-Hans"/>
-        </w:rPr>
-      </w:pPr>
-    </w:p>
-    <w:p>
-      <w:pPr>
-        <w:rPr>
-          <w:rFonts w:hint="eastAsia"/>
-          <w:lang w:eastAsia="zh-Hans"/>
-        </w:rPr>
-      </w:pPr>
-    </w:p>
-    <w:p>
-      <w:pPr>
-        <w:rPr>
-          <w:rFonts w:hint="eastAsia"/>
-          <w:lang w:val="en-US" w:eastAsia="zh-Hans"/>
-        </w:rPr>
-      </w:pPr>
-    </w:p>
-    <w:p>
-      <w:pPr>
-        <w:pStyle w:val="2"/>
-        <w:bidi w:val="0"/>
-        <w:rPr>
-          <w:rFonts w:hint="eastAsia"/>
-          <w:lang w:val="en-US" w:eastAsia="zh-Hans"/>
-        </w:rPr>
-      </w:pPr>
-      <w:r>
-        <w:rPr>
-          <w:rFonts w:hint="eastAsia"/>
-          <w:lang w:val="en-US" w:eastAsia="zh-Hans"/>
-        </w:rPr>
-        <w:t>String</w:t>
-      </w:r>
-      <w:r>
-        <w:rPr>
-          <w:rFonts w:hint="default"/>
-          <w:lang w:eastAsia="zh-Hans"/>
-        </w:rPr>
-        <w:t>s</w:t>
-      </w:r>
-    </w:p>
-    <w:p>
-      <w:pPr>
-        <w:rPr>
-          <w:rFonts w:hint="eastAsia"/>
-          <w:lang w:val="en-US" w:eastAsia="zh-Hans"/>
-        </w:rPr>
-      </w:pPr>
-    </w:p>
-    <w:p>
-      <w:pPr>
-        <w:rPr>
-          <w:rFonts w:hint="eastAsia"/>
-          <w:lang w:val="en-US" w:eastAsia="zh-Hans"/>
-        </w:rPr>
-      </w:pPr>
-    </w:p>
-    <w:p>
-      <w:pPr>
-        <w:rPr>
-          <w:rFonts w:hint="eastAsia"/>
-          <w:lang w:eastAsia="zh-Hans"/>
-        </w:rPr>
-      </w:pPr>
-      <w:r>
-        <w:rPr>
-          <w:rFonts w:hint="default"/>
-          <w:lang w:eastAsia="zh-Hans"/>
-        </w:rPr>
-        <w:t>String</w:t>
-      </w:r>
-      <w:r>
-        <w:rPr>
-          <w:rFonts w:hint="eastAsia"/>
-          <w:lang w:val="en-US" w:eastAsia="zh-Hans"/>
-        </w:rPr>
-        <w:t>这块</w:t>
-      </w:r>
-    </w:p>
-    <w:p>
-      <w:pPr>
-        <w:rPr>
-          <w:rFonts w:hint="eastAsia"/>
-          <w:lang w:val="en-US" w:eastAsia="zh-Hans"/>
-        </w:rPr>
-      </w:pPr>
-    </w:p>
-    <w:p>
-      <w:pPr>
-        <w:rPr>
-          <w:rFonts w:hint="eastAsia"/>
-          <w:lang w:val="en-US" w:eastAsia="zh-Hans"/>
-        </w:rPr>
-      </w:pPr>
-    </w:p>
-    <w:p>
-      <w:pPr>
-        <w:pStyle w:val="2"/>
-        <w:bidi w:val="0"/>
-        <w:rPr>
-          <w:rFonts w:hint="eastAsia"/>
-          <w:lang w:eastAsia="zh-Hans"/>
-        </w:rPr>
-      </w:pPr>
-      <w:r>
-        <w:rPr>
-          <w:rFonts w:hint="default"/>
-          <w:lang w:eastAsia="zh-Hans"/>
-        </w:rPr>
-        <w:t>Type Information</w:t>
-      </w:r>
-    </w:p>
-    <w:p>
-      <w:pPr>
-        <w:rPr>
-          <w:rFonts w:hint="eastAsia"/>
-          <w:lang w:val="en-US" w:eastAsia="zh-Hans"/>
-        </w:rPr>
-      </w:pPr>
-    </w:p>
-    <w:p>
-      <w:pPr>
-        <w:rPr>
-          <w:rFonts w:hint="eastAsia"/>
-          <w:lang w:val="en-US" w:eastAsia="zh-Hans"/>
-        </w:rPr>
-      </w:pPr>
-    </w:p>
-    <w:p>
-      <w:pPr>
-        <w:rPr>
-          <w:rFonts w:hint="eastAsia"/>
-          <w:lang w:val="en-US" w:eastAsia="zh-Hans"/>
-        </w:rPr>
-      </w:pPr>
-      <w:r>
-        <w:rPr>
-          <w:rFonts w:hint="eastAsia"/>
-          <w:lang w:val="en-US" w:eastAsia="zh-Hans"/>
-        </w:rPr>
-        <w:t>通过反射的原理，了解</w:t>
-      </w:r>
-      <w:r>
-        <w:rPr>
-          <w:rFonts w:hint="default"/>
-          <w:lang w:eastAsia="zh-Hans"/>
-        </w:rPr>
-        <w:t>java</w:t>
-      </w:r>
-      <w:r>
-        <w:rPr>
-          <w:rFonts w:hint="eastAsia"/>
-          <w:lang w:val="en-US" w:eastAsia="zh-Hans"/>
-        </w:rPr>
-        <w:t>类的类型</w:t>
-      </w:r>
-    </w:p>
-    <w:p>
-      <w:pPr>
-        <w:rPr>
-          <w:rFonts w:hint="eastAsia"/>
-          <w:lang w:val="en-US" w:eastAsia="zh-Hans"/>
-        </w:rPr>
-      </w:pPr>
-    </w:p>
-    <w:p>
-      <w:pPr>
-        <w:rPr>
-          <w:rFonts w:hint="eastAsia"/>
-          <w:lang w:val="en-US" w:eastAsia="zh-Hans"/>
-        </w:rPr>
-      </w:pPr>
-    </w:p>
-    <w:p>
-      <w:pPr>
-        <w:pStyle w:val="2"/>
-        <w:bidi w:val="0"/>
-        <w:rPr>
-          <w:rFonts w:hint="eastAsia"/>
-          <w:lang w:eastAsia="zh-Hans"/>
-        </w:rPr>
-      </w:pPr>
-      <w:r>
-        <w:rPr>
-          <w:rFonts w:hint="default"/>
-          <w:lang w:eastAsia="zh-Hans"/>
-        </w:rPr>
-        <w:t>Arrays</w:t>
-      </w:r>
-    </w:p>
-    <w:p>
-      <w:pPr>
-        <w:pStyle w:val="10"/>
-        <w:keepNext w:val="0"/>
-        <w:keepLines w:val="0"/>
-        <w:widowControl/>
-        <w:suppressLineNumbers w:val="0"/>
-        <w:rPr>
-          <w:rFonts w:hint="eastAsia"/>
-          <w:lang w:val="en-US" w:eastAsia="zh-Hans"/>
-        </w:rPr>
-      </w:pPr>
-    </w:p>
-    <w:p>
-      <w:pPr>
-        <w:pStyle w:val="10"/>
-        <w:keepNext w:val="0"/>
-        <w:keepLines w:val="0"/>
-        <w:widowControl/>
-        <w:suppressLineNumbers w:val="0"/>
-        <w:rPr>
-          <w:rFonts w:hint="eastAsia"/>
-          <w:lang w:val="en-US" w:eastAsia="zh-Hans"/>
-        </w:rPr>
-      </w:pPr>
-      <w:r>
-        <w:rPr>
-          <w:rFonts w:hint="eastAsia"/>
-          <w:lang w:val="en-US" w:eastAsia="zh-Hans"/>
-        </w:rPr>
-        <w:t>本章的代码如下：</w:t>
-      </w:r>
-    </w:p>
-    <w:p>
-      <w:pPr>
-        <w:pStyle w:val="10"/>
-        <w:keepNext w:val="0"/>
-        <w:keepLines w:val="0"/>
-        <w:widowControl/>
-        <w:suppressLineNumbers w:val="0"/>
-        <w:rPr>
-          <w:rFonts w:hint="eastAsia"/>
-          <w:lang w:val="en-US" w:eastAsia="zh-Hans"/>
-        </w:rPr>
-      </w:pPr>
-    </w:p>
-    <w:p>
-      <w:pPr>
-        <w:pStyle w:val="10"/>
-        <w:keepNext w:val="0"/>
-        <w:keepLines w:val="0"/>
-        <w:widowControl/>
-        <w:suppressLineNumbers w:val="0"/>
-        <w:rPr>
-          <w:rFonts w:hint="eastAsia"/>
-          <w:lang w:val="en-US" w:eastAsia="zh-Hans"/>
-        </w:rPr>
-      </w:pPr>
-    </w:p>
-    <w:tbl>
-      <w:tblPr>
-        <w:tblStyle w:val="8"/>
-        <w:tblW w:w="0" w:type="auto"/>
-        <w:tblInd w:w="0" w:type="dxa"/>
-        <w:tblBorders>
-          <w:top w:val="single" w:color="auto" w:sz="4" w:space="0"/>
-          <w:left w:val="single" w:color="auto" w:sz="4" w:space="0"/>
-          <w:bottom w:val="single" w:color="auto" w:sz="4" w:space="0"/>
-          <w:right w:val="single" w:color="auto" w:sz="4" w:space="0"/>
-          <w:insideH w:val="single" w:color="auto" w:sz="4" w:space="0"/>
-          <w:insideV w:val="single" w:color="auto" w:sz="4" w:space="0"/>
-        </w:tblBorders>
-        <w:tblLayout w:type="autofit"/>
-        <w:tblCellMar>
-          <w:top w:w="0" w:type="dxa"/>
-          <w:left w:w="108" w:type="dxa"/>
-          <w:bottom w:w="0" w:type="dxa"/>
-          <w:right w:w="108" w:type="dxa"/>
-        </w:tblCellMar>
-      </w:tblPr>
-      <w:tblGrid>
-        <w:gridCol w:w="8522"/>
-      </w:tblGrid>
-      <w:tr>
-        <w:tc>
-          <w:tcPr>
-            <w:tcW w:w="8522" w:type="dxa"/>
-          </w:tcPr>
-          <w:p>
-            <w:pPr>
               <w:bidi w:val="0"/>
               <w:rPr>
                 <w:rFonts w:hint="default"/>
@@ -7557,8 +7698,6 @@
               </w:rPr>
               <w:t>BufferedInputFiles.java</w:t>
             </w:r>
-            <w:bookmarkStart w:id="0" w:name="_GoBack"/>
-            <w:bookmarkEnd w:id="0"/>
           </w:p>
         </w:tc>
       </w:tr>
@@ -8377,16 +8516,6 @@
         <w:gridCol w:w="8522"/>
       </w:tblGrid>
       <w:tr>
-        <w:tblPrEx>
-          <w:tblBorders>
-            <w:top w:val="single" w:color="auto" w:sz="4" w:space="0"/>
-            <w:left w:val="single" w:color="auto" w:sz="4" w:space="0"/>
-            <w:bottom w:val="single" w:color="auto" w:sz="4" w:space="0"/>
-            <w:right w:val="single" w:color="auto" w:sz="4" w:space="0"/>
-            <w:insideH w:val="single" w:color="auto" w:sz="4" w:space="0"/>
-            <w:insideV w:val="single" w:color="auto" w:sz="4" w:space="0"/>
-          </w:tblBorders>
-        </w:tblPrEx>
         <w:tc>
           <w:tcPr>
             <w:tcW w:w="8522" w:type="dxa"/>
@@ -8657,16 +8786,6 @@
         <w:gridCol w:w="8522"/>
       </w:tblGrid>
       <w:tr>
-        <w:tblPrEx>
-          <w:tblBorders>
-            <w:top w:val="single" w:color="auto" w:sz="4" w:space="0"/>
-            <w:left w:val="single" w:color="auto" w:sz="4" w:space="0"/>
-            <w:bottom w:val="single" w:color="auto" w:sz="4" w:space="0"/>
-            <w:right w:val="single" w:color="auto" w:sz="4" w:space="0"/>
-            <w:insideH w:val="single" w:color="auto" w:sz="4" w:space="0"/>
-            <w:insideV w:val="single" w:color="auto" w:sz="4" w:space="0"/>
-          </w:tblBorders>
-        </w:tblPrEx>
         <w:tc>
           <w:tcPr>
             <w:tcW w:w="8522" w:type="dxa"/>
@@ -9244,6 +9363,195 @@
           <w:lang w:val="en-US" w:eastAsia="zh-Hans"/>
         </w:rPr>
         <w:t>反序列化，在影像平台还是有非常广泛应用。</w:t>
+      </w:r>
+    </w:p>
+    <w:p>
+      <w:pPr>
+        <w:pStyle w:val="10"/>
+        <w:keepNext w:val="0"/>
+        <w:keepLines w:val="0"/>
+        <w:widowControl/>
+        <w:suppressLineNumbers w:val="0"/>
+        <w:ind w:firstLine="420" w:firstLineChars="0"/>
+        <w:rPr>
+          <w:rFonts w:hint="eastAsia"/>
+          <w:lang w:val="en-US" w:eastAsia="zh-Hans"/>
+        </w:rPr>
+      </w:pPr>
+      <w:r>
+        <w:rPr>
+          <w:rFonts w:hint="eastAsia"/>
+          <w:lang w:val="en-US" w:eastAsia="zh-Hans"/>
+        </w:rPr>
+        <w:t>另外，在</w:t>
+      </w:r>
+      <w:r>
+        <w:rPr>
+          <w:rFonts w:hint="default"/>
+          <w:lang w:eastAsia="zh-Hans"/>
+        </w:rPr>
+        <w:t>tomcat</w:t>
+      </w:r>
+      <w:r>
+        <w:rPr>
+          <w:rFonts w:hint="eastAsia"/>
+          <w:lang w:val="en-US" w:eastAsia="zh-Hans"/>
+        </w:rPr>
+        <w:t>中</w:t>
+      </w:r>
+      <w:r>
+        <w:rPr>
+          <w:rFonts w:hint="default"/>
+          <w:lang w:eastAsia="zh-Hans"/>
+        </w:rPr>
+        <w:t>IO</w:t>
+      </w:r>
+      <w:r>
+        <w:rPr>
+          <w:rFonts w:hint="eastAsia"/>
+          <w:lang w:val="en-US" w:eastAsia="zh-Hans"/>
+        </w:rPr>
+        <w:t>也有非常重要的作用，比如对于</w:t>
+      </w:r>
+      <w:r>
+        <w:rPr>
+          <w:rFonts w:hint="default"/>
+          <w:lang w:eastAsia="zh-Hans"/>
+        </w:rPr>
+        <w:t>content</w:t>
+      </w:r>
+      <w:r>
+        <w:rPr>
+          <w:rFonts w:hint="eastAsia"/>
+          <w:lang w:val="en-US" w:eastAsia="zh-Hans"/>
+        </w:rPr>
+        <w:t>的处理，就涉及到IO。</w:t>
+      </w:r>
+    </w:p>
+    <w:p>
+      <w:pPr>
+        <w:pStyle w:val="10"/>
+        <w:keepNext w:val="0"/>
+        <w:keepLines w:val="0"/>
+        <w:widowControl/>
+        <w:suppressLineNumbers w:val="0"/>
+        <w:ind w:firstLine="420" w:firstLineChars="0"/>
+        <w:rPr>
+          <w:rFonts w:hint="eastAsia"/>
+          <w:lang w:val="en-US" w:eastAsia="zh-Hans"/>
+        </w:rPr>
+      </w:pPr>
+      <w:r>
+        <w:rPr>
+          <w:rFonts w:hint="eastAsia"/>
+          <w:lang w:val="en-US" w:eastAsia="zh-Hans"/>
+        </w:rPr>
+        <w:t>本章不仅涉及了传统的</w:t>
+      </w:r>
+      <w:r>
+        <w:rPr>
+          <w:rFonts w:hint="default"/>
+          <w:lang w:eastAsia="zh-Hans"/>
+        </w:rPr>
+        <w:t>stream</w:t>
+      </w:r>
+      <w:r>
+        <w:rPr>
+          <w:rFonts w:hint="eastAsia"/>
+          <w:lang w:eastAsia="zh-Hans"/>
+        </w:rPr>
+        <w:t>，</w:t>
+      </w:r>
+      <w:r>
+        <w:rPr>
+          <w:rFonts w:hint="eastAsia"/>
+          <w:lang w:val="en-US" w:eastAsia="zh-Hans"/>
+        </w:rPr>
+        <w:t>还涉及了NIO，大大提升了IO读写效率，降低了内存使用率。</w:t>
+      </w:r>
+    </w:p>
+    <w:p>
+      <w:pPr>
+        <w:pStyle w:val="10"/>
+        <w:keepNext w:val="0"/>
+        <w:keepLines w:val="0"/>
+        <w:widowControl/>
+        <w:suppressLineNumbers w:val="0"/>
+        <w:ind w:firstLine="420" w:firstLineChars="0"/>
+        <w:rPr>
+          <w:rFonts w:hint="eastAsia"/>
+          <w:lang w:val="en-US" w:eastAsia="zh-Hans"/>
+        </w:rPr>
+      </w:pPr>
+      <w:r>
+        <w:rPr>
+          <w:rFonts w:hint="eastAsia"/>
+          <w:lang w:val="en-US" w:eastAsia="zh-Hans"/>
+        </w:rPr>
+        <w:t>后续，我们可以找机会把NIO这些内容应用到工作中去，提升文件处理的效率。</w:t>
+      </w:r>
+    </w:p>
+    <w:p>
+      <w:pPr>
+        <w:pStyle w:val="10"/>
+        <w:keepNext w:val="0"/>
+        <w:keepLines w:val="0"/>
+        <w:widowControl/>
+        <w:suppressLineNumbers w:val="0"/>
+        <w:ind w:firstLine="420" w:firstLineChars="0"/>
+        <w:rPr>
+          <w:rFonts w:hint="eastAsia"/>
+          <w:lang w:val="en-US" w:eastAsia="zh-Hans"/>
+        </w:rPr>
+      </w:pPr>
+      <w:r>
+        <w:rPr>
+          <w:rFonts w:hint="eastAsia"/>
+          <w:lang w:val="en-US" w:eastAsia="zh-Hans"/>
+        </w:rPr>
+        <w:t>当然，我们这章是基于JDK</w:t>
+      </w:r>
+      <w:r>
+        <w:rPr>
+          <w:rFonts w:hint="default"/>
+          <w:lang w:eastAsia="zh-Hans"/>
+        </w:rPr>
+        <w:t>1.5</w:t>
+      </w:r>
+      <w:r>
+        <w:rPr>
+          <w:rFonts w:hint="eastAsia"/>
+          <w:lang w:val="en-US" w:eastAsia="zh-Hans"/>
+        </w:rPr>
+        <w:t>的，后续JDK</w:t>
+      </w:r>
+      <w:r>
+        <w:rPr>
+          <w:rFonts w:hint="default"/>
+          <w:lang w:eastAsia="zh-Hans"/>
+        </w:rPr>
+        <w:t>1.8</w:t>
+      </w:r>
+      <w:r>
+        <w:rPr>
+          <w:rFonts w:hint="eastAsia"/>
+          <w:lang w:val="en-US" w:eastAsia="zh-Hans"/>
+        </w:rPr>
+        <w:t>对于</w:t>
+      </w:r>
+      <w:r>
+        <w:rPr>
+          <w:rFonts w:hint="default"/>
+          <w:lang w:eastAsia="zh-Hans"/>
+        </w:rPr>
+        <w:t>stream</w:t>
+      </w:r>
+      <w:r>
+        <w:rPr>
+          <w:rFonts w:hint="eastAsia"/>
+          <w:lang w:val="en-US" w:eastAsia="zh-Hans"/>
+        </w:rPr>
+        <w:t>的处理，又有了新的提升，这块内容也要不断学习补充。</w:t>
       </w:r>
     </w:p>
     <w:p>

--- a/ThinkingInJava/doc/Thinking in java.docx
+++ b/ThinkingInJava/doc/Thinking in java.docx
@@ -2205,6 +2205,16 @@
         <w:gridCol w:w="8522"/>
       </w:tblGrid>
       <w:tr>
+        <w:tblPrEx>
+          <w:tblBorders>
+            <w:top w:val="single" w:color="auto" w:sz="4" w:space="0"/>
+            <w:left w:val="single" w:color="auto" w:sz="4" w:space="0"/>
+            <w:bottom w:val="single" w:color="auto" w:sz="4" w:space="0"/>
+            <w:right w:val="single" w:color="auto" w:sz="4" w:space="0"/>
+            <w:insideH w:val="single" w:color="auto" w:sz="4" w:space="0"/>
+            <w:insideV w:val="single" w:color="auto" w:sz="4" w:space="0"/>
+          </w:tblBorders>
+        </w:tblPrEx>
         <w:tc>
           <w:tcPr>
             <w:tcW w:w="8522" w:type="dxa"/>
@@ -7107,16 +7117,6 @@
         <w:gridCol w:w="8522"/>
       </w:tblGrid>
       <w:tr>
-        <w:tblPrEx>
-          <w:tblBorders>
-            <w:top w:val="single" w:color="auto" w:sz="4" w:space="0"/>
-            <w:left w:val="single" w:color="auto" w:sz="4" w:space="0"/>
-            <w:bottom w:val="single" w:color="auto" w:sz="4" w:space="0"/>
-            <w:right w:val="single" w:color="auto" w:sz="4" w:space="0"/>
-            <w:insideH w:val="single" w:color="auto" w:sz="4" w:space="0"/>
-            <w:insideV w:val="single" w:color="auto" w:sz="4" w:space="0"/>
-          </w:tblBorders>
-        </w:tblPrEx>
         <w:tc>
           <w:tcPr>
             <w:tcW w:w="8522" w:type="dxa"/>
@@ -15291,6 +15291,16 @@
         <w:gridCol w:w="8522"/>
       </w:tblGrid>
       <w:tr>
+        <w:tblPrEx>
+          <w:tblBorders>
+            <w:top w:val="single" w:color="auto" w:sz="4" w:space="0"/>
+            <w:left w:val="single" w:color="auto" w:sz="4" w:space="0"/>
+            <w:bottom w:val="single" w:color="auto" w:sz="4" w:space="0"/>
+            <w:right w:val="single" w:color="auto" w:sz="4" w:space="0"/>
+            <w:insideH w:val="single" w:color="auto" w:sz="4" w:space="0"/>
+            <w:insideV w:val="single" w:color="auto" w:sz="4" w:space="0"/>
+          </w:tblBorders>
+        </w:tblPrEx>
         <w:tc>
           <w:tcPr>
             <w:tcW w:w="8522" w:type="dxa"/>
@@ -15421,6 +15431,16 @@
         <w:gridCol w:w="8522"/>
       </w:tblGrid>
       <w:tr>
+        <w:tblPrEx>
+          <w:tblBorders>
+            <w:top w:val="single" w:color="auto" w:sz="4" w:space="0"/>
+            <w:left w:val="single" w:color="auto" w:sz="4" w:space="0"/>
+            <w:bottom w:val="single" w:color="auto" w:sz="4" w:space="0"/>
+            <w:right w:val="single" w:color="auto" w:sz="4" w:space="0"/>
+            <w:insideH w:val="single" w:color="auto" w:sz="4" w:space="0"/>
+            <w:insideV w:val="single" w:color="auto" w:sz="4" w:space="0"/>
+          </w:tblBorders>
+        </w:tblPrEx>
         <w:tc>
           <w:tcPr>
             <w:tcW w:w="8522" w:type="dxa"/>
@@ -16488,987 +16508,6 @@
         <w:widowControl/>
         <w:suppressLineNumbers w:val="0"/>
         <w:rPr>
-          <w:rFonts w:hint="eastAsia"/>
-          <w:lang w:val="en-US" w:eastAsia="zh-Hans"/>
-        </w:rPr>
-      </w:pPr>
-      <w:r>
-        <w:rPr>
-          <w:rFonts w:hint="eastAsia"/>
-          <w:lang w:val="en-US" w:eastAsia="zh-Hans"/>
-        </w:rPr>
-        <w:t>这应该是目前为止本书最复杂的一个代码了。引入了</w:t>
-      </w:r>
-      <w:r>
-        <w:rPr>
-          <w:rFonts w:hint="default"/>
-          <w:lang w:eastAsia="zh-Hans"/>
-        </w:rPr>
-        <w:t>Customer/WaitPerson/Chef/Restaurant/Order/Plate</w:t>
-      </w:r>
-      <w:r>
-        <w:rPr>
-          <w:rFonts w:hint="eastAsia"/>
-          <w:lang w:val="en-US" w:eastAsia="zh-Hans"/>
-        </w:rPr>
-        <w:t>这些对象</w:t>
-      </w:r>
-    </w:p>
-    <w:p>
-      <w:pPr>
-        <w:pStyle w:val="12"/>
-        <w:keepNext w:val="0"/>
-        <w:keepLines w:val="0"/>
-        <w:widowControl/>
-        <w:numPr>
-          <w:ilvl w:val="0"/>
-          <w:numId w:val="5"/>
-        </w:numPr>
-        <w:suppressLineNumbers w:val="0"/>
-        <w:rPr>
-          <w:rFonts w:hint="default" w:ascii="Helvetica Neue Bold" w:hAnsi="Helvetica Neue Bold" w:cs="Helvetica Neue Bold"/>
-          <w:b/>
-          <w:bCs/>
-          <w:lang w:val="en-US" w:eastAsia="zh-Hans"/>
-        </w:rPr>
-      </w:pPr>
-      <w:r>
-        <w:rPr>
-          <w:rFonts w:hint="default" w:ascii="Helvetica Neue Bold" w:hAnsi="Helvetica Neue Bold" w:cs="Helvetica Neue Bold"/>
-          <w:b/>
-          <w:bCs/>
-          <w:lang w:val="en-US" w:eastAsia="zh-Hans"/>
-        </w:rPr>
-        <w:t>异步线程</w:t>
-      </w:r>
-    </w:p>
-    <w:p>
-      <w:pPr>
-        <w:pStyle w:val="12"/>
-        <w:keepNext w:val="0"/>
-        <w:keepLines w:val="0"/>
-        <w:widowControl/>
-        <w:numPr>
-          <w:numId w:val="0"/>
-        </w:numPr>
-        <w:suppressLineNumbers w:val="0"/>
-        <w:ind w:right="0" w:rightChars="0" w:firstLine="420" w:firstLineChars="0"/>
-        <w:rPr>
-          <w:rFonts w:hint="default"/>
-          <w:lang w:val="en-US" w:eastAsia="zh-Hans"/>
-        </w:rPr>
-      </w:pPr>
-      <w:r>
-        <w:rPr>
-          <w:rFonts w:hint="eastAsia"/>
-          <w:lang w:val="en-US" w:eastAsia="zh-Hans"/>
-        </w:rPr>
-        <w:t>其中</w:t>
-      </w:r>
-      <w:r>
-        <w:rPr>
-          <w:rFonts w:hint="default"/>
-          <w:lang w:eastAsia="zh-Hans"/>
-        </w:rPr>
-        <w:t>Customer/WaitPerson/Chef/Restaurant</w:t>
-      </w:r>
-      <w:r>
-        <w:rPr>
-          <w:rFonts w:hint="eastAsia"/>
-          <w:lang w:val="en-US" w:eastAsia="zh-Hans"/>
-        </w:rPr>
-        <w:t>都实现了</w:t>
-      </w:r>
-      <w:r>
-        <w:rPr>
-          <w:rFonts w:hint="default"/>
-          <w:lang w:eastAsia="zh-Hans"/>
-        </w:rPr>
-        <w:t>Runnable</w:t>
-      </w:r>
-      <w:r>
-        <w:rPr>
-          <w:rFonts w:hint="eastAsia"/>
-          <w:lang w:val="en-US" w:eastAsia="zh-Hans"/>
-        </w:rPr>
-        <w:t>接口，是异步线程类。这个代码就是讲这些异步线程之间怎么交互。</w:t>
-      </w:r>
-      <w:bookmarkStart w:id="0" w:name="_GoBack"/>
-      <w:bookmarkEnd w:id="0"/>
-    </w:p>
-    <w:p>
-      <w:pPr>
-        <w:pStyle w:val="12"/>
-        <w:keepNext w:val="0"/>
-        <w:keepLines w:val="0"/>
-        <w:widowControl/>
-        <w:numPr>
-          <w:ilvl w:val="0"/>
-          <w:numId w:val="5"/>
-        </w:numPr>
-        <w:suppressLineNumbers w:val="0"/>
-        <w:ind w:left="0" w:leftChars="0" w:firstLine="0" w:firstLineChars="0"/>
-        <w:rPr>
-          <w:rFonts w:hint="default" w:ascii="Helvetica Neue Bold" w:hAnsi="Helvetica Neue Bold" w:cs="Helvetica Neue Bold"/>
-          <w:b/>
-          <w:bCs/>
-          <w:lang w:eastAsia="zh-Hans"/>
-        </w:rPr>
-      </w:pPr>
-      <w:r>
-        <w:rPr>
-          <w:rFonts w:hint="default" w:ascii="Helvetica Neue Bold" w:hAnsi="Helvetica Neue Bold" w:cs="Helvetica Neue Bold"/>
-          <w:b/>
-          <w:bCs/>
-          <w:lang w:eastAsia="zh-Hans"/>
-        </w:rPr>
-        <w:t>BlockingQueue</w:t>
-      </w:r>
-    </w:p>
-    <w:p>
-      <w:pPr>
-        <w:pStyle w:val="12"/>
-        <w:keepNext w:val="0"/>
-        <w:keepLines w:val="0"/>
-        <w:widowControl/>
-        <w:numPr>
-          <w:numId w:val="0"/>
-        </w:numPr>
-        <w:suppressLineNumbers w:val="0"/>
-        <w:ind w:leftChars="0" w:right="0" w:rightChars="0"/>
-        <w:rPr>
-          <w:rFonts w:hint="default"/>
-          <w:lang w:eastAsia="zh-Hans"/>
-        </w:rPr>
-      </w:pPr>
-      <w:r>
-        <w:rPr>
-          <w:rFonts w:hint="eastAsia"/>
-          <w:lang w:val="en-US" w:eastAsia="zh-Hans"/>
-        </w:rPr>
-        <w:t>值得注意的是，代码中有</w:t>
-      </w:r>
-      <w:r>
-        <w:rPr>
-          <w:rFonts w:hint="default"/>
-          <w:lang w:eastAsia="zh-Hans"/>
-        </w:rPr>
-        <w:t>2</w:t>
-      </w:r>
-      <w:r>
-        <w:rPr>
-          <w:rFonts w:hint="eastAsia"/>
-          <w:lang w:val="en-US" w:eastAsia="zh-Hans"/>
-        </w:rPr>
-        <w:t>个</w:t>
-      </w:r>
-      <w:r>
-        <w:rPr>
-          <w:rFonts w:hint="default"/>
-          <w:lang w:eastAsia="zh-Hans"/>
-        </w:rPr>
-        <w:t>BlockingQueue:</w:t>
-      </w:r>
-    </w:p>
-    <w:p>
-      <w:pPr>
-        <w:pStyle w:val="12"/>
-        <w:keepNext w:val="0"/>
-        <w:keepLines w:val="0"/>
-        <w:widowControl/>
-        <w:numPr>
-          <w:ilvl w:val="0"/>
-          <w:numId w:val="6"/>
-        </w:numPr>
-        <w:suppressLineNumbers w:val="0"/>
-        <w:rPr>
-          <w:rFonts w:hint="default"/>
-          <w:lang w:eastAsia="zh-Hans"/>
-        </w:rPr>
-      </w:pPr>
-      <w:r>
-        <w:rPr>
-          <w:rFonts w:hint="default"/>
-          <w:lang w:eastAsia="zh-Hans"/>
-        </w:rPr>
-        <w:t xml:space="preserve">-orders: BlockingQueue&lt;Order&gt; </w:t>
-      </w:r>
-    </w:p>
-    <w:p>
-      <w:pPr>
-        <w:pStyle w:val="12"/>
-        <w:keepNext w:val="0"/>
-        <w:keepLines w:val="0"/>
-        <w:widowControl/>
-        <w:numPr>
-          <w:numId w:val="0"/>
-        </w:numPr>
-        <w:suppressLineNumbers w:val="0"/>
-        <w:spacing w:before="0" w:beforeAutospacing="0" w:after="0" w:afterAutospacing="0"/>
-        <w:ind w:right="0" w:rightChars="0"/>
-        <w:jc w:val="left"/>
-      </w:pPr>
-      <w:r>
-        <w:drawing>
-          <wp:inline distT="0" distB="0" distL="114300" distR="114300">
-            <wp:extent cx="2286000" cy="809625"/>
-            <wp:effectExtent l="0" t="0" r="0" b="3175"/>
-            <wp:docPr id="11" name="图片 1"/>
-            <wp:cNvGraphicFramePr>
-              <a:graphicFrameLocks xmlns:a="http://schemas.openxmlformats.org/drawingml/2006/main" noChangeAspect="1"/>
-            </wp:cNvGraphicFramePr>
-            <a:graphic xmlns:a="http://schemas.openxmlformats.org/drawingml/2006/main">
-              <a:graphicData uri="http://schemas.openxmlformats.org/drawingml/2006/picture">
-                <pic:pic xmlns:pic="http://schemas.openxmlformats.org/drawingml/2006/picture">
-                  <pic:nvPicPr>
-                    <pic:cNvPr id="11" name="图片 1"/>
-                    <pic:cNvPicPr>
-                      <a:picLocks noChangeAspect="1"/>
-                    </pic:cNvPicPr>
-                  </pic:nvPicPr>
-                  <pic:blipFill>
-                    <a:blip r:embed="rId12"/>
-                    <a:stretch>
-                      <a:fillRect/>
-                    </a:stretch>
-                  </pic:blipFill>
-                  <pic:spPr>
-                    <a:xfrm>
-                      <a:off x="0" y="0"/>
-                      <a:ext cx="2286000" cy="809625"/>
-                    </a:xfrm>
-                    <a:prstGeom prst="rect">
-                      <a:avLst/>
-                    </a:prstGeom>
-                    <a:noFill/>
-                    <a:ln>
-                      <a:noFill/>
-                    </a:ln>
-                  </pic:spPr>
-                </pic:pic>
-              </a:graphicData>
-            </a:graphic>
-          </wp:inline>
-        </w:drawing>
-      </w:r>
-    </w:p>
-    <w:p>
-      <w:pPr>
-        <w:pStyle w:val="12"/>
-        <w:keepNext w:val="0"/>
-        <w:keepLines w:val="0"/>
-        <w:widowControl/>
-        <w:numPr>
-          <w:numId w:val="0"/>
-        </w:numPr>
-        <w:suppressLineNumbers w:val="0"/>
-        <w:spacing w:before="0" w:beforeAutospacing="0" w:after="0" w:afterAutospacing="0"/>
-        <w:ind w:right="0" w:rightChars="0"/>
-        <w:jc w:val="left"/>
-      </w:pPr>
-    </w:p>
-    <w:p>
-      <w:pPr>
-        <w:pStyle w:val="12"/>
-        <w:keepNext w:val="0"/>
-        <w:keepLines w:val="0"/>
-        <w:widowControl/>
-        <w:numPr>
-          <w:numId w:val="0"/>
-        </w:numPr>
-        <w:suppressLineNumbers w:val="0"/>
-        <w:spacing w:before="0" w:beforeAutospacing="0" w:after="0" w:afterAutospacing="0"/>
-        <w:ind w:right="0" w:rightChars="0" w:firstLine="420" w:firstLineChars="0"/>
-        <w:jc w:val="left"/>
-        <w:rPr>
-          <w:rFonts w:hint="eastAsia"/>
-          <w:lang w:val="en-US" w:eastAsia="zh-Hans"/>
-        </w:rPr>
-      </w:pPr>
-      <w:r>
-        <w:rPr>
-          <w:rFonts w:hint="eastAsia"/>
-          <w:lang w:val="en-US" w:eastAsia="zh-Hans"/>
-        </w:rPr>
-        <w:t>这是客户下的订单，放在这个队列中，这个队列保存在</w:t>
-      </w:r>
-      <w:r>
-        <w:rPr>
-          <w:rFonts w:hint="default"/>
-          <w:lang w:eastAsia="zh-Hans"/>
-        </w:rPr>
-        <w:t>Restaurant</w:t>
-      </w:r>
-      <w:r>
-        <w:rPr>
-          <w:rFonts w:hint="eastAsia"/>
-          <w:lang w:val="en-US" w:eastAsia="zh-Hans"/>
-        </w:rPr>
-        <w:t>对象中。这个队列用于</w:t>
-      </w:r>
-      <w:r>
-        <w:rPr>
-          <w:rFonts w:hint="default"/>
-          <w:lang w:eastAsia="zh-Hans"/>
-        </w:rPr>
-        <w:t>WaitPerson</w:t>
-      </w:r>
-      <w:r>
-        <w:rPr>
-          <w:rFonts w:hint="eastAsia"/>
-          <w:lang w:val="en-US" w:eastAsia="zh-Hans"/>
-        </w:rPr>
-        <w:t>和</w:t>
-      </w:r>
-      <w:r>
-        <w:rPr>
-          <w:rFonts w:hint="default"/>
-          <w:lang w:eastAsia="zh-Hans"/>
-        </w:rPr>
-        <w:t>Chef</w:t>
-      </w:r>
-      <w:r>
-        <w:rPr>
-          <w:rFonts w:hint="eastAsia"/>
-          <w:lang w:val="en-US" w:eastAsia="zh-Hans"/>
-        </w:rPr>
-        <w:t>这两个异步线程之间的交互。</w:t>
-      </w:r>
-    </w:p>
-    <w:p>
-      <w:pPr>
-        <w:pStyle w:val="12"/>
-        <w:keepNext w:val="0"/>
-        <w:keepLines w:val="0"/>
-        <w:widowControl/>
-        <w:numPr>
-          <w:numId w:val="0"/>
-        </w:numPr>
-        <w:suppressLineNumbers w:val="0"/>
-        <w:spacing w:before="0" w:beforeAutospacing="0" w:after="0" w:afterAutospacing="0"/>
-        <w:ind w:right="0" w:rightChars="0"/>
-        <w:jc w:val="left"/>
-        <w:rPr>
-          <w:rFonts w:hint="default"/>
-          <w:lang w:val="en-US" w:eastAsia="zh-Hans"/>
-        </w:rPr>
-      </w:pPr>
-    </w:p>
-    <w:p>
-      <w:pPr>
-        <w:pStyle w:val="12"/>
-        <w:keepNext w:val="0"/>
-        <w:keepLines w:val="0"/>
-        <w:widowControl/>
-        <w:numPr>
-          <w:numId w:val="0"/>
-        </w:numPr>
-        <w:suppressLineNumbers w:val="0"/>
-        <w:spacing w:before="0" w:beforeAutospacing="0" w:after="0" w:afterAutospacing="0"/>
-        <w:ind w:right="0" w:rightChars="0"/>
-        <w:jc w:val="left"/>
-        <w:rPr>
-          <w:rFonts w:hint="default"/>
-          <w:lang w:eastAsia="zh-Hans"/>
-        </w:rPr>
-      </w:pPr>
-    </w:p>
-    <w:p>
-      <w:pPr>
-        <w:pStyle w:val="12"/>
-        <w:keepNext w:val="0"/>
-        <w:keepLines w:val="0"/>
-        <w:widowControl/>
-        <w:suppressLineNumbers w:val="0"/>
-        <w:rPr>
-          <w:rFonts w:hint="default"/>
-          <w:lang w:eastAsia="zh-Hans"/>
-        </w:rPr>
-      </w:pPr>
-      <w:r>
-        <w:rPr>
-          <w:rFonts w:hint="default"/>
-          <w:lang w:eastAsia="zh-Hans"/>
-        </w:rPr>
-        <w:t>(2)+filledOrders: BlockingQueue&lt;Plate&gt;</w:t>
-      </w:r>
-    </w:p>
-    <w:p>
-      <w:pPr>
-        <w:pStyle w:val="12"/>
-        <w:keepNext w:val="0"/>
-        <w:keepLines w:val="0"/>
-        <w:widowControl/>
-        <w:suppressLineNumbers w:val="0"/>
-        <w:rPr>
-          <w:rFonts w:hint="eastAsia"/>
-          <w:lang w:val="en-US" w:eastAsia="zh-Hans"/>
-        </w:rPr>
-      </w:pPr>
-    </w:p>
-    <w:p>
-      <w:pPr>
-        <w:pStyle w:val="12"/>
-        <w:keepNext w:val="0"/>
-        <w:keepLines w:val="0"/>
-        <w:widowControl/>
-        <w:suppressLineNumbers w:val="0"/>
-        <w:rPr>
-          <w:rFonts w:hint="eastAsia"/>
-          <w:lang w:val="en-US" w:eastAsia="zh-Hans"/>
-        </w:rPr>
-      </w:pPr>
-      <w:r>
-        <w:drawing>
-          <wp:inline distT="0" distB="0" distL="114300" distR="114300">
-            <wp:extent cx="1476375" cy="666750"/>
-            <wp:effectExtent l="0" t="0" r="22225" b="19050"/>
-            <wp:docPr id="12" name="图片 2"/>
-            <wp:cNvGraphicFramePr>
-              <a:graphicFrameLocks xmlns:a="http://schemas.openxmlformats.org/drawingml/2006/main" noChangeAspect="1"/>
-            </wp:cNvGraphicFramePr>
-            <a:graphic xmlns:a="http://schemas.openxmlformats.org/drawingml/2006/main">
-              <a:graphicData uri="http://schemas.openxmlformats.org/drawingml/2006/picture">
-                <pic:pic xmlns:pic="http://schemas.openxmlformats.org/drawingml/2006/picture">
-                  <pic:nvPicPr>
-                    <pic:cNvPr id="12" name="图片 2"/>
-                    <pic:cNvPicPr>
-                      <a:picLocks noChangeAspect="1"/>
-                    </pic:cNvPicPr>
-                  </pic:nvPicPr>
-                  <pic:blipFill>
-                    <a:blip r:embed="rId13"/>
-                    <a:stretch>
-                      <a:fillRect/>
-                    </a:stretch>
-                  </pic:blipFill>
-                  <pic:spPr>
-                    <a:xfrm>
-                      <a:off x="0" y="0"/>
-                      <a:ext cx="1476375" cy="666750"/>
-                    </a:xfrm>
-                    <a:prstGeom prst="rect">
-                      <a:avLst/>
-                    </a:prstGeom>
-                    <a:noFill/>
-                    <a:ln>
-                      <a:noFill/>
-                    </a:ln>
-                  </pic:spPr>
-                </pic:pic>
-              </a:graphicData>
-            </a:graphic>
-          </wp:inline>
-        </w:drawing>
-      </w:r>
-    </w:p>
-    <w:p>
-      <w:pPr>
-        <w:pStyle w:val="12"/>
-        <w:keepNext w:val="0"/>
-        <w:keepLines w:val="0"/>
-        <w:widowControl/>
-        <w:suppressLineNumbers w:val="0"/>
-        <w:ind w:firstLine="420" w:firstLineChars="0"/>
-        <w:rPr>
-          <w:rFonts w:hint="eastAsia"/>
-          <w:lang w:val="en-US" w:eastAsia="zh-Hans"/>
-        </w:rPr>
-      </w:pPr>
-      <w:r>
-        <w:rPr>
-          <w:rFonts w:hint="eastAsia"/>
-          <w:lang w:val="en-US" w:eastAsia="zh-Hans"/>
-        </w:rPr>
-        <w:t>厨师做完的食物，保存在这个队列中，这个队列保存在</w:t>
-      </w:r>
-      <w:r>
-        <w:rPr>
-          <w:rFonts w:hint="default"/>
-          <w:lang w:eastAsia="zh-Hans"/>
-        </w:rPr>
-        <w:t>WaitPerson</w:t>
-      </w:r>
-      <w:r>
-        <w:rPr>
-          <w:rFonts w:hint="eastAsia"/>
-          <w:lang w:val="en-US" w:eastAsia="zh-Hans"/>
-        </w:rPr>
-        <w:t>对象中。这个队列也是用于</w:t>
-      </w:r>
-      <w:r>
-        <w:rPr>
-          <w:rFonts w:hint="default"/>
-          <w:lang w:eastAsia="zh-Hans"/>
-        </w:rPr>
-        <w:t>WaitPerson</w:t>
-      </w:r>
-      <w:r>
-        <w:rPr>
-          <w:rFonts w:hint="eastAsia"/>
-          <w:lang w:val="en-US" w:eastAsia="zh-Hans"/>
-        </w:rPr>
-        <w:t>和</w:t>
-      </w:r>
-      <w:r>
-        <w:rPr>
-          <w:rFonts w:hint="default"/>
-          <w:lang w:eastAsia="zh-Hans"/>
-        </w:rPr>
-        <w:t>Chef</w:t>
-      </w:r>
-      <w:r>
-        <w:rPr>
-          <w:rFonts w:hint="eastAsia"/>
-          <w:lang w:val="en-US" w:eastAsia="zh-Hans"/>
-        </w:rPr>
-        <w:t>这两个异步线程之间的交互。</w:t>
-      </w:r>
-    </w:p>
-    <w:p>
-      <w:pPr>
-        <w:pStyle w:val="12"/>
-        <w:keepNext w:val="0"/>
-        <w:keepLines w:val="0"/>
-        <w:widowControl/>
-        <w:suppressLineNumbers w:val="0"/>
-        <w:ind w:firstLine="420" w:firstLineChars="0"/>
-        <w:rPr>
-          <w:rFonts w:hint="eastAsia"/>
-          <w:lang w:val="en-US" w:eastAsia="zh-Hans"/>
-        </w:rPr>
-      </w:pPr>
-    </w:p>
-    <w:p>
-      <w:pPr>
-        <w:pStyle w:val="12"/>
-        <w:keepNext w:val="0"/>
-        <w:keepLines w:val="0"/>
-        <w:widowControl/>
-        <w:suppressLineNumbers w:val="0"/>
-        <w:ind w:firstLine="420" w:firstLineChars="0"/>
-        <w:rPr>
-          <w:rFonts w:hint="eastAsia"/>
-          <w:lang w:val="en-US" w:eastAsia="zh-Hans"/>
-        </w:rPr>
-      </w:pPr>
-      <w:r>
-        <w:rPr>
-          <w:rFonts w:hint="eastAsia"/>
-          <w:lang w:val="en-US" w:eastAsia="zh-Hans"/>
-        </w:rPr>
-        <w:t>正如书本在这个小节结尾的时候所说，这个代码的核心就是两个</w:t>
-      </w:r>
-      <w:r>
-        <w:rPr>
-          <w:rFonts w:hint="default"/>
-          <w:lang w:eastAsia="zh-Hans"/>
-        </w:rPr>
-        <w:t>2</w:t>
-      </w:r>
-      <w:r>
-        <w:rPr>
-          <w:rFonts w:hint="eastAsia"/>
-          <w:lang w:val="en-US" w:eastAsia="zh-Hans"/>
-        </w:rPr>
-        <w:t>个</w:t>
-      </w:r>
-      <w:r>
-        <w:rPr>
-          <w:rFonts w:hint="default"/>
-          <w:lang w:eastAsia="zh-Hans"/>
-        </w:rPr>
-        <w:t>BlockingQueue</w:t>
-      </w:r>
-      <w:r>
-        <w:rPr>
-          <w:rFonts w:hint="eastAsia"/>
-          <w:lang w:eastAsia="zh-Hans"/>
-        </w:rPr>
-        <w:t>，</w:t>
-      </w:r>
-      <w:r>
-        <w:rPr>
-          <w:rFonts w:hint="eastAsia"/>
-          <w:lang w:val="en-US" w:eastAsia="zh-Hans"/>
-        </w:rPr>
-        <w:t>通过这</w:t>
-      </w:r>
-      <w:r>
-        <w:rPr>
-          <w:rFonts w:hint="default"/>
-          <w:lang w:eastAsia="zh-Hans"/>
-        </w:rPr>
-        <w:t>2</w:t>
-      </w:r>
-      <w:r>
-        <w:rPr>
-          <w:rFonts w:hint="eastAsia"/>
-          <w:lang w:val="en-US" w:eastAsia="zh-Hans"/>
-        </w:rPr>
-        <w:t>个队列，解决了不同的异步线程之间的交互问题。以后我们面临类似的场景的时候</w:t>
-      </w:r>
-      <w:r>
-        <w:rPr>
-          <w:rFonts w:hint="default"/>
-          <w:lang w:eastAsia="zh-Hans"/>
-        </w:rPr>
-        <w:t>(</w:t>
-      </w:r>
-      <w:r>
-        <w:rPr>
-          <w:rFonts w:hint="eastAsia"/>
-          <w:lang w:val="en-US" w:eastAsia="zh-Hans"/>
-        </w:rPr>
-        <w:t>异步线程之间的通信</w:t>
-      </w:r>
-      <w:r>
-        <w:rPr>
-          <w:rFonts w:hint="default"/>
-          <w:lang w:eastAsia="zh-Hans"/>
-        </w:rPr>
-        <w:t>)</w:t>
-      </w:r>
-      <w:r>
-        <w:rPr>
-          <w:rFonts w:hint="eastAsia"/>
-          <w:lang w:eastAsia="zh-Hans"/>
-        </w:rPr>
-        <w:t>，</w:t>
-      </w:r>
-      <w:r>
-        <w:rPr>
-          <w:rFonts w:hint="eastAsia"/>
-          <w:lang w:val="en-US" w:eastAsia="zh-Hans"/>
-        </w:rPr>
-        <w:t>就可以用这个思路。当然，在实践中，我们一般通过把待处理任务持久化</w:t>
-      </w:r>
-      <w:r>
-        <w:rPr>
-          <w:rFonts w:hint="default"/>
-          <w:lang w:eastAsia="zh-Hans"/>
-        </w:rPr>
-        <w:t>(</w:t>
-      </w:r>
-      <w:r>
-        <w:rPr>
-          <w:rFonts w:hint="eastAsia"/>
-          <w:lang w:val="en-US" w:eastAsia="zh-Hans"/>
-        </w:rPr>
-        <w:t>放到数据库</w:t>
-      </w:r>
-      <w:r>
-        <w:rPr>
-          <w:rFonts w:hint="default"/>
-          <w:lang w:eastAsia="zh-Hans"/>
-        </w:rPr>
-        <w:t>)</w:t>
-      </w:r>
-      <w:r>
-        <w:rPr>
-          <w:rFonts w:hint="eastAsia"/>
-          <w:lang w:eastAsia="zh-Hans"/>
-        </w:rPr>
-        <w:t>，</w:t>
-      </w:r>
-      <w:r>
-        <w:rPr>
-          <w:rFonts w:hint="eastAsia"/>
-          <w:lang w:val="en-US" w:eastAsia="zh-Hans"/>
-        </w:rPr>
-        <w:t>实现异步线程的数据交换。</w:t>
-      </w:r>
-    </w:p>
-    <w:p>
-      <w:pPr>
-        <w:pStyle w:val="12"/>
-        <w:keepNext w:val="0"/>
-        <w:keepLines w:val="0"/>
-        <w:widowControl/>
-        <w:suppressLineNumbers w:val="0"/>
-        <w:ind w:firstLine="420" w:firstLineChars="0"/>
-        <w:rPr>
-          <w:rFonts w:hint="default"/>
-          <w:lang w:val="en-US" w:eastAsia="zh-Hans"/>
-        </w:rPr>
-      </w:pPr>
-    </w:p>
-    <w:p>
-      <w:pPr>
-        <w:pStyle w:val="12"/>
-        <w:keepNext w:val="0"/>
-        <w:keepLines w:val="0"/>
-        <w:widowControl/>
-        <w:suppressLineNumbers w:val="0"/>
-        <w:rPr>
-          <w:rFonts w:hint="eastAsia"/>
-          <w:lang w:val="en-US" w:eastAsia="zh-Hans"/>
-        </w:rPr>
-      </w:pPr>
-    </w:p>
-    <w:p>
-      <w:pPr>
-        <w:pStyle w:val="12"/>
-        <w:keepNext w:val="0"/>
-        <w:keepLines w:val="0"/>
-        <w:widowControl/>
-        <w:suppressLineNumbers w:val="0"/>
-        <w:rPr>
-          <w:rFonts w:hint="default"/>
-          <w:lang w:eastAsia="zh-Hans"/>
-        </w:rPr>
-      </w:pPr>
-      <w:r>
-        <w:rPr>
-          <w:rFonts w:hint="default"/>
-          <w:lang w:eastAsia="zh-Hans"/>
-        </w:rPr>
-        <w:t>3.</w:t>
-      </w:r>
-      <w:r>
-        <w:rPr>
-          <w:rFonts w:hint="default" w:ascii="Helvetica Neue Bold" w:hAnsi="Helvetica Neue Bold" w:cs="Helvetica Neue Bold"/>
-          <w:b/>
-          <w:bCs/>
-          <w:lang w:val="en-US" w:eastAsia="zh-Hans"/>
-        </w:rPr>
-        <w:t>SynchronousQueue</w:t>
-      </w:r>
-    </w:p>
-    <w:p>
-      <w:pPr>
-        <w:pStyle w:val="12"/>
-        <w:keepNext w:val="0"/>
-        <w:keepLines w:val="0"/>
-        <w:widowControl/>
-        <w:suppressLineNumbers w:val="0"/>
-        <w:rPr>
-          <w:rFonts w:hint="eastAsia"/>
-          <w:lang w:val="en-US" w:eastAsia="zh-Hans"/>
-        </w:rPr>
-      </w:pPr>
-    </w:p>
-    <w:p>
-      <w:pPr>
-        <w:pStyle w:val="12"/>
-        <w:keepNext w:val="0"/>
-        <w:keepLines w:val="0"/>
-        <w:widowControl/>
-        <w:suppressLineNumbers w:val="0"/>
-        <w:rPr>
-          <w:rFonts w:hint="eastAsia"/>
-          <w:lang w:val="en-US" w:eastAsia="zh-Hans"/>
-        </w:rPr>
-      </w:pPr>
-      <w:r>
-        <w:drawing>
-          <wp:inline distT="0" distB="0" distL="114300" distR="114300">
-            <wp:extent cx="1619250" cy="666750"/>
-            <wp:effectExtent l="0" t="0" r="6350" b="19050"/>
-            <wp:docPr id="13" name="图片 3"/>
-            <wp:cNvGraphicFramePr>
-              <a:graphicFrameLocks xmlns:a="http://schemas.openxmlformats.org/drawingml/2006/main" noChangeAspect="1"/>
-            </wp:cNvGraphicFramePr>
-            <a:graphic xmlns:a="http://schemas.openxmlformats.org/drawingml/2006/main">
-              <a:graphicData uri="http://schemas.openxmlformats.org/drawingml/2006/picture">
-                <pic:pic xmlns:pic="http://schemas.openxmlformats.org/drawingml/2006/picture">
-                  <pic:nvPicPr>
-                    <pic:cNvPr id="13" name="图片 3"/>
-                    <pic:cNvPicPr>
-                      <a:picLocks noChangeAspect="1"/>
-                    </pic:cNvPicPr>
-                  </pic:nvPicPr>
-                  <pic:blipFill>
-                    <a:blip r:embed="rId14"/>
-                    <a:stretch>
-                      <a:fillRect/>
-                    </a:stretch>
-                  </pic:blipFill>
-                  <pic:spPr>
-                    <a:xfrm>
-                      <a:off x="0" y="0"/>
-                      <a:ext cx="1619250" cy="666750"/>
-                    </a:xfrm>
-                    <a:prstGeom prst="rect">
-                      <a:avLst/>
-                    </a:prstGeom>
-                    <a:noFill/>
-                    <a:ln>
-                      <a:noFill/>
-                    </a:ln>
-                  </pic:spPr>
-                </pic:pic>
-              </a:graphicData>
-            </a:graphic>
-          </wp:inline>
-        </w:drawing>
-      </w:r>
-    </w:p>
-    <w:p>
-      <w:pPr>
-        <w:pStyle w:val="12"/>
-        <w:keepNext w:val="0"/>
-        <w:keepLines w:val="0"/>
-        <w:widowControl/>
-        <w:suppressLineNumbers w:val="0"/>
-        <w:rPr>
-          <w:rFonts w:hint="eastAsia"/>
-          <w:lang w:val="en-US" w:eastAsia="zh-Hans"/>
-        </w:rPr>
-      </w:pPr>
-      <w:r>
-        <w:rPr>
-          <w:rFonts w:hint="eastAsia"/>
-          <w:lang w:val="en-US" w:eastAsia="zh-Hans"/>
-        </w:rPr>
-        <w:t>-placeSetting: SynchronousQueue&lt;Plate&gt;</w:t>
-      </w:r>
-    </w:p>
-    <w:p>
-      <w:pPr>
-        <w:pStyle w:val="12"/>
-        <w:keepNext w:val="0"/>
-        <w:keepLines w:val="0"/>
-        <w:widowControl/>
-        <w:suppressLineNumbers w:val="0"/>
-        <w:rPr>
-          <w:rFonts w:hint="eastAsia"/>
-          <w:lang w:val="en-US" w:eastAsia="zh-Hans"/>
-        </w:rPr>
-      </w:pPr>
-      <w:r>
-        <w:rPr>
-          <w:rFonts w:hint="eastAsia"/>
-          <w:lang w:val="en-US" w:eastAsia="zh-Hans"/>
-        </w:rPr>
-        <w:t>这是客户从</w:t>
-      </w:r>
-      <w:r>
-        <w:rPr>
-          <w:rFonts w:hint="default"/>
-          <w:lang w:eastAsia="zh-Hans"/>
-        </w:rPr>
-        <w:t>WaitPerson</w:t>
-      </w:r>
-      <w:r>
-        <w:rPr>
-          <w:rFonts w:hint="eastAsia"/>
-          <w:lang w:val="en-US" w:eastAsia="zh-Hans"/>
-        </w:rPr>
-        <w:t>拿到做好的事务，放到这个队列中。</w:t>
-      </w:r>
-    </w:p>
-    <w:p>
-      <w:pPr>
-        <w:pStyle w:val="12"/>
-        <w:keepNext w:val="0"/>
-        <w:keepLines w:val="0"/>
-        <w:widowControl/>
-        <w:suppressLineNumbers w:val="0"/>
-        <w:ind w:firstLine="420" w:firstLineChars="0"/>
-        <w:rPr>
-          <w:rFonts w:hint="eastAsia"/>
-          <w:lang w:val="en-US" w:eastAsia="zh-Hans"/>
-        </w:rPr>
-      </w:pPr>
-    </w:p>
-    <w:p>
-      <w:pPr>
-        <w:pStyle w:val="12"/>
-        <w:keepNext w:val="0"/>
-        <w:keepLines w:val="0"/>
-        <w:widowControl/>
-        <w:suppressLineNumbers w:val="0"/>
-        <w:ind w:firstLine="420" w:firstLineChars="0"/>
-        <w:rPr>
-          <w:rFonts w:hint="eastAsia"/>
-          <w:lang w:val="en-US" w:eastAsia="zh-Hans"/>
-        </w:rPr>
-      </w:pPr>
-      <w:r>
-        <w:rPr>
-          <w:rFonts w:hint="eastAsia"/>
-          <w:lang w:val="en-US" w:eastAsia="zh-Hans"/>
-        </w:rPr>
-        <w:t>SynchronousQueue是这个代码里新出现的，作用请参考</w:t>
-      </w:r>
-      <w:r>
-        <w:rPr>
-          <w:rFonts w:hint="default"/>
-          <w:lang w:eastAsia="zh-Hans"/>
-        </w:rPr>
-        <w:t>Customer</w:t>
-      </w:r>
-      <w:r>
-        <w:rPr>
-          <w:rFonts w:hint="eastAsia"/>
-          <w:lang w:val="en-US" w:eastAsia="zh-Hans"/>
-        </w:rPr>
-        <w:t>类中的注释，实现的效果就是保证两个异步线程</w:t>
-      </w:r>
-      <w:r>
-        <w:rPr>
-          <w:rFonts w:hint="default"/>
-          <w:lang w:eastAsia="zh-Hans"/>
-        </w:rPr>
-        <w:t>(Producer/Consumer)</w:t>
-      </w:r>
-      <w:r>
-        <w:rPr>
-          <w:rFonts w:hint="eastAsia"/>
-          <w:lang w:val="en-US" w:eastAsia="zh-Hans"/>
-        </w:rPr>
-        <w:t>之间的单个元素交换。</w:t>
-      </w:r>
-    </w:p>
-    <w:p>
-      <w:pPr>
-        <w:pStyle w:val="12"/>
-        <w:keepNext w:val="0"/>
-        <w:keepLines w:val="0"/>
-        <w:widowControl/>
-        <w:suppressLineNumbers w:val="0"/>
-        <w:ind w:firstLine="420" w:firstLineChars="0"/>
-        <w:rPr>
-          <w:rFonts w:hint="default"/>
-          <w:lang w:val="en-US" w:eastAsia="zh-Hans"/>
-        </w:rPr>
-      </w:pPr>
-    </w:p>
-    <w:p>
-      <w:pPr>
-        <w:pStyle w:val="12"/>
-        <w:keepNext w:val="0"/>
-        <w:keepLines w:val="0"/>
-        <w:widowControl/>
-        <w:suppressLineNumbers w:val="0"/>
-        <w:rPr>
-          <w:rFonts w:hint="default"/>
-          <w:lang w:val="en-US" w:eastAsia="zh-Hans"/>
-        </w:rPr>
-      </w:pPr>
-    </w:p>
-    <w:p>
-      <w:pPr>
-        <w:pStyle w:val="12"/>
-        <w:keepNext w:val="0"/>
-        <w:keepLines w:val="0"/>
-        <w:widowControl/>
-        <w:suppressLineNumbers w:val="0"/>
-        <w:rPr>
-          <w:rFonts w:hint="default"/>
-          <w:lang w:val="en-US" w:eastAsia="zh-Hans"/>
-        </w:rPr>
-      </w:pPr>
-    </w:p>
-    <w:p>
-      <w:pPr>
-        <w:pStyle w:val="12"/>
-        <w:keepNext w:val="0"/>
-        <w:keepLines w:val="0"/>
-        <w:widowControl/>
-        <w:suppressLineNumbers w:val="0"/>
-        <w:rPr>
           <w:rFonts w:hint="default" w:eastAsia="Helvetica Neue"/>
           <w:lang w:val="en-US" w:eastAsia="zh-Hans"/>
         </w:rPr>
@@ -17478,78 +16517,8 @@
           <w:rFonts w:hint="eastAsia"/>
           <w:lang w:val="en-US" w:eastAsia="zh-Hans"/>
         </w:rPr>
-        <w:t>以下是整体的UML图：</w:t>
-      </w:r>
-    </w:p>
-    <w:p>
-      <w:pPr>
-        <w:pStyle w:val="12"/>
-        <w:keepNext w:val="0"/>
-        <w:keepLines w:val="0"/>
-        <w:widowControl/>
-        <w:suppressLineNumbers w:val="0"/>
-      </w:pPr>
-      <w:r>
-        <w:drawing>
-          <wp:inline distT="0" distB="0" distL="114300" distR="114300">
-            <wp:extent cx="5268595" cy="3196590"/>
-            <wp:effectExtent l="0" t="0" r="14605" b="3810"/>
-            <wp:docPr id="10" name="图片 1"/>
-            <wp:cNvGraphicFramePr>
-              <a:graphicFrameLocks xmlns:a="http://schemas.openxmlformats.org/drawingml/2006/main" noChangeAspect="1"/>
-            </wp:cNvGraphicFramePr>
-            <a:graphic xmlns:a="http://schemas.openxmlformats.org/drawingml/2006/main">
-              <a:graphicData uri="http://schemas.openxmlformats.org/drawingml/2006/picture">
-                <pic:pic xmlns:pic="http://schemas.openxmlformats.org/drawingml/2006/picture">
-                  <pic:nvPicPr>
-                    <pic:cNvPr id="10" name="图片 1"/>
-                    <pic:cNvPicPr>
-                      <a:picLocks noChangeAspect="1"/>
-                    </pic:cNvPicPr>
-                  </pic:nvPicPr>
-                  <pic:blipFill>
-                    <a:blip r:embed="rId15"/>
-                    <a:stretch>
-                      <a:fillRect/>
-                    </a:stretch>
-                  </pic:blipFill>
-                  <pic:spPr>
-                    <a:xfrm>
-                      <a:off x="0" y="0"/>
-                      <a:ext cx="5268595" cy="3196590"/>
-                    </a:xfrm>
-                    <a:prstGeom prst="rect">
-                      <a:avLst/>
-                    </a:prstGeom>
-                    <a:noFill/>
-                    <a:ln>
-                      <a:noFill/>
-                    </a:ln>
-                  </pic:spPr>
-                </pic:pic>
-              </a:graphicData>
-            </a:graphic>
-          </wp:inline>
-        </w:drawing>
-      </w:r>
-    </w:p>
-    <w:p>
-      <w:pPr>
-        <w:pStyle w:val="12"/>
-        <w:keepNext w:val="0"/>
-        <w:keepLines w:val="0"/>
-        <w:widowControl/>
-        <w:suppressLineNumbers w:val="0"/>
-      </w:pPr>
-    </w:p>
-    <w:p>
-      <w:pPr>
-        <w:pStyle w:val="12"/>
-        <w:keepNext w:val="0"/>
-        <w:keepLines w:val="0"/>
-        <w:widowControl/>
-        <w:suppressLineNumbers w:val="0"/>
-      </w:pPr>
+        <w:t>示例代码：</w:t>
+      </w:r>
     </w:p>
     <w:tbl>
       <w:tblPr>
@@ -17633,12 +16602,1018 @@
         <w:keepLines w:val="0"/>
         <w:widowControl/>
         <w:suppressLineNumbers w:val="0"/>
+        <w:rPr>
+          <w:rFonts w:hint="eastAsia"/>
+          <w:lang w:val="en-US" w:eastAsia="zh-Hans"/>
+        </w:rPr>
+      </w:pPr>
+      <w:r>
+        <w:rPr>
+          <w:rFonts w:hint="eastAsia"/>
+          <w:lang w:val="en-US" w:eastAsia="zh-Hans"/>
+        </w:rPr>
+        <w:t>这应该是目前为止本书最复杂的一个代码了。引入了</w:t>
+      </w:r>
+      <w:r>
+        <w:rPr>
+          <w:rFonts w:hint="default"/>
+          <w:lang w:eastAsia="zh-Hans"/>
+        </w:rPr>
+        <w:t>Customer/WaitPerson/Chef/Restaurant/Order/Plate</w:t>
+      </w:r>
+      <w:r>
+        <w:rPr>
+          <w:rFonts w:hint="eastAsia"/>
+          <w:lang w:val="en-US" w:eastAsia="zh-Hans"/>
+        </w:rPr>
+        <w:t>这些对象</w:t>
+      </w:r>
+    </w:p>
+    <w:p>
+      <w:pPr>
+        <w:pStyle w:val="12"/>
+        <w:keepNext w:val="0"/>
+        <w:keepLines w:val="0"/>
+        <w:widowControl/>
+        <w:numPr>
+          <w:ilvl w:val="0"/>
+          <w:numId w:val="5"/>
+        </w:numPr>
+        <w:suppressLineNumbers w:val="0"/>
+        <w:rPr>
+          <w:rFonts w:hint="default" w:ascii="Helvetica Neue Bold" w:hAnsi="Helvetica Neue Bold" w:cs="Helvetica Neue Bold"/>
+          <w:b/>
+          <w:bCs/>
+          <w:lang w:val="en-US" w:eastAsia="zh-Hans"/>
+        </w:rPr>
+      </w:pPr>
+      <w:r>
+        <w:rPr>
+          <w:rFonts w:hint="default" w:ascii="Helvetica Neue Bold" w:hAnsi="Helvetica Neue Bold" w:cs="Helvetica Neue Bold"/>
+          <w:b/>
+          <w:bCs/>
+          <w:lang w:val="en-US" w:eastAsia="zh-Hans"/>
+        </w:rPr>
+        <w:t>异步线程</w:t>
+      </w:r>
+    </w:p>
+    <w:p>
+      <w:pPr>
+        <w:pStyle w:val="12"/>
+        <w:keepNext w:val="0"/>
+        <w:keepLines w:val="0"/>
+        <w:widowControl/>
+        <w:numPr>
+          <w:ilvl w:val="0"/>
+          <w:numId w:val="0"/>
+        </w:numPr>
+        <w:suppressLineNumbers w:val="0"/>
+        <w:ind w:right="0" w:rightChars="0" w:firstLine="420" w:firstLineChars="0"/>
+        <w:rPr>
+          <w:rFonts w:hint="default"/>
+          <w:lang w:val="en-US" w:eastAsia="zh-Hans"/>
+        </w:rPr>
+      </w:pPr>
+      <w:r>
+        <w:rPr>
+          <w:rFonts w:hint="eastAsia"/>
+          <w:lang w:val="en-US" w:eastAsia="zh-Hans"/>
+        </w:rPr>
+        <w:t>其中</w:t>
+      </w:r>
+      <w:r>
+        <w:rPr>
+          <w:rFonts w:hint="default"/>
+          <w:lang w:eastAsia="zh-Hans"/>
+        </w:rPr>
+        <w:t>Customer/WaitPerson/Chef/Restaurant</w:t>
+      </w:r>
+      <w:r>
+        <w:rPr>
+          <w:rFonts w:hint="eastAsia"/>
+          <w:lang w:val="en-US" w:eastAsia="zh-Hans"/>
+        </w:rPr>
+        <w:t>都实现了</w:t>
+      </w:r>
+      <w:r>
+        <w:rPr>
+          <w:rFonts w:hint="default"/>
+          <w:lang w:eastAsia="zh-Hans"/>
+        </w:rPr>
+        <w:t>Runnable</w:t>
+      </w:r>
+      <w:r>
+        <w:rPr>
+          <w:rFonts w:hint="eastAsia"/>
+          <w:lang w:val="en-US" w:eastAsia="zh-Hans"/>
+        </w:rPr>
+        <w:t>接口，是异步线程类。这个代码就是讲这些异步线程之间怎么交互。</w:t>
+      </w:r>
+    </w:p>
+    <w:p>
+      <w:pPr>
+        <w:pStyle w:val="12"/>
+        <w:keepNext w:val="0"/>
+        <w:keepLines w:val="0"/>
+        <w:widowControl/>
+        <w:numPr>
+          <w:ilvl w:val="0"/>
+          <w:numId w:val="5"/>
+        </w:numPr>
+        <w:suppressLineNumbers w:val="0"/>
+        <w:ind w:left="0" w:leftChars="0" w:firstLine="0" w:firstLineChars="0"/>
+        <w:rPr>
+          <w:rFonts w:hint="default" w:ascii="Helvetica Neue Bold" w:hAnsi="Helvetica Neue Bold" w:cs="Helvetica Neue Bold"/>
+          <w:b/>
+          <w:bCs/>
+          <w:lang w:eastAsia="zh-Hans"/>
+        </w:rPr>
+      </w:pPr>
+      <w:r>
+        <w:rPr>
+          <w:rFonts w:hint="default" w:ascii="Helvetica Neue Bold" w:hAnsi="Helvetica Neue Bold" w:cs="Helvetica Neue Bold"/>
+          <w:b/>
+          <w:bCs/>
+          <w:lang w:eastAsia="zh-Hans"/>
+        </w:rPr>
+        <w:t>BlockingQueue</w:t>
+      </w:r>
+    </w:p>
+    <w:p>
+      <w:pPr>
+        <w:pStyle w:val="12"/>
+        <w:keepNext w:val="0"/>
+        <w:keepLines w:val="0"/>
+        <w:widowControl/>
+        <w:numPr>
+          <w:ilvl w:val="0"/>
+          <w:numId w:val="0"/>
+        </w:numPr>
+        <w:suppressLineNumbers w:val="0"/>
+        <w:ind w:leftChars="0" w:right="0" w:rightChars="0"/>
+        <w:rPr>
+          <w:rFonts w:hint="default"/>
+          <w:lang w:eastAsia="zh-Hans"/>
+        </w:rPr>
+      </w:pPr>
+      <w:r>
+        <w:rPr>
+          <w:rFonts w:hint="eastAsia"/>
+          <w:lang w:val="en-US" w:eastAsia="zh-Hans"/>
+        </w:rPr>
+        <w:t>值得注意的是，代码中有</w:t>
+      </w:r>
+      <w:r>
+        <w:rPr>
+          <w:rFonts w:hint="default"/>
+          <w:lang w:eastAsia="zh-Hans"/>
+        </w:rPr>
+        <w:t>2</w:t>
+      </w:r>
+      <w:r>
+        <w:rPr>
+          <w:rFonts w:hint="eastAsia"/>
+          <w:lang w:val="en-US" w:eastAsia="zh-Hans"/>
+        </w:rPr>
+        <w:t>个</w:t>
+      </w:r>
+      <w:r>
+        <w:rPr>
+          <w:rFonts w:hint="default"/>
+          <w:lang w:eastAsia="zh-Hans"/>
+        </w:rPr>
+        <w:t>BlockingQueue:</w:t>
+      </w:r>
+    </w:p>
+    <w:p>
+      <w:pPr>
+        <w:pStyle w:val="12"/>
+        <w:keepNext w:val="0"/>
+        <w:keepLines w:val="0"/>
+        <w:widowControl/>
+        <w:numPr>
+          <w:ilvl w:val="0"/>
+          <w:numId w:val="6"/>
+        </w:numPr>
+        <w:suppressLineNumbers w:val="0"/>
+        <w:rPr>
+          <w:rFonts w:hint="default"/>
+          <w:lang w:eastAsia="zh-Hans"/>
+        </w:rPr>
+      </w:pPr>
+      <w:r>
+        <w:rPr>
+          <w:rFonts w:hint="default"/>
+          <w:lang w:eastAsia="zh-Hans"/>
+        </w:rPr>
+        <w:t xml:space="preserve">-orders: BlockingQueue&lt;Order&gt; </w:t>
+      </w:r>
+    </w:p>
+    <w:p>
+      <w:pPr>
+        <w:pStyle w:val="12"/>
+        <w:keepNext w:val="0"/>
+        <w:keepLines w:val="0"/>
+        <w:widowControl/>
+        <w:numPr>
+          <w:ilvl w:val="0"/>
+          <w:numId w:val="0"/>
+        </w:numPr>
+        <w:suppressLineNumbers w:val="0"/>
+        <w:spacing w:before="0" w:beforeAutospacing="0" w:after="0" w:afterAutospacing="0"/>
+        <w:ind w:right="0" w:rightChars="0"/>
+        <w:jc w:val="left"/>
+      </w:pPr>
+      <w:r>
+        <w:drawing>
+          <wp:inline distT="0" distB="0" distL="114300" distR="114300">
+            <wp:extent cx="2286000" cy="809625"/>
+            <wp:effectExtent l="0" t="0" r="0" b="3175"/>
+            <wp:docPr id="11" name="图片 1"/>
+            <wp:cNvGraphicFramePr>
+              <a:graphicFrameLocks xmlns:a="http://schemas.openxmlformats.org/drawingml/2006/main" noChangeAspect="1"/>
+            </wp:cNvGraphicFramePr>
+            <a:graphic xmlns:a="http://schemas.openxmlformats.org/drawingml/2006/main">
+              <a:graphicData uri="http://schemas.openxmlformats.org/drawingml/2006/picture">
+                <pic:pic xmlns:pic="http://schemas.openxmlformats.org/drawingml/2006/picture">
+                  <pic:nvPicPr>
+                    <pic:cNvPr id="11" name="图片 1"/>
+                    <pic:cNvPicPr>
+                      <a:picLocks noChangeAspect="1"/>
+                    </pic:cNvPicPr>
+                  </pic:nvPicPr>
+                  <pic:blipFill>
+                    <a:blip r:embed="rId12"/>
+                    <a:stretch>
+                      <a:fillRect/>
+                    </a:stretch>
+                  </pic:blipFill>
+                  <pic:spPr>
+                    <a:xfrm>
+                      <a:off x="0" y="0"/>
+                      <a:ext cx="2286000" cy="809625"/>
+                    </a:xfrm>
+                    <a:prstGeom prst="rect">
+                      <a:avLst/>
+                    </a:prstGeom>
+                    <a:noFill/>
+                    <a:ln>
+                      <a:noFill/>
+                    </a:ln>
+                  </pic:spPr>
+                </pic:pic>
+              </a:graphicData>
+            </a:graphic>
+          </wp:inline>
+        </w:drawing>
+      </w:r>
+    </w:p>
+    <w:p>
+      <w:pPr>
+        <w:pStyle w:val="12"/>
+        <w:keepNext w:val="0"/>
+        <w:keepLines w:val="0"/>
+        <w:widowControl/>
+        <w:numPr>
+          <w:ilvl w:val="0"/>
+          <w:numId w:val="0"/>
+        </w:numPr>
+        <w:suppressLineNumbers w:val="0"/>
+        <w:spacing w:before="0" w:beforeAutospacing="0" w:after="0" w:afterAutospacing="0"/>
+        <w:ind w:right="0" w:rightChars="0"/>
+        <w:jc w:val="left"/>
+      </w:pPr>
+    </w:p>
+    <w:p>
+      <w:pPr>
+        <w:pStyle w:val="12"/>
+        <w:keepNext w:val="0"/>
+        <w:keepLines w:val="0"/>
+        <w:widowControl/>
+        <w:numPr>
+          <w:ilvl w:val="0"/>
+          <w:numId w:val="0"/>
+        </w:numPr>
+        <w:suppressLineNumbers w:val="0"/>
+        <w:spacing w:before="0" w:beforeAutospacing="0" w:after="0" w:afterAutospacing="0"/>
+        <w:ind w:right="0" w:rightChars="0" w:firstLine="420" w:firstLineChars="0"/>
+        <w:jc w:val="left"/>
+        <w:rPr>
+          <w:rFonts w:hint="eastAsia"/>
+          <w:lang w:val="en-US" w:eastAsia="zh-Hans"/>
+        </w:rPr>
+      </w:pPr>
+      <w:r>
+        <w:rPr>
+          <w:rFonts w:hint="eastAsia"/>
+          <w:lang w:val="en-US" w:eastAsia="zh-Hans"/>
+        </w:rPr>
+        <w:t>这是客户下的订单，放在这个队列中，这个队列保存在</w:t>
+      </w:r>
+      <w:r>
+        <w:rPr>
+          <w:rFonts w:hint="default"/>
+          <w:lang w:eastAsia="zh-Hans"/>
+        </w:rPr>
+        <w:t>Restaurant</w:t>
+      </w:r>
+      <w:r>
+        <w:rPr>
+          <w:rFonts w:hint="eastAsia"/>
+          <w:lang w:val="en-US" w:eastAsia="zh-Hans"/>
+        </w:rPr>
+        <w:t>对象中。这个队列用于</w:t>
+      </w:r>
+      <w:r>
+        <w:rPr>
+          <w:rFonts w:hint="default"/>
+          <w:lang w:eastAsia="zh-Hans"/>
+        </w:rPr>
+        <w:t>WaitPerson</w:t>
+      </w:r>
+      <w:r>
+        <w:rPr>
+          <w:rFonts w:hint="eastAsia"/>
+          <w:lang w:val="en-US" w:eastAsia="zh-Hans"/>
+        </w:rPr>
+        <w:t>和</w:t>
+      </w:r>
+      <w:r>
+        <w:rPr>
+          <w:rFonts w:hint="default"/>
+          <w:lang w:eastAsia="zh-Hans"/>
+        </w:rPr>
+        <w:t>Chef</w:t>
+      </w:r>
+      <w:r>
+        <w:rPr>
+          <w:rFonts w:hint="eastAsia"/>
+          <w:lang w:val="en-US" w:eastAsia="zh-Hans"/>
+        </w:rPr>
+        <w:t>这两个异步线程之间的交互。</w:t>
+      </w:r>
+    </w:p>
+    <w:p>
+      <w:pPr>
+        <w:pStyle w:val="12"/>
+        <w:keepNext w:val="0"/>
+        <w:keepLines w:val="0"/>
+        <w:widowControl/>
+        <w:numPr>
+          <w:ilvl w:val="0"/>
+          <w:numId w:val="0"/>
+        </w:numPr>
+        <w:suppressLineNumbers w:val="0"/>
+        <w:spacing w:before="0" w:beforeAutospacing="0" w:after="0" w:afterAutospacing="0"/>
+        <w:ind w:right="0" w:rightChars="0"/>
+        <w:jc w:val="left"/>
+        <w:rPr>
+          <w:rFonts w:hint="default"/>
+          <w:lang w:val="en-US" w:eastAsia="zh-Hans"/>
+        </w:rPr>
+      </w:pPr>
+    </w:p>
+    <w:p>
+      <w:pPr>
+        <w:pStyle w:val="12"/>
+        <w:keepNext w:val="0"/>
+        <w:keepLines w:val="0"/>
+        <w:widowControl/>
+        <w:numPr>
+          <w:ilvl w:val="0"/>
+          <w:numId w:val="0"/>
+        </w:numPr>
+        <w:suppressLineNumbers w:val="0"/>
+        <w:spacing w:before="0" w:beforeAutospacing="0" w:after="0" w:afterAutospacing="0"/>
+        <w:ind w:right="0" w:rightChars="0"/>
+        <w:jc w:val="left"/>
+        <w:rPr>
+          <w:rFonts w:hint="default"/>
+          <w:lang w:eastAsia="zh-Hans"/>
+        </w:rPr>
+      </w:pPr>
+    </w:p>
+    <w:p>
+      <w:pPr>
+        <w:pStyle w:val="12"/>
+        <w:keepNext w:val="0"/>
+        <w:keepLines w:val="0"/>
+        <w:widowControl/>
+        <w:suppressLineNumbers w:val="0"/>
+        <w:rPr>
+          <w:rFonts w:hint="default"/>
+          <w:lang w:eastAsia="zh-Hans"/>
+        </w:rPr>
+      </w:pPr>
+      <w:r>
+        <w:rPr>
+          <w:rFonts w:hint="default"/>
+          <w:lang w:eastAsia="zh-Hans"/>
+        </w:rPr>
+        <w:t>(2)+filledOrders: BlockingQueue&lt;Plate&gt;</w:t>
+      </w:r>
+    </w:p>
+    <w:p>
+      <w:pPr>
+        <w:pStyle w:val="12"/>
+        <w:keepNext w:val="0"/>
+        <w:keepLines w:val="0"/>
+        <w:widowControl/>
+        <w:suppressLineNumbers w:val="0"/>
+        <w:rPr>
+          <w:rFonts w:hint="eastAsia"/>
+          <w:lang w:val="en-US" w:eastAsia="zh-Hans"/>
+        </w:rPr>
+      </w:pPr>
+    </w:p>
+    <w:p>
+      <w:pPr>
+        <w:pStyle w:val="12"/>
+        <w:keepNext w:val="0"/>
+        <w:keepLines w:val="0"/>
+        <w:widowControl/>
+        <w:suppressLineNumbers w:val="0"/>
+        <w:rPr>
+          <w:rFonts w:hint="eastAsia"/>
+          <w:lang w:val="en-US" w:eastAsia="zh-Hans"/>
+        </w:rPr>
+      </w:pPr>
+      <w:r>
+        <w:drawing>
+          <wp:inline distT="0" distB="0" distL="114300" distR="114300">
+            <wp:extent cx="1476375" cy="666750"/>
+            <wp:effectExtent l="0" t="0" r="22225" b="19050"/>
+            <wp:docPr id="12" name="图片 2"/>
+            <wp:cNvGraphicFramePr>
+              <a:graphicFrameLocks xmlns:a="http://schemas.openxmlformats.org/drawingml/2006/main" noChangeAspect="1"/>
+            </wp:cNvGraphicFramePr>
+            <a:graphic xmlns:a="http://schemas.openxmlformats.org/drawingml/2006/main">
+              <a:graphicData uri="http://schemas.openxmlformats.org/drawingml/2006/picture">
+                <pic:pic xmlns:pic="http://schemas.openxmlformats.org/drawingml/2006/picture">
+                  <pic:nvPicPr>
+                    <pic:cNvPr id="12" name="图片 2"/>
+                    <pic:cNvPicPr>
+                      <a:picLocks noChangeAspect="1"/>
+                    </pic:cNvPicPr>
+                  </pic:nvPicPr>
+                  <pic:blipFill>
+                    <a:blip r:embed="rId13"/>
+                    <a:stretch>
+                      <a:fillRect/>
+                    </a:stretch>
+                  </pic:blipFill>
+                  <pic:spPr>
+                    <a:xfrm>
+                      <a:off x="0" y="0"/>
+                      <a:ext cx="1476375" cy="666750"/>
+                    </a:xfrm>
+                    <a:prstGeom prst="rect">
+                      <a:avLst/>
+                    </a:prstGeom>
+                    <a:noFill/>
+                    <a:ln>
+                      <a:noFill/>
+                    </a:ln>
+                  </pic:spPr>
+                </pic:pic>
+              </a:graphicData>
+            </a:graphic>
+          </wp:inline>
+        </w:drawing>
+      </w:r>
+    </w:p>
+    <w:p>
+      <w:pPr>
+        <w:pStyle w:val="12"/>
+        <w:keepNext w:val="0"/>
+        <w:keepLines w:val="0"/>
+        <w:widowControl/>
+        <w:suppressLineNumbers w:val="0"/>
         <w:ind w:firstLine="420" w:firstLineChars="0"/>
         <w:rPr>
+          <w:rFonts w:hint="eastAsia"/>
+          <w:lang w:val="en-US" w:eastAsia="zh-Hans"/>
+        </w:rPr>
+      </w:pPr>
+      <w:r>
+        <w:rPr>
+          <w:rFonts w:hint="eastAsia"/>
+          <w:lang w:val="en-US" w:eastAsia="zh-Hans"/>
+        </w:rPr>
+        <w:t>厨师做完的食物，保存在这个队列中，这个队列保存在</w:t>
+      </w:r>
+      <w:r>
+        <w:rPr>
+          <w:rFonts w:hint="default"/>
+          <w:lang w:eastAsia="zh-Hans"/>
+        </w:rPr>
+        <w:t>WaitPerson</w:t>
+      </w:r>
+      <w:r>
+        <w:rPr>
+          <w:rFonts w:hint="eastAsia"/>
+          <w:lang w:val="en-US" w:eastAsia="zh-Hans"/>
+        </w:rPr>
+        <w:t>对象中。这个队列也是用于</w:t>
+      </w:r>
+      <w:r>
+        <w:rPr>
+          <w:rFonts w:hint="default"/>
+          <w:lang w:eastAsia="zh-Hans"/>
+        </w:rPr>
+        <w:t>WaitPerson</w:t>
+      </w:r>
+      <w:r>
+        <w:rPr>
+          <w:rFonts w:hint="eastAsia"/>
+          <w:lang w:val="en-US" w:eastAsia="zh-Hans"/>
+        </w:rPr>
+        <w:t>和</w:t>
+      </w:r>
+      <w:r>
+        <w:rPr>
+          <w:rFonts w:hint="default"/>
+          <w:lang w:eastAsia="zh-Hans"/>
+        </w:rPr>
+        <w:t>Chef</w:t>
+      </w:r>
+      <w:r>
+        <w:rPr>
+          <w:rFonts w:hint="eastAsia"/>
+          <w:lang w:val="en-US" w:eastAsia="zh-Hans"/>
+        </w:rPr>
+        <w:t>这两个异步线程之间的交互。</w:t>
+      </w:r>
+    </w:p>
+    <w:p>
+      <w:pPr>
+        <w:pStyle w:val="12"/>
+        <w:keepNext w:val="0"/>
+        <w:keepLines w:val="0"/>
+        <w:widowControl/>
+        <w:suppressLineNumbers w:val="0"/>
+        <w:ind w:firstLine="420" w:firstLineChars="0"/>
+        <w:rPr>
+          <w:rFonts w:hint="eastAsia"/>
+          <w:lang w:val="en-US" w:eastAsia="zh-Hans"/>
+        </w:rPr>
+      </w:pPr>
+    </w:p>
+    <w:p>
+      <w:pPr>
+        <w:pStyle w:val="12"/>
+        <w:keepNext w:val="0"/>
+        <w:keepLines w:val="0"/>
+        <w:widowControl/>
+        <w:suppressLineNumbers w:val="0"/>
+        <w:ind w:firstLine="420" w:firstLineChars="0"/>
+        <w:rPr>
+          <w:rFonts w:hint="eastAsia"/>
+          <w:lang w:val="en-US" w:eastAsia="zh-Hans"/>
+        </w:rPr>
+      </w:pPr>
+      <w:r>
+        <w:rPr>
+          <w:rFonts w:hint="eastAsia"/>
+          <w:lang w:val="en-US" w:eastAsia="zh-Hans"/>
+        </w:rPr>
+        <w:t>正如书本在这个小节结尾的时候所说，这个代码的核心就是两个</w:t>
+      </w:r>
+      <w:r>
+        <w:rPr>
+          <w:rFonts w:hint="default"/>
+          <w:lang w:eastAsia="zh-Hans"/>
+        </w:rPr>
+        <w:t>2</w:t>
+      </w:r>
+      <w:r>
+        <w:rPr>
+          <w:rFonts w:hint="eastAsia"/>
+          <w:lang w:val="en-US" w:eastAsia="zh-Hans"/>
+        </w:rPr>
+        <w:t>个</w:t>
+      </w:r>
+      <w:r>
+        <w:rPr>
+          <w:rFonts w:hint="default"/>
+          <w:lang w:eastAsia="zh-Hans"/>
+        </w:rPr>
+        <w:t>BlockingQueue</w:t>
+      </w:r>
+      <w:r>
+        <w:rPr>
+          <w:rFonts w:hint="eastAsia"/>
+          <w:lang w:eastAsia="zh-Hans"/>
+        </w:rPr>
+        <w:t>，</w:t>
+      </w:r>
+      <w:r>
+        <w:rPr>
+          <w:rFonts w:hint="eastAsia"/>
+          <w:lang w:val="en-US" w:eastAsia="zh-Hans"/>
+        </w:rPr>
+        <w:t>通过这</w:t>
+      </w:r>
+      <w:r>
+        <w:rPr>
+          <w:rFonts w:hint="default"/>
+          <w:lang w:eastAsia="zh-Hans"/>
+        </w:rPr>
+        <w:t>2</w:t>
+      </w:r>
+      <w:r>
+        <w:rPr>
+          <w:rFonts w:hint="eastAsia"/>
+          <w:lang w:val="en-US" w:eastAsia="zh-Hans"/>
+        </w:rPr>
+        <w:t>个队列，解决了不同的异步线程之间的交互问题。以后我们面临类似的场景的时候</w:t>
+      </w:r>
+      <w:r>
+        <w:rPr>
+          <w:rFonts w:hint="default"/>
+          <w:lang w:eastAsia="zh-Hans"/>
+        </w:rPr>
+        <w:t>(</w:t>
+      </w:r>
+      <w:r>
+        <w:rPr>
+          <w:rFonts w:hint="eastAsia"/>
+          <w:lang w:val="en-US" w:eastAsia="zh-Hans"/>
+        </w:rPr>
+        <w:t>异步线程之间的通信</w:t>
+      </w:r>
+      <w:r>
+        <w:rPr>
+          <w:rFonts w:hint="default"/>
+          <w:lang w:eastAsia="zh-Hans"/>
+        </w:rPr>
+        <w:t>)</w:t>
+      </w:r>
+      <w:r>
+        <w:rPr>
+          <w:rFonts w:hint="eastAsia"/>
+          <w:lang w:eastAsia="zh-Hans"/>
+        </w:rPr>
+        <w:t>，</w:t>
+      </w:r>
+      <w:r>
+        <w:rPr>
+          <w:rFonts w:hint="eastAsia"/>
+          <w:lang w:val="en-US" w:eastAsia="zh-Hans"/>
+        </w:rPr>
+        <w:t>就可以用这个思路。当然，在实践中，我们一般通过把待处理任务持久化</w:t>
+      </w:r>
+      <w:r>
+        <w:rPr>
+          <w:rFonts w:hint="default"/>
+          <w:lang w:eastAsia="zh-Hans"/>
+        </w:rPr>
+        <w:t>(</w:t>
+      </w:r>
+      <w:r>
+        <w:rPr>
+          <w:rFonts w:hint="eastAsia"/>
+          <w:lang w:val="en-US" w:eastAsia="zh-Hans"/>
+        </w:rPr>
+        <w:t>放到数据库</w:t>
+      </w:r>
+      <w:r>
+        <w:rPr>
+          <w:rFonts w:hint="default"/>
+          <w:lang w:eastAsia="zh-Hans"/>
+        </w:rPr>
+        <w:t>)</w:t>
+      </w:r>
+      <w:r>
+        <w:rPr>
+          <w:rFonts w:hint="eastAsia"/>
+          <w:lang w:eastAsia="zh-Hans"/>
+        </w:rPr>
+        <w:t>，</w:t>
+      </w:r>
+      <w:r>
+        <w:rPr>
+          <w:rFonts w:hint="eastAsia"/>
+          <w:lang w:val="en-US" w:eastAsia="zh-Hans"/>
+        </w:rPr>
+        <w:t>实现异步线程的数据交换。</w:t>
+      </w:r>
+    </w:p>
+    <w:p>
+      <w:pPr>
+        <w:pStyle w:val="12"/>
+        <w:keepNext w:val="0"/>
+        <w:keepLines w:val="0"/>
+        <w:widowControl/>
+        <w:suppressLineNumbers w:val="0"/>
+        <w:ind w:firstLine="420" w:firstLineChars="0"/>
+        <w:rPr>
+          <w:rFonts w:hint="default"/>
+          <w:lang w:val="en-US" w:eastAsia="zh-Hans"/>
+        </w:rPr>
+      </w:pPr>
+    </w:p>
+    <w:p>
+      <w:pPr>
+        <w:pStyle w:val="12"/>
+        <w:keepNext w:val="0"/>
+        <w:keepLines w:val="0"/>
+        <w:widowControl/>
+        <w:suppressLineNumbers w:val="0"/>
+        <w:rPr>
+          <w:rFonts w:hint="eastAsia"/>
+          <w:lang w:val="en-US" w:eastAsia="zh-Hans"/>
+        </w:rPr>
+      </w:pPr>
+    </w:p>
+    <w:p>
+      <w:pPr>
+        <w:pStyle w:val="12"/>
+        <w:keepNext w:val="0"/>
+        <w:keepLines w:val="0"/>
+        <w:widowControl/>
+        <w:suppressLineNumbers w:val="0"/>
+        <w:rPr>
+          <w:rFonts w:hint="default"/>
+          <w:lang w:eastAsia="zh-Hans"/>
+        </w:rPr>
+      </w:pPr>
+      <w:r>
+        <w:rPr>
+          <w:rFonts w:hint="default"/>
+          <w:lang w:eastAsia="zh-Hans"/>
+        </w:rPr>
+        <w:t>3.</w:t>
+      </w:r>
+      <w:r>
+        <w:rPr>
+          <w:rFonts w:hint="default" w:ascii="Helvetica Neue Bold" w:hAnsi="Helvetica Neue Bold" w:cs="Helvetica Neue Bold"/>
+          <w:b/>
+          <w:bCs/>
+          <w:lang w:val="en-US" w:eastAsia="zh-Hans"/>
+        </w:rPr>
+        <w:t>SynchronousQueue</w:t>
+      </w:r>
+    </w:p>
+    <w:p>
+      <w:pPr>
+        <w:pStyle w:val="12"/>
+        <w:keepNext w:val="0"/>
+        <w:keepLines w:val="0"/>
+        <w:widowControl/>
+        <w:suppressLineNumbers w:val="0"/>
+        <w:rPr>
+          <w:rFonts w:hint="eastAsia"/>
+          <w:lang w:val="en-US" w:eastAsia="zh-Hans"/>
+        </w:rPr>
+      </w:pPr>
+    </w:p>
+    <w:p>
+      <w:pPr>
+        <w:pStyle w:val="12"/>
+        <w:keepNext w:val="0"/>
+        <w:keepLines w:val="0"/>
+        <w:widowControl/>
+        <w:suppressLineNumbers w:val="0"/>
+        <w:rPr>
+          <w:rFonts w:hint="eastAsia"/>
+          <w:lang w:val="en-US" w:eastAsia="zh-Hans"/>
+        </w:rPr>
+      </w:pPr>
+      <w:r>
+        <w:drawing>
+          <wp:inline distT="0" distB="0" distL="114300" distR="114300">
+            <wp:extent cx="1619250" cy="666750"/>
+            <wp:effectExtent l="0" t="0" r="6350" b="19050"/>
+            <wp:docPr id="13" name="图片 3"/>
+            <wp:cNvGraphicFramePr>
+              <a:graphicFrameLocks xmlns:a="http://schemas.openxmlformats.org/drawingml/2006/main" noChangeAspect="1"/>
+            </wp:cNvGraphicFramePr>
+            <a:graphic xmlns:a="http://schemas.openxmlformats.org/drawingml/2006/main">
+              <a:graphicData uri="http://schemas.openxmlformats.org/drawingml/2006/picture">
+                <pic:pic xmlns:pic="http://schemas.openxmlformats.org/drawingml/2006/picture">
+                  <pic:nvPicPr>
+                    <pic:cNvPr id="13" name="图片 3"/>
+                    <pic:cNvPicPr>
+                      <a:picLocks noChangeAspect="1"/>
+                    </pic:cNvPicPr>
+                  </pic:nvPicPr>
+                  <pic:blipFill>
+                    <a:blip r:embed="rId14"/>
+                    <a:stretch>
+                      <a:fillRect/>
+                    </a:stretch>
+                  </pic:blipFill>
+                  <pic:spPr>
+                    <a:xfrm>
+                      <a:off x="0" y="0"/>
+                      <a:ext cx="1619250" cy="666750"/>
+                    </a:xfrm>
+                    <a:prstGeom prst="rect">
+                      <a:avLst/>
+                    </a:prstGeom>
+                    <a:noFill/>
+                    <a:ln>
+                      <a:noFill/>
+                    </a:ln>
+                  </pic:spPr>
+                </pic:pic>
+              </a:graphicData>
+            </a:graphic>
+          </wp:inline>
+        </w:drawing>
+      </w:r>
+    </w:p>
+    <w:p>
+      <w:pPr>
+        <w:pStyle w:val="12"/>
+        <w:keepNext w:val="0"/>
+        <w:keepLines w:val="0"/>
+        <w:widowControl/>
+        <w:suppressLineNumbers w:val="0"/>
+        <w:rPr>
+          <w:rFonts w:hint="eastAsia"/>
+          <w:lang w:val="en-US" w:eastAsia="zh-Hans"/>
+        </w:rPr>
+      </w:pPr>
+      <w:r>
+        <w:rPr>
+          <w:rFonts w:hint="eastAsia"/>
+          <w:lang w:val="en-US" w:eastAsia="zh-Hans"/>
+        </w:rPr>
+        <w:t>-placeSetting: SynchronousQueue&lt;Plate&gt;</w:t>
+      </w:r>
+    </w:p>
+    <w:p>
+      <w:pPr>
+        <w:pStyle w:val="12"/>
+        <w:keepNext w:val="0"/>
+        <w:keepLines w:val="0"/>
+        <w:widowControl/>
+        <w:suppressLineNumbers w:val="0"/>
+        <w:rPr>
+          <w:rFonts w:hint="eastAsia"/>
+          <w:lang w:val="en-US" w:eastAsia="zh-Hans"/>
+        </w:rPr>
+      </w:pPr>
+      <w:r>
+        <w:rPr>
+          <w:rFonts w:hint="eastAsia"/>
+          <w:lang w:val="en-US" w:eastAsia="zh-Hans"/>
+        </w:rPr>
+        <w:t>这是客户从</w:t>
+      </w:r>
+      <w:r>
+        <w:rPr>
+          <w:rFonts w:hint="default"/>
+          <w:lang w:eastAsia="zh-Hans"/>
+        </w:rPr>
+        <w:t>WaitPerson</w:t>
+      </w:r>
+      <w:r>
+        <w:rPr>
+          <w:rFonts w:hint="eastAsia"/>
+          <w:lang w:val="en-US" w:eastAsia="zh-Hans"/>
+        </w:rPr>
+        <w:t>拿到做好的事务，放到这个队列中。</w:t>
+      </w:r>
+    </w:p>
+    <w:p>
+      <w:pPr>
+        <w:pStyle w:val="12"/>
+        <w:keepNext w:val="0"/>
+        <w:keepLines w:val="0"/>
+        <w:widowControl/>
+        <w:suppressLineNumbers w:val="0"/>
+        <w:ind w:firstLine="420" w:firstLineChars="0"/>
+        <w:rPr>
+          <w:rFonts w:hint="eastAsia"/>
+          <w:lang w:val="en-US" w:eastAsia="zh-Hans"/>
+        </w:rPr>
+      </w:pPr>
+    </w:p>
+    <w:p>
+      <w:pPr>
+        <w:pStyle w:val="12"/>
+        <w:keepNext w:val="0"/>
+        <w:keepLines w:val="0"/>
+        <w:widowControl/>
+        <w:suppressLineNumbers w:val="0"/>
+        <w:ind w:firstLine="420" w:firstLineChars="0"/>
+        <w:rPr>
+          <w:rFonts w:hint="eastAsia"/>
+          <w:lang w:val="en-US" w:eastAsia="zh-Hans"/>
+        </w:rPr>
+      </w:pPr>
+      <w:r>
+        <w:rPr>
+          <w:rFonts w:hint="eastAsia"/>
+          <w:lang w:val="en-US" w:eastAsia="zh-Hans"/>
+        </w:rPr>
+        <w:t>SynchronousQueue是这个代码里新出现的，作用请参考</w:t>
+      </w:r>
+      <w:r>
+        <w:rPr>
+          <w:rFonts w:hint="default"/>
+          <w:lang w:eastAsia="zh-Hans"/>
+        </w:rPr>
+        <w:t>Customer</w:t>
+      </w:r>
+      <w:r>
+        <w:rPr>
+          <w:rFonts w:hint="eastAsia"/>
+          <w:lang w:val="en-US" w:eastAsia="zh-Hans"/>
+        </w:rPr>
+        <w:t>类中的注释，实现的效果就是保证两个异步线程</w:t>
+      </w:r>
+      <w:r>
+        <w:rPr>
+          <w:rFonts w:hint="default"/>
+          <w:lang w:eastAsia="zh-Hans"/>
+        </w:rPr>
+        <w:t>(</w:t>
+      </w:r>
+      <w:r>
+        <w:rPr>
+          <w:rFonts w:hint="eastAsia"/>
+          <w:lang w:val="en-US" w:eastAsia="zh-Hans"/>
+        </w:rPr>
+        <w:t>比如</w:t>
+      </w:r>
+      <w:r>
+        <w:rPr>
+          <w:rFonts w:hint="default"/>
+          <w:lang w:eastAsia="zh-Hans"/>
+        </w:rPr>
+        <w:t>Producer/Consumer)</w:t>
+      </w:r>
+      <w:r>
+        <w:rPr>
+          <w:rFonts w:hint="eastAsia"/>
+          <w:lang w:val="en-US" w:eastAsia="zh-Hans"/>
+        </w:rPr>
+        <w:t>之间的单个元素交换。</w:t>
+      </w:r>
+    </w:p>
+    <w:p>
+      <w:pPr>
+        <w:pStyle w:val="12"/>
+        <w:keepNext w:val="0"/>
+        <w:keepLines w:val="0"/>
+        <w:widowControl/>
+        <w:suppressLineNumbers w:val="0"/>
+        <w:ind w:firstLine="420" w:firstLineChars="0"/>
+        <w:rPr>
+          <w:rFonts w:hint="default"/>
+          <w:lang w:val="en-US" w:eastAsia="zh-Hans"/>
+        </w:rPr>
+      </w:pPr>
+    </w:p>
+    <w:p>
+      <w:pPr>
+        <w:pStyle w:val="12"/>
+        <w:keepNext w:val="0"/>
+        <w:keepLines w:val="0"/>
+        <w:widowControl/>
+        <w:suppressLineNumbers w:val="0"/>
+        <w:rPr>
+          <w:rFonts w:hint="default"/>
+          <w:lang w:val="en-US" w:eastAsia="zh-Hans"/>
+        </w:rPr>
+      </w:pPr>
+    </w:p>
+    <w:p>
+      <w:pPr>
+        <w:pStyle w:val="12"/>
+        <w:keepNext w:val="0"/>
+        <w:keepLines w:val="0"/>
+        <w:widowControl/>
+        <w:suppressLineNumbers w:val="0"/>
+        <w:rPr>
+          <w:rFonts w:hint="default"/>
+          <w:lang w:val="en-US" w:eastAsia="zh-Hans"/>
+        </w:rPr>
+      </w:pPr>
+    </w:p>
+    <w:p>
+      <w:pPr>
+        <w:pStyle w:val="12"/>
+        <w:keepNext w:val="0"/>
+        <w:keepLines w:val="0"/>
+        <w:widowControl/>
+        <w:suppressLineNumbers w:val="0"/>
+        <w:rPr>
           <w:rFonts w:hint="default" w:eastAsia="Helvetica Neue"/>
           <w:lang w:val="en-US" w:eastAsia="zh-Hans"/>
         </w:rPr>
       </w:pPr>
+      <w:r>
+        <w:rPr>
+          <w:rFonts w:hint="eastAsia"/>
+          <w:lang w:val="en-US" w:eastAsia="zh-Hans"/>
+        </w:rPr>
+        <w:t>以下是整体的UML图：</w:t>
+      </w:r>
     </w:p>
     <w:p>
       <w:pPr>
@@ -17648,6 +17623,293 @@
         <w:widowControl/>
         <w:suppressLineNumbers w:val="0"/>
       </w:pPr>
+      <w:r>
+        <w:drawing>
+          <wp:inline distT="0" distB="0" distL="114300" distR="114300">
+            <wp:extent cx="5268595" cy="3196590"/>
+            <wp:effectExtent l="0" t="0" r="14605" b="3810"/>
+            <wp:docPr id="10" name="图片 1"/>
+            <wp:cNvGraphicFramePr>
+              <a:graphicFrameLocks xmlns:a="http://schemas.openxmlformats.org/drawingml/2006/main" noChangeAspect="1"/>
+            </wp:cNvGraphicFramePr>
+            <a:graphic xmlns:a="http://schemas.openxmlformats.org/drawingml/2006/main">
+              <a:graphicData uri="http://schemas.openxmlformats.org/drawingml/2006/picture">
+                <pic:pic xmlns:pic="http://schemas.openxmlformats.org/drawingml/2006/picture">
+                  <pic:nvPicPr>
+                    <pic:cNvPr id="10" name="图片 1"/>
+                    <pic:cNvPicPr>
+                      <a:picLocks noChangeAspect="1"/>
+                    </pic:cNvPicPr>
+                  </pic:nvPicPr>
+                  <pic:blipFill>
+                    <a:blip r:embed="rId15"/>
+                    <a:stretch>
+                      <a:fillRect/>
+                    </a:stretch>
+                  </pic:blipFill>
+                  <pic:spPr>
+                    <a:xfrm>
+                      <a:off x="0" y="0"/>
+                      <a:ext cx="5268595" cy="3196590"/>
+                    </a:xfrm>
+                    <a:prstGeom prst="rect">
+                      <a:avLst/>
+                    </a:prstGeom>
+                    <a:noFill/>
+                    <a:ln>
+                      <a:noFill/>
+                    </a:ln>
+                  </pic:spPr>
+                </pic:pic>
+              </a:graphicData>
+            </a:graphic>
+          </wp:inline>
+        </w:drawing>
+      </w:r>
+    </w:p>
+    <w:p>
+      <w:pPr>
+        <w:pStyle w:val="12"/>
+        <w:keepNext w:val="0"/>
+        <w:keepLines w:val="0"/>
+        <w:widowControl/>
+        <w:suppressLineNumbers w:val="0"/>
+      </w:pPr>
+    </w:p>
+    <w:p>
+      <w:pPr>
+        <w:pStyle w:val="12"/>
+        <w:keepNext w:val="0"/>
+        <w:keepLines w:val="0"/>
+        <w:widowControl/>
+        <w:suppressLineNumbers w:val="0"/>
+      </w:pPr>
+    </w:p>
+    <w:p>
+      <w:pPr>
+        <w:pStyle w:val="12"/>
+        <w:keepNext w:val="0"/>
+        <w:keepLines w:val="0"/>
+        <w:widowControl/>
+        <w:suppressLineNumbers w:val="0"/>
+      </w:pPr>
+    </w:p>
+    <w:p>
+      <w:pPr>
+        <w:pStyle w:val="12"/>
+        <w:keepNext w:val="0"/>
+        <w:keepLines w:val="0"/>
+        <w:widowControl/>
+        <w:suppressLineNumbers w:val="0"/>
+        <w:ind w:firstLine="420" w:firstLineChars="0"/>
+        <w:rPr>
+          <w:rFonts w:hint="eastAsia"/>
+          <w:lang w:eastAsia="zh-Hans"/>
+        </w:rPr>
+      </w:pPr>
+      <w:r>
+        <w:rPr>
+          <w:rFonts w:hint="eastAsia"/>
+          <w:lang w:val="en-US" w:eastAsia="zh-Hans"/>
+        </w:rPr>
+        <w:t>当然，最后不要忘了首尾工作。当我们关闭线程池之后</w:t>
+      </w:r>
+      <w:r>
+        <w:rPr>
+          <w:rFonts w:hint="default"/>
+          <w:lang w:eastAsia="zh-Hans"/>
+        </w:rPr>
+        <w:t>(</w:t>
+      </w:r>
+      <w:r>
+        <w:rPr>
+          <w:rFonts w:hint="eastAsia"/>
+          <w:lang w:val="en-US" w:eastAsia="zh-Hans"/>
+        </w:rPr>
+        <w:t>模拟饭店关门</w:t>
+      </w:r>
+      <w:r>
+        <w:rPr>
+          <w:rFonts w:hint="default"/>
+          <w:lang w:eastAsia="zh-Hans"/>
+        </w:rPr>
+        <w:t>)</w:t>
+      </w:r>
+      <w:r>
+        <w:rPr>
+          <w:rFonts w:hint="eastAsia"/>
+          <w:lang w:eastAsia="zh-Hans"/>
+        </w:rPr>
+        <w:t>：</w:t>
+      </w:r>
+    </w:p>
+    <w:p>
+      <w:pPr>
+        <w:pStyle w:val="12"/>
+        <w:keepNext w:val="0"/>
+        <w:keepLines w:val="0"/>
+        <w:widowControl/>
+        <w:numPr>
+          <w:ilvl w:val="0"/>
+          <w:numId w:val="7"/>
+        </w:numPr>
+        <w:suppressLineNumbers w:val="0"/>
+        <w:ind w:firstLine="420" w:firstLineChars="0"/>
+        <w:rPr>
+          <w:rFonts w:hint="eastAsia"/>
+          <w:lang w:val="en-US" w:eastAsia="zh-Hans"/>
+        </w:rPr>
+      </w:pPr>
+      <w:r>
+        <w:rPr>
+          <w:rFonts w:hint="default"/>
+          <w:lang w:eastAsia="zh-Hans"/>
+        </w:rPr>
+        <w:t>Customer</w:t>
+      </w:r>
+      <w:r>
+        <w:rPr>
+          <w:rFonts w:hint="eastAsia"/>
+          <w:lang w:val="en-US" w:eastAsia="zh-Hans"/>
+        </w:rPr>
+        <w:t>是否还有下的单还未完成；</w:t>
+      </w:r>
+    </w:p>
+    <w:p>
+      <w:pPr>
+        <w:pStyle w:val="12"/>
+        <w:keepNext w:val="0"/>
+        <w:keepLines w:val="0"/>
+        <w:widowControl/>
+        <w:numPr>
+          <w:ilvl w:val="0"/>
+          <w:numId w:val="7"/>
+        </w:numPr>
+        <w:suppressLineNumbers w:val="0"/>
+        <w:ind w:firstLine="420" w:firstLineChars="0"/>
+        <w:rPr>
+          <w:rFonts w:hint="default"/>
+          <w:lang w:val="en-US" w:eastAsia="zh-Hans"/>
+        </w:rPr>
+      </w:pPr>
+      <w:r>
+        <w:rPr>
+          <w:rFonts w:hint="default"/>
+          <w:lang w:eastAsia="zh-Hans"/>
+        </w:rPr>
+        <w:t>WaitPerson</w:t>
+      </w:r>
+      <w:r>
+        <w:rPr>
+          <w:rFonts w:hint="eastAsia"/>
+          <w:lang w:val="en-US" w:eastAsia="zh-Hans"/>
+        </w:rPr>
+        <w:t>手中是否还有做完的菜还没端给</w:t>
+      </w:r>
+      <w:r>
+        <w:rPr>
+          <w:rFonts w:hint="default"/>
+          <w:lang w:eastAsia="zh-Hans"/>
+        </w:rPr>
+        <w:t>Customer</w:t>
+      </w:r>
+      <w:r>
+        <w:rPr>
+          <w:rFonts w:hint="eastAsia"/>
+          <w:lang w:eastAsia="zh-Hans"/>
+        </w:rPr>
+        <w:t>；</w:t>
+      </w:r>
+    </w:p>
+    <w:p>
+      <w:pPr>
+        <w:pStyle w:val="12"/>
+        <w:keepNext w:val="0"/>
+        <w:keepLines w:val="0"/>
+        <w:widowControl/>
+        <w:numPr>
+          <w:ilvl w:val="0"/>
+          <w:numId w:val="7"/>
+        </w:numPr>
+        <w:suppressLineNumbers w:val="0"/>
+        <w:ind w:firstLine="420" w:firstLineChars="0"/>
+        <w:rPr>
+          <w:rFonts w:hint="default"/>
+          <w:lang w:val="en-US" w:eastAsia="zh-Hans"/>
+        </w:rPr>
+      </w:pPr>
+      <w:r>
+        <w:rPr>
+          <w:rFonts w:hint="default"/>
+          <w:lang w:eastAsia="zh-Hans"/>
+        </w:rPr>
+        <w:t>Chef</w:t>
+      </w:r>
+      <w:r>
+        <w:rPr>
+          <w:rFonts w:hint="eastAsia"/>
+          <w:lang w:val="en-US" w:eastAsia="zh-Hans"/>
+        </w:rPr>
+        <w:t>手中是否还要正要做，但是没有完成的菜；</w:t>
+      </w:r>
+    </w:p>
+    <w:p>
+      <w:pPr>
+        <w:pStyle w:val="12"/>
+        <w:keepNext w:val="0"/>
+        <w:keepLines w:val="0"/>
+        <w:widowControl/>
+        <w:numPr>
+          <w:ilvl w:val="0"/>
+          <w:numId w:val="7"/>
+        </w:numPr>
+        <w:suppressLineNumbers w:val="0"/>
+        <w:ind w:firstLine="420" w:firstLineChars="0"/>
+        <w:rPr>
+          <w:rFonts w:hint="default"/>
+          <w:lang w:val="en-US" w:eastAsia="zh-Hans"/>
+        </w:rPr>
+      </w:pPr>
+      <w:r>
+        <w:rPr>
+          <w:rFonts w:hint="default"/>
+          <w:lang w:eastAsia="zh-Hans"/>
+        </w:rPr>
+        <w:t>Restaraunt</w:t>
+      </w:r>
+      <w:r>
+        <w:rPr>
+          <w:rFonts w:hint="eastAsia"/>
+          <w:lang w:val="en-US" w:eastAsia="zh-Hans"/>
+        </w:rPr>
+        <w:t>是否有还未完成的订单；</w:t>
+      </w:r>
+    </w:p>
+    <w:p>
+      <w:pPr>
+        <w:pStyle w:val="12"/>
+        <w:keepNext w:val="0"/>
+        <w:keepLines w:val="0"/>
+        <w:widowControl/>
+        <w:suppressLineNumbers w:val="0"/>
+        <w:rPr>
+          <w:rFonts w:hint="default" w:eastAsia="Helvetica Neue"/>
+          <w:lang w:val="en-US" w:eastAsia="zh-Hans"/>
+        </w:rPr>
+      </w:pPr>
+      <w:r>
+        <w:rPr>
+          <w:rFonts w:hint="default"/>
+        </w:rPr>
+        <w:t xml:space="preserve">   </w:t>
+      </w:r>
+      <w:r>
+        <w:rPr>
+          <w:rFonts w:hint="eastAsia"/>
+          <w:lang w:val="en-US" w:eastAsia="zh-Hans"/>
+        </w:rPr>
+        <w:t>我们后续要研究一下，如何使得程序更加优雅地退出。</w:t>
+      </w:r>
     </w:p>
     <w:p>
       <w:pPr>
@@ -18557,7 +18819,7 @@
         <w:widowControl/>
         <w:numPr>
           <w:ilvl w:val="0"/>
-          <w:numId w:val="7"/>
+          <w:numId w:val="8"/>
         </w:numPr>
         <w:suppressLineNumbers w:val="0"/>
         <w:rPr>
@@ -18595,7 +18857,7 @@
         <w:widowControl/>
         <w:numPr>
           <w:ilvl w:val="0"/>
-          <w:numId w:val="7"/>
+          <w:numId w:val="8"/>
         </w:numPr>
         <w:suppressLineNumbers w:val="0"/>
         <w:rPr>
@@ -19015,15 +19277,160 @@
     <w:p/>
     <w:p>
       <w:pPr>
+        <w:pStyle w:val="4"/>
+        <w:bidi w:val="0"/>
+        <w:rPr>
+          <w:rFonts w:hint="default"/>
+        </w:rPr>
+      </w:pPr>
+      <w:r>
+        <w:rPr>
+          <w:rFonts w:hint="default"/>
+        </w:rPr>
+        <w:t>Comparing mutex technology</w:t>
+      </w:r>
+    </w:p>
+    <w:p/>
+    <w:p>
+      <w:pPr>
+        <w:bidi w:val="0"/>
+        <w:ind w:firstLine="420" w:firstLineChars="0"/>
+        <w:rPr>
+          <w:rFonts w:hint="default"/>
+        </w:rPr>
+      </w:pPr>
+      <w:r>
+        <w:rPr>
+          <w:rFonts w:hint="default"/>
+        </w:rPr>
+        <w:t>这是一个简单的，用来评测线程之间同步效率的程序</w:t>
+      </w:r>
+      <w:r>
+        <w:rPr>
+          <w:rFonts w:hint="default"/>
+        </w:rPr>
+        <w:t>,</w:t>
+      </w:r>
+      <w:r>
+        <w:rPr>
+          <w:rFonts w:hint="default"/>
+        </w:rPr>
+        <w:t>主要评测的对象是两种同步方案：</w:t>
+      </w:r>
+      <w:r>
+        <w:rPr>
+          <w:rFonts w:hint="default"/>
+        </w:rPr>
+        <w:br w:type="textWrapping"/>
+      </w:r>
+      <w:r>
+        <w:rPr>
+          <w:rFonts w:hint="default"/>
+        </w:rPr>
+        <w:t>* 1.synchronized</w:t>
+      </w:r>
+      <w:r>
+        <w:rPr>
+          <w:rFonts w:hint="default"/>
+        </w:rPr>
+        <w:br w:type="textWrapping"/>
+      </w:r>
+      <w:r>
+        <w:rPr>
+          <w:rFonts w:hint="default"/>
+        </w:rPr>
+        <w:t>* 2.Lock</w:t>
+      </w:r>
+      <w:r>
+        <w:rPr>
+          <w:rFonts w:hint="default"/>
+        </w:rPr>
+        <w:br w:type="textWrapping"/>
+      </w:r>
+    </w:p>
+    <w:p>
+      <w:pPr>
+        <w:bidi w:val="0"/>
+      </w:pPr>
+      <w:r>
+        <w:rPr>
+          <w:rFonts w:hint="default"/>
+        </w:rPr>
+        <w:t>实际测试下来效率差不多</w:t>
+      </w:r>
+    </w:p>
+    <w:p/>
+    <w:tbl>
+      <w:tblPr>
+        <w:tblStyle w:val="8"/>
+        <w:tblW w:w="0" w:type="auto"/>
+        <w:tblInd w:w="0" w:type="dxa"/>
+        <w:tblBorders>
+          <w:top w:val="single" w:color="auto" w:sz="4" w:space="0"/>
+          <w:left w:val="single" w:color="auto" w:sz="4" w:space="0"/>
+          <w:bottom w:val="single" w:color="auto" w:sz="4" w:space="0"/>
+          <w:right w:val="single" w:color="auto" w:sz="4" w:space="0"/>
+          <w:insideH w:val="single" w:color="auto" w:sz="4" w:space="0"/>
+          <w:insideV w:val="single" w:color="auto" w:sz="4" w:space="0"/>
+        </w:tblBorders>
+        <w:tblLayout w:type="autofit"/>
+        <w:tblCellMar>
+          <w:left w:w="108" w:type="dxa"/>
+          <w:right w:w="108" w:type="dxa"/>
+        </w:tblCellMar>
+      </w:tblPr>
+      <w:tblGrid>
+        <w:gridCol w:w="8522"/>
+      </w:tblGrid>
+      <w:tr>
+        <w:tblPrEx>
+          <w:tblBorders>
+            <w:top w:val="single" w:color="auto" w:sz="4" w:space="0"/>
+            <w:left w:val="single" w:color="auto" w:sz="4" w:space="0"/>
+            <w:bottom w:val="single" w:color="auto" w:sz="4" w:space="0"/>
+            <w:right w:val="single" w:color="auto" w:sz="4" w:space="0"/>
+            <w:insideH w:val="single" w:color="auto" w:sz="4" w:space="0"/>
+            <w:insideV w:val="single" w:color="auto" w:sz="4" w:space="0"/>
+          </w:tblBorders>
+        </w:tblPrEx>
+        <w:tc>
+          <w:tcPr>
+            <w:tcW w:w="8522" w:type="dxa"/>
+          </w:tcPr>
+          <w:p>
+            <w:pPr>
+              <w:pStyle w:val="12"/>
+              <w:keepNext w:val="0"/>
+              <w:keepLines w:val="0"/>
+              <w:widowControl/>
+              <w:suppressLineNumbers w:val="0"/>
+              <w:rPr>
+                <w:rFonts w:hint="default"/>
+                <w:vertAlign w:val="baseline"/>
+              </w:rPr>
+            </w:pPr>
+            <w:r>
+              <w:t>SimpleMicroBenchmark.java</w:t>
+            </w:r>
+            <w:r>
+              <w:rPr>
+                <w:rFonts w:hint="default"/>
+              </w:rPr>
+              <w:t>s</w:t>
+            </w:r>
+          </w:p>
+        </w:tc>
+      </w:tr>
+    </w:tbl>
+    <w:p/>
+    <w:p>
+      <w:pPr>
         <w:pStyle w:val="12"/>
         <w:keepNext w:val="0"/>
         <w:keepLines w:val="0"/>
         <w:widowControl/>
         <w:suppressLineNumbers w:val="0"/>
       </w:pPr>
-      <w:r>
-        <w:t>SimpleMicroBenchmark.java</w:t>
-      </w:r>
     </w:p>
     <w:p>
       <w:pPr>
@@ -19033,9 +19440,198 @@
         <w:widowControl/>
         <w:suppressLineNumbers w:val="0"/>
       </w:pPr>
-      <w:r>
-        <w:t>SynchronizationComparisons.java</w:t>
-      </w:r>
+    </w:p>
+    <w:tbl>
+      <w:tblPr>
+        <w:tblStyle w:val="8"/>
+        <w:tblW w:w="0" w:type="auto"/>
+        <w:tblInd w:w="0" w:type="dxa"/>
+        <w:tblBorders>
+          <w:top w:val="single" w:color="auto" w:sz="4" w:space="0"/>
+          <w:left w:val="single" w:color="auto" w:sz="4" w:space="0"/>
+          <w:bottom w:val="single" w:color="auto" w:sz="4" w:space="0"/>
+          <w:right w:val="single" w:color="auto" w:sz="4" w:space="0"/>
+          <w:insideH w:val="single" w:color="auto" w:sz="4" w:space="0"/>
+          <w:insideV w:val="single" w:color="auto" w:sz="4" w:space="0"/>
+        </w:tblBorders>
+        <w:tblLayout w:type="autofit"/>
+        <w:tblCellMar>
+          <w:left w:w="108" w:type="dxa"/>
+          <w:right w:w="108" w:type="dxa"/>
+        </w:tblCellMar>
+      </w:tblPr>
+      <w:tblGrid>
+        <w:gridCol w:w="8522"/>
+      </w:tblGrid>
+      <w:tr>
+        <w:tblPrEx>
+          <w:tblBorders>
+            <w:top w:val="single" w:color="auto" w:sz="4" w:space="0"/>
+            <w:left w:val="single" w:color="auto" w:sz="4" w:space="0"/>
+            <w:bottom w:val="single" w:color="auto" w:sz="4" w:space="0"/>
+            <w:right w:val="single" w:color="auto" w:sz="4" w:space="0"/>
+            <w:insideH w:val="single" w:color="auto" w:sz="4" w:space="0"/>
+            <w:insideV w:val="single" w:color="auto" w:sz="4" w:space="0"/>
+          </w:tblBorders>
+        </w:tblPrEx>
+        <w:tc>
+          <w:tcPr>
+            <w:tcW w:w="8522" w:type="dxa"/>
+          </w:tcPr>
+          <w:p>
+            <w:pPr>
+              <w:pStyle w:val="12"/>
+              <w:keepNext w:val="0"/>
+              <w:keepLines w:val="0"/>
+              <w:widowControl/>
+              <w:suppressLineNumbers w:val="0"/>
+              <w:rPr>
+                <w:vertAlign w:val="baseline"/>
+              </w:rPr>
+            </w:pPr>
+            <w:r>
+              <w:t>SynchronizationComparisons.java</w:t>
+            </w:r>
+            <w:bookmarkStart w:id="0" w:name="_GoBack"/>
+            <w:bookmarkEnd w:id="0"/>
+          </w:p>
+        </w:tc>
+      </w:tr>
+    </w:tbl>
+    <w:p>
+      <w:pPr>
+        <w:pStyle w:val="12"/>
+        <w:keepNext w:val="0"/>
+        <w:keepLines w:val="0"/>
+        <w:widowControl/>
+        <w:suppressLineNumbers w:val="0"/>
+      </w:pPr>
+    </w:p>
+    <w:p>
+      <w:pPr>
+        <w:pStyle w:val="12"/>
+        <w:keepNext w:val="0"/>
+        <w:keepLines w:val="0"/>
+        <w:widowControl/>
+        <w:suppressLineNumbers w:val="0"/>
+      </w:pPr>
+    </w:p>
+    <w:p>
+      <w:pPr>
+        <w:pStyle w:val="12"/>
+        <w:keepNext w:val="0"/>
+        <w:keepLines w:val="0"/>
+        <w:widowControl/>
+        <w:suppressLineNumbers w:val="0"/>
+      </w:pPr>
+    </w:p>
+    <w:p>
+      <w:pPr>
+        <w:pStyle w:val="4"/>
+        <w:bidi w:val="0"/>
+        <w:rPr>
+          <w:rFonts w:hint="default"/>
+        </w:rPr>
+      </w:pPr>
+      <w:r>
+        <w:rPr>
+          <w:rFonts w:hint="default"/>
+        </w:rPr>
+        <w:t>Lock-free containers</w:t>
+      </w:r>
+    </w:p>
+    <w:p>
+      <w:pPr>
+        <w:pStyle w:val="12"/>
+        <w:keepNext w:val="0"/>
+        <w:keepLines w:val="0"/>
+        <w:widowControl/>
+        <w:suppressLineNumbers w:val="0"/>
+      </w:pPr>
+    </w:p>
+    <w:p>
+      <w:pPr>
+        <w:pStyle w:val="12"/>
+        <w:keepNext w:val="0"/>
+        <w:keepLines w:val="0"/>
+        <w:widowControl/>
+        <w:suppressLineNumbers w:val="0"/>
+      </w:pPr>
+    </w:p>
+    <w:p>
+      <w:pPr>
+        <w:pStyle w:val="4"/>
+        <w:bidi w:val="0"/>
+        <w:rPr>
+          <w:rFonts w:hint="default"/>
+        </w:rPr>
+      </w:pPr>
+      <w:r>
+        <w:rPr>
+          <w:rFonts w:hint="default"/>
+        </w:rPr>
+        <w:t>Optimistic locking</w:t>
+      </w:r>
+    </w:p>
+    <w:p>
+      <w:pPr>
+        <w:pStyle w:val="12"/>
+        <w:keepNext w:val="0"/>
+        <w:keepLines w:val="0"/>
+        <w:widowControl/>
+        <w:suppressLineNumbers w:val="0"/>
+      </w:pPr>
+    </w:p>
+    <w:p>
+      <w:pPr>
+        <w:pStyle w:val="12"/>
+        <w:keepNext w:val="0"/>
+        <w:keepLines w:val="0"/>
+        <w:widowControl/>
+        <w:suppressLineNumbers w:val="0"/>
+      </w:pPr>
+    </w:p>
+    <w:p>
+      <w:pPr>
+        <w:pStyle w:val="4"/>
+        <w:bidi w:val="0"/>
+        <w:rPr>
+          <w:rFonts w:hint="default"/>
+        </w:rPr>
+      </w:pPr>
+      <w:r>
+        <w:rPr>
+          <w:rFonts w:hint="default"/>
+        </w:rPr>
+        <w:t>ReadWriteLocks</w:t>
+      </w:r>
+    </w:p>
+    <w:p>
+      <w:pPr>
+        <w:pStyle w:val="12"/>
+        <w:keepNext w:val="0"/>
+        <w:keepLines w:val="0"/>
+        <w:widowControl/>
+        <w:suppressLineNumbers w:val="0"/>
+      </w:pPr>
+    </w:p>
+    <w:p>
+      <w:pPr>
+        <w:pStyle w:val="12"/>
+        <w:keepNext w:val="0"/>
+        <w:keepLines w:val="0"/>
+        <w:widowControl/>
+        <w:suppressLineNumbers w:val="0"/>
+      </w:pPr>
+    </w:p>
+    <w:p>
+      <w:pPr>
+        <w:pStyle w:val="12"/>
+        <w:keepNext w:val="0"/>
+        <w:keepLines w:val="0"/>
+        <w:widowControl/>
+        <w:suppressLineNumbers w:val="0"/>
+      </w:pPr>
     </w:p>
     <w:p>
       <w:pPr>
@@ -19282,6 +19878,22 @@
     </w:lvl>
   </w:abstractNum>
   <w:abstractNum w:abstractNumId="2">
+    <w:nsid w:val="F87EB4E2"/>
+    <w:multiLevelType w:val="singleLevel"/>
+    <w:tmpl w:val="F87EB4E2"/>
+    <w:lvl w:ilvl="0" w:tentative="0">
+      <w:start w:val="1"/>
+      <w:numFmt w:val="decimal"/>
+      <w:lvlText w:val="%1."/>
+      <w:lvlJc w:val="left"/>
+      <w:pPr>
+        <w:tabs>
+          <w:tab w:val="left" w:pos="312"/>
+        </w:tabs>
+      </w:pPr>
+    </w:lvl>
+  </w:abstractNum>
+  <w:abstractNum w:abstractNumId="3">
     <w:nsid w:val="FAFAD08C"/>
     <w:multiLevelType w:val="singleLevel"/>
     <w:tmpl w:val="FAFAD08C"/>
@@ -19297,7 +19909,7 @@
       </w:pPr>
     </w:lvl>
   </w:abstractNum>
-  <w:abstractNum w:abstractNumId="3">
+  <w:abstractNum w:abstractNumId="4">
     <w:nsid w:val="FCCE3AA1"/>
     <w:multiLevelType w:val="singleLevel"/>
     <w:tmpl w:val="FCCE3AA1"/>
@@ -19313,7 +19925,7 @@
       </w:pPr>
     </w:lvl>
   </w:abstractNum>
-  <w:abstractNum w:abstractNumId="4">
+  <w:abstractNum w:abstractNumId="5">
     <w:nsid w:val="61ED141C"/>
     <w:multiLevelType w:val="singleLevel"/>
     <w:tmpl w:val="61ED141C"/>
@@ -19325,7 +19937,7 @@
       <w:lvlJc w:val="left"/>
     </w:lvl>
   </w:abstractNum>
-  <w:abstractNum w:abstractNumId="5">
+  <w:abstractNum w:abstractNumId="6">
     <w:nsid w:val="62C05677"/>
     <w:multiLevelType w:val="singleLevel"/>
     <w:tmpl w:val="62C05677"/>
@@ -19337,7 +19949,7 @@
       <w:lvlJc w:val="left"/>
     </w:lvl>
   </w:abstractNum>
-  <w:abstractNum w:abstractNumId="6">
+  <w:abstractNum w:abstractNumId="7">
     <w:nsid w:val="7B6C4E96"/>
     <w:multiLevelType w:val="singleLevel"/>
     <w:tmpl w:val="7B6C4E96"/>
@@ -19354,24 +19966,27 @@
     </w:lvl>
   </w:abstractNum>
   <w:num w:numId="1">
+    <w:abstractNumId w:val="6"/>
+  </w:num>
+  <w:num w:numId="2">
     <w:abstractNumId w:val="5"/>
   </w:num>
-  <w:num w:numId="2">
-    <w:abstractNumId w:val="4"/>
-  </w:num>
   <w:num w:numId="3">
-    <w:abstractNumId w:val="6"/>
+    <w:abstractNumId w:val="7"/>
   </w:num>
   <w:num w:numId="4">
     <w:abstractNumId w:val="1"/>
   </w:num>
   <w:num w:numId="5">
+    <w:abstractNumId w:val="3"/>
+  </w:num>
+  <w:num w:numId="6">
+    <w:abstractNumId w:val="4"/>
+  </w:num>
+  <w:num w:numId="7">
     <w:abstractNumId w:val="2"/>
   </w:num>
-  <w:num w:numId="6">
-    <w:abstractNumId w:val="3"/>
-  </w:num>
-  <w:num w:numId="7">
+  <w:num w:numId="8">
     <w:abstractNumId w:val="0"/>
   </w:num>
 </w:numbering>
